--- a/lib/docx_templates/default.docx
+++ b/lib/docx_templates/default.docx
@@ -62,8 +62,10 @@
         <w:t xml:space="preserve">Email: </w:t>
       </w:r>
       <w:r>
-        <w:t>%email%</w:t>
-      </w:r>
+        <w:t>%emailAddress%</w:t>
+      </w:r>
+      <w:bookmarkStart w:id="0" w:name="_GoBack"/>
+      <w:bookmarkEnd w:id="0"/>
       <w:r>
         <w:br/>
       </w:r>
@@ -162,8 +164,6 @@
             <w:r>
               <w:t>%clientContacts.email%</w:t>
             </w:r>
-            <w:bookmarkStart w:id="0" w:name="_GoBack"/>
-            <w:bookmarkEnd w:id="0"/>
           </w:p>
         </w:tc>
       </w:tr>

--- a/lib/docx_templates/default.docx
+++ b/lib/docx_templates/default.docx
@@ -106,25 +106,7 @@
                 <w:b w:val="0"/>
                 <w:bCs/>
               </w:rPr>
-              <w:t>%</w:t>
-            </w:r>
-            <w:proofErr w:type="spellStart"/>
-            <w:r>
-              <w:rPr>
-                <w:rFonts w:asciiTheme="minorHAnsi" w:hAnsiTheme="minorHAnsi"/>
-                <w:b w:val="0"/>
-                <w:bCs/>
-              </w:rPr>
-              <w:t>brokerOffice</w:t>
-            </w:r>
-            <w:proofErr w:type="spellEnd"/>
-            <w:r>
-              <w:rPr>
-                <w:rFonts w:asciiTheme="minorHAnsi" w:hAnsiTheme="minorHAnsi"/>
-                <w:b w:val="0"/>
-                <w:bCs/>
-              </w:rPr>
-              <w:t>%</w:t>
+              <w:t>%brokerOffice%</w:t>
             </w:r>
           </w:p>
         </w:tc>
@@ -174,21 +156,7 @@
               <w:rPr>
                 <w:rFonts w:asciiTheme="minorHAnsi" w:hAnsiTheme="minorHAnsi"/>
               </w:rPr>
-              <w:t>%</w:t>
-            </w:r>
-            <w:proofErr w:type="spellStart"/>
-            <w:r>
-              <w:rPr>
-                <w:rFonts w:asciiTheme="minorHAnsi" w:hAnsiTheme="minorHAnsi"/>
-              </w:rPr>
-              <w:t>brokerMarketer</w:t>
-            </w:r>
-            <w:proofErr w:type="spellEnd"/>
-            <w:r>
-              <w:rPr>
-                <w:rFonts w:asciiTheme="minorHAnsi" w:hAnsiTheme="minorHAnsi"/>
-              </w:rPr>
-              <w:t>%</w:t>
+              <w:t>%brokerMarketer%</w:t>
             </w:r>
           </w:p>
         </w:tc>
@@ -238,21 +206,7 @@
               <w:rPr>
                 <w:rFonts w:asciiTheme="minorHAnsi" w:hAnsiTheme="minorHAnsi"/>
               </w:rPr>
-              <w:t>%</w:t>
-            </w:r>
-            <w:proofErr w:type="spellStart"/>
-            <w:r>
-              <w:rPr>
-                <w:rFonts w:asciiTheme="minorHAnsi" w:hAnsiTheme="minorHAnsi"/>
-              </w:rPr>
-              <w:t>brokerProducer</w:t>
-            </w:r>
-            <w:proofErr w:type="spellEnd"/>
-            <w:r>
-              <w:rPr>
-                <w:rFonts w:asciiTheme="minorHAnsi" w:hAnsiTheme="minorHAnsi"/>
-              </w:rPr>
-              <w:t>%</w:t>
+              <w:t>%brokerProducer%</w:t>
             </w:r>
           </w:p>
         </w:tc>
@@ -399,21 +353,7 @@
               <w:rPr>
                 <w:rFonts w:asciiTheme="minorHAnsi" w:hAnsiTheme="minorHAnsi"/>
               </w:rPr>
-              <w:t>%</w:t>
-            </w:r>
-            <w:proofErr w:type="spellStart"/>
-            <w:r>
-              <w:rPr>
-                <w:rFonts w:asciiTheme="minorHAnsi" w:hAnsiTheme="minorHAnsi"/>
-              </w:rPr>
-              <w:t>accountNumber</w:t>
-            </w:r>
-            <w:proofErr w:type="spellEnd"/>
-            <w:r>
-              <w:rPr>
-                <w:rFonts w:asciiTheme="minorHAnsi" w:hAnsiTheme="minorHAnsi"/>
-              </w:rPr>
-              <w:t>%</w:t>
+              <w:t>%accountNumber%</w:t>
             </w:r>
           </w:p>
         </w:tc>
@@ -699,23 +639,7 @@
                 <w:rFonts w:asciiTheme="minorHAnsi" w:hAnsiTheme="minorHAnsi"/>
                 <w:lang w:val="fr-CA"/>
               </w:rPr>
-              <w:t>%</w:t>
-            </w:r>
-            <w:proofErr w:type="spellStart"/>
-            <w:r>
-              <w:rPr>
-                <w:rFonts w:asciiTheme="minorHAnsi" w:hAnsiTheme="minorHAnsi"/>
-                <w:lang w:val="fr-CA"/>
-              </w:rPr>
-              <w:t>postalCode</w:t>
-            </w:r>
-            <w:proofErr w:type="spellEnd"/>
-            <w:r>
-              <w:rPr>
-                <w:rFonts w:asciiTheme="minorHAnsi" w:hAnsiTheme="minorHAnsi"/>
-                <w:lang w:val="fr-CA"/>
-              </w:rPr>
-              <w:t>%</w:t>
+              <w:t>%postalCode%</w:t>
             </w:r>
           </w:p>
         </w:tc>
@@ -915,21 +839,7 @@
               <w:rPr>
                 <w:rFonts w:asciiTheme="minorHAnsi" w:hAnsiTheme="minorHAnsi"/>
               </w:rPr>
-              <w:t>%</w:t>
-            </w:r>
-            <w:proofErr w:type="spellStart"/>
-            <w:r>
-              <w:rPr>
-                <w:rFonts w:asciiTheme="minorHAnsi" w:hAnsiTheme="minorHAnsi"/>
-              </w:rPr>
-              <w:t>emailAddress</w:t>
-            </w:r>
-            <w:proofErr w:type="spellEnd"/>
-            <w:r>
-              <w:rPr>
-                <w:rFonts w:asciiTheme="minorHAnsi" w:hAnsiTheme="minorHAnsi"/>
-              </w:rPr>
-              <w:t>%</w:t>
+              <w:t>%emailAddress%</w:t>
             </w:r>
           </w:p>
         </w:tc>
@@ -2287,21 +2197,7 @@
               <w:rPr>
                 <w:rFonts w:asciiTheme="minorHAnsi" w:hAnsiTheme="minorHAnsi"/>
               </w:rPr>
-              <w:t>%</w:t>
-            </w:r>
-            <w:proofErr w:type="spellStart"/>
-            <w:r>
-              <w:rPr>
-                <w:rFonts w:asciiTheme="minorHAnsi" w:hAnsiTheme="minorHAnsi"/>
-              </w:rPr>
-              <w:t>clientContacts.title</w:t>
-            </w:r>
-            <w:proofErr w:type="spellEnd"/>
-            <w:r>
-              <w:rPr>
-                <w:rFonts w:asciiTheme="minorHAnsi" w:hAnsiTheme="minorHAnsi"/>
-              </w:rPr>
-              <w:t>%</w:t>
+              <w:t>%clientContacts.title%</w:t>
             </w:r>
           </w:p>
         </w:tc>
@@ -2325,21 +2221,7 @@
               <w:rPr>
                 <w:rFonts w:asciiTheme="minorHAnsi" w:hAnsiTheme="minorHAnsi"/>
               </w:rPr>
-              <w:t>%</w:t>
-            </w:r>
-            <w:proofErr w:type="spellStart"/>
-            <w:r>
-              <w:rPr>
-                <w:rFonts w:asciiTheme="minorHAnsi" w:hAnsiTheme="minorHAnsi"/>
-              </w:rPr>
-              <w:t>clientContacts.position</w:t>
-            </w:r>
-            <w:proofErr w:type="spellEnd"/>
-            <w:r>
-              <w:rPr>
-                <w:rFonts w:asciiTheme="minorHAnsi" w:hAnsiTheme="minorHAnsi"/>
-              </w:rPr>
-              <w:t>%</w:t>
+              <w:t>%clientContacts.position%</w:t>
             </w:r>
           </w:p>
         </w:tc>
@@ -2363,21 +2245,7 @@
               <w:rPr>
                 <w:rFonts w:asciiTheme="minorHAnsi" w:hAnsiTheme="minorHAnsi"/>
               </w:rPr>
-              <w:t>%</w:t>
-            </w:r>
-            <w:proofErr w:type="spellStart"/>
-            <w:r>
-              <w:rPr>
-                <w:rFonts w:asciiTheme="minorHAnsi" w:hAnsiTheme="minorHAnsi"/>
-              </w:rPr>
-              <w:t>clientContacts.phone</w:t>
-            </w:r>
-            <w:proofErr w:type="spellEnd"/>
-            <w:r>
-              <w:rPr>
-                <w:rFonts w:asciiTheme="minorHAnsi" w:hAnsiTheme="minorHAnsi"/>
-              </w:rPr>
-              <w:t>%</w:t>
+              <w:t>%clientContacts.phone%</w:t>
             </w:r>
           </w:p>
         </w:tc>
@@ -2401,21 +2269,7 @@
               <w:rPr>
                 <w:rFonts w:asciiTheme="minorHAnsi" w:hAnsiTheme="minorHAnsi"/>
               </w:rPr>
-              <w:t>%</w:t>
-            </w:r>
-            <w:proofErr w:type="spellStart"/>
-            <w:r>
-              <w:rPr>
-                <w:rFonts w:asciiTheme="minorHAnsi" w:hAnsiTheme="minorHAnsi"/>
-              </w:rPr>
-              <w:t>clientContacts.email</w:t>
-            </w:r>
-            <w:proofErr w:type="spellEnd"/>
-            <w:r>
-              <w:rPr>
-                <w:rFonts w:asciiTheme="minorHAnsi" w:hAnsiTheme="minorHAnsi"/>
-              </w:rPr>
-              <w:t>%</w:t>
+              <w:t>%clientContacts.email%</w:t>
             </w:r>
           </w:p>
         </w:tc>
@@ -2439,21 +2293,7 @@
               <w:rPr>
                 <w:rFonts w:asciiTheme="minorHAnsi" w:hAnsiTheme="minorHAnsi"/>
               </w:rPr>
-              <w:t>%</w:t>
-            </w:r>
-            <w:proofErr w:type="spellStart"/>
-            <w:r>
-              <w:rPr>
-                <w:rFonts w:asciiTheme="minorHAnsi" w:hAnsiTheme="minorHAnsi"/>
-              </w:rPr>
-              <w:t>clientContacts.other</w:t>
-            </w:r>
-            <w:proofErr w:type="spellEnd"/>
-            <w:r>
-              <w:rPr>
-                <w:rFonts w:asciiTheme="minorHAnsi" w:hAnsiTheme="minorHAnsi"/>
-              </w:rPr>
-              <w:t>%</w:t>
+              <w:t>%clientContacts.other%</w:t>
             </w:r>
           </w:p>
         </w:tc>
@@ -2543,21 +2383,7 @@
               <w:rPr>
                 <w:rFonts w:asciiTheme="minorHAnsi" w:hAnsiTheme="minorHAnsi"/>
               </w:rPr>
-              <w:t>%</w:t>
-            </w:r>
-            <w:proofErr w:type="spellStart"/>
-            <w:r>
-              <w:rPr>
-                <w:rFonts w:asciiTheme="minorHAnsi" w:hAnsiTheme="minorHAnsi"/>
-              </w:rPr>
-              <w:t>businessType</w:t>
-            </w:r>
-            <w:proofErr w:type="spellEnd"/>
-            <w:r>
-              <w:rPr>
-                <w:rFonts w:asciiTheme="minorHAnsi" w:hAnsiTheme="minorHAnsi"/>
-              </w:rPr>
-              <w:t>%</w:t>
+              <w:t>%businessType%</w:t>
             </w:r>
           </w:p>
         </w:tc>
@@ -2648,21 +2474,7 @@
               <w:rPr>
                 <w:rFonts w:asciiTheme="minorHAnsi" w:hAnsiTheme="minorHAnsi"/>
               </w:rPr>
-              <w:t>%</w:t>
-            </w:r>
-            <w:proofErr w:type="spellStart"/>
-            <w:r>
-              <w:rPr>
-                <w:rFonts w:asciiTheme="minorHAnsi" w:hAnsiTheme="minorHAnsi"/>
-              </w:rPr>
-              <w:t>industryCode</w:t>
-            </w:r>
-            <w:proofErr w:type="spellEnd"/>
-            <w:r>
-              <w:rPr>
-                <w:rFonts w:asciiTheme="minorHAnsi" w:hAnsiTheme="minorHAnsi"/>
-              </w:rPr>
-              <w:t>%</w:t>
+              <w:t>%industryCode%</w:t>
             </w:r>
           </w:p>
         </w:tc>
@@ -2722,21 +2534,7 @@
               <w:rPr>
                 <w:rFonts w:asciiTheme="minorHAnsi" w:hAnsiTheme="minorHAnsi"/>
               </w:rPr>
-              <w:t>%</w:t>
-            </w:r>
-            <w:proofErr w:type="spellStart"/>
-            <w:r>
-              <w:rPr>
-                <w:rFonts w:asciiTheme="minorHAnsi" w:hAnsiTheme="minorHAnsi"/>
-              </w:rPr>
-              <w:t>descriptionOperations</w:t>
-            </w:r>
-            <w:proofErr w:type="spellEnd"/>
-            <w:r>
-              <w:rPr>
-                <w:rFonts w:asciiTheme="minorHAnsi" w:hAnsiTheme="minorHAnsi"/>
-              </w:rPr>
-              <w:t>%</w:t>
+              <w:t>%descriptionOperations%</w:t>
             </w:r>
           </w:p>
         </w:tc>
@@ -2927,21 +2725,7 @@
               <w:rPr>
                 <w:rFonts w:asciiTheme="minorHAnsi" w:hAnsiTheme="minorHAnsi"/>
               </w:rPr>
-              <w:t>%</w:t>
-            </w:r>
-            <w:proofErr w:type="spellStart"/>
-            <w:r>
-              <w:rPr>
-                <w:rFonts w:asciiTheme="minorHAnsi" w:hAnsiTheme="minorHAnsi"/>
-              </w:rPr>
-              <w:t>claimsInfos.lossDate</w:t>
-            </w:r>
-            <w:proofErr w:type="spellEnd"/>
-            <w:r>
-              <w:rPr>
-                <w:rFonts w:asciiTheme="minorHAnsi" w:hAnsiTheme="minorHAnsi"/>
-              </w:rPr>
-              <w:t>%</w:t>
+              <w:t>%claimsInfos.lossDate%</w:t>
             </w:r>
           </w:p>
         </w:tc>
@@ -2965,21 +2749,7 @@
               <w:rPr>
                 <w:rFonts w:asciiTheme="minorHAnsi" w:hAnsiTheme="minorHAnsi"/>
               </w:rPr>
-              <w:t>%</w:t>
-            </w:r>
-            <w:proofErr w:type="spellStart"/>
-            <w:r>
-              <w:rPr>
-                <w:rFonts w:asciiTheme="minorHAnsi" w:hAnsiTheme="minorHAnsi"/>
-              </w:rPr>
-              <w:t>claimsInfos.claimType</w:t>
-            </w:r>
-            <w:proofErr w:type="spellEnd"/>
-            <w:r>
-              <w:rPr>
-                <w:rFonts w:asciiTheme="minorHAnsi" w:hAnsiTheme="minorHAnsi"/>
-              </w:rPr>
-              <w:t>%</w:t>
+              <w:t>%claimsInfos.claimType%</w:t>
             </w:r>
           </w:p>
         </w:tc>
@@ -3003,21 +2773,7 @@
               <w:rPr>
                 <w:rFonts w:asciiTheme="minorHAnsi" w:hAnsiTheme="minorHAnsi"/>
               </w:rPr>
-              <w:t>%</w:t>
-            </w:r>
-            <w:proofErr w:type="spellStart"/>
-            <w:r>
-              <w:rPr>
-                <w:rFonts w:asciiTheme="minorHAnsi" w:hAnsiTheme="minorHAnsi"/>
-              </w:rPr>
-              <w:t>claimsInfos.description</w:t>
-            </w:r>
-            <w:proofErr w:type="spellEnd"/>
-            <w:r>
-              <w:rPr>
-                <w:rFonts w:asciiTheme="minorHAnsi" w:hAnsiTheme="minorHAnsi"/>
-              </w:rPr>
-              <w:t>%</w:t>
+              <w:t>%claimsInfos.description%</w:t>
             </w:r>
           </w:p>
         </w:tc>
@@ -3041,21 +2797,7 @@
               <w:rPr>
                 <w:rFonts w:asciiTheme="minorHAnsi" w:hAnsiTheme="minorHAnsi"/>
               </w:rPr>
-              <w:t>%</w:t>
-            </w:r>
-            <w:proofErr w:type="spellStart"/>
-            <w:r>
-              <w:rPr>
-                <w:rFonts w:asciiTheme="minorHAnsi" w:hAnsiTheme="minorHAnsi"/>
-              </w:rPr>
-              <w:t>claimsInfos.amountPaid</w:t>
-            </w:r>
-            <w:proofErr w:type="spellEnd"/>
-            <w:r>
-              <w:rPr>
-                <w:rFonts w:asciiTheme="minorHAnsi" w:hAnsiTheme="minorHAnsi"/>
-              </w:rPr>
-              <w:t>%</w:t>
+              <w:t>%claimsInfos.amountPaid%</w:t>
             </w:r>
           </w:p>
         </w:tc>
@@ -3079,21 +2821,7 @@
               <w:rPr>
                 <w:rFonts w:asciiTheme="minorHAnsi" w:hAnsiTheme="minorHAnsi"/>
               </w:rPr>
-              <w:t>%</w:t>
-            </w:r>
-            <w:proofErr w:type="spellStart"/>
-            <w:r>
-              <w:rPr>
-                <w:rFonts w:asciiTheme="minorHAnsi" w:hAnsiTheme="minorHAnsi"/>
-              </w:rPr>
-              <w:t>claimsInfos.reserve</w:t>
-            </w:r>
-            <w:proofErr w:type="spellEnd"/>
-            <w:r>
-              <w:rPr>
-                <w:rFonts w:asciiTheme="minorHAnsi" w:hAnsiTheme="minorHAnsi"/>
-              </w:rPr>
-              <w:t>%</w:t>
+              <w:t>%claimsInfos.reserve%</w:t>
             </w:r>
           </w:p>
         </w:tc>
@@ -3193,27 +2921,13 @@
               <w:rPr>
                 <w:rFonts w:asciiTheme="minorHAnsi" w:hAnsiTheme="minorHAnsi"/>
               </w:rPr>
-              <w:t>%</w:t>
-            </w:r>
-            <w:proofErr w:type="spellStart"/>
-            <w:r>
-              <w:rPr>
-                <w:rFonts w:asciiTheme="minorHAnsi" w:hAnsiTheme="minorHAnsi"/>
-              </w:rPr>
-              <w:t>prevI</w:t>
-            </w:r>
-            <w:r>
-              <w:rPr>
-                <w:rFonts w:asciiTheme="minorHAnsi" w:hAnsiTheme="minorHAnsi"/>
-              </w:rPr>
-              <w:t>nsurer</w:t>
-            </w:r>
-            <w:proofErr w:type="spellEnd"/>
-            <w:r>
-              <w:rPr>
-                <w:rFonts w:asciiTheme="minorHAnsi" w:hAnsiTheme="minorHAnsi"/>
-              </w:rPr>
-              <w:t>%</w:t>
+              <w:t>%prevI</w:t>
+            </w:r>
+            <w:r>
+              <w:rPr>
+                <w:rFonts w:asciiTheme="minorHAnsi" w:hAnsiTheme="minorHAnsi"/>
+              </w:rPr>
+              <w:t>nsurer%</w:t>
             </w:r>
           </w:p>
         </w:tc>
@@ -3264,7 +2978,6 @@
               </w:rPr>
               <w:t>%</w:t>
             </w:r>
-            <w:proofErr w:type="spellStart"/>
             <w:r>
               <w:rPr>
                 <w:rFonts w:asciiTheme="minorHAnsi" w:hAnsiTheme="minorHAnsi"/>
@@ -3275,14 +2988,7 @@
               <w:rPr>
                 <w:rFonts w:asciiTheme="minorHAnsi" w:hAnsiTheme="minorHAnsi"/>
               </w:rPr>
-              <w:t>roker</w:t>
-            </w:r>
-            <w:proofErr w:type="spellEnd"/>
-            <w:r>
-              <w:rPr>
-                <w:rFonts w:asciiTheme="minorHAnsi" w:hAnsiTheme="minorHAnsi"/>
-              </w:rPr>
-              <w:t>%</w:t>
+              <w:t>roker%</w:t>
             </w:r>
           </w:p>
         </w:tc>
@@ -3338,7 +3044,6 @@
               </w:rPr>
               <w:t>%</w:t>
             </w:r>
-            <w:proofErr w:type="spellStart"/>
             <w:r>
               <w:rPr>
                 <w:rFonts w:asciiTheme="minorHAnsi" w:hAnsiTheme="minorHAnsi"/>
@@ -3349,64 +3054,56 @@
               <w:rPr>
                 <w:rFonts w:asciiTheme="minorHAnsi" w:hAnsiTheme="minorHAnsi"/>
               </w:rPr>
-              <w:t>olicyNumber</w:t>
-            </w:r>
-            <w:proofErr w:type="spellEnd"/>
+              <w:t>olicyNumber%</w:t>
+            </w:r>
+          </w:p>
+        </w:tc>
+        <w:tc>
+          <w:tcPr>
+            <w:tcW w:w="1080" w:type="dxa"/>
+            <w:tcBorders>
+              <w:top w:val="nil"/>
+              <w:left w:val="single" w:sz="6" w:space="0" w:color="auto"/>
+              <w:bottom w:val="nil"/>
+              <w:right w:val="single" w:sz="6" w:space="0" w:color="auto"/>
+            </w:tcBorders>
+          </w:tcPr>
+          <w:p>
+            <w:pPr>
+              <w:rPr>
+                <w:rFonts w:asciiTheme="minorHAnsi" w:hAnsiTheme="minorHAnsi"/>
+              </w:rPr>
+            </w:pPr>
+            <w:r>
+              <w:rPr>
+                <w:rFonts w:asciiTheme="minorHAnsi" w:hAnsiTheme="minorHAnsi"/>
+              </w:rPr>
+              <w:t>Premium:</w:t>
+            </w:r>
+          </w:p>
+        </w:tc>
+        <w:tc>
+          <w:tcPr>
+            <w:tcW w:w="1890" w:type="dxa"/>
+            <w:tcBorders>
+              <w:top w:val="single" w:sz="6" w:space="0" w:color="auto"/>
+              <w:left w:val="nil"/>
+              <w:bottom w:val="single" w:sz="6" w:space="0" w:color="auto"/>
+              <w:right w:val="nil"/>
+            </w:tcBorders>
+          </w:tcPr>
+          <w:p>
+            <w:pPr>
+              <w:rPr>
+                <w:rFonts w:asciiTheme="minorHAnsi" w:hAnsiTheme="minorHAnsi"/>
+              </w:rPr>
+            </w:pPr>
             <w:r>
               <w:rPr>
                 <w:rFonts w:asciiTheme="minorHAnsi" w:hAnsiTheme="minorHAnsi"/>
               </w:rPr>
               <w:t>%</w:t>
             </w:r>
-          </w:p>
-        </w:tc>
-        <w:tc>
-          <w:tcPr>
-            <w:tcW w:w="1080" w:type="dxa"/>
-            <w:tcBorders>
-              <w:top w:val="nil"/>
-              <w:left w:val="single" w:sz="6" w:space="0" w:color="auto"/>
-              <w:bottom w:val="nil"/>
-              <w:right w:val="single" w:sz="6" w:space="0" w:color="auto"/>
-            </w:tcBorders>
-          </w:tcPr>
-          <w:p>
-            <w:pPr>
-              <w:rPr>
-                <w:rFonts w:asciiTheme="minorHAnsi" w:hAnsiTheme="minorHAnsi"/>
-              </w:rPr>
-            </w:pPr>
-            <w:r>
-              <w:rPr>
-                <w:rFonts w:asciiTheme="minorHAnsi" w:hAnsiTheme="minorHAnsi"/>
-              </w:rPr>
-              <w:t>Premium:</w:t>
-            </w:r>
-          </w:p>
-        </w:tc>
-        <w:tc>
-          <w:tcPr>
-            <w:tcW w:w="1890" w:type="dxa"/>
-            <w:tcBorders>
-              <w:top w:val="single" w:sz="6" w:space="0" w:color="auto"/>
-              <w:left w:val="nil"/>
-              <w:bottom w:val="single" w:sz="6" w:space="0" w:color="auto"/>
-              <w:right w:val="nil"/>
-            </w:tcBorders>
-          </w:tcPr>
-          <w:p>
-            <w:pPr>
-              <w:rPr>
-                <w:rFonts w:asciiTheme="minorHAnsi" w:hAnsiTheme="minorHAnsi"/>
-              </w:rPr>
-            </w:pPr>
-            <w:r>
-              <w:rPr>
-                <w:rFonts w:asciiTheme="minorHAnsi" w:hAnsiTheme="minorHAnsi"/>
-              </w:rPr>
-              <w:t>%</w:t>
-            </w:r>
-            <w:proofErr w:type="spellStart"/>
             <w:r>
               <w:rPr>
                 <w:rFonts w:asciiTheme="minorHAnsi" w:hAnsiTheme="minorHAnsi"/>
@@ -3417,16 +3114,8 @@
               <w:rPr>
                 <w:rFonts w:asciiTheme="minorHAnsi" w:hAnsiTheme="minorHAnsi"/>
               </w:rPr>
-              <w:t>remium</w:t>
-            </w:r>
-            <w:proofErr w:type="spellEnd"/>
-            <w:r>
-              <w:rPr>
-                <w:rFonts w:asciiTheme="minorHAnsi" w:hAnsiTheme="minorHAnsi"/>
-              </w:rPr>
-              <w:t>% %</w:t>
-            </w:r>
-            <w:proofErr w:type="spellStart"/>
+              <w:t>remium% %</w:t>
+            </w:r>
             <w:r>
               <w:rPr>
                 <w:rFonts w:asciiTheme="minorHAnsi" w:hAnsiTheme="minorHAnsi"/>
@@ -3445,7 +3134,6 @@
               </w:rPr>
               <w:t>Annual</w:t>
             </w:r>
-            <w:proofErr w:type="spellEnd"/>
             <w:r>
               <w:rPr>
                 <w:rFonts w:asciiTheme="minorHAnsi" w:hAnsiTheme="minorHAnsi"/>
@@ -3522,78 +3210,68 @@
               <w:rPr>
                 <w:rFonts w:asciiTheme="minorHAnsi" w:hAnsiTheme="minorHAnsi"/>
               </w:rPr>
+              <w:t>%prevTermStart</w:t>
+            </w:r>
+            <w:r>
+              <w:rPr>
+                <w:rFonts w:asciiTheme="minorHAnsi" w:hAnsiTheme="minorHAnsi"/>
+              </w:rPr>
               <w:t>%</w:t>
             </w:r>
-            <w:proofErr w:type="spellStart"/>
-            <w:r>
-              <w:rPr>
-                <w:rFonts w:asciiTheme="minorHAnsi" w:hAnsiTheme="minorHAnsi"/>
-              </w:rPr>
-              <w:t>prevTermStart</w:t>
-            </w:r>
-            <w:proofErr w:type="spellEnd"/>
+          </w:p>
+        </w:tc>
+        <w:tc>
+          <w:tcPr>
+            <w:tcW w:w="540" w:type="dxa"/>
+            <w:tcBorders>
+              <w:top w:val="nil"/>
+              <w:left w:val="single" w:sz="6" w:space="0" w:color="auto"/>
+              <w:bottom w:val="nil"/>
+              <w:right w:val="single" w:sz="6" w:space="0" w:color="auto"/>
+            </w:tcBorders>
+          </w:tcPr>
+          <w:p>
+            <w:pPr>
+              <w:rPr>
+                <w:rFonts w:asciiTheme="minorHAnsi" w:hAnsiTheme="minorHAnsi"/>
+              </w:rPr>
+            </w:pPr>
+            <w:r>
+              <w:rPr>
+                <w:rFonts w:asciiTheme="minorHAnsi" w:hAnsiTheme="minorHAnsi"/>
+              </w:rPr>
+              <w:t>To:</w:t>
+            </w:r>
+          </w:p>
+        </w:tc>
+        <w:tc>
+          <w:tcPr>
+            <w:tcW w:w="1440" w:type="dxa"/>
+            <w:tcBorders>
+              <w:top w:val="single" w:sz="6" w:space="0" w:color="auto"/>
+              <w:left w:val="nil"/>
+              <w:bottom w:val="single" w:sz="6" w:space="0" w:color="auto"/>
+              <w:right w:val="single" w:sz="6" w:space="0" w:color="auto"/>
+            </w:tcBorders>
+          </w:tcPr>
+          <w:p>
+            <w:pPr>
+              <w:rPr>
+                <w:rFonts w:asciiTheme="minorHAnsi" w:hAnsiTheme="minorHAnsi"/>
+              </w:rPr>
+            </w:pPr>
             <w:r>
               <w:rPr>
                 <w:rFonts w:asciiTheme="minorHAnsi" w:hAnsiTheme="minorHAnsi"/>
               </w:rPr>
               <w:t>%</w:t>
             </w:r>
-          </w:p>
-        </w:tc>
-        <w:tc>
-          <w:tcPr>
-            <w:tcW w:w="540" w:type="dxa"/>
-            <w:tcBorders>
-              <w:top w:val="nil"/>
-              <w:left w:val="single" w:sz="6" w:space="0" w:color="auto"/>
-              <w:bottom w:val="nil"/>
-              <w:right w:val="single" w:sz="6" w:space="0" w:color="auto"/>
-            </w:tcBorders>
-          </w:tcPr>
-          <w:p>
-            <w:pPr>
-              <w:rPr>
-                <w:rFonts w:asciiTheme="minorHAnsi" w:hAnsiTheme="minorHAnsi"/>
-              </w:rPr>
-            </w:pPr>
-            <w:r>
-              <w:rPr>
-                <w:rFonts w:asciiTheme="minorHAnsi" w:hAnsiTheme="minorHAnsi"/>
-              </w:rPr>
-              <w:t>To:</w:t>
-            </w:r>
-          </w:p>
-        </w:tc>
-        <w:tc>
-          <w:tcPr>
-            <w:tcW w:w="1440" w:type="dxa"/>
-            <w:tcBorders>
-              <w:top w:val="single" w:sz="6" w:space="0" w:color="auto"/>
-              <w:left w:val="nil"/>
-              <w:bottom w:val="single" w:sz="6" w:space="0" w:color="auto"/>
-              <w:right w:val="single" w:sz="6" w:space="0" w:color="auto"/>
-            </w:tcBorders>
-          </w:tcPr>
-          <w:p>
-            <w:pPr>
-              <w:rPr>
-                <w:rFonts w:asciiTheme="minorHAnsi" w:hAnsiTheme="minorHAnsi"/>
-              </w:rPr>
-            </w:pPr>
-            <w:r>
-              <w:rPr>
-                <w:rFonts w:asciiTheme="minorHAnsi" w:hAnsiTheme="minorHAnsi"/>
-              </w:rPr>
-              <w:t>%</w:t>
-            </w:r>
-            <w:proofErr w:type="spellStart"/>
             <w:r>
               <w:rPr>
                 <w:rFonts w:asciiTheme="minorHAnsi" w:hAnsiTheme="minorHAnsi"/>
               </w:rPr>
               <w:t>prevTermEnd</w:t>
             </w:r>
-            <w:proofErr w:type="spellEnd"/>
             <w:r>
               <w:rPr>
                 <w:rFonts w:asciiTheme="minorHAnsi" w:hAnsiTheme="minorHAnsi"/>
@@ -3657,14 +3335,7 @@
               <w:rPr>
                 <w:rFonts w:asciiTheme="minorHAnsi" w:hAnsiTheme="minorHAnsi"/>
               </w:rPr>
-              <w:t>%</w:t>
-            </w:r>
-            <w:proofErr w:type="spellStart"/>
-            <w:r>
-              <w:rPr>
-                <w:rFonts w:asciiTheme="minorHAnsi" w:hAnsiTheme="minorHAnsi"/>
-              </w:rPr>
-              <w:t>prevPolicyInfo.</w:t>
+              <w:t>%prevPolicyInfo.</w:t>
             </w:r>
             <w:r>
               <w:rPr>
@@ -3672,7 +3343,6 @@
               </w:rPr>
               <w:t>renewalExplanation</w:t>
             </w:r>
-            <w:proofErr w:type="spellEnd"/>
             <w:r>
               <w:rPr>
                 <w:rFonts w:asciiTheme="minorHAnsi" w:hAnsiTheme="minorHAnsi"/>
@@ -4506,21 +4176,7 @@
               <w:rPr>
                 <w:rFonts w:asciiTheme="minorHAnsi" w:hAnsiTheme="minorHAnsi"/>
               </w:rPr>
-              <w:t>%</w:t>
-            </w:r>
-            <w:proofErr w:type="spellStart"/>
-            <w:r>
-              <w:rPr>
-                <w:rFonts w:asciiTheme="minorHAnsi" w:hAnsiTheme="minorHAnsi"/>
-              </w:rPr>
-              <w:t>businessStartDate</w:t>
-            </w:r>
-            <w:proofErr w:type="spellEnd"/>
-            <w:r>
-              <w:rPr>
-                <w:rFonts w:asciiTheme="minorHAnsi" w:hAnsiTheme="minorHAnsi"/>
-              </w:rPr>
-              <w:t>%</w:t>
+              <w:t>%businessStartDate%</w:t>
             </w:r>
           </w:p>
         </w:tc>
@@ -4568,21 +4224,7 @@
               <w:rPr>
                 <w:rFonts w:asciiTheme="minorHAnsi" w:hAnsiTheme="minorHAnsi"/>
               </w:rPr>
-              <w:t>%</w:t>
-            </w:r>
-            <w:proofErr w:type="spellStart"/>
-            <w:r>
-              <w:rPr>
-                <w:rFonts w:asciiTheme="minorHAnsi" w:hAnsiTheme="minorHAnsi"/>
-              </w:rPr>
-              <w:t>fullTimeEmployees</w:t>
-            </w:r>
-            <w:proofErr w:type="spellEnd"/>
-            <w:r>
-              <w:rPr>
-                <w:rFonts w:asciiTheme="minorHAnsi" w:hAnsiTheme="minorHAnsi"/>
-              </w:rPr>
-              <w:t>%</w:t>
+              <w:t>%fullTimeEmployees%</w:t>
             </w:r>
           </w:p>
         </w:tc>
@@ -4630,21 +4272,7 @@
               <w:rPr>
                 <w:rFonts w:asciiTheme="minorHAnsi" w:hAnsiTheme="minorHAnsi"/>
               </w:rPr>
-              <w:t>%</w:t>
-            </w:r>
-            <w:proofErr w:type="spellStart"/>
-            <w:r>
-              <w:rPr>
-                <w:rFonts w:asciiTheme="minorHAnsi" w:hAnsiTheme="minorHAnsi"/>
-              </w:rPr>
-              <w:t>partTimeEmployees</w:t>
-            </w:r>
-            <w:proofErr w:type="spellEnd"/>
-            <w:r>
-              <w:rPr>
-                <w:rFonts w:asciiTheme="minorHAnsi" w:hAnsiTheme="minorHAnsi"/>
-              </w:rPr>
-              <w:t>%</w:t>
+              <w:t>%partTimeEmployees%</w:t>
             </w:r>
           </w:p>
         </w:tc>
@@ -4811,21 +4439,7 @@
               <w:rPr>
                 <w:rFonts w:asciiTheme="minorHAnsi" w:hAnsiTheme="minorHAnsi"/>
               </w:rPr>
-              <w:t>%</w:t>
-            </w:r>
-            <w:proofErr w:type="spellStart"/>
-            <w:r>
-              <w:rPr>
-                <w:rFonts w:asciiTheme="minorHAnsi" w:hAnsiTheme="minorHAnsi"/>
-              </w:rPr>
-              <w:t>annualGrossReceipts</w:t>
-            </w:r>
-            <w:proofErr w:type="spellEnd"/>
-            <w:r>
-              <w:rPr>
-                <w:rFonts w:asciiTheme="minorHAnsi" w:hAnsiTheme="minorHAnsi"/>
-              </w:rPr>
-              <w:t>%</w:t>
+              <w:t>%annualGrossReceipts%</w:t>
             </w:r>
           </w:p>
         </w:tc>
@@ -4878,21 +4492,7 @@
               <w:rPr>
                 <w:rFonts w:asciiTheme="minorHAnsi" w:hAnsiTheme="minorHAnsi"/>
               </w:rPr>
-              <w:t>%</w:t>
-            </w:r>
-            <w:proofErr w:type="spellStart"/>
-            <w:r>
-              <w:rPr>
-                <w:rFonts w:asciiTheme="minorHAnsi" w:hAnsiTheme="minorHAnsi"/>
-              </w:rPr>
-              <w:t>canadianPercent</w:t>
-            </w:r>
-            <w:proofErr w:type="spellEnd"/>
-            <w:r>
-              <w:rPr>
-                <w:rFonts w:asciiTheme="minorHAnsi" w:hAnsiTheme="minorHAnsi"/>
-              </w:rPr>
-              <w:t>%</w:t>
+              <w:t>%canadianPercent%</w:t>
             </w:r>
           </w:p>
         </w:tc>
@@ -4940,21 +4540,7 @@
               <w:rPr>
                 <w:rFonts w:asciiTheme="minorHAnsi" w:hAnsiTheme="minorHAnsi"/>
               </w:rPr>
-              <w:t>%</w:t>
-            </w:r>
-            <w:proofErr w:type="spellStart"/>
-            <w:r>
-              <w:rPr>
-                <w:rFonts w:asciiTheme="minorHAnsi" w:hAnsiTheme="minorHAnsi"/>
-              </w:rPr>
-              <w:t>americanPercent</w:t>
-            </w:r>
-            <w:proofErr w:type="spellEnd"/>
-            <w:r>
-              <w:rPr>
-                <w:rFonts w:asciiTheme="minorHAnsi" w:hAnsiTheme="minorHAnsi"/>
-              </w:rPr>
-              <w:t>%</w:t>
+              <w:t>%americanPercent%</w:t>
             </w:r>
           </w:p>
         </w:tc>
@@ -5002,21 +4588,7 @@
               <w:rPr>
                 <w:rFonts w:asciiTheme="minorHAnsi" w:hAnsiTheme="minorHAnsi"/>
               </w:rPr>
-              <w:t>%</w:t>
-            </w:r>
-            <w:proofErr w:type="spellStart"/>
-            <w:r>
-              <w:rPr>
-                <w:rFonts w:asciiTheme="minorHAnsi" w:hAnsiTheme="minorHAnsi"/>
-              </w:rPr>
-              <w:t>foreignPercent</w:t>
-            </w:r>
-            <w:proofErr w:type="spellEnd"/>
-            <w:r>
-              <w:rPr>
-                <w:rFonts w:asciiTheme="minorHAnsi" w:hAnsiTheme="minorHAnsi"/>
-              </w:rPr>
-              <w:t>%</w:t>
+              <w:t>%foreignPercent%</w:t>
             </w:r>
           </w:p>
         </w:tc>
@@ -5102,21 +4674,7 @@
               <w:rPr>
                 <w:rFonts w:asciiTheme="minorHAnsi" w:hAnsiTheme="minorHAnsi"/>
               </w:rPr>
-              <w:t>%</w:t>
-            </w:r>
-            <w:proofErr w:type="spellStart"/>
-            <w:r>
-              <w:rPr>
-                <w:rFonts w:asciiTheme="minorHAnsi" w:hAnsiTheme="minorHAnsi"/>
-              </w:rPr>
-              <w:t>annualPayroll</w:t>
-            </w:r>
-            <w:proofErr w:type="spellEnd"/>
-            <w:r>
-              <w:rPr>
-                <w:rFonts w:asciiTheme="minorHAnsi" w:hAnsiTheme="minorHAnsi"/>
-              </w:rPr>
-              <w:t>%</w:t>
+              <w:t>%annualPayroll%</w:t>
             </w:r>
           </w:p>
         </w:tc>
@@ -5252,21 +4810,7 @@
               <w:rPr>
                 <w:rFonts w:asciiTheme="minorHAnsi" w:hAnsiTheme="minorHAnsi"/>
               </w:rPr>
-              <w:t>%</w:t>
-            </w:r>
-            <w:proofErr w:type="spellStart"/>
-            <w:r>
-              <w:rPr>
-                <w:rFonts w:asciiTheme="minorHAnsi" w:hAnsiTheme="minorHAnsi"/>
-              </w:rPr>
-              <w:t>baseUnits</w:t>
-            </w:r>
-            <w:proofErr w:type="spellEnd"/>
-            <w:r>
-              <w:rPr>
-                <w:rFonts w:asciiTheme="minorHAnsi" w:hAnsiTheme="minorHAnsi"/>
-              </w:rPr>
-              <w:t>%</w:t>
+              <w:t>%baseUnits%</w:t>
             </w:r>
           </w:p>
         </w:tc>
@@ -5294,7 +4838,6 @@
         </w:rPr>
         <w:t xml:space="preserve">%if </w:t>
       </w:r>
-      <w:proofErr w:type="spellStart"/>
       <w:r>
         <w:rPr>
           <w:rFonts w:asciiTheme="minorHAnsi" w:hAnsiTheme="minorHAnsi"/>
@@ -5311,14 +4854,7 @@
         <w:rPr>
           <w:rFonts w:asciiTheme="minorHAnsi" w:hAnsiTheme="minorHAnsi"/>
         </w:rPr>
-        <w:t>Liquor</w:t>
-      </w:r>
-      <w:proofErr w:type="spellEnd"/>
-      <w:r>
-        <w:rPr>
-          <w:rFonts w:asciiTheme="minorHAnsi" w:hAnsiTheme="minorHAnsi"/>
-        </w:rPr>
-        <w:t xml:space="preserve"> </w:t>
+        <w:t xml:space="preserve">Liquor </w:t>
       </w:r>
       <w:r>
         <w:rPr>
@@ -5368,7 +4904,6 @@
               </w:rPr>
               <w:t xml:space="preserve">%if </w:t>
             </w:r>
-            <w:proofErr w:type="spellStart"/>
             <w:r>
               <w:rPr>
                 <w:rFonts w:asciiTheme="minorHAnsi" w:hAnsiTheme="minorHAnsi"/>
@@ -5385,14 +4920,7 @@
               <w:rPr>
                 <w:rFonts w:asciiTheme="minorHAnsi" w:hAnsiTheme="minorHAnsi"/>
               </w:rPr>
-              <w:t>Is</w:t>
-            </w:r>
-            <w:proofErr w:type="spellEnd"/>
-            <w:r>
-              <w:rPr>
-                <w:rFonts w:asciiTheme="minorHAnsi" w:hAnsiTheme="minorHAnsi"/>
-              </w:rPr>
-              <w:t xml:space="preserve"> there any liquor liability:</w:t>
+              <w:t>Is there any liquor liability:</w:t>
             </w:r>
           </w:p>
         </w:tc>
@@ -5417,21 +4945,7 @@
               <w:rPr>
                 <w:rFonts w:asciiTheme="minorHAnsi" w:hAnsiTheme="minorHAnsi"/>
               </w:rPr>
-              <w:t>%</w:t>
-            </w:r>
-            <w:proofErr w:type="spellStart"/>
-            <w:r>
-              <w:rPr>
-                <w:rFonts w:asciiTheme="minorHAnsi" w:hAnsiTheme="minorHAnsi"/>
-              </w:rPr>
-              <w:t>liquorLiability</w:t>
-            </w:r>
-            <w:proofErr w:type="spellEnd"/>
-            <w:r>
-              <w:rPr>
-                <w:rFonts w:asciiTheme="minorHAnsi" w:hAnsiTheme="minorHAnsi"/>
-              </w:rPr>
-              <w:t>%</w:t>
+              <w:t>%liquorLiability%</w:t>
             </w:r>
           </w:p>
         </w:tc>
@@ -5508,21 +5022,7 @@
               <w:rPr>
                 <w:rFonts w:asciiTheme="minorHAnsi" w:hAnsiTheme="minorHAnsi"/>
               </w:rPr>
-              <w:t>%</w:t>
-            </w:r>
-            <w:proofErr w:type="spellStart"/>
-            <w:r>
-              <w:rPr>
-                <w:rFonts w:asciiTheme="minorHAnsi" w:hAnsiTheme="minorHAnsi"/>
-              </w:rPr>
-              <w:t>receiptSplitsLiquor</w:t>
-            </w:r>
-            <w:proofErr w:type="spellEnd"/>
-            <w:r>
-              <w:rPr>
-                <w:rFonts w:asciiTheme="minorHAnsi" w:hAnsiTheme="minorHAnsi"/>
-              </w:rPr>
-              <w:t>%</w:t>
+              <w:t>%receiptSplitsLiquor%</w:t>
             </w:r>
           </w:p>
         </w:tc>
@@ -5570,21 +5070,7 @@
               <w:rPr>
                 <w:rFonts w:asciiTheme="minorHAnsi" w:hAnsiTheme="minorHAnsi"/>
               </w:rPr>
-              <w:t>%</w:t>
-            </w:r>
-            <w:proofErr w:type="spellStart"/>
-            <w:r>
-              <w:rPr>
-                <w:rFonts w:asciiTheme="minorHAnsi" w:hAnsiTheme="minorHAnsi"/>
-              </w:rPr>
-              <w:t>receiptSplitsFood</w:t>
-            </w:r>
-            <w:proofErr w:type="spellEnd"/>
-            <w:r>
-              <w:rPr>
-                <w:rFonts w:asciiTheme="minorHAnsi" w:hAnsiTheme="minorHAnsi"/>
-              </w:rPr>
-              <w:t>%</w:t>
+              <w:t>%receiptSplitsFood%</w:t>
             </w:r>
           </w:p>
         </w:tc>
@@ -5632,21 +5118,7 @@
               <w:rPr>
                 <w:rFonts w:asciiTheme="minorHAnsi" w:hAnsiTheme="minorHAnsi"/>
               </w:rPr>
-              <w:t>%</w:t>
-            </w:r>
-            <w:proofErr w:type="spellStart"/>
-            <w:r>
-              <w:rPr>
-                <w:rFonts w:asciiTheme="minorHAnsi" w:hAnsiTheme="minorHAnsi"/>
-              </w:rPr>
-              <w:t>receiptSplitsOther</w:t>
-            </w:r>
-            <w:proofErr w:type="spellEnd"/>
-            <w:r>
-              <w:rPr>
-                <w:rFonts w:asciiTheme="minorHAnsi" w:hAnsiTheme="minorHAnsi"/>
-              </w:rPr>
-              <w:t>%</w:t>
+              <w:t>%receiptSplitsOther%</w:t>
             </w:r>
           </w:p>
         </w:tc>
@@ -5695,63 +5167,38 @@
                 <w:lang w:val="fr-CA"/>
               </w:rPr>
             </w:pPr>
-            <w:proofErr w:type="gramStart"/>
             <w:r>
               <w:rPr>
                 <w:rFonts w:asciiTheme="minorHAnsi" w:hAnsiTheme="minorHAnsi"/>
                 <w:lang w:val="fr-CA"/>
               </w:rPr>
-              <w:t>Notes</w:t>
-            </w:r>
-            <w:proofErr w:type="gramEnd"/>
-            <w:r>
+              <w:t>Notes:</w:t>
+            </w:r>
+          </w:p>
+        </w:tc>
+        <w:tc>
+          <w:tcPr>
+            <w:tcW w:w="9828" w:type="dxa"/>
+            <w:tcBorders>
+              <w:top w:val="single" w:sz="6" w:space="0" w:color="auto"/>
+              <w:left w:val="nil"/>
+              <w:bottom w:val="single" w:sz="6" w:space="0" w:color="auto"/>
+              <w:right w:val="single" w:sz="6" w:space="0" w:color="auto"/>
+            </w:tcBorders>
+          </w:tcPr>
+          <w:p>
+            <w:pPr>
               <w:rPr>
                 <w:rFonts w:asciiTheme="minorHAnsi" w:hAnsiTheme="minorHAnsi"/>
                 <w:lang w:val="fr-CA"/>
               </w:rPr>
-              <w:t>:</w:t>
-            </w:r>
-          </w:p>
-        </w:tc>
-        <w:tc>
-          <w:tcPr>
-            <w:tcW w:w="9828" w:type="dxa"/>
-            <w:tcBorders>
-              <w:top w:val="single" w:sz="6" w:space="0" w:color="auto"/>
-              <w:left w:val="nil"/>
-              <w:bottom w:val="single" w:sz="6" w:space="0" w:color="auto"/>
-              <w:right w:val="single" w:sz="6" w:space="0" w:color="auto"/>
-            </w:tcBorders>
-          </w:tcPr>
-          <w:p>
-            <w:pPr>
+            </w:pPr>
+            <w:r>
               <w:rPr>
                 <w:rFonts w:asciiTheme="minorHAnsi" w:hAnsiTheme="minorHAnsi"/>
                 <w:lang w:val="fr-CA"/>
               </w:rPr>
-            </w:pPr>
-            <w:r>
-              <w:rPr>
-                <w:rFonts w:asciiTheme="minorHAnsi" w:hAnsiTheme="minorHAnsi"/>
-                <w:lang w:val="fr-CA"/>
-              </w:rPr>
-              <w:t>%</w:t>
-            </w:r>
-            <w:proofErr w:type="spellStart"/>
-            <w:r>
-              <w:rPr>
-                <w:rFonts w:asciiTheme="minorHAnsi" w:hAnsiTheme="minorHAnsi"/>
-                <w:lang w:val="fr-CA"/>
-              </w:rPr>
-              <w:t>liquorNotes</w:t>
-            </w:r>
-            <w:proofErr w:type="spellEnd"/>
-            <w:r>
-              <w:rPr>
-                <w:rFonts w:asciiTheme="minorHAnsi" w:hAnsiTheme="minorHAnsi"/>
-                <w:lang w:val="fr-CA"/>
-              </w:rPr>
-              <w:t>%</w:t>
+              <w:t>%liquorNotes%</w:t>
             </w:r>
           </w:p>
         </w:tc>
@@ -5773,37 +5220,12 @@
           <w:lang w:val="fr-CA"/>
         </w:rPr>
       </w:pPr>
-      <w:proofErr w:type="spellStart"/>
       <w:r>
         <w:rPr>
           <w:rFonts w:asciiTheme="minorHAnsi" w:hAnsiTheme="minorHAnsi"/>
           <w:lang w:val="fr-CA"/>
         </w:rPr>
-        <w:t>Misc</w:t>
-      </w:r>
-      <w:proofErr w:type="spellEnd"/>
-      <w:r>
-        <w:rPr>
-          <w:rFonts w:asciiTheme="minorHAnsi" w:hAnsiTheme="minorHAnsi"/>
-          <w:lang w:val="fr-CA"/>
-        </w:rPr>
-        <w:t>/</w:t>
-      </w:r>
-      <w:proofErr w:type="spellStart"/>
-      <w:r>
-        <w:rPr>
-          <w:rFonts w:asciiTheme="minorHAnsi" w:hAnsiTheme="minorHAnsi"/>
-          <w:lang w:val="fr-CA"/>
-        </w:rPr>
-        <w:t>Remarks</w:t>
-      </w:r>
-      <w:proofErr w:type="spellEnd"/>
-      <w:r>
-        <w:rPr>
-          <w:rFonts w:asciiTheme="minorHAnsi" w:hAnsiTheme="minorHAnsi"/>
-          <w:lang w:val="fr-CA"/>
-        </w:rPr>
-        <w:t>:</w:t>
+        <w:t>Misc/Remarks:</w:t>
       </w:r>
     </w:p>
     <w:tbl>
@@ -5842,21 +5264,12 @@
                 <w:lang w:val="fr-CA"/>
               </w:rPr>
             </w:pPr>
-            <w:proofErr w:type="gramStart"/>
             <w:r>
               <w:rPr>
                 <w:rFonts w:asciiTheme="minorHAnsi" w:hAnsiTheme="minorHAnsi"/>
                 <w:lang w:val="fr-CA"/>
               </w:rPr>
-              <w:t>Notes</w:t>
-            </w:r>
-            <w:proofErr w:type="gramEnd"/>
-            <w:r>
-              <w:rPr>
-                <w:rFonts w:asciiTheme="minorHAnsi" w:hAnsiTheme="minorHAnsi"/>
-                <w:lang w:val="fr-CA"/>
-              </w:rPr>
-              <w:t>:</w:t>
+              <w:t>Notes:</w:t>
             </w:r>
           </w:p>
         </w:tc>
@@ -5967,21 +5380,7 @@
               <w:rPr>
                 <w:rFonts w:asciiTheme="minorHAnsi" w:hAnsiTheme="minorHAnsi"/>
               </w:rPr>
-              <w:t>%</w:t>
-            </w:r>
-            <w:proofErr w:type="spellStart"/>
-            <w:r>
-              <w:rPr>
-                <w:rFonts w:asciiTheme="minorHAnsi" w:hAnsiTheme="minorHAnsi"/>
-              </w:rPr>
-              <w:t>specialCircumstances</w:t>
-            </w:r>
-            <w:proofErr w:type="spellEnd"/>
-            <w:r>
-              <w:rPr>
-                <w:rFonts w:asciiTheme="minorHAnsi" w:hAnsiTheme="minorHAnsi"/>
-              </w:rPr>
-              <w:t>%</w:t>
+              <w:t>%specialCircumstances%</w:t>
             </w:r>
           </w:p>
         </w:tc>
@@ -6024,21 +5423,7 @@
         <w:rPr>
           <w:rFonts w:asciiTheme="minorHAnsi" w:hAnsiTheme="minorHAnsi"/>
         </w:rPr>
-        <w:t>%</w:t>
-      </w:r>
-      <w:proofErr w:type="spellStart"/>
-      <w:r>
-        <w:rPr>
-          <w:rFonts w:asciiTheme="minorHAnsi" w:hAnsiTheme="minorHAnsi"/>
-        </w:rPr>
-        <w:t>dateKnown</w:t>
-      </w:r>
-      <w:proofErr w:type="spellEnd"/>
-      <w:r>
-        <w:rPr>
-          <w:rFonts w:asciiTheme="minorHAnsi" w:hAnsiTheme="minorHAnsi"/>
-        </w:rPr>
-        <w:t>%.</w:t>
+        <w:t>%dateKnown%.</w:t>
       </w:r>
     </w:p>
     <w:p>
@@ -6053,20 +5438,26 @@
         </w:rPr>
         <w:t>%</w:t>
       </w:r>
-      <w:proofErr w:type="spellStart"/>
       <w:r>
         <w:rPr>
           <w:rFonts w:asciiTheme="minorHAnsi" w:hAnsiTheme="minorHAnsi"/>
         </w:rPr>
-        <w:t>propertyType.</w:t>
+        <w:t>newClient</w:t>
       </w:r>
       <w:r>
         <w:rPr>
           <w:rFonts w:asciiTheme="minorHAnsi" w:hAnsiTheme="minorHAnsi"/>
         </w:rPr>
-        <w:t>newClient</w:t>
+        <w:t>.</w:t>
       </w:r>
-      <w:proofErr w:type="spellEnd"/>
+      <w:r>
+        <w:rPr>
+          <w:rFonts w:asciiTheme="minorHAnsi" w:hAnsiTheme="minorHAnsi"/>
+        </w:rPr>
+        <w:t>yes</w:t>
+      </w:r>
+      <w:bookmarkStart w:id="7" w:name="_GoBack"/>
+      <w:bookmarkEnd w:id="7"/>
       <w:r>
         <w:rPr>
           <w:rFonts w:asciiTheme="minorHAnsi" w:hAnsiTheme="minorHAnsi"/>
@@ -6185,21 +5576,7 @@
               <w:rPr>
                 <w:rFonts w:asciiTheme="minorHAnsi" w:hAnsiTheme="minorHAnsi"/>
               </w:rPr>
-              <w:t>%</w:t>
-            </w:r>
-            <w:proofErr w:type="spellStart"/>
-            <w:r>
-              <w:rPr>
-                <w:rFonts w:asciiTheme="minorHAnsi" w:hAnsiTheme="minorHAnsi"/>
-              </w:rPr>
-              <w:t>coverageFrom</w:t>
-            </w:r>
-            <w:proofErr w:type="spellEnd"/>
-            <w:r>
-              <w:rPr>
-                <w:rFonts w:asciiTheme="minorHAnsi" w:hAnsiTheme="minorHAnsi"/>
-              </w:rPr>
-              <w:t>%</w:t>
+              <w:t>%coverageFrom%</w:t>
             </w:r>
           </w:p>
         </w:tc>
@@ -6247,21 +5624,7 @@
               <w:rPr>
                 <w:rFonts w:asciiTheme="minorHAnsi" w:hAnsiTheme="minorHAnsi"/>
               </w:rPr>
-              <w:t>%</w:t>
-            </w:r>
-            <w:proofErr w:type="spellStart"/>
-            <w:r>
-              <w:rPr>
-                <w:rFonts w:asciiTheme="minorHAnsi" w:hAnsiTheme="minorHAnsi"/>
-              </w:rPr>
-              <w:t>coverageTo</w:t>
-            </w:r>
-            <w:proofErr w:type="spellEnd"/>
-            <w:r>
-              <w:rPr>
-                <w:rFonts w:asciiTheme="minorHAnsi" w:hAnsiTheme="minorHAnsi"/>
-              </w:rPr>
-              <w:t>%</w:t>
+              <w:t>%coverageTo%</w:t>
             </w:r>
           </w:p>
         </w:tc>
@@ -6315,21 +5678,7 @@
               <w:rPr>
                 <w:rFonts w:asciiTheme="minorHAnsi" w:hAnsiTheme="minorHAnsi"/>
               </w:rPr>
-              <w:t>%</w:t>
-            </w:r>
-            <w:proofErr w:type="spellStart"/>
-            <w:r>
-              <w:rPr>
-                <w:rFonts w:asciiTheme="minorHAnsi" w:hAnsiTheme="minorHAnsi"/>
-              </w:rPr>
-              <w:t>packageName</w:t>
-            </w:r>
-            <w:proofErr w:type="spellEnd"/>
-            <w:r>
-              <w:rPr>
-                <w:rFonts w:asciiTheme="minorHAnsi" w:hAnsiTheme="minorHAnsi"/>
-              </w:rPr>
-              <w:t>%</w:t>
+              <w:t>%packageName%</w:t>
             </w:r>
           </w:p>
         </w:tc>
@@ -6366,41 +5715,13 @@
         <w:rPr>
           <w:rFonts w:asciiTheme="minorHAnsi" w:hAnsiTheme="minorHAnsi"/>
         </w:rPr>
-        <w:t>%</w:t>
-      </w:r>
-      <w:proofErr w:type="spellStart"/>
-      <w:r>
-        <w:rPr>
-          <w:rFonts w:asciiTheme="minorHAnsi" w:hAnsiTheme="minorHAnsi"/>
-        </w:rPr>
-        <w:t>paymentType.companyBill</w:t>
-      </w:r>
-      <w:proofErr w:type="spellEnd"/>
-      <w:r>
-        <w:rPr>
-          <w:rFonts w:asciiTheme="minorHAnsi" w:hAnsiTheme="minorHAnsi"/>
-        </w:rPr>
-        <w:t xml:space="preserve">%  </w:t>
+        <w:t xml:space="preserve">%paymentType.companyBill%  </w:t>
       </w:r>
       <w:r>
         <w:rPr>
           <w:rFonts w:asciiTheme="minorHAnsi" w:hAnsiTheme="minorHAnsi"/>
         </w:rPr>
-        <w:t>%</w:t>
-      </w:r>
-      <w:proofErr w:type="spellStart"/>
-      <w:r>
-        <w:rPr>
-          <w:rFonts w:asciiTheme="minorHAnsi" w:hAnsiTheme="minorHAnsi"/>
-        </w:rPr>
-        <w:t>paymentType.brokerBill</w:t>
-      </w:r>
-      <w:proofErr w:type="spellEnd"/>
-      <w:r>
-        <w:rPr>
-          <w:rFonts w:asciiTheme="minorHAnsi" w:hAnsiTheme="minorHAnsi"/>
-        </w:rPr>
-        <w:t>%</w:t>
+        <w:t>%paymentType.brokerBill%</w:t>
       </w:r>
       <w:r>
         <w:rPr>
@@ -6412,21 +5733,7 @@
         <w:rPr>
           <w:rFonts w:asciiTheme="minorHAnsi" w:hAnsiTheme="minorHAnsi"/>
         </w:rPr>
-        <w:t>%</w:t>
-      </w:r>
-      <w:proofErr w:type="spellStart"/>
-      <w:r>
-        <w:rPr>
-          <w:rFonts w:asciiTheme="minorHAnsi" w:hAnsiTheme="minorHAnsi"/>
-        </w:rPr>
-        <w:t>paymentType.other</w:t>
-      </w:r>
-      <w:proofErr w:type="spellEnd"/>
-      <w:r>
-        <w:rPr>
-          <w:rFonts w:asciiTheme="minorHAnsi" w:hAnsiTheme="minorHAnsi"/>
-        </w:rPr>
-        <w:t>%</w:t>
+        <w:t>%paymentType.other%</w:t>
       </w:r>
       <w:r>
         <w:rPr>
@@ -6438,21 +5745,7 @@
         <w:rPr>
           <w:rFonts w:asciiTheme="minorHAnsi" w:hAnsiTheme="minorHAnsi"/>
         </w:rPr>
-        <w:t>%</w:t>
-      </w:r>
-      <w:proofErr w:type="spellStart"/>
-      <w:r>
-        <w:rPr>
-          <w:rFonts w:asciiTheme="minorHAnsi" w:hAnsiTheme="minorHAnsi"/>
-        </w:rPr>
-        <w:t>paymentTypeOther</w:t>
-      </w:r>
-      <w:proofErr w:type="spellEnd"/>
-      <w:r>
-        <w:rPr>
-          <w:rFonts w:asciiTheme="minorHAnsi" w:hAnsiTheme="minorHAnsi"/>
-        </w:rPr>
-        <w:t>%</w:t>
+        <w:t>%paymentTypeOther%</w:t>
       </w:r>
     </w:p>
     <w:p>
@@ -6558,21 +5851,7 @@
               <w:rPr>
                 <w:rFonts w:asciiTheme="minorHAnsi" w:hAnsiTheme="minorHAnsi"/>
               </w:rPr>
-              <w:t>%</w:t>
-            </w:r>
-            <w:proofErr w:type="spellStart"/>
-            <w:r>
-              <w:rPr>
-                <w:rFonts w:asciiTheme="minorHAnsi" w:hAnsiTheme="minorHAnsi"/>
-              </w:rPr>
-              <w:t>locationNumber</w:t>
-            </w:r>
-            <w:proofErr w:type="spellEnd"/>
-            <w:r>
-              <w:rPr>
-                <w:rFonts w:asciiTheme="minorHAnsi" w:hAnsiTheme="minorHAnsi"/>
-              </w:rPr>
-              <w:t>%</w:t>
+              <w:t>%locationNumber%</w:t>
             </w:r>
           </w:p>
         </w:tc>
@@ -6597,21 +5876,7 @@
               <w:rPr>
                 <w:rFonts w:asciiTheme="minorHAnsi" w:hAnsiTheme="minorHAnsi"/>
               </w:rPr>
-              <w:t>This location is: %</w:t>
-            </w:r>
-            <w:proofErr w:type="spellStart"/>
-            <w:r>
-              <w:rPr>
-                <w:rFonts w:asciiTheme="minorHAnsi" w:hAnsiTheme="minorHAnsi"/>
-              </w:rPr>
-              <w:t>locationType</w:t>
-            </w:r>
-            <w:proofErr w:type="spellEnd"/>
-            <w:r>
-              <w:rPr>
-                <w:rFonts w:asciiTheme="minorHAnsi" w:hAnsiTheme="minorHAnsi"/>
-              </w:rPr>
-              <w:t>%</w:t>
+              <w:t>This location is: %locationType%</w:t>
             </w:r>
           </w:p>
         </w:tc>
@@ -6662,21 +5927,7 @@
               <w:rPr>
                 <w:rFonts w:asciiTheme="minorHAnsi" w:hAnsiTheme="minorHAnsi"/>
               </w:rPr>
-              <w:t>%</w:t>
-            </w:r>
-            <w:proofErr w:type="spellStart"/>
-            <w:r>
-              <w:rPr>
-                <w:rFonts w:asciiTheme="minorHAnsi" w:hAnsiTheme="minorHAnsi"/>
-              </w:rPr>
-              <w:t>locationAddress</w:t>
-            </w:r>
-            <w:proofErr w:type="spellEnd"/>
-            <w:r>
-              <w:rPr>
-                <w:rFonts w:asciiTheme="minorHAnsi" w:hAnsiTheme="minorHAnsi"/>
-              </w:rPr>
-              <w:t>%</w:t>
+              <w:t>%locationAddress%</w:t>
             </w:r>
           </w:p>
         </w:tc>
@@ -6727,21 +5978,7 @@
               <w:rPr>
                 <w:rFonts w:asciiTheme="minorHAnsi" w:hAnsiTheme="minorHAnsi"/>
               </w:rPr>
-              <w:t>%</w:t>
-            </w:r>
-            <w:proofErr w:type="spellStart"/>
-            <w:r>
-              <w:rPr>
-                <w:rFonts w:asciiTheme="minorHAnsi" w:hAnsiTheme="minorHAnsi"/>
-              </w:rPr>
-              <w:t>locationCity</w:t>
-            </w:r>
-            <w:proofErr w:type="spellEnd"/>
-            <w:r>
-              <w:rPr>
-                <w:rFonts w:asciiTheme="minorHAnsi" w:hAnsiTheme="minorHAnsi"/>
-              </w:rPr>
-              <w:t>%</w:t>
+              <w:t>%locationCity%</w:t>
             </w:r>
           </w:p>
         </w:tc>
@@ -6789,21 +6026,7 @@
               <w:rPr>
                 <w:rFonts w:asciiTheme="minorHAnsi" w:hAnsiTheme="minorHAnsi"/>
               </w:rPr>
-              <w:t>%</w:t>
-            </w:r>
-            <w:proofErr w:type="spellStart"/>
-            <w:r>
-              <w:rPr>
-                <w:rFonts w:asciiTheme="minorHAnsi" w:hAnsiTheme="minorHAnsi"/>
-              </w:rPr>
-              <w:t>locationProvinceState</w:t>
-            </w:r>
-            <w:proofErr w:type="spellEnd"/>
-            <w:r>
-              <w:rPr>
-                <w:rFonts w:asciiTheme="minorHAnsi" w:hAnsiTheme="minorHAnsi"/>
-              </w:rPr>
-              <w:t>%</w:t>
+              <w:t>%locationProvinceState%</w:t>
             </w:r>
           </w:p>
         </w:tc>
@@ -6857,21 +6080,7 @@
               <w:rPr>
                 <w:rFonts w:asciiTheme="minorHAnsi" w:hAnsiTheme="minorHAnsi"/>
               </w:rPr>
-              <w:t>%</w:t>
-            </w:r>
-            <w:proofErr w:type="spellStart"/>
-            <w:r>
-              <w:rPr>
-                <w:rFonts w:asciiTheme="minorHAnsi" w:hAnsiTheme="minorHAnsi"/>
-              </w:rPr>
-              <w:t>locationPostalCode</w:t>
-            </w:r>
-            <w:proofErr w:type="spellEnd"/>
-            <w:r>
-              <w:rPr>
-                <w:rFonts w:asciiTheme="minorHAnsi" w:hAnsiTheme="minorHAnsi"/>
-              </w:rPr>
-              <w:t>%</w:t>
+              <w:t>%locationPostalCode%</w:t>
             </w:r>
           </w:p>
         </w:tc>
@@ -6919,21 +6128,7 @@
               <w:rPr>
                 <w:rFonts w:asciiTheme="minorHAnsi" w:hAnsiTheme="minorHAnsi"/>
               </w:rPr>
-              <w:t>%</w:t>
-            </w:r>
-            <w:proofErr w:type="spellStart"/>
-            <w:r>
-              <w:rPr>
-                <w:rFonts w:asciiTheme="minorHAnsi" w:hAnsiTheme="minorHAnsi"/>
-              </w:rPr>
-              <w:t>locationCountry</w:t>
-            </w:r>
-            <w:proofErr w:type="spellEnd"/>
-            <w:r>
-              <w:rPr>
-                <w:rFonts w:asciiTheme="minorHAnsi" w:hAnsiTheme="minorHAnsi"/>
-              </w:rPr>
-              <w:t>%</w:t>
+              <w:t>%locationCountry%</w:t>
             </w:r>
           </w:p>
         </w:tc>
@@ -7022,21 +6217,7 @@
               <w:rPr>
                 <w:rFonts w:asciiTheme="minorHAnsi" w:hAnsiTheme="minorHAnsi"/>
               </w:rPr>
-              <w:t>%</w:t>
-            </w:r>
-            <w:proofErr w:type="spellStart"/>
-            <w:r>
-              <w:rPr>
-                <w:rFonts w:asciiTheme="minorHAnsi" w:hAnsiTheme="minorHAnsi"/>
-              </w:rPr>
-              <w:t>inspection.notInspected</w:t>
-            </w:r>
-            <w:proofErr w:type="spellEnd"/>
-            <w:r>
-              <w:rPr>
-                <w:rFonts w:asciiTheme="minorHAnsi" w:hAnsiTheme="minorHAnsi"/>
-              </w:rPr>
-              <w:t xml:space="preserve">% </w:t>
+              <w:t xml:space="preserve">%inspection.notInspected% </w:t>
             </w:r>
             <w:r>
               <w:rPr>
@@ -7090,21 +6271,7 @@
               <w:rPr>
                 <w:rFonts w:asciiTheme="minorHAnsi" w:hAnsiTheme="minorHAnsi"/>
               </w:rPr>
-              <w:t>%</w:t>
-            </w:r>
-            <w:proofErr w:type="spellStart"/>
-            <w:r>
-              <w:rPr>
-                <w:rFonts w:asciiTheme="minorHAnsi" w:hAnsiTheme="minorHAnsi"/>
-              </w:rPr>
-              <w:t>inspectionDate</w:t>
-            </w:r>
-            <w:proofErr w:type="spellEnd"/>
-            <w:r>
-              <w:rPr>
-                <w:rFonts w:asciiTheme="minorHAnsi" w:hAnsiTheme="minorHAnsi"/>
-              </w:rPr>
-              <w:t>%</w:t>
+              <w:t>%inspectionDate%</w:t>
             </w:r>
           </w:p>
         </w:tc>
@@ -7193,21 +6360,7 @@
               <w:rPr>
                 <w:rFonts w:asciiTheme="minorHAnsi" w:hAnsiTheme="minorHAnsi"/>
               </w:rPr>
-              <w:t>%</w:t>
-            </w:r>
-            <w:proofErr w:type="spellStart"/>
-            <w:r>
-              <w:rPr>
-                <w:rFonts w:asciiTheme="minorHAnsi" w:hAnsiTheme="minorHAnsi"/>
-              </w:rPr>
-              <w:t>inspectedBy</w:t>
-            </w:r>
-            <w:proofErr w:type="spellEnd"/>
-            <w:r>
-              <w:rPr>
-                <w:rFonts w:asciiTheme="minorHAnsi" w:hAnsiTheme="minorHAnsi"/>
-              </w:rPr>
-              <w:t>%</w:t>
+              <w:t>%inspectedBy%</w:t>
             </w:r>
           </w:p>
         </w:tc>
@@ -7261,91 +6414,7 @@
               <w:rPr>
                 <w:rFonts w:asciiTheme="minorHAnsi" w:hAnsiTheme="minorHAnsi"/>
               </w:rPr>
-              <w:t>%</w:t>
-            </w:r>
-            <w:proofErr w:type="spellStart"/>
-            <w:r>
-              <w:rPr>
-                <w:rFonts w:asciiTheme="minorHAnsi" w:hAnsiTheme="minorHAnsi"/>
-              </w:rPr>
-              <w:t>riskSeverity.excellent</w:t>
-            </w:r>
-            <w:proofErr w:type="spellEnd"/>
-            <w:r>
-              <w:rPr>
-                <w:rFonts w:asciiTheme="minorHAnsi" w:hAnsiTheme="minorHAnsi"/>
-              </w:rPr>
-              <w:t>% Excellent  %</w:t>
-            </w:r>
-            <w:proofErr w:type="spellStart"/>
-            <w:r>
-              <w:rPr>
-                <w:rFonts w:asciiTheme="minorHAnsi" w:hAnsiTheme="minorHAnsi"/>
-              </w:rPr>
-              <w:t>riskSeverity.veryGood</w:t>
-            </w:r>
-            <w:proofErr w:type="spellEnd"/>
-            <w:r>
-              <w:rPr>
-                <w:rFonts w:asciiTheme="minorHAnsi" w:hAnsiTheme="minorHAnsi"/>
-              </w:rPr>
-              <w:t>% Very Good  %</w:t>
-            </w:r>
-            <w:proofErr w:type="spellStart"/>
-            <w:r>
-              <w:rPr>
-                <w:rFonts w:asciiTheme="minorHAnsi" w:hAnsiTheme="minorHAnsi"/>
-              </w:rPr>
-              <w:t>riskSeverity.good</w:t>
-            </w:r>
-            <w:proofErr w:type="spellEnd"/>
-            <w:r>
-              <w:rPr>
-                <w:rFonts w:asciiTheme="minorHAnsi" w:hAnsiTheme="minorHAnsi"/>
-              </w:rPr>
-              <w:t>% Good  %</w:t>
-            </w:r>
-            <w:proofErr w:type="spellStart"/>
-            <w:r>
-              <w:rPr>
-                <w:rFonts w:asciiTheme="minorHAnsi" w:hAnsiTheme="minorHAnsi"/>
-              </w:rPr>
-              <w:t>riskSeverity.average</w:t>
-            </w:r>
-            <w:proofErr w:type="spellEnd"/>
-            <w:r>
-              <w:rPr>
-                <w:rFonts w:asciiTheme="minorHAnsi" w:hAnsiTheme="minorHAnsi"/>
-              </w:rPr>
-              <w:t>% Average  %</w:t>
-            </w:r>
-            <w:proofErr w:type="spellStart"/>
-            <w:r>
-              <w:rPr>
-                <w:rFonts w:asciiTheme="minorHAnsi" w:hAnsiTheme="minorHAnsi"/>
-              </w:rPr>
-              <w:t>riskSeverity.Fair</w:t>
-            </w:r>
-            <w:proofErr w:type="spellEnd"/>
-            <w:r>
-              <w:rPr>
-                <w:rFonts w:asciiTheme="minorHAnsi" w:hAnsiTheme="minorHAnsi"/>
-              </w:rPr>
-              <w:t>% Fair  %</w:t>
-            </w:r>
-            <w:proofErr w:type="spellStart"/>
-            <w:r>
-              <w:rPr>
-                <w:rFonts w:asciiTheme="minorHAnsi" w:hAnsiTheme="minorHAnsi"/>
-              </w:rPr>
-              <w:t>riskSeverity.poor</w:t>
-            </w:r>
-            <w:proofErr w:type="spellEnd"/>
-            <w:r>
-              <w:rPr>
-                <w:rFonts w:asciiTheme="minorHAnsi" w:hAnsiTheme="minorHAnsi"/>
-              </w:rPr>
-              <w:t>% Poor</w:t>
+              <w:t>%riskSeverity.excellent% Excellent  %riskSeverity.veryGood% Very Good  %riskSeverity.good% Good  %riskSeverity.average% Average  %riskSeverity.Fair% Fair  %riskSeverity.poor% Poor</w:t>
             </w:r>
           </w:p>
         </w:tc>
@@ -7442,14 +6511,12 @@
               </w:rPr>
               <w:t>%</w:t>
             </w:r>
-            <w:proofErr w:type="spellStart"/>
             <w:r>
               <w:rPr>
                 <w:rFonts w:asciiTheme="minorHAnsi" w:hAnsiTheme="minorHAnsi"/>
               </w:rPr>
               <w:t>municipalFireZone</w:t>
             </w:r>
-            <w:proofErr w:type="spellEnd"/>
             <w:r>
               <w:rPr>
                 <w:rFonts w:asciiTheme="minorHAnsi" w:hAnsiTheme="minorHAnsi"/>
@@ -7504,14 +6571,12 @@
               </w:rPr>
               <w:t>%</w:t>
             </w:r>
-            <w:proofErr w:type="spellStart"/>
             <w:r>
               <w:rPr>
                 <w:rFonts w:asciiTheme="minorHAnsi" w:hAnsiTheme="minorHAnsi"/>
               </w:rPr>
               <w:t>fireGrade</w:t>
             </w:r>
-            <w:proofErr w:type="spellEnd"/>
             <w:r>
               <w:rPr>
                 <w:rFonts w:asciiTheme="minorHAnsi" w:hAnsiTheme="minorHAnsi"/>
@@ -7623,27 +6688,13 @@
               <w:rPr>
                 <w:rFonts w:asciiTheme="minorHAnsi" w:hAnsiTheme="minorHAnsi"/>
               </w:rPr>
-              <w:t>%</w:t>
-            </w:r>
-            <w:proofErr w:type="spellStart"/>
-            <w:r>
-              <w:rPr>
-                <w:rFonts w:asciiTheme="minorHAnsi" w:hAnsiTheme="minorHAnsi"/>
-              </w:rPr>
-              <w:t>riskInfoT</w:t>
-            </w:r>
-            <w:r>
-              <w:rPr>
-                <w:rFonts w:asciiTheme="minorHAnsi" w:hAnsiTheme="minorHAnsi"/>
-              </w:rPr>
-              <w:t>ype</w:t>
-            </w:r>
-            <w:proofErr w:type="spellEnd"/>
-            <w:r>
-              <w:rPr>
-                <w:rFonts w:asciiTheme="minorHAnsi" w:hAnsiTheme="minorHAnsi"/>
-              </w:rPr>
-              <w:t>%</w:t>
+              <w:t>%riskInfoT</w:t>
+            </w:r>
+            <w:r>
+              <w:rPr>
+                <w:rFonts w:asciiTheme="minorHAnsi" w:hAnsiTheme="minorHAnsi"/>
+              </w:rPr>
+              <w:t>ype%</w:t>
             </w:r>
           </w:p>
         </w:tc>
@@ -7666,21 +6717,12 @@
                 <w:lang w:val="fr-CA"/>
               </w:rPr>
             </w:pPr>
-            <w:proofErr w:type="gramStart"/>
             <w:r>
               <w:rPr>
                 <w:rFonts w:asciiTheme="minorHAnsi" w:hAnsiTheme="minorHAnsi"/>
                 <w:lang w:val="fr-CA"/>
               </w:rPr>
-              <w:t>Notes</w:t>
-            </w:r>
-            <w:proofErr w:type="gramEnd"/>
-            <w:r>
-              <w:rPr>
-                <w:rFonts w:asciiTheme="minorHAnsi" w:hAnsiTheme="minorHAnsi"/>
-                <w:lang w:val="fr-CA"/>
-              </w:rPr>
-              <w:t>:</w:t>
+              <w:t>Notes:</w:t>
             </w:r>
           </w:p>
         </w:tc>
@@ -7707,23 +6749,7 @@
                 <w:rFonts w:asciiTheme="minorHAnsi" w:hAnsiTheme="minorHAnsi"/>
                 <w:lang w:val="fr-CA"/>
               </w:rPr>
-              <w:t>%</w:t>
-            </w:r>
-            <w:proofErr w:type="spellStart"/>
-            <w:r>
-              <w:rPr>
-                <w:rFonts w:asciiTheme="minorHAnsi" w:hAnsiTheme="minorHAnsi"/>
-                <w:lang w:val="fr-CA"/>
-              </w:rPr>
-              <w:t>riskInfoNotes</w:t>
-            </w:r>
-            <w:proofErr w:type="spellEnd"/>
-            <w:r>
-              <w:rPr>
-                <w:rFonts w:asciiTheme="minorHAnsi" w:hAnsiTheme="minorHAnsi"/>
-                <w:lang w:val="fr-CA"/>
-              </w:rPr>
-              <w:t>%</w:t>
+              <w:t>%riskInfoNotes%</w:t>
             </w:r>
           </w:p>
         </w:tc>
@@ -7746,21 +6772,12 @@
                 <w:lang w:val="fr-CA"/>
               </w:rPr>
             </w:pPr>
-            <w:proofErr w:type="spellStart"/>
             <w:r>
               <w:rPr>
                 <w:rFonts w:asciiTheme="minorHAnsi" w:hAnsiTheme="minorHAnsi"/>
                 <w:lang w:val="fr-CA"/>
               </w:rPr>
-              <w:t>Limit</w:t>
-            </w:r>
-            <w:proofErr w:type="spellEnd"/>
-            <w:r>
-              <w:rPr>
-                <w:rFonts w:asciiTheme="minorHAnsi" w:hAnsiTheme="minorHAnsi"/>
-                <w:lang w:val="fr-CA"/>
-              </w:rPr>
-              <w:t>:</w:t>
+              <w:t>Limit:</w:t>
             </w:r>
           </w:p>
         </w:tc>
@@ -7786,23 +6803,7 @@
                 <w:rFonts w:asciiTheme="minorHAnsi" w:hAnsiTheme="minorHAnsi"/>
                 <w:lang w:val="fr-CA"/>
               </w:rPr>
-              <w:t>%</w:t>
-            </w:r>
-            <w:proofErr w:type="spellStart"/>
-            <w:r>
-              <w:rPr>
-                <w:rFonts w:asciiTheme="minorHAnsi" w:hAnsiTheme="minorHAnsi"/>
-                <w:lang w:val="fr-CA"/>
-              </w:rPr>
-              <w:t>riskInfoLimit</w:t>
-            </w:r>
-            <w:proofErr w:type="spellEnd"/>
-            <w:r>
-              <w:rPr>
-                <w:rFonts w:asciiTheme="minorHAnsi" w:hAnsiTheme="minorHAnsi"/>
-                <w:lang w:val="fr-CA"/>
-              </w:rPr>
-              <w:t>%</w:t>
+              <w:t>%riskInfoLimit%</w:t>
             </w:r>
           </w:p>
         </w:tc>
@@ -7914,21 +6915,7 @@
               <w:rPr>
                 <w:rFonts w:asciiTheme="minorHAnsi" w:hAnsiTheme="minorHAnsi"/>
               </w:rPr>
-              <w:t>%</w:t>
-            </w:r>
-            <w:proofErr w:type="spellStart"/>
-            <w:r>
-              <w:rPr>
-                <w:rFonts w:asciiTheme="minorHAnsi" w:hAnsiTheme="minorHAnsi"/>
-              </w:rPr>
-              <w:t>constructionStories</w:t>
-            </w:r>
-            <w:proofErr w:type="spellEnd"/>
-            <w:r>
-              <w:rPr>
-                <w:rFonts w:asciiTheme="minorHAnsi" w:hAnsiTheme="minorHAnsi"/>
-              </w:rPr>
-              <w:t>%</w:t>
+              <w:t>%constructionStories%</w:t>
             </w:r>
           </w:p>
         </w:tc>
@@ -8010,21 +6997,7 @@
               <w:rPr>
                 <w:rFonts w:asciiTheme="minorHAnsi" w:hAnsiTheme="minorHAnsi"/>
               </w:rPr>
-              <w:t>%</w:t>
-            </w:r>
-            <w:proofErr w:type="spellStart"/>
-            <w:r>
-              <w:rPr>
-                <w:rFonts w:asciiTheme="minorHAnsi" w:hAnsiTheme="minorHAnsi"/>
-              </w:rPr>
-              <w:t>yearBuilt</w:t>
-            </w:r>
-            <w:proofErr w:type="spellEnd"/>
-            <w:r>
-              <w:rPr>
-                <w:rFonts w:asciiTheme="minorHAnsi" w:hAnsiTheme="minorHAnsi"/>
-              </w:rPr>
-              <w:t>%</w:t>
+              <w:t>%yearBuilt%</w:t>
             </w:r>
           </w:p>
         </w:tc>
@@ -8072,21 +7045,7 @@
               <w:rPr>
                 <w:rFonts w:asciiTheme="minorHAnsi" w:hAnsiTheme="minorHAnsi"/>
               </w:rPr>
-              <w:t>%</w:t>
-            </w:r>
-            <w:proofErr w:type="spellStart"/>
-            <w:r>
-              <w:rPr>
-                <w:rFonts w:asciiTheme="minorHAnsi" w:hAnsiTheme="minorHAnsi"/>
-              </w:rPr>
-              <w:t>constructionArea</w:t>
-            </w:r>
-            <w:proofErr w:type="spellEnd"/>
-            <w:r>
-              <w:rPr>
-                <w:rFonts w:asciiTheme="minorHAnsi" w:hAnsiTheme="minorHAnsi"/>
-              </w:rPr>
-              <w:t>%</w:t>
+              <w:t>%constructionArea%</w:t>
             </w:r>
           </w:p>
         </w:tc>
@@ -8110,21 +7069,7 @@
               <w:rPr>
                 <w:rFonts w:asciiTheme="minorHAnsi" w:hAnsiTheme="minorHAnsi"/>
               </w:rPr>
-              <w:t>%</w:t>
-            </w:r>
-            <w:proofErr w:type="spellStart"/>
-            <w:r>
-              <w:rPr>
-                <w:rFonts w:asciiTheme="minorHAnsi" w:hAnsiTheme="minorHAnsi"/>
-              </w:rPr>
-              <w:t>constructionAreaUnit</w:t>
-            </w:r>
-            <w:proofErr w:type="spellEnd"/>
-            <w:r>
-              <w:rPr>
-                <w:rFonts w:asciiTheme="minorHAnsi" w:hAnsiTheme="minorHAnsi"/>
-              </w:rPr>
-              <w:t>%</w:t>
+              <w:t>%constructionAreaUnit%</w:t>
             </w:r>
           </w:p>
         </w:tc>
@@ -8200,21 +7145,7 @@
               <w:rPr>
                 <w:rFonts w:asciiTheme="minorHAnsi" w:hAnsiTheme="minorHAnsi"/>
               </w:rPr>
-              <w:t>%</w:t>
-            </w:r>
-            <w:proofErr w:type="spellStart"/>
-            <w:r>
-              <w:rPr>
-                <w:rFonts w:asciiTheme="minorHAnsi" w:hAnsiTheme="minorHAnsi"/>
-              </w:rPr>
-              <w:t>constructionWalls</w:t>
-            </w:r>
-            <w:proofErr w:type="spellEnd"/>
-            <w:r>
-              <w:rPr>
-                <w:rFonts w:asciiTheme="minorHAnsi" w:hAnsiTheme="minorHAnsi"/>
-              </w:rPr>
-              <w:t>%</w:t>
+              <w:t>%constructionWalls%</w:t>
             </w:r>
           </w:p>
         </w:tc>
@@ -8290,21 +7221,7 @@
               <w:rPr>
                 <w:rFonts w:asciiTheme="minorHAnsi" w:hAnsiTheme="minorHAnsi"/>
               </w:rPr>
-              <w:t>%</w:t>
-            </w:r>
-            <w:proofErr w:type="spellStart"/>
-            <w:r>
-              <w:rPr>
-                <w:rFonts w:asciiTheme="minorHAnsi" w:hAnsiTheme="minorHAnsi"/>
-              </w:rPr>
-              <w:t>constructionFloors</w:t>
-            </w:r>
-            <w:proofErr w:type="spellEnd"/>
-            <w:r>
-              <w:rPr>
-                <w:rFonts w:asciiTheme="minorHAnsi" w:hAnsiTheme="minorHAnsi"/>
-              </w:rPr>
-              <w:t>%</w:t>
+              <w:t>%constructionFloors%</w:t>
             </w:r>
           </w:p>
         </w:tc>
@@ -8380,21 +7297,7 @@
               <w:rPr>
                 <w:rFonts w:asciiTheme="minorHAnsi" w:hAnsiTheme="minorHAnsi"/>
               </w:rPr>
-              <w:t>%</w:t>
-            </w:r>
-            <w:proofErr w:type="spellStart"/>
-            <w:r>
-              <w:rPr>
-                <w:rFonts w:asciiTheme="minorHAnsi" w:hAnsiTheme="minorHAnsi"/>
-              </w:rPr>
-              <w:t>constructionBasement</w:t>
-            </w:r>
-            <w:proofErr w:type="spellEnd"/>
-            <w:r>
-              <w:rPr>
-                <w:rFonts w:asciiTheme="minorHAnsi" w:hAnsiTheme="minorHAnsi"/>
-              </w:rPr>
-              <w:t>%</w:t>
+              <w:t>%constructionBasement%</w:t>
             </w:r>
           </w:p>
         </w:tc>
@@ -8471,30 +7374,14 @@
                 <w:rFonts w:asciiTheme="minorHAnsi" w:hAnsiTheme="minorHAnsi"/>
                 <w:lang w:val="fr-CA"/>
               </w:rPr>
-              <w:t>%</w:t>
-            </w:r>
-            <w:proofErr w:type="spellStart"/>
+              <w:t>%constructionRo</w:t>
+            </w:r>
             <w:r>
               <w:rPr>
                 <w:rFonts w:asciiTheme="minorHAnsi" w:hAnsiTheme="minorHAnsi"/>
                 <w:lang w:val="fr-CA"/>
               </w:rPr>
-              <w:t>constructionRo</w:t>
-            </w:r>
-            <w:r>
-              <w:rPr>
-                <w:rFonts w:asciiTheme="minorHAnsi" w:hAnsiTheme="minorHAnsi"/>
-                <w:lang w:val="fr-CA"/>
-              </w:rPr>
-              <w:t>of</w:t>
-            </w:r>
-            <w:proofErr w:type="spellEnd"/>
-            <w:r>
-              <w:rPr>
-                <w:rFonts w:asciiTheme="minorHAnsi" w:hAnsiTheme="minorHAnsi"/>
-                <w:lang w:val="fr-CA"/>
-              </w:rPr>
-              <w:t>%</w:t>
+              <w:t>of%</w:t>
             </w:r>
           </w:p>
         </w:tc>
@@ -8570,21 +7457,7 @@
               <w:rPr>
                 <w:rFonts w:asciiTheme="minorHAnsi" w:hAnsiTheme="minorHAnsi"/>
               </w:rPr>
-              <w:t>%</w:t>
-            </w:r>
-            <w:proofErr w:type="spellStart"/>
-            <w:r>
-              <w:rPr>
-                <w:rFonts w:asciiTheme="minorHAnsi" w:hAnsiTheme="minorHAnsi"/>
-              </w:rPr>
-              <w:t>constructionRoofCovering</w:t>
-            </w:r>
-            <w:proofErr w:type="spellEnd"/>
-            <w:r>
-              <w:rPr>
-                <w:rFonts w:asciiTheme="minorHAnsi" w:hAnsiTheme="minorHAnsi"/>
-              </w:rPr>
-              <w:t>%</w:t>
+              <w:t>%constructionRoofCovering%</w:t>
             </w:r>
           </w:p>
         </w:tc>
@@ -8661,21 +7534,7 @@
               <w:rPr>
                 <w:rFonts w:asciiTheme="minorHAnsi" w:hAnsiTheme="minorHAnsi"/>
               </w:rPr>
-              <w:t>%</w:t>
-            </w:r>
-            <w:proofErr w:type="spellStart"/>
-            <w:r>
-              <w:rPr>
-                <w:rFonts w:asciiTheme="minorHAnsi" w:hAnsiTheme="minorHAnsi"/>
-              </w:rPr>
-              <w:t>constructionElectrical</w:t>
-            </w:r>
-            <w:proofErr w:type="spellEnd"/>
-            <w:r>
-              <w:rPr>
-                <w:rFonts w:asciiTheme="minorHAnsi" w:hAnsiTheme="minorHAnsi"/>
-              </w:rPr>
-              <w:t>%</w:t>
+              <w:t>%constructionElectrical%</w:t>
             </w:r>
           </w:p>
         </w:tc>
@@ -8769,21 +7628,7 @@
               <w:rPr>
                 <w:rFonts w:asciiTheme="minorHAnsi" w:hAnsiTheme="minorHAnsi"/>
               </w:rPr>
-              <w:t>%</w:t>
-            </w:r>
-            <w:proofErr w:type="spellStart"/>
-            <w:r>
-              <w:rPr>
-                <w:rFonts w:asciiTheme="minorHAnsi" w:hAnsiTheme="minorHAnsi"/>
-              </w:rPr>
-              <w:t>constructionPlumbing</w:t>
-            </w:r>
-            <w:proofErr w:type="spellEnd"/>
-            <w:r>
-              <w:rPr>
-                <w:rFonts w:asciiTheme="minorHAnsi" w:hAnsiTheme="minorHAnsi"/>
-              </w:rPr>
-              <w:t>%</w:t>
+              <w:t>%constructionPlumbing%</w:t>
             </w:r>
           </w:p>
         </w:tc>
@@ -8859,21 +7704,7 @@
               <w:rPr>
                 <w:rFonts w:asciiTheme="minorHAnsi" w:hAnsiTheme="minorHAnsi"/>
               </w:rPr>
-              <w:t>%</w:t>
-            </w:r>
-            <w:proofErr w:type="spellStart"/>
-            <w:r>
-              <w:rPr>
-                <w:rFonts w:asciiTheme="minorHAnsi" w:hAnsiTheme="minorHAnsi"/>
-              </w:rPr>
-              <w:t>constructionHeating</w:t>
-            </w:r>
-            <w:proofErr w:type="spellEnd"/>
-            <w:r>
-              <w:rPr>
-                <w:rFonts w:asciiTheme="minorHAnsi" w:hAnsiTheme="minorHAnsi"/>
-              </w:rPr>
-              <w:t>%</w:t>
+              <w:t>%constructionHeating%</w:t>
             </w:r>
           </w:p>
         </w:tc>
@@ -8949,21 +7780,7 @@
               <w:rPr>
                 <w:rFonts w:asciiTheme="minorHAnsi" w:hAnsiTheme="minorHAnsi"/>
               </w:rPr>
-              <w:t>%</w:t>
-            </w:r>
-            <w:proofErr w:type="spellStart"/>
-            <w:r>
-              <w:rPr>
-                <w:rFonts w:asciiTheme="minorHAnsi" w:hAnsiTheme="minorHAnsi"/>
-              </w:rPr>
-              <w:t>constructionFuel</w:t>
-            </w:r>
-            <w:proofErr w:type="spellEnd"/>
-            <w:r>
-              <w:rPr>
-                <w:rFonts w:asciiTheme="minorHAnsi" w:hAnsiTheme="minorHAnsi"/>
-              </w:rPr>
-              <w:t>%</w:t>
+              <w:t>%constructionFuel%</w:t>
             </w:r>
           </w:p>
         </w:tc>
@@ -9000,14 +7817,7 @@
         <w:rPr>
           <w:rFonts w:asciiTheme="minorHAnsi" w:hAnsiTheme="minorHAnsi"/>
         </w:rPr>
-        <w:t>%</w:t>
-      </w:r>
-      <w:proofErr w:type="spellStart"/>
-      <w:r>
-        <w:rPr>
-          <w:rFonts w:asciiTheme="minorHAnsi" w:hAnsiTheme="minorHAnsi"/>
-        </w:rPr>
-        <w:t>renovationsNoneKnown</w:t>
+        <w:t>%renovationsNoneKnown</w:t>
       </w:r>
       <w:r>
         <w:rPr>
@@ -9019,14 +7829,7 @@
         <w:rPr>
           <w:rFonts w:asciiTheme="minorHAnsi" w:hAnsiTheme="minorHAnsi"/>
         </w:rPr>
-        <w:t>yes</w:t>
-      </w:r>
-      <w:proofErr w:type="spellEnd"/>
-      <w:r>
-        <w:rPr>
-          <w:rFonts w:asciiTheme="minorHAnsi" w:hAnsiTheme="minorHAnsi"/>
-        </w:rPr>
-        <w:t>%</w:t>
+        <w:t>yes%</w:t>
       </w:r>
     </w:p>
     <w:tbl>
@@ -9071,28 +7874,20 @@
               <w:rPr>
                 <w:rFonts w:asciiTheme="minorHAnsi" w:hAnsiTheme="minorHAnsi"/>
               </w:rPr>
+              <w:t>%renovationsElectrical.</w:t>
+            </w:r>
+            <w:r>
+              <w:rPr>
+                <w:rFonts w:asciiTheme="minorHAnsi" w:hAnsiTheme="minorHAnsi"/>
+              </w:rPr>
+              <w:t>yes</w:t>
+            </w:r>
+            <w:r>
+              <w:rPr>
+                <w:rFonts w:asciiTheme="minorHAnsi" w:hAnsiTheme="minorHAnsi"/>
+              </w:rPr>
               <w:t>%</w:t>
             </w:r>
-            <w:proofErr w:type="spellStart"/>
-            <w:r>
-              <w:rPr>
-                <w:rFonts w:asciiTheme="minorHAnsi" w:hAnsiTheme="minorHAnsi"/>
-              </w:rPr>
-              <w:t>renovationsElectrical.</w:t>
-            </w:r>
-            <w:r>
-              <w:rPr>
-                <w:rFonts w:asciiTheme="minorHAnsi" w:hAnsiTheme="minorHAnsi"/>
-              </w:rPr>
-              <w:t>yes</w:t>
-            </w:r>
-            <w:proofErr w:type="spellEnd"/>
-            <w:r>
-              <w:rPr>
-                <w:rFonts w:asciiTheme="minorHAnsi" w:hAnsiTheme="minorHAnsi"/>
-              </w:rPr>
-              <w:t>%</w:t>
-            </w:r>
           </w:p>
         </w:tc>
         <w:tc>
@@ -9139,14 +7934,7 @@
               <w:rPr>
                 <w:rFonts w:asciiTheme="minorHAnsi" w:hAnsiTheme="minorHAnsi"/>
               </w:rPr>
-              <w:t>%</w:t>
-            </w:r>
-            <w:proofErr w:type="spellStart"/>
-            <w:r>
-              <w:rPr>
-                <w:rFonts w:asciiTheme="minorHAnsi" w:hAnsiTheme="minorHAnsi"/>
-              </w:rPr>
-              <w:t>renovationsElectrical</w:t>
+              <w:t>%renovationsElectrical</w:t>
             </w:r>
             <w:r>
               <w:rPr>
@@ -9154,7 +7942,6 @@
               </w:rPr>
               <w:t>Year</w:t>
             </w:r>
-            <w:proofErr w:type="spellEnd"/>
             <w:r>
               <w:rPr>
                 <w:rFonts w:asciiTheme="minorHAnsi" w:hAnsiTheme="minorHAnsi"/>
@@ -9209,14 +7996,7 @@
               <w:rPr>
                 <w:rFonts w:asciiTheme="minorHAnsi" w:hAnsiTheme="minorHAnsi"/>
               </w:rPr>
-              <w:t>%</w:t>
-            </w:r>
-            <w:proofErr w:type="spellStart"/>
-            <w:r>
-              <w:rPr>
-                <w:rFonts w:asciiTheme="minorHAnsi" w:hAnsiTheme="minorHAnsi"/>
-              </w:rPr>
-              <w:t>renovationsElectrical</w:t>
+              <w:t>%renovationsElectrical</w:t>
             </w:r>
             <w:r>
               <w:rPr>
@@ -9224,7 +8004,6 @@
               </w:rPr>
               <w:t>CompletePartial</w:t>
             </w:r>
-            <w:proofErr w:type="spellEnd"/>
             <w:r>
               <w:rPr>
                 <w:rFonts w:asciiTheme="minorHAnsi" w:hAnsiTheme="minorHAnsi"/>
@@ -9258,14 +8037,66 @@
               <w:lastRenderedPageBreak/>
               <w:t>%</w:t>
             </w:r>
-            <w:proofErr w:type="spellStart"/>
-            <w:r>
-              <w:rPr>
-                <w:rFonts w:asciiTheme="minorHAnsi" w:hAnsiTheme="minorHAnsi"/>
-              </w:rPr>
-              <w:t>renovationsPlumbing.yes</w:t>
-            </w:r>
-            <w:proofErr w:type="spellEnd"/>
+            <w:r>
+              <w:rPr>
+                <w:rFonts w:asciiTheme="minorHAnsi" w:hAnsiTheme="minorHAnsi"/>
+              </w:rPr>
+              <w:t>renovationsPlumbing.yes%</w:t>
+            </w:r>
+          </w:p>
+        </w:tc>
+        <w:tc>
+          <w:tcPr>
+            <w:tcW w:w="932" w:type="dxa"/>
+            <w:tcBorders>
+              <w:top w:val="nil"/>
+              <w:left w:val="nil"/>
+              <w:bottom w:val="nil"/>
+              <w:right w:val="single" w:sz="6" w:space="0" w:color="auto"/>
+            </w:tcBorders>
+          </w:tcPr>
+          <w:p>
+            <w:pPr>
+              <w:rPr>
+                <w:rFonts w:asciiTheme="minorHAnsi" w:hAnsiTheme="minorHAnsi"/>
+              </w:rPr>
+            </w:pPr>
+            <w:r>
+              <w:rPr>
+                <w:rFonts w:asciiTheme="minorHAnsi" w:hAnsiTheme="minorHAnsi"/>
+              </w:rPr>
+              <w:t>Year:</w:t>
+            </w:r>
+          </w:p>
+        </w:tc>
+        <w:tc>
+          <w:tcPr>
+            <w:tcW w:w="1417" w:type="dxa"/>
+            <w:tcBorders>
+              <w:top w:val="single" w:sz="6" w:space="0" w:color="auto"/>
+              <w:left w:val="single" w:sz="6" w:space="0" w:color="auto"/>
+              <w:bottom w:val="single" w:sz="6" w:space="0" w:color="auto"/>
+              <w:right w:val="single" w:sz="6" w:space="0" w:color="auto"/>
+            </w:tcBorders>
+          </w:tcPr>
+          <w:p>
+            <w:pPr>
+              <w:rPr>
+                <w:rFonts w:asciiTheme="minorHAnsi" w:hAnsiTheme="minorHAnsi"/>
+              </w:rPr>
+            </w:pPr>
+            <w:r>
+              <w:rPr>
+                <w:rFonts w:asciiTheme="minorHAnsi" w:hAnsiTheme="minorHAnsi"/>
+              </w:rPr>
+              <w:t>%renovationsPlumbing</w:t>
+            </w:r>
+            <w:r>
+              <w:rPr>
+                <w:rFonts w:asciiTheme="minorHAnsi" w:hAnsiTheme="minorHAnsi"/>
+              </w:rPr>
+              <w:t>Year</w:t>
+            </w:r>
             <w:r>
               <w:rPr>
                 <w:rFonts w:asciiTheme="minorHAnsi" w:hAnsiTheme="minorHAnsi"/>
@@ -9276,10 +8107,10 @@
         </w:tc>
         <w:tc>
           <w:tcPr>
-            <w:tcW w:w="932" w:type="dxa"/>
+            <w:tcW w:w="2268" w:type="dxa"/>
             <w:tcBorders>
               <w:top w:val="nil"/>
-              <w:left w:val="nil"/>
+              <w:left w:val="single" w:sz="6" w:space="0" w:color="auto"/>
               <w:bottom w:val="nil"/>
               <w:right w:val="single" w:sz="6" w:space="0" w:color="auto"/>
             </w:tcBorders>
@@ -9294,13 +8125,13 @@
               <w:rPr>
                 <w:rFonts w:asciiTheme="minorHAnsi" w:hAnsiTheme="minorHAnsi"/>
               </w:rPr>
-              <w:t>Year:</w:t>
-            </w:r>
-          </w:p>
-        </w:tc>
-        <w:tc>
-          <w:tcPr>
-            <w:tcW w:w="1417" w:type="dxa"/>
+              <w:t>Complete/Partial:</w:t>
+            </w:r>
+          </w:p>
+        </w:tc>
+        <w:tc>
+          <w:tcPr>
+            <w:tcW w:w="2268" w:type="dxa"/>
             <w:tcBorders>
               <w:top w:val="single" w:sz="6" w:space="0" w:color="auto"/>
               <w:left w:val="single" w:sz="6" w:space="0" w:color="auto"/>
@@ -9320,82 +8151,12 @@
               </w:rPr>
               <w:t>%</w:t>
             </w:r>
-            <w:proofErr w:type="spellStart"/>
-            <w:r>
-              <w:rPr>
-                <w:rFonts w:asciiTheme="minorHAnsi" w:hAnsiTheme="minorHAnsi"/>
-              </w:rPr>
-              <w:t>renovationsPlumbing</w:t>
-            </w:r>
-            <w:r>
-              <w:rPr>
-                <w:rFonts w:asciiTheme="minorHAnsi" w:hAnsiTheme="minorHAnsi"/>
-              </w:rPr>
-              <w:t>Year</w:t>
-            </w:r>
-            <w:proofErr w:type="spellEnd"/>
-            <w:r>
-              <w:rPr>
-                <w:rFonts w:asciiTheme="minorHAnsi" w:hAnsiTheme="minorHAnsi"/>
-              </w:rPr>
-              <w:t>%</w:t>
-            </w:r>
-          </w:p>
-        </w:tc>
-        <w:tc>
-          <w:tcPr>
-            <w:tcW w:w="2268" w:type="dxa"/>
-            <w:tcBorders>
-              <w:top w:val="nil"/>
-              <w:left w:val="single" w:sz="6" w:space="0" w:color="auto"/>
-              <w:bottom w:val="nil"/>
-              <w:right w:val="single" w:sz="6" w:space="0" w:color="auto"/>
-            </w:tcBorders>
-          </w:tcPr>
-          <w:p>
-            <w:pPr>
-              <w:rPr>
-                <w:rFonts w:asciiTheme="minorHAnsi" w:hAnsiTheme="minorHAnsi"/>
-              </w:rPr>
-            </w:pPr>
-            <w:r>
-              <w:rPr>
-                <w:rFonts w:asciiTheme="minorHAnsi" w:hAnsiTheme="minorHAnsi"/>
-              </w:rPr>
-              <w:t>Complete/Partial:</w:t>
-            </w:r>
-          </w:p>
-        </w:tc>
-        <w:tc>
-          <w:tcPr>
-            <w:tcW w:w="2268" w:type="dxa"/>
-            <w:tcBorders>
-              <w:top w:val="single" w:sz="6" w:space="0" w:color="auto"/>
-              <w:left w:val="single" w:sz="6" w:space="0" w:color="auto"/>
-              <w:bottom w:val="single" w:sz="6" w:space="0" w:color="auto"/>
-              <w:right w:val="single" w:sz="6" w:space="0" w:color="auto"/>
-            </w:tcBorders>
-          </w:tcPr>
-          <w:p>
-            <w:pPr>
-              <w:rPr>
-                <w:rFonts w:asciiTheme="minorHAnsi" w:hAnsiTheme="minorHAnsi"/>
-              </w:rPr>
-            </w:pPr>
-            <w:r>
-              <w:rPr>
-                <w:rFonts w:asciiTheme="minorHAnsi" w:hAnsiTheme="minorHAnsi"/>
-              </w:rPr>
-              <w:t>%</w:t>
-            </w:r>
-            <w:proofErr w:type="spellStart"/>
             <w:r>
               <w:rPr>
                 <w:rFonts w:asciiTheme="minorHAnsi" w:hAnsiTheme="minorHAnsi"/>
               </w:rPr>
               <w:t>renovationsPlumbingCompletePartial</w:t>
             </w:r>
-            <w:proofErr w:type="spellEnd"/>
             <w:r>
               <w:rPr>
                 <w:rFonts w:asciiTheme="minorHAnsi" w:hAnsiTheme="minorHAnsi"/>
@@ -9426,22 +8187,74 @@
               <w:rPr>
                 <w:rFonts w:asciiTheme="minorHAnsi" w:hAnsiTheme="minorHAnsi"/>
               </w:rPr>
+              <w:t>%renovationsHeating.</w:t>
+            </w:r>
+            <w:r>
+              <w:rPr>
+                <w:rFonts w:asciiTheme="minorHAnsi" w:hAnsiTheme="minorHAnsi"/>
+              </w:rPr>
+              <w:t>yes</w:t>
+            </w:r>
+            <w:r>
+              <w:rPr>
+                <w:rFonts w:asciiTheme="minorHAnsi" w:hAnsiTheme="minorHAnsi"/>
+              </w:rPr>
               <w:t>%</w:t>
             </w:r>
-            <w:proofErr w:type="spellStart"/>
-            <w:r>
-              <w:rPr>
-                <w:rFonts w:asciiTheme="minorHAnsi" w:hAnsiTheme="minorHAnsi"/>
-              </w:rPr>
-              <w:t>renovationsHeating.</w:t>
-            </w:r>
-            <w:r>
-              <w:rPr>
-                <w:rFonts w:asciiTheme="minorHAnsi" w:hAnsiTheme="minorHAnsi"/>
-              </w:rPr>
-              <w:t>yes</w:t>
-            </w:r>
-            <w:proofErr w:type="spellEnd"/>
+          </w:p>
+        </w:tc>
+        <w:tc>
+          <w:tcPr>
+            <w:tcW w:w="932" w:type="dxa"/>
+            <w:tcBorders>
+              <w:top w:val="nil"/>
+              <w:left w:val="nil"/>
+              <w:bottom w:val="nil"/>
+              <w:right w:val="single" w:sz="6" w:space="0" w:color="auto"/>
+            </w:tcBorders>
+          </w:tcPr>
+          <w:p>
+            <w:pPr>
+              <w:rPr>
+                <w:rFonts w:asciiTheme="minorHAnsi" w:hAnsiTheme="minorHAnsi"/>
+              </w:rPr>
+            </w:pPr>
+            <w:r>
+              <w:rPr>
+                <w:rFonts w:asciiTheme="minorHAnsi" w:hAnsiTheme="minorHAnsi"/>
+              </w:rPr>
+              <w:t>Year:</w:t>
+            </w:r>
+          </w:p>
+        </w:tc>
+        <w:tc>
+          <w:tcPr>
+            <w:tcW w:w="1417" w:type="dxa"/>
+            <w:tcBorders>
+              <w:top w:val="single" w:sz="6" w:space="0" w:color="auto"/>
+              <w:left w:val="single" w:sz="6" w:space="0" w:color="auto"/>
+              <w:bottom w:val="single" w:sz="6" w:space="0" w:color="auto"/>
+              <w:right w:val="single" w:sz="6" w:space="0" w:color="auto"/>
+            </w:tcBorders>
+          </w:tcPr>
+          <w:p>
+            <w:pPr>
+              <w:rPr>
+                <w:rFonts w:asciiTheme="minorHAnsi" w:hAnsiTheme="minorHAnsi"/>
+              </w:rPr>
+            </w:pPr>
+            <w:r>
+              <w:rPr>
+                <w:rFonts w:asciiTheme="minorHAnsi" w:hAnsiTheme="minorHAnsi"/>
+              </w:rPr>
+              <w:t>%renovationsHeating</w:t>
+            </w:r>
+            <w:r>
+              <w:rPr>
+                <w:rFonts w:asciiTheme="minorHAnsi" w:hAnsiTheme="minorHAnsi"/>
+              </w:rPr>
+              <w:t>Year</w:t>
+            </w:r>
             <w:r>
               <w:rPr>
                 <w:rFonts w:asciiTheme="minorHAnsi" w:hAnsiTheme="minorHAnsi"/>
@@ -9452,10 +8265,10 @@
         </w:tc>
         <w:tc>
           <w:tcPr>
-            <w:tcW w:w="932" w:type="dxa"/>
+            <w:tcW w:w="2268" w:type="dxa"/>
             <w:tcBorders>
               <w:top w:val="nil"/>
-              <w:left w:val="nil"/>
+              <w:left w:val="single" w:sz="6" w:space="0" w:color="auto"/>
               <w:bottom w:val="nil"/>
               <w:right w:val="single" w:sz="6" w:space="0" w:color="auto"/>
             </w:tcBorders>
@@ -9470,13 +8283,13 @@
               <w:rPr>
                 <w:rFonts w:asciiTheme="minorHAnsi" w:hAnsiTheme="minorHAnsi"/>
               </w:rPr>
-              <w:t>Year:</w:t>
-            </w:r>
-          </w:p>
-        </w:tc>
-        <w:tc>
-          <w:tcPr>
-            <w:tcW w:w="1417" w:type="dxa"/>
+              <w:t>Complete/Partial:</w:t>
+            </w:r>
+          </w:p>
+        </w:tc>
+        <w:tc>
+          <w:tcPr>
+            <w:tcW w:w="2268" w:type="dxa"/>
             <w:tcBorders>
               <w:top w:val="single" w:sz="6" w:space="0" w:color="auto"/>
               <w:left w:val="single" w:sz="6" w:space="0" w:color="auto"/>
@@ -9496,75 +8309,6 @@
               </w:rPr>
               <w:t>%</w:t>
             </w:r>
-            <w:proofErr w:type="spellStart"/>
-            <w:r>
-              <w:rPr>
-                <w:rFonts w:asciiTheme="minorHAnsi" w:hAnsiTheme="minorHAnsi"/>
-              </w:rPr>
-              <w:t>renovationsHeating</w:t>
-            </w:r>
-            <w:r>
-              <w:rPr>
-                <w:rFonts w:asciiTheme="minorHAnsi" w:hAnsiTheme="minorHAnsi"/>
-              </w:rPr>
-              <w:t>Year</w:t>
-            </w:r>
-            <w:proofErr w:type="spellEnd"/>
-            <w:r>
-              <w:rPr>
-                <w:rFonts w:asciiTheme="minorHAnsi" w:hAnsiTheme="minorHAnsi"/>
-              </w:rPr>
-              <w:t>%</w:t>
-            </w:r>
-          </w:p>
-        </w:tc>
-        <w:tc>
-          <w:tcPr>
-            <w:tcW w:w="2268" w:type="dxa"/>
-            <w:tcBorders>
-              <w:top w:val="nil"/>
-              <w:left w:val="single" w:sz="6" w:space="0" w:color="auto"/>
-              <w:bottom w:val="nil"/>
-              <w:right w:val="single" w:sz="6" w:space="0" w:color="auto"/>
-            </w:tcBorders>
-          </w:tcPr>
-          <w:p>
-            <w:pPr>
-              <w:rPr>
-                <w:rFonts w:asciiTheme="minorHAnsi" w:hAnsiTheme="minorHAnsi"/>
-              </w:rPr>
-            </w:pPr>
-            <w:r>
-              <w:rPr>
-                <w:rFonts w:asciiTheme="minorHAnsi" w:hAnsiTheme="minorHAnsi"/>
-              </w:rPr>
-              <w:t>Complete/Partial:</w:t>
-            </w:r>
-          </w:p>
-        </w:tc>
-        <w:tc>
-          <w:tcPr>
-            <w:tcW w:w="2268" w:type="dxa"/>
-            <w:tcBorders>
-              <w:top w:val="single" w:sz="6" w:space="0" w:color="auto"/>
-              <w:left w:val="single" w:sz="6" w:space="0" w:color="auto"/>
-              <w:bottom w:val="single" w:sz="6" w:space="0" w:color="auto"/>
-              <w:right w:val="single" w:sz="6" w:space="0" w:color="auto"/>
-            </w:tcBorders>
-          </w:tcPr>
-          <w:p>
-            <w:pPr>
-              <w:rPr>
-                <w:rFonts w:asciiTheme="minorHAnsi" w:hAnsiTheme="minorHAnsi"/>
-              </w:rPr>
-            </w:pPr>
-            <w:r>
-              <w:rPr>
-                <w:rFonts w:asciiTheme="minorHAnsi" w:hAnsiTheme="minorHAnsi"/>
-              </w:rPr>
-              <w:t>%</w:t>
-            </w:r>
-            <w:proofErr w:type="spellStart"/>
             <w:r>
               <w:rPr>
                 <w:rFonts w:asciiTheme="minorHAnsi" w:hAnsiTheme="minorHAnsi"/>
@@ -9583,7 +8327,6 @@
               </w:rPr>
               <w:t>CompletePartial</w:t>
             </w:r>
-            <w:proofErr w:type="spellEnd"/>
             <w:r>
               <w:rPr>
                 <w:rFonts w:asciiTheme="minorHAnsi" w:hAnsiTheme="minorHAnsi"/>
@@ -9616,28 +8359,80 @@
               </w:rPr>
               <w:t>%</w:t>
             </w:r>
-            <w:proofErr w:type="spellStart"/>
-            <w:r>
-              <w:rPr>
-                <w:rFonts w:asciiTheme="minorHAnsi" w:hAnsiTheme="minorHAnsi"/>
-              </w:rPr>
-              <w:t>renovationsRoof.yes</w:t>
-            </w:r>
-            <w:proofErr w:type="spellEnd"/>
+            <w:r>
+              <w:rPr>
+                <w:rFonts w:asciiTheme="minorHAnsi" w:hAnsiTheme="minorHAnsi"/>
+              </w:rPr>
+              <w:t>renovationsRoof.yes%</w:t>
+            </w:r>
+          </w:p>
+        </w:tc>
+        <w:tc>
+          <w:tcPr>
+            <w:tcW w:w="932" w:type="dxa"/>
+            <w:tcBorders>
+              <w:top w:val="nil"/>
+              <w:left w:val="nil"/>
+              <w:bottom w:val="nil"/>
+              <w:right w:val="single" w:sz="6" w:space="0" w:color="auto"/>
+            </w:tcBorders>
+          </w:tcPr>
+          <w:p>
+            <w:pPr>
+              <w:rPr>
+                <w:rFonts w:asciiTheme="minorHAnsi" w:hAnsiTheme="minorHAnsi"/>
+              </w:rPr>
+            </w:pPr>
+            <w:r>
+              <w:rPr>
+                <w:rFonts w:asciiTheme="minorHAnsi" w:hAnsiTheme="minorHAnsi"/>
+              </w:rPr>
+              <w:t>Year:</w:t>
+            </w:r>
+          </w:p>
+        </w:tc>
+        <w:tc>
+          <w:tcPr>
+            <w:tcW w:w="1417" w:type="dxa"/>
+            <w:tcBorders>
+              <w:top w:val="single" w:sz="6" w:space="0" w:color="auto"/>
+              <w:left w:val="single" w:sz="6" w:space="0" w:color="auto"/>
+              <w:bottom w:val="single" w:sz="6" w:space="0" w:color="auto"/>
+              <w:right w:val="single" w:sz="6" w:space="0" w:color="auto"/>
+            </w:tcBorders>
+          </w:tcPr>
+          <w:p>
+            <w:pPr>
+              <w:rPr>
+                <w:rFonts w:asciiTheme="minorHAnsi" w:hAnsiTheme="minorHAnsi"/>
+              </w:rPr>
+            </w:pPr>
             <w:r>
               <w:rPr>
                 <w:rFonts w:asciiTheme="minorHAnsi" w:hAnsiTheme="minorHAnsi"/>
               </w:rPr>
               <w:t>%</w:t>
             </w:r>
-          </w:p>
-        </w:tc>
-        <w:tc>
-          <w:tcPr>
-            <w:tcW w:w="932" w:type="dxa"/>
+            <w:r>
+              <w:rPr>
+                <w:rFonts w:asciiTheme="minorHAnsi" w:hAnsiTheme="minorHAnsi"/>
+              </w:rPr>
+              <w:t>renovationsRoofYear</w:t>
+            </w:r>
+            <w:r>
+              <w:rPr>
+                <w:rFonts w:asciiTheme="minorHAnsi" w:hAnsiTheme="minorHAnsi"/>
+              </w:rPr>
+              <w:t>%</w:t>
+            </w:r>
+          </w:p>
+        </w:tc>
+        <w:tc>
+          <w:tcPr>
+            <w:tcW w:w="2268" w:type="dxa"/>
             <w:tcBorders>
               <w:top w:val="nil"/>
-              <w:left w:val="nil"/>
+              <w:left w:val="single" w:sz="6" w:space="0" w:color="auto"/>
               <w:bottom w:val="nil"/>
               <w:right w:val="single" w:sz="6" w:space="0" w:color="auto"/>
             </w:tcBorders>
@@ -9652,13 +8447,13 @@
               <w:rPr>
                 <w:rFonts w:asciiTheme="minorHAnsi" w:hAnsiTheme="minorHAnsi"/>
               </w:rPr>
-              <w:t>Year:</w:t>
-            </w:r>
-          </w:p>
-        </w:tc>
-        <w:tc>
-          <w:tcPr>
-            <w:tcW w:w="1417" w:type="dxa"/>
+              <w:t>Complete/Partial:</w:t>
+            </w:r>
+          </w:p>
+        </w:tc>
+        <w:tc>
+          <w:tcPr>
+            <w:tcW w:w="2268" w:type="dxa"/>
             <w:tcBorders>
               <w:top w:val="single" w:sz="6" w:space="0" w:color="auto"/>
               <w:left w:val="single" w:sz="6" w:space="0" w:color="auto"/>
@@ -9678,69 +8473,6 @@
               </w:rPr>
               <w:t>%</w:t>
             </w:r>
-            <w:proofErr w:type="spellStart"/>
-            <w:r>
-              <w:rPr>
-                <w:rFonts w:asciiTheme="minorHAnsi" w:hAnsiTheme="minorHAnsi"/>
-              </w:rPr>
-              <w:t>renovationsRoofYear</w:t>
-            </w:r>
-            <w:proofErr w:type="spellEnd"/>
-            <w:r>
-              <w:rPr>
-                <w:rFonts w:asciiTheme="minorHAnsi" w:hAnsiTheme="minorHAnsi"/>
-              </w:rPr>
-              <w:t>%</w:t>
-            </w:r>
-          </w:p>
-        </w:tc>
-        <w:tc>
-          <w:tcPr>
-            <w:tcW w:w="2268" w:type="dxa"/>
-            <w:tcBorders>
-              <w:top w:val="nil"/>
-              <w:left w:val="single" w:sz="6" w:space="0" w:color="auto"/>
-              <w:bottom w:val="nil"/>
-              <w:right w:val="single" w:sz="6" w:space="0" w:color="auto"/>
-            </w:tcBorders>
-          </w:tcPr>
-          <w:p>
-            <w:pPr>
-              <w:rPr>
-                <w:rFonts w:asciiTheme="minorHAnsi" w:hAnsiTheme="minorHAnsi"/>
-              </w:rPr>
-            </w:pPr>
-            <w:r>
-              <w:rPr>
-                <w:rFonts w:asciiTheme="minorHAnsi" w:hAnsiTheme="minorHAnsi"/>
-              </w:rPr>
-              <w:t>Complete/Partial:</w:t>
-            </w:r>
-          </w:p>
-        </w:tc>
-        <w:tc>
-          <w:tcPr>
-            <w:tcW w:w="2268" w:type="dxa"/>
-            <w:tcBorders>
-              <w:top w:val="single" w:sz="6" w:space="0" w:color="auto"/>
-              <w:left w:val="single" w:sz="6" w:space="0" w:color="auto"/>
-              <w:bottom w:val="single" w:sz="6" w:space="0" w:color="auto"/>
-              <w:right w:val="single" w:sz="6" w:space="0" w:color="auto"/>
-            </w:tcBorders>
-          </w:tcPr>
-          <w:p>
-            <w:pPr>
-              <w:rPr>
-                <w:rFonts w:asciiTheme="minorHAnsi" w:hAnsiTheme="minorHAnsi"/>
-              </w:rPr>
-            </w:pPr>
-            <w:r>
-              <w:rPr>
-                <w:rFonts w:asciiTheme="minorHAnsi" w:hAnsiTheme="minorHAnsi"/>
-              </w:rPr>
-              <w:t>%</w:t>
-            </w:r>
-            <w:proofErr w:type="spellStart"/>
             <w:r>
               <w:rPr>
                 <w:rFonts w:asciiTheme="minorHAnsi" w:hAnsiTheme="minorHAnsi"/>
@@ -9759,7 +8491,6 @@
               </w:rPr>
               <w:t>CompletePartial</w:t>
             </w:r>
-            <w:proofErr w:type="spellEnd"/>
             <w:r>
               <w:rPr>
                 <w:rFonts w:asciiTheme="minorHAnsi" w:hAnsiTheme="minorHAnsi"/>
@@ -9847,21 +8578,7 @@
               <w:rPr>
                 <w:rFonts w:asciiTheme="minorHAnsi" w:hAnsiTheme="minorHAnsi"/>
               </w:rPr>
-              <w:t>%</w:t>
-            </w:r>
-            <w:proofErr w:type="spellStart"/>
-            <w:r>
-              <w:rPr>
-                <w:rFonts w:asciiTheme="minorHAnsi" w:hAnsiTheme="minorHAnsi"/>
-              </w:rPr>
-              <w:t>fireHydrants</w:t>
-            </w:r>
-            <w:proofErr w:type="spellEnd"/>
-            <w:r>
-              <w:rPr>
-                <w:rFonts w:asciiTheme="minorHAnsi" w:hAnsiTheme="minorHAnsi"/>
-              </w:rPr>
-              <w:t>%</w:t>
+              <w:t>%fireHydrants%</w:t>
             </w:r>
           </w:p>
         </w:tc>
@@ -9937,21 +8654,7 @@
               <w:rPr>
                 <w:rFonts w:asciiTheme="minorHAnsi" w:hAnsiTheme="minorHAnsi"/>
               </w:rPr>
-              <w:t>%</w:t>
-            </w:r>
-            <w:proofErr w:type="spellStart"/>
-            <w:r>
-              <w:rPr>
-                <w:rFonts w:asciiTheme="minorHAnsi" w:hAnsiTheme="minorHAnsi"/>
-              </w:rPr>
-              <w:t>fireDepartment</w:t>
-            </w:r>
-            <w:proofErr w:type="spellEnd"/>
-            <w:r>
-              <w:rPr>
-                <w:rFonts w:asciiTheme="minorHAnsi" w:hAnsiTheme="minorHAnsi"/>
-              </w:rPr>
-              <w:t>%</w:t>
+              <w:t>%fireDepartment%</w:t>
             </w:r>
           </w:p>
         </w:tc>
@@ -10027,21 +8730,7 @@
               <w:rPr>
                 <w:rFonts w:asciiTheme="minorHAnsi" w:hAnsiTheme="minorHAnsi"/>
               </w:rPr>
-              <w:t>%</w:t>
-            </w:r>
-            <w:proofErr w:type="spellStart"/>
-            <w:r>
-              <w:rPr>
-                <w:rFonts w:asciiTheme="minorHAnsi" w:hAnsiTheme="minorHAnsi"/>
-              </w:rPr>
-              <w:t>extinguishingSystem</w:t>
-            </w:r>
-            <w:proofErr w:type="spellEnd"/>
-            <w:r>
-              <w:rPr>
-                <w:rFonts w:asciiTheme="minorHAnsi" w:hAnsiTheme="minorHAnsi"/>
-              </w:rPr>
-              <w:t>%</w:t>
+              <w:t>%extinguishingSystem%</w:t>
             </w:r>
           </w:p>
         </w:tc>
@@ -10119,23 +8808,7 @@
                 <w:rFonts w:asciiTheme="minorHAnsi" w:hAnsiTheme="minorHAnsi"/>
                 <w:lang w:val="fr-CA"/>
               </w:rPr>
-              <w:t>%</w:t>
-            </w:r>
-            <w:proofErr w:type="spellStart"/>
-            <w:r>
-              <w:rPr>
-                <w:rFonts w:asciiTheme="minorHAnsi" w:hAnsiTheme="minorHAnsi"/>
-                <w:lang w:val="fr-CA"/>
-              </w:rPr>
-              <w:t>extinguishingAgent</w:t>
-            </w:r>
-            <w:proofErr w:type="spellEnd"/>
-            <w:r>
-              <w:rPr>
-                <w:rFonts w:asciiTheme="minorHAnsi" w:hAnsiTheme="minorHAnsi"/>
-                <w:lang w:val="fr-CA"/>
-              </w:rPr>
-              <w:t>%</w:t>
+              <w:t>%extinguishingAgent%</w:t>
             </w:r>
           </w:p>
         </w:tc>
@@ -10214,21 +8887,7 @@
               <w:rPr>
                 <w:rFonts w:asciiTheme="minorHAnsi" w:hAnsiTheme="minorHAnsi"/>
               </w:rPr>
-              <w:t>%</w:t>
-            </w:r>
-            <w:proofErr w:type="spellStart"/>
-            <w:r>
-              <w:rPr>
-                <w:rFonts w:asciiTheme="minorHAnsi" w:hAnsiTheme="minorHAnsi"/>
-              </w:rPr>
-              <w:t>fireAlarm</w:t>
-            </w:r>
-            <w:proofErr w:type="spellEnd"/>
-            <w:r>
-              <w:rPr>
-                <w:rFonts w:asciiTheme="minorHAnsi" w:hAnsiTheme="minorHAnsi"/>
-              </w:rPr>
-              <w:t>%</w:t>
+              <w:t>%fireAlarm%</w:t>
             </w:r>
           </w:p>
         </w:tc>
@@ -10278,21 +8937,7 @@
               <w:rPr>
                 <w:rFonts w:asciiTheme="minorHAnsi" w:hAnsiTheme="minorHAnsi"/>
               </w:rPr>
-              <w:t>%</w:t>
-            </w:r>
-            <w:proofErr w:type="spellStart"/>
-            <w:r>
-              <w:rPr>
-                <w:rFonts w:asciiTheme="minorHAnsi" w:hAnsiTheme="minorHAnsi"/>
-              </w:rPr>
-              <w:t>coveragePercent</w:t>
-            </w:r>
-            <w:proofErr w:type="spellEnd"/>
-            <w:r>
-              <w:rPr>
-                <w:rFonts w:asciiTheme="minorHAnsi" w:hAnsiTheme="minorHAnsi"/>
-              </w:rPr>
-              <w:t>%</w:t>
+              <w:t>%coveragePercent%</w:t>
             </w:r>
           </w:p>
         </w:tc>
@@ -10334,7 +8979,25 @@
               <w:rPr>
                 <w:rFonts w:asciiTheme="minorHAnsi" w:hAnsiTheme="minorHAnsi"/>
               </w:rPr>
-              <w:t>%standpipe%</w:t>
+              <w:t>%standpipe</w:t>
+            </w:r>
+            <w:r>
+              <w:rPr>
+                <w:rFonts w:asciiTheme="minorHAnsi" w:hAnsiTheme="minorHAnsi"/>
+              </w:rPr>
+              <w:t>.</w:t>
+            </w:r>
+            <w:r>
+              <w:rPr>
+                <w:rFonts w:asciiTheme="minorHAnsi" w:hAnsiTheme="minorHAnsi"/>
+              </w:rPr>
+              <w:t>yes</w:t>
+            </w:r>
+            <w:r>
+              <w:rPr>
+                <w:rFonts w:asciiTheme="minorHAnsi" w:hAnsiTheme="minorHAnsi"/>
+              </w:rPr>
+              <w:t>%</w:t>
             </w:r>
           </w:p>
         </w:tc>
@@ -10459,21 +9122,7 @@
               <w:rPr>
                 <w:rFonts w:asciiTheme="minorHAnsi" w:hAnsiTheme="minorHAnsi"/>
               </w:rPr>
-              <w:t>%</w:t>
-            </w:r>
-            <w:proofErr w:type="spellStart"/>
-            <w:r>
-              <w:rPr>
-                <w:rFonts w:asciiTheme="minorHAnsi" w:hAnsiTheme="minorHAnsi"/>
-              </w:rPr>
-              <w:t>otherFireInfo</w:t>
-            </w:r>
-            <w:proofErr w:type="spellEnd"/>
-            <w:r>
-              <w:rPr>
-                <w:rFonts w:asciiTheme="minorHAnsi" w:hAnsiTheme="minorHAnsi"/>
-              </w:rPr>
-              <w:t>%</w:t>
+              <w:t>%otherFireInfo%</w:t>
             </w:r>
           </w:p>
         </w:tc>
@@ -10566,21 +9215,7 @@
               <w:rPr>
                 <w:rFonts w:asciiTheme="minorHAnsi" w:hAnsiTheme="minorHAnsi"/>
               </w:rPr>
-              <w:t>%</w:t>
-            </w:r>
-            <w:proofErr w:type="spellStart"/>
-            <w:r>
-              <w:rPr>
-                <w:rFonts w:asciiTheme="minorHAnsi" w:hAnsiTheme="minorHAnsi"/>
-              </w:rPr>
-              <w:t>protectionTypes.deadbolt</w:t>
-            </w:r>
-            <w:proofErr w:type="spellEnd"/>
-            <w:r>
-              <w:rPr>
-                <w:rFonts w:asciiTheme="minorHAnsi" w:hAnsiTheme="minorHAnsi"/>
-              </w:rPr>
-              <w:t>%</w:t>
+              <w:t>%protectionTypes.deadbolt%</w:t>
             </w:r>
           </w:p>
         </w:tc>
@@ -10604,21 +9239,7 @@
               <w:rPr>
                 <w:rFonts w:asciiTheme="minorHAnsi" w:hAnsiTheme="minorHAnsi"/>
               </w:rPr>
-              <w:t>%</w:t>
-            </w:r>
-            <w:proofErr w:type="spellStart"/>
-            <w:r>
-              <w:rPr>
-                <w:rFonts w:asciiTheme="minorHAnsi" w:hAnsiTheme="minorHAnsi"/>
-              </w:rPr>
-              <w:t>protectionTypes.breakageResistantGlass</w:t>
-            </w:r>
-            <w:proofErr w:type="spellEnd"/>
-            <w:r>
-              <w:rPr>
-                <w:rFonts w:asciiTheme="minorHAnsi" w:hAnsiTheme="minorHAnsi"/>
-              </w:rPr>
-              <w:t>%</w:t>
+              <w:t>%protectionTypes.breakageResistantGlass%</w:t>
             </w:r>
           </w:p>
         </w:tc>
@@ -10642,21 +9263,7 @@
               <w:rPr>
                 <w:rFonts w:asciiTheme="minorHAnsi" w:hAnsiTheme="minorHAnsi"/>
               </w:rPr>
-              <w:t>%</w:t>
-            </w:r>
-            <w:proofErr w:type="spellStart"/>
-            <w:r>
-              <w:rPr>
-                <w:rFonts w:asciiTheme="minorHAnsi" w:hAnsiTheme="minorHAnsi"/>
-              </w:rPr>
-              <w:t>protectionTypes.windowsBarred</w:t>
-            </w:r>
-            <w:proofErr w:type="spellEnd"/>
-            <w:r>
-              <w:rPr>
-                <w:rFonts w:asciiTheme="minorHAnsi" w:hAnsiTheme="minorHAnsi"/>
-              </w:rPr>
-              <w:t>%</w:t>
+              <w:t>%protectionTypes.windowsBarred%</w:t>
             </w:r>
           </w:p>
         </w:tc>
@@ -10680,21 +9287,7 @@
               <w:rPr>
                 <w:rFonts w:asciiTheme="minorHAnsi" w:hAnsiTheme="minorHAnsi"/>
               </w:rPr>
-              <w:t>%</w:t>
-            </w:r>
-            <w:proofErr w:type="spellStart"/>
-            <w:r>
-              <w:rPr>
-                <w:rFonts w:asciiTheme="minorHAnsi" w:hAnsiTheme="minorHAnsi"/>
-              </w:rPr>
-              <w:t>protectionTypes.windowsWireMesh</w:t>
-            </w:r>
-            <w:proofErr w:type="spellEnd"/>
-            <w:r>
-              <w:rPr>
-                <w:rFonts w:asciiTheme="minorHAnsi" w:hAnsiTheme="minorHAnsi"/>
-              </w:rPr>
-              <w:t>%</w:t>
+              <w:t>%protectionTypes.windowsWireMesh%</w:t>
             </w:r>
           </w:p>
         </w:tc>
@@ -10738,21 +9331,7 @@
               <w:rPr>
                 <w:rFonts w:asciiTheme="minorHAnsi" w:hAnsiTheme="minorHAnsi"/>
               </w:rPr>
-              <w:t>%</w:t>
-            </w:r>
-            <w:proofErr w:type="spellStart"/>
-            <w:r>
-              <w:rPr>
-                <w:rFonts w:asciiTheme="minorHAnsi" w:hAnsiTheme="minorHAnsi"/>
-              </w:rPr>
-              <w:t>protectionTypes.steelBars</w:t>
-            </w:r>
-            <w:proofErr w:type="spellEnd"/>
-            <w:r>
-              <w:rPr>
-                <w:rFonts w:asciiTheme="minorHAnsi" w:hAnsiTheme="minorHAnsi"/>
-              </w:rPr>
-              <w:t>%</w:t>
+              <w:t>%protectionTypes.steelBars%</w:t>
             </w:r>
           </w:p>
         </w:tc>
@@ -10776,21 +9355,7 @@
               <w:rPr>
                 <w:rFonts w:asciiTheme="minorHAnsi" w:hAnsiTheme="minorHAnsi"/>
               </w:rPr>
-              <w:t>%</w:t>
-            </w:r>
-            <w:proofErr w:type="spellStart"/>
-            <w:r>
-              <w:rPr>
-                <w:rFonts w:asciiTheme="minorHAnsi" w:hAnsiTheme="minorHAnsi"/>
-              </w:rPr>
-              <w:t>protectionTypes.cameras</w:t>
-            </w:r>
-            <w:proofErr w:type="spellEnd"/>
-            <w:r>
-              <w:rPr>
-                <w:rFonts w:asciiTheme="minorHAnsi" w:hAnsiTheme="minorHAnsi"/>
-              </w:rPr>
-              <w:t>%</w:t>
+              <w:t>%protectionTypes.cameras%</w:t>
             </w:r>
           </w:p>
         </w:tc>
@@ -10814,21 +9379,7 @@
               <w:rPr>
                 <w:rFonts w:asciiTheme="minorHAnsi" w:hAnsiTheme="minorHAnsi"/>
               </w:rPr>
-              <w:t>%</w:t>
-            </w:r>
-            <w:proofErr w:type="spellStart"/>
-            <w:r>
-              <w:rPr>
-                <w:rFonts w:asciiTheme="minorHAnsi" w:hAnsiTheme="minorHAnsi"/>
-              </w:rPr>
-              <w:t>protectionTypes.watchmen</w:t>
-            </w:r>
-            <w:proofErr w:type="spellEnd"/>
-            <w:r>
-              <w:rPr>
-                <w:rFonts w:asciiTheme="minorHAnsi" w:hAnsiTheme="minorHAnsi"/>
-              </w:rPr>
-              <w:t>%</w:t>
+              <w:t>%protectionTypes.watchmen%</w:t>
             </w:r>
           </w:p>
         </w:tc>
@@ -10852,21 +9403,7 @@
               <w:rPr>
                 <w:rFonts w:asciiTheme="minorHAnsi" w:hAnsiTheme="minorHAnsi"/>
               </w:rPr>
-              <w:t>%</w:t>
-            </w:r>
-            <w:proofErr w:type="spellStart"/>
-            <w:r>
-              <w:rPr>
-                <w:rFonts w:asciiTheme="minorHAnsi" w:hAnsiTheme="minorHAnsi"/>
-              </w:rPr>
-              <w:t>protectionTypes.fence</w:t>
-            </w:r>
-            <w:proofErr w:type="spellEnd"/>
-            <w:r>
-              <w:rPr>
-                <w:rFonts w:asciiTheme="minorHAnsi" w:hAnsiTheme="minorHAnsi"/>
-              </w:rPr>
-              <w:t>%</w:t>
+              <w:t>%protectionTypes.fence%</w:t>
             </w:r>
           </w:p>
         </w:tc>
@@ -10910,21 +9447,7 @@
               <w:rPr>
                 <w:rFonts w:asciiTheme="minorHAnsi" w:hAnsiTheme="minorHAnsi"/>
               </w:rPr>
-              <w:t>%</w:t>
-            </w:r>
-            <w:proofErr w:type="spellStart"/>
-            <w:r>
-              <w:rPr>
-                <w:rFonts w:asciiTheme="minorHAnsi" w:hAnsiTheme="minorHAnsi"/>
-              </w:rPr>
-              <w:t>protectionTypes.guardDog</w:t>
-            </w:r>
-            <w:proofErr w:type="spellEnd"/>
-            <w:r>
-              <w:rPr>
-                <w:rFonts w:asciiTheme="minorHAnsi" w:hAnsiTheme="minorHAnsi"/>
-              </w:rPr>
-              <w:t>%</w:t>
+              <w:t>%protectionTypes.guardDog%</w:t>
             </w:r>
           </w:p>
         </w:tc>
@@ -10948,21 +9471,7 @@
               <w:rPr>
                 <w:rFonts w:asciiTheme="minorHAnsi" w:hAnsiTheme="minorHAnsi"/>
               </w:rPr>
-              <w:t>%</w:t>
-            </w:r>
-            <w:proofErr w:type="spellStart"/>
-            <w:r>
-              <w:rPr>
-                <w:rFonts w:asciiTheme="minorHAnsi" w:hAnsiTheme="minorHAnsi"/>
-              </w:rPr>
-              <w:t>protectionTypes.windowsULC</w:t>
-            </w:r>
-            <w:proofErr w:type="spellEnd"/>
-            <w:r>
-              <w:rPr>
-                <w:rFonts w:asciiTheme="minorHAnsi" w:hAnsiTheme="minorHAnsi"/>
-              </w:rPr>
-              <w:t>%</w:t>
+              <w:t>%protectionTypes.windowsULC%</w:t>
             </w:r>
           </w:p>
         </w:tc>
@@ -10986,21 +9495,7 @@
               <w:rPr>
                 <w:rFonts w:asciiTheme="minorHAnsi" w:hAnsiTheme="minorHAnsi"/>
               </w:rPr>
-              <w:t>%</w:t>
-            </w:r>
-            <w:proofErr w:type="spellStart"/>
-            <w:r>
-              <w:rPr>
-                <w:rFonts w:asciiTheme="minorHAnsi" w:hAnsiTheme="minorHAnsi"/>
-              </w:rPr>
-              <w:t>protectionTypes.comboLock</w:t>
-            </w:r>
-            <w:proofErr w:type="spellEnd"/>
-            <w:r>
-              <w:rPr>
-                <w:rFonts w:asciiTheme="minorHAnsi" w:hAnsiTheme="minorHAnsi"/>
-              </w:rPr>
-              <w:t>%</w:t>
+              <w:t>%protectionTypes.comboLock%</w:t>
             </w:r>
           </w:p>
         </w:tc>
@@ -11024,21 +9519,7 @@
               <w:rPr>
                 <w:rFonts w:asciiTheme="minorHAnsi" w:hAnsiTheme="minorHAnsi"/>
               </w:rPr>
-              <w:t>%</w:t>
-            </w:r>
-            <w:proofErr w:type="spellStart"/>
-            <w:r>
-              <w:rPr>
-                <w:rFonts w:asciiTheme="minorHAnsi" w:hAnsiTheme="minorHAnsi"/>
-              </w:rPr>
-              <w:t>protectionTypes.additionalKey</w:t>
-            </w:r>
-            <w:proofErr w:type="spellEnd"/>
-            <w:r>
-              <w:rPr>
-                <w:rFonts w:asciiTheme="minorHAnsi" w:hAnsiTheme="minorHAnsi"/>
-              </w:rPr>
-              <w:t>%</w:t>
+              <w:t>%protectionTypes.additionalKey%</w:t>
             </w:r>
           </w:p>
         </w:tc>
@@ -11082,21 +9563,7 @@
               <w:rPr>
                 <w:rFonts w:asciiTheme="minorHAnsi" w:hAnsiTheme="minorHAnsi"/>
               </w:rPr>
-              <w:t>%</w:t>
-            </w:r>
-            <w:proofErr w:type="spellStart"/>
-            <w:r>
-              <w:rPr>
-                <w:rFonts w:asciiTheme="minorHAnsi" w:hAnsiTheme="minorHAnsi"/>
-              </w:rPr>
-              <w:t>protectionTypes.fineWireProtection</w:t>
-            </w:r>
-            <w:proofErr w:type="spellEnd"/>
-            <w:r>
-              <w:rPr>
-                <w:rFonts w:asciiTheme="minorHAnsi" w:hAnsiTheme="minorHAnsi"/>
-              </w:rPr>
-              <w:t>%</w:t>
+              <w:t>%protectionTypes.fineWireProtection%</w:t>
             </w:r>
           </w:p>
         </w:tc>
@@ -11120,21 +9587,7 @@
               <w:rPr>
                 <w:rFonts w:asciiTheme="minorHAnsi" w:hAnsiTheme="minorHAnsi"/>
               </w:rPr>
-              <w:t>%</w:t>
-            </w:r>
-            <w:proofErr w:type="spellStart"/>
-            <w:r>
-              <w:rPr>
-                <w:rFonts w:asciiTheme="minorHAnsi" w:hAnsiTheme="minorHAnsi"/>
-              </w:rPr>
-              <w:t>protectionTypes.concealed</w:t>
-            </w:r>
-            <w:proofErr w:type="spellEnd"/>
-            <w:r>
-              <w:rPr>
-                <w:rFonts w:asciiTheme="minorHAnsi" w:hAnsiTheme="minorHAnsi"/>
-              </w:rPr>
-              <w:t>%</w:t>
+              <w:t>%protectionTypes.concealed%</w:t>
             </w:r>
           </w:p>
         </w:tc>
@@ -11158,21 +9611,7 @@
               <w:rPr>
                 <w:rFonts w:asciiTheme="minorHAnsi" w:hAnsiTheme="minorHAnsi"/>
               </w:rPr>
-              <w:t>%</w:t>
-            </w:r>
-            <w:proofErr w:type="spellStart"/>
-            <w:r>
-              <w:rPr>
-                <w:rFonts w:asciiTheme="minorHAnsi" w:hAnsiTheme="minorHAnsi"/>
-              </w:rPr>
-              <w:t>protectionTypes.commonWalls</w:t>
-            </w:r>
-            <w:proofErr w:type="spellEnd"/>
-            <w:r>
-              <w:rPr>
-                <w:rFonts w:asciiTheme="minorHAnsi" w:hAnsiTheme="minorHAnsi"/>
-              </w:rPr>
-              <w:t>%</w:t>
+              <w:t>%protectionTypes.commonWalls%</w:t>
             </w:r>
           </w:p>
         </w:tc>
@@ -11196,21 +9635,7 @@
               <w:rPr>
                 <w:rFonts w:asciiTheme="minorHAnsi" w:hAnsiTheme="minorHAnsi"/>
               </w:rPr>
-              <w:t>%</w:t>
-            </w:r>
-            <w:proofErr w:type="spellStart"/>
-            <w:r>
-              <w:rPr>
-                <w:rFonts w:asciiTheme="minorHAnsi" w:hAnsiTheme="minorHAnsi"/>
-              </w:rPr>
-              <w:t>protectionTypes.electronicLock</w:t>
-            </w:r>
-            <w:proofErr w:type="spellEnd"/>
-            <w:r>
-              <w:rPr>
-                <w:rFonts w:asciiTheme="minorHAnsi" w:hAnsiTheme="minorHAnsi"/>
-              </w:rPr>
-              <w:t>%</w:t>
+              <w:t>%protectionTypes.electronicLock%</w:t>
             </w:r>
           </w:p>
         </w:tc>
@@ -11254,21 +9679,7 @@
               <w:rPr>
                 <w:rFonts w:asciiTheme="minorHAnsi" w:hAnsiTheme="minorHAnsi"/>
               </w:rPr>
-              <w:t>%</w:t>
-            </w:r>
-            <w:proofErr w:type="spellStart"/>
-            <w:r>
-              <w:rPr>
-                <w:rFonts w:asciiTheme="minorHAnsi" w:hAnsiTheme="minorHAnsi"/>
-              </w:rPr>
-              <w:t>protectionTypes.visibleEntrance</w:t>
-            </w:r>
-            <w:proofErr w:type="spellEnd"/>
-            <w:r>
-              <w:rPr>
-                <w:rFonts w:asciiTheme="minorHAnsi" w:hAnsiTheme="minorHAnsi"/>
-              </w:rPr>
-              <w:t>%</w:t>
+              <w:t>%protectionTypes.visibleEntrance%</w:t>
             </w:r>
           </w:p>
         </w:tc>
@@ -11292,21 +9703,7 @@
               <w:rPr>
                 <w:rFonts w:asciiTheme="minorHAnsi" w:hAnsiTheme="minorHAnsi"/>
               </w:rPr>
-              <w:t>%</w:t>
-            </w:r>
-            <w:proofErr w:type="spellStart"/>
-            <w:r>
-              <w:rPr>
-                <w:rFonts w:asciiTheme="minorHAnsi" w:hAnsiTheme="minorHAnsi"/>
-              </w:rPr>
-              <w:t>protectionTypes.sturdyDoors</w:t>
-            </w:r>
-            <w:proofErr w:type="spellEnd"/>
-            <w:r>
-              <w:rPr>
-                <w:rFonts w:asciiTheme="minorHAnsi" w:hAnsiTheme="minorHAnsi"/>
-              </w:rPr>
-              <w:t>%</w:t>
+              <w:t>%protectionTypes.sturdyDoors%</w:t>
             </w:r>
           </w:p>
         </w:tc>
@@ -11330,21 +9727,7 @@
               <w:rPr>
                 <w:rFonts w:asciiTheme="minorHAnsi" w:hAnsiTheme="minorHAnsi"/>
               </w:rPr>
-              <w:t>%</w:t>
-            </w:r>
-            <w:proofErr w:type="spellStart"/>
-            <w:r>
-              <w:rPr>
-                <w:rFonts w:asciiTheme="minorHAnsi" w:hAnsiTheme="minorHAnsi"/>
-              </w:rPr>
-              <w:t>protectionTypes.extLighting</w:t>
-            </w:r>
-            <w:proofErr w:type="spellEnd"/>
-            <w:r>
-              <w:rPr>
-                <w:rFonts w:asciiTheme="minorHAnsi" w:hAnsiTheme="minorHAnsi"/>
-              </w:rPr>
-              <w:t>%</w:t>
+              <w:t>%protectionTypes.extLighting%</w:t>
             </w:r>
           </w:p>
         </w:tc>
@@ -11368,21 +9751,7 @@
               <w:rPr>
                 <w:rFonts w:asciiTheme="minorHAnsi" w:hAnsiTheme="minorHAnsi"/>
               </w:rPr>
-              <w:t>%</w:t>
-            </w:r>
-            <w:proofErr w:type="spellStart"/>
-            <w:r>
-              <w:rPr>
-                <w:rFonts w:asciiTheme="minorHAnsi" w:hAnsiTheme="minorHAnsi"/>
-              </w:rPr>
-              <w:t>protectionTypes.holdupButtons</w:t>
-            </w:r>
-            <w:proofErr w:type="spellEnd"/>
-            <w:r>
-              <w:rPr>
-                <w:rFonts w:asciiTheme="minorHAnsi" w:hAnsiTheme="minorHAnsi"/>
-              </w:rPr>
-              <w:t>%</w:t>
+              <w:t>%protectionTypes.holdupButtons%</w:t>
             </w:r>
           </w:p>
         </w:tc>
@@ -11426,21 +9795,7 @@
               <w:rPr>
                 <w:rFonts w:asciiTheme="minorHAnsi" w:hAnsiTheme="minorHAnsi"/>
               </w:rPr>
-              <w:t>%</w:t>
-            </w:r>
-            <w:proofErr w:type="spellStart"/>
-            <w:r>
-              <w:rPr>
-                <w:rFonts w:asciiTheme="minorHAnsi" w:hAnsiTheme="minorHAnsi"/>
-              </w:rPr>
-              <w:t>protectionTypes.metalDoors</w:t>
-            </w:r>
-            <w:proofErr w:type="spellEnd"/>
-            <w:r>
-              <w:rPr>
-                <w:rFonts w:asciiTheme="minorHAnsi" w:hAnsiTheme="minorHAnsi"/>
-              </w:rPr>
-              <w:t>%</w:t>
+              <w:t>%protectionTypes.metalDoors%</w:t>
             </w:r>
           </w:p>
         </w:tc>
@@ -11464,21 +9819,7 @@
               <w:rPr>
                 <w:rFonts w:asciiTheme="minorHAnsi" w:hAnsiTheme="minorHAnsi"/>
               </w:rPr>
-              <w:t>%</w:t>
-            </w:r>
-            <w:proofErr w:type="spellStart"/>
-            <w:r>
-              <w:rPr>
-                <w:rFonts w:asciiTheme="minorHAnsi" w:hAnsiTheme="minorHAnsi"/>
-              </w:rPr>
-              <w:t>protectionTypes.motionLighting</w:t>
-            </w:r>
-            <w:proofErr w:type="spellEnd"/>
-            <w:r>
-              <w:rPr>
-                <w:rFonts w:asciiTheme="minorHAnsi" w:hAnsiTheme="minorHAnsi"/>
-              </w:rPr>
-              <w:t>%</w:t>
+              <w:t>%protectionTypes.motionLighting%</w:t>
             </w:r>
           </w:p>
         </w:tc>
@@ -11502,21 +9843,7 @@
               <w:rPr>
                 <w:rFonts w:asciiTheme="minorHAnsi" w:hAnsiTheme="minorHAnsi"/>
               </w:rPr>
-              <w:t>%</w:t>
-            </w:r>
-            <w:proofErr w:type="spellStart"/>
-            <w:r>
-              <w:rPr>
-                <w:rFonts w:asciiTheme="minorHAnsi" w:hAnsiTheme="minorHAnsi"/>
-              </w:rPr>
-              <w:t>protectionTypes.multipleLocks</w:t>
-            </w:r>
-            <w:proofErr w:type="spellEnd"/>
-            <w:r>
-              <w:rPr>
-                <w:rFonts w:asciiTheme="minorHAnsi" w:hAnsiTheme="minorHAnsi"/>
-              </w:rPr>
-              <w:t>%</w:t>
+              <w:t>%protectionTypes.multipleLocks%</w:t>
             </w:r>
           </w:p>
         </w:tc>
@@ -11540,21 +9867,7 @@
               <w:rPr>
                 <w:rFonts w:asciiTheme="minorHAnsi" w:hAnsiTheme="minorHAnsi"/>
               </w:rPr>
-              <w:t>%</w:t>
-            </w:r>
-            <w:proofErr w:type="spellStart"/>
-            <w:r>
-              <w:rPr>
-                <w:rFonts w:asciiTheme="minorHAnsi" w:hAnsiTheme="minorHAnsi"/>
-              </w:rPr>
-              <w:t>protectionTypes.perimeter</w:t>
-            </w:r>
-            <w:proofErr w:type="spellEnd"/>
-            <w:r>
-              <w:rPr>
-                <w:rFonts w:asciiTheme="minorHAnsi" w:hAnsiTheme="minorHAnsi"/>
-              </w:rPr>
-              <w:t>%</w:t>
+              <w:t>%protectionTypes.perimeter%</w:t>
             </w:r>
           </w:p>
         </w:tc>
@@ -11598,21 +9911,7 @@
               <w:rPr>
                 <w:rFonts w:asciiTheme="minorHAnsi" w:hAnsiTheme="minorHAnsi"/>
               </w:rPr>
-              <w:t>%</w:t>
-            </w:r>
-            <w:proofErr w:type="spellStart"/>
-            <w:r>
-              <w:rPr>
-                <w:rFonts w:asciiTheme="minorHAnsi" w:hAnsiTheme="minorHAnsi"/>
-              </w:rPr>
-              <w:t>protectionTypes.nightIllumination</w:t>
-            </w:r>
-            <w:proofErr w:type="spellEnd"/>
-            <w:r>
-              <w:rPr>
-                <w:rFonts w:asciiTheme="minorHAnsi" w:hAnsiTheme="minorHAnsi"/>
-              </w:rPr>
-              <w:t>%</w:t>
+              <w:t>%protectionTypes.nightIllumination%</w:t>
             </w:r>
           </w:p>
         </w:tc>
@@ -11636,21 +9935,7 @@
               <w:rPr>
                 <w:rFonts w:asciiTheme="minorHAnsi" w:hAnsiTheme="minorHAnsi"/>
               </w:rPr>
-              <w:t>%</w:t>
-            </w:r>
-            <w:proofErr w:type="spellStart"/>
-            <w:r>
-              <w:rPr>
-                <w:rFonts w:asciiTheme="minorHAnsi" w:hAnsiTheme="minorHAnsi"/>
-              </w:rPr>
-              <w:t>protectionTypes.blockedSkylight</w:t>
-            </w:r>
-            <w:proofErr w:type="spellEnd"/>
-            <w:r>
-              <w:rPr>
-                <w:rFonts w:asciiTheme="minorHAnsi" w:hAnsiTheme="minorHAnsi"/>
-              </w:rPr>
-              <w:t>%</w:t>
+              <w:t>%protectionTypes.blockedSkylight%</w:t>
             </w:r>
           </w:p>
         </w:tc>
@@ -11674,21 +9959,7 @@
               <w:rPr>
                 <w:rFonts w:asciiTheme="minorHAnsi" w:hAnsiTheme="minorHAnsi"/>
               </w:rPr>
-              <w:t>%</w:t>
-            </w:r>
-            <w:proofErr w:type="spellStart"/>
-            <w:r>
-              <w:rPr>
-                <w:rFonts w:asciiTheme="minorHAnsi" w:hAnsiTheme="minorHAnsi"/>
-              </w:rPr>
-              <w:t>protectionTypes.steelPost</w:t>
-            </w:r>
-            <w:proofErr w:type="spellEnd"/>
-            <w:r>
-              <w:rPr>
-                <w:rFonts w:asciiTheme="minorHAnsi" w:hAnsiTheme="minorHAnsi"/>
-              </w:rPr>
-              <w:t>%</w:t>
+              <w:t>%protectionTypes.steelPost%</w:t>
             </w:r>
           </w:p>
         </w:tc>
@@ -11712,21 +9983,7 @@
               <w:rPr>
                 <w:rFonts w:asciiTheme="minorHAnsi" w:hAnsiTheme="minorHAnsi"/>
               </w:rPr>
-              <w:t>%</w:t>
-            </w:r>
-            <w:proofErr w:type="spellStart"/>
-            <w:r>
-              <w:rPr>
-                <w:rFonts w:asciiTheme="minorHAnsi" w:hAnsiTheme="minorHAnsi"/>
-              </w:rPr>
-              <w:t>protectionTypes.stockSecured</w:t>
-            </w:r>
-            <w:proofErr w:type="spellEnd"/>
-            <w:r>
-              <w:rPr>
-                <w:rFonts w:asciiTheme="minorHAnsi" w:hAnsiTheme="minorHAnsi"/>
-              </w:rPr>
-              <w:t>%</w:t>
+              <w:t>%protectionTypes.stockSecured%</w:t>
             </w:r>
           </w:p>
         </w:tc>
@@ -11770,21 +10027,7 @@
               <w:rPr>
                 <w:rFonts w:asciiTheme="minorHAnsi" w:hAnsiTheme="minorHAnsi"/>
               </w:rPr>
-              <w:t>%</w:t>
-            </w:r>
-            <w:proofErr w:type="spellStart"/>
-            <w:r>
-              <w:rPr>
-                <w:rFonts w:asciiTheme="minorHAnsi" w:hAnsiTheme="minorHAnsi"/>
-              </w:rPr>
-              <w:t>protectionTypes.stockroomMotion</w:t>
-            </w:r>
-            <w:proofErr w:type="spellEnd"/>
-            <w:r>
-              <w:rPr>
-                <w:rFonts w:asciiTheme="minorHAnsi" w:hAnsiTheme="minorHAnsi"/>
-              </w:rPr>
-              <w:t>%</w:t>
+              <w:t>%protectionTypes.stockroomMotion%</w:t>
             </w:r>
           </w:p>
         </w:tc>
@@ -11808,21 +10051,7 @@
               <w:rPr>
                 <w:rFonts w:asciiTheme="minorHAnsi" w:hAnsiTheme="minorHAnsi"/>
               </w:rPr>
-              <w:t>%</w:t>
-            </w:r>
-            <w:proofErr w:type="spellStart"/>
-            <w:r>
-              <w:rPr>
-                <w:rFonts w:asciiTheme="minorHAnsi" w:hAnsiTheme="minorHAnsi"/>
-              </w:rPr>
-              <w:t>protectionTypes.warehouseAlarm</w:t>
-            </w:r>
-            <w:proofErr w:type="spellEnd"/>
-            <w:r>
-              <w:rPr>
-                <w:rFonts w:asciiTheme="minorHAnsi" w:hAnsiTheme="minorHAnsi"/>
-              </w:rPr>
-              <w:t>%</w:t>
+              <w:t>%protectionTypes.warehouseAlarm%</w:t>
             </w:r>
           </w:p>
         </w:tc>
@@ -11846,21 +10075,7 @@
               <w:rPr>
                 <w:rFonts w:asciiTheme="minorHAnsi" w:hAnsiTheme="minorHAnsi"/>
               </w:rPr>
-              <w:t>%</w:t>
-            </w:r>
-            <w:proofErr w:type="spellStart"/>
-            <w:r>
-              <w:rPr>
-                <w:rFonts w:asciiTheme="minorHAnsi" w:hAnsiTheme="minorHAnsi"/>
-              </w:rPr>
-              <w:t>protectionTypes.warningSigns</w:t>
-            </w:r>
-            <w:proofErr w:type="spellEnd"/>
-            <w:r>
-              <w:rPr>
-                <w:rFonts w:asciiTheme="minorHAnsi" w:hAnsiTheme="minorHAnsi"/>
-              </w:rPr>
-              <w:t>%</w:t>
+              <w:t>%protectionTypes.warningSigns%</w:t>
             </w:r>
           </w:p>
         </w:tc>
@@ -11884,21 +10099,7 @@
               <w:rPr>
                 <w:rFonts w:asciiTheme="minorHAnsi" w:hAnsiTheme="minorHAnsi"/>
               </w:rPr>
-              <w:t>%</w:t>
-            </w:r>
-            <w:proofErr w:type="spellStart"/>
-            <w:r>
-              <w:rPr>
-                <w:rFonts w:asciiTheme="minorHAnsi" w:hAnsiTheme="minorHAnsi"/>
-              </w:rPr>
-              <w:t>protectionTypes.glassBreakageDetect</w:t>
-            </w:r>
-            <w:proofErr w:type="spellEnd"/>
-            <w:r>
-              <w:rPr>
-                <w:rFonts w:asciiTheme="minorHAnsi" w:hAnsiTheme="minorHAnsi"/>
-              </w:rPr>
-              <w:t>%</w:t>
+              <w:t>%protectionTypes.glassBreakageDetect%</w:t>
             </w:r>
           </w:p>
         </w:tc>
@@ -11942,21 +10143,7 @@
               <w:rPr>
                 <w:rFonts w:asciiTheme="minorHAnsi" w:hAnsiTheme="minorHAnsi"/>
               </w:rPr>
-              <w:t>%</w:t>
-            </w:r>
-            <w:proofErr w:type="spellStart"/>
-            <w:r>
-              <w:rPr>
-                <w:rFonts w:asciiTheme="minorHAnsi" w:hAnsiTheme="minorHAnsi"/>
-              </w:rPr>
-              <w:t>protectionTypes.other</w:t>
-            </w:r>
-            <w:proofErr w:type="spellEnd"/>
-            <w:r>
-              <w:rPr>
-                <w:rFonts w:asciiTheme="minorHAnsi" w:hAnsiTheme="minorHAnsi"/>
-              </w:rPr>
-              <w:t>%</w:t>
+              <w:t>%protectionTypes.other%</w:t>
             </w:r>
           </w:p>
         </w:tc>
@@ -11980,21 +10167,7 @@
               <w:rPr>
                 <w:rFonts w:asciiTheme="minorHAnsi" w:hAnsiTheme="minorHAnsi"/>
               </w:rPr>
-              <w:t>%</w:t>
-            </w:r>
-            <w:proofErr w:type="spellStart"/>
-            <w:r>
-              <w:rPr>
-                <w:rFonts w:asciiTheme="minorHAnsi" w:hAnsiTheme="minorHAnsi"/>
-              </w:rPr>
-              <w:t>protectionTypesOther</w:t>
-            </w:r>
-            <w:proofErr w:type="spellEnd"/>
-            <w:r>
-              <w:rPr>
-                <w:rFonts w:asciiTheme="minorHAnsi" w:hAnsiTheme="minorHAnsi"/>
-              </w:rPr>
-              <w:t>%</w:t>
+              <w:t>%protectionTypesOther%</w:t>
             </w:r>
           </w:p>
         </w:tc>
@@ -12106,21 +10279,7 @@
               <w:rPr>
                 <w:rFonts w:asciiTheme="minorHAnsi" w:hAnsiTheme="minorHAnsi"/>
               </w:rPr>
-              <w:t>%</w:t>
-            </w:r>
-            <w:proofErr w:type="spellStart"/>
-            <w:r>
-              <w:rPr>
-                <w:rFonts w:asciiTheme="minorHAnsi" w:hAnsiTheme="minorHAnsi"/>
-              </w:rPr>
-              <w:t>burglarAlarm</w:t>
-            </w:r>
-            <w:proofErr w:type="spellEnd"/>
-            <w:r>
-              <w:rPr>
-                <w:rFonts w:asciiTheme="minorHAnsi" w:hAnsiTheme="minorHAnsi"/>
-              </w:rPr>
-              <w:t>%</w:t>
+              <w:t>%burglarAlarm%</w:t>
             </w:r>
           </w:p>
         </w:tc>
@@ -12196,21 +10355,7 @@
               <w:rPr>
                 <w:rFonts w:asciiTheme="minorHAnsi" w:hAnsiTheme="minorHAnsi"/>
               </w:rPr>
-              <w:t>%</w:t>
-            </w:r>
-            <w:proofErr w:type="spellStart"/>
-            <w:r>
-              <w:rPr>
-                <w:rFonts w:asciiTheme="minorHAnsi" w:hAnsiTheme="minorHAnsi"/>
-              </w:rPr>
-              <w:t>safeType</w:t>
-            </w:r>
-            <w:proofErr w:type="spellEnd"/>
-            <w:r>
-              <w:rPr>
-                <w:rFonts w:asciiTheme="minorHAnsi" w:hAnsiTheme="minorHAnsi"/>
-              </w:rPr>
-              <w:t>%</w:t>
+              <w:t>%safeType%</w:t>
             </w:r>
           </w:p>
         </w:tc>
@@ -12286,21 +10431,7 @@
               <w:rPr>
                 <w:rFonts w:asciiTheme="minorHAnsi" w:hAnsiTheme="minorHAnsi"/>
               </w:rPr>
-              <w:t>%</w:t>
-            </w:r>
-            <w:proofErr w:type="spellStart"/>
-            <w:r>
-              <w:rPr>
-                <w:rFonts w:asciiTheme="minorHAnsi" w:hAnsiTheme="minorHAnsi"/>
-              </w:rPr>
-              <w:t>safeClass</w:t>
-            </w:r>
-            <w:proofErr w:type="spellEnd"/>
-            <w:r>
-              <w:rPr>
-                <w:rFonts w:asciiTheme="minorHAnsi" w:hAnsiTheme="minorHAnsi"/>
-              </w:rPr>
-              <w:t>%</w:t>
+              <w:t>%safeClass%</w:t>
             </w:r>
           </w:p>
         </w:tc>
@@ -12403,21 +10534,7 @@
               <w:rPr>
                 <w:rFonts w:asciiTheme="minorHAnsi" w:hAnsiTheme="minorHAnsi"/>
               </w:rPr>
-              <w:t>%</w:t>
-            </w:r>
-            <w:proofErr w:type="spellStart"/>
-            <w:r>
-              <w:rPr>
-                <w:rFonts w:asciiTheme="minorHAnsi" w:hAnsiTheme="minorHAnsi"/>
-              </w:rPr>
-              <w:t>occupancyInsured</w:t>
-            </w:r>
-            <w:proofErr w:type="spellEnd"/>
-            <w:r>
-              <w:rPr>
-                <w:rFonts w:asciiTheme="minorHAnsi" w:hAnsiTheme="minorHAnsi"/>
-              </w:rPr>
-              <w:t>%</w:t>
+              <w:t>%occupancyInsured%</w:t>
             </w:r>
           </w:p>
         </w:tc>
@@ -12568,21 +10685,7 @@
               <w:rPr>
                 <w:rFonts w:asciiTheme="minorHAnsi" w:hAnsiTheme="minorHAnsi"/>
               </w:rPr>
-              <w:t>%</w:t>
-            </w:r>
-            <w:proofErr w:type="spellStart"/>
-            <w:r>
-              <w:rPr>
-                <w:rFonts w:asciiTheme="minorHAnsi" w:hAnsiTheme="minorHAnsi"/>
-              </w:rPr>
-              <w:t>occupancyOthers</w:t>
-            </w:r>
-            <w:proofErr w:type="spellEnd"/>
-            <w:r>
-              <w:rPr>
-                <w:rFonts w:asciiTheme="minorHAnsi" w:hAnsiTheme="minorHAnsi"/>
-              </w:rPr>
-              <w:t>%</w:t>
+              <w:t>%occupancyOthers%</w:t>
             </w:r>
           </w:p>
         </w:tc>
@@ -12694,21 +10797,7 @@
         <w:rPr>
           <w:rFonts w:asciiTheme="minorHAnsi" w:hAnsiTheme="minorHAnsi"/>
         </w:rPr>
-        <w:t>%</w:t>
-      </w:r>
-      <w:proofErr w:type="spellStart"/>
-      <w:r>
-        <w:rPr>
-          <w:rFonts w:asciiTheme="minorHAnsi" w:hAnsiTheme="minorHAnsi"/>
-        </w:rPr>
-        <w:t>exposuresClear.yes</w:t>
-      </w:r>
-      <w:proofErr w:type="spellEnd"/>
-      <w:r>
-        <w:rPr>
-          <w:rFonts w:asciiTheme="minorHAnsi" w:hAnsiTheme="minorHAnsi"/>
-        </w:rPr>
-        <w:t>%</w:t>
+        <w:t>%exposuresClear.yes%</w:t>
       </w:r>
     </w:p>
     <w:tbl>
@@ -12774,21 +10863,7 @@
               <w:rPr>
                 <w:rFonts w:asciiTheme="minorHAnsi" w:hAnsiTheme="minorHAnsi"/>
               </w:rPr>
-              <w:t>%</w:t>
-            </w:r>
-            <w:proofErr w:type="spellStart"/>
-            <w:r>
-              <w:rPr>
-                <w:rFonts w:asciiTheme="minorHAnsi" w:hAnsiTheme="minorHAnsi"/>
-              </w:rPr>
-              <w:t>exposuresLeft</w:t>
-            </w:r>
-            <w:proofErr w:type="spellEnd"/>
-            <w:r>
-              <w:rPr>
-                <w:rFonts w:asciiTheme="minorHAnsi" w:hAnsiTheme="minorHAnsi"/>
-              </w:rPr>
-              <w:t>%</w:t>
+              <w:t>%exposuresLeft%</w:t>
             </w:r>
           </w:p>
         </w:tc>
@@ -12838,21 +10913,7 @@
               <w:rPr>
                 <w:rFonts w:asciiTheme="minorHAnsi" w:hAnsiTheme="minorHAnsi"/>
               </w:rPr>
-              <w:t>%</w:t>
-            </w:r>
-            <w:proofErr w:type="spellStart"/>
-            <w:r>
-              <w:rPr>
-                <w:rFonts w:asciiTheme="minorHAnsi" w:hAnsiTheme="minorHAnsi"/>
-              </w:rPr>
-              <w:t>exposuresRight</w:t>
-            </w:r>
-            <w:proofErr w:type="spellEnd"/>
-            <w:r>
-              <w:rPr>
-                <w:rFonts w:asciiTheme="minorHAnsi" w:hAnsiTheme="minorHAnsi"/>
-              </w:rPr>
-              <w:t>%</w:t>
+              <w:t>%exposuresRight%</w:t>
             </w:r>
           </w:p>
         </w:tc>
@@ -12902,21 +10963,7 @@
               <w:rPr>
                 <w:rFonts w:asciiTheme="minorHAnsi" w:hAnsiTheme="minorHAnsi"/>
               </w:rPr>
-              <w:t>%</w:t>
-            </w:r>
-            <w:proofErr w:type="spellStart"/>
-            <w:r>
-              <w:rPr>
-                <w:rFonts w:asciiTheme="minorHAnsi" w:hAnsiTheme="minorHAnsi"/>
-              </w:rPr>
-              <w:t>exposuresBehind</w:t>
-            </w:r>
-            <w:proofErr w:type="spellEnd"/>
-            <w:r>
-              <w:rPr>
-                <w:rFonts w:asciiTheme="minorHAnsi" w:hAnsiTheme="minorHAnsi"/>
-              </w:rPr>
-              <w:t>%</w:t>
+              <w:t>%exposuresBehind%</w:t>
             </w:r>
           </w:p>
         </w:tc>
@@ -12983,21 +11030,7 @@
               <w:rPr>
                 <w:rFonts w:asciiTheme="minorHAnsi" w:hAnsiTheme="minorHAnsi"/>
               </w:rPr>
-              <w:t>%</w:t>
-            </w:r>
-            <w:proofErr w:type="spellStart"/>
-            <w:r>
-              <w:rPr>
-                <w:rFonts w:asciiTheme="minorHAnsi" w:hAnsiTheme="minorHAnsi"/>
-              </w:rPr>
-              <w:t>lossPayees</w:t>
-            </w:r>
-            <w:proofErr w:type="spellEnd"/>
-            <w:r>
-              <w:rPr>
-                <w:rFonts w:asciiTheme="minorHAnsi" w:hAnsiTheme="minorHAnsi"/>
-              </w:rPr>
-              <w:t>%</w:t>
+              <w:t>%lossPayees%</w:t>
             </w:r>
           </w:p>
         </w:tc>
@@ -13026,23 +11059,7 @@
           <w:rFonts w:asciiTheme="minorHAnsi" w:hAnsiTheme="minorHAnsi"/>
           <w:i/>
         </w:rPr>
-        <w:t>%</w:t>
-      </w:r>
-      <w:proofErr w:type="spellStart"/>
-      <w:r>
-        <w:rPr>
-          <w:rFonts w:asciiTheme="minorHAnsi" w:hAnsiTheme="minorHAnsi"/>
-          <w:i/>
-        </w:rPr>
-        <w:t>lossPayeesType</w:t>
-      </w:r>
-      <w:proofErr w:type="spellEnd"/>
-      <w:r>
-        <w:rPr>
-          <w:rFonts w:asciiTheme="minorHAnsi" w:hAnsiTheme="minorHAnsi"/>
-          <w:i/>
-        </w:rPr>
-        <w:t>%</w:t>
+        <w:t>%lossPayeesType%</w:t>
       </w:r>
     </w:p>
     <w:p>
@@ -13053,8 +11070,6 @@
           <w:szCs w:val="24"/>
         </w:rPr>
       </w:pPr>
-      <w:bookmarkStart w:id="7" w:name="_GoBack"/>
-      <w:bookmarkEnd w:id="7"/>
       <w:r>
         <w:rPr>
           <w:rFonts w:asciiTheme="minorHAnsi" w:hAnsiTheme="minorHAnsi"/>
@@ -13068,25 +11083,7 @@
           <w:szCs w:val="28"/>
         </w:rPr>
         <w:lastRenderedPageBreak/>
-        <w:t xml:space="preserve">Schedule of </w:t>
-      </w:r>
-      <w:proofErr w:type="spellStart"/>
-      <w:r>
-        <w:rPr>
-          <w:rFonts w:asciiTheme="minorHAnsi" w:hAnsiTheme="minorHAnsi"/>
-          <w:sz w:val="28"/>
-          <w:szCs w:val="28"/>
-        </w:rPr>
-        <w:t>Coverages</w:t>
-      </w:r>
-      <w:proofErr w:type="spellEnd"/>
-      <w:r>
-        <w:rPr>
-          <w:rFonts w:asciiTheme="minorHAnsi" w:hAnsiTheme="minorHAnsi"/>
-          <w:sz w:val="28"/>
-          <w:szCs w:val="28"/>
-        </w:rPr>
-        <w:t>:</w:t>
+        <w:t>Schedule of Coverages:</w:t>
       </w:r>
       <w:r>
         <w:rPr>
@@ -13260,241 +11257,119 @@
               <w:rPr>
                 <w:rFonts w:asciiTheme="minorHAnsi" w:hAnsiTheme="minorHAnsi"/>
               </w:rPr>
+              <w:t>%coverages.classification% - %coverages.mainTitle%</w:t>
+            </w:r>
+          </w:p>
+          <w:p>
+            <w:pPr>
+              <w:rPr>
+                <w:rFonts w:asciiTheme="minorHAnsi" w:hAnsiTheme="minorHAnsi"/>
+              </w:rPr>
+            </w:pPr>
+            <w:r>
+              <w:rPr>
+                <w:rFonts w:asciiTheme="minorHAnsi" w:hAnsiTheme="minorHAnsi"/>
+              </w:rPr>
+              <w:t>%if coverages.building%</w:t>
+            </w:r>
+            <w:r>
+              <w:rPr>
+                <w:rFonts w:asciiTheme="minorHAnsi" w:hAnsiTheme="minorHAnsi"/>
+              </w:rPr>
+              <w:t xml:space="preserve">   </w:t>
+            </w:r>
+            <w:r>
+              <w:rPr>
+                <w:rFonts w:asciiTheme="minorHAnsi" w:hAnsiTheme="minorHAnsi"/>
+              </w:rPr>
+              <w:t>%coverages.building</w:t>
+            </w:r>
+            <w:r>
+              <w:rPr>
+                <w:rFonts w:asciiTheme="minorHAnsi" w:hAnsiTheme="minorHAnsi"/>
+              </w:rPr>
+              <w:t>.building</w:t>
+            </w:r>
+            <w:r>
+              <w:rPr>
+                <w:rFonts w:asciiTheme="minorHAnsi" w:hAnsiTheme="minorHAnsi"/>
+              </w:rPr>
               <w:t>%</w:t>
             </w:r>
-            <w:proofErr w:type="spellStart"/>
-            <w:r>
-              <w:rPr>
-                <w:rFonts w:asciiTheme="minorHAnsi" w:hAnsiTheme="minorHAnsi"/>
-              </w:rPr>
-              <w:t>coverages.classification</w:t>
-            </w:r>
-            <w:proofErr w:type="spellEnd"/>
-            <w:r>
-              <w:rPr>
-                <w:rFonts w:asciiTheme="minorHAnsi" w:hAnsiTheme="minorHAnsi"/>
-              </w:rPr>
-              <w:t>% - %</w:t>
-            </w:r>
-            <w:proofErr w:type="spellStart"/>
-            <w:r>
-              <w:rPr>
-                <w:rFonts w:asciiTheme="minorHAnsi" w:hAnsiTheme="minorHAnsi"/>
-              </w:rPr>
-              <w:t>coverages.mainTitle</w:t>
-            </w:r>
-            <w:proofErr w:type="spellEnd"/>
+            <w:r>
+              <w:rPr>
+                <w:rFonts w:asciiTheme="minorHAnsi" w:hAnsiTheme="minorHAnsi"/>
+              </w:rPr>
+              <w:t xml:space="preserve"> %coverages.building.buildingCost%</w:t>
+            </w:r>
+          </w:p>
+          <w:p>
+            <w:pPr>
+              <w:rPr>
+                <w:rFonts w:asciiTheme="minorHAnsi" w:hAnsiTheme="minorHAnsi"/>
+              </w:rPr>
+            </w:pPr>
+            <w:r>
+              <w:rPr>
+                <w:rFonts w:asciiTheme="minorHAnsi" w:hAnsiTheme="minorHAnsi"/>
+              </w:rPr>
+              <w:t xml:space="preserve">%if coverages.equipment%   </w:t>
+            </w:r>
+            <w:r>
+              <w:rPr>
+                <w:rFonts w:asciiTheme="minorHAnsi" w:hAnsiTheme="minorHAnsi"/>
+              </w:rPr>
+              <w:t>%coverages.equipment</w:t>
+            </w:r>
+            <w:r>
+              <w:rPr>
+                <w:rFonts w:asciiTheme="minorHAnsi" w:hAnsiTheme="minorHAnsi"/>
+              </w:rPr>
+              <w:t>.equipment</w:t>
+            </w:r>
             <w:r>
               <w:rPr>
                 <w:rFonts w:asciiTheme="minorHAnsi" w:hAnsiTheme="minorHAnsi"/>
               </w:rPr>
               <w:t>%</w:t>
             </w:r>
-          </w:p>
-          <w:p>
-            <w:pPr>
-              <w:rPr>
-                <w:rFonts w:asciiTheme="minorHAnsi" w:hAnsiTheme="minorHAnsi"/>
-              </w:rPr>
-            </w:pPr>
-            <w:r>
-              <w:rPr>
-                <w:rFonts w:asciiTheme="minorHAnsi" w:hAnsiTheme="minorHAnsi"/>
-              </w:rPr>
-              <w:t xml:space="preserve">%if </w:t>
-            </w:r>
-            <w:proofErr w:type="spellStart"/>
-            <w:r>
-              <w:rPr>
-                <w:rFonts w:asciiTheme="minorHAnsi" w:hAnsiTheme="minorHAnsi"/>
-              </w:rPr>
-              <w:t>coverages.building</w:t>
-            </w:r>
-            <w:proofErr w:type="spellEnd"/>
+            <w:r>
+              <w:rPr>
+                <w:rFonts w:asciiTheme="minorHAnsi" w:hAnsiTheme="minorHAnsi"/>
+              </w:rPr>
+              <w:t xml:space="preserve"> %coverages.equipment.equipmentCost%</w:t>
+            </w:r>
+          </w:p>
+          <w:p>
+            <w:pPr>
+              <w:rPr>
+                <w:rFonts w:asciiTheme="minorHAnsi" w:hAnsiTheme="minorHAnsi"/>
+              </w:rPr>
+            </w:pPr>
+            <w:r>
+              <w:rPr>
+                <w:rFonts w:asciiTheme="minorHAnsi" w:hAnsiTheme="minorHAnsi"/>
+              </w:rPr>
+              <w:t xml:space="preserve">%if coverages.stock%   </w:t>
+            </w:r>
+            <w:r>
+              <w:rPr>
+                <w:rFonts w:asciiTheme="minorHAnsi" w:hAnsiTheme="minorHAnsi"/>
+              </w:rPr>
+              <w:t>%coverages.stock</w:t>
+            </w:r>
+            <w:r>
+              <w:rPr>
+                <w:rFonts w:asciiTheme="minorHAnsi" w:hAnsiTheme="minorHAnsi"/>
+              </w:rPr>
+              <w:t>.stock</w:t>
+            </w:r>
             <w:r>
               <w:rPr>
                 <w:rFonts w:asciiTheme="minorHAnsi" w:hAnsiTheme="minorHAnsi"/>
               </w:rPr>
               <w:t>%</w:t>
             </w:r>
-            <w:r>
-              <w:rPr>
-                <w:rFonts w:asciiTheme="minorHAnsi" w:hAnsiTheme="minorHAnsi"/>
-              </w:rPr>
-              <w:t xml:space="preserve">   </w:t>
-            </w:r>
-            <w:r>
-              <w:rPr>
-                <w:rFonts w:asciiTheme="minorHAnsi" w:hAnsiTheme="minorHAnsi"/>
-              </w:rPr>
-              <w:t>%</w:t>
-            </w:r>
-            <w:proofErr w:type="spellStart"/>
-            <w:r>
-              <w:rPr>
-                <w:rFonts w:asciiTheme="minorHAnsi" w:hAnsiTheme="minorHAnsi"/>
-              </w:rPr>
-              <w:t>coverages.building</w:t>
-            </w:r>
-            <w:r>
-              <w:rPr>
-                <w:rFonts w:asciiTheme="minorHAnsi" w:hAnsiTheme="minorHAnsi"/>
-              </w:rPr>
-              <w:t>.building</w:t>
-            </w:r>
-            <w:proofErr w:type="spellEnd"/>
-            <w:r>
-              <w:rPr>
-                <w:rFonts w:asciiTheme="minorHAnsi" w:hAnsiTheme="minorHAnsi"/>
-              </w:rPr>
-              <w:t>%</w:t>
-            </w:r>
-            <w:r>
-              <w:rPr>
-                <w:rFonts w:asciiTheme="minorHAnsi" w:hAnsiTheme="minorHAnsi"/>
-              </w:rPr>
-              <w:t xml:space="preserve"> %</w:t>
-            </w:r>
-            <w:proofErr w:type="spellStart"/>
-            <w:r>
-              <w:rPr>
-                <w:rFonts w:asciiTheme="minorHAnsi" w:hAnsiTheme="minorHAnsi"/>
-              </w:rPr>
-              <w:t>coverages.building.buildingCost</w:t>
-            </w:r>
-            <w:proofErr w:type="spellEnd"/>
-            <w:r>
-              <w:rPr>
-                <w:rFonts w:asciiTheme="minorHAnsi" w:hAnsiTheme="minorHAnsi"/>
-              </w:rPr>
-              <w:t>%</w:t>
-            </w:r>
-          </w:p>
-          <w:p>
-            <w:pPr>
-              <w:rPr>
-                <w:rFonts w:asciiTheme="minorHAnsi" w:hAnsiTheme="minorHAnsi"/>
-              </w:rPr>
-            </w:pPr>
-            <w:r>
-              <w:rPr>
-                <w:rFonts w:asciiTheme="minorHAnsi" w:hAnsiTheme="minorHAnsi"/>
-              </w:rPr>
-              <w:t xml:space="preserve">%if </w:t>
-            </w:r>
-            <w:proofErr w:type="spellStart"/>
-            <w:r>
-              <w:rPr>
-                <w:rFonts w:asciiTheme="minorHAnsi" w:hAnsiTheme="minorHAnsi"/>
-              </w:rPr>
-              <w:t>coverages.equipment</w:t>
-            </w:r>
-            <w:proofErr w:type="spellEnd"/>
-            <w:r>
-              <w:rPr>
-                <w:rFonts w:asciiTheme="minorHAnsi" w:hAnsiTheme="minorHAnsi"/>
-              </w:rPr>
-              <w:t xml:space="preserve">%   </w:t>
-            </w:r>
-            <w:r>
-              <w:rPr>
-                <w:rFonts w:asciiTheme="minorHAnsi" w:hAnsiTheme="minorHAnsi"/>
-              </w:rPr>
-              <w:t>%</w:t>
-            </w:r>
-            <w:proofErr w:type="spellStart"/>
-            <w:r>
-              <w:rPr>
-                <w:rFonts w:asciiTheme="minorHAnsi" w:hAnsiTheme="minorHAnsi"/>
-              </w:rPr>
-              <w:t>coverages.equipment</w:t>
-            </w:r>
-            <w:r>
-              <w:rPr>
-                <w:rFonts w:asciiTheme="minorHAnsi" w:hAnsiTheme="minorHAnsi"/>
-              </w:rPr>
-              <w:t>.equipment</w:t>
-            </w:r>
-            <w:proofErr w:type="spellEnd"/>
-            <w:r>
-              <w:rPr>
-                <w:rFonts w:asciiTheme="minorHAnsi" w:hAnsiTheme="minorHAnsi"/>
-              </w:rPr>
-              <w:t>%</w:t>
-            </w:r>
-            <w:r>
-              <w:rPr>
-                <w:rFonts w:asciiTheme="minorHAnsi" w:hAnsiTheme="minorHAnsi"/>
-              </w:rPr>
-              <w:t xml:space="preserve"> %</w:t>
-            </w:r>
-            <w:proofErr w:type="spellStart"/>
-            <w:r>
-              <w:rPr>
-                <w:rFonts w:asciiTheme="minorHAnsi" w:hAnsiTheme="minorHAnsi"/>
-              </w:rPr>
-              <w:t>coverages.equipment.equipmentCost</w:t>
-            </w:r>
-            <w:proofErr w:type="spellEnd"/>
-            <w:r>
-              <w:rPr>
-                <w:rFonts w:asciiTheme="minorHAnsi" w:hAnsiTheme="minorHAnsi"/>
-              </w:rPr>
-              <w:t>%</w:t>
-            </w:r>
-          </w:p>
-          <w:p>
-            <w:pPr>
-              <w:rPr>
-                <w:rFonts w:asciiTheme="minorHAnsi" w:hAnsiTheme="minorHAnsi"/>
-              </w:rPr>
-            </w:pPr>
-            <w:r>
-              <w:rPr>
-                <w:rFonts w:asciiTheme="minorHAnsi" w:hAnsiTheme="minorHAnsi"/>
-              </w:rPr>
-              <w:t xml:space="preserve">%if </w:t>
-            </w:r>
-            <w:proofErr w:type="spellStart"/>
-            <w:r>
-              <w:rPr>
-                <w:rFonts w:asciiTheme="minorHAnsi" w:hAnsiTheme="minorHAnsi"/>
-              </w:rPr>
-              <w:t>coverages.stock</w:t>
-            </w:r>
-            <w:proofErr w:type="spellEnd"/>
-            <w:r>
-              <w:rPr>
-                <w:rFonts w:asciiTheme="minorHAnsi" w:hAnsiTheme="minorHAnsi"/>
-              </w:rPr>
-              <w:t xml:space="preserve">%   </w:t>
-            </w:r>
-            <w:r>
-              <w:rPr>
-                <w:rFonts w:asciiTheme="minorHAnsi" w:hAnsiTheme="minorHAnsi"/>
-              </w:rPr>
-              <w:t>%</w:t>
-            </w:r>
-            <w:proofErr w:type="spellStart"/>
-            <w:r>
-              <w:rPr>
-                <w:rFonts w:asciiTheme="minorHAnsi" w:hAnsiTheme="minorHAnsi"/>
-              </w:rPr>
-              <w:t>coverages.stock</w:t>
-            </w:r>
-            <w:r>
-              <w:rPr>
-                <w:rFonts w:asciiTheme="minorHAnsi" w:hAnsiTheme="minorHAnsi"/>
-              </w:rPr>
-              <w:t>.stock</w:t>
-            </w:r>
-            <w:proofErr w:type="spellEnd"/>
-            <w:r>
-              <w:rPr>
-                <w:rFonts w:asciiTheme="minorHAnsi" w:hAnsiTheme="minorHAnsi"/>
-              </w:rPr>
-              <w:t>%</w:t>
-            </w:r>
           </w:p>
         </w:tc>
         <w:tc>
@@ -13517,21 +11392,7 @@
               <w:rPr>
                 <w:rFonts w:asciiTheme="minorHAnsi" w:hAnsiTheme="minorHAnsi"/>
               </w:rPr>
-              <w:t>%</w:t>
-            </w:r>
-            <w:proofErr w:type="spellStart"/>
-            <w:r>
-              <w:rPr>
-                <w:rFonts w:asciiTheme="minorHAnsi" w:hAnsiTheme="minorHAnsi"/>
-              </w:rPr>
-              <w:t>coverages.broadNamed</w:t>
-            </w:r>
-            <w:proofErr w:type="spellEnd"/>
-            <w:r>
-              <w:rPr>
-                <w:rFonts w:asciiTheme="minorHAnsi" w:hAnsiTheme="minorHAnsi"/>
-              </w:rPr>
-              <w:t>%</w:t>
+              <w:t>%coverages.broadNamed%</w:t>
             </w:r>
           </w:p>
         </w:tc>
@@ -13555,21 +11416,7 @@
               <w:rPr>
                 <w:rFonts w:asciiTheme="minorHAnsi" w:hAnsiTheme="minorHAnsi"/>
               </w:rPr>
-              <w:t>%</w:t>
-            </w:r>
-            <w:proofErr w:type="spellStart"/>
-            <w:r>
-              <w:rPr>
-                <w:rFonts w:asciiTheme="minorHAnsi" w:hAnsiTheme="minorHAnsi"/>
-              </w:rPr>
-              <w:t>coverages.deductible</w:t>
-            </w:r>
-            <w:proofErr w:type="spellEnd"/>
-            <w:r>
-              <w:rPr>
-                <w:rFonts w:asciiTheme="minorHAnsi" w:hAnsiTheme="minorHAnsi"/>
-              </w:rPr>
-              <w:t>%</w:t>
+              <w:t>%coverages.deductible%</w:t>
             </w:r>
           </w:p>
         </w:tc>
@@ -13593,21 +11440,7 @@
               <w:rPr>
                 <w:rFonts w:asciiTheme="minorHAnsi" w:hAnsiTheme="minorHAnsi"/>
               </w:rPr>
-              <w:t>%</w:t>
-            </w:r>
-            <w:proofErr w:type="spellStart"/>
-            <w:r>
-              <w:rPr>
-                <w:rFonts w:asciiTheme="minorHAnsi" w:hAnsiTheme="minorHAnsi"/>
-              </w:rPr>
-              <w:t>coverages.coIns</w:t>
-            </w:r>
-            <w:proofErr w:type="spellEnd"/>
-            <w:r>
-              <w:rPr>
-                <w:rFonts w:asciiTheme="minorHAnsi" w:hAnsiTheme="minorHAnsi"/>
-              </w:rPr>
-              <w:t>%</w:t>
+              <w:t>%coverages.coIns%</w:t>
             </w:r>
           </w:p>
         </w:tc>
@@ -13631,21 +11464,7 @@
               <w:rPr>
                 <w:rFonts w:asciiTheme="minorHAnsi" w:hAnsiTheme="minorHAnsi"/>
               </w:rPr>
-              <w:t>%</w:t>
-            </w:r>
-            <w:proofErr w:type="spellStart"/>
-            <w:r>
-              <w:rPr>
-                <w:rFonts w:asciiTheme="minorHAnsi" w:hAnsiTheme="minorHAnsi"/>
-              </w:rPr>
-              <w:t>coverages.limit</w:t>
-            </w:r>
-            <w:proofErr w:type="spellEnd"/>
-            <w:r>
-              <w:rPr>
-                <w:rFonts w:asciiTheme="minorHAnsi" w:hAnsiTheme="minorHAnsi"/>
-              </w:rPr>
-              <w:t>%</w:t>
+              <w:t>%coverages.limit%</w:t>
             </w:r>
           </w:p>
         </w:tc>
@@ -13930,29 +11749,40 @@
                 <w:rFonts w:asciiTheme="minorHAnsi" w:hAnsiTheme="minorHAnsi"/>
                 <w:b w:val="0"/>
               </w:rPr>
-              <w:t>%</w:t>
-            </w:r>
-            <w:proofErr w:type="spellStart"/>
-            <w:r>
+              <w:t>%properties.type%</w:t>
+            </w:r>
+          </w:p>
+        </w:tc>
+        <w:tc>
+          <w:tcPr>
+            <w:tcW w:w="851" w:type="dxa"/>
+            <w:tcBorders>
+              <w:top w:val="single" w:sz="6" w:space="0" w:color="auto"/>
+              <w:left w:val="single" w:sz="6" w:space="0" w:color="auto"/>
+              <w:bottom w:val="single" w:sz="6" w:space="0" w:color="auto"/>
+              <w:right w:val="single" w:sz="6" w:space="0" w:color="auto"/>
+            </w:tcBorders>
+          </w:tcPr>
+          <w:p>
+            <w:pPr>
+              <w:pStyle w:val="Heading3"/>
               <w:rPr>
                 <w:rFonts w:asciiTheme="minorHAnsi" w:hAnsiTheme="minorHAnsi"/>
                 <w:b w:val="0"/>
               </w:rPr>
-              <w:t>properties.type</w:t>
-            </w:r>
-            <w:proofErr w:type="spellEnd"/>
+            </w:pPr>
             <w:r>
               <w:rPr>
                 <w:rFonts w:asciiTheme="minorHAnsi" w:hAnsiTheme="minorHAnsi"/>
                 <w:b w:val="0"/>
               </w:rPr>
-              <w:t>%</w:t>
-            </w:r>
-          </w:p>
-        </w:tc>
-        <w:tc>
-          <w:tcPr>
-            <w:tcW w:w="851" w:type="dxa"/>
+              <w:t>%properties.itemNumber%</w:t>
+            </w:r>
+          </w:p>
+        </w:tc>
+        <w:tc>
+          <w:tcPr>
+            <w:tcW w:w="850" w:type="dxa"/>
             <w:tcBorders>
               <w:top w:val="single" w:sz="6" w:space="0" w:color="auto"/>
               <w:left w:val="single" w:sz="6" w:space="0" w:color="auto"/>
@@ -13973,29 +11803,40 @@
                 <w:rFonts w:asciiTheme="minorHAnsi" w:hAnsiTheme="minorHAnsi"/>
                 <w:b w:val="0"/>
               </w:rPr>
-              <w:t>%</w:t>
-            </w:r>
-            <w:proofErr w:type="spellStart"/>
-            <w:r>
+              <w:t>%properties.year%</w:t>
+            </w:r>
+          </w:p>
+        </w:tc>
+        <w:tc>
+          <w:tcPr>
+            <w:tcW w:w="1276" w:type="dxa"/>
+            <w:tcBorders>
+              <w:top w:val="single" w:sz="6" w:space="0" w:color="auto"/>
+              <w:left w:val="single" w:sz="6" w:space="0" w:color="auto"/>
+              <w:bottom w:val="single" w:sz="6" w:space="0" w:color="auto"/>
+              <w:right w:val="single" w:sz="6" w:space="0" w:color="auto"/>
+            </w:tcBorders>
+          </w:tcPr>
+          <w:p>
+            <w:pPr>
+              <w:pStyle w:val="Heading3"/>
               <w:rPr>
                 <w:rFonts w:asciiTheme="minorHAnsi" w:hAnsiTheme="minorHAnsi"/>
                 <w:b w:val="0"/>
               </w:rPr>
-              <w:t>properties.itemNumber</w:t>
-            </w:r>
-            <w:proofErr w:type="spellEnd"/>
+            </w:pPr>
             <w:r>
               <w:rPr>
                 <w:rFonts w:asciiTheme="minorHAnsi" w:hAnsiTheme="minorHAnsi"/>
                 <w:b w:val="0"/>
               </w:rPr>
-              <w:t>%</w:t>
-            </w:r>
-          </w:p>
-        </w:tc>
-        <w:tc>
-          <w:tcPr>
-            <w:tcW w:w="850" w:type="dxa"/>
+              <w:t>%properties.make%</w:t>
+            </w:r>
+          </w:p>
+        </w:tc>
+        <w:tc>
+          <w:tcPr>
+            <w:tcW w:w="1985" w:type="dxa"/>
             <w:tcBorders>
               <w:top w:val="single" w:sz="6" w:space="0" w:color="auto"/>
               <w:left w:val="single" w:sz="6" w:space="0" w:color="auto"/>
@@ -14016,29 +11857,40 @@
                 <w:rFonts w:asciiTheme="minorHAnsi" w:hAnsiTheme="minorHAnsi"/>
                 <w:b w:val="0"/>
               </w:rPr>
-              <w:t>%</w:t>
-            </w:r>
-            <w:proofErr w:type="spellStart"/>
-            <w:r>
+              <w:t>%properties.model%</w:t>
+            </w:r>
+          </w:p>
+        </w:tc>
+        <w:tc>
+          <w:tcPr>
+            <w:tcW w:w="3260" w:type="dxa"/>
+            <w:tcBorders>
+              <w:top w:val="single" w:sz="6" w:space="0" w:color="auto"/>
+              <w:left w:val="single" w:sz="6" w:space="0" w:color="auto"/>
+              <w:bottom w:val="single" w:sz="6" w:space="0" w:color="auto"/>
+              <w:right w:val="single" w:sz="6" w:space="0" w:color="auto"/>
+            </w:tcBorders>
+          </w:tcPr>
+          <w:p>
+            <w:pPr>
+              <w:pStyle w:val="Heading3"/>
               <w:rPr>
                 <w:rFonts w:asciiTheme="minorHAnsi" w:hAnsiTheme="minorHAnsi"/>
                 <w:b w:val="0"/>
               </w:rPr>
-              <w:t>properties.year</w:t>
-            </w:r>
-            <w:proofErr w:type="spellEnd"/>
+            </w:pPr>
             <w:r>
               <w:rPr>
                 <w:rFonts w:asciiTheme="minorHAnsi" w:hAnsiTheme="minorHAnsi"/>
                 <w:b w:val="0"/>
               </w:rPr>
-              <w:t>%</w:t>
-            </w:r>
-          </w:p>
-        </w:tc>
-        <w:tc>
-          <w:tcPr>
-            <w:tcW w:w="1276" w:type="dxa"/>
+              <w:t>%properties.serialNumber%%properties.description%</w:t>
+            </w:r>
+          </w:p>
+        </w:tc>
+        <w:tc>
+          <w:tcPr>
+            <w:tcW w:w="1534" w:type="dxa"/>
             <w:tcBorders>
               <w:top w:val="single" w:sz="6" w:space="0" w:color="auto"/>
               <w:left w:val="single" w:sz="6" w:space="0" w:color="auto"/>
@@ -14059,168 +11911,7 @@
                 <w:rFonts w:asciiTheme="minorHAnsi" w:hAnsiTheme="minorHAnsi"/>
                 <w:b w:val="0"/>
               </w:rPr>
-              <w:t>%</w:t>
-            </w:r>
-            <w:proofErr w:type="spellStart"/>
-            <w:r>
-              <w:rPr>
-                <w:rFonts w:asciiTheme="minorHAnsi" w:hAnsiTheme="minorHAnsi"/>
-                <w:b w:val="0"/>
-              </w:rPr>
-              <w:t>properties.make</w:t>
-            </w:r>
-            <w:proofErr w:type="spellEnd"/>
-            <w:r>
-              <w:rPr>
-                <w:rFonts w:asciiTheme="minorHAnsi" w:hAnsiTheme="minorHAnsi"/>
-                <w:b w:val="0"/>
-              </w:rPr>
-              <w:t>%</w:t>
-            </w:r>
-          </w:p>
-        </w:tc>
-        <w:tc>
-          <w:tcPr>
-            <w:tcW w:w="1985" w:type="dxa"/>
-            <w:tcBorders>
-              <w:top w:val="single" w:sz="6" w:space="0" w:color="auto"/>
-              <w:left w:val="single" w:sz="6" w:space="0" w:color="auto"/>
-              <w:bottom w:val="single" w:sz="6" w:space="0" w:color="auto"/>
-              <w:right w:val="single" w:sz="6" w:space="0" w:color="auto"/>
-            </w:tcBorders>
-          </w:tcPr>
-          <w:p>
-            <w:pPr>
-              <w:pStyle w:val="Heading3"/>
-              <w:rPr>
-                <w:rFonts w:asciiTheme="minorHAnsi" w:hAnsiTheme="minorHAnsi"/>
-                <w:b w:val="0"/>
-              </w:rPr>
-            </w:pPr>
-            <w:r>
-              <w:rPr>
-                <w:rFonts w:asciiTheme="minorHAnsi" w:hAnsiTheme="minorHAnsi"/>
-                <w:b w:val="0"/>
-              </w:rPr>
-              <w:t>%</w:t>
-            </w:r>
-            <w:proofErr w:type="spellStart"/>
-            <w:r>
-              <w:rPr>
-                <w:rFonts w:asciiTheme="minorHAnsi" w:hAnsiTheme="minorHAnsi"/>
-                <w:b w:val="0"/>
-              </w:rPr>
-              <w:t>properties.model</w:t>
-            </w:r>
-            <w:proofErr w:type="spellEnd"/>
-            <w:r>
-              <w:rPr>
-                <w:rFonts w:asciiTheme="minorHAnsi" w:hAnsiTheme="minorHAnsi"/>
-                <w:b w:val="0"/>
-              </w:rPr>
-              <w:t>%</w:t>
-            </w:r>
-          </w:p>
-        </w:tc>
-        <w:tc>
-          <w:tcPr>
-            <w:tcW w:w="3260" w:type="dxa"/>
-            <w:tcBorders>
-              <w:top w:val="single" w:sz="6" w:space="0" w:color="auto"/>
-              <w:left w:val="single" w:sz="6" w:space="0" w:color="auto"/>
-              <w:bottom w:val="single" w:sz="6" w:space="0" w:color="auto"/>
-              <w:right w:val="single" w:sz="6" w:space="0" w:color="auto"/>
-            </w:tcBorders>
-          </w:tcPr>
-          <w:p>
-            <w:pPr>
-              <w:pStyle w:val="Heading3"/>
-              <w:rPr>
-                <w:rFonts w:asciiTheme="minorHAnsi" w:hAnsiTheme="minorHAnsi"/>
-                <w:b w:val="0"/>
-              </w:rPr>
-            </w:pPr>
-            <w:r>
-              <w:rPr>
-                <w:rFonts w:asciiTheme="minorHAnsi" w:hAnsiTheme="minorHAnsi"/>
-                <w:b w:val="0"/>
-              </w:rPr>
-              <w:t>%</w:t>
-            </w:r>
-            <w:proofErr w:type="spellStart"/>
-            <w:r>
-              <w:rPr>
-                <w:rFonts w:asciiTheme="minorHAnsi" w:hAnsiTheme="minorHAnsi"/>
-                <w:b w:val="0"/>
-              </w:rPr>
-              <w:t>properties.serialNumber</w:t>
-            </w:r>
-            <w:proofErr w:type="spellEnd"/>
-            <w:r>
-              <w:rPr>
-                <w:rFonts w:asciiTheme="minorHAnsi" w:hAnsiTheme="minorHAnsi"/>
-                <w:b w:val="0"/>
-              </w:rPr>
-              <w:t>%%</w:t>
-            </w:r>
-            <w:proofErr w:type="spellStart"/>
-            <w:r>
-              <w:rPr>
-                <w:rFonts w:asciiTheme="minorHAnsi" w:hAnsiTheme="minorHAnsi"/>
-                <w:b w:val="0"/>
-              </w:rPr>
-              <w:t>properties.description</w:t>
-            </w:r>
-            <w:proofErr w:type="spellEnd"/>
-            <w:r>
-              <w:rPr>
-                <w:rFonts w:asciiTheme="minorHAnsi" w:hAnsiTheme="minorHAnsi"/>
-                <w:b w:val="0"/>
-              </w:rPr>
-              <w:t>%</w:t>
-            </w:r>
-          </w:p>
-        </w:tc>
-        <w:tc>
-          <w:tcPr>
-            <w:tcW w:w="1534" w:type="dxa"/>
-            <w:tcBorders>
-              <w:top w:val="single" w:sz="6" w:space="0" w:color="auto"/>
-              <w:left w:val="single" w:sz="6" w:space="0" w:color="auto"/>
-              <w:bottom w:val="single" w:sz="6" w:space="0" w:color="auto"/>
-              <w:right w:val="single" w:sz="6" w:space="0" w:color="auto"/>
-            </w:tcBorders>
-          </w:tcPr>
-          <w:p>
-            <w:pPr>
-              <w:pStyle w:val="Heading3"/>
-              <w:rPr>
-                <w:rFonts w:asciiTheme="minorHAnsi" w:hAnsiTheme="minorHAnsi"/>
-                <w:b w:val="0"/>
-              </w:rPr>
-            </w:pPr>
-            <w:r>
-              <w:rPr>
-                <w:rFonts w:asciiTheme="minorHAnsi" w:hAnsiTheme="minorHAnsi"/>
-                <w:b w:val="0"/>
-              </w:rPr>
-              <w:t>%</w:t>
-            </w:r>
-            <w:proofErr w:type="spellStart"/>
-            <w:r>
-              <w:rPr>
-                <w:rFonts w:asciiTheme="minorHAnsi" w:hAnsiTheme="minorHAnsi"/>
-                <w:b w:val="0"/>
-              </w:rPr>
-              <w:t>properties.limit</w:t>
-            </w:r>
-            <w:proofErr w:type="spellEnd"/>
-            <w:r>
-              <w:rPr>
-                <w:rFonts w:asciiTheme="minorHAnsi" w:hAnsiTheme="minorHAnsi"/>
-                <w:b w:val="0"/>
-              </w:rPr>
-              <w:t>%</w:t>
+              <w:t>%properties.limit%</w:t>
             </w:r>
           </w:p>
         </w:tc>

--- a/lib/docx_templates/default.docx
+++ b/lib/docx_templates/default.docx
@@ -106,7 +106,25 @@
                 <w:b w:val="0"/>
                 <w:bCs/>
               </w:rPr>
-              <w:t>%brokerOffice%</w:t>
+              <w:t>%</w:t>
+            </w:r>
+            <w:proofErr w:type="spellStart"/>
+            <w:r>
+              <w:rPr>
+                <w:rFonts w:asciiTheme="minorHAnsi" w:hAnsiTheme="minorHAnsi"/>
+                <w:b w:val="0"/>
+                <w:bCs/>
+              </w:rPr>
+              <w:t>brokerOffice</w:t>
+            </w:r>
+            <w:proofErr w:type="spellEnd"/>
+            <w:r>
+              <w:rPr>
+                <w:rFonts w:asciiTheme="minorHAnsi" w:hAnsiTheme="minorHAnsi"/>
+                <w:b w:val="0"/>
+                <w:bCs/>
+              </w:rPr>
+              <w:t>%</w:t>
             </w:r>
           </w:p>
         </w:tc>
@@ -156,7 +174,21 @@
               <w:rPr>
                 <w:rFonts w:asciiTheme="minorHAnsi" w:hAnsiTheme="minorHAnsi"/>
               </w:rPr>
-              <w:t>%brokerMarketer%</w:t>
+              <w:t>%</w:t>
+            </w:r>
+            <w:proofErr w:type="spellStart"/>
+            <w:r>
+              <w:rPr>
+                <w:rFonts w:asciiTheme="minorHAnsi" w:hAnsiTheme="minorHAnsi"/>
+              </w:rPr>
+              <w:t>brokerMarketer</w:t>
+            </w:r>
+            <w:proofErr w:type="spellEnd"/>
+            <w:r>
+              <w:rPr>
+                <w:rFonts w:asciiTheme="minorHAnsi" w:hAnsiTheme="minorHAnsi"/>
+              </w:rPr>
+              <w:t>%</w:t>
             </w:r>
           </w:p>
         </w:tc>
@@ -206,7 +238,21 @@
               <w:rPr>
                 <w:rFonts w:asciiTheme="minorHAnsi" w:hAnsiTheme="minorHAnsi"/>
               </w:rPr>
-              <w:t>%brokerProducer%</w:t>
+              <w:t>%</w:t>
+            </w:r>
+            <w:proofErr w:type="spellStart"/>
+            <w:r>
+              <w:rPr>
+                <w:rFonts w:asciiTheme="minorHAnsi" w:hAnsiTheme="minorHAnsi"/>
+              </w:rPr>
+              <w:t>brokerProducer</w:t>
+            </w:r>
+            <w:proofErr w:type="spellEnd"/>
+            <w:r>
+              <w:rPr>
+                <w:rFonts w:asciiTheme="minorHAnsi" w:hAnsiTheme="minorHAnsi"/>
+              </w:rPr>
+              <w:t>%</w:t>
             </w:r>
           </w:p>
         </w:tc>
@@ -353,7 +399,21 @@
               <w:rPr>
                 <w:rFonts w:asciiTheme="minorHAnsi" w:hAnsiTheme="minorHAnsi"/>
               </w:rPr>
-              <w:t>%accountNumber%</w:t>
+              <w:t>%</w:t>
+            </w:r>
+            <w:proofErr w:type="spellStart"/>
+            <w:r>
+              <w:rPr>
+                <w:rFonts w:asciiTheme="minorHAnsi" w:hAnsiTheme="minorHAnsi"/>
+              </w:rPr>
+              <w:t>accountNumber</w:t>
+            </w:r>
+            <w:proofErr w:type="spellEnd"/>
+            <w:r>
+              <w:rPr>
+                <w:rFonts w:asciiTheme="minorHAnsi" w:hAnsiTheme="minorHAnsi"/>
+              </w:rPr>
+              <w:t>%</w:t>
             </w:r>
           </w:p>
         </w:tc>
@@ -639,7 +699,23 @@
                 <w:rFonts w:asciiTheme="minorHAnsi" w:hAnsiTheme="minorHAnsi"/>
                 <w:lang w:val="fr-CA"/>
               </w:rPr>
-              <w:t>%postalCode%</w:t>
+              <w:t>%</w:t>
+            </w:r>
+            <w:proofErr w:type="spellStart"/>
+            <w:r>
+              <w:rPr>
+                <w:rFonts w:asciiTheme="minorHAnsi" w:hAnsiTheme="minorHAnsi"/>
+                <w:lang w:val="fr-CA"/>
+              </w:rPr>
+              <w:t>postalCode</w:t>
+            </w:r>
+            <w:proofErr w:type="spellEnd"/>
+            <w:r>
+              <w:rPr>
+                <w:rFonts w:asciiTheme="minorHAnsi" w:hAnsiTheme="minorHAnsi"/>
+                <w:lang w:val="fr-CA"/>
+              </w:rPr>
+              <w:t>%</w:t>
             </w:r>
           </w:p>
         </w:tc>
@@ -839,1119 +915,21 @@
               <w:rPr>
                 <w:rFonts w:asciiTheme="minorHAnsi" w:hAnsiTheme="minorHAnsi"/>
               </w:rPr>
-              <w:t>%emailAddress%</w:t>
-            </w:r>
-          </w:p>
-        </w:tc>
-      </w:tr>
-    </w:tbl>
-    <w:p>
-      <w:pPr>
-        <w:rPr>
-          <w:rFonts w:asciiTheme="minorHAnsi" w:hAnsiTheme="minorHAnsi"/>
-        </w:rPr>
-      </w:pPr>
-      <w:r>
-        <w:rPr>
-          <w:rFonts w:asciiTheme="minorHAnsi" w:hAnsiTheme="minorHAnsi"/>
-        </w:rPr>
-        <w:t>More phone numbers:</w:t>
-      </w:r>
-    </w:p>
-    <w:tbl>
-      <w:tblPr>
-        <w:tblW w:w="0" w:type="auto"/>
-        <w:tblInd w:w="1278" w:type="dxa"/>
-        <w:tblBorders>
-          <w:top w:val="single" w:sz="6" w:space="0" w:color="auto"/>
-          <w:left w:val="single" w:sz="6" w:space="0" w:color="auto"/>
-          <w:bottom w:val="single" w:sz="6" w:space="0" w:color="auto"/>
-          <w:right w:val="single" w:sz="6" w:space="0" w:color="auto"/>
-          <w:insideH w:val="single" w:sz="6" w:space="0" w:color="auto"/>
-          <w:insideV w:val="single" w:sz="6" w:space="0" w:color="auto"/>
-        </w:tblBorders>
-        <w:tblLayout w:type="fixed"/>
-        <w:tblLook w:val="0000" w:firstRow="0" w:lastRow="0" w:firstColumn="0" w:lastColumn="0" w:noHBand="0" w:noVBand="0"/>
-      </w:tblPr>
-      <w:tblGrid>
-        <w:gridCol w:w="2250"/>
-        <w:gridCol w:w="7470"/>
-      </w:tblGrid>
-      <w:tr>
-        <w:trPr>
-          <w:cantSplit/>
-        </w:trPr>
-        <w:tc>
-          <w:tcPr>
-            <w:tcW w:w="2250" w:type="dxa"/>
-            <w:tcBorders>
-              <w:top w:val="single" w:sz="6" w:space="0" w:color="auto"/>
-              <w:left w:val="single" w:sz="6" w:space="0" w:color="auto"/>
-              <w:bottom w:val="single" w:sz="6" w:space="0" w:color="auto"/>
-              <w:right w:val="single" w:sz="6" w:space="0" w:color="auto"/>
-            </w:tcBorders>
-          </w:tcPr>
-          <w:p>
-            <w:pPr>
-              <w:rPr>
-                <w:rFonts w:asciiTheme="minorHAnsi" w:hAnsiTheme="minorHAnsi"/>
-              </w:rPr>
-            </w:pPr>
-            <w:r>
-              <w:rPr>
-                <w:rFonts w:asciiTheme="minorHAnsi" w:hAnsiTheme="minorHAnsi"/>
-              </w:rPr>
-              <w:t xml:space="preserve"> </w:t>
-            </w:r>
-          </w:p>
-        </w:tc>
-        <w:bookmarkStart w:id="0" w:name="Check1"/>
-        <w:tc>
-          <w:tcPr>
-            <w:tcW w:w="7470" w:type="dxa"/>
-            <w:tcBorders>
-              <w:top w:val="single" w:sz="6" w:space="0" w:color="auto"/>
-              <w:left w:val="single" w:sz="6" w:space="0" w:color="auto"/>
-              <w:bottom w:val="single" w:sz="6" w:space="0" w:color="auto"/>
-              <w:right w:val="single" w:sz="6" w:space="0" w:color="auto"/>
-            </w:tcBorders>
-          </w:tcPr>
-          <w:p>
-            <w:pPr>
-              <w:rPr>
-                <w:rFonts w:asciiTheme="minorHAnsi" w:hAnsiTheme="minorHAnsi"/>
-              </w:rPr>
-            </w:pPr>
-            <w:r>
-              <w:rPr>
-                <w:rFonts w:asciiTheme="minorHAnsi" w:hAnsiTheme="minorHAnsi"/>
-              </w:rPr>
-              <w:fldChar w:fldCharType="begin">
-                <w:ffData>
-                  <w:name w:val="Check1"/>
-                  <w:enabled/>
-                  <w:calcOnExit w:val="0"/>
-                  <w:checkBox>
-                    <w:sizeAuto/>
-                    <w:default w:val="0"/>
-                  </w:checkBox>
-                </w:ffData>
-              </w:fldChar>
-            </w:r>
-            <w:r>
-              <w:rPr>
-                <w:rFonts w:asciiTheme="minorHAnsi" w:hAnsiTheme="minorHAnsi"/>
-              </w:rPr>
-              <w:instrText xml:space="preserve"> FORMCHECKBOX </w:instrText>
-            </w:r>
-            <w:r>
-              <w:rPr>
-                <w:rFonts w:asciiTheme="minorHAnsi" w:hAnsiTheme="minorHAnsi"/>
-              </w:rPr>
-            </w:r>
-            <w:r>
-              <w:rPr>
-                <w:rFonts w:asciiTheme="minorHAnsi" w:hAnsiTheme="minorHAnsi"/>
-              </w:rPr>
-              <w:fldChar w:fldCharType="end"/>
-            </w:r>
-            <w:bookmarkEnd w:id="0"/>
-            <w:r>
-              <w:rPr>
-                <w:rFonts w:asciiTheme="minorHAnsi" w:hAnsiTheme="minorHAnsi"/>
-              </w:rPr>
-              <w:t xml:space="preserve"> Main </w:t>
-            </w:r>
-            <w:bookmarkStart w:id="1" w:name="Check2"/>
-            <w:r>
-              <w:rPr>
-                <w:rFonts w:asciiTheme="minorHAnsi" w:hAnsiTheme="minorHAnsi"/>
-              </w:rPr>
-              <w:fldChar w:fldCharType="begin">
-                <w:ffData>
-                  <w:name w:val="Check2"/>
-                  <w:enabled/>
-                  <w:calcOnExit w:val="0"/>
-                  <w:checkBox>
-                    <w:sizeAuto/>
-                    <w:default w:val="0"/>
-                  </w:checkBox>
-                </w:ffData>
-              </w:fldChar>
-            </w:r>
-            <w:r>
-              <w:rPr>
-                <w:rFonts w:asciiTheme="minorHAnsi" w:hAnsiTheme="minorHAnsi"/>
-              </w:rPr>
-              <w:instrText xml:space="preserve"> FORMCHECKBOX </w:instrText>
-            </w:r>
-            <w:r>
-              <w:rPr>
-                <w:rFonts w:asciiTheme="minorHAnsi" w:hAnsiTheme="minorHAnsi"/>
-              </w:rPr>
-            </w:r>
-            <w:r>
-              <w:rPr>
-                <w:rFonts w:asciiTheme="minorHAnsi" w:hAnsiTheme="minorHAnsi"/>
-              </w:rPr>
-              <w:fldChar w:fldCharType="end"/>
-            </w:r>
-            <w:bookmarkEnd w:id="1"/>
-            <w:r>
-              <w:rPr>
-                <w:rFonts w:asciiTheme="minorHAnsi" w:hAnsiTheme="minorHAnsi"/>
-              </w:rPr>
-              <w:t xml:space="preserve"> Direct </w:t>
-            </w:r>
-            <w:bookmarkStart w:id="2" w:name="Check3"/>
-            <w:r>
-              <w:rPr>
-                <w:rFonts w:asciiTheme="minorHAnsi" w:hAnsiTheme="minorHAnsi"/>
-              </w:rPr>
-              <w:fldChar w:fldCharType="begin">
-                <w:ffData>
-                  <w:name w:val="Check3"/>
-                  <w:enabled/>
-                  <w:calcOnExit w:val="0"/>
-                  <w:checkBox>
-                    <w:sizeAuto/>
-                    <w:default w:val="0"/>
-                  </w:checkBox>
-                </w:ffData>
-              </w:fldChar>
-            </w:r>
-            <w:r>
-              <w:rPr>
-                <w:rFonts w:asciiTheme="minorHAnsi" w:hAnsiTheme="minorHAnsi"/>
-              </w:rPr>
-              <w:instrText xml:space="preserve"> FORMCHECKBOX </w:instrText>
-            </w:r>
-            <w:r>
-              <w:rPr>
-                <w:rFonts w:asciiTheme="minorHAnsi" w:hAnsiTheme="minorHAnsi"/>
-              </w:rPr>
-            </w:r>
-            <w:r>
-              <w:rPr>
-                <w:rFonts w:asciiTheme="minorHAnsi" w:hAnsiTheme="minorHAnsi"/>
-              </w:rPr>
-              <w:fldChar w:fldCharType="end"/>
-            </w:r>
-            <w:bookmarkEnd w:id="2"/>
-            <w:r>
-              <w:rPr>
-                <w:rFonts w:asciiTheme="minorHAnsi" w:hAnsiTheme="minorHAnsi"/>
-              </w:rPr>
-              <w:t xml:space="preserve"> Toll </w:t>
-            </w:r>
-            <w:bookmarkStart w:id="3" w:name="Check4"/>
-            <w:r>
-              <w:rPr>
-                <w:rFonts w:asciiTheme="minorHAnsi" w:hAnsiTheme="minorHAnsi"/>
-              </w:rPr>
-              <w:fldChar w:fldCharType="begin">
-                <w:ffData>
-                  <w:name w:val="Check4"/>
-                  <w:enabled/>
-                  <w:calcOnExit w:val="0"/>
-                  <w:checkBox>
-                    <w:sizeAuto/>
-                    <w:default w:val="0"/>
-                  </w:checkBox>
-                </w:ffData>
-              </w:fldChar>
-            </w:r>
-            <w:r>
-              <w:rPr>
-                <w:rFonts w:asciiTheme="minorHAnsi" w:hAnsiTheme="minorHAnsi"/>
-              </w:rPr>
-              <w:instrText xml:space="preserve"> FORMCHECKBOX </w:instrText>
-            </w:r>
-            <w:r>
-              <w:rPr>
-                <w:rFonts w:asciiTheme="minorHAnsi" w:hAnsiTheme="minorHAnsi"/>
-              </w:rPr>
-            </w:r>
-            <w:r>
-              <w:rPr>
-                <w:rFonts w:asciiTheme="minorHAnsi" w:hAnsiTheme="minorHAnsi"/>
-              </w:rPr>
-              <w:fldChar w:fldCharType="end"/>
-            </w:r>
-            <w:bookmarkEnd w:id="3"/>
-            <w:r>
-              <w:rPr>
-                <w:rFonts w:asciiTheme="minorHAnsi" w:hAnsiTheme="minorHAnsi"/>
-              </w:rPr>
-              <w:t xml:space="preserve"> Fax </w:t>
-            </w:r>
-            <w:bookmarkStart w:id="4" w:name="Check5"/>
-            <w:r>
-              <w:rPr>
-                <w:rFonts w:asciiTheme="minorHAnsi" w:hAnsiTheme="minorHAnsi"/>
-              </w:rPr>
-              <w:fldChar w:fldCharType="begin">
-                <w:ffData>
-                  <w:name w:val="Check5"/>
-                  <w:enabled/>
-                  <w:calcOnExit w:val="0"/>
-                  <w:checkBox>
-                    <w:sizeAuto/>
-                    <w:default w:val="0"/>
-                  </w:checkBox>
-                </w:ffData>
-              </w:fldChar>
-            </w:r>
-            <w:r>
-              <w:rPr>
-                <w:rFonts w:asciiTheme="minorHAnsi" w:hAnsiTheme="minorHAnsi"/>
-              </w:rPr>
-              <w:instrText xml:space="preserve"> FORMCHECKBOX </w:instrText>
-            </w:r>
-            <w:r>
-              <w:rPr>
-                <w:rFonts w:asciiTheme="minorHAnsi" w:hAnsiTheme="minorHAnsi"/>
-              </w:rPr>
-            </w:r>
-            <w:r>
-              <w:rPr>
-                <w:rFonts w:asciiTheme="minorHAnsi" w:hAnsiTheme="minorHAnsi"/>
-              </w:rPr>
-              <w:fldChar w:fldCharType="end"/>
-            </w:r>
-            <w:bookmarkEnd w:id="4"/>
-            <w:r>
-              <w:rPr>
-                <w:rFonts w:asciiTheme="minorHAnsi" w:hAnsiTheme="minorHAnsi"/>
-              </w:rPr>
-              <w:t xml:space="preserve"> Pager </w:t>
-            </w:r>
-            <w:bookmarkStart w:id="5" w:name="Check6"/>
-            <w:r>
-              <w:rPr>
-                <w:rFonts w:asciiTheme="minorHAnsi" w:hAnsiTheme="minorHAnsi"/>
-              </w:rPr>
-              <w:fldChar w:fldCharType="begin">
-                <w:ffData>
-                  <w:name w:val="Check6"/>
-                  <w:enabled/>
-                  <w:calcOnExit w:val="0"/>
-                  <w:checkBox>
-                    <w:sizeAuto/>
-                    <w:default w:val="0"/>
-                  </w:checkBox>
-                </w:ffData>
-              </w:fldChar>
-            </w:r>
-            <w:r>
-              <w:rPr>
-                <w:rFonts w:asciiTheme="minorHAnsi" w:hAnsiTheme="minorHAnsi"/>
-              </w:rPr>
-              <w:instrText xml:space="preserve"> FORMCHECKBOX </w:instrText>
-            </w:r>
-            <w:r>
-              <w:rPr>
-                <w:rFonts w:asciiTheme="minorHAnsi" w:hAnsiTheme="minorHAnsi"/>
-              </w:rPr>
-            </w:r>
-            <w:r>
-              <w:rPr>
-                <w:rFonts w:asciiTheme="minorHAnsi" w:hAnsiTheme="minorHAnsi"/>
-              </w:rPr>
-              <w:fldChar w:fldCharType="end"/>
-            </w:r>
-            <w:bookmarkEnd w:id="5"/>
-            <w:r>
-              <w:rPr>
-                <w:rFonts w:asciiTheme="minorHAnsi" w:hAnsiTheme="minorHAnsi"/>
-              </w:rPr>
-              <w:t xml:space="preserve"> Cell </w:t>
-            </w:r>
-            <w:bookmarkStart w:id="6" w:name="Check7"/>
-            <w:r>
-              <w:rPr>
-                <w:rFonts w:asciiTheme="minorHAnsi" w:hAnsiTheme="minorHAnsi"/>
-              </w:rPr>
-              <w:fldChar w:fldCharType="begin">
-                <w:ffData>
-                  <w:name w:val="Check7"/>
-                  <w:enabled/>
-                  <w:calcOnExit w:val="0"/>
-                  <w:checkBox>
-                    <w:sizeAuto/>
-                    <w:default w:val="0"/>
-                  </w:checkBox>
-                </w:ffData>
-              </w:fldChar>
-            </w:r>
-            <w:r>
-              <w:rPr>
-                <w:rFonts w:asciiTheme="minorHAnsi" w:hAnsiTheme="minorHAnsi"/>
-              </w:rPr>
-              <w:instrText xml:space="preserve"> FORMCHECKBOX </w:instrText>
-            </w:r>
-            <w:r>
-              <w:rPr>
-                <w:rFonts w:asciiTheme="minorHAnsi" w:hAnsiTheme="minorHAnsi"/>
-              </w:rPr>
-            </w:r>
-            <w:r>
-              <w:rPr>
-                <w:rFonts w:asciiTheme="minorHAnsi" w:hAnsiTheme="minorHAnsi"/>
-              </w:rPr>
-              <w:fldChar w:fldCharType="end"/>
-            </w:r>
-            <w:bookmarkEnd w:id="6"/>
-            <w:r>
-              <w:rPr>
-                <w:rFonts w:asciiTheme="minorHAnsi" w:hAnsiTheme="minorHAnsi"/>
-              </w:rPr>
-              <w:t xml:space="preserve"> Home </w:t>
-            </w:r>
-            <w:r>
-              <w:rPr>
-                <w:rFonts w:asciiTheme="minorHAnsi" w:hAnsiTheme="minorHAnsi"/>
-              </w:rPr>
-              <w:fldChar w:fldCharType="begin">
-                <w:ffData>
-                  <w:name w:val="Check7"/>
-                  <w:enabled/>
-                  <w:calcOnExit w:val="0"/>
-                  <w:checkBox>
-                    <w:sizeAuto/>
-                    <w:default w:val="0"/>
-                  </w:checkBox>
-                </w:ffData>
-              </w:fldChar>
-            </w:r>
-            <w:r>
-              <w:rPr>
-                <w:rFonts w:asciiTheme="minorHAnsi" w:hAnsiTheme="minorHAnsi"/>
-              </w:rPr>
-              <w:instrText xml:space="preserve"> FORMCHECKBOX </w:instrText>
-            </w:r>
-            <w:r>
-              <w:rPr>
-                <w:rFonts w:asciiTheme="minorHAnsi" w:hAnsiTheme="minorHAnsi"/>
-              </w:rPr>
-            </w:r>
-            <w:r>
-              <w:rPr>
-                <w:rFonts w:asciiTheme="minorHAnsi" w:hAnsiTheme="minorHAnsi"/>
-              </w:rPr>
-              <w:fldChar w:fldCharType="end"/>
-            </w:r>
-            <w:r>
-              <w:rPr>
-                <w:rFonts w:asciiTheme="minorHAnsi" w:hAnsiTheme="minorHAnsi"/>
-              </w:rPr>
-              <w:t xml:space="preserve"> Other</w:t>
-            </w:r>
-          </w:p>
-        </w:tc>
-      </w:tr>
-      <w:tr>
-        <w:trPr>
-          <w:cantSplit/>
-        </w:trPr>
-        <w:tc>
-          <w:tcPr>
-            <w:tcW w:w="2250" w:type="dxa"/>
-            <w:tcBorders>
-              <w:top w:val="single" w:sz="6" w:space="0" w:color="auto"/>
-              <w:left w:val="single" w:sz="6" w:space="0" w:color="auto"/>
-              <w:bottom w:val="single" w:sz="6" w:space="0" w:color="auto"/>
-              <w:right w:val="single" w:sz="6" w:space="0" w:color="auto"/>
-            </w:tcBorders>
-          </w:tcPr>
-          <w:p>
-            <w:pPr>
-              <w:rPr>
-                <w:rFonts w:asciiTheme="minorHAnsi" w:hAnsiTheme="minorHAnsi"/>
-              </w:rPr>
-            </w:pPr>
-          </w:p>
-        </w:tc>
-        <w:tc>
-          <w:tcPr>
-            <w:tcW w:w="7470" w:type="dxa"/>
-            <w:tcBorders>
-              <w:top w:val="single" w:sz="6" w:space="0" w:color="auto"/>
-              <w:left w:val="single" w:sz="6" w:space="0" w:color="auto"/>
-              <w:bottom w:val="single" w:sz="6" w:space="0" w:color="auto"/>
-              <w:right w:val="single" w:sz="6" w:space="0" w:color="auto"/>
-            </w:tcBorders>
-          </w:tcPr>
-          <w:p>
-            <w:pPr>
-              <w:rPr>
-                <w:rFonts w:asciiTheme="minorHAnsi" w:hAnsiTheme="minorHAnsi"/>
-              </w:rPr>
-            </w:pPr>
-            <w:r>
-              <w:rPr>
-                <w:rFonts w:asciiTheme="minorHAnsi" w:hAnsiTheme="minorHAnsi"/>
-              </w:rPr>
-              <w:fldChar w:fldCharType="begin">
-                <w:ffData>
-                  <w:name w:val="Check1"/>
-                  <w:enabled/>
-                  <w:calcOnExit w:val="0"/>
-                  <w:checkBox>
-                    <w:sizeAuto/>
-                    <w:default w:val="0"/>
-                  </w:checkBox>
-                </w:ffData>
-              </w:fldChar>
-            </w:r>
-            <w:r>
-              <w:rPr>
-                <w:rFonts w:asciiTheme="minorHAnsi" w:hAnsiTheme="minorHAnsi"/>
-              </w:rPr>
-              <w:instrText xml:space="preserve"> FORMCHECKBOX </w:instrText>
-            </w:r>
-            <w:r>
-              <w:rPr>
-                <w:rFonts w:asciiTheme="minorHAnsi" w:hAnsiTheme="minorHAnsi"/>
-              </w:rPr>
-            </w:r>
-            <w:r>
-              <w:rPr>
-                <w:rFonts w:asciiTheme="minorHAnsi" w:hAnsiTheme="minorHAnsi"/>
-              </w:rPr>
-              <w:fldChar w:fldCharType="end"/>
-            </w:r>
-            <w:r>
-              <w:rPr>
-                <w:rFonts w:asciiTheme="minorHAnsi" w:hAnsiTheme="minorHAnsi"/>
-              </w:rPr>
-              <w:t xml:space="preserve"> Main </w:t>
-            </w:r>
-            <w:r>
-              <w:rPr>
-                <w:rFonts w:asciiTheme="minorHAnsi" w:hAnsiTheme="minorHAnsi"/>
-              </w:rPr>
-              <w:fldChar w:fldCharType="begin">
-                <w:ffData>
-                  <w:name w:val="Check2"/>
-                  <w:enabled/>
-                  <w:calcOnExit w:val="0"/>
-                  <w:checkBox>
-                    <w:sizeAuto/>
-                    <w:default w:val="0"/>
-                  </w:checkBox>
-                </w:ffData>
-              </w:fldChar>
-            </w:r>
-            <w:r>
-              <w:rPr>
-                <w:rFonts w:asciiTheme="minorHAnsi" w:hAnsiTheme="minorHAnsi"/>
-              </w:rPr>
-              <w:instrText xml:space="preserve"> FORMCHECKBOX </w:instrText>
-            </w:r>
-            <w:r>
-              <w:rPr>
-                <w:rFonts w:asciiTheme="minorHAnsi" w:hAnsiTheme="minorHAnsi"/>
-              </w:rPr>
-            </w:r>
-            <w:r>
-              <w:rPr>
-                <w:rFonts w:asciiTheme="minorHAnsi" w:hAnsiTheme="minorHAnsi"/>
-              </w:rPr>
-              <w:fldChar w:fldCharType="end"/>
-            </w:r>
-            <w:r>
-              <w:rPr>
-                <w:rFonts w:asciiTheme="minorHAnsi" w:hAnsiTheme="minorHAnsi"/>
-              </w:rPr>
-              <w:t xml:space="preserve"> Direct </w:t>
-            </w:r>
-            <w:r>
-              <w:rPr>
-                <w:rFonts w:asciiTheme="minorHAnsi" w:hAnsiTheme="minorHAnsi"/>
-              </w:rPr>
-              <w:fldChar w:fldCharType="begin">
-                <w:ffData>
-                  <w:name w:val="Check3"/>
-                  <w:enabled/>
-                  <w:calcOnExit w:val="0"/>
-                  <w:checkBox>
-                    <w:sizeAuto/>
-                    <w:default w:val="0"/>
-                  </w:checkBox>
-                </w:ffData>
-              </w:fldChar>
-            </w:r>
-            <w:r>
-              <w:rPr>
-                <w:rFonts w:asciiTheme="minorHAnsi" w:hAnsiTheme="minorHAnsi"/>
-              </w:rPr>
-              <w:instrText xml:space="preserve"> FORMCHECKBOX </w:instrText>
-            </w:r>
-            <w:r>
-              <w:rPr>
-                <w:rFonts w:asciiTheme="minorHAnsi" w:hAnsiTheme="minorHAnsi"/>
-              </w:rPr>
-            </w:r>
-            <w:r>
-              <w:rPr>
-                <w:rFonts w:asciiTheme="minorHAnsi" w:hAnsiTheme="minorHAnsi"/>
-              </w:rPr>
-              <w:fldChar w:fldCharType="end"/>
-            </w:r>
-            <w:r>
-              <w:rPr>
-                <w:rFonts w:asciiTheme="minorHAnsi" w:hAnsiTheme="minorHAnsi"/>
-              </w:rPr>
-              <w:t xml:space="preserve"> Toll </w:t>
-            </w:r>
-            <w:r>
-              <w:rPr>
-                <w:rFonts w:asciiTheme="minorHAnsi" w:hAnsiTheme="minorHAnsi"/>
-              </w:rPr>
-              <w:fldChar w:fldCharType="begin">
-                <w:ffData>
-                  <w:name w:val="Check4"/>
-                  <w:enabled/>
-                  <w:calcOnExit w:val="0"/>
-                  <w:checkBox>
-                    <w:sizeAuto/>
-                    <w:default w:val="0"/>
-                  </w:checkBox>
-                </w:ffData>
-              </w:fldChar>
-            </w:r>
-            <w:r>
-              <w:rPr>
-                <w:rFonts w:asciiTheme="minorHAnsi" w:hAnsiTheme="minorHAnsi"/>
-              </w:rPr>
-              <w:instrText xml:space="preserve"> FORMCHECKBOX </w:instrText>
-            </w:r>
-            <w:r>
-              <w:rPr>
-                <w:rFonts w:asciiTheme="minorHAnsi" w:hAnsiTheme="minorHAnsi"/>
-              </w:rPr>
-            </w:r>
-            <w:r>
-              <w:rPr>
-                <w:rFonts w:asciiTheme="minorHAnsi" w:hAnsiTheme="minorHAnsi"/>
-              </w:rPr>
-              <w:fldChar w:fldCharType="end"/>
-            </w:r>
-            <w:r>
-              <w:rPr>
-                <w:rFonts w:asciiTheme="minorHAnsi" w:hAnsiTheme="minorHAnsi"/>
-              </w:rPr>
-              <w:t xml:space="preserve"> Fax </w:t>
-            </w:r>
-            <w:r>
-              <w:rPr>
-                <w:rFonts w:asciiTheme="minorHAnsi" w:hAnsiTheme="minorHAnsi"/>
-              </w:rPr>
-              <w:fldChar w:fldCharType="begin">
-                <w:ffData>
-                  <w:name w:val="Check5"/>
-                  <w:enabled/>
-                  <w:calcOnExit w:val="0"/>
-                  <w:checkBox>
-                    <w:sizeAuto/>
-                    <w:default w:val="0"/>
-                  </w:checkBox>
-                </w:ffData>
-              </w:fldChar>
-            </w:r>
-            <w:r>
-              <w:rPr>
-                <w:rFonts w:asciiTheme="minorHAnsi" w:hAnsiTheme="minorHAnsi"/>
-              </w:rPr>
-              <w:instrText xml:space="preserve"> FORMCHECKBOX </w:instrText>
-            </w:r>
-            <w:r>
-              <w:rPr>
-                <w:rFonts w:asciiTheme="minorHAnsi" w:hAnsiTheme="minorHAnsi"/>
-              </w:rPr>
-            </w:r>
-            <w:r>
-              <w:rPr>
-                <w:rFonts w:asciiTheme="minorHAnsi" w:hAnsiTheme="minorHAnsi"/>
-              </w:rPr>
-              <w:fldChar w:fldCharType="end"/>
-            </w:r>
-            <w:r>
-              <w:rPr>
-                <w:rFonts w:asciiTheme="minorHAnsi" w:hAnsiTheme="minorHAnsi"/>
-              </w:rPr>
-              <w:t xml:space="preserve"> Pager </w:t>
-            </w:r>
-            <w:r>
-              <w:rPr>
-                <w:rFonts w:asciiTheme="minorHAnsi" w:hAnsiTheme="minorHAnsi"/>
-              </w:rPr>
-              <w:fldChar w:fldCharType="begin">
-                <w:ffData>
-                  <w:name w:val="Check6"/>
-                  <w:enabled/>
-                  <w:calcOnExit w:val="0"/>
-                  <w:checkBox>
-                    <w:sizeAuto/>
-                    <w:default w:val="0"/>
-                  </w:checkBox>
-                </w:ffData>
-              </w:fldChar>
-            </w:r>
-            <w:r>
-              <w:rPr>
-                <w:rFonts w:asciiTheme="minorHAnsi" w:hAnsiTheme="minorHAnsi"/>
-              </w:rPr>
-              <w:instrText xml:space="preserve"> FORMCHECKBOX </w:instrText>
-            </w:r>
-            <w:r>
-              <w:rPr>
-                <w:rFonts w:asciiTheme="minorHAnsi" w:hAnsiTheme="minorHAnsi"/>
-              </w:rPr>
-            </w:r>
-            <w:r>
-              <w:rPr>
-                <w:rFonts w:asciiTheme="minorHAnsi" w:hAnsiTheme="minorHAnsi"/>
-              </w:rPr>
-              <w:fldChar w:fldCharType="end"/>
-            </w:r>
-            <w:r>
-              <w:rPr>
-                <w:rFonts w:asciiTheme="minorHAnsi" w:hAnsiTheme="minorHAnsi"/>
-              </w:rPr>
-              <w:t xml:space="preserve"> Cell </w:t>
-            </w:r>
-            <w:r>
-              <w:rPr>
-                <w:rFonts w:asciiTheme="minorHAnsi" w:hAnsiTheme="minorHAnsi"/>
-              </w:rPr>
-              <w:fldChar w:fldCharType="begin">
-                <w:ffData>
-                  <w:name w:val="Check7"/>
-                  <w:enabled/>
-                  <w:calcOnExit w:val="0"/>
-                  <w:checkBox>
-                    <w:sizeAuto/>
-                    <w:default w:val="0"/>
-                  </w:checkBox>
-                </w:ffData>
-              </w:fldChar>
-            </w:r>
-            <w:r>
-              <w:rPr>
-                <w:rFonts w:asciiTheme="minorHAnsi" w:hAnsiTheme="minorHAnsi"/>
-              </w:rPr>
-              <w:instrText xml:space="preserve"> FORMCHECKBOX </w:instrText>
-            </w:r>
-            <w:r>
-              <w:rPr>
-                <w:rFonts w:asciiTheme="minorHAnsi" w:hAnsiTheme="minorHAnsi"/>
-              </w:rPr>
-            </w:r>
-            <w:r>
-              <w:rPr>
-                <w:rFonts w:asciiTheme="minorHAnsi" w:hAnsiTheme="minorHAnsi"/>
-              </w:rPr>
-              <w:fldChar w:fldCharType="end"/>
-            </w:r>
-            <w:r>
-              <w:rPr>
-                <w:rFonts w:asciiTheme="minorHAnsi" w:hAnsiTheme="minorHAnsi"/>
-              </w:rPr>
-              <w:t xml:space="preserve"> Home </w:t>
-            </w:r>
-            <w:r>
-              <w:rPr>
-                <w:rFonts w:asciiTheme="minorHAnsi" w:hAnsiTheme="minorHAnsi"/>
-              </w:rPr>
-              <w:fldChar w:fldCharType="begin">
-                <w:ffData>
-                  <w:name w:val="Check7"/>
-                  <w:enabled/>
-                  <w:calcOnExit w:val="0"/>
-                  <w:checkBox>
-                    <w:sizeAuto/>
-                    <w:default w:val="0"/>
-                  </w:checkBox>
-                </w:ffData>
-              </w:fldChar>
-            </w:r>
-            <w:r>
-              <w:rPr>
-                <w:rFonts w:asciiTheme="minorHAnsi" w:hAnsiTheme="minorHAnsi"/>
-              </w:rPr>
-              <w:instrText xml:space="preserve"> FORMCHECKBOX </w:instrText>
-            </w:r>
-            <w:r>
-              <w:rPr>
-                <w:rFonts w:asciiTheme="minorHAnsi" w:hAnsiTheme="minorHAnsi"/>
-              </w:rPr>
-            </w:r>
-            <w:r>
-              <w:rPr>
-                <w:rFonts w:asciiTheme="minorHAnsi" w:hAnsiTheme="minorHAnsi"/>
-              </w:rPr>
-              <w:fldChar w:fldCharType="end"/>
-            </w:r>
-            <w:r>
-              <w:rPr>
-                <w:rFonts w:asciiTheme="minorHAnsi" w:hAnsiTheme="minorHAnsi"/>
-              </w:rPr>
-              <w:t xml:space="preserve"> Other</w:t>
-            </w:r>
-          </w:p>
-        </w:tc>
-      </w:tr>
-      <w:tr>
-        <w:trPr>
-          <w:cantSplit/>
-        </w:trPr>
-        <w:tc>
-          <w:tcPr>
-            <w:tcW w:w="2250" w:type="dxa"/>
-            <w:tcBorders>
-              <w:top w:val="single" w:sz="6" w:space="0" w:color="auto"/>
-              <w:left w:val="single" w:sz="6" w:space="0" w:color="auto"/>
-              <w:bottom w:val="single" w:sz="6" w:space="0" w:color="auto"/>
-              <w:right w:val="single" w:sz="6" w:space="0" w:color="auto"/>
-            </w:tcBorders>
-          </w:tcPr>
-          <w:p>
-            <w:pPr>
-              <w:rPr>
-                <w:rFonts w:asciiTheme="minorHAnsi" w:hAnsiTheme="minorHAnsi"/>
-              </w:rPr>
-            </w:pPr>
-          </w:p>
-        </w:tc>
-        <w:tc>
-          <w:tcPr>
-            <w:tcW w:w="7470" w:type="dxa"/>
-            <w:tcBorders>
-              <w:top w:val="single" w:sz="6" w:space="0" w:color="auto"/>
-              <w:left w:val="single" w:sz="6" w:space="0" w:color="auto"/>
-              <w:bottom w:val="single" w:sz="6" w:space="0" w:color="auto"/>
-              <w:right w:val="single" w:sz="6" w:space="0" w:color="auto"/>
-            </w:tcBorders>
-          </w:tcPr>
-          <w:p>
-            <w:pPr>
-              <w:rPr>
-                <w:rFonts w:asciiTheme="minorHAnsi" w:hAnsiTheme="minorHAnsi"/>
-              </w:rPr>
-            </w:pPr>
-            <w:r>
-              <w:rPr>
-                <w:rFonts w:asciiTheme="minorHAnsi" w:hAnsiTheme="minorHAnsi"/>
-              </w:rPr>
-              <w:fldChar w:fldCharType="begin">
-                <w:ffData>
-                  <w:name w:val="Check1"/>
-                  <w:enabled/>
-                  <w:calcOnExit w:val="0"/>
-                  <w:checkBox>
-                    <w:sizeAuto/>
-                    <w:default w:val="0"/>
-                  </w:checkBox>
-                </w:ffData>
-              </w:fldChar>
-            </w:r>
-            <w:r>
-              <w:rPr>
-                <w:rFonts w:asciiTheme="minorHAnsi" w:hAnsiTheme="minorHAnsi"/>
-              </w:rPr>
-              <w:instrText xml:space="preserve"> FORMCHECKBOX </w:instrText>
-            </w:r>
-            <w:r>
-              <w:rPr>
-                <w:rFonts w:asciiTheme="minorHAnsi" w:hAnsiTheme="minorHAnsi"/>
-              </w:rPr>
-            </w:r>
-            <w:r>
-              <w:rPr>
-                <w:rFonts w:asciiTheme="minorHAnsi" w:hAnsiTheme="minorHAnsi"/>
-              </w:rPr>
-              <w:fldChar w:fldCharType="end"/>
-            </w:r>
-            <w:r>
-              <w:rPr>
-                <w:rFonts w:asciiTheme="minorHAnsi" w:hAnsiTheme="minorHAnsi"/>
-              </w:rPr>
-              <w:t xml:space="preserve"> Main </w:t>
-            </w:r>
-            <w:r>
-              <w:rPr>
-                <w:rFonts w:asciiTheme="minorHAnsi" w:hAnsiTheme="minorHAnsi"/>
-              </w:rPr>
-              <w:fldChar w:fldCharType="begin">
-                <w:ffData>
-                  <w:name w:val="Check2"/>
-                  <w:enabled/>
-                  <w:calcOnExit w:val="0"/>
-                  <w:checkBox>
-                    <w:sizeAuto/>
-                    <w:default w:val="0"/>
-                  </w:checkBox>
-                </w:ffData>
-              </w:fldChar>
-            </w:r>
-            <w:r>
-              <w:rPr>
-                <w:rFonts w:asciiTheme="minorHAnsi" w:hAnsiTheme="minorHAnsi"/>
-              </w:rPr>
-              <w:instrText xml:space="preserve"> FORMCHECKBOX </w:instrText>
-            </w:r>
-            <w:r>
-              <w:rPr>
-                <w:rFonts w:asciiTheme="minorHAnsi" w:hAnsiTheme="minorHAnsi"/>
-              </w:rPr>
-            </w:r>
-            <w:r>
-              <w:rPr>
-                <w:rFonts w:asciiTheme="minorHAnsi" w:hAnsiTheme="minorHAnsi"/>
-              </w:rPr>
-              <w:fldChar w:fldCharType="end"/>
-            </w:r>
-            <w:r>
-              <w:rPr>
-                <w:rFonts w:asciiTheme="minorHAnsi" w:hAnsiTheme="minorHAnsi"/>
-              </w:rPr>
-              <w:t xml:space="preserve"> Direct </w:t>
-            </w:r>
-            <w:r>
-              <w:rPr>
-                <w:rFonts w:asciiTheme="minorHAnsi" w:hAnsiTheme="minorHAnsi"/>
-              </w:rPr>
-              <w:fldChar w:fldCharType="begin">
-                <w:ffData>
-                  <w:name w:val="Check3"/>
-                  <w:enabled/>
-                  <w:calcOnExit w:val="0"/>
-                  <w:checkBox>
-                    <w:sizeAuto/>
-                    <w:default w:val="0"/>
-                  </w:checkBox>
-                </w:ffData>
-              </w:fldChar>
-            </w:r>
-            <w:r>
-              <w:rPr>
-                <w:rFonts w:asciiTheme="minorHAnsi" w:hAnsiTheme="minorHAnsi"/>
-              </w:rPr>
-              <w:instrText xml:space="preserve"> FORMCHECKBOX </w:instrText>
-            </w:r>
-            <w:r>
-              <w:rPr>
-                <w:rFonts w:asciiTheme="minorHAnsi" w:hAnsiTheme="minorHAnsi"/>
-              </w:rPr>
-            </w:r>
-            <w:r>
-              <w:rPr>
-                <w:rFonts w:asciiTheme="minorHAnsi" w:hAnsiTheme="minorHAnsi"/>
-              </w:rPr>
-              <w:fldChar w:fldCharType="end"/>
-            </w:r>
-            <w:r>
-              <w:rPr>
-                <w:rFonts w:asciiTheme="minorHAnsi" w:hAnsiTheme="minorHAnsi"/>
-              </w:rPr>
-              <w:t xml:space="preserve"> Toll </w:t>
-            </w:r>
-            <w:r>
-              <w:rPr>
-                <w:rFonts w:asciiTheme="minorHAnsi" w:hAnsiTheme="minorHAnsi"/>
-              </w:rPr>
-              <w:fldChar w:fldCharType="begin">
-                <w:ffData>
-                  <w:name w:val="Check4"/>
-                  <w:enabled/>
-                  <w:calcOnExit w:val="0"/>
-                  <w:checkBox>
-                    <w:sizeAuto/>
-                    <w:default w:val="0"/>
-                  </w:checkBox>
-                </w:ffData>
-              </w:fldChar>
-            </w:r>
-            <w:r>
-              <w:rPr>
-                <w:rFonts w:asciiTheme="minorHAnsi" w:hAnsiTheme="minorHAnsi"/>
-              </w:rPr>
-              <w:instrText xml:space="preserve"> FORMCHECKBOX </w:instrText>
-            </w:r>
-            <w:r>
-              <w:rPr>
-                <w:rFonts w:asciiTheme="minorHAnsi" w:hAnsiTheme="minorHAnsi"/>
-              </w:rPr>
-            </w:r>
-            <w:r>
-              <w:rPr>
-                <w:rFonts w:asciiTheme="minorHAnsi" w:hAnsiTheme="minorHAnsi"/>
-              </w:rPr>
-              <w:fldChar w:fldCharType="end"/>
-            </w:r>
-            <w:r>
-              <w:rPr>
-                <w:rFonts w:asciiTheme="minorHAnsi" w:hAnsiTheme="minorHAnsi"/>
-              </w:rPr>
-              <w:t xml:space="preserve"> Fax </w:t>
-            </w:r>
-            <w:r>
-              <w:rPr>
-                <w:rFonts w:asciiTheme="minorHAnsi" w:hAnsiTheme="minorHAnsi"/>
-              </w:rPr>
-              <w:fldChar w:fldCharType="begin">
-                <w:ffData>
-                  <w:name w:val="Check5"/>
-                  <w:enabled/>
-                  <w:calcOnExit w:val="0"/>
-                  <w:checkBox>
-                    <w:sizeAuto/>
-                    <w:default w:val="0"/>
-                  </w:checkBox>
-                </w:ffData>
-              </w:fldChar>
-            </w:r>
-            <w:r>
-              <w:rPr>
-                <w:rFonts w:asciiTheme="minorHAnsi" w:hAnsiTheme="minorHAnsi"/>
-              </w:rPr>
-              <w:instrText xml:space="preserve"> FORMCHECKBOX </w:instrText>
-            </w:r>
-            <w:r>
-              <w:rPr>
-                <w:rFonts w:asciiTheme="minorHAnsi" w:hAnsiTheme="minorHAnsi"/>
-              </w:rPr>
-            </w:r>
-            <w:r>
-              <w:rPr>
-                <w:rFonts w:asciiTheme="minorHAnsi" w:hAnsiTheme="minorHAnsi"/>
-              </w:rPr>
-              <w:fldChar w:fldCharType="end"/>
-            </w:r>
-            <w:r>
-              <w:rPr>
-                <w:rFonts w:asciiTheme="minorHAnsi" w:hAnsiTheme="minorHAnsi"/>
-              </w:rPr>
-              <w:t xml:space="preserve"> Pager </w:t>
-            </w:r>
-            <w:r>
-              <w:rPr>
-                <w:rFonts w:asciiTheme="minorHAnsi" w:hAnsiTheme="minorHAnsi"/>
-              </w:rPr>
-              <w:fldChar w:fldCharType="begin">
-                <w:ffData>
-                  <w:name w:val="Check6"/>
-                  <w:enabled/>
-                  <w:calcOnExit w:val="0"/>
-                  <w:checkBox>
-                    <w:sizeAuto/>
-                    <w:default w:val="0"/>
-                  </w:checkBox>
-                </w:ffData>
-              </w:fldChar>
-            </w:r>
-            <w:r>
-              <w:rPr>
-                <w:rFonts w:asciiTheme="minorHAnsi" w:hAnsiTheme="minorHAnsi"/>
-              </w:rPr>
-              <w:instrText xml:space="preserve"> FORMCHECKBOX </w:instrText>
-            </w:r>
-            <w:r>
-              <w:rPr>
-                <w:rFonts w:asciiTheme="minorHAnsi" w:hAnsiTheme="minorHAnsi"/>
-              </w:rPr>
-            </w:r>
-            <w:r>
-              <w:rPr>
-                <w:rFonts w:asciiTheme="minorHAnsi" w:hAnsiTheme="minorHAnsi"/>
-              </w:rPr>
-              <w:fldChar w:fldCharType="end"/>
-            </w:r>
-            <w:r>
-              <w:rPr>
-                <w:rFonts w:asciiTheme="minorHAnsi" w:hAnsiTheme="minorHAnsi"/>
-              </w:rPr>
-              <w:t xml:space="preserve"> Cell </w:t>
-            </w:r>
-            <w:r>
-              <w:rPr>
-                <w:rFonts w:asciiTheme="minorHAnsi" w:hAnsiTheme="minorHAnsi"/>
-              </w:rPr>
-              <w:fldChar w:fldCharType="begin">
-                <w:ffData>
-                  <w:name w:val="Check7"/>
-                  <w:enabled/>
-                  <w:calcOnExit w:val="0"/>
-                  <w:checkBox>
-                    <w:sizeAuto/>
-                    <w:default w:val="0"/>
-                  </w:checkBox>
-                </w:ffData>
-              </w:fldChar>
-            </w:r>
-            <w:r>
-              <w:rPr>
-                <w:rFonts w:asciiTheme="minorHAnsi" w:hAnsiTheme="minorHAnsi"/>
-              </w:rPr>
-              <w:instrText xml:space="preserve"> FORMCHECKBOX </w:instrText>
-            </w:r>
-            <w:r>
-              <w:rPr>
-                <w:rFonts w:asciiTheme="minorHAnsi" w:hAnsiTheme="minorHAnsi"/>
-              </w:rPr>
-            </w:r>
-            <w:r>
-              <w:rPr>
-                <w:rFonts w:asciiTheme="minorHAnsi" w:hAnsiTheme="minorHAnsi"/>
-              </w:rPr>
-              <w:fldChar w:fldCharType="end"/>
-            </w:r>
-            <w:r>
-              <w:rPr>
-                <w:rFonts w:asciiTheme="minorHAnsi" w:hAnsiTheme="minorHAnsi"/>
-              </w:rPr>
-              <w:t xml:space="preserve"> Home </w:t>
-            </w:r>
-            <w:r>
-              <w:rPr>
-                <w:rFonts w:asciiTheme="minorHAnsi" w:hAnsiTheme="minorHAnsi"/>
-              </w:rPr>
-              <w:fldChar w:fldCharType="begin">
-                <w:ffData>
-                  <w:name w:val="Check7"/>
-                  <w:enabled/>
-                  <w:calcOnExit w:val="0"/>
-                  <w:checkBox>
-                    <w:sizeAuto/>
-                    <w:default w:val="0"/>
-                  </w:checkBox>
-                </w:ffData>
-              </w:fldChar>
-            </w:r>
-            <w:r>
-              <w:rPr>
-                <w:rFonts w:asciiTheme="minorHAnsi" w:hAnsiTheme="minorHAnsi"/>
-              </w:rPr>
-              <w:instrText xml:space="preserve"> FORMCHECKBOX </w:instrText>
-            </w:r>
-            <w:r>
-              <w:rPr>
-                <w:rFonts w:asciiTheme="minorHAnsi" w:hAnsiTheme="minorHAnsi"/>
-              </w:rPr>
-            </w:r>
-            <w:r>
-              <w:rPr>
-                <w:rFonts w:asciiTheme="minorHAnsi" w:hAnsiTheme="minorHAnsi"/>
-              </w:rPr>
-              <w:fldChar w:fldCharType="end"/>
-            </w:r>
-            <w:r>
-              <w:rPr>
-                <w:rFonts w:asciiTheme="minorHAnsi" w:hAnsiTheme="minorHAnsi"/>
-              </w:rPr>
-              <w:t xml:space="preserve"> Other</w:t>
+              <w:t>%</w:t>
+            </w:r>
+            <w:proofErr w:type="spellStart"/>
+            <w:r>
+              <w:rPr>
+                <w:rFonts w:asciiTheme="minorHAnsi" w:hAnsiTheme="minorHAnsi"/>
+              </w:rPr>
+              <w:t>emailAddress</w:t>
+            </w:r>
+            <w:proofErr w:type="spellEnd"/>
+            <w:r>
+              <w:rPr>
+                <w:rFonts w:asciiTheme="minorHAnsi" w:hAnsiTheme="minorHAnsi"/>
+              </w:rPr>
+              <w:t>%</w:t>
             </w:r>
           </w:p>
         </w:tc>
@@ -1993,17 +971,17 @@
         <w:tblLook w:val="0000" w:firstRow="0" w:lastRow="0" w:firstColumn="0" w:lastColumn="0" w:noHBand="0" w:noVBand="0"/>
       </w:tblPr>
       <w:tblGrid>
-        <w:gridCol w:w="3528"/>
-        <w:gridCol w:w="1440"/>
-        <w:gridCol w:w="1377"/>
+        <w:gridCol w:w="2660"/>
+        <w:gridCol w:w="1417"/>
+        <w:gridCol w:w="1701"/>
         <w:gridCol w:w="1418"/>
-        <w:gridCol w:w="1559"/>
+        <w:gridCol w:w="2126"/>
         <w:gridCol w:w="1701"/>
       </w:tblGrid>
       <w:tr>
         <w:tc>
           <w:tcPr>
-            <w:tcW w:w="3528" w:type="dxa"/>
+            <w:tcW w:w="2660" w:type="dxa"/>
             <w:tcBorders>
               <w:top w:val="single" w:sz="6" w:space="0" w:color="auto"/>
               <w:left w:val="single" w:sz="6" w:space="0" w:color="auto"/>
@@ -2027,7 +1005,7 @@
         </w:tc>
         <w:tc>
           <w:tcPr>
-            <w:tcW w:w="1440" w:type="dxa"/>
+            <w:tcW w:w="1417" w:type="dxa"/>
             <w:tcBorders>
               <w:top w:val="single" w:sz="6" w:space="0" w:color="auto"/>
               <w:left w:val="single" w:sz="6" w:space="0" w:color="auto"/>
@@ -2051,7 +1029,7 @@
         </w:tc>
         <w:tc>
           <w:tcPr>
-            <w:tcW w:w="1377" w:type="dxa"/>
+            <w:tcW w:w="1701" w:type="dxa"/>
             <w:tcBorders>
               <w:top w:val="single" w:sz="6" w:space="0" w:color="auto"/>
               <w:left w:val="single" w:sz="6" w:space="0" w:color="auto"/>
@@ -2103,7 +1081,7 @@
         </w:tc>
         <w:tc>
           <w:tcPr>
-            <w:tcW w:w="1559" w:type="dxa"/>
+            <w:tcW w:w="2126" w:type="dxa"/>
             <w:tcBorders>
               <w:top w:val="single" w:sz="6" w:space="0" w:color="auto"/>
               <w:left w:val="single" w:sz="6" w:space="0" w:color="auto"/>
@@ -2155,7 +1133,7 @@
       <w:tr>
         <w:tc>
           <w:tcPr>
-            <w:tcW w:w="3528" w:type="dxa"/>
+            <w:tcW w:w="2660" w:type="dxa"/>
             <w:tcBorders>
               <w:top w:val="single" w:sz="6" w:space="0" w:color="auto"/>
               <w:left w:val="single" w:sz="6" w:space="0" w:color="auto"/>
@@ -2179,49 +1157,77 @@
         </w:tc>
         <w:tc>
           <w:tcPr>
-            <w:tcW w:w="1440" w:type="dxa"/>
-            <w:tcBorders>
-              <w:top w:val="single" w:sz="6" w:space="0" w:color="auto"/>
-              <w:left w:val="single" w:sz="6" w:space="0" w:color="auto"/>
-              <w:bottom w:val="single" w:sz="6" w:space="0" w:color="auto"/>
-              <w:right w:val="single" w:sz="6" w:space="0" w:color="auto"/>
-            </w:tcBorders>
-          </w:tcPr>
-          <w:p>
-            <w:pPr>
-              <w:rPr>
-                <w:rFonts w:asciiTheme="minorHAnsi" w:hAnsiTheme="minorHAnsi"/>
-              </w:rPr>
-            </w:pPr>
-            <w:r>
-              <w:rPr>
-                <w:rFonts w:asciiTheme="minorHAnsi" w:hAnsiTheme="minorHAnsi"/>
-              </w:rPr>
-              <w:t>%clientContacts.title%</w:t>
-            </w:r>
-          </w:p>
-        </w:tc>
-        <w:tc>
-          <w:tcPr>
-            <w:tcW w:w="1377" w:type="dxa"/>
-            <w:tcBorders>
-              <w:top w:val="single" w:sz="6" w:space="0" w:color="auto"/>
-              <w:left w:val="single" w:sz="6" w:space="0" w:color="auto"/>
-              <w:bottom w:val="single" w:sz="6" w:space="0" w:color="auto"/>
-              <w:right w:val="single" w:sz="6" w:space="0" w:color="auto"/>
-            </w:tcBorders>
-          </w:tcPr>
-          <w:p>
-            <w:pPr>
-              <w:rPr>
-                <w:rFonts w:asciiTheme="minorHAnsi" w:hAnsiTheme="minorHAnsi"/>
-              </w:rPr>
-            </w:pPr>
-            <w:r>
-              <w:rPr>
-                <w:rFonts w:asciiTheme="minorHAnsi" w:hAnsiTheme="minorHAnsi"/>
-              </w:rPr>
-              <w:t>%clientContacts.position%</w:t>
+            <w:tcW w:w="1417" w:type="dxa"/>
+            <w:tcBorders>
+              <w:top w:val="single" w:sz="6" w:space="0" w:color="auto"/>
+              <w:left w:val="single" w:sz="6" w:space="0" w:color="auto"/>
+              <w:bottom w:val="single" w:sz="6" w:space="0" w:color="auto"/>
+              <w:right w:val="single" w:sz="6" w:space="0" w:color="auto"/>
+            </w:tcBorders>
+          </w:tcPr>
+          <w:p>
+            <w:pPr>
+              <w:rPr>
+                <w:rFonts w:asciiTheme="minorHAnsi" w:hAnsiTheme="minorHAnsi"/>
+              </w:rPr>
+            </w:pPr>
+            <w:r>
+              <w:rPr>
+                <w:rFonts w:asciiTheme="minorHAnsi" w:hAnsiTheme="minorHAnsi"/>
+              </w:rPr>
+              <w:t>%</w:t>
+            </w:r>
+            <w:proofErr w:type="spellStart"/>
+            <w:r>
+              <w:rPr>
+                <w:rFonts w:asciiTheme="minorHAnsi" w:hAnsiTheme="minorHAnsi"/>
+              </w:rPr>
+              <w:t>clientContacts.title</w:t>
+            </w:r>
+            <w:proofErr w:type="spellEnd"/>
+            <w:r>
+              <w:rPr>
+                <w:rFonts w:asciiTheme="minorHAnsi" w:hAnsiTheme="minorHAnsi"/>
+              </w:rPr>
+              <w:t>%</w:t>
+            </w:r>
+          </w:p>
+        </w:tc>
+        <w:tc>
+          <w:tcPr>
+            <w:tcW w:w="1701" w:type="dxa"/>
+            <w:tcBorders>
+              <w:top w:val="single" w:sz="6" w:space="0" w:color="auto"/>
+              <w:left w:val="single" w:sz="6" w:space="0" w:color="auto"/>
+              <w:bottom w:val="single" w:sz="6" w:space="0" w:color="auto"/>
+              <w:right w:val="single" w:sz="6" w:space="0" w:color="auto"/>
+            </w:tcBorders>
+          </w:tcPr>
+          <w:p>
+            <w:pPr>
+              <w:rPr>
+                <w:rFonts w:asciiTheme="minorHAnsi" w:hAnsiTheme="minorHAnsi"/>
+              </w:rPr>
+            </w:pPr>
+            <w:r>
+              <w:rPr>
+                <w:rFonts w:asciiTheme="minorHAnsi" w:hAnsiTheme="minorHAnsi"/>
+              </w:rPr>
+              <w:t>%</w:t>
+            </w:r>
+            <w:proofErr w:type="spellStart"/>
+            <w:r>
+              <w:rPr>
+                <w:rFonts w:asciiTheme="minorHAnsi" w:hAnsiTheme="minorHAnsi"/>
+              </w:rPr>
+              <w:t>clientContacts.position</w:t>
+            </w:r>
+            <w:proofErr w:type="spellEnd"/>
+            <w:r>
+              <w:rPr>
+                <w:rFonts w:asciiTheme="minorHAnsi" w:hAnsiTheme="minorHAnsi"/>
+              </w:rPr>
+              <w:t>%</w:t>
             </w:r>
           </w:p>
         </w:tc>
@@ -2245,31 +1251,59 @@
               <w:rPr>
                 <w:rFonts w:asciiTheme="minorHAnsi" w:hAnsiTheme="minorHAnsi"/>
               </w:rPr>
-              <w:t>%clientContacts.phone%</w:t>
-            </w:r>
-          </w:p>
-        </w:tc>
-        <w:tc>
-          <w:tcPr>
-            <w:tcW w:w="1559" w:type="dxa"/>
-            <w:tcBorders>
-              <w:top w:val="single" w:sz="6" w:space="0" w:color="auto"/>
-              <w:left w:val="single" w:sz="6" w:space="0" w:color="auto"/>
-              <w:bottom w:val="single" w:sz="6" w:space="0" w:color="auto"/>
-              <w:right w:val="single" w:sz="6" w:space="0" w:color="auto"/>
-            </w:tcBorders>
-          </w:tcPr>
-          <w:p>
-            <w:pPr>
-              <w:rPr>
-                <w:rFonts w:asciiTheme="minorHAnsi" w:hAnsiTheme="minorHAnsi"/>
-              </w:rPr>
-            </w:pPr>
-            <w:r>
-              <w:rPr>
-                <w:rFonts w:asciiTheme="minorHAnsi" w:hAnsiTheme="minorHAnsi"/>
-              </w:rPr>
-              <w:t>%clientContacts.email%</w:t>
+              <w:t>%</w:t>
+            </w:r>
+            <w:proofErr w:type="spellStart"/>
+            <w:r>
+              <w:rPr>
+                <w:rFonts w:asciiTheme="minorHAnsi" w:hAnsiTheme="minorHAnsi"/>
+              </w:rPr>
+              <w:t>clientContacts.phone</w:t>
+            </w:r>
+            <w:proofErr w:type="spellEnd"/>
+            <w:r>
+              <w:rPr>
+                <w:rFonts w:asciiTheme="minorHAnsi" w:hAnsiTheme="minorHAnsi"/>
+              </w:rPr>
+              <w:t>%</w:t>
+            </w:r>
+          </w:p>
+        </w:tc>
+        <w:tc>
+          <w:tcPr>
+            <w:tcW w:w="2126" w:type="dxa"/>
+            <w:tcBorders>
+              <w:top w:val="single" w:sz="6" w:space="0" w:color="auto"/>
+              <w:left w:val="single" w:sz="6" w:space="0" w:color="auto"/>
+              <w:bottom w:val="single" w:sz="6" w:space="0" w:color="auto"/>
+              <w:right w:val="single" w:sz="6" w:space="0" w:color="auto"/>
+            </w:tcBorders>
+          </w:tcPr>
+          <w:p>
+            <w:pPr>
+              <w:rPr>
+                <w:rFonts w:asciiTheme="minorHAnsi" w:hAnsiTheme="minorHAnsi"/>
+              </w:rPr>
+            </w:pPr>
+            <w:r>
+              <w:rPr>
+                <w:rFonts w:asciiTheme="minorHAnsi" w:hAnsiTheme="minorHAnsi"/>
+              </w:rPr>
+              <w:t>%</w:t>
+            </w:r>
+            <w:proofErr w:type="spellStart"/>
+            <w:r>
+              <w:rPr>
+                <w:rFonts w:asciiTheme="minorHAnsi" w:hAnsiTheme="minorHAnsi"/>
+              </w:rPr>
+              <w:t>clientContacts.email</w:t>
+            </w:r>
+            <w:proofErr w:type="spellEnd"/>
+            <w:r>
+              <w:rPr>
+                <w:rFonts w:asciiTheme="minorHAnsi" w:hAnsiTheme="minorHAnsi"/>
+              </w:rPr>
+              <w:t>%</w:t>
             </w:r>
           </w:p>
         </w:tc>
@@ -2293,7 +1327,21 @@
               <w:rPr>
                 <w:rFonts w:asciiTheme="minorHAnsi" w:hAnsiTheme="minorHAnsi"/>
               </w:rPr>
-              <w:t>%clientContacts.other%</w:t>
+              <w:t>%</w:t>
+            </w:r>
+            <w:proofErr w:type="spellStart"/>
+            <w:r>
+              <w:rPr>
+                <w:rFonts w:asciiTheme="minorHAnsi" w:hAnsiTheme="minorHAnsi"/>
+              </w:rPr>
+              <w:t>clientContacts.other</w:t>
+            </w:r>
+            <w:proofErr w:type="spellEnd"/>
+            <w:r>
+              <w:rPr>
+                <w:rFonts w:asciiTheme="minorHAnsi" w:hAnsiTheme="minorHAnsi"/>
+              </w:rPr>
+              <w:t>%</w:t>
             </w:r>
           </w:p>
         </w:tc>
@@ -2383,7 +1431,21 @@
               <w:rPr>
                 <w:rFonts w:asciiTheme="minorHAnsi" w:hAnsiTheme="minorHAnsi"/>
               </w:rPr>
-              <w:t>%businessType%</w:t>
+              <w:t>%</w:t>
+            </w:r>
+            <w:proofErr w:type="spellStart"/>
+            <w:r>
+              <w:rPr>
+                <w:rFonts w:asciiTheme="minorHAnsi" w:hAnsiTheme="minorHAnsi"/>
+              </w:rPr>
+              <w:t>businessType</w:t>
+            </w:r>
+            <w:proofErr w:type="spellEnd"/>
+            <w:r>
+              <w:rPr>
+                <w:rFonts w:asciiTheme="minorHAnsi" w:hAnsiTheme="minorHAnsi"/>
+              </w:rPr>
+              <w:t>%</w:t>
             </w:r>
           </w:p>
         </w:tc>
@@ -2474,7 +1536,21 @@
               <w:rPr>
                 <w:rFonts w:asciiTheme="minorHAnsi" w:hAnsiTheme="minorHAnsi"/>
               </w:rPr>
-              <w:t>%industryCode%</w:t>
+              <w:t>%</w:t>
+            </w:r>
+            <w:proofErr w:type="spellStart"/>
+            <w:r>
+              <w:rPr>
+                <w:rFonts w:asciiTheme="minorHAnsi" w:hAnsiTheme="minorHAnsi"/>
+              </w:rPr>
+              <w:t>industryCode</w:t>
+            </w:r>
+            <w:proofErr w:type="spellEnd"/>
+            <w:r>
+              <w:rPr>
+                <w:rFonts w:asciiTheme="minorHAnsi" w:hAnsiTheme="minorHAnsi"/>
+              </w:rPr>
+              <w:t>%</w:t>
             </w:r>
           </w:p>
         </w:tc>
@@ -2534,7 +1610,21 @@
               <w:rPr>
                 <w:rFonts w:asciiTheme="minorHAnsi" w:hAnsiTheme="minorHAnsi"/>
               </w:rPr>
-              <w:t>%descriptionOperations%</w:t>
+              <w:t>%</w:t>
+            </w:r>
+            <w:proofErr w:type="spellStart"/>
+            <w:r>
+              <w:rPr>
+                <w:rFonts w:asciiTheme="minorHAnsi" w:hAnsiTheme="minorHAnsi"/>
+              </w:rPr>
+              <w:t>descriptionOperations</w:t>
+            </w:r>
+            <w:proofErr w:type="spellEnd"/>
+            <w:r>
+              <w:rPr>
+                <w:rFonts w:asciiTheme="minorHAnsi" w:hAnsiTheme="minorHAnsi"/>
+              </w:rPr>
+              <w:t>%</w:t>
             </w:r>
           </w:p>
         </w:tc>
@@ -2725,7 +1815,21 @@
               <w:rPr>
                 <w:rFonts w:asciiTheme="minorHAnsi" w:hAnsiTheme="minorHAnsi"/>
               </w:rPr>
-              <w:t>%claimsInfos.lossDate%</w:t>
+              <w:t>%</w:t>
+            </w:r>
+            <w:proofErr w:type="spellStart"/>
+            <w:r>
+              <w:rPr>
+                <w:rFonts w:asciiTheme="minorHAnsi" w:hAnsiTheme="minorHAnsi"/>
+              </w:rPr>
+              <w:t>claimsInfos.lossDate</w:t>
+            </w:r>
+            <w:proofErr w:type="spellEnd"/>
+            <w:r>
+              <w:rPr>
+                <w:rFonts w:asciiTheme="minorHAnsi" w:hAnsiTheme="minorHAnsi"/>
+              </w:rPr>
+              <w:t>%</w:t>
             </w:r>
           </w:p>
         </w:tc>
@@ -2749,7 +1853,21 @@
               <w:rPr>
                 <w:rFonts w:asciiTheme="minorHAnsi" w:hAnsiTheme="minorHAnsi"/>
               </w:rPr>
-              <w:t>%claimsInfos.claimType%</w:t>
+              <w:t>%</w:t>
+            </w:r>
+            <w:proofErr w:type="spellStart"/>
+            <w:r>
+              <w:rPr>
+                <w:rFonts w:asciiTheme="minorHAnsi" w:hAnsiTheme="minorHAnsi"/>
+              </w:rPr>
+              <w:t>claimsInfos.claimType</w:t>
+            </w:r>
+            <w:proofErr w:type="spellEnd"/>
+            <w:r>
+              <w:rPr>
+                <w:rFonts w:asciiTheme="minorHAnsi" w:hAnsiTheme="minorHAnsi"/>
+              </w:rPr>
+              <w:t>%</w:t>
             </w:r>
           </w:p>
         </w:tc>
@@ -2773,7 +1891,21 @@
               <w:rPr>
                 <w:rFonts w:asciiTheme="minorHAnsi" w:hAnsiTheme="minorHAnsi"/>
               </w:rPr>
-              <w:t>%claimsInfos.description%</w:t>
+              <w:t>%</w:t>
+            </w:r>
+            <w:proofErr w:type="spellStart"/>
+            <w:r>
+              <w:rPr>
+                <w:rFonts w:asciiTheme="minorHAnsi" w:hAnsiTheme="minorHAnsi"/>
+              </w:rPr>
+              <w:t>claimsInfos.description</w:t>
+            </w:r>
+            <w:proofErr w:type="spellEnd"/>
+            <w:r>
+              <w:rPr>
+                <w:rFonts w:asciiTheme="minorHAnsi" w:hAnsiTheme="minorHAnsi"/>
+              </w:rPr>
+              <w:t>%</w:t>
             </w:r>
           </w:p>
         </w:tc>
@@ -2797,7 +1929,21 @@
               <w:rPr>
                 <w:rFonts w:asciiTheme="minorHAnsi" w:hAnsiTheme="minorHAnsi"/>
               </w:rPr>
-              <w:t>%claimsInfos.amountPaid%</w:t>
+              <w:t>%</w:t>
+            </w:r>
+            <w:proofErr w:type="spellStart"/>
+            <w:r>
+              <w:rPr>
+                <w:rFonts w:asciiTheme="minorHAnsi" w:hAnsiTheme="minorHAnsi"/>
+              </w:rPr>
+              <w:t>claimsInfos.amountPaid</w:t>
+            </w:r>
+            <w:proofErr w:type="spellEnd"/>
+            <w:r>
+              <w:rPr>
+                <w:rFonts w:asciiTheme="minorHAnsi" w:hAnsiTheme="minorHAnsi"/>
+              </w:rPr>
+              <w:t>%</w:t>
             </w:r>
           </w:p>
         </w:tc>
@@ -2821,7 +1967,21 @@
               <w:rPr>
                 <w:rFonts w:asciiTheme="minorHAnsi" w:hAnsiTheme="minorHAnsi"/>
               </w:rPr>
-              <w:t>%claimsInfos.reserve%</w:t>
+              <w:t>%</w:t>
+            </w:r>
+            <w:proofErr w:type="spellStart"/>
+            <w:r>
+              <w:rPr>
+                <w:rFonts w:asciiTheme="minorHAnsi" w:hAnsiTheme="minorHAnsi"/>
+              </w:rPr>
+              <w:t>claimsInfos.reserve</w:t>
+            </w:r>
+            <w:proofErr w:type="spellEnd"/>
+            <w:r>
+              <w:rPr>
+                <w:rFonts w:asciiTheme="minorHAnsi" w:hAnsiTheme="minorHAnsi"/>
+              </w:rPr>
+              <w:t>%</w:t>
             </w:r>
           </w:p>
         </w:tc>
@@ -2921,13 +2081,21 @@
               <w:rPr>
                 <w:rFonts w:asciiTheme="minorHAnsi" w:hAnsiTheme="minorHAnsi"/>
               </w:rPr>
-              <w:t>%prevI</w:t>
-            </w:r>
-            <w:r>
-              <w:rPr>
-                <w:rFonts w:asciiTheme="minorHAnsi" w:hAnsiTheme="minorHAnsi"/>
-              </w:rPr>
-              <w:t>nsurer%</w:t>
+              <w:t>%</w:t>
+            </w:r>
+            <w:proofErr w:type="spellStart"/>
+            <w:r>
+              <w:rPr>
+                <w:rFonts w:asciiTheme="minorHAnsi" w:hAnsiTheme="minorHAnsi"/>
+              </w:rPr>
+              <w:t>prevInsurer</w:t>
+            </w:r>
+            <w:proofErr w:type="spellEnd"/>
+            <w:r>
+              <w:rPr>
+                <w:rFonts w:asciiTheme="minorHAnsi" w:hAnsiTheme="minorHAnsi"/>
+              </w:rPr>
+              <w:t>%</w:t>
             </w:r>
           </w:p>
         </w:tc>
@@ -2978,17 +2146,19 @@
               </w:rPr>
               <w:t>%</w:t>
             </w:r>
-            <w:r>
-              <w:rPr>
-                <w:rFonts w:asciiTheme="minorHAnsi" w:hAnsiTheme="minorHAnsi"/>
-              </w:rPr>
-              <w:t>prevB</w:t>
-            </w:r>
-            <w:r>
-              <w:rPr>
-                <w:rFonts w:asciiTheme="minorHAnsi" w:hAnsiTheme="minorHAnsi"/>
-              </w:rPr>
-              <w:t>roker%</w:t>
+            <w:proofErr w:type="spellStart"/>
+            <w:r>
+              <w:rPr>
+                <w:rFonts w:asciiTheme="minorHAnsi" w:hAnsiTheme="minorHAnsi"/>
+              </w:rPr>
+              <w:t>prevBroker</w:t>
+            </w:r>
+            <w:proofErr w:type="spellEnd"/>
+            <w:r>
+              <w:rPr>
+                <w:rFonts w:asciiTheme="minorHAnsi" w:hAnsiTheme="minorHAnsi"/>
+              </w:rPr>
+              <w:t>%</w:t>
             </w:r>
           </w:p>
         </w:tc>
@@ -3044,17 +2214,19 @@
               </w:rPr>
               <w:t>%</w:t>
             </w:r>
-            <w:r>
-              <w:rPr>
-                <w:rFonts w:asciiTheme="minorHAnsi" w:hAnsiTheme="minorHAnsi"/>
-              </w:rPr>
-              <w:t>prevP</w:t>
-            </w:r>
-            <w:r>
-              <w:rPr>
-                <w:rFonts w:asciiTheme="minorHAnsi" w:hAnsiTheme="minorHAnsi"/>
-              </w:rPr>
-              <w:t>olicyNumber%</w:t>
+            <w:proofErr w:type="spellStart"/>
+            <w:r>
+              <w:rPr>
+                <w:rFonts w:asciiTheme="minorHAnsi" w:hAnsiTheme="minorHAnsi"/>
+              </w:rPr>
+              <w:t>prevPolicyNumber</w:t>
+            </w:r>
+            <w:proofErr w:type="spellEnd"/>
+            <w:r>
+              <w:rPr>
+                <w:rFonts w:asciiTheme="minorHAnsi" w:hAnsiTheme="minorHAnsi"/>
+              </w:rPr>
+              <w:t>%</w:t>
             </w:r>
           </w:p>
         </w:tc>
@@ -3104,36 +2276,28 @@
               </w:rPr>
               <w:t>%</w:t>
             </w:r>
-            <w:r>
-              <w:rPr>
-                <w:rFonts w:asciiTheme="minorHAnsi" w:hAnsiTheme="minorHAnsi"/>
-              </w:rPr>
-              <w:t>prevP</w:t>
-            </w:r>
-            <w:r>
-              <w:rPr>
-                <w:rFonts w:asciiTheme="minorHAnsi" w:hAnsiTheme="minorHAnsi"/>
-              </w:rPr>
-              <w:t>remium% %</w:t>
-            </w:r>
-            <w:r>
-              <w:rPr>
-                <w:rFonts w:asciiTheme="minorHAnsi" w:hAnsiTheme="minorHAnsi"/>
-              </w:rPr>
-              <w:t>prevPremiumMonthly</w:t>
-            </w:r>
-            <w:r>
-              <w:rPr>
-                <w:rFonts w:asciiTheme="minorHAnsi" w:hAnsiTheme="minorHAnsi"/>
-              </w:rPr>
-              <w:t>Or</w:t>
-            </w:r>
-            <w:r>
-              <w:rPr>
-                <w:rFonts w:asciiTheme="minorHAnsi" w:hAnsiTheme="minorHAnsi"/>
-              </w:rPr>
-              <w:t>Annual</w:t>
-            </w:r>
+            <w:proofErr w:type="spellStart"/>
+            <w:r>
+              <w:rPr>
+                <w:rFonts w:asciiTheme="minorHAnsi" w:hAnsiTheme="minorHAnsi"/>
+              </w:rPr>
+              <w:t>prevPremium</w:t>
+            </w:r>
+            <w:proofErr w:type="spellEnd"/>
+            <w:r>
+              <w:rPr>
+                <w:rFonts w:asciiTheme="minorHAnsi" w:hAnsiTheme="minorHAnsi"/>
+              </w:rPr>
+              <w:t>% %</w:t>
+            </w:r>
+            <w:proofErr w:type="spellStart"/>
+            <w:r>
+              <w:rPr>
+                <w:rFonts w:asciiTheme="minorHAnsi" w:hAnsiTheme="minorHAnsi"/>
+              </w:rPr>
+              <w:t>prevPremiumMonthlyOrAnnual</w:t>
+            </w:r>
+            <w:proofErr w:type="spellEnd"/>
             <w:r>
               <w:rPr>
                 <w:rFonts w:asciiTheme="minorHAnsi" w:hAnsiTheme="minorHAnsi"/>
@@ -3210,8 +2374,16 @@
               <w:rPr>
                 <w:rFonts w:asciiTheme="minorHAnsi" w:hAnsiTheme="minorHAnsi"/>
               </w:rPr>
-              <w:t>%prevTermStart</w:t>
-            </w:r>
+              <w:t>%</w:t>
+            </w:r>
+            <w:proofErr w:type="spellStart"/>
+            <w:r>
+              <w:rPr>
+                <w:rFonts w:asciiTheme="minorHAnsi" w:hAnsiTheme="minorHAnsi"/>
+              </w:rPr>
+              <w:t>prevTermStart</w:t>
+            </w:r>
+            <w:proofErr w:type="spellEnd"/>
             <w:r>
               <w:rPr>
                 <w:rFonts w:asciiTheme="minorHAnsi" w:hAnsiTheme="minorHAnsi"/>
@@ -3266,12 +2438,14 @@
               </w:rPr>
               <w:t>%</w:t>
             </w:r>
+            <w:proofErr w:type="spellStart"/>
             <w:r>
               <w:rPr>
                 <w:rFonts w:asciiTheme="minorHAnsi" w:hAnsiTheme="minorHAnsi"/>
               </w:rPr>
               <w:t>prevTermEnd</w:t>
             </w:r>
+            <w:proofErr w:type="spellEnd"/>
             <w:r>
               <w:rPr>
                 <w:rFonts w:asciiTheme="minorHAnsi" w:hAnsiTheme="minorHAnsi"/>
@@ -3335,14 +2509,16 @@
               <w:rPr>
                 <w:rFonts w:asciiTheme="minorHAnsi" w:hAnsiTheme="minorHAnsi"/>
               </w:rPr>
-              <w:t>%prevPolicyInfo.</w:t>
-            </w:r>
+              <w:t>%</w:t>
+            </w:r>
+            <w:proofErr w:type="spellStart"/>
             <w:r>
               <w:rPr>
                 <w:rFonts w:asciiTheme="minorHAnsi" w:hAnsiTheme="minorHAnsi"/>
               </w:rPr>
               <w:t>renewalExplanation</w:t>
             </w:r>
+            <w:proofErr w:type="spellEnd"/>
             <w:r>
               <w:rPr>
                 <w:rFonts w:asciiTheme="minorHAnsi" w:hAnsiTheme="minorHAnsi"/>
@@ -3363,721 +2539,23 @@
     </w:p>
     <w:p>
       <w:pPr>
-        <w:pStyle w:val="Heading2"/>
-        <w:rPr>
-          <w:rFonts w:asciiTheme="minorHAnsi" w:hAnsiTheme="minorHAnsi"/>
+        <w:overflowPunct/>
+        <w:autoSpaceDE/>
+        <w:autoSpaceDN/>
+        <w:adjustRightInd/>
+        <w:textAlignment w:val="auto"/>
+        <w:rPr>
+          <w:rFonts w:asciiTheme="minorHAnsi" w:hAnsiTheme="minorHAnsi"/>
+          <w:b/>
+          <w:sz w:val="24"/>
         </w:rPr>
       </w:pPr>
       <w:r>
         <w:rPr>
           <w:rFonts w:asciiTheme="minorHAnsi" w:hAnsiTheme="minorHAnsi"/>
         </w:rPr>
-        <w:t>Other Policy Information:</w:t>
+        <w:br w:type="page"/>
       </w:r>
-    </w:p>
-    <w:tbl>
-      <w:tblPr>
-        <w:tblW w:w="0" w:type="auto"/>
-        <w:tblBorders>
-          <w:top w:val="single" w:sz="6" w:space="0" w:color="auto"/>
-          <w:left w:val="single" w:sz="6" w:space="0" w:color="auto"/>
-          <w:bottom w:val="single" w:sz="6" w:space="0" w:color="auto"/>
-          <w:right w:val="single" w:sz="6" w:space="0" w:color="auto"/>
-          <w:insideH w:val="single" w:sz="6" w:space="0" w:color="auto"/>
-          <w:insideV w:val="single" w:sz="6" w:space="0" w:color="auto"/>
-        </w:tblBorders>
-        <w:tblLayout w:type="fixed"/>
-        <w:tblLook w:val="0000" w:firstRow="0" w:lastRow="0" w:firstColumn="0" w:lastColumn="0" w:noHBand="0" w:noVBand="0"/>
-      </w:tblPr>
-      <w:tblGrid>
-        <w:gridCol w:w="1458"/>
-        <w:gridCol w:w="2948"/>
-        <w:gridCol w:w="3172"/>
-        <w:gridCol w:w="1800"/>
-        <w:gridCol w:w="1637"/>
-      </w:tblGrid>
-      <w:tr>
-        <w:tc>
-          <w:tcPr>
-            <w:tcW w:w="1458" w:type="dxa"/>
-            <w:tcBorders>
-              <w:top w:val="single" w:sz="6" w:space="0" w:color="auto"/>
-              <w:left w:val="single" w:sz="6" w:space="0" w:color="auto"/>
-              <w:bottom w:val="single" w:sz="6" w:space="0" w:color="auto"/>
-              <w:right w:val="single" w:sz="6" w:space="0" w:color="auto"/>
-            </w:tcBorders>
-          </w:tcPr>
-          <w:p>
-            <w:pPr>
-              <w:rPr>
-                <w:rFonts w:asciiTheme="minorHAnsi" w:hAnsiTheme="minorHAnsi"/>
-              </w:rPr>
-            </w:pPr>
-            <w:r>
-              <w:rPr>
-                <w:rFonts w:asciiTheme="minorHAnsi" w:hAnsiTheme="minorHAnsi"/>
-              </w:rPr>
-              <w:t>Type</w:t>
-            </w:r>
-          </w:p>
-        </w:tc>
-        <w:tc>
-          <w:tcPr>
-            <w:tcW w:w="2948" w:type="dxa"/>
-            <w:tcBorders>
-              <w:top w:val="single" w:sz="6" w:space="0" w:color="auto"/>
-              <w:left w:val="single" w:sz="6" w:space="0" w:color="auto"/>
-              <w:bottom w:val="single" w:sz="6" w:space="0" w:color="auto"/>
-              <w:right w:val="single" w:sz="6" w:space="0" w:color="auto"/>
-            </w:tcBorders>
-          </w:tcPr>
-          <w:p>
-            <w:pPr>
-              <w:rPr>
-                <w:rFonts w:asciiTheme="minorHAnsi" w:hAnsiTheme="minorHAnsi"/>
-              </w:rPr>
-            </w:pPr>
-            <w:r>
-              <w:rPr>
-                <w:rFonts w:asciiTheme="minorHAnsi" w:hAnsiTheme="minorHAnsi"/>
-              </w:rPr>
-              <w:t>Insured Name</w:t>
-            </w:r>
-          </w:p>
-        </w:tc>
-        <w:tc>
-          <w:tcPr>
-            <w:tcW w:w="3172" w:type="dxa"/>
-            <w:tcBorders>
-              <w:top w:val="single" w:sz="6" w:space="0" w:color="auto"/>
-              <w:left w:val="single" w:sz="6" w:space="0" w:color="auto"/>
-              <w:bottom w:val="single" w:sz="6" w:space="0" w:color="auto"/>
-              <w:right w:val="single" w:sz="6" w:space="0" w:color="auto"/>
-            </w:tcBorders>
-          </w:tcPr>
-          <w:p>
-            <w:pPr>
-              <w:rPr>
-                <w:rFonts w:asciiTheme="minorHAnsi" w:hAnsiTheme="minorHAnsi"/>
-              </w:rPr>
-            </w:pPr>
-            <w:r>
-              <w:rPr>
-                <w:rFonts w:asciiTheme="minorHAnsi" w:hAnsiTheme="minorHAnsi"/>
-              </w:rPr>
-              <w:t>Insurer</w:t>
-            </w:r>
-          </w:p>
-        </w:tc>
-        <w:tc>
-          <w:tcPr>
-            <w:tcW w:w="1800" w:type="dxa"/>
-            <w:tcBorders>
-              <w:top w:val="single" w:sz="6" w:space="0" w:color="auto"/>
-              <w:left w:val="single" w:sz="6" w:space="0" w:color="auto"/>
-              <w:bottom w:val="single" w:sz="6" w:space="0" w:color="auto"/>
-              <w:right w:val="single" w:sz="6" w:space="0" w:color="auto"/>
-            </w:tcBorders>
-          </w:tcPr>
-          <w:p>
-            <w:pPr>
-              <w:rPr>
-                <w:rFonts w:asciiTheme="minorHAnsi" w:hAnsiTheme="minorHAnsi"/>
-              </w:rPr>
-            </w:pPr>
-            <w:r>
-              <w:rPr>
-                <w:rFonts w:asciiTheme="minorHAnsi" w:hAnsiTheme="minorHAnsi"/>
-              </w:rPr>
-              <w:t>Effective</w:t>
-            </w:r>
-          </w:p>
-        </w:tc>
-        <w:tc>
-          <w:tcPr>
-            <w:tcW w:w="1637" w:type="dxa"/>
-            <w:tcBorders>
-              <w:top w:val="single" w:sz="6" w:space="0" w:color="auto"/>
-              <w:left w:val="single" w:sz="6" w:space="0" w:color="auto"/>
-              <w:bottom w:val="single" w:sz="6" w:space="0" w:color="auto"/>
-              <w:right w:val="single" w:sz="6" w:space="0" w:color="auto"/>
-            </w:tcBorders>
-          </w:tcPr>
-          <w:p>
-            <w:pPr>
-              <w:rPr>
-                <w:rFonts w:asciiTheme="minorHAnsi" w:hAnsiTheme="minorHAnsi"/>
-              </w:rPr>
-            </w:pPr>
-            <w:r>
-              <w:rPr>
-                <w:rFonts w:asciiTheme="minorHAnsi" w:hAnsiTheme="minorHAnsi"/>
-              </w:rPr>
-              <w:t>Expiry</w:t>
-            </w:r>
-          </w:p>
-        </w:tc>
-      </w:tr>
-      <w:tr>
-        <w:tc>
-          <w:tcPr>
-            <w:tcW w:w="1458" w:type="dxa"/>
-            <w:tcBorders>
-              <w:top w:val="single" w:sz="6" w:space="0" w:color="auto"/>
-              <w:left w:val="single" w:sz="6" w:space="0" w:color="auto"/>
-              <w:bottom w:val="single" w:sz="6" w:space="0" w:color="auto"/>
-              <w:right w:val="single" w:sz="6" w:space="0" w:color="auto"/>
-            </w:tcBorders>
-          </w:tcPr>
-          <w:p>
-            <w:pPr>
-              <w:rPr>
-                <w:rFonts w:asciiTheme="minorHAnsi" w:hAnsiTheme="minorHAnsi"/>
-              </w:rPr>
-            </w:pPr>
-          </w:p>
-        </w:tc>
-        <w:tc>
-          <w:tcPr>
-            <w:tcW w:w="2948" w:type="dxa"/>
-            <w:tcBorders>
-              <w:top w:val="single" w:sz="6" w:space="0" w:color="auto"/>
-              <w:left w:val="single" w:sz="6" w:space="0" w:color="auto"/>
-              <w:bottom w:val="single" w:sz="6" w:space="0" w:color="auto"/>
-              <w:right w:val="single" w:sz="6" w:space="0" w:color="auto"/>
-            </w:tcBorders>
-          </w:tcPr>
-          <w:p>
-            <w:pPr>
-              <w:rPr>
-                <w:rFonts w:asciiTheme="minorHAnsi" w:hAnsiTheme="minorHAnsi"/>
-              </w:rPr>
-            </w:pPr>
-          </w:p>
-        </w:tc>
-        <w:tc>
-          <w:tcPr>
-            <w:tcW w:w="3172" w:type="dxa"/>
-            <w:tcBorders>
-              <w:top w:val="single" w:sz="6" w:space="0" w:color="auto"/>
-              <w:left w:val="single" w:sz="6" w:space="0" w:color="auto"/>
-              <w:bottom w:val="single" w:sz="6" w:space="0" w:color="auto"/>
-              <w:right w:val="single" w:sz="6" w:space="0" w:color="auto"/>
-            </w:tcBorders>
-          </w:tcPr>
-          <w:p>
-            <w:pPr>
-              <w:rPr>
-                <w:rFonts w:asciiTheme="minorHAnsi" w:hAnsiTheme="minorHAnsi"/>
-              </w:rPr>
-            </w:pPr>
-          </w:p>
-        </w:tc>
-        <w:tc>
-          <w:tcPr>
-            <w:tcW w:w="1800" w:type="dxa"/>
-            <w:tcBorders>
-              <w:top w:val="single" w:sz="6" w:space="0" w:color="auto"/>
-              <w:left w:val="single" w:sz="6" w:space="0" w:color="auto"/>
-              <w:bottom w:val="single" w:sz="6" w:space="0" w:color="auto"/>
-              <w:right w:val="single" w:sz="6" w:space="0" w:color="auto"/>
-            </w:tcBorders>
-          </w:tcPr>
-          <w:p>
-            <w:pPr>
-              <w:rPr>
-                <w:rFonts w:asciiTheme="minorHAnsi" w:hAnsiTheme="minorHAnsi"/>
-              </w:rPr>
-            </w:pPr>
-          </w:p>
-        </w:tc>
-        <w:tc>
-          <w:tcPr>
-            <w:tcW w:w="1637" w:type="dxa"/>
-            <w:tcBorders>
-              <w:top w:val="single" w:sz="6" w:space="0" w:color="auto"/>
-              <w:left w:val="single" w:sz="6" w:space="0" w:color="auto"/>
-              <w:bottom w:val="single" w:sz="6" w:space="0" w:color="auto"/>
-              <w:right w:val="single" w:sz="6" w:space="0" w:color="auto"/>
-            </w:tcBorders>
-          </w:tcPr>
-          <w:p>
-            <w:pPr>
-              <w:rPr>
-                <w:rFonts w:asciiTheme="minorHAnsi" w:hAnsiTheme="minorHAnsi"/>
-              </w:rPr>
-            </w:pPr>
-          </w:p>
-        </w:tc>
-      </w:tr>
-      <w:tr>
-        <w:tc>
-          <w:tcPr>
-            <w:tcW w:w="1458" w:type="dxa"/>
-            <w:tcBorders>
-              <w:top w:val="single" w:sz="6" w:space="0" w:color="auto"/>
-              <w:left w:val="single" w:sz="6" w:space="0" w:color="auto"/>
-              <w:bottom w:val="single" w:sz="6" w:space="0" w:color="auto"/>
-              <w:right w:val="single" w:sz="6" w:space="0" w:color="auto"/>
-            </w:tcBorders>
-          </w:tcPr>
-          <w:p>
-            <w:pPr>
-              <w:rPr>
-                <w:rFonts w:asciiTheme="minorHAnsi" w:hAnsiTheme="minorHAnsi"/>
-              </w:rPr>
-            </w:pPr>
-          </w:p>
-        </w:tc>
-        <w:tc>
-          <w:tcPr>
-            <w:tcW w:w="2948" w:type="dxa"/>
-            <w:tcBorders>
-              <w:top w:val="single" w:sz="6" w:space="0" w:color="auto"/>
-              <w:left w:val="single" w:sz="6" w:space="0" w:color="auto"/>
-              <w:bottom w:val="single" w:sz="6" w:space="0" w:color="auto"/>
-              <w:right w:val="single" w:sz="6" w:space="0" w:color="auto"/>
-            </w:tcBorders>
-          </w:tcPr>
-          <w:p>
-            <w:pPr>
-              <w:rPr>
-                <w:rFonts w:asciiTheme="minorHAnsi" w:hAnsiTheme="minorHAnsi"/>
-              </w:rPr>
-            </w:pPr>
-          </w:p>
-        </w:tc>
-        <w:tc>
-          <w:tcPr>
-            <w:tcW w:w="3172" w:type="dxa"/>
-            <w:tcBorders>
-              <w:top w:val="single" w:sz="6" w:space="0" w:color="auto"/>
-              <w:left w:val="single" w:sz="6" w:space="0" w:color="auto"/>
-              <w:bottom w:val="single" w:sz="6" w:space="0" w:color="auto"/>
-              <w:right w:val="single" w:sz="6" w:space="0" w:color="auto"/>
-            </w:tcBorders>
-          </w:tcPr>
-          <w:p>
-            <w:pPr>
-              <w:rPr>
-                <w:rFonts w:asciiTheme="minorHAnsi" w:hAnsiTheme="minorHAnsi"/>
-              </w:rPr>
-            </w:pPr>
-          </w:p>
-        </w:tc>
-        <w:tc>
-          <w:tcPr>
-            <w:tcW w:w="1800" w:type="dxa"/>
-            <w:tcBorders>
-              <w:top w:val="single" w:sz="6" w:space="0" w:color="auto"/>
-              <w:left w:val="single" w:sz="6" w:space="0" w:color="auto"/>
-              <w:bottom w:val="single" w:sz="6" w:space="0" w:color="auto"/>
-              <w:right w:val="single" w:sz="6" w:space="0" w:color="auto"/>
-            </w:tcBorders>
-          </w:tcPr>
-          <w:p>
-            <w:pPr>
-              <w:rPr>
-                <w:rFonts w:asciiTheme="minorHAnsi" w:hAnsiTheme="minorHAnsi"/>
-              </w:rPr>
-            </w:pPr>
-          </w:p>
-        </w:tc>
-        <w:tc>
-          <w:tcPr>
-            <w:tcW w:w="1637" w:type="dxa"/>
-            <w:tcBorders>
-              <w:top w:val="single" w:sz="6" w:space="0" w:color="auto"/>
-              <w:left w:val="single" w:sz="6" w:space="0" w:color="auto"/>
-              <w:bottom w:val="single" w:sz="6" w:space="0" w:color="auto"/>
-              <w:right w:val="single" w:sz="6" w:space="0" w:color="auto"/>
-            </w:tcBorders>
-          </w:tcPr>
-          <w:p>
-            <w:pPr>
-              <w:rPr>
-                <w:rFonts w:asciiTheme="minorHAnsi" w:hAnsiTheme="minorHAnsi"/>
-              </w:rPr>
-            </w:pPr>
-          </w:p>
-        </w:tc>
-      </w:tr>
-      <w:tr>
-        <w:tc>
-          <w:tcPr>
-            <w:tcW w:w="1458" w:type="dxa"/>
-            <w:tcBorders>
-              <w:top w:val="single" w:sz="6" w:space="0" w:color="auto"/>
-              <w:left w:val="single" w:sz="6" w:space="0" w:color="auto"/>
-              <w:bottom w:val="single" w:sz="6" w:space="0" w:color="auto"/>
-              <w:right w:val="single" w:sz="6" w:space="0" w:color="auto"/>
-            </w:tcBorders>
-          </w:tcPr>
-          <w:p>
-            <w:pPr>
-              <w:rPr>
-                <w:rFonts w:asciiTheme="minorHAnsi" w:hAnsiTheme="minorHAnsi"/>
-              </w:rPr>
-            </w:pPr>
-          </w:p>
-        </w:tc>
-        <w:tc>
-          <w:tcPr>
-            <w:tcW w:w="2948" w:type="dxa"/>
-            <w:tcBorders>
-              <w:top w:val="single" w:sz="6" w:space="0" w:color="auto"/>
-              <w:left w:val="single" w:sz="6" w:space="0" w:color="auto"/>
-              <w:bottom w:val="single" w:sz="6" w:space="0" w:color="auto"/>
-              <w:right w:val="single" w:sz="6" w:space="0" w:color="auto"/>
-            </w:tcBorders>
-          </w:tcPr>
-          <w:p>
-            <w:pPr>
-              <w:rPr>
-                <w:rFonts w:asciiTheme="minorHAnsi" w:hAnsiTheme="minorHAnsi"/>
-              </w:rPr>
-            </w:pPr>
-          </w:p>
-        </w:tc>
-        <w:tc>
-          <w:tcPr>
-            <w:tcW w:w="3172" w:type="dxa"/>
-            <w:tcBorders>
-              <w:top w:val="single" w:sz="6" w:space="0" w:color="auto"/>
-              <w:left w:val="single" w:sz="6" w:space="0" w:color="auto"/>
-              <w:bottom w:val="single" w:sz="6" w:space="0" w:color="auto"/>
-              <w:right w:val="single" w:sz="6" w:space="0" w:color="auto"/>
-            </w:tcBorders>
-          </w:tcPr>
-          <w:p>
-            <w:pPr>
-              <w:rPr>
-                <w:rFonts w:asciiTheme="minorHAnsi" w:hAnsiTheme="minorHAnsi"/>
-              </w:rPr>
-            </w:pPr>
-          </w:p>
-        </w:tc>
-        <w:tc>
-          <w:tcPr>
-            <w:tcW w:w="1800" w:type="dxa"/>
-            <w:tcBorders>
-              <w:top w:val="single" w:sz="6" w:space="0" w:color="auto"/>
-              <w:left w:val="single" w:sz="6" w:space="0" w:color="auto"/>
-              <w:bottom w:val="single" w:sz="6" w:space="0" w:color="auto"/>
-              <w:right w:val="single" w:sz="6" w:space="0" w:color="auto"/>
-            </w:tcBorders>
-          </w:tcPr>
-          <w:p>
-            <w:pPr>
-              <w:rPr>
-                <w:rFonts w:asciiTheme="minorHAnsi" w:hAnsiTheme="minorHAnsi"/>
-              </w:rPr>
-            </w:pPr>
-          </w:p>
-        </w:tc>
-        <w:tc>
-          <w:tcPr>
-            <w:tcW w:w="1637" w:type="dxa"/>
-            <w:tcBorders>
-              <w:top w:val="single" w:sz="6" w:space="0" w:color="auto"/>
-              <w:left w:val="single" w:sz="6" w:space="0" w:color="auto"/>
-              <w:bottom w:val="single" w:sz="6" w:space="0" w:color="auto"/>
-              <w:right w:val="single" w:sz="6" w:space="0" w:color="auto"/>
-            </w:tcBorders>
-          </w:tcPr>
-          <w:p>
-            <w:pPr>
-              <w:rPr>
-                <w:rFonts w:asciiTheme="minorHAnsi" w:hAnsiTheme="minorHAnsi"/>
-              </w:rPr>
-            </w:pPr>
-          </w:p>
-        </w:tc>
-      </w:tr>
-      <w:tr>
-        <w:tc>
-          <w:tcPr>
-            <w:tcW w:w="1458" w:type="dxa"/>
-            <w:tcBorders>
-              <w:top w:val="single" w:sz="6" w:space="0" w:color="auto"/>
-              <w:left w:val="single" w:sz="6" w:space="0" w:color="auto"/>
-              <w:bottom w:val="single" w:sz="6" w:space="0" w:color="auto"/>
-              <w:right w:val="single" w:sz="6" w:space="0" w:color="auto"/>
-            </w:tcBorders>
-          </w:tcPr>
-          <w:p>
-            <w:pPr>
-              <w:rPr>
-                <w:rFonts w:asciiTheme="minorHAnsi" w:hAnsiTheme="minorHAnsi"/>
-              </w:rPr>
-            </w:pPr>
-          </w:p>
-        </w:tc>
-        <w:tc>
-          <w:tcPr>
-            <w:tcW w:w="2948" w:type="dxa"/>
-            <w:tcBorders>
-              <w:top w:val="single" w:sz="6" w:space="0" w:color="auto"/>
-              <w:left w:val="single" w:sz="6" w:space="0" w:color="auto"/>
-              <w:bottom w:val="single" w:sz="6" w:space="0" w:color="auto"/>
-              <w:right w:val="single" w:sz="6" w:space="0" w:color="auto"/>
-            </w:tcBorders>
-          </w:tcPr>
-          <w:p>
-            <w:pPr>
-              <w:rPr>
-                <w:rFonts w:asciiTheme="minorHAnsi" w:hAnsiTheme="minorHAnsi"/>
-              </w:rPr>
-            </w:pPr>
-          </w:p>
-        </w:tc>
-        <w:tc>
-          <w:tcPr>
-            <w:tcW w:w="3172" w:type="dxa"/>
-            <w:tcBorders>
-              <w:top w:val="single" w:sz="6" w:space="0" w:color="auto"/>
-              <w:left w:val="single" w:sz="6" w:space="0" w:color="auto"/>
-              <w:bottom w:val="single" w:sz="6" w:space="0" w:color="auto"/>
-              <w:right w:val="single" w:sz="6" w:space="0" w:color="auto"/>
-            </w:tcBorders>
-          </w:tcPr>
-          <w:p>
-            <w:pPr>
-              <w:rPr>
-                <w:rFonts w:asciiTheme="minorHAnsi" w:hAnsiTheme="minorHAnsi"/>
-              </w:rPr>
-            </w:pPr>
-          </w:p>
-        </w:tc>
-        <w:tc>
-          <w:tcPr>
-            <w:tcW w:w="1800" w:type="dxa"/>
-            <w:tcBorders>
-              <w:top w:val="single" w:sz="6" w:space="0" w:color="auto"/>
-              <w:left w:val="single" w:sz="6" w:space="0" w:color="auto"/>
-              <w:bottom w:val="single" w:sz="6" w:space="0" w:color="auto"/>
-              <w:right w:val="single" w:sz="6" w:space="0" w:color="auto"/>
-            </w:tcBorders>
-          </w:tcPr>
-          <w:p>
-            <w:pPr>
-              <w:rPr>
-                <w:rFonts w:asciiTheme="minorHAnsi" w:hAnsiTheme="minorHAnsi"/>
-              </w:rPr>
-            </w:pPr>
-          </w:p>
-        </w:tc>
-        <w:tc>
-          <w:tcPr>
-            <w:tcW w:w="1637" w:type="dxa"/>
-            <w:tcBorders>
-              <w:top w:val="single" w:sz="6" w:space="0" w:color="auto"/>
-              <w:left w:val="single" w:sz="6" w:space="0" w:color="auto"/>
-              <w:bottom w:val="single" w:sz="6" w:space="0" w:color="auto"/>
-              <w:right w:val="single" w:sz="6" w:space="0" w:color="auto"/>
-            </w:tcBorders>
-          </w:tcPr>
-          <w:p>
-            <w:pPr>
-              <w:rPr>
-                <w:rFonts w:asciiTheme="minorHAnsi" w:hAnsiTheme="minorHAnsi"/>
-              </w:rPr>
-            </w:pPr>
-          </w:p>
-        </w:tc>
-      </w:tr>
-      <w:tr>
-        <w:tc>
-          <w:tcPr>
-            <w:tcW w:w="1458" w:type="dxa"/>
-            <w:tcBorders>
-              <w:top w:val="single" w:sz="6" w:space="0" w:color="auto"/>
-              <w:left w:val="single" w:sz="6" w:space="0" w:color="auto"/>
-              <w:bottom w:val="single" w:sz="6" w:space="0" w:color="auto"/>
-              <w:right w:val="single" w:sz="6" w:space="0" w:color="auto"/>
-            </w:tcBorders>
-          </w:tcPr>
-          <w:p>
-            <w:pPr>
-              <w:rPr>
-                <w:rFonts w:asciiTheme="minorHAnsi" w:hAnsiTheme="minorHAnsi"/>
-              </w:rPr>
-            </w:pPr>
-          </w:p>
-        </w:tc>
-        <w:tc>
-          <w:tcPr>
-            <w:tcW w:w="2948" w:type="dxa"/>
-            <w:tcBorders>
-              <w:top w:val="single" w:sz="6" w:space="0" w:color="auto"/>
-              <w:left w:val="single" w:sz="6" w:space="0" w:color="auto"/>
-              <w:bottom w:val="single" w:sz="6" w:space="0" w:color="auto"/>
-              <w:right w:val="single" w:sz="6" w:space="0" w:color="auto"/>
-            </w:tcBorders>
-          </w:tcPr>
-          <w:p>
-            <w:pPr>
-              <w:rPr>
-                <w:rFonts w:asciiTheme="minorHAnsi" w:hAnsiTheme="minorHAnsi"/>
-              </w:rPr>
-            </w:pPr>
-          </w:p>
-        </w:tc>
-        <w:tc>
-          <w:tcPr>
-            <w:tcW w:w="3172" w:type="dxa"/>
-            <w:tcBorders>
-              <w:top w:val="single" w:sz="6" w:space="0" w:color="auto"/>
-              <w:left w:val="single" w:sz="6" w:space="0" w:color="auto"/>
-              <w:bottom w:val="single" w:sz="6" w:space="0" w:color="auto"/>
-              <w:right w:val="single" w:sz="6" w:space="0" w:color="auto"/>
-            </w:tcBorders>
-          </w:tcPr>
-          <w:p>
-            <w:pPr>
-              <w:rPr>
-                <w:rFonts w:asciiTheme="minorHAnsi" w:hAnsiTheme="minorHAnsi"/>
-              </w:rPr>
-            </w:pPr>
-          </w:p>
-        </w:tc>
-        <w:tc>
-          <w:tcPr>
-            <w:tcW w:w="1800" w:type="dxa"/>
-            <w:tcBorders>
-              <w:top w:val="single" w:sz="6" w:space="0" w:color="auto"/>
-              <w:left w:val="single" w:sz="6" w:space="0" w:color="auto"/>
-              <w:bottom w:val="single" w:sz="6" w:space="0" w:color="auto"/>
-              <w:right w:val="single" w:sz="6" w:space="0" w:color="auto"/>
-            </w:tcBorders>
-          </w:tcPr>
-          <w:p>
-            <w:pPr>
-              <w:rPr>
-                <w:rFonts w:asciiTheme="minorHAnsi" w:hAnsiTheme="minorHAnsi"/>
-              </w:rPr>
-            </w:pPr>
-          </w:p>
-        </w:tc>
-        <w:tc>
-          <w:tcPr>
-            <w:tcW w:w="1637" w:type="dxa"/>
-            <w:tcBorders>
-              <w:top w:val="single" w:sz="6" w:space="0" w:color="auto"/>
-              <w:left w:val="single" w:sz="6" w:space="0" w:color="auto"/>
-              <w:bottom w:val="single" w:sz="6" w:space="0" w:color="auto"/>
-              <w:right w:val="single" w:sz="6" w:space="0" w:color="auto"/>
-            </w:tcBorders>
-          </w:tcPr>
-          <w:p>
-            <w:pPr>
-              <w:rPr>
-                <w:rFonts w:asciiTheme="minorHAnsi" w:hAnsiTheme="minorHAnsi"/>
-              </w:rPr>
-            </w:pPr>
-          </w:p>
-        </w:tc>
-      </w:tr>
-      <w:tr>
-        <w:tc>
-          <w:tcPr>
-            <w:tcW w:w="1458" w:type="dxa"/>
-            <w:tcBorders>
-              <w:top w:val="single" w:sz="6" w:space="0" w:color="auto"/>
-              <w:left w:val="single" w:sz="6" w:space="0" w:color="auto"/>
-              <w:bottom w:val="single" w:sz="6" w:space="0" w:color="auto"/>
-              <w:right w:val="single" w:sz="6" w:space="0" w:color="auto"/>
-            </w:tcBorders>
-          </w:tcPr>
-          <w:p>
-            <w:pPr>
-              <w:rPr>
-                <w:rFonts w:asciiTheme="minorHAnsi" w:hAnsiTheme="minorHAnsi"/>
-              </w:rPr>
-            </w:pPr>
-          </w:p>
-        </w:tc>
-        <w:tc>
-          <w:tcPr>
-            <w:tcW w:w="2948" w:type="dxa"/>
-            <w:tcBorders>
-              <w:top w:val="single" w:sz="6" w:space="0" w:color="auto"/>
-              <w:left w:val="single" w:sz="6" w:space="0" w:color="auto"/>
-              <w:bottom w:val="single" w:sz="6" w:space="0" w:color="auto"/>
-              <w:right w:val="single" w:sz="6" w:space="0" w:color="auto"/>
-            </w:tcBorders>
-          </w:tcPr>
-          <w:p>
-            <w:pPr>
-              <w:rPr>
-                <w:rFonts w:asciiTheme="minorHAnsi" w:hAnsiTheme="minorHAnsi"/>
-              </w:rPr>
-            </w:pPr>
-          </w:p>
-        </w:tc>
-        <w:tc>
-          <w:tcPr>
-            <w:tcW w:w="3172" w:type="dxa"/>
-            <w:tcBorders>
-              <w:top w:val="single" w:sz="6" w:space="0" w:color="auto"/>
-              <w:left w:val="single" w:sz="6" w:space="0" w:color="auto"/>
-              <w:bottom w:val="single" w:sz="6" w:space="0" w:color="auto"/>
-              <w:right w:val="single" w:sz="6" w:space="0" w:color="auto"/>
-            </w:tcBorders>
-          </w:tcPr>
-          <w:p>
-            <w:pPr>
-              <w:rPr>
-                <w:rFonts w:asciiTheme="minorHAnsi" w:hAnsiTheme="minorHAnsi"/>
-              </w:rPr>
-            </w:pPr>
-          </w:p>
-        </w:tc>
-        <w:tc>
-          <w:tcPr>
-            <w:tcW w:w="1800" w:type="dxa"/>
-            <w:tcBorders>
-              <w:top w:val="single" w:sz="6" w:space="0" w:color="auto"/>
-              <w:left w:val="single" w:sz="6" w:space="0" w:color="auto"/>
-              <w:bottom w:val="single" w:sz="6" w:space="0" w:color="auto"/>
-              <w:right w:val="single" w:sz="6" w:space="0" w:color="auto"/>
-            </w:tcBorders>
-          </w:tcPr>
-          <w:p>
-            <w:pPr>
-              <w:rPr>
-                <w:rFonts w:asciiTheme="minorHAnsi" w:hAnsiTheme="minorHAnsi"/>
-              </w:rPr>
-            </w:pPr>
-          </w:p>
-        </w:tc>
-        <w:tc>
-          <w:tcPr>
-            <w:tcW w:w="1637" w:type="dxa"/>
-            <w:tcBorders>
-              <w:top w:val="single" w:sz="6" w:space="0" w:color="auto"/>
-              <w:left w:val="single" w:sz="6" w:space="0" w:color="auto"/>
-              <w:bottom w:val="single" w:sz="6" w:space="0" w:color="auto"/>
-              <w:right w:val="single" w:sz="6" w:space="0" w:color="auto"/>
-            </w:tcBorders>
-          </w:tcPr>
-          <w:p>
-            <w:pPr>
-              <w:rPr>
-                <w:rFonts w:asciiTheme="minorHAnsi" w:hAnsiTheme="minorHAnsi"/>
-              </w:rPr>
-            </w:pPr>
-          </w:p>
-        </w:tc>
-      </w:tr>
-    </w:tbl>
-    <w:p>
-      <w:pPr>
-        <w:pStyle w:val="Heading2"/>
-        <w:rPr>
-          <w:rFonts w:asciiTheme="minorHAnsi" w:hAnsiTheme="minorHAnsi"/>
-        </w:rPr>
-      </w:pPr>
     </w:p>
     <w:p>
       <w:pPr>
@@ -4090,6 +2568,7 @@
         <w:rPr>
           <w:rFonts w:asciiTheme="minorHAnsi" w:hAnsiTheme="minorHAnsi"/>
         </w:rPr>
+        <w:lastRenderedPageBreak/>
         <w:t>Liability Information:</w:t>
       </w:r>
     </w:p>
@@ -4176,7 +2655,21 @@
               <w:rPr>
                 <w:rFonts w:asciiTheme="minorHAnsi" w:hAnsiTheme="minorHAnsi"/>
               </w:rPr>
-              <w:t>%businessStartDate%</w:t>
+              <w:t>%</w:t>
+            </w:r>
+            <w:proofErr w:type="spellStart"/>
+            <w:r>
+              <w:rPr>
+                <w:rFonts w:asciiTheme="minorHAnsi" w:hAnsiTheme="minorHAnsi"/>
+              </w:rPr>
+              <w:t>businessStartDate</w:t>
+            </w:r>
+            <w:proofErr w:type="spellEnd"/>
+            <w:r>
+              <w:rPr>
+                <w:rFonts w:asciiTheme="minorHAnsi" w:hAnsiTheme="minorHAnsi"/>
+              </w:rPr>
+              <w:t>%</w:t>
             </w:r>
           </w:p>
         </w:tc>
@@ -4224,7 +2717,21 @@
               <w:rPr>
                 <w:rFonts w:asciiTheme="minorHAnsi" w:hAnsiTheme="minorHAnsi"/>
               </w:rPr>
-              <w:t>%fullTimeEmployees%</w:t>
+              <w:t>%</w:t>
+            </w:r>
+            <w:proofErr w:type="spellStart"/>
+            <w:r>
+              <w:rPr>
+                <w:rFonts w:asciiTheme="minorHAnsi" w:hAnsiTheme="minorHAnsi"/>
+              </w:rPr>
+              <w:t>fullTimeEmployees</w:t>
+            </w:r>
+            <w:proofErr w:type="spellEnd"/>
+            <w:r>
+              <w:rPr>
+                <w:rFonts w:asciiTheme="minorHAnsi" w:hAnsiTheme="minorHAnsi"/>
+              </w:rPr>
+              <w:t>%</w:t>
             </w:r>
           </w:p>
         </w:tc>
@@ -4272,7 +2779,21 @@
               <w:rPr>
                 <w:rFonts w:asciiTheme="minorHAnsi" w:hAnsiTheme="minorHAnsi"/>
               </w:rPr>
-              <w:t>%partTimeEmployees%</w:t>
+              <w:t>%</w:t>
+            </w:r>
+            <w:proofErr w:type="spellStart"/>
+            <w:r>
+              <w:rPr>
+                <w:rFonts w:asciiTheme="minorHAnsi" w:hAnsiTheme="minorHAnsi"/>
+              </w:rPr>
+              <w:t>partTimeEmployees</w:t>
+            </w:r>
+            <w:proofErr w:type="spellEnd"/>
+            <w:r>
+              <w:rPr>
+                <w:rFonts w:asciiTheme="minorHAnsi" w:hAnsiTheme="minorHAnsi"/>
+              </w:rPr>
+              <w:t>%</w:t>
             </w:r>
           </w:p>
         </w:tc>
@@ -4439,7 +2960,21 @@
               <w:rPr>
                 <w:rFonts w:asciiTheme="minorHAnsi" w:hAnsiTheme="minorHAnsi"/>
               </w:rPr>
-              <w:t>%annualGrossReceipts%</w:t>
+              <w:t>%</w:t>
+            </w:r>
+            <w:proofErr w:type="spellStart"/>
+            <w:r>
+              <w:rPr>
+                <w:rFonts w:asciiTheme="minorHAnsi" w:hAnsiTheme="minorHAnsi"/>
+              </w:rPr>
+              <w:t>annualGrossReceipts</w:t>
+            </w:r>
+            <w:proofErr w:type="spellEnd"/>
+            <w:r>
+              <w:rPr>
+                <w:rFonts w:asciiTheme="minorHAnsi" w:hAnsiTheme="minorHAnsi"/>
+              </w:rPr>
+              <w:t>%</w:t>
             </w:r>
           </w:p>
         </w:tc>
@@ -4492,7 +3027,21 @@
               <w:rPr>
                 <w:rFonts w:asciiTheme="minorHAnsi" w:hAnsiTheme="minorHAnsi"/>
               </w:rPr>
-              <w:t>%canadianPercent%</w:t>
+              <w:t>%</w:t>
+            </w:r>
+            <w:proofErr w:type="spellStart"/>
+            <w:r>
+              <w:rPr>
+                <w:rFonts w:asciiTheme="minorHAnsi" w:hAnsiTheme="minorHAnsi"/>
+              </w:rPr>
+              <w:t>canadianPercent</w:t>
+            </w:r>
+            <w:proofErr w:type="spellEnd"/>
+            <w:r>
+              <w:rPr>
+                <w:rFonts w:asciiTheme="minorHAnsi" w:hAnsiTheme="minorHAnsi"/>
+              </w:rPr>
+              <w:t>%</w:t>
             </w:r>
           </w:p>
         </w:tc>
@@ -4540,7 +3089,21 @@
               <w:rPr>
                 <w:rFonts w:asciiTheme="minorHAnsi" w:hAnsiTheme="minorHAnsi"/>
               </w:rPr>
-              <w:t>%americanPercent%</w:t>
+              <w:t>%</w:t>
+            </w:r>
+            <w:proofErr w:type="spellStart"/>
+            <w:r>
+              <w:rPr>
+                <w:rFonts w:asciiTheme="minorHAnsi" w:hAnsiTheme="minorHAnsi"/>
+              </w:rPr>
+              <w:t>americanPercent</w:t>
+            </w:r>
+            <w:proofErr w:type="spellEnd"/>
+            <w:r>
+              <w:rPr>
+                <w:rFonts w:asciiTheme="minorHAnsi" w:hAnsiTheme="minorHAnsi"/>
+              </w:rPr>
+              <w:t>%</w:t>
             </w:r>
           </w:p>
         </w:tc>
@@ -4588,7 +3151,21 @@
               <w:rPr>
                 <w:rFonts w:asciiTheme="minorHAnsi" w:hAnsiTheme="minorHAnsi"/>
               </w:rPr>
-              <w:t>%foreignPercent%</w:t>
+              <w:t>%</w:t>
+            </w:r>
+            <w:proofErr w:type="spellStart"/>
+            <w:r>
+              <w:rPr>
+                <w:rFonts w:asciiTheme="minorHAnsi" w:hAnsiTheme="minorHAnsi"/>
+              </w:rPr>
+              <w:t>foreignPercent</w:t>
+            </w:r>
+            <w:proofErr w:type="spellEnd"/>
+            <w:r>
+              <w:rPr>
+                <w:rFonts w:asciiTheme="minorHAnsi" w:hAnsiTheme="minorHAnsi"/>
+              </w:rPr>
+              <w:t>%</w:t>
             </w:r>
           </w:p>
         </w:tc>
@@ -4674,7 +3251,21 @@
               <w:rPr>
                 <w:rFonts w:asciiTheme="minorHAnsi" w:hAnsiTheme="minorHAnsi"/>
               </w:rPr>
-              <w:t>%annualPayroll%</w:t>
+              <w:t>%</w:t>
+            </w:r>
+            <w:proofErr w:type="spellStart"/>
+            <w:r>
+              <w:rPr>
+                <w:rFonts w:asciiTheme="minorHAnsi" w:hAnsiTheme="minorHAnsi"/>
+              </w:rPr>
+              <w:t>annualPayroll</w:t>
+            </w:r>
+            <w:proofErr w:type="spellEnd"/>
+            <w:r>
+              <w:rPr>
+                <w:rFonts w:asciiTheme="minorHAnsi" w:hAnsiTheme="minorHAnsi"/>
+              </w:rPr>
+              <w:t>%</w:t>
             </w:r>
           </w:p>
         </w:tc>
@@ -4810,7 +3401,21 @@
               <w:rPr>
                 <w:rFonts w:asciiTheme="minorHAnsi" w:hAnsiTheme="minorHAnsi"/>
               </w:rPr>
-              <w:t>%baseUnits%</w:t>
+              <w:t>%</w:t>
+            </w:r>
+            <w:proofErr w:type="spellStart"/>
+            <w:r>
+              <w:rPr>
+                <w:rFonts w:asciiTheme="minorHAnsi" w:hAnsiTheme="minorHAnsi"/>
+              </w:rPr>
+              <w:t>baseUnits</w:t>
+            </w:r>
+            <w:proofErr w:type="spellEnd"/>
+            <w:r>
+              <w:rPr>
+                <w:rFonts w:asciiTheme="minorHAnsi" w:hAnsiTheme="minorHAnsi"/>
+              </w:rPr>
+              <w:t>%</w:t>
             </w:r>
           </w:p>
         </w:tc>
@@ -4838,23 +3443,19 @@
         </w:rPr>
         <w:t xml:space="preserve">%if </w:t>
       </w:r>
+      <w:proofErr w:type="spellStart"/>
       <w:r>
         <w:rPr>
           <w:rFonts w:asciiTheme="minorHAnsi" w:hAnsiTheme="minorHAnsi"/>
         </w:rPr>
-        <w:t>l</w:t>
+        <w:t>liquorLiability%Liquor</w:t>
       </w:r>
+      <w:proofErr w:type="spellEnd"/>
       <w:r>
         <w:rPr>
           <w:rFonts w:asciiTheme="minorHAnsi" w:hAnsiTheme="minorHAnsi"/>
         </w:rPr>
-        <w:t>iquorLiability%</w:t>
-      </w:r>
-      <w:r>
-        <w:rPr>
-          <w:rFonts w:asciiTheme="minorHAnsi" w:hAnsiTheme="minorHAnsi"/>
-        </w:rPr>
-        <w:t xml:space="preserve">Liquor </w:t>
+        <w:t xml:space="preserve"> </w:t>
       </w:r>
       <w:r>
         <w:rPr>
@@ -4904,86 +3505,158 @@
               </w:rPr>
               <w:t xml:space="preserve">%if </w:t>
             </w:r>
-            <w:r>
-              <w:rPr>
-                <w:rFonts w:asciiTheme="minorHAnsi" w:hAnsiTheme="minorHAnsi"/>
-              </w:rPr>
-              <w:t>l</w:t>
-            </w:r>
-            <w:r>
-              <w:rPr>
-                <w:rFonts w:asciiTheme="minorHAnsi" w:hAnsiTheme="minorHAnsi"/>
-              </w:rPr>
-              <w:t>iquorLiability%</w:t>
-            </w:r>
-            <w:r>
-              <w:rPr>
-                <w:rFonts w:asciiTheme="minorHAnsi" w:hAnsiTheme="minorHAnsi"/>
-              </w:rPr>
-              <w:t>Is there any liquor liability:</w:t>
-            </w:r>
-          </w:p>
-        </w:tc>
-        <w:tc>
-          <w:tcPr>
-            <w:tcW w:w="8498" w:type="dxa"/>
-            <w:gridSpan w:val="6"/>
+            <w:proofErr w:type="spellStart"/>
+            <w:r>
+              <w:rPr>
+                <w:rFonts w:asciiTheme="minorHAnsi" w:hAnsiTheme="minorHAnsi"/>
+              </w:rPr>
+              <w:t>liquorLiability%</w:t>
+            </w:r>
+            <w:r>
+              <w:rPr>
+                <w:rFonts w:asciiTheme="minorHAnsi" w:hAnsiTheme="minorHAnsi"/>
+              </w:rPr>
+              <w:t>Receipt</w:t>
+            </w:r>
+            <w:proofErr w:type="spellEnd"/>
+            <w:r>
+              <w:rPr>
+                <w:rFonts w:asciiTheme="minorHAnsi" w:hAnsiTheme="minorHAnsi"/>
+              </w:rPr>
+              <w:t xml:space="preserve"> splits:</w:t>
+            </w:r>
+          </w:p>
+        </w:tc>
+        <w:tc>
+          <w:tcPr>
+            <w:tcW w:w="1276" w:type="dxa"/>
             <w:tcBorders>
               <w:top w:val="nil"/>
               <w:left w:val="nil"/>
               <w:bottom w:val="nil"/>
-              <w:right w:val="nil"/>
-            </w:tcBorders>
-          </w:tcPr>
-          <w:p>
-            <w:pPr>
-              <w:rPr>
-                <w:rFonts w:asciiTheme="minorHAnsi" w:hAnsiTheme="minorHAnsi"/>
-              </w:rPr>
-            </w:pPr>
-            <w:r>
-              <w:rPr>
-                <w:rFonts w:asciiTheme="minorHAnsi" w:hAnsiTheme="minorHAnsi"/>
-              </w:rPr>
-              <w:t>%liquorLiability%</w:t>
-            </w:r>
-          </w:p>
-        </w:tc>
-      </w:tr>
-      <w:tr>
-        <w:trPr>
-          <w:cantSplit/>
-        </w:trPr>
-        <w:tc>
-          <w:tcPr>
-            <w:tcW w:w="2518" w:type="dxa"/>
+              <w:right w:val="single" w:sz="6" w:space="0" w:color="auto"/>
+            </w:tcBorders>
+          </w:tcPr>
+          <w:p>
+            <w:pPr>
+              <w:rPr>
+                <w:rFonts w:asciiTheme="minorHAnsi" w:hAnsiTheme="minorHAnsi"/>
+              </w:rPr>
+            </w:pPr>
+            <w:r>
+              <w:rPr>
+                <w:rFonts w:asciiTheme="minorHAnsi" w:hAnsiTheme="minorHAnsi"/>
+              </w:rPr>
+              <w:t>Liquor $:</w:t>
+            </w:r>
+          </w:p>
+        </w:tc>
+        <w:tc>
+          <w:tcPr>
+            <w:tcW w:w="1556" w:type="dxa"/>
+            <w:tcBorders>
+              <w:top w:val="single" w:sz="6" w:space="0" w:color="auto"/>
+              <w:left w:val="single" w:sz="6" w:space="0" w:color="auto"/>
+              <w:bottom w:val="single" w:sz="6" w:space="0" w:color="auto"/>
+              <w:right w:val="single" w:sz="6" w:space="0" w:color="auto"/>
+            </w:tcBorders>
+          </w:tcPr>
+          <w:p>
+            <w:pPr>
+              <w:rPr>
+                <w:rFonts w:asciiTheme="minorHAnsi" w:hAnsiTheme="minorHAnsi"/>
+              </w:rPr>
+            </w:pPr>
+            <w:r>
+              <w:rPr>
+                <w:rFonts w:asciiTheme="minorHAnsi" w:hAnsiTheme="minorHAnsi"/>
+              </w:rPr>
+              <w:t>%</w:t>
+            </w:r>
+            <w:proofErr w:type="spellStart"/>
+            <w:r>
+              <w:rPr>
+                <w:rFonts w:asciiTheme="minorHAnsi" w:hAnsiTheme="minorHAnsi"/>
+              </w:rPr>
+              <w:t>receiptSplitsLiquor</w:t>
+            </w:r>
+            <w:proofErr w:type="spellEnd"/>
+            <w:r>
+              <w:rPr>
+                <w:rFonts w:asciiTheme="minorHAnsi" w:hAnsiTheme="minorHAnsi"/>
+              </w:rPr>
+              <w:t>%</w:t>
+            </w:r>
+          </w:p>
+        </w:tc>
+        <w:tc>
+          <w:tcPr>
+            <w:tcW w:w="1417" w:type="dxa"/>
             <w:tcBorders>
               <w:top w:val="nil"/>
-              <w:left w:val="nil"/>
+              <w:left w:val="single" w:sz="6" w:space="0" w:color="auto"/>
               <w:bottom w:val="nil"/>
-              <w:right w:val="nil"/>
-            </w:tcBorders>
-          </w:tcPr>
-          <w:p>
-            <w:pPr>
-              <w:rPr>
-                <w:rFonts w:asciiTheme="minorHAnsi" w:hAnsiTheme="minorHAnsi"/>
-              </w:rPr>
-            </w:pPr>
-            <w:r>
-              <w:rPr>
-                <w:rFonts w:asciiTheme="minorHAnsi" w:hAnsiTheme="minorHAnsi"/>
-              </w:rPr>
-              <w:t>Receipt splits:</w:t>
-            </w:r>
-          </w:p>
-        </w:tc>
-        <w:tc>
-          <w:tcPr>
-            <w:tcW w:w="1276" w:type="dxa"/>
+              <w:right w:val="single" w:sz="6" w:space="0" w:color="auto"/>
+            </w:tcBorders>
+          </w:tcPr>
+          <w:p>
+            <w:pPr>
+              <w:rPr>
+                <w:rFonts w:asciiTheme="minorHAnsi" w:hAnsiTheme="minorHAnsi"/>
+              </w:rPr>
+            </w:pPr>
+            <w:r>
+              <w:rPr>
+                <w:rFonts w:asciiTheme="minorHAnsi" w:hAnsiTheme="minorHAnsi"/>
+              </w:rPr>
+              <w:t>Food $:</w:t>
+            </w:r>
+          </w:p>
+        </w:tc>
+        <w:tc>
+          <w:tcPr>
+            <w:tcW w:w="1416" w:type="dxa"/>
+            <w:tcBorders>
+              <w:top w:val="single" w:sz="6" w:space="0" w:color="auto"/>
+              <w:left w:val="single" w:sz="6" w:space="0" w:color="auto"/>
+              <w:bottom w:val="single" w:sz="6" w:space="0" w:color="auto"/>
+              <w:right w:val="single" w:sz="6" w:space="0" w:color="auto"/>
+            </w:tcBorders>
+          </w:tcPr>
+          <w:p>
+            <w:pPr>
+              <w:rPr>
+                <w:rFonts w:asciiTheme="minorHAnsi" w:hAnsiTheme="minorHAnsi"/>
+              </w:rPr>
+            </w:pPr>
+            <w:r>
+              <w:rPr>
+                <w:rFonts w:asciiTheme="minorHAnsi" w:hAnsiTheme="minorHAnsi"/>
+              </w:rPr>
+              <w:t>%</w:t>
+            </w:r>
+            <w:proofErr w:type="spellStart"/>
+            <w:r>
+              <w:rPr>
+                <w:rFonts w:asciiTheme="minorHAnsi" w:hAnsiTheme="minorHAnsi"/>
+              </w:rPr>
+              <w:t>receiptSplitsFood</w:t>
+            </w:r>
+            <w:proofErr w:type="spellEnd"/>
+            <w:r>
+              <w:rPr>
+                <w:rFonts w:asciiTheme="minorHAnsi" w:hAnsiTheme="minorHAnsi"/>
+              </w:rPr>
+              <w:t>%</w:t>
+            </w:r>
+          </w:p>
+        </w:tc>
+        <w:tc>
+          <w:tcPr>
+            <w:tcW w:w="1416" w:type="dxa"/>
             <w:tcBorders>
               <w:top w:val="nil"/>
-              <w:left w:val="nil"/>
+              <w:left w:val="single" w:sz="6" w:space="0" w:color="auto"/>
               <w:bottom w:val="nil"/>
               <w:right w:val="single" w:sz="6" w:space="0" w:color="auto"/>
             </w:tcBorders>
@@ -4998,31 +3671,7 @@
               <w:rPr>
                 <w:rFonts w:asciiTheme="minorHAnsi" w:hAnsiTheme="minorHAnsi"/>
               </w:rPr>
-              <w:t>Liquor $:</w:t>
-            </w:r>
-          </w:p>
-        </w:tc>
-        <w:tc>
-          <w:tcPr>
-            <w:tcW w:w="1556" w:type="dxa"/>
-            <w:tcBorders>
-              <w:top w:val="single" w:sz="6" w:space="0" w:color="auto"/>
-              <w:left w:val="single" w:sz="6" w:space="0" w:color="auto"/>
-              <w:bottom w:val="single" w:sz="6" w:space="0" w:color="auto"/>
-              <w:right w:val="single" w:sz="6" w:space="0" w:color="auto"/>
-            </w:tcBorders>
-          </w:tcPr>
-          <w:p>
-            <w:pPr>
-              <w:rPr>
-                <w:rFonts w:asciiTheme="minorHAnsi" w:hAnsiTheme="minorHAnsi"/>
-              </w:rPr>
-            </w:pPr>
-            <w:r>
-              <w:rPr>
-                <w:rFonts w:asciiTheme="minorHAnsi" w:hAnsiTheme="minorHAnsi"/>
-              </w:rPr>
-              <w:t>%receiptSplitsLiquor%</w:t>
+              <w:t>Other $:</w:t>
             </w:r>
           </w:p>
         </w:tc>
@@ -5030,95 +3679,37 @@
           <w:tcPr>
             <w:tcW w:w="1417" w:type="dxa"/>
             <w:tcBorders>
-              <w:top w:val="nil"/>
-              <w:left w:val="single" w:sz="6" w:space="0" w:color="auto"/>
-              <w:bottom w:val="nil"/>
-              <w:right w:val="single" w:sz="6" w:space="0" w:color="auto"/>
-            </w:tcBorders>
-          </w:tcPr>
-          <w:p>
-            <w:pPr>
-              <w:rPr>
-                <w:rFonts w:asciiTheme="minorHAnsi" w:hAnsiTheme="minorHAnsi"/>
-              </w:rPr>
-            </w:pPr>
-            <w:r>
-              <w:rPr>
-                <w:rFonts w:asciiTheme="minorHAnsi" w:hAnsiTheme="minorHAnsi"/>
-              </w:rPr>
-              <w:t>Food $:</w:t>
-            </w:r>
-          </w:p>
-        </w:tc>
-        <w:tc>
-          <w:tcPr>
-            <w:tcW w:w="1416" w:type="dxa"/>
-            <w:tcBorders>
-              <w:top w:val="single" w:sz="6" w:space="0" w:color="auto"/>
-              <w:left w:val="single" w:sz="6" w:space="0" w:color="auto"/>
-              <w:bottom w:val="single" w:sz="6" w:space="0" w:color="auto"/>
-              <w:right w:val="single" w:sz="6" w:space="0" w:color="auto"/>
-            </w:tcBorders>
-          </w:tcPr>
-          <w:p>
-            <w:pPr>
-              <w:rPr>
-                <w:rFonts w:asciiTheme="minorHAnsi" w:hAnsiTheme="minorHAnsi"/>
-              </w:rPr>
-            </w:pPr>
-            <w:r>
-              <w:rPr>
-                <w:rFonts w:asciiTheme="minorHAnsi" w:hAnsiTheme="minorHAnsi"/>
-              </w:rPr>
-              <w:t>%receiptSplitsFood%</w:t>
-            </w:r>
-          </w:p>
-        </w:tc>
-        <w:tc>
-          <w:tcPr>
-            <w:tcW w:w="1416" w:type="dxa"/>
-            <w:tcBorders>
-              <w:top w:val="nil"/>
-              <w:left w:val="single" w:sz="6" w:space="0" w:color="auto"/>
-              <w:bottom w:val="nil"/>
-              <w:right w:val="single" w:sz="6" w:space="0" w:color="auto"/>
-            </w:tcBorders>
-          </w:tcPr>
-          <w:p>
-            <w:pPr>
-              <w:rPr>
-                <w:rFonts w:asciiTheme="minorHAnsi" w:hAnsiTheme="minorHAnsi"/>
-              </w:rPr>
-            </w:pPr>
-            <w:r>
-              <w:rPr>
-                <w:rFonts w:asciiTheme="minorHAnsi" w:hAnsiTheme="minorHAnsi"/>
-              </w:rPr>
-              <w:t>Other $:</w:t>
-            </w:r>
-          </w:p>
-        </w:tc>
-        <w:tc>
-          <w:tcPr>
-            <w:tcW w:w="1417" w:type="dxa"/>
-            <w:tcBorders>
-              <w:top w:val="single" w:sz="6" w:space="0" w:color="auto"/>
-              <w:left w:val="single" w:sz="6" w:space="0" w:color="auto"/>
-              <w:bottom w:val="single" w:sz="6" w:space="0" w:color="auto"/>
-              <w:right w:val="single" w:sz="6" w:space="0" w:color="auto"/>
-            </w:tcBorders>
-          </w:tcPr>
-          <w:p>
-            <w:pPr>
-              <w:rPr>
-                <w:rFonts w:asciiTheme="minorHAnsi" w:hAnsiTheme="minorHAnsi"/>
-              </w:rPr>
-            </w:pPr>
-            <w:r>
-              <w:rPr>
-                <w:rFonts w:asciiTheme="minorHAnsi" w:hAnsiTheme="minorHAnsi"/>
-              </w:rPr>
-              <w:t>%receiptSplitsOther%</w:t>
+              <w:top w:val="single" w:sz="6" w:space="0" w:color="auto"/>
+              <w:left w:val="single" w:sz="6" w:space="0" w:color="auto"/>
+              <w:bottom w:val="single" w:sz="6" w:space="0" w:color="auto"/>
+              <w:right w:val="single" w:sz="6" w:space="0" w:color="auto"/>
+            </w:tcBorders>
+          </w:tcPr>
+          <w:p>
+            <w:pPr>
+              <w:rPr>
+                <w:rFonts w:asciiTheme="minorHAnsi" w:hAnsiTheme="minorHAnsi"/>
+              </w:rPr>
+            </w:pPr>
+            <w:r>
+              <w:rPr>
+                <w:rFonts w:asciiTheme="minorHAnsi" w:hAnsiTheme="minorHAnsi"/>
+              </w:rPr>
+              <w:t>%</w:t>
+            </w:r>
+            <w:proofErr w:type="spellStart"/>
+            <w:r>
+              <w:rPr>
+                <w:rFonts w:asciiTheme="minorHAnsi" w:hAnsiTheme="minorHAnsi"/>
+              </w:rPr>
+              <w:t>receiptSplitsOther</w:t>
+            </w:r>
+            <w:proofErr w:type="spellEnd"/>
+            <w:r>
+              <w:rPr>
+                <w:rFonts w:asciiTheme="minorHAnsi" w:hAnsiTheme="minorHAnsi"/>
+              </w:rPr>
+              <w:t>%</w:t>
             </w:r>
           </w:p>
         </w:tc>
@@ -5130,102 +3721,25 @@
           <w:rFonts w:asciiTheme="minorHAnsi" w:hAnsiTheme="minorHAnsi"/>
         </w:rPr>
       </w:pPr>
-    </w:p>
-    <w:tbl>
-      <w:tblPr>
-        <w:tblW w:w="0" w:type="auto"/>
-        <w:tblBorders>
-          <w:top w:val="single" w:sz="6" w:space="0" w:color="auto"/>
-          <w:left w:val="single" w:sz="6" w:space="0" w:color="auto"/>
-          <w:bottom w:val="single" w:sz="6" w:space="0" w:color="auto"/>
-          <w:right w:val="single" w:sz="6" w:space="0" w:color="auto"/>
-          <w:insideH w:val="single" w:sz="6" w:space="0" w:color="auto"/>
-          <w:insideV w:val="single" w:sz="6" w:space="0" w:color="auto"/>
-        </w:tblBorders>
-        <w:tblLayout w:type="fixed"/>
-        <w:tblLook w:val="0000" w:firstRow="0" w:lastRow="0" w:firstColumn="0" w:lastColumn="0" w:noHBand="0" w:noVBand="0"/>
-      </w:tblPr>
-      <w:tblGrid>
-        <w:gridCol w:w="1188"/>
-        <w:gridCol w:w="9828"/>
-      </w:tblGrid>
-      <w:tr>
-        <w:tc>
-          <w:tcPr>
-            <w:tcW w:w="1188" w:type="dxa"/>
-            <w:tcBorders>
-              <w:top w:val="nil"/>
-              <w:left w:val="nil"/>
-              <w:bottom w:val="nil"/>
-              <w:right w:val="single" w:sz="6" w:space="0" w:color="auto"/>
-            </w:tcBorders>
-          </w:tcPr>
-          <w:p>
-            <w:pPr>
-              <w:rPr>
-                <w:rFonts w:asciiTheme="minorHAnsi" w:hAnsiTheme="minorHAnsi"/>
-                <w:lang w:val="fr-CA"/>
-              </w:rPr>
-            </w:pPr>
-            <w:r>
-              <w:rPr>
-                <w:rFonts w:asciiTheme="minorHAnsi" w:hAnsiTheme="minorHAnsi"/>
-                <w:lang w:val="fr-CA"/>
-              </w:rPr>
-              <w:t>Notes:</w:t>
-            </w:r>
-          </w:p>
-        </w:tc>
-        <w:tc>
-          <w:tcPr>
-            <w:tcW w:w="9828" w:type="dxa"/>
-            <w:tcBorders>
-              <w:top w:val="single" w:sz="6" w:space="0" w:color="auto"/>
-              <w:left w:val="nil"/>
-              <w:bottom w:val="single" w:sz="6" w:space="0" w:color="auto"/>
-              <w:right w:val="single" w:sz="6" w:space="0" w:color="auto"/>
-            </w:tcBorders>
-          </w:tcPr>
-          <w:p>
-            <w:pPr>
-              <w:rPr>
-                <w:rFonts w:asciiTheme="minorHAnsi" w:hAnsiTheme="minorHAnsi"/>
-                <w:lang w:val="fr-CA"/>
-              </w:rPr>
-            </w:pPr>
-            <w:r>
-              <w:rPr>
-                <w:rFonts w:asciiTheme="minorHAnsi" w:hAnsiTheme="minorHAnsi"/>
-                <w:lang w:val="fr-CA"/>
-              </w:rPr>
-              <w:t>%liquorNotes%</w:t>
-            </w:r>
-          </w:p>
-        </w:tc>
-      </w:tr>
-    </w:tbl>
-    <w:p>
-      <w:pPr>
-        <w:rPr>
-          <w:rFonts w:asciiTheme="minorHAnsi" w:hAnsiTheme="minorHAnsi"/>
-          <w:lang w:val="fr-CA"/>
-        </w:rPr>
-      </w:pPr>
-    </w:p>
-    <w:p>
-      <w:pPr>
-        <w:pStyle w:val="Heading2"/>
-        <w:rPr>
-          <w:rFonts w:asciiTheme="minorHAnsi" w:hAnsiTheme="minorHAnsi"/>
-          <w:lang w:val="fr-CA"/>
-        </w:rPr>
-      </w:pPr>
       <w:r>
         <w:rPr>
           <w:rFonts w:asciiTheme="minorHAnsi" w:hAnsiTheme="minorHAnsi"/>
-          <w:lang w:val="fr-CA"/>
-        </w:rPr>
-        <w:t>Misc/Remarks:</w:t>
+        </w:rPr>
+        <w:t xml:space="preserve">%if </w:t>
+      </w:r>
+      <w:proofErr w:type="spellStart"/>
+      <w:r>
+        <w:rPr>
+          <w:rFonts w:asciiTheme="minorHAnsi" w:hAnsiTheme="minorHAnsi"/>
+        </w:rPr>
+        <w:t>liquorLiability</w:t>
+      </w:r>
+      <w:proofErr w:type="spellEnd"/>
+      <w:r>
+        <w:rPr>
+          <w:rFonts w:asciiTheme="minorHAnsi" w:hAnsiTheme="minorHAnsi"/>
+        </w:rPr>
+        <w:t>%</w:t>
       </w:r>
     </w:p>
     <w:tbl>
@@ -5264,12 +3778,168 @@
                 <w:lang w:val="fr-CA"/>
               </w:rPr>
             </w:pPr>
+            <w:proofErr w:type="gramStart"/>
             <w:r>
               <w:rPr>
                 <w:rFonts w:asciiTheme="minorHAnsi" w:hAnsiTheme="minorHAnsi"/>
                 <w:lang w:val="fr-CA"/>
               </w:rPr>
-              <w:t>Notes:</w:t>
+              <w:t>Notes</w:t>
+            </w:r>
+            <w:proofErr w:type="gramEnd"/>
+            <w:r>
+              <w:rPr>
+                <w:rFonts w:asciiTheme="minorHAnsi" w:hAnsiTheme="minorHAnsi"/>
+                <w:lang w:val="fr-CA"/>
+              </w:rPr>
+              <w:t>:</w:t>
+            </w:r>
+          </w:p>
+        </w:tc>
+        <w:tc>
+          <w:tcPr>
+            <w:tcW w:w="9828" w:type="dxa"/>
+            <w:tcBorders>
+              <w:top w:val="single" w:sz="6" w:space="0" w:color="auto"/>
+              <w:left w:val="nil"/>
+              <w:bottom w:val="single" w:sz="6" w:space="0" w:color="auto"/>
+              <w:right w:val="single" w:sz="6" w:space="0" w:color="auto"/>
+            </w:tcBorders>
+          </w:tcPr>
+          <w:p>
+            <w:pPr>
+              <w:rPr>
+                <w:rFonts w:asciiTheme="minorHAnsi" w:hAnsiTheme="minorHAnsi"/>
+                <w:lang w:val="fr-CA"/>
+              </w:rPr>
+            </w:pPr>
+            <w:r>
+              <w:rPr>
+                <w:rFonts w:asciiTheme="minorHAnsi" w:hAnsiTheme="minorHAnsi"/>
+                <w:lang w:val="fr-CA"/>
+              </w:rPr>
+              <w:t>%</w:t>
+            </w:r>
+            <w:proofErr w:type="spellStart"/>
+            <w:r>
+              <w:rPr>
+                <w:rFonts w:asciiTheme="minorHAnsi" w:hAnsiTheme="minorHAnsi"/>
+                <w:lang w:val="fr-CA"/>
+              </w:rPr>
+              <w:t>liquorNotes</w:t>
+            </w:r>
+            <w:proofErr w:type="spellEnd"/>
+            <w:r>
+              <w:rPr>
+                <w:rFonts w:asciiTheme="minorHAnsi" w:hAnsiTheme="minorHAnsi"/>
+                <w:lang w:val="fr-CA"/>
+              </w:rPr>
+              <w:t>%</w:t>
+            </w:r>
+          </w:p>
+        </w:tc>
+      </w:tr>
+    </w:tbl>
+    <w:p>
+      <w:pPr>
+        <w:rPr>
+          <w:rFonts w:asciiTheme="minorHAnsi" w:hAnsiTheme="minorHAnsi"/>
+          <w:lang w:val="fr-CA"/>
+        </w:rPr>
+      </w:pPr>
+    </w:p>
+    <w:p>
+      <w:pPr>
+        <w:pStyle w:val="Heading2"/>
+        <w:rPr>
+          <w:rFonts w:asciiTheme="minorHAnsi" w:hAnsiTheme="minorHAnsi"/>
+          <w:lang w:val="fr-CA"/>
+        </w:rPr>
+      </w:pPr>
+      <w:proofErr w:type="spellStart"/>
+      <w:r>
+        <w:rPr>
+          <w:rFonts w:asciiTheme="minorHAnsi" w:hAnsiTheme="minorHAnsi"/>
+          <w:lang w:val="fr-CA"/>
+        </w:rPr>
+        <w:t>Misc</w:t>
+      </w:r>
+      <w:proofErr w:type="spellEnd"/>
+      <w:r>
+        <w:rPr>
+          <w:rFonts w:asciiTheme="minorHAnsi" w:hAnsiTheme="minorHAnsi"/>
+          <w:lang w:val="fr-CA"/>
+        </w:rPr>
+        <w:t>/</w:t>
+      </w:r>
+      <w:proofErr w:type="spellStart"/>
+      <w:r>
+        <w:rPr>
+          <w:rFonts w:asciiTheme="minorHAnsi" w:hAnsiTheme="minorHAnsi"/>
+          <w:lang w:val="fr-CA"/>
+        </w:rPr>
+        <w:t>Remarks</w:t>
+      </w:r>
+      <w:proofErr w:type="spellEnd"/>
+      <w:r>
+        <w:rPr>
+          <w:rFonts w:asciiTheme="minorHAnsi" w:hAnsiTheme="minorHAnsi"/>
+          <w:lang w:val="fr-CA"/>
+        </w:rPr>
+        <w:t>:</w:t>
+      </w:r>
+    </w:p>
+    <w:tbl>
+      <w:tblPr>
+        <w:tblW w:w="0" w:type="auto"/>
+        <w:tblBorders>
+          <w:top w:val="single" w:sz="6" w:space="0" w:color="auto"/>
+          <w:left w:val="single" w:sz="6" w:space="0" w:color="auto"/>
+          <w:bottom w:val="single" w:sz="6" w:space="0" w:color="auto"/>
+          <w:right w:val="single" w:sz="6" w:space="0" w:color="auto"/>
+          <w:insideH w:val="single" w:sz="6" w:space="0" w:color="auto"/>
+          <w:insideV w:val="single" w:sz="6" w:space="0" w:color="auto"/>
+        </w:tblBorders>
+        <w:tblLayout w:type="fixed"/>
+        <w:tblLook w:val="0000" w:firstRow="0" w:lastRow="0" w:firstColumn="0" w:lastColumn="0" w:noHBand="0" w:noVBand="0"/>
+      </w:tblPr>
+      <w:tblGrid>
+        <w:gridCol w:w="1188"/>
+        <w:gridCol w:w="9828"/>
+      </w:tblGrid>
+      <w:tr>
+        <w:tc>
+          <w:tcPr>
+            <w:tcW w:w="1188" w:type="dxa"/>
+            <w:tcBorders>
+              <w:top w:val="nil"/>
+              <w:left w:val="nil"/>
+              <w:bottom w:val="nil"/>
+              <w:right w:val="single" w:sz="6" w:space="0" w:color="auto"/>
+            </w:tcBorders>
+          </w:tcPr>
+          <w:p>
+            <w:pPr>
+              <w:rPr>
+                <w:rFonts w:asciiTheme="minorHAnsi" w:hAnsiTheme="minorHAnsi"/>
+                <w:lang w:val="fr-CA"/>
+              </w:rPr>
+            </w:pPr>
+            <w:proofErr w:type="gramStart"/>
+            <w:r>
+              <w:rPr>
+                <w:rFonts w:asciiTheme="minorHAnsi" w:hAnsiTheme="minorHAnsi"/>
+                <w:lang w:val="fr-CA"/>
+              </w:rPr>
+              <w:t>Notes</w:t>
+            </w:r>
+            <w:proofErr w:type="gramEnd"/>
+            <w:r>
+              <w:rPr>
+                <w:rFonts w:asciiTheme="minorHAnsi" w:hAnsiTheme="minorHAnsi"/>
+                <w:lang w:val="fr-CA"/>
+              </w:rPr>
+              <w:t>:</w:t>
             </w:r>
           </w:p>
         </w:tc>
@@ -5380,7 +4050,21 @@
               <w:rPr>
                 <w:rFonts w:asciiTheme="minorHAnsi" w:hAnsiTheme="minorHAnsi"/>
               </w:rPr>
-              <w:t>%specialCircumstances%</w:t>
+              <w:t>%</w:t>
+            </w:r>
+            <w:proofErr w:type="spellStart"/>
+            <w:r>
+              <w:rPr>
+                <w:rFonts w:asciiTheme="minorHAnsi" w:hAnsiTheme="minorHAnsi"/>
+              </w:rPr>
+              <w:t>specialCircumstances</w:t>
+            </w:r>
+            <w:proofErr w:type="spellEnd"/>
+            <w:r>
+              <w:rPr>
+                <w:rFonts w:asciiTheme="minorHAnsi" w:hAnsiTheme="minorHAnsi"/>
+              </w:rPr>
+              <w:t>%</w:t>
             </w:r>
           </w:p>
         </w:tc>
@@ -5423,7 +4107,21 @@
         <w:rPr>
           <w:rFonts w:asciiTheme="minorHAnsi" w:hAnsiTheme="minorHAnsi"/>
         </w:rPr>
-        <w:t>%dateKnown%.</w:t>
+        <w:t>%</w:t>
+      </w:r>
+      <w:proofErr w:type="spellStart"/>
+      <w:r>
+        <w:rPr>
+          <w:rFonts w:asciiTheme="minorHAnsi" w:hAnsiTheme="minorHAnsi"/>
+        </w:rPr>
+        <w:t>dateKnown</w:t>
+      </w:r>
+      <w:proofErr w:type="spellEnd"/>
+      <w:r>
+        <w:rPr>
+          <w:rFonts w:asciiTheme="minorHAnsi" w:hAnsiTheme="minorHAnsi"/>
+        </w:rPr>
+        <w:t>%.</w:t>
       </w:r>
     </w:p>
     <w:p>
@@ -5438,26 +4136,14 @@
         </w:rPr>
         <w:t>%</w:t>
       </w:r>
+      <w:proofErr w:type="spellStart"/>
       <w:r>
         <w:rPr>
           <w:rFonts w:asciiTheme="minorHAnsi" w:hAnsiTheme="minorHAnsi"/>
         </w:rPr>
-        <w:t>newClient</w:t>
+        <w:t>newClient.yes</w:t>
       </w:r>
-      <w:r>
-        <w:rPr>
-          <w:rFonts w:asciiTheme="minorHAnsi" w:hAnsiTheme="minorHAnsi"/>
-        </w:rPr>
-        <w:t>.</w:t>
-      </w:r>
-      <w:r>
-        <w:rPr>
-          <w:rFonts w:asciiTheme="minorHAnsi" w:hAnsiTheme="minorHAnsi"/>
-        </w:rPr>
-        <w:t>yes</w:t>
-      </w:r>
-      <w:bookmarkStart w:id="7" w:name="_GoBack"/>
-      <w:bookmarkEnd w:id="7"/>
+      <w:proofErr w:type="spellEnd"/>
       <w:r>
         <w:rPr>
           <w:rFonts w:asciiTheme="minorHAnsi" w:hAnsiTheme="minorHAnsi"/>
@@ -5576,7 +4262,21 @@
               <w:rPr>
                 <w:rFonts w:asciiTheme="minorHAnsi" w:hAnsiTheme="minorHAnsi"/>
               </w:rPr>
-              <w:t>%coverageFrom%</w:t>
+              <w:t>%</w:t>
+            </w:r>
+            <w:proofErr w:type="spellStart"/>
+            <w:r>
+              <w:rPr>
+                <w:rFonts w:asciiTheme="minorHAnsi" w:hAnsiTheme="minorHAnsi"/>
+              </w:rPr>
+              <w:t>coverageFrom</w:t>
+            </w:r>
+            <w:proofErr w:type="spellEnd"/>
+            <w:r>
+              <w:rPr>
+                <w:rFonts w:asciiTheme="minorHAnsi" w:hAnsiTheme="minorHAnsi"/>
+              </w:rPr>
+              <w:t>%</w:t>
             </w:r>
           </w:p>
         </w:tc>
@@ -5624,7 +4324,21 @@
               <w:rPr>
                 <w:rFonts w:asciiTheme="minorHAnsi" w:hAnsiTheme="minorHAnsi"/>
               </w:rPr>
-              <w:t>%coverageTo%</w:t>
+              <w:t>%</w:t>
+            </w:r>
+            <w:proofErr w:type="spellStart"/>
+            <w:r>
+              <w:rPr>
+                <w:rFonts w:asciiTheme="minorHAnsi" w:hAnsiTheme="minorHAnsi"/>
+              </w:rPr>
+              <w:t>coverageTo</w:t>
+            </w:r>
+            <w:proofErr w:type="spellEnd"/>
+            <w:r>
+              <w:rPr>
+                <w:rFonts w:asciiTheme="minorHAnsi" w:hAnsiTheme="minorHAnsi"/>
+              </w:rPr>
+              <w:t>%</w:t>
             </w:r>
           </w:p>
         </w:tc>
@@ -5678,7 +4392,21 @@
               <w:rPr>
                 <w:rFonts w:asciiTheme="minorHAnsi" w:hAnsiTheme="minorHAnsi"/>
               </w:rPr>
-              <w:t>%packageName%</w:t>
+              <w:t>%</w:t>
+            </w:r>
+            <w:proofErr w:type="spellStart"/>
+            <w:r>
+              <w:rPr>
+                <w:rFonts w:asciiTheme="minorHAnsi" w:hAnsiTheme="minorHAnsi"/>
+              </w:rPr>
+              <w:t>packageName</w:t>
+            </w:r>
+            <w:proofErr w:type="spellEnd"/>
+            <w:r>
+              <w:rPr>
+                <w:rFonts w:asciiTheme="minorHAnsi" w:hAnsiTheme="minorHAnsi"/>
+              </w:rPr>
+              <w:t>%</w:t>
             </w:r>
           </w:p>
         </w:tc>
@@ -5715,37 +4443,21 @@
         <w:rPr>
           <w:rFonts w:asciiTheme="minorHAnsi" w:hAnsiTheme="minorHAnsi"/>
         </w:rPr>
-        <w:t xml:space="preserve">%paymentType.companyBill%  </w:t>
+        <w:t>Payment Type: %</w:t>
       </w:r>
+      <w:proofErr w:type="spellStart"/>
       <w:r>
         <w:rPr>
           <w:rFonts w:asciiTheme="minorHAnsi" w:hAnsiTheme="minorHAnsi"/>
         </w:rPr>
-        <w:t>%paymentType.brokerBill%</w:t>
+        <w:t>paymentType</w:t>
       </w:r>
+      <w:proofErr w:type="spellEnd"/>
       <w:r>
         <w:rPr>
           <w:rFonts w:asciiTheme="minorHAnsi" w:hAnsiTheme="minorHAnsi"/>
         </w:rPr>
-        <w:t xml:space="preserve">  </w:t>
-      </w:r>
-      <w:r>
-        <w:rPr>
-          <w:rFonts w:asciiTheme="minorHAnsi" w:hAnsiTheme="minorHAnsi"/>
-        </w:rPr>
-        <w:t>%paymentType.other%</w:t>
-      </w:r>
-      <w:r>
-        <w:rPr>
-          <w:rFonts w:asciiTheme="minorHAnsi" w:hAnsiTheme="minorHAnsi"/>
-        </w:rPr>
-        <w:t xml:space="preserve">: </w:t>
-      </w:r>
-      <w:r>
-        <w:rPr>
-          <w:rFonts w:asciiTheme="minorHAnsi" w:hAnsiTheme="minorHAnsi"/>
-        </w:rPr>
-        <w:t>%paymentTypeOther%</w:t>
+        <w:t>%</w:t>
       </w:r>
     </w:p>
     <w:p>
@@ -5800,8 +4512,8 @@
       <w:tblGrid>
         <w:gridCol w:w="1242"/>
         <w:gridCol w:w="846"/>
-        <w:gridCol w:w="720"/>
-        <w:gridCol w:w="2545"/>
+        <w:gridCol w:w="1139"/>
+        <w:gridCol w:w="2126"/>
         <w:gridCol w:w="2552"/>
         <w:gridCol w:w="3111"/>
       </w:tblGrid>
@@ -5833,7 +4545,7 @@
         </w:tc>
         <w:tc>
           <w:tcPr>
-            <w:tcW w:w="720" w:type="dxa"/>
+            <w:tcW w:w="1139" w:type="dxa"/>
             <w:tcBorders>
               <w:top w:val="single" w:sz="6" w:space="0" w:color="auto"/>
               <w:left w:val="nil"/>
@@ -5851,13 +4563,27 @@
               <w:rPr>
                 <w:rFonts w:asciiTheme="minorHAnsi" w:hAnsiTheme="minorHAnsi"/>
               </w:rPr>
-              <w:t>%locationNumber%</w:t>
-            </w:r>
-          </w:p>
-        </w:tc>
-        <w:tc>
-          <w:tcPr>
-            <w:tcW w:w="8208" w:type="dxa"/>
+              <w:t>%</w:t>
+            </w:r>
+            <w:proofErr w:type="spellStart"/>
+            <w:r>
+              <w:rPr>
+                <w:rFonts w:asciiTheme="minorHAnsi" w:hAnsiTheme="minorHAnsi"/>
+              </w:rPr>
+              <w:t>locationNumber</w:t>
+            </w:r>
+            <w:proofErr w:type="spellEnd"/>
+            <w:r>
+              <w:rPr>
+                <w:rFonts w:asciiTheme="minorHAnsi" w:hAnsiTheme="minorHAnsi"/>
+              </w:rPr>
+              <w:t>%</w:t>
+            </w:r>
+          </w:p>
+        </w:tc>
+        <w:tc>
+          <w:tcPr>
+            <w:tcW w:w="7789" w:type="dxa"/>
             <w:gridSpan w:val="3"/>
             <w:tcBorders>
               <w:top w:val="nil"/>
@@ -5876,7 +4602,21 @@
               <w:rPr>
                 <w:rFonts w:asciiTheme="minorHAnsi" w:hAnsiTheme="minorHAnsi"/>
               </w:rPr>
-              <w:t>This location is: %locationType%</w:t>
+              <w:t>This location is: %</w:t>
+            </w:r>
+            <w:proofErr w:type="spellStart"/>
+            <w:r>
+              <w:rPr>
+                <w:rFonts w:asciiTheme="minorHAnsi" w:hAnsiTheme="minorHAnsi"/>
+              </w:rPr>
+              <w:t>locationType</w:t>
+            </w:r>
+            <w:proofErr w:type="spellEnd"/>
+            <w:r>
+              <w:rPr>
+                <w:rFonts w:asciiTheme="minorHAnsi" w:hAnsiTheme="minorHAnsi"/>
+              </w:rPr>
+              <w:t>%</w:t>
             </w:r>
           </w:p>
         </w:tc>
@@ -5927,7 +4667,21 @@
               <w:rPr>
                 <w:rFonts w:asciiTheme="minorHAnsi" w:hAnsiTheme="minorHAnsi"/>
               </w:rPr>
-              <w:t>%locationAddress%</w:t>
+              <w:t>%</w:t>
+            </w:r>
+            <w:proofErr w:type="spellStart"/>
+            <w:r>
+              <w:rPr>
+                <w:rFonts w:asciiTheme="minorHAnsi" w:hAnsiTheme="minorHAnsi"/>
+              </w:rPr>
+              <w:t>locationAddress</w:t>
+            </w:r>
+            <w:proofErr w:type="spellEnd"/>
+            <w:r>
+              <w:rPr>
+                <w:rFonts w:asciiTheme="minorHAnsi" w:hAnsiTheme="minorHAnsi"/>
+              </w:rPr>
+              <w:t>%</w:t>
             </w:r>
           </w:p>
         </w:tc>
@@ -5978,7 +4732,21 @@
               <w:rPr>
                 <w:rFonts w:asciiTheme="minorHAnsi" w:hAnsiTheme="minorHAnsi"/>
               </w:rPr>
-              <w:t>%locationCity%</w:t>
+              <w:t>%</w:t>
+            </w:r>
+            <w:proofErr w:type="spellStart"/>
+            <w:r>
+              <w:rPr>
+                <w:rFonts w:asciiTheme="minorHAnsi" w:hAnsiTheme="minorHAnsi"/>
+              </w:rPr>
+              <w:t>locationCity</w:t>
+            </w:r>
+            <w:proofErr w:type="spellEnd"/>
+            <w:r>
+              <w:rPr>
+                <w:rFonts w:asciiTheme="minorHAnsi" w:hAnsiTheme="minorHAnsi"/>
+              </w:rPr>
+              <w:t>%</w:t>
             </w:r>
           </w:p>
         </w:tc>
@@ -6026,7 +4794,21 @@
               <w:rPr>
                 <w:rFonts w:asciiTheme="minorHAnsi" w:hAnsiTheme="minorHAnsi"/>
               </w:rPr>
-              <w:t>%locationProvinceState%</w:t>
+              <w:t>%</w:t>
+            </w:r>
+            <w:proofErr w:type="spellStart"/>
+            <w:r>
+              <w:rPr>
+                <w:rFonts w:asciiTheme="minorHAnsi" w:hAnsiTheme="minorHAnsi"/>
+              </w:rPr>
+              <w:t>locationProvinceState</w:t>
+            </w:r>
+            <w:proofErr w:type="spellEnd"/>
+            <w:r>
+              <w:rPr>
+                <w:rFonts w:asciiTheme="minorHAnsi" w:hAnsiTheme="minorHAnsi"/>
+              </w:rPr>
+              <w:t>%</w:t>
             </w:r>
           </w:p>
         </w:tc>
@@ -6080,7 +4862,21 @@
               <w:rPr>
                 <w:rFonts w:asciiTheme="minorHAnsi" w:hAnsiTheme="minorHAnsi"/>
               </w:rPr>
-              <w:t>%locationPostalCode%</w:t>
+              <w:t>%</w:t>
+            </w:r>
+            <w:proofErr w:type="spellStart"/>
+            <w:r>
+              <w:rPr>
+                <w:rFonts w:asciiTheme="minorHAnsi" w:hAnsiTheme="minorHAnsi"/>
+              </w:rPr>
+              <w:t>locationPostalCode</w:t>
+            </w:r>
+            <w:proofErr w:type="spellEnd"/>
+            <w:r>
+              <w:rPr>
+                <w:rFonts w:asciiTheme="minorHAnsi" w:hAnsiTheme="minorHAnsi"/>
+              </w:rPr>
+              <w:t>%</w:t>
             </w:r>
           </w:p>
         </w:tc>
@@ -6128,7 +4924,21 @@
               <w:rPr>
                 <w:rFonts w:asciiTheme="minorHAnsi" w:hAnsiTheme="minorHAnsi"/>
               </w:rPr>
-              <w:t>%locationCountry%</w:t>
+              <w:t>%</w:t>
+            </w:r>
+            <w:proofErr w:type="spellStart"/>
+            <w:r>
+              <w:rPr>
+                <w:rFonts w:asciiTheme="minorHAnsi" w:hAnsiTheme="minorHAnsi"/>
+              </w:rPr>
+              <w:t>locationCountry</w:t>
+            </w:r>
+            <w:proofErr w:type="spellEnd"/>
+            <w:r>
+              <w:rPr>
+                <w:rFonts w:asciiTheme="minorHAnsi" w:hAnsiTheme="minorHAnsi"/>
+              </w:rPr>
+              <w:t>%</w:t>
             </w:r>
           </w:p>
         </w:tc>
@@ -6217,13 +5027,21 @@
               <w:rPr>
                 <w:rFonts w:asciiTheme="minorHAnsi" w:hAnsiTheme="minorHAnsi"/>
               </w:rPr>
-              <w:t xml:space="preserve">%inspection.notInspected% </w:t>
-            </w:r>
-            <w:r>
-              <w:rPr>
-                <w:rFonts w:asciiTheme="minorHAnsi" w:hAnsiTheme="minorHAnsi"/>
-              </w:rPr>
-              <w:t>This risk was not inspected</w:t>
+              <w:t>%</w:t>
+            </w:r>
+            <w:proofErr w:type="spellStart"/>
+            <w:r>
+              <w:rPr>
+                <w:rFonts w:asciiTheme="minorHAnsi" w:hAnsiTheme="minorHAnsi"/>
+              </w:rPr>
+              <w:t>inspection.yes</w:t>
+            </w:r>
+            <w:proofErr w:type="spellEnd"/>
+            <w:r>
+              <w:rPr>
+                <w:rFonts w:asciiTheme="minorHAnsi" w:hAnsiTheme="minorHAnsi"/>
+              </w:rPr>
+              <w:t>%</w:t>
             </w:r>
           </w:p>
         </w:tc>
@@ -6271,7 +5089,21 @@
               <w:rPr>
                 <w:rFonts w:asciiTheme="minorHAnsi" w:hAnsiTheme="minorHAnsi"/>
               </w:rPr>
-              <w:t>%inspectionDate%</w:t>
+              <w:t>%</w:t>
+            </w:r>
+            <w:proofErr w:type="spellStart"/>
+            <w:r>
+              <w:rPr>
+                <w:rFonts w:asciiTheme="minorHAnsi" w:hAnsiTheme="minorHAnsi"/>
+              </w:rPr>
+              <w:t>inspectionDate</w:t>
+            </w:r>
+            <w:proofErr w:type="spellEnd"/>
+            <w:r>
+              <w:rPr>
+                <w:rFonts w:asciiTheme="minorHAnsi" w:hAnsiTheme="minorHAnsi"/>
+              </w:rPr>
+              <w:t>%</w:t>
             </w:r>
           </w:p>
         </w:tc>
@@ -6360,7 +5192,21 @@
               <w:rPr>
                 <w:rFonts w:asciiTheme="minorHAnsi" w:hAnsiTheme="minorHAnsi"/>
               </w:rPr>
-              <w:t>%inspectedBy%</w:t>
+              <w:t>%</w:t>
+            </w:r>
+            <w:proofErr w:type="spellStart"/>
+            <w:r>
+              <w:rPr>
+                <w:rFonts w:asciiTheme="minorHAnsi" w:hAnsiTheme="minorHAnsi"/>
+              </w:rPr>
+              <w:t>inspectedBy</w:t>
+            </w:r>
+            <w:proofErr w:type="spellEnd"/>
+            <w:r>
+              <w:rPr>
+                <w:rFonts w:asciiTheme="minorHAnsi" w:hAnsiTheme="minorHAnsi"/>
+              </w:rPr>
+              <w:t>%</w:t>
             </w:r>
           </w:p>
         </w:tc>
@@ -6414,7 +5260,21 @@
               <w:rPr>
                 <w:rFonts w:asciiTheme="minorHAnsi" w:hAnsiTheme="minorHAnsi"/>
               </w:rPr>
-              <w:t>%riskSeverity.excellent% Excellent  %riskSeverity.veryGood% Very Good  %riskSeverity.good% Good  %riskSeverity.average% Average  %riskSeverity.Fair% Fair  %riskSeverity.poor% Poor</w:t>
+              <w:t>%</w:t>
+            </w:r>
+            <w:proofErr w:type="spellStart"/>
+            <w:r>
+              <w:rPr>
+                <w:rFonts w:asciiTheme="minorHAnsi" w:hAnsiTheme="minorHAnsi"/>
+              </w:rPr>
+              <w:t>riskSeverity</w:t>
+            </w:r>
+            <w:proofErr w:type="spellEnd"/>
+            <w:r>
+              <w:rPr>
+                <w:rFonts w:asciiTheme="minorHAnsi" w:hAnsiTheme="minorHAnsi"/>
+              </w:rPr>
+              <w:t>%</w:t>
             </w:r>
           </w:p>
         </w:tc>
@@ -6511,12 +5371,14 @@
               </w:rPr>
               <w:t>%</w:t>
             </w:r>
+            <w:proofErr w:type="spellStart"/>
             <w:r>
               <w:rPr>
                 <w:rFonts w:asciiTheme="minorHAnsi" w:hAnsiTheme="minorHAnsi"/>
               </w:rPr>
               <w:t>municipalFireZone</w:t>
             </w:r>
+            <w:proofErr w:type="spellEnd"/>
             <w:r>
               <w:rPr>
                 <w:rFonts w:asciiTheme="minorHAnsi" w:hAnsiTheme="minorHAnsi"/>
@@ -6571,12 +5433,14 @@
               </w:rPr>
               <w:t>%</w:t>
             </w:r>
+            <w:proofErr w:type="spellStart"/>
             <w:r>
               <w:rPr>
                 <w:rFonts w:asciiTheme="minorHAnsi" w:hAnsiTheme="minorHAnsi"/>
               </w:rPr>
               <w:t>fireGrade</w:t>
             </w:r>
+            <w:proofErr w:type="spellEnd"/>
             <w:r>
               <w:rPr>
                 <w:rFonts w:asciiTheme="minorHAnsi" w:hAnsiTheme="minorHAnsi"/>
@@ -6688,13 +5552,21 @@
               <w:rPr>
                 <w:rFonts w:asciiTheme="minorHAnsi" w:hAnsiTheme="minorHAnsi"/>
               </w:rPr>
-              <w:t>%riskInfoT</w:t>
-            </w:r>
-            <w:r>
-              <w:rPr>
-                <w:rFonts w:asciiTheme="minorHAnsi" w:hAnsiTheme="minorHAnsi"/>
-              </w:rPr>
-              <w:t>ype%</w:t>
+              <w:t>%</w:t>
+            </w:r>
+            <w:proofErr w:type="spellStart"/>
+            <w:r>
+              <w:rPr>
+                <w:rFonts w:asciiTheme="minorHAnsi" w:hAnsiTheme="minorHAnsi"/>
+              </w:rPr>
+              <w:t>riskInfoType</w:t>
+            </w:r>
+            <w:proofErr w:type="spellEnd"/>
+            <w:r>
+              <w:rPr>
+                <w:rFonts w:asciiTheme="minorHAnsi" w:hAnsiTheme="minorHAnsi"/>
+              </w:rPr>
+              <w:t>%</w:t>
             </w:r>
           </w:p>
         </w:tc>
@@ -6717,12 +5589,21 @@
                 <w:lang w:val="fr-CA"/>
               </w:rPr>
             </w:pPr>
+            <w:proofErr w:type="gramStart"/>
             <w:r>
               <w:rPr>
                 <w:rFonts w:asciiTheme="minorHAnsi" w:hAnsiTheme="minorHAnsi"/>
                 <w:lang w:val="fr-CA"/>
               </w:rPr>
-              <w:t>Notes:</w:t>
+              <w:t>Notes</w:t>
+            </w:r>
+            <w:proofErr w:type="gramEnd"/>
+            <w:r>
+              <w:rPr>
+                <w:rFonts w:asciiTheme="minorHAnsi" w:hAnsiTheme="minorHAnsi"/>
+                <w:lang w:val="fr-CA"/>
+              </w:rPr>
+              <w:t>:</w:t>
             </w:r>
           </w:p>
         </w:tc>
@@ -6749,7 +5630,23 @@
                 <w:rFonts w:asciiTheme="minorHAnsi" w:hAnsiTheme="minorHAnsi"/>
                 <w:lang w:val="fr-CA"/>
               </w:rPr>
-              <w:t>%riskInfoNotes%</w:t>
+              <w:t>%</w:t>
+            </w:r>
+            <w:proofErr w:type="spellStart"/>
+            <w:r>
+              <w:rPr>
+                <w:rFonts w:asciiTheme="minorHAnsi" w:hAnsiTheme="minorHAnsi"/>
+                <w:lang w:val="fr-CA"/>
+              </w:rPr>
+              <w:t>riskInfoNotes</w:t>
+            </w:r>
+            <w:proofErr w:type="spellEnd"/>
+            <w:r>
+              <w:rPr>
+                <w:rFonts w:asciiTheme="minorHAnsi" w:hAnsiTheme="minorHAnsi"/>
+                <w:lang w:val="fr-CA"/>
+              </w:rPr>
+              <w:t>%</w:t>
             </w:r>
           </w:p>
         </w:tc>
@@ -6772,12 +5669,21 @@
                 <w:lang w:val="fr-CA"/>
               </w:rPr>
             </w:pPr>
+            <w:proofErr w:type="spellStart"/>
             <w:r>
               <w:rPr>
                 <w:rFonts w:asciiTheme="minorHAnsi" w:hAnsiTheme="minorHAnsi"/>
                 <w:lang w:val="fr-CA"/>
               </w:rPr>
-              <w:t>Limit:</w:t>
+              <w:t>Limit</w:t>
+            </w:r>
+            <w:proofErr w:type="spellEnd"/>
+            <w:r>
+              <w:rPr>
+                <w:rFonts w:asciiTheme="minorHAnsi" w:hAnsiTheme="minorHAnsi"/>
+                <w:lang w:val="fr-CA"/>
+              </w:rPr>
+              <w:t>:</w:t>
             </w:r>
           </w:p>
         </w:tc>
@@ -6803,7 +5709,23 @@
                 <w:rFonts w:asciiTheme="minorHAnsi" w:hAnsiTheme="minorHAnsi"/>
                 <w:lang w:val="fr-CA"/>
               </w:rPr>
-              <w:t>%riskInfoLimit%</w:t>
+              <w:t>%</w:t>
+            </w:r>
+            <w:proofErr w:type="spellStart"/>
+            <w:r>
+              <w:rPr>
+                <w:rFonts w:asciiTheme="minorHAnsi" w:hAnsiTheme="minorHAnsi"/>
+                <w:lang w:val="fr-CA"/>
+              </w:rPr>
+              <w:t>riskInfoLimit</w:t>
+            </w:r>
+            <w:proofErr w:type="spellEnd"/>
+            <w:r>
+              <w:rPr>
+                <w:rFonts w:asciiTheme="minorHAnsi" w:hAnsiTheme="minorHAnsi"/>
+                <w:lang w:val="fr-CA"/>
+              </w:rPr>
+              <w:t>%</w:t>
             </w:r>
           </w:p>
         </w:tc>
@@ -6915,7 +5837,21 @@
               <w:rPr>
                 <w:rFonts w:asciiTheme="minorHAnsi" w:hAnsiTheme="minorHAnsi"/>
               </w:rPr>
-              <w:t>%constructionStories%</w:t>
+              <w:t>%</w:t>
+            </w:r>
+            <w:proofErr w:type="spellStart"/>
+            <w:r>
+              <w:rPr>
+                <w:rFonts w:asciiTheme="minorHAnsi" w:hAnsiTheme="minorHAnsi"/>
+              </w:rPr>
+              <w:t>constructionStories</w:t>
+            </w:r>
+            <w:proofErr w:type="spellEnd"/>
+            <w:r>
+              <w:rPr>
+                <w:rFonts w:asciiTheme="minorHAnsi" w:hAnsiTheme="minorHAnsi"/>
+              </w:rPr>
+              <w:t>%</w:t>
             </w:r>
           </w:p>
         </w:tc>
@@ -6997,7 +5933,21 @@
               <w:rPr>
                 <w:rFonts w:asciiTheme="minorHAnsi" w:hAnsiTheme="minorHAnsi"/>
               </w:rPr>
-              <w:t>%yearBuilt%</w:t>
+              <w:t>%</w:t>
+            </w:r>
+            <w:proofErr w:type="spellStart"/>
+            <w:r>
+              <w:rPr>
+                <w:rFonts w:asciiTheme="minorHAnsi" w:hAnsiTheme="minorHAnsi"/>
+              </w:rPr>
+              <w:t>yearBuilt</w:t>
+            </w:r>
+            <w:proofErr w:type="spellEnd"/>
+            <w:r>
+              <w:rPr>
+                <w:rFonts w:asciiTheme="minorHAnsi" w:hAnsiTheme="minorHAnsi"/>
+              </w:rPr>
+              <w:t>%</w:t>
             </w:r>
           </w:p>
         </w:tc>
@@ -7045,7 +5995,21 @@
               <w:rPr>
                 <w:rFonts w:asciiTheme="minorHAnsi" w:hAnsiTheme="minorHAnsi"/>
               </w:rPr>
-              <w:t>%constructionArea%</w:t>
+              <w:t>%</w:t>
+            </w:r>
+            <w:proofErr w:type="spellStart"/>
+            <w:r>
+              <w:rPr>
+                <w:rFonts w:asciiTheme="minorHAnsi" w:hAnsiTheme="minorHAnsi"/>
+              </w:rPr>
+              <w:t>constructionArea</w:t>
+            </w:r>
+            <w:proofErr w:type="spellEnd"/>
+            <w:r>
+              <w:rPr>
+                <w:rFonts w:asciiTheme="minorHAnsi" w:hAnsiTheme="minorHAnsi"/>
+              </w:rPr>
+              <w:t>%</w:t>
             </w:r>
           </w:p>
         </w:tc>
@@ -7069,7 +6033,21 @@
               <w:rPr>
                 <w:rFonts w:asciiTheme="minorHAnsi" w:hAnsiTheme="minorHAnsi"/>
               </w:rPr>
-              <w:t>%constructionAreaUnit%</w:t>
+              <w:t>%</w:t>
+            </w:r>
+            <w:proofErr w:type="spellStart"/>
+            <w:r>
+              <w:rPr>
+                <w:rFonts w:asciiTheme="minorHAnsi" w:hAnsiTheme="minorHAnsi"/>
+              </w:rPr>
+              <w:t>constructionAreaUnit</w:t>
+            </w:r>
+            <w:proofErr w:type="spellEnd"/>
+            <w:r>
+              <w:rPr>
+                <w:rFonts w:asciiTheme="minorHAnsi" w:hAnsiTheme="minorHAnsi"/>
+              </w:rPr>
+              <w:t>%</w:t>
             </w:r>
           </w:p>
         </w:tc>
@@ -7145,7 +6123,21 @@
               <w:rPr>
                 <w:rFonts w:asciiTheme="minorHAnsi" w:hAnsiTheme="minorHAnsi"/>
               </w:rPr>
-              <w:t>%constructionWalls%</w:t>
+              <w:t>%</w:t>
+            </w:r>
+            <w:proofErr w:type="spellStart"/>
+            <w:r>
+              <w:rPr>
+                <w:rFonts w:asciiTheme="minorHAnsi" w:hAnsiTheme="minorHAnsi"/>
+              </w:rPr>
+              <w:t>constructionWalls</w:t>
+            </w:r>
+            <w:proofErr w:type="spellEnd"/>
+            <w:r>
+              <w:rPr>
+                <w:rFonts w:asciiTheme="minorHAnsi" w:hAnsiTheme="minorHAnsi"/>
+              </w:rPr>
+              <w:t>%</w:t>
             </w:r>
           </w:p>
         </w:tc>
@@ -7221,7 +6213,21 @@
               <w:rPr>
                 <w:rFonts w:asciiTheme="minorHAnsi" w:hAnsiTheme="minorHAnsi"/>
               </w:rPr>
-              <w:t>%constructionFloors%</w:t>
+              <w:t>%</w:t>
+            </w:r>
+            <w:proofErr w:type="spellStart"/>
+            <w:r>
+              <w:rPr>
+                <w:rFonts w:asciiTheme="minorHAnsi" w:hAnsiTheme="minorHAnsi"/>
+              </w:rPr>
+              <w:t>constructionFloors</w:t>
+            </w:r>
+            <w:proofErr w:type="spellEnd"/>
+            <w:r>
+              <w:rPr>
+                <w:rFonts w:asciiTheme="minorHAnsi" w:hAnsiTheme="minorHAnsi"/>
+              </w:rPr>
+              <w:t>%</w:t>
             </w:r>
           </w:p>
         </w:tc>
@@ -7297,7 +6303,21 @@
               <w:rPr>
                 <w:rFonts w:asciiTheme="minorHAnsi" w:hAnsiTheme="minorHAnsi"/>
               </w:rPr>
-              <w:t>%constructionBasement%</w:t>
+              <w:t>%</w:t>
+            </w:r>
+            <w:proofErr w:type="spellStart"/>
+            <w:r>
+              <w:rPr>
+                <w:rFonts w:asciiTheme="minorHAnsi" w:hAnsiTheme="minorHAnsi"/>
+              </w:rPr>
+              <w:t>constructionBasement</w:t>
+            </w:r>
+            <w:proofErr w:type="spellEnd"/>
+            <w:r>
+              <w:rPr>
+                <w:rFonts w:asciiTheme="minorHAnsi" w:hAnsiTheme="minorHAnsi"/>
+              </w:rPr>
+              <w:t>%</w:t>
             </w:r>
           </w:p>
         </w:tc>
@@ -7374,14 +6394,23 @@
                 <w:rFonts w:asciiTheme="minorHAnsi" w:hAnsiTheme="minorHAnsi"/>
                 <w:lang w:val="fr-CA"/>
               </w:rPr>
-              <w:t>%constructionRo</w:t>
-            </w:r>
+              <w:t>%</w:t>
+            </w:r>
+            <w:proofErr w:type="spellStart"/>
             <w:r>
               <w:rPr>
                 <w:rFonts w:asciiTheme="minorHAnsi" w:hAnsiTheme="minorHAnsi"/>
                 <w:lang w:val="fr-CA"/>
               </w:rPr>
-              <w:t>of%</w:t>
+              <w:t>constructionRoof</w:t>
+            </w:r>
+            <w:proofErr w:type="spellEnd"/>
+            <w:r>
+              <w:rPr>
+                <w:rFonts w:asciiTheme="minorHAnsi" w:hAnsiTheme="minorHAnsi"/>
+                <w:lang w:val="fr-CA"/>
+              </w:rPr>
+              <w:t>%</w:t>
             </w:r>
           </w:p>
         </w:tc>
@@ -7457,7 +6486,21 @@
               <w:rPr>
                 <w:rFonts w:asciiTheme="minorHAnsi" w:hAnsiTheme="minorHAnsi"/>
               </w:rPr>
-              <w:t>%constructionRoofCovering%</w:t>
+              <w:t>%</w:t>
+            </w:r>
+            <w:proofErr w:type="spellStart"/>
+            <w:r>
+              <w:rPr>
+                <w:rFonts w:asciiTheme="minorHAnsi" w:hAnsiTheme="minorHAnsi"/>
+              </w:rPr>
+              <w:t>constructionRoofCovering</w:t>
+            </w:r>
+            <w:proofErr w:type="spellEnd"/>
+            <w:r>
+              <w:rPr>
+                <w:rFonts w:asciiTheme="minorHAnsi" w:hAnsiTheme="minorHAnsi"/>
+              </w:rPr>
+              <w:t>%</w:t>
             </w:r>
           </w:p>
         </w:tc>
@@ -7534,7 +6577,21 @@
               <w:rPr>
                 <w:rFonts w:asciiTheme="minorHAnsi" w:hAnsiTheme="minorHAnsi"/>
               </w:rPr>
-              <w:t>%constructionElectrical%</w:t>
+              <w:t>%</w:t>
+            </w:r>
+            <w:proofErr w:type="spellStart"/>
+            <w:r>
+              <w:rPr>
+                <w:rFonts w:asciiTheme="minorHAnsi" w:hAnsiTheme="minorHAnsi"/>
+              </w:rPr>
+              <w:t>constructionElectrical</w:t>
+            </w:r>
+            <w:proofErr w:type="spellEnd"/>
+            <w:r>
+              <w:rPr>
+                <w:rFonts w:asciiTheme="minorHAnsi" w:hAnsiTheme="minorHAnsi"/>
+              </w:rPr>
+              <w:t>%</w:t>
             </w:r>
           </w:p>
         </w:tc>
@@ -7628,7 +6685,21 @@
               <w:rPr>
                 <w:rFonts w:asciiTheme="minorHAnsi" w:hAnsiTheme="minorHAnsi"/>
               </w:rPr>
-              <w:t>%constructionPlumbing%</w:t>
+              <w:t>%</w:t>
+            </w:r>
+            <w:proofErr w:type="spellStart"/>
+            <w:r>
+              <w:rPr>
+                <w:rFonts w:asciiTheme="minorHAnsi" w:hAnsiTheme="minorHAnsi"/>
+              </w:rPr>
+              <w:t>constructionPlumbing</w:t>
+            </w:r>
+            <w:proofErr w:type="spellEnd"/>
+            <w:r>
+              <w:rPr>
+                <w:rFonts w:asciiTheme="minorHAnsi" w:hAnsiTheme="minorHAnsi"/>
+              </w:rPr>
+              <w:t>%</w:t>
             </w:r>
           </w:p>
         </w:tc>
@@ -7704,7 +6775,21 @@
               <w:rPr>
                 <w:rFonts w:asciiTheme="minorHAnsi" w:hAnsiTheme="minorHAnsi"/>
               </w:rPr>
-              <w:t>%constructionHeating%</w:t>
+              <w:t>%</w:t>
+            </w:r>
+            <w:proofErr w:type="spellStart"/>
+            <w:r>
+              <w:rPr>
+                <w:rFonts w:asciiTheme="minorHAnsi" w:hAnsiTheme="minorHAnsi"/>
+              </w:rPr>
+              <w:t>constructionHeating</w:t>
+            </w:r>
+            <w:proofErr w:type="spellEnd"/>
+            <w:r>
+              <w:rPr>
+                <w:rFonts w:asciiTheme="minorHAnsi" w:hAnsiTheme="minorHAnsi"/>
+              </w:rPr>
+              <w:t>%</w:t>
             </w:r>
           </w:p>
         </w:tc>
@@ -7780,7 +6865,21 @@
               <w:rPr>
                 <w:rFonts w:asciiTheme="minorHAnsi" w:hAnsiTheme="minorHAnsi"/>
               </w:rPr>
-              <w:t>%constructionFuel%</w:t>
+              <w:t>%</w:t>
+            </w:r>
+            <w:proofErr w:type="spellStart"/>
+            <w:r>
+              <w:rPr>
+                <w:rFonts w:asciiTheme="minorHAnsi" w:hAnsiTheme="minorHAnsi"/>
+              </w:rPr>
+              <w:t>constructionFuel</w:t>
+            </w:r>
+            <w:proofErr w:type="spellEnd"/>
+            <w:r>
+              <w:rPr>
+                <w:rFonts w:asciiTheme="minorHAnsi" w:hAnsiTheme="minorHAnsi"/>
+              </w:rPr>
+              <w:t>%</w:t>
             </w:r>
           </w:p>
         </w:tc>
@@ -7795,15 +6894,35 @@
     </w:p>
     <w:p>
       <w:pPr>
-        <w:pStyle w:val="Heading3"/>
-        <w:rPr>
-          <w:rFonts w:asciiTheme="minorHAnsi" w:hAnsiTheme="minorHAnsi"/>
+        <w:overflowPunct/>
+        <w:autoSpaceDE/>
+        <w:autoSpaceDN/>
+        <w:adjustRightInd/>
+        <w:textAlignment w:val="auto"/>
+        <w:rPr>
+          <w:rFonts w:asciiTheme="minorHAnsi" w:hAnsiTheme="minorHAnsi"/>
+          <w:b/>
         </w:rPr>
       </w:pPr>
       <w:r>
         <w:rPr>
           <w:rFonts w:asciiTheme="minorHAnsi" w:hAnsiTheme="minorHAnsi"/>
         </w:rPr>
+        <w:br w:type="page"/>
+      </w:r>
+    </w:p>
+    <w:p>
+      <w:pPr>
+        <w:pStyle w:val="Heading3"/>
+        <w:rPr>
+          <w:rFonts w:asciiTheme="minorHAnsi" w:hAnsiTheme="minorHAnsi"/>
+        </w:rPr>
+      </w:pPr>
+      <w:r>
+        <w:rPr>
+          <w:rFonts w:asciiTheme="minorHAnsi" w:hAnsiTheme="minorHAnsi"/>
+        </w:rPr>
+        <w:lastRenderedPageBreak/>
         <w:t>Renovations:</w:t>
       </w:r>
     </w:p>
@@ -7817,19 +6936,21 @@
         <w:rPr>
           <w:rFonts w:asciiTheme="minorHAnsi" w:hAnsiTheme="minorHAnsi"/>
         </w:rPr>
-        <w:t>%renovationsNoneKnown</w:t>
+        <w:t>%</w:t>
       </w:r>
+      <w:proofErr w:type="spellStart"/>
       <w:r>
         <w:rPr>
           <w:rFonts w:asciiTheme="minorHAnsi" w:hAnsiTheme="minorHAnsi"/>
         </w:rPr>
-        <w:t>.</w:t>
+        <w:t>renovationsNoneKnown.yes</w:t>
       </w:r>
+      <w:proofErr w:type="spellEnd"/>
       <w:r>
         <w:rPr>
           <w:rFonts w:asciiTheme="minorHAnsi" w:hAnsiTheme="minorHAnsi"/>
         </w:rPr>
-        <w:t>yes%</w:t>
+        <w:t>%</w:t>
       </w:r>
     </w:p>
     <w:tbl>
@@ -7874,14 +6995,16 @@
               <w:rPr>
                 <w:rFonts w:asciiTheme="minorHAnsi" w:hAnsiTheme="minorHAnsi"/>
               </w:rPr>
-              <w:t>%renovationsElectrical.</w:t>
-            </w:r>
-            <w:r>
-              <w:rPr>
-                <w:rFonts w:asciiTheme="minorHAnsi" w:hAnsiTheme="minorHAnsi"/>
-              </w:rPr>
-              <w:t>yes</w:t>
-            </w:r>
+              <w:t>%</w:t>
+            </w:r>
+            <w:proofErr w:type="spellStart"/>
+            <w:r>
+              <w:rPr>
+                <w:rFonts w:asciiTheme="minorHAnsi" w:hAnsiTheme="minorHAnsi"/>
+              </w:rPr>
+              <w:t>renovationsElectrical.yes</w:t>
+            </w:r>
+            <w:proofErr w:type="spellEnd"/>
             <w:r>
               <w:rPr>
                 <w:rFonts w:asciiTheme="minorHAnsi" w:hAnsiTheme="minorHAnsi"/>
@@ -7934,7 +7057,14 @@
               <w:rPr>
                 <w:rFonts w:asciiTheme="minorHAnsi" w:hAnsiTheme="minorHAnsi"/>
               </w:rPr>
-              <w:t>%renovationsElectrical</w:t>
+              <w:t>%</w:t>
+            </w:r>
+            <w:proofErr w:type="spellStart"/>
+            <w:r>
+              <w:rPr>
+                <w:rFonts w:asciiTheme="minorHAnsi" w:hAnsiTheme="minorHAnsi"/>
+              </w:rPr>
+              <w:t>renovationsElectrical</w:t>
             </w:r>
             <w:r>
               <w:rPr>
@@ -7942,11 +7072,11 @@
               </w:rPr>
               <w:t>Year</w:t>
             </w:r>
-            <w:r>
-              <w:rPr>
-                <w:rFonts w:asciiTheme="minorHAnsi" w:hAnsiTheme="minorHAnsi"/>
-              </w:rPr>
-              <w:lastRenderedPageBreak/>
+            <w:proofErr w:type="spellEnd"/>
+            <w:r>
+              <w:rPr>
+                <w:rFonts w:asciiTheme="minorHAnsi" w:hAnsiTheme="minorHAnsi"/>
+              </w:rPr>
               <w:t>%</w:t>
             </w:r>
           </w:p>
@@ -7971,7 +7101,6 @@
               <w:rPr>
                 <w:rFonts w:asciiTheme="minorHAnsi" w:hAnsiTheme="minorHAnsi"/>
               </w:rPr>
-              <w:lastRenderedPageBreak/>
               <w:t>Complete/Partial:</w:t>
             </w:r>
           </w:p>
@@ -7996,7 +7125,14 @@
               <w:rPr>
                 <w:rFonts w:asciiTheme="minorHAnsi" w:hAnsiTheme="minorHAnsi"/>
               </w:rPr>
-              <w:t>%renovationsElectrical</w:t>
+              <w:t>%</w:t>
+            </w:r>
+            <w:proofErr w:type="spellStart"/>
+            <w:r>
+              <w:rPr>
+                <w:rFonts w:asciiTheme="minorHAnsi" w:hAnsiTheme="minorHAnsi"/>
+              </w:rPr>
+              <w:t>renovationsElectrical</w:t>
             </w:r>
             <w:r>
               <w:rPr>
@@ -8004,6 +7140,7 @@
               </w:rPr>
               <w:t>CompletePartial</w:t>
             </w:r>
+            <w:proofErr w:type="spellEnd"/>
             <w:r>
               <w:rPr>
                 <w:rFonts w:asciiTheme="minorHAnsi" w:hAnsiTheme="minorHAnsi"/>
@@ -8034,14 +7171,21 @@
               <w:rPr>
                 <w:rFonts w:asciiTheme="minorHAnsi" w:hAnsiTheme="minorHAnsi"/>
               </w:rPr>
-              <w:lastRenderedPageBreak/>
-              <w:t>%</w:t>
-            </w:r>
-            <w:r>
-              <w:rPr>
-                <w:rFonts w:asciiTheme="minorHAnsi" w:hAnsiTheme="minorHAnsi"/>
-              </w:rPr>
-              <w:t>renovationsPlumbing.yes%</w:t>
+              <w:t>%</w:t>
+            </w:r>
+            <w:proofErr w:type="spellStart"/>
+            <w:r>
+              <w:rPr>
+                <w:rFonts w:asciiTheme="minorHAnsi" w:hAnsiTheme="minorHAnsi"/>
+              </w:rPr>
+              <w:t>renovationsPlumbing.yes</w:t>
+            </w:r>
+            <w:proofErr w:type="spellEnd"/>
+            <w:r>
+              <w:rPr>
+                <w:rFonts w:asciiTheme="minorHAnsi" w:hAnsiTheme="minorHAnsi"/>
+              </w:rPr>
+              <w:t>%</w:t>
             </w:r>
           </w:p>
         </w:tc>
@@ -8089,7 +7233,14 @@
               <w:rPr>
                 <w:rFonts w:asciiTheme="minorHAnsi" w:hAnsiTheme="minorHAnsi"/>
               </w:rPr>
-              <w:t>%renovationsPlumbing</w:t>
+              <w:t>%</w:t>
+            </w:r>
+            <w:proofErr w:type="spellStart"/>
+            <w:r>
+              <w:rPr>
+                <w:rFonts w:asciiTheme="minorHAnsi" w:hAnsiTheme="minorHAnsi"/>
+              </w:rPr>
+              <w:t>renovationsPlumbing</w:t>
             </w:r>
             <w:r>
               <w:rPr>
@@ -8097,6 +7248,7 @@
               </w:rPr>
               <w:t>Year</w:t>
             </w:r>
+            <w:proofErr w:type="spellEnd"/>
             <w:r>
               <w:rPr>
                 <w:rFonts w:asciiTheme="minorHAnsi" w:hAnsiTheme="minorHAnsi"/>
@@ -8151,12 +7303,14 @@
               </w:rPr>
               <w:t>%</w:t>
             </w:r>
+            <w:proofErr w:type="spellStart"/>
             <w:r>
               <w:rPr>
                 <w:rFonts w:asciiTheme="minorHAnsi" w:hAnsiTheme="minorHAnsi"/>
               </w:rPr>
               <w:t>renovationsPlumbingCompletePartial</w:t>
             </w:r>
+            <w:proofErr w:type="spellEnd"/>
             <w:r>
               <w:rPr>
                 <w:rFonts w:asciiTheme="minorHAnsi" w:hAnsiTheme="minorHAnsi"/>
@@ -8187,14 +7341,16 @@
               <w:rPr>
                 <w:rFonts w:asciiTheme="minorHAnsi" w:hAnsiTheme="minorHAnsi"/>
               </w:rPr>
-              <w:t>%renovationsHeating.</w:t>
-            </w:r>
-            <w:r>
-              <w:rPr>
-                <w:rFonts w:asciiTheme="minorHAnsi" w:hAnsiTheme="minorHAnsi"/>
-              </w:rPr>
-              <w:t>yes</w:t>
-            </w:r>
+              <w:t>%</w:t>
+            </w:r>
+            <w:proofErr w:type="spellStart"/>
+            <w:r>
+              <w:rPr>
+                <w:rFonts w:asciiTheme="minorHAnsi" w:hAnsiTheme="minorHAnsi"/>
+              </w:rPr>
+              <w:t>renovationsHeating.yes</w:t>
+            </w:r>
+            <w:proofErr w:type="spellEnd"/>
             <w:r>
               <w:rPr>
                 <w:rFonts w:asciiTheme="minorHAnsi" w:hAnsiTheme="minorHAnsi"/>
@@ -8247,7 +7403,14 @@
               <w:rPr>
                 <w:rFonts w:asciiTheme="minorHAnsi" w:hAnsiTheme="minorHAnsi"/>
               </w:rPr>
-              <w:t>%renovationsHeating</w:t>
+              <w:t>%</w:t>
+            </w:r>
+            <w:proofErr w:type="spellStart"/>
+            <w:r>
+              <w:rPr>
+                <w:rFonts w:asciiTheme="minorHAnsi" w:hAnsiTheme="minorHAnsi"/>
+              </w:rPr>
+              <w:t>renovationsHeating</w:t>
             </w:r>
             <w:r>
               <w:rPr>
@@ -8255,6 +7418,7 @@
               </w:rPr>
               <w:t>Year</w:t>
             </w:r>
+            <w:proofErr w:type="spellEnd"/>
             <w:r>
               <w:rPr>
                 <w:rFonts w:asciiTheme="minorHAnsi" w:hAnsiTheme="minorHAnsi"/>
@@ -8309,6 +7473,7 @@
               </w:rPr>
               <w:t>%</w:t>
             </w:r>
+            <w:proofErr w:type="spellStart"/>
             <w:r>
               <w:rPr>
                 <w:rFonts w:asciiTheme="minorHAnsi" w:hAnsiTheme="minorHAnsi"/>
@@ -8327,6 +7492,7 @@
               </w:rPr>
               <w:t>CompletePartial</w:t>
             </w:r>
+            <w:proofErr w:type="spellEnd"/>
             <w:r>
               <w:rPr>
                 <w:rFonts w:asciiTheme="minorHAnsi" w:hAnsiTheme="minorHAnsi"/>
@@ -8359,11 +7525,19 @@
               </w:rPr>
               <w:t>%</w:t>
             </w:r>
-            <w:r>
-              <w:rPr>
-                <w:rFonts w:asciiTheme="minorHAnsi" w:hAnsiTheme="minorHAnsi"/>
-              </w:rPr>
-              <w:t>renovationsRoof.yes%</w:t>
+            <w:proofErr w:type="spellStart"/>
+            <w:r>
+              <w:rPr>
+                <w:rFonts w:asciiTheme="minorHAnsi" w:hAnsiTheme="minorHAnsi"/>
+              </w:rPr>
+              <w:t>renovationsRoof.yes</w:t>
+            </w:r>
+            <w:proofErr w:type="spellEnd"/>
+            <w:r>
+              <w:rPr>
+                <w:rFonts w:asciiTheme="minorHAnsi" w:hAnsiTheme="minorHAnsi"/>
+              </w:rPr>
+              <w:t>%</w:t>
             </w:r>
           </w:p>
         </w:tc>
@@ -8413,12 +7587,14 @@
               </w:rPr>
               <w:t>%</w:t>
             </w:r>
+            <w:proofErr w:type="spellStart"/>
             <w:r>
               <w:rPr>
                 <w:rFonts w:asciiTheme="minorHAnsi" w:hAnsiTheme="minorHAnsi"/>
               </w:rPr>
               <w:t>renovationsRoofYear</w:t>
             </w:r>
+            <w:proofErr w:type="spellEnd"/>
             <w:r>
               <w:rPr>
                 <w:rFonts w:asciiTheme="minorHAnsi" w:hAnsiTheme="minorHAnsi"/>
@@ -8473,6 +7649,7 @@
               </w:rPr>
               <w:t>%</w:t>
             </w:r>
+            <w:proofErr w:type="spellStart"/>
             <w:r>
               <w:rPr>
                 <w:rFonts w:asciiTheme="minorHAnsi" w:hAnsiTheme="minorHAnsi"/>
@@ -8491,6 +7668,7 @@
               </w:rPr>
               <w:t>CompletePartial</w:t>
             </w:r>
+            <w:proofErr w:type="spellEnd"/>
             <w:r>
               <w:rPr>
                 <w:rFonts w:asciiTheme="minorHAnsi" w:hAnsiTheme="minorHAnsi"/>
@@ -8578,7 +7756,21 @@
               <w:rPr>
                 <w:rFonts w:asciiTheme="minorHAnsi" w:hAnsiTheme="minorHAnsi"/>
               </w:rPr>
-              <w:t>%fireHydrants%</w:t>
+              <w:t>%</w:t>
+            </w:r>
+            <w:proofErr w:type="spellStart"/>
+            <w:r>
+              <w:rPr>
+                <w:rFonts w:asciiTheme="minorHAnsi" w:hAnsiTheme="minorHAnsi"/>
+              </w:rPr>
+              <w:t>fireHydrants</w:t>
+            </w:r>
+            <w:proofErr w:type="spellEnd"/>
+            <w:r>
+              <w:rPr>
+                <w:rFonts w:asciiTheme="minorHAnsi" w:hAnsiTheme="minorHAnsi"/>
+              </w:rPr>
+              <w:t>%</w:t>
             </w:r>
           </w:p>
         </w:tc>
@@ -8654,7 +7846,21 @@
               <w:rPr>
                 <w:rFonts w:asciiTheme="minorHAnsi" w:hAnsiTheme="minorHAnsi"/>
               </w:rPr>
-              <w:t>%fireDepartment%</w:t>
+              <w:t>%</w:t>
+            </w:r>
+            <w:proofErr w:type="spellStart"/>
+            <w:r>
+              <w:rPr>
+                <w:rFonts w:asciiTheme="minorHAnsi" w:hAnsiTheme="minorHAnsi"/>
+              </w:rPr>
+              <w:t>fireDepartment</w:t>
+            </w:r>
+            <w:proofErr w:type="spellEnd"/>
+            <w:r>
+              <w:rPr>
+                <w:rFonts w:asciiTheme="minorHAnsi" w:hAnsiTheme="minorHAnsi"/>
+              </w:rPr>
+              <w:t>%</w:t>
             </w:r>
           </w:p>
         </w:tc>
@@ -8730,7 +7936,21 @@
               <w:rPr>
                 <w:rFonts w:asciiTheme="minorHAnsi" w:hAnsiTheme="minorHAnsi"/>
               </w:rPr>
-              <w:t>%extinguishingSystem%</w:t>
+              <w:t>%</w:t>
+            </w:r>
+            <w:proofErr w:type="spellStart"/>
+            <w:r>
+              <w:rPr>
+                <w:rFonts w:asciiTheme="minorHAnsi" w:hAnsiTheme="minorHAnsi"/>
+              </w:rPr>
+              <w:t>extinguishingSystem</w:t>
+            </w:r>
+            <w:proofErr w:type="spellEnd"/>
+            <w:r>
+              <w:rPr>
+                <w:rFonts w:asciiTheme="minorHAnsi" w:hAnsiTheme="minorHAnsi"/>
+              </w:rPr>
+              <w:t>%</w:t>
             </w:r>
           </w:p>
         </w:tc>
@@ -8808,7 +8028,23 @@
                 <w:rFonts w:asciiTheme="minorHAnsi" w:hAnsiTheme="minorHAnsi"/>
                 <w:lang w:val="fr-CA"/>
               </w:rPr>
-              <w:t>%extinguishingAgent%</w:t>
+              <w:t>%</w:t>
+            </w:r>
+            <w:proofErr w:type="spellStart"/>
+            <w:r>
+              <w:rPr>
+                <w:rFonts w:asciiTheme="minorHAnsi" w:hAnsiTheme="minorHAnsi"/>
+                <w:lang w:val="fr-CA"/>
+              </w:rPr>
+              <w:t>extinguishingAgent</w:t>
+            </w:r>
+            <w:proofErr w:type="spellEnd"/>
+            <w:r>
+              <w:rPr>
+                <w:rFonts w:asciiTheme="minorHAnsi" w:hAnsiTheme="minorHAnsi"/>
+                <w:lang w:val="fr-CA"/>
+              </w:rPr>
+              <w:t>%</w:t>
             </w:r>
           </w:p>
         </w:tc>
@@ -8887,7 +8123,21 @@
               <w:rPr>
                 <w:rFonts w:asciiTheme="minorHAnsi" w:hAnsiTheme="minorHAnsi"/>
               </w:rPr>
-              <w:t>%fireAlarm%</w:t>
+              <w:t>%</w:t>
+            </w:r>
+            <w:proofErr w:type="spellStart"/>
+            <w:r>
+              <w:rPr>
+                <w:rFonts w:asciiTheme="minorHAnsi" w:hAnsiTheme="minorHAnsi"/>
+              </w:rPr>
+              <w:t>fireAlarm</w:t>
+            </w:r>
+            <w:proofErr w:type="spellEnd"/>
+            <w:r>
+              <w:rPr>
+                <w:rFonts w:asciiTheme="minorHAnsi" w:hAnsiTheme="minorHAnsi"/>
+              </w:rPr>
+              <w:t>%</w:t>
             </w:r>
           </w:p>
         </w:tc>
@@ -8937,7 +8187,21 @@
               <w:rPr>
                 <w:rFonts w:asciiTheme="minorHAnsi" w:hAnsiTheme="minorHAnsi"/>
               </w:rPr>
-              <w:t>%coveragePercent%</w:t>
+              <w:t>%</w:t>
+            </w:r>
+            <w:proofErr w:type="spellStart"/>
+            <w:r>
+              <w:rPr>
+                <w:rFonts w:asciiTheme="minorHAnsi" w:hAnsiTheme="minorHAnsi"/>
+              </w:rPr>
+              <w:t>coveragePercent</w:t>
+            </w:r>
+            <w:proofErr w:type="spellEnd"/>
+            <w:r>
+              <w:rPr>
+                <w:rFonts w:asciiTheme="minorHAnsi" w:hAnsiTheme="minorHAnsi"/>
+              </w:rPr>
+              <w:t>%</w:t>
             </w:r>
           </w:p>
         </w:tc>
@@ -8979,20 +8243,16 @@
               <w:rPr>
                 <w:rFonts w:asciiTheme="minorHAnsi" w:hAnsiTheme="minorHAnsi"/>
               </w:rPr>
-              <w:t>%standpipe</w:t>
-            </w:r>
-            <w:r>
-              <w:rPr>
-                <w:rFonts w:asciiTheme="minorHAnsi" w:hAnsiTheme="minorHAnsi"/>
-              </w:rPr>
-              <w:t>.</w:t>
-            </w:r>
-            <w:r>
-              <w:rPr>
-                <w:rFonts w:asciiTheme="minorHAnsi" w:hAnsiTheme="minorHAnsi"/>
-              </w:rPr>
-              <w:t>yes</w:t>
-            </w:r>
+              <w:t>%</w:t>
+            </w:r>
+            <w:proofErr w:type="spellStart"/>
+            <w:r>
+              <w:rPr>
+                <w:rFonts w:asciiTheme="minorHAnsi" w:hAnsiTheme="minorHAnsi"/>
+              </w:rPr>
+              <w:t>standpipe.yes</w:t>
+            </w:r>
+            <w:proofErr w:type="spellEnd"/>
             <w:r>
               <w:rPr>
                 <w:rFonts w:asciiTheme="minorHAnsi" w:hAnsiTheme="minorHAnsi"/>
@@ -9122,7 +8382,21 @@
               <w:rPr>
                 <w:rFonts w:asciiTheme="minorHAnsi" w:hAnsiTheme="minorHAnsi"/>
               </w:rPr>
-              <w:t>%otherFireInfo%</w:t>
+              <w:t>%</w:t>
+            </w:r>
+            <w:proofErr w:type="spellStart"/>
+            <w:r>
+              <w:rPr>
+                <w:rFonts w:asciiTheme="minorHAnsi" w:hAnsiTheme="minorHAnsi"/>
+              </w:rPr>
+              <w:t>otherFireInfo</w:t>
+            </w:r>
+            <w:proofErr w:type="spellEnd"/>
+            <w:r>
+              <w:rPr>
+                <w:rFonts w:asciiTheme="minorHAnsi" w:hAnsiTheme="minorHAnsi"/>
+              </w:rPr>
+              <w:t>%</w:t>
             </w:r>
           </w:p>
         </w:tc>
@@ -9215,7 +8489,21 @@
               <w:rPr>
                 <w:rFonts w:asciiTheme="minorHAnsi" w:hAnsiTheme="minorHAnsi"/>
               </w:rPr>
-              <w:t>%protectionTypes.deadbolt%</w:t>
+              <w:t>%</w:t>
+            </w:r>
+            <w:proofErr w:type="spellStart"/>
+            <w:r>
+              <w:rPr>
+                <w:rFonts w:asciiTheme="minorHAnsi" w:hAnsiTheme="minorHAnsi"/>
+              </w:rPr>
+              <w:t>protectionTypes.deadbolt</w:t>
+            </w:r>
+            <w:proofErr w:type="spellEnd"/>
+            <w:r>
+              <w:rPr>
+                <w:rFonts w:asciiTheme="minorHAnsi" w:hAnsiTheme="minorHAnsi"/>
+              </w:rPr>
+              <w:t>%</w:t>
             </w:r>
           </w:p>
         </w:tc>
@@ -9239,7 +8527,21 @@
               <w:rPr>
                 <w:rFonts w:asciiTheme="minorHAnsi" w:hAnsiTheme="minorHAnsi"/>
               </w:rPr>
-              <w:t>%protectionTypes.breakageResistantGlass%</w:t>
+              <w:t>%</w:t>
+            </w:r>
+            <w:proofErr w:type="spellStart"/>
+            <w:r>
+              <w:rPr>
+                <w:rFonts w:asciiTheme="minorHAnsi" w:hAnsiTheme="minorHAnsi"/>
+              </w:rPr>
+              <w:t>protectionTypes.breakageResistantGlass</w:t>
+            </w:r>
+            <w:proofErr w:type="spellEnd"/>
+            <w:r>
+              <w:rPr>
+                <w:rFonts w:asciiTheme="minorHAnsi" w:hAnsiTheme="minorHAnsi"/>
+              </w:rPr>
+              <w:t>%</w:t>
             </w:r>
           </w:p>
         </w:tc>
@@ -9263,7 +8565,21 @@
               <w:rPr>
                 <w:rFonts w:asciiTheme="minorHAnsi" w:hAnsiTheme="minorHAnsi"/>
               </w:rPr>
-              <w:t>%protectionTypes.windowsBarred%</w:t>
+              <w:t>%</w:t>
+            </w:r>
+            <w:proofErr w:type="spellStart"/>
+            <w:r>
+              <w:rPr>
+                <w:rFonts w:asciiTheme="minorHAnsi" w:hAnsiTheme="minorHAnsi"/>
+              </w:rPr>
+              <w:t>protectionTypes.windowsBarred</w:t>
+            </w:r>
+            <w:proofErr w:type="spellEnd"/>
+            <w:r>
+              <w:rPr>
+                <w:rFonts w:asciiTheme="minorHAnsi" w:hAnsiTheme="minorHAnsi"/>
+              </w:rPr>
+              <w:t>%</w:t>
             </w:r>
           </w:p>
         </w:tc>
@@ -9287,7 +8603,21 @@
               <w:rPr>
                 <w:rFonts w:asciiTheme="minorHAnsi" w:hAnsiTheme="minorHAnsi"/>
               </w:rPr>
-              <w:t>%protectionTypes.windowsWireMesh%</w:t>
+              <w:t>%</w:t>
+            </w:r>
+            <w:proofErr w:type="spellStart"/>
+            <w:r>
+              <w:rPr>
+                <w:rFonts w:asciiTheme="minorHAnsi" w:hAnsiTheme="minorHAnsi"/>
+              </w:rPr>
+              <w:t>protectionTypes.windowsWireMesh</w:t>
+            </w:r>
+            <w:proofErr w:type="spellEnd"/>
+            <w:r>
+              <w:rPr>
+                <w:rFonts w:asciiTheme="minorHAnsi" w:hAnsiTheme="minorHAnsi"/>
+              </w:rPr>
+              <w:t>%</w:t>
             </w:r>
           </w:p>
         </w:tc>
@@ -9331,7 +8661,21 @@
               <w:rPr>
                 <w:rFonts w:asciiTheme="minorHAnsi" w:hAnsiTheme="minorHAnsi"/>
               </w:rPr>
-              <w:t>%protectionTypes.steelBars%</w:t>
+              <w:t>%</w:t>
+            </w:r>
+            <w:proofErr w:type="spellStart"/>
+            <w:r>
+              <w:rPr>
+                <w:rFonts w:asciiTheme="minorHAnsi" w:hAnsiTheme="minorHAnsi"/>
+              </w:rPr>
+              <w:t>protectionTypes.steelBars</w:t>
+            </w:r>
+            <w:proofErr w:type="spellEnd"/>
+            <w:r>
+              <w:rPr>
+                <w:rFonts w:asciiTheme="minorHAnsi" w:hAnsiTheme="minorHAnsi"/>
+              </w:rPr>
+              <w:t>%</w:t>
             </w:r>
           </w:p>
         </w:tc>
@@ -9355,7 +8699,21 @@
               <w:rPr>
                 <w:rFonts w:asciiTheme="minorHAnsi" w:hAnsiTheme="minorHAnsi"/>
               </w:rPr>
-              <w:t>%protectionTypes.cameras%</w:t>
+              <w:t>%</w:t>
+            </w:r>
+            <w:proofErr w:type="spellStart"/>
+            <w:r>
+              <w:rPr>
+                <w:rFonts w:asciiTheme="minorHAnsi" w:hAnsiTheme="minorHAnsi"/>
+              </w:rPr>
+              <w:t>protectionTypes.cameras</w:t>
+            </w:r>
+            <w:proofErr w:type="spellEnd"/>
+            <w:r>
+              <w:rPr>
+                <w:rFonts w:asciiTheme="minorHAnsi" w:hAnsiTheme="minorHAnsi"/>
+              </w:rPr>
+              <w:t>%</w:t>
             </w:r>
           </w:p>
         </w:tc>
@@ -9379,7 +8737,21 @@
               <w:rPr>
                 <w:rFonts w:asciiTheme="minorHAnsi" w:hAnsiTheme="minorHAnsi"/>
               </w:rPr>
-              <w:t>%protectionTypes.watchmen%</w:t>
+              <w:t>%</w:t>
+            </w:r>
+            <w:proofErr w:type="spellStart"/>
+            <w:r>
+              <w:rPr>
+                <w:rFonts w:asciiTheme="minorHAnsi" w:hAnsiTheme="minorHAnsi"/>
+              </w:rPr>
+              <w:t>protectionTypes.watchmen</w:t>
+            </w:r>
+            <w:proofErr w:type="spellEnd"/>
+            <w:r>
+              <w:rPr>
+                <w:rFonts w:asciiTheme="minorHAnsi" w:hAnsiTheme="minorHAnsi"/>
+              </w:rPr>
+              <w:t>%</w:t>
             </w:r>
           </w:p>
         </w:tc>
@@ -9403,7 +8775,21 @@
               <w:rPr>
                 <w:rFonts w:asciiTheme="minorHAnsi" w:hAnsiTheme="minorHAnsi"/>
               </w:rPr>
-              <w:t>%protectionTypes.fence%</w:t>
+              <w:t>%</w:t>
+            </w:r>
+            <w:proofErr w:type="spellStart"/>
+            <w:r>
+              <w:rPr>
+                <w:rFonts w:asciiTheme="minorHAnsi" w:hAnsiTheme="minorHAnsi"/>
+              </w:rPr>
+              <w:t>protectionTypes.fence</w:t>
+            </w:r>
+            <w:proofErr w:type="spellEnd"/>
+            <w:r>
+              <w:rPr>
+                <w:rFonts w:asciiTheme="minorHAnsi" w:hAnsiTheme="minorHAnsi"/>
+              </w:rPr>
+              <w:t>%</w:t>
             </w:r>
           </w:p>
         </w:tc>
@@ -9447,7 +8833,21 @@
               <w:rPr>
                 <w:rFonts w:asciiTheme="minorHAnsi" w:hAnsiTheme="minorHAnsi"/>
               </w:rPr>
-              <w:t>%protectionTypes.guardDog%</w:t>
+              <w:t>%</w:t>
+            </w:r>
+            <w:proofErr w:type="spellStart"/>
+            <w:r>
+              <w:rPr>
+                <w:rFonts w:asciiTheme="minorHAnsi" w:hAnsiTheme="minorHAnsi"/>
+              </w:rPr>
+              <w:t>protectionTypes.guardDog</w:t>
+            </w:r>
+            <w:proofErr w:type="spellEnd"/>
+            <w:r>
+              <w:rPr>
+                <w:rFonts w:asciiTheme="minorHAnsi" w:hAnsiTheme="minorHAnsi"/>
+              </w:rPr>
+              <w:t>%</w:t>
             </w:r>
           </w:p>
         </w:tc>
@@ -9471,7 +8871,21 @@
               <w:rPr>
                 <w:rFonts w:asciiTheme="minorHAnsi" w:hAnsiTheme="minorHAnsi"/>
               </w:rPr>
-              <w:t>%protectionTypes.windowsULC%</w:t>
+              <w:t>%</w:t>
+            </w:r>
+            <w:proofErr w:type="spellStart"/>
+            <w:r>
+              <w:rPr>
+                <w:rFonts w:asciiTheme="minorHAnsi" w:hAnsiTheme="minorHAnsi"/>
+              </w:rPr>
+              <w:t>protectionTypes.windowsULC</w:t>
+            </w:r>
+            <w:proofErr w:type="spellEnd"/>
+            <w:r>
+              <w:rPr>
+                <w:rFonts w:asciiTheme="minorHAnsi" w:hAnsiTheme="minorHAnsi"/>
+              </w:rPr>
+              <w:t>%</w:t>
             </w:r>
           </w:p>
         </w:tc>
@@ -9495,7 +8909,21 @@
               <w:rPr>
                 <w:rFonts w:asciiTheme="minorHAnsi" w:hAnsiTheme="minorHAnsi"/>
               </w:rPr>
-              <w:t>%protectionTypes.comboLock%</w:t>
+              <w:t>%</w:t>
+            </w:r>
+            <w:proofErr w:type="spellStart"/>
+            <w:r>
+              <w:rPr>
+                <w:rFonts w:asciiTheme="minorHAnsi" w:hAnsiTheme="minorHAnsi"/>
+              </w:rPr>
+              <w:t>protectionTypes.comboLock</w:t>
+            </w:r>
+            <w:proofErr w:type="spellEnd"/>
+            <w:r>
+              <w:rPr>
+                <w:rFonts w:asciiTheme="minorHAnsi" w:hAnsiTheme="minorHAnsi"/>
+              </w:rPr>
+              <w:t>%</w:t>
             </w:r>
           </w:p>
         </w:tc>
@@ -9519,7 +8947,21 @@
               <w:rPr>
                 <w:rFonts w:asciiTheme="minorHAnsi" w:hAnsiTheme="minorHAnsi"/>
               </w:rPr>
-              <w:t>%protectionTypes.additionalKey%</w:t>
+              <w:t>%</w:t>
+            </w:r>
+            <w:proofErr w:type="spellStart"/>
+            <w:r>
+              <w:rPr>
+                <w:rFonts w:asciiTheme="minorHAnsi" w:hAnsiTheme="minorHAnsi"/>
+              </w:rPr>
+              <w:t>protectionTypes.additionalKey</w:t>
+            </w:r>
+            <w:proofErr w:type="spellEnd"/>
+            <w:r>
+              <w:rPr>
+                <w:rFonts w:asciiTheme="minorHAnsi" w:hAnsiTheme="minorHAnsi"/>
+              </w:rPr>
+              <w:t>%</w:t>
             </w:r>
           </w:p>
         </w:tc>
@@ -9563,7 +9005,21 @@
               <w:rPr>
                 <w:rFonts w:asciiTheme="minorHAnsi" w:hAnsiTheme="minorHAnsi"/>
               </w:rPr>
-              <w:t>%protectionTypes.fineWireProtection%</w:t>
+              <w:t>%</w:t>
+            </w:r>
+            <w:proofErr w:type="spellStart"/>
+            <w:r>
+              <w:rPr>
+                <w:rFonts w:asciiTheme="minorHAnsi" w:hAnsiTheme="minorHAnsi"/>
+              </w:rPr>
+              <w:t>protectionTypes.fineWireProtection</w:t>
+            </w:r>
+            <w:proofErr w:type="spellEnd"/>
+            <w:r>
+              <w:rPr>
+                <w:rFonts w:asciiTheme="minorHAnsi" w:hAnsiTheme="minorHAnsi"/>
+              </w:rPr>
+              <w:t>%</w:t>
             </w:r>
           </w:p>
         </w:tc>
@@ -9587,7 +9043,21 @@
               <w:rPr>
                 <w:rFonts w:asciiTheme="minorHAnsi" w:hAnsiTheme="minorHAnsi"/>
               </w:rPr>
-              <w:t>%protectionTypes.concealed%</w:t>
+              <w:t>%</w:t>
+            </w:r>
+            <w:proofErr w:type="spellStart"/>
+            <w:r>
+              <w:rPr>
+                <w:rFonts w:asciiTheme="minorHAnsi" w:hAnsiTheme="minorHAnsi"/>
+              </w:rPr>
+              <w:t>protectionTypes.concealed</w:t>
+            </w:r>
+            <w:proofErr w:type="spellEnd"/>
+            <w:r>
+              <w:rPr>
+                <w:rFonts w:asciiTheme="minorHAnsi" w:hAnsiTheme="minorHAnsi"/>
+              </w:rPr>
+              <w:t>%</w:t>
             </w:r>
           </w:p>
         </w:tc>
@@ -9611,7 +9081,21 @@
               <w:rPr>
                 <w:rFonts w:asciiTheme="minorHAnsi" w:hAnsiTheme="minorHAnsi"/>
               </w:rPr>
-              <w:t>%protectionTypes.commonWalls%</w:t>
+              <w:t>%</w:t>
+            </w:r>
+            <w:proofErr w:type="spellStart"/>
+            <w:r>
+              <w:rPr>
+                <w:rFonts w:asciiTheme="minorHAnsi" w:hAnsiTheme="minorHAnsi"/>
+              </w:rPr>
+              <w:t>protectionTypes.commonWalls</w:t>
+            </w:r>
+            <w:proofErr w:type="spellEnd"/>
+            <w:r>
+              <w:rPr>
+                <w:rFonts w:asciiTheme="minorHAnsi" w:hAnsiTheme="minorHAnsi"/>
+              </w:rPr>
+              <w:t>%</w:t>
             </w:r>
           </w:p>
         </w:tc>
@@ -9635,7 +9119,21 @@
               <w:rPr>
                 <w:rFonts w:asciiTheme="minorHAnsi" w:hAnsiTheme="minorHAnsi"/>
               </w:rPr>
-              <w:t>%protectionTypes.electronicLock%</w:t>
+              <w:t>%</w:t>
+            </w:r>
+            <w:proofErr w:type="spellStart"/>
+            <w:r>
+              <w:rPr>
+                <w:rFonts w:asciiTheme="minorHAnsi" w:hAnsiTheme="minorHAnsi"/>
+              </w:rPr>
+              <w:t>protectionTypes.electronicLock</w:t>
+            </w:r>
+            <w:proofErr w:type="spellEnd"/>
+            <w:r>
+              <w:rPr>
+                <w:rFonts w:asciiTheme="minorHAnsi" w:hAnsiTheme="minorHAnsi"/>
+              </w:rPr>
+              <w:t>%</w:t>
             </w:r>
           </w:p>
         </w:tc>
@@ -9679,7 +9177,21 @@
               <w:rPr>
                 <w:rFonts w:asciiTheme="minorHAnsi" w:hAnsiTheme="minorHAnsi"/>
               </w:rPr>
-              <w:t>%protectionTypes.visibleEntrance%</w:t>
+              <w:t>%</w:t>
+            </w:r>
+            <w:proofErr w:type="spellStart"/>
+            <w:r>
+              <w:rPr>
+                <w:rFonts w:asciiTheme="minorHAnsi" w:hAnsiTheme="minorHAnsi"/>
+              </w:rPr>
+              <w:t>protectionTypes.visibleEntrance</w:t>
+            </w:r>
+            <w:proofErr w:type="spellEnd"/>
+            <w:r>
+              <w:rPr>
+                <w:rFonts w:asciiTheme="minorHAnsi" w:hAnsiTheme="minorHAnsi"/>
+              </w:rPr>
+              <w:t>%</w:t>
             </w:r>
           </w:p>
         </w:tc>
@@ -9703,7 +9215,21 @@
               <w:rPr>
                 <w:rFonts w:asciiTheme="minorHAnsi" w:hAnsiTheme="minorHAnsi"/>
               </w:rPr>
-              <w:t>%protectionTypes.sturdyDoors%</w:t>
+              <w:t>%</w:t>
+            </w:r>
+            <w:proofErr w:type="spellStart"/>
+            <w:r>
+              <w:rPr>
+                <w:rFonts w:asciiTheme="minorHAnsi" w:hAnsiTheme="minorHAnsi"/>
+              </w:rPr>
+              <w:t>protectionTypes.sturdyDoors</w:t>
+            </w:r>
+            <w:proofErr w:type="spellEnd"/>
+            <w:r>
+              <w:rPr>
+                <w:rFonts w:asciiTheme="minorHAnsi" w:hAnsiTheme="minorHAnsi"/>
+              </w:rPr>
+              <w:t>%</w:t>
             </w:r>
           </w:p>
         </w:tc>
@@ -9727,7 +9253,21 @@
               <w:rPr>
                 <w:rFonts w:asciiTheme="minorHAnsi" w:hAnsiTheme="minorHAnsi"/>
               </w:rPr>
-              <w:t>%protectionTypes.extLighting%</w:t>
+              <w:t>%</w:t>
+            </w:r>
+            <w:proofErr w:type="spellStart"/>
+            <w:r>
+              <w:rPr>
+                <w:rFonts w:asciiTheme="minorHAnsi" w:hAnsiTheme="minorHAnsi"/>
+              </w:rPr>
+              <w:t>protectionTypes.extLighting</w:t>
+            </w:r>
+            <w:proofErr w:type="spellEnd"/>
+            <w:r>
+              <w:rPr>
+                <w:rFonts w:asciiTheme="minorHAnsi" w:hAnsiTheme="minorHAnsi"/>
+              </w:rPr>
+              <w:t>%</w:t>
             </w:r>
           </w:p>
         </w:tc>
@@ -9751,7 +9291,21 @@
               <w:rPr>
                 <w:rFonts w:asciiTheme="minorHAnsi" w:hAnsiTheme="minorHAnsi"/>
               </w:rPr>
-              <w:t>%protectionTypes.holdupButtons%</w:t>
+              <w:t>%</w:t>
+            </w:r>
+            <w:proofErr w:type="spellStart"/>
+            <w:r>
+              <w:rPr>
+                <w:rFonts w:asciiTheme="minorHAnsi" w:hAnsiTheme="minorHAnsi"/>
+              </w:rPr>
+              <w:t>protectionTypes.holdupButtons</w:t>
+            </w:r>
+            <w:proofErr w:type="spellEnd"/>
+            <w:r>
+              <w:rPr>
+                <w:rFonts w:asciiTheme="minorHAnsi" w:hAnsiTheme="minorHAnsi"/>
+              </w:rPr>
+              <w:t>%</w:t>
             </w:r>
           </w:p>
         </w:tc>
@@ -9795,7 +9349,21 @@
               <w:rPr>
                 <w:rFonts w:asciiTheme="minorHAnsi" w:hAnsiTheme="minorHAnsi"/>
               </w:rPr>
-              <w:t>%protectionTypes.metalDoors%</w:t>
+              <w:t>%</w:t>
+            </w:r>
+            <w:proofErr w:type="spellStart"/>
+            <w:r>
+              <w:rPr>
+                <w:rFonts w:asciiTheme="minorHAnsi" w:hAnsiTheme="minorHAnsi"/>
+              </w:rPr>
+              <w:t>protectionTypes.metalDoors</w:t>
+            </w:r>
+            <w:proofErr w:type="spellEnd"/>
+            <w:r>
+              <w:rPr>
+                <w:rFonts w:asciiTheme="minorHAnsi" w:hAnsiTheme="minorHAnsi"/>
+              </w:rPr>
+              <w:t>%</w:t>
             </w:r>
           </w:p>
         </w:tc>
@@ -9819,7 +9387,21 @@
               <w:rPr>
                 <w:rFonts w:asciiTheme="minorHAnsi" w:hAnsiTheme="minorHAnsi"/>
               </w:rPr>
-              <w:t>%protectionTypes.motionLighting%</w:t>
+              <w:t>%</w:t>
+            </w:r>
+            <w:proofErr w:type="spellStart"/>
+            <w:r>
+              <w:rPr>
+                <w:rFonts w:asciiTheme="minorHAnsi" w:hAnsiTheme="minorHAnsi"/>
+              </w:rPr>
+              <w:t>protectionTypes.motionLighting</w:t>
+            </w:r>
+            <w:proofErr w:type="spellEnd"/>
+            <w:r>
+              <w:rPr>
+                <w:rFonts w:asciiTheme="minorHAnsi" w:hAnsiTheme="minorHAnsi"/>
+              </w:rPr>
+              <w:t>%</w:t>
             </w:r>
           </w:p>
         </w:tc>
@@ -9843,7 +9425,21 @@
               <w:rPr>
                 <w:rFonts w:asciiTheme="minorHAnsi" w:hAnsiTheme="minorHAnsi"/>
               </w:rPr>
-              <w:t>%protectionTypes.multipleLocks%</w:t>
+              <w:t>%</w:t>
+            </w:r>
+            <w:proofErr w:type="spellStart"/>
+            <w:r>
+              <w:rPr>
+                <w:rFonts w:asciiTheme="minorHAnsi" w:hAnsiTheme="minorHAnsi"/>
+              </w:rPr>
+              <w:t>protectionTypes.multipleLocks</w:t>
+            </w:r>
+            <w:proofErr w:type="spellEnd"/>
+            <w:r>
+              <w:rPr>
+                <w:rFonts w:asciiTheme="minorHAnsi" w:hAnsiTheme="minorHAnsi"/>
+              </w:rPr>
+              <w:t>%</w:t>
             </w:r>
           </w:p>
         </w:tc>
@@ -9867,7 +9463,21 @@
               <w:rPr>
                 <w:rFonts w:asciiTheme="minorHAnsi" w:hAnsiTheme="minorHAnsi"/>
               </w:rPr>
-              <w:t>%protectionTypes.perimeter%</w:t>
+              <w:t>%</w:t>
+            </w:r>
+            <w:proofErr w:type="spellStart"/>
+            <w:r>
+              <w:rPr>
+                <w:rFonts w:asciiTheme="minorHAnsi" w:hAnsiTheme="minorHAnsi"/>
+              </w:rPr>
+              <w:t>protectionTypes.perimeter</w:t>
+            </w:r>
+            <w:proofErr w:type="spellEnd"/>
+            <w:r>
+              <w:rPr>
+                <w:rFonts w:asciiTheme="minorHAnsi" w:hAnsiTheme="minorHAnsi"/>
+              </w:rPr>
+              <w:t>%</w:t>
             </w:r>
           </w:p>
         </w:tc>
@@ -9911,7 +9521,21 @@
               <w:rPr>
                 <w:rFonts w:asciiTheme="minorHAnsi" w:hAnsiTheme="minorHAnsi"/>
               </w:rPr>
-              <w:t>%protectionTypes.nightIllumination%</w:t>
+              <w:t>%</w:t>
+            </w:r>
+            <w:proofErr w:type="spellStart"/>
+            <w:r>
+              <w:rPr>
+                <w:rFonts w:asciiTheme="minorHAnsi" w:hAnsiTheme="minorHAnsi"/>
+              </w:rPr>
+              <w:t>protectionTypes.nightIllumination</w:t>
+            </w:r>
+            <w:proofErr w:type="spellEnd"/>
+            <w:r>
+              <w:rPr>
+                <w:rFonts w:asciiTheme="minorHAnsi" w:hAnsiTheme="minorHAnsi"/>
+              </w:rPr>
+              <w:t>%</w:t>
             </w:r>
           </w:p>
         </w:tc>
@@ -9935,7 +9559,21 @@
               <w:rPr>
                 <w:rFonts w:asciiTheme="minorHAnsi" w:hAnsiTheme="minorHAnsi"/>
               </w:rPr>
-              <w:t>%protectionTypes.blockedSkylight%</w:t>
+              <w:t>%</w:t>
+            </w:r>
+            <w:proofErr w:type="spellStart"/>
+            <w:r>
+              <w:rPr>
+                <w:rFonts w:asciiTheme="minorHAnsi" w:hAnsiTheme="minorHAnsi"/>
+              </w:rPr>
+              <w:t>protectionTypes.blockedSkylight</w:t>
+            </w:r>
+            <w:proofErr w:type="spellEnd"/>
+            <w:r>
+              <w:rPr>
+                <w:rFonts w:asciiTheme="minorHAnsi" w:hAnsiTheme="minorHAnsi"/>
+              </w:rPr>
+              <w:t>%</w:t>
             </w:r>
           </w:p>
         </w:tc>
@@ -9959,7 +9597,21 @@
               <w:rPr>
                 <w:rFonts w:asciiTheme="minorHAnsi" w:hAnsiTheme="minorHAnsi"/>
               </w:rPr>
-              <w:t>%protectionTypes.steelPost%</w:t>
+              <w:t>%</w:t>
+            </w:r>
+            <w:proofErr w:type="spellStart"/>
+            <w:r>
+              <w:rPr>
+                <w:rFonts w:asciiTheme="minorHAnsi" w:hAnsiTheme="minorHAnsi"/>
+              </w:rPr>
+              <w:t>protectionTypes.steelPost</w:t>
+            </w:r>
+            <w:proofErr w:type="spellEnd"/>
+            <w:r>
+              <w:rPr>
+                <w:rFonts w:asciiTheme="minorHAnsi" w:hAnsiTheme="minorHAnsi"/>
+              </w:rPr>
+              <w:t>%</w:t>
             </w:r>
           </w:p>
         </w:tc>
@@ -9983,7 +9635,21 @@
               <w:rPr>
                 <w:rFonts w:asciiTheme="minorHAnsi" w:hAnsiTheme="minorHAnsi"/>
               </w:rPr>
-              <w:t>%protectionTypes.stockSecured%</w:t>
+              <w:t>%</w:t>
+            </w:r>
+            <w:proofErr w:type="spellStart"/>
+            <w:r>
+              <w:rPr>
+                <w:rFonts w:asciiTheme="minorHAnsi" w:hAnsiTheme="minorHAnsi"/>
+              </w:rPr>
+              <w:t>protectionTypes.stockSecured</w:t>
+            </w:r>
+            <w:proofErr w:type="spellEnd"/>
+            <w:r>
+              <w:rPr>
+                <w:rFonts w:asciiTheme="minorHAnsi" w:hAnsiTheme="minorHAnsi"/>
+              </w:rPr>
+              <w:t>%</w:t>
             </w:r>
           </w:p>
         </w:tc>
@@ -10027,7 +9693,21 @@
               <w:rPr>
                 <w:rFonts w:asciiTheme="minorHAnsi" w:hAnsiTheme="minorHAnsi"/>
               </w:rPr>
-              <w:t>%protectionTypes.stockroomMotion%</w:t>
+              <w:t>%</w:t>
+            </w:r>
+            <w:proofErr w:type="spellStart"/>
+            <w:r>
+              <w:rPr>
+                <w:rFonts w:asciiTheme="minorHAnsi" w:hAnsiTheme="minorHAnsi"/>
+              </w:rPr>
+              <w:t>protectionTypes.stockroomMotion</w:t>
+            </w:r>
+            <w:proofErr w:type="spellEnd"/>
+            <w:r>
+              <w:rPr>
+                <w:rFonts w:asciiTheme="minorHAnsi" w:hAnsiTheme="minorHAnsi"/>
+              </w:rPr>
+              <w:t>%</w:t>
             </w:r>
           </w:p>
         </w:tc>
@@ -10051,7 +9731,21 @@
               <w:rPr>
                 <w:rFonts w:asciiTheme="minorHAnsi" w:hAnsiTheme="minorHAnsi"/>
               </w:rPr>
-              <w:t>%protectionTypes.warehouseAlarm%</w:t>
+              <w:t>%</w:t>
+            </w:r>
+            <w:proofErr w:type="spellStart"/>
+            <w:r>
+              <w:rPr>
+                <w:rFonts w:asciiTheme="minorHAnsi" w:hAnsiTheme="minorHAnsi"/>
+              </w:rPr>
+              <w:t>protectionTypes.warehouseAlarm</w:t>
+            </w:r>
+            <w:proofErr w:type="spellEnd"/>
+            <w:r>
+              <w:rPr>
+                <w:rFonts w:asciiTheme="minorHAnsi" w:hAnsiTheme="minorHAnsi"/>
+              </w:rPr>
+              <w:t>%</w:t>
             </w:r>
           </w:p>
         </w:tc>
@@ -10075,7 +9769,21 @@
               <w:rPr>
                 <w:rFonts w:asciiTheme="minorHAnsi" w:hAnsiTheme="minorHAnsi"/>
               </w:rPr>
-              <w:t>%protectionTypes.warningSigns%</w:t>
+              <w:t>%</w:t>
+            </w:r>
+            <w:proofErr w:type="spellStart"/>
+            <w:r>
+              <w:rPr>
+                <w:rFonts w:asciiTheme="minorHAnsi" w:hAnsiTheme="minorHAnsi"/>
+              </w:rPr>
+              <w:t>protectionTypes.warningSigns</w:t>
+            </w:r>
+            <w:proofErr w:type="spellEnd"/>
+            <w:r>
+              <w:rPr>
+                <w:rFonts w:asciiTheme="minorHAnsi" w:hAnsiTheme="minorHAnsi"/>
+              </w:rPr>
+              <w:t>%</w:t>
             </w:r>
           </w:p>
         </w:tc>
@@ -10099,7 +9807,21 @@
               <w:rPr>
                 <w:rFonts w:asciiTheme="minorHAnsi" w:hAnsiTheme="minorHAnsi"/>
               </w:rPr>
-              <w:t>%protectionTypes.glassBreakageDetect%</w:t>
+              <w:t>%</w:t>
+            </w:r>
+            <w:proofErr w:type="spellStart"/>
+            <w:r>
+              <w:rPr>
+                <w:rFonts w:asciiTheme="minorHAnsi" w:hAnsiTheme="minorHAnsi"/>
+              </w:rPr>
+              <w:t>protectionTypes.glassBreakageDetect</w:t>
+            </w:r>
+            <w:proofErr w:type="spellEnd"/>
+            <w:r>
+              <w:rPr>
+                <w:rFonts w:asciiTheme="minorHAnsi" w:hAnsiTheme="minorHAnsi"/>
+              </w:rPr>
+              <w:t>%</w:t>
             </w:r>
           </w:p>
         </w:tc>
@@ -10143,7 +9865,21 @@
               <w:rPr>
                 <w:rFonts w:asciiTheme="minorHAnsi" w:hAnsiTheme="minorHAnsi"/>
               </w:rPr>
-              <w:t>%protectionTypes.other%</w:t>
+              <w:t>%</w:t>
+            </w:r>
+            <w:proofErr w:type="spellStart"/>
+            <w:r>
+              <w:rPr>
+                <w:rFonts w:asciiTheme="minorHAnsi" w:hAnsiTheme="minorHAnsi"/>
+              </w:rPr>
+              <w:t>protectionTypes.other</w:t>
+            </w:r>
+            <w:proofErr w:type="spellEnd"/>
+            <w:r>
+              <w:rPr>
+                <w:rFonts w:asciiTheme="minorHAnsi" w:hAnsiTheme="minorHAnsi"/>
+              </w:rPr>
+              <w:t>%</w:t>
             </w:r>
           </w:p>
         </w:tc>
@@ -10167,7 +9903,21 @@
               <w:rPr>
                 <w:rFonts w:asciiTheme="minorHAnsi" w:hAnsiTheme="minorHAnsi"/>
               </w:rPr>
-              <w:t>%protectionTypesOther%</w:t>
+              <w:t>%</w:t>
+            </w:r>
+            <w:proofErr w:type="spellStart"/>
+            <w:r>
+              <w:rPr>
+                <w:rFonts w:asciiTheme="minorHAnsi" w:hAnsiTheme="minorHAnsi"/>
+              </w:rPr>
+              <w:t>protectionTypesOther</w:t>
+            </w:r>
+            <w:proofErr w:type="spellEnd"/>
+            <w:r>
+              <w:rPr>
+                <w:rFonts w:asciiTheme="minorHAnsi" w:hAnsiTheme="minorHAnsi"/>
+              </w:rPr>
+              <w:t>%</w:t>
             </w:r>
           </w:p>
         </w:tc>
@@ -10279,7 +10029,21 @@
               <w:rPr>
                 <w:rFonts w:asciiTheme="minorHAnsi" w:hAnsiTheme="minorHAnsi"/>
               </w:rPr>
-              <w:t>%burglarAlarm%</w:t>
+              <w:t>%</w:t>
+            </w:r>
+            <w:proofErr w:type="spellStart"/>
+            <w:r>
+              <w:rPr>
+                <w:rFonts w:asciiTheme="minorHAnsi" w:hAnsiTheme="minorHAnsi"/>
+              </w:rPr>
+              <w:t>burglarAlarm</w:t>
+            </w:r>
+            <w:proofErr w:type="spellEnd"/>
+            <w:r>
+              <w:rPr>
+                <w:rFonts w:asciiTheme="minorHAnsi" w:hAnsiTheme="minorHAnsi"/>
+              </w:rPr>
+              <w:t>%</w:t>
             </w:r>
           </w:p>
         </w:tc>
@@ -10355,7 +10119,21 @@
               <w:rPr>
                 <w:rFonts w:asciiTheme="minorHAnsi" w:hAnsiTheme="minorHAnsi"/>
               </w:rPr>
-              <w:t>%safeType%</w:t>
+              <w:t>%</w:t>
+            </w:r>
+            <w:proofErr w:type="spellStart"/>
+            <w:r>
+              <w:rPr>
+                <w:rFonts w:asciiTheme="minorHAnsi" w:hAnsiTheme="minorHAnsi"/>
+              </w:rPr>
+              <w:t>safeType</w:t>
+            </w:r>
+            <w:proofErr w:type="spellEnd"/>
+            <w:r>
+              <w:rPr>
+                <w:rFonts w:asciiTheme="minorHAnsi" w:hAnsiTheme="minorHAnsi"/>
+              </w:rPr>
+              <w:t>%</w:t>
             </w:r>
           </w:p>
         </w:tc>
@@ -10431,7 +10209,21 @@
               <w:rPr>
                 <w:rFonts w:asciiTheme="minorHAnsi" w:hAnsiTheme="minorHAnsi"/>
               </w:rPr>
-              <w:t>%safeClass%</w:t>
+              <w:t>%</w:t>
+            </w:r>
+            <w:proofErr w:type="spellStart"/>
+            <w:r>
+              <w:rPr>
+                <w:rFonts w:asciiTheme="minorHAnsi" w:hAnsiTheme="minorHAnsi"/>
+              </w:rPr>
+              <w:t>safeClass</w:t>
+            </w:r>
+            <w:proofErr w:type="spellEnd"/>
+            <w:r>
+              <w:rPr>
+                <w:rFonts w:asciiTheme="minorHAnsi" w:hAnsiTheme="minorHAnsi"/>
+              </w:rPr>
+              <w:t>%</w:t>
             </w:r>
           </w:p>
         </w:tc>
@@ -10534,7 +10326,21 @@
               <w:rPr>
                 <w:rFonts w:asciiTheme="minorHAnsi" w:hAnsiTheme="minorHAnsi"/>
               </w:rPr>
-              <w:t>%occupancyInsured%</w:t>
+              <w:t>%</w:t>
+            </w:r>
+            <w:proofErr w:type="spellStart"/>
+            <w:r>
+              <w:rPr>
+                <w:rFonts w:asciiTheme="minorHAnsi" w:hAnsiTheme="minorHAnsi"/>
+              </w:rPr>
+              <w:t>occupancyInsured</w:t>
+            </w:r>
+            <w:proofErr w:type="spellEnd"/>
+            <w:r>
+              <w:rPr>
+                <w:rFonts w:asciiTheme="minorHAnsi" w:hAnsiTheme="minorHAnsi"/>
+              </w:rPr>
+              <w:t>%</w:t>
             </w:r>
           </w:p>
         </w:tc>
@@ -10685,7 +10491,21 @@
               <w:rPr>
                 <w:rFonts w:asciiTheme="minorHAnsi" w:hAnsiTheme="minorHAnsi"/>
               </w:rPr>
-              <w:t>%occupancyOthers%</w:t>
+              <w:t>%</w:t>
+            </w:r>
+            <w:proofErr w:type="spellStart"/>
+            <w:r>
+              <w:rPr>
+                <w:rFonts w:asciiTheme="minorHAnsi" w:hAnsiTheme="minorHAnsi"/>
+              </w:rPr>
+              <w:t>occupancyOthers</w:t>
+            </w:r>
+            <w:proofErr w:type="spellEnd"/>
+            <w:r>
+              <w:rPr>
+                <w:rFonts w:asciiTheme="minorHAnsi" w:hAnsiTheme="minorHAnsi"/>
+              </w:rPr>
+              <w:t>%</w:t>
             </w:r>
           </w:p>
         </w:tc>
@@ -10797,7 +10617,21 @@
         <w:rPr>
           <w:rFonts w:asciiTheme="minorHAnsi" w:hAnsiTheme="minorHAnsi"/>
         </w:rPr>
-        <w:t>%exposuresClear.yes%</w:t>
+        <w:t>%</w:t>
+      </w:r>
+      <w:proofErr w:type="spellStart"/>
+      <w:r>
+        <w:rPr>
+          <w:rFonts w:asciiTheme="minorHAnsi" w:hAnsiTheme="minorHAnsi"/>
+        </w:rPr>
+        <w:t>exposuresClear.yes</w:t>
+      </w:r>
+      <w:proofErr w:type="spellEnd"/>
+      <w:r>
+        <w:rPr>
+          <w:rFonts w:asciiTheme="minorHAnsi" w:hAnsiTheme="minorHAnsi"/>
+        </w:rPr>
+        <w:t>%</w:t>
       </w:r>
     </w:p>
     <w:tbl>
@@ -10863,7 +10697,21 @@
               <w:rPr>
                 <w:rFonts w:asciiTheme="minorHAnsi" w:hAnsiTheme="minorHAnsi"/>
               </w:rPr>
-              <w:t>%exposuresLeft%</w:t>
+              <w:t>%</w:t>
+            </w:r>
+            <w:proofErr w:type="spellStart"/>
+            <w:r>
+              <w:rPr>
+                <w:rFonts w:asciiTheme="minorHAnsi" w:hAnsiTheme="minorHAnsi"/>
+              </w:rPr>
+              <w:t>exposuresLeft</w:t>
+            </w:r>
+            <w:proofErr w:type="spellEnd"/>
+            <w:r>
+              <w:rPr>
+                <w:rFonts w:asciiTheme="minorHAnsi" w:hAnsiTheme="minorHAnsi"/>
+              </w:rPr>
+              <w:t>%</w:t>
             </w:r>
           </w:p>
         </w:tc>
@@ -10913,7 +10761,21 @@
               <w:rPr>
                 <w:rFonts w:asciiTheme="minorHAnsi" w:hAnsiTheme="minorHAnsi"/>
               </w:rPr>
-              <w:t>%exposuresRight%</w:t>
+              <w:t>%</w:t>
+            </w:r>
+            <w:proofErr w:type="spellStart"/>
+            <w:r>
+              <w:rPr>
+                <w:rFonts w:asciiTheme="minorHAnsi" w:hAnsiTheme="minorHAnsi"/>
+              </w:rPr>
+              <w:t>exposuresRight</w:t>
+            </w:r>
+            <w:proofErr w:type="spellEnd"/>
+            <w:r>
+              <w:rPr>
+                <w:rFonts w:asciiTheme="minorHAnsi" w:hAnsiTheme="minorHAnsi"/>
+              </w:rPr>
+              <w:t>%</w:t>
             </w:r>
           </w:p>
         </w:tc>
@@ -10963,7 +10825,21 @@
               <w:rPr>
                 <w:rFonts w:asciiTheme="minorHAnsi" w:hAnsiTheme="minorHAnsi"/>
               </w:rPr>
-              <w:t>%exposuresBehind%</w:t>
+              <w:t>%</w:t>
+            </w:r>
+            <w:proofErr w:type="spellStart"/>
+            <w:r>
+              <w:rPr>
+                <w:rFonts w:asciiTheme="minorHAnsi" w:hAnsiTheme="minorHAnsi"/>
+              </w:rPr>
+              <w:t>exposuresBehind</w:t>
+            </w:r>
+            <w:proofErr w:type="spellEnd"/>
+            <w:r>
+              <w:rPr>
+                <w:rFonts w:asciiTheme="minorHAnsi" w:hAnsiTheme="minorHAnsi"/>
+              </w:rPr>
+              <w:t>%</w:t>
             </w:r>
           </w:p>
         </w:tc>
@@ -11030,7 +10906,21 @@
               <w:rPr>
                 <w:rFonts w:asciiTheme="minorHAnsi" w:hAnsiTheme="minorHAnsi"/>
               </w:rPr>
-              <w:t>%lossPayees%</w:t>
+              <w:t>%</w:t>
+            </w:r>
+            <w:proofErr w:type="spellStart"/>
+            <w:r>
+              <w:rPr>
+                <w:rFonts w:asciiTheme="minorHAnsi" w:hAnsiTheme="minorHAnsi"/>
+              </w:rPr>
+              <w:t>lossPayees</w:t>
+            </w:r>
+            <w:proofErr w:type="spellEnd"/>
+            <w:r>
+              <w:rPr>
+                <w:rFonts w:asciiTheme="minorHAnsi" w:hAnsiTheme="minorHAnsi"/>
+              </w:rPr>
+              <w:t>%</w:t>
             </w:r>
           </w:p>
         </w:tc>
@@ -11059,7 +10949,23 @@
           <w:rFonts w:asciiTheme="minorHAnsi" w:hAnsiTheme="minorHAnsi"/>
           <w:i/>
         </w:rPr>
-        <w:t>%lossPayeesType%</w:t>
+        <w:t>%</w:t>
+      </w:r>
+      <w:proofErr w:type="spellStart"/>
+      <w:r>
+        <w:rPr>
+          <w:rFonts w:asciiTheme="minorHAnsi" w:hAnsiTheme="minorHAnsi"/>
+          <w:i/>
+        </w:rPr>
+        <w:t>lossPayeesType</w:t>
+      </w:r>
+      <w:proofErr w:type="spellEnd"/>
+      <w:r>
+        <w:rPr>
+          <w:rFonts w:asciiTheme="minorHAnsi" w:hAnsiTheme="minorHAnsi"/>
+          <w:i/>
+        </w:rPr>
+        <w:t>%</w:t>
       </w:r>
     </w:p>
     <w:p>
@@ -11083,8 +10989,18 @@
           <w:szCs w:val="28"/>
         </w:rPr>
         <w:lastRenderedPageBreak/>
-        <w:t>Schedule of Coverages:</w:t>
+        <w:t xml:space="preserve">Schedule of </w:t>
       </w:r>
+      <w:proofErr w:type="spellStart"/>
+      <w:r>
+        <w:rPr>
+          <w:rFonts w:asciiTheme="minorHAnsi" w:hAnsiTheme="minorHAnsi"/>
+          <w:sz w:val="28"/>
+          <w:szCs w:val="28"/>
+        </w:rPr>
+        <w:t>Coverages</w:t>
+      </w:r>
+      <w:proofErr w:type="spellEnd"/>
       <w:r>
         <w:rPr>
           <w:rFonts w:asciiTheme="minorHAnsi" w:hAnsiTheme="minorHAnsi"/>
@@ -11158,6 +11074,20 @@
                 <w:rFonts w:asciiTheme="minorHAnsi" w:hAnsiTheme="minorHAnsi"/>
               </w:rPr>
             </w:pPr>
+            <w:r>
+              <w:rPr>
+                <w:rFonts w:asciiTheme="minorHAnsi" w:hAnsiTheme="minorHAnsi"/>
+              </w:rPr>
+              <w:t>Broad/Named/</w:t>
+            </w:r>
+            <w:proofErr w:type="spellStart"/>
+            <w:r>
+              <w:rPr>
+                <w:rFonts w:asciiTheme="minorHAnsi" w:hAnsiTheme="minorHAnsi"/>
+              </w:rPr>
+              <w:t>etc</w:t>
+            </w:r>
+            <w:proofErr w:type="spellEnd"/>
           </w:p>
         </w:tc>
         <w:tc>
@@ -11256,114 +11186,122 @@
             <w:r>
               <w:rPr>
                 <w:rFonts w:asciiTheme="minorHAnsi" w:hAnsiTheme="minorHAnsi"/>
-              </w:rPr>
-              <w:t>%coverages.classification% - %coverages.mainTitle%</w:t>
-            </w:r>
-          </w:p>
-          <w:p>
-            <w:pPr>
-              <w:rPr>
-                <w:rFonts w:asciiTheme="minorHAnsi" w:hAnsiTheme="minorHAnsi"/>
-              </w:rPr>
-            </w:pPr>
-            <w:r>
-              <w:rPr>
-                <w:rFonts w:asciiTheme="minorHAnsi" w:hAnsiTheme="minorHAnsi"/>
-              </w:rPr>
-              <w:t>%if coverages.building%</w:t>
-            </w:r>
-            <w:r>
-              <w:rPr>
-                <w:rFonts w:asciiTheme="minorHAnsi" w:hAnsiTheme="minorHAnsi"/>
-              </w:rPr>
-              <w:t xml:space="preserve">   </w:t>
-            </w:r>
-            <w:r>
-              <w:rPr>
-                <w:rFonts w:asciiTheme="minorHAnsi" w:hAnsiTheme="minorHAnsi"/>
-              </w:rPr>
-              <w:t>%coverages.building</w:t>
-            </w:r>
-            <w:r>
-              <w:rPr>
-                <w:rFonts w:asciiTheme="minorHAnsi" w:hAnsiTheme="minorHAnsi"/>
-              </w:rPr>
-              <w:t>.building</w:t>
-            </w:r>
-            <w:r>
-              <w:rPr>
-                <w:rFonts w:asciiTheme="minorHAnsi" w:hAnsiTheme="minorHAnsi"/>
-              </w:rPr>
-              <w:t>%</w:t>
-            </w:r>
-            <w:r>
-              <w:rPr>
-                <w:rFonts w:asciiTheme="minorHAnsi" w:hAnsiTheme="minorHAnsi"/>
-              </w:rPr>
-              <w:t xml:space="preserve"> %coverages.building.buildingCost%</w:t>
-            </w:r>
-          </w:p>
-          <w:p>
-            <w:pPr>
-              <w:rPr>
-                <w:rFonts w:asciiTheme="minorHAnsi" w:hAnsiTheme="minorHAnsi"/>
-              </w:rPr>
-            </w:pPr>
-            <w:r>
-              <w:rPr>
-                <w:rFonts w:asciiTheme="minorHAnsi" w:hAnsiTheme="minorHAnsi"/>
-              </w:rPr>
-              <w:t xml:space="preserve">%if coverages.equipment%   </w:t>
-            </w:r>
-            <w:r>
-              <w:rPr>
-                <w:rFonts w:asciiTheme="minorHAnsi" w:hAnsiTheme="minorHAnsi"/>
-              </w:rPr>
-              <w:t>%coverages.equipment</w:t>
-            </w:r>
-            <w:r>
-              <w:rPr>
-                <w:rFonts w:asciiTheme="minorHAnsi" w:hAnsiTheme="minorHAnsi"/>
-              </w:rPr>
-              <w:t>.equipment</w:t>
-            </w:r>
-            <w:r>
-              <w:rPr>
-                <w:rFonts w:asciiTheme="minorHAnsi" w:hAnsiTheme="minorHAnsi"/>
-              </w:rPr>
-              <w:t>%</w:t>
-            </w:r>
-            <w:r>
-              <w:rPr>
-                <w:rFonts w:asciiTheme="minorHAnsi" w:hAnsiTheme="minorHAnsi"/>
-              </w:rPr>
-              <w:t xml:space="preserve"> %coverages.equipment.equipmentCost%</w:t>
-            </w:r>
-          </w:p>
-          <w:p>
-            <w:pPr>
-              <w:rPr>
-                <w:rFonts w:asciiTheme="minorHAnsi" w:hAnsiTheme="minorHAnsi"/>
-              </w:rPr>
-            </w:pPr>
-            <w:r>
-              <w:rPr>
-                <w:rFonts w:asciiTheme="minorHAnsi" w:hAnsiTheme="minorHAnsi"/>
-              </w:rPr>
-              <w:t xml:space="preserve">%if coverages.stock%   </w:t>
-            </w:r>
-            <w:r>
-              <w:rPr>
-                <w:rFonts w:asciiTheme="minorHAnsi" w:hAnsiTheme="minorHAnsi"/>
-              </w:rPr>
-              <w:t>%coverages.stock</w:t>
-            </w:r>
-            <w:r>
-              <w:rPr>
-                <w:rFonts w:asciiTheme="minorHAnsi" w:hAnsiTheme="minorHAnsi"/>
-              </w:rPr>
-              <w:t>.stock</w:t>
-            </w:r>
+                <w:b/>
+              </w:rPr>
+              <w:t>%</w:t>
+            </w:r>
+            <w:proofErr w:type="spellStart"/>
+            <w:r>
+              <w:rPr>
+                <w:rFonts w:asciiTheme="minorHAnsi" w:hAnsiTheme="minorHAnsi"/>
+                <w:b/>
+              </w:rPr>
+              <w:t>coverageSchedules.category</w:t>
+            </w:r>
+            <w:proofErr w:type="spellEnd"/>
+            <w:r>
+              <w:rPr>
+                <w:rFonts w:asciiTheme="minorHAnsi" w:hAnsiTheme="minorHAnsi"/>
+                <w:b/>
+              </w:rPr>
+              <w:t>%</w:t>
+            </w:r>
+            <w:r>
+              <w:rPr>
+                <w:rFonts w:asciiTheme="minorHAnsi" w:hAnsiTheme="minorHAnsi"/>
+              </w:rPr>
+              <w:t>: %</w:t>
+            </w:r>
+            <w:proofErr w:type="spellStart"/>
+            <w:r>
+              <w:rPr>
+                <w:rFonts w:asciiTheme="minorHAnsi" w:hAnsiTheme="minorHAnsi"/>
+              </w:rPr>
+              <w:t>coverageSchedules.type</w:t>
+            </w:r>
+            <w:proofErr w:type="spellEnd"/>
+            <w:r>
+              <w:rPr>
+                <w:rFonts w:asciiTheme="minorHAnsi" w:hAnsiTheme="minorHAnsi"/>
+              </w:rPr>
+              <w:t>%</w:t>
+            </w:r>
+          </w:p>
+          <w:p>
+            <w:pPr>
+              <w:rPr>
+                <w:rFonts w:asciiTheme="minorHAnsi" w:hAnsiTheme="minorHAnsi"/>
+              </w:rPr>
+            </w:pPr>
+            <w:r>
+              <w:rPr>
+                <w:rFonts w:asciiTheme="minorHAnsi" w:hAnsiTheme="minorHAnsi"/>
+              </w:rPr>
+              <w:t xml:space="preserve">%if </w:t>
+            </w:r>
+            <w:proofErr w:type="spellStart"/>
+            <w:r>
+              <w:rPr>
+                <w:rFonts w:asciiTheme="minorHAnsi" w:hAnsiTheme="minorHAnsi"/>
+              </w:rPr>
+              <w:t>coverageSchedules.options%Type</w:t>
+            </w:r>
+            <w:proofErr w:type="spellEnd"/>
+            <w:r>
+              <w:rPr>
+                <w:rFonts w:asciiTheme="minorHAnsi" w:hAnsiTheme="minorHAnsi"/>
+              </w:rPr>
+              <w:t>: %</w:t>
+            </w:r>
+            <w:proofErr w:type="spellStart"/>
+            <w:r>
+              <w:rPr>
+                <w:rFonts w:asciiTheme="minorHAnsi" w:hAnsiTheme="minorHAnsi"/>
+              </w:rPr>
+              <w:t>coverageSchedules.options</w:t>
+            </w:r>
+            <w:proofErr w:type="spellEnd"/>
+            <w:r>
+              <w:rPr>
+                <w:rFonts w:asciiTheme="minorHAnsi" w:hAnsiTheme="minorHAnsi"/>
+              </w:rPr>
+              <w:t>%</w:t>
+            </w:r>
+          </w:p>
+          <w:p>
+            <w:pPr>
+              <w:rPr>
+                <w:rFonts w:asciiTheme="minorHAnsi" w:hAnsiTheme="minorHAnsi"/>
+              </w:rPr>
+            </w:pPr>
+            <w:r>
+              <w:rPr>
+                <w:rFonts w:asciiTheme="minorHAnsi" w:hAnsiTheme="minorHAnsi"/>
+              </w:rPr>
+              <w:t xml:space="preserve">%if </w:t>
+            </w:r>
+            <w:proofErr w:type="spellStart"/>
+            <w:r>
+              <w:rPr>
+                <w:rFonts w:asciiTheme="minorHAnsi" w:hAnsiTheme="minorHAnsi"/>
+              </w:rPr>
+              <w:t>coverageSchedules.replacementCost%Replacement</w:t>
+            </w:r>
+            <w:proofErr w:type="spellEnd"/>
+            <w:r>
+              <w:rPr>
+                <w:rFonts w:asciiTheme="minorHAnsi" w:hAnsiTheme="minorHAnsi"/>
+              </w:rPr>
+              <w:t xml:space="preserve"> cost: %</w:t>
+            </w:r>
+            <w:proofErr w:type="spellStart"/>
+            <w:r>
+              <w:rPr>
+                <w:rFonts w:asciiTheme="minorHAnsi" w:hAnsiTheme="minorHAnsi"/>
+              </w:rPr>
+              <w:t>coverageSchedules.replacementCost</w:t>
+            </w:r>
+            <w:proofErr w:type="spellEnd"/>
             <w:r>
               <w:rPr>
                 <w:rFonts w:asciiTheme="minorHAnsi" w:hAnsiTheme="minorHAnsi"/>
@@ -11392,7 +11330,21 @@
               <w:rPr>
                 <w:rFonts w:asciiTheme="minorHAnsi" w:hAnsiTheme="minorHAnsi"/>
               </w:rPr>
-              <w:t>%coverages.broadNamed%</w:t>
+              <w:t>%</w:t>
+            </w:r>
+            <w:proofErr w:type="spellStart"/>
+            <w:r>
+              <w:rPr>
+                <w:rFonts w:asciiTheme="minorHAnsi" w:hAnsiTheme="minorHAnsi"/>
+              </w:rPr>
+              <w:t>coverageSchedules.subtype</w:t>
+            </w:r>
+            <w:proofErr w:type="spellEnd"/>
+            <w:r>
+              <w:rPr>
+                <w:rFonts w:asciiTheme="minorHAnsi" w:hAnsiTheme="minorHAnsi"/>
+              </w:rPr>
+              <w:t>%</w:t>
             </w:r>
           </w:p>
         </w:tc>
@@ -11416,7 +11368,21 @@
               <w:rPr>
                 <w:rFonts w:asciiTheme="minorHAnsi" w:hAnsiTheme="minorHAnsi"/>
               </w:rPr>
-              <w:t>%coverages.deductible%</w:t>
+              <w:t>%</w:t>
+            </w:r>
+            <w:proofErr w:type="spellStart"/>
+            <w:r>
+              <w:rPr>
+                <w:rFonts w:asciiTheme="minorHAnsi" w:hAnsiTheme="minorHAnsi"/>
+              </w:rPr>
+              <w:t>coverageSchedules.deductible</w:t>
+            </w:r>
+            <w:proofErr w:type="spellEnd"/>
+            <w:r>
+              <w:rPr>
+                <w:rFonts w:asciiTheme="minorHAnsi" w:hAnsiTheme="minorHAnsi"/>
+              </w:rPr>
+              <w:t>%</w:t>
             </w:r>
           </w:p>
         </w:tc>
@@ -11440,7 +11406,21 @@
               <w:rPr>
                 <w:rFonts w:asciiTheme="minorHAnsi" w:hAnsiTheme="minorHAnsi"/>
               </w:rPr>
-              <w:t>%coverages.coIns%</w:t>
+              <w:t>%</w:t>
+            </w:r>
+            <w:proofErr w:type="spellStart"/>
+            <w:r>
+              <w:rPr>
+                <w:rFonts w:asciiTheme="minorHAnsi" w:hAnsiTheme="minorHAnsi"/>
+              </w:rPr>
+              <w:t>coverageSchedules.coIns</w:t>
+            </w:r>
+            <w:proofErr w:type="spellEnd"/>
+            <w:r>
+              <w:rPr>
+                <w:rFonts w:asciiTheme="minorHAnsi" w:hAnsiTheme="minorHAnsi"/>
+              </w:rPr>
+              <w:t>%</w:t>
             </w:r>
           </w:p>
         </w:tc>
@@ -11464,7 +11444,21 @@
               <w:rPr>
                 <w:rFonts w:asciiTheme="minorHAnsi" w:hAnsiTheme="minorHAnsi"/>
               </w:rPr>
-              <w:t>%coverages.limit%</w:t>
+              <w:t>%</w:t>
+            </w:r>
+            <w:proofErr w:type="spellStart"/>
+            <w:r>
+              <w:rPr>
+                <w:rFonts w:asciiTheme="minorHAnsi" w:hAnsiTheme="minorHAnsi"/>
+              </w:rPr>
+              <w:t>coverageSchedules.limit</w:t>
+            </w:r>
+            <w:proofErr w:type="spellEnd"/>
+            <w:r>
+              <w:rPr>
+                <w:rFonts w:asciiTheme="minorHAnsi" w:hAnsiTheme="minorHAnsi"/>
+              </w:rPr>
+              <w:t>%</w:t>
             </w:r>
           </w:p>
         </w:tc>
@@ -11489,11 +11483,937 @@
         <w:adjustRightInd/>
         <w:textAlignment w:val="auto"/>
         <w:rPr>
-          <w:rFonts w:asciiTheme="minorHAnsi" w:eastAsia="Arial Unicode MS" w:hAnsiTheme="minorHAnsi" w:cs="Arial Unicode MS"/>
+          <w:rFonts w:asciiTheme="minorHAnsi" w:hAnsiTheme="minorHAnsi"/>
           <w:b/>
           <w:sz w:val="28"/>
-          <w:szCs w:val="24"/>
-        </w:rPr>
+        </w:rPr>
+        <w:sectPr>
+          <w:headerReference w:type="default" r:id="rId5"/>
+          <w:pgSz w:w="12240" w:h="15840" w:code="1"/>
+          <w:pgMar w:top="720" w:right="720" w:bottom="720" w:left="720" w:header="0" w:footer="0" w:gutter="0"/>
+          <w:cols w:space="720"/>
+          <w:noEndnote/>
+        </w:sectPr>
+      </w:pPr>
+      <w:r>
+        <w:rPr>
+          <w:rFonts w:asciiTheme="minorHAnsi" w:hAnsiTheme="minorHAnsi"/>
+          <w:b/>
+          <w:sz w:val="28"/>
+        </w:rPr>
+        <w:br w:type="page"/>
+      </w:r>
+    </w:p>
+    <w:p>
+      <w:pPr>
+        <w:pStyle w:val="NormalWeb"/>
+        <w:rPr>
+          <w:rFonts w:asciiTheme="minorHAnsi" w:hAnsiTheme="minorHAnsi"/>
+          <w:b/>
+          <w:color w:val="auto"/>
+          <w:sz w:val="28"/>
+        </w:rPr>
+      </w:pPr>
+      <w:r>
+        <w:rPr>
+          <w:rFonts w:asciiTheme="minorHAnsi" w:hAnsiTheme="minorHAnsi"/>
+          <w:b/>
+          <w:color w:val="auto"/>
+          <w:sz w:val="28"/>
+        </w:rPr>
+        <w:lastRenderedPageBreak/>
+        <w:t>Automobile Schedule</w:t>
+      </w:r>
+    </w:p>
+    <w:tbl>
+      <w:tblPr>
+        <w:tblW w:w="14567" w:type="dxa"/>
+        <w:tblBorders>
+          <w:top w:val="single" w:sz="6" w:space="0" w:color="auto"/>
+          <w:left w:val="single" w:sz="6" w:space="0" w:color="auto"/>
+          <w:bottom w:val="single" w:sz="6" w:space="0" w:color="auto"/>
+          <w:right w:val="single" w:sz="6" w:space="0" w:color="auto"/>
+          <w:insideH w:val="single" w:sz="6" w:space="0" w:color="auto"/>
+          <w:insideV w:val="single" w:sz="6" w:space="0" w:color="auto"/>
+        </w:tblBorders>
+        <w:tblLayout w:type="fixed"/>
+        <w:tblLook w:val="0000" w:firstRow="0" w:lastRow="0" w:firstColumn="0" w:lastColumn="0" w:noHBand="0" w:noVBand="0"/>
+      </w:tblPr>
+      <w:tblGrid>
+        <w:gridCol w:w="780"/>
+        <w:gridCol w:w="728"/>
+        <w:gridCol w:w="1288"/>
+        <w:gridCol w:w="1316"/>
+        <w:gridCol w:w="658"/>
+        <w:gridCol w:w="966"/>
+        <w:gridCol w:w="1301"/>
+        <w:gridCol w:w="2114"/>
+        <w:gridCol w:w="1064"/>
+        <w:gridCol w:w="1050"/>
+        <w:gridCol w:w="1651"/>
+        <w:gridCol w:w="1651"/>
+      </w:tblGrid>
+      <w:tr>
+        <w:tc>
+          <w:tcPr>
+            <w:tcW w:w="780" w:type="dxa"/>
+            <w:tcBorders>
+              <w:top w:val="single" w:sz="6" w:space="0" w:color="auto"/>
+              <w:left w:val="single" w:sz="6" w:space="0" w:color="auto"/>
+              <w:bottom w:val="single" w:sz="6" w:space="0" w:color="auto"/>
+              <w:right w:val="single" w:sz="6" w:space="0" w:color="auto"/>
+            </w:tcBorders>
+          </w:tcPr>
+          <w:p>
+            <w:pPr>
+              <w:pStyle w:val="Heading3"/>
+              <w:rPr>
+                <w:rFonts w:asciiTheme="minorHAnsi" w:hAnsiTheme="minorHAnsi"/>
+              </w:rPr>
+            </w:pPr>
+            <w:r>
+              <w:rPr>
+                <w:rFonts w:asciiTheme="minorHAnsi" w:hAnsiTheme="minorHAnsi"/>
+              </w:rPr>
+              <w:t>Item #</w:t>
+            </w:r>
+          </w:p>
+        </w:tc>
+        <w:tc>
+          <w:tcPr>
+            <w:tcW w:w="728" w:type="dxa"/>
+            <w:tcBorders>
+              <w:top w:val="single" w:sz="6" w:space="0" w:color="auto"/>
+              <w:left w:val="single" w:sz="6" w:space="0" w:color="auto"/>
+              <w:bottom w:val="single" w:sz="6" w:space="0" w:color="auto"/>
+              <w:right w:val="single" w:sz="6" w:space="0" w:color="auto"/>
+            </w:tcBorders>
+          </w:tcPr>
+          <w:p>
+            <w:pPr>
+              <w:pStyle w:val="Heading3"/>
+              <w:rPr>
+                <w:rFonts w:asciiTheme="minorHAnsi" w:hAnsiTheme="minorHAnsi"/>
+              </w:rPr>
+            </w:pPr>
+            <w:r>
+              <w:rPr>
+                <w:rFonts w:asciiTheme="minorHAnsi" w:hAnsiTheme="minorHAnsi"/>
+              </w:rPr>
+              <w:t>Unit #</w:t>
+            </w:r>
+          </w:p>
+        </w:tc>
+        <w:tc>
+          <w:tcPr>
+            <w:tcW w:w="1288" w:type="dxa"/>
+            <w:tcBorders>
+              <w:top w:val="single" w:sz="6" w:space="0" w:color="auto"/>
+              <w:left w:val="single" w:sz="6" w:space="0" w:color="auto"/>
+              <w:bottom w:val="single" w:sz="6" w:space="0" w:color="auto"/>
+              <w:right w:val="single" w:sz="6" w:space="0" w:color="auto"/>
+            </w:tcBorders>
+          </w:tcPr>
+          <w:p>
+            <w:pPr>
+              <w:pStyle w:val="Heading3"/>
+              <w:rPr>
+                <w:rFonts w:asciiTheme="minorHAnsi" w:hAnsiTheme="minorHAnsi"/>
+              </w:rPr>
+            </w:pPr>
+            <w:r>
+              <w:rPr>
+                <w:rFonts w:asciiTheme="minorHAnsi" w:hAnsiTheme="minorHAnsi"/>
+              </w:rPr>
+              <w:t>Owner</w:t>
+            </w:r>
+          </w:p>
+        </w:tc>
+        <w:tc>
+          <w:tcPr>
+            <w:tcW w:w="1316" w:type="dxa"/>
+            <w:tcBorders>
+              <w:top w:val="single" w:sz="6" w:space="0" w:color="auto"/>
+              <w:left w:val="single" w:sz="6" w:space="0" w:color="auto"/>
+              <w:bottom w:val="single" w:sz="6" w:space="0" w:color="auto"/>
+              <w:right w:val="single" w:sz="6" w:space="0" w:color="auto"/>
+            </w:tcBorders>
+          </w:tcPr>
+          <w:p>
+            <w:pPr>
+              <w:pStyle w:val="Heading3"/>
+              <w:rPr>
+                <w:rFonts w:asciiTheme="minorHAnsi" w:hAnsiTheme="minorHAnsi"/>
+              </w:rPr>
+            </w:pPr>
+            <w:r>
+              <w:rPr>
+                <w:rFonts w:asciiTheme="minorHAnsi" w:hAnsiTheme="minorHAnsi"/>
+              </w:rPr>
+              <w:t>Finance Co.</w:t>
+            </w:r>
+          </w:p>
+        </w:tc>
+        <w:tc>
+          <w:tcPr>
+            <w:tcW w:w="658" w:type="dxa"/>
+            <w:tcBorders>
+              <w:top w:val="single" w:sz="6" w:space="0" w:color="auto"/>
+              <w:left w:val="single" w:sz="6" w:space="0" w:color="auto"/>
+              <w:bottom w:val="single" w:sz="6" w:space="0" w:color="auto"/>
+              <w:right w:val="single" w:sz="6" w:space="0" w:color="auto"/>
+            </w:tcBorders>
+          </w:tcPr>
+          <w:p>
+            <w:pPr>
+              <w:pStyle w:val="Heading3"/>
+              <w:rPr>
+                <w:rFonts w:asciiTheme="minorHAnsi" w:hAnsiTheme="minorHAnsi"/>
+              </w:rPr>
+            </w:pPr>
+            <w:r>
+              <w:rPr>
+                <w:rFonts w:asciiTheme="minorHAnsi" w:hAnsiTheme="minorHAnsi"/>
+              </w:rPr>
+              <w:t>Year</w:t>
+            </w:r>
+          </w:p>
+        </w:tc>
+        <w:tc>
+          <w:tcPr>
+            <w:tcW w:w="966" w:type="dxa"/>
+            <w:tcBorders>
+              <w:top w:val="single" w:sz="6" w:space="0" w:color="auto"/>
+              <w:left w:val="single" w:sz="6" w:space="0" w:color="auto"/>
+              <w:bottom w:val="single" w:sz="6" w:space="0" w:color="auto"/>
+              <w:right w:val="single" w:sz="6" w:space="0" w:color="auto"/>
+            </w:tcBorders>
+          </w:tcPr>
+          <w:p>
+            <w:pPr>
+              <w:pStyle w:val="Heading3"/>
+              <w:rPr>
+                <w:rFonts w:asciiTheme="minorHAnsi" w:hAnsiTheme="minorHAnsi"/>
+              </w:rPr>
+            </w:pPr>
+            <w:r>
+              <w:rPr>
+                <w:rFonts w:asciiTheme="minorHAnsi" w:hAnsiTheme="minorHAnsi"/>
+              </w:rPr>
+              <w:t>Make</w:t>
+            </w:r>
+          </w:p>
+        </w:tc>
+        <w:tc>
+          <w:tcPr>
+            <w:tcW w:w="1301" w:type="dxa"/>
+            <w:tcBorders>
+              <w:top w:val="single" w:sz="6" w:space="0" w:color="auto"/>
+              <w:left w:val="single" w:sz="6" w:space="0" w:color="auto"/>
+              <w:bottom w:val="single" w:sz="6" w:space="0" w:color="auto"/>
+              <w:right w:val="single" w:sz="6" w:space="0" w:color="auto"/>
+            </w:tcBorders>
+          </w:tcPr>
+          <w:p>
+            <w:pPr>
+              <w:pStyle w:val="Heading3"/>
+              <w:rPr>
+                <w:rFonts w:asciiTheme="minorHAnsi" w:hAnsiTheme="minorHAnsi"/>
+              </w:rPr>
+            </w:pPr>
+            <w:r>
+              <w:rPr>
+                <w:rFonts w:asciiTheme="minorHAnsi" w:hAnsiTheme="minorHAnsi"/>
+              </w:rPr>
+              <w:t>Model</w:t>
+            </w:r>
+          </w:p>
+        </w:tc>
+        <w:tc>
+          <w:tcPr>
+            <w:tcW w:w="2114" w:type="dxa"/>
+            <w:tcBorders>
+              <w:top w:val="single" w:sz="6" w:space="0" w:color="auto"/>
+              <w:left w:val="single" w:sz="6" w:space="0" w:color="auto"/>
+              <w:bottom w:val="single" w:sz="6" w:space="0" w:color="auto"/>
+              <w:right w:val="single" w:sz="6" w:space="0" w:color="auto"/>
+            </w:tcBorders>
+          </w:tcPr>
+          <w:p>
+            <w:pPr>
+              <w:pStyle w:val="Heading3"/>
+              <w:rPr>
+                <w:rFonts w:asciiTheme="minorHAnsi" w:hAnsiTheme="minorHAnsi"/>
+              </w:rPr>
+            </w:pPr>
+            <w:r>
+              <w:rPr>
+                <w:rFonts w:asciiTheme="minorHAnsi" w:hAnsiTheme="minorHAnsi"/>
+              </w:rPr>
+              <w:t>Serial Number</w:t>
+            </w:r>
+          </w:p>
+        </w:tc>
+        <w:tc>
+          <w:tcPr>
+            <w:tcW w:w="1064" w:type="dxa"/>
+            <w:tcBorders>
+              <w:top w:val="single" w:sz="6" w:space="0" w:color="auto"/>
+              <w:left w:val="single" w:sz="6" w:space="0" w:color="auto"/>
+              <w:bottom w:val="single" w:sz="6" w:space="0" w:color="auto"/>
+              <w:right w:val="single" w:sz="6" w:space="0" w:color="auto"/>
+            </w:tcBorders>
+          </w:tcPr>
+          <w:p>
+            <w:pPr>
+              <w:pStyle w:val="Heading3"/>
+              <w:rPr>
+                <w:rFonts w:asciiTheme="minorHAnsi" w:hAnsiTheme="minorHAnsi"/>
+              </w:rPr>
+            </w:pPr>
+            <w:r>
+              <w:rPr>
+                <w:rFonts w:asciiTheme="minorHAnsi" w:hAnsiTheme="minorHAnsi"/>
+              </w:rPr>
+              <w:t>Plate #</w:t>
+            </w:r>
+          </w:p>
+        </w:tc>
+        <w:tc>
+          <w:tcPr>
+            <w:tcW w:w="1050" w:type="dxa"/>
+            <w:tcBorders>
+              <w:top w:val="single" w:sz="6" w:space="0" w:color="auto"/>
+              <w:left w:val="single" w:sz="6" w:space="0" w:color="auto"/>
+              <w:bottom w:val="single" w:sz="6" w:space="0" w:color="auto"/>
+              <w:right w:val="single" w:sz="6" w:space="0" w:color="auto"/>
+            </w:tcBorders>
+          </w:tcPr>
+          <w:p>
+            <w:pPr>
+              <w:tabs>
+                <w:tab w:val="left" w:pos="1035"/>
+              </w:tabs>
+              <w:rPr>
+                <w:rFonts w:asciiTheme="minorHAnsi" w:hAnsiTheme="minorHAnsi"/>
+                <w:b/>
+              </w:rPr>
+            </w:pPr>
+            <w:proofErr w:type="spellStart"/>
+            <w:r>
+              <w:rPr>
+                <w:rFonts w:asciiTheme="minorHAnsi" w:hAnsiTheme="minorHAnsi"/>
+                <w:b/>
+              </w:rPr>
+              <w:t>Colour</w:t>
+            </w:r>
+            <w:proofErr w:type="spellEnd"/>
+            <w:r>
+              <w:rPr>
+                <w:rFonts w:asciiTheme="minorHAnsi" w:hAnsiTheme="minorHAnsi"/>
+                <w:b/>
+              </w:rPr>
+              <w:tab/>
+            </w:r>
+          </w:p>
+        </w:tc>
+        <w:tc>
+          <w:tcPr>
+            <w:tcW w:w="1651" w:type="dxa"/>
+            <w:tcBorders>
+              <w:top w:val="single" w:sz="6" w:space="0" w:color="auto"/>
+              <w:left w:val="single" w:sz="6" w:space="0" w:color="auto"/>
+              <w:bottom w:val="single" w:sz="6" w:space="0" w:color="auto"/>
+              <w:right w:val="single" w:sz="6" w:space="0" w:color="auto"/>
+            </w:tcBorders>
+          </w:tcPr>
+          <w:p>
+            <w:pPr>
+              <w:tabs>
+                <w:tab w:val="left" w:pos="1035"/>
+              </w:tabs>
+              <w:rPr>
+                <w:rFonts w:asciiTheme="minorHAnsi" w:hAnsiTheme="minorHAnsi"/>
+                <w:b/>
+              </w:rPr>
+            </w:pPr>
+            <w:r>
+              <w:rPr>
+                <w:rFonts w:asciiTheme="minorHAnsi" w:hAnsiTheme="minorHAnsi"/>
+                <w:b/>
+              </w:rPr>
+              <w:t>Date Added</w:t>
+            </w:r>
+          </w:p>
+        </w:tc>
+        <w:tc>
+          <w:tcPr>
+            <w:tcW w:w="1651" w:type="dxa"/>
+            <w:tcBorders>
+              <w:top w:val="single" w:sz="6" w:space="0" w:color="auto"/>
+              <w:left w:val="single" w:sz="6" w:space="0" w:color="auto"/>
+              <w:bottom w:val="single" w:sz="6" w:space="0" w:color="auto"/>
+              <w:right w:val="single" w:sz="6" w:space="0" w:color="auto"/>
+            </w:tcBorders>
+          </w:tcPr>
+          <w:p>
+            <w:pPr>
+              <w:tabs>
+                <w:tab w:val="left" w:pos="1035"/>
+              </w:tabs>
+              <w:rPr>
+                <w:rFonts w:asciiTheme="minorHAnsi" w:hAnsiTheme="minorHAnsi"/>
+                <w:b/>
+              </w:rPr>
+            </w:pPr>
+            <w:r>
+              <w:rPr>
+                <w:rFonts w:asciiTheme="minorHAnsi" w:hAnsiTheme="minorHAnsi"/>
+                <w:b/>
+              </w:rPr>
+              <w:t>Policy Expiry</w:t>
+            </w:r>
+          </w:p>
+        </w:tc>
+      </w:tr>
+      <w:tr>
+        <w:tc>
+          <w:tcPr>
+            <w:tcW w:w="780" w:type="dxa"/>
+            <w:tcBorders>
+              <w:top w:val="single" w:sz="6" w:space="0" w:color="auto"/>
+              <w:left w:val="single" w:sz="6" w:space="0" w:color="auto"/>
+              <w:bottom w:val="single" w:sz="6" w:space="0" w:color="auto"/>
+              <w:right w:val="single" w:sz="6" w:space="0" w:color="auto"/>
+            </w:tcBorders>
+          </w:tcPr>
+          <w:p>
+            <w:pPr>
+              <w:pStyle w:val="Heading3"/>
+              <w:rPr>
+                <w:rFonts w:asciiTheme="minorHAnsi" w:hAnsiTheme="minorHAnsi"/>
+                <w:b w:val="0"/>
+              </w:rPr>
+            </w:pPr>
+            <w:r>
+              <w:rPr>
+                <w:rFonts w:asciiTheme="minorHAnsi" w:hAnsiTheme="minorHAnsi"/>
+                <w:b w:val="0"/>
+              </w:rPr>
+              <w:t>%</w:t>
+            </w:r>
+            <w:proofErr w:type="spellStart"/>
+            <w:r>
+              <w:rPr>
+                <w:rFonts w:asciiTheme="minorHAnsi" w:hAnsiTheme="minorHAnsi"/>
+                <w:b w:val="0"/>
+              </w:rPr>
+              <w:t>autoSchedules.itemNumber</w:t>
+            </w:r>
+            <w:proofErr w:type="spellEnd"/>
+            <w:r>
+              <w:rPr>
+                <w:rFonts w:asciiTheme="minorHAnsi" w:hAnsiTheme="minorHAnsi"/>
+                <w:b w:val="0"/>
+              </w:rPr>
+              <w:t>%</w:t>
+            </w:r>
+          </w:p>
+        </w:tc>
+        <w:tc>
+          <w:tcPr>
+            <w:tcW w:w="728" w:type="dxa"/>
+            <w:tcBorders>
+              <w:top w:val="single" w:sz="6" w:space="0" w:color="auto"/>
+              <w:left w:val="single" w:sz="6" w:space="0" w:color="auto"/>
+              <w:bottom w:val="single" w:sz="6" w:space="0" w:color="auto"/>
+              <w:right w:val="single" w:sz="6" w:space="0" w:color="auto"/>
+            </w:tcBorders>
+          </w:tcPr>
+          <w:p>
+            <w:pPr>
+              <w:pStyle w:val="Heading3"/>
+              <w:rPr>
+                <w:rFonts w:asciiTheme="minorHAnsi" w:hAnsiTheme="minorHAnsi"/>
+                <w:b w:val="0"/>
+              </w:rPr>
+            </w:pPr>
+            <w:r>
+              <w:rPr>
+                <w:rFonts w:asciiTheme="minorHAnsi" w:hAnsiTheme="minorHAnsi"/>
+                <w:b w:val="0"/>
+              </w:rPr>
+              <w:t>%</w:t>
+            </w:r>
+            <w:proofErr w:type="spellStart"/>
+            <w:r>
+              <w:rPr>
+                <w:rFonts w:asciiTheme="minorHAnsi" w:hAnsiTheme="minorHAnsi"/>
+                <w:b w:val="0"/>
+              </w:rPr>
+              <w:t>autoSchedules.unitNumber</w:t>
+            </w:r>
+            <w:proofErr w:type="spellEnd"/>
+            <w:r>
+              <w:rPr>
+                <w:rFonts w:asciiTheme="minorHAnsi" w:hAnsiTheme="minorHAnsi"/>
+                <w:b w:val="0"/>
+              </w:rPr>
+              <w:t>%</w:t>
+            </w:r>
+          </w:p>
+        </w:tc>
+        <w:tc>
+          <w:tcPr>
+            <w:tcW w:w="1288" w:type="dxa"/>
+            <w:tcBorders>
+              <w:top w:val="single" w:sz="6" w:space="0" w:color="auto"/>
+              <w:left w:val="single" w:sz="6" w:space="0" w:color="auto"/>
+              <w:bottom w:val="single" w:sz="6" w:space="0" w:color="auto"/>
+              <w:right w:val="single" w:sz="6" w:space="0" w:color="auto"/>
+            </w:tcBorders>
+          </w:tcPr>
+          <w:p>
+            <w:pPr>
+              <w:pStyle w:val="Heading3"/>
+              <w:rPr>
+                <w:rFonts w:asciiTheme="minorHAnsi" w:hAnsiTheme="minorHAnsi"/>
+                <w:b w:val="0"/>
+              </w:rPr>
+            </w:pPr>
+            <w:r>
+              <w:rPr>
+                <w:rFonts w:asciiTheme="minorHAnsi" w:hAnsiTheme="minorHAnsi"/>
+                <w:b w:val="0"/>
+              </w:rPr>
+              <w:t>%</w:t>
+            </w:r>
+            <w:proofErr w:type="spellStart"/>
+            <w:r>
+              <w:rPr>
+                <w:rFonts w:asciiTheme="minorHAnsi" w:hAnsiTheme="minorHAnsi"/>
+                <w:b w:val="0"/>
+              </w:rPr>
+              <w:t>autoSchedules.owner</w:t>
+            </w:r>
+            <w:proofErr w:type="spellEnd"/>
+            <w:r>
+              <w:rPr>
+                <w:rFonts w:asciiTheme="minorHAnsi" w:hAnsiTheme="minorHAnsi"/>
+                <w:b w:val="0"/>
+              </w:rPr>
+              <w:t>%</w:t>
+            </w:r>
+          </w:p>
+        </w:tc>
+        <w:tc>
+          <w:tcPr>
+            <w:tcW w:w="1316" w:type="dxa"/>
+            <w:tcBorders>
+              <w:top w:val="single" w:sz="6" w:space="0" w:color="auto"/>
+              <w:left w:val="single" w:sz="6" w:space="0" w:color="auto"/>
+              <w:bottom w:val="single" w:sz="6" w:space="0" w:color="auto"/>
+              <w:right w:val="single" w:sz="6" w:space="0" w:color="auto"/>
+            </w:tcBorders>
+          </w:tcPr>
+          <w:p>
+            <w:pPr>
+              <w:pStyle w:val="Heading3"/>
+              <w:rPr>
+                <w:rFonts w:asciiTheme="minorHAnsi" w:hAnsiTheme="minorHAnsi"/>
+                <w:b w:val="0"/>
+              </w:rPr>
+            </w:pPr>
+            <w:r>
+              <w:rPr>
+                <w:rFonts w:asciiTheme="minorHAnsi" w:hAnsiTheme="minorHAnsi"/>
+                <w:b w:val="0"/>
+              </w:rPr>
+              <w:t>%</w:t>
+            </w:r>
+            <w:proofErr w:type="spellStart"/>
+            <w:r>
+              <w:rPr>
+                <w:rFonts w:asciiTheme="minorHAnsi" w:hAnsiTheme="minorHAnsi"/>
+                <w:b w:val="0"/>
+              </w:rPr>
+              <w:t>autoSchedules.financeCompany</w:t>
+            </w:r>
+            <w:proofErr w:type="spellEnd"/>
+            <w:r>
+              <w:rPr>
+                <w:rFonts w:asciiTheme="minorHAnsi" w:hAnsiTheme="minorHAnsi"/>
+                <w:b w:val="0"/>
+              </w:rPr>
+              <w:t>%</w:t>
+            </w:r>
+          </w:p>
+        </w:tc>
+        <w:tc>
+          <w:tcPr>
+            <w:tcW w:w="658" w:type="dxa"/>
+            <w:tcBorders>
+              <w:top w:val="single" w:sz="6" w:space="0" w:color="auto"/>
+              <w:left w:val="single" w:sz="6" w:space="0" w:color="auto"/>
+              <w:bottom w:val="single" w:sz="6" w:space="0" w:color="auto"/>
+              <w:right w:val="single" w:sz="6" w:space="0" w:color="auto"/>
+            </w:tcBorders>
+          </w:tcPr>
+          <w:p>
+            <w:pPr>
+              <w:pStyle w:val="Heading3"/>
+              <w:rPr>
+                <w:rFonts w:asciiTheme="minorHAnsi" w:hAnsiTheme="minorHAnsi"/>
+                <w:b w:val="0"/>
+              </w:rPr>
+            </w:pPr>
+            <w:r>
+              <w:rPr>
+                <w:rFonts w:asciiTheme="minorHAnsi" w:hAnsiTheme="minorHAnsi"/>
+                <w:b w:val="0"/>
+              </w:rPr>
+              <w:t>%</w:t>
+            </w:r>
+            <w:proofErr w:type="spellStart"/>
+            <w:r>
+              <w:rPr>
+                <w:rFonts w:asciiTheme="minorHAnsi" w:hAnsiTheme="minorHAnsi"/>
+                <w:b w:val="0"/>
+              </w:rPr>
+              <w:t>autoSchedules.year</w:t>
+            </w:r>
+            <w:proofErr w:type="spellEnd"/>
+            <w:r>
+              <w:rPr>
+                <w:rFonts w:asciiTheme="minorHAnsi" w:hAnsiTheme="minorHAnsi"/>
+                <w:b w:val="0"/>
+              </w:rPr>
+              <w:t>%</w:t>
+            </w:r>
+          </w:p>
+        </w:tc>
+        <w:tc>
+          <w:tcPr>
+            <w:tcW w:w="966" w:type="dxa"/>
+            <w:tcBorders>
+              <w:top w:val="single" w:sz="6" w:space="0" w:color="auto"/>
+              <w:left w:val="single" w:sz="6" w:space="0" w:color="auto"/>
+              <w:bottom w:val="single" w:sz="6" w:space="0" w:color="auto"/>
+              <w:right w:val="single" w:sz="6" w:space="0" w:color="auto"/>
+            </w:tcBorders>
+          </w:tcPr>
+          <w:p>
+            <w:pPr>
+              <w:pStyle w:val="Heading3"/>
+              <w:rPr>
+                <w:rFonts w:asciiTheme="minorHAnsi" w:hAnsiTheme="minorHAnsi"/>
+                <w:b w:val="0"/>
+              </w:rPr>
+            </w:pPr>
+            <w:r>
+              <w:rPr>
+                <w:rFonts w:asciiTheme="minorHAnsi" w:hAnsiTheme="minorHAnsi"/>
+                <w:b w:val="0"/>
+              </w:rPr>
+              <w:t>%</w:t>
+            </w:r>
+            <w:proofErr w:type="spellStart"/>
+            <w:r>
+              <w:rPr>
+                <w:rFonts w:asciiTheme="minorHAnsi" w:hAnsiTheme="minorHAnsi"/>
+                <w:b w:val="0"/>
+              </w:rPr>
+              <w:t>autoSchedules.make</w:t>
+            </w:r>
+            <w:proofErr w:type="spellEnd"/>
+            <w:r>
+              <w:rPr>
+                <w:rFonts w:asciiTheme="minorHAnsi" w:hAnsiTheme="minorHAnsi"/>
+                <w:b w:val="0"/>
+              </w:rPr>
+              <w:t>%</w:t>
+            </w:r>
+          </w:p>
+        </w:tc>
+        <w:tc>
+          <w:tcPr>
+            <w:tcW w:w="1301" w:type="dxa"/>
+            <w:tcBorders>
+              <w:top w:val="single" w:sz="6" w:space="0" w:color="auto"/>
+              <w:left w:val="single" w:sz="6" w:space="0" w:color="auto"/>
+              <w:bottom w:val="single" w:sz="6" w:space="0" w:color="auto"/>
+              <w:right w:val="single" w:sz="6" w:space="0" w:color="auto"/>
+            </w:tcBorders>
+          </w:tcPr>
+          <w:p>
+            <w:pPr>
+              <w:pStyle w:val="Heading3"/>
+              <w:rPr>
+                <w:rFonts w:asciiTheme="minorHAnsi" w:hAnsiTheme="minorHAnsi"/>
+                <w:b w:val="0"/>
+              </w:rPr>
+            </w:pPr>
+            <w:r>
+              <w:rPr>
+                <w:rFonts w:asciiTheme="minorHAnsi" w:hAnsiTheme="minorHAnsi"/>
+                <w:b w:val="0"/>
+              </w:rPr>
+              <w:t>%</w:t>
+            </w:r>
+            <w:proofErr w:type="spellStart"/>
+            <w:r>
+              <w:rPr>
+                <w:rFonts w:asciiTheme="minorHAnsi" w:hAnsiTheme="minorHAnsi"/>
+                <w:b w:val="0"/>
+              </w:rPr>
+              <w:t>autoSchedules.model</w:t>
+            </w:r>
+            <w:proofErr w:type="spellEnd"/>
+            <w:r>
+              <w:rPr>
+                <w:rFonts w:asciiTheme="minorHAnsi" w:hAnsiTheme="minorHAnsi"/>
+                <w:b w:val="0"/>
+              </w:rPr>
+              <w:t>%</w:t>
+            </w:r>
+          </w:p>
+        </w:tc>
+        <w:tc>
+          <w:tcPr>
+            <w:tcW w:w="2114" w:type="dxa"/>
+            <w:tcBorders>
+              <w:top w:val="single" w:sz="6" w:space="0" w:color="auto"/>
+              <w:left w:val="single" w:sz="6" w:space="0" w:color="auto"/>
+              <w:bottom w:val="single" w:sz="6" w:space="0" w:color="auto"/>
+              <w:right w:val="single" w:sz="6" w:space="0" w:color="auto"/>
+            </w:tcBorders>
+          </w:tcPr>
+          <w:p>
+            <w:pPr>
+              <w:pStyle w:val="Heading3"/>
+              <w:rPr>
+                <w:rFonts w:asciiTheme="minorHAnsi" w:hAnsiTheme="minorHAnsi"/>
+                <w:b w:val="0"/>
+              </w:rPr>
+            </w:pPr>
+            <w:r>
+              <w:rPr>
+                <w:rFonts w:asciiTheme="minorHAnsi" w:hAnsiTheme="minorHAnsi"/>
+                <w:b w:val="0"/>
+              </w:rPr>
+              <w:t>%</w:t>
+            </w:r>
+            <w:proofErr w:type="spellStart"/>
+            <w:r>
+              <w:rPr>
+                <w:rFonts w:asciiTheme="minorHAnsi" w:hAnsiTheme="minorHAnsi"/>
+                <w:b w:val="0"/>
+              </w:rPr>
+              <w:t>autoSchedules.serialNumber</w:t>
+            </w:r>
+            <w:proofErr w:type="spellEnd"/>
+            <w:r>
+              <w:rPr>
+                <w:rFonts w:asciiTheme="minorHAnsi" w:hAnsiTheme="minorHAnsi"/>
+                <w:b w:val="0"/>
+              </w:rPr>
+              <w:t>%</w:t>
+            </w:r>
+          </w:p>
+        </w:tc>
+        <w:tc>
+          <w:tcPr>
+            <w:tcW w:w="1064" w:type="dxa"/>
+            <w:tcBorders>
+              <w:top w:val="single" w:sz="6" w:space="0" w:color="auto"/>
+              <w:left w:val="single" w:sz="6" w:space="0" w:color="auto"/>
+              <w:bottom w:val="single" w:sz="6" w:space="0" w:color="auto"/>
+              <w:right w:val="single" w:sz="6" w:space="0" w:color="auto"/>
+            </w:tcBorders>
+          </w:tcPr>
+          <w:p>
+            <w:pPr>
+              <w:pStyle w:val="Heading3"/>
+              <w:rPr>
+                <w:rFonts w:asciiTheme="minorHAnsi" w:hAnsiTheme="minorHAnsi"/>
+                <w:b w:val="0"/>
+              </w:rPr>
+            </w:pPr>
+            <w:r>
+              <w:rPr>
+                <w:rFonts w:asciiTheme="minorHAnsi" w:hAnsiTheme="minorHAnsi"/>
+                <w:b w:val="0"/>
+              </w:rPr>
+              <w:t>%</w:t>
+            </w:r>
+            <w:proofErr w:type="spellStart"/>
+            <w:r>
+              <w:rPr>
+                <w:rFonts w:asciiTheme="minorHAnsi" w:hAnsiTheme="minorHAnsi"/>
+                <w:b w:val="0"/>
+              </w:rPr>
+              <w:t>autoSchedules.plateNumber</w:t>
+            </w:r>
+            <w:proofErr w:type="spellEnd"/>
+            <w:r>
+              <w:rPr>
+                <w:rFonts w:asciiTheme="minorHAnsi" w:hAnsiTheme="minorHAnsi"/>
+                <w:b w:val="0"/>
+              </w:rPr>
+              <w:t>%</w:t>
+            </w:r>
+          </w:p>
+        </w:tc>
+        <w:tc>
+          <w:tcPr>
+            <w:tcW w:w="1050" w:type="dxa"/>
+            <w:tcBorders>
+              <w:top w:val="single" w:sz="6" w:space="0" w:color="auto"/>
+              <w:left w:val="single" w:sz="6" w:space="0" w:color="auto"/>
+              <w:bottom w:val="single" w:sz="6" w:space="0" w:color="auto"/>
+              <w:right w:val="single" w:sz="6" w:space="0" w:color="auto"/>
+            </w:tcBorders>
+          </w:tcPr>
+          <w:p>
+            <w:pPr>
+              <w:pStyle w:val="Heading3"/>
+              <w:rPr>
+                <w:rFonts w:asciiTheme="minorHAnsi" w:hAnsiTheme="minorHAnsi"/>
+                <w:b w:val="0"/>
+              </w:rPr>
+            </w:pPr>
+            <w:r>
+              <w:rPr>
+                <w:rFonts w:asciiTheme="minorHAnsi" w:hAnsiTheme="minorHAnsi"/>
+                <w:b w:val="0"/>
+              </w:rPr>
+              <w:t>%</w:t>
+            </w:r>
+            <w:proofErr w:type="spellStart"/>
+            <w:r>
+              <w:rPr>
+                <w:rFonts w:asciiTheme="minorHAnsi" w:hAnsiTheme="minorHAnsi"/>
+                <w:b w:val="0"/>
+              </w:rPr>
+              <w:t>autoSchedules.colour</w:t>
+            </w:r>
+            <w:proofErr w:type="spellEnd"/>
+            <w:r>
+              <w:rPr>
+                <w:rFonts w:asciiTheme="minorHAnsi" w:hAnsiTheme="minorHAnsi"/>
+                <w:b w:val="0"/>
+              </w:rPr>
+              <w:t>%</w:t>
+            </w:r>
+          </w:p>
+        </w:tc>
+        <w:tc>
+          <w:tcPr>
+            <w:tcW w:w="1651" w:type="dxa"/>
+            <w:tcBorders>
+              <w:top w:val="single" w:sz="6" w:space="0" w:color="auto"/>
+              <w:left w:val="single" w:sz="6" w:space="0" w:color="auto"/>
+              <w:bottom w:val="single" w:sz="6" w:space="0" w:color="auto"/>
+              <w:right w:val="single" w:sz="6" w:space="0" w:color="auto"/>
+            </w:tcBorders>
+          </w:tcPr>
+          <w:p>
+            <w:pPr>
+              <w:pStyle w:val="Heading3"/>
+              <w:rPr>
+                <w:rFonts w:asciiTheme="minorHAnsi" w:hAnsiTheme="minorHAnsi"/>
+                <w:b w:val="0"/>
+              </w:rPr>
+            </w:pPr>
+            <w:r>
+              <w:rPr>
+                <w:rFonts w:asciiTheme="minorHAnsi" w:hAnsiTheme="minorHAnsi"/>
+                <w:b w:val="0"/>
+              </w:rPr>
+              <w:t>%</w:t>
+            </w:r>
+            <w:proofErr w:type="spellStart"/>
+            <w:r>
+              <w:rPr>
+                <w:rFonts w:asciiTheme="minorHAnsi" w:hAnsiTheme="minorHAnsi"/>
+                <w:b w:val="0"/>
+              </w:rPr>
+              <w:t>autoSchedules.dateAdded</w:t>
+            </w:r>
+            <w:proofErr w:type="spellEnd"/>
+            <w:r>
+              <w:rPr>
+                <w:rFonts w:asciiTheme="minorHAnsi" w:hAnsiTheme="minorHAnsi"/>
+                <w:b w:val="0"/>
+              </w:rPr>
+              <w:t>%</w:t>
+            </w:r>
+          </w:p>
+        </w:tc>
+        <w:tc>
+          <w:tcPr>
+            <w:tcW w:w="1651" w:type="dxa"/>
+            <w:tcBorders>
+              <w:top w:val="single" w:sz="6" w:space="0" w:color="auto"/>
+              <w:left w:val="single" w:sz="6" w:space="0" w:color="auto"/>
+              <w:bottom w:val="single" w:sz="6" w:space="0" w:color="auto"/>
+              <w:right w:val="single" w:sz="6" w:space="0" w:color="auto"/>
+            </w:tcBorders>
+          </w:tcPr>
+          <w:p>
+            <w:pPr>
+              <w:pStyle w:val="Heading3"/>
+              <w:rPr>
+                <w:rFonts w:asciiTheme="minorHAnsi" w:hAnsiTheme="minorHAnsi"/>
+                <w:b w:val="0"/>
+              </w:rPr>
+            </w:pPr>
+            <w:r>
+              <w:rPr>
+                <w:rFonts w:asciiTheme="minorHAnsi" w:hAnsiTheme="minorHAnsi"/>
+                <w:b w:val="0"/>
+              </w:rPr>
+              <w:t>%</w:t>
+            </w:r>
+            <w:proofErr w:type="spellStart"/>
+            <w:r>
+              <w:rPr>
+                <w:rFonts w:asciiTheme="minorHAnsi" w:hAnsiTheme="minorHAnsi"/>
+                <w:b w:val="0"/>
+              </w:rPr>
+              <w:t>autoSchedules.policyExpiry</w:t>
+            </w:r>
+            <w:proofErr w:type="spellEnd"/>
+            <w:r>
+              <w:rPr>
+                <w:rFonts w:asciiTheme="minorHAnsi" w:hAnsiTheme="minorHAnsi"/>
+                <w:b w:val="0"/>
+              </w:rPr>
+              <w:t>%</w:t>
+            </w:r>
+          </w:p>
+        </w:tc>
+      </w:tr>
+    </w:tbl>
+    <w:p>
+      <w:pPr>
+        <w:overflowPunct/>
+        <w:autoSpaceDE/>
+        <w:autoSpaceDN/>
+        <w:adjustRightInd/>
+        <w:textAlignment w:val="auto"/>
+        <w:rPr>
+          <w:rFonts w:asciiTheme="minorHAnsi" w:hAnsiTheme="minorHAnsi"/>
+          <w:b/>
+          <w:sz w:val="28"/>
+        </w:rPr>
+        <w:sectPr>
+          <w:pgSz w:w="15840" w:h="12240" w:orient="landscape" w:code="1"/>
+          <w:pgMar w:top="720" w:right="720" w:bottom="720" w:left="720" w:header="0" w:footer="0" w:gutter="0"/>
+          <w:cols w:space="720"/>
+          <w:noEndnote/>
+          <w:docGrid w:linePitch="272"/>
+        </w:sectPr>
       </w:pPr>
       <w:r>
         <w:rPr>
@@ -11749,7 +12669,23 @@
                 <w:rFonts w:asciiTheme="minorHAnsi" w:hAnsiTheme="minorHAnsi"/>
                 <w:b w:val="0"/>
               </w:rPr>
-              <w:t>%properties.type%</w:t>
+              <w:t>%</w:t>
+            </w:r>
+            <w:proofErr w:type="spellStart"/>
+            <w:r>
+              <w:rPr>
+                <w:rFonts w:asciiTheme="minorHAnsi" w:hAnsiTheme="minorHAnsi"/>
+                <w:b w:val="0"/>
+              </w:rPr>
+              <w:t>properties.type</w:t>
+            </w:r>
+            <w:proofErr w:type="spellEnd"/>
+            <w:r>
+              <w:rPr>
+                <w:rFonts w:asciiTheme="minorHAnsi" w:hAnsiTheme="minorHAnsi"/>
+                <w:b w:val="0"/>
+              </w:rPr>
+              <w:t>%</w:t>
             </w:r>
           </w:p>
         </w:tc>
@@ -11776,7 +12712,23 @@
                 <w:rFonts w:asciiTheme="minorHAnsi" w:hAnsiTheme="minorHAnsi"/>
                 <w:b w:val="0"/>
               </w:rPr>
-              <w:t>%properties.itemNumber%</w:t>
+              <w:t>%</w:t>
+            </w:r>
+            <w:proofErr w:type="spellStart"/>
+            <w:r>
+              <w:rPr>
+                <w:rFonts w:asciiTheme="minorHAnsi" w:hAnsiTheme="minorHAnsi"/>
+                <w:b w:val="0"/>
+              </w:rPr>
+              <w:t>properties.itemNumber</w:t>
+            </w:r>
+            <w:proofErr w:type="spellEnd"/>
+            <w:r>
+              <w:rPr>
+                <w:rFonts w:asciiTheme="minorHAnsi" w:hAnsiTheme="minorHAnsi"/>
+                <w:b w:val="0"/>
+              </w:rPr>
+              <w:t>%</w:t>
             </w:r>
           </w:p>
         </w:tc>
@@ -11803,7 +12755,23 @@
                 <w:rFonts w:asciiTheme="minorHAnsi" w:hAnsiTheme="minorHAnsi"/>
                 <w:b w:val="0"/>
               </w:rPr>
-              <w:t>%properties.year%</w:t>
+              <w:t>%</w:t>
+            </w:r>
+            <w:proofErr w:type="spellStart"/>
+            <w:r>
+              <w:rPr>
+                <w:rFonts w:asciiTheme="minorHAnsi" w:hAnsiTheme="minorHAnsi"/>
+                <w:b w:val="0"/>
+              </w:rPr>
+              <w:t>properties.year</w:t>
+            </w:r>
+            <w:proofErr w:type="spellEnd"/>
+            <w:r>
+              <w:rPr>
+                <w:rFonts w:asciiTheme="minorHAnsi" w:hAnsiTheme="minorHAnsi"/>
+                <w:b w:val="0"/>
+              </w:rPr>
+              <w:t>%</w:t>
             </w:r>
           </w:p>
         </w:tc>
@@ -11830,7 +12798,23 @@
                 <w:rFonts w:asciiTheme="minorHAnsi" w:hAnsiTheme="minorHAnsi"/>
                 <w:b w:val="0"/>
               </w:rPr>
-              <w:t>%properties.make%</w:t>
+              <w:t>%</w:t>
+            </w:r>
+            <w:proofErr w:type="spellStart"/>
+            <w:r>
+              <w:rPr>
+                <w:rFonts w:asciiTheme="minorHAnsi" w:hAnsiTheme="minorHAnsi"/>
+                <w:b w:val="0"/>
+              </w:rPr>
+              <w:t>properties.make</w:t>
+            </w:r>
+            <w:proofErr w:type="spellEnd"/>
+            <w:r>
+              <w:rPr>
+                <w:rFonts w:asciiTheme="minorHAnsi" w:hAnsiTheme="minorHAnsi"/>
+                <w:b w:val="0"/>
+              </w:rPr>
+              <w:t>%</w:t>
             </w:r>
           </w:p>
         </w:tc>
@@ -11857,7 +12841,23 @@
                 <w:rFonts w:asciiTheme="minorHAnsi" w:hAnsiTheme="minorHAnsi"/>
                 <w:b w:val="0"/>
               </w:rPr>
-              <w:t>%properties.model%</w:t>
+              <w:t>%</w:t>
+            </w:r>
+            <w:proofErr w:type="spellStart"/>
+            <w:r>
+              <w:rPr>
+                <w:rFonts w:asciiTheme="minorHAnsi" w:hAnsiTheme="minorHAnsi"/>
+                <w:b w:val="0"/>
+              </w:rPr>
+              <w:t>properties.model</w:t>
+            </w:r>
+            <w:proofErr w:type="spellEnd"/>
+            <w:r>
+              <w:rPr>
+                <w:rFonts w:asciiTheme="minorHAnsi" w:hAnsiTheme="minorHAnsi"/>
+                <w:b w:val="0"/>
+              </w:rPr>
+              <w:t>%</w:t>
             </w:r>
           </w:p>
         </w:tc>
@@ -11884,7 +12884,39 @@
                 <w:rFonts w:asciiTheme="minorHAnsi" w:hAnsiTheme="minorHAnsi"/>
                 <w:b w:val="0"/>
               </w:rPr>
-              <w:t>%properties.serialNumber%%properties.description%</w:t>
+              <w:t>%</w:t>
+            </w:r>
+            <w:proofErr w:type="spellStart"/>
+            <w:r>
+              <w:rPr>
+                <w:rFonts w:asciiTheme="minorHAnsi" w:hAnsiTheme="minorHAnsi"/>
+                <w:b w:val="0"/>
+              </w:rPr>
+              <w:t>properties.serialNumber</w:t>
+            </w:r>
+            <w:proofErr w:type="spellEnd"/>
+            <w:r>
+              <w:rPr>
+                <w:rFonts w:asciiTheme="minorHAnsi" w:hAnsiTheme="minorHAnsi"/>
+                <w:b w:val="0"/>
+              </w:rPr>
+              <w:t>%%</w:t>
+            </w:r>
+            <w:proofErr w:type="spellStart"/>
+            <w:r>
+              <w:rPr>
+                <w:rFonts w:asciiTheme="minorHAnsi" w:hAnsiTheme="minorHAnsi"/>
+                <w:b w:val="0"/>
+              </w:rPr>
+              <w:t>properties.description</w:t>
+            </w:r>
+            <w:proofErr w:type="spellEnd"/>
+            <w:r>
+              <w:rPr>
+                <w:rFonts w:asciiTheme="minorHAnsi" w:hAnsiTheme="minorHAnsi"/>
+                <w:b w:val="0"/>
+              </w:rPr>
+              <w:t>%</w:t>
             </w:r>
           </w:p>
         </w:tc>
@@ -11911,7 +12943,23 @@
                 <w:rFonts w:asciiTheme="minorHAnsi" w:hAnsiTheme="minorHAnsi"/>
                 <w:b w:val="0"/>
               </w:rPr>
-              <w:t>%properties.limit%</w:t>
+              <w:t>%</w:t>
+            </w:r>
+            <w:proofErr w:type="spellStart"/>
+            <w:r>
+              <w:rPr>
+                <w:rFonts w:asciiTheme="minorHAnsi" w:hAnsiTheme="minorHAnsi"/>
+                <w:b w:val="0"/>
+              </w:rPr>
+              <w:t>properties.limit</w:t>
+            </w:r>
+            <w:proofErr w:type="spellEnd"/>
+            <w:r>
+              <w:rPr>
+                <w:rFonts w:asciiTheme="minorHAnsi" w:hAnsiTheme="minorHAnsi"/>
+                <w:b w:val="0"/>
+              </w:rPr>
+              <w:t>%</w:t>
             </w:r>
           </w:p>
         </w:tc>
@@ -11931,8 +12979,11 @@
         </w:rPr>
       </w:pPr>
     </w:p>
+    <w:p>
+      <w:bookmarkStart w:id="0" w:name="_GoBack"/>
+      <w:bookmarkEnd w:id="0"/>
+    </w:p>
     <w:sectPr>
-      <w:headerReference w:type="default" r:id="rId7"/>
       <w:pgSz w:w="12240" w:h="15840" w:code="1"/>
       <w:pgMar w:top="720" w:right="720" w:bottom="720" w:left="720" w:header="0" w:footer="0" w:gutter="0"/>
       <w:cols w:space="720"/>
@@ -11940,44 +12991,6 @@
     </w:sectPr>
   </w:body>
 </w:document>
-</file>
-
-<file path=word/endnotes.xml><?xml version="1.0" encoding="utf-8"?>
-<w:endnotes xmlns:wpc="http://schemas.microsoft.com/office/word/2010/wordprocessingCanvas" xmlns:mc="http://schemas.openxmlformats.org/markup-compatibility/2006" xmlns:o="urn:schemas-microsoft-com:office:office" xmlns:r="http://schemas.openxmlformats.org/officeDocument/2006/relationships" xmlns:m="http://schemas.openxmlformats.org/officeDocument/2006/math" xmlns:v="urn:schemas-microsoft-com:vml" xmlns:wp14="http://schemas.microsoft.com/office/word/2010/wordprocessingDrawing" xmlns:wp="http://schemas.openxmlformats.org/drawingml/2006/wordprocessingDrawing" xmlns:w10="urn:schemas-microsoft-com:office:word" xmlns:w="http://schemas.openxmlformats.org/wordprocessingml/2006/main" xmlns:w14="http://schemas.microsoft.com/office/word/2010/wordml" xmlns:wpg="http://schemas.microsoft.com/office/word/2010/wordprocessingGroup" xmlns:wpi="http://schemas.microsoft.com/office/word/2010/wordprocessingInk" xmlns:wne="http://schemas.microsoft.com/office/word/2006/wordml" xmlns:wps="http://schemas.microsoft.com/office/word/2010/wordprocessingShape" mc:Ignorable="w14 wp14">
-  <w:endnote w:type="separator" w:id="-1">
-    <w:p>
-      <w:r>
-        <w:separator/>
-      </w:r>
-    </w:p>
-  </w:endnote>
-  <w:endnote w:type="continuationSeparator" w:id="0">
-    <w:p>
-      <w:r>
-        <w:continuationSeparator/>
-      </w:r>
-    </w:p>
-  </w:endnote>
-</w:endnotes>
-</file>
-
-<file path=word/footnotes.xml><?xml version="1.0" encoding="utf-8"?>
-<w:footnotes xmlns:wpc="http://schemas.microsoft.com/office/word/2010/wordprocessingCanvas" xmlns:mc="http://schemas.openxmlformats.org/markup-compatibility/2006" xmlns:o="urn:schemas-microsoft-com:office:office" xmlns:r="http://schemas.openxmlformats.org/officeDocument/2006/relationships" xmlns:m="http://schemas.openxmlformats.org/officeDocument/2006/math" xmlns:v="urn:schemas-microsoft-com:vml" xmlns:wp14="http://schemas.microsoft.com/office/word/2010/wordprocessingDrawing" xmlns:wp="http://schemas.openxmlformats.org/drawingml/2006/wordprocessingDrawing" xmlns:w10="urn:schemas-microsoft-com:office:word" xmlns:w="http://schemas.openxmlformats.org/wordprocessingml/2006/main" xmlns:w14="http://schemas.microsoft.com/office/word/2010/wordml" xmlns:wpg="http://schemas.microsoft.com/office/word/2010/wordprocessingGroup" xmlns:wpi="http://schemas.microsoft.com/office/word/2010/wordprocessingInk" xmlns:wne="http://schemas.microsoft.com/office/word/2006/wordml" xmlns:wps="http://schemas.microsoft.com/office/word/2010/wordprocessingShape" mc:Ignorable="w14 wp14">
-  <w:footnote w:type="separator" w:id="-1">
-    <w:p>
-      <w:r>
-        <w:separator/>
-      </w:r>
-    </w:p>
-  </w:footnote>
-  <w:footnote w:type="continuationSeparator" w:id="0">
-    <w:p>
-      <w:r>
-        <w:continuationSeparator/>
-      </w:r>
-    </w:p>
-  </w:footnote>
-</w:footnotes>
 </file>
 
 <file path=word/header1.xml><?xml version="1.0" encoding="utf-8"?>
@@ -11996,17 +13009,23 @@
   <w:docDefaults>
     <w:rPrDefault>
       <w:rPr>
-        <w:rFonts w:ascii="Times New Roman" w:eastAsia="Times New Roman" w:hAnsi="Times New Roman" w:cs="Times New Roman"/>
-        <w:lang w:val="en-CA" w:eastAsia="en-CA" w:bidi="ar-SA"/>
+        <w:rFonts w:asciiTheme="minorHAnsi" w:eastAsiaTheme="minorHAnsi" w:hAnsiTheme="minorHAnsi" w:cstheme="minorBidi"/>
+        <w:sz w:val="22"/>
+        <w:szCs w:val="22"/>
+        <w:lang w:val="en-CA" w:eastAsia="en-US" w:bidi="ar-SA"/>
       </w:rPr>
     </w:rPrDefault>
-    <w:pPrDefault/>
+    <w:pPrDefault>
+      <w:pPr>
+        <w:spacing w:after="200" w:line="276" w:lineRule="auto"/>
+      </w:pPr>
+    </w:pPrDefault>
   </w:docDefaults>
   <w:latentStyles w:defLockedState="0" w:defUIPriority="99" w:defSemiHidden="1" w:defUnhideWhenUsed="1" w:defQFormat="0" w:count="267">
     <w:lsdException w:name="Normal" w:semiHidden="0" w:uiPriority="0" w:unhideWhenUsed="0" w:qFormat="1"/>
     <w:lsdException w:name="heading 1" w:semiHidden="0" w:uiPriority="9" w:unhideWhenUsed="0" w:qFormat="1"/>
-    <w:lsdException w:name="heading 2" w:semiHidden="0" w:uiPriority="9" w:unhideWhenUsed="0" w:qFormat="1"/>
-    <w:lsdException w:name="heading 3" w:semiHidden="0" w:uiPriority="9" w:unhideWhenUsed="0" w:qFormat="1"/>
+    <w:lsdException w:name="heading 2" w:uiPriority="0" w:qFormat="1"/>
+    <w:lsdException w:name="heading 3" w:uiPriority="0" w:qFormat="1"/>
     <w:lsdException w:name="heading 4" w:uiPriority="9" w:qFormat="1"/>
     <w:lsdException w:name="heading 5" w:uiPriority="9" w:qFormat="1"/>
     <w:lsdException w:name="heading 6" w:uiPriority="9" w:qFormat="1"/>
@@ -12022,12 +13041,14 @@
     <w:lsdException w:name="toc 7" w:uiPriority="39"/>
     <w:lsdException w:name="toc 8" w:uiPriority="39"/>
     <w:lsdException w:name="toc 9" w:uiPriority="39"/>
-    <w:lsdException w:name="caption" w:semiHidden="0" w:uiPriority="35" w:unhideWhenUsed="0" w:qFormat="1"/>
-    <w:lsdException w:name="Title" w:semiHidden="0" w:uiPriority="10" w:unhideWhenUsed="0" w:qFormat="1"/>
+    <w:lsdException w:name="header" w:uiPriority="0"/>
+    <w:lsdException w:name="caption" w:uiPriority="35" w:qFormat="1"/>
+    <w:lsdException w:name="Title" w:semiHidden="0" w:uiPriority="0" w:unhideWhenUsed="0" w:qFormat="1"/>
     <w:lsdException w:name="Default Paragraph Font" w:uiPriority="1"/>
     <w:lsdException w:name="Subtitle" w:semiHidden="0" w:uiPriority="11" w:unhideWhenUsed="0" w:qFormat="1"/>
     <w:lsdException w:name="Strong" w:semiHidden="0" w:uiPriority="22" w:unhideWhenUsed="0" w:qFormat="1"/>
     <w:lsdException w:name="Emphasis" w:semiHidden="0" w:uiPriority="20" w:unhideWhenUsed="0" w:qFormat="1"/>
+    <w:lsdException w:name="Normal (Web)" w:uiPriority="0"/>
     <w:lsdException w:name="Table Grid" w:semiHidden="0" w:uiPriority="59" w:unhideWhenUsed="0"/>
     <w:lsdException w:name="Placeholder Text" w:unhideWhenUsed="0"/>
     <w:lsdException w:name="No Spacing" w:semiHidden="0" w:uiPriority="1" w:unhideWhenUsed="0" w:qFormat="1"/>
@@ -12144,37 +13165,29 @@
   <w:style w:type="paragraph" w:default="1" w:styleId="Normal">
     <w:name w:val="Normal"/>
     <w:qFormat/>
+    <w:rsid w:val="00805C25"/>
     <w:pPr>
       <w:overflowPunct w:val="0"/>
       <w:autoSpaceDE w:val="0"/>
       <w:autoSpaceDN w:val="0"/>
       <w:adjustRightInd w:val="0"/>
+      <w:spacing w:after="0" w:line="240" w:lineRule="auto"/>
       <w:textAlignment w:val="baseline"/>
     </w:pPr>
     <w:rPr>
-      <w:lang w:val="en-US" w:eastAsia="en-US"/>
-    </w:rPr>
-  </w:style>
-  <w:style w:type="paragraph" w:styleId="Heading1">
-    <w:name w:val="heading 1"/>
-    <w:basedOn w:val="Normal"/>
-    <w:next w:val="Normal"/>
-    <w:qFormat/>
-    <w:pPr>
-      <w:keepNext/>
-      <w:outlineLvl w:val="0"/>
-    </w:pPr>
-    <w:rPr>
-      <w:rFonts w:ascii="Arial" w:hAnsi="Arial"/>
-      <w:b/>
-      <w:i/>
+      <w:rFonts w:ascii="Times New Roman" w:eastAsia="Times New Roman" w:hAnsi="Times New Roman" w:cs="Times New Roman"/>
+      <w:sz w:val="20"/>
+      <w:szCs w:val="20"/>
+      <w:lang w:val="en-US"/>
     </w:rPr>
   </w:style>
   <w:style w:type="paragraph" w:styleId="Heading2">
     <w:name w:val="heading 2"/>
     <w:basedOn w:val="Normal"/>
     <w:next w:val="Normal"/>
+    <w:link w:val="Heading2Char"/>
     <w:qFormat/>
+    <w:rsid w:val="00805C25"/>
     <w:pPr>
       <w:keepNext/>
       <w:outlineLvl w:val="1"/>
@@ -12189,7 +13202,9 @@
     <w:name w:val="heading 3"/>
     <w:basedOn w:val="Normal"/>
     <w:next w:val="Normal"/>
+    <w:link w:val="Heading3Char"/>
     <w:qFormat/>
+    <w:rsid w:val="00805C25"/>
     <w:pPr>
       <w:keepNext/>
       <w:outlineLvl w:val="2"/>
@@ -12226,10 +13241,38 @@
     <w:semiHidden/>
     <w:unhideWhenUsed/>
   </w:style>
+  <w:style w:type="character" w:customStyle="1" w:styleId="Heading2Char">
+    <w:name w:val="Heading 2 Char"/>
+    <w:basedOn w:val="DefaultParagraphFont"/>
+    <w:link w:val="Heading2"/>
+    <w:rsid w:val="00805C25"/>
+    <w:rPr>
+      <w:rFonts w:ascii="Arial" w:eastAsia="Times New Roman" w:hAnsi="Arial" w:cs="Times New Roman"/>
+      <w:b/>
+      <w:sz w:val="24"/>
+      <w:szCs w:val="20"/>
+      <w:lang w:val="en-US"/>
+    </w:rPr>
+  </w:style>
+  <w:style w:type="character" w:customStyle="1" w:styleId="Heading3Char">
+    <w:name w:val="Heading 3 Char"/>
+    <w:basedOn w:val="DefaultParagraphFont"/>
+    <w:link w:val="Heading3"/>
+    <w:rsid w:val="00805C25"/>
+    <w:rPr>
+      <w:rFonts w:ascii="Arial" w:eastAsia="Times New Roman" w:hAnsi="Arial" w:cs="Times New Roman"/>
+      <w:b/>
+      <w:sz w:val="20"/>
+      <w:szCs w:val="20"/>
+      <w:lang w:val="en-US"/>
+    </w:rPr>
+  </w:style>
   <w:style w:type="paragraph" w:styleId="Title">
     <w:name w:val="Title"/>
     <w:basedOn w:val="Normal"/>
+    <w:link w:val="TitleChar"/>
     <w:qFormat/>
+    <w:rsid w:val="00805C25"/>
     <w:pPr>
       <w:jc w:val="center"/>
     </w:pPr>
@@ -12240,33 +13283,26 @@
       <w:sz w:val="28"/>
     </w:rPr>
   </w:style>
-  <w:style w:type="paragraph" w:styleId="Subtitle">
-    <w:name w:val="Subtitle"/>
-    <w:basedOn w:val="Normal"/>
-    <w:qFormat/>
+  <w:style w:type="character" w:customStyle="1" w:styleId="TitleChar">
+    <w:name w:val="Title Char"/>
+    <w:basedOn w:val="DefaultParagraphFont"/>
+    <w:link w:val="Title"/>
+    <w:rsid w:val="00805C25"/>
     <w:rPr>
-      <w:rFonts w:ascii="Arial" w:hAnsi="Arial"/>
+      <w:rFonts w:ascii="Arial" w:eastAsia="Times New Roman" w:hAnsi="Arial" w:cs="Times New Roman"/>
       <w:b/>
       <w:i/>
-    </w:rPr>
-  </w:style>
-  <w:style w:type="paragraph" w:styleId="FootnoteText">
-    <w:name w:val="footnote text"/>
-    <w:basedOn w:val="Normal"/>
-    <w:semiHidden/>
-  </w:style>
-  <w:style w:type="character" w:styleId="FootnoteReference">
-    <w:name w:val="footnote reference"/>
-    <w:basedOn w:val="DefaultParagraphFont"/>
-    <w:semiHidden/>
-    <w:rPr>
-      <w:vertAlign w:val="superscript"/>
+      <w:sz w:val="28"/>
+      <w:szCs w:val="20"/>
+      <w:lang w:val="en-US"/>
     </w:rPr>
   </w:style>
   <w:style w:type="paragraph" w:styleId="Header">
     <w:name w:val="header"/>
     <w:basedOn w:val="Normal"/>
+    <w:link w:val="HeaderChar"/>
     <w:semiHidden/>
+    <w:rsid w:val="00805C25"/>
     <w:pPr>
       <w:tabs>
         <w:tab w:val="center" w:pos="4320"/>
@@ -12274,51 +13310,24 @@
       </w:tabs>
     </w:pPr>
   </w:style>
-  <w:style w:type="paragraph" w:styleId="Footer">
-    <w:name w:val="footer"/>
-    <w:basedOn w:val="Normal"/>
+  <w:style w:type="character" w:customStyle="1" w:styleId="HeaderChar">
+    <w:name w:val="Header Char"/>
+    <w:basedOn w:val="DefaultParagraphFont"/>
+    <w:link w:val="Header"/>
     <w:semiHidden/>
-    <w:pPr>
-      <w:tabs>
-        <w:tab w:val="center" w:pos="4320"/>
-        <w:tab w:val="right" w:pos="8640"/>
-      </w:tabs>
-    </w:pPr>
-  </w:style>
-  <w:style w:type="character" w:styleId="PageNumber">
-    <w:name w:val="page number"/>
-    <w:basedOn w:val="DefaultParagraphFont"/>
-    <w:semiHidden/>
-  </w:style>
-  <w:style w:type="paragraph" w:styleId="Caption">
-    <w:name w:val="caption"/>
-    <w:basedOn w:val="Normal"/>
-    <w:next w:val="Normal"/>
-    <w:qFormat/>
-    <w:pPr>
-      <w:keepNext/>
-      <w:keepLines/>
-      <w:jc w:val="center"/>
-    </w:pPr>
+    <w:rsid w:val="00805C25"/>
     <w:rPr>
-      <w:rFonts w:ascii="Arial" w:hAnsi="Arial"/>
-      <w:b/>
-    </w:rPr>
-  </w:style>
-  <w:style w:type="paragraph" w:styleId="BalloonText">
-    <w:name w:val="Balloon Text"/>
-    <w:basedOn w:val="Normal"/>
-    <w:semiHidden/>
-    <w:rPr>
-      <w:rFonts w:ascii="Tahoma" w:hAnsi="Tahoma" w:cs="Tahoma"/>
-      <w:sz w:val="16"/>
-      <w:szCs w:val="16"/>
+      <w:rFonts w:ascii="Times New Roman" w:eastAsia="Times New Roman" w:hAnsi="Times New Roman" w:cs="Times New Roman"/>
+      <w:sz w:val="20"/>
+      <w:szCs w:val="20"/>
+      <w:lang w:val="en-US"/>
     </w:rPr>
   </w:style>
   <w:style w:type="paragraph" w:styleId="NormalWeb">
     <w:name w:val="Normal (Web)"/>
     <w:basedOn w:val="Normal"/>
     <w:semiHidden/>
+    <w:rsid w:val="00805C25"/>
     <w:pPr>
       <w:overflowPunct/>
       <w:autoSpaceDE/>
@@ -12342,17 +13351,23 @@
   <w:docDefaults>
     <w:rPrDefault>
       <w:rPr>
-        <w:rFonts w:ascii="Times New Roman" w:eastAsia="Times New Roman" w:hAnsi="Times New Roman" w:cs="Times New Roman"/>
-        <w:lang w:val="en-CA" w:eastAsia="en-CA" w:bidi="ar-SA"/>
+        <w:rFonts w:asciiTheme="minorHAnsi" w:eastAsiaTheme="minorHAnsi" w:hAnsiTheme="minorHAnsi" w:cstheme="minorBidi"/>
+        <w:sz w:val="22"/>
+        <w:szCs w:val="22"/>
+        <w:lang w:val="en-CA" w:eastAsia="en-US" w:bidi="ar-SA"/>
       </w:rPr>
     </w:rPrDefault>
-    <w:pPrDefault/>
+    <w:pPrDefault>
+      <w:pPr>
+        <w:spacing w:after="200" w:line="276" w:lineRule="auto"/>
+      </w:pPr>
+    </w:pPrDefault>
   </w:docDefaults>
   <w:latentStyles w:defLockedState="0" w:defUIPriority="99" w:defSemiHidden="1" w:defUnhideWhenUsed="1" w:defQFormat="0" w:count="267">
     <w:lsdException w:name="Normal" w:semiHidden="0" w:uiPriority="0" w:unhideWhenUsed="0" w:qFormat="1"/>
     <w:lsdException w:name="heading 1" w:semiHidden="0" w:uiPriority="9" w:unhideWhenUsed="0" w:qFormat="1"/>
-    <w:lsdException w:name="heading 2" w:semiHidden="0" w:uiPriority="9" w:unhideWhenUsed="0" w:qFormat="1"/>
-    <w:lsdException w:name="heading 3" w:semiHidden="0" w:uiPriority="9" w:unhideWhenUsed="0" w:qFormat="1"/>
+    <w:lsdException w:name="heading 2" w:uiPriority="0" w:qFormat="1"/>
+    <w:lsdException w:name="heading 3" w:uiPriority="0" w:qFormat="1"/>
     <w:lsdException w:name="heading 4" w:uiPriority="9" w:qFormat="1"/>
     <w:lsdException w:name="heading 5" w:uiPriority="9" w:qFormat="1"/>
     <w:lsdException w:name="heading 6" w:uiPriority="9" w:qFormat="1"/>
@@ -12368,12 +13383,14 @@
     <w:lsdException w:name="toc 7" w:uiPriority="39"/>
     <w:lsdException w:name="toc 8" w:uiPriority="39"/>
     <w:lsdException w:name="toc 9" w:uiPriority="39"/>
-    <w:lsdException w:name="caption" w:semiHidden="0" w:uiPriority="35" w:unhideWhenUsed="0" w:qFormat="1"/>
-    <w:lsdException w:name="Title" w:semiHidden="0" w:uiPriority="10" w:unhideWhenUsed="0" w:qFormat="1"/>
+    <w:lsdException w:name="header" w:uiPriority="0"/>
+    <w:lsdException w:name="caption" w:uiPriority="35" w:qFormat="1"/>
+    <w:lsdException w:name="Title" w:semiHidden="0" w:uiPriority="0" w:unhideWhenUsed="0" w:qFormat="1"/>
     <w:lsdException w:name="Default Paragraph Font" w:uiPriority="1"/>
     <w:lsdException w:name="Subtitle" w:semiHidden="0" w:uiPriority="11" w:unhideWhenUsed="0" w:qFormat="1"/>
     <w:lsdException w:name="Strong" w:semiHidden="0" w:uiPriority="22" w:unhideWhenUsed="0" w:qFormat="1"/>
     <w:lsdException w:name="Emphasis" w:semiHidden="0" w:uiPriority="20" w:unhideWhenUsed="0" w:qFormat="1"/>
+    <w:lsdException w:name="Normal (Web)" w:uiPriority="0"/>
     <w:lsdException w:name="Table Grid" w:semiHidden="0" w:uiPriority="59" w:unhideWhenUsed="0"/>
     <w:lsdException w:name="Placeholder Text" w:unhideWhenUsed="0"/>
     <w:lsdException w:name="No Spacing" w:semiHidden="0" w:uiPriority="1" w:unhideWhenUsed="0" w:qFormat="1"/>
@@ -12490,37 +13507,29 @@
   <w:style w:type="paragraph" w:default="1" w:styleId="Normal">
     <w:name w:val="Normal"/>
     <w:qFormat/>
+    <w:rsid w:val="00805C25"/>
     <w:pPr>
       <w:overflowPunct w:val="0"/>
       <w:autoSpaceDE w:val="0"/>
       <w:autoSpaceDN w:val="0"/>
       <w:adjustRightInd w:val="0"/>
+      <w:spacing w:after="0" w:line="240" w:lineRule="auto"/>
       <w:textAlignment w:val="baseline"/>
     </w:pPr>
     <w:rPr>
-      <w:lang w:val="en-US" w:eastAsia="en-US"/>
-    </w:rPr>
-  </w:style>
-  <w:style w:type="paragraph" w:styleId="Heading1">
-    <w:name w:val="heading 1"/>
-    <w:basedOn w:val="Normal"/>
-    <w:next w:val="Normal"/>
-    <w:qFormat/>
-    <w:pPr>
-      <w:keepNext/>
-      <w:outlineLvl w:val="0"/>
-    </w:pPr>
-    <w:rPr>
-      <w:rFonts w:ascii="Arial" w:hAnsi="Arial"/>
-      <w:b/>
-      <w:i/>
+      <w:rFonts w:ascii="Times New Roman" w:eastAsia="Times New Roman" w:hAnsi="Times New Roman" w:cs="Times New Roman"/>
+      <w:sz w:val="20"/>
+      <w:szCs w:val="20"/>
+      <w:lang w:val="en-US"/>
     </w:rPr>
   </w:style>
   <w:style w:type="paragraph" w:styleId="Heading2">
     <w:name w:val="heading 2"/>
     <w:basedOn w:val="Normal"/>
     <w:next w:val="Normal"/>
+    <w:link w:val="Heading2Char"/>
     <w:qFormat/>
+    <w:rsid w:val="00805C25"/>
     <w:pPr>
       <w:keepNext/>
       <w:outlineLvl w:val="1"/>
@@ -12535,7 +13544,9 @@
     <w:name w:val="heading 3"/>
     <w:basedOn w:val="Normal"/>
     <w:next w:val="Normal"/>
+    <w:link w:val="Heading3Char"/>
     <w:qFormat/>
+    <w:rsid w:val="00805C25"/>
     <w:pPr>
       <w:keepNext/>
       <w:outlineLvl w:val="2"/>
@@ -12572,10 +13583,38 @@
     <w:semiHidden/>
     <w:unhideWhenUsed/>
   </w:style>
+  <w:style w:type="character" w:customStyle="1" w:styleId="Heading2Char">
+    <w:name w:val="Heading 2 Char"/>
+    <w:basedOn w:val="DefaultParagraphFont"/>
+    <w:link w:val="Heading2"/>
+    <w:rsid w:val="00805C25"/>
+    <w:rPr>
+      <w:rFonts w:ascii="Arial" w:eastAsia="Times New Roman" w:hAnsi="Arial" w:cs="Times New Roman"/>
+      <w:b/>
+      <w:sz w:val="24"/>
+      <w:szCs w:val="20"/>
+      <w:lang w:val="en-US"/>
+    </w:rPr>
+  </w:style>
+  <w:style w:type="character" w:customStyle="1" w:styleId="Heading3Char">
+    <w:name w:val="Heading 3 Char"/>
+    <w:basedOn w:val="DefaultParagraphFont"/>
+    <w:link w:val="Heading3"/>
+    <w:rsid w:val="00805C25"/>
+    <w:rPr>
+      <w:rFonts w:ascii="Arial" w:eastAsia="Times New Roman" w:hAnsi="Arial" w:cs="Times New Roman"/>
+      <w:b/>
+      <w:sz w:val="20"/>
+      <w:szCs w:val="20"/>
+      <w:lang w:val="en-US"/>
+    </w:rPr>
+  </w:style>
   <w:style w:type="paragraph" w:styleId="Title">
     <w:name w:val="Title"/>
     <w:basedOn w:val="Normal"/>
+    <w:link w:val="TitleChar"/>
     <w:qFormat/>
+    <w:rsid w:val="00805C25"/>
     <w:pPr>
       <w:jc w:val="center"/>
     </w:pPr>
@@ -12586,33 +13625,26 @@
       <w:sz w:val="28"/>
     </w:rPr>
   </w:style>
-  <w:style w:type="paragraph" w:styleId="Subtitle">
-    <w:name w:val="Subtitle"/>
-    <w:basedOn w:val="Normal"/>
-    <w:qFormat/>
+  <w:style w:type="character" w:customStyle="1" w:styleId="TitleChar">
+    <w:name w:val="Title Char"/>
+    <w:basedOn w:val="DefaultParagraphFont"/>
+    <w:link w:val="Title"/>
+    <w:rsid w:val="00805C25"/>
     <w:rPr>
-      <w:rFonts w:ascii="Arial" w:hAnsi="Arial"/>
+      <w:rFonts w:ascii="Arial" w:eastAsia="Times New Roman" w:hAnsi="Arial" w:cs="Times New Roman"/>
       <w:b/>
       <w:i/>
-    </w:rPr>
-  </w:style>
-  <w:style w:type="paragraph" w:styleId="FootnoteText">
-    <w:name w:val="footnote text"/>
-    <w:basedOn w:val="Normal"/>
-    <w:semiHidden/>
-  </w:style>
-  <w:style w:type="character" w:styleId="FootnoteReference">
-    <w:name w:val="footnote reference"/>
-    <w:basedOn w:val="DefaultParagraphFont"/>
-    <w:semiHidden/>
-    <w:rPr>
-      <w:vertAlign w:val="superscript"/>
+      <w:sz w:val="28"/>
+      <w:szCs w:val="20"/>
+      <w:lang w:val="en-US"/>
     </w:rPr>
   </w:style>
   <w:style w:type="paragraph" w:styleId="Header">
     <w:name w:val="header"/>
     <w:basedOn w:val="Normal"/>
+    <w:link w:val="HeaderChar"/>
     <w:semiHidden/>
+    <w:rsid w:val="00805C25"/>
     <w:pPr>
       <w:tabs>
         <w:tab w:val="center" w:pos="4320"/>
@@ -12620,51 +13652,24 @@
       </w:tabs>
     </w:pPr>
   </w:style>
-  <w:style w:type="paragraph" w:styleId="Footer">
-    <w:name w:val="footer"/>
-    <w:basedOn w:val="Normal"/>
+  <w:style w:type="character" w:customStyle="1" w:styleId="HeaderChar">
+    <w:name w:val="Header Char"/>
+    <w:basedOn w:val="DefaultParagraphFont"/>
+    <w:link w:val="Header"/>
     <w:semiHidden/>
-    <w:pPr>
-      <w:tabs>
-        <w:tab w:val="center" w:pos="4320"/>
-        <w:tab w:val="right" w:pos="8640"/>
-      </w:tabs>
-    </w:pPr>
-  </w:style>
-  <w:style w:type="character" w:styleId="PageNumber">
-    <w:name w:val="page number"/>
-    <w:basedOn w:val="DefaultParagraphFont"/>
-    <w:semiHidden/>
-  </w:style>
-  <w:style w:type="paragraph" w:styleId="Caption">
-    <w:name w:val="caption"/>
-    <w:basedOn w:val="Normal"/>
-    <w:next w:val="Normal"/>
-    <w:qFormat/>
-    <w:pPr>
-      <w:keepNext/>
-      <w:keepLines/>
-      <w:jc w:val="center"/>
-    </w:pPr>
+    <w:rsid w:val="00805C25"/>
     <w:rPr>
-      <w:rFonts w:ascii="Arial" w:hAnsi="Arial"/>
-      <w:b/>
-    </w:rPr>
-  </w:style>
-  <w:style w:type="paragraph" w:styleId="BalloonText">
-    <w:name w:val="Balloon Text"/>
-    <w:basedOn w:val="Normal"/>
-    <w:semiHidden/>
-    <w:rPr>
-      <w:rFonts w:ascii="Tahoma" w:hAnsi="Tahoma" w:cs="Tahoma"/>
-      <w:sz w:val="16"/>
-      <w:szCs w:val="16"/>
+      <w:rFonts w:ascii="Times New Roman" w:eastAsia="Times New Roman" w:hAnsi="Times New Roman" w:cs="Times New Roman"/>
+      <w:sz w:val="20"/>
+      <w:szCs w:val="20"/>
+      <w:lang w:val="en-US"/>
     </w:rPr>
   </w:style>
   <w:style w:type="paragraph" w:styleId="NormalWeb">
     <w:name w:val="Normal (Web)"/>
     <w:basedOn w:val="Normal"/>
     <w:semiHidden/>
+    <w:rsid w:val="00805C25"/>
     <w:pPr>
       <w:overflowPunct/>
       <w:autoSpaceDE/>

--- a/lib/docx_templates/default.docx
+++ b/lib/docx_templates/default.docx
@@ -11488,7 +11488,7 @@
           <w:sz w:val="28"/>
         </w:rPr>
         <w:sectPr>
-          <w:headerReference w:type="default" r:id="rId5"/>
+          <w:headerReference w:type="default" r:id="rId7"/>
           <w:pgSz w:w="12240" w:h="15840" w:code="1"/>
           <w:pgMar w:top="720" w:right="720" w:bottom="720" w:left="720" w:header="0" w:footer="0" w:gutter="0"/>
           <w:cols w:space="720"/>
@@ -12879,6 +12879,8 @@
                 <w:b w:val="0"/>
               </w:rPr>
             </w:pPr>
+            <w:bookmarkStart w:id="0" w:name="_GoBack"/>
+            <w:bookmarkEnd w:id="0"/>
             <w:r>
               <w:rPr>
                 <w:rFonts w:asciiTheme="minorHAnsi" w:hAnsiTheme="minorHAnsi"/>
@@ -12900,7 +12902,46 @@
                 <w:rFonts w:asciiTheme="minorHAnsi" w:hAnsiTheme="minorHAnsi"/>
                 <w:b w:val="0"/>
               </w:rPr>
-              <w:t>%%</w:t>
+              <w:t>%</w:t>
+            </w:r>
+          </w:p>
+          <w:p>
+            <w:pPr>
+              <w:pStyle w:val="Heading3"/>
+              <w:rPr>
+                <w:rFonts w:asciiTheme="minorHAnsi" w:hAnsiTheme="minorHAnsi"/>
+                <w:b w:val="0"/>
+              </w:rPr>
+            </w:pPr>
+            <w:r>
+              <w:rPr>
+                <w:rFonts w:asciiTheme="minorHAnsi" w:hAnsiTheme="minorHAnsi"/>
+                <w:b w:val="0"/>
+              </w:rPr>
+              <w:t xml:space="preserve">%if </w:t>
+            </w:r>
+            <w:proofErr w:type="spellStart"/>
+            <w:r>
+              <w:rPr>
+                <w:rFonts w:asciiTheme="minorHAnsi" w:hAnsiTheme="minorHAnsi"/>
+                <w:b w:val="0"/>
+              </w:rPr>
+              <w:t>properties.description</w:t>
+            </w:r>
+            <w:proofErr w:type="spellEnd"/>
+            <w:r>
+              <w:rPr>
+                <w:rFonts w:asciiTheme="minorHAnsi" w:hAnsiTheme="minorHAnsi"/>
+                <w:b w:val="0"/>
+              </w:rPr>
+              <w:t>%</w:t>
+            </w:r>
+            <w:r>
+              <w:rPr>
+                <w:rFonts w:asciiTheme="minorHAnsi" w:hAnsiTheme="minorHAnsi"/>
+                <w:b w:val="0"/>
+              </w:rPr>
+              <w:t>%</w:t>
             </w:r>
             <w:proofErr w:type="spellStart"/>
             <w:r>
@@ -12979,10 +13020,7 @@
         </w:rPr>
       </w:pPr>
     </w:p>
-    <w:p>
-      <w:bookmarkStart w:id="0" w:name="_GoBack"/>
-      <w:bookmarkEnd w:id="0"/>
-    </w:p>
+    <w:p/>
     <w:sectPr>
       <w:pgSz w:w="12240" w:h="15840" w:code="1"/>
       <w:pgMar w:top="720" w:right="720" w:bottom="720" w:left="720" w:header="0" w:footer="0" w:gutter="0"/>
@@ -12991,6 +13029,44 @@
     </w:sectPr>
   </w:body>
 </w:document>
+</file>
+
+<file path=word/endnotes.xml><?xml version="1.0" encoding="utf-8"?>
+<w:endnotes xmlns:wpc="http://schemas.microsoft.com/office/word/2010/wordprocessingCanvas" xmlns:mc="http://schemas.openxmlformats.org/markup-compatibility/2006" xmlns:o="urn:schemas-microsoft-com:office:office" xmlns:r="http://schemas.openxmlformats.org/officeDocument/2006/relationships" xmlns:m="http://schemas.openxmlformats.org/officeDocument/2006/math" xmlns:v="urn:schemas-microsoft-com:vml" xmlns:wp14="http://schemas.microsoft.com/office/word/2010/wordprocessingDrawing" xmlns:wp="http://schemas.openxmlformats.org/drawingml/2006/wordprocessingDrawing" xmlns:w10="urn:schemas-microsoft-com:office:word" xmlns:w="http://schemas.openxmlformats.org/wordprocessingml/2006/main" xmlns:w14="http://schemas.microsoft.com/office/word/2010/wordml" xmlns:wpg="http://schemas.microsoft.com/office/word/2010/wordprocessingGroup" xmlns:wpi="http://schemas.microsoft.com/office/word/2010/wordprocessingInk" xmlns:wne="http://schemas.microsoft.com/office/word/2006/wordml" xmlns:wps="http://schemas.microsoft.com/office/word/2010/wordprocessingShape" mc:Ignorable="w14 wp14">
+  <w:endnote w:type="separator" w:id="-1">
+    <w:p>
+      <w:r>
+        <w:separator/>
+      </w:r>
+    </w:p>
+  </w:endnote>
+  <w:endnote w:type="continuationSeparator" w:id="0">
+    <w:p>
+      <w:r>
+        <w:continuationSeparator/>
+      </w:r>
+    </w:p>
+  </w:endnote>
+</w:endnotes>
+</file>
+
+<file path=word/footnotes.xml><?xml version="1.0" encoding="utf-8"?>
+<w:footnotes xmlns:wpc="http://schemas.microsoft.com/office/word/2010/wordprocessingCanvas" xmlns:mc="http://schemas.openxmlformats.org/markup-compatibility/2006" xmlns:o="urn:schemas-microsoft-com:office:office" xmlns:r="http://schemas.openxmlformats.org/officeDocument/2006/relationships" xmlns:m="http://schemas.openxmlformats.org/officeDocument/2006/math" xmlns:v="urn:schemas-microsoft-com:vml" xmlns:wp14="http://schemas.microsoft.com/office/word/2010/wordprocessingDrawing" xmlns:wp="http://schemas.openxmlformats.org/drawingml/2006/wordprocessingDrawing" xmlns:w10="urn:schemas-microsoft-com:office:word" xmlns:w="http://schemas.openxmlformats.org/wordprocessingml/2006/main" xmlns:w14="http://schemas.microsoft.com/office/word/2010/wordml" xmlns:wpg="http://schemas.microsoft.com/office/word/2010/wordprocessingGroup" xmlns:wpi="http://schemas.microsoft.com/office/word/2010/wordprocessingInk" xmlns:wne="http://schemas.microsoft.com/office/word/2006/wordml" xmlns:wps="http://schemas.microsoft.com/office/word/2010/wordprocessingShape" mc:Ignorable="w14 wp14">
+  <w:footnote w:type="separator" w:id="-1">
+    <w:p>
+      <w:r>
+        <w:separator/>
+      </w:r>
+    </w:p>
+  </w:footnote>
+  <w:footnote w:type="continuationSeparator" w:id="0">
+    <w:p>
+      <w:r>
+        <w:continuationSeparator/>
+      </w:r>
+    </w:p>
+  </w:footnote>
+</w:footnotes>
 </file>
 
 <file path=word/header1.xml><?xml version="1.0" encoding="utf-8"?>

--- a/lib/docx_templates/default.docx
+++ b/lib/docx_templates/default.docx
@@ -21,8 +21,10 @@
         <w:rPr>
           <w:rFonts w:asciiTheme="minorHAnsi" w:hAnsiTheme="minorHAnsi"/>
         </w:rPr>
-        <w:t>Standard Application</w:t>
+        <w:t>Application for %company%</w:t>
       </w:r>
+      <w:bookmarkStart w:id="0" w:name="_GoBack"/>
+      <w:bookmarkEnd w:id="0"/>
     </w:p>
     <w:p>
       <w:pPr>
@@ -106,25 +108,7 @@
                 <w:b w:val="0"/>
                 <w:bCs/>
               </w:rPr>
-              <w:t>%</w:t>
-            </w:r>
-            <w:proofErr w:type="spellStart"/>
-            <w:r>
-              <w:rPr>
-                <w:rFonts w:asciiTheme="minorHAnsi" w:hAnsiTheme="minorHAnsi"/>
-                <w:b w:val="0"/>
-                <w:bCs/>
-              </w:rPr>
-              <w:t>brokerOffice</w:t>
-            </w:r>
-            <w:proofErr w:type="spellEnd"/>
-            <w:r>
-              <w:rPr>
-                <w:rFonts w:asciiTheme="minorHAnsi" w:hAnsiTheme="minorHAnsi"/>
-                <w:b w:val="0"/>
-                <w:bCs/>
-              </w:rPr>
-              <w:t>%</w:t>
+              <w:t>%brokerOffice%</w:t>
             </w:r>
           </w:p>
         </w:tc>
@@ -174,21 +158,7 @@
               <w:rPr>
                 <w:rFonts w:asciiTheme="minorHAnsi" w:hAnsiTheme="minorHAnsi"/>
               </w:rPr>
-              <w:t>%</w:t>
-            </w:r>
-            <w:proofErr w:type="spellStart"/>
-            <w:r>
-              <w:rPr>
-                <w:rFonts w:asciiTheme="minorHAnsi" w:hAnsiTheme="minorHAnsi"/>
-              </w:rPr>
-              <w:t>brokerMarketer</w:t>
-            </w:r>
-            <w:proofErr w:type="spellEnd"/>
-            <w:r>
-              <w:rPr>
-                <w:rFonts w:asciiTheme="minorHAnsi" w:hAnsiTheme="minorHAnsi"/>
-              </w:rPr>
-              <w:t>%</w:t>
+              <w:t>%brokerMarketer%</w:t>
             </w:r>
           </w:p>
         </w:tc>
@@ -238,21 +208,7 @@
               <w:rPr>
                 <w:rFonts w:asciiTheme="minorHAnsi" w:hAnsiTheme="minorHAnsi"/>
               </w:rPr>
-              <w:t>%</w:t>
-            </w:r>
-            <w:proofErr w:type="spellStart"/>
-            <w:r>
-              <w:rPr>
-                <w:rFonts w:asciiTheme="minorHAnsi" w:hAnsiTheme="minorHAnsi"/>
-              </w:rPr>
-              <w:t>brokerProducer</w:t>
-            </w:r>
-            <w:proofErr w:type="spellEnd"/>
-            <w:r>
-              <w:rPr>
-                <w:rFonts w:asciiTheme="minorHAnsi" w:hAnsiTheme="minorHAnsi"/>
-              </w:rPr>
-              <w:t>%</w:t>
+              <w:t>%brokerProducer%</w:t>
             </w:r>
           </w:p>
         </w:tc>
@@ -399,21 +355,7 @@
               <w:rPr>
                 <w:rFonts w:asciiTheme="minorHAnsi" w:hAnsiTheme="minorHAnsi"/>
               </w:rPr>
-              <w:t>%</w:t>
-            </w:r>
-            <w:proofErr w:type="spellStart"/>
-            <w:r>
-              <w:rPr>
-                <w:rFonts w:asciiTheme="minorHAnsi" w:hAnsiTheme="minorHAnsi"/>
-              </w:rPr>
-              <w:t>accountNumber</w:t>
-            </w:r>
-            <w:proofErr w:type="spellEnd"/>
-            <w:r>
-              <w:rPr>
-                <w:rFonts w:asciiTheme="minorHAnsi" w:hAnsiTheme="minorHAnsi"/>
-              </w:rPr>
-              <w:t>%</w:t>
+              <w:t>%accountNumber%</w:t>
             </w:r>
           </w:p>
         </w:tc>
@@ -699,23 +641,7 @@
                 <w:rFonts w:asciiTheme="minorHAnsi" w:hAnsiTheme="minorHAnsi"/>
                 <w:lang w:val="fr-CA"/>
               </w:rPr>
-              <w:t>%</w:t>
-            </w:r>
-            <w:proofErr w:type="spellStart"/>
-            <w:r>
-              <w:rPr>
-                <w:rFonts w:asciiTheme="minorHAnsi" w:hAnsiTheme="minorHAnsi"/>
-                <w:lang w:val="fr-CA"/>
-              </w:rPr>
-              <w:t>postalCode</w:t>
-            </w:r>
-            <w:proofErr w:type="spellEnd"/>
-            <w:r>
-              <w:rPr>
-                <w:rFonts w:asciiTheme="minorHAnsi" w:hAnsiTheme="minorHAnsi"/>
-                <w:lang w:val="fr-CA"/>
-              </w:rPr>
-              <w:t>%</w:t>
+              <w:t>%postalCode%</w:t>
             </w:r>
           </w:p>
         </w:tc>
@@ -915,21 +841,7 @@
               <w:rPr>
                 <w:rFonts w:asciiTheme="minorHAnsi" w:hAnsiTheme="minorHAnsi"/>
               </w:rPr>
-              <w:t>%</w:t>
-            </w:r>
-            <w:proofErr w:type="spellStart"/>
-            <w:r>
-              <w:rPr>
-                <w:rFonts w:asciiTheme="minorHAnsi" w:hAnsiTheme="minorHAnsi"/>
-              </w:rPr>
-              <w:t>emailAddress</w:t>
-            </w:r>
-            <w:proofErr w:type="spellEnd"/>
-            <w:r>
-              <w:rPr>
-                <w:rFonts w:asciiTheme="minorHAnsi" w:hAnsiTheme="minorHAnsi"/>
-              </w:rPr>
-              <w:t>%</w:t>
+              <w:t>%emailAddress%</w:t>
             </w:r>
           </w:p>
         </w:tc>
@@ -1175,21 +1087,7 @@
               <w:rPr>
                 <w:rFonts w:asciiTheme="minorHAnsi" w:hAnsiTheme="minorHAnsi"/>
               </w:rPr>
-              <w:t>%</w:t>
-            </w:r>
-            <w:proofErr w:type="spellStart"/>
-            <w:r>
-              <w:rPr>
-                <w:rFonts w:asciiTheme="minorHAnsi" w:hAnsiTheme="minorHAnsi"/>
-              </w:rPr>
-              <w:t>clientContacts.title</w:t>
-            </w:r>
-            <w:proofErr w:type="spellEnd"/>
-            <w:r>
-              <w:rPr>
-                <w:rFonts w:asciiTheme="minorHAnsi" w:hAnsiTheme="minorHAnsi"/>
-              </w:rPr>
-              <w:t>%</w:t>
+              <w:t>%clientContacts.title%</w:t>
             </w:r>
           </w:p>
         </w:tc>
@@ -1213,21 +1111,7 @@
               <w:rPr>
                 <w:rFonts w:asciiTheme="minorHAnsi" w:hAnsiTheme="minorHAnsi"/>
               </w:rPr>
-              <w:t>%</w:t>
-            </w:r>
-            <w:proofErr w:type="spellStart"/>
-            <w:r>
-              <w:rPr>
-                <w:rFonts w:asciiTheme="minorHAnsi" w:hAnsiTheme="minorHAnsi"/>
-              </w:rPr>
-              <w:t>clientContacts.position</w:t>
-            </w:r>
-            <w:proofErr w:type="spellEnd"/>
-            <w:r>
-              <w:rPr>
-                <w:rFonts w:asciiTheme="minorHAnsi" w:hAnsiTheme="minorHAnsi"/>
-              </w:rPr>
-              <w:t>%</w:t>
+              <w:t>%clientContacts.position%</w:t>
             </w:r>
           </w:p>
         </w:tc>
@@ -1251,21 +1135,7 @@
               <w:rPr>
                 <w:rFonts w:asciiTheme="minorHAnsi" w:hAnsiTheme="minorHAnsi"/>
               </w:rPr>
-              <w:t>%</w:t>
-            </w:r>
-            <w:proofErr w:type="spellStart"/>
-            <w:r>
-              <w:rPr>
-                <w:rFonts w:asciiTheme="minorHAnsi" w:hAnsiTheme="minorHAnsi"/>
-              </w:rPr>
-              <w:t>clientContacts.phone</w:t>
-            </w:r>
-            <w:proofErr w:type="spellEnd"/>
-            <w:r>
-              <w:rPr>
-                <w:rFonts w:asciiTheme="minorHAnsi" w:hAnsiTheme="minorHAnsi"/>
-              </w:rPr>
-              <w:t>%</w:t>
+              <w:t>%clientContacts.phone%</w:t>
             </w:r>
           </w:p>
         </w:tc>
@@ -1289,21 +1159,7 @@
               <w:rPr>
                 <w:rFonts w:asciiTheme="minorHAnsi" w:hAnsiTheme="minorHAnsi"/>
               </w:rPr>
-              <w:t>%</w:t>
-            </w:r>
-            <w:proofErr w:type="spellStart"/>
-            <w:r>
-              <w:rPr>
-                <w:rFonts w:asciiTheme="minorHAnsi" w:hAnsiTheme="minorHAnsi"/>
-              </w:rPr>
-              <w:t>clientContacts.email</w:t>
-            </w:r>
-            <w:proofErr w:type="spellEnd"/>
-            <w:r>
-              <w:rPr>
-                <w:rFonts w:asciiTheme="minorHAnsi" w:hAnsiTheme="minorHAnsi"/>
-              </w:rPr>
-              <w:t>%</w:t>
+              <w:t>%clientContacts.email%</w:t>
             </w:r>
           </w:p>
         </w:tc>
@@ -1327,21 +1183,7 @@
               <w:rPr>
                 <w:rFonts w:asciiTheme="minorHAnsi" w:hAnsiTheme="minorHAnsi"/>
               </w:rPr>
-              <w:t>%</w:t>
-            </w:r>
-            <w:proofErr w:type="spellStart"/>
-            <w:r>
-              <w:rPr>
-                <w:rFonts w:asciiTheme="minorHAnsi" w:hAnsiTheme="minorHAnsi"/>
-              </w:rPr>
-              <w:t>clientContacts.other</w:t>
-            </w:r>
-            <w:proofErr w:type="spellEnd"/>
-            <w:r>
-              <w:rPr>
-                <w:rFonts w:asciiTheme="minorHAnsi" w:hAnsiTheme="minorHAnsi"/>
-              </w:rPr>
-              <w:t>%</w:t>
+              <w:t>%clientContacts.other%</w:t>
             </w:r>
           </w:p>
         </w:tc>
@@ -1431,21 +1273,7 @@
               <w:rPr>
                 <w:rFonts w:asciiTheme="minorHAnsi" w:hAnsiTheme="minorHAnsi"/>
               </w:rPr>
-              <w:t>%</w:t>
-            </w:r>
-            <w:proofErr w:type="spellStart"/>
-            <w:r>
-              <w:rPr>
-                <w:rFonts w:asciiTheme="minorHAnsi" w:hAnsiTheme="minorHAnsi"/>
-              </w:rPr>
-              <w:t>businessType</w:t>
-            </w:r>
-            <w:proofErr w:type="spellEnd"/>
-            <w:r>
-              <w:rPr>
-                <w:rFonts w:asciiTheme="minorHAnsi" w:hAnsiTheme="minorHAnsi"/>
-              </w:rPr>
-              <w:t>%</w:t>
+              <w:t>%businessType%</w:t>
             </w:r>
           </w:p>
         </w:tc>
@@ -1536,21 +1364,7 @@
               <w:rPr>
                 <w:rFonts w:asciiTheme="minorHAnsi" w:hAnsiTheme="minorHAnsi"/>
               </w:rPr>
-              <w:t>%</w:t>
-            </w:r>
-            <w:proofErr w:type="spellStart"/>
-            <w:r>
-              <w:rPr>
-                <w:rFonts w:asciiTheme="minorHAnsi" w:hAnsiTheme="minorHAnsi"/>
-              </w:rPr>
-              <w:t>industryCode</w:t>
-            </w:r>
-            <w:proofErr w:type="spellEnd"/>
-            <w:r>
-              <w:rPr>
-                <w:rFonts w:asciiTheme="minorHAnsi" w:hAnsiTheme="minorHAnsi"/>
-              </w:rPr>
-              <w:t>%</w:t>
+              <w:t>%industryCode%</w:t>
             </w:r>
           </w:p>
         </w:tc>
@@ -1610,21 +1424,7 @@
               <w:rPr>
                 <w:rFonts w:asciiTheme="minorHAnsi" w:hAnsiTheme="minorHAnsi"/>
               </w:rPr>
-              <w:t>%</w:t>
-            </w:r>
-            <w:proofErr w:type="spellStart"/>
-            <w:r>
-              <w:rPr>
-                <w:rFonts w:asciiTheme="minorHAnsi" w:hAnsiTheme="minorHAnsi"/>
-              </w:rPr>
-              <w:t>descriptionOperations</w:t>
-            </w:r>
-            <w:proofErr w:type="spellEnd"/>
-            <w:r>
-              <w:rPr>
-                <w:rFonts w:asciiTheme="minorHAnsi" w:hAnsiTheme="minorHAnsi"/>
-              </w:rPr>
-              <w:t>%</w:t>
+              <w:t>%descriptionOperations%</w:t>
             </w:r>
           </w:p>
         </w:tc>
@@ -1815,21 +1615,7 @@
               <w:rPr>
                 <w:rFonts w:asciiTheme="minorHAnsi" w:hAnsiTheme="minorHAnsi"/>
               </w:rPr>
-              <w:t>%</w:t>
-            </w:r>
-            <w:proofErr w:type="spellStart"/>
-            <w:r>
-              <w:rPr>
-                <w:rFonts w:asciiTheme="minorHAnsi" w:hAnsiTheme="minorHAnsi"/>
-              </w:rPr>
-              <w:t>claimsInfos.lossDate</w:t>
-            </w:r>
-            <w:proofErr w:type="spellEnd"/>
-            <w:r>
-              <w:rPr>
-                <w:rFonts w:asciiTheme="minorHAnsi" w:hAnsiTheme="minorHAnsi"/>
-              </w:rPr>
-              <w:t>%</w:t>
+              <w:t>%claimsInfos.lossDate%</w:t>
             </w:r>
           </w:p>
         </w:tc>
@@ -1853,21 +1639,7 @@
               <w:rPr>
                 <w:rFonts w:asciiTheme="minorHAnsi" w:hAnsiTheme="minorHAnsi"/>
               </w:rPr>
-              <w:t>%</w:t>
-            </w:r>
-            <w:proofErr w:type="spellStart"/>
-            <w:r>
-              <w:rPr>
-                <w:rFonts w:asciiTheme="minorHAnsi" w:hAnsiTheme="minorHAnsi"/>
-              </w:rPr>
-              <w:t>claimsInfos.claimType</w:t>
-            </w:r>
-            <w:proofErr w:type="spellEnd"/>
-            <w:r>
-              <w:rPr>
-                <w:rFonts w:asciiTheme="minorHAnsi" w:hAnsiTheme="minorHAnsi"/>
-              </w:rPr>
-              <w:t>%</w:t>
+              <w:t>%claimsInfos.claimType%</w:t>
             </w:r>
           </w:p>
         </w:tc>
@@ -1891,21 +1663,7 @@
               <w:rPr>
                 <w:rFonts w:asciiTheme="minorHAnsi" w:hAnsiTheme="minorHAnsi"/>
               </w:rPr>
-              <w:t>%</w:t>
-            </w:r>
-            <w:proofErr w:type="spellStart"/>
-            <w:r>
-              <w:rPr>
-                <w:rFonts w:asciiTheme="minorHAnsi" w:hAnsiTheme="minorHAnsi"/>
-              </w:rPr>
-              <w:t>claimsInfos.description</w:t>
-            </w:r>
-            <w:proofErr w:type="spellEnd"/>
-            <w:r>
-              <w:rPr>
-                <w:rFonts w:asciiTheme="minorHAnsi" w:hAnsiTheme="minorHAnsi"/>
-              </w:rPr>
-              <w:t>%</w:t>
+              <w:t>%claimsInfos.description%</w:t>
             </w:r>
           </w:p>
         </w:tc>
@@ -1929,21 +1687,7 @@
               <w:rPr>
                 <w:rFonts w:asciiTheme="minorHAnsi" w:hAnsiTheme="minorHAnsi"/>
               </w:rPr>
-              <w:t>%</w:t>
-            </w:r>
-            <w:proofErr w:type="spellStart"/>
-            <w:r>
-              <w:rPr>
-                <w:rFonts w:asciiTheme="minorHAnsi" w:hAnsiTheme="minorHAnsi"/>
-              </w:rPr>
-              <w:t>claimsInfos.amountPaid</w:t>
-            </w:r>
-            <w:proofErr w:type="spellEnd"/>
-            <w:r>
-              <w:rPr>
-                <w:rFonts w:asciiTheme="minorHAnsi" w:hAnsiTheme="minorHAnsi"/>
-              </w:rPr>
-              <w:t>%</w:t>
+              <w:t>%claimsInfos.amountPaid%</w:t>
             </w:r>
           </w:p>
         </w:tc>
@@ -1967,21 +1711,7 @@
               <w:rPr>
                 <w:rFonts w:asciiTheme="minorHAnsi" w:hAnsiTheme="minorHAnsi"/>
               </w:rPr>
-              <w:t>%</w:t>
-            </w:r>
-            <w:proofErr w:type="spellStart"/>
-            <w:r>
-              <w:rPr>
-                <w:rFonts w:asciiTheme="minorHAnsi" w:hAnsiTheme="minorHAnsi"/>
-              </w:rPr>
-              <w:t>claimsInfos.reserve</w:t>
-            </w:r>
-            <w:proofErr w:type="spellEnd"/>
-            <w:r>
-              <w:rPr>
-                <w:rFonts w:asciiTheme="minorHAnsi" w:hAnsiTheme="minorHAnsi"/>
-              </w:rPr>
-              <w:t>%</w:t>
+              <w:t>%claimsInfos.reserve%</w:t>
             </w:r>
           </w:p>
         </w:tc>
@@ -2081,21 +1811,7 @@
               <w:rPr>
                 <w:rFonts w:asciiTheme="minorHAnsi" w:hAnsiTheme="minorHAnsi"/>
               </w:rPr>
-              <w:t>%</w:t>
-            </w:r>
-            <w:proofErr w:type="spellStart"/>
-            <w:r>
-              <w:rPr>
-                <w:rFonts w:asciiTheme="minorHAnsi" w:hAnsiTheme="minorHAnsi"/>
-              </w:rPr>
-              <w:t>prevInsurer</w:t>
-            </w:r>
-            <w:proofErr w:type="spellEnd"/>
-            <w:r>
-              <w:rPr>
-                <w:rFonts w:asciiTheme="minorHAnsi" w:hAnsiTheme="minorHAnsi"/>
-              </w:rPr>
-              <w:t>%</w:t>
+              <w:t>%prevInsurer%</w:t>
             </w:r>
           </w:p>
         </w:tc>
@@ -2144,21 +1860,7 @@
               <w:rPr>
                 <w:rFonts w:asciiTheme="minorHAnsi" w:hAnsiTheme="minorHAnsi"/>
               </w:rPr>
-              <w:t>%</w:t>
-            </w:r>
-            <w:proofErr w:type="spellStart"/>
-            <w:r>
-              <w:rPr>
-                <w:rFonts w:asciiTheme="minorHAnsi" w:hAnsiTheme="minorHAnsi"/>
-              </w:rPr>
-              <w:t>prevBroker</w:t>
-            </w:r>
-            <w:proofErr w:type="spellEnd"/>
-            <w:r>
-              <w:rPr>
-                <w:rFonts w:asciiTheme="minorHAnsi" w:hAnsiTheme="minorHAnsi"/>
-              </w:rPr>
-              <w:t>%</w:t>
+              <w:t>%prevBroker%</w:t>
             </w:r>
           </w:p>
         </w:tc>
@@ -2212,21 +1914,7 @@
               <w:rPr>
                 <w:rFonts w:asciiTheme="minorHAnsi" w:hAnsiTheme="minorHAnsi"/>
               </w:rPr>
-              <w:t>%</w:t>
-            </w:r>
-            <w:proofErr w:type="spellStart"/>
-            <w:r>
-              <w:rPr>
-                <w:rFonts w:asciiTheme="minorHAnsi" w:hAnsiTheme="minorHAnsi"/>
-              </w:rPr>
-              <w:t>prevPolicyNumber</w:t>
-            </w:r>
-            <w:proofErr w:type="spellEnd"/>
-            <w:r>
-              <w:rPr>
-                <w:rFonts w:asciiTheme="minorHAnsi" w:hAnsiTheme="minorHAnsi"/>
-              </w:rPr>
-              <w:t>%</w:t>
+              <w:t>%prevPolicyNumber%</w:t>
             </w:r>
           </w:p>
         </w:tc>
@@ -2274,35 +1962,7 @@
               <w:rPr>
                 <w:rFonts w:asciiTheme="minorHAnsi" w:hAnsiTheme="minorHAnsi"/>
               </w:rPr>
-              <w:t>%</w:t>
-            </w:r>
-            <w:proofErr w:type="spellStart"/>
-            <w:r>
-              <w:rPr>
-                <w:rFonts w:asciiTheme="minorHAnsi" w:hAnsiTheme="minorHAnsi"/>
-              </w:rPr>
-              <w:t>prevPremium</w:t>
-            </w:r>
-            <w:proofErr w:type="spellEnd"/>
-            <w:r>
-              <w:rPr>
-                <w:rFonts w:asciiTheme="minorHAnsi" w:hAnsiTheme="minorHAnsi"/>
-              </w:rPr>
-              <w:t>% %</w:t>
-            </w:r>
-            <w:proofErr w:type="spellStart"/>
-            <w:r>
-              <w:rPr>
-                <w:rFonts w:asciiTheme="minorHAnsi" w:hAnsiTheme="minorHAnsi"/>
-              </w:rPr>
-              <w:t>prevPremiumMonthlyOrAnnual</w:t>
-            </w:r>
-            <w:proofErr w:type="spellEnd"/>
-            <w:r>
-              <w:rPr>
-                <w:rFonts w:asciiTheme="minorHAnsi" w:hAnsiTheme="minorHAnsi"/>
-              </w:rPr>
-              <w:t>%</w:t>
+              <w:t>%prevPremium% %prevPremiumMonthlyOrAnnual%</w:t>
             </w:r>
           </w:p>
         </w:tc>
@@ -2374,21 +2034,7 @@
               <w:rPr>
                 <w:rFonts w:asciiTheme="minorHAnsi" w:hAnsiTheme="minorHAnsi"/>
               </w:rPr>
-              <w:t>%</w:t>
-            </w:r>
-            <w:proofErr w:type="spellStart"/>
-            <w:r>
-              <w:rPr>
-                <w:rFonts w:asciiTheme="minorHAnsi" w:hAnsiTheme="minorHAnsi"/>
-              </w:rPr>
-              <w:t>prevTermStart</w:t>
-            </w:r>
-            <w:proofErr w:type="spellEnd"/>
-            <w:r>
-              <w:rPr>
-                <w:rFonts w:asciiTheme="minorHAnsi" w:hAnsiTheme="minorHAnsi"/>
-              </w:rPr>
-              <w:t>%</w:t>
+              <w:t>%prevTermStart%</w:t>
             </w:r>
           </w:p>
         </w:tc>
@@ -2436,21 +2082,7 @@
               <w:rPr>
                 <w:rFonts w:asciiTheme="minorHAnsi" w:hAnsiTheme="minorHAnsi"/>
               </w:rPr>
-              <w:t>%</w:t>
-            </w:r>
-            <w:proofErr w:type="spellStart"/>
-            <w:r>
-              <w:rPr>
-                <w:rFonts w:asciiTheme="minorHAnsi" w:hAnsiTheme="minorHAnsi"/>
-              </w:rPr>
-              <w:t>prevTermEnd</w:t>
-            </w:r>
-            <w:proofErr w:type="spellEnd"/>
-            <w:r>
-              <w:rPr>
-                <w:rFonts w:asciiTheme="minorHAnsi" w:hAnsiTheme="minorHAnsi"/>
-              </w:rPr>
-              <w:t>%</w:t>
+              <w:t>%prevTermEnd%</w:t>
             </w:r>
           </w:p>
         </w:tc>
@@ -2509,16 +2141,8 @@
               <w:rPr>
                 <w:rFonts w:asciiTheme="minorHAnsi" w:hAnsiTheme="minorHAnsi"/>
               </w:rPr>
-              <w:t>%</w:t>
-            </w:r>
-            <w:proofErr w:type="spellStart"/>
-            <w:r>
-              <w:rPr>
-                <w:rFonts w:asciiTheme="minorHAnsi" w:hAnsiTheme="minorHAnsi"/>
-              </w:rPr>
-              <w:t>renewalExplanation</w:t>
-            </w:r>
-            <w:proofErr w:type="spellEnd"/>
+              <w:t>%renewalExplanation</w:t>
+            </w:r>
             <w:r>
               <w:rPr>
                 <w:rFonts w:asciiTheme="minorHAnsi" w:hAnsiTheme="minorHAnsi"/>
@@ -2655,21 +2279,7 @@
               <w:rPr>
                 <w:rFonts w:asciiTheme="minorHAnsi" w:hAnsiTheme="minorHAnsi"/>
               </w:rPr>
-              <w:t>%</w:t>
-            </w:r>
-            <w:proofErr w:type="spellStart"/>
-            <w:r>
-              <w:rPr>
-                <w:rFonts w:asciiTheme="minorHAnsi" w:hAnsiTheme="minorHAnsi"/>
-              </w:rPr>
-              <w:t>businessStartDate</w:t>
-            </w:r>
-            <w:proofErr w:type="spellEnd"/>
-            <w:r>
-              <w:rPr>
-                <w:rFonts w:asciiTheme="minorHAnsi" w:hAnsiTheme="minorHAnsi"/>
-              </w:rPr>
-              <w:t>%</w:t>
+              <w:t>%businessStartDate%</w:t>
             </w:r>
           </w:p>
         </w:tc>
@@ -2717,21 +2327,7 @@
               <w:rPr>
                 <w:rFonts w:asciiTheme="minorHAnsi" w:hAnsiTheme="minorHAnsi"/>
               </w:rPr>
-              <w:t>%</w:t>
-            </w:r>
-            <w:proofErr w:type="spellStart"/>
-            <w:r>
-              <w:rPr>
-                <w:rFonts w:asciiTheme="minorHAnsi" w:hAnsiTheme="minorHAnsi"/>
-              </w:rPr>
-              <w:t>fullTimeEmployees</w:t>
-            </w:r>
-            <w:proofErr w:type="spellEnd"/>
-            <w:r>
-              <w:rPr>
-                <w:rFonts w:asciiTheme="minorHAnsi" w:hAnsiTheme="minorHAnsi"/>
-              </w:rPr>
-              <w:t>%</w:t>
+              <w:t>%fullTimeEmployees%</w:t>
             </w:r>
           </w:p>
         </w:tc>
@@ -2779,21 +2375,7 @@
               <w:rPr>
                 <w:rFonts w:asciiTheme="minorHAnsi" w:hAnsiTheme="minorHAnsi"/>
               </w:rPr>
-              <w:t>%</w:t>
-            </w:r>
-            <w:proofErr w:type="spellStart"/>
-            <w:r>
-              <w:rPr>
-                <w:rFonts w:asciiTheme="minorHAnsi" w:hAnsiTheme="minorHAnsi"/>
-              </w:rPr>
-              <w:t>partTimeEmployees</w:t>
-            </w:r>
-            <w:proofErr w:type="spellEnd"/>
-            <w:r>
-              <w:rPr>
-                <w:rFonts w:asciiTheme="minorHAnsi" w:hAnsiTheme="minorHAnsi"/>
-              </w:rPr>
-              <w:t>%</w:t>
+              <w:t>%partTimeEmployees%</w:t>
             </w:r>
           </w:p>
         </w:tc>
@@ -2960,21 +2542,7 @@
               <w:rPr>
                 <w:rFonts w:asciiTheme="minorHAnsi" w:hAnsiTheme="minorHAnsi"/>
               </w:rPr>
-              <w:t>%</w:t>
-            </w:r>
-            <w:proofErr w:type="spellStart"/>
-            <w:r>
-              <w:rPr>
-                <w:rFonts w:asciiTheme="minorHAnsi" w:hAnsiTheme="minorHAnsi"/>
-              </w:rPr>
-              <w:t>annualGrossReceipts</w:t>
-            </w:r>
-            <w:proofErr w:type="spellEnd"/>
-            <w:r>
-              <w:rPr>
-                <w:rFonts w:asciiTheme="minorHAnsi" w:hAnsiTheme="minorHAnsi"/>
-              </w:rPr>
-              <w:t>%</w:t>
+              <w:t>%annualGrossReceipts%</w:t>
             </w:r>
           </w:p>
         </w:tc>
@@ -3027,21 +2595,7 @@
               <w:rPr>
                 <w:rFonts w:asciiTheme="minorHAnsi" w:hAnsiTheme="minorHAnsi"/>
               </w:rPr>
-              <w:t>%</w:t>
-            </w:r>
-            <w:proofErr w:type="spellStart"/>
-            <w:r>
-              <w:rPr>
-                <w:rFonts w:asciiTheme="minorHAnsi" w:hAnsiTheme="minorHAnsi"/>
-              </w:rPr>
-              <w:t>canadianPercent</w:t>
-            </w:r>
-            <w:proofErr w:type="spellEnd"/>
-            <w:r>
-              <w:rPr>
-                <w:rFonts w:asciiTheme="minorHAnsi" w:hAnsiTheme="minorHAnsi"/>
-              </w:rPr>
-              <w:t>%</w:t>
+              <w:t>%canadianPercent%</w:t>
             </w:r>
           </w:p>
         </w:tc>
@@ -3089,21 +2643,7 @@
               <w:rPr>
                 <w:rFonts w:asciiTheme="minorHAnsi" w:hAnsiTheme="minorHAnsi"/>
               </w:rPr>
-              <w:t>%</w:t>
-            </w:r>
-            <w:proofErr w:type="spellStart"/>
-            <w:r>
-              <w:rPr>
-                <w:rFonts w:asciiTheme="minorHAnsi" w:hAnsiTheme="minorHAnsi"/>
-              </w:rPr>
-              <w:t>americanPercent</w:t>
-            </w:r>
-            <w:proofErr w:type="spellEnd"/>
-            <w:r>
-              <w:rPr>
-                <w:rFonts w:asciiTheme="minorHAnsi" w:hAnsiTheme="minorHAnsi"/>
-              </w:rPr>
-              <w:t>%</w:t>
+              <w:t>%americanPercent%</w:t>
             </w:r>
           </w:p>
         </w:tc>
@@ -3151,21 +2691,7 @@
               <w:rPr>
                 <w:rFonts w:asciiTheme="minorHAnsi" w:hAnsiTheme="minorHAnsi"/>
               </w:rPr>
-              <w:t>%</w:t>
-            </w:r>
-            <w:proofErr w:type="spellStart"/>
-            <w:r>
-              <w:rPr>
-                <w:rFonts w:asciiTheme="minorHAnsi" w:hAnsiTheme="minorHAnsi"/>
-              </w:rPr>
-              <w:t>foreignPercent</w:t>
-            </w:r>
-            <w:proofErr w:type="spellEnd"/>
-            <w:r>
-              <w:rPr>
-                <w:rFonts w:asciiTheme="minorHAnsi" w:hAnsiTheme="minorHAnsi"/>
-              </w:rPr>
-              <w:t>%</w:t>
+              <w:t>%foreignPercent%</w:t>
             </w:r>
           </w:p>
         </w:tc>
@@ -3251,21 +2777,7 @@
               <w:rPr>
                 <w:rFonts w:asciiTheme="minorHAnsi" w:hAnsiTheme="minorHAnsi"/>
               </w:rPr>
-              <w:t>%</w:t>
-            </w:r>
-            <w:proofErr w:type="spellStart"/>
-            <w:r>
-              <w:rPr>
-                <w:rFonts w:asciiTheme="minorHAnsi" w:hAnsiTheme="minorHAnsi"/>
-              </w:rPr>
-              <w:t>annualPayroll</w:t>
-            </w:r>
-            <w:proofErr w:type="spellEnd"/>
-            <w:r>
-              <w:rPr>
-                <w:rFonts w:asciiTheme="minorHAnsi" w:hAnsiTheme="minorHAnsi"/>
-              </w:rPr>
-              <w:t>%</w:t>
+              <w:t>%annualPayroll%</w:t>
             </w:r>
           </w:p>
         </w:tc>
@@ -3401,21 +2913,7 @@
               <w:rPr>
                 <w:rFonts w:asciiTheme="minorHAnsi" w:hAnsiTheme="minorHAnsi"/>
               </w:rPr>
-              <w:t>%</w:t>
-            </w:r>
-            <w:proofErr w:type="spellStart"/>
-            <w:r>
-              <w:rPr>
-                <w:rFonts w:asciiTheme="minorHAnsi" w:hAnsiTheme="minorHAnsi"/>
-              </w:rPr>
-              <w:t>baseUnits</w:t>
-            </w:r>
-            <w:proofErr w:type="spellEnd"/>
-            <w:r>
-              <w:rPr>
-                <w:rFonts w:asciiTheme="minorHAnsi" w:hAnsiTheme="minorHAnsi"/>
-              </w:rPr>
-              <w:t>%</w:t>
+              <w:t>%baseUnits%</w:t>
             </w:r>
           </w:p>
         </w:tc>
@@ -3441,21 +2939,7 @@
         <w:rPr>
           <w:rFonts w:asciiTheme="minorHAnsi" w:hAnsiTheme="minorHAnsi"/>
         </w:rPr>
-        <w:t xml:space="preserve">%if </w:t>
-      </w:r>
-      <w:proofErr w:type="spellStart"/>
-      <w:r>
-        <w:rPr>
-          <w:rFonts w:asciiTheme="minorHAnsi" w:hAnsiTheme="minorHAnsi"/>
-        </w:rPr>
-        <w:t>liquorLiability%Liquor</w:t>
-      </w:r>
-      <w:proofErr w:type="spellEnd"/>
-      <w:r>
-        <w:rPr>
-          <w:rFonts w:asciiTheme="minorHAnsi" w:hAnsiTheme="minorHAnsi"/>
-        </w:rPr>
-        <w:t xml:space="preserve"> </w:t>
+        <w:t xml:space="preserve">%if liquorLiability%Liquor </w:t>
       </w:r>
       <w:r>
         <w:rPr>
@@ -3503,27 +2987,13 @@
               <w:rPr>
                 <w:rFonts w:asciiTheme="minorHAnsi" w:hAnsiTheme="minorHAnsi"/>
               </w:rPr>
-              <w:t xml:space="preserve">%if </w:t>
-            </w:r>
-            <w:proofErr w:type="spellStart"/>
-            <w:r>
-              <w:rPr>
-                <w:rFonts w:asciiTheme="minorHAnsi" w:hAnsiTheme="minorHAnsi"/>
-              </w:rPr>
-              <w:t>liquorLiability%</w:t>
-            </w:r>
-            <w:r>
-              <w:rPr>
-                <w:rFonts w:asciiTheme="minorHAnsi" w:hAnsiTheme="minorHAnsi"/>
-              </w:rPr>
-              <w:t>Receipt</w:t>
-            </w:r>
-            <w:proofErr w:type="spellEnd"/>
-            <w:r>
-              <w:rPr>
-                <w:rFonts w:asciiTheme="minorHAnsi" w:hAnsiTheme="minorHAnsi"/>
-              </w:rPr>
-              <w:t xml:space="preserve"> splits:</w:t>
+              <w:t>%if liquorLiability%</w:t>
+            </w:r>
+            <w:r>
+              <w:rPr>
+                <w:rFonts w:asciiTheme="minorHAnsi" w:hAnsiTheme="minorHAnsi"/>
+              </w:rPr>
+              <w:t>Receipt splits:</w:t>
             </w:r>
           </w:p>
         </w:tc>
@@ -3571,21 +3041,7 @@
               <w:rPr>
                 <w:rFonts w:asciiTheme="minorHAnsi" w:hAnsiTheme="minorHAnsi"/>
               </w:rPr>
-              <w:t>%</w:t>
-            </w:r>
-            <w:proofErr w:type="spellStart"/>
-            <w:r>
-              <w:rPr>
-                <w:rFonts w:asciiTheme="minorHAnsi" w:hAnsiTheme="minorHAnsi"/>
-              </w:rPr>
-              <w:t>receiptSplitsLiquor</w:t>
-            </w:r>
-            <w:proofErr w:type="spellEnd"/>
-            <w:r>
-              <w:rPr>
-                <w:rFonts w:asciiTheme="minorHAnsi" w:hAnsiTheme="minorHAnsi"/>
-              </w:rPr>
-              <w:t>%</w:t>
+              <w:t>%receiptSplitsLiquor%</w:t>
             </w:r>
           </w:p>
         </w:tc>
@@ -3633,21 +3089,7 @@
               <w:rPr>
                 <w:rFonts w:asciiTheme="minorHAnsi" w:hAnsiTheme="minorHAnsi"/>
               </w:rPr>
-              <w:t>%</w:t>
-            </w:r>
-            <w:proofErr w:type="spellStart"/>
-            <w:r>
-              <w:rPr>
-                <w:rFonts w:asciiTheme="minorHAnsi" w:hAnsiTheme="minorHAnsi"/>
-              </w:rPr>
-              <w:t>receiptSplitsFood</w:t>
-            </w:r>
-            <w:proofErr w:type="spellEnd"/>
-            <w:r>
-              <w:rPr>
-                <w:rFonts w:asciiTheme="minorHAnsi" w:hAnsiTheme="minorHAnsi"/>
-              </w:rPr>
-              <w:t>%</w:t>
+              <w:t>%receiptSplitsFood%</w:t>
             </w:r>
           </w:p>
         </w:tc>
@@ -3695,21 +3137,7 @@
               <w:rPr>
                 <w:rFonts w:asciiTheme="minorHAnsi" w:hAnsiTheme="minorHAnsi"/>
               </w:rPr>
-              <w:t>%</w:t>
-            </w:r>
-            <w:proofErr w:type="spellStart"/>
-            <w:r>
-              <w:rPr>
-                <w:rFonts w:asciiTheme="minorHAnsi" w:hAnsiTheme="minorHAnsi"/>
-              </w:rPr>
-              <w:t>receiptSplitsOther</w:t>
-            </w:r>
-            <w:proofErr w:type="spellEnd"/>
-            <w:r>
-              <w:rPr>
-                <w:rFonts w:asciiTheme="minorHAnsi" w:hAnsiTheme="minorHAnsi"/>
-              </w:rPr>
-              <w:t>%</w:t>
+              <w:t>%receiptSplitsOther%</w:t>
             </w:r>
           </w:p>
         </w:tc>
@@ -3725,21 +3153,7 @@
         <w:rPr>
           <w:rFonts w:asciiTheme="minorHAnsi" w:hAnsiTheme="minorHAnsi"/>
         </w:rPr>
-        <w:t xml:space="preserve">%if </w:t>
-      </w:r>
-      <w:proofErr w:type="spellStart"/>
-      <w:r>
-        <w:rPr>
-          <w:rFonts w:asciiTheme="minorHAnsi" w:hAnsiTheme="minorHAnsi"/>
-        </w:rPr>
-        <w:t>liquorLiability</w:t>
-      </w:r>
-      <w:proofErr w:type="spellEnd"/>
-      <w:r>
-        <w:rPr>
-          <w:rFonts w:asciiTheme="minorHAnsi" w:hAnsiTheme="minorHAnsi"/>
-        </w:rPr>
-        <w:t>%</w:t>
+        <w:t>%if liquorLiability%</w:t>
       </w:r>
     </w:p>
     <w:tbl>
@@ -3778,63 +3192,38 @@
                 <w:lang w:val="fr-CA"/>
               </w:rPr>
             </w:pPr>
-            <w:proofErr w:type="gramStart"/>
             <w:r>
               <w:rPr>
                 <w:rFonts w:asciiTheme="minorHAnsi" w:hAnsiTheme="minorHAnsi"/>
                 <w:lang w:val="fr-CA"/>
               </w:rPr>
-              <w:t>Notes</w:t>
-            </w:r>
-            <w:proofErr w:type="gramEnd"/>
-            <w:r>
+              <w:t>Notes:</w:t>
+            </w:r>
+          </w:p>
+        </w:tc>
+        <w:tc>
+          <w:tcPr>
+            <w:tcW w:w="9828" w:type="dxa"/>
+            <w:tcBorders>
+              <w:top w:val="single" w:sz="6" w:space="0" w:color="auto"/>
+              <w:left w:val="nil"/>
+              <w:bottom w:val="single" w:sz="6" w:space="0" w:color="auto"/>
+              <w:right w:val="single" w:sz="6" w:space="0" w:color="auto"/>
+            </w:tcBorders>
+          </w:tcPr>
+          <w:p>
+            <w:pPr>
               <w:rPr>
                 <w:rFonts w:asciiTheme="minorHAnsi" w:hAnsiTheme="minorHAnsi"/>
                 <w:lang w:val="fr-CA"/>
               </w:rPr>
-              <w:t>:</w:t>
-            </w:r>
-          </w:p>
-        </w:tc>
-        <w:tc>
-          <w:tcPr>
-            <w:tcW w:w="9828" w:type="dxa"/>
-            <w:tcBorders>
-              <w:top w:val="single" w:sz="6" w:space="0" w:color="auto"/>
-              <w:left w:val="nil"/>
-              <w:bottom w:val="single" w:sz="6" w:space="0" w:color="auto"/>
-              <w:right w:val="single" w:sz="6" w:space="0" w:color="auto"/>
-            </w:tcBorders>
-          </w:tcPr>
-          <w:p>
-            <w:pPr>
+            </w:pPr>
+            <w:r>
               <w:rPr>
                 <w:rFonts w:asciiTheme="minorHAnsi" w:hAnsiTheme="minorHAnsi"/>
                 <w:lang w:val="fr-CA"/>
               </w:rPr>
-            </w:pPr>
-            <w:r>
-              <w:rPr>
-                <w:rFonts w:asciiTheme="minorHAnsi" w:hAnsiTheme="minorHAnsi"/>
-                <w:lang w:val="fr-CA"/>
-              </w:rPr>
-              <w:t>%</w:t>
-            </w:r>
-            <w:proofErr w:type="spellStart"/>
-            <w:r>
-              <w:rPr>
-                <w:rFonts w:asciiTheme="minorHAnsi" w:hAnsiTheme="minorHAnsi"/>
-                <w:lang w:val="fr-CA"/>
-              </w:rPr>
-              <w:t>liquorNotes</w:t>
-            </w:r>
-            <w:proofErr w:type="spellEnd"/>
-            <w:r>
-              <w:rPr>
-                <w:rFonts w:asciiTheme="minorHAnsi" w:hAnsiTheme="minorHAnsi"/>
-                <w:lang w:val="fr-CA"/>
-              </w:rPr>
-              <w:t>%</w:t>
+              <w:t>%liquorNotes%</w:t>
             </w:r>
           </w:p>
         </w:tc>
@@ -3856,37 +3245,12 @@
           <w:lang w:val="fr-CA"/>
         </w:rPr>
       </w:pPr>
-      <w:proofErr w:type="spellStart"/>
       <w:r>
         <w:rPr>
           <w:rFonts w:asciiTheme="minorHAnsi" w:hAnsiTheme="minorHAnsi"/>
           <w:lang w:val="fr-CA"/>
         </w:rPr>
-        <w:t>Misc</w:t>
-      </w:r>
-      <w:proofErr w:type="spellEnd"/>
-      <w:r>
-        <w:rPr>
-          <w:rFonts w:asciiTheme="minorHAnsi" w:hAnsiTheme="minorHAnsi"/>
-          <w:lang w:val="fr-CA"/>
-        </w:rPr>
-        <w:t>/</w:t>
-      </w:r>
-      <w:proofErr w:type="spellStart"/>
-      <w:r>
-        <w:rPr>
-          <w:rFonts w:asciiTheme="minorHAnsi" w:hAnsiTheme="minorHAnsi"/>
-          <w:lang w:val="fr-CA"/>
-        </w:rPr>
-        <w:t>Remarks</w:t>
-      </w:r>
-      <w:proofErr w:type="spellEnd"/>
-      <w:r>
-        <w:rPr>
-          <w:rFonts w:asciiTheme="minorHAnsi" w:hAnsiTheme="minorHAnsi"/>
-          <w:lang w:val="fr-CA"/>
-        </w:rPr>
-        <w:t>:</w:t>
+        <w:t>Misc/Remarks:</w:t>
       </w:r>
     </w:p>
     <w:tbl>
@@ -3925,21 +3289,12 @@
                 <w:lang w:val="fr-CA"/>
               </w:rPr>
             </w:pPr>
-            <w:proofErr w:type="gramStart"/>
             <w:r>
               <w:rPr>
                 <w:rFonts w:asciiTheme="minorHAnsi" w:hAnsiTheme="minorHAnsi"/>
                 <w:lang w:val="fr-CA"/>
               </w:rPr>
-              <w:t>Notes</w:t>
-            </w:r>
-            <w:proofErr w:type="gramEnd"/>
-            <w:r>
-              <w:rPr>
-                <w:rFonts w:asciiTheme="minorHAnsi" w:hAnsiTheme="minorHAnsi"/>
-                <w:lang w:val="fr-CA"/>
-              </w:rPr>
-              <w:t>:</w:t>
+              <w:t>Notes:</w:t>
             </w:r>
           </w:p>
         </w:tc>
@@ -4050,21 +3405,7 @@
               <w:rPr>
                 <w:rFonts w:asciiTheme="minorHAnsi" w:hAnsiTheme="minorHAnsi"/>
               </w:rPr>
-              <w:t>%</w:t>
-            </w:r>
-            <w:proofErr w:type="spellStart"/>
-            <w:r>
-              <w:rPr>
-                <w:rFonts w:asciiTheme="minorHAnsi" w:hAnsiTheme="minorHAnsi"/>
-              </w:rPr>
-              <w:t>specialCircumstances</w:t>
-            </w:r>
-            <w:proofErr w:type="spellEnd"/>
-            <w:r>
-              <w:rPr>
-                <w:rFonts w:asciiTheme="minorHAnsi" w:hAnsiTheme="minorHAnsi"/>
-              </w:rPr>
-              <w:t>%</w:t>
+              <w:t>%specialCircumstances%</w:t>
             </w:r>
           </w:p>
         </w:tc>
@@ -4107,21 +3448,7 @@
         <w:rPr>
           <w:rFonts w:asciiTheme="minorHAnsi" w:hAnsiTheme="minorHAnsi"/>
         </w:rPr>
-        <w:t>%</w:t>
-      </w:r>
-      <w:proofErr w:type="spellStart"/>
-      <w:r>
-        <w:rPr>
-          <w:rFonts w:asciiTheme="minorHAnsi" w:hAnsiTheme="minorHAnsi"/>
-        </w:rPr>
-        <w:t>dateKnown</w:t>
-      </w:r>
-      <w:proofErr w:type="spellEnd"/>
-      <w:r>
-        <w:rPr>
-          <w:rFonts w:asciiTheme="minorHAnsi" w:hAnsiTheme="minorHAnsi"/>
-        </w:rPr>
-        <w:t>%.</w:t>
+        <w:t>%dateKnown%.</w:t>
       </w:r>
     </w:p>
     <w:p>
@@ -4134,21 +3461,7 @@
         <w:rPr>
           <w:rFonts w:asciiTheme="minorHAnsi" w:hAnsiTheme="minorHAnsi"/>
         </w:rPr>
-        <w:t>%</w:t>
-      </w:r>
-      <w:proofErr w:type="spellStart"/>
-      <w:r>
-        <w:rPr>
-          <w:rFonts w:asciiTheme="minorHAnsi" w:hAnsiTheme="minorHAnsi"/>
-        </w:rPr>
-        <w:t>newClient.yes</w:t>
-      </w:r>
-      <w:proofErr w:type="spellEnd"/>
-      <w:r>
-        <w:rPr>
-          <w:rFonts w:asciiTheme="minorHAnsi" w:hAnsiTheme="minorHAnsi"/>
-        </w:rPr>
-        <w:t>%</w:t>
+        <w:t>%newClient.yes%</w:t>
       </w:r>
     </w:p>
     <w:p>
@@ -4262,21 +3575,7 @@
               <w:rPr>
                 <w:rFonts w:asciiTheme="minorHAnsi" w:hAnsiTheme="minorHAnsi"/>
               </w:rPr>
-              <w:t>%</w:t>
-            </w:r>
-            <w:proofErr w:type="spellStart"/>
-            <w:r>
-              <w:rPr>
-                <w:rFonts w:asciiTheme="minorHAnsi" w:hAnsiTheme="minorHAnsi"/>
-              </w:rPr>
-              <w:t>coverageFrom</w:t>
-            </w:r>
-            <w:proofErr w:type="spellEnd"/>
-            <w:r>
-              <w:rPr>
-                <w:rFonts w:asciiTheme="minorHAnsi" w:hAnsiTheme="minorHAnsi"/>
-              </w:rPr>
-              <w:t>%</w:t>
+              <w:t>%coverageFrom%</w:t>
             </w:r>
           </w:p>
         </w:tc>
@@ -4324,21 +3623,7 @@
               <w:rPr>
                 <w:rFonts w:asciiTheme="minorHAnsi" w:hAnsiTheme="minorHAnsi"/>
               </w:rPr>
-              <w:t>%</w:t>
-            </w:r>
-            <w:proofErr w:type="spellStart"/>
-            <w:r>
-              <w:rPr>
-                <w:rFonts w:asciiTheme="minorHAnsi" w:hAnsiTheme="minorHAnsi"/>
-              </w:rPr>
-              <w:t>coverageTo</w:t>
-            </w:r>
-            <w:proofErr w:type="spellEnd"/>
-            <w:r>
-              <w:rPr>
-                <w:rFonts w:asciiTheme="minorHAnsi" w:hAnsiTheme="minorHAnsi"/>
-              </w:rPr>
-              <w:t>%</w:t>
+              <w:t>%coverageTo%</w:t>
             </w:r>
           </w:p>
         </w:tc>
@@ -4392,21 +3677,7 @@
               <w:rPr>
                 <w:rFonts w:asciiTheme="minorHAnsi" w:hAnsiTheme="minorHAnsi"/>
               </w:rPr>
-              <w:t>%</w:t>
-            </w:r>
-            <w:proofErr w:type="spellStart"/>
-            <w:r>
-              <w:rPr>
-                <w:rFonts w:asciiTheme="minorHAnsi" w:hAnsiTheme="minorHAnsi"/>
-              </w:rPr>
-              <w:t>packageName</w:t>
-            </w:r>
-            <w:proofErr w:type="spellEnd"/>
-            <w:r>
-              <w:rPr>
-                <w:rFonts w:asciiTheme="minorHAnsi" w:hAnsiTheme="minorHAnsi"/>
-              </w:rPr>
-              <w:t>%</w:t>
+              <w:t>%packageName%</w:t>
             </w:r>
           </w:p>
         </w:tc>
@@ -4443,21 +3714,7 @@
         <w:rPr>
           <w:rFonts w:asciiTheme="minorHAnsi" w:hAnsiTheme="minorHAnsi"/>
         </w:rPr>
-        <w:t>Payment Type: %</w:t>
-      </w:r>
-      <w:proofErr w:type="spellStart"/>
-      <w:r>
-        <w:rPr>
-          <w:rFonts w:asciiTheme="minorHAnsi" w:hAnsiTheme="minorHAnsi"/>
-        </w:rPr>
-        <w:t>paymentType</w:t>
-      </w:r>
-      <w:proofErr w:type="spellEnd"/>
-      <w:r>
-        <w:rPr>
-          <w:rFonts w:asciiTheme="minorHAnsi" w:hAnsiTheme="minorHAnsi"/>
-        </w:rPr>
-        <w:t>%</w:t>
+        <w:t>Payment Type: %paymentType%</w:t>
       </w:r>
     </w:p>
     <w:p>
@@ -4563,21 +3820,7 @@
               <w:rPr>
                 <w:rFonts w:asciiTheme="minorHAnsi" w:hAnsiTheme="minorHAnsi"/>
               </w:rPr>
-              <w:t>%</w:t>
-            </w:r>
-            <w:proofErr w:type="spellStart"/>
-            <w:r>
-              <w:rPr>
-                <w:rFonts w:asciiTheme="minorHAnsi" w:hAnsiTheme="minorHAnsi"/>
-              </w:rPr>
-              <w:t>locationNumber</w:t>
-            </w:r>
-            <w:proofErr w:type="spellEnd"/>
-            <w:r>
-              <w:rPr>
-                <w:rFonts w:asciiTheme="minorHAnsi" w:hAnsiTheme="minorHAnsi"/>
-              </w:rPr>
-              <w:t>%</w:t>
+              <w:t>%locationNumber%</w:t>
             </w:r>
           </w:p>
         </w:tc>
@@ -4602,21 +3845,7 @@
               <w:rPr>
                 <w:rFonts w:asciiTheme="minorHAnsi" w:hAnsiTheme="minorHAnsi"/>
               </w:rPr>
-              <w:t>This location is: %</w:t>
-            </w:r>
-            <w:proofErr w:type="spellStart"/>
-            <w:r>
-              <w:rPr>
-                <w:rFonts w:asciiTheme="minorHAnsi" w:hAnsiTheme="minorHAnsi"/>
-              </w:rPr>
-              <w:t>locationType</w:t>
-            </w:r>
-            <w:proofErr w:type="spellEnd"/>
-            <w:r>
-              <w:rPr>
-                <w:rFonts w:asciiTheme="minorHAnsi" w:hAnsiTheme="minorHAnsi"/>
-              </w:rPr>
-              <w:t>%</w:t>
+              <w:t>This location is: %locationType%</w:t>
             </w:r>
           </w:p>
         </w:tc>
@@ -4667,21 +3896,7 @@
               <w:rPr>
                 <w:rFonts w:asciiTheme="minorHAnsi" w:hAnsiTheme="minorHAnsi"/>
               </w:rPr>
-              <w:t>%</w:t>
-            </w:r>
-            <w:proofErr w:type="spellStart"/>
-            <w:r>
-              <w:rPr>
-                <w:rFonts w:asciiTheme="minorHAnsi" w:hAnsiTheme="minorHAnsi"/>
-              </w:rPr>
-              <w:t>locationAddress</w:t>
-            </w:r>
-            <w:proofErr w:type="spellEnd"/>
-            <w:r>
-              <w:rPr>
-                <w:rFonts w:asciiTheme="minorHAnsi" w:hAnsiTheme="minorHAnsi"/>
-              </w:rPr>
-              <w:t>%</w:t>
+              <w:t>%locationAddress%</w:t>
             </w:r>
           </w:p>
         </w:tc>
@@ -4732,21 +3947,7 @@
               <w:rPr>
                 <w:rFonts w:asciiTheme="minorHAnsi" w:hAnsiTheme="minorHAnsi"/>
               </w:rPr>
-              <w:t>%</w:t>
-            </w:r>
-            <w:proofErr w:type="spellStart"/>
-            <w:r>
-              <w:rPr>
-                <w:rFonts w:asciiTheme="minorHAnsi" w:hAnsiTheme="minorHAnsi"/>
-              </w:rPr>
-              <w:t>locationCity</w:t>
-            </w:r>
-            <w:proofErr w:type="spellEnd"/>
-            <w:r>
-              <w:rPr>
-                <w:rFonts w:asciiTheme="minorHAnsi" w:hAnsiTheme="minorHAnsi"/>
-              </w:rPr>
-              <w:t>%</w:t>
+              <w:t>%locationCity%</w:t>
             </w:r>
           </w:p>
         </w:tc>
@@ -4794,21 +3995,7 @@
               <w:rPr>
                 <w:rFonts w:asciiTheme="minorHAnsi" w:hAnsiTheme="minorHAnsi"/>
               </w:rPr>
-              <w:t>%</w:t>
-            </w:r>
-            <w:proofErr w:type="spellStart"/>
-            <w:r>
-              <w:rPr>
-                <w:rFonts w:asciiTheme="minorHAnsi" w:hAnsiTheme="minorHAnsi"/>
-              </w:rPr>
-              <w:t>locationProvinceState</w:t>
-            </w:r>
-            <w:proofErr w:type="spellEnd"/>
-            <w:r>
-              <w:rPr>
-                <w:rFonts w:asciiTheme="minorHAnsi" w:hAnsiTheme="minorHAnsi"/>
-              </w:rPr>
-              <w:t>%</w:t>
+              <w:t>%locationProvinceState%</w:t>
             </w:r>
           </w:p>
         </w:tc>
@@ -4862,21 +4049,7 @@
               <w:rPr>
                 <w:rFonts w:asciiTheme="minorHAnsi" w:hAnsiTheme="minorHAnsi"/>
               </w:rPr>
-              <w:t>%</w:t>
-            </w:r>
-            <w:proofErr w:type="spellStart"/>
-            <w:r>
-              <w:rPr>
-                <w:rFonts w:asciiTheme="minorHAnsi" w:hAnsiTheme="minorHAnsi"/>
-              </w:rPr>
-              <w:t>locationPostalCode</w:t>
-            </w:r>
-            <w:proofErr w:type="spellEnd"/>
-            <w:r>
-              <w:rPr>
-                <w:rFonts w:asciiTheme="minorHAnsi" w:hAnsiTheme="minorHAnsi"/>
-              </w:rPr>
-              <w:t>%</w:t>
+              <w:t>%locationPostalCode%</w:t>
             </w:r>
           </w:p>
         </w:tc>
@@ -4924,21 +4097,7 @@
               <w:rPr>
                 <w:rFonts w:asciiTheme="minorHAnsi" w:hAnsiTheme="minorHAnsi"/>
               </w:rPr>
-              <w:t>%</w:t>
-            </w:r>
-            <w:proofErr w:type="spellStart"/>
-            <w:r>
-              <w:rPr>
-                <w:rFonts w:asciiTheme="minorHAnsi" w:hAnsiTheme="minorHAnsi"/>
-              </w:rPr>
-              <w:t>locationCountry</w:t>
-            </w:r>
-            <w:proofErr w:type="spellEnd"/>
-            <w:r>
-              <w:rPr>
-                <w:rFonts w:asciiTheme="minorHAnsi" w:hAnsiTheme="minorHAnsi"/>
-              </w:rPr>
-              <w:t>%</w:t>
+              <w:t>%locationCountry%</w:t>
             </w:r>
           </w:p>
         </w:tc>
@@ -5027,21 +4186,7 @@
               <w:rPr>
                 <w:rFonts w:asciiTheme="minorHAnsi" w:hAnsiTheme="minorHAnsi"/>
               </w:rPr>
-              <w:t>%</w:t>
-            </w:r>
-            <w:proofErr w:type="spellStart"/>
-            <w:r>
-              <w:rPr>
-                <w:rFonts w:asciiTheme="minorHAnsi" w:hAnsiTheme="minorHAnsi"/>
-              </w:rPr>
-              <w:t>inspection.yes</w:t>
-            </w:r>
-            <w:proofErr w:type="spellEnd"/>
-            <w:r>
-              <w:rPr>
-                <w:rFonts w:asciiTheme="minorHAnsi" w:hAnsiTheme="minorHAnsi"/>
-              </w:rPr>
-              <w:t>%</w:t>
+              <w:t>%inspection.yes%</w:t>
             </w:r>
           </w:p>
         </w:tc>
@@ -5089,21 +4234,7 @@
               <w:rPr>
                 <w:rFonts w:asciiTheme="minorHAnsi" w:hAnsiTheme="minorHAnsi"/>
               </w:rPr>
-              <w:t>%</w:t>
-            </w:r>
-            <w:proofErr w:type="spellStart"/>
-            <w:r>
-              <w:rPr>
-                <w:rFonts w:asciiTheme="minorHAnsi" w:hAnsiTheme="minorHAnsi"/>
-              </w:rPr>
-              <w:t>inspectionDate</w:t>
-            </w:r>
-            <w:proofErr w:type="spellEnd"/>
-            <w:r>
-              <w:rPr>
-                <w:rFonts w:asciiTheme="minorHAnsi" w:hAnsiTheme="minorHAnsi"/>
-              </w:rPr>
-              <w:t>%</w:t>
+              <w:t>%inspectionDate%</w:t>
             </w:r>
           </w:p>
         </w:tc>
@@ -5192,21 +4323,7 @@
               <w:rPr>
                 <w:rFonts w:asciiTheme="minorHAnsi" w:hAnsiTheme="minorHAnsi"/>
               </w:rPr>
-              <w:t>%</w:t>
-            </w:r>
-            <w:proofErr w:type="spellStart"/>
-            <w:r>
-              <w:rPr>
-                <w:rFonts w:asciiTheme="minorHAnsi" w:hAnsiTheme="minorHAnsi"/>
-              </w:rPr>
-              <w:t>inspectedBy</w:t>
-            </w:r>
-            <w:proofErr w:type="spellEnd"/>
-            <w:r>
-              <w:rPr>
-                <w:rFonts w:asciiTheme="minorHAnsi" w:hAnsiTheme="minorHAnsi"/>
-              </w:rPr>
-              <w:t>%</w:t>
+              <w:t>%inspectedBy%</w:t>
             </w:r>
           </w:p>
         </w:tc>
@@ -5260,21 +4377,7 @@
               <w:rPr>
                 <w:rFonts w:asciiTheme="minorHAnsi" w:hAnsiTheme="minorHAnsi"/>
               </w:rPr>
-              <w:t>%</w:t>
-            </w:r>
-            <w:proofErr w:type="spellStart"/>
-            <w:r>
-              <w:rPr>
-                <w:rFonts w:asciiTheme="minorHAnsi" w:hAnsiTheme="minorHAnsi"/>
-              </w:rPr>
-              <w:t>riskSeverity</w:t>
-            </w:r>
-            <w:proofErr w:type="spellEnd"/>
-            <w:r>
-              <w:rPr>
-                <w:rFonts w:asciiTheme="minorHAnsi" w:hAnsiTheme="minorHAnsi"/>
-              </w:rPr>
-              <w:t>%</w:t>
+              <w:t>%riskSeverity%</w:t>
             </w:r>
           </w:p>
         </w:tc>
@@ -5371,14 +4474,12 @@
               </w:rPr>
               <w:t>%</w:t>
             </w:r>
-            <w:proofErr w:type="spellStart"/>
             <w:r>
               <w:rPr>
                 <w:rFonts w:asciiTheme="minorHAnsi" w:hAnsiTheme="minorHAnsi"/>
               </w:rPr>
               <w:t>municipalFireZone</w:t>
             </w:r>
-            <w:proofErr w:type="spellEnd"/>
             <w:r>
               <w:rPr>
                 <w:rFonts w:asciiTheme="minorHAnsi" w:hAnsiTheme="minorHAnsi"/>
@@ -5433,14 +4534,12 @@
               </w:rPr>
               <w:t>%</w:t>
             </w:r>
-            <w:proofErr w:type="spellStart"/>
             <w:r>
               <w:rPr>
                 <w:rFonts w:asciiTheme="minorHAnsi" w:hAnsiTheme="minorHAnsi"/>
               </w:rPr>
               <w:t>fireGrade</w:t>
             </w:r>
-            <w:proofErr w:type="spellEnd"/>
             <w:r>
               <w:rPr>
                 <w:rFonts w:asciiTheme="minorHAnsi" w:hAnsiTheme="minorHAnsi"/>
@@ -5552,21 +4651,7 @@
               <w:rPr>
                 <w:rFonts w:asciiTheme="minorHAnsi" w:hAnsiTheme="minorHAnsi"/>
               </w:rPr>
-              <w:t>%</w:t>
-            </w:r>
-            <w:proofErr w:type="spellStart"/>
-            <w:r>
-              <w:rPr>
-                <w:rFonts w:asciiTheme="minorHAnsi" w:hAnsiTheme="minorHAnsi"/>
-              </w:rPr>
-              <w:t>riskInfoType</w:t>
-            </w:r>
-            <w:proofErr w:type="spellEnd"/>
-            <w:r>
-              <w:rPr>
-                <w:rFonts w:asciiTheme="minorHAnsi" w:hAnsiTheme="minorHAnsi"/>
-              </w:rPr>
-              <w:t>%</w:t>
+              <w:t>%riskInfoType%</w:t>
             </w:r>
           </w:p>
         </w:tc>
@@ -5589,21 +4674,12 @@
                 <w:lang w:val="fr-CA"/>
               </w:rPr>
             </w:pPr>
-            <w:proofErr w:type="gramStart"/>
             <w:r>
               <w:rPr>
                 <w:rFonts w:asciiTheme="minorHAnsi" w:hAnsiTheme="minorHAnsi"/>
                 <w:lang w:val="fr-CA"/>
               </w:rPr>
-              <w:t>Notes</w:t>
-            </w:r>
-            <w:proofErr w:type="gramEnd"/>
-            <w:r>
-              <w:rPr>
-                <w:rFonts w:asciiTheme="minorHAnsi" w:hAnsiTheme="minorHAnsi"/>
-                <w:lang w:val="fr-CA"/>
-              </w:rPr>
-              <w:t>:</w:t>
+              <w:t>Notes:</w:t>
             </w:r>
           </w:p>
         </w:tc>
@@ -5630,23 +4706,7 @@
                 <w:rFonts w:asciiTheme="minorHAnsi" w:hAnsiTheme="minorHAnsi"/>
                 <w:lang w:val="fr-CA"/>
               </w:rPr>
-              <w:t>%</w:t>
-            </w:r>
-            <w:proofErr w:type="spellStart"/>
-            <w:r>
-              <w:rPr>
-                <w:rFonts w:asciiTheme="minorHAnsi" w:hAnsiTheme="minorHAnsi"/>
-                <w:lang w:val="fr-CA"/>
-              </w:rPr>
-              <w:t>riskInfoNotes</w:t>
-            </w:r>
-            <w:proofErr w:type="spellEnd"/>
-            <w:r>
-              <w:rPr>
-                <w:rFonts w:asciiTheme="minorHAnsi" w:hAnsiTheme="minorHAnsi"/>
-                <w:lang w:val="fr-CA"/>
-              </w:rPr>
-              <w:t>%</w:t>
+              <w:t>%riskInfoNotes%</w:t>
             </w:r>
           </w:p>
         </w:tc>
@@ -5669,21 +4729,12 @@
                 <w:lang w:val="fr-CA"/>
               </w:rPr>
             </w:pPr>
-            <w:proofErr w:type="spellStart"/>
             <w:r>
               <w:rPr>
                 <w:rFonts w:asciiTheme="minorHAnsi" w:hAnsiTheme="minorHAnsi"/>
                 <w:lang w:val="fr-CA"/>
               </w:rPr>
-              <w:t>Limit</w:t>
-            </w:r>
-            <w:proofErr w:type="spellEnd"/>
-            <w:r>
-              <w:rPr>
-                <w:rFonts w:asciiTheme="minorHAnsi" w:hAnsiTheme="minorHAnsi"/>
-                <w:lang w:val="fr-CA"/>
-              </w:rPr>
-              <w:t>:</w:t>
+              <w:t>Limit:</w:t>
             </w:r>
           </w:p>
         </w:tc>
@@ -5709,23 +4760,7 @@
                 <w:rFonts w:asciiTheme="minorHAnsi" w:hAnsiTheme="minorHAnsi"/>
                 <w:lang w:val="fr-CA"/>
               </w:rPr>
-              <w:t>%</w:t>
-            </w:r>
-            <w:proofErr w:type="spellStart"/>
-            <w:r>
-              <w:rPr>
-                <w:rFonts w:asciiTheme="minorHAnsi" w:hAnsiTheme="minorHAnsi"/>
-                <w:lang w:val="fr-CA"/>
-              </w:rPr>
-              <w:t>riskInfoLimit</w:t>
-            </w:r>
-            <w:proofErr w:type="spellEnd"/>
-            <w:r>
-              <w:rPr>
-                <w:rFonts w:asciiTheme="minorHAnsi" w:hAnsiTheme="minorHAnsi"/>
-                <w:lang w:val="fr-CA"/>
-              </w:rPr>
-              <w:t>%</w:t>
+              <w:t>%riskInfoLimit%</w:t>
             </w:r>
           </w:p>
         </w:tc>
@@ -5837,21 +4872,7 @@
               <w:rPr>
                 <w:rFonts w:asciiTheme="minorHAnsi" w:hAnsiTheme="minorHAnsi"/>
               </w:rPr>
-              <w:t>%</w:t>
-            </w:r>
-            <w:proofErr w:type="spellStart"/>
-            <w:r>
-              <w:rPr>
-                <w:rFonts w:asciiTheme="minorHAnsi" w:hAnsiTheme="minorHAnsi"/>
-              </w:rPr>
-              <w:t>constructionStories</w:t>
-            </w:r>
-            <w:proofErr w:type="spellEnd"/>
-            <w:r>
-              <w:rPr>
-                <w:rFonts w:asciiTheme="minorHAnsi" w:hAnsiTheme="minorHAnsi"/>
-              </w:rPr>
-              <w:t>%</w:t>
+              <w:t>%constructionStories%</w:t>
             </w:r>
           </w:p>
         </w:tc>
@@ -5933,21 +4954,7 @@
               <w:rPr>
                 <w:rFonts w:asciiTheme="minorHAnsi" w:hAnsiTheme="minorHAnsi"/>
               </w:rPr>
-              <w:t>%</w:t>
-            </w:r>
-            <w:proofErr w:type="spellStart"/>
-            <w:r>
-              <w:rPr>
-                <w:rFonts w:asciiTheme="minorHAnsi" w:hAnsiTheme="minorHAnsi"/>
-              </w:rPr>
-              <w:t>yearBuilt</w:t>
-            </w:r>
-            <w:proofErr w:type="spellEnd"/>
-            <w:r>
-              <w:rPr>
-                <w:rFonts w:asciiTheme="minorHAnsi" w:hAnsiTheme="minorHAnsi"/>
-              </w:rPr>
-              <w:t>%</w:t>
+              <w:t>%yearBuilt%</w:t>
             </w:r>
           </w:p>
         </w:tc>
@@ -5995,21 +5002,7 @@
               <w:rPr>
                 <w:rFonts w:asciiTheme="minorHAnsi" w:hAnsiTheme="minorHAnsi"/>
               </w:rPr>
-              <w:t>%</w:t>
-            </w:r>
-            <w:proofErr w:type="spellStart"/>
-            <w:r>
-              <w:rPr>
-                <w:rFonts w:asciiTheme="minorHAnsi" w:hAnsiTheme="minorHAnsi"/>
-              </w:rPr>
-              <w:t>constructionArea</w:t>
-            </w:r>
-            <w:proofErr w:type="spellEnd"/>
-            <w:r>
-              <w:rPr>
-                <w:rFonts w:asciiTheme="minorHAnsi" w:hAnsiTheme="minorHAnsi"/>
-              </w:rPr>
-              <w:t>%</w:t>
+              <w:t>%constructionArea%</w:t>
             </w:r>
           </w:p>
         </w:tc>
@@ -6033,21 +5026,7 @@
               <w:rPr>
                 <w:rFonts w:asciiTheme="minorHAnsi" w:hAnsiTheme="minorHAnsi"/>
               </w:rPr>
-              <w:t>%</w:t>
-            </w:r>
-            <w:proofErr w:type="spellStart"/>
-            <w:r>
-              <w:rPr>
-                <w:rFonts w:asciiTheme="minorHAnsi" w:hAnsiTheme="minorHAnsi"/>
-              </w:rPr>
-              <w:t>constructionAreaUnit</w:t>
-            </w:r>
-            <w:proofErr w:type="spellEnd"/>
-            <w:r>
-              <w:rPr>
-                <w:rFonts w:asciiTheme="minorHAnsi" w:hAnsiTheme="minorHAnsi"/>
-              </w:rPr>
-              <w:t>%</w:t>
+              <w:t>%constructionAreaUnit%</w:t>
             </w:r>
           </w:p>
         </w:tc>
@@ -6123,21 +5102,7 @@
               <w:rPr>
                 <w:rFonts w:asciiTheme="minorHAnsi" w:hAnsiTheme="minorHAnsi"/>
               </w:rPr>
-              <w:t>%</w:t>
-            </w:r>
-            <w:proofErr w:type="spellStart"/>
-            <w:r>
-              <w:rPr>
-                <w:rFonts w:asciiTheme="minorHAnsi" w:hAnsiTheme="minorHAnsi"/>
-              </w:rPr>
-              <w:t>constructionWalls</w:t>
-            </w:r>
-            <w:proofErr w:type="spellEnd"/>
-            <w:r>
-              <w:rPr>
-                <w:rFonts w:asciiTheme="minorHAnsi" w:hAnsiTheme="minorHAnsi"/>
-              </w:rPr>
-              <w:t>%</w:t>
+              <w:t>%constructionWalls%</w:t>
             </w:r>
           </w:p>
         </w:tc>
@@ -6213,21 +5178,7 @@
               <w:rPr>
                 <w:rFonts w:asciiTheme="minorHAnsi" w:hAnsiTheme="minorHAnsi"/>
               </w:rPr>
-              <w:t>%</w:t>
-            </w:r>
-            <w:proofErr w:type="spellStart"/>
-            <w:r>
-              <w:rPr>
-                <w:rFonts w:asciiTheme="minorHAnsi" w:hAnsiTheme="minorHAnsi"/>
-              </w:rPr>
-              <w:t>constructionFloors</w:t>
-            </w:r>
-            <w:proofErr w:type="spellEnd"/>
-            <w:r>
-              <w:rPr>
-                <w:rFonts w:asciiTheme="minorHAnsi" w:hAnsiTheme="minorHAnsi"/>
-              </w:rPr>
-              <w:t>%</w:t>
+              <w:t>%constructionFloors%</w:t>
             </w:r>
           </w:p>
         </w:tc>
@@ -6303,21 +5254,7 @@
               <w:rPr>
                 <w:rFonts w:asciiTheme="minorHAnsi" w:hAnsiTheme="minorHAnsi"/>
               </w:rPr>
-              <w:t>%</w:t>
-            </w:r>
-            <w:proofErr w:type="spellStart"/>
-            <w:r>
-              <w:rPr>
-                <w:rFonts w:asciiTheme="minorHAnsi" w:hAnsiTheme="minorHAnsi"/>
-              </w:rPr>
-              <w:t>constructionBasement</w:t>
-            </w:r>
-            <w:proofErr w:type="spellEnd"/>
-            <w:r>
-              <w:rPr>
-                <w:rFonts w:asciiTheme="minorHAnsi" w:hAnsiTheme="minorHAnsi"/>
-              </w:rPr>
-              <w:t>%</w:t>
+              <w:t>%constructionBasement%</w:t>
             </w:r>
           </w:p>
         </w:tc>
@@ -6394,23 +5331,7 @@
                 <w:rFonts w:asciiTheme="minorHAnsi" w:hAnsiTheme="minorHAnsi"/>
                 <w:lang w:val="fr-CA"/>
               </w:rPr>
-              <w:t>%</w:t>
-            </w:r>
-            <w:proofErr w:type="spellStart"/>
-            <w:r>
-              <w:rPr>
-                <w:rFonts w:asciiTheme="minorHAnsi" w:hAnsiTheme="minorHAnsi"/>
-                <w:lang w:val="fr-CA"/>
-              </w:rPr>
-              <w:t>constructionRoof</w:t>
-            </w:r>
-            <w:proofErr w:type="spellEnd"/>
-            <w:r>
-              <w:rPr>
-                <w:rFonts w:asciiTheme="minorHAnsi" w:hAnsiTheme="minorHAnsi"/>
-                <w:lang w:val="fr-CA"/>
-              </w:rPr>
-              <w:t>%</w:t>
+              <w:t>%constructionRoof%</w:t>
             </w:r>
           </w:p>
         </w:tc>
@@ -6486,21 +5407,7 @@
               <w:rPr>
                 <w:rFonts w:asciiTheme="minorHAnsi" w:hAnsiTheme="minorHAnsi"/>
               </w:rPr>
-              <w:t>%</w:t>
-            </w:r>
-            <w:proofErr w:type="spellStart"/>
-            <w:r>
-              <w:rPr>
-                <w:rFonts w:asciiTheme="minorHAnsi" w:hAnsiTheme="minorHAnsi"/>
-              </w:rPr>
-              <w:t>constructionRoofCovering</w:t>
-            </w:r>
-            <w:proofErr w:type="spellEnd"/>
-            <w:r>
-              <w:rPr>
-                <w:rFonts w:asciiTheme="minorHAnsi" w:hAnsiTheme="minorHAnsi"/>
-              </w:rPr>
-              <w:t>%</w:t>
+              <w:t>%constructionRoofCovering%</w:t>
             </w:r>
           </w:p>
         </w:tc>
@@ -6577,21 +5484,7 @@
               <w:rPr>
                 <w:rFonts w:asciiTheme="minorHAnsi" w:hAnsiTheme="minorHAnsi"/>
               </w:rPr>
-              <w:t>%</w:t>
-            </w:r>
-            <w:proofErr w:type="spellStart"/>
-            <w:r>
-              <w:rPr>
-                <w:rFonts w:asciiTheme="minorHAnsi" w:hAnsiTheme="minorHAnsi"/>
-              </w:rPr>
-              <w:t>constructionElectrical</w:t>
-            </w:r>
-            <w:proofErr w:type="spellEnd"/>
-            <w:r>
-              <w:rPr>
-                <w:rFonts w:asciiTheme="minorHAnsi" w:hAnsiTheme="minorHAnsi"/>
-              </w:rPr>
-              <w:t>%</w:t>
+              <w:t>%constructionElectrical%</w:t>
             </w:r>
           </w:p>
         </w:tc>
@@ -6685,21 +5578,7 @@
               <w:rPr>
                 <w:rFonts w:asciiTheme="minorHAnsi" w:hAnsiTheme="minorHAnsi"/>
               </w:rPr>
-              <w:t>%</w:t>
-            </w:r>
-            <w:proofErr w:type="spellStart"/>
-            <w:r>
-              <w:rPr>
-                <w:rFonts w:asciiTheme="minorHAnsi" w:hAnsiTheme="minorHAnsi"/>
-              </w:rPr>
-              <w:t>constructionPlumbing</w:t>
-            </w:r>
-            <w:proofErr w:type="spellEnd"/>
-            <w:r>
-              <w:rPr>
-                <w:rFonts w:asciiTheme="minorHAnsi" w:hAnsiTheme="minorHAnsi"/>
-              </w:rPr>
-              <w:t>%</w:t>
+              <w:t>%constructionPlumbing%</w:t>
             </w:r>
           </w:p>
         </w:tc>
@@ -6775,21 +5654,7 @@
               <w:rPr>
                 <w:rFonts w:asciiTheme="minorHAnsi" w:hAnsiTheme="minorHAnsi"/>
               </w:rPr>
-              <w:t>%</w:t>
-            </w:r>
-            <w:proofErr w:type="spellStart"/>
-            <w:r>
-              <w:rPr>
-                <w:rFonts w:asciiTheme="minorHAnsi" w:hAnsiTheme="minorHAnsi"/>
-              </w:rPr>
-              <w:t>constructionHeating</w:t>
-            </w:r>
-            <w:proofErr w:type="spellEnd"/>
-            <w:r>
-              <w:rPr>
-                <w:rFonts w:asciiTheme="minorHAnsi" w:hAnsiTheme="minorHAnsi"/>
-              </w:rPr>
-              <w:t>%</w:t>
+              <w:t>%constructionHeating%</w:t>
             </w:r>
           </w:p>
         </w:tc>
@@ -6865,21 +5730,7 @@
               <w:rPr>
                 <w:rFonts w:asciiTheme="minorHAnsi" w:hAnsiTheme="minorHAnsi"/>
               </w:rPr>
-              <w:t>%</w:t>
-            </w:r>
-            <w:proofErr w:type="spellStart"/>
-            <w:r>
-              <w:rPr>
-                <w:rFonts w:asciiTheme="minorHAnsi" w:hAnsiTheme="minorHAnsi"/>
-              </w:rPr>
-              <w:t>constructionFuel</w:t>
-            </w:r>
-            <w:proofErr w:type="spellEnd"/>
-            <w:r>
-              <w:rPr>
-                <w:rFonts w:asciiTheme="minorHAnsi" w:hAnsiTheme="minorHAnsi"/>
-              </w:rPr>
-              <w:t>%</w:t>
+              <w:t>%constructionFuel%</w:t>
             </w:r>
           </w:p>
         </w:tc>
@@ -6936,21 +5787,7 @@
         <w:rPr>
           <w:rFonts w:asciiTheme="minorHAnsi" w:hAnsiTheme="minorHAnsi"/>
         </w:rPr>
-        <w:t>%</w:t>
-      </w:r>
-      <w:proofErr w:type="spellStart"/>
-      <w:r>
-        <w:rPr>
-          <w:rFonts w:asciiTheme="minorHAnsi" w:hAnsiTheme="minorHAnsi"/>
-        </w:rPr>
-        <w:t>renovationsNoneKnown.yes</w:t>
-      </w:r>
-      <w:proofErr w:type="spellEnd"/>
-      <w:r>
-        <w:rPr>
-          <w:rFonts w:asciiTheme="minorHAnsi" w:hAnsiTheme="minorHAnsi"/>
-        </w:rPr>
-        <w:t>%</w:t>
+        <w:t>%renovationsNoneKnown.yes%</w:t>
       </w:r>
     </w:p>
     <w:tbl>
@@ -6995,90 +5832,68 @@
               <w:rPr>
                 <w:rFonts w:asciiTheme="minorHAnsi" w:hAnsiTheme="minorHAnsi"/>
               </w:rPr>
+              <w:t>%renovationsElectrical.yes%</w:t>
+            </w:r>
+          </w:p>
+        </w:tc>
+        <w:tc>
+          <w:tcPr>
+            <w:tcW w:w="932" w:type="dxa"/>
+            <w:tcBorders>
+              <w:top w:val="nil"/>
+              <w:left w:val="nil"/>
+              <w:bottom w:val="nil"/>
+              <w:right w:val="single" w:sz="6" w:space="0" w:color="auto"/>
+            </w:tcBorders>
+          </w:tcPr>
+          <w:p>
+            <w:pPr>
+              <w:rPr>
+                <w:rFonts w:asciiTheme="minorHAnsi" w:hAnsiTheme="minorHAnsi"/>
+              </w:rPr>
+            </w:pPr>
+            <w:r>
+              <w:rPr>
+                <w:rFonts w:asciiTheme="minorHAnsi" w:hAnsiTheme="minorHAnsi"/>
+              </w:rPr>
+              <w:t>Year:</w:t>
+            </w:r>
+          </w:p>
+        </w:tc>
+        <w:tc>
+          <w:tcPr>
+            <w:tcW w:w="1417" w:type="dxa"/>
+            <w:tcBorders>
+              <w:top w:val="single" w:sz="6" w:space="0" w:color="auto"/>
+              <w:left w:val="single" w:sz="6" w:space="0" w:color="auto"/>
+              <w:bottom w:val="single" w:sz="6" w:space="0" w:color="auto"/>
+              <w:right w:val="single" w:sz="6" w:space="0" w:color="auto"/>
+            </w:tcBorders>
+          </w:tcPr>
+          <w:p>
+            <w:pPr>
+              <w:rPr>
+                <w:rFonts w:asciiTheme="minorHAnsi" w:hAnsiTheme="minorHAnsi"/>
+              </w:rPr>
+            </w:pPr>
+            <w:r>
+              <w:rPr>
+                <w:rFonts w:asciiTheme="minorHAnsi" w:hAnsiTheme="minorHAnsi"/>
+              </w:rPr>
+              <w:t>%renovationsElectrical</w:t>
+            </w:r>
+            <w:r>
+              <w:rPr>
+                <w:rFonts w:asciiTheme="minorHAnsi" w:hAnsiTheme="minorHAnsi"/>
+              </w:rPr>
+              <w:t>Year</w:t>
+            </w:r>
+            <w:r>
+              <w:rPr>
+                <w:rFonts w:asciiTheme="minorHAnsi" w:hAnsiTheme="minorHAnsi"/>
+              </w:rPr>
               <w:t>%</w:t>
             </w:r>
-            <w:proofErr w:type="spellStart"/>
-            <w:r>
-              <w:rPr>
-                <w:rFonts w:asciiTheme="minorHAnsi" w:hAnsiTheme="minorHAnsi"/>
-              </w:rPr>
-              <w:t>renovationsElectrical.yes</w:t>
-            </w:r>
-            <w:proofErr w:type="spellEnd"/>
-            <w:r>
-              <w:rPr>
-                <w:rFonts w:asciiTheme="minorHAnsi" w:hAnsiTheme="minorHAnsi"/>
-              </w:rPr>
-              <w:t>%</w:t>
-            </w:r>
-          </w:p>
-        </w:tc>
-        <w:tc>
-          <w:tcPr>
-            <w:tcW w:w="932" w:type="dxa"/>
-            <w:tcBorders>
-              <w:top w:val="nil"/>
-              <w:left w:val="nil"/>
-              <w:bottom w:val="nil"/>
-              <w:right w:val="single" w:sz="6" w:space="0" w:color="auto"/>
-            </w:tcBorders>
-          </w:tcPr>
-          <w:p>
-            <w:pPr>
-              <w:rPr>
-                <w:rFonts w:asciiTheme="minorHAnsi" w:hAnsiTheme="minorHAnsi"/>
-              </w:rPr>
-            </w:pPr>
-            <w:r>
-              <w:rPr>
-                <w:rFonts w:asciiTheme="minorHAnsi" w:hAnsiTheme="minorHAnsi"/>
-              </w:rPr>
-              <w:t>Year:</w:t>
-            </w:r>
-          </w:p>
-        </w:tc>
-        <w:tc>
-          <w:tcPr>
-            <w:tcW w:w="1417" w:type="dxa"/>
-            <w:tcBorders>
-              <w:top w:val="single" w:sz="6" w:space="0" w:color="auto"/>
-              <w:left w:val="single" w:sz="6" w:space="0" w:color="auto"/>
-              <w:bottom w:val="single" w:sz="6" w:space="0" w:color="auto"/>
-              <w:right w:val="single" w:sz="6" w:space="0" w:color="auto"/>
-            </w:tcBorders>
-          </w:tcPr>
-          <w:p>
-            <w:pPr>
-              <w:rPr>
-                <w:rFonts w:asciiTheme="minorHAnsi" w:hAnsiTheme="minorHAnsi"/>
-              </w:rPr>
-            </w:pPr>
-            <w:r>
-              <w:rPr>
-                <w:rFonts w:asciiTheme="minorHAnsi" w:hAnsiTheme="minorHAnsi"/>
-              </w:rPr>
-              <w:t>%</w:t>
-            </w:r>
-            <w:proofErr w:type="spellStart"/>
-            <w:r>
-              <w:rPr>
-                <w:rFonts w:asciiTheme="minorHAnsi" w:hAnsiTheme="minorHAnsi"/>
-              </w:rPr>
-              <w:t>renovationsElectrical</w:t>
-            </w:r>
-            <w:r>
-              <w:rPr>
-                <w:rFonts w:asciiTheme="minorHAnsi" w:hAnsiTheme="minorHAnsi"/>
-              </w:rPr>
-              <w:t>Year</w:t>
-            </w:r>
-            <w:proofErr w:type="spellEnd"/>
-            <w:r>
-              <w:rPr>
-                <w:rFonts w:asciiTheme="minorHAnsi" w:hAnsiTheme="minorHAnsi"/>
-              </w:rPr>
-              <w:t>%</w:t>
-            </w:r>
           </w:p>
         </w:tc>
         <w:tc>
@@ -7125,14 +5940,7 @@
               <w:rPr>
                 <w:rFonts w:asciiTheme="minorHAnsi" w:hAnsiTheme="minorHAnsi"/>
               </w:rPr>
-              <w:t>%</w:t>
-            </w:r>
-            <w:proofErr w:type="spellStart"/>
-            <w:r>
-              <w:rPr>
-                <w:rFonts w:asciiTheme="minorHAnsi" w:hAnsiTheme="minorHAnsi"/>
-              </w:rPr>
-              <w:t>renovationsElectrical</w:t>
+              <w:t>%renovationsElectrical</w:t>
             </w:r>
             <w:r>
               <w:rPr>
@@ -7140,7 +5948,6 @@
               </w:rPr>
               <w:t>CompletePartial</w:t>
             </w:r>
-            <w:proofErr w:type="spellEnd"/>
             <w:r>
               <w:rPr>
                 <w:rFonts w:asciiTheme="minorHAnsi" w:hAnsiTheme="minorHAnsi"/>
@@ -7171,146 +5978,122 @@
               <w:rPr>
                 <w:rFonts w:asciiTheme="minorHAnsi" w:hAnsiTheme="minorHAnsi"/>
               </w:rPr>
+              <w:t>%renovationsPlumbing.yes%</w:t>
+            </w:r>
+          </w:p>
+        </w:tc>
+        <w:tc>
+          <w:tcPr>
+            <w:tcW w:w="932" w:type="dxa"/>
+            <w:tcBorders>
+              <w:top w:val="nil"/>
+              <w:left w:val="nil"/>
+              <w:bottom w:val="nil"/>
+              <w:right w:val="single" w:sz="6" w:space="0" w:color="auto"/>
+            </w:tcBorders>
+          </w:tcPr>
+          <w:p>
+            <w:pPr>
+              <w:rPr>
+                <w:rFonts w:asciiTheme="minorHAnsi" w:hAnsiTheme="minorHAnsi"/>
+              </w:rPr>
+            </w:pPr>
+            <w:r>
+              <w:rPr>
+                <w:rFonts w:asciiTheme="minorHAnsi" w:hAnsiTheme="minorHAnsi"/>
+              </w:rPr>
+              <w:t>Year:</w:t>
+            </w:r>
+          </w:p>
+        </w:tc>
+        <w:tc>
+          <w:tcPr>
+            <w:tcW w:w="1417" w:type="dxa"/>
+            <w:tcBorders>
+              <w:top w:val="single" w:sz="6" w:space="0" w:color="auto"/>
+              <w:left w:val="single" w:sz="6" w:space="0" w:color="auto"/>
+              <w:bottom w:val="single" w:sz="6" w:space="0" w:color="auto"/>
+              <w:right w:val="single" w:sz="6" w:space="0" w:color="auto"/>
+            </w:tcBorders>
+          </w:tcPr>
+          <w:p>
+            <w:pPr>
+              <w:rPr>
+                <w:rFonts w:asciiTheme="minorHAnsi" w:hAnsiTheme="minorHAnsi"/>
+              </w:rPr>
+            </w:pPr>
+            <w:r>
+              <w:rPr>
+                <w:rFonts w:asciiTheme="minorHAnsi" w:hAnsiTheme="minorHAnsi"/>
+              </w:rPr>
+              <w:t>%renovationsPlumbing</w:t>
+            </w:r>
+            <w:r>
+              <w:rPr>
+                <w:rFonts w:asciiTheme="minorHAnsi" w:hAnsiTheme="minorHAnsi"/>
+              </w:rPr>
+              <w:t>Year</w:t>
+            </w:r>
+            <w:r>
+              <w:rPr>
+                <w:rFonts w:asciiTheme="minorHAnsi" w:hAnsiTheme="minorHAnsi"/>
+              </w:rPr>
               <w:t>%</w:t>
             </w:r>
-            <w:proofErr w:type="spellStart"/>
-            <w:r>
-              <w:rPr>
-                <w:rFonts w:asciiTheme="minorHAnsi" w:hAnsiTheme="minorHAnsi"/>
-              </w:rPr>
-              <w:t>renovationsPlumbing.yes</w:t>
-            </w:r>
-            <w:proofErr w:type="spellEnd"/>
+          </w:p>
+        </w:tc>
+        <w:tc>
+          <w:tcPr>
+            <w:tcW w:w="2268" w:type="dxa"/>
+            <w:tcBorders>
+              <w:top w:val="nil"/>
+              <w:left w:val="single" w:sz="6" w:space="0" w:color="auto"/>
+              <w:bottom w:val="nil"/>
+              <w:right w:val="single" w:sz="6" w:space="0" w:color="auto"/>
+            </w:tcBorders>
+          </w:tcPr>
+          <w:p>
+            <w:pPr>
+              <w:rPr>
+                <w:rFonts w:asciiTheme="minorHAnsi" w:hAnsiTheme="minorHAnsi"/>
+              </w:rPr>
+            </w:pPr>
+            <w:r>
+              <w:rPr>
+                <w:rFonts w:asciiTheme="minorHAnsi" w:hAnsiTheme="minorHAnsi"/>
+              </w:rPr>
+              <w:t>Complete/Partial:</w:t>
+            </w:r>
+          </w:p>
+        </w:tc>
+        <w:tc>
+          <w:tcPr>
+            <w:tcW w:w="2268" w:type="dxa"/>
+            <w:tcBorders>
+              <w:top w:val="single" w:sz="6" w:space="0" w:color="auto"/>
+              <w:left w:val="single" w:sz="6" w:space="0" w:color="auto"/>
+              <w:bottom w:val="single" w:sz="6" w:space="0" w:color="auto"/>
+              <w:right w:val="single" w:sz="6" w:space="0" w:color="auto"/>
+            </w:tcBorders>
+          </w:tcPr>
+          <w:p>
+            <w:pPr>
+              <w:rPr>
+                <w:rFonts w:asciiTheme="minorHAnsi" w:hAnsiTheme="minorHAnsi"/>
+              </w:rPr>
+            </w:pPr>
             <w:r>
               <w:rPr>
                 <w:rFonts w:asciiTheme="minorHAnsi" w:hAnsiTheme="minorHAnsi"/>
               </w:rPr>
               <w:t>%</w:t>
             </w:r>
-          </w:p>
-        </w:tc>
-        <w:tc>
-          <w:tcPr>
-            <w:tcW w:w="932" w:type="dxa"/>
-            <w:tcBorders>
-              <w:top w:val="nil"/>
-              <w:left w:val="nil"/>
-              <w:bottom w:val="nil"/>
-              <w:right w:val="single" w:sz="6" w:space="0" w:color="auto"/>
-            </w:tcBorders>
-          </w:tcPr>
-          <w:p>
-            <w:pPr>
-              <w:rPr>
-                <w:rFonts w:asciiTheme="minorHAnsi" w:hAnsiTheme="minorHAnsi"/>
-              </w:rPr>
-            </w:pPr>
-            <w:r>
-              <w:rPr>
-                <w:rFonts w:asciiTheme="minorHAnsi" w:hAnsiTheme="minorHAnsi"/>
-              </w:rPr>
-              <w:t>Year:</w:t>
-            </w:r>
-          </w:p>
-        </w:tc>
-        <w:tc>
-          <w:tcPr>
-            <w:tcW w:w="1417" w:type="dxa"/>
-            <w:tcBorders>
-              <w:top w:val="single" w:sz="6" w:space="0" w:color="auto"/>
-              <w:left w:val="single" w:sz="6" w:space="0" w:color="auto"/>
-              <w:bottom w:val="single" w:sz="6" w:space="0" w:color="auto"/>
-              <w:right w:val="single" w:sz="6" w:space="0" w:color="auto"/>
-            </w:tcBorders>
-          </w:tcPr>
-          <w:p>
-            <w:pPr>
-              <w:rPr>
-                <w:rFonts w:asciiTheme="minorHAnsi" w:hAnsiTheme="minorHAnsi"/>
-              </w:rPr>
-            </w:pPr>
-            <w:r>
-              <w:rPr>
-                <w:rFonts w:asciiTheme="minorHAnsi" w:hAnsiTheme="minorHAnsi"/>
-              </w:rPr>
-              <w:t>%</w:t>
-            </w:r>
-            <w:proofErr w:type="spellStart"/>
-            <w:r>
-              <w:rPr>
-                <w:rFonts w:asciiTheme="minorHAnsi" w:hAnsiTheme="minorHAnsi"/>
-              </w:rPr>
-              <w:t>renovationsPlumbing</w:t>
-            </w:r>
-            <w:r>
-              <w:rPr>
-                <w:rFonts w:asciiTheme="minorHAnsi" w:hAnsiTheme="minorHAnsi"/>
-              </w:rPr>
-              <w:t>Year</w:t>
-            </w:r>
-            <w:proofErr w:type="spellEnd"/>
-            <w:r>
-              <w:rPr>
-                <w:rFonts w:asciiTheme="minorHAnsi" w:hAnsiTheme="minorHAnsi"/>
-              </w:rPr>
-              <w:t>%</w:t>
-            </w:r>
-          </w:p>
-        </w:tc>
-        <w:tc>
-          <w:tcPr>
-            <w:tcW w:w="2268" w:type="dxa"/>
-            <w:tcBorders>
-              <w:top w:val="nil"/>
-              <w:left w:val="single" w:sz="6" w:space="0" w:color="auto"/>
-              <w:bottom w:val="nil"/>
-              <w:right w:val="single" w:sz="6" w:space="0" w:color="auto"/>
-            </w:tcBorders>
-          </w:tcPr>
-          <w:p>
-            <w:pPr>
-              <w:rPr>
-                <w:rFonts w:asciiTheme="minorHAnsi" w:hAnsiTheme="minorHAnsi"/>
-              </w:rPr>
-            </w:pPr>
-            <w:r>
-              <w:rPr>
-                <w:rFonts w:asciiTheme="minorHAnsi" w:hAnsiTheme="minorHAnsi"/>
-              </w:rPr>
-              <w:t>Complete/Partial:</w:t>
-            </w:r>
-          </w:p>
-        </w:tc>
-        <w:tc>
-          <w:tcPr>
-            <w:tcW w:w="2268" w:type="dxa"/>
-            <w:tcBorders>
-              <w:top w:val="single" w:sz="6" w:space="0" w:color="auto"/>
-              <w:left w:val="single" w:sz="6" w:space="0" w:color="auto"/>
-              <w:bottom w:val="single" w:sz="6" w:space="0" w:color="auto"/>
-              <w:right w:val="single" w:sz="6" w:space="0" w:color="auto"/>
-            </w:tcBorders>
-          </w:tcPr>
-          <w:p>
-            <w:pPr>
-              <w:rPr>
-                <w:rFonts w:asciiTheme="minorHAnsi" w:hAnsiTheme="minorHAnsi"/>
-              </w:rPr>
-            </w:pPr>
-            <w:r>
-              <w:rPr>
-                <w:rFonts w:asciiTheme="minorHAnsi" w:hAnsiTheme="minorHAnsi"/>
-              </w:rPr>
-              <w:t>%</w:t>
-            </w:r>
-            <w:proofErr w:type="spellStart"/>
             <w:r>
               <w:rPr>
                 <w:rFonts w:asciiTheme="minorHAnsi" w:hAnsiTheme="minorHAnsi"/>
               </w:rPr>
               <w:t>renovationsPlumbingCompletePartial</w:t>
             </w:r>
-            <w:proofErr w:type="spellEnd"/>
             <w:r>
               <w:rPr>
                 <w:rFonts w:asciiTheme="minorHAnsi" w:hAnsiTheme="minorHAnsi"/>
@@ -7341,139 +6124,116 @@
               <w:rPr>
                 <w:rFonts w:asciiTheme="minorHAnsi" w:hAnsiTheme="minorHAnsi"/>
               </w:rPr>
+              <w:t>%renovationsHeating.yes%</w:t>
+            </w:r>
+          </w:p>
+        </w:tc>
+        <w:tc>
+          <w:tcPr>
+            <w:tcW w:w="932" w:type="dxa"/>
+            <w:tcBorders>
+              <w:top w:val="nil"/>
+              <w:left w:val="nil"/>
+              <w:bottom w:val="nil"/>
+              <w:right w:val="single" w:sz="6" w:space="0" w:color="auto"/>
+            </w:tcBorders>
+          </w:tcPr>
+          <w:p>
+            <w:pPr>
+              <w:rPr>
+                <w:rFonts w:asciiTheme="minorHAnsi" w:hAnsiTheme="minorHAnsi"/>
+              </w:rPr>
+            </w:pPr>
+            <w:r>
+              <w:rPr>
+                <w:rFonts w:asciiTheme="minorHAnsi" w:hAnsiTheme="minorHAnsi"/>
+              </w:rPr>
+              <w:t>Year:</w:t>
+            </w:r>
+          </w:p>
+        </w:tc>
+        <w:tc>
+          <w:tcPr>
+            <w:tcW w:w="1417" w:type="dxa"/>
+            <w:tcBorders>
+              <w:top w:val="single" w:sz="6" w:space="0" w:color="auto"/>
+              <w:left w:val="single" w:sz="6" w:space="0" w:color="auto"/>
+              <w:bottom w:val="single" w:sz="6" w:space="0" w:color="auto"/>
+              <w:right w:val="single" w:sz="6" w:space="0" w:color="auto"/>
+            </w:tcBorders>
+          </w:tcPr>
+          <w:p>
+            <w:pPr>
+              <w:rPr>
+                <w:rFonts w:asciiTheme="minorHAnsi" w:hAnsiTheme="minorHAnsi"/>
+              </w:rPr>
+            </w:pPr>
+            <w:r>
+              <w:rPr>
+                <w:rFonts w:asciiTheme="minorHAnsi" w:hAnsiTheme="minorHAnsi"/>
+              </w:rPr>
+              <w:t>%renovationsHeating</w:t>
+            </w:r>
+            <w:r>
+              <w:rPr>
+                <w:rFonts w:asciiTheme="minorHAnsi" w:hAnsiTheme="minorHAnsi"/>
+              </w:rPr>
+              <w:t>Year</w:t>
+            </w:r>
+            <w:r>
+              <w:rPr>
+                <w:rFonts w:asciiTheme="minorHAnsi" w:hAnsiTheme="minorHAnsi"/>
+              </w:rPr>
               <w:t>%</w:t>
             </w:r>
-            <w:proofErr w:type="spellStart"/>
-            <w:r>
-              <w:rPr>
-                <w:rFonts w:asciiTheme="minorHAnsi" w:hAnsiTheme="minorHAnsi"/>
-              </w:rPr>
-              <w:t>renovationsHeating.yes</w:t>
-            </w:r>
-            <w:proofErr w:type="spellEnd"/>
+          </w:p>
+        </w:tc>
+        <w:tc>
+          <w:tcPr>
+            <w:tcW w:w="2268" w:type="dxa"/>
+            <w:tcBorders>
+              <w:top w:val="nil"/>
+              <w:left w:val="single" w:sz="6" w:space="0" w:color="auto"/>
+              <w:bottom w:val="nil"/>
+              <w:right w:val="single" w:sz="6" w:space="0" w:color="auto"/>
+            </w:tcBorders>
+          </w:tcPr>
+          <w:p>
+            <w:pPr>
+              <w:rPr>
+                <w:rFonts w:asciiTheme="minorHAnsi" w:hAnsiTheme="minorHAnsi"/>
+              </w:rPr>
+            </w:pPr>
+            <w:r>
+              <w:rPr>
+                <w:rFonts w:asciiTheme="minorHAnsi" w:hAnsiTheme="minorHAnsi"/>
+              </w:rPr>
+              <w:t>Complete/Partial:</w:t>
+            </w:r>
+          </w:p>
+        </w:tc>
+        <w:tc>
+          <w:tcPr>
+            <w:tcW w:w="2268" w:type="dxa"/>
+            <w:tcBorders>
+              <w:top w:val="single" w:sz="6" w:space="0" w:color="auto"/>
+              <w:left w:val="single" w:sz="6" w:space="0" w:color="auto"/>
+              <w:bottom w:val="single" w:sz="6" w:space="0" w:color="auto"/>
+              <w:right w:val="single" w:sz="6" w:space="0" w:color="auto"/>
+            </w:tcBorders>
+          </w:tcPr>
+          <w:p>
+            <w:pPr>
+              <w:rPr>
+                <w:rFonts w:asciiTheme="minorHAnsi" w:hAnsiTheme="minorHAnsi"/>
+              </w:rPr>
+            </w:pPr>
             <w:r>
               <w:rPr>
                 <w:rFonts w:asciiTheme="minorHAnsi" w:hAnsiTheme="minorHAnsi"/>
               </w:rPr>
               <w:t>%</w:t>
             </w:r>
-          </w:p>
-        </w:tc>
-        <w:tc>
-          <w:tcPr>
-            <w:tcW w:w="932" w:type="dxa"/>
-            <w:tcBorders>
-              <w:top w:val="nil"/>
-              <w:left w:val="nil"/>
-              <w:bottom w:val="nil"/>
-              <w:right w:val="single" w:sz="6" w:space="0" w:color="auto"/>
-            </w:tcBorders>
-          </w:tcPr>
-          <w:p>
-            <w:pPr>
-              <w:rPr>
-                <w:rFonts w:asciiTheme="minorHAnsi" w:hAnsiTheme="minorHAnsi"/>
-              </w:rPr>
-            </w:pPr>
-            <w:r>
-              <w:rPr>
-                <w:rFonts w:asciiTheme="minorHAnsi" w:hAnsiTheme="minorHAnsi"/>
-              </w:rPr>
-              <w:t>Year:</w:t>
-            </w:r>
-          </w:p>
-        </w:tc>
-        <w:tc>
-          <w:tcPr>
-            <w:tcW w:w="1417" w:type="dxa"/>
-            <w:tcBorders>
-              <w:top w:val="single" w:sz="6" w:space="0" w:color="auto"/>
-              <w:left w:val="single" w:sz="6" w:space="0" w:color="auto"/>
-              <w:bottom w:val="single" w:sz="6" w:space="0" w:color="auto"/>
-              <w:right w:val="single" w:sz="6" w:space="0" w:color="auto"/>
-            </w:tcBorders>
-          </w:tcPr>
-          <w:p>
-            <w:pPr>
-              <w:rPr>
-                <w:rFonts w:asciiTheme="minorHAnsi" w:hAnsiTheme="minorHAnsi"/>
-              </w:rPr>
-            </w:pPr>
-            <w:r>
-              <w:rPr>
-                <w:rFonts w:asciiTheme="minorHAnsi" w:hAnsiTheme="minorHAnsi"/>
-              </w:rPr>
-              <w:t>%</w:t>
-            </w:r>
-            <w:proofErr w:type="spellStart"/>
-            <w:r>
-              <w:rPr>
-                <w:rFonts w:asciiTheme="minorHAnsi" w:hAnsiTheme="minorHAnsi"/>
-              </w:rPr>
-              <w:t>renovationsHeating</w:t>
-            </w:r>
-            <w:r>
-              <w:rPr>
-                <w:rFonts w:asciiTheme="minorHAnsi" w:hAnsiTheme="minorHAnsi"/>
-              </w:rPr>
-              <w:t>Year</w:t>
-            </w:r>
-            <w:proofErr w:type="spellEnd"/>
-            <w:r>
-              <w:rPr>
-                <w:rFonts w:asciiTheme="minorHAnsi" w:hAnsiTheme="minorHAnsi"/>
-              </w:rPr>
-              <w:t>%</w:t>
-            </w:r>
-          </w:p>
-        </w:tc>
-        <w:tc>
-          <w:tcPr>
-            <w:tcW w:w="2268" w:type="dxa"/>
-            <w:tcBorders>
-              <w:top w:val="nil"/>
-              <w:left w:val="single" w:sz="6" w:space="0" w:color="auto"/>
-              <w:bottom w:val="nil"/>
-              <w:right w:val="single" w:sz="6" w:space="0" w:color="auto"/>
-            </w:tcBorders>
-          </w:tcPr>
-          <w:p>
-            <w:pPr>
-              <w:rPr>
-                <w:rFonts w:asciiTheme="minorHAnsi" w:hAnsiTheme="minorHAnsi"/>
-              </w:rPr>
-            </w:pPr>
-            <w:r>
-              <w:rPr>
-                <w:rFonts w:asciiTheme="minorHAnsi" w:hAnsiTheme="minorHAnsi"/>
-              </w:rPr>
-              <w:t>Complete/Partial:</w:t>
-            </w:r>
-          </w:p>
-        </w:tc>
-        <w:tc>
-          <w:tcPr>
-            <w:tcW w:w="2268" w:type="dxa"/>
-            <w:tcBorders>
-              <w:top w:val="single" w:sz="6" w:space="0" w:color="auto"/>
-              <w:left w:val="single" w:sz="6" w:space="0" w:color="auto"/>
-              <w:bottom w:val="single" w:sz="6" w:space="0" w:color="auto"/>
-              <w:right w:val="single" w:sz="6" w:space="0" w:color="auto"/>
-            </w:tcBorders>
-          </w:tcPr>
-          <w:p>
-            <w:pPr>
-              <w:rPr>
-                <w:rFonts w:asciiTheme="minorHAnsi" w:hAnsiTheme="minorHAnsi"/>
-              </w:rPr>
-            </w:pPr>
-            <w:r>
-              <w:rPr>
-                <w:rFonts w:asciiTheme="minorHAnsi" w:hAnsiTheme="minorHAnsi"/>
-              </w:rPr>
-              <w:t>%</w:t>
-            </w:r>
-            <w:proofErr w:type="spellStart"/>
             <w:r>
               <w:rPr>
                 <w:rFonts w:asciiTheme="minorHAnsi" w:hAnsiTheme="minorHAnsi"/>
@@ -7492,7 +6252,6 @@
               </w:rPr>
               <w:t>CompletePartial</w:t>
             </w:r>
-            <w:proofErr w:type="spellEnd"/>
             <w:r>
               <w:rPr>
                 <w:rFonts w:asciiTheme="minorHAnsi" w:hAnsiTheme="minorHAnsi"/>
@@ -7523,16 +6282,62 @@
               <w:rPr>
                 <w:rFonts w:asciiTheme="minorHAnsi" w:hAnsiTheme="minorHAnsi"/>
               </w:rPr>
+              <w:t>%renovationsRoof.yes%</w:t>
+            </w:r>
+          </w:p>
+        </w:tc>
+        <w:tc>
+          <w:tcPr>
+            <w:tcW w:w="932" w:type="dxa"/>
+            <w:tcBorders>
+              <w:top w:val="nil"/>
+              <w:left w:val="nil"/>
+              <w:bottom w:val="nil"/>
+              <w:right w:val="single" w:sz="6" w:space="0" w:color="auto"/>
+            </w:tcBorders>
+          </w:tcPr>
+          <w:p>
+            <w:pPr>
+              <w:rPr>
+                <w:rFonts w:asciiTheme="minorHAnsi" w:hAnsiTheme="minorHAnsi"/>
+              </w:rPr>
+            </w:pPr>
+            <w:r>
+              <w:rPr>
+                <w:rFonts w:asciiTheme="minorHAnsi" w:hAnsiTheme="minorHAnsi"/>
+              </w:rPr>
+              <w:t>Year:</w:t>
+            </w:r>
+          </w:p>
+        </w:tc>
+        <w:tc>
+          <w:tcPr>
+            <w:tcW w:w="1417" w:type="dxa"/>
+            <w:tcBorders>
+              <w:top w:val="single" w:sz="6" w:space="0" w:color="auto"/>
+              <w:left w:val="single" w:sz="6" w:space="0" w:color="auto"/>
+              <w:bottom w:val="single" w:sz="6" w:space="0" w:color="auto"/>
+              <w:right w:val="single" w:sz="6" w:space="0" w:color="auto"/>
+            </w:tcBorders>
+          </w:tcPr>
+          <w:p>
+            <w:pPr>
+              <w:rPr>
+                <w:rFonts w:asciiTheme="minorHAnsi" w:hAnsiTheme="minorHAnsi"/>
+              </w:rPr>
+            </w:pPr>
+            <w:r>
+              <w:rPr>
+                <w:rFonts w:asciiTheme="minorHAnsi" w:hAnsiTheme="minorHAnsi"/>
+              </w:rPr>
               <w:t>%</w:t>
             </w:r>
-            <w:proofErr w:type="spellStart"/>
-            <w:r>
-              <w:rPr>
-                <w:rFonts w:asciiTheme="minorHAnsi" w:hAnsiTheme="minorHAnsi"/>
-              </w:rPr>
-              <w:t>renovationsRoof.yes</w:t>
-            </w:r>
-            <w:proofErr w:type="spellEnd"/>
+            <w:r>
+              <w:rPr>
+                <w:rFonts w:asciiTheme="minorHAnsi" w:hAnsiTheme="minorHAnsi"/>
+              </w:rPr>
+              <w:t>renovationsRoofYear</w:t>
+            </w:r>
             <w:r>
               <w:rPr>
                 <w:rFonts w:asciiTheme="minorHAnsi" w:hAnsiTheme="minorHAnsi"/>
@@ -7543,31 +6348,31 @@
         </w:tc>
         <w:tc>
           <w:tcPr>
-            <w:tcW w:w="932" w:type="dxa"/>
-            <w:tcBorders>
-              <w:top w:val="nil"/>
-              <w:left w:val="nil"/>
-              <w:bottom w:val="nil"/>
-              <w:right w:val="single" w:sz="6" w:space="0" w:color="auto"/>
-            </w:tcBorders>
-          </w:tcPr>
-          <w:p>
-            <w:pPr>
-              <w:rPr>
-                <w:rFonts w:asciiTheme="minorHAnsi" w:hAnsiTheme="minorHAnsi"/>
-              </w:rPr>
-            </w:pPr>
-            <w:r>
-              <w:rPr>
-                <w:rFonts w:asciiTheme="minorHAnsi" w:hAnsiTheme="minorHAnsi"/>
-              </w:rPr>
-              <w:t>Year:</w:t>
-            </w:r>
-          </w:p>
-        </w:tc>
-        <w:tc>
-          <w:tcPr>
-            <w:tcW w:w="1417" w:type="dxa"/>
+            <w:tcW w:w="2268" w:type="dxa"/>
+            <w:tcBorders>
+              <w:top w:val="nil"/>
+              <w:left w:val="single" w:sz="6" w:space="0" w:color="auto"/>
+              <w:bottom w:val="nil"/>
+              <w:right w:val="single" w:sz="6" w:space="0" w:color="auto"/>
+            </w:tcBorders>
+          </w:tcPr>
+          <w:p>
+            <w:pPr>
+              <w:rPr>
+                <w:rFonts w:asciiTheme="minorHAnsi" w:hAnsiTheme="minorHAnsi"/>
+              </w:rPr>
+            </w:pPr>
+            <w:r>
+              <w:rPr>
+                <w:rFonts w:asciiTheme="minorHAnsi" w:hAnsiTheme="minorHAnsi"/>
+              </w:rPr>
+              <w:t>Complete/Partial:</w:t>
+            </w:r>
+          </w:p>
+        </w:tc>
+        <w:tc>
+          <w:tcPr>
+            <w:tcW w:w="2268" w:type="dxa"/>
             <w:tcBorders>
               <w:top w:val="single" w:sz="6" w:space="0" w:color="auto"/>
               <w:left w:val="single" w:sz="6" w:space="0" w:color="auto"/>
@@ -7587,69 +6392,6 @@
               </w:rPr>
               <w:t>%</w:t>
             </w:r>
-            <w:proofErr w:type="spellStart"/>
-            <w:r>
-              <w:rPr>
-                <w:rFonts w:asciiTheme="minorHAnsi" w:hAnsiTheme="minorHAnsi"/>
-              </w:rPr>
-              <w:t>renovationsRoofYear</w:t>
-            </w:r>
-            <w:proofErr w:type="spellEnd"/>
-            <w:r>
-              <w:rPr>
-                <w:rFonts w:asciiTheme="minorHAnsi" w:hAnsiTheme="minorHAnsi"/>
-              </w:rPr>
-              <w:t>%</w:t>
-            </w:r>
-          </w:p>
-        </w:tc>
-        <w:tc>
-          <w:tcPr>
-            <w:tcW w:w="2268" w:type="dxa"/>
-            <w:tcBorders>
-              <w:top w:val="nil"/>
-              <w:left w:val="single" w:sz="6" w:space="0" w:color="auto"/>
-              <w:bottom w:val="nil"/>
-              <w:right w:val="single" w:sz="6" w:space="0" w:color="auto"/>
-            </w:tcBorders>
-          </w:tcPr>
-          <w:p>
-            <w:pPr>
-              <w:rPr>
-                <w:rFonts w:asciiTheme="minorHAnsi" w:hAnsiTheme="minorHAnsi"/>
-              </w:rPr>
-            </w:pPr>
-            <w:r>
-              <w:rPr>
-                <w:rFonts w:asciiTheme="minorHAnsi" w:hAnsiTheme="minorHAnsi"/>
-              </w:rPr>
-              <w:t>Complete/Partial:</w:t>
-            </w:r>
-          </w:p>
-        </w:tc>
-        <w:tc>
-          <w:tcPr>
-            <w:tcW w:w="2268" w:type="dxa"/>
-            <w:tcBorders>
-              <w:top w:val="single" w:sz="6" w:space="0" w:color="auto"/>
-              <w:left w:val="single" w:sz="6" w:space="0" w:color="auto"/>
-              <w:bottom w:val="single" w:sz="6" w:space="0" w:color="auto"/>
-              <w:right w:val="single" w:sz="6" w:space="0" w:color="auto"/>
-            </w:tcBorders>
-          </w:tcPr>
-          <w:p>
-            <w:pPr>
-              <w:rPr>
-                <w:rFonts w:asciiTheme="minorHAnsi" w:hAnsiTheme="minorHAnsi"/>
-              </w:rPr>
-            </w:pPr>
-            <w:r>
-              <w:rPr>
-                <w:rFonts w:asciiTheme="minorHAnsi" w:hAnsiTheme="minorHAnsi"/>
-              </w:rPr>
-              <w:t>%</w:t>
-            </w:r>
-            <w:proofErr w:type="spellStart"/>
             <w:r>
               <w:rPr>
                 <w:rFonts w:asciiTheme="minorHAnsi" w:hAnsiTheme="minorHAnsi"/>
@@ -7668,7 +6410,6 @@
               </w:rPr>
               <w:t>CompletePartial</w:t>
             </w:r>
-            <w:proofErr w:type="spellEnd"/>
             <w:r>
               <w:rPr>
                 <w:rFonts w:asciiTheme="minorHAnsi" w:hAnsiTheme="minorHAnsi"/>
@@ -7756,21 +6497,7 @@
               <w:rPr>
                 <w:rFonts w:asciiTheme="minorHAnsi" w:hAnsiTheme="minorHAnsi"/>
               </w:rPr>
-              <w:t>%</w:t>
-            </w:r>
-            <w:proofErr w:type="spellStart"/>
-            <w:r>
-              <w:rPr>
-                <w:rFonts w:asciiTheme="minorHAnsi" w:hAnsiTheme="minorHAnsi"/>
-              </w:rPr>
-              <w:t>fireHydrants</w:t>
-            </w:r>
-            <w:proofErr w:type="spellEnd"/>
-            <w:r>
-              <w:rPr>
-                <w:rFonts w:asciiTheme="minorHAnsi" w:hAnsiTheme="minorHAnsi"/>
-              </w:rPr>
-              <w:t>%</w:t>
+              <w:t>%fireHydrants%</w:t>
             </w:r>
           </w:p>
         </w:tc>
@@ -7846,21 +6573,7 @@
               <w:rPr>
                 <w:rFonts w:asciiTheme="minorHAnsi" w:hAnsiTheme="minorHAnsi"/>
               </w:rPr>
-              <w:t>%</w:t>
-            </w:r>
-            <w:proofErr w:type="spellStart"/>
-            <w:r>
-              <w:rPr>
-                <w:rFonts w:asciiTheme="minorHAnsi" w:hAnsiTheme="minorHAnsi"/>
-              </w:rPr>
-              <w:t>fireDepartment</w:t>
-            </w:r>
-            <w:proofErr w:type="spellEnd"/>
-            <w:r>
-              <w:rPr>
-                <w:rFonts w:asciiTheme="minorHAnsi" w:hAnsiTheme="minorHAnsi"/>
-              </w:rPr>
-              <w:t>%</w:t>
+              <w:t>%fireDepartment%</w:t>
             </w:r>
           </w:p>
         </w:tc>
@@ -7936,21 +6649,7 @@
               <w:rPr>
                 <w:rFonts w:asciiTheme="minorHAnsi" w:hAnsiTheme="minorHAnsi"/>
               </w:rPr>
-              <w:t>%</w:t>
-            </w:r>
-            <w:proofErr w:type="spellStart"/>
-            <w:r>
-              <w:rPr>
-                <w:rFonts w:asciiTheme="minorHAnsi" w:hAnsiTheme="minorHAnsi"/>
-              </w:rPr>
-              <w:t>extinguishingSystem</w:t>
-            </w:r>
-            <w:proofErr w:type="spellEnd"/>
-            <w:r>
-              <w:rPr>
-                <w:rFonts w:asciiTheme="minorHAnsi" w:hAnsiTheme="minorHAnsi"/>
-              </w:rPr>
-              <w:t>%</w:t>
+              <w:t>%extinguishingSystem%</w:t>
             </w:r>
           </w:p>
         </w:tc>
@@ -8028,23 +6727,7 @@
                 <w:rFonts w:asciiTheme="minorHAnsi" w:hAnsiTheme="minorHAnsi"/>
                 <w:lang w:val="fr-CA"/>
               </w:rPr>
-              <w:t>%</w:t>
-            </w:r>
-            <w:proofErr w:type="spellStart"/>
-            <w:r>
-              <w:rPr>
-                <w:rFonts w:asciiTheme="minorHAnsi" w:hAnsiTheme="minorHAnsi"/>
-                <w:lang w:val="fr-CA"/>
-              </w:rPr>
-              <w:t>extinguishingAgent</w:t>
-            </w:r>
-            <w:proofErr w:type="spellEnd"/>
-            <w:r>
-              <w:rPr>
-                <w:rFonts w:asciiTheme="minorHAnsi" w:hAnsiTheme="minorHAnsi"/>
-                <w:lang w:val="fr-CA"/>
-              </w:rPr>
-              <w:t>%</w:t>
+              <w:t>%extinguishingAgent%</w:t>
             </w:r>
           </w:p>
         </w:tc>
@@ -8123,21 +6806,7 @@
               <w:rPr>
                 <w:rFonts w:asciiTheme="minorHAnsi" w:hAnsiTheme="minorHAnsi"/>
               </w:rPr>
-              <w:t>%</w:t>
-            </w:r>
-            <w:proofErr w:type="spellStart"/>
-            <w:r>
-              <w:rPr>
-                <w:rFonts w:asciiTheme="minorHAnsi" w:hAnsiTheme="minorHAnsi"/>
-              </w:rPr>
-              <w:t>fireAlarm</w:t>
-            </w:r>
-            <w:proofErr w:type="spellEnd"/>
-            <w:r>
-              <w:rPr>
-                <w:rFonts w:asciiTheme="minorHAnsi" w:hAnsiTheme="minorHAnsi"/>
-              </w:rPr>
-              <w:t>%</w:t>
+              <w:t>%fireAlarm%</w:t>
             </w:r>
           </w:p>
         </w:tc>
@@ -8187,21 +6856,7 @@
               <w:rPr>
                 <w:rFonts w:asciiTheme="minorHAnsi" w:hAnsiTheme="minorHAnsi"/>
               </w:rPr>
-              <w:t>%</w:t>
-            </w:r>
-            <w:proofErr w:type="spellStart"/>
-            <w:r>
-              <w:rPr>
-                <w:rFonts w:asciiTheme="minorHAnsi" w:hAnsiTheme="minorHAnsi"/>
-              </w:rPr>
-              <w:t>coveragePercent</w:t>
-            </w:r>
-            <w:proofErr w:type="spellEnd"/>
-            <w:r>
-              <w:rPr>
-                <w:rFonts w:asciiTheme="minorHAnsi" w:hAnsiTheme="minorHAnsi"/>
-              </w:rPr>
-              <w:t>%</w:t>
+              <w:t>%coveragePercent%</w:t>
             </w:r>
           </w:p>
         </w:tc>
@@ -8243,21 +6898,7 @@
               <w:rPr>
                 <w:rFonts w:asciiTheme="minorHAnsi" w:hAnsiTheme="minorHAnsi"/>
               </w:rPr>
-              <w:t>%</w:t>
-            </w:r>
-            <w:proofErr w:type="spellStart"/>
-            <w:r>
-              <w:rPr>
-                <w:rFonts w:asciiTheme="minorHAnsi" w:hAnsiTheme="minorHAnsi"/>
-              </w:rPr>
-              <w:t>standpipe.yes</w:t>
-            </w:r>
-            <w:proofErr w:type="spellEnd"/>
-            <w:r>
-              <w:rPr>
-                <w:rFonts w:asciiTheme="minorHAnsi" w:hAnsiTheme="minorHAnsi"/>
-              </w:rPr>
-              <w:t>%</w:t>
+              <w:t>%standpipe.yes%</w:t>
             </w:r>
           </w:p>
         </w:tc>
@@ -8382,21 +7023,7 @@
               <w:rPr>
                 <w:rFonts w:asciiTheme="minorHAnsi" w:hAnsiTheme="minorHAnsi"/>
               </w:rPr>
-              <w:t>%</w:t>
-            </w:r>
-            <w:proofErr w:type="spellStart"/>
-            <w:r>
-              <w:rPr>
-                <w:rFonts w:asciiTheme="minorHAnsi" w:hAnsiTheme="minorHAnsi"/>
-              </w:rPr>
-              <w:t>otherFireInfo</w:t>
-            </w:r>
-            <w:proofErr w:type="spellEnd"/>
-            <w:r>
-              <w:rPr>
-                <w:rFonts w:asciiTheme="minorHAnsi" w:hAnsiTheme="minorHAnsi"/>
-              </w:rPr>
-              <w:t>%</w:t>
+              <w:t>%otherFireInfo%</w:t>
             </w:r>
           </w:p>
         </w:tc>
@@ -8489,21 +7116,7 @@
               <w:rPr>
                 <w:rFonts w:asciiTheme="minorHAnsi" w:hAnsiTheme="minorHAnsi"/>
               </w:rPr>
-              <w:t>%</w:t>
-            </w:r>
-            <w:proofErr w:type="spellStart"/>
-            <w:r>
-              <w:rPr>
-                <w:rFonts w:asciiTheme="minorHAnsi" w:hAnsiTheme="minorHAnsi"/>
-              </w:rPr>
-              <w:t>protectionTypes.deadbolt</w:t>
-            </w:r>
-            <w:proofErr w:type="spellEnd"/>
-            <w:r>
-              <w:rPr>
-                <w:rFonts w:asciiTheme="minorHAnsi" w:hAnsiTheme="minorHAnsi"/>
-              </w:rPr>
-              <w:t>%</w:t>
+              <w:t>%protectionTypes.deadbolt%</w:t>
             </w:r>
           </w:p>
         </w:tc>
@@ -8527,21 +7140,7 @@
               <w:rPr>
                 <w:rFonts w:asciiTheme="minorHAnsi" w:hAnsiTheme="minorHAnsi"/>
               </w:rPr>
-              <w:t>%</w:t>
-            </w:r>
-            <w:proofErr w:type="spellStart"/>
-            <w:r>
-              <w:rPr>
-                <w:rFonts w:asciiTheme="minorHAnsi" w:hAnsiTheme="minorHAnsi"/>
-              </w:rPr>
-              <w:t>protectionTypes.breakageResistantGlass</w:t>
-            </w:r>
-            <w:proofErr w:type="spellEnd"/>
-            <w:r>
-              <w:rPr>
-                <w:rFonts w:asciiTheme="minorHAnsi" w:hAnsiTheme="minorHAnsi"/>
-              </w:rPr>
-              <w:t>%</w:t>
+              <w:t>%protectionTypes.breakageResistantGlass%</w:t>
             </w:r>
           </w:p>
         </w:tc>
@@ -8565,21 +7164,7 @@
               <w:rPr>
                 <w:rFonts w:asciiTheme="minorHAnsi" w:hAnsiTheme="minorHAnsi"/>
               </w:rPr>
-              <w:t>%</w:t>
-            </w:r>
-            <w:proofErr w:type="spellStart"/>
-            <w:r>
-              <w:rPr>
-                <w:rFonts w:asciiTheme="minorHAnsi" w:hAnsiTheme="minorHAnsi"/>
-              </w:rPr>
-              <w:t>protectionTypes.windowsBarred</w:t>
-            </w:r>
-            <w:proofErr w:type="spellEnd"/>
-            <w:r>
-              <w:rPr>
-                <w:rFonts w:asciiTheme="minorHAnsi" w:hAnsiTheme="minorHAnsi"/>
-              </w:rPr>
-              <w:t>%</w:t>
+              <w:t>%protectionTypes.windowsBarred%</w:t>
             </w:r>
           </w:p>
         </w:tc>
@@ -8603,21 +7188,7 @@
               <w:rPr>
                 <w:rFonts w:asciiTheme="minorHAnsi" w:hAnsiTheme="minorHAnsi"/>
               </w:rPr>
-              <w:t>%</w:t>
-            </w:r>
-            <w:proofErr w:type="spellStart"/>
-            <w:r>
-              <w:rPr>
-                <w:rFonts w:asciiTheme="minorHAnsi" w:hAnsiTheme="minorHAnsi"/>
-              </w:rPr>
-              <w:t>protectionTypes.windowsWireMesh</w:t>
-            </w:r>
-            <w:proofErr w:type="spellEnd"/>
-            <w:r>
-              <w:rPr>
-                <w:rFonts w:asciiTheme="minorHAnsi" w:hAnsiTheme="minorHAnsi"/>
-              </w:rPr>
-              <w:t>%</w:t>
+              <w:t>%protectionTypes.windowsWireMesh%</w:t>
             </w:r>
           </w:p>
         </w:tc>
@@ -8661,21 +7232,7 @@
               <w:rPr>
                 <w:rFonts w:asciiTheme="minorHAnsi" w:hAnsiTheme="minorHAnsi"/>
               </w:rPr>
-              <w:t>%</w:t>
-            </w:r>
-            <w:proofErr w:type="spellStart"/>
-            <w:r>
-              <w:rPr>
-                <w:rFonts w:asciiTheme="minorHAnsi" w:hAnsiTheme="minorHAnsi"/>
-              </w:rPr>
-              <w:t>protectionTypes.steelBars</w:t>
-            </w:r>
-            <w:proofErr w:type="spellEnd"/>
-            <w:r>
-              <w:rPr>
-                <w:rFonts w:asciiTheme="minorHAnsi" w:hAnsiTheme="minorHAnsi"/>
-              </w:rPr>
-              <w:t>%</w:t>
+              <w:t>%protectionTypes.steelBars%</w:t>
             </w:r>
           </w:p>
         </w:tc>
@@ -8699,21 +7256,7 @@
               <w:rPr>
                 <w:rFonts w:asciiTheme="minorHAnsi" w:hAnsiTheme="minorHAnsi"/>
               </w:rPr>
-              <w:t>%</w:t>
-            </w:r>
-            <w:proofErr w:type="spellStart"/>
-            <w:r>
-              <w:rPr>
-                <w:rFonts w:asciiTheme="minorHAnsi" w:hAnsiTheme="minorHAnsi"/>
-              </w:rPr>
-              <w:t>protectionTypes.cameras</w:t>
-            </w:r>
-            <w:proofErr w:type="spellEnd"/>
-            <w:r>
-              <w:rPr>
-                <w:rFonts w:asciiTheme="minorHAnsi" w:hAnsiTheme="minorHAnsi"/>
-              </w:rPr>
-              <w:t>%</w:t>
+              <w:t>%protectionTypes.cameras%</w:t>
             </w:r>
           </w:p>
         </w:tc>
@@ -8737,21 +7280,7 @@
               <w:rPr>
                 <w:rFonts w:asciiTheme="minorHAnsi" w:hAnsiTheme="minorHAnsi"/>
               </w:rPr>
-              <w:t>%</w:t>
-            </w:r>
-            <w:proofErr w:type="spellStart"/>
-            <w:r>
-              <w:rPr>
-                <w:rFonts w:asciiTheme="minorHAnsi" w:hAnsiTheme="minorHAnsi"/>
-              </w:rPr>
-              <w:t>protectionTypes.watchmen</w:t>
-            </w:r>
-            <w:proofErr w:type="spellEnd"/>
-            <w:r>
-              <w:rPr>
-                <w:rFonts w:asciiTheme="minorHAnsi" w:hAnsiTheme="minorHAnsi"/>
-              </w:rPr>
-              <w:t>%</w:t>
+              <w:t>%protectionTypes.watchmen%</w:t>
             </w:r>
           </w:p>
         </w:tc>
@@ -8775,21 +7304,7 @@
               <w:rPr>
                 <w:rFonts w:asciiTheme="minorHAnsi" w:hAnsiTheme="minorHAnsi"/>
               </w:rPr>
-              <w:t>%</w:t>
-            </w:r>
-            <w:proofErr w:type="spellStart"/>
-            <w:r>
-              <w:rPr>
-                <w:rFonts w:asciiTheme="minorHAnsi" w:hAnsiTheme="minorHAnsi"/>
-              </w:rPr>
-              <w:t>protectionTypes.fence</w:t>
-            </w:r>
-            <w:proofErr w:type="spellEnd"/>
-            <w:r>
-              <w:rPr>
-                <w:rFonts w:asciiTheme="minorHAnsi" w:hAnsiTheme="minorHAnsi"/>
-              </w:rPr>
-              <w:t>%</w:t>
+              <w:t>%protectionTypes.fence%</w:t>
             </w:r>
           </w:p>
         </w:tc>
@@ -8833,21 +7348,7 @@
               <w:rPr>
                 <w:rFonts w:asciiTheme="minorHAnsi" w:hAnsiTheme="minorHAnsi"/>
               </w:rPr>
-              <w:t>%</w:t>
-            </w:r>
-            <w:proofErr w:type="spellStart"/>
-            <w:r>
-              <w:rPr>
-                <w:rFonts w:asciiTheme="minorHAnsi" w:hAnsiTheme="minorHAnsi"/>
-              </w:rPr>
-              <w:t>protectionTypes.guardDog</w:t>
-            </w:r>
-            <w:proofErr w:type="spellEnd"/>
-            <w:r>
-              <w:rPr>
-                <w:rFonts w:asciiTheme="minorHAnsi" w:hAnsiTheme="minorHAnsi"/>
-              </w:rPr>
-              <w:t>%</w:t>
+              <w:t>%protectionTypes.guardDog%</w:t>
             </w:r>
           </w:p>
         </w:tc>
@@ -8871,21 +7372,7 @@
               <w:rPr>
                 <w:rFonts w:asciiTheme="minorHAnsi" w:hAnsiTheme="minorHAnsi"/>
               </w:rPr>
-              <w:t>%</w:t>
-            </w:r>
-            <w:proofErr w:type="spellStart"/>
-            <w:r>
-              <w:rPr>
-                <w:rFonts w:asciiTheme="minorHAnsi" w:hAnsiTheme="minorHAnsi"/>
-              </w:rPr>
-              <w:t>protectionTypes.windowsULC</w:t>
-            </w:r>
-            <w:proofErr w:type="spellEnd"/>
-            <w:r>
-              <w:rPr>
-                <w:rFonts w:asciiTheme="minorHAnsi" w:hAnsiTheme="minorHAnsi"/>
-              </w:rPr>
-              <w:t>%</w:t>
+              <w:t>%protectionTypes.windowsULC%</w:t>
             </w:r>
           </w:p>
         </w:tc>
@@ -8909,21 +7396,7 @@
               <w:rPr>
                 <w:rFonts w:asciiTheme="minorHAnsi" w:hAnsiTheme="minorHAnsi"/>
               </w:rPr>
-              <w:t>%</w:t>
-            </w:r>
-            <w:proofErr w:type="spellStart"/>
-            <w:r>
-              <w:rPr>
-                <w:rFonts w:asciiTheme="minorHAnsi" w:hAnsiTheme="minorHAnsi"/>
-              </w:rPr>
-              <w:t>protectionTypes.comboLock</w:t>
-            </w:r>
-            <w:proofErr w:type="spellEnd"/>
-            <w:r>
-              <w:rPr>
-                <w:rFonts w:asciiTheme="minorHAnsi" w:hAnsiTheme="minorHAnsi"/>
-              </w:rPr>
-              <w:t>%</w:t>
+              <w:t>%protectionTypes.comboLock%</w:t>
             </w:r>
           </w:p>
         </w:tc>
@@ -8947,21 +7420,7 @@
               <w:rPr>
                 <w:rFonts w:asciiTheme="minorHAnsi" w:hAnsiTheme="minorHAnsi"/>
               </w:rPr>
-              <w:t>%</w:t>
-            </w:r>
-            <w:proofErr w:type="spellStart"/>
-            <w:r>
-              <w:rPr>
-                <w:rFonts w:asciiTheme="minorHAnsi" w:hAnsiTheme="minorHAnsi"/>
-              </w:rPr>
-              <w:t>protectionTypes.additionalKey</w:t>
-            </w:r>
-            <w:proofErr w:type="spellEnd"/>
-            <w:r>
-              <w:rPr>
-                <w:rFonts w:asciiTheme="minorHAnsi" w:hAnsiTheme="minorHAnsi"/>
-              </w:rPr>
-              <w:t>%</w:t>
+              <w:t>%protectionTypes.additionalKey%</w:t>
             </w:r>
           </w:p>
         </w:tc>
@@ -9005,21 +7464,7 @@
               <w:rPr>
                 <w:rFonts w:asciiTheme="minorHAnsi" w:hAnsiTheme="minorHAnsi"/>
               </w:rPr>
-              <w:t>%</w:t>
-            </w:r>
-            <w:proofErr w:type="spellStart"/>
-            <w:r>
-              <w:rPr>
-                <w:rFonts w:asciiTheme="minorHAnsi" w:hAnsiTheme="minorHAnsi"/>
-              </w:rPr>
-              <w:t>protectionTypes.fineWireProtection</w:t>
-            </w:r>
-            <w:proofErr w:type="spellEnd"/>
-            <w:r>
-              <w:rPr>
-                <w:rFonts w:asciiTheme="minorHAnsi" w:hAnsiTheme="minorHAnsi"/>
-              </w:rPr>
-              <w:t>%</w:t>
+              <w:t>%protectionTypes.fineWireProtection%</w:t>
             </w:r>
           </w:p>
         </w:tc>
@@ -9043,21 +7488,7 @@
               <w:rPr>
                 <w:rFonts w:asciiTheme="minorHAnsi" w:hAnsiTheme="minorHAnsi"/>
               </w:rPr>
-              <w:t>%</w:t>
-            </w:r>
-            <w:proofErr w:type="spellStart"/>
-            <w:r>
-              <w:rPr>
-                <w:rFonts w:asciiTheme="minorHAnsi" w:hAnsiTheme="minorHAnsi"/>
-              </w:rPr>
-              <w:t>protectionTypes.concealed</w:t>
-            </w:r>
-            <w:proofErr w:type="spellEnd"/>
-            <w:r>
-              <w:rPr>
-                <w:rFonts w:asciiTheme="minorHAnsi" w:hAnsiTheme="minorHAnsi"/>
-              </w:rPr>
-              <w:t>%</w:t>
+              <w:t>%protectionTypes.concealed%</w:t>
             </w:r>
           </w:p>
         </w:tc>
@@ -9081,21 +7512,7 @@
               <w:rPr>
                 <w:rFonts w:asciiTheme="minorHAnsi" w:hAnsiTheme="minorHAnsi"/>
               </w:rPr>
-              <w:t>%</w:t>
-            </w:r>
-            <w:proofErr w:type="spellStart"/>
-            <w:r>
-              <w:rPr>
-                <w:rFonts w:asciiTheme="minorHAnsi" w:hAnsiTheme="minorHAnsi"/>
-              </w:rPr>
-              <w:t>protectionTypes.commonWalls</w:t>
-            </w:r>
-            <w:proofErr w:type="spellEnd"/>
-            <w:r>
-              <w:rPr>
-                <w:rFonts w:asciiTheme="minorHAnsi" w:hAnsiTheme="minorHAnsi"/>
-              </w:rPr>
-              <w:t>%</w:t>
+              <w:t>%protectionTypes.commonWalls%</w:t>
             </w:r>
           </w:p>
         </w:tc>
@@ -9119,21 +7536,7 @@
               <w:rPr>
                 <w:rFonts w:asciiTheme="minorHAnsi" w:hAnsiTheme="minorHAnsi"/>
               </w:rPr>
-              <w:t>%</w:t>
-            </w:r>
-            <w:proofErr w:type="spellStart"/>
-            <w:r>
-              <w:rPr>
-                <w:rFonts w:asciiTheme="minorHAnsi" w:hAnsiTheme="minorHAnsi"/>
-              </w:rPr>
-              <w:t>protectionTypes.electronicLock</w:t>
-            </w:r>
-            <w:proofErr w:type="spellEnd"/>
-            <w:r>
-              <w:rPr>
-                <w:rFonts w:asciiTheme="minorHAnsi" w:hAnsiTheme="minorHAnsi"/>
-              </w:rPr>
-              <w:t>%</w:t>
+              <w:t>%protectionTypes.electronicLock%</w:t>
             </w:r>
           </w:p>
         </w:tc>
@@ -9177,21 +7580,7 @@
               <w:rPr>
                 <w:rFonts w:asciiTheme="minorHAnsi" w:hAnsiTheme="minorHAnsi"/>
               </w:rPr>
-              <w:t>%</w:t>
-            </w:r>
-            <w:proofErr w:type="spellStart"/>
-            <w:r>
-              <w:rPr>
-                <w:rFonts w:asciiTheme="minorHAnsi" w:hAnsiTheme="minorHAnsi"/>
-              </w:rPr>
-              <w:t>protectionTypes.visibleEntrance</w:t>
-            </w:r>
-            <w:proofErr w:type="spellEnd"/>
-            <w:r>
-              <w:rPr>
-                <w:rFonts w:asciiTheme="minorHAnsi" w:hAnsiTheme="minorHAnsi"/>
-              </w:rPr>
-              <w:t>%</w:t>
+              <w:t>%protectionTypes.visibleEntrance%</w:t>
             </w:r>
           </w:p>
         </w:tc>
@@ -9215,21 +7604,7 @@
               <w:rPr>
                 <w:rFonts w:asciiTheme="minorHAnsi" w:hAnsiTheme="minorHAnsi"/>
               </w:rPr>
-              <w:t>%</w:t>
-            </w:r>
-            <w:proofErr w:type="spellStart"/>
-            <w:r>
-              <w:rPr>
-                <w:rFonts w:asciiTheme="minorHAnsi" w:hAnsiTheme="minorHAnsi"/>
-              </w:rPr>
-              <w:t>protectionTypes.sturdyDoors</w:t>
-            </w:r>
-            <w:proofErr w:type="spellEnd"/>
-            <w:r>
-              <w:rPr>
-                <w:rFonts w:asciiTheme="minorHAnsi" w:hAnsiTheme="minorHAnsi"/>
-              </w:rPr>
-              <w:t>%</w:t>
+              <w:t>%protectionTypes.sturdyDoors%</w:t>
             </w:r>
           </w:p>
         </w:tc>
@@ -9253,21 +7628,7 @@
               <w:rPr>
                 <w:rFonts w:asciiTheme="minorHAnsi" w:hAnsiTheme="minorHAnsi"/>
               </w:rPr>
-              <w:t>%</w:t>
-            </w:r>
-            <w:proofErr w:type="spellStart"/>
-            <w:r>
-              <w:rPr>
-                <w:rFonts w:asciiTheme="minorHAnsi" w:hAnsiTheme="minorHAnsi"/>
-              </w:rPr>
-              <w:t>protectionTypes.extLighting</w:t>
-            </w:r>
-            <w:proofErr w:type="spellEnd"/>
-            <w:r>
-              <w:rPr>
-                <w:rFonts w:asciiTheme="minorHAnsi" w:hAnsiTheme="minorHAnsi"/>
-              </w:rPr>
-              <w:t>%</w:t>
+              <w:t>%protectionTypes.extLighting%</w:t>
             </w:r>
           </w:p>
         </w:tc>
@@ -9291,21 +7652,7 @@
               <w:rPr>
                 <w:rFonts w:asciiTheme="minorHAnsi" w:hAnsiTheme="minorHAnsi"/>
               </w:rPr>
-              <w:t>%</w:t>
-            </w:r>
-            <w:proofErr w:type="spellStart"/>
-            <w:r>
-              <w:rPr>
-                <w:rFonts w:asciiTheme="minorHAnsi" w:hAnsiTheme="minorHAnsi"/>
-              </w:rPr>
-              <w:t>protectionTypes.holdupButtons</w:t>
-            </w:r>
-            <w:proofErr w:type="spellEnd"/>
-            <w:r>
-              <w:rPr>
-                <w:rFonts w:asciiTheme="minorHAnsi" w:hAnsiTheme="minorHAnsi"/>
-              </w:rPr>
-              <w:t>%</w:t>
+              <w:t>%protectionTypes.holdupButtons%</w:t>
             </w:r>
           </w:p>
         </w:tc>
@@ -9349,21 +7696,7 @@
               <w:rPr>
                 <w:rFonts w:asciiTheme="minorHAnsi" w:hAnsiTheme="minorHAnsi"/>
               </w:rPr>
-              <w:t>%</w:t>
-            </w:r>
-            <w:proofErr w:type="spellStart"/>
-            <w:r>
-              <w:rPr>
-                <w:rFonts w:asciiTheme="minorHAnsi" w:hAnsiTheme="minorHAnsi"/>
-              </w:rPr>
-              <w:t>protectionTypes.metalDoors</w:t>
-            </w:r>
-            <w:proofErr w:type="spellEnd"/>
-            <w:r>
-              <w:rPr>
-                <w:rFonts w:asciiTheme="minorHAnsi" w:hAnsiTheme="minorHAnsi"/>
-              </w:rPr>
-              <w:t>%</w:t>
+              <w:t>%protectionTypes.metalDoors%</w:t>
             </w:r>
           </w:p>
         </w:tc>
@@ -9387,21 +7720,7 @@
               <w:rPr>
                 <w:rFonts w:asciiTheme="minorHAnsi" w:hAnsiTheme="minorHAnsi"/>
               </w:rPr>
-              <w:t>%</w:t>
-            </w:r>
-            <w:proofErr w:type="spellStart"/>
-            <w:r>
-              <w:rPr>
-                <w:rFonts w:asciiTheme="minorHAnsi" w:hAnsiTheme="minorHAnsi"/>
-              </w:rPr>
-              <w:t>protectionTypes.motionLighting</w:t>
-            </w:r>
-            <w:proofErr w:type="spellEnd"/>
-            <w:r>
-              <w:rPr>
-                <w:rFonts w:asciiTheme="minorHAnsi" w:hAnsiTheme="minorHAnsi"/>
-              </w:rPr>
-              <w:t>%</w:t>
+              <w:t>%protectionTypes.motionLighting%</w:t>
             </w:r>
           </w:p>
         </w:tc>
@@ -9425,21 +7744,7 @@
               <w:rPr>
                 <w:rFonts w:asciiTheme="minorHAnsi" w:hAnsiTheme="minorHAnsi"/>
               </w:rPr>
-              <w:t>%</w:t>
-            </w:r>
-            <w:proofErr w:type="spellStart"/>
-            <w:r>
-              <w:rPr>
-                <w:rFonts w:asciiTheme="minorHAnsi" w:hAnsiTheme="minorHAnsi"/>
-              </w:rPr>
-              <w:t>protectionTypes.multipleLocks</w:t>
-            </w:r>
-            <w:proofErr w:type="spellEnd"/>
-            <w:r>
-              <w:rPr>
-                <w:rFonts w:asciiTheme="minorHAnsi" w:hAnsiTheme="minorHAnsi"/>
-              </w:rPr>
-              <w:t>%</w:t>
+              <w:t>%protectionTypes.multipleLocks%</w:t>
             </w:r>
           </w:p>
         </w:tc>
@@ -9463,21 +7768,7 @@
               <w:rPr>
                 <w:rFonts w:asciiTheme="minorHAnsi" w:hAnsiTheme="minorHAnsi"/>
               </w:rPr>
-              <w:t>%</w:t>
-            </w:r>
-            <w:proofErr w:type="spellStart"/>
-            <w:r>
-              <w:rPr>
-                <w:rFonts w:asciiTheme="minorHAnsi" w:hAnsiTheme="minorHAnsi"/>
-              </w:rPr>
-              <w:t>protectionTypes.perimeter</w:t>
-            </w:r>
-            <w:proofErr w:type="spellEnd"/>
-            <w:r>
-              <w:rPr>
-                <w:rFonts w:asciiTheme="minorHAnsi" w:hAnsiTheme="minorHAnsi"/>
-              </w:rPr>
-              <w:t>%</w:t>
+              <w:t>%protectionTypes.perimeter%</w:t>
             </w:r>
           </w:p>
         </w:tc>
@@ -9521,21 +7812,7 @@
               <w:rPr>
                 <w:rFonts w:asciiTheme="minorHAnsi" w:hAnsiTheme="minorHAnsi"/>
               </w:rPr>
-              <w:t>%</w:t>
-            </w:r>
-            <w:proofErr w:type="spellStart"/>
-            <w:r>
-              <w:rPr>
-                <w:rFonts w:asciiTheme="minorHAnsi" w:hAnsiTheme="minorHAnsi"/>
-              </w:rPr>
-              <w:t>protectionTypes.nightIllumination</w:t>
-            </w:r>
-            <w:proofErr w:type="spellEnd"/>
-            <w:r>
-              <w:rPr>
-                <w:rFonts w:asciiTheme="minorHAnsi" w:hAnsiTheme="minorHAnsi"/>
-              </w:rPr>
-              <w:t>%</w:t>
+              <w:t>%protectionTypes.nightIllumination%</w:t>
             </w:r>
           </w:p>
         </w:tc>
@@ -9559,21 +7836,7 @@
               <w:rPr>
                 <w:rFonts w:asciiTheme="minorHAnsi" w:hAnsiTheme="minorHAnsi"/>
               </w:rPr>
-              <w:t>%</w:t>
-            </w:r>
-            <w:proofErr w:type="spellStart"/>
-            <w:r>
-              <w:rPr>
-                <w:rFonts w:asciiTheme="minorHAnsi" w:hAnsiTheme="minorHAnsi"/>
-              </w:rPr>
-              <w:t>protectionTypes.blockedSkylight</w:t>
-            </w:r>
-            <w:proofErr w:type="spellEnd"/>
-            <w:r>
-              <w:rPr>
-                <w:rFonts w:asciiTheme="minorHAnsi" w:hAnsiTheme="minorHAnsi"/>
-              </w:rPr>
-              <w:t>%</w:t>
+              <w:t>%protectionTypes.blockedSkylight%</w:t>
             </w:r>
           </w:p>
         </w:tc>
@@ -9597,21 +7860,7 @@
               <w:rPr>
                 <w:rFonts w:asciiTheme="minorHAnsi" w:hAnsiTheme="minorHAnsi"/>
               </w:rPr>
-              <w:t>%</w:t>
-            </w:r>
-            <w:proofErr w:type="spellStart"/>
-            <w:r>
-              <w:rPr>
-                <w:rFonts w:asciiTheme="minorHAnsi" w:hAnsiTheme="minorHAnsi"/>
-              </w:rPr>
-              <w:t>protectionTypes.steelPost</w:t>
-            </w:r>
-            <w:proofErr w:type="spellEnd"/>
-            <w:r>
-              <w:rPr>
-                <w:rFonts w:asciiTheme="minorHAnsi" w:hAnsiTheme="minorHAnsi"/>
-              </w:rPr>
-              <w:t>%</w:t>
+              <w:t>%protectionTypes.steelPost%</w:t>
             </w:r>
           </w:p>
         </w:tc>
@@ -9635,21 +7884,7 @@
               <w:rPr>
                 <w:rFonts w:asciiTheme="minorHAnsi" w:hAnsiTheme="minorHAnsi"/>
               </w:rPr>
-              <w:t>%</w:t>
-            </w:r>
-            <w:proofErr w:type="spellStart"/>
-            <w:r>
-              <w:rPr>
-                <w:rFonts w:asciiTheme="minorHAnsi" w:hAnsiTheme="minorHAnsi"/>
-              </w:rPr>
-              <w:t>protectionTypes.stockSecured</w:t>
-            </w:r>
-            <w:proofErr w:type="spellEnd"/>
-            <w:r>
-              <w:rPr>
-                <w:rFonts w:asciiTheme="minorHAnsi" w:hAnsiTheme="minorHAnsi"/>
-              </w:rPr>
-              <w:t>%</w:t>
+              <w:t>%protectionTypes.stockSecured%</w:t>
             </w:r>
           </w:p>
         </w:tc>
@@ -9693,21 +7928,7 @@
               <w:rPr>
                 <w:rFonts w:asciiTheme="minorHAnsi" w:hAnsiTheme="minorHAnsi"/>
               </w:rPr>
-              <w:t>%</w:t>
-            </w:r>
-            <w:proofErr w:type="spellStart"/>
-            <w:r>
-              <w:rPr>
-                <w:rFonts w:asciiTheme="minorHAnsi" w:hAnsiTheme="minorHAnsi"/>
-              </w:rPr>
-              <w:t>protectionTypes.stockroomMotion</w:t>
-            </w:r>
-            <w:proofErr w:type="spellEnd"/>
-            <w:r>
-              <w:rPr>
-                <w:rFonts w:asciiTheme="minorHAnsi" w:hAnsiTheme="minorHAnsi"/>
-              </w:rPr>
-              <w:t>%</w:t>
+              <w:t>%protectionTypes.stockroomMotion%</w:t>
             </w:r>
           </w:p>
         </w:tc>
@@ -9731,21 +7952,7 @@
               <w:rPr>
                 <w:rFonts w:asciiTheme="minorHAnsi" w:hAnsiTheme="minorHAnsi"/>
               </w:rPr>
-              <w:t>%</w:t>
-            </w:r>
-            <w:proofErr w:type="spellStart"/>
-            <w:r>
-              <w:rPr>
-                <w:rFonts w:asciiTheme="minorHAnsi" w:hAnsiTheme="minorHAnsi"/>
-              </w:rPr>
-              <w:t>protectionTypes.warehouseAlarm</w:t>
-            </w:r>
-            <w:proofErr w:type="spellEnd"/>
-            <w:r>
-              <w:rPr>
-                <w:rFonts w:asciiTheme="minorHAnsi" w:hAnsiTheme="minorHAnsi"/>
-              </w:rPr>
-              <w:t>%</w:t>
+              <w:t>%protectionTypes.warehouseAlarm%</w:t>
             </w:r>
           </w:p>
         </w:tc>
@@ -9769,21 +7976,7 @@
               <w:rPr>
                 <w:rFonts w:asciiTheme="minorHAnsi" w:hAnsiTheme="minorHAnsi"/>
               </w:rPr>
-              <w:t>%</w:t>
-            </w:r>
-            <w:proofErr w:type="spellStart"/>
-            <w:r>
-              <w:rPr>
-                <w:rFonts w:asciiTheme="minorHAnsi" w:hAnsiTheme="minorHAnsi"/>
-              </w:rPr>
-              <w:t>protectionTypes.warningSigns</w:t>
-            </w:r>
-            <w:proofErr w:type="spellEnd"/>
-            <w:r>
-              <w:rPr>
-                <w:rFonts w:asciiTheme="minorHAnsi" w:hAnsiTheme="minorHAnsi"/>
-              </w:rPr>
-              <w:t>%</w:t>
+              <w:t>%protectionTypes.warningSigns%</w:t>
             </w:r>
           </w:p>
         </w:tc>
@@ -9807,21 +8000,7 @@
               <w:rPr>
                 <w:rFonts w:asciiTheme="minorHAnsi" w:hAnsiTheme="minorHAnsi"/>
               </w:rPr>
-              <w:t>%</w:t>
-            </w:r>
-            <w:proofErr w:type="spellStart"/>
-            <w:r>
-              <w:rPr>
-                <w:rFonts w:asciiTheme="minorHAnsi" w:hAnsiTheme="minorHAnsi"/>
-              </w:rPr>
-              <w:t>protectionTypes.glassBreakageDetect</w:t>
-            </w:r>
-            <w:proofErr w:type="spellEnd"/>
-            <w:r>
-              <w:rPr>
-                <w:rFonts w:asciiTheme="minorHAnsi" w:hAnsiTheme="minorHAnsi"/>
-              </w:rPr>
-              <w:t>%</w:t>
+              <w:t>%protectionTypes.glassBreakageDetect%</w:t>
             </w:r>
           </w:p>
         </w:tc>
@@ -9865,21 +8044,7 @@
               <w:rPr>
                 <w:rFonts w:asciiTheme="minorHAnsi" w:hAnsiTheme="minorHAnsi"/>
               </w:rPr>
-              <w:t>%</w:t>
-            </w:r>
-            <w:proofErr w:type="spellStart"/>
-            <w:r>
-              <w:rPr>
-                <w:rFonts w:asciiTheme="minorHAnsi" w:hAnsiTheme="minorHAnsi"/>
-              </w:rPr>
-              <w:t>protectionTypes.other</w:t>
-            </w:r>
-            <w:proofErr w:type="spellEnd"/>
-            <w:r>
-              <w:rPr>
-                <w:rFonts w:asciiTheme="minorHAnsi" w:hAnsiTheme="minorHAnsi"/>
-              </w:rPr>
-              <w:t>%</w:t>
+              <w:t>%protectionTypes.other%</w:t>
             </w:r>
           </w:p>
         </w:tc>
@@ -9903,21 +8068,7 @@
               <w:rPr>
                 <w:rFonts w:asciiTheme="minorHAnsi" w:hAnsiTheme="minorHAnsi"/>
               </w:rPr>
-              <w:t>%</w:t>
-            </w:r>
-            <w:proofErr w:type="spellStart"/>
-            <w:r>
-              <w:rPr>
-                <w:rFonts w:asciiTheme="minorHAnsi" w:hAnsiTheme="minorHAnsi"/>
-              </w:rPr>
-              <w:t>protectionTypesOther</w:t>
-            </w:r>
-            <w:proofErr w:type="spellEnd"/>
-            <w:r>
-              <w:rPr>
-                <w:rFonts w:asciiTheme="minorHAnsi" w:hAnsiTheme="minorHAnsi"/>
-              </w:rPr>
-              <w:t>%</w:t>
+              <w:t>%protectionTypesOther%</w:t>
             </w:r>
           </w:p>
         </w:tc>
@@ -10029,21 +8180,7 @@
               <w:rPr>
                 <w:rFonts w:asciiTheme="minorHAnsi" w:hAnsiTheme="minorHAnsi"/>
               </w:rPr>
-              <w:t>%</w:t>
-            </w:r>
-            <w:proofErr w:type="spellStart"/>
-            <w:r>
-              <w:rPr>
-                <w:rFonts w:asciiTheme="minorHAnsi" w:hAnsiTheme="minorHAnsi"/>
-              </w:rPr>
-              <w:t>burglarAlarm</w:t>
-            </w:r>
-            <w:proofErr w:type="spellEnd"/>
-            <w:r>
-              <w:rPr>
-                <w:rFonts w:asciiTheme="minorHAnsi" w:hAnsiTheme="minorHAnsi"/>
-              </w:rPr>
-              <w:t>%</w:t>
+              <w:t>%burglarAlarm%</w:t>
             </w:r>
           </w:p>
         </w:tc>
@@ -10119,21 +8256,7 @@
               <w:rPr>
                 <w:rFonts w:asciiTheme="minorHAnsi" w:hAnsiTheme="minorHAnsi"/>
               </w:rPr>
-              <w:t>%</w:t>
-            </w:r>
-            <w:proofErr w:type="spellStart"/>
-            <w:r>
-              <w:rPr>
-                <w:rFonts w:asciiTheme="minorHAnsi" w:hAnsiTheme="minorHAnsi"/>
-              </w:rPr>
-              <w:t>safeType</w:t>
-            </w:r>
-            <w:proofErr w:type="spellEnd"/>
-            <w:r>
-              <w:rPr>
-                <w:rFonts w:asciiTheme="minorHAnsi" w:hAnsiTheme="minorHAnsi"/>
-              </w:rPr>
-              <w:t>%</w:t>
+              <w:t>%safeType%</w:t>
             </w:r>
           </w:p>
         </w:tc>
@@ -10209,21 +8332,7 @@
               <w:rPr>
                 <w:rFonts w:asciiTheme="minorHAnsi" w:hAnsiTheme="minorHAnsi"/>
               </w:rPr>
-              <w:t>%</w:t>
-            </w:r>
-            <w:proofErr w:type="spellStart"/>
-            <w:r>
-              <w:rPr>
-                <w:rFonts w:asciiTheme="minorHAnsi" w:hAnsiTheme="minorHAnsi"/>
-              </w:rPr>
-              <w:t>safeClass</w:t>
-            </w:r>
-            <w:proofErr w:type="spellEnd"/>
-            <w:r>
-              <w:rPr>
-                <w:rFonts w:asciiTheme="minorHAnsi" w:hAnsiTheme="minorHAnsi"/>
-              </w:rPr>
-              <w:t>%</w:t>
+              <w:t>%safeClass%</w:t>
             </w:r>
           </w:p>
         </w:tc>
@@ -10326,21 +8435,7 @@
               <w:rPr>
                 <w:rFonts w:asciiTheme="minorHAnsi" w:hAnsiTheme="minorHAnsi"/>
               </w:rPr>
-              <w:t>%</w:t>
-            </w:r>
-            <w:proofErr w:type="spellStart"/>
-            <w:r>
-              <w:rPr>
-                <w:rFonts w:asciiTheme="minorHAnsi" w:hAnsiTheme="minorHAnsi"/>
-              </w:rPr>
-              <w:t>occupancyInsured</w:t>
-            </w:r>
-            <w:proofErr w:type="spellEnd"/>
-            <w:r>
-              <w:rPr>
-                <w:rFonts w:asciiTheme="minorHAnsi" w:hAnsiTheme="minorHAnsi"/>
-              </w:rPr>
-              <w:t>%</w:t>
+              <w:t>%occupancyInsured%</w:t>
             </w:r>
           </w:p>
         </w:tc>
@@ -10491,21 +8586,7 @@
               <w:rPr>
                 <w:rFonts w:asciiTheme="minorHAnsi" w:hAnsiTheme="minorHAnsi"/>
               </w:rPr>
-              <w:t>%</w:t>
-            </w:r>
-            <w:proofErr w:type="spellStart"/>
-            <w:r>
-              <w:rPr>
-                <w:rFonts w:asciiTheme="minorHAnsi" w:hAnsiTheme="minorHAnsi"/>
-              </w:rPr>
-              <w:t>occupancyOthers</w:t>
-            </w:r>
-            <w:proofErr w:type="spellEnd"/>
-            <w:r>
-              <w:rPr>
-                <w:rFonts w:asciiTheme="minorHAnsi" w:hAnsiTheme="minorHAnsi"/>
-              </w:rPr>
-              <w:t>%</w:t>
+              <w:t>%occupancyOthers%</w:t>
             </w:r>
           </w:p>
         </w:tc>
@@ -10617,21 +8698,7 @@
         <w:rPr>
           <w:rFonts w:asciiTheme="minorHAnsi" w:hAnsiTheme="minorHAnsi"/>
         </w:rPr>
-        <w:t>%</w:t>
-      </w:r>
-      <w:proofErr w:type="spellStart"/>
-      <w:r>
-        <w:rPr>
-          <w:rFonts w:asciiTheme="minorHAnsi" w:hAnsiTheme="minorHAnsi"/>
-        </w:rPr>
-        <w:t>exposuresClear.yes</w:t>
-      </w:r>
-      <w:proofErr w:type="spellEnd"/>
-      <w:r>
-        <w:rPr>
-          <w:rFonts w:asciiTheme="minorHAnsi" w:hAnsiTheme="minorHAnsi"/>
-        </w:rPr>
-        <w:t>%</w:t>
+        <w:t>%exposuresClear.yes%</w:t>
       </w:r>
     </w:p>
     <w:tbl>
@@ -10697,21 +8764,7 @@
               <w:rPr>
                 <w:rFonts w:asciiTheme="minorHAnsi" w:hAnsiTheme="minorHAnsi"/>
               </w:rPr>
-              <w:t>%</w:t>
-            </w:r>
-            <w:proofErr w:type="spellStart"/>
-            <w:r>
-              <w:rPr>
-                <w:rFonts w:asciiTheme="minorHAnsi" w:hAnsiTheme="minorHAnsi"/>
-              </w:rPr>
-              <w:t>exposuresLeft</w:t>
-            </w:r>
-            <w:proofErr w:type="spellEnd"/>
-            <w:r>
-              <w:rPr>
-                <w:rFonts w:asciiTheme="minorHAnsi" w:hAnsiTheme="minorHAnsi"/>
-              </w:rPr>
-              <w:t>%</w:t>
+              <w:t>%exposuresLeft%</w:t>
             </w:r>
           </w:p>
         </w:tc>
@@ -10761,21 +8814,7 @@
               <w:rPr>
                 <w:rFonts w:asciiTheme="minorHAnsi" w:hAnsiTheme="minorHAnsi"/>
               </w:rPr>
-              <w:t>%</w:t>
-            </w:r>
-            <w:proofErr w:type="spellStart"/>
-            <w:r>
-              <w:rPr>
-                <w:rFonts w:asciiTheme="minorHAnsi" w:hAnsiTheme="minorHAnsi"/>
-              </w:rPr>
-              <w:t>exposuresRight</w:t>
-            </w:r>
-            <w:proofErr w:type="spellEnd"/>
-            <w:r>
-              <w:rPr>
-                <w:rFonts w:asciiTheme="minorHAnsi" w:hAnsiTheme="minorHAnsi"/>
-              </w:rPr>
-              <w:t>%</w:t>
+              <w:t>%exposuresRight%</w:t>
             </w:r>
           </w:p>
         </w:tc>
@@ -10825,21 +8864,7 @@
               <w:rPr>
                 <w:rFonts w:asciiTheme="minorHAnsi" w:hAnsiTheme="minorHAnsi"/>
               </w:rPr>
-              <w:t>%</w:t>
-            </w:r>
-            <w:proofErr w:type="spellStart"/>
-            <w:r>
-              <w:rPr>
-                <w:rFonts w:asciiTheme="minorHAnsi" w:hAnsiTheme="minorHAnsi"/>
-              </w:rPr>
-              <w:t>exposuresBehind</w:t>
-            </w:r>
-            <w:proofErr w:type="spellEnd"/>
-            <w:r>
-              <w:rPr>
-                <w:rFonts w:asciiTheme="minorHAnsi" w:hAnsiTheme="minorHAnsi"/>
-              </w:rPr>
-              <w:t>%</w:t>
+              <w:t>%exposuresBehind%</w:t>
             </w:r>
           </w:p>
         </w:tc>
@@ -10906,21 +8931,7 @@
               <w:rPr>
                 <w:rFonts w:asciiTheme="minorHAnsi" w:hAnsiTheme="minorHAnsi"/>
               </w:rPr>
-              <w:t>%</w:t>
-            </w:r>
-            <w:proofErr w:type="spellStart"/>
-            <w:r>
-              <w:rPr>
-                <w:rFonts w:asciiTheme="minorHAnsi" w:hAnsiTheme="minorHAnsi"/>
-              </w:rPr>
-              <w:t>lossPayees</w:t>
-            </w:r>
-            <w:proofErr w:type="spellEnd"/>
-            <w:r>
-              <w:rPr>
-                <w:rFonts w:asciiTheme="minorHAnsi" w:hAnsiTheme="minorHAnsi"/>
-              </w:rPr>
-              <w:t>%</w:t>
+              <w:t>%lossPayees%</w:t>
             </w:r>
           </w:p>
         </w:tc>
@@ -10949,23 +8960,7 @@
           <w:rFonts w:asciiTheme="minorHAnsi" w:hAnsiTheme="minorHAnsi"/>
           <w:i/>
         </w:rPr>
-        <w:t>%</w:t>
-      </w:r>
-      <w:proofErr w:type="spellStart"/>
-      <w:r>
-        <w:rPr>
-          <w:rFonts w:asciiTheme="minorHAnsi" w:hAnsiTheme="minorHAnsi"/>
-          <w:i/>
-        </w:rPr>
-        <w:t>lossPayeesType</w:t>
-      </w:r>
-      <w:proofErr w:type="spellEnd"/>
-      <w:r>
-        <w:rPr>
-          <w:rFonts w:asciiTheme="minorHAnsi" w:hAnsiTheme="minorHAnsi"/>
-          <w:i/>
-        </w:rPr>
-        <w:t>%</w:t>
+        <w:t>%lossPayeesType%</w:t>
       </w:r>
     </w:p>
     <w:p>
@@ -10991,7 +8986,6 @@
         <w:lastRenderedPageBreak/>
         <w:t xml:space="preserve">Schedule of </w:t>
       </w:r>
-      <w:proofErr w:type="spellStart"/>
       <w:r>
         <w:rPr>
           <w:rFonts w:asciiTheme="minorHAnsi" w:hAnsiTheme="minorHAnsi"/>
@@ -11000,7 +8994,6 @@
         </w:rPr>
         <w:t>Coverages</w:t>
       </w:r>
-      <w:proofErr w:type="spellEnd"/>
       <w:r>
         <w:rPr>
           <w:rFonts w:asciiTheme="minorHAnsi" w:hAnsiTheme="minorHAnsi"/>
@@ -11078,16 +9071,8 @@
               <w:rPr>
                 <w:rFonts w:asciiTheme="minorHAnsi" w:hAnsiTheme="minorHAnsi"/>
               </w:rPr>
-              <w:t>Broad/Named/</w:t>
-            </w:r>
-            <w:proofErr w:type="spellStart"/>
-            <w:r>
-              <w:rPr>
-                <w:rFonts w:asciiTheme="minorHAnsi" w:hAnsiTheme="minorHAnsi"/>
-              </w:rPr>
-              <w:t>etc</w:t>
-            </w:r>
-            <w:proofErr w:type="spellEnd"/>
+              <w:t>Broad/Named/etc</w:t>
+            </w:r>
           </w:p>
         </w:tc>
         <w:tc>
@@ -11188,125 +9173,39 @@
                 <w:rFonts w:asciiTheme="minorHAnsi" w:hAnsiTheme="minorHAnsi"/>
                 <w:b/>
               </w:rPr>
-              <w:t>%</w:t>
-            </w:r>
-            <w:proofErr w:type="spellStart"/>
-            <w:r>
-              <w:rPr>
-                <w:rFonts w:asciiTheme="minorHAnsi" w:hAnsiTheme="minorHAnsi"/>
-                <w:b/>
-              </w:rPr>
-              <w:t>coverageSchedules.category</w:t>
-            </w:r>
-            <w:proofErr w:type="spellEnd"/>
-            <w:r>
-              <w:rPr>
-                <w:rFonts w:asciiTheme="minorHAnsi" w:hAnsiTheme="minorHAnsi"/>
-                <w:b/>
-              </w:rPr>
-              <w:t>%</w:t>
-            </w:r>
-            <w:r>
-              <w:rPr>
-                <w:rFonts w:asciiTheme="minorHAnsi" w:hAnsiTheme="minorHAnsi"/>
-              </w:rPr>
-              <w:t>: %</w:t>
-            </w:r>
-            <w:proofErr w:type="spellStart"/>
-            <w:r>
-              <w:rPr>
-                <w:rFonts w:asciiTheme="minorHAnsi" w:hAnsiTheme="minorHAnsi"/>
-              </w:rPr>
-              <w:t>coverageSchedules.type</w:t>
-            </w:r>
-            <w:proofErr w:type="spellEnd"/>
-            <w:r>
-              <w:rPr>
-                <w:rFonts w:asciiTheme="minorHAnsi" w:hAnsiTheme="minorHAnsi"/>
-              </w:rPr>
-              <w:t>%</w:t>
-            </w:r>
-          </w:p>
-          <w:p>
-            <w:pPr>
-              <w:rPr>
-                <w:rFonts w:asciiTheme="minorHAnsi" w:hAnsiTheme="minorHAnsi"/>
-              </w:rPr>
-            </w:pPr>
-            <w:r>
-              <w:rPr>
-                <w:rFonts w:asciiTheme="minorHAnsi" w:hAnsiTheme="minorHAnsi"/>
-              </w:rPr>
-              <w:t xml:space="preserve">%if </w:t>
-            </w:r>
-            <w:proofErr w:type="spellStart"/>
-            <w:r>
-              <w:rPr>
-                <w:rFonts w:asciiTheme="minorHAnsi" w:hAnsiTheme="minorHAnsi"/>
-              </w:rPr>
-              <w:t>coverageSchedules.options%Type</w:t>
-            </w:r>
-            <w:proofErr w:type="spellEnd"/>
-            <w:r>
-              <w:rPr>
-                <w:rFonts w:asciiTheme="minorHAnsi" w:hAnsiTheme="minorHAnsi"/>
-              </w:rPr>
-              <w:t>: %</w:t>
-            </w:r>
-            <w:proofErr w:type="spellStart"/>
-            <w:r>
-              <w:rPr>
-                <w:rFonts w:asciiTheme="minorHAnsi" w:hAnsiTheme="minorHAnsi"/>
-              </w:rPr>
-              <w:t>coverageSchedules.options</w:t>
-            </w:r>
-            <w:proofErr w:type="spellEnd"/>
-            <w:r>
-              <w:rPr>
-                <w:rFonts w:asciiTheme="minorHAnsi" w:hAnsiTheme="minorHAnsi"/>
-              </w:rPr>
-              <w:t>%</w:t>
-            </w:r>
-          </w:p>
-          <w:p>
-            <w:pPr>
-              <w:rPr>
-                <w:rFonts w:asciiTheme="minorHAnsi" w:hAnsiTheme="minorHAnsi"/>
-              </w:rPr>
-            </w:pPr>
-            <w:r>
-              <w:rPr>
-                <w:rFonts w:asciiTheme="minorHAnsi" w:hAnsiTheme="minorHAnsi"/>
-              </w:rPr>
-              <w:t xml:space="preserve">%if </w:t>
-            </w:r>
-            <w:proofErr w:type="spellStart"/>
-            <w:r>
-              <w:rPr>
-                <w:rFonts w:asciiTheme="minorHAnsi" w:hAnsiTheme="minorHAnsi"/>
-              </w:rPr>
-              <w:t>coverageSchedules.replacementCost%Replacement</w:t>
-            </w:r>
-            <w:proofErr w:type="spellEnd"/>
-            <w:r>
-              <w:rPr>
-                <w:rFonts w:asciiTheme="minorHAnsi" w:hAnsiTheme="minorHAnsi"/>
-              </w:rPr>
-              <w:t xml:space="preserve"> cost: %</w:t>
-            </w:r>
-            <w:proofErr w:type="spellStart"/>
-            <w:r>
-              <w:rPr>
-                <w:rFonts w:asciiTheme="minorHAnsi" w:hAnsiTheme="minorHAnsi"/>
-              </w:rPr>
-              <w:t>coverageSchedules.replacementCost</w:t>
-            </w:r>
-            <w:proofErr w:type="spellEnd"/>
-            <w:r>
-              <w:rPr>
-                <w:rFonts w:asciiTheme="minorHAnsi" w:hAnsiTheme="minorHAnsi"/>
-              </w:rPr>
-              <w:t>%</w:t>
+              <w:t>%coverageSchedules.category%</w:t>
+            </w:r>
+            <w:r>
+              <w:rPr>
+                <w:rFonts w:asciiTheme="minorHAnsi" w:hAnsiTheme="minorHAnsi"/>
+              </w:rPr>
+              <w:t>: %coverageSchedules.type%</w:t>
+            </w:r>
+          </w:p>
+          <w:p>
+            <w:pPr>
+              <w:rPr>
+                <w:rFonts w:asciiTheme="minorHAnsi" w:hAnsiTheme="minorHAnsi"/>
+              </w:rPr>
+            </w:pPr>
+            <w:r>
+              <w:rPr>
+                <w:rFonts w:asciiTheme="minorHAnsi" w:hAnsiTheme="minorHAnsi"/>
+              </w:rPr>
+              <w:t>%if coverageSchedules.options%Type: %coverageSchedules.options%</w:t>
+            </w:r>
+          </w:p>
+          <w:p>
+            <w:pPr>
+              <w:rPr>
+                <w:rFonts w:asciiTheme="minorHAnsi" w:hAnsiTheme="minorHAnsi"/>
+              </w:rPr>
+            </w:pPr>
+            <w:r>
+              <w:rPr>
+                <w:rFonts w:asciiTheme="minorHAnsi" w:hAnsiTheme="minorHAnsi"/>
+              </w:rPr>
+              <w:t>%if coverageSchedules.replacementCost%Replacement cost: %coverageSchedules.replacementCost%</w:t>
             </w:r>
           </w:p>
         </w:tc>
@@ -11330,21 +9229,7 @@
               <w:rPr>
                 <w:rFonts w:asciiTheme="minorHAnsi" w:hAnsiTheme="minorHAnsi"/>
               </w:rPr>
-              <w:t>%</w:t>
-            </w:r>
-            <w:proofErr w:type="spellStart"/>
-            <w:r>
-              <w:rPr>
-                <w:rFonts w:asciiTheme="minorHAnsi" w:hAnsiTheme="minorHAnsi"/>
-              </w:rPr>
-              <w:t>coverageSchedules.subtype</w:t>
-            </w:r>
-            <w:proofErr w:type="spellEnd"/>
-            <w:r>
-              <w:rPr>
-                <w:rFonts w:asciiTheme="minorHAnsi" w:hAnsiTheme="minorHAnsi"/>
-              </w:rPr>
-              <w:t>%</w:t>
+              <w:t>%coverageSchedules.subtype%</w:t>
             </w:r>
           </w:p>
         </w:tc>
@@ -11368,21 +9253,7 @@
               <w:rPr>
                 <w:rFonts w:asciiTheme="minorHAnsi" w:hAnsiTheme="minorHAnsi"/>
               </w:rPr>
-              <w:t>%</w:t>
-            </w:r>
-            <w:proofErr w:type="spellStart"/>
-            <w:r>
-              <w:rPr>
-                <w:rFonts w:asciiTheme="minorHAnsi" w:hAnsiTheme="minorHAnsi"/>
-              </w:rPr>
-              <w:t>coverageSchedules.deductible</w:t>
-            </w:r>
-            <w:proofErr w:type="spellEnd"/>
-            <w:r>
-              <w:rPr>
-                <w:rFonts w:asciiTheme="minorHAnsi" w:hAnsiTheme="minorHAnsi"/>
-              </w:rPr>
-              <w:t>%</w:t>
+              <w:t>%coverageSchedules.deductible%</w:t>
             </w:r>
           </w:p>
         </w:tc>
@@ -11406,21 +9277,7 @@
               <w:rPr>
                 <w:rFonts w:asciiTheme="minorHAnsi" w:hAnsiTheme="minorHAnsi"/>
               </w:rPr>
-              <w:t>%</w:t>
-            </w:r>
-            <w:proofErr w:type="spellStart"/>
-            <w:r>
-              <w:rPr>
-                <w:rFonts w:asciiTheme="minorHAnsi" w:hAnsiTheme="minorHAnsi"/>
-              </w:rPr>
-              <w:t>coverageSchedules.coIns</w:t>
-            </w:r>
-            <w:proofErr w:type="spellEnd"/>
-            <w:r>
-              <w:rPr>
-                <w:rFonts w:asciiTheme="minorHAnsi" w:hAnsiTheme="minorHAnsi"/>
-              </w:rPr>
-              <w:t>%</w:t>
+              <w:t>%coverageSchedules.coIns%</w:t>
             </w:r>
           </w:p>
         </w:tc>
@@ -11444,21 +9301,7 @@
               <w:rPr>
                 <w:rFonts w:asciiTheme="minorHAnsi" w:hAnsiTheme="minorHAnsi"/>
               </w:rPr>
-              <w:t>%</w:t>
-            </w:r>
-            <w:proofErr w:type="spellStart"/>
-            <w:r>
-              <w:rPr>
-                <w:rFonts w:asciiTheme="minorHAnsi" w:hAnsiTheme="minorHAnsi"/>
-              </w:rPr>
-              <w:t>coverageSchedules.limit</w:t>
-            </w:r>
-            <w:proofErr w:type="spellEnd"/>
-            <w:r>
-              <w:rPr>
-                <w:rFonts w:asciiTheme="minorHAnsi" w:hAnsiTheme="minorHAnsi"/>
-              </w:rPr>
-              <w:t>%</w:t>
+              <w:t>%coverageSchedules.limit%</w:t>
             </w:r>
           </w:p>
         </w:tc>
@@ -11799,7 +9642,6 @@
                 <w:b/>
               </w:rPr>
             </w:pPr>
-            <w:proofErr w:type="spellStart"/>
             <w:r>
               <w:rPr>
                 <w:rFonts w:asciiTheme="minorHAnsi" w:hAnsiTheme="minorHAnsi"/>
@@ -11807,7 +9649,6 @@
               </w:rPr>
               <w:t>Colour</w:t>
             </w:r>
-            <w:proofErr w:type="spellEnd"/>
             <w:r>
               <w:rPr>
                 <w:rFonts w:asciiTheme="minorHAnsi" w:hAnsiTheme="minorHAnsi"/>
@@ -11900,29 +9741,40 @@
                 <w:rFonts w:asciiTheme="minorHAnsi" w:hAnsiTheme="minorHAnsi"/>
                 <w:b w:val="0"/>
               </w:rPr>
-              <w:t>%</w:t>
-            </w:r>
-            <w:proofErr w:type="spellStart"/>
-            <w:r>
+              <w:t>%autoSchedules.itemNumber%</w:t>
+            </w:r>
+          </w:p>
+        </w:tc>
+        <w:tc>
+          <w:tcPr>
+            <w:tcW w:w="728" w:type="dxa"/>
+            <w:tcBorders>
+              <w:top w:val="single" w:sz="6" w:space="0" w:color="auto"/>
+              <w:left w:val="single" w:sz="6" w:space="0" w:color="auto"/>
+              <w:bottom w:val="single" w:sz="6" w:space="0" w:color="auto"/>
+              <w:right w:val="single" w:sz="6" w:space="0" w:color="auto"/>
+            </w:tcBorders>
+          </w:tcPr>
+          <w:p>
+            <w:pPr>
+              <w:pStyle w:val="Heading3"/>
               <w:rPr>
                 <w:rFonts w:asciiTheme="minorHAnsi" w:hAnsiTheme="minorHAnsi"/>
                 <w:b w:val="0"/>
               </w:rPr>
-              <w:t>autoSchedules.itemNumber</w:t>
-            </w:r>
-            <w:proofErr w:type="spellEnd"/>
+            </w:pPr>
             <w:r>
               <w:rPr>
                 <w:rFonts w:asciiTheme="minorHAnsi" w:hAnsiTheme="minorHAnsi"/>
                 <w:b w:val="0"/>
               </w:rPr>
-              <w:t>%</w:t>
-            </w:r>
-          </w:p>
-        </w:tc>
-        <w:tc>
-          <w:tcPr>
-            <w:tcW w:w="728" w:type="dxa"/>
+              <w:t>%autoSchedules.unitNumber%</w:t>
+            </w:r>
+          </w:p>
+        </w:tc>
+        <w:tc>
+          <w:tcPr>
+            <w:tcW w:w="1288" w:type="dxa"/>
             <w:tcBorders>
               <w:top w:val="single" w:sz="6" w:space="0" w:color="auto"/>
               <w:left w:val="single" w:sz="6" w:space="0" w:color="auto"/>
@@ -11943,29 +9795,40 @@
                 <w:rFonts w:asciiTheme="minorHAnsi" w:hAnsiTheme="minorHAnsi"/>
                 <w:b w:val="0"/>
               </w:rPr>
-              <w:t>%</w:t>
-            </w:r>
-            <w:proofErr w:type="spellStart"/>
-            <w:r>
+              <w:t>%autoSchedules.owner%</w:t>
+            </w:r>
+          </w:p>
+        </w:tc>
+        <w:tc>
+          <w:tcPr>
+            <w:tcW w:w="1316" w:type="dxa"/>
+            <w:tcBorders>
+              <w:top w:val="single" w:sz="6" w:space="0" w:color="auto"/>
+              <w:left w:val="single" w:sz="6" w:space="0" w:color="auto"/>
+              <w:bottom w:val="single" w:sz="6" w:space="0" w:color="auto"/>
+              <w:right w:val="single" w:sz="6" w:space="0" w:color="auto"/>
+            </w:tcBorders>
+          </w:tcPr>
+          <w:p>
+            <w:pPr>
+              <w:pStyle w:val="Heading3"/>
               <w:rPr>
                 <w:rFonts w:asciiTheme="minorHAnsi" w:hAnsiTheme="minorHAnsi"/>
                 <w:b w:val="0"/>
               </w:rPr>
-              <w:t>autoSchedules.unitNumber</w:t>
-            </w:r>
-            <w:proofErr w:type="spellEnd"/>
+            </w:pPr>
             <w:r>
               <w:rPr>
                 <w:rFonts w:asciiTheme="minorHAnsi" w:hAnsiTheme="minorHAnsi"/>
                 <w:b w:val="0"/>
               </w:rPr>
-              <w:t>%</w:t>
-            </w:r>
-          </w:p>
-        </w:tc>
-        <w:tc>
-          <w:tcPr>
-            <w:tcW w:w="1288" w:type="dxa"/>
+              <w:t>%autoSchedules.financeCompany%</w:t>
+            </w:r>
+          </w:p>
+        </w:tc>
+        <w:tc>
+          <w:tcPr>
+            <w:tcW w:w="658" w:type="dxa"/>
             <w:tcBorders>
               <w:top w:val="single" w:sz="6" w:space="0" w:color="auto"/>
               <w:left w:val="single" w:sz="6" w:space="0" w:color="auto"/>
@@ -11986,29 +9849,40 @@
                 <w:rFonts w:asciiTheme="minorHAnsi" w:hAnsiTheme="minorHAnsi"/>
                 <w:b w:val="0"/>
               </w:rPr>
-              <w:t>%</w:t>
-            </w:r>
-            <w:proofErr w:type="spellStart"/>
-            <w:r>
+              <w:t>%autoSchedules.year%</w:t>
+            </w:r>
+          </w:p>
+        </w:tc>
+        <w:tc>
+          <w:tcPr>
+            <w:tcW w:w="966" w:type="dxa"/>
+            <w:tcBorders>
+              <w:top w:val="single" w:sz="6" w:space="0" w:color="auto"/>
+              <w:left w:val="single" w:sz="6" w:space="0" w:color="auto"/>
+              <w:bottom w:val="single" w:sz="6" w:space="0" w:color="auto"/>
+              <w:right w:val="single" w:sz="6" w:space="0" w:color="auto"/>
+            </w:tcBorders>
+          </w:tcPr>
+          <w:p>
+            <w:pPr>
+              <w:pStyle w:val="Heading3"/>
               <w:rPr>
                 <w:rFonts w:asciiTheme="minorHAnsi" w:hAnsiTheme="minorHAnsi"/>
                 <w:b w:val="0"/>
               </w:rPr>
-              <w:t>autoSchedules.owner</w:t>
-            </w:r>
-            <w:proofErr w:type="spellEnd"/>
+            </w:pPr>
             <w:r>
               <w:rPr>
                 <w:rFonts w:asciiTheme="minorHAnsi" w:hAnsiTheme="minorHAnsi"/>
                 <w:b w:val="0"/>
               </w:rPr>
-              <w:t>%</w:t>
-            </w:r>
-          </w:p>
-        </w:tc>
-        <w:tc>
-          <w:tcPr>
-            <w:tcW w:w="1316" w:type="dxa"/>
+              <w:t>%autoSchedules.make%</w:t>
+            </w:r>
+          </w:p>
+        </w:tc>
+        <w:tc>
+          <w:tcPr>
+            <w:tcW w:w="1301" w:type="dxa"/>
             <w:tcBorders>
               <w:top w:val="single" w:sz="6" w:space="0" w:color="auto"/>
               <w:left w:val="single" w:sz="6" w:space="0" w:color="auto"/>
@@ -12029,29 +9903,40 @@
                 <w:rFonts w:asciiTheme="minorHAnsi" w:hAnsiTheme="minorHAnsi"/>
                 <w:b w:val="0"/>
               </w:rPr>
-              <w:t>%</w:t>
-            </w:r>
-            <w:proofErr w:type="spellStart"/>
-            <w:r>
+              <w:t>%autoSchedules.model%</w:t>
+            </w:r>
+          </w:p>
+        </w:tc>
+        <w:tc>
+          <w:tcPr>
+            <w:tcW w:w="2114" w:type="dxa"/>
+            <w:tcBorders>
+              <w:top w:val="single" w:sz="6" w:space="0" w:color="auto"/>
+              <w:left w:val="single" w:sz="6" w:space="0" w:color="auto"/>
+              <w:bottom w:val="single" w:sz="6" w:space="0" w:color="auto"/>
+              <w:right w:val="single" w:sz="6" w:space="0" w:color="auto"/>
+            </w:tcBorders>
+          </w:tcPr>
+          <w:p>
+            <w:pPr>
+              <w:pStyle w:val="Heading3"/>
               <w:rPr>
                 <w:rFonts w:asciiTheme="minorHAnsi" w:hAnsiTheme="minorHAnsi"/>
                 <w:b w:val="0"/>
               </w:rPr>
-              <w:t>autoSchedules.financeCompany</w:t>
-            </w:r>
-            <w:proofErr w:type="spellEnd"/>
+            </w:pPr>
             <w:r>
               <w:rPr>
                 <w:rFonts w:asciiTheme="minorHAnsi" w:hAnsiTheme="minorHAnsi"/>
                 <w:b w:val="0"/>
               </w:rPr>
-              <w:t>%</w:t>
-            </w:r>
-          </w:p>
-        </w:tc>
-        <w:tc>
-          <w:tcPr>
-            <w:tcW w:w="658" w:type="dxa"/>
+              <w:t>%autoSchedules.serialNumber%</w:t>
+            </w:r>
+          </w:p>
+        </w:tc>
+        <w:tc>
+          <w:tcPr>
+            <w:tcW w:w="1064" w:type="dxa"/>
             <w:tcBorders>
               <w:top w:val="single" w:sz="6" w:space="0" w:color="auto"/>
               <w:left w:val="single" w:sz="6" w:space="0" w:color="auto"/>
@@ -12072,29 +9957,40 @@
                 <w:rFonts w:asciiTheme="minorHAnsi" w:hAnsiTheme="minorHAnsi"/>
                 <w:b w:val="0"/>
               </w:rPr>
-              <w:t>%</w:t>
-            </w:r>
-            <w:proofErr w:type="spellStart"/>
-            <w:r>
+              <w:t>%autoSchedules.plateNumber%</w:t>
+            </w:r>
+          </w:p>
+        </w:tc>
+        <w:tc>
+          <w:tcPr>
+            <w:tcW w:w="1050" w:type="dxa"/>
+            <w:tcBorders>
+              <w:top w:val="single" w:sz="6" w:space="0" w:color="auto"/>
+              <w:left w:val="single" w:sz="6" w:space="0" w:color="auto"/>
+              <w:bottom w:val="single" w:sz="6" w:space="0" w:color="auto"/>
+              <w:right w:val="single" w:sz="6" w:space="0" w:color="auto"/>
+            </w:tcBorders>
+          </w:tcPr>
+          <w:p>
+            <w:pPr>
+              <w:pStyle w:val="Heading3"/>
               <w:rPr>
                 <w:rFonts w:asciiTheme="minorHAnsi" w:hAnsiTheme="minorHAnsi"/>
                 <w:b w:val="0"/>
               </w:rPr>
-              <w:t>autoSchedules.year</w:t>
-            </w:r>
-            <w:proofErr w:type="spellEnd"/>
+            </w:pPr>
             <w:r>
               <w:rPr>
                 <w:rFonts w:asciiTheme="minorHAnsi" w:hAnsiTheme="minorHAnsi"/>
                 <w:b w:val="0"/>
               </w:rPr>
-              <w:t>%</w:t>
-            </w:r>
-          </w:p>
-        </w:tc>
-        <w:tc>
-          <w:tcPr>
-            <w:tcW w:w="966" w:type="dxa"/>
+              <w:t>%autoSchedules.colour%</w:t>
+            </w:r>
+          </w:p>
+        </w:tc>
+        <w:tc>
+          <w:tcPr>
+            <w:tcW w:w="1651" w:type="dxa"/>
             <w:tcBorders>
               <w:top w:val="single" w:sz="6" w:space="0" w:color="auto"/>
               <w:left w:val="single" w:sz="6" w:space="0" w:color="auto"/>
@@ -12115,281 +10011,34 @@
                 <w:rFonts w:asciiTheme="minorHAnsi" w:hAnsiTheme="minorHAnsi"/>
                 <w:b w:val="0"/>
               </w:rPr>
-              <w:t>%</w:t>
-            </w:r>
-            <w:proofErr w:type="spellStart"/>
-            <w:r>
+              <w:t>%autoSchedules.dateAdded%</w:t>
+            </w:r>
+          </w:p>
+        </w:tc>
+        <w:tc>
+          <w:tcPr>
+            <w:tcW w:w="1651" w:type="dxa"/>
+            <w:tcBorders>
+              <w:top w:val="single" w:sz="6" w:space="0" w:color="auto"/>
+              <w:left w:val="single" w:sz="6" w:space="0" w:color="auto"/>
+              <w:bottom w:val="single" w:sz="6" w:space="0" w:color="auto"/>
+              <w:right w:val="single" w:sz="6" w:space="0" w:color="auto"/>
+            </w:tcBorders>
+          </w:tcPr>
+          <w:p>
+            <w:pPr>
+              <w:pStyle w:val="Heading3"/>
               <w:rPr>
                 <w:rFonts w:asciiTheme="minorHAnsi" w:hAnsiTheme="minorHAnsi"/>
                 <w:b w:val="0"/>
               </w:rPr>
-              <w:t>autoSchedules.make</w:t>
-            </w:r>
-            <w:proofErr w:type="spellEnd"/>
+            </w:pPr>
             <w:r>
               <w:rPr>
                 <w:rFonts w:asciiTheme="minorHAnsi" w:hAnsiTheme="minorHAnsi"/>
                 <w:b w:val="0"/>
               </w:rPr>
-              <w:t>%</w:t>
-            </w:r>
-          </w:p>
-        </w:tc>
-        <w:tc>
-          <w:tcPr>
-            <w:tcW w:w="1301" w:type="dxa"/>
-            <w:tcBorders>
-              <w:top w:val="single" w:sz="6" w:space="0" w:color="auto"/>
-              <w:left w:val="single" w:sz="6" w:space="0" w:color="auto"/>
-              <w:bottom w:val="single" w:sz="6" w:space="0" w:color="auto"/>
-              <w:right w:val="single" w:sz="6" w:space="0" w:color="auto"/>
-            </w:tcBorders>
-          </w:tcPr>
-          <w:p>
-            <w:pPr>
-              <w:pStyle w:val="Heading3"/>
-              <w:rPr>
-                <w:rFonts w:asciiTheme="minorHAnsi" w:hAnsiTheme="minorHAnsi"/>
-                <w:b w:val="0"/>
-              </w:rPr>
-            </w:pPr>
-            <w:r>
-              <w:rPr>
-                <w:rFonts w:asciiTheme="minorHAnsi" w:hAnsiTheme="minorHAnsi"/>
-                <w:b w:val="0"/>
-              </w:rPr>
-              <w:t>%</w:t>
-            </w:r>
-            <w:proofErr w:type="spellStart"/>
-            <w:r>
-              <w:rPr>
-                <w:rFonts w:asciiTheme="minorHAnsi" w:hAnsiTheme="minorHAnsi"/>
-                <w:b w:val="0"/>
-              </w:rPr>
-              <w:t>autoSchedules.model</w:t>
-            </w:r>
-            <w:proofErr w:type="spellEnd"/>
-            <w:r>
-              <w:rPr>
-                <w:rFonts w:asciiTheme="minorHAnsi" w:hAnsiTheme="minorHAnsi"/>
-                <w:b w:val="0"/>
-              </w:rPr>
-              <w:t>%</w:t>
-            </w:r>
-          </w:p>
-        </w:tc>
-        <w:tc>
-          <w:tcPr>
-            <w:tcW w:w="2114" w:type="dxa"/>
-            <w:tcBorders>
-              <w:top w:val="single" w:sz="6" w:space="0" w:color="auto"/>
-              <w:left w:val="single" w:sz="6" w:space="0" w:color="auto"/>
-              <w:bottom w:val="single" w:sz="6" w:space="0" w:color="auto"/>
-              <w:right w:val="single" w:sz="6" w:space="0" w:color="auto"/>
-            </w:tcBorders>
-          </w:tcPr>
-          <w:p>
-            <w:pPr>
-              <w:pStyle w:val="Heading3"/>
-              <w:rPr>
-                <w:rFonts w:asciiTheme="minorHAnsi" w:hAnsiTheme="minorHAnsi"/>
-                <w:b w:val="0"/>
-              </w:rPr>
-            </w:pPr>
-            <w:r>
-              <w:rPr>
-                <w:rFonts w:asciiTheme="minorHAnsi" w:hAnsiTheme="minorHAnsi"/>
-                <w:b w:val="0"/>
-              </w:rPr>
-              <w:t>%</w:t>
-            </w:r>
-            <w:proofErr w:type="spellStart"/>
-            <w:r>
-              <w:rPr>
-                <w:rFonts w:asciiTheme="minorHAnsi" w:hAnsiTheme="minorHAnsi"/>
-                <w:b w:val="0"/>
-              </w:rPr>
-              <w:t>autoSchedules.serialNumber</w:t>
-            </w:r>
-            <w:proofErr w:type="spellEnd"/>
-            <w:r>
-              <w:rPr>
-                <w:rFonts w:asciiTheme="minorHAnsi" w:hAnsiTheme="minorHAnsi"/>
-                <w:b w:val="0"/>
-              </w:rPr>
-              <w:t>%</w:t>
-            </w:r>
-          </w:p>
-        </w:tc>
-        <w:tc>
-          <w:tcPr>
-            <w:tcW w:w="1064" w:type="dxa"/>
-            <w:tcBorders>
-              <w:top w:val="single" w:sz="6" w:space="0" w:color="auto"/>
-              <w:left w:val="single" w:sz="6" w:space="0" w:color="auto"/>
-              <w:bottom w:val="single" w:sz="6" w:space="0" w:color="auto"/>
-              <w:right w:val="single" w:sz="6" w:space="0" w:color="auto"/>
-            </w:tcBorders>
-          </w:tcPr>
-          <w:p>
-            <w:pPr>
-              <w:pStyle w:val="Heading3"/>
-              <w:rPr>
-                <w:rFonts w:asciiTheme="minorHAnsi" w:hAnsiTheme="minorHAnsi"/>
-                <w:b w:val="0"/>
-              </w:rPr>
-            </w:pPr>
-            <w:r>
-              <w:rPr>
-                <w:rFonts w:asciiTheme="minorHAnsi" w:hAnsiTheme="minorHAnsi"/>
-                <w:b w:val="0"/>
-              </w:rPr>
-              <w:t>%</w:t>
-            </w:r>
-            <w:proofErr w:type="spellStart"/>
-            <w:r>
-              <w:rPr>
-                <w:rFonts w:asciiTheme="minorHAnsi" w:hAnsiTheme="minorHAnsi"/>
-                <w:b w:val="0"/>
-              </w:rPr>
-              <w:t>autoSchedules.plateNumber</w:t>
-            </w:r>
-            <w:proofErr w:type="spellEnd"/>
-            <w:r>
-              <w:rPr>
-                <w:rFonts w:asciiTheme="minorHAnsi" w:hAnsiTheme="minorHAnsi"/>
-                <w:b w:val="0"/>
-              </w:rPr>
-              <w:t>%</w:t>
-            </w:r>
-          </w:p>
-        </w:tc>
-        <w:tc>
-          <w:tcPr>
-            <w:tcW w:w="1050" w:type="dxa"/>
-            <w:tcBorders>
-              <w:top w:val="single" w:sz="6" w:space="0" w:color="auto"/>
-              <w:left w:val="single" w:sz="6" w:space="0" w:color="auto"/>
-              <w:bottom w:val="single" w:sz="6" w:space="0" w:color="auto"/>
-              <w:right w:val="single" w:sz="6" w:space="0" w:color="auto"/>
-            </w:tcBorders>
-          </w:tcPr>
-          <w:p>
-            <w:pPr>
-              <w:pStyle w:val="Heading3"/>
-              <w:rPr>
-                <w:rFonts w:asciiTheme="minorHAnsi" w:hAnsiTheme="minorHAnsi"/>
-                <w:b w:val="0"/>
-              </w:rPr>
-            </w:pPr>
-            <w:r>
-              <w:rPr>
-                <w:rFonts w:asciiTheme="minorHAnsi" w:hAnsiTheme="minorHAnsi"/>
-                <w:b w:val="0"/>
-              </w:rPr>
-              <w:t>%</w:t>
-            </w:r>
-            <w:proofErr w:type="spellStart"/>
-            <w:r>
-              <w:rPr>
-                <w:rFonts w:asciiTheme="minorHAnsi" w:hAnsiTheme="minorHAnsi"/>
-                <w:b w:val="0"/>
-              </w:rPr>
-              <w:t>autoSchedules.colour</w:t>
-            </w:r>
-            <w:proofErr w:type="spellEnd"/>
-            <w:r>
-              <w:rPr>
-                <w:rFonts w:asciiTheme="minorHAnsi" w:hAnsiTheme="minorHAnsi"/>
-                <w:b w:val="0"/>
-              </w:rPr>
-              <w:t>%</w:t>
-            </w:r>
-          </w:p>
-        </w:tc>
-        <w:tc>
-          <w:tcPr>
-            <w:tcW w:w="1651" w:type="dxa"/>
-            <w:tcBorders>
-              <w:top w:val="single" w:sz="6" w:space="0" w:color="auto"/>
-              <w:left w:val="single" w:sz="6" w:space="0" w:color="auto"/>
-              <w:bottom w:val="single" w:sz="6" w:space="0" w:color="auto"/>
-              <w:right w:val="single" w:sz="6" w:space="0" w:color="auto"/>
-            </w:tcBorders>
-          </w:tcPr>
-          <w:p>
-            <w:pPr>
-              <w:pStyle w:val="Heading3"/>
-              <w:rPr>
-                <w:rFonts w:asciiTheme="minorHAnsi" w:hAnsiTheme="minorHAnsi"/>
-                <w:b w:val="0"/>
-              </w:rPr>
-            </w:pPr>
-            <w:r>
-              <w:rPr>
-                <w:rFonts w:asciiTheme="minorHAnsi" w:hAnsiTheme="minorHAnsi"/>
-                <w:b w:val="0"/>
-              </w:rPr>
-              <w:t>%</w:t>
-            </w:r>
-            <w:proofErr w:type="spellStart"/>
-            <w:r>
-              <w:rPr>
-                <w:rFonts w:asciiTheme="minorHAnsi" w:hAnsiTheme="minorHAnsi"/>
-                <w:b w:val="0"/>
-              </w:rPr>
-              <w:t>autoSchedules.dateAdded</w:t>
-            </w:r>
-            <w:proofErr w:type="spellEnd"/>
-            <w:r>
-              <w:rPr>
-                <w:rFonts w:asciiTheme="minorHAnsi" w:hAnsiTheme="minorHAnsi"/>
-                <w:b w:val="0"/>
-              </w:rPr>
-              <w:t>%</w:t>
-            </w:r>
-          </w:p>
-        </w:tc>
-        <w:tc>
-          <w:tcPr>
-            <w:tcW w:w="1651" w:type="dxa"/>
-            <w:tcBorders>
-              <w:top w:val="single" w:sz="6" w:space="0" w:color="auto"/>
-              <w:left w:val="single" w:sz="6" w:space="0" w:color="auto"/>
-              <w:bottom w:val="single" w:sz="6" w:space="0" w:color="auto"/>
-              <w:right w:val="single" w:sz="6" w:space="0" w:color="auto"/>
-            </w:tcBorders>
-          </w:tcPr>
-          <w:p>
-            <w:pPr>
-              <w:pStyle w:val="Heading3"/>
-              <w:rPr>
-                <w:rFonts w:asciiTheme="minorHAnsi" w:hAnsiTheme="minorHAnsi"/>
-                <w:b w:val="0"/>
-              </w:rPr>
-            </w:pPr>
-            <w:r>
-              <w:rPr>
-                <w:rFonts w:asciiTheme="minorHAnsi" w:hAnsiTheme="minorHAnsi"/>
-                <w:b w:val="0"/>
-              </w:rPr>
-              <w:t>%</w:t>
-            </w:r>
-            <w:proofErr w:type="spellStart"/>
-            <w:r>
-              <w:rPr>
-                <w:rFonts w:asciiTheme="minorHAnsi" w:hAnsiTheme="minorHAnsi"/>
-                <w:b w:val="0"/>
-              </w:rPr>
-              <w:t>autoSchedules.policyExpiry</w:t>
-            </w:r>
-            <w:proofErr w:type="spellEnd"/>
-            <w:r>
-              <w:rPr>
-                <w:rFonts w:asciiTheme="minorHAnsi" w:hAnsiTheme="minorHAnsi"/>
-                <w:b w:val="0"/>
-              </w:rPr>
-              <w:t>%</w:t>
+              <w:t>%autoSchedules.policyExpiry%</w:t>
             </w:r>
           </w:p>
         </w:tc>
@@ -12669,29 +10318,40 @@
                 <w:rFonts w:asciiTheme="minorHAnsi" w:hAnsiTheme="minorHAnsi"/>
                 <w:b w:val="0"/>
               </w:rPr>
-              <w:t>%</w:t>
-            </w:r>
-            <w:proofErr w:type="spellStart"/>
-            <w:r>
+              <w:t>%properties.type%</w:t>
+            </w:r>
+          </w:p>
+        </w:tc>
+        <w:tc>
+          <w:tcPr>
+            <w:tcW w:w="851" w:type="dxa"/>
+            <w:tcBorders>
+              <w:top w:val="single" w:sz="6" w:space="0" w:color="auto"/>
+              <w:left w:val="single" w:sz="6" w:space="0" w:color="auto"/>
+              <w:bottom w:val="single" w:sz="6" w:space="0" w:color="auto"/>
+              <w:right w:val="single" w:sz="6" w:space="0" w:color="auto"/>
+            </w:tcBorders>
+          </w:tcPr>
+          <w:p>
+            <w:pPr>
+              <w:pStyle w:val="Heading3"/>
               <w:rPr>
                 <w:rFonts w:asciiTheme="minorHAnsi" w:hAnsiTheme="minorHAnsi"/>
                 <w:b w:val="0"/>
               </w:rPr>
-              <w:t>properties.type</w:t>
-            </w:r>
-            <w:proofErr w:type="spellEnd"/>
+            </w:pPr>
             <w:r>
               <w:rPr>
                 <w:rFonts w:asciiTheme="minorHAnsi" w:hAnsiTheme="minorHAnsi"/>
                 <w:b w:val="0"/>
               </w:rPr>
-              <w:t>%</w:t>
-            </w:r>
-          </w:p>
-        </w:tc>
-        <w:tc>
-          <w:tcPr>
-            <w:tcW w:w="851" w:type="dxa"/>
+              <w:t>%properties.itemNumber%</w:t>
+            </w:r>
+          </w:p>
+        </w:tc>
+        <w:tc>
+          <w:tcPr>
+            <w:tcW w:w="850" w:type="dxa"/>
             <w:tcBorders>
               <w:top w:val="single" w:sz="6" w:space="0" w:color="auto"/>
               <w:left w:val="single" w:sz="6" w:space="0" w:color="auto"/>
@@ -12712,29 +10372,40 @@
                 <w:rFonts w:asciiTheme="minorHAnsi" w:hAnsiTheme="minorHAnsi"/>
                 <w:b w:val="0"/>
               </w:rPr>
-              <w:t>%</w:t>
-            </w:r>
-            <w:proofErr w:type="spellStart"/>
-            <w:r>
+              <w:t>%properties.year%</w:t>
+            </w:r>
+          </w:p>
+        </w:tc>
+        <w:tc>
+          <w:tcPr>
+            <w:tcW w:w="1276" w:type="dxa"/>
+            <w:tcBorders>
+              <w:top w:val="single" w:sz="6" w:space="0" w:color="auto"/>
+              <w:left w:val="single" w:sz="6" w:space="0" w:color="auto"/>
+              <w:bottom w:val="single" w:sz="6" w:space="0" w:color="auto"/>
+              <w:right w:val="single" w:sz="6" w:space="0" w:color="auto"/>
+            </w:tcBorders>
+          </w:tcPr>
+          <w:p>
+            <w:pPr>
+              <w:pStyle w:val="Heading3"/>
               <w:rPr>
                 <w:rFonts w:asciiTheme="minorHAnsi" w:hAnsiTheme="minorHAnsi"/>
                 <w:b w:val="0"/>
               </w:rPr>
-              <w:t>properties.itemNumber</w:t>
-            </w:r>
-            <w:proofErr w:type="spellEnd"/>
+            </w:pPr>
             <w:r>
               <w:rPr>
                 <w:rFonts w:asciiTheme="minorHAnsi" w:hAnsiTheme="minorHAnsi"/>
                 <w:b w:val="0"/>
               </w:rPr>
-              <w:t>%</w:t>
-            </w:r>
-          </w:p>
-        </w:tc>
-        <w:tc>
-          <w:tcPr>
-            <w:tcW w:w="850" w:type="dxa"/>
+              <w:t>%properties.make%</w:t>
+            </w:r>
+          </w:p>
+        </w:tc>
+        <w:tc>
+          <w:tcPr>
+            <w:tcW w:w="1985" w:type="dxa"/>
             <w:tcBorders>
               <w:top w:val="single" w:sz="6" w:space="0" w:color="auto"/>
               <w:left w:val="single" w:sz="6" w:space="0" w:color="auto"/>
@@ -12755,36 +10426,36 @@
                 <w:rFonts w:asciiTheme="minorHAnsi" w:hAnsiTheme="minorHAnsi"/>
                 <w:b w:val="0"/>
               </w:rPr>
-              <w:t>%</w:t>
-            </w:r>
-            <w:proofErr w:type="spellStart"/>
-            <w:r>
+              <w:t>%properties.model%</w:t>
+            </w:r>
+          </w:p>
+        </w:tc>
+        <w:tc>
+          <w:tcPr>
+            <w:tcW w:w="3260" w:type="dxa"/>
+            <w:tcBorders>
+              <w:top w:val="single" w:sz="6" w:space="0" w:color="auto"/>
+              <w:left w:val="single" w:sz="6" w:space="0" w:color="auto"/>
+              <w:bottom w:val="single" w:sz="6" w:space="0" w:color="auto"/>
+              <w:right w:val="single" w:sz="6" w:space="0" w:color="auto"/>
+            </w:tcBorders>
+          </w:tcPr>
+          <w:p>
+            <w:pPr>
+              <w:pStyle w:val="Heading3"/>
               <w:rPr>
                 <w:rFonts w:asciiTheme="minorHAnsi" w:hAnsiTheme="minorHAnsi"/>
                 <w:b w:val="0"/>
               </w:rPr>
-              <w:t>properties.year</w:t>
-            </w:r>
-            <w:proofErr w:type="spellEnd"/>
+            </w:pPr>
             <w:r>
               <w:rPr>
                 <w:rFonts w:asciiTheme="minorHAnsi" w:hAnsiTheme="minorHAnsi"/>
                 <w:b w:val="0"/>
               </w:rPr>
-              <w:t>%</w:t>
-            </w:r>
-          </w:p>
-        </w:tc>
-        <w:tc>
-          <w:tcPr>
-            <w:tcW w:w="1276" w:type="dxa"/>
-            <w:tcBorders>
-              <w:top w:val="single" w:sz="6" w:space="0" w:color="auto"/>
-              <w:left w:val="single" w:sz="6" w:space="0" w:color="auto"/>
-              <w:bottom w:val="single" w:sz="6" w:space="0" w:color="auto"/>
-              <w:right w:val="single" w:sz="6" w:space="0" w:color="auto"/>
-            </w:tcBorders>
-          </w:tcPr>
+              <w:t>%properties.serialNumber%</w:t>
+            </w:r>
+          </w:p>
           <w:p>
             <w:pPr>
               <w:pStyle w:val="Heading3"/>
@@ -12798,209 +10469,41 @@
                 <w:rFonts w:asciiTheme="minorHAnsi" w:hAnsiTheme="minorHAnsi"/>
                 <w:b w:val="0"/>
               </w:rPr>
-              <w:t>%</w:t>
-            </w:r>
-            <w:proofErr w:type="spellStart"/>
+              <w:t>%if properties.description%</w:t>
+            </w:r>
             <w:r>
               <w:rPr>
                 <w:rFonts w:asciiTheme="minorHAnsi" w:hAnsiTheme="minorHAnsi"/>
                 <w:b w:val="0"/>
               </w:rPr>
-              <w:t>properties.make</w:t>
-            </w:r>
-            <w:proofErr w:type="spellEnd"/>
-            <w:r>
+              <w:t>%properties.description%</w:t>
+            </w:r>
+          </w:p>
+        </w:tc>
+        <w:tc>
+          <w:tcPr>
+            <w:tcW w:w="1534" w:type="dxa"/>
+            <w:tcBorders>
+              <w:top w:val="single" w:sz="6" w:space="0" w:color="auto"/>
+              <w:left w:val="single" w:sz="6" w:space="0" w:color="auto"/>
+              <w:bottom w:val="single" w:sz="6" w:space="0" w:color="auto"/>
+              <w:right w:val="single" w:sz="6" w:space="0" w:color="auto"/>
+            </w:tcBorders>
+          </w:tcPr>
+          <w:p>
+            <w:pPr>
+              <w:pStyle w:val="Heading3"/>
               <w:rPr>
                 <w:rFonts w:asciiTheme="minorHAnsi" w:hAnsiTheme="minorHAnsi"/>
                 <w:b w:val="0"/>
               </w:rPr>
-              <w:t>%</w:t>
-            </w:r>
-          </w:p>
-        </w:tc>
-        <w:tc>
-          <w:tcPr>
-            <w:tcW w:w="1985" w:type="dxa"/>
-            <w:tcBorders>
-              <w:top w:val="single" w:sz="6" w:space="0" w:color="auto"/>
-              <w:left w:val="single" w:sz="6" w:space="0" w:color="auto"/>
-              <w:bottom w:val="single" w:sz="6" w:space="0" w:color="auto"/>
-              <w:right w:val="single" w:sz="6" w:space="0" w:color="auto"/>
-            </w:tcBorders>
-          </w:tcPr>
-          <w:p>
-            <w:pPr>
-              <w:pStyle w:val="Heading3"/>
+            </w:pPr>
+            <w:r>
               <w:rPr>
                 <w:rFonts w:asciiTheme="minorHAnsi" w:hAnsiTheme="minorHAnsi"/>
                 <w:b w:val="0"/>
               </w:rPr>
-            </w:pPr>
-            <w:r>
-              <w:rPr>
-                <w:rFonts w:asciiTheme="minorHAnsi" w:hAnsiTheme="minorHAnsi"/>
-                <w:b w:val="0"/>
-              </w:rPr>
-              <w:t>%</w:t>
-            </w:r>
-            <w:proofErr w:type="spellStart"/>
-            <w:r>
-              <w:rPr>
-                <w:rFonts w:asciiTheme="minorHAnsi" w:hAnsiTheme="minorHAnsi"/>
-                <w:b w:val="0"/>
-              </w:rPr>
-              <w:t>properties.model</w:t>
-            </w:r>
-            <w:proofErr w:type="spellEnd"/>
-            <w:r>
-              <w:rPr>
-                <w:rFonts w:asciiTheme="minorHAnsi" w:hAnsiTheme="minorHAnsi"/>
-                <w:b w:val="0"/>
-              </w:rPr>
-              <w:t>%</w:t>
-            </w:r>
-          </w:p>
-        </w:tc>
-        <w:tc>
-          <w:tcPr>
-            <w:tcW w:w="3260" w:type="dxa"/>
-            <w:tcBorders>
-              <w:top w:val="single" w:sz="6" w:space="0" w:color="auto"/>
-              <w:left w:val="single" w:sz="6" w:space="0" w:color="auto"/>
-              <w:bottom w:val="single" w:sz="6" w:space="0" w:color="auto"/>
-              <w:right w:val="single" w:sz="6" w:space="0" w:color="auto"/>
-            </w:tcBorders>
-          </w:tcPr>
-          <w:p>
-            <w:pPr>
-              <w:pStyle w:val="Heading3"/>
-              <w:rPr>
-                <w:rFonts w:asciiTheme="minorHAnsi" w:hAnsiTheme="minorHAnsi"/>
-                <w:b w:val="0"/>
-              </w:rPr>
-            </w:pPr>
-            <w:bookmarkStart w:id="0" w:name="_GoBack"/>
-            <w:bookmarkEnd w:id="0"/>
-            <w:r>
-              <w:rPr>
-                <w:rFonts w:asciiTheme="minorHAnsi" w:hAnsiTheme="minorHAnsi"/>
-                <w:b w:val="0"/>
-              </w:rPr>
-              <w:t>%</w:t>
-            </w:r>
-            <w:proofErr w:type="spellStart"/>
-            <w:r>
-              <w:rPr>
-                <w:rFonts w:asciiTheme="minorHAnsi" w:hAnsiTheme="minorHAnsi"/>
-                <w:b w:val="0"/>
-              </w:rPr>
-              <w:t>properties.serialNumber</w:t>
-            </w:r>
-            <w:proofErr w:type="spellEnd"/>
-            <w:r>
-              <w:rPr>
-                <w:rFonts w:asciiTheme="minorHAnsi" w:hAnsiTheme="minorHAnsi"/>
-                <w:b w:val="0"/>
-              </w:rPr>
-              <w:t>%</w:t>
-            </w:r>
-          </w:p>
-          <w:p>
-            <w:pPr>
-              <w:pStyle w:val="Heading3"/>
-              <w:rPr>
-                <w:rFonts w:asciiTheme="minorHAnsi" w:hAnsiTheme="minorHAnsi"/>
-                <w:b w:val="0"/>
-              </w:rPr>
-            </w:pPr>
-            <w:r>
-              <w:rPr>
-                <w:rFonts w:asciiTheme="minorHAnsi" w:hAnsiTheme="minorHAnsi"/>
-                <w:b w:val="0"/>
-              </w:rPr>
-              <w:t xml:space="preserve">%if </w:t>
-            </w:r>
-            <w:proofErr w:type="spellStart"/>
-            <w:r>
-              <w:rPr>
-                <w:rFonts w:asciiTheme="minorHAnsi" w:hAnsiTheme="minorHAnsi"/>
-                <w:b w:val="0"/>
-              </w:rPr>
-              <w:t>properties.description</w:t>
-            </w:r>
-            <w:proofErr w:type="spellEnd"/>
-            <w:r>
-              <w:rPr>
-                <w:rFonts w:asciiTheme="minorHAnsi" w:hAnsiTheme="minorHAnsi"/>
-                <w:b w:val="0"/>
-              </w:rPr>
-              <w:t>%</w:t>
-            </w:r>
-            <w:r>
-              <w:rPr>
-                <w:rFonts w:asciiTheme="minorHAnsi" w:hAnsiTheme="minorHAnsi"/>
-                <w:b w:val="0"/>
-              </w:rPr>
-              <w:t>%</w:t>
-            </w:r>
-            <w:proofErr w:type="spellStart"/>
-            <w:r>
-              <w:rPr>
-                <w:rFonts w:asciiTheme="minorHAnsi" w:hAnsiTheme="minorHAnsi"/>
-                <w:b w:val="0"/>
-              </w:rPr>
-              <w:t>properties.description</w:t>
-            </w:r>
-            <w:proofErr w:type="spellEnd"/>
-            <w:r>
-              <w:rPr>
-                <w:rFonts w:asciiTheme="minorHAnsi" w:hAnsiTheme="minorHAnsi"/>
-                <w:b w:val="0"/>
-              </w:rPr>
-              <w:t>%</w:t>
-            </w:r>
-          </w:p>
-        </w:tc>
-        <w:tc>
-          <w:tcPr>
-            <w:tcW w:w="1534" w:type="dxa"/>
-            <w:tcBorders>
-              <w:top w:val="single" w:sz="6" w:space="0" w:color="auto"/>
-              <w:left w:val="single" w:sz="6" w:space="0" w:color="auto"/>
-              <w:bottom w:val="single" w:sz="6" w:space="0" w:color="auto"/>
-              <w:right w:val="single" w:sz="6" w:space="0" w:color="auto"/>
-            </w:tcBorders>
-          </w:tcPr>
-          <w:p>
-            <w:pPr>
-              <w:pStyle w:val="Heading3"/>
-              <w:rPr>
-                <w:rFonts w:asciiTheme="minorHAnsi" w:hAnsiTheme="minorHAnsi"/>
-                <w:b w:val="0"/>
-              </w:rPr>
-            </w:pPr>
-            <w:r>
-              <w:rPr>
-                <w:rFonts w:asciiTheme="minorHAnsi" w:hAnsiTheme="minorHAnsi"/>
-                <w:b w:val="0"/>
-              </w:rPr>
-              <w:t>%</w:t>
-            </w:r>
-            <w:proofErr w:type="spellStart"/>
-            <w:r>
-              <w:rPr>
-                <w:rFonts w:asciiTheme="minorHAnsi" w:hAnsiTheme="minorHAnsi"/>
-                <w:b w:val="0"/>
-              </w:rPr>
-              <w:t>properties.limit</w:t>
-            </w:r>
-            <w:proofErr w:type="spellEnd"/>
-            <w:r>
-              <w:rPr>
-                <w:rFonts w:asciiTheme="minorHAnsi" w:hAnsiTheme="minorHAnsi"/>
-                <w:b w:val="0"/>
-              </w:rPr>
-              <w:t>%</w:t>
+              <w:t>%properties.limit%</w:t>
             </w:r>
           </w:p>
         </w:tc>

--- a/lib/docx_templates/default.docx
+++ b/lib/docx_templates/default.docx
@@ -1,6 +1,6 @@
 
 <file path=word/document.xml><?xml version="1.0" encoding="utf-8"?>
-<w:document xmlns:wpc="http://schemas.microsoft.com/office/word/2010/wordprocessingCanvas" xmlns:mc="http://schemas.openxmlformats.org/markup-compatibility/2006" xmlns:o="urn:schemas-microsoft-com:office:office" xmlns:r="http://schemas.openxmlformats.org/officeDocument/2006/relationships" xmlns:m="http://schemas.openxmlformats.org/officeDocument/2006/math" xmlns:v="urn:schemas-microsoft-com:vml" xmlns:wp14="http://schemas.microsoft.com/office/word/2010/wordprocessingDrawing" xmlns:wp="http://schemas.openxmlformats.org/drawingml/2006/wordprocessingDrawing" xmlns:w10="urn:schemas-microsoft-com:office:word" xmlns:w="http://schemas.openxmlformats.org/wordprocessingml/2006/main" xmlns:w14="http://schemas.microsoft.com/office/word/2010/wordml" xmlns:wpg="http://schemas.microsoft.com/office/word/2010/wordprocessingGroup" xmlns:wpi="http://schemas.microsoft.com/office/word/2010/wordprocessingInk" xmlns:wne="http://schemas.microsoft.com/office/word/2006/wordml" xmlns:wps="http://schemas.microsoft.com/office/word/2010/wordprocessingShape" mc:Ignorable="w14 wp14">
+<w:document xmlns:wpc="http://schemas.microsoft.com/office/word/2010/wordprocessingCanvas" xmlns:mo="http://schemas.microsoft.com/office/mac/office/2008/main" xmlns:mc="http://schemas.openxmlformats.org/markup-compatibility/2006" xmlns:mv="urn:schemas-microsoft-com:mac:vml" xmlns:o="urn:schemas-microsoft-com:office:office" xmlns:r="http://schemas.openxmlformats.org/officeDocument/2006/relationships" xmlns:m="http://schemas.openxmlformats.org/officeDocument/2006/math" xmlns:v="urn:schemas-microsoft-com:vml" xmlns:wp14="http://schemas.microsoft.com/office/word/2010/wordprocessingDrawing" xmlns:wp="http://schemas.openxmlformats.org/drawingml/2006/wordprocessingDrawing" xmlns:w10="urn:schemas-microsoft-com:office:word" xmlns:w="http://schemas.openxmlformats.org/wordprocessingml/2006/main" xmlns:w14="http://schemas.microsoft.com/office/word/2010/wordml" xmlns:wpg="http://schemas.microsoft.com/office/word/2010/wordprocessingGroup" xmlns:wpi="http://schemas.microsoft.com/office/word/2010/wordprocessingInk" xmlns:wne="http://schemas.microsoft.com/office/word/2006/wordml" xmlns:wps="http://schemas.microsoft.com/office/word/2010/wordprocessingShape" mc:Ignorable="w14 wp14">
   <w:body>
     <w:p>
       <w:pPr>
@@ -1286,14 +1286,14 @@
         <w:tblLook w:val="04A0" w:firstRow="1" w:lastRow="0" w:firstColumn="1" w:lastColumn="0" w:noHBand="0" w:noVBand="1"/>
       </w:tblPr>
       <w:tblGrid>
-        <w:gridCol w:w="6408"/>
-        <w:gridCol w:w="1620"/>
-        <w:gridCol w:w="2853"/>
+        <w:gridCol w:w="3822"/>
+        <w:gridCol w:w="3674"/>
+        <w:gridCol w:w="3520"/>
       </w:tblGrid>
       <w:tr>
         <w:tc>
           <w:tcPr>
-            <w:tcW w:w="6408" w:type="dxa"/>
+            <w:tcW w:w="3830" w:type="dxa"/>
           </w:tcPr>
           <w:p>
             <w:pPr>
@@ -1313,7 +1313,7 @@
         </w:tc>
         <w:tc>
           <w:tcPr>
-            <w:tcW w:w="1620" w:type="dxa"/>
+            <w:tcW w:w="3674" w:type="dxa"/>
           </w:tcPr>
           <w:p>
             <w:pPr>
@@ -1333,7 +1333,7 @@
         </w:tc>
         <w:tc>
           <w:tcPr>
-            <w:tcW w:w="2853" w:type="dxa"/>
+            <w:tcW w:w="3512" w:type="dxa"/>
           </w:tcPr>
           <w:p>
             <w:pPr>
@@ -1355,246 +1355,94 @@
       <w:tr>
         <w:tc>
           <w:tcPr>
-            <w:tcW w:w="6408" w:type="dxa"/>
-          </w:tcPr>
-          <w:p>
-            <w:pPr>
-              <w:rPr>
-                <w:b/>
+            <w:tcW w:w="3830" w:type="dxa"/>
+          </w:tcPr>
+          <w:p>
+            <w:pPr>
+              <w:rPr>
                 <w:color w:val="000000"/>
               </w:rPr>
             </w:pPr>
-          </w:p>
-        </w:tc>
-        <w:tc>
-          <w:tcPr>
-            <w:tcW w:w="1620" w:type="dxa"/>
-          </w:tcPr>
-          <w:p>
-            <w:pPr>
-              <w:rPr>
-                <w:b/>
+            <w:r>
+              <w:rPr>
                 <w:color w:val="000000"/>
               </w:rPr>
-            </w:pPr>
-          </w:p>
-        </w:tc>
-        <w:tc>
-          <w:tcPr>
-            <w:tcW w:w="2853" w:type="dxa"/>
-          </w:tcPr>
-          <w:p>
-            <w:pPr>
-              <w:rPr>
-                <w:b/>
+              <w:t>%exposure</w:t>
+            </w:r>
+            <w:r>
+              <w:rPr>
                 <w:color w:val="000000"/>
               </w:rPr>
-            </w:pPr>
-          </w:p>
-        </w:tc>
-      </w:tr>
-      <w:tr>
-        <w:tc>
-          <w:tcPr>
-            <w:tcW w:w="6408" w:type="dxa"/>
-          </w:tcPr>
-          <w:p>
-            <w:pPr>
-              <w:rPr>
-                <w:b/>
+              <w:t>Or</w:t>
+            </w:r>
+            <w:r>
+              <w:rPr>
                 <w:color w:val="000000"/>
               </w:rPr>
-            </w:pPr>
-          </w:p>
-        </w:tc>
-        <w:tc>
-          <w:tcPr>
-            <w:tcW w:w="1620" w:type="dxa"/>
-          </w:tcPr>
-          <w:p>
-            <w:pPr>
-              <w:rPr>
-                <w:b/>
+              <w:t>Receipts.operationOrProductType%</w:t>
+            </w:r>
+          </w:p>
+        </w:tc>
+        <w:tc>
+          <w:tcPr>
+            <w:tcW w:w="3674" w:type="dxa"/>
+          </w:tcPr>
+          <w:p>
+            <w:pPr>
+              <w:rPr>
                 <w:color w:val="000000"/>
               </w:rPr>
             </w:pPr>
-          </w:p>
-        </w:tc>
-        <w:tc>
-          <w:tcPr>
-            <w:tcW w:w="2853" w:type="dxa"/>
-          </w:tcPr>
-          <w:p>
-            <w:pPr>
-              <w:rPr>
-                <w:b/>
+            <w:r>
+              <w:rPr>
                 <w:color w:val="000000"/>
               </w:rPr>
-            </w:pPr>
-          </w:p>
-        </w:tc>
-      </w:tr>
-      <w:tr>
-        <w:tc>
-          <w:tcPr>
-            <w:tcW w:w="6408" w:type="dxa"/>
-          </w:tcPr>
-          <w:p>
-            <w:pPr>
-              <w:rPr>
-                <w:b/>
+              <w:t>%exposure</w:t>
+            </w:r>
+            <w:r>
+              <w:rPr>
                 <w:color w:val="000000"/>
               </w:rPr>
-            </w:pPr>
-          </w:p>
-        </w:tc>
-        <w:tc>
-          <w:tcPr>
-            <w:tcW w:w="1620" w:type="dxa"/>
-          </w:tcPr>
-          <w:p>
-            <w:pPr>
-              <w:rPr>
-                <w:b/>
+              <w:t>Or</w:t>
+            </w:r>
+            <w:r>
+              <w:rPr>
                 <w:color w:val="000000"/>
               </w:rPr>
-            </w:pPr>
-          </w:p>
-        </w:tc>
-        <w:tc>
-          <w:tcPr>
-            <w:tcW w:w="2853" w:type="dxa"/>
-          </w:tcPr>
-          <w:p>
-            <w:pPr>
-              <w:rPr>
-                <w:b/>
+              <w:t>Receipts.annualPercentOrDollar%</w:t>
+            </w:r>
+          </w:p>
+        </w:tc>
+        <w:tc>
+          <w:tcPr>
+            <w:tcW w:w="3512" w:type="dxa"/>
+          </w:tcPr>
+          <w:p>
+            <w:pPr>
+              <w:rPr>
                 <w:color w:val="000000"/>
               </w:rPr>
             </w:pPr>
-          </w:p>
-        </w:tc>
-      </w:tr>
-      <w:tr>
-        <w:tc>
-          <w:tcPr>
-            <w:tcW w:w="6408" w:type="dxa"/>
-          </w:tcPr>
-          <w:p>
-            <w:pPr>
-              <w:rPr>
-                <w:b/>
+            <w:r>
+              <w:rPr>
                 <w:color w:val="000000"/>
               </w:rPr>
-            </w:pPr>
-          </w:p>
-        </w:tc>
-        <w:tc>
-          <w:tcPr>
-            <w:tcW w:w="1620" w:type="dxa"/>
-          </w:tcPr>
-          <w:p>
-            <w:pPr>
-              <w:rPr>
-                <w:b/>
+              <w:t>%exposure</w:t>
+            </w:r>
+            <w:r>
+              <w:rPr>
                 <w:color w:val="000000"/>
               </w:rPr>
-            </w:pPr>
-          </w:p>
-        </w:tc>
-        <w:tc>
-          <w:tcPr>
-            <w:tcW w:w="2853" w:type="dxa"/>
-          </w:tcPr>
-          <w:p>
-            <w:pPr>
-              <w:rPr>
-                <w:b/>
+              <w:t>Or</w:t>
+            </w:r>
+            <w:bookmarkStart w:id="0" w:name="_GoBack"/>
+            <w:bookmarkEnd w:id="0"/>
+            <w:r>
+              <w:rPr>
                 <w:color w:val="000000"/>
               </w:rPr>
-            </w:pPr>
-          </w:p>
-        </w:tc>
-      </w:tr>
-      <w:tr>
-        <w:tc>
-          <w:tcPr>
-            <w:tcW w:w="6408" w:type="dxa"/>
-          </w:tcPr>
-          <w:p>
-            <w:pPr>
-              <w:rPr>
-                <w:b/>
-                <w:color w:val="000000"/>
-              </w:rPr>
-            </w:pPr>
-          </w:p>
-        </w:tc>
-        <w:tc>
-          <w:tcPr>
-            <w:tcW w:w="1620" w:type="dxa"/>
-          </w:tcPr>
-          <w:p>
-            <w:pPr>
-              <w:rPr>
-                <w:b/>
-                <w:color w:val="000000"/>
-              </w:rPr>
-            </w:pPr>
-          </w:p>
-        </w:tc>
-        <w:tc>
-          <w:tcPr>
-            <w:tcW w:w="2853" w:type="dxa"/>
-          </w:tcPr>
-          <w:p>
-            <w:pPr>
-              <w:rPr>
-                <w:b/>
-                <w:color w:val="000000"/>
-              </w:rPr>
-            </w:pPr>
-          </w:p>
-        </w:tc>
-      </w:tr>
-      <w:tr>
-        <w:tc>
-          <w:tcPr>
-            <w:tcW w:w="6408" w:type="dxa"/>
-          </w:tcPr>
-          <w:p>
-            <w:pPr>
-              <w:rPr>
-                <w:b/>
-                <w:color w:val="000000"/>
-              </w:rPr>
-            </w:pPr>
-          </w:p>
-        </w:tc>
-        <w:tc>
-          <w:tcPr>
-            <w:tcW w:w="1620" w:type="dxa"/>
-          </w:tcPr>
-          <w:p>
-            <w:pPr>
-              <w:rPr>
-                <w:b/>
-                <w:color w:val="000000"/>
-              </w:rPr>
-            </w:pPr>
-          </w:p>
-        </w:tc>
-        <w:tc>
-          <w:tcPr>
-            <w:tcW w:w="2853" w:type="dxa"/>
-          </w:tcPr>
-          <w:p>
-            <w:pPr>
-              <w:rPr>
-                <w:b/>
-                <w:color w:val="000000"/>
-              </w:rPr>
-            </w:pPr>
+              <w:t>Receipts.changeFromLastYear%</w:t>
+            </w:r>
           </w:p>
         </w:tc>
       </w:tr>
@@ -4237,8 +4085,6 @@
       <w:r>
         <w:t>inspectionDate</w:t>
       </w:r>
-      <w:bookmarkStart w:id="0" w:name="_GoBack"/>
-      <w:bookmarkEnd w:id="0"/>
       <w:r>
         <w:t>%</w:t>
       </w:r>
@@ -17588,7 +17434,7 @@
 </file>
 
 <file path=word/endnotes.xml><?xml version="1.0" encoding="utf-8"?>
-<w:endnotes xmlns:wpc="http://schemas.microsoft.com/office/word/2010/wordprocessingCanvas" xmlns:mc="http://schemas.openxmlformats.org/markup-compatibility/2006" xmlns:o="urn:schemas-microsoft-com:office:office" xmlns:r="http://schemas.openxmlformats.org/officeDocument/2006/relationships" xmlns:m="http://schemas.openxmlformats.org/officeDocument/2006/math" xmlns:v="urn:schemas-microsoft-com:vml" xmlns:wp14="http://schemas.microsoft.com/office/word/2010/wordprocessingDrawing" xmlns:wp="http://schemas.openxmlformats.org/drawingml/2006/wordprocessingDrawing" xmlns:w10="urn:schemas-microsoft-com:office:word" xmlns:w="http://schemas.openxmlformats.org/wordprocessingml/2006/main" xmlns:w14="http://schemas.microsoft.com/office/word/2010/wordml" xmlns:wpg="http://schemas.microsoft.com/office/word/2010/wordprocessingGroup" xmlns:wpi="http://schemas.microsoft.com/office/word/2010/wordprocessingInk" xmlns:wne="http://schemas.microsoft.com/office/word/2006/wordml" xmlns:wps="http://schemas.microsoft.com/office/word/2010/wordprocessingShape" mc:Ignorable="w14 wp14">
+<w:endnotes xmlns:wpc="http://schemas.microsoft.com/office/word/2010/wordprocessingCanvas" xmlns:mo="http://schemas.microsoft.com/office/mac/office/2008/main" xmlns:mc="http://schemas.openxmlformats.org/markup-compatibility/2006" xmlns:mv="urn:schemas-microsoft-com:mac:vml" xmlns:o="urn:schemas-microsoft-com:office:office" xmlns:r="http://schemas.openxmlformats.org/officeDocument/2006/relationships" xmlns:m="http://schemas.openxmlformats.org/officeDocument/2006/math" xmlns:v="urn:schemas-microsoft-com:vml" xmlns:wp14="http://schemas.microsoft.com/office/word/2010/wordprocessingDrawing" xmlns:wp="http://schemas.openxmlformats.org/drawingml/2006/wordprocessingDrawing" xmlns:w10="urn:schemas-microsoft-com:office:word" xmlns:w="http://schemas.openxmlformats.org/wordprocessingml/2006/main" xmlns:w14="http://schemas.microsoft.com/office/word/2010/wordml" xmlns:wpg="http://schemas.microsoft.com/office/word/2010/wordprocessingGroup" xmlns:wpi="http://schemas.microsoft.com/office/word/2010/wordprocessingInk" xmlns:wne="http://schemas.microsoft.com/office/word/2006/wordml" xmlns:wps="http://schemas.microsoft.com/office/word/2010/wordprocessingShape" mc:Ignorable="w14 wp14">
   <w:endnote w:type="separator" w:id="-1">
     <w:p>
       <w:r>
@@ -17607,7 +17453,7 @@
 </file>
 
 <file path=word/footnotes.xml><?xml version="1.0" encoding="utf-8"?>
-<w:footnotes xmlns:wpc="http://schemas.microsoft.com/office/word/2010/wordprocessingCanvas" xmlns:mc="http://schemas.openxmlformats.org/markup-compatibility/2006" xmlns:o="urn:schemas-microsoft-com:office:office" xmlns:r="http://schemas.openxmlformats.org/officeDocument/2006/relationships" xmlns:m="http://schemas.openxmlformats.org/officeDocument/2006/math" xmlns:v="urn:schemas-microsoft-com:vml" xmlns:wp14="http://schemas.microsoft.com/office/word/2010/wordprocessingDrawing" xmlns:wp="http://schemas.openxmlformats.org/drawingml/2006/wordprocessingDrawing" xmlns:w10="urn:schemas-microsoft-com:office:word" xmlns:w="http://schemas.openxmlformats.org/wordprocessingml/2006/main" xmlns:w14="http://schemas.microsoft.com/office/word/2010/wordml" xmlns:wpg="http://schemas.microsoft.com/office/word/2010/wordprocessingGroup" xmlns:wpi="http://schemas.microsoft.com/office/word/2010/wordprocessingInk" xmlns:wne="http://schemas.microsoft.com/office/word/2006/wordml" xmlns:wps="http://schemas.microsoft.com/office/word/2010/wordprocessingShape" mc:Ignorable="w14 wp14">
+<w:footnotes xmlns:wpc="http://schemas.microsoft.com/office/word/2010/wordprocessingCanvas" xmlns:mo="http://schemas.microsoft.com/office/mac/office/2008/main" xmlns:mc="http://schemas.openxmlformats.org/markup-compatibility/2006" xmlns:mv="urn:schemas-microsoft-com:mac:vml" xmlns:o="urn:schemas-microsoft-com:office:office" xmlns:r="http://schemas.openxmlformats.org/officeDocument/2006/relationships" xmlns:m="http://schemas.openxmlformats.org/officeDocument/2006/math" xmlns:v="urn:schemas-microsoft-com:vml" xmlns:wp14="http://schemas.microsoft.com/office/word/2010/wordprocessingDrawing" xmlns:wp="http://schemas.openxmlformats.org/drawingml/2006/wordprocessingDrawing" xmlns:w10="urn:schemas-microsoft-com:office:word" xmlns:w="http://schemas.openxmlformats.org/wordprocessingml/2006/main" xmlns:w14="http://schemas.microsoft.com/office/word/2010/wordml" xmlns:wpg="http://schemas.microsoft.com/office/word/2010/wordprocessingGroup" xmlns:wpi="http://schemas.microsoft.com/office/word/2010/wordprocessingInk" xmlns:wne="http://schemas.microsoft.com/office/word/2006/wordml" xmlns:wps="http://schemas.microsoft.com/office/word/2010/wordprocessingShape" mc:Ignorable="w14 wp14">
   <w:footnote w:type="separator" w:id="-1">
     <w:p>
       <w:r>
@@ -17626,7 +17472,7 @@
 </file>
 
 <file path=word/numbering.xml><?xml version="1.0" encoding="utf-8"?>
-<w:numbering xmlns:wpc="http://schemas.microsoft.com/office/word/2010/wordprocessingCanvas" xmlns:mc="http://schemas.openxmlformats.org/markup-compatibility/2006" xmlns:o="urn:schemas-microsoft-com:office:office" xmlns:r="http://schemas.openxmlformats.org/officeDocument/2006/relationships" xmlns:m="http://schemas.openxmlformats.org/officeDocument/2006/math" xmlns:v="urn:schemas-microsoft-com:vml" xmlns:wp14="http://schemas.microsoft.com/office/word/2010/wordprocessingDrawing" xmlns:wp="http://schemas.openxmlformats.org/drawingml/2006/wordprocessingDrawing" xmlns:w10="urn:schemas-microsoft-com:office:word" xmlns:w="http://schemas.openxmlformats.org/wordprocessingml/2006/main" xmlns:w14="http://schemas.microsoft.com/office/word/2010/wordml" xmlns:wpg="http://schemas.microsoft.com/office/word/2010/wordprocessingGroup" xmlns:wpi="http://schemas.microsoft.com/office/word/2010/wordprocessingInk" xmlns:wne="http://schemas.microsoft.com/office/word/2006/wordml" xmlns:wps="http://schemas.microsoft.com/office/word/2010/wordprocessingShape" mc:Ignorable="w14 wp14">
+<w:numbering xmlns:wpc="http://schemas.microsoft.com/office/word/2010/wordprocessingCanvas" xmlns:mo="http://schemas.microsoft.com/office/mac/office/2008/main" xmlns:mc="http://schemas.openxmlformats.org/markup-compatibility/2006" xmlns:mv="urn:schemas-microsoft-com:mac:vml" xmlns:o="urn:schemas-microsoft-com:office:office" xmlns:r="http://schemas.openxmlformats.org/officeDocument/2006/relationships" xmlns:m="http://schemas.openxmlformats.org/officeDocument/2006/math" xmlns:v="urn:schemas-microsoft-com:vml" xmlns:wp14="http://schemas.microsoft.com/office/word/2010/wordprocessingDrawing" xmlns:wp="http://schemas.openxmlformats.org/drawingml/2006/wordprocessingDrawing" xmlns:w10="urn:schemas-microsoft-com:office:word" xmlns:w="http://schemas.openxmlformats.org/wordprocessingml/2006/main" xmlns:w14="http://schemas.microsoft.com/office/word/2010/wordml" xmlns:wpg="http://schemas.microsoft.com/office/word/2010/wordprocessingGroup" xmlns:wpi="http://schemas.microsoft.com/office/word/2010/wordprocessingInk" xmlns:wne="http://schemas.microsoft.com/office/word/2006/wordml" xmlns:wps="http://schemas.microsoft.com/office/word/2010/wordprocessingShape" mc:Ignorable="w14 wp14">
   <w:abstractNum w:abstractNumId="0">
     <w:nsid w:val="5EA76479"/>
     <w:multiLevelType w:val="hybridMultilevel"/>
@@ -17735,7 +17581,7 @@
     </w:rPrDefault>
     <w:pPrDefault/>
   </w:docDefaults>
-  <w:latentStyles w:defLockedState="0" w:defUIPriority="99" w:defSemiHidden="1" w:defUnhideWhenUsed="1" w:defQFormat="0" w:count="267">
+  <w:latentStyles w:defLockedState="0" w:defUIPriority="99" w:defSemiHidden="1" w:defUnhideWhenUsed="1" w:defQFormat="0" w:count="276">
     <w:lsdException w:name="Normal" w:semiHidden="0" w:uiPriority="0" w:unhideWhenUsed="0" w:qFormat="1"/>
     <w:lsdException w:name="heading 1" w:semiHidden="0" w:uiPriority="9" w:unhideWhenUsed="0" w:qFormat="1"/>
     <w:lsdException w:name="heading 2" w:uiPriority="9" w:qFormat="1"/>
@@ -18542,7 +18388,7 @@
 </file>
 
 <file path=word/stylesWithEffects.xml><?xml version="1.0" encoding="utf-8"?>
-<w:styles xmlns:wpc="http://schemas.microsoft.com/office/word/2010/wordprocessingCanvas" xmlns:mc="http://schemas.openxmlformats.org/markup-compatibility/2006" xmlns:o="urn:schemas-microsoft-com:office:office" xmlns:r="http://schemas.openxmlformats.org/officeDocument/2006/relationships" xmlns:m="http://schemas.openxmlformats.org/officeDocument/2006/math" xmlns:v="urn:schemas-microsoft-com:vml" xmlns:wp14="http://schemas.microsoft.com/office/word/2010/wordprocessingDrawing" xmlns:wp="http://schemas.openxmlformats.org/drawingml/2006/wordprocessingDrawing" xmlns:w10="urn:schemas-microsoft-com:office:word" xmlns:w="http://schemas.openxmlformats.org/wordprocessingml/2006/main" xmlns:w14="http://schemas.microsoft.com/office/word/2010/wordml" xmlns:wpg="http://schemas.microsoft.com/office/word/2010/wordprocessingGroup" xmlns:wpi="http://schemas.microsoft.com/office/word/2010/wordprocessingInk" xmlns:wne="http://schemas.microsoft.com/office/word/2006/wordml" xmlns:wps="http://schemas.microsoft.com/office/word/2010/wordprocessingShape" mc:Ignorable="w14 wp14">
+<w:styles xmlns:wpc="http://schemas.microsoft.com/office/word/2010/wordprocessingCanvas" xmlns:mo="http://schemas.microsoft.com/office/mac/office/2008/main" xmlns:mc="http://schemas.openxmlformats.org/markup-compatibility/2006" xmlns:mv="urn:schemas-microsoft-com:mac:vml" xmlns:o="urn:schemas-microsoft-com:office:office" xmlns:r="http://schemas.openxmlformats.org/officeDocument/2006/relationships" xmlns:m="http://schemas.openxmlformats.org/officeDocument/2006/math" xmlns:v="urn:schemas-microsoft-com:vml" xmlns:wp14="http://schemas.microsoft.com/office/word/2010/wordprocessingDrawing" xmlns:wp="http://schemas.openxmlformats.org/drawingml/2006/wordprocessingDrawing" xmlns:w10="urn:schemas-microsoft-com:office:word" xmlns:w="http://schemas.openxmlformats.org/wordprocessingml/2006/main" xmlns:w14="http://schemas.microsoft.com/office/word/2010/wordml" xmlns:wpg="http://schemas.microsoft.com/office/word/2010/wordprocessingGroup" xmlns:wpi="http://schemas.microsoft.com/office/word/2010/wordprocessingInk" xmlns:wne="http://schemas.microsoft.com/office/word/2006/wordml" xmlns:wps="http://schemas.microsoft.com/office/word/2010/wordprocessingShape" mc:Ignorable="w14 wp14">
   <w:docDefaults>
     <w:rPrDefault>
       <w:rPr>
@@ -18554,7 +18400,7 @@
     </w:rPrDefault>
     <w:pPrDefault/>
   </w:docDefaults>
-  <w:latentStyles w:defLockedState="0" w:defUIPriority="99" w:defSemiHidden="1" w:defUnhideWhenUsed="1" w:defQFormat="0" w:count="267">
+  <w:latentStyles w:defLockedState="0" w:defUIPriority="99" w:defSemiHidden="1" w:defUnhideWhenUsed="1" w:defQFormat="0" w:count="276">
     <w:lsdException w:name="Normal" w:semiHidden="0" w:uiPriority="0" w:unhideWhenUsed="0" w:qFormat="1"/>
     <w:lsdException w:name="heading 1" w:semiHidden="0" w:uiPriority="9" w:unhideWhenUsed="0" w:qFormat="1"/>
     <w:lsdException w:name="heading 2" w:uiPriority="9" w:qFormat="1"/>
@@ -19650,7 +19496,7 @@
 </file>
 
 <file path=customXml/itemProps1.xml><?xml version="1.0" encoding="utf-8"?>
-<ds:datastoreItem xmlns:ds="http://schemas.openxmlformats.org/officeDocument/2006/customXml" ds:itemID="{13615D27-9FA0-483E-B449-65214D8C176A}">
+<ds:datastoreItem xmlns:ds="http://schemas.openxmlformats.org/officeDocument/2006/customXml" ds:itemID="{4314346B-E528-9B43-8F23-F1934C7601BF}">
   <ds:schemaRefs>
     <ds:schemaRef ds:uri="http://schemas.openxmlformats.org/officeDocument/2006/bibliography"/>
   </ds:schemaRefs>

--- a/lib/docx_templates/default.docx
+++ b/lib/docx_templates/default.docx
@@ -1435,8 +1435,6 @@
               </w:rPr>
               <w:t>Or</w:t>
             </w:r>
-            <w:bookmarkStart w:id="0" w:name="_GoBack"/>
-            <w:bookmarkEnd w:id="0"/>
             <w:r>
               <w:rPr>
                 <w:color w:val="000000"/>
@@ -17422,7 +17420,385 @@
         </w:tc>
       </w:tr>
     </w:tbl>
-    <w:p/>
+    <w:p>
+      <w:pPr>
+        <w:rPr>
+          <w:b/>
+          <w:sz w:val="28"/>
+        </w:rPr>
+      </w:pPr>
+    </w:p>
+    <w:p>
+      <w:pPr>
+        <w:pStyle w:val="NormalWeb"/>
+        <w:rPr>
+          <w:rFonts w:asciiTheme="minorHAnsi" w:hAnsiTheme="minorHAnsi"/>
+          <w:b/>
+          <w:color w:val="auto"/>
+          <w:sz w:val="28"/>
+        </w:rPr>
+      </w:pPr>
+      <w:r>
+        <w:rPr>
+          <w:rFonts w:asciiTheme="minorHAnsi" w:hAnsiTheme="minorHAnsi"/>
+          <w:b/>
+          <w:color w:val="auto"/>
+          <w:sz w:val="28"/>
+        </w:rPr>
+        <w:t>DRIVERS</w:t>
+      </w:r>
+    </w:p>
+    <w:tbl>
+      <w:tblPr>
+        <w:tblW w:w="5000" w:type="pct"/>
+        <w:tblBorders>
+          <w:top w:val="single" w:sz="4" w:space="0" w:color="auto"/>
+          <w:left w:val="single" w:sz="4" w:space="0" w:color="auto"/>
+          <w:bottom w:val="single" w:sz="4" w:space="0" w:color="auto"/>
+          <w:right w:val="single" w:sz="4" w:space="0" w:color="auto"/>
+          <w:insideH w:val="single" w:sz="4" w:space="0" w:color="auto"/>
+          <w:insideV w:val="single" w:sz="4" w:space="0" w:color="auto"/>
+        </w:tblBorders>
+        <w:tblLook w:val="04A0" w:firstRow="1" w:lastRow="0" w:firstColumn="1" w:lastColumn="0" w:noHBand="0" w:noVBand="1"/>
+      </w:tblPr>
+      <w:tblGrid>
+        <w:gridCol w:w="1638"/>
+        <w:gridCol w:w="1616"/>
+        <w:gridCol w:w="2054"/>
+        <w:gridCol w:w="2024"/>
+        <w:gridCol w:w="1798"/>
+        <w:gridCol w:w="1886"/>
+      </w:tblGrid>
+      <w:tr>
+        <w:tc>
+          <w:tcPr>
+            <w:tcW w:w="743" w:type="pct"/>
+            <w:shd w:val="clear" w:color="auto" w:fill="000000"/>
+          </w:tcPr>
+          <w:p>
+            <w:pPr>
+              <w:rPr>
+                <w:rStyle w:val="Emphasis"/>
+                <w:i w:val="0"/>
+                <w:color w:val="FFFFFF"/>
+              </w:rPr>
+            </w:pPr>
+            <w:r>
+              <w:rPr>
+                <w:rStyle w:val="Emphasis"/>
+                <w:i w:val="0"/>
+                <w:color w:val="FFFFFF"/>
+              </w:rPr>
+              <w:t>Driver</w:t>
+            </w:r>
+          </w:p>
+        </w:tc>
+        <w:tc>
+          <w:tcPr>
+            <w:tcW w:w="733" w:type="pct"/>
+            <w:shd w:val="clear" w:color="auto" w:fill="000000"/>
+          </w:tcPr>
+          <w:p>
+            <w:pPr>
+              <w:rPr>
+                <w:rStyle w:val="Emphasis"/>
+                <w:i w:val="0"/>
+                <w:color w:val="FFFFFF"/>
+              </w:rPr>
+            </w:pPr>
+            <w:r>
+              <w:rPr>
+                <w:rStyle w:val="Emphasis"/>
+                <w:i w:val="0"/>
+                <w:color w:val="FFFFFF"/>
+              </w:rPr>
+              <w:t>Name</w:t>
+            </w:r>
+          </w:p>
+        </w:tc>
+        <w:tc>
+          <w:tcPr>
+            <w:tcW w:w="932" w:type="pct"/>
+            <w:shd w:val="clear" w:color="auto" w:fill="000000"/>
+          </w:tcPr>
+          <w:p>
+            <w:pPr>
+              <w:rPr>
+                <w:rStyle w:val="Emphasis"/>
+                <w:i w:val="0"/>
+                <w:color w:val="FFFFFF"/>
+              </w:rPr>
+            </w:pPr>
+            <w:r>
+              <w:rPr>
+                <w:rStyle w:val="Emphasis"/>
+                <w:i w:val="0"/>
+                <w:color w:val="FFFFFF"/>
+              </w:rPr>
+              <w:t>Licence Number</w:t>
+            </w:r>
+          </w:p>
+        </w:tc>
+        <w:tc>
+          <w:tcPr>
+            <w:tcW w:w="919" w:type="pct"/>
+            <w:shd w:val="clear" w:color="auto" w:fill="000000"/>
+          </w:tcPr>
+          <w:p>
+            <w:pPr>
+              <w:rPr>
+                <w:rStyle w:val="Emphasis"/>
+                <w:i w:val="0"/>
+                <w:color w:val="FFFFFF"/>
+              </w:rPr>
+            </w:pPr>
+            <w:r>
+              <w:rPr>
+                <w:rStyle w:val="Emphasis"/>
+                <w:i w:val="0"/>
+                <w:color w:val="FFFFFF"/>
+              </w:rPr>
+              <w:t>Date</w:t>
+            </w:r>
+          </w:p>
+          <w:p>
+            <w:pPr>
+              <w:rPr>
+                <w:rStyle w:val="Emphasis"/>
+                <w:i w:val="0"/>
+                <w:color w:val="FFFFFF"/>
+              </w:rPr>
+            </w:pPr>
+            <w:r>
+              <w:rPr>
+                <w:rStyle w:val="Emphasis"/>
+                <w:i w:val="0"/>
+                <w:color w:val="FFFFFF"/>
+              </w:rPr>
+              <w:t>Employed</w:t>
+            </w:r>
+          </w:p>
+        </w:tc>
+        <w:tc>
+          <w:tcPr>
+            <w:tcW w:w="816" w:type="pct"/>
+            <w:shd w:val="clear" w:color="auto" w:fill="000000"/>
+          </w:tcPr>
+          <w:p>
+            <w:pPr>
+              <w:rPr>
+                <w:rStyle w:val="Emphasis"/>
+                <w:i w:val="0"/>
+                <w:color w:val="FFFFFF"/>
+              </w:rPr>
+            </w:pPr>
+            <w:r>
+              <w:rPr>
+                <w:rStyle w:val="Emphasis"/>
+                <w:i w:val="0"/>
+                <w:color w:val="FFFFFF"/>
+              </w:rPr>
+              <w:t>Accidents</w:t>
+            </w:r>
+          </w:p>
+        </w:tc>
+        <w:tc>
+          <w:tcPr>
+            <w:tcW w:w="856" w:type="pct"/>
+            <w:shd w:val="clear" w:color="auto" w:fill="000000"/>
+          </w:tcPr>
+          <w:p>
+            <w:pPr>
+              <w:rPr>
+                <w:rStyle w:val="Emphasis"/>
+                <w:i w:val="0"/>
+                <w:color w:val="FFFFFF"/>
+              </w:rPr>
+            </w:pPr>
+            <w:r>
+              <w:rPr>
+                <w:rStyle w:val="Emphasis"/>
+                <w:i w:val="0"/>
+                <w:color w:val="FFFFFF"/>
+              </w:rPr>
+              <w:t>Convictions</w:t>
+            </w:r>
+          </w:p>
+        </w:tc>
+      </w:tr>
+      <w:tr>
+        <w:tc>
+          <w:tcPr>
+            <w:tcW w:w="743" w:type="pct"/>
+          </w:tcPr>
+          <w:p>
+            <w:pPr>
+              <w:rPr>
+                <w:rStyle w:val="Emphasis"/>
+                <w:b w:val="0"/>
+                <w:i w:val="0"/>
+                <w:sz w:val="20"/>
+                <w:szCs w:val="20"/>
+              </w:rPr>
+            </w:pPr>
+            <w:r>
+              <w:rPr>
+                <w:rStyle w:val="Emphasis"/>
+                <w:b w:val="0"/>
+                <w:i w:val="0"/>
+                <w:sz w:val="20"/>
+                <w:szCs w:val="20"/>
+              </w:rPr>
+              <w:t>%locationInfos.</w:t>
+            </w:r>
+            <w:r>
+              <w:rPr>
+                <w:rStyle w:val="Emphasis"/>
+                <w:b w:val="0"/>
+                <w:i w:val="0"/>
+                <w:sz w:val="20"/>
+                <w:szCs w:val="20"/>
+              </w:rPr>
+              <w:t>drivers.driver%</w:t>
+            </w:r>
+          </w:p>
+        </w:tc>
+        <w:tc>
+          <w:tcPr>
+            <w:tcW w:w="733" w:type="pct"/>
+          </w:tcPr>
+          <w:p>
+            <w:pPr>
+              <w:rPr>
+                <w:rStyle w:val="Emphasis"/>
+                <w:b w:val="0"/>
+                <w:i w:val="0"/>
+                <w:sz w:val="20"/>
+                <w:szCs w:val="20"/>
+              </w:rPr>
+            </w:pPr>
+            <w:r>
+              <w:rPr>
+                <w:rStyle w:val="Emphasis"/>
+                <w:b w:val="0"/>
+                <w:i w:val="0"/>
+                <w:sz w:val="20"/>
+                <w:szCs w:val="20"/>
+              </w:rPr>
+              <w:t>%locationInfos.drivers.name%</w:t>
+            </w:r>
+          </w:p>
+        </w:tc>
+        <w:tc>
+          <w:tcPr>
+            <w:tcW w:w="932" w:type="pct"/>
+          </w:tcPr>
+          <w:p>
+            <w:pPr>
+              <w:rPr>
+                <w:rStyle w:val="Emphasis"/>
+                <w:b w:val="0"/>
+                <w:i w:val="0"/>
+                <w:sz w:val="20"/>
+                <w:szCs w:val="20"/>
+              </w:rPr>
+            </w:pPr>
+            <w:r>
+              <w:rPr>
+                <w:rStyle w:val="Emphasis"/>
+                <w:b w:val="0"/>
+                <w:i w:val="0"/>
+                <w:sz w:val="20"/>
+                <w:szCs w:val="20"/>
+              </w:rPr>
+              <w:t>%locationInfos.drivers.licenseNumber%</w:t>
+            </w:r>
+          </w:p>
+        </w:tc>
+        <w:tc>
+          <w:tcPr>
+            <w:tcW w:w="919" w:type="pct"/>
+          </w:tcPr>
+          <w:p>
+            <w:pPr>
+              <w:rPr>
+                <w:rStyle w:val="Emphasis"/>
+                <w:b w:val="0"/>
+                <w:i w:val="0"/>
+                <w:sz w:val="20"/>
+                <w:szCs w:val="20"/>
+              </w:rPr>
+            </w:pPr>
+            <w:r>
+              <w:rPr>
+                <w:rStyle w:val="Emphasis"/>
+                <w:b w:val="0"/>
+                <w:i w:val="0"/>
+                <w:sz w:val="20"/>
+                <w:szCs w:val="20"/>
+              </w:rPr>
+              <w:t>%locationInfos.drivers.dateEmployed%</w:t>
+            </w:r>
+          </w:p>
+        </w:tc>
+        <w:tc>
+          <w:tcPr>
+            <w:tcW w:w="816" w:type="pct"/>
+          </w:tcPr>
+          <w:p>
+            <w:pPr>
+              <w:rPr>
+                <w:rStyle w:val="Emphasis"/>
+                <w:b w:val="0"/>
+                <w:i w:val="0"/>
+                <w:sz w:val="20"/>
+                <w:szCs w:val="20"/>
+              </w:rPr>
+            </w:pPr>
+            <w:r>
+              <w:rPr>
+                <w:rStyle w:val="Emphasis"/>
+                <w:b w:val="0"/>
+                <w:i w:val="0"/>
+                <w:sz w:val="20"/>
+                <w:szCs w:val="20"/>
+              </w:rPr>
+              <w:t>%locationInfos.drivers.accidents%</w:t>
+            </w:r>
+          </w:p>
+        </w:tc>
+        <w:tc>
+          <w:tcPr>
+            <w:tcW w:w="856" w:type="pct"/>
+          </w:tcPr>
+          <w:p>
+            <w:pPr>
+              <w:rPr>
+                <w:rStyle w:val="Emphasis"/>
+                <w:b w:val="0"/>
+                <w:i w:val="0"/>
+                <w:sz w:val="20"/>
+                <w:szCs w:val="20"/>
+              </w:rPr>
+            </w:pPr>
+            <w:r>
+              <w:rPr>
+                <w:rStyle w:val="Emphasis"/>
+                <w:b w:val="0"/>
+                <w:i w:val="0"/>
+                <w:sz w:val="20"/>
+                <w:szCs w:val="20"/>
+              </w:rPr>
+              <w:t>%locationInfos.drivers.convictions%</w:t>
+            </w:r>
+          </w:p>
+        </w:tc>
+      </w:tr>
+    </w:tbl>
+    <w:p>
+      <w:bookmarkStart w:id="0" w:name="_GoBack"/>
+      <w:bookmarkEnd w:id="0"/>
+    </w:p>
     <w:sectPr>
       <w:pgSz w:w="12240" w:h="15840" w:code="1"/>
       <w:pgMar w:top="720" w:right="720" w:bottom="720" w:left="720" w:header="0" w:footer="0" w:gutter="0"/>
@@ -19496,7 +19872,7 @@
 </file>
 
 <file path=customXml/itemProps1.xml><?xml version="1.0" encoding="utf-8"?>
-<ds:datastoreItem xmlns:ds="http://schemas.openxmlformats.org/officeDocument/2006/customXml" ds:itemID="{4314346B-E528-9B43-8F23-F1934C7601BF}">
+<ds:datastoreItem xmlns:ds="http://schemas.openxmlformats.org/officeDocument/2006/customXml" ds:itemID="{ABF4440D-396C-A148-A1DD-6DF7230428ED}">
   <ds:schemaRefs>
     <ds:schemaRef ds:uri="http://schemas.openxmlformats.org/officeDocument/2006/bibliography"/>
   </ds:schemaRefs>

--- a/lib/docx_templates/default.docx
+++ b/lib/docx_templates/default.docx
@@ -1,6 +1,6 @@
 
 <file path=word/document.xml><?xml version="1.0" encoding="utf-8"?>
-<w:document xmlns:wpc="http://schemas.microsoft.com/office/word/2010/wordprocessingCanvas" xmlns:mo="http://schemas.microsoft.com/office/mac/office/2008/main" xmlns:mc="http://schemas.openxmlformats.org/markup-compatibility/2006" xmlns:mv="urn:schemas-microsoft-com:mac:vml" xmlns:o="urn:schemas-microsoft-com:office:office" xmlns:r="http://schemas.openxmlformats.org/officeDocument/2006/relationships" xmlns:m="http://schemas.openxmlformats.org/officeDocument/2006/math" xmlns:v="urn:schemas-microsoft-com:vml" xmlns:wp14="http://schemas.microsoft.com/office/word/2010/wordprocessingDrawing" xmlns:wp="http://schemas.openxmlformats.org/drawingml/2006/wordprocessingDrawing" xmlns:w10="urn:schemas-microsoft-com:office:word" xmlns:w="http://schemas.openxmlformats.org/wordprocessingml/2006/main" xmlns:w14="http://schemas.microsoft.com/office/word/2010/wordml" xmlns:wpg="http://schemas.microsoft.com/office/word/2010/wordprocessingGroup" xmlns:wpi="http://schemas.microsoft.com/office/word/2010/wordprocessingInk" xmlns:wne="http://schemas.microsoft.com/office/word/2006/wordml" xmlns:wps="http://schemas.microsoft.com/office/word/2010/wordprocessingShape" mc:Ignorable="w14 wp14">
+<w:document xmlns:wpc="http://schemas.microsoft.com/office/word/2010/wordprocessingCanvas" xmlns:mc="http://schemas.openxmlformats.org/markup-compatibility/2006" xmlns:o="urn:schemas-microsoft-com:office:office" xmlns:r="http://schemas.openxmlformats.org/officeDocument/2006/relationships" xmlns:m="http://schemas.openxmlformats.org/officeDocument/2006/math" xmlns:v="urn:schemas-microsoft-com:vml" xmlns:wp14="http://schemas.microsoft.com/office/word/2010/wordprocessingDrawing" xmlns:wp="http://schemas.openxmlformats.org/drawingml/2006/wordprocessingDrawing" xmlns:w10="urn:schemas-microsoft-com:office:word" xmlns:w="http://schemas.openxmlformats.org/wordprocessingml/2006/main" xmlns:w14="http://schemas.microsoft.com/office/word/2010/wordml" xmlns:wpg="http://schemas.microsoft.com/office/word/2010/wordprocessingGroup" xmlns:wpi="http://schemas.microsoft.com/office/word/2010/wordprocessingInk" xmlns:wne="http://schemas.microsoft.com/office/word/2006/wordml" xmlns:wps="http://schemas.microsoft.com/office/word/2010/wordprocessingShape" mc:Ignorable="w14 wp14">
   <w:body>
     <w:p>
       <w:pPr>
@@ -9025,17 +9025,26 @@
           <w:p>
             <w:pPr>
               <w:pStyle w:val="NoSpacing"/>
-              <w:rPr>
-                <w:rStyle w:val="Emphasis"/>
-                <w:b w:val="0"/>
-                <w:bCs w:val="0"/>
-                <w:i w:val="0"/>
-                <w:iCs w:val="0"/>
-                <w:spacing w:val="0"/>
-                <w:sz w:val="18"/>
-                <w:szCs w:val="18"/>
-              </w:rPr>
-            </w:pPr>
+              <w:jc w:val="center"/>
+              <w:rPr>
+                <w:rStyle w:val="Emphasis"/>
+                <w:b w:val="0"/>
+                <w:bCs w:val="0"/>
+                <w:i w:val="0"/>
+                <w:iCs w:val="0"/>
+                <w:spacing w:val="0"/>
+                <w:sz w:val="18"/>
+                <w:szCs w:val="18"/>
+              </w:rPr>
+            </w:pPr>
+            <w:r>
+              <w:rPr>
+                <w:b/>
+                <w:sz w:val="18"/>
+                <w:szCs w:val="18"/>
+              </w:rPr>
+              <w:t>%if locationInfos.surveyHeatingServiced.yes%x</w:t>
+            </w:r>
           </w:p>
         </w:tc>
         <w:tc>
@@ -9045,17 +9054,26 @@
           <w:p>
             <w:pPr>
               <w:pStyle w:val="NoSpacing"/>
-              <w:rPr>
-                <w:rStyle w:val="Emphasis"/>
-                <w:b w:val="0"/>
-                <w:bCs w:val="0"/>
-                <w:i w:val="0"/>
-                <w:iCs w:val="0"/>
-                <w:spacing w:val="0"/>
-                <w:sz w:val="18"/>
-                <w:szCs w:val="18"/>
-              </w:rPr>
-            </w:pPr>
+              <w:jc w:val="center"/>
+              <w:rPr>
+                <w:rStyle w:val="Emphasis"/>
+                <w:b w:val="0"/>
+                <w:bCs w:val="0"/>
+                <w:i w:val="0"/>
+                <w:iCs w:val="0"/>
+                <w:spacing w:val="0"/>
+                <w:sz w:val="18"/>
+                <w:szCs w:val="18"/>
+              </w:rPr>
+            </w:pPr>
+            <w:r>
+              <w:rPr>
+                <w:b/>
+                <w:sz w:val="18"/>
+                <w:szCs w:val="18"/>
+              </w:rPr>
+              <w:t>%ifnot locationInfos.surveyHeatingServiced.yes%x</w:t>
+            </w:r>
           </w:p>
         </w:tc>
         <w:tc>
@@ -9133,17 +9151,26 @@
           <w:p>
             <w:pPr>
               <w:pStyle w:val="NoSpacing"/>
-              <w:rPr>
-                <w:rStyle w:val="Emphasis"/>
-                <w:b w:val="0"/>
-                <w:bCs w:val="0"/>
-                <w:i w:val="0"/>
-                <w:iCs w:val="0"/>
-                <w:spacing w:val="0"/>
-                <w:sz w:val="18"/>
-                <w:szCs w:val="18"/>
-              </w:rPr>
-            </w:pPr>
+              <w:jc w:val="center"/>
+              <w:rPr>
+                <w:rStyle w:val="Emphasis"/>
+                <w:b w:val="0"/>
+                <w:bCs w:val="0"/>
+                <w:i w:val="0"/>
+                <w:iCs w:val="0"/>
+                <w:spacing w:val="0"/>
+                <w:sz w:val="18"/>
+                <w:szCs w:val="18"/>
+              </w:rPr>
+            </w:pPr>
+            <w:r>
+              <w:rPr>
+                <w:b/>
+                <w:sz w:val="18"/>
+                <w:szCs w:val="18"/>
+              </w:rPr>
+              <w:t>%if locationInfos.surveyCombClearance.yes%x</w:t>
+            </w:r>
           </w:p>
         </w:tc>
         <w:tc>
@@ -9153,17 +9180,26 @@
           <w:p>
             <w:pPr>
               <w:pStyle w:val="NoSpacing"/>
-              <w:rPr>
-                <w:rStyle w:val="Emphasis"/>
-                <w:b w:val="0"/>
-                <w:bCs w:val="0"/>
-                <w:i w:val="0"/>
-                <w:iCs w:val="0"/>
-                <w:spacing w:val="0"/>
-                <w:sz w:val="18"/>
-                <w:szCs w:val="18"/>
-              </w:rPr>
-            </w:pPr>
+              <w:jc w:val="center"/>
+              <w:rPr>
+                <w:rStyle w:val="Emphasis"/>
+                <w:b w:val="0"/>
+                <w:bCs w:val="0"/>
+                <w:i w:val="0"/>
+                <w:iCs w:val="0"/>
+                <w:spacing w:val="0"/>
+                <w:sz w:val="18"/>
+                <w:szCs w:val="18"/>
+              </w:rPr>
+            </w:pPr>
+            <w:r>
+              <w:rPr>
+                <w:b/>
+                <w:sz w:val="18"/>
+                <w:szCs w:val="18"/>
+              </w:rPr>
+              <w:t>%ifnot locationInfos.surveyCombClearance.yes%x</w:t>
+            </w:r>
           </w:p>
         </w:tc>
         <w:tc>
@@ -9228,17 +9264,26 @@
           <w:p>
             <w:pPr>
               <w:pStyle w:val="NoSpacing"/>
-              <w:rPr>
-                <w:rStyle w:val="Emphasis"/>
-                <w:b w:val="0"/>
-                <w:bCs w:val="0"/>
-                <w:i w:val="0"/>
-                <w:iCs w:val="0"/>
-                <w:spacing w:val="0"/>
-                <w:sz w:val="18"/>
-                <w:szCs w:val="18"/>
-              </w:rPr>
-            </w:pPr>
+              <w:jc w:val="center"/>
+              <w:rPr>
+                <w:rStyle w:val="Emphasis"/>
+                <w:b w:val="0"/>
+                <w:bCs w:val="0"/>
+                <w:i w:val="0"/>
+                <w:iCs w:val="0"/>
+                <w:spacing w:val="0"/>
+                <w:sz w:val="18"/>
+                <w:szCs w:val="18"/>
+              </w:rPr>
+            </w:pPr>
+            <w:r>
+              <w:rPr>
+                <w:b/>
+                <w:sz w:val="18"/>
+                <w:szCs w:val="18"/>
+              </w:rPr>
+              <w:t>%if locationInfos.surveyTemporaryHeating.yes%x</w:t>
+            </w:r>
           </w:p>
         </w:tc>
         <w:tc>
@@ -9248,17 +9293,26 @@
           <w:p>
             <w:pPr>
               <w:pStyle w:val="NoSpacing"/>
-              <w:rPr>
-                <w:rStyle w:val="Emphasis"/>
-                <w:b w:val="0"/>
-                <w:bCs w:val="0"/>
-                <w:i w:val="0"/>
-                <w:iCs w:val="0"/>
-                <w:spacing w:val="0"/>
-                <w:sz w:val="18"/>
-                <w:szCs w:val="18"/>
-              </w:rPr>
-            </w:pPr>
+              <w:jc w:val="center"/>
+              <w:rPr>
+                <w:rStyle w:val="Emphasis"/>
+                <w:b w:val="0"/>
+                <w:bCs w:val="0"/>
+                <w:i w:val="0"/>
+                <w:iCs w:val="0"/>
+                <w:spacing w:val="0"/>
+                <w:sz w:val="18"/>
+                <w:szCs w:val="18"/>
+              </w:rPr>
+            </w:pPr>
+            <w:r>
+              <w:rPr>
+                <w:b/>
+                <w:sz w:val="18"/>
+                <w:szCs w:val="18"/>
+              </w:rPr>
+              <w:t>%ifnot locationInfos.surveyTemporaryHeating.yes%x</w:t>
+            </w:r>
           </w:p>
         </w:tc>
         <w:tc>
@@ -9286,21 +9340,34 @@
         <w:tc>
           <w:tcPr>
             <w:tcW w:w="4950" w:type="dxa"/>
-          </w:tcPr>
-          <w:p>
-            <w:pPr>
-              <w:pStyle w:val="NoSpacing"/>
-              <w:rPr>
-                <w:rStyle w:val="Emphasis"/>
-                <w:b w:val="0"/>
-                <w:bCs w:val="0"/>
-                <w:i w:val="0"/>
-                <w:iCs w:val="0"/>
-                <w:spacing w:val="0"/>
-                <w:sz w:val="18"/>
-                <w:szCs w:val="18"/>
-              </w:rPr>
-            </w:pPr>
+            <w:shd w:val="clear" w:color="auto" w:fill="000000"/>
+          </w:tcPr>
+          <w:p>
+            <w:pPr>
+              <w:pStyle w:val="NoSpacing"/>
+              <w:rPr>
+                <w:rStyle w:val="Emphasis"/>
+                <w:bCs w:val="0"/>
+                <w:i w:val="0"/>
+                <w:iCs w:val="0"/>
+                <w:spacing w:val="0"/>
+                <w:sz w:val="18"/>
+                <w:szCs w:val="18"/>
+              </w:rPr>
+            </w:pPr>
+            <w:r>
+              <w:rPr>
+                <w:rStyle w:val="Emphasis"/>
+                <w:bCs w:val="0"/>
+                <w:i w:val="0"/>
+                <w:iCs w:val="0"/>
+                <w:spacing w:val="0"/>
+                <w:sz w:val="18"/>
+                <w:szCs w:val="18"/>
+              </w:rPr>
+              <w:lastRenderedPageBreak/>
+              <w:t>Electrical Systems</w:t>
+            </w:r>
           </w:p>
         </w:tc>
         <w:tc>
@@ -9310,9 +9377,9 @@
           <w:p>
             <w:pPr>
               <w:pStyle w:val="NoSpacing"/>
-              <w:rPr>
-                <w:rStyle w:val="Emphasis"/>
-                <w:b w:val="0"/>
+              <w:jc w:val="center"/>
+              <w:rPr>
+                <w:rStyle w:val="Emphasis"/>
                 <w:bCs w:val="0"/>
                 <w:i w:val="0"/>
                 <w:iCs w:val="0"/>
@@ -9330,9 +9397,9 @@
           <w:p>
             <w:pPr>
               <w:pStyle w:val="NoSpacing"/>
-              <w:rPr>
-                <w:rStyle w:val="Emphasis"/>
-                <w:b w:val="0"/>
+              <w:jc w:val="center"/>
+              <w:rPr>
+                <w:rStyle w:val="Emphasis"/>
                 <w:bCs w:val="0"/>
                 <w:i w:val="0"/>
                 <w:iCs w:val="0"/>
@@ -9368,32 +9435,33 @@
         <w:tc>
           <w:tcPr>
             <w:tcW w:w="4950" w:type="dxa"/>
-            <w:shd w:val="clear" w:color="auto" w:fill="000000"/>
-          </w:tcPr>
-          <w:p>
-            <w:pPr>
-              <w:pStyle w:val="NoSpacing"/>
-              <w:rPr>
-                <w:rStyle w:val="Emphasis"/>
-                <w:bCs w:val="0"/>
-                <w:i w:val="0"/>
-                <w:iCs w:val="0"/>
-                <w:spacing w:val="0"/>
-                <w:sz w:val="18"/>
-                <w:szCs w:val="18"/>
-              </w:rPr>
-            </w:pPr>
-            <w:r>
-              <w:rPr>
-                <w:rStyle w:val="Emphasis"/>
-                <w:bCs w:val="0"/>
-                <w:i w:val="0"/>
-                <w:iCs w:val="0"/>
-                <w:spacing w:val="0"/>
-                <w:sz w:val="18"/>
-                <w:szCs w:val="18"/>
-              </w:rPr>
-              <w:t>Electrical Systems</w:t>
+          </w:tcPr>
+          <w:p>
+            <w:pPr>
+              <w:pStyle w:val="NoSpacing"/>
+              <w:rPr>
+                <w:rStyle w:val="Emphasis"/>
+                <w:b w:val="0"/>
+                <w:bCs w:val="0"/>
+                <w:i w:val="0"/>
+                <w:iCs w:val="0"/>
+                <w:spacing w:val="0"/>
+                <w:sz w:val="18"/>
+                <w:szCs w:val="18"/>
+              </w:rPr>
+            </w:pPr>
+            <w:r>
+              <w:rPr>
+                <w:rStyle w:val="Emphasis"/>
+                <w:b w:val="0"/>
+                <w:bCs w:val="0"/>
+                <w:i w:val="0"/>
+                <w:iCs w:val="0"/>
+                <w:spacing w:val="0"/>
+                <w:sz w:val="18"/>
+                <w:szCs w:val="18"/>
+              </w:rPr>
+              <w:t>Any upgrades that we should be aware of?</w:t>
             </w:r>
           </w:p>
         </w:tc>
@@ -9404,17 +9472,26 @@
           <w:p>
             <w:pPr>
               <w:pStyle w:val="NoSpacing"/>
-              <w:rPr>
-                <w:rStyle w:val="Emphasis"/>
-                <w:b w:val="0"/>
-                <w:bCs w:val="0"/>
-                <w:i w:val="0"/>
-                <w:iCs w:val="0"/>
-                <w:spacing w:val="0"/>
-                <w:sz w:val="18"/>
-                <w:szCs w:val="18"/>
-              </w:rPr>
-            </w:pPr>
+              <w:jc w:val="center"/>
+              <w:rPr>
+                <w:rStyle w:val="Emphasis"/>
+                <w:b w:val="0"/>
+                <w:bCs w:val="0"/>
+                <w:i w:val="0"/>
+                <w:iCs w:val="0"/>
+                <w:spacing w:val="0"/>
+                <w:sz w:val="18"/>
+                <w:szCs w:val="18"/>
+              </w:rPr>
+            </w:pPr>
+            <w:r>
+              <w:rPr>
+                <w:b/>
+                <w:sz w:val="18"/>
+                <w:szCs w:val="18"/>
+              </w:rPr>
+              <w:t>%if locationInfos.surveyElectricalUpgrades.yes%x</w:t>
+            </w:r>
           </w:p>
         </w:tc>
         <w:tc>
@@ -9424,17 +9501,26 @@
           <w:p>
             <w:pPr>
               <w:pStyle w:val="NoSpacing"/>
-              <w:rPr>
-                <w:rStyle w:val="Emphasis"/>
-                <w:b w:val="0"/>
-                <w:bCs w:val="0"/>
-                <w:i w:val="0"/>
-                <w:iCs w:val="0"/>
-                <w:spacing w:val="0"/>
-                <w:sz w:val="18"/>
-                <w:szCs w:val="18"/>
-              </w:rPr>
-            </w:pPr>
+              <w:jc w:val="center"/>
+              <w:rPr>
+                <w:rStyle w:val="Emphasis"/>
+                <w:b w:val="0"/>
+                <w:bCs w:val="0"/>
+                <w:i w:val="0"/>
+                <w:iCs w:val="0"/>
+                <w:spacing w:val="0"/>
+                <w:sz w:val="18"/>
+                <w:szCs w:val="18"/>
+              </w:rPr>
+            </w:pPr>
+            <w:r>
+              <w:rPr>
+                <w:b/>
+                <w:sz w:val="18"/>
+                <w:szCs w:val="18"/>
+              </w:rPr>
+              <w:t>%ifnot locationInfos.surveyElectricalUpgrades.yes%x</w:t>
+            </w:r>
           </w:p>
         </w:tc>
         <w:tc>
@@ -9455,6 +9541,58 @@
                 <w:szCs w:val="18"/>
               </w:rPr>
             </w:pPr>
+            <w:r>
+              <w:rPr>
+                <w:rStyle w:val="Emphasis"/>
+                <w:b w:val="0"/>
+                <w:bCs w:val="0"/>
+                <w:i w:val="0"/>
+                <w:iCs w:val="0"/>
+                <w:spacing w:val="0"/>
+                <w:sz w:val="18"/>
+                <w:szCs w:val="18"/>
+              </w:rPr>
+              <w:t>%</w:t>
+            </w:r>
+            <w:r>
+              <w:rPr>
+                <w:rStyle w:val="Emphasis"/>
+                <w:b w:val="0"/>
+                <w:bCs w:val="0"/>
+                <w:i w:val="0"/>
+                <w:iCs w:val="0"/>
+                <w:spacing w:val="0"/>
+                <w:sz w:val="18"/>
+                <w:szCs w:val="18"/>
+              </w:rPr>
+              <w:t>surveyElectricalUpgradesComment</w:t>
+            </w:r>
+            <w:r>
+              <w:rPr>
+                <w:rStyle w:val="Emphasis"/>
+                <w:b w:val="0"/>
+                <w:bCs w:val="0"/>
+                <w:i w:val="0"/>
+                <w:iCs w:val="0"/>
+                <w:spacing w:val="0"/>
+                <w:sz w:val="18"/>
+                <w:szCs w:val="18"/>
+              </w:rPr>
+              <w:t>|</w:t>
+            </w:r>
+            <w:r>
+              <w:rPr>
+                <w:rStyle w:val="Emphasis"/>
+                <w:b w:val="0"/>
+                <w:bCs w:val="0"/>
+                <w:i w:val="0"/>
+                <w:iCs w:val="0"/>
+                <w:spacing w:val="0"/>
+                <w:sz w:val="18"/>
+                <w:szCs w:val="18"/>
+              </w:rPr>
+              <w:t>%</w:t>
+            </w:r>
           </w:p>
         </w:tc>
       </w:tr>
@@ -9488,7 +9626,7 @@
                 <w:sz w:val="18"/>
                 <w:szCs w:val="18"/>
               </w:rPr>
-              <w:t>Any upgrades that we should be aware of?</w:t>
+              <w:t>Any extension cords in use?</w:t>
             </w:r>
           </w:p>
         </w:tc>
@@ -9499,17 +9637,26 @@
           <w:p>
             <w:pPr>
               <w:pStyle w:val="NoSpacing"/>
-              <w:rPr>
-                <w:rStyle w:val="Emphasis"/>
-                <w:b w:val="0"/>
-                <w:bCs w:val="0"/>
-                <w:i w:val="0"/>
-                <w:iCs w:val="0"/>
-                <w:spacing w:val="0"/>
-                <w:sz w:val="18"/>
-                <w:szCs w:val="18"/>
-              </w:rPr>
-            </w:pPr>
+              <w:jc w:val="center"/>
+              <w:rPr>
+                <w:rStyle w:val="Emphasis"/>
+                <w:b w:val="0"/>
+                <w:bCs w:val="0"/>
+                <w:i w:val="0"/>
+                <w:iCs w:val="0"/>
+                <w:spacing w:val="0"/>
+                <w:sz w:val="18"/>
+                <w:szCs w:val="18"/>
+              </w:rPr>
+            </w:pPr>
+            <w:r>
+              <w:rPr>
+                <w:b/>
+                <w:sz w:val="18"/>
+                <w:szCs w:val="18"/>
+              </w:rPr>
+              <w:t>%if locationInfos.surveyExtensionCords.yes%x</w:t>
+            </w:r>
           </w:p>
         </w:tc>
         <w:tc>
@@ -9519,17 +9666,26 @@
           <w:p>
             <w:pPr>
               <w:pStyle w:val="NoSpacing"/>
-              <w:rPr>
-                <w:rStyle w:val="Emphasis"/>
-                <w:b w:val="0"/>
-                <w:bCs w:val="0"/>
-                <w:i w:val="0"/>
-                <w:iCs w:val="0"/>
-                <w:spacing w:val="0"/>
-                <w:sz w:val="18"/>
-                <w:szCs w:val="18"/>
-              </w:rPr>
-            </w:pPr>
+              <w:jc w:val="center"/>
+              <w:rPr>
+                <w:rStyle w:val="Emphasis"/>
+                <w:b w:val="0"/>
+                <w:bCs w:val="0"/>
+                <w:i w:val="0"/>
+                <w:iCs w:val="0"/>
+                <w:spacing w:val="0"/>
+                <w:sz w:val="18"/>
+                <w:szCs w:val="18"/>
+              </w:rPr>
+            </w:pPr>
+            <w:r>
+              <w:rPr>
+                <w:b/>
+                <w:sz w:val="18"/>
+                <w:szCs w:val="18"/>
+              </w:rPr>
+              <w:t>%ifnot locationInfos.surveyExtensionCords.yes%x</w:t>
+            </w:r>
           </w:p>
         </w:tc>
         <w:tc>
@@ -9583,7 +9739,7 @@
                 <w:sz w:val="18"/>
                 <w:szCs w:val="18"/>
               </w:rPr>
-              <w:t>Any extension cords in use?</w:t>
+              <w:t>Size of Service and on breakers?</w:t>
             </w:r>
           </w:p>
         </w:tc>
@@ -9594,17 +9750,26 @@
           <w:p>
             <w:pPr>
               <w:pStyle w:val="NoSpacing"/>
-              <w:rPr>
-                <w:rStyle w:val="Emphasis"/>
-                <w:b w:val="0"/>
-                <w:bCs w:val="0"/>
-                <w:i w:val="0"/>
-                <w:iCs w:val="0"/>
-                <w:spacing w:val="0"/>
-                <w:sz w:val="18"/>
-                <w:szCs w:val="18"/>
-              </w:rPr>
-            </w:pPr>
+              <w:jc w:val="center"/>
+              <w:rPr>
+                <w:rStyle w:val="Emphasis"/>
+                <w:b w:val="0"/>
+                <w:bCs w:val="0"/>
+                <w:i w:val="0"/>
+                <w:iCs w:val="0"/>
+                <w:spacing w:val="0"/>
+                <w:sz w:val="18"/>
+                <w:szCs w:val="18"/>
+              </w:rPr>
+            </w:pPr>
+            <w:r>
+              <w:rPr>
+                <w:b/>
+                <w:sz w:val="18"/>
+                <w:szCs w:val="18"/>
+              </w:rPr>
+              <w:t>%if locationInfos.surveyService.yes%x</w:t>
+            </w:r>
           </w:p>
         </w:tc>
         <w:tc>
@@ -9614,17 +9779,26 @@
           <w:p>
             <w:pPr>
               <w:pStyle w:val="NoSpacing"/>
-              <w:rPr>
-                <w:rStyle w:val="Emphasis"/>
-                <w:b w:val="0"/>
-                <w:bCs w:val="0"/>
-                <w:i w:val="0"/>
-                <w:iCs w:val="0"/>
-                <w:spacing w:val="0"/>
-                <w:sz w:val="18"/>
-                <w:szCs w:val="18"/>
-              </w:rPr>
-            </w:pPr>
+              <w:jc w:val="center"/>
+              <w:rPr>
+                <w:rStyle w:val="Emphasis"/>
+                <w:b w:val="0"/>
+                <w:bCs w:val="0"/>
+                <w:i w:val="0"/>
+                <w:iCs w:val="0"/>
+                <w:spacing w:val="0"/>
+                <w:sz w:val="18"/>
+                <w:szCs w:val="18"/>
+              </w:rPr>
+            </w:pPr>
+            <w:r>
+              <w:rPr>
+                <w:b/>
+                <w:sz w:val="18"/>
+                <w:szCs w:val="18"/>
+              </w:rPr>
+              <w:t>%ifnot locationInfos.surveyService.yes%x</w:t>
+            </w:r>
           </w:p>
         </w:tc>
         <w:tc>
@@ -9645,6 +9819,58 @@
                 <w:szCs w:val="18"/>
               </w:rPr>
             </w:pPr>
+            <w:r>
+              <w:rPr>
+                <w:rStyle w:val="Emphasis"/>
+                <w:b w:val="0"/>
+                <w:bCs w:val="0"/>
+                <w:i w:val="0"/>
+                <w:iCs w:val="0"/>
+                <w:spacing w:val="0"/>
+                <w:sz w:val="18"/>
+                <w:szCs w:val="18"/>
+              </w:rPr>
+              <w:t>%</w:t>
+            </w:r>
+            <w:r>
+              <w:rPr>
+                <w:rStyle w:val="Emphasis"/>
+                <w:b w:val="0"/>
+                <w:bCs w:val="0"/>
+                <w:i w:val="0"/>
+                <w:iCs w:val="0"/>
+                <w:spacing w:val="0"/>
+                <w:sz w:val="18"/>
+                <w:szCs w:val="18"/>
+              </w:rPr>
+              <w:t>surveyServiceComment</w:t>
+            </w:r>
+            <w:r>
+              <w:rPr>
+                <w:rStyle w:val="Emphasis"/>
+                <w:b w:val="0"/>
+                <w:bCs w:val="0"/>
+                <w:i w:val="0"/>
+                <w:iCs w:val="0"/>
+                <w:spacing w:val="0"/>
+                <w:sz w:val="18"/>
+                <w:szCs w:val="18"/>
+              </w:rPr>
+              <w:t>|</w:t>
+            </w:r>
+            <w:r>
+              <w:rPr>
+                <w:rStyle w:val="Emphasis"/>
+                <w:b w:val="0"/>
+                <w:bCs w:val="0"/>
+                <w:i w:val="0"/>
+                <w:iCs w:val="0"/>
+                <w:spacing w:val="0"/>
+                <w:sz w:val="18"/>
+                <w:szCs w:val="18"/>
+              </w:rPr>
+              <w:t>%</w:t>
+            </w:r>
           </w:p>
         </w:tc>
       </w:tr>
@@ -9678,7 +9904,7 @@
                 <w:sz w:val="18"/>
                 <w:szCs w:val="18"/>
               </w:rPr>
-              <w:t>Size of Service and on breakers?</w:t>
+              <w:t>Wiring supported and in good condition</w:t>
             </w:r>
           </w:p>
         </w:tc>
@@ -9689,17 +9915,26 @@
           <w:p>
             <w:pPr>
               <w:pStyle w:val="NoSpacing"/>
-              <w:rPr>
-                <w:rStyle w:val="Emphasis"/>
-                <w:b w:val="0"/>
-                <w:bCs w:val="0"/>
-                <w:i w:val="0"/>
-                <w:iCs w:val="0"/>
-                <w:spacing w:val="0"/>
-                <w:sz w:val="18"/>
-                <w:szCs w:val="18"/>
-              </w:rPr>
-            </w:pPr>
+              <w:jc w:val="center"/>
+              <w:rPr>
+                <w:rStyle w:val="Emphasis"/>
+                <w:b w:val="0"/>
+                <w:bCs w:val="0"/>
+                <w:i w:val="0"/>
+                <w:iCs w:val="0"/>
+                <w:spacing w:val="0"/>
+                <w:sz w:val="18"/>
+                <w:szCs w:val="18"/>
+              </w:rPr>
+            </w:pPr>
+            <w:r>
+              <w:rPr>
+                <w:b/>
+                <w:sz w:val="18"/>
+                <w:szCs w:val="18"/>
+              </w:rPr>
+              <w:t>%if locationInfos.surveyWiring.yes%x</w:t>
+            </w:r>
           </w:p>
         </w:tc>
         <w:tc>
@@ -9709,17 +9944,26 @@
           <w:p>
             <w:pPr>
               <w:pStyle w:val="NoSpacing"/>
-              <w:rPr>
-                <w:rStyle w:val="Emphasis"/>
-                <w:b w:val="0"/>
-                <w:bCs w:val="0"/>
-                <w:i w:val="0"/>
-                <w:iCs w:val="0"/>
-                <w:spacing w:val="0"/>
-                <w:sz w:val="18"/>
-                <w:szCs w:val="18"/>
-              </w:rPr>
-            </w:pPr>
+              <w:jc w:val="center"/>
+              <w:rPr>
+                <w:rStyle w:val="Emphasis"/>
+                <w:b w:val="0"/>
+                <w:bCs w:val="0"/>
+                <w:i w:val="0"/>
+                <w:iCs w:val="0"/>
+                <w:spacing w:val="0"/>
+                <w:sz w:val="18"/>
+                <w:szCs w:val="18"/>
+              </w:rPr>
+            </w:pPr>
+            <w:r>
+              <w:rPr>
+                <w:b/>
+                <w:sz w:val="18"/>
+                <w:szCs w:val="18"/>
+              </w:rPr>
+              <w:t>%ifnot locationInfos.surveyWiring.yes%x</w:t>
+            </w:r>
           </w:p>
         </w:tc>
         <w:tc>
@@ -9773,7 +10017,7 @@
                 <w:sz w:val="18"/>
                 <w:szCs w:val="18"/>
               </w:rPr>
-              <w:t>Wiring supported and in good condition</w:t>
+              <w:t>Has thermo-graphic scan been performed?</w:t>
             </w:r>
           </w:p>
         </w:tc>
@@ -9784,17 +10028,26 @@
           <w:p>
             <w:pPr>
               <w:pStyle w:val="NoSpacing"/>
-              <w:rPr>
-                <w:rStyle w:val="Emphasis"/>
-                <w:b w:val="0"/>
-                <w:bCs w:val="0"/>
-                <w:i w:val="0"/>
-                <w:iCs w:val="0"/>
-                <w:spacing w:val="0"/>
-                <w:sz w:val="18"/>
-                <w:szCs w:val="18"/>
-              </w:rPr>
-            </w:pPr>
+              <w:jc w:val="center"/>
+              <w:rPr>
+                <w:rStyle w:val="Emphasis"/>
+                <w:b w:val="0"/>
+                <w:bCs w:val="0"/>
+                <w:i w:val="0"/>
+                <w:iCs w:val="0"/>
+                <w:spacing w:val="0"/>
+                <w:sz w:val="18"/>
+                <w:szCs w:val="18"/>
+              </w:rPr>
+            </w:pPr>
+            <w:r>
+              <w:rPr>
+                <w:b/>
+                <w:sz w:val="18"/>
+                <w:szCs w:val="18"/>
+              </w:rPr>
+              <w:t>%if locationInfos.surveyThermScan.yes%x</w:t>
+            </w:r>
           </w:p>
         </w:tc>
         <w:tc>
@@ -9804,17 +10057,26 @@
           <w:p>
             <w:pPr>
               <w:pStyle w:val="NoSpacing"/>
-              <w:rPr>
-                <w:rStyle w:val="Emphasis"/>
-                <w:b w:val="0"/>
-                <w:bCs w:val="0"/>
-                <w:i w:val="0"/>
-                <w:iCs w:val="0"/>
-                <w:spacing w:val="0"/>
-                <w:sz w:val="18"/>
-                <w:szCs w:val="18"/>
-              </w:rPr>
-            </w:pPr>
+              <w:jc w:val="center"/>
+              <w:rPr>
+                <w:rStyle w:val="Emphasis"/>
+                <w:b w:val="0"/>
+                <w:bCs w:val="0"/>
+                <w:i w:val="0"/>
+                <w:iCs w:val="0"/>
+                <w:spacing w:val="0"/>
+                <w:sz w:val="18"/>
+                <w:szCs w:val="18"/>
+              </w:rPr>
+            </w:pPr>
+            <w:r>
+              <w:rPr>
+                <w:b/>
+                <w:sz w:val="18"/>
+                <w:szCs w:val="18"/>
+              </w:rPr>
+              <w:t>%ifnot locationInfos.surveyThermScan.yes%x</w:t>
+            </w:r>
           </w:p>
         </w:tc>
         <w:tc>
@@ -9842,33 +10104,32 @@
         <w:tc>
           <w:tcPr>
             <w:tcW w:w="4950" w:type="dxa"/>
-          </w:tcPr>
-          <w:p>
-            <w:pPr>
-              <w:pStyle w:val="NoSpacing"/>
-              <w:rPr>
-                <w:rStyle w:val="Emphasis"/>
-                <w:b w:val="0"/>
-                <w:bCs w:val="0"/>
-                <w:i w:val="0"/>
-                <w:iCs w:val="0"/>
-                <w:spacing w:val="0"/>
-                <w:sz w:val="18"/>
-                <w:szCs w:val="18"/>
-              </w:rPr>
-            </w:pPr>
-            <w:r>
-              <w:rPr>
-                <w:rStyle w:val="Emphasis"/>
-                <w:b w:val="0"/>
-                <w:bCs w:val="0"/>
-                <w:i w:val="0"/>
-                <w:iCs w:val="0"/>
-                <w:spacing w:val="0"/>
-                <w:sz w:val="18"/>
-                <w:szCs w:val="18"/>
-              </w:rPr>
-              <w:t>Has thermo-graphic scan been performed?</w:t>
+            <w:shd w:val="clear" w:color="auto" w:fill="000000"/>
+          </w:tcPr>
+          <w:p>
+            <w:pPr>
+              <w:pStyle w:val="NoSpacing"/>
+              <w:rPr>
+                <w:rStyle w:val="Emphasis"/>
+                <w:bCs w:val="0"/>
+                <w:i w:val="0"/>
+                <w:iCs w:val="0"/>
+                <w:spacing w:val="0"/>
+                <w:sz w:val="18"/>
+                <w:szCs w:val="18"/>
+              </w:rPr>
+            </w:pPr>
+            <w:r>
+              <w:rPr>
+                <w:rStyle w:val="Emphasis"/>
+                <w:bCs w:val="0"/>
+                <w:i w:val="0"/>
+                <w:iCs w:val="0"/>
+                <w:spacing w:val="0"/>
+                <w:sz w:val="18"/>
+                <w:szCs w:val="18"/>
+              </w:rPr>
+              <w:t>Housekeeping</w:t>
             </w:r>
           </w:p>
         </w:tc>
@@ -9879,9 +10140,9 @@
           <w:p>
             <w:pPr>
               <w:pStyle w:val="NoSpacing"/>
-              <w:rPr>
-                <w:rStyle w:val="Emphasis"/>
-                <w:b w:val="0"/>
+              <w:jc w:val="center"/>
+              <w:rPr>
+                <w:rStyle w:val="Emphasis"/>
                 <w:bCs w:val="0"/>
                 <w:i w:val="0"/>
                 <w:iCs w:val="0"/>
@@ -9899,9 +10160,9 @@
           <w:p>
             <w:pPr>
               <w:pStyle w:val="NoSpacing"/>
-              <w:rPr>
-                <w:rStyle w:val="Emphasis"/>
-                <w:b w:val="0"/>
+              <w:jc w:val="center"/>
+              <w:rPr>
+                <w:rStyle w:val="Emphasis"/>
                 <w:bCs w:val="0"/>
                 <w:i w:val="0"/>
                 <w:iCs w:val="0"/>
@@ -9952,6 +10213,19 @@
                 <w:szCs w:val="18"/>
               </w:rPr>
             </w:pPr>
+            <w:r>
+              <w:rPr>
+                <w:rStyle w:val="Emphasis"/>
+                <w:b w:val="0"/>
+                <w:bCs w:val="0"/>
+                <w:i w:val="0"/>
+                <w:iCs w:val="0"/>
+                <w:spacing w:val="0"/>
+                <w:sz w:val="18"/>
+                <w:szCs w:val="18"/>
+              </w:rPr>
+              <w:t>Aisles free and clear of obstructions?</w:t>
+            </w:r>
           </w:p>
         </w:tc>
         <w:tc>
@@ -9961,17 +10235,35 @@
           <w:p>
             <w:pPr>
               <w:pStyle w:val="NoSpacing"/>
-              <w:rPr>
-                <w:rStyle w:val="Emphasis"/>
-                <w:b w:val="0"/>
-                <w:bCs w:val="0"/>
-                <w:i w:val="0"/>
-                <w:iCs w:val="0"/>
-                <w:spacing w:val="0"/>
-                <w:sz w:val="18"/>
-                <w:szCs w:val="18"/>
-              </w:rPr>
-            </w:pPr>
+              <w:jc w:val="center"/>
+              <w:rPr>
+                <w:rStyle w:val="Emphasis"/>
+                <w:b w:val="0"/>
+                <w:bCs w:val="0"/>
+                <w:i w:val="0"/>
+                <w:iCs w:val="0"/>
+                <w:spacing w:val="0"/>
+                <w:sz w:val="18"/>
+                <w:szCs w:val="18"/>
+              </w:rPr>
+            </w:pPr>
+            <w:r>
+              <w:rPr>
+                <w:b/>
+                <w:sz w:val="18"/>
+                <w:szCs w:val="18"/>
+              </w:rPr>
+              <w:t>%if locationInfos.surveyAisl</w:t>
+            </w:r>
+            <w:r>
+              <w:rPr>
+                <w:b/>
+                <w:sz w:val="18"/>
+                <w:szCs w:val="18"/>
+              </w:rPr>
+              <w:lastRenderedPageBreak/>
+              <w:t>esClear.yes%x</w:t>
+            </w:r>
           </w:p>
         </w:tc>
         <w:tc>
@@ -9981,17 +10273,36 @@
           <w:p>
             <w:pPr>
               <w:pStyle w:val="NoSpacing"/>
-              <w:rPr>
-                <w:rStyle w:val="Emphasis"/>
-                <w:b w:val="0"/>
-                <w:bCs w:val="0"/>
-                <w:i w:val="0"/>
-                <w:iCs w:val="0"/>
-                <w:spacing w:val="0"/>
-                <w:sz w:val="18"/>
-                <w:szCs w:val="18"/>
-              </w:rPr>
-            </w:pPr>
+              <w:jc w:val="center"/>
+              <w:rPr>
+                <w:rStyle w:val="Emphasis"/>
+                <w:b w:val="0"/>
+                <w:bCs w:val="0"/>
+                <w:i w:val="0"/>
+                <w:iCs w:val="0"/>
+                <w:spacing w:val="0"/>
+                <w:sz w:val="18"/>
+                <w:szCs w:val="18"/>
+              </w:rPr>
+            </w:pPr>
+            <w:r>
+              <w:rPr>
+                <w:b/>
+                <w:sz w:val="18"/>
+                <w:szCs w:val="18"/>
+              </w:rPr>
+              <w:lastRenderedPageBreak/>
+              <w:t>%ifnot locationInfos.surv</w:t>
+            </w:r>
+            <w:r>
+              <w:rPr>
+                <w:b/>
+                <w:sz w:val="18"/>
+                <w:szCs w:val="18"/>
+              </w:rPr>
+              <w:lastRenderedPageBreak/>
+              <w:t>eyAislesClear.yes%x</w:t>
+            </w:r>
           </w:p>
         </w:tc>
         <w:tc>
@@ -10019,32 +10330,34 @@
         <w:tc>
           <w:tcPr>
             <w:tcW w:w="4950" w:type="dxa"/>
-            <w:shd w:val="clear" w:color="auto" w:fill="000000"/>
-          </w:tcPr>
-          <w:p>
-            <w:pPr>
-              <w:pStyle w:val="NoSpacing"/>
-              <w:rPr>
-                <w:rStyle w:val="Emphasis"/>
-                <w:bCs w:val="0"/>
-                <w:i w:val="0"/>
-                <w:iCs w:val="0"/>
-                <w:spacing w:val="0"/>
-                <w:sz w:val="18"/>
-                <w:szCs w:val="18"/>
-              </w:rPr>
-            </w:pPr>
-            <w:r>
-              <w:rPr>
-                <w:rStyle w:val="Emphasis"/>
-                <w:bCs w:val="0"/>
-                <w:i w:val="0"/>
-                <w:iCs w:val="0"/>
-                <w:spacing w:val="0"/>
-                <w:sz w:val="18"/>
-                <w:szCs w:val="18"/>
-              </w:rPr>
-              <w:t>Housekeeping</w:t>
+          </w:tcPr>
+          <w:p>
+            <w:pPr>
+              <w:pStyle w:val="NoSpacing"/>
+              <w:rPr>
+                <w:rStyle w:val="Emphasis"/>
+                <w:b w:val="0"/>
+                <w:bCs w:val="0"/>
+                <w:i w:val="0"/>
+                <w:iCs w:val="0"/>
+                <w:spacing w:val="0"/>
+                <w:sz w:val="18"/>
+                <w:szCs w:val="18"/>
+              </w:rPr>
+            </w:pPr>
+            <w:r>
+              <w:rPr>
+                <w:rStyle w:val="Emphasis"/>
+                <w:b w:val="0"/>
+                <w:bCs w:val="0"/>
+                <w:i w:val="0"/>
+                <w:iCs w:val="0"/>
+                <w:spacing w:val="0"/>
+                <w:sz w:val="18"/>
+                <w:szCs w:val="18"/>
+              </w:rPr>
+              <w:lastRenderedPageBreak/>
+              <w:t>Stock rooms organized and well lit?</w:t>
             </w:r>
           </w:p>
         </w:tc>
@@ -10055,17 +10368,26 @@
           <w:p>
             <w:pPr>
               <w:pStyle w:val="NoSpacing"/>
-              <w:rPr>
-                <w:rStyle w:val="Emphasis"/>
-                <w:b w:val="0"/>
-                <w:bCs w:val="0"/>
-                <w:i w:val="0"/>
-                <w:iCs w:val="0"/>
-                <w:spacing w:val="0"/>
-                <w:sz w:val="18"/>
-                <w:szCs w:val="18"/>
-              </w:rPr>
-            </w:pPr>
+              <w:jc w:val="center"/>
+              <w:rPr>
+                <w:rStyle w:val="Emphasis"/>
+                <w:b w:val="0"/>
+                <w:bCs w:val="0"/>
+                <w:i w:val="0"/>
+                <w:iCs w:val="0"/>
+                <w:spacing w:val="0"/>
+                <w:sz w:val="18"/>
+                <w:szCs w:val="18"/>
+              </w:rPr>
+            </w:pPr>
+            <w:r>
+              <w:rPr>
+                <w:b/>
+                <w:sz w:val="18"/>
+                <w:szCs w:val="18"/>
+              </w:rPr>
+              <w:t>%if locationInfos.surveyStockRooms.yes%x</w:t>
+            </w:r>
           </w:p>
         </w:tc>
         <w:tc>
@@ -10075,17 +10397,26 @@
           <w:p>
             <w:pPr>
               <w:pStyle w:val="NoSpacing"/>
-              <w:rPr>
-                <w:rStyle w:val="Emphasis"/>
-                <w:b w:val="0"/>
-                <w:bCs w:val="0"/>
-                <w:i w:val="0"/>
-                <w:iCs w:val="0"/>
-                <w:spacing w:val="0"/>
-                <w:sz w:val="18"/>
-                <w:szCs w:val="18"/>
-              </w:rPr>
-            </w:pPr>
+              <w:jc w:val="center"/>
+              <w:rPr>
+                <w:rStyle w:val="Emphasis"/>
+                <w:b w:val="0"/>
+                <w:bCs w:val="0"/>
+                <w:i w:val="0"/>
+                <w:iCs w:val="0"/>
+                <w:spacing w:val="0"/>
+                <w:sz w:val="18"/>
+                <w:szCs w:val="18"/>
+              </w:rPr>
+            </w:pPr>
+            <w:r>
+              <w:rPr>
+                <w:b/>
+                <w:sz w:val="18"/>
+                <w:szCs w:val="18"/>
+              </w:rPr>
+              <w:t>%ifnot locationInfos.surveyStockRooms.yes%x</w:t>
+            </w:r>
           </w:p>
         </w:tc>
         <w:tc>
@@ -10139,7 +10470,7 @@
                 <w:sz w:val="18"/>
                 <w:szCs w:val="18"/>
               </w:rPr>
-              <w:t>Aisles free and clear of obstructions?</w:t>
+              <w:t>Cross dock clear and safe?</w:t>
             </w:r>
           </w:p>
         </w:tc>
@@ -10150,17 +10481,26 @@
           <w:p>
             <w:pPr>
               <w:pStyle w:val="NoSpacing"/>
-              <w:rPr>
-                <w:rStyle w:val="Emphasis"/>
-                <w:b w:val="0"/>
-                <w:bCs w:val="0"/>
-                <w:i w:val="0"/>
-                <w:iCs w:val="0"/>
-                <w:spacing w:val="0"/>
-                <w:sz w:val="18"/>
-                <w:szCs w:val="18"/>
-              </w:rPr>
-            </w:pPr>
+              <w:jc w:val="center"/>
+              <w:rPr>
+                <w:rStyle w:val="Emphasis"/>
+                <w:b w:val="0"/>
+                <w:bCs w:val="0"/>
+                <w:i w:val="0"/>
+                <w:iCs w:val="0"/>
+                <w:spacing w:val="0"/>
+                <w:sz w:val="18"/>
+                <w:szCs w:val="18"/>
+              </w:rPr>
+            </w:pPr>
+            <w:r>
+              <w:rPr>
+                <w:b/>
+                <w:sz w:val="18"/>
+                <w:szCs w:val="18"/>
+              </w:rPr>
+              <w:t>%if locationInfos.surveyCrossDoc.yes%x</w:t>
+            </w:r>
           </w:p>
         </w:tc>
         <w:tc>
@@ -10170,17 +10510,26 @@
           <w:p>
             <w:pPr>
               <w:pStyle w:val="NoSpacing"/>
-              <w:rPr>
-                <w:rStyle w:val="Emphasis"/>
-                <w:b w:val="0"/>
-                <w:bCs w:val="0"/>
-                <w:i w:val="0"/>
-                <w:iCs w:val="0"/>
-                <w:spacing w:val="0"/>
-                <w:sz w:val="18"/>
-                <w:szCs w:val="18"/>
-              </w:rPr>
-            </w:pPr>
+              <w:jc w:val="center"/>
+              <w:rPr>
+                <w:rStyle w:val="Emphasis"/>
+                <w:b w:val="0"/>
+                <w:bCs w:val="0"/>
+                <w:i w:val="0"/>
+                <w:iCs w:val="0"/>
+                <w:spacing w:val="0"/>
+                <w:sz w:val="18"/>
+                <w:szCs w:val="18"/>
+              </w:rPr>
+            </w:pPr>
+            <w:r>
+              <w:rPr>
+                <w:b/>
+                <w:sz w:val="18"/>
+                <w:szCs w:val="18"/>
+              </w:rPr>
+              <w:t>%ifnot locationInfos.surveyCrossDoc.yes%x</w:t>
+            </w:r>
           </w:p>
         </w:tc>
         <w:tc>
@@ -10234,7 +10583,7 @@
                 <w:sz w:val="18"/>
                 <w:szCs w:val="18"/>
               </w:rPr>
-              <w:t>Stock rooms organized and well lit?</w:t>
+              <w:t>Trash and pallets clear from building 50’?</w:t>
             </w:r>
           </w:p>
         </w:tc>
@@ -10245,17 +10594,26 @@
           <w:p>
             <w:pPr>
               <w:pStyle w:val="NoSpacing"/>
-              <w:rPr>
-                <w:rStyle w:val="Emphasis"/>
-                <w:b w:val="0"/>
-                <w:bCs w:val="0"/>
-                <w:i w:val="0"/>
-                <w:iCs w:val="0"/>
-                <w:spacing w:val="0"/>
-                <w:sz w:val="18"/>
-                <w:szCs w:val="18"/>
-              </w:rPr>
-            </w:pPr>
+              <w:jc w:val="center"/>
+              <w:rPr>
+                <w:rStyle w:val="Emphasis"/>
+                <w:b w:val="0"/>
+                <w:bCs w:val="0"/>
+                <w:i w:val="0"/>
+                <w:iCs w:val="0"/>
+                <w:spacing w:val="0"/>
+                <w:sz w:val="18"/>
+                <w:szCs w:val="18"/>
+              </w:rPr>
+            </w:pPr>
+            <w:r>
+              <w:rPr>
+                <w:b/>
+                <w:sz w:val="18"/>
+                <w:szCs w:val="18"/>
+              </w:rPr>
+              <w:t>%if locationInfos.surveyTrashClear.yes%x</w:t>
+            </w:r>
           </w:p>
         </w:tc>
         <w:tc>
@@ -10265,17 +10623,26 @@
           <w:p>
             <w:pPr>
               <w:pStyle w:val="NoSpacing"/>
-              <w:rPr>
-                <w:rStyle w:val="Emphasis"/>
-                <w:b w:val="0"/>
-                <w:bCs w:val="0"/>
-                <w:i w:val="0"/>
-                <w:iCs w:val="0"/>
-                <w:spacing w:val="0"/>
-                <w:sz w:val="18"/>
-                <w:szCs w:val="18"/>
-              </w:rPr>
-            </w:pPr>
+              <w:jc w:val="center"/>
+              <w:rPr>
+                <w:rStyle w:val="Emphasis"/>
+                <w:b w:val="0"/>
+                <w:bCs w:val="0"/>
+                <w:i w:val="0"/>
+                <w:iCs w:val="0"/>
+                <w:spacing w:val="0"/>
+                <w:sz w:val="18"/>
+                <w:szCs w:val="18"/>
+              </w:rPr>
+            </w:pPr>
+            <w:r>
+              <w:rPr>
+                <w:b/>
+                <w:sz w:val="18"/>
+                <w:szCs w:val="18"/>
+              </w:rPr>
+              <w:t>%ifnot locationInfos.surveyTrashClear.yes%x</w:t>
+            </w:r>
           </w:p>
         </w:tc>
         <w:tc>
@@ -10329,7 +10696,7 @@
                 <w:sz w:val="18"/>
                 <w:szCs w:val="18"/>
               </w:rPr>
-              <w:t>Cross dock clear and safe?</w:t>
+              <w:t>Well lit retail / traffic area free of trip hazards?</w:t>
             </w:r>
           </w:p>
         </w:tc>
@@ -10340,17 +10707,26 @@
           <w:p>
             <w:pPr>
               <w:pStyle w:val="NoSpacing"/>
-              <w:rPr>
-                <w:rStyle w:val="Emphasis"/>
-                <w:b w:val="0"/>
-                <w:bCs w:val="0"/>
-                <w:i w:val="0"/>
-                <w:iCs w:val="0"/>
-                <w:spacing w:val="0"/>
-                <w:sz w:val="18"/>
-                <w:szCs w:val="18"/>
-              </w:rPr>
-            </w:pPr>
+              <w:jc w:val="center"/>
+              <w:rPr>
+                <w:rStyle w:val="Emphasis"/>
+                <w:b w:val="0"/>
+                <w:bCs w:val="0"/>
+                <w:i w:val="0"/>
+                <w:iCs w:val="0"/>
+                <w:spacing w:val="0"/>
+                <w:sz w:val="18"/>
+                <w:szCs w:val="18"/>
+              </w:rPr>
+            </w:pPr>
+            <w:r>
+              <w:rPr>
+                <w:b/>
+                <w:sz w:val="18"/>
+                <w:szCs w:val="18"/>
+              </w:rPr>
+              <w:t>%if locationInfos.surveyWellLit.yes%x</w:t>
+            </w:r>
           </w:p>
         </w:tc>
         <w:tc>
@@ -10360,17 +10736,26 @@
           <w:p>
             <w:pPr>
               <w:pStyle w:val="NoSpacing"/>
-              <w:rPr>
-                <w:rStyle w:val="Emphasis"/>
-                <w:b w:val="0"/>
-                <w:bCs w:val="0"/>
-                <w:i w:val="0"/>
-                <w:iCs w:val="0"/>
-                <w:spacing w:val="0"/>
-                <w:sz w:val="18"/>
-                <w:szCs w:val="18"/>
-              </w:rPr>
-            </w:pPr>
+              <w:jc w:val="center"/>
+              <w:rPr>
+                <w:rStyle w:val="Emphasis"/>
+                <w:b w:val="0"/>
+                <w:bCs w:val="0"/>
+                <w:i w:val="0"/>
+                <w:iCs w:val="0"/>
+                <w:spacing w:val="0"/>
+                <w:sz w:val="18"/>
+                <w:szCs w:val="18"/>
+              </w:rPr>
+            </w:pPr>
+            <w:r>
+              <w:rPr>
+                <w:b/>
+                <w:sz w:val="18"/>
+                <w:szCs w:val="18"/>
+              </w:rPr>
+              <w:t>%ifnot locationInfos.surveyWellLit.yes%x</w:t>
+            </w:r>
           </w:p>
         </w:tc>
         <w:tc>
@@ -10398,33 +10783,32 @@
         <w:tc>
           <w:tcPr>
             <w:tcW w:w="4950" w:type="dxa"/>
-          </w:tcPr>
-          <w:p>
-            <w:pPr>
-              <w:pStyle w:val="NoSpacing"/>
-              <w:rPr>
-                <w:rStyle w:val="Emphasis"/>
-                <w:b w:val="0"/>
-                <w:bCs w:val="0"/>
-                <w:i w:val="0"/>
-                <w:iCs w:val="0"/>
-                <w:spacing w:val="0"/>
-                <w:sz w:val="18"/>
-                <w:szCs w:val="18"/>
-              </w:rPr>
-            </w:pPr>
-            <w:r>
-              <w:rPr>
-                <w:rStyle w:val="Emphasis"/>
-                <w:b w:val="0"/>
-                <w:bCs w:val="0"/>
-                <w:i w:val="0"/>
-                <w:iCs w:val="0"/>
-                <w:spacing w:val="0"/>
-                <w:sz w:val="18"/>
-                <w:szCs w:val="18"/>
-              </w:rPr>
-              <w:t>Trash and pallets clear from building 50’?</w:t>
+            <w:shd w:val="clear" w:color="auto" w:fill="000000"/>
+          </w:tcPr>
+          <w:p>
+            <w:pPr>
+              <w:pStyle w:val="NoSpacing"/>
+              <w:rPr>
+                <w:rStyle w:val="Emphasis"/>
+                <w:bCs w:val="0"/>
+                <w:i w:val="0"/>
+                <w:iCs w:val="0"/>
+                <w:spacing w:val="0"/>
+                <w:sz w:val="18"/>
+                <w:szCs w:val="18"/>
+              </w:rPr>
+            </w:pPr>
+            <w:r>
+              <w:rPr>
+                <w:rStyle w:val="Emphasis"/>
+                <w:bCs w:val="0"/>
+                <w:i w:val="0"/>
+                <w:iCs w:val="0"/>
+                <w:spacing w:val="0"/>
+                <w:sz w:val="18"/>
+                <w:szCs w:val="18"/>
+              </w:rPr>
+              <w:t>Flammable or Combustible Storage</w:t>
             </w:r>
           </w:p>
         </w:tc>
@@ -10435,9 +10819,9 @@
           <w:p>
             <w:pPr>
               <w:pStyle w:val="NoSpacing"/>
-              <w:rPr>
-                <w:rStyle w:val="Emphasis"/>
-                <w:b w:val="0"/>
+              <w:jc w:val="center"/>
+              <w:rPr>
+                <w:rStyle w:val="Emphasis"/>
                 <w:bCs w:val="0"/>
                 <w:i w:val="0"/>
                 <w:iCs w:val="0"/>
@@ -10455,9 +10839,9 @@
           <w:p>
             <w:pPr>
               <w:pStyle w:val="NoSpacing"/>
-              <w:rPr>
-                <w:rStyle w:val="Emphasis"/>
-                <w:b w:val="0"/>
+              <w:jc w:val="center"/>
+              <w:rPr>
+                <w:rStyle w:val="Emphasis"/>
                 <w:bCs w:val="0"/>
                 <w:i w:val="0"/>
                 <w:iCs w:val="0"/>
@@ -10519,7 +10903,7 @@
                 <w:sz w:val="18"/>
                 <w:szCs w:val="18"/>
               </w:rPr>
-              <w:t>Well lit retail / traffic area free of trip hazards?</w:t>
+              <w:t>Describe any dispensing operations and related safety precautions?</w:t>
             </w:r>
           </w:p>
         </w:tc>
@@ -10530,17 +10914,26 @@
           <w:p>
             <w:pPr>
               <w:pStyle w:val="NoSpacing"/>
-              <w:rPr>
-                <w:rStyle w:val="Emphasis"/>
-                <w:b w:val="0"/>
-                <w:bCs w:val="0"/>
-                <w:i w:val="0"/>
-                <w:iCs w:val="0"/>
-                <w:spacing w:val="0"/>
-                <w:sz w:val="18"/>
-                <w:szCs w:val="18"/>
-              </w:rPr>
-            </w:pPr>
+              <w:jc w:val="center"/>
+              <w:rPr>
+                <w:rStyle w:val="Emphasis"/>
+                <w:b w:val="0"/>
+                <w:bCs w:val="0"/>
+                <w:i w:val="0"/>
+                <w:iCs w:val="0"/>
+                <w:spacing w:val="0"/>
+                <w:sz w:val="18"/>
+                <w:szCs w:val="18"/>
+              </w:rPr>
+            </w:pPr>
+            <w:r>
+              <w:rPr>
+                <w:b/>
+                <w:sz w:val="18"/>
+                <w:szCs w:val="18"/>
+              </w:rPr>
+              <w:t>%if locationInfos.surveyDispensing.yes%x</w:t>
+            </w:r>
           </w:p>
         </w:tc>
         <w:tc>
@@ -10550,17 +10943,26 @@
           <w:p>
             <w:pPr>
               <w:pStyle w:val="NoSpacing"/>
-              <w:rPr>
-                <w:rStyle w:val="Emphasis"/>
-                <w:b w:val="0"/>
-                <w:bCs w:val="0"/>
-                <w:i w:val="0"/>
-                <w:iCs w:val="0"/>
-                <w:spacing w:val="0"/>
-                <w:sz w:val="18"/>
-                <w:szCs w:val="18"/>
-              </w:rPr>
-            </w:pPr>
+              <w:jc w:val="center"/>
+              <w:rPr>
+                <w:rStyle w:val="Emphasis"/>
+                <w:b w:val="0"/>
+                <w:bCs w:val="0"/>
+                <w:i w:val="0"/>
+                <w:iCs w:val="0"/>
+                <w:spacing w:val="0"/>
+                <w:sz w:val="18"/>
+                <w:szCs w:val="18"/>
+              </w:rPr>
+            </w:pPr>
+            <w:r>
+              <w:rPr>
+                <w:b/>
+                <w:sz w:val="18"/>
+                <w:szCs w:val="18"/>
+              </w:rPr>
+              <w:t>%ifnot locationInfos.surveyDispensing.yes%x</w:t>
+            </w:r>
           </w:p>
         </w:tc>
         <w:tc>
@@ -10581,6 +10983,58 @@
                 <w:szCs w:val="18"/>
               </w:rPr>
             </w:pPr>
+            <w:r>
+              <w:rPr>
+                <w:rStyle w:val="Emphasis"/>
+                <w:b w:val="0"/>
+                <w:bCs w:val="0"/>
+                <w:i w:val="0"/>
+                <w:iCs w:val="0"/>
+                <w:spacing w:val="0"/>
+                <w:sz w:val="18"/>
+                <w:szCs w:val="18"/>
+              </w:rPr>
+              <w:t>%</w:t>
+            </w:r>
+            <w:r>
+              <w:rPr>
+                <w:rStyle w:val="Emphasis"/>
+                <w:b w:val="0"/>
+                <w:bCs w:val="0"/>
+                <w:i w:val="0"/>
+                <w:iCs w:val="0"/>
+                <w:spacing w:val="0"/>
+                <w:sz w:val="18"/>
+                <w:szCs w:val="18"/>
+              </w:rPr>
+              <w:t>surveyDispensingComment</w:t>
+            </w:r>
+            <w:r>
+              <w:rPr>
+                <w:rStyle w:val="Emphasis"/>
+                <w:b w:val="0"/>
+                <w:bCs w:val="0"/>
+                <w:i w:val="0"/>
+                <w:iCs w:val="0"/>
+                <w:spacing w:val="0"/>
+                <w:sz w:val="18"/>
+                <w:szCs w:val="18"/>
+              </w:rPr>
+              <w:t>|</w:t>
+            </w:r>
+            <w:r>
+              <w:rPr>
+                <w:rStyle w:val="Emphasis"/>
+                <w:b w:val="0"/>
+                <w:bCs w:val="0"/>
+                <w:i w:val="0"/>
+                <w:iCs w:val="0"/>
+                <w:spacing w:val="0"/>
+                <w:sz w:val="18"/>
+                <w:szCs w:val="18"/>
+              </w:rPr>
+              <w:t>%</w:t>
+            </w:r>
           </w:p>
         </w:tc>
       </w:tr>
@@ -10603,6 +11057,19 @@
                 <w:szCs w:val="18"/>
               </w:rPr>
             </w:pPr>
+            <w:r>
+              <w:rPr>
+                <w:rStyle w:val="Emphasis"/>
+                <w:b w:val="0"/>
+                <w:bCs w:val="0"/>
+                <w:i w:val="0"/>
+                <w:iCs w:val="0"/>
+                <w:spacing w:val="0"/>
+                <w:sz w:val="18"/>
+                <w:szCs w:val="18"/>
+              </w:rPr>
+              <w:t>Are proper storage of solvents and flammables present?</w:t>
+            </w:r>
           </w:p>
         </w:tc>
         <w:tc>
@@ -10612,17 +11079,35 @@
           <w:p>
             <w:pPr>
               <w:pStyle w:val="NoSpacing"/>
-              <w:rPr>
-                <w:rStyle w:val="Emphasis"/>
-                <w:b w:val="0"/>
-                <w:bCs w:val="0"/>
-                <w:i w:val="0"/>
-                <w:iCs w:val="0"/>
-                <w:spacing w:val="0"/>
-                <w:sz w:val="18"/>
-                <w:szCs w:val="18"/>
-              </w:rPr>
-            </w:pPr>
+              <w:jc w:val="center"/>
+              <w:rPr>
+                <w:rStyle w:val="Emphasis"/>
+                <w:b w:val="0"/>
+                <w:bCs w:val="0"/>
+                <w:i w:val="0"/>
+                <w:iCs w:val="0"/>
+                <w:spacing w:val="0"/>
+                <w:sz w:val="18"/>
+                <w:szCs w:val="18"/>
+              </w:rPr>
+            </w:pPr>
+            <w:r>
+              <w:rPr>
+                <w:b/>
+                <w:sz w:val="18"/>
+                <w:szCs w:val="18"/>
+              </w:rPr>
+              <w:t>%if locationInfos.s</w:t>
+            </w:r>
+            <w:r>
+              <w:rPr>
+                <w:b/>
+                <w:sz w:val="18"/>
+                <w:szCs w:val="18"/>
+              </w:rPr>
+              <w:lastRenderedPageBreak/>
+              <w:t>urveySolventStorage.yes%x</w:t>
+            </w:r>
           </w:p>
         </w:tc>
         <w:tc>
@@ -10632,17 +11117,36 @@
           <w:p>
             <w:pPr>
               <w:pStyle w:val="NoSpacing"/>
-              <w:rPr>
-                <w:rStyle w:val="Emphasis"/>
-                <w:b w:val="0"/>
-                <w:bCs w:val="0"/>
-                <w:i w:val="0"/>
-                <w:iCs w:val="0"/>
-                <w:spacing w:val="0"/>
-                <w:sz w:val="18"/>
-                <w:szCs w:val="18"/>
-              </w:rPr>
-            </w:pPr>
+              <w:jc w:val="center"/>
+              <w:rPr>
+                <w:rStyle w:val="Emphasis"/>
+                <w:b w:val="0"/>
+                <w:bCs w:val="0"/>
+                <w:i w:val="0"/>
+                <w:iCs w:val="0"/>
+                <w:spacing w:val="0"/>
+                <w:sz w:val="18"/>
+                <w:szCs w:val="18"/>
+              </w:rPr>
+            </w:pPr>
+            <w:r>
+              <w:rPr>
+                <w:b/>
+                <w:sz w:val="18"/>
+                <w:szCs w:val="18"/>
+              </w:rPr>
+              <w:lastRenderedPageBreak/>
+              <w:t>%ifnot locationI</w:t>
+            </w:r>
+            <w:r>
+              <w:rPr>
+                <w:b/>
+                <w:sz w:val="18"/>
+                <w:szCs w:val="18"/>
+              </w:rPr>
+              <w:lastRenderedPageBreak/>
+              <w:t>nfos.surveySolventStorage.yes%x</w:t>
+            </w:r>
           </w:p>
         </w:tc>
         <w:tc>
@@ -10670,32 +11174,34 @@
         <w:tc>
           <w:tcPr>
             <w:tcW w:w="4950" w:type="dxa"/>
-            <w:shd w:val="clear" w:color="auto" w:fill="000000"/>
-          </w:tcPr>
-          <w:p>
-            <w:pPr>
-              <w:pStyle w:val="NoSpacing"/>
-              <w:rPr>
-                <w:rStyle w:val="Emphasis"/>
-                <w:bCs w:val="0"/>
-                <w:i w:val="0"/>
-                <w:iCs w:val="0"/>
-                <w:spacing w:val="0"/>
-                <w:sz w:val="18"/>
-                <w:szCs w:val="18"/>
-              </w:rPr>
-            </w:pPr>
-            <w:r>
-              <w:rPr>
-                <w:rStyle w:val="Emphasis"/>
-                <w:bCs w:val="0"/>
-                <w:i w:val="0"/>
-                <w:iCs w:val="0"/>
-                <w:spacing w:val="0"/>
-                <w:sz w:val="18"/>
-                <w:szCs w:val="18"/>
-              </w:rPr>
-              <w:t>Flammable or Combustible Storage</w:t>
+          </w:tcPr>
+          <w:p>
+            <w:pPr>
+              <w:pStyle w:val="NoSpacing"/>
+              <w:rPr>
+                <w:rStyle w:val="Emphasis"/>
+                <w:b w:val="0"/>
+                <w:bCs w:val="0"/>
+                <w:i w:val="0"/>
+                <w:iCs w:val="0"/>
+                <w:spacing w:val="0"/>
+                <w:sz w:val="18"/>
+                <w:szCs w:val="18"/>
+              </w:rPr>
+            </w:pPr>
+            <w:r>
+              <w:rPr>
+                <w:rStyle w:val="Emphasis"/>
+                <w:b w:val="0"/>
+                <w:bCs w:val="0"/>
+                <w:i w:val="0"/>
+                <w:iCs w:val="0"/>
+                <w:spacing w:val="0"/>
+                <w:sz w:val="18"/>
+                <w:szCs w:val="18"/>
+              </w:rPr>
+              <w:lastRenderedPageBreak/>
+              <w:t>Are there any refueling tanks on site?  If yes describe.</w:t>
             </w:r>
           </w:p>
         </w:tc>
@@ -10706,17 +11212,26 @@
           <w:p>
             <w:pPr>
               <w:pStyle w:val="NoSpacing"/>
-              <w:rPr>
-                <w:rStyle w:val="Emphasis"/>
-                <w:b w:val="0"/>
-                <w:bCs w:val="0"/>
-                <w:i w:val="0"/>
-                <w:iCs w:val="0"/>
-                <w:spacing w:val="0"/>
-                <w:sz w:val="18"/>
-                <w:szCs w:val="18"/>
-              </w:rPr>
-            </w:pPr>
+              <w:jc w:val="center"/>
+              <w:rPr>
+                <w:rStyle w:val="Emphasis"/>
+                <w:b w:val="0"/>
+                <w:bCs w:val="0"/>
+                <w:i w:val="0"/>
+                <w:iCs w:val="0"/>
+                <w:spacing w:val="0"/>
+                <w:sz w:val="18"/>
+                <w:szCs w:val="18"/>
+              </w:rPr>
+            </w:pPr>
+            <w:r>
+              <w:rPr>
+                <w:b/>
+                <w:sz w:val="18"/>
+                <w:szCs w:val="18"/>
+              </w:rPr>
+              <w:t>%if locationInfos.surveyRefueling.yes%x</w:t>
+            </w:r>
           </w:p>
         </w:tc>
         <w:tc>
@@ -10726,17 +11241,26 @@
           <w:p>
             <w:pPr>
               <w:pStyle w:val="NoSpacing"/>
-              <w:rPr>
-                <w:rStyle w:val="Emphasis"/>
-                <w:b w:val="0"/>
-                <w:bCs w:val="0"/>
-                <w:i w:val="0"/>
-                <w:iCs w:val="0"/>
-                <w:spacing w:val="0"/>
-                <w:sz w:val="18"/>
-                <w:szCs w:val="18"/>
-              </w:rPr>
-            </w:pPr>
+              <w:jc w:val="center"/>
+              <w:rPr>
+                <w:rStyle w:val="Emphasis"/>
+                <w:b w:val="0"/>
+                <w:bCs w:val="0"/>
+                <w:i w:val="0"/>
+                <w:iCs w:val="0"/>
+                <w:spacing w:val="0"/>
+                <w:sz w:val="18"/>
+                <w:szCs w:val="18"/>
+              </w:rPr>
+            </w:pPr>
+            <w:r>
+              <w:rPr>
+                <w:b/>
+                <w:sz w:val="18"/>
+                <w:szCs w:val="18"/>
+              </w:rPr>
+              <w:t>%ifnot locationInfos.surveyRefueling.yes%x</w:t>
+            </w:r>
           </w:p>
         </w:tc>
         <w:tc>
@@ -10757,6 +11281,58 @@
                 <w:szCs w:val="18"/>
               </w:rPr>
             </w:pPr>
+            <w:r>
+              <w:rPr>
+                <w:rStyle w:val="Emphasis"/>
+                <w:b w:val="0"/>
+                <w:bCs w:val="0"/>
+                <w:i w:val="0"/>
+                <w:iCs w:val="0"/>
+                <w:spacing w:val="0"/>
+                <w:sz w:val="18"/>
+                <w:szCs w:val="18"/>
+              </w:rPr>
+              <w:t>%</w:t>
+            </w:r>
+            <w:r>
+              <w:rPr>
+                <w:rStyle w:val="Emphasis"/>
+                <w:b w:val="0"/>
+                <w:bCs w:val="0"/>
+                <w:i w:val="0"/>
+                <w:iCs w:val="0"/>
+                <w:spacing w:val="0"/>
+                <w:sz w:val="18"/>
+                <w:szCs w:val="18"/>
+              </w:rPr>
+              <w:t>surveyRefuelingComment</w:t>
+            </w:r>
+            <w:r>
+              <w:rPr>
+                <w:rStyle w:val="Emphasis"/>
+                <w:b w:val="0"/>
+                <w:bCs w:val="0"/>
+                <w:i w:val="0"/>
+                <w:iCs w:val="0"/>
+                <w:spacing w:val="0"/>
+                <w:sz w:val="18"/>
+                <w:szCs w:val="18"/>
+              </w:rPr>
+              <w:t>|</w:t>
+            </w:r>
+            <w:r>
+              <w:rPr>
+                <w:rStyle w:val="Emphasis"/>
+                <w:b w:val="0"/>
+                <w:bCs w:val="0"/>
+                <w:i w:val="0"/>
+                <w:iCs w:val="0"/>
+                <w:spacing w:val="0"/>
+                <w:sz w:val="18"/>
+                <w:szCs w:val="18"/>
+              </w:rPr>
+              <w:t>%</w:t>
+            </w:r>
           </w:p>
         </w:tc>
       </w:tr>
@@ -10790,7 +11366,7 @@
                 <w:sz w:val="18"/>
                 <w:szCs w:val="18"/>
               </w:rPr>
-              <w:t>Describe any dispensing operations and related safety precautions?</w:t>
+              <w:t xml:space="preserve">If there is refueling on site is there a disaster plan?  </w:t>
             </w:r>
           </w:p>
         </w:tc>
@@ -10801,17 +11377,26 @@
           <w:p>
             <w:pPr>
               <w:pStyle w:val="NoSpacing"/>
-              <w:rPr>
-                <w:rStyle w:val="Emphasis"/>
-                <w:b w:val="0"/>
-                <w:bCs w:val="0"/>
-                <w:i w:val="0"/>
-                <w:iCs w:val="0"/>
-                <w:spacing w:val="0"/>
-                <w:sz w:val="18"/>
-                <w:szCs w:val="18"/>
-              </w:rPr>
-            </w:pPr>
+              <w:jc w:val="center"/>
+              <w:rPr>
+                <w:rStyle w:val="Emphasis"/>
+                <w:b w:val="0"/>
+                <w:bCs w:val="0"/>
+                <w:i w:val="0"/>
+                <w:iCs w:val="0"/>
+                <w:spacing w:val="0"/>
+                <w:sz w:val="18"/>
+                <w:szCs w:val="18"/>
+              </w:rPr>
+            </w:pPr>
+            <w:r>
+              <w:rPr>
+                <w:b/>
+                <w:sz w:val="18"/>
+                <w:szCs w:val="18"/>
+              </w:rPr>
+              <w:t>%if locationInfos.surveyDisasterPlan.yes%x</w:t>
+            </w:r>
           </w:p>
         </w:tc>
         <w:tc>
@@ -10821,17 +11406,26 @@
           <w:p>
             <w:pPr>
               <w:pStyle w:val="NoSpacing"/>
-              <w:rPr>
-                <w:rStyle w:val="Emphasis"/>
-                <w:b w:val="0"/>
-                <w:bCs w:val="0"/>
-                <w:i w:val="0"/>
-                <w:iCs w:val="0"/>
-                <w:spacing w:val="0"/>
-                <w:sz w:val="18"/>
-                <w:szCs w:val="18"/>
-              </w:rPr>
-            </w:pPr>
+              <w:jc w:val="center"/>
+              <w:rPr>
+                <w:rStyle w:val="Emphasis"/>
+                <w:b w:val="0"/>
+                <w:bCs w:val="0"/>
+                <w:i w:val="0"/>
+                <w:iCs w:val="0"/>
+                <w:spacing w:val="0"/>
+                <w:sz w:val="18"/>
+                <w:szCs w:val="18"/>
+              </w:rPr>
+            </w:pPr>
+            <w:r>
+              <w:rPr>
+                <w:b/>
+                <w:sz w:val="18"/>
+                <w:szCs w:val="18"/>
+              </w:rPr>
+              <w:t>%ifnot locationInfos.surveyDisasterPlan.yes%x</w:t>
+            </w:r>
           </w:p>
         </w:tc>
         <w:tc>
@@ -10859,33 +11453,32 @@
         <w:tc>
           <w:tcPr>
             <w:tcW w:w="4950" w:type="dxa"/>
-          </w:tcPr>
-          <w:p>
-            <w:pPr>
-              <w:pStyle w:val="NoSpacing"/>
-              <w:rPr>
-                <w:rStyle w:val="Emphasis"/>
-                <w:b w:val="0"/>
-                <w:bCs w:val="0"/>
-                <w:i w:val="0"/>
-                <w:iCs w:val="0"/>
-                <w:spacing w:val="0"/>
-                <w:sz w:val="18"/>
-                <w:szCs w:val="18"/>
-              </w:rPr>
-            </w:pPr>
-            <w:r>
-              <w:rPr>
-                <w:rStyle w:val="Emphasis"/>
-                <w:b w:val="0"/>
-                <w:bCs w:val="0"/>
-                <w:i w:val="0"/>
-                <w:iCs w:val="0"/>
-                <w:spacing w:val="0"/>
-                <w:sz w:val="18"/>
-                <w:szCs w:val="18"/>
-              </w:rPr>
-              <w:t>Are proper storage of solvents and flammables present?</w:t>
+            <w:shd w:val="clear" w:color="auto" w:fill="000000"/>
+          </w:tcPr>
+          <w:p>
+            <w:pPr>
+              <w:pStyle w:val="NoSpacing"/>
+              <w:rPr>
+                <w:rStyle w:val="Emphasis"/>
+                <w:bCs w:val="0"/>
+                <w:i w:val="0"/>
+                <w:iCs w:val="0"/>
+                <w:spacing w:val="0"/>
+                <w:sz w:val="18"/>
+                <w:szCs w:val="18"/>
+              </w:rPr>
+            </w:pPr>
+            <w:r>
+              <w:rPr>
+                <w:rStyle w:val="Emphasis"/>
+                <w:bCs w:val="0"/>
+                <w:i w:val="0"/>
+                <w:iCs w:val="0"/>
+                <w:spacing w:val="0"/>
+                <w:sz w:val="18"/>
+                <w:szCs w:val="18"/>
+              </w:rPr>
+              <w:t>Fire Protection Equipment</w:t>
             </w:r>
           </w:p>
         </w:tc>
@@ -10896,9 +11489,9 @@
           <w:p>
             <w:pPr>
               <w:pStyle w:val="NoSpacing"/>
-              <w:rPr>
-                <w:rStyle w:val="Emphasis"/>
-                <w:b w:val="0"/>
+              <w:jc w:val="center"/>
+              <w:rPr>
+                <w:rStyle w:val="Emphasis"/>
                 <w:bCs w:val="0"/>
                 <w:i w:val="0"/>
                 <w:iCs w:val="0"/>
@@ -10916,9 +11509,9 @@
           <w:p>
             <w:pPr>
               <w:pStyle w:val="NoSpacing"/>
-              <w:rPr>
-                <w:rStyle w:val="Emphasis"/>
-                <w:b w:val="0"/>
+              <w:jc w:val="center"/>
+              <w:rPr>
+                <w:rStyle w:val="Emphasis"/>
                 <w:bCs w:val="0"/>
                 <w:i w:val="0"/>
                 <w:iCs w:val="0"/>
@@ -10980,7 +11573,7 @@
                 <w:sz w:val="18"/>
                 <w:szCs w:val="18"/>
               </w:rPr>
-              <w:t>Are there any refueling tanks on site?  If yes describe.</w:t>
+              <w:t>Distance to Fire Hall and type of fire hall?</w:t>
             </w:r>
           </w:p>
         </w:tc>
@@ -10991,17 +11584,26 @@
           <w:p>
             <w:pPr>
               <w:pStyle w:val="NoSpacing"/>
-              <w:rPr>
-                <w:rStyle w:val="Emphasis"/>
-                <w:b w:val="0"/>
-                <w:bCs w:val="0"/>
-                <w:i w:val="0"/>
-                <w:iCs w:val="0"/>
-                <w:spacing w:val="0"/>
-                <w:sz w:val="18"/>
-                <w:szCs w:val="18"/>
-              </w:rPr>
-            </w:pPr>
+              <w:jc w:val="center"/>
+              <w:rPr>
+                <w:rStyle w:val="Emphasis"/>
+                <w:b w:val="0"/>
+                <w:bCs w:val="0"/>
+                <w:i w:val="0"/>
+                <w:iCs w:val="0"/>
+                <w:spacing w:val="0"/>
+                <w:sz w:val="18"/>
+                <w:szCs w:val="18"/>
+              </w:rPr>
+            </w:pPr>
+            <w:r>
+              <w:rPr>
+                <w:b/>
+                <w:sz w:val="18"/>
+                <w:szCs w:val="18"/>
+              </w:rPr>
+              <w:t>%if locationInfos.surveyFireHall.yes%x</w:t>
+            </w:r>
           </w:p>
         </w:tc>
         <w:tc>
@@ -11011,17 +11613,26 @@
           <w:p>
             <w:pPr>
               <w:pStyle w:val="NoSpacing"/>
-              <w:rPr>
-                <w:rStyle w:val="Emphasis"/>
-                <w:b w:val="0"/>
-                <w:bCs w:val="0"/>
-                <w:i w:val="0"/>
-                <w:iCs w:val="0"/>
-                <w:spacing w:val="0"/>
-                <w:sz w:val="18"/>
-                <w:szCs w:val="18"/>
-              </w:rPr>
-            </w:pPr>
+              <w:jc w:val="center"/>
+              <w:rPr>
+                <w:rStyle w:val="Emphasis"/>
+                <w:b w:val="0"/>
+                <w:bCs w:val="0"/>
+                <w:i w:val="0"/>
+                <w:iCs w:val="0"/>
+                <w:spacing w:val="0"/>
+                <w:sz w:val="18"/>
+                <w:szCs w:val="18"/>
+              </w:rPr>
+            </w:pPr>
+            <w:r>
+              <w:rPr>
+                <w:b/>
+                <w:sz w:val="18"/>
+                <w:szCs w:val="18"/>
+              </w:rPr>
+              <w:t>%ifnot locationInfos.surveyFireHall.yes%x</w:t>
+            </w:r>
           </w:p>
         </w:tc>
         <w:tc>
@@ -11042,6 +11653,58 @@
                 <w:szCs w:val="18"/>
               </w:rPr>
             </w:pPr>
+            <w:r>
+              <w:rPr>
+                <w:rStyle w:val="Emphasis"/>
+                <w:b w:val="0"/>
+                <w:bCs w:val="0"/>
+                <w:i w:val="0"/>
+                <w:iCs w:val="0"/>
+                <w:spacing w:val="0"/>
+                <w:sz w:val="18"/>
+                <w:szCs w:val="18"/>
+              </w:rPr>
+              <w:t>%</w:t>
+            </w:r>
+            <w:r>
+              <w:rPr>
+                <w:rStyle w:val="Emphasis"/>
+                <w:b w:val="0"/>
+                <w:bCs w:val="0"/>
+                <w:i w:val="0"/>
+                <w:iCs w:val="0"/>
+                <w:spacing w:val="0"/>
+                <w:sz w:val="18"/>
+                <w:szCs w:val="18"/>
+              </w:rPr>
+              <w:t>surveyFireHallComment</w:t>
+            </w:r>
+            <w:r>
+              <w:rPr>
+                <w:rStyle w:val="Emphasis"/>
+                <w:b w:val="0"/>
+                <w:bCs w:val="0"/>
+                <w:i w:val="0"/>
+                <w:iCs w:val="0"/>
+                <w:spacing w:val="0"/>
+                <w:sz w:val="18"/>
+                <w:szCs w:val="18"/>
+              </w:rPr>
+              <w:t>|</w:t>
+            </w:r>
+            <w:r>
+              <w:rPr>
+                <w:rStyle w:val="Emphasis"/>
+                <w:b w:val="0"/>
+                <w:bCs w:val="0"/>
+                <w:i w:val="0"/>
+                <w:iCs w:val="0"/>
+                <w:spacing w:val="0"/>
+                <w:sz w:val="18"/>
+                <w:szCs w:val="18"/>
+              </w:rPr>
+              <w:t>%</w:t>
+            </w:r>
           </w:p>
         </w:tc>
       </w:tr>
@@ -11075,7 +11738,7 @@
                 <w:sz w:val="18"/>
                 <w:szCs w:val="18"/>
               </w:rPr>
-              <w:t xml:space="preserve">If there is refueling on site is there a disaster plan?  </w:t>
+              <w:t>Are there fire extinguishers present?  Describe size and type.</w:t>
             </w:r>
           </w:p>
         </w:tc>
@@ -11086,17 +11749,26 @@
           <w:p>
             <w:pPr>
               <w:pStyle w:val="NoSpacing"/>
-              <w:rPr>
-                <w:rStyle w:val="Emphasis"/>
-                <w:b w:val="0"/>
-                <w:bCs w:val="0"/>
-                <w:i w:val="0"/>
-                <w:iCs w:val="0"/>
-                <w:spacing w:val="0"/>
-                <w:sz w:val="18"/>
-                <w:szCs w:val="18"/>
-              </w:rPr>
-            </w:pPr>
+              <w:jc w:val="center"/>
+              <w:rPr>
+                <w:rStyle w:val="Emphasis"/>
+                <w:b w:val="0"/>
+                <w:bCs w:val="0"/>
+                <w:i w:val="0"/>
+                <w:iCs w:val="0"/>
+                <w:spacing w:val="0"/>
+                <w:sz w:val="18"/>
+                <w:szCs w:val="18"/>
+              </w:rPr>
+            </w:pPr>
+            <w:r>
+              <w:rPr>
+                <w:b/>
+                <w:sz w:val="18"/>
+                <w:szCs w:val="18"/>
+              </w:rPr>
+              <w:t>%if locationInfos.surveyFireExtinguishers.yes%x</w:t>
+            </w:r>
           </w:p>
         </w:tc>
         <w:tc>
@@ -11106,17 +11778,26 @@
           <w:p>
             <w:pPr>
               <w:pStyle w:val="NoSpacing"/>
-              <w:rPr>
-                <w:rStyle w:val="Emphasis"/>
-                <w:b w:val="0"/>
-                <w:bCs w:val="0"/>
-                <w:i w:val="0"/>
-                <w:iCs w:val="0"/>
-                <w:spacing w:val="0"/>
-                <w:sz w:val="18"/>
-                <w:szCs w:val="18"/>
-              </w:rPr>
-            </w:pPr>
+              <w:jc w:val="center"/>
+              <w:rPr>
+                <w:rStyle w:val="Emphasis"/>
+                <w:b w:val="0"/>
+                <w:bCs w:val="0"/>
+                <w:i w:val="0"/>
+                <w:iCs w:val="0"/>
+                <w:spacing w:val="0"/>
+                <w:sz w:val="18"/>
+                <w:szCs w:val="18"/>
+              </w:rPr>
+            </w:pPr>
+            <w:r>
+              <w:rPr>
+                <w:b/>
+                <w:sz w:val="18"/>
+                <w:szCs w:val="18"/>
+              </w:rPr>
+              <w:t>%ifnot locationInfos.surveyFireExtinguishers.yes%x</w:t>
+            </w:r>
           </w:p>
         </w:tc>
         <w:tc>
@@ -11137,6 +11818,58 @@
                 <w:szCs w:val="18"/>
               </w:rPr>
             </w:pPr>
+            <w:r>
+              <w:rPr>
+                <w:rStyle w:val="Emphasis"/>
+                <w:b w:val="0"/>
+                <w:bCs w:val="0"/>
+                <w:i w:val="0"/>
+                <w:iCs w:val="0"/>
+                <w:spacing w:val="0"/>
+                <w:sz w:val="18"/>
+                <w:szCs w:val="18"/>
+              </w:rPr>
+              <w:t>%</w:t>
+            </w:r>
+            <w:r>
+              <w:rPr>
+                <w:rStyle w:val="Emphasis"/>
+                <w:b w:val="0"/>
+                <w:bCs w:val="0"/>
+                <w:i w:val="0"/>
+                <w:iCs w:val="0"/>
+                <w:spacing w:val="0"/>
+                <w:sz w:val="18"/>
+                <w:szCs w:val="18"/>
+              </w:rPr>
+              <w:t>surveyFireExtinguishersComment</w:t>
+            </w:r>
+            <w:r>
+              <w:rPr>
+                <w:rStyle w:val="Emphasis"/>
+                <w:b w:val="0"/>
+                <w:bCs w:val="0"/>
+                <w:i w:val="0"/>
+                <w:iCs w:val="0"/>
+                <w:spacing w:val="0"/>
+                <w:sz w:val="18"/>
+                <w:szCs w:val="18"/>
+              </w:rPr>
+              <w:t>|</w:t>
+            </w:r>
+            <w:r>
+              <w:rPr>
+                <w:rStyle w:val="Emphasis"/>
+                <w:b w:val="0"/>
+                <w:bCs w:val="0"/>
+                <w:i w:val="0"/>
+                <w:iCs w:val="0"/>
+                <w:spacing w:val="0"/>
+                <w:sz w:val="18"/>
+                <w:szCs w:val="18"/>
+              </w:rPr>
+              <w:t>%</w:t>
+            </w:r>
           </w:p>
         </w:tc>
       </w:tr>
@@ -11159,6 +11892,19 @@
                 <w:szCs w:val="18"/>
               </w:rPr>
             </w:pPr>
+            <w:r>
+              <w:rPr>
+                <w:rStyle w:val="Emphasis"/>
+                <w:b w:val="0"/>
+                <w:bCs w:val="0"/>
+                <w:i w:val="0"/>
+                <w:iCs w:val="0"/>
+                <w:spacing w:val="0"/>
+                <w:sz w:val="18"/>
+                <w:szCs w:val="18"/>
+              </w:rPr>
+              <w:t>Fire extinguishers serviced in last 12 months?  By whom?</w:t>
+            </w:r>
           </w:p>
         </w:tc>
         <w:tc>
@@ -11168,17 +11914,35 @@
           <w:p>
             <w:pPr>
               <w:pStyle w:val="NoSpacing"/>
-              <w:rPr>
-                <w:rStyle w:val="Emphasis"/>
-                <w:b w:val="0"/>
-                <w:bCs w:val="0"/>
-                <w:i w:val="0"/>
-                <w:iCs w:val="0"/>
-                <w:spacing w:val="0"/>
-                <w:sz w:val="18"/>
-                <w:szCs w:val="18"/>
-              </w:rPr>
-            </w:pPr>
+              <w:jc w:val="center"/>
+              <w:rPr>
+                <w:rStyle w:val="Emphasis"/>
+                <w:b w:val="0"/>
+                <w:bCs w:val="0"/>
+                <w:i w:val="0"/>
+                <w:iCs w:val="0"/>
+                <w:spacing w:val="0"/>
+                <w:sz w:val="18"/>
+                <w:szCs w:val="18"/>
+              </w:rPr>
+            </w:pPr>
+            <w:r>
+              <w:rPr>
+                <w:b/>
+                <w:sz w:val="18"/>
+                <w:szCs w:val="18"/>
+              </w:rPr>
+              <w:t>%if locationInfos.surveyExtinguishersSer</w:t>
+            </w:r>
+            <w:r>
+              <w:rPr>
+                <w:b/>
+                <w:sz w:val="18"/>
+                <w:szCs w:val="18"/>
+              </w:rPr>
+              <w:lastRenderedPageBreak/>
+              <w:t>viced.yes%x</w:t>
+            </w:r>
           </w:p>
         </w:tc>
         <w:tc>
@@ -11188,17 +11952,36 @@
           <w:p>
             <w:pPr>
               <w:pStyle w:val="NoSpacing"/>
-              <w:rPr>
-                <w:rStyle w:val="Emphasis"/>
-                <w:b w:val="0"/>
-                <w:bCs w:val="0"/>
-                <w:i w:val="0"/>
-                <w:iCs w:val="0"/>
-                <w:spacing w:val="0"/>
-                <w:sz w:val="18"/>
-                <w:szCs w:val="18"/>
-              </w:rPr>
-            </w:pPr>
+              <w:jc w:val="center"/>
+              <w:rPr>
+                <w:rStyle w:val="Emphasis"/>
+                <w:b w:val="0"/>
+                <w:bCs w:val="0"/>
+                <w:i w:val="0"/>
+                <w:iCs w:val="0"/>
+                <w:spacing w:val="0"/>
+                <w:sz w:val="18"/>
+                <w:szCs w:val="18"/>
+              </w:rPr>
+            </w:pPr>
+            <w:r>
+              <w:rPr>
+                <w:b/>
+                <w:sz w:val="18"/>
+                <w:szCs w:val="18"/>
+              </w:rPr>
+              <w:lastRenderedPageBreak/>
+              <w:t>%ifnot locationInfos.surveyExtinguish</w:t>
+            </w:r>
+            <w:r>
+              <w:rPr>
+                <w:b/>
+                <w:sz w:val="18"/>
+                <w:szCs w:val="18"/>
+              </w:rPr>
+              <w:lastRenderedPageBreak/>
+              <w:t>ersServiced.yes%x</w:t>
+            </w:r>
           </w:p>
         </w:tc>
         <w:tc>
@@ -11210,15 +11993,67 @@
               <w:pStyle w:val="NoSpacing"/>
               <w:rPr>
                 <w:rStyle w:val="Emphasis"/>
-                <w:b w:val="0"/>
-                <w:bCs w:val="0"/>
-                <w:i w:val="0"/>
-                <w:iCs w:val="0"/>
-                <w:spacing w:val="0"/>
-                <w:sz w:val="18"/>
-                <w:szCs w:val="18"/>
-              </w:rPr>
-            </w:pPr>
+                <w:bCs w:val="0"/>
+                <w:i w:val="0"/>
+                <w:iCs w:val="0"/>
+                <w:spacing w:val="0"/>
+                <w:sz w:val="18"/>
+                <w:szCs w:val="18"/>
+              </w:rPr>
+            </w:pPr>
+            <w:r>
+              <w:rPr>
+                <w:rStyle w:val="Emphasis"/>
+                <w:b w:val="0"/>
+                <w:bCs w:val="0"/>
+                <w:i w:val="0"/>
+                <w:iCs w:val="0"/>
+                <w:spacing w:val="0"/>
+                <w:sz w:val="18"/>
+                <w:szCs w:val="18"/>
+              </w:rPr>
+              <w:lastRenderedPageBreak/>
+              <w:t>%</w:t>
+            </w:r>
+            <w:r>
+              <w:rPr>
+                <w:rStyle w:val="Emphasis"/>
+                <w:b w:val="0"/>
+                <w:bCs w:val="0"/>
+                <w:i w:val="0"/>
+                <w:iCs w:val="0"/>
+                <w:spacing w:val="0"/>
+                <w:sz w:val="18"/>
+                <w:szCs w:val="18"/>
+              </w:rPr>
+              <w:t>surveyExtinguishersServicedComment</w:t>
+            </w:r>
+            <w:r>
+              <w:rPr>
+                <w:rStyle w:val="Emphasis"/>
+                <w:b w:val="0"/>
+                <w:bCs w:val="0"/>
+                <w:i w:val="0"/>
+                <w:iCs w:val="0"/>
+                <w:spacing w:val="0"/>
+                <w:sz w:val="18"/>
+                <w:szCs w:val="18"/>
+              </w:rPr>
+              <w:t>|</w:t>
+            </w:r>
+            <w:r>
+              <w:rPr>
+                <w:rStyle w:val="Emphasis"/>
+                <w:b w:val="0"/>
+                <w:bCs w:val="0"/>
+                <w:i w:val="0"/>
+                <w:iCs w:val="0"/>
+                <w:spacing w:val="0"/>
+                <w:sz w:val="18"/>
+                <w:szCs w:val="18"/>
+              </w:rPr>
+              <w:t>%</w:t>
+            </w:r>
           </w:p>
         </w:tc>
       </w:tr>
@@ -11226,32 +12061,34 @@
         <w:tc>
           <w:tcPr>
             <w:tcW w:w="4950" w:type="dxa"/>
-            <w:shd w:val="clear" w:color="auto" w:fill="000000"/>
-          </w:tcPr>
-          <w:p>
-            <w:pPr>
-              <w:pStyle w:val="NoSpacing"/>
-              <w:rPr>
-                <w:rStyle w:val="Emphasis"/>
-                <w:bCs w:val="0"/>
-                <w:i w:val="0"/>
-                <w:iCs w:val="0"/>
-                <w:spacing w:val="0"/>
-                <w:sz w:val="18"/>
-                <w:szCs w:val="18"/>
-              </w:rPr>
-            </w:pPr>
-            <w:r>
-              <w:rPr>
-                <w:rStyle w:val="Emphasis"/>
-                <w:bCs w:val="0"/>
-                <w:i w:val="0"/>
-                <w:iCs w:val="0"/>
-                <w:spacing w:val="0"/>
-                <w:sz w:val="18"/>
-                <w:szCs w:val="18"/>
-              </w:rPr>
-              <w:t>Fire Protection Equipment</w:t>
+          </w:tcPr>
+          <w:p>
+            <w:pPr>
+              <w:pStyle w:val="NoSpacing"/>
+              <w:rPr>
+                <w:rStyle w:val="Emphasis"/>
+                <w:b w:val="0"/>
+                <w:bCs w:val="0"/>
+                <w:i w:val="0"/>
+                <w:iCs w:val="0"/>
+                <w:spacing w:val="0"/>
+                <w:sz w:val="18"/>
+                <w:szCs w:val="18"/>
+              </w:rPr>
+            </w:pPr>
+            <w:r>
+              <w:rPr>
+                <w:rStyle w:val="Emphasis"/>
+                <w:b w:val="0"/>
+                <w:bCs w:val="0"/>
+                <w:i w:val="0"/>
+                <w:iCs w:val="0"/>
+                <w:spacing w:val="0"/>
+                <w:sz w:val="18"/>
+                <w:szCs w:val="18"/>
+              </w:rPr>
+              <w:lastRenderedPageBreak/>
+              <w:t>Fire alarm panel free of trouble signs?</w:t>
             </w:r>
           </w:p>
         </w:tc>
@@ -11262,17 +12099,26 @@
           <w:p>
             <w:pPr>
               <w:pStyle w:val="NoSpacing"/>
-              <w:rPr>
-                <w:rStyle w:val="Emphasis"/>
-                <w:b w:val="0"/>
-                <w:bCs w:val="0"/>
-                <w:i w:val="0"/>
-                <w:iCs w:val="0"/>
-                <w:spacing w:val="0"/>
-                <w:sz w:val="18"/>
-                <w:szCs w:val="18"/>
-              </w:rPr>
-            </w:pPr>
+              <w:jc w:val="center"/>
+              <w:rPr>
+                <w:rStyle w:val="Emphasis"/>
+                <w:b w:val="0"/>
+                <w:bCs w:val="0"/>
+                <w:i w:val="0"/>
+                <w:iCs w:val="0"/>
+                <w:spacing w:val="0"/>
+                <w:sz w:val="18"/>
+                <w:szCs w:val="18"/>
+              </w:rPr>
+            </w:pPr>
+            <w:r>
+              <w:rPr>
+                <w:b/>
+                <w:sz w:val="18"/>
+                <w:szCs w:val="18"/>
+              </w:rPr>
+              <w:t>%if locationInfos.surveyAlarmPanel.yes%x</w:t>
+            </w:r>
           </w:p>
         </w:tc>
         <w:tc>
@@ -11282,17 +12128,26 @@
           <w:p>
             <w:pPr>
               <w:pStyle w:val="NoSpacing"/>
-              <w:rPr>
-                <w:rStyle w:val="Emphasis"/>
-                <w:b w:val="0"/>
-                <w:bCs w:val="0"/>
-                <w:i w:val="0"/>
-                <w:iCs w:val="0"/>
-                <w:spacing w:val="0"/>
-                <w:sz w:val="18"/>
-                <w:szCs w:val="18"/>
-              </w:rPr>
-            </w:pPr>
+              <w:jc w:val="center"/>
+              <w:rPr>
+                <w:rStyle w:val="Emphasis"/>
+                <w:b w:val="0"/>
+                <w:bCs w:val="0"/>
+                <w:i w:val="0"/>
+                <w:iCs w:val="0"/>
+                <w:spacing w:val="0"/>
+                <w:sz w:val="18"/>
+                <w:szCs w:val="18"/>
+              </w:rPr>
+            </w:pPr>
+            <w:r>
+              <w:rPr>
+                <w:b/>
+                <w:sz w:val="18"/>
+                <w:szCs w:val="18"/>
+              </w:rPr>
+              <w:t>%ifnot locationInfos.surveyAlarmPanel.yes%x</w:t>
+            </w:r>
           </w:p>
         </w:tc>
         <w:tc>
@@ -11346,7 +12201,7 @@
                 <w:sz w:val="18"/>
                 <w:szCs w:val="18"/>
               </w:rPr>
-              <w:t>Distance to Fire Hall and type of fire hall?</w:t>
+              <w:t>Is there an automatic sprinkler?  Describe history of testing.</w:t>
             </w:r>
           </w:p>
         </w:tc>
@@ -11357,17 +12212,26 @@
           <w:p>
             <w:pPr>
               <w:pStyle w:val="NoSpacing"/>
-              <w:rPr>
-                <w:rStyle w:val="Emphasis"/>
-                <w:b w:val="0"/>
-                <w:bCs w:val="0"/>
-                <w:i w:val="0"/>
-                <w:iCs w:val="0"/>
-                <w:spacing w:val="0"/>
-                <w:sz w:val="18"/>
-                <w:szCs w:val="18"/>
-              </w:rPr>
-            </w:pPr>
+              <w:jc w:val="center"/>
+              <w:rPr>
+                <w:rStyle w:val="Emphasis"/>
+                <w:b w:val="0"/>
+                <w:bCs w:val="0"/>
+                <w:i w:val="0"/>
+                <w:iCs w:val="0"/>
+                <w:spacing w:val="0"/>
+                <w:sz w:val="18"/>
+                <w:szCs w:val="18"/>
+              </w:rPr>
+            </w:pPr>
+            <w:r>
+              <w:rPr>
+                <w:b/>
+                <w:sz w:val="18"/>
+                <w:szCs w:val="18"/>
+              </w:rPr>
+              <w:t>%if locationInfos.surveyAutomaticSprinkler.yes%x</w:t>
+            </w:r>
           </w:p>
         </w:tc>
         <w:tc>
@@ -11377,17 +12241,26 @@
           <w:p>
             <w:pPr>
               <w:pStyle w:val="NoSpacing"/>
-              <w:rPr>
-                <w:rStyle w:val="Emphasis"/>
-                <w:b w:val="0"/>
-                <w:bCs w:val="0"/>
-                <w:i w:val="0"/>
-                <w:iCs w:val="0"/>
-                <w:spacing w:val="0"/>
-                <w:sz w:val="18"/>
-                <w:szCs w:val="18"/>
-              </w:rPr>
-            </w:pPr>
+              <w:jc w:val="center"/>
+              <w:rPr>
+                <w:rStyle w:val="Emphasis"/>
+                <w:b w:val="0"/>
+                <w:bCs w:val="0"/>
+                <w:i w:val="0"/>
+                <w:iCs w:val="0"/>
+                <w:spacing w:val="0"/>
+                <w:sz w:val="18"/>
+                <w:szCs w:val="18"/>
+              </w:rPr>
+            </w:pPr>
+            <w:r>
+              <w:rPr>
+                <w:b/>
+                <w:sz w:val="18"/>
+                <w:szCs w:val="18"/>
+              </w:rPr>
+              <w:t>%ifnot locationInfos.surveyAutomaticSprinkler.yes%x</w:t>
+            </w:r>
           </w:p>
         </w:tc>
         <w:tc>
@@ -11408,6 +12281,58 @@
                 <w:szCs w:val="18"/>
               </w:rPr>
             </w:pPr>
+            <w:r>
+              <w:rPr>
+                <w:rStyle w:val="Emphasis"/>
+                <w:b w:val="0"/>
+                <w:bCs w:val="0"/>
+                <w:i w:val="0"/>
+                <w:iCs w:val="0"/>
+                <w:spacing w:val="0"/>
+                <w:sz w:val="18"/>
+                <w:szCs w:val="18"/>
+              </w:rPr>
+              <w:t>%</w:t>
+            </w:r>
+            <w:r>
+              <w:rPr>
+                <w:rStyle w:val="Emphasis"/>
+                <w:b w:val="0"/>
+                <w:bCs w:val="0"/>
+                <w:i w:val="0"/>
+                <w:iCs w:val="0"/>
+                <w:spacing w:val="0"/>
+                <w:sz w:val="18"/>
+                <w:szCs w:val="18"/>
+              </w:rPr>
+              <w:t>surveyAutomaticSprinklerComment</w:t>
+            </w:r>
+            <w:r>
+              <w:rPr>
+                <w:rStyle w:val="Emphasis"/>
+                <w:b w:val="0"/>
+                <w:bCs w:val="0"/>
+                <w:i w:val="0"/>
+                <w:iCs w:val="0"/>
+                <w:spacing w:val="0"/>
+                <w:sz w:val="18"/>
+                <w:szCs w:val="18"/>
+              </w:rPr>
+              <w:t>|</w:t>
+            </w:r>
+            <w:r>
+              <w:rPr>
+                <w:rStyle w:val="Emphasis"/>
+                <w:b w:val="0"/>
+                <w:bCs w:val="0"/>
+                <w:i w:val="0"/>
+                <w:iCs w:val="0"/>
+                <w:spacing w:val="0"/>
+                <w:sz w:val="18"/>
+                <w:szCs w:val="18"/>
+              </w:rPr>
+              <w:t>%</w:t>
+            </w:r>
           </w:p>
         </w:tc>
       </w:tr>
@@ -11441,7 +12366,7 @@
                 <w:sz w:val="18"/>
                 <w:szCs w:val="18"/>
               </w:rPr>
-              <w:t>Are there fire extinguishers present?  Describe size and type.</w:t>
+              <w:t>Standpipe and hose tested and inspected last 12 months?</w:t>
             </w:r>
           </w:p>
         </w:tc>
@@ -11452,17 +12377,26 @@
           <w:p>
             <w:pPr>
               <w:pStyle w:val="NoSpacing"/>
-              <w:rPr>
-                <w:rStyle w:val="Emphasis"/>
-                <w:b w:val="0"/>
-                <w:bCs w:val="0"/>
-                <w:i w:val="0"/>
-                <w:iCs w:val="0"/>
-                <w:spacing w:val="0"/>
-                <w:sz w:val="18"/>
-                <w:szCs w:val="18"/>
-              </w:rPr>
-            </w:pPr>
+              <w:jc w:val="center"/>
+              <w:rPr>
+                <w:rStyle w:val="Emphasis"/>
+                <w:b w:val="0"/>
+                <w:bCs w:val="0"/>
+                <w:i w:val="0"/>
+                <w:iCs w:val="0"/>
+                <w:spacing w:val="0"/>
+                <w:sz w:val="18"/>
+                <w:szCs w:val="18"/>
+              </w:rPr>
+            </w:pPr>
+            <w:r>
+              <w:rPr>
+                <w:b/>
+                <w:sz w:val="18"/>
+                <w:szCs w:val="18"/>
+              </w:rPr>
+              <w:t>%if locationInfos.surveyStandpipe.yes%x</w:t>
+            </w:r>
           </w:p>
         </w:tc>
         <w:tc>
@@ -11472,397 +12406,26 @@
           <w:p>
             <w:pPr>
               <w:pStyle w:val="NoSpacing"/>
-              <w:rPr>
-                <w:rStyle w:val="Emphasis"/>
-                <w:b w:val="0"/>
-                <w:bCs w:val="0"/>
-                <w:i w:val="0"/>
-                <w:iCs w:val="0"/>
-                <w:spacing w:val="0"/>
-                <w:sz w:val="18"/>
-                <w:szCs w:val="18"/>
-              </w:rPr>
-            </w:pPr>
-          </w:p>
-        </w:tc>
-        <w:tc>
-          <w:tcPr>
-            <w:tcW w:w="4140" w:type="dxa"/>
-          </w:tcPr>
-          <w:p>
-            <w:pPr>
-              <w:pStyle w:val="NoSpacing"/>
-              <w:rPr>
-                <w:rStyle w:val="Emphasis"/>
-                <w:b w:val="0"/>
-                <w:bCs w:val="0"/>
-                <w:i w:val="0"/>
-                <w:iCs w:val="0"/>
-                <w:spacing w:val="0"/>
-                <w:sz w:val="18"/>
-                <w:szCs w:val="18"/>
-              </w:rPr>
-            </w:pPr>
-          </w:p>
-        </w:tc>
-      </w:tr>
-      <w:tr>
-        <w:tc>
-          <w:tcPr>
-            <w:tcW w:w="4950" w:type="dxa"/>
-          </w:tcPr>
-          <w:p>
-            <w:pPr>
-              <w:pStyle w:val="NoSpacing"/>
-              <w:rPr>
-                <w:rStyle w:val="Emphasis"/>
-                <w:b w:val="0"/>
-                <w:bCs w:val="0"/>
-                <w:i w:val="0"/>
-                <w:iCs w:val="0"/>
-                <w:spacing w:val="0"/>
-                <w:sz w:val="18"/>
-                <w:szCs w:val="18"/>
-              </w:rPr>
-            </w:pPr>
-            <w:r>
-              <w:rPr>
-                <w:rStyle w:val="Emphasis"/>
-                <w:b w:val="0"/>
-                <w:bCs w:val="0"/>
-                <w:i w:val="0"/>
-                <w:iCs w:val="0"/>
-                <w:spacing w:val="0"/>
-                <w:sz w:val="18"/>
-                <w:szCs w:val="18"/>
-              </w:rPr>
-              <w:t>Fire extinguishers serviced in last 12 months?  By whom?</w:t>
-            </w:r>
-          </w:p>
-        </w:tc>
-        <w:tc>
-          <w:tcPr>
-            <w:tcW w:w="604" w:type="dxa"/>
-          </w:tcPr>
-          <w:p>
-            <w:pPr>
-              <w:pStyle w:val="NoSpacing"/>
-              <w:rPr>
-                <w:rStyle w:val="Emphasis"/>
-                <w:b w:val="0"/>
-                <w:bCs w:val="0"/>
-                <w:i w:val="0"/>
-                <w:iCs w:val="0"/>
-                <w:spacing w:val="0"/>
-                <w:sz w:val="18"/>
-                <w:szCs w:val="18"/>
-              </w:rPr>
-            </w:pPr>
-          </w:p>
-        </w:tc>
-        <w:tc>
-          <w:tcPr>
-            <w:tcW w:w="582" w:type="dxa"/>
-          </w:tcPr>
-          <w:p>
-            <w:pPr>
-              <w:pStyle w:val="NoSpacing"/>
-              <w:rPr>
-                <w:rStyle w:val="Emphasis"/>
-                <w:b w:val="0"/>
-                <w:bCs w:val="0"/>
-                <w:i w:val="0"/>
-                <w:iCs w:val="0"/>
-                <w:spacing w:val="0"/>
-                <w:sz w:val="18"/>
-                <w:szCs w:val="18"/>
-              </w:rPr>
-            </w:pPr>
-          </w:p>
-        </w:tc>
-        <w:tc>
-          <w:tcPr>
-            <w:tcW w:w="4140" w:type="dxa"/>
-          </w:tcPr>
-          <w:p>
-            <w:pPr>
-              <w:pStyle w:val="NoSpacing"/>
-              <w:rPr>
-                <w:rStyle w:val="Emphasis"/>
-                <w:b w:val="0"/>
-                <w:bCs w:val="0"/>
-                <w:i w:val="0"/>
-                <w:iCs w:val="0"/>
-                <w:spacing w:val="0"/>
-                <w:sz w:val="18"/>
-                <w:szCs w:val="18"/>
-              </w:rPr>
-            </w:pPr>
-          </w:p>
-        </w:tc>
-      </w:tr>
-      <w:tr>
-        <w:tc>
-          <w:tcPr>
-            <w:tcW w:w="4950" w:type="dxa"/>
-          </w:tcPr>
-          <w:p>
-            <w:pPr>
-              <w:pStyle w:val="NoSpacing"/>
-              <w:rPr>
-                <w:rStyle w:val="Emphasis"/>
-                <w:b w:val="0"/>
-                <w:bCs w:val="0"/>
-                <w:i w:val="0"/>
-                <w:iCs w:val="0"/>
-                <w:spacing w:val="0"/>
-                <w:sz w:val="18"/>
-                <w:szCs w:val="18"/>
-              </w:rPr>
-            </w:pPr>
-            <w:r>
-              <w:rPr>
-                <w:rStyle w:val="Emphasis"/>
-                <w:b w:val="0"/>
-                <w:bCs w:val="0"/>
-                <w:i w:val="0"/>
-                <w:iCs w:val="0"/>
-                <w:spacing w:val="0"/>
-                <w:sz w:val="18"/>
-                <w:szCs w:val="18"/>
-              </w:rPr>
-              <w:t>Fire alarm panel free of trouble signs?</w:t>
-            </w:r>
-          </w:p>
-        </w:tc>
-        <w:tc>
-          <w:tcPr>
-            <w:tcW w:w="604" w:type="dxa"/>
-          </w:tcPr>
-          <w:p>
-            <w:pPr>
-              <w:pStyle w:val="NoSpacing"/>
-              <w:rPr>
-                <w:rStyle w:val="Emphasis"/>
-                <w:b w:val="0"/>
-                <w:bCs w:val="0"/>
-                <w:i w:val="0"/>
-                <w:iCs w:val="0"/>
-                <w:spacing w:val="0"/>
-                <w:sz w:val="18"/>
-                <w:szCs w:val="18"/>
-              </w:rPr>
-            </w:pPr>
-          </w:p>
-        </w:tc>
-        <w:tc>
-          <w:tcPr>
-            <w:tcW w:w="582" w:type="dxa"/>
-          </w:tcPr>
-          <w:p>
-            <w:pPr>
-              <w:pStyle w:val="NoSpacing"/>
-              <w:rPr>
-                <w:rStyle w:val="Emphasis"/>
-                <w:b w:val="0"/>
-                <w:bCs w:val="0"/>
-                <w:i w:val="0"/>
-                <w:iCs w:val="0"/>
-                <w:spacing w:val="0"/>
-                <w:sz w:val="18"/>
-                <w:szCs w:val="18"/>
-              </w:rPr>
-            </w:pPr>
-          </w:p>
-        </w:tc>
-        <w:tc>
-          <w:tcPr>
-            <w:tcW w:w="4140" w:type="dxa"/>
-          </w:tcPr>
-          <w:p>
-            <w:pPr>
-              <w:pStyle w:val="NoSpacing"/>
-              <w:rPr>
-                <w:rStyle w:val="Emphasis"/>
-                <w:b w:val="0"/>
-                <w:bCs w:val="0"/>
-                <w:i w:val="0"/>
-                <w:iCs w:val="0"/>
-                <w:spacing w:val="0"/>
-                <w:sz w:val="18"/>
-                <w:szCs w:val="18"/>
-              </w:rPr>
-            </w:pPr>
-          </w:p>
-        </w:tc>
-      </w:tr>
-      <w:tr>
-        <w:tc>
-          <w:tcPr>
-            <w:tcW w:w="4950" w:type="dxa"/>
-          </w:tcPr>
-          <w:p>
-            <w:pPr>
-              <w:pStyle w:val="NoSpacing"/>
-              <w:rPr>
-                <w:rStyle w:val="Emphasis"/>
-                <w:b w:val="0"/>
-                <w:bCs w:val="0"/>
-                <w:i w:val="0"/>
-                <w:iCs w:val="0"/>
-                <w:spacing w:val="0"/>
-                <w:sz w:val="18"/>
-                <w:szCs w:val="18"/>
-              </w:rPr>
-            </w:pPr>
-            <w:r>
-              <w:rPr>
-                <w:rStyle w:val="Emphasis"/>
-                <w:b w:val="0"/>
-                <w:bCs w:val="0"/>
-                <w:i w:val="0"/>
-                <w:iCs w:val="0"/>
-                <w:spacing w:val="0"/>
-                <w:sz w:val="18"/>
-                <w:szCs w:val="18"/>
-              </w:rPr>
-              <w:t>Is there an automatic sprinkler?  Describe history of testing.</w:t>
-            </w:r>
-          </w:p>
-        </w:tc>
-        <w:tc>
-          <w:tcPr>
-            <w:tcW w:w="604" w:type="dxa"/>
-          </w:tcPr>
-          <w:p>
-            <w:pPr>
-              <w:pStyle w:val="NoSpacing"/>
-              <w:rPr>
-                <w:rStyle w:val="Emphasis"/>
-                <w:b w:val="0"/>
-                <w:bCs w:val="0"/>
-                <w:i w:val="0"/>
-                <w:iCs w:val="0"/>
-                <w:spacing w:val="0"/>
-                <w:sz w:val="18"/>
-                <w:szCs w:val="18"/>
-              </w:rPr>
-            </w:pPr>
-          </w:p>
-        </w:tc>
-        <w:tc>
-          <w:tcPr>
-            <w:tcW w:w="582" w:type="dxa"/>
-          </w:tcPr>
-          <w:p>
-            <w:pPr>
-              <w:pStyle w:val="NoSpacing"/>
-              <w:rPr>
-                <w:rStyle w:val="Emphasis"/>
-                <w:b w:val="0"/>
-                <w:bCs w:val="0"/>
-                <w:i w:val="0"/>
-                <w:iCs w:val="0"/>
-                <w:spacing w:val="0"/>
-                <w:sz w:val="18"/>
-                <w:szCs w:val="18"/>
-              </w:rPr>
-            </w:pPr>
-          </w:p>
-        </w:tc>
-        <w:tc>
-          <w:tcPr>
-            <w:tcW w:w="4140" w:type="dxa"/>
-          </w:tcPr>
-          <w:p>
-            <w:pPr>
-              <w:pStyle w:val="NoSpacing"/>
-              <w:rPr>
-                <w:rStyle w:val="Emphasis"/>
-                <w:b w:val="0"/>
-                <w:bCs w:val="0"/>
-                <w:i w:val="0"/>
-                <w:iCs w:val="0"/>
-                <w:spacing w:val="0"/>
-                <w:sz w:val="18"/>
-                <w:szCs w:val="18"/>
-              </w:rPr>
-            </w:pPr>
-          </w:p>
-        </w:tc>
-      </w:tr>
-      <w:tr>
-        <w:tc>
-          <w:tcPr>
-            <w:tcW w:w="4950" w:type="dxa"/>
-          </w:tcPr>
-          <w:p>
-            <w:pPr>
-              <w:pStyle w:val="NoSpacing"/>
-              <w:rPr>
-                <w:rStyle w:val="Emphasis"/>
-                <w:b w:val="0"/>
-                <w:bCs w:val="0"/>
-                <w:i w:val="0"/>
-                <w:iCs w:val="0"/>
-                <w:spacing w:val="0"/>
-                <w:sz w:val="18"/>
-                <w:szCs w:val="18"/>
-              </w:rPr>
-            </w:pPr>
-            <w:r>
-              <w:rPr>
-                <w:rStyle w:val="Emphasis"/>
-                <w:b w:val="0"/>
-                <w:bCs w:val="0"/>
-                <w:i w:val="0"/>
-                <w:iCs w:val="0"/>
-                <w:spacing w:val="0"/>
-                <w:sz w:val="18"/>
-                <w:szCs w:val="18"/>
-              </w:rPr>
-              <w:t>Standpipe and hose tested and inspected last 12 months?</w:t>
-            </w:r>
-          </w:p>
-        </w:tc>
-        <w:tc>
-          <w:tcPr>
-            <w:tcW w:w="604" w:type="dxa"/>
-          </w:tcPr>
-          <w:p>
-            <w:pPr>
-              <w:pStyle w:val="NoSpacing"/>
-              <w:rPr>
-                <w:rStyle w:val="Emphasis"/>
-                <w:b w:val="0"/>
-                <w:bCs w:val="0"/>
-                <w:i w:val="0"/>
-                <w:iCs w:val="0"/>
-                <w:spacing w:val="0"/>
-                <w:sz w:val="18"/>
-                <w:szCs w:val="18"/>
-              </w:rPr>
-            </w:pPr>
-          </w:p>
-        </w:tc>
-        <w:tc>
-          <w:tcPr>
-            <w:tcW w:w="582" w:type="dxa"/>
-          </w:tcPr>
-          <w:p>
-            <w:pPr>
-              <w:pStyle w:val="NoSpacing"/>
-              <w:rPr>
-                <w:rStyle w:val="Emphasis"/>
-                <w:b w:val="0"/>
-                <w:bCs w:val="0"/>
-                <w:i w:val="0"/>
-                <w:iCs w:val="0"/>
-                <w:spacing w:val="0"/>
-                <w:sz w:val="18"/>
-                <w:szCs w:val="18"/>
-              </w:rPr>
-            </w:pPr>
+              <w:jc w:val="center"/>
+              <w:rPr>
+                <w:rStyle w:val="Emphasis"/>
+                <w:b w:val="0"/>
+                <w:bCs w:val="0"/>
+                <w:i w:val="0"/>
+                <w:iCs w:val="0"/>
+                <w:spacing w:val="0"/>
+                <w:sz w:val="18"/>
+                <w:szCs w:val="18"/>
+              </w:rPr>
+            </w:pPr>
+            <w:r>
+              <w:rPr>
+                <w:b/>
+                <w:sz w:val="18"/>
+                <w:szCs w:val="18"/>
+              </w:rPr>
+              <w:t>%ifnot locationInfos.surveyStandpipe.yes%x</w:t>
+            </w:r>
           </w:p>
         </w:tc>
         <w:tc>
@@ -11915,6 +12478,7 @@
           <w:insideH w:val="single" w:sz="4" w:space="0" w:color="auto"/>
           <w:insideV w:val="single" w:sz="4" w:space="0" w:color="auto"/>
         </w:tblBorders>
+        <w:tblLayout w:type="fixed"/>
         <w:tblLook w:val="04A0" w:firstRow="1" w:lastRow="0" w:firstColumn="1" w:lastColumn="0" w:noHBand="0" w:noVBand="1"/>
       </w:tblPr>
       <w:tblGrid>
@@ -12071,14 +12635,39 @@
           <w:p>
             <w:pPr>
               <w:pStyle w:val="NoSpacing"/>
-              <w:rPr>
-                <w:rStyle w:val="Emphasis"/>
-                <w:b w:val="0"/>
-                <w:i w:val="0"/>
-                <w:sz w:val="18"/>
-                <w:szCs w:val="18"/>
-              </w:rPr>
-            </w:pPr>
+              <w:jc w:val="center"/>
+              <w:rPr>
+                <w:rStyle w:val="Emphasis"/>
+                <w:b w:val="0"/>
+                <w:i w:val="0"/>
+                <w:sz w:val="18"/>
+                <w:szCs w:val="18"/>
+              </w:rPr>
+            </w:pPr>
+            <w:r>
+              <w:rPr>
+                <w:b/>
+                <w:sz w:val="18"/>
+                <w:szCs w:val="18"/>
+              </w:rPr>
+              <w:t>%</w:t>
+            </w:r>
+            <w:r>
+              <w:rPr>
+                <w:b/>
+                <w:sz w:val="18"/>
+                <w:szCs w:val="18"/>
+              </w:rPr>
+              <w:t>if locationInfos.survey</w:t>
+            </w:r>
+            <w:r>
+              <w:rPr>
+                <w:b/>
+                <w:sz w:val="18"/>
+                <w:szCs w:val="18"/>
+              </w:rPr>
+              <w:t>Perimeter.yes%x</w:t>
+            </w:r>
           </w:p>
         </w:tc>
         <w:tc>
@@ -12088,14 +12677,23 @@
           <w:p>
             <w:pPr>
               <w:pStyle w:val="NoSpacing"/>
-              <w:rPr>
-                <w:rStyle w:val="Emphasis"/>
-                <w:b w:val="0"/>
-                <w:i w:val="0"/>
-                <w:sz w:val="18"/>
-                <w:szCs w:val="18"/>
-              </w:rPr>
-            </w:pPr>
+              <w:jc w:val="center"/>
+              <w:rPr>
+                <w:rStyle w:val="Emphasis"/>
+                <w:b w:val="0"/>
+                <w:i w:val="0"/>
+                <w:sz w:val="18"/>
+                <w:szCs w:val="18"/>
+              </w:rPr>
+            </w:pPr>
+            <w:r>
+              <w:rPr>
+                <w:b/>
+                <w:sz w:val="18"/>
+                <w:szCs w:val="18"/>
+              </w:rPr>
+              <w:t>%ifnot locationInfos.surveyPerimeter.yes%x</w:t>
+            </w:r>
           </w:p>
         </w:tc>
         <w:tc>
@@ -12116,6 +12714,58 @@
                 <w:szCs w:val="18"/>
               </w:rPr>
             </w:pPr>
+            <w:r>
+              <w:rPr>
+                <w:rStyle w:val="Emphasis"/>
+                <w:b w:val="0"/>
+                <w:bCs w:val="0"/>
+                <w:i w:val="0"/>
+                <w:iCs w:val="0"/>
+                <w:spacing w:val="0"/>
+                <w:sz w:val="18"/>
+                <w:szCs w:val="18"/>
+              </w:rPr>
+              <w:t>%</w:t>
+            </w:r>
+            <w:r>
+              <w:rPr>
+                <w:rStyle w:val="Emphasis"/>
+                <w:b w:val="0"/>
+                <w:bCs w:val="0"/>
+                <w:i w:val="0"/>
+                <w:iCs w:val="0"/>
+                <w:spacing w:val="0"/>
+                <w:sz w:val="18"/>
+                <w:szCs w:val="18"/>
+              </w:rPr>
+              <w:t>surveyPerimeterComment</w:t>
+            </w:r>
+            <w:r>
+              <w:rPr>
+                <w:rStyle w:val="Emphasis"/>
+                <w:b w:val="0"/>
+                <w:bCs w:val="0"/>
+                <w:i w:val="0"/>
+                <w:iCs w:val="0"/>
+                <w:spacing w:val="0"/>
+                <w:sz w:val="18"/>
+                <w:szCs w:val="18"/>
+              </w:rPr>
+              <w:t>|</w:t>
+            </w:r>
+            <w:r>
+              <w:rPr>
+                <w:rStyle w:val="Emphasis"/>
+                <w:b w:val="0"/>
+                <w:bCs w:val="0"/>
+                <w:i w:val="0"/>
+                <w:iCs w:val="0"/>
+                <w:spacing w:val="0"/>
+                <w:sz w:val="18"/>
+                <w:szCs w:val="18"/>
+              </w:rPr>
+              <w:t>%</w:t>
+            </w:r>
           </w:p>
         </w:tc>
       </w:tr>
@@ -12160,14 +12810,39 @@
           <w:p>
             <w:pPr>
               <w:pStyle w:val="NoSpacing"/>
-              <w:rPr>
-                <w:rStyle w:val="Emphasis"/>
-                <w:b w:val="0"/>
-                <w:i w:val="0"/>
-                <w:sz w:val="18"/>
-                <w:szCs w:val="18"/>
-              </w:rPr>
-            </w:pPr>
+              <w:jc w:val="center"/>
+              <w:rPr>
+                <w:rStyle w:val="Emphasis"/>
+                <w:b w:val="0"/>
+                <w:i w:val="0"/>
+                <w:sz w:val="18"/>
+                <w:szCs w:val="18"/>
+              </w:rPr>
+            </w:pPr>
+            <w:r>
+              <w:rPr>
+                <w:b/>
+                <w:sz w:val="18"/>
+                <w:szCs w:val="18"/>
+              </w:rPr>
+              <w:t>%</w:t>
+            </w:r>
+            <w:r>
+              <w:rPr>
+                <w:b/>
+                <w:sz w:val="18"/>
+                <w:szCs w:val="18"/>
+              </w:rPr>
+              <w:t>if locationInfos.survey</w:t>
+            </w:r>
+            <w:r>
+              <w:rPr>
+                <w:b/>
+                <w:sz w:val="18"/>
+                <w:szCs w:val="18"/>
+              </w:rPr>
+              <w:t>ExteriorLighting.yes%x</w:t>
+            </w:r>
           </w:p>
         </w:tc>
         <w:tc>
@@ -12177,14 +12852,23 @@
           <w:p>
             <w:pPr>
               <w:pStyle w:val="NoSpacing"/>
-              <w:rPr>
-                <w:rStyle w:val="Emphasis"/>
-                <w:b w:val="0"/>
-                <w:i w:val="0"/>
-                <w:sz w:val="18"/>
-                <w:szCs w:val="18"/>
-              </w:rPr>
-            </w:pPr>
+              <w:jc w:val="center"/>
+              <w:rPr>
+                <w:rStyle w:val="Emphasis"/>
+                <w:b w:val="0"/>
+                <w:i w:val="0"/>
+                <w:sz w:val="18"/>
+                <w:szCs w:val="18"/>
+              </w:rPr>
+            </w:pPr>
+            <w:r>
+              <w:rPr>
+                <w:b/>
+                <w:sz w:val="18"/>
+                <w:szCs w:val="18"/>
+              </w:rPr>
+              <w:t>%ifnot locationInfos.surveyExteriorLighting.yes%x</w:t>
+            </w:r>
           </w:p>
         </w:tc>
         <w:tc>
@@ -12249,14 +12933,39 @@
           <w:p>
             <w:pPr>
               <w:pStyle w:val="NoSpacing"/>
-              <w:rPr>
-                <w:rStyle w:val="Emphasis"/>
-                <w:b w:val="0"/>
-                <w:i w:val="0"/>
-                <w:sz w:val="18"/>
-                <w:szCs w:val="18"/>
-              </w:rPr>
-            </w:pPr>
+              <w:jc w:val="center"/>
+              <w:rPr>
+                <w:rStyle w:val="Emphasis"/>
+                <w:b w:val="0"/>
+                <w:i w:val="0"/>
+                <w:sz w:val="18"/>
+                <w:szCs w:val="18"/>
+              </w:rPr>
+            </w:pPr>
+            <w:r>
+              <w:rPr>
+                <w:b/>
+                <w:sz w:val="18"/>
+                <w:szCs w:val="18"/>
+              </w:rPr>
+              <w:t>%</w:t>
+            </w:r>
+            <w:r>
+              <w:rPr>
+                <w:b/>
+                <w:sz w:val="18"/>
+                <w:szCs w:val="18"/>
+              </w:rPr>
+              <w:t>if locationInfos.survey</w:t>
+            </w:r>
+            <w:r>
+              <w:rPr>
+                <w:b/>
+                <w:sz w:val="18"/>
+                <w:szCs w:val="18"/>
+              </w:rPr>
+              <w:t>Obstructions.yes%x</w:t>
+            </w:r>
           </w:p>
         </w:tc>
         <w:tc>
@@ -12266,14 +12975,23 @@
           <w:p>
             <w:pPr>
               <w:pStyle w:val="NoSpacing"/>
-              <w:rPr>
-                <w:rStyle w:val="Emphasis"/>
-                <w:b w:val="0"/>
-                <w:i w:val="0"/>
-                <w:sz w:val="18"/>
-                <w:szCs w:val="18"/>
-              </w:rPr>
-            </w:pPr>
+              <w:jc w:val="center"/>
+              <w:rPr>
+                <w:rStyle w:val="Emphasis"/>
+                <w:b w:val="0"/>
+                <w:i w:val="0"/>
+                <w:sz w:val="18"/>
+                <w:szCs w:val="18"/>
+              </w:rPr>
+            </w:pPr>
+            <w:r>
+              <w:rPr>
+                <w:b/>
+                <w:sz w:val="18"/>
+                <w:szCs w:val="18"/>
+              </w:rPr>
+              <w:t>%ifnot locationInfos.surveyObstructions.yes%x</w:t>
+            </w:r>
           </w:p>
         </w:tc>
         <w:tc>
@@ -12338,14 +13056,39 @@
           <w:p>
             <w:pPr>
               <w:pStyle w:val="NoSpacing"/>
-              <w:rPr>
-                <w:rStyle w:val="Emphasis"/>
-                <w:b w:val="0"/>
-                <w:i w:val="0"/>
-                <w:sz w:val="18"/>
-                <w:szCs w:val="18"/>
-              </w:rPr>
-            </w:pPr>
+              <w:jc w:val="center"/>
+              <w:rPr>
+                <w:rStyle w:val="Emphasis"/>
+                <w:b w:val="0"/>
+                <w:i w:val="0"/>
+                <w:sz w:val="18"/>
+                <w:szCs w:val="18"/>
+              </w:rPr>
+            </w:pPr>
+            <w:r>
+              <w:rPr>
+                <w:b/>
+                <w:sz w:val="18"/>
+                <w:szCs w:val="18"/>
+              </w:rPr>
+              <w:t>%</w:t>
+            </w:r>
+            <w:r>
+              <w:rPr>
+                <w:b/>
+                <w:sz w:val="18"/>
+                <w:szCs w:val="18"/>
+              </w:rPr>
+              <w:t>if locationInfos.survey</w:t>
+            </w:r>
+            <w:r>
+              <w:rPr>
+                <w:b/>
+                <w:sz w:val="18"/>
+                <w:szCs w:val="18"/>
+              </w:rPr>
+              <w:t>AdequateExposure.yes%x</w:t>
+            </w:r>
           </w:p>
         </w:tc>
         <w:tc>
@@ -12355,14 +13098,23 @@
           <w:p>
             <w:pPr>
               <w:pStyle w:val="NoSpacing"/>
-              <w:rPr>
-                <w:rStyle w:val="Emphasis"/>
-                <w:b w:val="0"/>
-                <w:i w:val="0"/>
-                <w:sz w:val="18"/>
-                <w:szCs w:val="18"/>
-              </w:rPr>
-            </w:pPr>
+              <w:jc w:val="center"/>
+              <w:rPr>
+                <w:rStyle w:val="Emphasis"/>
+                <w:b w:val="0"/>
+                <w:i w:val="0"/>
+                <w:sz w:val="18"/>
+                <w:szCs w:val="18"/>
+              </w:rPr>
+            </w:pPr>
+            <w:r>
+              <w:rPr>
+                <w:b/>
+                <w:sz w:val="18"/>
+                <w:szCs w:val="18"/>
+              </w:rPr>
+              <w:t>%ifnot locationInfos.surveyAdequateExposure.yes%x</w:t>
+            </w:r>
           </w:p>
         </w:tc>
         <w:tc>
@@ -12427,14 +13179,39 @@
           <w:p>
             <w:pPr>
               <w:pStyle w:val="NoSpacing"/>
-              <w:rPr>
-                <w:rStyle w:val="Emphasis"/>
-                <w:b w:val="0"/>
-                <w:i w:val="0"/>
-                <w:sz w:val="18"/>
-                <w:szCs w:val="18"/>
-              </w:rPr>
-            </w:pPr>
+              <w:jc w:val="center"/>
+              <w:rPr>
+                <w:rStyle w:val="Emphasis"/>
+                <w:b w:val="0"/>
+                <w:i w:val="0"/>
+                <w:sz w:val="18"/>
+                <w:szCs w:val="18"/>
+              </w:rPr>
+            </w:pPr>
+            <w:r>
+              <w:rPr>
+                <w:b/>
+                <w:sz w:val="18"/>
+                <w:szCs w:val="18"/>
+              </w:rPr>
+              <w:t>%</w:t>
+            </w:r>
+            <w:r>
+              <w:rPr>
+                <w:b/>
+                <w:sz w:val="18"/>
+                <w:szCs w:val="18"/>
+              </w:rPr>
+              <w:t>if locationInfos.survey</w:t>
+            </w:r>
+            <w:r>
+              <w:rPr>
+                <w:b/>
+                <w:sz w:val="18"/>
+                <w:szCs w:val="18"/>
+              </w:rPr>
+              <w:t>BurglarResistant.yes%x</w:t>
+            </w:r>
           </w:p>
         </w:tc>
         <w:tc>
@@ -12444,14 +13221,32 @@
           <w:p>
             <w:pPr>
               <w:pStyle w:val="NoSpacing"/>
-              <w:rPr>
-                <w:rStyle w:val="Emphasis"/>
-                <w:b w:val="0"/>
-                <w:i w:val="0"/>
-                <w:sz w:val="18"/>
-                <w:szCs w:val="18"/>
-              </w:rPr>
-            </w:pPr>
+              <w:jc w:val="center"/>
+              <w:rPr>
+                <w:rStyle w:val="Emphasis"/>
+                <w:b w:val="0"/>
+                <w:i w:val="0"/>
+                <w:sz w:val="18"/>
+                <w:szCs w:val="18"/>
+              </w:rPr>
+            </w:pPr>
+            <w:r>
+              <w:rPr>
+                <w:b/>
+                <w:sz w:val="18"/>
+                <w:szCs w:val="18"/>
+              </w:rPr>
+              <w:t>%ifnot locationInfos.surveyBurglarRe</w:t>
+            </w:r>
+            <w:r>
+              <w:rPr>
+                <w:b/>
+                <w:sz w:val="18"/>
+                <w:szCs w:val="18"/>
+              </w:rPr>
+              <w:lastRenderedPageBreak/>
+              <w:t>sistant.yes%x</w:t>
+            </w:r>
           </w:p>
         </w:tc>
         <w:tc>
@@ -12503,9 +13298,9 @@
           <w:p>
             <w:pPr>
               <w:pStyle w:val="NoSpacing"/>
-              <w:rPr>
-                <w:rStyle w:val="Emphasis"/>
-                <w:b w:val="0"/>
+              <w:jc w:val="center"/>
+              <w:rPr>
+                <w:rStyle w:val="Emphasis"/>
                 <w:i w:val="0"/>
                 <w:sz w:val="18"/>
                 <w:szCs w:val="18"/>
@@ -12591,9 +13386,9 @@
           <w:p>
             <w:pPr>
               <w:pStyle w:val="NoSpacing"/>
-              <w:rPr>
-                <w:rStyle w:val="Emphasis"/>
-                <w:b w:val="0"/>
+              <w:jc w:val="center"/>
+              <w:rPr>
+                <w:rStyle w:val="Emphasis"/>
                 <w:i w:val="0"/>
                 <w:sz w:val="18"/>
                 <w:szCs w:val="18"/>
@@ -12669,7 +13464,35 @@
                 <w:sz w:val="18"/>
                 <w:szCs w:val="18"/>
               </w:rPr>
-              <w:t>ULC equipment</w:t>
+              <w:t>ULC Equipment:</w:t>
+            </w:r>
+          </w:p>
+          <w:p>
+            <w:pPr>
+              <w:pStyle w:val="NoSpacing"/>
+              <w:rPr>
+                <w:rStyle w:val="Emphasis"/>
+                <w:b w:val="0"/>
+                <w:bCs w:val="0"/>
+                <w:i w:val="0"/>
+                <w:iCs w:val="0"/>
+                <w:spacing w:val="0"/>
+                <w:sz w:val="18"/>
+                <w:szCs w:val="18"/>
+              </w:rPr>
+            </w:pPr>
+            <w:r>
+              <w:rPr>
+                <w:rStyle w:val="Emphasis"/>
+                <w:b w:val="0"/>
+                <w:bCs w:val="0"/>
+                <w:i w:val="0"/>
+                <w:iCs w:val="0"/>
+                <w:spacing w:val="0"/>
+                <w:sz w:val="18"/>
+                <w:szCs w:val="18"/>
+              </w:rPr>
+              <w:t>%surveyULCEquipment%</w:t>
             </w:r>
           </w:p>
         </w:tc>
@@ -12680,9 +13503,9 @@
           <w:p>
             <w:pPr>
               <w:pStyle w:val="NoSpacing"/>
-              <w:rPr>
-                <w:rStyle w:val="Emphasis"/>
-                <w:b w:val="0"/>
+              <w:jc w:val="center"/>
+              <w:rPr>
+                <w:rStyle w:val="Emphasis"/>
                 <w:i w:val="0"/>
                 <w:sz w:val="18"/>
                 <w:szCs w:val="18"/>
@@ -12697,9 +13520,9 @@
           <w:p>
             <w:pPr>
               <w:pStyle w:val="NoSpacing"/>
-              <w:rPr>
-                <w:rStyle w:val="Emphasis"/>
-                <w:b w:val="0"/>
+              <w:jc w:val="center"/>
+              <w:rPr>
+                <w:rStyle w:val="Emphasis"/>
                 <w:i w:val="0"/>
                 <w:sz w:val="18"/>
                 <w:szCs w:val="18"/>
@@ -12753,6 +13576,19 @@
                 <w:szCs w:val="18"/>
               </w:rPr>
             </w:pPr>
+            <w:r>
+              <w:rPr>
+                <w:rStyle w:val="Emphasis"/>
+                <w:b w:val="0"/>
+                <w:bCs w:val="0"/>
+                <w:i w:val="0"/>
+                <w:iCs w:val="0"/>
+                <w:spacing w:val="0"/>
+                <w:sz w:val="18"/>
+                <w:szCs w:val="18"/>
+              </w:rPr>
+              <w:t>%surveyAlarmCompany%</w:t>
+            </w:r>
           </w:p>
           <w:p>
             <w:pPr>
@@ -12842,14 +13678,41 @@
           <w:p>
             <w:pPr>
               <w:pStyle w:val="NoSpacing"/>
-              <w:rPr>
-                <w:rStyle w:val="Emphasis"/>
-                <w:b w:val="0"/>
-                <w:i w:val="0"/>
-                <w:sz w:val="18"/>
-                <w:szCs w:val="18"/>
-              </w:rPr>
-            </w:pPr>
+              <w:jc w:val="center"/>
+              <w:rPr>
+                <w:rStyle w:val="Emphasis"/>
+                <w:i w:val="0"/>
+                <w:sz w:val="18"/>
+                <w:szCs w:val="18"/>
+              </w:rPr>
+            </w:pPr>
+            <w:r>
+              <w:rPr>
+                <w:rStyle w:val="Emphasis"/>
+                <w:i w:val="0"/>
+                <w:sz w:val="18"/>
+                <w:szCs w:val="18"/>
+              </w:rPr>
+              <w:t>%</w:t>
+            </w:r>
+            <w:r>
+              <w:rPr>
+                <w:rStyle w:val="Emphasis"/>
+                <w:i w:val="0"/>
+                <w:sz w:val="18"/>
+                <w:szCs w:val="18"/>
+              </w:rPr>
+              <w:t>if locationInfos.survey</w:t>
+            </w:r>
+            <w:r>
+              <w:rPr>
+                <w:rStyle w:val="Emphasis"/>
+                <w:i w:val="0"/>
+                <w:sz w:val="18"/>
+                <w:szCs w:val="18"/>
+              </w:rPr>
+              <w:t>HeatMotion.yes%x</w:t>
+            </w:r>
           </w:p>
         </w:tc>
         <w:tc>
@@ -12859,14 +13722,23 @@
           <w:p>
             <w:pPr>
               <w:pStyle w:val="NoSpacing"/>
-              <w:rPr>
-                <w:rStyle w:val="Emphasis"/>
-                <w:b w:val="0"/>
-                <w:i w:val="0"/>
-                <w:sz w:val="18"/>
-                <w:szCs w:val="18"/>
-              </w:rPr>
-            </w:pPr>
+              <w:jc w:val="center"/>
+              <w:rPr>
+                <w:rStyle w:val="Emphasis"/>
+                <w:i w:val="0"/>
+                <w:sz w:val="18"/>
+                <w:szCs w:val="18"/>
+              </w:rPr>
+            </w:pPr>
+            <w:r>
+              <w:rPr>
+                <w:rStyle w:val="Emphasis"/>
+                <w:i w:val="0"/>
+                <w:sz w:val="18"/>
+                <w:szCs w:val="18"/>
+              </w:rPr>
+              <w:t>%ifnot locationInfos.surveyHeatMotion.yes%x</w:t>
+            </w:r>
           </w:p>
         </w:tc>
         <w:tc>
@@ -12918,9 +13790,9 @@
           <w:p>
             <w:pPr>
               <w:pStyle w:val="NoSpacing"/>
-              <w:rPr>
-                <w:rStyle w:val="Emphasis"/>
-                <w:b w:val="0"/>
+              <w:jc w:val="center"/>
+              <w:rPr>
+                <w:rStyle w:val="Emphasis"/>
                 <w:i w:val="0"/>
                 <w:sz w:val="18"/>
                 <w:szCs w:val="18"/>
@@ -12935,9 +13807,9 @@
           <w:p>
             <w:pPr>
               <w:pStyle w:val="NoSpacing"/>
-              <w:rPr>
-                <w:rStyle w:val="Emphasis"/>
-                <w:b w:val="0"/>
+              <w:jc w:val="center"/>
+              <w:rPr>
+                <w:rStyle w:val="Emphasis"/>
                 <w:i w:val="0"/>
                 <w:sz w:val="18"/>
                 <w:szCs w:val="18"/>
@@ -13006,9 +13878,9 @@
           <w:p>
             <w:pPr>
               <w:pStyle w:val="NoSpacing"/>
-              <w:rPr>
-                <w:rStyle w:val="Emphasis"/>
-                <w:b w:val="0"/>
+              <w:jc w:val="center"/>
+              <w:rPr>
+                <w:rStyle w:val="Emphasis"/>
                 <w:i w:val="0"/>
                 <w:sz w:val="18"/>
                 <w:szCs w:val="18"/>
@@ -13023,9 +13895,9 @@
           <w:p>
             <w:pPr>
               <w:pStyle w:val="NoSpacing"/>
-              <w:rPr>
-                <w:rStyle w:val="Emphasis"/>
-                <w:b w:val="0"/>
+              <w:jc w:val="center"/>
+              <w:rPr>
+                <w:rStyle w:val="Emphasis"/>
                 <w:i w:val="0"/>
                 <w:sz w:val="18"/>
                 <w:szCs w:val="18"/>
@@ -13095,14 +13967,39 @@
           <w:p>
             <w:pPr>
               <w:pStyle w:val="NoSpacing"/>
-              <w:rPr>
-                <w:rStyle w:val="Emphasis"/>
-                <w:b w:val="0"/>
-                <w:i w:val="0"/>
-                <w:sz w:val="18"/>
-                <w:szCs w:val="18"/>
-              </w:rPr>
-            </w:pPr>
+              <w:jc w:val="center"/>
+              <w:rPr>
+                <w:rStyle w:val="Emphasis"/>
+                <w:b w:val="0"/>
+                <w:i w:val="0"/>
+                <w:sz w:val="18"/>
+                <w:szCs w:val="18"/>
+              </w:rPr>
+            </w:pPr>
+            <w:r>
+              <w:rPr>
+                <w:b/>
+                <w:sz w:val="18"/>
+                <w:szCs w:val="18"/>
+              </w:rPr>
+              <w:t>%</w:t>
+            </w:r>
+            <w:r>
+              <w:rPr>
+                <w:b/>
+                <w:sz w:val="18"/>
+                <w:szCs w:val="18"/>
+              </w:rPr>
+              <w:t>if locationInfos.survey</w:t>
+            </w:r>
+            <w:r>
+              <w:rPr>
+                <w:b/>
+                <w:sz w:val="18"/>
+                <w:szCs w:val="18"/>
+              </w:rPr>
+              <w:t>SnowRemoval.yes%x</w:t>
+            </w:r>
           </w:p>
         </w:tc>
         <w:tc>
@@ -13112,14 +14009,23 @@
           <w:p>
             <w:pPr>
               <w:pStyle w:val="NoSpacing"/>
-              <w:rPr>
-                <w:rStyle w:val="Emphasis"/>
-                <w:b w:val="0"/>
-                <w:i w:val="0"/>
-                <w:sz w:val="18"/>
-                <w:szCs w:val="18"/>
-              </w:rPr>
-            </w:pPr>
+              <w:jc w:val="center"/>
+              <w:rPr>
+                <w:rStyle w:val="Emphasis"/>
+                <w:b w:val="0"/>
+                <w:i w:val="0"/>
+                <w:sz w:val="18"/>
+                <w:szCs w:val="18"/>
+              </w:rPr>
+            </w:pPr>
+            <w:r>
+              <w:rPr>
+                <w:b/>
+                <w:sz w:val="18"/>
+                <w:szCs w:val="18"/>
+              </w:rPr>
+              <w:t>%ifnot locationInfos.surveySnowRemoval.yes%x</w:t>
+            </w:r>
           </w:p>
         </w:tc>
         <w:tc>
@@ -13184,14 +14090,39 @@
           <w:p>
             <w:pPr>
               <w:pStyle w:val="NoSpacing"/>
-              <w:rPr>
-                <w:rStyle w:val="Emphasis"/>
-                <w:b w:val="0"/>
-                <w:i w:val="0"/>
-                <w:sz w:val="18"/>
-                <w:szCs w:val="18"/>
-              </w:rPr>
-            </w:pPr>
+              <w:jc w:val="center"/>
+              <w:rPr>
+                <w:rStyle w:val="Emphasis"/>
+                <w:b w:val="0"/>
+                <w:i w:val="0"/>
+                <w:sz w:val="18"/>
+                <w:szCs w:val="18"/>
+              </w:rPr>
+            </w:pPr>
+            <w:r>
+              <w:rPr>
+                <w:b/>
+                <w:sz w:val="18"/>
+                <w:szCs w:val="18"/>
+              </w:rPr>
+              <w:t>%</w:t>
+            </w:r>
+            <w:r>
+              <w:rPr>
+                <w:b/>
+                <w:sz w:val="18"/>
+                <w:szCs w:val="18"/>
+              </w:rPr>
+              <w:t>if locationInfos.survey</w:t>
+            </w:r>
+            <w:r>
+              <w:rPr>
+                <w:b/>
+                <w:sz w:val="18"/>
+                <w:szCs w:val="18"/>
+              </w:rPr>
+              <w:t>Certificates.yes%x</w:t>
+            </w:r>
           </w:p>
         </w:tc>
         <w:tc>
@@ -13201,14 +14132,23 @@
           <w:p>
             <w:pPr>
               <w:pStyle w:val="NoSpacing"/>
-              <w:rPr>
-                <w:rStyle w:val="Emphasis"/>
-                <w:b w:val="0"/>
-                <w:i w:val="0"/>
-                <w:sz w:val="18"/>
-                <w:szCs w:val="18"/>
-              </w:rPr>
-            </w:pPr>
+              <w:jc w:val="center"/>
+              <w:rPr>
+                <w:rStyle w:val="Emphasis"/>
+                <w:b w:val="0"/>
+                <w:i w:val="0"/>
+                <w:sz w:val="18"/>
+                <w:szCs w:val="18"/>
+              </w:rPr>
+            </w:pPr>
+            <w:r>
+              <w:rPr>
+                <w:b/>
+                <w:sz w:val="18"/>
+                <w:szCs w:val="18"/>
+              </w:rPr>
+              <w:t>%ifnot locationInfos.surveyCertificates.yes%x</w:t>
+            </w:r>
           </w:p>
         </w:tc>
         <w:tc>
@@ -13273,6 +14213,7 @@
           <w:p>
             <w:pPr>
               <w:pStyle w:val="NoSpacing"/>
+              <w:jc w:val="center"/>
               <w:rPr>
                 <w:rStyle w:val="Emphasis"/>
                 <w:b w:val="0"/>
@@ -13290,6 +14231,7 @@
           <w:p>
             <w:pPr>
               <w:pStyle w:val="NoSpacing"/>
+              <w:jc w:val="center"/>
               <w:rPr>
                 <w:rStyle w:val="Emphasis"/>
                 <w:b w:val="0"/>
@@ -13318,6 +14260,58 @@
                 <w:szCs w:val="18"/>
               </w:rPr>
             </w:pPr>
+            <w:r>
+              <w:rPr>
+                <w:rStyle w:val="Emphasis"/>
+                <w:b w:val="0"/>
+                <w:bCs w:val="0"/>
+                <w:i w:val="0"/>
+                <w:iCs w:val="0"/>
+                <w:spacing w:val="0"/>
+                <w:sz w:val="18"/>
+                <w:szCs w:val="18"/>
+              </w:rPr>
+              <w:t>%</w:t>
+            </w:r>
+            <w:r>
+              <w:rPr>
+                <w:rStyle w:val="Emphasis"/>
+                <w:b w:val="0"/>
+                <w:bCs w:val="0"/>
+                <w:i w:val="0"/>
+                <w:iCs w:val="0"/>
+                <w:spacing w:val="0"/>
+                <w:sz w:val="18"/>
+                <w:szCs w:val="18"/>
+              </w:rPr>
+              <w:t>surveyCertificateFile</w:t>
+            </w:r>
+            <w:r>
+              <w:rPr>
+                <w:rStyle w:val="Emphasis"/>
+                <w:b w:val="0"/>
+                <w:bCs w:val="0"/>
+                <w:i w:val="0"/>
+                <w:iCs w:val="0"/>
+                <w:spacing w:val="0"/>
+                <w:sz w:val="18"/>
+                <w:szCs w:val="18"/>
+              </w:rPr>
+              <w:t>|</w:t>
+            </w:r>
+            <w:r>
+              <w:rPr>
+                <w:rStyle w:val="Emphasis"/>
+                <w:b w:val="0"/>
+                <w:bCs w:val="0"/>
+                <w:i w:val="0"/>
+                <w:iCs w:val="0"/>
+                <w:spacing w:val="0"/>
+                <w:sz w:val="18"/>
+                <w:szCs w:val="18"/>
+              </w:rPr>
+              <w:t>%</w:t>
+            </w:r>
           </w:p>
         </w:tc>
       </w:tr>
@@ -13362,14 +14356,48 @@
           <w:p>
             <w:pPr>
               <w:pStyle w:val="NoSpacing"/>
-              <w:rPr>
-                <w:rStyle w:val="Emphasis"/>
-                <w:b w:val="0"/>
-                <w:i w:val="0"/>
-                <w:sz w:val="18"/>
-                <w:szCs w:val="18"/>
-              </w:rPr>
-            </w:pPr>
+              <w:jc w:val="center"/>
+              <w:rPr>
+                <w:rStyle w:val="Emphasis"/>
+                <w:b w:val="0"/>
+                <w:i w:val="0"/>
+                <w:sz w:val="18"/>
+                <w:szCs w:val="18"/>
+              </w:rPr>
+            </w:pPr>
+            <w:r>
+              <w:rPr>
+                <w:b/>
+                <w:sz w:val="18"/>
+                <w:szCs w:val="18"/>
+              </w:rPr>
+              <w:t>%</w:t>
+            </w:r>
+            <w:r>
+              <w:rPr>
+                <w:b/>
+                <w:sz w:val="18"/>
+                <w:szCs w:val="18"/>
+              </w:rPr>
+              <w:t>if locationInfos.survey</w:t>
+            </w:r>
+            <w:r>
+              <w:rPr>
+                <w:b/>
+                <w:sz w:val="18"/>
+                <w:szCs w:val="18"/>
+              </w:rPr>
+              <w:t>CertificateCopy.yes</w:t>
+            </w:r>
+            <w:r>
+              <w:rPr>
+                <w:b/>
+                <w:sz w:val="18"/>
+                <w:szCs w:val="18"/>
+              </w:rPr>
+              <w:lastRenderedPageBreak/>
+              <w:t>%x</w:t>
+            </w:r>
           </w:p>
         </w:tc>
         <w:tc>
@@ -13379,14 +14407,33 @@
           <w:p>
             <w:pPr>
               <w:pStyle w:val="NoSpacing"/>
-              <w:rPr>
-                <w:rStyle w:val="Emphasis"/>
-                <w:b w:val="0"/>
-                <w:i w:val="0"/>
-                <w:sz w:val="18"/>
-                <w:szCs w:val="18"/>
-              </w:rPr>
-            </w:pPr>
+              <w:jc w:val="center"/>
+              <w:rPr>
+                <w:rStyle w:val="Emphasis"/>
+                <w:b w:val="0"/>
+                <w:i w:val="0"/>
+                <w:sz w:val="18"/>
+                <w:szCs w:val="18"/>
+              </w:rPr>
+            </w:pPr>
+            <w:r>
+              <w:rPr>
+                <w:b/>
+                <w:sz w:val="18"/>
+                <w:szCs w:val="18"/>
+              </w:rPr>
+              <w:lastRenderedPageBreak/>
+              <w:t>%ifnot locationInfos.surveyCertifi</w:t>
+            </w:r>
+            <w:r>
+              <w:rPr>
+                <w:b/>
+                <w:sz w:val="18"/>
+                <w:szCs w:val="18"/>
+              </w:rPr>
+              <w:lastRenderedPageBreak/>
+              <w:t>cateCopy.yes%x</w:t>
+            </w:r>
           </w:p>
         </w:tc>
         <w:tc>
@@ -13440,6 +14487,7 @@
                 <w:sz w:val="18"/>
                 <w:szCs w:val="18"/>
               </w:rPr>
+              <w:lastRenderedPageBreak/>
               <w:t>Do you have a slip and fall policy?</w:t>
             </w:r>
           </w:p>
@@ -13451,14 +14499,39 @@
           <w:p>
             <w:pPr>
               <w:pStyle w:val="NoSpacing"/>
-              <w:rPr>
-                <w:rStyle w:val="Emphasis"/>
-                <w:b w:val="0"/>
-                <w:i w:val="0"/>
-                <w:sz w:val="18"/>
-                <w:szCs w:val="18"/>
-              </w:rPr>
-            </w:pPr>
+              <w:jc w:val="center"/>
+              <w:rPr>
+                <w:rStyle w:val="Emphasis"/>
+                <w:b w:val="0"/>
+                <w:i w:val="0"/>
+                <w:sz w:val="18"/>
+                <w:szCs w:val="18"/>
+              </w:rPr>
+            </w:pPr>
+            <w:r>
+              <w:rPr>
+                <w:b/>
+                <w:sz w:val="18"/>
+                <w:szCs w:val="18"/>
+              </w:rPr>
+              <w:t>%</w:t>
+            </w:r>
+            <w:r>
+              <w:rPr>
+                <w:b/>
+                <w:sz w:val="18"/>
+                <w:szCs w:val="18"/>
+              </w:rPr>
+              <w:t>if locationInfos.survey</w:t>
+            </w:r>
+            <w:r>
+              <w:rPr>
+                <w:b/>
+                <w:sz w:val="18"/>
+                <w:szCs w:val="18"/>
+              </w:rPr>
+              <w:t>SlipAndFall.yes%x</w:t>
+            </w:r>
           </w:p>
         </w:tc>
         <w:tc>
@@ -13468,14 +14541,23 @@
           <w:p>
             <w:pPr>
               <w:pStyle w:val="NoSpacing"/>
-              <w:rPr>
-                <w:rStyle w:val="Emphasis"/>
-                <w:b w:val="0"/>
-                <w:i w:val="0"/>
-                <w:sz w:val="18"/>
-                <w:szCs w:val="18"/>
-              </w:rPr>
-            </w:pPr>
+              <w:jc w:val="center"/>
+              <w:rPr>
+                <w:rStyle w:val="Emphasis"/>
+                <w:b w:val="0"/>
+                <w:i w:val="0"/>
+                <w:sz w:val="18"/>
+                <w:szCs w:val="18"/>
+              </w:rPr>
+            </w:pPr>
+            <w:r>
+              <w:rPr>
+                <w:b/>
+                <w:sz w:val="18"/>
+                <w:szCs w:val="18"/>
+              </w:rPr>
+              <w:t>%ifnot locationInfos.surveySlipAndFall.yes%x</w:t>
+            </w:r>
           </w:p>
         </w:tc>
         <w:tc>
@@ -13540,14 +14622,39 @@
           <w:p>
             <w:pPr>
               <w:pStyle w:val="NoSpacing"/>
-              <w:rPr>
-                <w:rStyle w:val="Emphasis"/>
-                <w:b w:val="0"/>
-                <w:i w:val="0"/>
-                <w:sz w:val="18"/>
-                <w:szCs w:val="18"/>
-              </w:rPr>
-            </w:pPr>
+              <w:jc w:val="center"/>
+              <w:rPr>
+                <w:rStyle w:val="Emphasis"/>
+                <w:b w:val="0"/>
+                <w:i w:val="0"/>
+                <w:sz w:val="18"/>
+                <w:szCs w:val="18"/>
+              </w:rPr>
+            </w:pPr>
+            <w:r>
+              <w:rPr>
+                <w:b/>
+                <w:sz w:val="18"/>
+                <w:szCs w:val="18"/>
+              </w:rPr>
+              <w:t>%</w:t>
+            </w:r>
+            <w:r>
+              <w:rPr>
+                <w:b/>
+                <w:sz w:val="18"/>
+                <w:szCs w:val="18"/>
+              </w:rPr>
+              <w:t>if locationInfos.survey</w:t>
+            </w:r>
+            <w:r>
+              <w:rPr>
+                <w:b/>
+                <w:sz w:val="18"/>
+                <w:szCs w:val="18"/>
+              </w:rPr>
+              <w:t>DisasterPlan.yes%x</w:t>
+            </w:r>
           </w:p>
         </w:tc>
         <w:tc>
@@ -13557,14 +14664,23 @@
           <w:p>
             <w:pPr>
               <w:pStyle w:val="NoSpacing"/>
-              <w:rPr>
-                <w:rStyle w:val="Emphasis"/>
-                <w:b w:val="0"/>
-                <w:i w:val="0"/>
-                <w:sz w:val="18"/>
-                <w:szCs w:val="18"/>
-              </w:rPr>
-            </w:pPr>
+              <w:jc w:val="center"/>
+              <w:rPr>
+                <w:rStyle w:val="Emphasis"/>
+                <w:b w:val="0"/>
+                <w:i w:val="0"/>
+                <w:sz w:val="18"/>
+                <w:szCs w:val="18"/>
+              </w:rPr>
+            </w:pPr>
+            <w:r>
+              <w:rPr>
+                <w:b/>
+                <w:sz w:val="18"/>
+                <w:szCs w:val="18"/>
+              </w:rPr>
+              <w:t>%ifnot locationInfos.surveyDisasterPlan.yes%x</w:t>
+            </w:r>
           </w:p>
         </w:tc>
         <w:tc>
@@ -13629,14 +14745,39 @@
           <w:p>
             <w:pPr>
               <w:pStyle w:val="NoSpacing"/>
-              <w:rPr>
-                <w:rStyle w:val="Emphasis"/>
-                <w:b w:val="0"/>
-                <w:i w:val="0"/>
-                <w:sz w:val="18"/>
-                <w:szCs w:val="18"/>
-              </w:rPr>
-            </w:pPr>
+              <w:jc w:val="center"/>
+              <w:rPr>
+                <w:rStyle w:val="Emphasis"/>
+                <w:b w:val="0"/>
+                <w:i w:val="0"/>
+                <w:sz w:val="18"/>
+                <w:szCs w:val="18"/>
+              </w:rPr>
+            </w:pPr>
+            <w:r>
+              <w:rPr>
+                <w:b/>
+                <w:sz w:val="18"/>
+                <w:szCs w:val="18"/>
+              </w:rPr>
+              <w:t>%</w:t>
+            </w:r>
+            <w:r>
+              <w:rPr>
+                <w:b/>
+                <w:sz w:val="18"/>
+                <w:szCs w:val="18"/>
+              </w:rPr>
+              <w:t>if locationInfos.survey</w:t>
+            </w:r>
+            <w:r>
+              <w:rPr>
+                <w:b/>
+                <w:sz w:val="18"/>
+                <w:szCs w:val="18"/>
+              </w:rPr>
+              <w:t>FireDoors.yes%x</w:t>
+            </w:r>
           </w:p>
         </w:tc>
         <w:tc>
@@ -13646,14 +14787,23 @@
           <w:p>
             <w:pPr>
               <w:pStyle w:val="NoSpacing"/>
-              <w:rPr>
-                <w:rStyle w:val="Emphasis"/>
-                <w:b w:val="0"/>
-                <w:i w:val="0"/>
-                <w:sz w:val="18"/>
-                <w:szCs w:val="18"/>
-              </w:rPr>
-            </w:pPr>
+              <w:jc w:val="center"/>
+              <w:rPr>
+                <w:rStyle w:val="Emphasis"/>
+                <w:b w:val="0"/>
+                <w:i w:val="0"/>
+                <w:sz w:val="18"/>
+                <w:szCs w:val="18"/>
+              </w:rPr>
+            </w:pPr>
+            <w:r>
+              <w:rPr>
+                <w:b/>
+                <w:sz w:val="18"/>
+                <w:szCs w:val="18"/>
+              </w:rPr>
+              <w:t>%ifnot locationInfos.surveyFireDoors.yes%x</w:t>
+            </w:r>
           </w:p>
         </w:tc>
         <w:tc>
@@ -13718,14 +14868,39 @@
           <w:p>
             <w:pPr>
               <w:pStyle w:val="NoSpacing"/>
-              <w:rPr>
-                <w:rStyle w:val="Emphasis"/>
-                <w:b w:val="0"/>
-                <w:i w:val="0"/>
-                <w:sz w:val="18"/>
-                <w:szCs w:val="18"/>
-              </w:rPr>
-            </w:pPr>
+              <w:jc w:val="center"/>
+              <w:rPr>
+                <w:rStyle w:val="Emphasis"/>
+                <w:b w:val="0"/>
+                <w:i w:val="0"/>
+                <w:sz w:val="18"/>
+                <w:szCs w:val="18"/>
+              </w:rPr>
+            </w:pPr>
+            <w:r>
+              <w:rPr>
+                <w:b/>
+                <w:sz w:val="18"/>
+                <w:szCs w:val="18"/>
+              </w:rPr>
+              <w:t>%</w:t>
+            </w:r>
+            <w:r>
+              <w:rPr>
+                <w:b/>
+                <w:sz w:val="18"/>
+                <w:szCs w:val="18"/>
+              </w:rPr>
+              <w:t>if locationInfos.survey</w:t>
+            </w:r>
+            <w:r>
+              <w:rPr>
+                <w:b/>
+                <w:sz w:val="18"/>
+                <w:szCs w:val="18"/>
+              </w:rPr>
+              <w:t>FireExits.yes%x</w:t>
+            </w:r>
           </w:p>
         </w:tc>
         <w:tc>
@@ -13735,14 +14910,23 @@
           <w:p>
             <w:pPr>
               <w:pStyle w:val="NoSpacing"/>
-              <w:rPr>
-                <w:rStyle w:val="Emphasis"/>
-                <w:b w:val="0"/>
-                <w:i w:val="0"/>
-                <w:sz w:val="18"/>
-                <w:szCs w:val="18"/>
-              </w:rPr>
-            </w:pPr>
+              <w:jc w:val="center"/>
+              <w:rPr>
+                <w:rStyle w:val="Emphasis"/>
+                <w:b w:val="0"/>
+                <w:i w:val="0"/>
+                <w:sz w:val="18"/>
+                <w:szCs w:val="18"/>
+              </w:rPr>
+            </w:pPr>
+            <w:r>
+              <w:rPr>
+                <w:b/>
+                <w:sz w:val="18"/>
+                <w:szCs w:val="18"/>
+              </w:rPr>
+              <w:t>%ifnot locationInfos.surveyFireExits.yes%x</w:t>
+            </w:r>
           </w:p>
         </w:tc>
         <w:tc>
@@ -13807,14 +14991,39 @@
           <w:p>
             <w:pPr>
               <w:pStyle w:val="NoSpacing"/>
-              <w:rPr>
-                <w:rStyle w:val="Emphasis"/>
-                <w:b w:val="0"/>
-                <w:i w:val="0"/>
-                <w:sz w:val="18"/>
-                <w:szCs w:val="18"/>
-              </w:rPr>
-            </w:pPr>
+              <w:jc w:val="center"/>
+              <w:rPr>
+                <w:rStyle w:val="Emphasis"/>
+                <w:b w:val="0"/>
+                <w:i w:val="0"/>
+                <w:sz w:val="18"/>
+                <w:szCs w:val="18"/>
+              </w:rPr>
+            </w:pPr>
+            <w:r>
+              <w:rPr>
+                <w:b/>
+                <w:sz w:val="18"/>
+                <w:szCs w:val="18"/>
+              </w:rPr>
+              <w:t>%</w:t>
+            </w:r>
+            <w:r>
+              <w:rPr>
+                <w:b/>
+                <w:sz w:val="18"/>
+                <w:szCs w:val="18"/>
+              </w:rPr>
+              <w:t>if locationInfos.survey</w:t>
+            </w:r>
+            <w:r>
+              <w:rPr>
+                <w:b/>
+                <w:sz w:val="18"/>
+                <w:szCs w:val="18"/>
+              </w:rPr>
+              <w:t>FireExitsOperable.yes%x</w:t>
+            </w:r>
           </w:p>
         </w:tc>
         <w:tc>
@@ -13824,14 +15033,32 @@
           <w:p>
             <w:pPr>
               <w:pStyle w:val="NoSpacing"/>
-              <w:rPr>
-                <w:rStyle w:val="Emphasis"/>
-                <w:b w:val="0"/>
-                <w:i w:val="0"/>
-                <w:sz w:val="18"/>
-                <w:szCs w:val="18"/>
-              </w:rPr>
-            </w:pPr>
+              <w:jc w:val="center"/>
+              <w:rPr>
+                <w:rStyle w:val="Emphasis"/>
+                <w:b w:val="0"/>
+                <w:i w:val="0"/>
+                <w:sz w:val="18"/>
+                <w:szCs w:val="18"/>
+              </w:rPr>
+            </w:pPr>
+            <w:r>
+              <w:rPr>
+                <w:b/>
+                <w:sz w:val="18"/>
+                <w:szCs w:val="18"/>
+              </w:rPr>
+              <w:t>%ifnot locationInfos.surveyFireExitsOperable</w:t>
+            </w:r>
+            <w:r>
+              <w:rPr>
+                <w:b/>
+                <w:sz w:val="18"/>
+                <w:szCs w:val="18"/>
+              </w:rPr>
+              <w:lastRenderedPageBreak/>
+              <w:t>.yes%x</w:t>
+            </w:r>
           </w:p>
         </w:tc>
         <w:tc>
@@ -13885,6 +15112,7 @@
                 <w:sz w:val="18"/>
                 <w:szCs w:val="18"/>
               </w:rPr>
+              <w:lastRenderedPageBreak/>
               <w:t>Are all employees trained in emergency evacuation procedures?</w:t>
             </w:r>
           </w:p>
@@ -13896,14 +15124,39 @@
           <w:p>
             <w:pPr>
               <w:pStyle w:val="NoSpacing"/>
-              <w:rPr>
-                <w:rStyle w:val="Emphasis"/>
-                <w:b w:val="0"/>
-                <w:i w:val="0"/>
-                <w:sz w:val="18"/>
-                <w:szCs w:val="18"/>
-              </w:rPr>
-            </w:pPr>
+              <w:jc w:val="center"/>
+              <w:rPr>
+                <w:rStyle w:val="Emphasis"/>
+                <w:b w:val="0"/>
+                <w:i w:val="0"/>
+                <w:sz w:val="18"/>
+                <w:szCs w:val="18"/>
+              </w:rPr>
+            </w:pPr>
+            <w:r>
+              <w:rPr>
+                <w:b/>
+                <w:sz w:val="18"/>
+                <w:szCs w:val="18"/>
+              </w:rPr>
+              <w:t>%</w:t>
+            </w:r>
+            <w:r>
+              <w:rPr>
+                <w:b/>
+                <w:sz w:val="18"/>
+                <w:szCs w:val="18"/>
+              </w:rPr>
+              <w:t>if locationInfos.survey</w:t>
+            </w:r>
+            <w:r>
+              <w:rPr>
+                <w:b/>
+                <w:sz w:val="18"/>
+                <w:szCs w:val="18"/>
+              </w:rPr>
+              <w:t>Trained.yes%x</w:t>
+            </w:r>
           </w:p>
         </w:tc>
         <w:tc>
@@ -13913,14 +15166,23 @@
           <w:p>
             <w:pPr>
               <w:pStyle w:val="NoSpacing"/>
-              <w:rPr>
-                <w:rStyle w:val="Emphasis"/>
-                <w:b w:val="0"/>
-                <w:i w:val="0"/>
-                <w:sz w:val="18"/>
-                <w:szCs w:val="18"/>
-              </w:rPr>
-            </w:pPr>
+              <w:jc w:val="center"/>
+              <w:rPr>
+                <w:rStyle w:val="Emphasis"/>
+                <w:b w:val="0"/>
+                <w:i w:val="0"/>
+                <w:sz w:val="18"/>
+                <w:szCs w:val="18"/>
+              </w:rPr>
+            </w:pPr>
+            <w:r>
+              <w:rPr>
+                <w:b/>
+                <w:sz w:val="18"/>
+                <w:szCs w:val="18"/>
+              </w:rPr>
+              <w:t>%ifnot locationInfos.surveyTrained.yes%x</w:t>
+            </w:r>
           </w:p>
         </w:tc>
         <w:tc>
@@ -13989,9 +15251,9 @@
           <w:p>
             <w:pPr>
               <w:pStyle w:val="NoSpacing"/>
-              <w:rPr>
-                <w:rStyle w:val="Emphasis"/>
-                <w:b w:val="0"/>
+              <w:jc w:val="center"/>
+              <w:rPr>
+                <w:rStyle w:val="Emphasis"/>
                 <w:i w:val="0"/>
                 <w:sz w:val="18"/>
                 <w:szCs w:val="18"/>
@@ -14077,9 +15339,9 @@
           <w:p>
             <w:pPr>
               <w:pStyle w:val="NoSpacing"/>
-              <w:rPr>
-                <w:rStyle w:val="Emphasis"/>
-                <w:b w:val="0"/>
+              <w:jc w:val="center"/>
+              <w:rPr>
+                <w:rStyle w:val="Emphasis"/>
                 <w:i w:val="0"/>
                 <w:sz w:val="18"/>
                 <w:szCs w:val="18"/>
@@ -14112,21 +15374,63 @@
         <w:tc>
           <w:tcPr>
             <w:tcW w:w="4952" w:type="dxa"/>
-          </w:tcPr>
-          <w:p>
-            <w:pPr>
-              <w:pStyle w:val="NoSpacing"/>
-              <w:rPr>
-                <w:rStyle w:val="Emphasis"/>
-                <w:b w:val="0"/>
-                <w:bCs w:val="0"/>
-                <w:i w:val="0"/>
-                <w:iCs w:val="0"/>
-                <w:spacing w:val="0"/>
-                <w:sz w:val="18"/>
-                <w:szCs w:val="18"/>
-              </w:rPr>
-            </w:pPr>
+            <w:vMerge w:val="restart"/>
+          </w:tcPr>
+          <w:p>
+            <w:pPr>
+              <w:pStyle w:val="NoSpacing"/>
+              <w:rPr>
+                <w:rStyle w:val="Emphasis"/>
+                <w:b w:val="0"/>
+                <w:bCs w:val="0"/>
+                <w:i w:val="0"/>
+                <w:iCs w:val="0"/>
+                <w:spacing w:val="0"/>
+                <w:sz w:val="18"/>
+                <w:szCs w:val="18"/>
+              </w:rPr>
+            </w:pPr>
+            <w:r>
+              <w:rPr>
+                <w:rStyle w:val="Emphasis"/>
+                <w:b w:val="0"/>
+                <w:bCs w:val="0"/>
+                <w:i w:val="0"/>
+                <w:iCs w:val="0"/>
+                <w:spacing w:val="0"/>
+                <w:sz w:val="18"/>
+                <w:szCs w:val="18"/>
+              </w:rPr>
+              <w:t>%locationInfos.surveyOther</w:t>
+            </w:r>
+            <w:r>
+              <w:rPr>
+                <w:rStyle w:val="Emphasis"/>
+                <w:b w:val="0"/>
+                <w:bCs w:val="0"/>
+                <w:i w:val="0"/>
+                <w:iCs w:val="0"/>
+                <w:spacing w:val="0"/>
+                <w:sz w:val="18"/>
+                <w:szCs w:val="18"/>
+              </w:rPr>
+              <w:t>|</w:t>
+            </w:r>
+            <w:bookmarkStart w:id="0" w:name="_GoBack"/>
+            <w:bookmarkEnd w:id="0"/>
+            <w:r>
+              <w:rPr>
+                <w:rStyle w:val="Emphasis"/>
+                <w:b w:val="0"/>
+                <w:bCs w:val="0"/>
+                <w:i w:val="0"/>
+                <w:iCs w:val="0"/>
+                <w:spacing w:val="0"/>
+                <w:sz w:val="18"/>
+                <w:szCs w:val="18"/>
+              </w:rPr>
+              <w:t>%</w:t>
+            </w:r>
           </w:p>
         </w:tc>
         <w:tc>
@@ -14153,9 +15457,9 @@
           <w:p>
             <w:pPr>
               <w:pStyle w:val="NoSpacing"/>
-              <w:rPr>
-                <w:rStyle w:val="Emphasis"/>
-                <w:b w:val="0"/>
+              <w:jc w:val="center"/>
+              <w:rPr>
+                <w:rStyle w:val="Emphasis"/>
                 <w:i w:val="0"/>
                 <w:sz w:val="18"/>
                 <w:szCs w:val="18"/>
@@ -14188,6 +15492,7 @@
         <w:tc>
           <w:tcPr>
             <w:tcW w:w="4952" w:type="dxa"/>
+            <w:vMerge/>
           </w:tcPr>
           <w:p>
             <w:pPr>
@@ -14229,9 +15534,9 @@
           <w:p>
             <w:pPr>
               <w:pStyle w:val="NoSpacing"/>
-              <w:rPr>
-                <w:rStyle w:val="Emphasis"/>
-                <w:b w:val="0"/>
+              <w:jc w:val="center"/>
+              <w:rPr>
+                <w:rStyle w:val="Emphasis"/>
                 <w:i w:val="0"/>
                 <w:sz w:val="18"/>
                 <w:szCs w:val="18"/>
@@ -14264,6 +15569,7 @@
         <w:tc>
           <w:tcPr>
             <w:tcW w:w="4952" w:type="dxa"/>
+            <w:vMerge/>
           </w:tcPr>
           <w:p>
             <w:pPr>
@@ -14305,9 +15611,9 @@
           <w:p>
             <w:pPr>
               <w:pStyle w:val="NoSpacing"/>
-              <w:rPr>
-                <w:rStyle w:val="Emphasis"/>
-                <w:b w:val="0"/>
+              <w:jc w:val="center"/>
+              <w:rPr>
+                <w:rStyle w:val="Emphasis"/>
                 <w:i w:val="0"/>
                 <w:sz w:val="18"/>
                 <w:szCs w:val="18"/>
@@ -14340,6 +15646,7 @@
         <w:tc>
           <w:tcPr>
             <w:tcW w:w="4952" w:type="dxa"/>
+            <w:vMerge/>
           </w:tcPr>
           <w:p>
             <w:pPr>
@@ -14381,9 +15688,9 @@
           <w:p>
             <w:pPr>
               <w:pStyle w:val="NoSpacing"/>
-              <w:rPr>
-                <w:rStyle w:val="Emphasis"/>
-                <w:b w:val="0"/>
+              <w:jc w:val="center"/>
+              <w:rPr>
+                <w:rStyle w:val="Emphasis"/>
                 <w:i w:val="0"/>
                 <w:sz w:val="18"/>
                 <w:szCs w:val="18"/>
@@ -14416,6 +15723,7 @@
         <w:tc>
           <w:tcPr>
             <w:tcW w:w="4952" w:type="dxa"/>
+            <w:vMerge/>
           </w:tcPr>
           <w:p>
             <w:pPr>
@@ -14457,9 +15765,9 @@
           <w:p>
             <w:pPr>
               <w:pStyle w:val="NoSpacing"/>
-              <w:rPr>
-                <w:rStyle w:val="Emphasis"/>
-                <w:b w:val="0"/>
+              <w:jc w:val="center"/>
+              <w:rPr>
+                <w:rStyle w:val="Emphasis"/>
                 <w:i w:val="0"/>
                 <w:sz w:val="18"/>
                 <w:szCs w:val="18"/>
@@ -14492,6 +15800,7 @@
         <w:tc>
           <w:tcPr>
             <w:tcW w:w="4952" w:type="dxa"/>
+            <w:vMerge/>
           </w:tcPr>
           <w:p>
             <w:pPr>
@@ -14533,9 +15842,9 @@
           <w:p>
             <w:pPr>
               <w:pStyle w:val="NoSpacing"/>
-              <w:rPr>
-                <w:rStyle w:val="Emphasis"/>
-                <w:b w:val="0"/>
+              <w:jc w:val="center"/>
+              <w:rPr>
+                <w:rStyle w:val="Emphasis"/>
                 <w:i w:val="0"/>
                 <w:sz w:val="18"/>
                 <w:szCs w:val="18"/>
@@ -14568,6 +15877,7 @@
         <w:tc>
           <w:tcPr>
             <w:tcW w:w="4952" w:type="dxa"/>
+            <w:vMerge/>
           </w:tcPr>
           <w:p>
             <w:pPr>
@@ -14609,9 +15919,9 @@
           <w:p>
             <w:pPr>
               <w:pStyle w:val="NoSpacing"/>
-              <w:rPr>
-                <w:rStyle w:val="Emphasis"/>
-                <w:b w:val="0"/>
+              <w:jc w:val="center"/>
+              <w:rPr>
+                <w:rStyle w:val="Emphasis"/>
                 <w:i w:val="0"/>
                 <w:sz w:val="18"/>
                 <w:szCs w:val="18"/>
@@ -14644,6 +15954,7 @@
         <w:tc>
           <w:tcPr>
             <w:tcW w:w="4952" w:type="dxa"/>
+            <w:vMerge/>
           </w:tcPr>
           <w:p>
             <w:pPr>
@@ -14685,9 +15996,9 @@
           <w:p>
             <w:pPr>
               <w:pStyle w:val="NoSpacing"/>
-              <w:rPr>
-                <w:rStyle w:val="Emphasis"/>
-                <w:b w:val="0"/>
+              <w:jc w:val="center"/>
+              <w:rPr>
+                <w:rStyle w:val="Emphasis"/>
                 <w:i w:val="0"/>
                 <w:sz w:val="18"/>
                 <w:szCs w:val="18"/>
@@ -17795,10 +19106,7 @@
         </w:tc>
       </w:tr>
     </w:tbl>
-    <w:p>
-      <w:bookmarkStart w:id="0" w:name="_GoBack"/>
-      <w:bookmarkEnd w:id="0"/>
-    </w:p>
+    <w:p/>
     <w:sectPr>
       <w:pgSz w:w="12240" w:h="15840" w:code="1"/>
       <w:pgMar w:top="720" w:right="720" w:bottom="720" w:left="720" w:header="0" w:footer="0" w:gutter="0"/>
@@ -17810,7 +19118,7 @@
 </file>
 
 <file path=word/endnotes.xml><?xml version="1.0" encoding="utf-8"?>
-<w:endnotes xmlns:wpc="http://schemas.microsoft.com/office/word/2010/wordprocessingCanvas" xmlns:mo="http://schemas.microsoft.com/office/mac/office/2008/main" xmlns:mc="http://schemas.openxmlformats.org/markup-compatibility/2006" xmlns:mv="urn:schemas-microsoft-com:mac:vml" xmlns:o="urn:schemas-microsoft-com:office:office" xmlns:r="http://schemas.openxmlformats.org/officeDocument/2006/relationships" xmlns:m="http://schemas.openxmlformats.org/officeDocument/2006/math" xmlns:v="urn:schemas-microsoft-com:vml" xmlns:wp14="http://schemas.microsoft.com/office/word/2010/wordprocessingDrawing" xmlns:wp="http://schemas.openxmlformats.org/drawingml/2006/wordprocessingDrawing" xmlns:w10="urn:schemas-microsoft-com:office:word" xmlns:w="http://schemas.openxmlformats.org/wordprocessingml/2006/main" xmlns:w14="http://schemas.microsoft.com/office/word/2010/wordml" xmlns:wpg="http://schemas.microsoft.com/office/word/2010/wordprocessingGroup" xmlns:wpi="http://schemas.microsoft.com/office/word/2010/wordprocessingInk" xmlns:wne="http://schemas.microsoft.com/office/word/2006/wordml" xmlns:wps="http://schemas.microsoft.com/office/word/2010/wordprocessingShape" mc:Ignorable="w14 wp14">
+<w:endnotes xmlns:wpc="http://schemas.microsoft.com/office/word/2010/wordprocessingCanvas" xmlns:mc="http://schemas.openxmlformats.org/markup-compatibility/2006" xmlns:o="urn:schemas-microsoft-com:office:office" xmlns:r="http://schemas.openxmlformats.org/officeDocument/2006/relationships" xmlns:m="http://schemas.openxmlformats.org/officeDocument/2006/math" xmlns:v="urn:schemas-microsoft-com:vml" xmlns:wp14="http://schemas.microsoft.com/office/word/2010/wordprocessingDrawing" xmlns:wp="http://schemas.openxmlformats.org/drawingml/2006/wordprocessingDrawing" xmlns:w10="urn:schemas-microsoft-com:office:word" xmlns:w="http://schemas.openxmlformats.org/wordprocessingml/2006/main" xmlns:w14="http://schemas.microsoft.com/office/word/2010/wordml" xmlns:wpg="http://schemas.microsoft.com/office/word/2010/wordprocessingGroup" xmlns:wpi="http://schemas.microsoft.com/office/word/2010/wordprocessingInk" xmlns:wne="http://schemas.microsoft.com/office/word/2006/wordml" xmlns:wps="http://schemas.microsoft.com/office/word/2010/wordprocessingShape" mc:Ignorable="w14 wp14">
   <w:endnote w:type="separator" w:id="-1">
     <w:p>
       <w:r>
@@ -17829,7 +19137,7 @@
 </file>
 
 <file path=word/footnotes.xml><?xml version="1.0" encoding="utf-8"?>
-<w:footnotes xmlns:wpc="http://schemas.microsoft.com/office/word/2010/wordprocessingCanvas" xmlns:mo="http://schemas.microsoft.com/office/mac/office/2008/main" xmlns:mc="http://schemas.openxmlformats.org/markup-compatibility/2006" xmlns:mv="urn:schemas-microsoft-com:mac:vml" xmlns:o="urn:schemas-microsoft-com:office:office" xmlns:r="http://schemas.openxmlformats.org/officeDocument/2006/relationships" xmlns:m="http://schemas.openxmlformats.org/officeDocument/2006/math" xmlns:v="urn:schemas-microsoft-com:vml" xmlns:wp14="http://schemas.microsoft.com/office/word/2010/wordprocessingDrawing" xmlns:wp="http://schemas.openxmlformats.org/drawingml/2006/wordprocessingDrawing" xmlns:w10="urn:schemas-microsoft-com:office:word" xmlns:w="http://schemas.openxmlformats.org/wordprocessingml/2006/main" xmlns:w14="http://schemas.microsoft.com/office/word/2010/wordml" xmlns:wpg="http://schemas.microsoft.com/office/word/2010/wordprocessingGroup" xmlns:wpi="http://schemas.microsoft.com/office/word/2010/wordprocessingInk" xmlns:wne="http://schemas.microsoft.com/office/word/2006/wordml" xmlns:wps="http://schemas.microsoft.com/office/word/2010/wordprocessingShape" mc:Ignorable="w14 wp14">
+<w:footnotes xmlns:wpc="http://schemas.microsoft.com/office/word/2010/wordprocessingCanvas" xmlns:mc="http://schemas.openxmlformats.org/markup-compatibility/2006" xmlns:o="urn:schemas-microsoft-com:office:office" xmlns:r="http://schemas.openxmlformats.org/officeDocument/2006/relationships" xmlns:m="http://schemas.openxmlformats.org/officeDocument/2006/math" xmlns:v="urn:schemas-microsoft-com:vml" xmlns:wp14="http://schemas.microsoft.com/office/word/2010/wordprocessingDrawing" xmlns:wp="http://schemas.openxmlformats.org/drawingml/2006/wordprocessingDrawing" xmlns:w10="urn:schemas-microsoft-com:office:word" xmlns:w="http://schemas.openxmlformats.org/wordprocessingml/2006/main" xmlns:w14="http://schemas.microsoft.com/office/word/2010/wordml" xmlns:wpg="http://schemas.microsoft.com/office/word/2010/wordprocessingGroup" xmlns:wpi="http://schemas.microsoft.com/office/word/2010/wordprocessingInk" xmlns:wne="http://schemas.microsoft.com/office/word/2006/wordml" xmlns:wps="http://schemas.microsoft.com/office/word/2010/wordprocessingShape" mc:Ignorable="w14 wp14">
   <w:footnote w:type="separator" w:id="-1">
     <w:p>
       <w:r>
@@ -17848,7 +19156,7 @@
 </file>
 
 <file path=word/numbering.xml><?xml version="1.0" encoding="utf-8"?>
-<w:numbering xmlns:wpc="http://schemas.microsoft.com/office/word/2010/wordprocessingCanvas" xmlns:mo="http://schemas.microsoft.com/office/mac/office/2008/main" xmlns:mc="http://schemas.openxmlformats.org/markup-compatibility/2006" xmlns:mv="urn:schemas-microsoft-com:mac:vml" xmlns:o="urn:schemas-microsoft-com:office:office" xmlns:r="http://schemas.openxmlformats.org/officeDocument/2006/relationships" xmlns:m="http://schemas.openxmlformats.org/officeDocument/2006/math" xmlns:v="urn:schemas-microsoft-com:vml" xmlns:wp14="http://schemas.microsoft.com/office/word/2010/wordprocessingDrawing" xmlns:wp="http://schemas.openxmlformats.org/drawingml/2006/wordprocessingDrawing" xmlns:w10="urn:schemas-microsoft-com:office:word" xmlns:w="http://schemas.openxmlformats.org/wordprocessingml/2006/main" xmlns:w14="http://schemas.microsoft.com/office/word/2010/wordml" xmlns:wpg="http://schemas.microsoft.com/office/word/2010/wordprocessingGroup" xmlns:wpi="http://schemas.microsoft.com/office/word/2010/wordprocessingInk" xmlns:wne="http://schemas.microsoft.com/office/word/2006/wordml" xmlns:wps="http://schemas.microsoft.com/office/word/2010/wordprocessingShape" mc:Ignorable="w14 wp14">
+<w:numbering xmlns:wpc="http://schemas.microsoft.com/office/word/2010/wordprocessingCanvas" xmlns:mc="http://schemas.openxmlformats.org/markup-compatibility/2006" xmlns:o="urn:schemas-microsoft-com:office:office" xmlns:r="http://schemas.openxmlformats.org/officeDocument/2006/relationships" xmlns:m="http://schemas.openxmlformats.org/officeDocument/2006/math" xmlns:v="urn:schemas-microsoft-com:vml" xmlns:wp14="http://schemas.microsoft.com/office/word/2010/wordprocessingDrawing" xmlns:wp="http://schemas.openxmlformats.org/drawingml/2006/wordprocessingDrawing" xmlns:w10="urn:schemas-microsoft-com:office:word" xmlns:w="http://schemas.openxmlformats.org/wordprocessingml/2006/main" xmlns:w14="http://schemas.microsoft.com/office/word/2010/wordml" xmlns:wpg="http://schemas.microsoft.com/office/word/2010/wordprocessingGroup" xmlns:wpi="http://schemas.microsoft.com/office/word/2010/wordprocessingInk" xmlns:wne="http://schemas.microsoft.com/office/word/2006/wordml" xmlns:wps="http://schemas.microsoft.com/office/word/2010/wordprocessingShape" mc:Ignorable="w14 wp14">
   <w:abstractNum w:abstractNumId="0">
     <w:nsid w:val="5EA76479"/>
     <w:multiLevelType w:val="hybridMultilevel"/>
@@ -17957,7 +19265,7 @@
     </w:rPrDefault>
     <w:pPrDefault/>
   </w:docDefaults>
-  <w:latentStyles w:defLockedState="0" w:defUIPriority="99" w:defSemiHidden="1" w:defUnhideWhenUsed="1" w:defQFormat="0" w:count="276">
+  <w:latentStyles w:defLockedState="0" w:defUIPriority="99" w:defSemiHidden="1" w:defUnhideWhenUsed="1" w:defQFormat="0" w:count="267">
     <w:lsdException w:name="Normal" w:semiHidden="0" w:uiPriority="0" w:unhideWhenUsed="0" w:qFormat="1"/>
     <w:lsdException w:name="heading 1" w:semiHidden="0" w:uiPriority="9" w:unhideWhenUsed="0" w:qFormat="1"/>
     <w:lsdException w:name="heading 2" w:uiPriority="9" w:qFormat="1"/>
@@ -18764,7 +20072,7 @@
 </file>
 
 <file path=word/stylesWithEffects.xml><?xml version="1.0" encoding="utf-8"?>
-<w:styles xmlns:wpc="http://schemas.microsoft.com/office/word/2010/wordprocessingCanvas" xmlns:mo="http://schemas.microsoft.com/office/mac/office/2008/main" xmlns:mc="http://schemas.openxmlformats.org/markup-compatibility/2006" xmlns:mv="urn:schemas-microsoft-com:mac:vml" xmlns:o="urn:schemas-microsoft-com:office:office" xmlns:r="http://schemas.openxmlformats.org/officeDocument/2006/relationships" xmlns:m="http://schemas.openxmlformats.org/officeDocument/2006/math" xmlns:v="urn:schemas-microsoft-com:vml" xmlns:wp14="http://schemas.microsoft.com/office/word/2010/wordprocessingDrawing" xmlns:wp="http://schemas.openxmlformats.org/drawingml/2006/wordprocessingDrawing" xmlns:w10="urn:schemas-microsoft-com:office:word" xmlns:w="http://schemas.openxmlformats.org/wordprocessingml/2006/main" xmlns:w14="http://schemas.microsoft.com/office/word/2010/wordml" xmlns:wpg="http://schemas.microsoft.com/office/word/2010/wordprocessingGroup" xmlns:wpi="http://schemas.microsoft.com/office/word/2010/wordprocessingInk" xmlns:wne="http://schemas.microsoft.com/office/word/2006/wordml" xmlns:wps="http://schemas.microsoft.com/office/word/2010/wordprocessingShape" mc:Ignorable="w14 wp14">
+<w:styles xmlns:wpc="http://schemas.microsoft.com/office/word/2010/wordprocessingCanvas" xmlns:mc="http://schemas.openxmlformats.org/markup-compatibility/2006" xmlns:o="urn:schemas-microsoft-com:office:office" xmlns:r="http://schemas.openxmlformats.org/officeDocument/2006/relationships" xmlns:m="http://schemas.openxmlformats.org/officeDocument/2006/math" xmlns:v="urn:schemas-microsoft-com:vml" xmlns:wp14="http://schemas.microsoft.com/office/word/2010/wordprocessingDrawing" xmlns:wp="http://schemas.openxmlformats.org/drawingml/2006/wordprocessingDrawing" xmlns:w10="urn:schemas-microsoft-com:office:word" xmlns:w="http://schemas.openxmlformats.org/wordprocessingml/2006/main" xmlns:w14="http://schemas.microsoft.com/office/word/2010/wordml" xmlns:wpg="http://schemas.microsoft.com/office/word/2010/wordprocessingGroup" xmlns:wpi="http://schemas.microsoft.com/office/word/2010/wordprocessingInk" xmlns:wne="http://schemas.microsoft.com/office/word/2006/wordml" xmlns:wps="http://schemas.microsoft.com/office/word/2010/wordprocessingShape" mc:Ignorable="w14 wp14">
   <w:docDefaults>
     <w:rPrDefault>
       <w:rPr>
@@ -18776,7 +20084,7 @@
     </w:rPrDefault>
     <w:pPrDefault/>
   </w:docDefaults>
-  <w:latentStyles w:defLockedState="0" w:defUIPriority="99" w:defSemiHidden="1" w:defUnhideWhenUsed="1" w:defQFormat="0" w:count="276">
+  <w:latentStyles w:defLockedState="0" w:defUIPriority="99" w:defSemiHidden="1" w:defUnhideWhenUsed="1" w:defQFormat="0" w:count="267">
     <w:lsdException w:name="Normal" w:semiHidden="0" w:uiPriority="0" w:unhideWhenUsed="0" w:qFormat="1"/>
     <w:lsdException w:name="heading 1" w:semiHidden="0" w:uiPriority="9" w:unhideWhenUsed="0" w:qFormat="1"/>
     <w:lsdException w:name="heading 2" w:uiPriority="9" w:qFormat="1"/>
@@ -19872,7 +21180,7 @@
 </file>
 
 <file path=customXml/itemProps1.xml><?xml version="1.0" encoding="utf-8"?>
-<ds:datastoreItem xmlns:ds="http://schemas.openxmlformats.org/officeDocument/2006/customXml" ds:itemID="{ABF4440D-396C-A148-A1DD-6DF7230428ED}">
+<ds:datastoreItem xmlns:ds="http://schemas.openxmlformats.org/officeDocument/2006/customXml" ds:itemID="{17BC99A5-672F-4CEE-8D38-B802A7F6E29A}">
   <ds:schemaRefs>
     <ds:schemaRef ds:uri="http://schemas.openxmlformats.org/officeDocument/2006/bibliography"/>
   </ds:schemaRefs>

--- a/lib/docx_templates/default.docx
+++ b/lib/docx_templates/default.docx
@@ -25,7 +25,33 @@
           <w:sz w:val="28"/>
           <w:szCs w:val="28"/>
         </w:rPr>
-        <w:t>%brokerOffice%</w:t>
+        <w:t>%</w:t>
+      </w:r>
+      <w:proofErr w:type="spellStart"/>
+      <w:r>
+        <w:rPr>
+          <w:rStyle w:val="Emphasis"/>
+          <w:bCs w:val="0"/>
+          <w:i w:val="0"/>
+          <w:iCs w:val="0"/>
+          <w:spacing w:val="0"/>
+          <w:sz w:val="28"/>
+          <w:szCs w:val="28"/>
+        </w:rPr>
+        <w:t>brokerOffice</w:t>
+      </w:r>
+      <w:proofErr w:type="spellEnd"/>
+      <w:r>
+        <w:rPr>
+          <w:rStyle w:val="Emphasis"/>
+          <w:bCs w:val="0"/>
+          <w:i w:val="0"/>
+          <w:iCs w:val="0"/>
+          <w:spacing w:val="0"/>
+          <w:sz w:val="28"/>
+          <w:szCs w:val="28"/>
+        </w:rPr>
+        <w:t>%</w:t>
       </w:r>
     </w:p>
     <w:p>
@@ -49,11 +75,10 @@
           <w:iCs w:val="0"/>
           <w:spacing w:val="0"/>
         </w:rPr>
-        <w:t>%brokerAddress%</w:t>
-      </w:r>
-    </w:p>
-    <w:p>
-      <w:pPr>
+        <w:t>%</w:t>
+      </w:r>
+      <w:proofErr w:type="spellStart"/>
+      <w:r>
         <w:rPr>
           <w:rStyle w:val="Emphasis"/>
           <w:b w:val="0"/>
@@ -62,7 +87,9 @@
           <w:iCs w:val="0"/>
           <w:spacing w:val="0"/>
         </w:rPr>
-      </w:pPr>
+        <w:t>brokerAddress</w:t>
+      </w:r>
+      <w:proofErr w:type="spellEnd"/>
       <w:r>
         <w:rPr>
           <w:rStyle w:val="Emphasis"/>
@@ -72,7 +99,7 @@
           <w:iCs w:val="0"/>
           <w:spacing w:val="0"/>
         </w:rPr>
-        <w:t>P %brokerPhone%</w:t>
+        <w:t>%</w:t>
       </w:r>
     </w:p>
     <w:p>
@@ -95,7 +122,102 @@
           <w:iCs w:val="0"/>
           <w:spacing w:val="0"/>
         </w:rPr>
-        <w:t>%if brokerFax%F %brokerFax%</w:t>
+        <w:t>P %</w:t>
+      </w:r>
+      <w:proofErr w:type="spellStart"/>
+      <w:r>
+        <w:rPr>
+          <w:rStyle w:val="Emphasis"/>
+          <w:b w:val="0"/>
+          <w:bCs w:val="0"/>
+          <w:i w:val="0"/>
+          <w:iCs w:val="0"/>
+          <w:spacing w:val="0"/>
+        </w:rPr>
+        <w:t>brokerPhone</w:t>
+      </w:r>
+      <w:proofErr w:type="spellEnd"/>
+      <w:r>
+        <w:rPr>
+          <w:rStyle w:val="Emphasis"/>
+          <w:b w:val="0"/>
+          <w:bCs w:val="0"/>
+          <w:i w:val="0"/>
+          <w:iCs w:val="0"/>
+          <w:spacing w:val="0"/>
+        </w:rPr>
+        <w:t>%</w:t>
+      </w:r>
+    </w:p>
+    <w:p>
+      <w:pPr>
+        <w:rPr>
+          <w:rStyle w:val="Emphasis"/>
+          <w:b w:val="0"/>
+          <w:bCs w:val="0"/>
+          <w:i w:val="0"/>
+          <w:iCs w:val="0"/>
+          <w:spacing w:val="0"/>
+        </w:rPr>
+      </w:pPr>
+      <w:r>
+        <w:rPr>
+          <w:rStyle w:val="Emphasis"/>
+          <w:b w:val="0"/>
+          <w:bCs w:val="0"/>
+          <w:i w:val="0"/>
+          <w:iCs w:val="0"/>
+          <w:spacing w:val="0"/>
+        </w:rPr>
+        <w:t xml:space="preserve">%if </w:t>
+      </w:r>
+      <w:proofErr w:type="spellStart"/>
+      <w:r>
+        <w:rPr>
+          <w:rStyle w:val="Emphasis"/>
+          <w:b w:val="0"/>
+          <w:bCs w:val="0"/>
+          <w:i w:val="0"/>
+          <w:iCs w:val="0"/>
+          <w:spacing w:val="0"/>
+        </w:rPr>
+        <w:t>brokerFax%F</w:t>
+      </w:r>
+      <w:proofErr w:type="spellEnd"/>
+      <w:r>
+        <w:rPr>
+          <w:rStyle w:val="Emphasis"/>
+          <w:b w:val="0"/>
+          <w:bCs w:val="0"/>
+          <w:i w:val="0"/>
+          <w:iCs w:val="0"/>
+          <w:spacing w:val="0"/>
+        </w:rPr>
+        <w:t xml:space="preserve"> %</w:t>
+      </w:r>
+      <w:proofErr w:type="spellStart"/>
+      <w:r>
+        <w:rPr>
+          <w:rStyle w:val="Emphasis"/>
+          <w:b w:val="0"/>
+          <w:bCs w:val="0"/>
+          <w:i w:val="0"/>
+          <w:iCs w:val="0"/>
+          <w:spacing w:val="0"/>
+        </w:rPr>
+        <w:t>brokerFax</w:t>
+      </w:r>
+      <w:proofErr w:type="spellEnd"/>
+      <w:r>
+        <w:rPr>
+          <w:rStyle w:val="Emphasis"/>
+          <w:b w:val="0"/>
+          <w:bCs w:val="0"/>
+          <w:i w:val="0"/>
+          <w:iCs w:val="0"/>
+          <w:spacing w:val="0"/>
+        </w:rPr>
+        <w:t>%</w:t>
       </w:r>
     </w:p>
     <w:p/>
@@ -111,7 +233,23 @@
           <w:color w:val="0000FF"/>
           <w:u w:val="single"/>
         </w:rPr>
-        <w:t>%brokerWebsite%</w:t>
+        <w:t>%</w:t>
+      </w:r>
+      <w:proofErr w:type="spellStart"/>
+      <w:r>
+        <w:rPr>
+          <w:color w:val="0000FF"/>
+          <w:u w:val="single"/>
+        </w:rPr>
+        <w:t>brokerWebsite</w:t>
+      </w:r>
+      <w:proofErr w:type="spellEnd"/>
+      <w:r>
+        <w:rPr>
+          <w:color w:val="0000FF"/>
+          <w:u w:val="single"/>
+        </w:rPr>
+        <w:t>%</w:t>
       </w:r>
     </w:p>
     <w:p/>
@@ -137,10 +275,18 @@
         <w:t>%broker</w:t>
       </w:r>
       <w:r>
-        <w:t>Contacts.name%, %broker</w:t>
-      </w:r>
-      <w:r>
-        <w:t>Contacts.title%</w:t>
+        <w:t>Contacts.name%, %</w:t>
+      </w:r>
+      <w:proofErr w:type="spellStart"/>
+      <w:r>
+        <w:t>broker</w:t>
+      </w:r>
+      <w:r>
+        <w:t>Contacts.title</w:t>
+      </w:r>
+      <w:proofErr w:type="spellEnd"/>
+      <w:r>
+        <w:t>%</w:t>
       </w:r>
       <w:r>
         <w:br/>
@@ -150,25 +296,42 @@
           <w:color w:val="0000FF"/>
           <w:u w:val="single"/>
         </w:rPr>
-        <w:t>%brokerContacts.</w:t>
-      </w:r>
+        <w:t>%</w:t>
+      </w:r>
+      <w:proofErr w:type="spellStart"/>
       <w:r>
         <w:rPr>
           <w:color w:val="0000FF"/>
           <w:u w:val="single"/>
         </w:rPr>
-        <w:t>email</w:t>
+        <w:t>brokerContacts.</w:t>
       </w:r>
       <w:r>
         <w:rPr>
           <w:color w:val="0000FF"/>
           <w:u w:val="single"/>
         </w:rPr>
+        <w:t>email</w:t>
+      </w:r>
+      <w:proofErr w:type="spellEnd"/>
+      <w:r>
+        <w:rPr>
+          <w:color w:val="0000FF"/>
+          <w:u w:val="single"/>
+        </w:rPr>
         <w:t>%</w:t>
       </w:r>
       <w:r>
         <w:br/>
-        <w:t>%brokerContacts.phone%</w:t>
+        <w:t>%</w:t>
+      </w:r>
+      <w:proofErr w:type="spellStart"/>
+      <w:r>
+        <w:t>brokerContacts.phone</w:t>
+      </w:r>
+      <w:proofErr w:type="spellEnd"/>
+      <w:r>
+        <w:t>%</w:t>
       </w:r>
     </w:p>
     <w:p>
@@ -266,7 +429,15 @@
     </w:p>
     <w:p>
       <w:r>
-        <w:t>%if fax%F %fax%</w:t>
+        <w:t xml:space="preserve">%if </w:t>
+      </w:r>
+      <w:proofErr w:type="spellStart"/>
+      <w:r>
+        <w:t>fax%F</w:t>
+      </w:r>
+      <w:proofErr w:type="spellEnd"/>
+      <w:r>
+        <w:t xml:space="preserve"> %fax%</w:t>
       </w:r>
     </w:p>
     <w:p>
@@ -283,27 +454,38 @@
         </w:rPr>
         <w:t>%</w:t>
       </w:r>
+      <w:proofErr w:type="spellStart"/>
       <w:r>
         <w:rPr>
           <w:color w:val="0000FF"/>
           <w:u w:val="single"/>
         </w:rPr>
-        <w:t xml:space="preserve">showif </w:t>
-      </w:r>
+        <w:t>showif</w:t>
+      </w:r>
+      <w:proofErr w:type="spellEnd"/>
       <w:r>
         <w:rPr>
           <w:color w:val="0000FF"/>
           <w:u w:val="single"/>
         </w:rPr>
-        <w:t>email</w:t>
-      </w:r>
+        <w:t xml:space="preserve"> </w:t>
+      </w:r>
+      <w:proofErr w:type="spellStart"/>
       <w:r>
         <w:rPr>
           <w:color w:val="0000FF"/>
           <w:u w:val="single"/>
         </w:rPr>
+        <w:t>email</w:t>
+      </w:r>
+      <w:r>
+        <w:rPr>
+          <w:color w:val="0000FF"/>
+          <w:u w:val="single"/>
+        </w:rPr>
         <w:t>Address</w:t>
       </w:r>
+      <w:proofErr w:type="spellEnd"/>
       <w:r>
         <w:rPr>
           <w:color w:val="0000FF"/>
@@ -329,10 +511,18 @@
         </w:rPr>
       </w:pPr>
       <w:r>
-        <w:t>%clientContacts.titl</w:t>
-      </w:r>
-      <w:r>
-        <w:t>e|</w:t>
+        <w:t>%</w:t>
+      </w:r>
+      <w:proofErr w:type="spellStart"/>
+      <w:r>
+        <w:t>clientContacts.titl</w:t>
+      </w:r>
+      <w:r>
+        <w:t>e</w:t>
+      </w:r>
+      <w:proofErr w:type="spellEnd"/>
+      <w:r>
+        <w:t>|</w:t>
       </w:r>
       <w:r>
         <w:t xml:space="preserve">+ </w:t>
@@ -348,21 +538,42 @@
       </w:r>
       <w:r>
         <w:br/>
-        <w:t>Position: %clientContacts.position%</w:t>
+        <w:t>Position: %</w:t>
+      </w:r>
+      <w:proofErr w:type="spellStart"/>
+      <w:r>
+        <w:t>clientContacts.position</w:t>
+      </w:r>
+      <w:proofErr w:type="spellEnd"/>
+      <w:r>
+        <w:t>%</w:t>
       </w:r>
       <w:r>
         <w:br/>
         <w:t>P %</w:t>
       </w:r>
+      <w:proofErr w:type="spellStart"/>
       <w:r>
         <w:t>clientContacts.</w:t>
       </w:r>
       <w:r>
-        <w:t>phone%</w:t>
+        <w:t>phone</w:t>
+      </w:r>
+      <w:proofErr w:type="spellEnd"/>
+      <w:r>
+        <w:t>%</w:t>
       </w:r>
       <w:r>
         <w:br/>
-        <w:t>%clientContacts.other|%</w:t>
+        <w:t>%</w:t>
+      </w:r>
+      <w:proofErr w:type="spellStart"/>
+      <w:r>
+        <w:t>clientContacts.other</w:t>
+      </w:r>
+      <w:proofErr w:type="spellEnd"/>
+      <w:r>
+        <w:t>|%</w:t>
       </w:r>
       <w:r>
         <w:br/>
@@ -374,6 +585,7 @@
         </w:rPr>
         <w:t>%</w:t>
       </w:r>
+      <w:proofErr w:type="spellStart"/>
       <w:r>
         <w:rPr>
           <w:color w:val="0000FF"/>
@@ -395,6 +607,7 @@
         </w:rPr>
         <w:t>email</w:t>
       </w:r>
+      <w:proofErr w:type="spellEnd"/>
       <w:r>
         <w:rPr>
           <w:color w:val="0000FF"/>
@@ -431,7 +644,15 @@
         <w:t xml:space="preserve">SIC CODE: </w:t>
       </w:r>
       <w:r>
-        <w:t>%industryCode%</w:t>
+        <w:t>%</w:t>
+      </w:r>
+      <w:proofErr w:type="spellStart"/>
+      <w:r>
+        <w:t>industryCode</w:t>
+      </w:r>
+      <w:proofErr w:type="spellEnd"/>
+      <w:r>
+        <w:t>%</w:t>
       </w:r>
     </w:p>
     <w:p>
@@ -466,7 +687,15 @@
         </w:rPr>
       </w:pPr>
       <w:r>
-        <w:t>%descriptionOperations%</w:t>
+        <w:t>%</w:t>
+      </w:r>
+      <w:proofErr w:type="spellStart"/>
+      <w:r>
+        <w:t>descriptionOperations</w:t>
+      </w:r>
+      <w:proofErr w:type="spellEnd"/>
+      <w:r>
+        <w:t>%</w:t>
       </w:r>
       <w:r>
         <w:br w:type="page"/>
@@ -638,7 +867,15 @@
               <w:jc w:val="both"/>
             </w:pPr>
             <w:r>
-              <w:t>%claimsInfos.lossDate%</w:t>
+              <w:t>%</w:t>
+            </w:r>
+            <w:proofErr w:type="spellStart"/>
+            <w:r>
+              <w:t>claimsInfos.lossDate</w:t>
+            </w:r>
+            <w:proofErr w:type="spellEnd"/>
+            <w:r>
+              <w:t>%</w:t>
             </w:r>
           </w:p>
         </w:tc>
@@ -651,13 +888,29 @@
               <w:jc w:val="both"/>
             </w:pPr>
             <w:r>
-              <w:t>%claimsInfos.claimT</w:t>
-            </w:r>
-            <w:r>
-              <w:t>ype%, %claims</w:t>
-            </w:r>
-            <w:r>
-              <w:t>Infos.description%</w:t>
+              <w:t>%</w:t>
+            </w:r>
+            <w:proofErr w:type="spellStart"/>
+            <w:r>
+              <w:t>claimsInfos.claimT</w:t>
+            </w:r>
+            <w:r>
+              <w:t>ype</w:t>
+            </w:r>
+            <w:proofErr w:type="spellEnd"/>
+            <w:r>
+              <w:t>%, %</w:t>
+            </w:r>
+            <w:proofErr w:type="spellStart"/>
+            <w:r>
+              <w:t>claims</w:t>
+            </w:r>
+            <w:r>
+              <w:t>Infos.description</w:t>
+            </w:r>
+            <w:proofErr w:type="spellEnd"/>
+            <w:r>
+              <w:t>%</w:t>
             </w:r>
           </w:p>
         </w:tc>
@@ -670,7 +923,15 @@
               <w:jc w:val="both"/>
             </w:pPr>
             <w:r>
-              <w:t>%claimsInfos.amountPaid%</w:t>
+              <w:t>%</w:t>
+            </w:r>
+            <w:proofErr w:type="spellStart"/>
+            <w:r>
+              <w:t>claimsInfos.amountPaid</w:t>
+            </w:r>
+            <w:proofErr w:type="spellEnd"/>
+            <w:r>
+              <w:t>%</w:t>
             </w:r>
           </w:p>
         </w:tc>
@@ -683,7 +944,15 @@
               <w:jc w:val="both"/>
             </w:pPr>
             <w:r>
-              <w:t>%claimsInfos.reserve%</w:t>
+              <w:t>%</w:t>
+            </w:r>
+            <w:proofErr w:type="spellStart"/>
+            <w:r>
+              <w:t>claimsInfos.reserve</w:t>
+            </w:r>
+            <w:proofErr w:type="spellEnd"/>
+            <w:r>
+              <w:t>%</w:t>
             </w:r>
           </w:p>
         </w:tc>
@@ -737,7 +1006,15 @@
         <w:tab/>
       </w:r>
       <w:r>
-        <w:t>%prevInsurer%</w:t>
+        <w:t>%</w:t>
+      </w:r>
+      <w:proofErr w:type="spellStart"/>
+      <w:r>
+        <w:t>prevInsurer</w:t>
+      </w:r>
+      <w:proofErr w:type="spellEnd"/>
+      <w:r>
+        <w:t>%</w:t>
       </w:r>
     </w:p>
     <w:p>
@@ -760,7 +1037,15 @@
         <w:tab/>
       </w:r>
       <w:r>
-        <w:t>%prevBroker%</w:t>
+        <w:t>%</w:t>
+      </w:r>
+      <w:proofErr w:type="spellStart"/>
+      <w:r>
+        <w:t>prevBroker</w:t>
+      </w:r>
+      <w:proofErr w:type="spellEnd"/>
+      <w:r>
+        <w:t>%</w:t>
       </w:r>
     </w:p>
     <w:p>
@@ -777,7 +1062,15 @@
         <w:tab/>
       </w:r>
       <w:r>
-        <w:t>%prevPolicyNumber%</w:t>
+        <w:t>%</w:t>
+      </w:r>
+      <w:proofErr w:type="spellStart"/>
+      <w:r>
+        <w:t>prevPolicyNumber</w:t>
+      </w:r>
+      <w:proofErr w:type="spellEnd"/>
+      <w:r>
+        <w:t>%</w:t>
       </w:r>
     </w:p>
     <w:p>
@@ -794,10 +1087,26 @@
         <w:tab/>
       </w:r>
       <w:r>
-        <w:t xml:space="preserve">%prevPremium%, </w:t>
-      </w:r>
-      <w:r>
-        <w:t>%prevPremiumMonthlyOrAnnual%</w:t>
+        <w:t>%</w:t>
+      </w:r>
+      <w:proofErr w:type="spellStart"/>
+      <w:r>
+        <w:t>prevPremium</w:t>
+      </w:r>
+      <w:proofErr w:type="spellEnd"/>
+      <w:r>
+        <w:t xml:space="preserve">%, </w:t>
+      </w:r>
+      <w:r>
+        <w:t>%</w:t>
+      </w:r>
+      <w:proofErr w:type="spellStart"/>
+      <w:r>
+        <w:t>prevPremiumMonthlyOrAnnual</w:t>
+      </w:r>
+      <w:proofErr w:type="spellEnd"/>
+      <w:r>
+        <w:t>%</w:t>
       </w:r>
     </w:p>
     <w:p>
@@ -820,7 +1129,23 @@
         <w:tab/>
       </w:r>
       <w:r>
-        <w:t>%prevTermStart% to %prevTermEnd%</w:t>
+        <w:t>%</w:t>
+      </w:r>
+      <w:proofErr w:type="spellStart"/>
+      <w:r>
+        <w:t>prevTermStart</w:t>
+      </w:r>
+      <w:proofErr w:type="spellEnd"/>
+      <w:r>
+        <w:t>% to %</w:t>
+      </w:r>
+      <w:proofErr w:type="spellStart"/>
+      <w:r>
+        <w:t>prevTermEnd</w:t>
+      </w:r>
+      <w:proofErr w:type="spellEnd"/>
+      <w:r>
+        <w:t>%</w:t>
       </w:r>
     </w:p>
     <w:p/>
@@ -862,8 +1187,13 @@
           </w:tcPr>
           <w:p>
             <w:r>
-              <w:t>%renewalExplanation</w:t>
-            </w:r>
+              <w:t>%</w:t>
+            </w:r>
+            <w:proofErr w:type="spellStart"/>
+            <w:r>
+              <w:t>renewalExplanation</w:t>
+            </w:r>
+            <w:proofErr w:type="spellEnd"/>
             <w:r>
               <w:t>%</w:t>
             </w:r>
@@ -936,7 +1266,21 @@
         <w:rPr>
           <w:color w:val="000000"/>
         </w:rPr>
-        <w:t>%businessStartDate%</w:t>
+        <w:t>%</w:t>
+      </w:r>
+      <w:proofErr w:type="spellStart"/>
+      <w:r>
+        <w:rPr>
+          <w:color w:val="000000"/>
+        </w:rPr>
+        <w:t>businessStartDate</w:t>
+      </w:r>
+      <w:proofErr w:type="spellEnd"/>
+      <w:r>
+        <w:rPr>
+          <w:color w:val="000000"/>
+        </w:rPr>
+        <w:t>%</w:t>
       </w:r>
       <w:r>
         <w:rPr>
@@ -970,7 +1314,21 @@
         <w:rPr>
           <w:color w:val="000000"/>
         </w:rPr>
-        <w:t>%fullTimeEmployees%</w:t>
+        <w:t>%</w:t>
+      </w:r>
+      <w:proofErr w:type="spellStart"/>
+      <w:r>
+        <w:rPr>
+          <w:color w:val="000000"/>
+        </w:rPr>
+        <w:t>fullTimeEmployees</w:t>
+      </w:r>
+      <w:proofErr w:type="spellEnd"/>
+      <w:r>
+        <w:rPr>
+          <w:color w:val="000000"/>
+        </w:rPr>
+        <w:t>%</w:t>
       </w:r>
       <w:r>
         <w:rPr>
@@ -983,7 +1341,21 @@
         <w:rPr>
           <w:color w:val="000000"/>
         </w:rPr>
-        <w:t xml:space="preserve">%partTimeEmployees% </w:t>
+        <w:t>%</w:t>
+      </w:r>
+      <w:proofErr w:type="spellStart"/>
+      <w:r>
+        <w:rPr>
+          <w:color w:val="000000"/>
+        </w:rPr>
+        <w:t>partTimeEmployees</w:t>
+      </w:r>
+      <w:proofErr w:type="spellEnd"/>
+      <w:r>
+        <w:rPr>
+          <w:color w:val="000000"/>
+        </w:rPr>
+        <w:t xml:space="preserve">% </w:t>
       </w:r>
       <w:r>
         <w:rPr>
@@ -1080,7 +1452,21 @@
         <w:rPr>
           <w:color w:val="000000"/>
         </w:rPr>
-        <w:t>%annualGrossReceipts%</w:t>
+        <w:t>%</w:t>
+      </w:r>
+      <w:proofErr w:type="spellStart"/>
+      <w:r>
+        <w:rPr>
+          <w:color w:val="000000"/>
+        </w:rPr>
+        <w:t>annualGrossReceipts</w:t>
+      </w:r>
+      <w:proofErr w:type="spellEnd"/>
+      <w:r>
+        <w:rPr>
+          <w:color w:val="000000"/>
+        </w:rPr>
+        <w:t>%</w:t>
       </w:r>
     </w:p>
     <w:p>
@@ -1109,7 +1495,21 @@
         <w:rPr>
           <w:color w:val="000000"/>
         </w:rPr>
-        <w:t>%canadianPercent%</w:t>
+        <w:t>%</w:t>
+      </w:r>
+      <w:proofErr w:type="spellStart"/>
+      <w:r>
+        <w:rPr>
+          <w:color w:val="000000"/>
+        </w:rPr>
+        <w:t>canadianPercent</w:t>
+      </w:r>
+      <w:proofErr w:type="spellEnd"/>
+      <w:r>
+        <w:rPr>
+          <w:color w:val="000000"/>
+        </w:rPr>
+        <w:t>%</w:t>
       </w:r>
     </w:p>
     <w:p>
@@ -1166,7 +1566,21 @@
         <w:rPr>
           <w:color w:val="000000"/>
         </w:rPr>
-        <w:t>%americanPercent%</w:t>
+        <w:t>%</w:t>
+      </w:r>
+      <w:proofErr w:type="spellStart"/>
+      <w:r>
+        <w:rPr>
+          <w:color w:val="000000"/>
+        </w:rPr>
+        <w:t>americanPercent</w:t>
+      </w:r>
+      <w:proofErr w:type="spellEnd"/>
+      <w:r>
+        <w:rPr>
+          <w:color w:val="000000"/>
+        </w:rPr>
+        <w:t>%</w:t>
       </w:r>
     </w:p>
     <w:p>
@@ -1215,7 +1629,21 @@
         <w:rPr>
           <w:color w:val="000000"/>
         </w:rPr>
-        <w:t>%foreignPercent%</w:t>
+        <w:t>%</w:t>
+      </w:r>
+      <w:proofErr w:type="spellStart"/>
+      <w:r>
+        <w:rPr>
+          <w:color w:val="000000"/>
+        </w:rPr>
+        <w:t>foreignPercent</w:t>
+      </w:r>
+      <w:proofErr w:type="spellEnd"/>
+      <w:r>
+        <w:rPr>
+          <w:color w:val="000000"/>
+        </w:rPr>
+        <w:t>%</w:t>
       </w:r>
     </w:p>
     <w:p>
@@ -1263,7 +1691,21 @@
         <w:rPr>
           <w:color w:val="000000"/>
         </w:rPr>
-        <w:t>%annualPayroll%</w:t>
+        <w:t>%</w:t>
+      </w:r>
+      <w:proofErr w:type="spellStart"/>
+      <w:r>
+        <w:rPr>
+          <w:color w:val="000000"/>
+        </w:rPr>
+        <w:t>annualPayroll</w:t>
+      </w:r>
+      <w:proofErr w:type="spellEnd"/>
+      <w:r>
+        <w:rPr>
+          <w:color w:val="000000"/>
+        </w:rPr>
+        <w:t>%</w:t>
       </w:r>
       <w:r>
         <w:rPr>
@@ -1367,19 +1809,33 @@
               <w:rPr>
                 <w:color w:val="000000"/>
               </w:rPr>
-              <w:t>%exposure</w:t>
-            </w:r>
+              <w:t>%</w:t>
+            </w:r>
+            <w:proofErr w:type="spellStart"/>
             <w:r>
               <w:rPr>
                 <w:color w:val="000000"/>
               </w:rPr>
+              <w:t>exposure</w:t>
+            </w:r>
+            <w:r>
+              <w:rPr>
+                <w:color w:val="000000"/>
+              </w:rPr>
               <w:t>Or</w:t>
             </w:r>
             <w:r>
               <w:rPr>
                 <w:color w:val="000000"/>
               </w:rPr>
-              <w:t>Receipts.operationOrProductType%</w:t>
+              <w:t>Receipts.operationOrProductType</w:t>
+            </w:r>
+            <w:proofErr w:type="spellEnd"/>
+            <w:r>
+              <w:rPr>
+                <w:color w:val="000000"/>
+              </w:rPr>
+              <w:t>%</w:t>
             </w:r>
           </w:p>
         </w:tc>
@@ -1397,19 +1853,33 @@
               <w:rPr>
                 <w:color w:val="000000"/>
               </w:rPr>
-              <w:t>%exposure</w:t>
-            </w:r>
+              <w:t>%</w:t>
+            </w:r>
+            <w:proofErr w:type="spellStart"/>
             <w:r>
               <w:rPr>
                 <w:color w:val="000000"/>
               </w:rPr>
+              <w:t>exposure</w:t>
+            </w:r>
+            <w:r>
+              <w:rPr>
+                <w:color w:val="000000"/>
+              </w:rPr>
               <w:t>Or</w:t>
             </w:r>
             <w:r>
               <w:rPr>
                 <w:color w:val="000000"/>
               </w:rPr>
-              <w:t>Receipts.annualPercentOrDollar%</w:t>
+              <w:t>Receipts.annualPercentOrDollar</w:t>
+            </w:r>
+            <w:proofErr w:type="spellEnd"/>
+            <w:r>
+              <w:rPr>
+                <w:color w:val="000000"/>
+              </w:rPr>
+              <w:t>%</w:t>
             </w:r>
           </w:p>
         </w:tc>
@@ -1427,19 +1897,33 @@
               <w:rPr>
                 <w:color w:val="000000"/>
               </w:rPr>
-              <w:t>%exposure</w:t>
-            </w:r>
+              <w:t>%</w:t>
+            </w:r>
+            <w:proofErr w:type="spellStart"/>
             <w:r>
               <w:rPr>
                 <w:color w:val="000000"/>
               </w:rPr>
+              <w:t>exposure</w:t>
+            </w:r>
+            <w:r>
+              <w:rPr>
+                <w:color w:val="000000"/>
+              </w:rPr>
               <w:t>Or</w:t>
             </w:r>
             <w:r>
               <w:rPr>
                 <w:color w:val="000000"/>
               </w:rPr>
-              <w:t>Receipts.changeFromLastYear%</w:t>
+              <w:t>Receipts.changeFromLastYear</w:t>
+            </w:r>
+            <w:proofErr w:type="spellEnd"/>
+            <w:r>
+              <w:rPr>
+                <w:color w:val="000000"/>
+              </w:rPr>
+              <w:t>%</w:t>
             </w:r>
           </w:p>
         </w:tc>
@@ -1542,49 +2026,113 @@
           <w:b/>
           <w:color w:val="000000"/>
         </w:rPr>
-        <w:t xml:space="preserve">%dateKnown% </w:t>
-      </w:r>
+        <w:t>%</w:t>
+      </w:r>
+      <w:proofErr w:type="spellStart"/>
       <w:r>
         <w:rPr>
           <w:b/>
           <w:color w:val="000000"/>
         </w:rPr>
-        <w:t>AND THIS IS NEW / REMARKETED BUSINESS.  WE REQUIRE A QU</w:t>
-      </w:r>
+        <w:t>dateKnown</w:t>
+      </w:r>
+      <w:proofErr w:type="spellEnd"/>
       <w:r>
         <w:rPr>
           <w:b/>
           <w:color w:val="000000"/>
         </w:rPr>
-        <w:t>OTATI</w:t>
+        <w:t xml:space="preserve">% </w:t>
       </w:r>
       <w:r>
         <w:rPr>
           <w:b/>
           <w:color w:val="000000"/>
         </w:rPr>
-        <w:t>ON OF INSURANCE BY %requiredBy%;</w:t>
+        <w:t>AND THIS IS NEW / REMARKETED BUSINESS.  WE REQUIRE A QU</w:t>
       </w:r>
       <w:r>
         <w:rPr>
           <w:b/>
           <w:color w:val="000000"/>
         </w:rPr>
-        <w:t xml:space="preserve"> </w:t>
+        <w:t>OTATI</w:t>
       </w:r>
       <w:r>
         <w:rPr>
           <w:b/>
           <w:color w:val="000000"/>
         </w:rPr>
-        <w:t xml:space="preserve">THE ANTICIPATED POLICY PERIOD IS EXPECTED TO BE </w:t>
-      </w:r>
+        <w:t>ON OF INSURANCE BY %</w:t>
+      </w:r>
+      <w:proofErr w:type="spellStart"/>
       <w:r>
         <w:rPr>
           <w:b/>
           <w:color w:val="000000"/>
         </w:rPr>
-        <w:t>%coverageFrom% to %coverageTo%.</w:t>
+        <w:t>requiredBy</w:t>
+      </w:r>
+      <w:proofErr w:type="spellEnd"/>
+      <w:r>
+        <w:rPr>
+          <w:b/>
+          <w:color w:val="000000"/>
+        </w:rPr>
+        <w:t>%;</w:t>
+      </w:r>
+      <w:r>
+        <w:rPr>
+          <w:b/>
+          <w:color w:val="000000"/>
+        </w:rPr>
+        <w:t xml:space="preserve"> </w:t>
+      </w:r>
+      <w:r>
+        <w:rPr>
+          <w:b/>
+          <w:color w:val="000000"/>
+        </w:rPr>
+        <w:t xml:space="preserve">THE ANTICIPATED POLICY PERIOD IS EXPECTED TO BE </w:t>
+      </w:r>
+      <w:r>
+        <w:rPr>
+          <w:b/>
+          <w:color w:val="000000"/>
+        </w:rPr>
+        <w:t>%</w:t>
+      </w:r>
+      <w:proofErr w:type="spellStart"/>
+      <w:r>
+        <w:rPr>
+          <w:b/>
+          <w:color w:val="000000"/>
+        </w:rPr>
+        <w:t>coverageFrom</w:t>
+      </w:r>
+      <w:proofErr w:type="spellEnd"/>
+      <w:r>
+        <w:rPr>
+          <w:b/>
+          <w:color w:val="000000"/>
+        </w:rPr>
+        <w:t>% to %</w:t>
+      </w:r>
+      <w:proofErr w:type="spellStart"/>
+      <w:r>
+        <w:rPr>
+          <w:b/>
+          <w:color w:val="000000"/>
+        </w:rPr>
+        <w:t>coverageTo</w:t>
+      </w:r>
+      <w:proofErr w:type="spellEnd"/>
+      <w:r>
+        <w:rPr>
+          <w:b/>
+          <w:color w:val="000000"/>
+        </w:rPr>
+        <w:t>%.</w:t>
       </w:r>
     </w:p>
     <w:p>
@@ -1658,7 +2206,23 @@
           <w:b/>
           <w:color w:val="000000"/>
         </w:rPr>
-        <w:t>%primaryBroker%</w:t>
+        <w:t>%</w:t>
+      </w:r>
+      <w:proofErr w:type="spellStart"/>
+      <w:r>
+        <w:rPr>
+          <w:b/>
+          <w:color w:val="000000"/>
+        </w:rPr>
+        <w:t>primaryBroker</w:t>
+      </w:r>
+      <w:proofErr w:type="spellEnd"/>
+      <w:r>
+        <w:rPr>
+          <w:b/>
+          <w:color w:val="000000"/>
+        </w:rPr>
+        <w:t>%</w:t>
       </w:r>
       <w:r>
         <w:rPr>
@@ -3718,7 +4282,15 @@
         </w:rPr>
       </w:pPr>
       <w:r>
-        <w:t>%locationInfos.pageBreak|%</w:t>
+        <w:t>%</w:t>
+      </w:r>
+      <w:proofErr w:type="spellStart"/>
+      <w:r>
+        <w:t>locationInfos.pageBreak</w:t>
+      </w:r>
+      <w:proofErr w:type="spellEnd"/>
+      <w:r>
+        <w:t>|%</w:t>
       </w:r>
       <w:r>
         <w:br w:type="page"/>
@@ -3772,6 +4344,8 @@
         </w:rPr>
         <w:t>LOCATION NUMBER (%</w:t>
       </w:r>
+      <w:proofErr w:type="spellStart"/>
+      <w:proofErr w:type="gramStart"/>
       <w:r>
         <w:rPr>
           <w:b/>
@@ -3782,19 +4356,41 @@
         <w:rPr>
           <w:b/>
         </w:rPr>
-        <w:t>locationType%): %</w:t>
-      </w:r>
+        <w:t>locationType</w:t>
+      </w:r>
+      <w:proofErr w:type="spellEnd"/>
       <w:r>
         <w:rPr>
           <w:b/>
         </w:rPr>
+        <w:t>%</w:t>
+      </w:r>
+      <w:proofErr w:type="gramEnd"/>
+      <w:r>
+        <w:rPr>
+          <w:b/>
+        </w:rPr>
+        <w:t>): %</w:t>
+      </w:r>
+      <w:proofErr w:type="spellStart"/>
+      <w:r>
+        <w:rPr>
+          <w:b/>
+        </w:rPr>
         <w:t>locationInfos.</w:t>
       </w:r>
       <w:r>
         <w:rPr>
           <w:b/>
         </w:rPr>
-        <w:t>locationNumber%</w:t>
+        <w:t>locationNumber</w:t>
+      </w:r>
+      <w:proofErr w:type="spellEnd"/>
+      <w:r>
+        <w:rPr>
+          <w:b/>
+        </w:rPr>
+        <w:t>%</w:t>
       </w:r>
       <w:r>
         <w:rPr>
@@ -3866,11 +4462,16 @@
             <w:r>
               <w:t>%</w:t>
             </w:r>
+            <w:proofErr w:type="spellStart"/>
             <w:r>
               <w:t>locationInfos.</w:t>
             </w:r>
             <w:r>
-              <w:t>locationAddress%</w:t>
+              <w:t>locationAddress</w:t>
+            </w:r>
+            <w:proofErr w:type="spellEnd"/>
+            <w:r>
+              <w:t>%</w:t>
             </w:r>
           </w:p>
         </w:tc>
@@ -3914,11 +4515,16 @@
             <w:r>
               <w:t>%</w:t>
             </w:r>
+            <w:proofErr w:type="spellStart"/>
             <w:r>
               <w:t>locationInfos.</w:t>
             </w:r>
             <w:r>
-              <w:t>locationCity%</w:t>
+              <w:t>locationCity</w:t>
+            </w:r>
+            <w:proofErr w:type="spellEnd"/>
+            <w:r>
+              <w:t>%</w:t>
             </w:r>
           </w:p>
         </w:tc>
@@ -3960,11 +4566,16 @@
             <w:r>
               <w:t>%</w:t>
             </w:r>
+            <w:proofErr w:type="spellStart"/>
             <w:r>
               <w:t>locationInfos.</w:t>
             </w:r>
             <w:r>
-              <w:t>locationProvinceState%</w:t>
+              <w:t>locationProvinceState</w:t>
+            </w:r>
+            <w:proofErr w:type="spellEnd"/>
+            <w:r>
+              <w:t>%</w:t>
             </w:r>
           </w:p>
         </w:tc>
@@ -4011,11 +4622,16 @@
             <w:r>
               <w:t>%</w:t>
             </w:r>
+            <w:proofErr w:type="spellStart"/>
             <w:r>
               <w:t>locationInfos.</w:t>
             </w:r>
             <w:r>
-              <w:t>locationPostalCode%</w:t>
+              <w:t>locationPostalCode</w:t>
+            </w:r>
+            <w:proofErr w:type="spellEnd"/>
+            <w:r>
+              <w:t>%</w:t>
             </w:r>
           </w:p>
         </w:tc>
@@ -4057,11 +4673,16 @@
             <w:r>
               <w:t>%</w:t>
             </w:r>
+            <w:proofErr w:type="spellStart"/>
             <w:r>
               <w:t>locationInfos.</w:t>
             </w:r>
             <w:r>
-              <w:t>locationCountry%</w:t>
+              <w:t>locationCountry</w:t>
+            </w:r>
+            <w:proofErr w:type="spellEnd"/>
+            <w:r>
+              <w:t>%</w:t>
             </w:r>
           </w:p>
         </w:tc>
@@ -4077,6 +4698,7 @@
       <w:r>
         <w:t xml:space="preserve">%if </w:t>
       </w:r>
+      <w:proofErr w:type="spellStart"/>
       <w:r>
         <w:t>locationInfos.</w:t>
       </w:r>
@@ -4090,16 +4712,42 @@
         <w:rPr>
           <w:b/>
         </w:rPr>
-        <w:t>INSPECTION DATE:</w:t>
+        <w:t>INSPECTION</w:t>
+      </w:r>
+      <w:proofErr w:type="spellEnd"/>
+      <w:r>
+        <w:rPr>
+          <w:b/>
+        </w:rPr>
+        <w:t xml:space="preserve"> </w:t>
+      </w:r>
+      <w:proofErr w:type="gramStart"/>
+      <w:r>
+        <w:rPr>
+          <w:b/>
+        </w:rPr>
+        <w:t>DATE</w:t>
+      </w:r>
+      <w:proofErr w:type="gramEnd"/>
+      <w:r>
+        <w:rPr>
+          <w:b/>
+        </w:rPr>
+        <w:t>:</w:t>
       </w:r>
       <w:r>
         <w:t xml:space="preserve"> %</w:t>
       </w:r>
+      <w:proofErr w:type="spellStart"/>
       <w:r>
         <w:t>locationInfos.</w:t>
       </w:r>
       <w:r>
-        <w:t>inspectionDate%</w:t>
+        <w:t>inspectionDate</w:t>
+      </w:r>
+      <w:proofErr w:type="spellEnd"/>
+      <w:r>
+        <w:t>%</w:t>
       </w:r>
       <w:r>
         <w:br/>
@@ -4110,6 +4758,7 @@
         </w:rPr>
         <w:t>%</w:t>
       </w:r>
+      <w:proofErr w:type="spellStart"/>
       <w:r>
         <w:rPr>
           <w:b/>
@@ -4120,7 +4769,14 @@
         <w:rPr>
           <w:b/>
         </w:rPr>
-        <w:t xml:space="preserve">inspectedBy% </w:t>
+        <w:t>inspectedBy</w:t>
+      </w:r>
+      <w:proofErr w:type="spellEnd"/>
+      <w:r>
+        <w:rPr>
+          <w:b/>
+        </w:rPr>
+        <w:t xml:space="preserve">% </w:t>
       </w:r>
       <w:r>
         <w:t xml:space="preserve">visited the site and found the risk to be </w:t>
@@ -4131,6 +4787,7 @@
         </w:rPr>
         <w:t>%</w:t>
       </w:r>
+      <w:proofErr w:type="spellStart"/>
       <w:r>
         <w:rPr>
           <w:b/>
@@ -4141,7 +4798,14 @@
         <w:rPr>
           <w:b/>
         </w:rPr>
-        <w:t>riskSeverity%.</w:t>
+        <w:t>riskSeverity</w:t>
+      </w:r>
+      <w:proofErr w:type="spellEnd"/>
+      <w:r>
+        <w:rPr>
+          <w:b/>
+        </w:rPr>
+        <w:t>%.</w:t>
       </w:r>
     </w:p>
     <w:p/>
@@ -4248,6 +4912,7 @@
         </w:rPr>
         <w:t>%</w:t>
       </w:r>
+      <w:proofErr w:type="spellStart"/>
       <w:r>
         <w:rPr>
           <w:color w:val="000000"/>
@@ -4260,6 +4925,7 @@
         </w:rPr>
         <w:t>scopeOfInsuredProperty</w:t>
       </w:r>
+      <w:proofErr w:type="spellEnd"/>
       <w:r>
         <w:rPr>
           <w:color w:val="000000"/>
@@ -4384,11 +5050,16 @@
             <w:r>
               <w:t>%</w:t>
             </w:r>
+            <w:proofErr w:type="spellStart"/>
             <w:r>
               <w:t>locationInfos.</w:t>
             </w:r>
             <w:r>
-              <w:t>riskInfoType%</w:t>
+              <w:t>riskInfoType</w:t>
+            </w:r>
+            <w:proofErr w:type="spellEnd"/>
+            <w:r>
+              <w:t>%</w:t>
             </w:r>
           </w:p>
         </w:tc>
@@ -4411,12 +5082,21 @@
                 <w:lang w:val="fr-CA"/>
               </w:rPr>
             </w:pPr>
+            <w:proofErr w:type="gramStart"/>
             <w:r>
               <w:rPr>
                 <w:b/>
                 <w:lang w:val="fr-CA"/>
               </w:rPr>
-              <w:t>NOTES :</w:t>
+              <w:t>NOTES</w:t>
+            </w:r>
+            <w:proofErr w:type="gramEnd"/>
+            <w:r>
+              <w:rPr>
+                <w:b/>
+                <w:lang w:val="fr-CA"/>
+              </w:rPr>
+              <w:t> :</w:t>
             </w:r>
           </w:p>
         </w:tc>
@@ -4443,6 +5123,7 @@
               </w:rPr>
               <w:t>%</w:t>
             </w:r>
+            <w:proofErr w:type="spellStart"/>
             <w:r>
               <w:rPr>
                 <w:lang w:val="fr-CA"/>
@@ -4453,7 +5134,14 @@
               <w:rPr>
                 <w:lang w:val="fr-CA"/>
               </w:rPr>
-              <w:t>riskInfoNotes%</w:t>
+              <w:t>riskInfoNotes</w:t>
+            </w:r>
+            <w:proofErr w:type="spellEnd"/>
+            <w:r>
+              <w:rPr>
+                <w:lang w:val="fr-CA"/>
+              </w:rPr>
+              <w:t>%</w:t>
             </w:r>
           </w:p>
         </w:tc>
@@ -4506,6 +5194,7 @@
               </w:rPr>
               <w:t>%</w:t>
             </w:r>
+            <w:proofErr w:type="spellStart"/>
             <w:r>
               <w:rPr>
                 <w:lang w:val="fr-CA"/>
@@ -4516,7 +5205,14 @@
               <w:rPr>
                 <w:lang w:val="fr-CA"/>
               </w:rPr>
-              <w:t>riskInfoLimit%</w:t>
+              <w:t>riskInfoLimit</w:t>
+            </w:r>
+            <w:proofErr w:type="spellEnd"/>
+            <w:r>
+              <w:rPr>
+                <w:lang w:val="fr-CA"/>
+              </w:rPr>
+              <w:t>%</w:t>
             </w:r>
           </w:p>
         </w:tc>
@@ -4600,11 +5296,16 @@
             <w:r>
               <w:t>%</w:t>
             </w:r>
+            <w:proofErr w:type="spellStart"/>
             <w:r>
               <w:t>locationInfos.</w:t>
             </w:r>
             <w:r>
-              <w:t>constructionStories%</w:t>
+              <w:t>constructionStories</w:t>
+            </w:r>
+            <w:proofErr w:type="spellEnd"/>
+            <w:r>
+              <w:t>%</w:t>
             </w:r>
           </w:p>
         </w:tc>
@@ -4653,11 +5354,16 @@
             <w:r>
               <w:t>%</w:t>
             </w:r>
+            <w:proofErr w:type="spellStart"/>
             <w:r>
               <w:t>locationInfos.</w:t>
             </w:r>
             <w:r>
-              <w:t>yearBuilt%</w:t>
+              <w:t>yearBuilt</w:t>
+            </w:r>
+            <w:proofErr w:type="spellEnd"/>
+            <w:r>
+              <w:t>%</w:t>
             </w:r>
           </w:p>
         </w:tc>
@@ -4704,7 +5410,23 @@
           </w:tcPr>
           <w:p>
             <w:r>
-              <w:t>%locationInfos.constructionArea% %locationInfos.constructionAreaUnit%</w:t>
+              <w:t>%</w:t>
+            </w:r>
+            <w:proofErr w:type="spellStart"/>
+            <w:r>
+              <w:t>locationInfos.constructionArea</w:t>
+            </w:r>
+            <w:proofErr w:type="spellEnd"/>
+            <w:r>
+              <w:t>% %</w:t>
+            </w:r>
+            <w:proofErr w:type="spellStart"/>
+            <w:r>
+              <w:t>locationInfos.constructionAreaUnit</w:t>
+            </w:r>
+            <w:proofErr w:type="spellEnd"/>
+            <w:r>
+              <w:t>%</w:t>
             </w:r>
           </w:p>
         </w:tc>
@@ -4748,10 +5470,18 @@
           </w:tcPr>
           <w:p>
             <w:r>
-              <w:t>%locationInfos.construction</w:t>
-            </w:r>
-            <w:r>
-              <w:t>Walls%</w:t>
+              <w:t>%</w:t>
+            </w:r>
+            <w:proofErr w:type="spellStart"/>
+            <w:r>
+              <w:t>locationInfos.construction</w:t>
+            </w:r>
+            <w:r>
+              <w:t>Walls</w:t>
+            </w:r>
+            <w:proofErr w:type="spellEnd"/>
+            <w:r>
+              <w:t>%</w:t>
             </w:r>
           </w:p>
         </w:tc>
@@ -4795,10 +5525,18 @@
           </w:tcPr>
           <w:p>
             <w:r>
-              <w:t>%locationInfos.construction</w:t>
-            </w:r>
-            <w:r>
-              <w:t>Floors%</w:t>
+              <w:t>%</w:t>
+            </w:r>
+            <w:proofErr w:type="spellStart"/>
+            <w:r>
+              <w:t>locationInfos.construction</w:t>
+            </w:r>
+            <w:r>
+              <w:t>Floors</w:t>
+            </w:r>
+            <w:proofErr w:type="spellEnd"/>
+            <w:r>
+              <w:t>%</w:t>
             </w:r>
           </w:p>
         </w:tc>
@@ -4842,10 +5580,18 @@
           </w:tcPr>
           <w:p>
             <w:r>
-              <w:t>%locationInfos.construction</w:t>
-            </w:r>
-            <w:r>
-              <w:t>Basement%</w:t>
+              <w:t>%</w:t>
+            </w:r>
+            <w:proofErr w:type="spellStart"/>
+            <w:r>
+              <w:t>locationInfos.construction</w:t>
+            </w:r>
+            <w:r>
+              <w:t>Basement</w:t>
+            </w:r>
+            <w:proofErr w:type="spellEnd"/>
+            <w:r>
+              <w:t>%</w:t>
             </w:r>
           </w:p>
         </w:tc>
@@ -4892,13 +5638,27 @@
               <w:rPr>
                 <w:lang w:val="fr-CA"/>
               </w:rPr>
-              <w:t>%locationInfos.construction</w:t>
-            </w:r>
+              <w:t>%</w:t>
+            </w:r>
+            <w:proofErr w:type="spellStart"/>
             <w:r>
               <w:rPr>
                 <w:lang w:val="fr-CA"/>
               </w:rPr>
-              <w:t>Roof%</w:t>
+              <w:t>locationInfos.construction</w:t>
+            </w:r>
+            <w:r>
+              <w:rPr>
+                <w:lang w:val="fr-CA"/>
+              </w:rPr>
+              <w:t>Roof</w:t>
+            </w:r>
+            <w:proofErr w:type="spellEnd"/>
+            <w:r>
+              <w:rPr>
+                <w:lang w:val="fr-CA"/>
+              </w:rPr>
+              <w:t>%</w:t>
             </w:r>
           </w:p>
         </w:tc>
@@ -4949,10 +5709,18 @@
           </w:tcPr>
           <w:p>
             <w:r>
-              <w:t>%locationInfos.construction</w:t>
-            </w:r>
-            <w:r>
-              <w:t>RoofCovering%</w:t>
+              <w:t>%</w:t>
+            </w:r>
+            <w:proofErr w:type="spellStart"/>
+            <w:r>
+              <w:t>locationInfos.construction</w:t>
+            </w:r>
+            <w:r>
+              <w:t>RoofCovering</w:t>
+            </w:r>
+            <w:proofErr w:type="spellEnd"/>
+            <w:r>
+              <w:t>%</w:t>
             </w:r>
           </w:p>
         </w:tc>
@@ -4997,10 +5765,18 @@
           </w:tcPr>
           <w:p>
             <w:r>
-              <w:t>%locationInfos.construction</w:t>
-            </w:r>
-            <w:r>
-              <w:t>Electrical%</w:t>
+              <w:t>%</w:t>
+            </w:r>
+            <w:proofErr w:type="spellStart"/>
+            <w:r>
+              <w:t>locationInfos.construction</w:t>
+            </w:r>
+            <w:r>
+              <w:t>Electrical</w:t>
+            </w:r>
+            <w:proofErr w:type="spellEnd"/>
+            <w:r>
+              <w:t>%</w:t>
             </w:r>
           </w:p>
         </w:tc>
@@ -5053,10 +5829,18 @@
           </w:tcPr>
           <w:p>
             <w:r>
-              <w:t>%locationInfos.construction</w:t>
-            </w:r>
-            <w:r>
-              <w:t>Plumbing%</w:t>
+              <w:t>%</w:t>
+            </w:r>
+            <w:proofErr w:type="spellStart"/>
+            <w:r>
+              <w:t>locationInfos.construction</w:t>
+            </w:r>
+            <w:r>
+              <w:t>Plumbing</w:t>
+            </w:r>
+            <w:proofErr w:type="spellEnd"/>
+            <w:r>
+              <w:t>%</w:t>
             </w:r>
           </w:p>
         </w:tc>
@@ -5100,10 +5884,18 @@
           </w:tcPr>
           <w:p>
             <w:r>
-              <w:t>%locationInfos.construction</w:t>
-            </w:r>
-            <w:r>
-              <w:t>Heating%</w:t>
+              <w:t>%</w:t>
+            </w:r>
+            <w:proofErr w:type="spellStart"/>
+            <w:r>
+              <w:t>locationInfos.construction</w:t>
+            </w:r>
+            <w:r>
+              <w:t>Heating</w:t>
+            </w:r>
+            <w:proofErr w:type="spellEnd"/>
+            <w:r>
+              <w:t>%</w:t>
             </w:r>
           </w:p>
         </w:tc>
@@ -5147,10 +5939,18 @@
           </w:tcPr>
           <w:p>
             <w:r>
-              <w:t>%locationInfos.construction</w:t>
-            </w:r>
-            <w:r>
-              <w:t>Fuel%</w:t>
+              <w:t>%</w:t>
+            </w:r>
+            <w:proofErr w:type="spellStart"/>
+            <w:r>
+              <w:t>locationInfos.construction</w:t>
+            </w:r>
+            <w:r>
+              <w:t>Fuel</w:t>
+            </w:r>
+            <w:proofErr w:type="spellEnd"/>
+            <w:r>
+              <w:t>%</w:t>
             </w:r>
           </w:p>
         </w:tc>
@@ -5182,10 +5982,18 @@
     </w:p>
     <w:p>
       <w:r>
-        <w:t>%locationInfos.renovation</w:t>
-      </w:r>
-      <w:r>
-        <w:t>sNoneKnown.yes%</w:t>
+        <w:t>%</w:t>
+      </w:r>
+      <w:proofErr w:type="spellStart"/>
+      <w:r>
+        <w:t>locationInfos.renovation</w:t>
+      </w:r>
+      <w:r>
+        <w:t>sNoneKnown.yes</w:t>
+      </w:r>
+      <w:proofErr w:type="spellEnd"/>
+      <w:r>
+        <w:t>%</w:t>
       </w:r>
     </w:p>
     <w:tbl>
@@ -5222,10 +6030,18 @@
           </w:tcPr>
           <w:p>
             <w:r>
-              <w:t>%locationInfos.renovation</w:t>
-            </w:r>
-            <w:r>
-              <w:t>sElectrical.yes%</w:t>
+              <w:t>%</w:t>
+            </w:r>
+            <w:proofErr w:type="spellStart"/>
+            <w:r>
+              <w:t>locationInfos.renovation</w:t>
+            </w:r>
+            <w:r>
+              <w:t>sElectrical.yes</w:t>
+            </w:r>
+            <w:proofErr w:type="spellEnd"/>
+            <w:r>
+              <w:t>%</w:t>
             </w:r>
           </w:p>
         </w:tc>
@@ -5268,7 +6084,11 @@
           </w:tcPr>
           <w:p>
             <w:r>
-              <w:t>%locationInfos.renovation</w:t>
+              <w:t>%</w:t>
+            </w:r>
+            <w:proofErr w:type="spellStart"/>
+            <w:r>
+              <w:t>locationInfos.renovation</w:t>
             </w:r>
             <w:r>
               <w:t>sElectrical</w:t>
@@ -5276,6 +6096,7 @@
             <w:r>
               <w:t>Year</w:t>
             </w:r>
+            <w:proofErr w:type="spellEnd"/>
             <w:r>
               <w:t>%</w:t>
             </w:r>
@@ -5320,7 +6141,11 @@
           </w:tcPr>
           <w:p>
             <w:r>
-              <w:t>%locationInfos.renovation</w:t>
+              <w:t>%</w:t>
+            </w:r>
+            <w:proofErr w:type="spellStart"/>
+            <w:r>
+              <w:t>locationInfos.renovation</w:t>
             </w:r>
             <w:r>
               <w:t>sElectrical</w:t>
@@ -5328,6 +6153,7 @@
             <w:r>
               <w:t>CompletePartial</w:t>
             </w:r>
+            <w:proofErr w:type="spellEnd"/>
             <w:r>
               <w:t>%</w:t>
             </w:r>
@@ -5347,10 +6173,18 @@
           </w:tcPr>
           <w:p>
             <w:r>
-              <w:t>%locationInfos.renovation</w:t>
-            </w:r>
-            <w:r>
-              <w:t>sPlumbing.yes%</w:t>
+              <w:t>%</w:t>
+            </w:r>
+            <w:proofErr w:type="spellStart"/>
+            <w:r>
+              <w:t>locationInfos.renovation</w:t>
+            </w:r>
+            <w:r>
+              <w:t>sPlumbing.yes</w:t>
+            </w:r>
+            <w:proofErr w:type="spellEnd"/>
+            <w:r>
+              <w:t>%</w:t>
             </w:r>
           </w:p>
         </w:tc>
@@ -5393,7 +6227,11 @@
           </w:tcPr>
           <w:p>
             <w:r>
-              <w:t>%locationInfos.renovation</w:t>
+              <w:t>%</w:t>
+            </w:r>
+            <w:proofErr w:type="spellStart"/>
+            <w:r>
+              <w:t>locationInfos.renovation</w:t>
             </w:r>
             <w:r>
               <w:t>sPlumbing</w:t>
@@ -5401,6 +6239,7 @@
             <w:r>
               <w:t>Year</w:t>
             </w:r>
+            <w:proofErr w:type="spellEnd"/>
             <w:r>
               <w:t>%</w:t>
             </w:r>
@@ -5445,11 +6284,16 @@
           </w:tcPr>
           <w:p>
             <w:r>
-              <w:t>%locationInfos.renovation</w:t>
+              <w:t>%</w:t>
+            </w:r>
+            <w:proofErr w:type="spellStart"/>
+            <w:r>
+              <w:t>locationInfos.renovation</w:t>
             </w:r>
             <w:r>
               <w:t>sPlumbingCompletePartial</w:t>
             </w:r>
+            <w:proofErr w:type="spellEnd"/>
             <w:r>
               <w:t>%</w:t>
             </w:r>
@@ -5469,10 +6313,18 @@
           </w:tcPr>
           <w:p>
             <w:r>
-              <w:t>%locationInfos.renovation</w:t>
-            </w:r>
-            <w:r>
-              <w:t>sHeating.yes%</w:t>
+              <w:t>%</w:t>
+            </w:r>
+            <w:proofErr w:type="spellStart"/>
+            <w:r>
+              <w:t>locationInfos.renovation</w:t>
+            </w:r>
+            <w:r>
+              <w:t>sHeating.yes</w:t>
+            </w:r>
+            <w:proofErr w:type="spellEnd"/>
+            <w:r>
+              <w:t>%</w:t>
             </w:r>
           </w:p>
         </w:tc>
@@ -5515,7 +6367,11 @@
           </w:tcPr>
           <w:p>
             <w:r>
-              <w:t>%locationInfos.renovation</w:t>
+              <w:t>%</w:t>
+            </w:r>
+            <w:proofErr w:type="spellStart"/>
+            <w:r>
+              <w:t>locationInfos.renovation</w:t>
             </w:r>
             <w:r>
               <w:t>sHeating</w:t>
@@ -5523,6 +6379,7 @@
             <w:r>
               <w:t>Year</w:t>
             </w:r>
+            <w:proofErr w:type="spellEnd"/>
             <w:r>
               <w:t>%</w:t>
             </w:r>
@@ -5567,7 +6424,11 @@
           </w:tcPr>
           <w:p>
             <w:r>
-              <w:t>%locationInfos.renovation</w:t>
+              <w:t>%</w:t>
+            </w:r>
+            <w:proofErr w:type="spellStart"/>
+            <w:r>
+              <w:t>locationInfos.renovation</w:t>
             </w:r>
             <w:r>
               <w:t>s</w:t>
@@ -5578,6 +6439,7 @@
             <w:r>
               <w:t>CompletePartial</w:t>
             </w:r>
+            <w:proofErr w:type="spellEnd"/>
             <w:r>
               <w:t>%</w:t>
             </w:r>
@@ -5597,10 +6459,18 @@
           </w:tcPr>
           <w:p>
             <w:r>
-              <w:t>%locationInfos.renovation</w:t>
-            </w:r>
-            <w:r>
-              <w:t>sRoof.yes%</w:t>
+              <w:t>%</w:t>
+            </w:r>
+            <w:proofErr w:type="spellStart"/>
+            <w:r>
+              <w:t>locationInfos.renovation</w:t>
+            </w:r>
+            <w:r>
+              <w:t>sRoof.yes</w:t>
+            </w:r>
+            <w:proofErr w:type="spellEnd"/>
+            <w:r>
+              <w:t>%</w:t>
             </w:r>
           </w:p>
         </w:tc>
@@ -5643,11 +6513,16 @@
           </w:tcPr>
           <w:p>
             <w:r>
-              <w:t>%locationInfos.renovation</w:t>
+              <w:t>%</w:t>
+            </w:r>
+            <w:proofErr w:type="spellStart"/>
+            <w:r>
+              <w:t>locationInfos.renovation</w:t>
             </w:r>
             <w:r>
               <w:t>sRoofYear</w:t>
             </w:r>
+            <w:proofErr w:type="spellEnd"/>
             <w:r>
               <w:t>%</w:t>
             </w:r>
@@ -5692,7 +6567,11 @@
           </w:tcPr>
           <w:p>
             <w:r>
-              <w:t>%locationInfos.renovation</w:t>
+              <w:t>%</w:t>
+            </w:r>
+            <w:proofErr w:type="spellStart"/>
+            <w:r>
+              <w:t>locationInfos.renovation</w:t>
             </w:r>
             <w:r>
               <w:t>s</w:t>
@@ -5703,6 +6582,7 @@
             <w:r>
               <w:t>CompletePartial</w:t>
             </w:r>
+            <w:proofErr w:type="spellEnd"/>
             <w:r>
               <w:t>%</w:t>
             </w:r>
@@ -5809,11 +6689,16 @@
             <w:r>
               <w:t>%</w:t>
             </w:r>
+            <w:proofErr w:type="spellStart"/>
             <w:r>
               <w:t>locationInfos.</w:t>
             </w:r>
             <w:r>
-              <w:t>fireHydrants%</w:t>
+              <w:t>fireHydrants</w:t>
+            </w:r>
+            <w:proofErr w:type="spellEnd"/>
+            <w:r>
+              <w:t>%</w:t>
             </w:r>
           </w:p>
         </w:tc>
@@ -5879,11 +6764,16 @@
             <w:r>
               <w:t>%</w:t>
             </w:r>
+            <w:proofErr w:type="spellStart"/>
             <w:r>
               <w:t>locationInfos.</w:t>
             </w:r>
             <w:r>
-              <w:t>fireDepartment%</w:t>
+              <w:t>fireDepartment</w:t>
+            </w:r>
+            <w:proofErr w:type="spellEnd"/>
+            <w:r>
+              <w:t>%</w:t>
             </w:r>
           </w:p>
         </w:tc>
@@ -5949,11 +6839,16 @@
             <w:r>
               <w:t>%</w:t>
             </w:r>
+            <w:proofErr w:type="spellStart"/>
             <w:r>
               <w:t>locationInfos.</w:t>
             </w:r>
             <w:r>
-              <w:t>extinguishingSystem%</w:t>
+              <w:t>extinguishingSystem</w:t>
+            </w:r>
+            <w:proofErr w:type="spellEnd"/>
+            <w:r>
+              <w:t>%</w:t>
             </w:r>
           </w:p>
         </w:tc>
@@ -6034,6 +6929,7 @@
               </w:rPr>
               <w:t>%</w:t>
             </w:r>
+            <w:proofErr w:type="spellStart"/>
             <w:r>
               <w:rPr>
                 <w:lang w:val="fr-CA"/>
@@ -6044,7 +6940,14 @@
               <w:rPr>
                 <w:lang w:val="fr-CA"/>
               </w:rPr>
-              <w:t>extinguishingAgent%</w:t>
+              <w:t>extinguishingAgent</w:t>
+            </w:r>
+            <w:proofErr w:type="spellEnd"/>
+            <w:r>
+              <w:rPr>
+                <w:lang w:val="fr-CA"/>
+              </w:rPr>
+              <w:t>%</w:t>
             </w:r>
           </w:p>
         </w:tc>
@@ -6113,11 +7016,16 @@
             <w:r>
               <w:t>%</w:t>
             </w:r>
+            <w:proofErr w:type="spellStart"/>
             <w:r>
               <w:t>locationInfos.</w:t>
             </w:r>
             <w:r>
-              <w:t>fireAlarm%</w:t>
+              <w:t>fireAlarm</w:t>
+            </w:r>
+            <w:proofErr w:type="spellEnd"/>
+            <w:r>
+              <w:t>%</w:t>
             </w:r>
           </w:p>
         </w:tc>
@@ -6163,11 +7071,16 @@
             <w:r>
               <w:t>%</w:t>
             </w:r>
+            <w:proofErr w:type="spellStart"/>
             <w:r>
               <w:t>locationInfos.</w:t>
             </w:r>
             <w:r>
-              <w:t>coveragePercent%</w:t>
+              <w:t>coveragePercent</w:t>
+            </w:r>
+            <w:proofErr w:type="spellEnd"/>
+            <w:r>
+              <w:t>%</w:t>
             </w:r>
           </w:p>
         </w:tc>
@@ -6197,11 +7110,16 @@
             <w:r>
               <w:t>%</w:t>
             </w:r>
+            <w:proofErr w:type="spellStart"/>
             <w:r>
               <w:t>locationInfos.</w:t>
             </w:r>
             <w:r>
-              <w:t>standpipe.yes%</w:t>
+              <w:t>standpipe.yes</w:t>
+            </w:r>
+            <w:proofErr w:type="spellEnd"/>
+            <w:r>
+              <w:t>%</w:t>
             </w:r>
           </w:p>
         </w:tc>
@@ -6305,11 +7223,16 @@
             <w:r>
               <w:t>%</w:t>
             </w:r>
+            <w:proofErr w:type="spellStart"/>
             <w:r>
               <w:t>locationInfos.</w:t>
             </w:r>
             <w:r>
-              <w:t>otherFireInfo%</w:t>
+              <w:t>otherFireInfo</w:t>
+            </w:r>
+            <w:proofErr w:type="spellEnd"/>
+            <w:r>
+              <w:t>%</w:t>
             </w:r>
           </w:p>
         </w:tc>
@@ -6418,6 +7341,7 @@
               </w:rPr>
               <w:t>%</w:t>
             </w:r>
+            <w:proofErr w:type="spellStart"/>
             <w:r>
               <w:rPr>
                 <w:sz w:val="20"/>
@@ -6430,7 +7354,15 @@
                 <w:sz w:val="20"/>
                 <w:szCs w:val="20"/>
               </w:rPr>
-              <w:t>.deadbolt%</w:t>
+              <w:t>.deadbolt</w:t>
+            </w:r>
+            <w:proofErr w:type="spellEnd"/>
+            <w:r>
+              <w:rPr>
+                <w:sz w:val="20"/>
+                <w:szCs w:val="20"/>
+              </w:rPr>
+              <w:t>%</w:t>
             </w:r>
           </w:p>
         </w:tc>
@@ -6458,6 +7390,7 @@
               </w:rPr>
               <w:t>%</w:t>
             </w:r>
+            <w:proofErr w:type="spellStart"/>
             <w:r>
               <w:rPr>
                 <w:sz w:val="20"/>
@@ -6470,7 +7403,15 @@
                 <w:sz w:val="20"/>
                 <w:szCs w:val="20"/>
               </w:rPr>
-              <w:t>.breakageResistantGlass%</w:t>
+              <w:t>.breakageResistantGlass</w:t>
+            </w:r>
+            <w:proofErr w:type="spellEnd"/>
+            <w:r>
+              <w:rPr>
+                <w:sz w:val="20"/>
+                <w:szCs w:val="20"/>
+              </w:rPr>
+              <w:t>%</w:t>
             </w:r>
           </w:p>
         </w:tc>
@@ -6498,6 +7439,7 @@
               </w:rPr>
               <w:t>%</w:t>
             </w:r>
+            <w:proofErr w:type="spellStart"/>
             <w:r>
               <w:rPr>
                 <w:sz w:val="20"/>
@@ -6510,7 +7452,15 @@
                 <w:sz w:val="20"/>
                 <w:szCs w:val="20"/>
               </w:rPr>
-              <w:t>.windowsBarred%</w:t>
+              <w:t>.windowsBarred</w:t>
+            </w:r>
+            <w:proofErr w:type="spellEnd"/>
+            <w:r>
+              <w:rPr>
+                <w:sz w:val="20"/>
+                <w:szCs w:val="20"/>
+              </w:rPr>
+              <w:t>%</w:t>
             </w:r>
           </w:p>
         </w:tc>
@@ -6538,6 +7488,7 @@
               </w:rPr>
               <w:t>%</w:t>
             </w:r>
+            <w:proofErr w:type="spellStart"/>
             <w:r>
               <w:rPr>
                 <w:sz w:val="20"/>
@@ -6550,7 +7501,15 @@
                 <w:sz w:val="20"/>
                 <w:szCs w:val="20"/>
               </w:rPr>
-              <w:t>.windowsWireMesh%</w:t>
+              <w:t>.windowsWireMesh</w:t>
+            </w:r>
+            <w:proofErr w:type="spellEnd"/>
+            <w:r>
+              <w:rPr>
+                <w:sz w:val="20"/>
+                <w:szCs w:val="20"/>
+              </w:rPr>
+              <w:t>%</w:t>
             </w:r>
           </w:p>
         </w:tc>
@@ -6599,6 +7558,7 @@
               </w:rPr>
               <w:t>%</w:t>
             </w:r>
+            <w:proofErr w:type="spellStart"/>
             <w:r>
               <w:rPr>
                 <w:sz w:val="20"/>
@@ -6611,7 +7571,15 @@
                 <w:sz w:val="20"/>
                 <w:szCs w:val="20"/>
               </w:rPr>
-              <w:t>.steelBars%</w:t>
+              <w:t>.steelBars</w:t>
+            </w:r>
+            <w:proofErr w:type="spellEnd"/>
+            <w:r>
+              <w:rPr>
+                <w:sz w:val="20"/>
+                <w:szCs w:val="20"/>
+              </w:rPr>
+              <w:t>%</w:t>
             </w:r>
           </w:p>
         </w:tc>
@@ -6639,6 +7607,7 @@
               </w:rPr>
               <w:t>%</w:t>
             </w:r>
+            <w:proofErr w:type="spellStart"/>
             <w:r>
               <w:rPr>
                 <w:sz w:val="20"/>
@@ -6651,7 +7620,15 @@
                 <w:sz w:val="20"/>
                 <w:szCs w:val="20"/>
               </w:rPr>
-              <w:t>.cameras%</w:t>
+              <w:t>.cameras</w:t>
+            </w:r>
+            <w:proofErr w:type="spellEnd"/>
+            <w:r>
+              <w:rPr>
+                <w:sz w:val="20"/>
+                <w:szCs w:val="20"/>
+              </w:rPr>
+              <w:t>%</w:t>
             </w:r>
           </w:p>
         </w:tc>
@@ -6679,6 +7656,7 @@
               </w:rPr>
               <w:t>%</w:t>
             </w:r>
+            <w:proofErr w:type="spellStart"/>
             <w:r>
               <w:rPr>
                 <w:sz w:val="20"/>
@@ -6691,7 +7669,15 @@
                 <w:sz w:val="20"/>
                 <w:szCs w:val="20"/>
               </w:rPr>
-              <w:t>.watchmen%</w:t>
+              <w:t>.watchmen</w:t>
+            </w:r>
+            <w:proofErr w:type="spellEnd"/>
+            <w:r>
+              <w:rPr>
+                <w:sz w:val="20"/>
+                <w:szCs w:val="20"/>
+              </w:rPr>
+              <w:t>%</w:t>
             </w:r>
           </w:p>
         </w:tc>
@@ -6719,6 +7705,7 @@
               </w:rPr>
               <w:t>%</w:t>
             </w:r>
+            <w:proofErr w:type="spellStart"/>
             <w:r>
               <w:rPr>
                 <w:sz w:val="20"/>
@@ -6731,7 +7718,15 @@
                 <w:sz w:val="20"/>
                 <w:szCs w:val="20"/>
               </w:rPr>
-              <w:t>.fence%</w:t>
+              <w:t>.fence</w:t>
+            </w:r>
+            <w:proofErr w:type="spellEnd"/>
+            <w:r>
+              <w:rPr>
+                <w:sz w:val="20"/>
+                <w:szCs w:val="20"/>
+              </w:rPr>
+              <w:t>%</w:t>
             </w:r>
           </w:p>
         </w:tc>
@@ -6780,6 +7775,7 @@
               </w:rPr>
               <w:t>%</w:t>
             </w:r>
+            <w:proofErr w:type="spellStart"/>
             <w:r>
               <w:rPr>
                 <w:sz w:val="20"/>
@@ -6792,7 +7788,15 @@
                 <w:sz w:val="20"/>
                 <w:szCs w:val="20"/>
               </w:rPr>
-              <w:t>.guardDog%</w:t>
+              <w:t>.guardDog</w:t>
+            </w:r>
+            <w:proofErr w:type="spellEnd"/>
+            <w:r>
+              <w:rPr>
+                <w:sz w:val="20"/>
+                <w:szCs w:val="20"/>
+              </w:rPr>
+              <w:t>%</w:t>
             </w:r>
           </w:p>
         </w:tc>
@@ -6820,6 +7824,7 @@
               </w:rPr>
               <w:t>%</w:t>
             </w:r>
+            <w:proofErr w:type="spellStart"/>
             <w:r>
               <w:rPr>
                 <w:sz w:val="20"/>
@@ -6832,7 +7837,15 @@
                 <w:sz w:val="20"/>
                 <w:szCs w:val="20"/>
               </w:rPr>
-              <w:t>.windowsULC%</w:t>
+              <w:t>.windowsULC</w:t>
+            </w:r>
+            <w:proofErr w:type="spellEnd"/>
+            <w:r>
+              <w:rPr>
+                <w:sz w:val="20"/>
+                <w:szCs w:val="20"/>
+              </w:rPr>
+              <w:t>%</w:t>
             </w:r>
           </w:p>
         </w:tc>
@@ -6860,6 +7873,7 @@
               </w:rPr>
               <w:t>%</w:t>
             </w:r>
+            <w:proofErr w:type="spellStart"/>
             <w:r>
               <w:rPr>
                 <w:sz w:val="20"/>
@@ -6872,7 +7886,15 @@
                 <w:sz w:val="20"/>
                 <w:szCs w:val="20"/>
               </w:rPr>
-              <w:t>.comboLock%</w:t>
+              <w:t>.comboLock</w:t>
+            </w:r>
+            <w:proofErr w:type="spellEnd"/>
+            <w:r>
+              <w:rPr>
+                <w:sz w:val="20"/>
+                <w:szCs w:val="20"/>
+              </w:rPr>
+              <w:t>%</w:t>
             </w:r>
           </w:p>
         </w:tc>
@@ -6900,6 +7922,7 @@
               </w:rPr>
               <w:t>%</w:t>
             </w:r>
+            <w:proofErr w:type="spellStart"/>
             <w:r>
               <w:rPr>
                 <w:sz w:val="20"/>
@@ -6912,7 +7935,15 @@
                 <w:sz w:val="20"/>
                 <w:szCs w:val="20"/>
               </w:rPr>
-              <w:t>.additionalKey%</w:t>
+              <w:t>.additionalKey</w:t>
+            </w:r>
+            <w:proofErr w:type="spellEnd"/>
+            <w:r>
+              <w:rPr>
+                <w:sz w:val="20"/>
+                <w:szCs w:val="20"/>
+              </w:rPr>
+              <w:t>%</w:t>
             </w:r>
           </w:p>
         </w:tc>
@@ -6961,6 +7992,7 @@
               </w:rPr>
               <w:t>%</w:t>
             </w:r>
+            <w:proofErr w:type="spellStart"/>
             <w:r>
               <w:rPr>
                 <w:sz w:val="20"/>
@@ -6973,7 +8005,15 @@
                 <w:sz w:val="20"/>
                 <w:szCs w:val="20"/>
               </w:rPr>
-              <w:t>.fineWireProtection%</w:t>
+              <w:t>.fineWireProtection</w:t>
+            </w:r>
+            <w:proofErr w:type="spellEnd"/>
+            <w:r>
+              <w:rPr>
+                <w:sz w:val="20"/>
+                <w:szCs w:val="20"/>
+              </w:rPr>
+              <w:t>%</w:t>
             </w:r>
           </w:p>
         </w:tc>
@@ -7001,6 +8041,7 @@
               </w:rPr>
               <w:t>%</w:t>
             </w:r>
+            <w:proofErr w:type="spellStart"/>
             <w:r>
               <w:rPr>
                 <w:sz w:val="20"/>
@@ -7013,7 +8054,15 @@
                 <w:sz w:val="20"/>
                 <w:szCs w:val="20"/>
               </w:rPr>
-              <w:t>.concealed%</w:t>
+              <w:t>.concealed</w:t>
+            </w:r>
+            <w:proofErr w:type="spellEnd"/>
+            <w:r>
+              <w:rPr>
+                <w:sz w:val="20"/>
+                <w:szCs w:val="20"/>
+              </w:rPr>
+              <w:t>%</w:t>
             </w:r>
           </w:p>
         </w:tc>
@@ -7041,6 +8090,7 @@
               </w:rPr>
               <w:t>%</w:t>
             </w:r>
+            <w:proofErr w:type="spellStart"/>
             <w:r>
               <w:rPr>
                 <w:sz w:val="20"/>
@@ -7053,7 +8103,15 @@
                 <w:sz w:val="20"/>
                 <w:szCs w:val="20"/>
               </w:rPr>
-              <w:t>.commonWalls%</w:t>
+              <w:t>.commonWalls</w:t>
+            </w:r>
+            <w:proofErr w:type="spellEnd"/>
+            <w:r>
+              <w:rPr>
+                <w:sz w:val="20"/>
+                <w:szCs w:val="20"/>
+              </w:rPr>
+              <w:t>%</w:t>
             </w:r>
           </w:p>
         </w:tc>
@@ -7081,6 +8139,7 @@
               </w:rPr>
               <w:t>%</w:t>
             </w:r>
+            <w:proofErr w:type="spellStart"/>
             <w:r>
               <w:rPr>
                 <w:sz w:val="20"/>
@@ -7093,7 +8152,15 @@
                 <w:sz w:val="20"/>
                 <w:szCs w:val="20"/>
               </w:rPr>
-              <w:t>.electronicLock%</w:t>
+              <w:t>.electronicLock</w:t>
+            </w:r>
+            <w:proofErr w:type="spellEnd"/>
+            <w:r>
+              <w:rPr>
+                <w:sz w:val="20"/>
+                <w:szCs w:val="20"/>
+              </w:rPr>
+              <w:t>%</w:t>
             </w:r>
           </w:p>
         </w:tc>
@@ -7142,6 +8209,7 @@
               </w:rPr>
               <w:t>%</w:t>
             </w:r>
+            <w:proofErr w:type="spellStart"/>
             <w:r>
               <w:rPr>
                 <w:sz w:val="20"/>
@@ -7154,7 +8222,15 @@
                 <w:sz w:val="20"/>
                 <w:szCs w:val="20"/>
               </w:rPr>
-              <w:t>.visibleEntrance%</w:t>
+              <w:t>.visibleEntrance</w:t>
+            </w:r>
+            <w:proofErr w:type="spellEnd"/>
+            <w:r>
+              <w:rPr>
+                <w:sz w:val="20"/>
+                <w:szCs w:val="20"/>
+              </w:rPr>
+              <w:t>%</w:t>
             </w:r>
           </w:p>
         </w:tc>
@@ -7182,6 +8258,7 @@
               </w:rPr>
               <w:t>%</w:t>
             </w:r>
+            <w:proofErr w:type="spellStart"/>
             <w:r>
               <w:rPr>
                 <w:sz w:val="20"/>
@@ -7194,7 +8271,15 @@
                 <w:sz w:val="20"/>
                 <w:szCs w:val="20"/>
               </w:rPr>
-              <w:t>.sturdyDoors%</w:t>
+              <w:t>.sturdyDoors</w:t>
+            </w:r>
+            <w:proofErr w:type="spellEnd"/>
+            <w:r>
+              <w:rPr>
+                <w:sz w:val="20"/>
+                <w:szCs w:val="20"/>
+              </w:rPr>
+              <w:t>%</w:t>
             </w:r>
           </w:p>
         </w:tc>
@@ -7222,6 +8307,7 @@
               </w:rPr>
               <w:t>%</w:t>
             </w:r>
+            <w:proofErr w:type="spellStart"/>
             <w:r>
               <w:rPr>
                 <w:sz w:val="20"/>
@@ -7234,7 +8320,15 @@
                 <w:sz w:val="20"/>
                 <w:szCs w:val="20"/>
               </w:rPr>
-              <w:t>.extLighting%</w:t>
+              <w:t>.extLighting</w:t>
+            </w:r>
+            <w:proofErr w:type="spellEnd"/>
+            <w:r>
+              <w:rPr>
+                <w:sz w:val="20"/>
+                <w:szCs w:val="20"/>
+              </w:rPr>
+              <w:t>%</w:t>
             </w:r>
           </w:p>
         </w:tc>
@@ -7262,6 +8356,7 @@
               </w:rPr>
               <w:t>%</w:t>
             </w:r>
+            <w:proofErr w:type="spellStart"/>
             <w:r>
               <w:rPr>
                 <w:sz w:val="20"/>
@@ -7274,7 +8369,15 @@
                 <w:sz w:val="20"/>
                 <w:szCs w:val="20"/>
               </w:rPr>
-              <w:t>.holdupButtons%</w:t>
+              <w:t>.holdupButtons</w:t>
+            </w:r>
+            <w:proofErr w:type="spellEnd"/>
+            <w:r>
+              <w:rPr>
+                <w:sz w:val="20"/>
+                <w:szCs w:val="20"/>
+              </w:rPr>
+              <w:t>%</w:t>
             </w:r>
           </w:p>
         </w:tc>
@@ -7323,6 +8426,7 @@
               </w:rPr>
               <w:t>%</w:t>
             </w:r>
+            <w:proofErr w:type="spellStart"/>
             <w:r>
               <w:rPr>
                 <w:sz w:val="20"/>
@@ -7335,7 +8439,15 @@
                 <w:sz w:val="20"/>
                 <w:szCs w:val="20"/>
               </w:rPr>
-              <w:t>.metalDoors%</w:t>
+              <w:t>.metalDoors</w:t>
+            </w:r>
+            <w:proofErr w:type="spellEnd"/>
+            <w:r>
+              <w:rPr>
+                <w:sz w:val="20"/>
+                <w:szCs w:val="20"/>
+              </w:rPr>
+              <w:t>%</w:t>
             </w:r>
           </w:p>
         </w:tc>
@@ -7363,6 +8475,7 @@
               </w:rPr>
               <w:t>%</w:t>
             </w:r>
+            <w:proofErr w:type="spellStart"/>
             <w:r>
               <w:rPr>
                 <w:sz w:val="20"/>
@@ -7375,7 +8488,15 @@
                 <w:sz w:val="20"/>
                 <w:szCs w:val="20"/>
               </w:rPr>
-              <w:t>.motionLighting%</w:t>
+              <w:t>.motionLighting</w:t>
+            </w:r>
+            <w:proofErr w:type="spellEnd"/>
+            <w:r>
+              <w:rPr>
+                <w:sz w:val="20"/>
+                <w:szCs w:val="20"/>
+              </w:rPr>
+              <w:t>%</w:t>
             </w:r>
           </w:p>
         </w:tc>
@@ -7403,6 +8524,7 @@
               </w:rPr>
               <w:t>%</w:t>
             </w:r>
+            <w:proofErr w:type="spellStart"/>
             <w:r>
               <w:rPr>
                 <w:sz w:val="20"/>
@@ -7415,7 +8537,15 @@
                 <w:sz w:val="20"/>
                 <w:szCs w:val="20"/>
               </w:rPr>
-              <w:t>.multipleLocks%</w:t>
+              <w:t>.multipleLocks</w:t>
+            </w:r>
+            <w:proofErr w:type="spellEnd"/>
+            <w:r>
+              <w:rPr>
+                <w:sz w:val="20"/>
+                <w:szCs w:val="20"/>
+              </w:rPr>
+              <w:t>%</w:t>
             </w:r>
           </w:p>
         </w:tc>
@@ -7443,6 +8573,7 @@
               </w:rPr>
               <w:t>%</w:t>
             </w:r>
+            <w:proofErr w:type="spellStart"/>
             <w:r>
               <w:rPr>
                 <w:sz w:val="20"/>
@@ -7455,7 +8586,15 @@
                 <w:sz w:val="20"/>
                 <w:szCs w:val="20"/>
               </w:rPr>
-              <w:t>.perimeter%</w:t>
+              <w:t>.perimeter</w:t>
+            </w:r>
+            <w:proofErr w:type="spellEnd"/>
+            <w:r>
+              <w:rPr>
+                <w:sz w:val="20"/>
+                <w:szCs w:val="20"/>
+              </w:rPr>
+              <w:t>%</w:t>
             </w:r>
           </w:p>
         </w:tc>
@@ -7504,6 +8643,7 @@
               </w:rPr>
               <w:t>%</w:t>
             </w:r>
+            <w:proofErr w:type="spellStart"/>
             <w:r>
               <w:rPr>
                 <w:sz w:val="20"/>
@@ -7516,7 +8656,15 @@
                 <w:sz w:val="20"/>
                 <w:szCs w:val="20"/>
               </w:rPr>
-              <w:t>.nightIllumination%</w:t>
+              <w:t>.nightIllumination</w:t>
+            </w:r>
+            <w:proofErr w:type="spellEnd"/>
+            <w:r>
+              <w:rPr>
+                <w:sz w:val="20"/>
+                <w:szCs w:val="20"/>
+              </w:rPr>
+              <w:t>%</w:t>
             </w:r>
           </w:p>
         </w:tc>
@@ -7544,6 +8692,7 @@
               </w:rPr>
               <w:t>%</w:t>
             </w:r>
+            <w:proofErr w:type="spellStart"/>
             <w:r>
               <w:rPr>
                 <w:sz w:val="20"/>
@@ -7556,7 +8705,15 @@
                 <w:sz w:val="20"/>
                 <w:szCs w:val="20"/>
               </w:rPr>
-              <w:t>.blockedSkylight%</w:t>
+              <w:t>.blockedSkylight</w:t>
+            </w:r>
+            <w:proofErr w:type="spellEnd"/>
+            <w:r>
+              <w:rPr>
+                <w:sz w:val="20"/>
+                <w:szCs w:val="20"/>
+              </w:rPr>
+              <w:t>%</w:t>
             </w:r>
           </w:p>
         </w:tc>
@@ -7584,6 +8741,7 @@
               </w:rPr>
               <w:t>%</w:t>
             </w:r>
+            <w:proofErr w:type="spellStart"/>
             <w:r>
               <w:rPr>
                 <w:sz w:val="20"/>
@@ -7596,7 +8754,15 @@
                 <w:sz w:val="20"/>
                 <w:szCs w:val="20"/>
               </w:rPr>
-              <w:t>.steelPost%</w:t>
+              <w:t>.steelPost</w:t>
+            </w:r>
+            <w:proofErr w:type="spellEnd"/>
+            <w:r>
+              <w:rPr>
+                <w:sz w:val="20"/>
+                <w:szCs w:val="20"/>
+              </w:rPr>
+              <w:t>%</w:t>
             </w:r>
           </w:p>
         </w:tc>
@@ -7624,6 +8790,7 @@
               </w:rPr>
               <w:t>%</w:t>
             </w:r>
+            <w:proofErr w:type="spellStart"/>
             <w:r>
               <w:rPr>
                 <w:sz w:val="20"/>
@@ -7636,7 +8803,15 @@
                 <w:sz w:val="20"/>
                 <w:szCs w:val="20"/>
               </w:rPr>
-              <w:t>.stockSecured%</w:t>
+              <w:t>.stockSecured</w:t>
+            </w:r>
+            <w:proofErr w:type="spellEnd"/>
+            <w:r>
+              <w:rPr>
+                <w:sz w:val="20"/>
+                <w:szCs w:val="20"/>
+              </w:rPr>
+              <w:t>%</w:t>
             </w:r>
           </w:p>
         </w:tc>
@@ -7685,6 +8860,7 @@
               </w:rPr>
               <w:t>%</w:t>
             </w:r>
+            <w:proofErr w:type="spellStart"/>
             <w:r>
               <w:rPr>
                 <w:sz w:val="20"/>
@@ -7697,7 +8873,15 @@
                 <w:sz w:val="20"/>
                 <w:szCs w:val="20"/>
               </w:rPr>
-              <w:t>.stockroomMotion%</w:t>
+              <w:t>.stockroomMotion</w:t>
+            </w:r>
+            <w:proofErr w:type="spellEnd"/>
+            <w:r>
+              <w:rPr>
+                <w:sz w:val="20"/>
+                <w:szCs w:val="20"/>
+              </w:rPr>
+              <w:t>%</w:t>
             </w:r>
           </w:p>
         </w:tc>
@@ -7725,6 +8909,7 @@
               </w:rPr>
               <w:t>%</w:t>
             </w:r>
+            <w:proofErr w:type="spellStart"/>
             <w:r>
               <w:rPr>
                 <w:sz w:val="20"/>
@@ -7737,7 +8922,15 @@
                 <w:sz w:val="20"/>
                 <w:szCs w:val="20"/>
               </w:rPr>
-              <w:t>.warehouseAlarm%</w:t>
+              <w:t>.warehouseAlarm</w:t>
+            </w:r>
+            <w:proofErr w:type="spellEnd"/>
+            <w:r>
+              <w:rPr>
+                <w:sz w:val="20"/>
+                <w:szCs w:val="20"/>
+              </w:rPr>
+              <w:t>%</w:t>
             </w:r>
           </w:p>
         </w:tc>
@@ -7765,6 +8958,7 @@
               </w:rPr>
               <w:t>%</w:t>
             </w:r>
+            <w:proofErr w:type="spellStart"/>
             <w:r>
               <w:rPr>
                 <w:sz w:val="20"/>
@@ -7777,7 +8971,15 @@
                 <w:sz w:val="20"/>
                 <w:szCs w:val="20"/>
               </w:rPr>
-              <w:t>.warningSigns%</w:t>
+              <w:t>.warningSigns</w:t>
+            </w:r>
+            <w:proofErr w:type="spellEnd"/>
+            <w:r>
+              <w:rPr>
+                <w:sz w:val="20"/>
+                <w:szCs w:val="20"/>
+              </w:rPr>
+              <w:t>%</w:t>
             </w:r>
           </w:p>
         </w:tc>
@@ -7805,6 +9007,7 @@
               </w:rPr>
               <w:t>%</w:t>
             </w:r>
+            <w:proofErr w:type="spellStart"/>
             <w:r>
               <w:rPr>
                 <w:sz w:val="20"/>
@@ -7817,7 +9020,15 @@
                 <w:sz w:val="20"/>
                 <w:szCs w:val="20"/>
               </w:rPr>
-              <w:t>.glassBreakageDetect%</w:t>
+              <w:t>.glassBreakageDetect</w:t>
+            </w:r>
+            <w:proofErr w:type="spellEnd"/>
+            <w:r>
+              <w:rPr>
+                <w:sz w:val="20"/>
+                <w:szCs w:val="20"/>
+              </w:rPr>
+              <w:t>%</w:t>
             </w:r>
           </w:p>
         </w:tc>
@@ -7866,6 +9077,7 @@
               </w:rPr>
               <w:t>%</w:t>
             </w:r>
+            <w:proofErr w:type="spellStart"/>
             <w:r>
               <w:rPr>
                 <w:sz w:val="20"/>
@@ -7878,7 +9090,15 @@
                 <w:sz w:val="20"/>
                 <w:szCs w:val="20"/>
               </w:rPr>
-              <w:t>.other%</w:t>
+              <w:t>.other</w:t>
+            </w:r>
+            <w:proofErr w:type="spellEnd"/>
+            <w:r>
+              <w:rPr>
+                <w:sz w:val="20"/>
+                <w:szCs w:val="20"/>
+              </w:rPr>
+              <w:t>%</w:t>
             </w:r>
           </w:p>
         </w:tc>
@@ -7906,6 +9126,7 @@
               </w:rPr>
               <w:t>%</w:t>
             </w:r>
+            <w:proofErr w:type="spellStart"/>
             <w:r>
               <w:rPr>
                 <w:sz w:val="20"/>
@@ -7920,6 +9141,7 @@
               </w:rPr>
               <w:t>Other</w:t>
             </w:r>
+            <w:proofErr w:type="spellEnd"/>
             <w:r>
               <w:rPr>
                 <w:sz w:val="20"/>
@@ -8036,11 +9258,16 @@
             <w:r>
               <w:t>%</w:t>
             </w:r>
+            <w:proofErr w:type="spellStart"/>
             <w:r>
               <w:t>locationInfos.</w:t>
             </w:r>
             <w:r>
-              <w:t>burglarAlarm%</w:t>
+              <w:t>burglarAlarm</w:t>
+            </w:r>
+            <w:proofErr w:type="spellEnd"/>
+            <w:r>
+              <w:t>%</w:t>
             </w:r>
           </w:p>
         </w:tc>
@@ -8106,11 +9333,16 @@
             <w:r>
               <w:t>%</w:t>
             </w:r>
+            <w:proofErr w:type="spellStart"/>
             <w:r>
               <w:t>locationInfos.</w:t>
             </w:r>
             <w:r>
-              <w:t>safeType%</w:t>
+              <w:t>safeType</w:t>
+            </w:r>
+            <w:proofErr w:type="spellEnd"/>
+            <w:r>
+              <w:t>%</w:t>
             </w:r>
           </w:p>
         </w:tc>
@@ -8176,11 +9408,16 @@
             <w:r>
               <w:t>%</w:t>
             </w:r>
+            <w:proofErr w:type="spellStart"/>
             <w:r>
               <w:t>locationInfos.</w:t>
             </w:r>
             <w:r>
-              <w:t>safeClass%</w:t>
+              <w:t>safeClass</w:t>
+            </w:r>
+            <w:proofErr w:type="spellEnd"/>
+            <w:r>
+              <w:t>%</w:t>
             </w:r>
           </w:p>
         </w:tc>
@@ -8271,11 +9508,16 @@
             <w:r>
               <w:t>%</w:t>
             </w:r>
+            <w:proofErr w:type="spellStart"/>
             <w:r>
               <w:t>locationInfos.</w:t>
             </w:r>
             <w:r>
-              <w:t>occupancyInsured%</w:t>
+              <w:t>occupancyInsured</w:t>
+            </w:r>
+            <w:proofErr w:type="spellEnd"/>
+            <w:r>
+              <w:t>%</w:t>
             </w:r>
           </w:p>
         </w:tc>
@@ -8340,11 +9582,16 @@
             <w:r>
               <w:t>%</w:t>
             </w:r>
+            <w:proofErr w:type="spellStart"/>
             <w:r>
               <w:t>locationInfos.</w:t>
             </w:r>
             <w:r>
-              <w:t>occupancyOthers%</w:t>
+              <w:t>occupancyOthers</w:t>
+            </w:r>
+            <w:proofErr w:type="spellEnd"/>
+            <w:r>
+              <w:t>%</w:t>
             </w:r>
           </w:p>
         </w:tc>
@@ -8374,11 +9621,16 @@
       <w:r>
         <w:t>%</w:t>
       </w:r>
+      <w:proofErr w:type="spellStart"/>
       <w:r>
         <w:t>locationInfos.exposures</w:t>
       </w:r>
       <w:r>
-        <w:t>Clear.yes%</w:t>
+        <w:t>Clear.yes</w:t>
+      </w:r>
+      <w:proofErr w:type="spellEnd"/>
+      <w:r>
+        <w:t>%</w:t>
       </w:r>
     </w:p>
     <w:tbl>
@@ -8430,11 +9682,16 @@
             <w:r>
               <w:t>%</w:t>
             </w:r>
+            <w:proofErr w:type="spellStart"/>
             <w:r>
               <w:t>locationInfos.exposures</w:t>
             </w:r>
             <w:r>
-              <w:t>Left%</w:t>
+              <w:t>Left</w:t>
+            </w:r>
+            <w:proofErr w:type="spellEnd"/>
+            <w:r>
+              <w:t>%</w:t>
             </w:r>
           </w:p>
         </w:tc>
@@ -8470,11 +9727,16 @@
             <w:r>
               <w:t>%</w:t>
             </w:r>
+            <w:proofErr w:type="spellStart"/>
             <w:r>
               <w:t>locationInfos.exposures</w:t>
             </w:r>
             <w:r>
-              <w:t>Right%</w:t>
+              <w:t>Right</w:t>
+            </w:r>
+            <w:proofErr w:type="spellEnd"/>
+            <w:r>
+              <w:t>%</w:t>
             </w:r>
           </w:p>
         </w:tc>
@@ -8510,11 +9772,16 @@
             <w:r>
               <w:t>%</w:t>
             </w:r>
+            <w:proofErr w:type="spellStart"/>
             <w:r>
               <w:t>locationInfos.exposures</w:t>
             </w:r>
             <w:r>
-              <w:t>Behind%</w:t>
+              <w:t>Behind</w:t>
+            </w:r>
+            <w:proofErr w:type="spellEnd"/>
+            <w:r>
+              <w:t>%</w:t>
             </w:r>
           </w:p>
         </w:tc>
@@ -8531,6 +9798,9 @@
     <w:p>
       <w:pPr>
         <w:pStyle w:val="NoSpacing"/>
+        <w:tabs>
+          <w:tab w:val="left" w:pos="5103"/>
+        </w:tabs>
       </w:pPr>
       <w:r>
         <w:rPr>
@@ -8553,6 +9823,29 @@
         <w:tab/>
       </w:r>
       <w:r>
+        <w:rPr>
+          <w:b/>
+        </w:rPr>
+        <w:t>Performed by:</w:t>
+      </w:r>
+      <w:r>
+        <w:t xml:space="preserve"> %</w:t>
+      </w:r>
+      <w:proofErr w:type="spellStart"/>
+      <w:r>
+        <w:t>locationInfos.surveyPerformedBy</w:t>
+      </w:r>
+      <w:proofErr w:type="spellEnd"/>
+      <w:r>
+        <w:t>%</w:t>
+      </w:r>
+    </w:p>
+    <w:p>
+      <w:pPr>
+        <w:pStyle w:val="NoSpacing"/>
+        <w:tabs>
+          <w:tab w:val="left" w:pos="5103"/>
+        </w:tabs>
         <w:rPr>
           <w:rStyle w:val="Emphasis"/>
           <w:b w:val="0"/>
@@ -8561,8 +9854,7 @@
           <w:iCs w:val="0"/>
           <w:spacing w:val="0"/>
         </w:rPr>
-        <w:tab/>
-      </w:r>
+      </w:pPr>
       <w:r>
         <w:rPr>
           <w:rStyle w:val="Emphasis"/>
@@ -8572,15 +9864,9 @@
           <w:iCs w:val="0"/>
           <w:spacing w:val="0"/>
         </w:rPr>
-        <w:tab/>
-      </w:r>
-      <w:r>
-        <w:t>Performed by:</w:t>
-      </w:r>
-    </w:p>
-    <w:p>
-      <w:pPr>
-        <w:pStyle w:val="NoSpacing"/>
+        <w:t>PREPARED FOR</w:t>
+      </w:r>
+      <w:r>
         <w:rPr>
           <w:rStyle w:val="Emphasis"/>
           <w:b w:val="0"/>
@@ -8589,7 +9875,18 @@
           <w:iCs w:val="0"/>
           <w:spacing w:val="0"/>
         </w:rPr>
-      </w:pPr>
+        <w:tab/>
+      </w:r>
+      <w:r>
+        <w:rPr>
+          <w:rStyle w:val="Emphasis"/>
+          <w:bCs w:val="0"/>
+          <w:i w:val="0"/>
+          <w:iCs w:val="0"/>
+          <w:spacing w:val="0"/>
+        </w:rPr>
+        <w:t>Date:</w:t>
+      </w:r>
       <w:r>
         <w:rPr>
           <w:rStyle w:val="Emphasis"/>
@@ -8599,8 +9896,9 @@
           <w:iCs w:val="0"/>
           <w:spacing w:val="0"/>
         </w:rPr>
-        <w:t>PREPARED FOR</w:t>
-      </w:r>
+        <w:t xml:space="preserve"> %</w:t>
+      </w:r>
+      <w:proofErr w:type="spellStart"/>
       <w:r>
         <w:rPr>
           <w:rStyle w:val="Emphasis"/>
@@ -8610,8 +9908,9 @@
           <w:iCs w:val="0"/>
           <w:spacing w:val="0"/>
         </w:rPr>
-        <w:tab/>
-      </w:r>
+        <w:t>locationInfos.surveyDate</w:t>
+      </w:r>
+      <w:proofErr w:type="spellEnd"/>
       <w:r>
         <w:rPr>
           <w:rStyle w:val="Emphasis"/>
@@ -8621,9 +9920,15 @@
           <w:iCs w:val="0"/>
           <w:spacing w:val="0"/>
         </w:rPr>
-        <w:tab/>
-      </w:r>
-      <w:r>
+        <w:t>%</w:t>
+      </w:r>
+    </w:p>
+    <w:p>
+      <w:pPr>
+        <w:pStyle w:val="NoSpacing"/>
+        <w:tabs>
+          <w:tab w:val="left" w:pos="5103"/>
+        </w:tabs>
         <w:rPr>
           <w:rStyle w:val="Emphasis"/>
           <w:b w:val="0"/>
@@ -8632,8 +9937,7 @@
           <w:iCs w:val="0"/>
           <w:spacing w:val="0"/>
         </w:rPr>
-        <w:tab/>
-      </w:r>
+      </w:pPr>
       <w:r>
         <w:rPr>
           <w:rStyle w:val="Emphasis"/>
@@ -8643,7 +9947,7 @@
           <w:iCs w:val="0"/>
           <w:spacing w:val="0"/>
         </w:rPr>
-        <w:tab/>
+        <w:t>%company%</w:t>
       </w:r>
       <w:r>
         <w:rPr>
@@ -8659,19 +9963,36 @@
       <w:r>
         <w:rPr>
           <w:rStyle w:val="Emphasis"/>
-          <w:b w:val="0"/>
           <w:bCs w:val="0"/>
           <w:i w:val="0"/>
           <w:iCs w:val="0"/>
           <w:spacing w:val="0"/>
         </w:rPr>
-        <w:tab/>
-        <w:t>Date:</w:t>
-      </w:r>
-    </w:p>
-    <w:p>
-      <w:pPr>
-        <w:pStyle w:val="NoSpacing"/>
+        <w:t xml:space="preserve">Person </w:t>
+      </w:r>
+      <w:proofErr w:type="gramStart"/>
+      <w:r>
+        <w:rPr>
+          <w:rStyle w:val="Emphasis"/>
+          <w:bCs w:val="0"/>
+          <w:i w:val="0"/>
+          <w:iCs w:val="0"/>
+          <w:spacing w:val="0"/>
+        </w:rPr>
+        <w:t>Interviewed</w:t>
+      </w:r>
+      <w:proofErr w:type="gramEnd"/>
+      <w:r>
+        <w:rPr>
+          <w:rStyle w:val="Emphasis"/>
+          <w:bCs w:val="0"/>
+          <w:i w:val="0"/>
+          <w:iCs w:val="0"/>
+          <w:spacing w:val="0"/>
+        </w:rPr>
+        <w:t>:</w:t>
+      </w:r>
+      <w:r>
         <w:rPr>
           <w:rStyle w:val="Emphasis"/>
           <w:b w:val="0"/>
@@ -8680,7 +10001,9 @@
           <w:iCs w:val="0"/>
           <w:spacing w:val="0"/>
         </w:rPr>
-      </w:pPr>
+        <w:t xml:space="preserve"> %</w:t>
+      </w:r>
+      <w:proofErr w:type="spellStart"/>
       <w:r>
         <w:rPr>
           <w:rStyle w:val="Emphasis"/>
@@ -8690,8 +10013,9 @@
           <w:iCs w:val="0"/>
           <w:spacing w:val="0"/>
         </w:rPr>
-        <w:t>(CUSTOMER NAME)</w:t>
-      </w:r>
+        <w:t>locationInfos.surveyInterviewee</w:t>
+      </w:r>
+      <w:proofErr w:type="spellEnd"/>
       <w:r>
         <w:rPr>
           <w:rStyle w:val="Emphasis"/>
@@ -8701,9 +10025,15 @@
           <w:iCs w:val="0"/>
           <w:spacing w:val="0"/>
         </w:rPr>
-        <w:tab/>
-      </w:r>
-      <w:r>
+        <w:t>%</w:t>
+      </w:r>
+    </w:p>
+    <w:p>
+      <w:pPr>
+        <w:pStyle w:val="NoSpacing"/>
+        <w:tabs>
+          <w:tab w:val="left" w:pos="5103"/>
+        </w:tabs>
         <w:rPr>
           <w:rStyle w:val="Emphasis"/>
           <w:b w:val="0"/>
@@ -8712,7 +10042,16 @@
           <w:iCs w:val="0"/>
           <w:spacing w:val="0"/>
         </w:rPr>
-        <w:tab/>
+      </w:pPr>
+      <w:r>
+        <w:rPr>
+          <w:rStyle w:val="Emphasis"/>
+          <w:bCs w:val="0"/>
+          <w:i w:val="0"/>
+          <w:iCs w:val="0"/>
+          <w:spacing w:val="0"/>
+        </w:rPr>
+        <w:t>Location:</w:t>
       </w:r>
       <w:r>
         <w:rPr>
@@ -8723,8 +10062,9 @@
           <w:iCs w:val="0"/>
           <w:spacing w:val="0"/>
         </w:rPr>
-        <w:tab/>
-      </w:r>
+        <w:t xml:space="preserve">  %</w:t>
+      </w:r>
+      <w:proofErr w:type="spellStart"/>
       <w:r>
         <w:rPr>
           <w:rStyle w:val="Emphasis"/>
@@ -8734,8 +10074,9 @@
           <w:iCs w:val="0"/>
           <w:spacing w:val="0"/>
         </w:rPr>
-        <w:tab/>
-      </w:r>
+        <w:t>locationInfos.locationNumber</w:t>
+      </w:r>
+      <w:proofErr w:type="spellEnd"/>
       <w:r>
         <w:rPr>
           <w:rStyle w:val="Emphasis"/>
@@ -8745,13 +10086,9 @@
           <w:iCs w:val="0"/>
           <w:spacing w:val="0"/>
         </w:rPr>
-        <w:tab/>
-        <w:t>Person Interviewed:</w:t>
-      </w:r>
-    </w:p>
-    <w:p>
-      <w:pPr>
-        <w:pStyle w:val="NoSpacing"/>
+        <w:t>%</w:t>
+      </w:r>
+      <w:r>
         <w:rPr>
           <w:rStyle w:val="Emphasis"/>
           <w:b w:val="0"/>
@@ -8760,7 +10097,18 @@
           <w:iCs w:val="0"/>
           <w:spacing w:val="0"/>
         </w:rPr>
-      </w:pPr>
+        <w:tab/>
+      </w:r>
+      <w:r>
+        <w:rPr>
+          <w:rStyle w:val="Emphasis"/>
+          <w:bCs w:val="0"/>
+          <w:i w:val="0"/>
+          <w:iCs w:val="0"/>
+          <w:spacing w:val="0"/>
+        </w:rPr>
+        <w:t>Address:</w:t>
+      </w:r>
       <w:r>
         <w:rPr>
           <w:rStyle w:val="Emphasis"/>
@@ -8770,8 +10118,9 @@
           <w:iCs w:val="0"/>
           <w:spacing w:val="0"/>
         </w:rPr>
-        <w:t>Location:     of</w:t>
-      </w:r>
+        <w:t xml:space="preserve"> %</w:t>
+      </w:r>
+      <w:proofErr w:type="spellStart"/>
       <w:r>
         <w:rPr>
           <w:rStyle w:val="Emphasis"/>
@@ -8781,8 +10130,9 @@
           <w:iCs w:val="0"/>
           <w:spacing w:val="0"/>
         </w:rPr>
-        <w:tab/>
-      </w:r>
+        <w:t>locationInfos.locationAddress</w:t>
+      </w:r>
+      <w:proofErr w:type="spellEnd"/>
       <w:r>
         <w:rPr>
           <w:rStyle w:val="Emphasis"/>
@@ -8792,52 +10142,7 @@
           <w:iCs w:val="0"/>
           <w:spacing w:val="0"/>
         </w:rPr>
-        <w:tab/>
-      </w:r>
-      <w:r>
-        <w:rPr>
-          <w:rStyle w:val="Emphasis"/>
-          <w:b w:val="0"/>
-          <w:bCs w:val="0"/>
-          <w:i w:val="0"/>
-          <w:iCs w:val="0"/>
-          <w:spacing w:val="0"/>
-        </w:rPr>
-        <w:tab/>
-      </w:r>
-      <w:r>
-        <w:rPr>
-          <w:rStyle w:val="Emphasis"/>
-          <w:b w:val="0"/>
-          <w:bCs w:val="0"/>
-          <w:i w:val="0"/>
-          <w:iCs w:val="0"/>
-          <w:spacing w:val="0"/>
-        </w:rPr>
-        <w:tab/>
-      </w:r>
-      <w:r>
-        <w:rPr>
-          <w:rStyle w:val="Emphasis"/>
-          <w:b w:val="0"/>
-          <w:bCs w:val="0"/>
-          <w:i w:val="0"/>
-          <w:iCs w:val="0"/>
-          <w:spacing w:val="0"/>
-        </w:rPr>
-        <w:tab/>
-      </w:r>
-      <w:r>
-        <w:rPr>
-          <w:rStyle w:val="Emphasis"/>
-          <w:b w:val="0"/>
-          <w:bCs w:val="0"/>
-          <w:i w:val="0"/>
-          <w:iCs w:val="0"/>
-          <w:spacing w:val="0"/>
-        </w:rPr>
-        <w:tab/>
-        <w:t>Address:</w:t>
+        <w:t>%</w:t>
       </w:r>
     </w:p>
     <w:p>
@@ -9043,8 +10348,18 @@
                 <w:sz w:val="18"/>
                 <w:szCs w:val="18"/>
               </w:rPr>
-              <w:t>%if locationInfos.surveyHeatingServiced.yes%x</w:t>
-            </w:r>
+              <w:t xml:space="preserve">%if </w:t>
+            </w:r>
+            <w:proofErr w:type="spellStart"/>
+            <w:r>
+              <w:rPr>
+                <w:b/>
+                <w:sz w:val="18"/>
+                <w:szCs w:val="18"/>
+              </w:rPr>
+              <w:t>locationInfos.surveyHeatingServiced.yes%x</w:t>
+            </w:r>
+            <w:proofErr w:type="spellEnd"/>
           </w:p>
         </w:tc>
         <w:tc>
@@ -9072,8 +10387,36 @@
                 <w:sz w:val="18"/>
                 <w:szCs w:val="18"/>
               </w:rPr>
-              <w:t>%ifnot locationInfos.surveyHeatingServiced.yes%x</w:t>
-            </w:r>
+              <w:t>%</w:t>
+            </w:r>
+            <w:proofErr w:type="spellStart"/>
+            <w:r>
+              <w:rPr>
+                <w:b/>
+                <w:sz w:val="18"/>
+                <w:szCs w:val="18"/>
+              </w:rPr>
+              <w:t>ifnot</w:t>
+            </w:r>
+            <w:proofErr w:type="spellEnd"/>
+            <w:r>
+              <w:rPr>
+                <w:b/>
+                <w:sz w:val="18"/>
+                <w:szCs w:val="18"/>
+              </w:rPr>
+              <w:t xml:space="preserve"> </w:t>
+            </w:r>
+            <w:proofErr w:type="spellStart"/>
+            <w:r>
+              <w:rPr>
+                <w:b/>
+                <w:sz w:val="18"/>
+                <w:szCs w:val="18"/>
+              </w:rPr>
+              <w:t>locationInfos.surveyHeatingServiced.yes%x</w:t>
+            </w:r>
+            <w:proofErr w:type="spellEnd"/>
           </w:p>
         </w:tc>
         <w:tc>
@@ -9094,6 +10437,8 @@
                 <w:szCs w:val="18"/>
               </w:rPr>
             </w:pPr>
+            <w:bookmarkStart w:id="0" w:name="_GoBack"/>
+            <w:bookmarkEnd w:id="0"/>
           </w:p>
         </w:tc>
       </w:tr>
@@ -9169,8 +10514,18 @@
                 <w:sz w:val="18"/>
                 <w:szCs w:val="18"/>
               </w:rPr>
-              <w:t>%if locationInfos.surveyCombClearance.yes%x</w:t>
-            </w:r>
+              <w:t xml:space="preserve">%if </w:t>
+            </w:r>
+            <w:proofErr w:type="spellStart"/>
+            <w:r>
+              <w:rPr>
+                <w:b/>
+                <w:sz w:val="18"/>
+                <w:szCs w:val="18"/>
+              </w:rPr>
+              <w:t>locationInfos.surveyCombClearance.yes%x</w:t>
+            </w:r>
+            <w:proofErr w:type="spellEnd"/>
           </w:p>
         </w:tc>
         <w:tc>
@@ -9198,8 +10553,36 @@
                 <w:sz w:val="18"/>
                 <w:szCs w:val="18"/>
               </w:rPr>
-              <w:t>%ifnot locationInfos.surveyCombClearance.yes%x</w:t>
-            </w:r>
+              <w:t>%</w:t>
+            </w:r>
+            <w:proofErr w:type="spellStart"/>
+            <w:r>
+              <w:rPr>
+                <w:b/>
+                <w:sz w:val="18"/>
+                <w:szCs w:val="18"/>
+              </w:rPr>
+              <w:t>ifnot</w:t>
+            </w:r>
+            <w:proofErr w:type="spellEnd"/>
+            <w:r>
+              <w:rPr>
+                <w:b/>
+                <w:sz w:val="18"/>
+                <w:szCs w:val="18"/>
+              </w:rPr>
+              <w:t xml:space="preserve"> </w:t>
+            </w:r>
+            <w:proofErr w:type="spellStart"/>
+            <w:r>
+              <w:rPr>
+                <w:b/>
+                <w:sz w:val="18"/>
+                <w:szCs w:val="18"/>
+              </w:rPr>
+              <w:t>locationInfos.surveyCombClearance.yes%x</w:t>
+            </w:r>
+            <w:proofErr w:type="spellEnd"/>
           </w:p>
         </w:tc>
         <w:tc>
@@ -9282,8 +10665,18 @@
                 <w:sz w:val="18"/>
                 <w:szCs w:val="18"/>
               </w:rPr>
-              <w:t>%if locationInfos.surveyTemporaryHeating.yes%x</w:t>
-            </w:r>
+              <w:t xml:space="preserve">%if </w:t>
+            </w:r>
+            <w:proofErr w:type="spellStart"/>
+            <w:r>
+              <w:rPr>
+                <w:b/>
+                <w:sz w:val="18"/>
+                <w:szCs w:val="18"/>
+              </w:rPr>
+              <w:t>locationInfos.surveyTemporaryHeating.yes%x</w:t>
+            </w:r>
+            <w:proofErr w:type="spellEnd"/>
           </w:p>
         </w:tc>
         <w:tc>
@@ -9311,8 +10704,36 @@
                 <w:sz w:val="18"/>
                 <w:szCs w:val="18"/>
               </w:rPr>
-              <w:t>%ifnot locationInfos.surveyTemporaryHeating.yes%x</w:t>
-            </w:r>
+              <w:t>%</w:t>
+            </w:r>
+            <w:proofErr w:type="spellStart"/>
+            <w:r>
+              <w:rPr>
+                <w:b/>
+                <w:sz w:val="18"/>
+                <w:szCs w:val="18"/>
+              </w:rPr>
+              <w:t>ifnot</w:t>
+            </w:r>
+            <w:proofErr w:type="spellEnd"/>
+            <w:r>
+              <w:rPr>
+                <w:b/>
+                <w:sz w:val="18"/>
+                <w:szCs w:val="18"/>
+              </w:rPr>
+              <w:t xml:space="preserve"> </w:t>
+            </w:r>
+            <w:proofErr w:type="spellStart"/>
+            <w:r>
+              <w:rPr>
+                <w:b/>
+                <w:sz w:val="18"/>
+                <w:szCs w:val="18"/>
+              </w:rPr>
+              <w:t>locationInfos.surveyTemporaryHeating.yes%x</w:t>
+            </w:r>
+            <w:proofErr w:type="spellEnd"/>
           </w:p>
         </w:tc>
         <w:tc>
@@ -9490,8 +10911,18 @@
                 <w:sz w:val="18"/>
                 <w:szCs w:val="18"/>
               </w:rPr>
-              <w:t>%if locationInfos.surveyElectricalUpgrades.yes%x</w:t>
-            </w:r>
+              <w:t xml:space="preserve">%if </w:t>
+            </w:r>
+            <w:proofErr w:type="spellStart"/>
+            <w:r>
+              <w:rPr>
+                <w:b/>
+                <w:sz w:val="18"/>
+                <w:szCs w:val="18"/>
+              </w:rPr>
+              <w:t>locationInfos.surveyElectricalUpgrades.yes%x</w:t>
+            </w:r>
+            <w:proofErr w:type="spellEnd"/>
           </w:p>
         </w:tc>
         <w:tc>
@@ -9519,8 +10950,36 @@
                 <w:sz w:val="18"/>
                 <w:szCs w:val="18"/>
               </w:rPr>
-              <w:t>%ifnot locationInfos.surveyElectricalUpgrades.yes%x</w:t>
-            </w:r>
+              <w:t>%</w:t>
+            </w:r>
+            <w:proofErr w:type="spellStart"/>
+            <w:r>
+              <w:rPr>
+                <w:b/>
+                <w:sz w:val="18"/>
+                <w:szCs w:val="18"/>
+              </w:rPr>
+              <w:t>ifnot</w:t>
+            </w:r>
+            <w:proofErr w:type="spellEnd"/>
+            <w:r>
+              <w:rPr>
+                <w:b/>
+                <w:sz w:val="18"/>
+                <w:szCs w:val="18"/>
+              </w:rPr>
+              <w:t xml:space="preserve"> </w:t>
+            </w:r>
+            <w:proofErr w:type="spellStart"/>
+            <w:r>
+              <w:rPr>
+                <w:b/>
+                <w:sz w:val="18"/>
+                <w:szCs w:val="18"/>
+              </w:rPr>
+              <w:t>locationInfos.surveyElectricalUpgrades.yes%x</w:t>
+            </w:r>
+            <w:proofErr w:type="spellEnd"/>
           </w:p>
         </w:tc>
         <w:tc>
@@ -9554,19 +11013,34 @@
               </w:rPr>
               <w:t>%</w:t>
             </w:r>
-            <w:r>
-              <w:rPr>
-                <w:rStyle w:val="Emphasis"/>
-                <w:b w:val="0"/>
-                <w:bCs w:val="0"/>
-                <w:i w:val="0"/>
-                <w:iCs w:val="0"/>
-                <w:spacing w:val="0"/>
-                <w:sz w:val="18"/>
-                <w:szCs w:val="18"/>
-              </w:rPr>
-              <w:t>surveyElectricalUpgradesComment</w:t>
-            </w:r>
+            <w:proofErr w:type="spellStart"/>
+            <w:r>
+              <w:rPr>
+                <w:rStyle w:val="Emphasis"/>
+                <w:b w:val="0"/>
+                <w:bCs w:val="0"/>
+                <w:i w:val="0"/>
+                <w:iCs w:val="0"/>
+                <w:spacing w:val="0"/>
+                <w:sz w:val="18"/>
+                <w:szCs w:val="18"/>
+              </w:rPr>
+              <w:t>locationInfos.survey</w:t>
+            </w:r>
+            <w:r>
+              <w:rPr>
+                <w:rStyle w:val="Emphasis"/>
+                <w:b w:val="0"/>
+                <w:bCs w:val="0"/>
+                <w:i w:val="0"/>
+                <w:iCs w:val="0"/>
+                <w:spacing w:val="0"/>
+                <w:sz w:val="18"/>
+                <w:szCs w:val="18"/>
+              </w:rPr>
+              <w:t>ElectricalUpgradesComment</w:t>
+            </w:r>
+            <w:proofErr w:type="spellEnd"/>
             <w:r>
               <w:rPr>
                 <w:rStyle w:val="Emphasis"/>
@@ -9655,8 +11129,18 @@
                 <w:sz w:val="18"/>
                 <w:szCs w:val="18"/>
               </w:rPr>
-              <w:t>%if locationInfos.surveyExtensionCords.yes%x</w:t>
-            </w:r>
+              <w:t xml:space="preserve">%if </w:t>
+            </w:r>
+            <w:proofErr w:type="spellStart"/>
+            <w:r>
+              <w:rPr>
+                <w:b/>
+                <w:sz w:val="18"/>
+                <w:szCs w:val="18"/>
+              </w:rPr>
+              <w:t>locationInfos.surveyExtensionCords.yes%x</w:t>
+            </w:r>
+            <w:proofErr w:type="spellEnd"/>
           </w:p>
         </w:tc>
         <w:tc>
@@ -9684,8 +11168,36 @@
                 <w:sz w:val="18"/>
                 <w:szCs w:val="18"/>
               </w:rPr>
-              <w:t>%ifnot locationInfos.surveyExtensionCords.yes%x</w:t>
-            </w:r>
+              <w:t>%</w:t>
+            </w:r>
+            <w:proofErr w:type="spellStart"/>
+            <w:r>
+              <w:rPr>
+                <w:b/>
+                <w:sz w:val="18"/>
+                <w:szCs w:val="18"/>
+              </w:rPr>
+              <w:t>ifnot</w:t>
+            </w:r>
+            <w:proofErr w:type="spellEnd"/>
+            <w:r>
+              <w:rPr>
+                <w:b/>
+                <w:sz w:val="18"/>
+                <w:szCs w:val="18"/>
+              </w:rPr>
+              <w:t xml:space="preserve"> </w:t>
+            </w:r>
+            <w:proofErr w:type="spellStart"/>
+            <w:r>
+              <w:rPr>
+                <w:b/>
+                <w:sz w:val="18"/>
+                <w:szCs w:val="18"/>
+              </w:rPr>
+              <w:t>locationInfos.surveyExtensionCords.yes%x</w:t>
+            </w:r>
+            <w:proofErr w:type="spellEnd"/>
           </w:p>
         </w:tc>
         <w:tc>
@@ -9768,8 +11280,18 @@
                 <w:sz w:val="18"/>
                 <w:szCs w:val="18"/>
               </w:rPr>
-              <w:t>%if locationInfos.surveyService.yes%x</w:t>
-            </w:r>
+              <w:t xml:space="preserve">%if </w:t>
+            </w:r>
+            <w:proofErr w:type="spellStart"/>
+            <w:r>
+              <w:rPr>
+                <w:b/>
+                <w:sz w:val="18"/>
+                <w:szCs w:val="18"/>
+              </w:rPr>
+              <w:t>locationInfos.surveyService.yes%x</w:t>
+            </w:r>
+            <w:proofErr w:type="spellEnd"/>
           </w:p>
         </w:tc>
         <w:tc>
@@ -9797,8 +11319,36 @@
                 <w:sz w:val="18"/>
                 <w:szCs w:val="18"/>
               </w:rPr>
-              <w:t>%ifnot locationInfos.surveyService.yes%x</w:t>
-            </w:r>
+              <w:t>%</w:t>
+            </w:r>
+            <w:proofErr w:type="spellStart"/>
+            <w:r>
+              <w:rPr>
+                <w:b/>
+                <w:sz w:val="18"/>
+                <w:szCs w:val="18"/>
+              </w:rPr>
+              <w:t>ifnot</w:t>
+            </w:r>
+            <w:proofErr w:type="spellEnd"/>
+            <w:r>
+              <w:rPr>
+                <w:b/>
+                <w:sz w:val="18"/>
+                <w:szCs w:val="18"/>
+              </w:rPr>
+              <w:t xml:space="preserve"> </w:t>
+            </w:r>
+            <w:proofErr w:type="spellStart"/>
+            <w:r>
+              <w:rPr>
+                <w:b/>
+                <w:sz w:val="18"/>
+                <w:szCs w:val="18"/>
+              </w:rPr>
+              <w:t>locationInfos.surveyService.yes%x</w:t>
+            </w:r>
+            <w:proofErr w:type="spellEnd"/>
           </w:p>
         </w:tc>
         <w:tc>
@@ -9832,19 +11382,34 @@
               </w:rPr>
               <w:t>%</w:t>
             </w:r>
-            <w:r>
-              <w:rPr>
-                <w:rStyle w:val="Emphasis"/>
-                <w:b w:val="0"/>
-                <w:bCs w:val="0"/>
-                <w:i w:val="0"/>
-                <w:iCs w:val="0"/>
-                <w:spacing w:val="0"/>
-                <w:sz w:val="18"/>
-                <w:szCs w:val="18"/>
-              </w:rPr>
-              <w:t>surveyServiceComment</w:t>
-            </w:r>
+            <w:proofErr w:type="spellStart"/>
+            <w:r>
+              <w:rPr>
+                <w:rStyle w:val="Emphasis"/>
+                <w:b w:val="0"/>
+                <w:bCs w:val="0"/>
+                <w:i w:val="0"/>
+                <w:iCs w:val="0"/>
+                <w:spacing w:val="0"/>
+                <w:sz w:val="18"/>
+                <w:szCs w:val="18"/>
+              </w:rPr>
+              <w:t>locationInfos.survey</w:t>
+            </w:r>
+            <w:r>
+              <w:rPr>
+                <w:rStyle w:val="Emphasis"/>
+                <w:b w:val="0"/>
+                <w:bCs w:val="0"/>
+                <w:i w:val="0"/>
+                <w:iCs w:val="0"/>
+                <w:spacing w:val="0"/>
+                <w:sz w:val="18"/>
+                <w:szCs w:val="18"/>
+              </w:rPr>
+              <w:t>ServiceComment</w:t>
+            </w:r>
+            <w:proofErr w:type="spellEnd"/>
             <w:r>
               <w:rPr>
                 <w:rStyle w:val="Emphasis"/>
@@ -9933,8 +11498,18 @@
                 <w:sz w:val="18"/>
                 <w:szCs w:val="18"/>
               </w:rPr>
-              <w:t>%if locationInfos.surveyWiring.yes%x</w:t>
-            </w:r>
+              <w:t xml:space="preserve">%if </w:t>
+            </w:r>
+            <w:proofErr w:type="spellStart"/>
+            <w:r>
+              <w:rPr>
+                <w:b/>
+                <w:sz w:val="18"/>
+                <w:szCs w:val="18"/>
+              </w:rPr>
+              <w:t>locationInfos.surveyWiring.yes%x</w:t>
+            </w:r>
+            <w:proofErr w:type="spellEnd"/>
           </w:p>
         </w:tc>
         <w:tc>
@@ -9962,8 +11537,36 @@
                 <w:sz w:val="18"/>
                 <w:szCs w:val="18"/>
               </w:rPr>
-              <w:t>%ifnot locationInfos.surveyWiring.yes%x</w:t>
-            </w:r>
+              <w:t>%</w:t>
+            </w:r>
+            <w:proofErr w:type="spellStart"/>
+            <w:r>
+              <w:rPr>
+                <w:b/>
+                <w:sz w:val="18"/>
+                <w:szCs w:val="18"/>
+              </w:rPr>
+              <w:t>ifnot</w:t>
+            </w:r>
+            <w:proofErr w:type="spellEnd"/>
+            <w:r>
+              <w:rPr>
+                <w:b/>
+                <w:sz w:val="18"/>
+                <w:szCs w:val="18"/>
+              </w:rPr>
+              <w:t xml:space="preserve"> </w:t>
+            </w:r>
+            <w:proofErr w:type="spellStart"/>
+            <w:r>
+              <w:rPr>
+                <w:b/>
+                <w:sz w:val="18"/>
+                <w:szCs w:val="18"/>
+              </w:rPr>
+              <w:t>locationInfos.surveyWiring.yes%x</w:t>
+            </w:r>
+            <w:proofErr w:type="spellEnd"/>
           </w:p>
         </w:tc>
         <w:tc>
@@ -10046,8 +11649,18 @@
                 <w:sz w:val="18"/>
                 <w:szCs w:val="18"/>
               </w:rPr>
-              <w:t>%if locationInfos.surveyThermScan.yes%x</w:t>
-            </w:r>
+              <w:t xml:space="preserve">%if </w:t>
+            </w:r>
+            <w:proofErr w:type="spellStart"/>
+            <w:r>
+              <w:rPr>
+                <w:b/>
+                <w:sz w:val="18"/>
+                <w:szCs w:val="18"/>
+              </w:rPr>
+              <w:t>locationInfos.surveyThermScan.yes%x</w:t>
+            </w:r>
+            <w:proofErr w:type="spellEnd"/>
           </w:p>
         </w:tc>
         <w:tc>
@@ -10075,8 +11688,36 @@
                 <w:sz w:val="18"/>
                 <w:szCs w:val="18"/>
               </w:rPr>
-              <w:t>%ifnot locationInfos.surveyThermScan.yes%x</w:t>
-            </w:r>
+              <w:t>%</w:t>
+            </w:r>
+            <w:proofErr w:type="spellStart"/>
+            <w:r>
+              <w:rPr>
+                <w:b/>
+                <w:sz w:val="18"/>
+                <w:szCs w:val="18"/>
+              </w:rPr>
+              <w:t>ifnot</w:t>
+            </w:r>
+            <w:proofErr w:type="spellEnd"/>
+            <w:r>
+              <w:rPr>
+                <w:b/>
+                <w:sz w:val="18"/>
+                <w:szCs w:val="18"/>
+              </w:rPr>
+              <w:t xml:space="preserve"> </w:t>
+            </w:r>
+            <w:proofErr w:type="spellStart"/>
+            <w:r>
+              <w:rPr>
+                <w:b/>
+                <w:sz w:val="18"/>
+                <w:szCs w:val="18"/>
+              </w:rPr>
+              <w:t>locationInfos.surveyThermScan.yes%x</w:t>
+            </w:r>
+            <w:proofErr w:type="spellEnd"/>
           </w:p>
         </w:tc>
         <w:tc>
@@ -10253,7 +11894,16 @@
                 <w:sz w:val="18"/>
                 <w:szCs w:val="18"/>
               </w:rPr>
-              <w:t>%if locationInfos.surveyAisl</w:t>
+              <w:t xml:space="preserve">%if </w:t>
+            </w:r>
+            <w:proofErr w:type="spellStart"/>
+            <w:r>
+              <w:rPr>
+                <w:b/>
+                <w:sz w:val="18"/>
+                <w:szCs w:val="18"/>
+              </w:rPr>
+              <w:t>locationInfos.surveyAisl</w:t>
             </w:r>
             <w:r>
               <w:rPr>
@@ -10264,6 +11914,7 @@
               <w:lastRenderedPageBreak/>
               <w:t>esClear.yes%x</w:t>
             </w:r>
+            <w:proofErr w:type="spellEnd"/>
           </w:p>
         </w:tc>
         <w:tc>
@@ -10292,7 +11943,34 @@
                 <w:szCs w:val="18"/>
               </w:rPr>
               <w:lastRenderedPageBreak/>
-              <w:t>%ifnot locationInfos.surv</w:t>
+              <w:t>%</w:t>
+            </w:r>
+            <w:proofErr w:type="spellStart"/>
+            <w:r>
+              <w:rPr>
+                <w:b/>
+                <w:sz w:val="18"/>
+                <w:szCs w:val="18"/>
+              </w:rPr>
+              <w:t>ifnot</w:t>
+            </w:r>
+            <w:proofErr w:type="spellEnd"/>
+            <w:r>
+              <w:rPr>
+                <w:b/>
+                <w:sz w:val="18"/>
+                <w:szCs w:val="18"/>
+              </w:rPr>
+              <w:t xml:space="preserve"> </w:t>
+            </w:r>
+            <w:proofErr w:type="spellStart"/>
+            <w:r>
+              <w:rPr>
+                <w:b/>
+                <w:sz w:val="18"/>
+                <w:szCs w:val="18"/>
+              </w:rPr>
+              <w:t>locationInfos.surv</w:t>
             </w:r>
             <w:r>
               <w:rPr>
@@ -10303,6 +11981,7 @@
               <w:lastRenderedPageBreak/>
               <w:t>eyAislesClear.yes%x</w:t>
             </w:r>
+            <w:proofErr w:type="spellEnd"/>
           </w:p>
         </w:tc>
         <w:tc>
@@ -10386,8 +12065,18 @@
                 <w:sz w:val="18"/>
                 <w:szCs w:val="18"/>
               </w:rPr>
-              <w:t>%if locationInfos.surveyStockRooms.yes%x</w:t>
-            </w:r>
+              <w:t xml:space="preserve">%if </w:t>
+            </w:r>
+            <w:proofErr w:type="spellStart"/>
+            <w:r>
+              <w:rPr>
+                <w:b/>
+                <w:sz w:val="18"/>
+                <w:szCs w:val="18"/>
+              </w:rPr>
+              <w:t>locationInfos.surveyStockRooms.yes%x</w:t>
+            </w:r>
+            <w:proofErr w:type="spellEnd"/>
           </w:p>
         </w:tc>
         <w:tc>
@@ -10415,8 +12104,36 @@
                 <w:sz w:val="18"/>
                 <w:szCs w:val="18"/>
               </w:rPr>
-              <w:t>%ifnot locationInfos.surveyStockRooms.yes%x</w:t>
-            </w:r>
+              <w:t>%</w:t>
+            </w:r>
+            <w:proofErr w:type="spellStart"/>
+            <w:r>
+              <w:rPr>
+                <w:b/>
+                <w:sz w:val="18"/>
+                <w:szCs w:val="18"/>
+              </w:rPr>
+              <w:t>ifnot</w:t>
+            </w:r>
+            <w:proofErr w:type="spellEnd"/>
+            <w:r>
+              <w:rPr>
+                <w:b/>
+                <w:sz w:val="18"/>
+                <w:szCs w:val="18"/>
+              </w:rPr>
+              <w:t xml:space="preserve"> </w:t>
+            </w:r>
+            <w:proofErr w:type="spellStart"/>
+            <w:r>
+              <w:rPr>
+                <w:b/>
+                <w:sz w:val="18"/>
+                <w:szCs w:val="18"/>
+              </w:rPr>
+              <w:t>locationInfos.surveyStockRooms.yes%x</w:t>
+            </w:r>
+            <w:proofErr w:type="spellEnd"/>
           </w:p>
         </w:tc>
         <w:tc>
@@ -10499,8 +12216,18 @@
                 <w:sz w:val="18"/>
                 <w:szCs w:val="18"/>
               </w:rPr>
-              <w:t>%if locationInfos.surveyCrossDoc.yes%x</w:t>
-            </w:r>
+              <w:t xml:space="preserve">%if </w:t>
+            </w:r>
+            <w:proofErr w:type="spellStart"/>
+            <w:r>
+              <w:rPr>
+                <w:b/>
+                <w:sz w:val="18"/>
+                <w:szCs w:val="18"/>
+              </w:rPr>
+              <w:t>locationInfos.surveyCrossDoc.yes%x</w:t>
+            </w:r>
+            <w:proofErr w:type="spellEnd"/>
           </w:p>
         </w:tc>
         <w:tc>
@@ -10528,8 +12255,36 @@
                 <w:sz w:val="18"/>
                 <w:szCs w:val="18"/>
               </w:rPr>
-              <w:t>%ifnot locationInfos.surveyCrossDoc.yes%x</w:t>
-            </w:r>
+              <w:t>%</w:t>
+            </w:r>
+            <w:proofErr w:type="spellStart"/>
+            <w:r>
+              <w:rPr>
+                <w:b/>
+                <w:sz w:val="18"/>
+                <w:szCs w:val="18"/>
+              </w:rPr>
+              <w:t>ifnot</w:t>
+            </w:r>
+            <w:proofErr w:type="spellEnd"/>
+            <w:r>
+              <w:rPr>
+                <w:b/>
+                <w:sz w:val="18"/>
+                <w:szCs w:val="18"/>
+              </w:rPr>
+              <w:t xml:space="preserve"> </w:t>
+            </w:r>
+            <w:proofErr w:type="spellStart"/>
+            <w:r>
+              <w:rPr>
+                <w:b/>
+                <w:sz w:val="18"/>
+                <w:szCs w:val="18"/>
+              </w:rPr>
+              <w:t>locationInfos.surveyCrossDoc.yes%x</w:t>
+            </w:r>
+            <w:proofErr w:type="spellEnd"/>
           </w:p>
         </w:tc>
         <w:tc>
@@ -10612,8 +12367,18 @@
                 <w:sz w:val="18"/>
                 <w:szCs w:val="18"/>
               </w:rPr>
-              <w:t>%if locationInfos.surveyTrashClear.yes%x</w:t>
-            </w:r>
+              <w:t xml:space="preserve">%if </w:t>
+            </w:r>
+            <w:proofErr w:type="spellStart"/>
+            <w:r>
+              <w:rPr>
+                <w:b/>
+                <w:sz w:val="18"/>
+                <w:szCs w:val="18"/>
+              </w:rPr>
+              <w:t>locationInfos.surveyTrashClear.yes%x</w:t>
+            </w:r>
+            <w:proofErr w:type="spellEnd"/>
           </w:p>
         </w:tc>
         <w:tc>
@@ -10641,8 +12406,36 @@
                 <w:sz w:val="18"/>
                 <w:szCs w:val="18"/>
               </w:rPr>
-              <w:t>%ifnot locationInfos.surveyTrashClear.yes%x</w:t>
-            </w:r>
+              <w:t>%</w:t>
+            </w:r>
+            <w:proofErr w:type="spellStart"/>
+            <w:r>
+              <w:rPr>
+                <w:b/>
+                <w:sz w:val="18"/>
+                <w:szCs w:val="18"/>
+              </w:rPr>
+              <w:t>ifnot</w:t>
+            </w:r>
+            <w:proofErr w:type="spellEnd"/>
+            <w:r>
+              <w:rPr>
+                <w:b/>
+                <w:sz w:val="18"/>
+                <w:szCs w:val="18"/>
+              </w:rPr>
+              <w:t xml:space="preserve"> </w:t>
+            </w:r>
+            <w:proofErr w:type="spellStart"/>
+            <w:r>
+              <w:rPr>
+                <w:b/>
+                <w:sz w:val="18"/>
+                <w:szCs w:val="18"/>
+              </w:rPr>
+              <w:t>locationInfos.surveyTrashClear.yes%x</w:t>
+            </w:r>
+            <w:proofErr w:type="spellEnd"/>
           </w:p>
         </w:tc>
         <w:tc>
@@ -10725,8 +12518,18 @@
                 <w:sz w:val="18"/>
                 <w:szCs w:val="18"/>
               </w:rPr>
-              <w:t>%if locationInfos.surveyWellLit.yes%x</w:t>
-            </w:r>
+              <w:t xml:space="preserve">%if </w:t>
+            </w:r>
+            <w:proofErr w:type="spellStart"/>
+            <w:r>
+              <w:rPr>
+                <w:b/>
+                <w:sz w:val="18"/>
+                <w:szCs w:val="18"/>
+              </w:rPr>
+              <w:t>locationInfos.surveyWellLit.yes%x</w:t>
+            </w:r>
+            <w:proofErr w:type="spellEnd"/>
           </w:p>
         </w:tc>
         <w:tc>
@@ -10754,8 +12557,36 @@
                 <w:sz w:val="18"/>
                 <w:szCs w:val="18"/>
               </w:rPr>
-              <w:t>%ifnot locationInfos.surveyWellLit.yes%x</w:t>
-            </w:r>
+              <w:t>%</w:t>
+            </w:r>
+            <w:proofErr w:type="spellStart"/>
+            <w:r>
+              <w:rPr>
+                <w:b/>
+                <w:sz w:val="18"/>
+                <w:szCs w:val="18"/>
+              </w:rPr>
+              <w:t>ifnot</w:t>
+            </w:r>
+            <w:proofErr w:type="spellEnd"/>
+            <w:r>
+              <w:rPr>
+                <w:b/>
+                <w:sz w:val="18"/>
+                <w:szCs w:val="18"/>
+              </w:rPr>
+              <w:t xml:space="preserve"> </w:t>
+            </w:r>
+            <w:proofErr w:type="spellStart"/>
+            <w:r>
+              <w:rPr>
+                <w:b/>
+                <w:sz w:val="18"/>
+                <w:szCs w:val="18"/>
+              </w:rPr>
+              <w:t>locationInfos.surveyWellLit.yes%x</w:t>
+            </w:r>
+            <w:proofErr w:type="spellEnd"/>
           </w:p>
         </w:tc>
         <w:tc>
@@ -10932,8 +12763,18 @@
                 <w:sz w:val="18"/>
                 <w:szCs w:val="18"/>
               </w:rPr>
-              <w:t>%if locationInfos.surveyDispensing.yes%x</w:t>
-            </w:r>
+              <w:t xml:space="preserve">%if </w:t>
+            </w:r>
+            <w:proofErr w:type="spellStart"/>
+            <w:r>
+              <w:rPr>
+                <w:b/>
+                <w:sz w:val="18"/>
+                <w:szCs w:val="18"/>
+              </w:rPr>
+              <w:t>locationInfos.surveyDispensing.yes%x</w:t>
+            </w:r>
+            <w:proofErr w:type="spellEnd"/>
           </w:p>
         </w:tc>
         <w:tc>
@@ -10961,8 +12802,36 @@
                 <w:sz w:val="18"/>
                 <w:szCs w:val="18"/>
               </w:rPr>
-              <w:t>%ifnot locationInfos.surveyDispensing.yes%x</w:t>
-            </w:r>
+              <w:t>%</w:t>
+            </w:r>
+            <w:proofErr w:type="spellStart"/>
+            <w:r>
+              <w:rPr>
+                <w:b/>
+                <w:sz w:val="18"/>
+                <w:szCs w:val="18"/>
+              </w:rPr>
+              <w:t>ifnot</w:t>
+            </w:r>
+            <w:proofErr w:type="spellEnd"/>
+            <w:r>
+              <w:rPr>
+                <w:b/>
+                <w:sz w:val="18"/>
+                <w:szCs w:val="18"/>
+              </w:rPr>
+              <w:t xml:space="preserve"> </w:t>
+            </w:r>
+            <w:proofErr w:type="spellStart"/>
+            <w:r>
+              <w:rPr>
+                <w:b/>
+                <w:sz w:val="18"/>
+                <w:szCs w:val="18"/>
+              </w:rPr>
+              <w:t>locationInfos.surveyDispensing.yes%x</w:t>
+            </w:r>
+            <w:proofErr w:type="spellEnd"/>
           </w:p>
         </w:tc>
         <w:tc>
@@ -10996,19 +12865,34 @@
               </w:rPr>
               <w:t>%</w:t>
             </w:r>
-            <w:r>
-              <w:rPr>
-                <w:rStyle w:val="Emphasis"/>
-                <w:b w:val="0"/>
-                <w:bCs w:val="0"/>
-                <w:i w:val="0"/>
-                <w:iCs w:val="0"/>
-                <w:spacing w:val="0"/>
-                <w:sz w:val="18"/>
-                <w:szCs w:val="18"/>
-              </w:rPr>
-              <w:t>surveyDispensingComment</w:t>
-            </w:r>
+            <w:proofErr w:type="spellStart"/>
+            <w:r>
+              <w:rPr>
+                <w:rStyle w:val="Emphasis"/>
+                <w:b w:val="0"/>
+                <w:bCs w:val="0"/>
+                <w:i w:val="0"/>
+                <w:iCs w:val="0"/>
+                <w:spacing w:val="0"/>
+                <w:sz w:val="18"/>
+                <w:szCs w:val="18"/>
+              </w:rPr>
+              <w:t>locationInfos.survey</w:t>
+            </w:r>
+            <w:r>
+              <w:rPr>
+                <w:rStyle w:val="Emphasis"/>
+                <w:b w:val="0"/>
+                <w:bCs w:val="0"/>
+                <w:i w:val="0"/>
+                <w:iCs w:val="0"/>
+                <w:spacing w:val="0"/>
+                <w:sz w:val="18"/>
+                <w:szCs w:val="18"/>
+              </w:rPr>
+              <w:t>DispensingComment</w:t>
+            </w:r>
+            <w:proofErr w:type="spellEnd"/>
             <w:r>
               <w:rPr>
                 <w:rStyle w:val="Emphasis"/>
@@ -11097,7 +12981,16 @@
                 <w:sz w:val="18"/>
                 <w:szCs w:val="18"/>
               </w:rPr>
-              <w:t>%if locationInfos.s</w:t>
+              <w:t xml:space="preserve">%if </w:t>
+            </w:r>
+            <w:proofErr w:type="spellStart"/>
+            <w:r>
+              <w:rPr>
+                <w:b/>
+                <w:sz w:val="18"/>
+                <w:szCs w:val="18"/>
+              </w:rPr>
+              <w:t>locationInfos.s</w:t>
             </w:r>
             <w:r>
               <w:rPr>
@@ -11108,6 +13001,7 @@
               <w:lastRenderedPageBreak/>
               <w:t>urveySolventStorage.yes%x</w:t>
             </w:r>
+            <w:proofErr w:type="spellEnd"/>
           </w:p>
         </w:tc>
         <w:tc>
@@ -11136,7 +13030,34 @@
                 <w:szCs w:val="18"/>
               </w:rPr>
               <w:lastRenderedPageBreak/>
-              <w:t>%ifnot locationI</w:t>
+              <w:t>%</w:t>
+            </w:r>
+            <w:proofErr w:type="spellStart"/>
+            <w:r>
+              <w:rPr>
+                <w:b/>
+                <w:sz w:val="18"/>
+                <w:szCs w:val="18"/>
+              </w:rPr>
+              <w:t>ifnot</w:t>
+            </w:r>
+            <w:proofErr w:type="spellEnd"/>
+            <w:r>
+              <w:rPr>
+                <w:b/>
+                <w:sz w:val="18"/>
+                <w:szCs w:val="18"/>
+              </w:rPr>
+              <w:t xml:space="preserve"> </w:t>
+            </w:r>
+            <w:proofErr w:type="spellStart"/>
+            <w:r>
+              <w:rPr>
+                <w:b/>
+                <w:sz w:val="18"/>
+                <w:szCs w:val="18"/>
+              </w:rPr>
+              <w:t>locationI</w:t>
             </w:r>
             <w:r>
               <w:rPr>
@@ -11147,6 +13068,7 @@
               <w:lastRenderedPageBreak/>
               <w:t>nfos.surveySolventStorage.yes%x</w:t>
             </w:r>
+            <w:proofErr w:type="spellEnd"/>
           </w:p>
         </w:tc>
         <w:tc>
@@ -11230,8 +13152,18 @@
                 <w:sz w:val="18"/>
                 <w:szCs w:val="18"/>
               </w:rPr>
-              <w:t>%if locationInfos.surveyRefueling.yes%x</w:t>
-            </w:r>
+              <w:t xml:space="preserve">%if </w:t>
+            </w:r>
+            <w:proofErr w:type="spellStart"/>
+            <w:r>
+              <w:rPr>
+                <w:b/>
+                <w:sz w:val="18"/>
+                <w:szCs w:val="18"/>
+              </w:rPr>
+              <w:t>locationInfos.surveyRefueling.yes%x</w:t>
+            </w:r>
+            <w:proofErr w:type="spellEnd"/>
           </w:p>
         </w:tc>
         <w:tc>
@@ -11259,8 +13191,36 @@
                 <w:sz w:val="18"/>
                 <w:szCs w:val="18"/>
               </w:rPr>
-              <w:t>%ifnot locationInfos.surveyRefueling.yes%x</w:t>
-            </w:r>
+              <w:t>%</w:t>
+            </w:r>
+            <w:proofErr w:type="spellStart"/>
+            <w:r>
+              <w:rPr>
+                <w:b/>
+                <w:sz w:val="18"/>
+                <w:szCs w:val="18"/>
+              </w:rPr>
+              <w:t>ifnot</w:t>
+            </w:r>
+            <w:proofErr w:type="spellEnd"/>
+            <w:r>
+              <w:rPr>
+                <w:b/>
+                <w:sz w:val="18"/>
+                <w:szCs w:val="18"/>
+              </w:rPr>
+              <w:t xml:space="preserve"> </w:t>
+            </w:r>
+            <w:proofErr w:type="spellStart"/>
+            <w:r>
+              <w:rPr>
+                <w:b/>
+                <w:sz w:val="18"/>
+                <w:szCs w:val="18"/>
+              </w:rPr>
+              <w:t>locationInfos.surveyRefueling.yes%x</w:t>
+            </w:r>
+            <w:proofErr w:type="spellEnd"/>
           </w:p>
         </w:tc>
         <w:tc>
@@ -11294,19 +13254,34 @@
               </w:rPr>
               <w:t>%</w:t>
             </w:r>
-            <w:r>
-              <w:rPr>
-                <w:rStyle w:val="Emphasis"/>
-                <w:b w:val="0"/>
-                <w:bCs w:val="0"/>
-                <w:i w:val="0"/>
-                <w:iCs w:val="0"/>
-                <w:spacing w:val="0"/>
-                <w:sz w:val="18"/>
-                <w:szCs w:val="18"/>
-              </w:rPr>
-              <w:t>surveyRefuelingComment</w:t>
-            </w:r>
+            <w:proofErr w:type="spellStart"/>
+            <w:r>
+              <w:rPr>
+                <w:rStyle w:val="Emphasis"/>
+                <w:b w:val="0"/>
+                <w:bCs w:val="0"/>
+                <w:i w:val="0"/>
+                <w:iCs w:val="0"/>
+                <w:spacing w:val="0"/>
+                <w:sz w:val="18"/>
+                <w:szCs w:val="18"/>
+              </w:rPr>
+              <w:t>locationInfos.survey</w:t>
+            </w:r>
+            <w:r>
+              <w:rPr>
+                <w:rStyle w:val="Emphasis"/>
+                <w:b w:val="0"/>
+                <w:bCs w:val="0"/>
+                <w:i w:val="0"/>
+                <w:iCs w:val="0"/>
+                <w:spacing w:val="0"/>
+                <w:sz w:val="18"/>
+                <w:szCs w:val="18"/>
+              </w:rPr>
+              <w:t>RefuelingComment</w:t>
+            </w:r>
+            <w:proofErr w:type="spellEnd"/>
             <w:r>
               <w:rPr>
                 <w:rStyle w:val="Emphasis"/>
@@ -11395,8 +13370,18 @@
                 <w:sz w:val="18"/>
                 <w:szCs w:val="18"/>
               </w:rPr>
-              <w:t>%if locationInfos.surveyDisasterPlan.yes%x</w:t>
-            </w:r>
+              <w:t xml:space="preserve">%if </w:t>
+            </w:r>
+            <w:proofErr w:type="spellStart"/>
+            <w:r>
+              <w:rPr>
+                <w:b/>
+                <w:sz w:val="18"/>
+                <w:szCs w:val="18"/>
+              </w:rPr>
+              <w:t>locationInfos.surveyDisasterPlan.yes%x</w:t>
+            </w:r>
+            <w:proofErr w:type="spellEnd"/>
           </w:p>
         </w:tc>
         <w:tc>
@@ -11424,8 +13409,36 @@
                 <w:sz w:val="18"/>
                 <w:szCs w:val="18"/>
               </w:rPr>
-              <w:t>%ifnot locationInfos.surveyDisasterPlan.yes%x</w:t>
-            </w:r>
+              <w:t>%</w:t>
+            </w:r>
+            <w:proofErr w:type="spellStart"/>
+            <w:r>
+              <w:rPr>
+                <w:b/>
+                <w:sz w:val="18"/>
+                <w:szCs w:val="18"/>
+              </w:rPr>
+              <w:t>ifnot</w:t>
+            </w:r>
+            <w:proofErr w:type="spellEnd"/>
+            <w:r>
+              <w:rPr>
+                <w:b/>
+                <w:sz w:val="18"/>
+                <w:szCs w:val="18"/>
+              </w:rPr>
+              <w:t xml:space="preserve"> </w:t>
+            </w:r>
+            <w:proofErr w:type="spellStart"/>
+            <w:r>
+              <w:rPr>
+                <w:b/>
+                <w:sz w:val="18"/>
+                <w:szCs w:val="18"/>
+              </w:rPr>
+              <w:t>locationInfos.surveyDisasterPlan.yes%x</w:t>
+            </w:r>
+            <w:proofErr w:type="spellEnd"/>
           </w:p>
         </w:tc>
         <w:tc>
@@ -11602,8 +13615,18 @@
                 <w:sz w:val="18"/>
                 <w:szCs w:val="18"/>
               </w:rPr>
-              <w:t>%if locationInfos.surveyFireHall.yes%x</w:t>
-            </w:r>
+              <w:t xml:space="preserve">%if </w:t>
+            </w:r>
+            <w:proofErr w:type="spellStart"/>
+            <w:r>
+              <w:rPr>
+                <w:b/>
+                <w:sz w:val="18"/>
+                <w:szCs w:val="18"/>
+              </w:rPr>
+              <w:t>locationInfos.surveyFireHall.yes%x</w:t>
+            </w:r>
+            <w:proofErr w:type="spellEnd"/>
           </w:p>
         </w:tc>
         <w:tc>
@@ -11631,8 +13654,36 @@
                 <w:sz w:val="18"/>
                 <w:szCs w:val="18"/>
               </w:rPr>
-              <w:t>%ifnot locationInfos.surveyFireHall.yes%x</w:t>
-            </w:r>
+              <w:t>%</w:t>
+            </w:r>
+            <w:proofErr w:type="spellStart"/>
+            <w:r>
+              <w:rPr>
+                <w:b/>
+                <w:sz w:val="18"/>
+                <w:szCs w:val="18"/>
+              </w:rPr>
+              <w:t>ifnot</w:t>
+            </w:r>
+            <w:proofErr w:type="spellEnd"/>
+            <w:r>
+              <w:rPr>
+                <w:b/>
+                <w:sz w:val="18"/>
+                <w:szCs w:val="18"/>
+              </w:rPr>
+              <w:t xml:space="preserve"> </w:t>
+            </w:r>
+            <w:proofErr w:type="spellStart"/>
+            <w:r>
+              <w:rPr>
+                <w:b/>
+                <w:sz w:val="18"/>
+                <w:szCs w:val="18"/>
+              </w:rPr>
+              <w:t>locationInfos.surveyFireHall.yes%x</w:t>
+            </w:r>
+            <w:proofErr w:type="spellEnd"/>
           </w:p>
         </w:tc>
         <w:tc>
@@ -11666,19 +13717,34 @@
               </w:rPr>
               <w:t>%</w:t>
             </w:r>
-            <w:r>
-              <w:rPr>
-                <w:rStyle w:val="Emphasis"/>
-                <w:b w:val="0"/>
-                <w:bCs w:val="0"/>
-                <w:i w:val="0"/>
-                <w:iCs w:val="0"/>
-                <w:spacing w:val="0"/>
-                <w:sz w:val="18"/>
-                <w:szCs w:val="18"/>
-              </w:rPr>
-              <w:t>surveyFireHallComment</w:t>
-            </w:r>
+            <w:proofErr w:type="spellStart"/>
+            <w:r>
+              <w:rPr>
+                <w:rStyle w:val="Emphasis"/>
+                <w:b w:val="0"/>
+                <w:bCs w:val="0"/>
+                <w:i w:val="0"/>
+                <w:iCs w:val="0"/>
+                <w:spacing w:val="0"/>
+                <w:sz w:val="18"/>
+                <w:szCs w:val="18"/>
+              </w:rPr>
+              <w:t>locationInfos.survey</w:t>
+            </w:r>
+            <w:r>
+              <w:rPr>
+                <w:rStyle w:val="Emphasis"/>
+                <w:b w:val="0"/>
+                <w:bCs w:val="0"/>
+                <w:i w:val="0"/>
+                <w:iCs w:val="0"/>
+                <w:spacing w:val="0"/>
+                <w:sz w:val="18"/>
+                <w:szCs w:val="18"/>
+              </w:rPr>
+              <w:t>FireHallComment</w:t>
+            </w:r>
+            <w:proofErr w:type="spellEnd"/>
             <w:r>
               <w:rPr>
                 <w:rStyle w:val="Emphasis"/>
@@ -11767,8 +13833,18 @@
                 <w:sz w:val="18"/>
                 <w:szCs w:val="18"/>
               </w:rPr>
-              <w:t>%if locationInfos.surveyFireExtinguishers.yes%x</w:t>
-            </w:r>
+              <w:t xml:space="preserve">%if </w:t>
+            </w:r>
+            <w:proofErr w:type="spellStart"/>
+            <w:r>
+              <w:rPr>
+                <w:b/>
+                <w:sz w:val="18"/>
+                <w:szCs w:val="18"/>
+              </w:rPr>
+              <w:t>locationInfos.surveyFireExtinguishers.yes%x</w:t>
+            </w:r>
+            <w:proofErr w:type="spellEnd"/>
           </w:p>
         </w:tc>
         <w:tc>
@@ -11796,8 +13872,36 @@
                 <w:sz w:val="18"/>
                 <w:szCs w:val="18"/>
               </w:rPr>
-              <w:t>%ifnot locationInfos.surveyFireExtinguishers.yes%x</w:t>
-            </w:r>
+              <w:t>%</w:t>
+            </w:r>
+            <w:proofErr w:type="spellStart"/>
+            <w:r>
+              <w:rPr>
+                <w:b/>
+                <w:sz w:val="18"/>
+                <w:szCs w:val="18"/>
+              </w:rPr>
+              <w:t>ifnot</w:t>
+            </w:r>
+            <w:proofErr w:type="spellEnd"/>
+            <w:r>
+              <w:rPr>
+                <w:b/>
+                <w:sz w:val="18"/>
+                <w:szCs w:val="18"/>
+              </w:rPr>
+              <w:t xml:space="preserve"> </w:t>
+            </w:r>
+            <w:proofErr w:type="spellStart"/>
+            <w:r>
+              <w:rPr>
+                <w:b/>
+                <w:sz w:val="18"/>
+                <w:szCs w:val="18"/>
+              </w:rPr>
+              <w:t>locationInfos.surveyFireExtinguishers.yes%x</w:t>
+            </w:r>
+            <w:proofErr w:type="spellEnd"/>
           </w:p>
         </w:tc>
         <w:tc>
@@ -11831,19 +13935,34 @@
               </w:rPr>
               <w:t>%</w:t>
             </w:r>
-            <w:r>
-              <w:rPr>
-                <w:rStyle w:val="Emphasis"/>
-                <w:b w:val="0"/>
-                <w:bCs w:val="0"/>
-                <w:i w:val="0"/>
-                <w:iCs w:val="0"/>
-                <w:spacing w:val="0"/>
-                <w:sz w:val="18"/>
-                <w:szCs w:val="18"/>
-              </w:rPr>
-              <w:t>surveyFireExtinguishersComment</w:t>
-            </w:r>
+            <w:proofErr w:type="spellStart"/>
+            <w:r>
+              <w:rPr>
+                <w:rStyle w:val="Emphasis"/>
+                <w:b w:val="0"/>
+                <w:bCs w:val="0"/>
+                <w:i w:val="0"/>
+                <w:iCs w:val="0"/>
+                <w:spacing w:val="0"/>
+                <w:sz w:val="18"/>
+                <w:szCs w:val="18"/>
+              </w:rPr>
+              <w:t>locationInfos.survey</w:t>
+            </w:r>
+            <w:r>
+              <w:rPr>
+                <w:rStyle w:val="Emphasis"/>
+                <w:b w:val="0"/>
+                <w:bCs w:val="0"/>
+                <w:i w:val="0"/>
+                <w:iCs w:val="0"/>
+                <w:spacing w:val="0"/>
+                <w:sz w:val="18"/>
+                <w:szCs w:val="18"/>
+              </w:rPr>
+              <w:t>FireExtinguishersComment</w:t>
+            </w:r>
+            <w:proofErr w:type="spellEnd"/>
             <w:r>
               <w:rPr>
                 <w:rStyle w:val="Emphasis"/>
@@ -11932,7 +14051,16 @@
                 <w:sz w:val="18"/>
                 <w:szCs w:val="18"/>
               </w:rPr>
-              <w:t>%if locationInfos.surveyExtinguishersSer</w:t>
+              <w:t xml:space="preserve">%if </w:t>
+            </w:r>
+            <w:proofErr w:type="spellStart"/>
+            <w:r>
+              <w:rPr>
+                <w:b/>
+                <w:sz w:val="18"/>
+                <w:szCs w:val="18"/>
+              </w:rPr>
+              <w:t>locationInfos.surveyExtinguishersSer</w:t>
             </w:r>
             <w:r>
               <w:rPr>
@@ -11943,6 +14071,7 @@
               <w:lastRenderedPageBreak/>
               <w:t>viced.yes%x</w:t>
             </w:r>
+            <w:proofErr w:type="spellEnd"/>
           </w:p>
         </w:tc>
         <w:tc>
@@ -11971,7 +14100,34 @@
                 <w:szCs w:val="18"/>
               </w:rPr>
               <w:lastRenderedPageBreak/>
-              <w:t>%ifnot locationInfos.surveyExtinguish</w:t>
+              <w:t>%</w:t>
+            </w:r>
+            <w:proofErr w:type="spellStart"/>
+            <w:r>
+              <w:rPr>
+                <w:b/>
+                <w:sz w:val="18"/>
+                <w:szCs w:val="18"/>
+              </w:rPr>
+              <w:t>ifnot</w:t>
+            </w:r>
+            <w:proofErr w:type="spellEnd"/>
+            <w:r>
+              <w:rPr>
+                <w:b/>
+                <w:sz w:val="18"/>
+                <w:szCs w:val="18"/>
+              </w:rPr>
+              <w:t xml:space="preserve"> </w:t>
+            </w:r>
+            <w:proofErr w:type="spellStart"/>
+            <w:r>
+              <w:rPr>
+                <w:b/>
+                <w:sz w:val="18"/>
+                <w:szCs w:val="18"/>
+              </w:rPr>
+              <w:t>locationInfos.surveyExtinguish</w:t>
             </w:r>
             <w:r>
               <w:rPr>
@@ -11982,6 +14138,7 @@
               <w:lastRenderedPageBreak/>
               <w:t>ersServiced.yes%x</w:t>
             </w:r>
+            <w:proofErr w:type="spellEnd"/>
           </w:p>
         </w:tc>
         <w:tc>
@@ -12015,19 +14172,34 @@
               <w:lastRenderedPageBreak/>
               <w:t>%</w:t>
             </w:r>
-            <w:r>
-              <w:rPr>
-                <w:rStyle w:val="Emphasis"/>
-                <w:b w:val="0"/>
-                <w:bCs w:val="0"/>
-                <w:i w:val="0"/>
-                <w:iCs w:val="0"/>
-                <w:spacing w:val="0"/>
-                <w:sz w:val="18"/>
-                <w:szCs w:val="18"/>
-              </w:rPr>
-              <w:t>surveyExtinguishersServicedComment</w:t>
-            </w:r>
+            <w:proofErr w:type="spellStart"/>
+            <w:r>
+              <w:rPr>
+                <w:rStyle w:val="Emphasis"/>
+                <w:b w:val="0"/>
+                <w:bCs w:val="0"/>
+                <w:i w:val="0"/>
+                <w:iCs w:val="0"/>
+                <w:spacing w:val="0"/>
+                <w:sz w:val="18"/>
+                <w:szCs w:val="18"/>
+              </w:rPr>
+              <w:t>locationInfos.survey</w:t>
+            </w:r>
+            <w:r>
+              <w:rPr>
+                <w:rStyle w:val="Emphasis"/>
+                <w:b w:val="0"/>
+                <w:bCs w:val="0"/>
+                <w:i w:val="0"/>
+                <w:iCs w:val="0"/>
+                <w:spacing w:val="0"/>
+                <w:sz w:val="18"/>
+                <w:szCs w:val="18"/>
+              </w:rPr>
+              <w:t>ExtinguishersServicedComment</w:t>
+            </w:r>
+            <w:proofErr w:type="spellEnd"/>
             <w:r>
               <w:rPr>
                 <w:rStyle w:val="Emphasis"/>
@@ -12117,8 +14289,18 @@
                 <w:sz w:val="18"/>
                 <w:szCs w:val="18"/>
               </w:rPr>
-              <w:t>%if locationInfos.surveyAlarmPanel.yes%x</w:t>
-            </w:r>
+              <w:t xml:space="preserve">%if </w:t>
+            </w:r>
+            <w:proofErr w:type="spellStart"/>
+            <w:r>
+              <w:rPr>
+                <w:b/>
+                <w:sz w:val="18"/>
+                <w:szCs w:val="18"/>
+              </w:rPr>
+              <w:t>locationInfos.surveyAlarmPanel.yes%x</w:t>
+            </w:r>
+            <w:proofErr w:type="spellEnd"/>
           </w:p>
         </w:tc>
         <w:tc>
@@ -12146,8 +14328,36 @@
                 <w:sz w:val="18"/>
                 <w:szCs w:val="18"/>
               </w:rPr>
-              <w:t>%ifnot locationInfos.surveyAlarmPanel.yes%x</w:t>
-            </w:r>
+              <w:t>%</w:t>
+            </w:r>
+            <w:proofErr w:type="spellStart"/>
+            <w:r>
+              <w:rPr>
+                <w:b/>
+                <w:sz w:val="18"/>
+                <w:szCs w:val="18"/>
+              </w:rPr>
+              <w:t>ifnot</w:t>
+            </w:r>
+            <w:proofErr w:type="spellEnd"/>
+            <w:r>
+              <w:rPr>
+                <w:b/>
+                <w:sz w:val="18"/>
+                <w:szCs w:val="18"/>
+              </w:rPr>
+              <w:t xml:space="preserve"> </w:t>
+            </w:r>
+            <w:proofErr w:type="spellStart"/>
+            <w:r>
+              <w:rPr>
+                <w:b/>
+                <w:sz w:val="18"/>
+                <w:szCs w:val="18"/>
+              </w:rPr>
+              <w:t>locationInfos.surveyAlarmPanel.yes%x</w:t>
+            </w:r>
+            <w:proofErr w:type="spellEnd"/>
           </w:p>
         </w:tc>
         <w:tc>
@@ -12230,8 +14440,18 @@
                 <w:sz w:val="18"/>
                 <w:szCs w:val="18"/>
               </w:rPr>
-              <w:t>%if locationInfos.surveyAutomaticSprinkler.yes%x</w:t>
-            </w:r>
+              <w:t xml:space="preserve">%if </w:t>
+            </w:r>
+            <w:proofErr w:type="spellStart"/>
+            <w:r>
+              <w:rPr>
+                <w:b/>
+                <w:sz w:val="18"/>
+                <w:szCs w:val="18"/>
+              </w:rPr>
+              <w:t>locationInfos.surveyAutomaticSprinkler.yes%x</w:t>
+            </w:r>
+            <w:proofErr w:type="spellEnd"/>
           </w:p>
         </w:tc>
         <w:tc>
@@ -12259,8 +14479,36 @@
                 <w:sz w:val="18"/>
                 <w:szCs w:val="18"/>
               </w:rPr>
-              <w:t>%ifnot locationInfos.surveyAutomaticSprinkler.yes%x</w:t>
-            </w:r>
+              <w:t>%</w:t>
+            </w:r>
+            <w:proofErr w:type="spellStart"/>
+            <w:r>
+              <w:rPr>
+                <w:b/>
+                <w:sz w:val="18"/>
+                <w:szCs w:val="18"/>
+              </w:rPr>
+              <w:t>ifnot</w:t>
+            </w:r>
+            <w:proofErr w:type="spellEnd"/>
+            <w:r>
+              <w:rPr>
+                <w:b/>
+                <w:sz w:val="18"/>
+                <w:szCs w:val="18"/>
+              </w:rPr>
+              <w:t xml:space="preserve"> </w:t>
+            </w:r>
+            <w:proofErr w:type="spellStart"/>
+            <w:r>
+              <w:rPr>
+                <w:b/>
+                <w:sz w:val="18"/>
+                <w:szCs w:val="18"/>
+              </w:rPr>
+              <w:t>locationInfos.surveyAutomaticSprinkler.yes%x</w:t>
+            </w:r>
+            <w:proofErr w:type="spellEnd"/>
           </w:p>
         </w:tc>
         <w:tc>
@@ -12294,19 +14542,34 @@
               </w:rPr>
               <w:t>%</w:t>
             </w:r>
-            <w:r>
-              <w:rPr>
-                <w:rStyle w:val="Emphasis"/>
-                <w:b w:val="0"/>
-                <w:bCs w:val="0"/>
-                <w:i w:val="0"/>
-                <w:iCs w:val="0"/>
-                <w:spacing w:val="0"/>
-                <w:sz w:val="18"/>
-                <w:szCs w:val="18"/>
-              </w:rPr>
-              <w:t>surveyAutomaticSprinklerComment</w:t>
-            </w:r>
+            <w:proofErr w:type="spellStart"/>
+            <w:r>
+              <w:rPr>
+                <w:rStyle w:val="Emphasis"/>
+                <w:b w:val="0"/>
+                <w:bCs w:val="0"/>
+                <w:i w:val="0"/>
+                <w:iCs w:val="0"/>
+                <w:spacing w:val="0"/>
+                <w:sz w:val="18"/>
+                <w:szCs w:val="18"/>
+              </w:rPr>
+              <w:t>locationInfos.survey</w:t>
+            </w:r>
+            <w:r>
+              <w:rPr>
+                <w:rStyle w:val="Emphasis"/>
+                <w:b w:val="0"/>
+                <w:bCs w:val="0"/>
+                <w:i w:val="0"/>
+                <w:iCs w:val="0"/>
+                <w:spacing w:val="0"/>
+                <w:sz w:val="18"/>
+                <w:szCs w:val="18"/>
+              </w:rPr>
+              <w:t>AutomaticSprinklerComment</w:t>
+            </w:r>
+            <w:proofErr w:type="spellEnd"/>
             <w:r>
               <w:rPr>
                 <w:rStyle w:val="Emphasis"/>
@@ -12395,8 +14658,18 @@
                 <w:sz w:val="18"/>
                 <w:szCs w:val="18"/>
               </w:rPr>
-              <w:t>%if locationInfos.surveyStandpipe.yes%x</w:t>
-            </w:r>
+              <w:t xml:space="preserve">%if </w:t>
+            </w:r>
+            <w:proofErr w:type="spellStart"/>
+            <w:r>
+              <w:rPr>
+                <w:b/>
+                <w:sz w:val="18"/>
+                <w:szCs w:val="18"/>
+              </w:rPr>
+              <w:t>locationInfos.surveyStandpipe.yes%x</w:t>
+            </w:r>
+            <w:proofErr w:type="spellEnd"/>
           </w:p>
         </w:tc>
         <w:tc>
@@ -12424,8 +14697,36 @@
                 <w:sz w:val="18"/>
                 <w:szCs w:val="18"/>
               </w:rPr>
-              <w:t>%ifnot locationInfos.surveyStandpipe.yes%x</w:t>
-            </w:r>
+              <w:t>%</w:t>
+            </w:r>
+            <w:proofErr w:type="spellStart"/>
+            <w:r>
+              <w:rPr>
+                <w:b/>
+                <w:sz w:val="18"/>
+                <w:szCs w:val="18"/>
+              </w:rPr>
+              <w:t>ifnot</w:t>
+            </w:r>
+            <w:proofErr w:type="spellEnd"/>
+            <w:r>
+              <w:rPr>
+                <w:b/>
+                <w:sz w:val="18"/>
+                <w:szCs w:val="18"/>
+              </w:rPr>
+              <w:t xml:space="preserve"> </w:t>
+            </w:r>
+            <w:proofErr w:type="spellStart"/>
+            <w:r>
+              <w:rPr>
+                <w:b/>
+                <w:sz w:val="18"/>
+                <w:szCs w:val="18"/>
+              </w:rPr>
+              <w:t>locationInfos.surveyStandpipe.yes%x</w:t>
+            </w:r>
+            <w:proofErr w:type="spellEnd"/>
           </w:p>
         </w:tc>
         <w:tc>
@@ -12658,7 +14959,16 @@
                 <w:sz w:val="18"/>
                 <w:szCs w:val="18"/>
               </w:rPr>
-              <w:t>if locationInfos.survey</w:t>
+              <w:t xml:space="preserve">if </w:t>
+            </w:r>
+            <w:proofErr w:type="spellStart"/>
+            <w:r>
+              <w:rPr>
+                <w:b/>
+                <w:sz w:val="18"/>
+                <w:szCs w:val="18"/>
+              </w:rPr>
+              <w:t>locationInfos.survey</w:t>
             </w:r>
             <w:r>
               <w:rPr>
@@ -12668,6 +14978,7 @@
               </w:rPr>
               <w:t>Perimeter.yes%x</w:t>
             </w:r>
+            <w:proofErr w:type="spellEnd"/>
           </w:p>
         </w:tc>
         <w:tc>
@@ -12692,8 +15003,36 @@
                 <w:sz w:val="18"/>
                 <w:szCs w:val="18"/>
               </w:rPr>
-              <w:t>%ifnot locationInfos.surveyPerimeter.yes%x</w:t>
-            </w:r>
+              <w:t>%</w:t>
+            </w:r>
+            <w:proofErr w:type="spellStart"/>
+            <w:r>
+              <w:rPr>
+                <w:b/>
+                <w:sz w:val="18"/>
+                <w:szCs w:val="18"/>
+              </w:rPr>
+              <w:t>ifnot</w:t>
+            </w:r>
+            <w:proofErr w:type="spellEnd"/>
+            <w:r>
+              <w:rPr>
+                <w:b/>
+                <w:sz w:val="18"/>
+                <w:szCs w:val="18"/>
+              </w:rPr>
+              <w:t xml:space="preserve"> </w:t>
+            </w:r>
+            <w:proofErr w:type="spellStart"/>
+            <w:r>
+              <w:rPr>
+                <w:b/>
+                <w:sz w:val="18"/>
+                <w:szCs w:val="18"/>
+              </w:rPr>
+              <w:t>locationInfos.surveyPerimeter.yes%x</w:t>
+            </w:r>
+            <w:proofErr w:type="spellEnd"/>
           </w:p>
         </w:tc>
         <w:tc>
@@ -12727,19 +15066,34 @@
               </w:rPr>
               <w:t>%</w:t>
             </w:r>
-            <w:r>
-              <w:rPr>
-                <w:rStyle w:val="Emphasis"/>
-                <w:b w:val="0"/>
-                <w:bCs w:val="0"/>
-                <w:i w:val="0"/>
-                <w:iCs w:val="0"/>
-                <w:spacing w:val="0"/>
-                <w:sz w:val="18"/>
-                <w:szCs w:val="18"/>
-              </w:rPr>
-              <w:t>surveyPerimeterComment</w:t>
-            </w:r>
+            <w:proofErr w:type="spellStart"/>
+            <w:r>
+              <w:rPr>
+                <w:rStyle w:val="Emphasis"/>
+                <w:b w:val="0"/>
+                <w:bCs w:val="0"/>
+                <w:i w:val="0"/>
+                <w:iCs w:val="0"/>
+                <w:spacing w:val="0"/>
+                <w:sz w:val="18"/>
+                <w:szCs w:val="18"/>
+              </w:rPr>
+              <w:t>locationInfos.survey</w:t>
+            </w:r>
+            <w:r>
+              <w:rPr>
+                <w:rStyle w:val="Emphasis"/>
+                <w:b w:val="0"/>
+                <w:bCs w:val="0"/>
+                <w:i w:val="0"/>
+                <w:iCs w:val="0"/>
+                <w:spacing w:val="0"/>
+                <w:sz w:val="18"/>
+                <w:szCs w:val="18"/>
+              </w:rPr>
+              <w:t>PerimeterComment</w:t>
+            </w:r>
+            <w:proofErr w:type="spellEnd"/>
             <w:r>
               <w:rPr>
                 <w:rStyle w:val="Emphasis"/>
@@ -12833,7 +15187,16 @@
                 <w:sz w:val="18"/>
                 <w:szCs w:val="18"/>
               </w:rPr>
-              <w:t>if locationInfos.survey</w:t>
+              <w:t xml:space="preserve">if </w:t>
+            </w:r>
+            <w:proofErr w:type="spellStart"/>
+            <w:r>
+              <w:rPr>
+                <w:b/>
+                <w:sz w:val="18"/>
+                <w:szCs w:val="18"/>
+              </w:rPr>
+              <w:t>locationInfos.survey</w:t>
             </w:r>
             <w:r>
               <w:rPr>
@@ -12843,6 +15206,7 @@
               </w:rPr>
               <w:t>ExteriorLighting.yes%x</w:t>
             </w:r>
+            <w:proofErr w:type="spellEnd"/>
           </w:p>
         </w:tc>
         <w:tc>
@@ -12867,8 +15231,36 @@
                 <w:sz w:val="18"/>
                 <w:szCs w:val="18"/>
               </w:rPr>
-              <w:t>%ifnot locationInfos.surveyExteriorLighting.yes%x</w:t>
-            </w:r>
+              <w:t>%</w:t>
+            </w:r>
+            <w:proofErr w:type="spellStart"/>
+            <w:r>
+              <w:rPr>
+                <w:b/>
+                <w:sz w:val="18"/>
+                <w:szCs w:val="18"/>
+              </w:rPr>
+              <w:t>ifnot</w:t>
+            </w:r>
+            <w:proofErr w:type="spellEnd"/>
+            <w:r>
+              <w:rPr>
+                <w:b/>
+                <w:sz w:val="18"/>
+                <w:szCs w:val="18"/>
+              </w:rPr>
+              <w:t xml:space="preserve"> </w:t>
+            </w:r>
+            <w:proofErr w:type="spellStart"/>
+            <w:r>
+              <w:rPr>
+                <w:b/>
+                <w:sz w:val="18"/>
+                <w:szCs w:val="18"/>
+              </w:rPr>
+              <w:t>locationInfos.surveyExteriorLighting.yes%x</w:t>
+            </w:r>
+            <w:proofErr w:type="spellEnd"/>
           </w:p>
         </w:tc>
         <w:tc>
@@ -12956,7 +15348,16 @@
                 <w:sz w:val="18"/>
                 <w:szCs w:val="18"/>
               </w:rPr>
-              <w:t>if locationInfos.survey</w:t>
+              <w:t xml:space="preserve">if </w:t>
+            </w:r>
+            <w:proofErr w:type="spellStart"/>
+            <w:r>
+              <w:rPr>
+                <w:b/>
+                <w:sz w:val="18"/>
+                <w:szCs w:val="18"/>
+              </w:rPr>
+              <w:t>locationInfos.survey</w:t>
             </w:r>
             <w:r>
               <w:rPr>
@@ -12966,6 +15367,7 @@
               </w:rPr>
               <w:t>Obstructions.yes%x</w:t>
             </w:r>
+            <w:proofErr w:type="spellEnd"/>
           </w:p>
         </w:tc>
         <w:tc>
@@ -12990,8 +15392,36 @@
                 <w:sz w:val="18"/>
                 <w:szCs w:val="18"/>
               </w:rPr>
-              <w:t>%ifnot locationInfos.surveyObstructions.yes%x</w:t>
-            </w:r>
+              <w:t>%</w:t>
+            </w:r>
+            <w:proofErr w:type="spellStart"/>
+            <w:r>
+              <w:rPr>
+                <w:b/>
+                <w:sz w:val="18"/>
+                <w:szCs w:val="18"/>
+              </w:rPr>
+              <w:t>ifnot</w:t>
+            </w:r>
+            <w:proofErr w:type="spellEnd"/>
+            <w:r>
+              <w:rPr>
+                <w:b/>
+                <w:sz w:val="18"/>
+                <w:szCs w:val="18"/>
+              </w:rPr>
+              <w:t xml:space="preserve"> </w:t>
+            </w:r>
+            <w:proofErr w:type="spellStart"/>
+            <w:r>
+              <w:rPr>
+                <w:b/>
+                <w:sz w:val="18"/>
+                <w:szCs w:val="18"/>
+              </w:rPr>
+              <w:t>locationInfos.surveyObstructions.yes%x</w:t>
+            </w:r>
+            <w:proofErr w:type="spellEnd"/>
           </w:p>
         </w:tc>
         <w:tc>
@@ -13079,7 +15509,16 @@
                 <w:sz w:val="18"/>
                 <w:szCs w:val="18"/>
               </w:rPr>
-              <w:t>if locationInfos.survey</w:t>
+              <w:t xml:space="preserve">if </w:t>
+            </w:r>
+            <w:proofErr w:type="spellStart"/>
+            <w:r>
+              <w:rPr>
+                <w:b/>
+                <w:sz w:val="18"/>
+                <w:szCs w:val="18"/>
+              </w:rPr>
+              <w:t>locationInfos.survey</w:t>
             </w:r>
             <w:r>
               <w:rPr>
@@ -13089,6 +15528,7 @@
               </w:rPr>
               <w:t>AdequateExposure.yes%x</w:t>
             </w:r>
+            <w:proofErr w:type="spellEnd"/>
           </w:p>
         </w:tc>
         <w:tc>
@@ -13113,8 +15553,36 @@
                 <w:sz w:val="18"/>
                 <w:szCs w:val="18"/>
               </w:rPr>
-              <w:t>%ifnot locationInfos.surveyAdequateExposure.yes%x</w:t>
-            </w:r>
+              <w:t>%</w:t>
+            </w:r>
+            <w:proofErr w:type="spellStart"/>
+            <w:r>
+              <w:rPr>
+                <w:b/>
+                <w:sz w:val="18"/>
+                <w:szCs w:val="18"/>
+              </w:rPr>
+              <w:t>ifnot</w:t>
+            </w:r>
+            <w:proofErr w:type="spellEnd"/>
+            <w:r>
+              <w:rPr>
+                <w:b/>
+                <w:sz w:val="18"/>
+                <w:szCs w:val="18"/>
+              </w:rPr>
+              <w:t xml:space="preserve"> </w:t>
+            </w:r>
+            <w:proofErr w:type="spellStart"/>
+            <w:r>
+              <w:rPr>
+                <w:b/>
+                <w:sz w:val="18"/>
+                <w:szCs w:val="18"/>
+              </w:rPr>
+              <w:t>locationInfos.surveyAdequateExposure.yes%x</w:t>
+            </w:r>
+            <w:proofErr w:type="spellEnd"/>
           </w:p>
         </w:tc>
         <w:tc>
@@ -13202,7 +15670,16 @@
                 <w:sz w:val="18"/>
                 <w:szCs w:val="18"/>
               </w:rPr>
-              <w:t>if locationInfos.survey</w:t>
+              <w:t xml:space="preserve">if </w:t>
+            </w:r>
+            <w:proofErr w:type="spellStart"/>
+            <w:r>
+              <w:rPr>
+                <w:b/>
+                <w:sz w:val="18"/>
+                <w:szCs w:val="18"/>
+              </w:rPr>
+              <w:t>locationInfos.survey</w:t>
             </w:r>
             <w:r>
               <w:rPr>
@@ -13212,6 +15689,7 @@
               </w:rPr>
               <w:t>BurglarResistant.yes%x</w:t>
             </w:r>
+            <w:proofErr w:type="spellEnd"/>
           </w:p>
         </w:tc>
         <w:tc>
@@ -13236,7 +15714,34 @@
                 <w:sz w:val="18"/>
                 <w:szCs w:val="18"/>
               </w:rPr>
-              <w:t>%ifnot locationInfos.surveyBurglarRe</w:t>
+              <w:t>%</w:t>
+            </w:r>
+            <w:proofErr w:type="spellStart"/>
+            <w:r>
+              <w:rPr>
+                <w:b/>
+                <w:sz w:val="18"/>
+                <w:szCs w:val="18"/>
+              </w:rPr>
+              <w:t>ifnot</w:t>
+            </w:r>
+            <w:proofErr w:type="spellEnd"/>
+            <w:r>
+              <w:rPr>
+                <w:b/>
+                <w:sz w:val="18"/>
+                <w:szCs w:val="18"/>
+              </w:rPr>
+              <w:t xml:space="preserve"> </w:t>
+            </w:r>
+            <w:proofErr w:type="spellStart"/>
+            <w:r>
+              <w:rPr>
+                <w:b/>
+                <w:sz w:val="18"/>
+                <w:szCs w:val="18"/>
+              </w:rPr>
+              <w:t>locationInfos.surveyBurglarRe</w:t>
             </w:r>
             <w:r>
               <w:rPr>
@@ -13247,6 +15752,7 @@
               <w:lastRenderedPageBreak/>
               <w:t>sistant.yes%x</w:t>
             </w:r>
+            <w:proofErr w:type="spellEnd"/>
           </w:p>
         </w:tc>
         <w:tc>
@@ -13492,7 +15998,48 @@
                 <w:sz w:val="18"/>
                 <w:szCs w:val="18"/>
               </w:rPr>
-              <w:t>%surveyULCEquipment%</w:t>
+              <w:t>%</w:t>
+            </w:r>
+            <w:proofErr w:type="spellStart"/>
+            <w:r>
+              <w:rPr>
+                <w:rStyle w:val="Emphasis"/>
+                <w:b w:val="0"/>
+                <w:bCs w:val="0"/>
+                <w:i w:val="0"/>
+                <w:iCs w:val="0"/>
+                <w:spacing w:val="0"/>
+                <w:sz w:val="18"/>
+                <w:szCs w:val="18"/>
+              </w:rPr>
+              <w:t>locationInfos.survey</w:t>
+            </w:r>
+            <w:r>
+              <w:rPr>
+                <w:rStyle w:val="Emphasis"/>
+                <w:b w:val="0"/>
+                <w:bCs w:val="0"/>
+                <w:i w:val="0"/>
+                <w:iCs w:val="0"/>
+                <w:spacing w:val="0"/>
+                <w:sz w:val="18"/>
+                <w:szCs w:val="18"/>
+              </w:rPr>
+              <w:t>ULCEquipment</w:t>
+            </w:r>
+            <w:proofErr w:type="spellEnd"/>
+            <w:r>
+              <w:rPr>
+                <w:rStyle w:val="Emphasis"/>
+                <w:b w:val="0"/>
+                <w:bCs w:val="0"/>
+                <w:i w:val="0"/>
+                <w:iCs w:val="0"/>
+                <w:spacing w:val="0"/>
+                <w:sz w:val="18"/>
+                <w:szCs w:val="18"/>
+              </w:rPr>
+              <w:t>%</w:t>
             </w:r>
           </w:p>
         </w:tc>
@@ -13587,7 +16134,48 @@
                 <w:sz w:val="18"/>
                 <w:szCs w:val="18"/>
               </w:rPr>
-              <w:t>%surveyAlarmCompany%</w:t>
+              <w:t>%</w:t>
+            </w:r>
+            <w:proofErr w:type="spellStart"/>
+            <w:r>
+              <w:rPr>
+                <w:rStyle w:val="Emphasis"/>
+                <w:b w:val="0"/>
+                <w:bCs w:val="0"/>
+                <w:i w:val="0"/>
+                <w:iCs w:val="0"/>
+                <w:spacing w:val="0"/>
+                <w:sz w:val="18"/>
+                <w:szCs w:val="18"/>
+              </w:rPr>
+              <w:t>locationInfos.survey</w:t>
+            </w:r>
+            <w:r>
+              <w:rPr>
+                <w:rStyle w:val="Emphasis"/>
+                <w:b w:val="0"/>
+                <w:bCs w:val="0"/>
+                <w:i w:val="0"/>
+                <w:iCs w:val="0"/>
+                <w:spacing w:val="0"/>
+                <w:sz w:val="18"/>
+                <w:szCs w:val="18"/>
+              </w:rPr>
+              <w:t>AlarmCompany</w:t>
+            </w:r>
+            <w:proofErr w:type="spellEnd"/>
+            <w:r>
+              <w:rPr>
+                <w:rStyle w:val="Emphasis"/>
+                <w:b w:val="0"/>
+                <w:bCs w:val="0"/>
+                <w:i w:val="0"/>
+                <w:iCs w:val="0"/>
+                <w:spacing w:val="0"/>
+                <w:sz w:val="18"/>
+                <w:szCs w:val="18"/>
+              </w:rPr>
+              <w:t>%</w:t>
             </w:r>
           </w:p>
           <w:p>
@@ -13702,7 +16290,17 @@
                 <w:sz w:val="18"/>
                 <w:szCs w:val="18"/>
               </w:rPr>
-              <w:t>if locationInfos.survey</w:t>
+              <w:t xml:space="preserve">if </w:t>
+            </w:r>
+            <w:proofErr w:type="spellStart"/>
+            <w:r>
+              <w:rPr>
+                <w:rStyle w:val="Emphasis"/>
+                <w:i w:val="0"/>
+                <w:sz w:val="18"/>
+                <w:szCs w:val="18"/>
+              </w:rPr>
+              <w:t>locationInfos.survey</w:t>
             </w:r>
             <w:r>
               <w:rPr>
@@ -13713,6 +16311,7 @@
               </w:rPr>
               <w:t>HeatMotion.yes%x</w:t>
             </w:r>
+            <w:proofErr w:type="spellEnd"/>
           </w:p>
         </w:tc>
         <w:tc>
@@ -13737,8 +16336,39 @@
                 <w:sz w:val="18"/>
                 <w:szCs w:val="18"/>
               </w:rPr>
-              <w:t>%ifnot locationInfos.surveyHeatMotion.yes%x</w:t>
-            </w:r>
+              <w:t>%</w:t>
+            </w:r>
+            <w:proofErr w:type="spellStart"/>
+            <w:r>
+              <w:rPr>
+                <w:rStyle w:val="Emphasis"/>
+                <w:i w:val="0"/>
+                <w:sz w:val="18"/>
+                <w:szCs w:val="18"/>
+              </w:rPr>
+              <w:t>ifnot</w:t>
+            </w:r>
+            <w:proofErr w:type="spellEnd"/>
+            <w:r>
+              <w:rPr>
+                <w:rStyle w:val="Emphasis"/>
+                <w:i w:val="0"/>
+                <w:sz w:val="18"/>
+                <w:szCs w:val="18"/>
+              </w:rPr>
+              <w:t xml:space="preserve"> </w:t>
+            </w:r>
+            <w:proofErr w:type="spellStart"/>
+            <w:r>
+              <w:rPr>
+                <w:rStyle w:val="Emphasis"/>
+                <w:i w:val="0"/>
+                <w:sz w:val="18"/>
+                <w:szCs w:val="18"/>
+              </w:rPr>
+              <w:t>locationInfos.surveyHeatMotion.yes%x</w:t>
+            </w:r>
+            <w:proofErr w:type="spellEnd"/>
           </w:p>
         </w:tc>
         <w:tc>
@@ -13990,7 +16620,16 @@
                 <w:sz w:val="18"/>
                 <w:szCs w:val="18"/>
               </w:rPr>
-              <w:t>if locationInfos.survey</w:t>
+              <w:t xml:space="preserve">if </w:t>
+            </w:r>
+            <w:proofErr w:type="spellStart"/>
+            <w:r>
+              <w:rPr>
+                <w:b/>
+                <w:sz w:val="18"/>
+                <w:szCs w:val="18"/>
+              </w:rPr>
+              <w:t>locationInfos.survey</w:t>
             </w:r>
             <w:r>
               <w:rPr>
@@ -14000,6 +16639,7 @@
               </w:rPr>
               <w:t>SnowRemoval.yes%x</w:t>
             </w:r>
+            <w:proofErr w:type="spellEnd"/>
           </w:p>
         </w:tc>
         <w:tc>
@@ -14024,8 +16664,36 @@
                 <w:sz w:val="18"/>
                 <w:szCs w:val="18"/>
               </w:rPr>
-              <w:t>%ifnot locationInfos.surveySnowRemoval.yes%x</w:t>
-            </w:r>
+              <w:t>%</w:t>
+            </w:r>
+            <w:proofErr w:type="spellStart"/>
+            <w:r>
+              <w:rPr>
+                <w:b/>
+                <w:sz w:val="18"/>
+                <w:szCs w:val="18"/>
+              </w:rPr>
+              <w:t>ifnot</w:t>
+            </w:r>
+            <w:proofErr w:type="spellEnd"/>
+            <w:r>
+              <w:rPr>
+                <w:b/>
+                <w:sz w:val="18"/>
+                <w:szCs w:val="18"/>
+              </w:rPr>
+              <w:t xml:space="preserve"> </w:t>
+            </w:r>
+            <w:proofErr w:type="spellStart"/>
+            <w:r>
+              <w:rPr>
+                <w:b/>
+                <w:sz w:val="18"/>
+                <w:szCs w:val="18"/>
+              </w:rPr>
+              <w:t>locationInfos.surveySnowRemoval.yes%x</w:t>
+            </w:r>
+            <w:proofErr w:type="spellEnd"/>
           </w:p>
         </w:tc>
         <w:tc>
@@ -14113,7 +16781,16 @@
                 <w:sz w:val="18"/>
                 <w:szCs w:val="18"/>
               </w:rPr>
-              <w:t>if locationInfos.survey</w:t>
+              <w:t xml:space="preserve">if </w:t>
+            </w:r>
+            <w:proofErr w:type="spellStart"/>
+            <w:r>
+              <w:rPr>
+                <w:b/>
+                <w:sz w:val="18"/>
+                <w:szCs w:val="18"/>
+              </w:rPr>
+              <w:t>locationInfos.survey</w:t>
             </w:r>
             <w:r>
               <w:rPr>
@@ -14123,6 +16800,7 @@
               </w:rPr>
               <w:t>Certificates.yes%x</w:t>
             </w:r>
+            <w:proofErr w:type="spellEnd"/>
           </w:p>
         </w:tc>
         <w:tc>
@@ -14147,8 +16825,36 @@
                 <w:sz w:val="18"/>
                 <w:szCs w:val="18"/>
               </w:rPr>
-              <w:t>%ifnot locationInfos.surveyCertificates.yes%x</w:t>
-            </w:r>
+              <w:t>%</w:t>
+            </w:r>
+            <w:proofErr w:type="spellStart"/>
+            <w:r>
+              <w:rPr>
+                <w:b/>
+                <w:sz w:val="18"/>
+                <w:szCs w:val="18"/>
+              </w:rPr>
+              <w:t>ifnot</w:t>
+            </w:r>
+            <w:proofErr w:type="spellEnd"/>
+            <w:r>
+              <w:rPr>
+                <w:b/>
+                <w:sz w:val="18"/>
+                <w:szCs w:val="18"/>
+              </w:rPr>
+              <w:t xml:space="preserve"> </w:t>
+            </w:r>
+            <w:proofErr w:type="spellStart"/>
+            <w:r>
+              <w:rPr>
+                <w:b/>
+                <w:sz w:val="18"/>
+                <w:szCs w:val="18"/>
+              </w:rPr>
+              <w:t>locationInfos.surveyCertificates.yes%x</w:t>
+            </w:r>
+            <w:proofErr w:type="spellEnd"/>
           </w:p>
         </w:tc>
         <w:tc>
@@ -14273,19 +16979,34 @@
               </w:rPr>
               <w:t>%</w:t>
             </w:r>
-            <w:r>
-              <w:rPr>
-                <w:rStyle w:val="Emphasis"/>
-                <w:b w:val="0"/>
-                <w:bCs w:val="0"/>
-                <w:i w:val="0"/>
-                <w:iCs w:val="0"/>
-                <w:spacing w:val="0"/>
-                <w:sz w:val="18"/>
-                <w:szCs w:val="18"/>
-              </w:rPr>
-              <w:t>surveyCertificateFile</w:t>
-            </w:r>
+            <w:proofErr w:type="spellStart"/>
+            <w:r>
+              <w:rPr>
+                <w:rStyle w:val="Emphasis"/>
+                <w:b w:val="0"/>
+                <w:bCs w:val="0"/>
+                <w:i w:val="0"/>
+                <w:iCs w:val="0"/>
+                <w:spacing w:val="0"/>
+                <w:sz w:val="18"/>
+                <w:szCs w:val="18"/>
+              </w:rPr>
+              <w:t>locationInfos.survey</w:t>
+            </w:r>
+            <w:r>
+              <w:rPr>
+                <w:rStyle w:val="Emphasis"/>
+                <w:b w:val="0"/>
+                <w:bCs w:val="0"/>
+                <w:i w:val="0"/>
+                <w:iCs w:val="0"/>
+                <w:spacing w:val="0"/>
+                <w:sz w:val="18"/>
+                <w:szCs w:val="18"/>
+              </w:rPr>
+              <w:t>CertificateFile</w:t>
+            </w:r>
+            <w:proofErr w:type="spellEnd"/>
             <w:r>
               <w:rPr>
                 <w:rStyle w:val="Emphasis"/>
@@ -14379,7 +17100,16 @@
                 <w:sz w:val="18"/>
                 <w:szCs w:val="18"/>
               </w:rPr>
-              <w:t>if locationInfos.survey</w:t>
+              <w:t xml:space="preserve">if </w:t>
+            </w:r>
+            <w:proofErr w:type="spellStart"/>
+            <w:r>
+              <w:rPr>
+                <w:b/>
+                <w:sz w:val="18"/>
+                <w:szCs w:val="18"/>
+              </w:rPr>
+              <w:t>locationInfos.survey</w:t>
             </w:r>
             <w:r>
               <w:rPr>
@@ -14398,6 +17128,7 @@
               <w:lastRenderedPageBreak/>
               <w:t>%x</w:t>
             </w:r>
+            <w:proofErr w:type="spellEnd"/>
           </w:p>
         </w:tc>
         <w:tc>
@@ -14423,7 +17154,34 @@
                 <w:szCs w:val="18"/>
               </w:rPr>
               <w:lastRenderedPageBreak/>
-              <w:t>%ifnot locationInfos.surveyCertifi</w:t>
+              <w:t>%</w:t>
+            </w:r>
+            <w:proofErr w:type="spellStart"/>
+            <w:r>
+              <w:rPr>
+                <w:b/>
+                <w:sz w:val="18"/>
+                <w:szCs w:val="18"/>
+              </w:rPr>
+              <w:t>ifnot</w:t>
+            </w:r>
+            <w:proofErr w:type="spellEnd"/>
+            <w:r>
+              <w:rPr>
+                <w:b/>
+                <w:sz w:val="18"/>
+                <w:szCs w:val="18"/>
+              </w:rPr>
+              <w:t xml:space="preserve"> </w:t>
+            </w:r>
+            <w:proofErr w:type="spellStart"/>
+            <w:r>
+              <w:rPr>
+                <w:b/>
+                <w:sz w:val="18"/>
+                <w:szCs w:val="18"/>
+              </w:rPr>
+              <w:t>locationInfos.surveyCertifi</w:t>
             </w:r>
             <w:r>
               <w:rPr>
@@ -14434,6 +17192,7 @@
               <w:lastRenderedPageBreak/>
               <w:t>cateCopy.yes%x</w:t>
             </w:r>
+            <w:proofErr w:type="spellEnd"/>
           </w:p>
         </w:tc>
         <w:tc>
@@ -14522,7 +17281,16 @@
                 <w:sz w:val="18"/>
                 <w:szCs w:val="18"/>
               </w:rPr>
-              <w:t>if locationInfos.survey</w:t>
+              <w:t xml:space="preserve">if </w:t>
+            </w:r>
+            <w:proofErr w:type="spellStart"/>
+            <w:r>
+              <w:rPr>
+                <w:b/>
+                <w:sz w:val="18"/>
+                <w:szCs w:val="18"/>
+              </w:rPr>
+              <w:t>locationInfos.survey</w:t>
             </w:r>
             <w:r>
               <w:rPr>
@@ -14532,6 +17300,7 @@
               </w:rPr>
               <w:t>SlipAndFall.yes%x</w:t>
             </w:r>
+            <w:proofErr w:type="spellEnd"/>
           </w:p>
         </w:tc>
         <w:tc>
@@ -14556,8 +17325,36 @@
                 <w:sz w:val="18"/>
                 <w:szCs w:val="18"/>
               </w:rPr>
-              <w:t>%ifnot locationInfos.surveySlipAndFall.yes%x</w:t>
-            </w:r>
+              <w:t>%</w:t>
+            </w:r>
+            <w:proofErr w:type="spellStart"/>
+            <w:r>
+              <w:rPr>
+                <w:b/>
+                <w:sz w:val="18"/>
+                <w:szCs w:val="18"/>
+              </w:rPr>
+              <w:t>ifnot</w:t>
+            </w:r>
+            <w:proofErr w:type="spellEnd"/>
+            <w:r>
+              <w:rPr>
+                <w:b/>
+                <w:sz w:val="18"/>
+                <w:szCs w:val="18"/>
+              </w:rPr>
+              <w:t xml:space="preserve"> </w:t>
+            </w:r>
+            <w:proofErr w:type="spellStart"/>
+            <w:r>
+              <w:rPr>
+                <w:b/>
+                <w:sz w:val="18"/>
+                <w:szCs w:val="18"/>
+              </w:rPr>
+              <w:t>locationInfos.surveySlipAndFall.yes%x</w:t>
+            </w:r>
+            <w:proofErr w:type="spellEnd"/>
           </w:p>
         </w:tc>
         <w:tc>
@@ -14645,7 +17442,16 @@
                 <w:sz w:val="18"/>
                 <w:szCs w:val="18"/>
               </w:rPr>
-              <w:t>if locationInfos.survey</w:t>
+              <w:t xml:space="preserve">if </w:t>
+            </w:r>
+            <w:proofErr w:type="spellStart"/>
+            <w:r>
+              <w:rPr>
+                <w:b/>
+                <w:sz w:val="18"/>
+                <w:szCs w:val="18"/>
+              </w:rPr>
+              <w:t>locationInfos.survey</w:t>
             </w:r>
             <w:r>
               <w:rPr>
@@ -14655,6 +17461,7 @@
               </w:rPr>
               <w:t>DisasterPlan.yes%x</w:t>
             </w:r>
+            <w:proofErr w:type="spellEnd"/>
           </w:p>
         </w:tc>
         <w:tc>
@@ -14679,8 +17486,36 @@
                 <w:sz w:val="18"/>
                 <w:szCs w:val="18"/>
               </w:rPr>
-              <w:t>%ifnot locationInfos.surveyDisasterPlan.yes%x</w:t>
-            </w:r>
+              <w:t>%</w:t>
+            </w:r>
+            <w:proofErr w:type="spellStart"/>
+            <w:r>
+              <w:rPr>
+                <w:b/>
+                <w:sz w:val="18"/>
+                <w:szCs w:val="18"/>
+              </w:rPr>
+              <w:t>ifnot</w:t>
+            </w:r>
+            <w:proofErr w:type="spellEnd"/>
+            <w:r>
+              <w:rPr>
+                <w:b/>
+                <w:sz w:val="18"/>
+                <w:szCs w:val="18"/>
+              </w:rPr>
+              <w:t xml:space="preserve"> </w:t>
+            </w:r>
+            <w:proofErr w:type="spellStart"/>
+            <w:r>
+              <w:rPr>
+                <w:b/>
+                <w:sz w:val="18"/>
+                <w:szCs w:val="18"/>
+              </w:rPr>
+              <w:t>locationInfos.surveyDisasterPlan.yes%x</w:t>
+            </w:r>
+            <w:proofErr w:type="spellEnd"/>
           </w:p>
         </w:tc>
         <w:tc>
@@ -14768,7 +17603,16 @@
                 <w:sz w:val="18"/>
                 <w:szCs w:val="18"/>
               </w:rPr>
-              <w:t>if locationInfos.survey</w:t>
+              <w:t xml:space="preserve">if </w:t>
+            </w:r>
+            <w:proofErr w:type="spellStart"/>
+            <w:r>
+              <w:rPr>
+                <w:b/>
+                <w:sz w:val="18"/>
+                <w:szCs w:val="18"/>
+              </w:rPr>
+              <w:t>locationInfos.survey</w:t>
             </w:r>
             <w:r>
               <w:rPr>
@@ -14778,6 +17622,7 @@
               </w:rPr>
               <w:t>FireDoors.yes%x</w:t>
             </w:r>
+            <w:proofErr w:type="spellEnd"/>
           </w:p>
         </w:tc>
         <w:tc>
@@ -14802,8 +17647,36 @@
                 <w:sz w:val="18"/>
                 <w:szCs w:val="18"/>
               </w:rPr>
-              <w:t>%ifnot locationInfos.surveyFireDoors.yes%x</w:t>
-            </w:r>
+              <w:t>%</w:t>
+            </w:r>
+            <w:proofErr w:type="spellStart"/>
+            <w:r>
+              <w:rPr>
+                <w:b/>
+                <w:sz w:val="18"/>
+                <w:szCs w:val="18"/>
+              </w:rPr>
+              <w:t>ifnot</w:t>
+            </w:r>
+            <w:proofErr w:type="spellEnd"/>
+            <w:r>
+              <w:rPr>
+                <w:b/>
+                <w:sz w:val="18"/>
+                <w:szCs w:val="18"/>
+              </w:rPr>
+              <w:t xml:space="preserve"> </w:t>
+            </w:r>
+            <w:proofErr w:type="spellStart"/>
+            <w:r>
+              <w:rPr>
+                <w:b/>
+                <w:sz w:val="18"/>
+                <w:szCs w:val="18"/>
+              </w:rPr>
+              <w:t>locationInfos.surveyFireDoors.yes%x</w:t>
+            </w:r>
+            <w:proofErr w:type="spellEnd"/>
           </w:p>
         </w:tc>
         <w:tc>
@@ -14891,7 +17764,16 @@
                 <w:sz w:val="18"/>
                 <w:szCs w:val="18"/>
               </w:rPr>
-              <w:t>if locationInfos.survey</w:t>
+              <w:t xml:space="preserve">if </w:t>
+            </w:r>
+            <w:proofErr w:type="spellStart"/>
+            <w:r>
+              <w:rPr>
+                <w:b/>
+                <w:sz w:val="18"/>
+                <w:szCs w:val="18"/>
+              </w:rPr>
+              <w:t>locationInfos.survey</w:t>
             </w:r>
             <w:r>
               <w:rPr>
@@ -14901,6 +17783,7 @@
               </w:rPr>
               <w:t>FireExits.yes%x</w:t>
             </w:r>
+            <w:proofErr w:type="spellEnd"/>
           </w:p>
         </w:tc>
         <w:tc>
@@ -14925,8 +17808,36 @@
                 <w:sz w:val="18"/>
                 <w:szCs w:val="18"/>
               </w:rPr>
-              <w:t>%ifnot locationInfos.surveyFireExits.yes%x</w:t>
-            </w:r>
+              <w:t>%</w:t>
+            </w:r>
+            <w:proofErr w:type="spellStart"/>
+            <w:r>
+              <w:rPr>
+                <w:b/>
+                <w:sz w:val="18"/>
+                <w:szCs w:val="18"/>
+              </w:rPr>
+              <w:t>ifnot</w:t>
+            </w:r>
+            <w:proofErr w:type="spellEnd"/>
+            <w:r>
+              <w:rPr>
+                <w:b/>
+                <w:sz w:val="18"/>
+                <w:szCs w:val="18"/>
+              </w:rPr>
+              <w:t xml:space="preserve"> </w:t>
+            </w:r>
+            <w:proofErr w:type="spellStart"/>
+            <w:r>
+              <w:rPr>
+                <w:b/>
+                <w:sz w:val="18"/>
+                <w:szCs w:val="18"/>
+              </w:rPr>
+              <w:t>locationInfos.surveyFireExits.yes%x</w:t>
+            </w:r>
+            <w:proofErr w:type="spellEnd"/>
           </w:p>
         </w:tc>
         <w:tc>
@@ -15014,7 +17925,16 @@
                 <w:sz w:val="18"/>
                 <w:szCs w:val="18"/>
               </w:rPr>
-              <w:t>if locationInfos.survey</w:t>
+              <w:t xml:space="preserve">if </w:t>
+            </w:r>
+            <w:proofErr w:type="spellStart"/>
+            <w:r>
+              <w:rPr>
+                <w:b/>
+                <w:sz w:val="18"/>
+                <w:szCs w:val="18"/>
+              </w:rPr>
+              <w:t>locationInfos.survey</w:t>
             </w:r>
             <w:r>
               <w:rPr>
@@ -15024,6 +17944,7 @@
               </w:rPr>
               <w:t>FireExitsOperable.yes%x</w:t>
             </w:r>
+            <w:proofErr w:type="spellEnd"/>
           </w:p>
         </w:tc>
         <w:tc>
@@ -15048,7 +17969,34 @@
                 <w:sz w:val="18"/>
                 <w:szCs w:val="18"/>
               </w:rPr>
-              <w:t>%ifnot locationInfos.surveyFireExitsOperable</w:t>
+              <w:t>%</w:t>
+            </w:r>
+            <w:proofErr w:type="spellStart"/>
+            <w:r>
+              <w:rPr>
+                <w:b/>
+                <w:sz w:val="18"/>
+                <w:szCs w:val="18"/>
+              </w:rPr>
+              <w:t>ifnot</w:t>
+            </w:r>
+            <w:proofErr w:type="spellEnd"/>
+            <w:r>
+              <w:rPr>
+                <w:b/>
+                <w:sz w:val="18"/>
+                <w:szCs w:val="18"/>
+              </w:rPr>
+              <w:t xml:space="preserve"> </w:t>
+            </w:r>
+            <w:proofErr w:type="spellStart"/>
+            <w:r>
+              <w:rPr>
+                <w:b/>
+                <w:sz w:val="18"/>
+                <w:szCs w:val="18"/>
+              </w:rPr>
+              <w:t>locationInfos.surveyFireExitsOperable</w:t>
             </w:r>
             <w:r>
               <w:rPr>
@@ -15059,6 +18007,7 @@
               <w:lastRenderedPageBreak/>
               <w:t>.yes%x</w:t>
             </w:r>
+            <w:proofErr w:type="spellEnd"/>
           </w:p>
         </w:tc>
         <w:tc>
@@ -15147,7 +18096,16 @@
                 <w:sz w:val="18"/>
                 <w:szCs w:val="18"/>
               </w:rPr>
-              <w:t>if locationInfos.survey</w:t>
+              <w:t xml:space="preserve">if </w:t>
+            </w:r>
+            <w:proofErr w:type="spellStart"/>
+            <w:r>
+              <w:rPr>
+                <w:b/>
+                <w:sz w:val="18"/>
+                <w:szCs w:val="18"/>
+              </w:rPr>
+              <w:t>locationInfos.survey</w:t>
             </w:r>
             <w:r>
               <w:rPr>
@@ -15157,6 +18115,7 @@
               </w:rPr>
               <w:t>Trained.yes%x</w:t>
             </w:r>
+            <w:proofErr w:type="spellEnd"/>
           </w:p>
         </w:tc>
         <w:tc>
@@ -15181,8 +18140,36 @@
                 <w:sz w:val="18"/>
                 <w:szCs w:val="18"/>
               </w:rPr>
-              <w:t>%ifnot locationInfos.surveyTrained.yes%x</w:t>
-            </w:r>
+              <w:t>%</w:t>
+            </w:r>
+            <w:proofErr w:type="spellStart"/>
+            <w:r>
+              <w:rPr>
+                <w:b/>
+                <w:sz w:val="18"/>
+                <w:szCs w:val="18"/>
+              </w:rPr>
+              <w:t>ifnot</w:t>
+            </w:r>
+            <w:proofErr w:type="spellEnd"/>
+            <w:r>
+              <w:rPr>
+                <w:b/>
+                <w:sz w:val="18"/>
+                <w:szCs w:val="18"/>
+              </w:rPr>
+              <w:t xml:space="preserve"> </w:t>
+            </w:r>
+            <w:proofErr w:type="spellStart"/>
+            <w:r>
+              <w:rPr>
+                <w:b/>
+                <w:sz w:val="18"/>
+                <w:szCs w:val="18"/>
+              </w:rPr>
+              <w:t>locationInfos.surveyTrained.yes%x</w:t>
+            </w:r>
+            <w:proofErr w:type="spellEnd"/>
           </w:p>
         </w:tc>
         <w:tc>
@@ -15401,8 +18388,23 @@
                 <w:sz w:val="18"/>
                 <w:szCs w:val="18"/>
               </w:rPr>
-              <w:t>%locationInfos.surveyOther</w:t>
-            </w:r>
+              <w:t>%</w:t>
+            </w:r>
+            <w:proofErr w:type="spellStart"/>
+            <w:r>
+              <w:rPr>
+                <w:rStyle w:val="Emphasis"/>
+                <w:b w:val="0"/>
+                <w:bCs w:val="0"/>
+                <w:i w:val="0"/>
+                <w:iCs w:val="0"/>
+                <w:spacing w:val="0"/>
+                <w:sz w:val="18"/>
+                <w:szCs w:val="18"/>
+              </w:rPr>
+              <w:t>locationInfos.surveyOther</w:t>
+            </w:r>
+            <w:proofErr w:type="spellEnd"/>
             <w:r>
               <w:rPr>
                 <w:rStyle w:val="Emphasis"/>
@@ -15416,8 +18418,6 @@
               </w:rPr>
               <w:t>|</w:t>
             </w:r>
-            <w:bookmarkStart w:id="0" w:name="_GoBack"/>
-            <w:bookmarkEnd w:id="0"/>
             <w:r>
               <w:rPr>
                 <w:rStyle w:val="Emphasis"/>
@@ -16136,8 +19136,17 @@
                 <w:rFonts w:asciiTheme="minorHAnsi" w:hAnsiTheme="minorHAnsi"/>
                 <w:color w:val="FFFFFF" w:themeColor="background1"/>
               </w:rPr>
-              <w:t>Broad/Named/etc</w:t>
-            </w:r>
+              <w:t>Broad/Named/</w:t>
+            </w:r>
+            <w:proofErr w:type="spellStart"/>
+            <w:r>
+              <w:rPr>
+                <w:rFonts w:asciiTheme="minorHAnsi" w:hAnsiTheme="minorHAnsi"/>
+                <w:color w:val="FFFFFF" w:themeColor="background1"/>
+              </w:rPr>
+              <w:t>etc</w:t>
+            </w:r>
+            <w:proofErr w:type="spellEnd"/>
           </w:p>
         </w:tc>
         <w:tc>
@@ -16189,6 +19198,7 @@
                 <w:color w:val="FFFFFF" w:themeColor="background1"/>
               </w:rPr>
             </w:pPr>
+            <w:proofErr w:type="gramStart"/>
             <w:r>
               <w:rPr>
                 <w:rFonts w:asciiTheme="minorHAnsi" w:hAnsiTheme="minorHAnsi"/>
@@ -16203,6 +19213,7 @@
               </w:rPr>
               <w:t>.</w:t>
             </w:r>
+            <w:proofErr w:type="gramEnd"/>
           </w:p>
         </w:tc>
         <w:tc>
@@ -16259,15 +19270,33 @@
                 <w:sz w:val="20"/>
                 <w:szCs w:val="20"/>
               </w:rPr>
-              <w:t>%locationInfos.coverageSchedules</w:t>
-            </w:r>
-            <w:r>
-              <w:rPr>
-                <w:b/>
-                <w:sz w:val="20"/>
-                <w:szCs w:val="20"/>
-              </w:rPr>
-              <w:t>.category%</w:t>
+              <w:t>%</w:t>
+            </w:r>
+            <w:proofErr w:type="spellStart"/>
+            <w:r>
+              <w:rPr>
+                <w:b/>
+                <w:sz w:val="20"/>
+                <w:szCs w:val="20"/>
+              </w:rPr>
+              <w:t>locationInfos.coverageSchedules</w:t>
+            </w:r>
+            <w:r>
+              <w:rPr>
+                <w:b/>
+                <w:sz w:val="20"/>
+                <w:szCs w:val="20"/>
+              </w:rPr>
+              <w:t>.category</w:t>
+            </w:r>
+            <w:proofErr w:type="spellEnd"/>
+            <w:r>
+              <w:rPr>
+                <w:b/>
+                <w:sz w:val="20"/>
+                <w:szCs w:val="20"/>
+              </w:rPr>
+              <w:t>%</w:t>
             </w:r>
             <w:r>
               <w:rPr>
@@ -16281,14 +19310,30 @@
                 <w:sz w:val="20"/>
                 <w:szCs w:val="20"/>
               </w:rPr>
-              <w:t>%locationInfos.coverageSchedules</w:t>
-            </w:r>
-            <w:r>
-              <w:rPr>
-                <w:sz w:val="20"/>
-                <w:szCs w:val="20"/>
-              </w:rPr>
-              <w:t>.type%</w:t>
+              <w:t>%</w:t>
+            </w:r>
+            <w:proofErr w:type="spellStart"/>
+            <w:r>
+              <w:rPr>
+                <w:sz w:val="20"/>
+                <w:szCs w:val="20"/>
+              </w:rPr>
+              <w:t>locationInfos.coverageSchedules</w:t>
+            </w:r>
+            <w:r>
+              <w:rPr>
+                <w:sz w:val="20"/>
+                <w:szCs w:val="20"/>
+              </w:rPr>
+              <w:t>.type</w:t>
+            </w:r>
+            <w:proofErr w:type="spellEnd"/>
+            <w:r>
+              <w:rPr>
+                <w:sz w:val="20"/>
+                <w:szCs w:val="20"/>
+              </w:rPr>
+              <w:t>%</w:t>
             </w:r>
           </w:p>
           <w:p>
@@ -16312,6 +19357,7 @@
               </w:rPr>
               <w:t xml:space="preserve"> </w:t>
             </w:r>
+            <w:proofErr w:type="spellStart"/>
             <w:r>
               <w:rPr>
                 <w:sz w:val="20"/>
@@ -16324,21 +19370,45 @@
                 <w:sz w:val="20"/>
                 <w:szCs w:val="20"/>
               </w:rPr>
-              <w:t xml:space="preserve">.options%Type: </w:t>
-            </w:r>
-            <w:r>
-              <w:rPr>
-                <w:sz w:val="20"/>
-                <w:szCs w:val="20"/>
-              </w:rPr>
-              <w:t>%locationInfos.coverageSchedules</w:t>
-            </w:r>
-            <w:r>
-              <w:rPr>
-                <w:sz w:val="20"/>
-                <w:szCs w:val="20"/>
-              </w:rPr>
-              <w:t>.options%</w:t>
+              <w:t>.options%Type</w:t>
+            </w:r>
+            <w:proofErr w:type="spellEnd"/>
+            <w:r>
+              <w:rPr>
+                <w:sz w:val="20"/>
+                <w:szCs w:val="20"/>
+              </w:rPr>
+              <w:t xml:space="preserve">: </w:t>
+            </w:r>
+            <w:r>
+              <w:rPr>
+                <w:sz w:val="20"/>
+                <w:szCs w:val="20"/>
+              </w:rPr>
+              <w:t>%</w:t>
+            </w:r>
+            <w:proofErr w:type="spellStart"/>
+            <w:r>
+              <w:rPr>
+                <w:sz w:val="20"/>
+                <w:szCs w:val="20"/>
+              </w:rPr>
+              <w:t>locationInfos.coverageSchedules</w:t>
+            </w:r>
+            <w:r>
+              <w:rPr>
+                <w:sz w:val="20"/>
+                <w:szCs w:val="20"/>
+              </w:rPr>
+              <w:t>.options</w:t>
+            </w:r>
+            <w:proofErr w:type="spellEnd"/>
+            <w:r>
+              <w:rPr>
+                <w:sz w:val="20"/>
+                <w:szCs w:val="20"/>
+              </w:rPr>
+              <w:t>%</w:t>
             </w:r>
           </w:p>
           <w:p>
@@ -16362,6 +19432,7 @@
               </w:rPr>
               <w:t xml:space="preserve"> </w:t>
             </w:r>
+            <w:proofErr w:type="spellStart"/>
             <w:r>
               <w:rPr>
                 <w:sz w:val="20"/>
@@ -16374,21 +19445,45 @@
                 <w:sz w:val="20"/>
                 <w:szCs w:val="20"/>
               </w:rPr>
-              <w:t xml:space="preserve">.replacementCost%Replacement cost: </w:t>
-            </w:r>
-            <w:r>
-              <w:rPr>
-                <w:sz w:val="20"/>
-                <w:szCs w:val="20"/>
-              </w:rPr>
-              <w:t>%locationInfos.coverageSchedules</w:t>
-            </w:r>
-            <w:r>
-              <w:rPr>
-                <w:sz w:val="20"/>
-                <w:szCs w:val="20"/>
-              </w:rPr>
-              <w:t>.replacementCost%</w:t>
+              <w:t>.replacementCost%Replacement</w:t>
+            </w:r>
+            <w:proofErr w:type="spellEnd"/>
+            <w:r>
+              <w:rPr>
+                <w:sz w:val="20"/>
+                <w:szCs w:val="20"/>
+              </w:rPr>
+              <w:t xml:space="preserve"> cost: </w:t>
+            </w:r>
+            <w:r>
+              <w:rPr>
+                <w:sz w:val="20"/>
+                <w:szCs w:val="20"/>
+              </w:rPr>
+              <w:t>%</w:t>
+            </w:r>
+            <w:proofErr w:type="spellStart"/>
+            <w:r>
+              <w:rPr>
+                <w:sz w:val="20"/>
+                <w:szCs w:val="20"/>
+              </w:rPr>
+              <w:t>locationInfos.coverageSchedules</w:t>
+            </w:r>
+            <w:r>
+              <w:rPr>
+                <w:sz w:val="20"/>
+                <w:szCs w:val="20"/>
+              </w:rPr>
+              <w:t>.replacementCost</w:t>
+            </w:r>
+            <w:proofErr w:type="spellEnd"/>
+            <w:r>
+              <w:rPr>
+                <w:sz w:val="20"/>
+                <w:szCs w:val="20"/>
+              </w:rPr>
+              <w:t>%</w:t>
             </w:r>
           </w:p>
         </w:tc>
@@ -16414,14 +19509,30 @@
                 <w:sz w:val="20"/>
                 <w:szCs w:val="20"/>
               </w:rPr>
-              <w:t>%locationInfos.coverageSchedules</w:t>
-            </w:r>
-            <w:r>
-              <w:rPr>
-                <w:sz w:val="20"/>
-                <w:szCs w:val="20"/>
-              </w:rPr>
-              <w:t>.subtype%</w:t>
+              <w:t>%</w:t>
+            </w:r>
+            <w:proofErr w:type="spellStart"/>
+            <w:r>
+              <w:rPr>
+                <w:sz w:val="20"/>
+                <w:szCs w:val="20"/>
+              </w:rPr>
+              <w:t>locationInfos.coverageSchedules</w:t>
+            </w:r>
+            <w:r>
+              <w:rPr>
+                <w:sz w:val="20"/>
+                <w:szCs w:val="20"/>
+              </w:rPr>
+              <w:t>.subtype</w:t>
+            </w:r>
+            <w:proofErr w:type="spellEnd"/>
+            <w:r>
+              <w:rPr>
+                <w:sz w:val="20"/>
+                <w:szCs w:val="20"/>
+              </w:rPr>
+              <w:t>%</w:t>
             </w:r>
           </w:p>
         </w:tc>
@@ -16447,14 +19558,30 @@
                 <w:sz w:val="20"/>
                 <w:szCs w:val="20"/>
               </w:rPr>
-              <w:t>%locationInfos.coverageSchedules</w:t>
-            </w:r>
-            <w:r>
-              <w:rPr>
-                <w:sz w:val="20"/>
-                <w:szCs w:val="20"/>
-              </w:rPr>
-              <w:t>.deductible%</w:t>
+              <w:t>%</w:t>
+            </w:r>
+            <w:proofErr w:type="spellStart"/>
+            <w:r>
+              <w:rPr>
+                <w:sz w:val="20"/>
+                <w:szCs w:val="20"/>
+              </w:rPr>
+              <w:t>locationInfos.coverageSchedules</w:t>
+            </w:r>
+            <w:r>
+              <w:rPr>
+                <w:sz w:val="20"/>
+                <w:szCs w:val="20"/>
+              </w:rPr>
+              <w:t>.deductible</w:t>
+            </w:r>
+            <w:proofErr w:type="spellEnd"/>
+            <w:r>
+              <w:rPr>
+                <w:sz w:val="20"/>
+                <w:szCs w:val="20"/>
+              </w:rPr>
+              <w:t>%</w:t>
             </w:r>
           </w:p>
         </w:tc>
@@ -16480,14 +19607,30 @@
                 <w:sz w:val="20"/>
                 <w:szCs w:val="20"/>
               </w:rPr>
-              <w:t>%locationInfos.coverageSchedules</w:t>
-            </w:r>
-            <w:r>
-              <w:rPr>
-                <w:sz w:val="20"/>
-                <w:szCs w:val="20"/>
-              </w:rPr>
-              <w:t>.coIns%</w:t>
+              <w:t>%</w:t>
+            </w:r>
+            <w:proofErr w:type="spellStart"/>
+            <w:r>
+              <w:rPr>
+                <w:sz w:val="20"/>
+                <w:szCs w:val="20"/>
+              </w:rPr>
+              <w:t>locationInfos.coverageSchedules</w:t>
+            </w:r>
+            <w:r>
+              <w:rPr>
+                <w:sz w:val="20"/>
+                <w:szCs w:val="20"/>
+              </w:rPr>
+              <w:t>.coIns</w:t>
+            </w:r>
+            <w:proofErr w:type="spellEnd"/>
+            <w:r>
+              <w:rPr>
+                <w:sz w:val="20"/>
+                <w:szCs w:val="20"/>
+              </w:rPr>
+              <w:t>%</w:t>
             </w:r>
           </w:p>
         </w:tc>
@@ -16513,14 +19656,30 @@
                 <w:sz w:val="20"/>
                 <w:szCs w:val="20"/>
               </w:rPr>
-              <w:t>%locationInfos.coverageSchedules</w:t>
-            </w:r>
-            <w:r>
-              <w:rPr>
-                <w:sz w:val="20"/>
-                <w:szCs w:val="20"/>
-              </w:rPr>
-              <w:t>.limit%</w:t>
+              <w:t>%</w:t>
+            </w:r>
+            <w:proofErr w:type="spellStart"/>
+            <w:r>
+              <w:rPr>
+                <w:sz w:val="20"/>
+                <w:szCs w:val="20"/>
+              </w:rPr>
+              <w:t>locationInfos.coverageSchedules</w:t>
+            </w:r>
+            <w:r>
+              <w:rPr>
+                <w:sz w:val="20"/>
+                <w:szCs w:val="20"/>
+              </w:rPr>
+              <w:t>.limit</w:t>
+            </w:r>
+            <w:proofErr w:type="spellEnd"/>
+            <w:r>
+              <w:rPr>
+                <w:sz w:val="20"/>
+                <w:szCs w:val="20"/>
+              </w:rPr>
+              <w:t>%</w:t>
             </w:r>
           </w:p>
         </w:tc>
@@ -16942,8 +20101,9 @@
                 <w:sz w:val="20"/>
                 <w:szCs w:val="20"/>
               </w:rPr>
-              <w:t>%locationInfos.autoSchedules</w:t>
-            </w:r>
+              <w:t>%</w:t>
+            </w:r>
+            <w:proofErr w:type="spellStart"/>
             <w:r>
               <w:rPr>
                 <w:rFonts w:asciiTheme="minorHAnsi" w:hAnsiTheme="minorHAnsi"/>
@@ -16951,7 +20111,26 @@
                 <w:sz w:val="20"/>
                 <w:szCs w:val="20"/>
               </w:rPr>
-              <w:t>.itemNumber%</w:t>
+              <w:t>locationInfos.autoSchedules</w:t>
+            </w:r>
+            <w:r>
+              <w:rPr>
+                <w:rFonts w:asciiTheme="minorHAnsi" w:hAnsiTheme="minorHAnsi"/>
+                <w:b w:val="0"/>
+                <w:sz w:val="20"/>
+                <w:szCs w:val="20"/>
+              </w:rPr>
+              <w:t>.itemNumber</w:t>
+            </w:r>
+            <w:proofErr w:type="spellEnd"/>
+            <w:r>
+              <w:rPr>
+                <w:rFonts w:asciiTheme="minorHAnsi" w:hAnsiTheme="minorHAnsi"/>
+                <w:b w:val="0"/>
+                <w:sz w:val="20"/>
+                <w:szCs w:val="20"/>
+              </w:rPr>
+              <w:t>%</w:t>
             </w:r>
           </w:p>
         </w:tc>
@@ -16983,8 +20162,9 @@
                 <w:sz w:val="20"/>
                 <w:szCs w:val="20"/>
               </w:rPr>
-              <w:t>%locationInfos.autoSchedules</w:t>
-            </w:r>
+              <w:t>%</w:t>
+            </w:r>
+            <w:proofErr w:type="spellStart"/>
             <w:r>
               <w:rPr>
                 <w:rFonts w:asciiTheme="minorHAnsi" w:hAnsiTheme="minorHAnsi"/>
@@ -16992,7 +20172,26 @@
                 <w:sz w:val="20"/>
                 <w:szCs w:val="20"/>
               </w:rPr>
-              <w:t>.unitNumber%</w:t>
+              <w:t>locationInfos.autoSchedules</w:t>
+            </w:r>
+            <w:r>
+              <w:rPr>
+                <w:rFonts w:asciiTheme="minorHAnsi" w:hAnsiTheme="minorHAnsi"/>
+                <w:b w:val="0"/>
+                <w:sz w:val="20"/>
+                <w:szCs w:val="20"/>
+              </w:rPr>
+              <w:t>.unitNumber</w:t>
+            </w:r>
+            <w:proofErr w:type="spellEnd"/>
+            <w:r>
+              <w:rPr>
+                <w:rFonts w:asciiTheme="minorHAnsi" w:hAnsiTheme="minorHAnsi"/>
+                <w:b w:val="0"/>
+                <w:sz w:val="20"/>
+                <w:szCs w:val="20"/>
+              </w:rPr>
+              <w:t>%</w:t>
             </w:r>
           </w:p>
         </w:tc>
@@ -17024,8 +20223,9 @@
                 <w:sz w:val="20"/>
                 <w:szCs w:val="20"/>
               </w:rPr>
-              <w:t>%locationInfos.autoSchedules</w:t>
-            </w:r>
+              <w:t>%</w:t>
+            </w:r>
+            <w:proofErr w:type="spellStart"/>
             <w:r>
               <w:rPr>
                 <w:rFonts w:asciiTheme="minorHAnsi" w:hAnsiTheme="minorHAnsi"/>
@@ -17033,7 +20233,26 @@
                 <w:sz w:val="20"/>
                 <w:szCs w:val="20"/>
               </w:rPr>
-              <w:t>.owner%</w:t>
+              <w:t>locationInfos.autoSchedules</w:t>
+            </w:r>
+            <w:r>
+              <w:rPr>
+                <w:rFonts w:asciiTheme="minorHAnsi" w:hAnsiTheme="minorHAnsi"/>
+                <w:b w:val="0"/>
+                <w:sz w:val="20"/>
+                <w:szCs w:val="20"/>
+              </w:rPr>
+              <w:t>.owner</w:t>
+            </w:r>
+            <w:proofErr w:type="spellEnd"/>
+            <w:r>
+              <w:rPr>
+                <w:rFonts w:asciiTheme="minorHAnsi" w:hAnsiTheme="minorHAnsi"/>
+                <w:b w:val="0"/>
+                <w:sz w:val="20"/>
+                <w:szCs w:val="20"/>
+              </w:rPr>
+              <w:t>%</w:t>
             </w:r>
           </w:p>
         </w:tc>
@@ -17065,8 +20284,9 @@
                 <w:sz w:val="20"/>
                 <w:szCs w:val="20"/>
               </w:rPr>
-              <w:t>%locationInfos.autoSchedules</w:t>
-            </w:r>
+              <w:t>%</w:t>
+            </w:r>
+            <w:proofErr w:type="spellStart"/>
             <w:r>
               <w:rPr>
                 <w:rFonts w:asciiTheme="minorHAnsi" w:hAnsiTheme="minorHAnsi"/>
@@ -17074,7 +20294,26 @@
                 <w:sz w:val="20"/>
                 <w:szCs w:val="20"/>
               </w:rPr>
-              <w:t>.financeCompany%</w:t>
+              <w:t>locationInfos.autoSchedules</w:t>
+            </w:r>
+            <w:r>
+              <w:rPr>
+                <w:rFonts w:asciiTheme="minorHAnsi" w:hAnsiTheme="minorHAnsi"/>
+                <w:b w:val="0"/>
+                <w:sz w:val="20"/>
+                <w:szCs w:val="20"/>
+              </w:rPr>
+              <w:t>.financeCompany</w:t>
+            </w:r>
+            <w:proofErr w:type="spellEnd"/>
+            <w:r>
+              <w:rPr>
+                <w:rFonts w:asciiTheme="minorHAnsi" w:hAnsiTheme="minorHAnsi"/>
+                <w:b w:val="0"/>
+                <w:sz w:val="20"/>
+                <w:szCs w:val="20"/>
+              </w:rPr>
+              <w:t>%</w:t>
             </w:r>
           </w:p>
         </w:tc>
@@ -17106,8 +20345,9 @@
                 <w:sz w:val="20"/>
                 <w:szCs w:val="20"/>
               </w:rPr>
-              <w:t>%locationInfos.autoSchedules</w:t>
-            </w:r>
+              <w:t>%</w:t>
+            </w:r>
+            <w:proofErr w:type="spellStart"/>
             <w:r>
               <w:rPr>
                 <w:rFonts w:asciiTheme="minorHAnsi" w:hAnsiTheme="minorHAnsi"/>
@@ -17115,7 +20355,26 @@
                 <w:sz w:val="20"/>
                 <w:szCs w:val="20"/>
               </w:rPr>
-              <w:t>.year%</w:t>
+              <w:t>locationInfos.autoSchedules</w:t>
+            </w:r>
+            <w:r>
+              <w:rPr>
+                <w:rFonts w:asciiTheme="minorHAnsi" w:hAnsiTheme="minorHAnsi"/>
+                <w:b w:val="0"/>
+                <w:sz w:val="20"/>
+                <w:szCs w:val="20"/>
+              </w:rPr>
+              <w:t>.year</w:t>
+            </w:r>
+            <w:proofErr w:type="spellEnd"/>
+            <w:r>
+              <w:rPr>
+                <w:rFonts w:asciiTheme="minorHAnsi" w:hAnsiTheme="minorHAnsi"/>
+                <w:b w:val="0"/>
+                <w:sz w:val="20"/>
+                <w:szCs w:val="20"/>
+              </w:rPr>
+              <w:t>%</w:t>
             </w:r>
           </w:p>
         </w:tc>
@@ -17147,8 +20406,9 @@
                 <w:sz w:val="20"/>
                 <w:szCs w:val="20"/>
               </w:rPr>
-              <w:t>%locationInfos.autoSchedules</w:t>
-            </w:r>
+              <w:t>%</w:t>
+            </w:r>
+            <w:proofErr w:type="spellStart"/>
             <w:r>
               <w:rPr>
                 <w:rFonts w:asciiTheme="minorHAnsi" w:hAnsiTheme="minorHAnsi"/>
@@ -17156,7 +20416,26 @@
                 <w:sz w:val="20"/>
                 <w:szCs w:val="20"/>
               </w:rPr>
-              <w:t>.make%</w:t>
+              <w:t>locationInfos.autoSchedules</w:t>
+            </w:r>
+            <w:r>
+              <w:rPr>
+                <w:rFonts w:asciiTheme="minorHAnsi" w:hAnsiTheme="minorHAnsi"/>
+                <w:b w:val="0"/>
+                <w:sz w:val="20"/>
+                <w:szCs w:val="20"/>
+              </w:rPr>
+              <w:t>.make</w:t>
+            </w:r>
+            <w:proofErr w:type="spellEnd"/>
+            <w:r>
+              <w:rPr>
+                <w:rFonts w:asciiTheme="minorHAnsi" w:hAnsiTheme="minorHAnsi"/>
+                <w:b w:val="0"/>
+                <w:sz w:val="20"/>
+                <w:szCs w:val="20"/>
+              </w:rPr>
+              <w:t>%</w:t>
             </w:r>
           </w:p>
         </w:tc>
@@ -17188,8 +20467,9 @@
                 <w:sz w:val="20"/>
                 <w:szCs w:val="20"/>
               </w:rPr>
-              <w:t>%locationInfos.autoSchedules</w:t>
-            </w:r>
+              <w:t>%</w:t>
+            </w:r>
+            <w:proofErr w:type="spellStart"/>
             <w:r>
               <w:rPr>
                 <w:rFonts w:asciiTheme="minorHAnsi" w:hAnsiTheme="minorHAnsi"/>
@@ -17197,7 +20477,26 @@
                 <w:sz w:val="20"/>
                 <w:szCs w:val="20"/>
               </w:rPr>
-              <w:t>.model%</w:t>
+              <w:t>locationInfos.autoSchedules</w:t>
+            </w:r>
+            <w:r>
+              <w:rPr>
+                <w:rFonts w:asciiTheme="minorHAnsi" w:hAnsiTheme="minorHAnsi"/>
+                <w:b w:val="0"/>
+                <w:sz w:val="20"/>
+                <w:szCs w:val="20"/>
+              </w:rPr>
+              <w:t>.model</w:t>
+            </w:r>
+            <w:proofErr w:type="spellEnd"/>
+            <w:r>
+              <w:rPr>
+                <w:rFonts w:asciiTheme="minorHAnsi" w:hAnsiTheme="minorHAnsi"/>
+                <w:b w:val="0"/>
+                <w:sz w:val="20"/>
+                <w:szCs w:val="20"/>
+              </w:rPr>
+              <w:t>%</w:t>
             </w:r>
           </w:p>
         </w:tc>
@@ -17229,8 +20528,9 @@
                 <w:sz w:val="20"/>
                 <w:szCs w:val="20"/>
               </w:rPr>
-              <w:t>%locationInfos.autoSchedules</w:t>
-            </w:r>
+              <w:t>%</w:t>
+            </w:r>
+            <w:proofErr w:type="spellStart"/>
             <w:r>
               <w:rPr>
                 <w:rFonts w:asciiTheme="minorHAnsi" w:hAnsiTheme="minorHAnsi"/>
@@ -17238,7 +20538,26 @@
                 <w:sz w:val="20"/>
                 <w:szCs w:val="20"/>
               </w:rPr>
-              <w:t>.serialNumber%</w:t>
+              <w:t>locationInfos.autoSchedules</w:t>
+            </w:r>
+            <w:r>
+              <w:rPr>
+                <w:rFonts w:asciiTheme="minorHAnsi" w:hAnsiTheme="minorHAnsi"/>
+                <w:b w:val="0"/>
+                <w:sz w:val="20"/>
+                <w:szCs w:val="20"/>
+              </w:rPr>
+              <w:t>.serialNumber</w:t>
+            </w:r>
+            <w:proofErr w:type="spellEnd"/>
+            <w:r>
+              <w:rPr>
+                <w:rFonts w:asciiTheme="minorHAnsi" w:hAnsiTheme="minorHAnsi"/>
+                <w:b w:val="0"/>
+                <w:sz w:val="20"/>
+                <w:szCs w:val="20"/>
+              </w:rPr>
+              <w:t>%</w:t>
             </w:r>
           </w:p>
         </w:tc>
@@ -17270,8 +20589,9 @@
                 <w:sz w:val="20"/>
                 <w:szCs w:val="20"/>
               </w:rPr>
-              <w:t>%locationInfos.autoSchedules</w:t>
-            </w:r>
+              <w:t>%</w:t>
+            </w:r>
+            <w:proofErr w:type="spellStart"/>
             <w:r>
               <w:rPr>
                 <w:rFonts w:asciiTheme="minorHAnsi" w:hAnsiTheme="minorHAnsi"/>
@@ -17279,7 +20599,26 @@
                 <w:sz w:val="20"/>
                 <w:szCs w:val="20"/>
               </w:rPr>
-              <w:t>.plateNumber%</w:t>
+              <w:t>locationInfos.autoSchedules</w:t>
+            </w:r>
+            <w:r>
+              <w:rPr>
+                <w:rFonts w:asciiTheme="minorHAnsi" w:hAnsiTheme="minorHAnsi"/>
+                <w:b w:val="0"/>
+                <w:sz w:val="20"/>
+                <w:szCs w:val="20"/>
+              </w:rPr>
+              <w:t>.plateNumber</w:t>
+            </w:r>
+            <w:proofErr w:type="spellEnd"/>
+            <w:r>
+              <w:rPr>
+                <w:rFonts w:asciiTheme="minorHAnsi" w:hAnsiTheme="minorHAnsi"/>
+                <w:b w:val="0"/>
+                <w:sz w:val="20"/>
+                <w:szCs w:val="20"/>
+              </w:rPr>
+              <w:t>%</w:t>
             </w:r>
           </w:p>
         </w:tc>
@@ -17311,8 +20650,9 @@
                 <w:sz w:val="20"/>
                 <w:szCs w:val="20"/>
               </w:rPr>
-              <w:t>%locationInfos.autoSchedules</w:t>
-            </w:r>
+              <w:t>%</w:t>
+            </w:r>
+            <w:proofErr w:type="spellStart"/>
             <w:r>
               <w:rPr>
                 <w:rFonts w:asciiTheme="minorHAnsi" w:hAnsiTheme="minorHAnsi"/>
@@ -17320,7 +20660,26 @@
                 <w:sz w:val="20"/>
                 <w:szCs w:val="20"/>
               </w:rPr>
-              <w:t>.colour%</w:t>
+              <w:t>locationInfos.autoSchedules</w:t>
+            </w:r>
+            <w:r>
+              <w:rPr>
+                <w:rFonts w:asciiTheme="minorHAnsi" w:hAnsiTheme="minorHAnsi"/>
+                <w:b w:val="0"/>
+                <w:sz w:val="20"/>
+                <w:szCs w:val="20"/>
+              </w:rPr>
+              <w:t>.colour</w:t>
+            </w:r>
+            <w:proofErr w:type="spellEnd"/>
+            <w:r>
+              <w:rPr>
+                <w:rFonts w:asciiTheme="minorHAnsi" w:hAnsiTheme="minorHAnsi"/>
+                <w:b w:val="0"/>
+                <w:sz w:val="20"/>
+                <w:szCs w:val="20"/>
+              </w:rPr>
+              <w:t>%</w:t>
             </w:r>
           </w:p>
         </w:tc>
@@ -17352,8 +20711,9 @@
                 <w:sz w:val="20"/>
                 <w:szCs w:val="20"/>
               </w:rPr>
-              <w:t>%locationInfos.autoSchedules</w:t>
-            </w:r>
+              <w:t>%</w:t>
+            </w:r>
+            <w:proofErr w:type="spellStart"/>
             <w:r>
               <w:rPr>
                 <w:rFonts w:asciiTheme="minorHAnsi" w:hAnsiTheme="minorHAnsi"/>
@@ -17361,7 +20721,26 @@
                 <w:sz w:val="20"/>
                 <w:szCs w:val="20"/>
               </w:rPr>
-              <w:t>.dateAdded%</w:t>
+              <w:t>locationInfos.autoSchedules</w:t>
+            </w:r>
+            <w:r>
+              <w:rPr>
+                <w:rFonts w:asciiTheme="minorHAnsi" w:hAnsiTheme="minorHAnsi"/>
+                <w:b w:val="0"/>
+                <w:sz w:val="20"/>
+                <w:szCs w:val="20"/>
+              </w:rPr>
+              <w:t>.dateAdded</w:t>
+            </w:r>
+            <w:proofErr w:type="spellEnd"/>
+            <w:r>
+              <w:rPr>
+                <w:rFonts w:asciiTheme="minorHAnsi" w:hAnsiTheme="minorHAnsi"/>
+                <w:b w:val="0"/>
+                <w:sz w:val="20"/>
+                <w:szCs w:val="20"/>
+              </w:rPr>
+              <w:t>%</w:t>
             </w:r>
           </w:p>
         </w:tc>
@@ -17393,8 +20772,9 @@
                 <w:sz w:val="20"/>
                 <w:szCs w:val="20"/>
               </w:rPr>
-              <w:t>%locationInfos.autoSchedules</w:t>
-            </w:r>
+              <w:t>%</w:t>
+            </w:r>
+            <w:proofErr w:type="spellStart"/>
             <w:r>
               <w:rPr>
                 <w:rFonts w:asciiTheme="minorHAnsi" w:hAnsiTheme="minorHAnsi"/>
@@ -17402,7 +20782,26 @@
                 <w:sz w:val="20"/>
                 <w:szCs w:val="20"/>
               </w:rPr>
-              <w:t>.policyExpiry%</w:t>
+              <w:t>locationInfos.autoSchedules</w:t>
+            </w:r>
+            <w:r>
+              <w:rPr>
+                <w:rFonts w:asciiTheme="minorHAnsi" w:hAnsiTheme="minorHAnsi"/>
+                <w:b w:val="0"/>
+                <w:sz w:val="20"/>
+                <w:szCs w:val="20"/>
+              </w:rPr>
+              <w:t>.policyExpiry</w:t>
+            </w:r>
+            <w:proofErr w:type="spellEnd"/>
+            <w:r>
+              <w:rPr>
+                <w:rFonts w:asciiTheme="minorHAnsi" w:hAnsiTheme="minorHAnsi"/>
+                <w:b w:val="0"/>
+                <w:sz w:val="20"/>
+                <w:szCs w:val="20"/>
+              </w:rPr>
+              <w:t>%</w:t>
             </w:r>
           </w:p>
         </w:tc>
@@ -17708,8 +21107,9 @@
                 <w:sz w:val="20"/>
                 <w:szCs w:val="20"/>
               </w:rPr>
-              <w:t>%locationInfos</w:t>
-            </w:r>
+              <w:t>%</w:t>
+            </w:r>
+            <w:proofErr w:type="spellStart"/>
             <w:r>
               <w:rPr>
                 <w:rFonts w:asciiTheme="minorHAnsi" w:hAnsiTheme="minorHAnsi"/>
@@ -17717,6 +21117,15 @@
                 <w:sz w:val="20"/>
                 <w:szCs w:val="20"/>
               </w:rPr>
+              <w:t>locationInfos</w:t>
+            </w:r>
+            <w:r>
+              <w:rPr>
+                <w:rFonts w:asciiTheme="minorHAnsi" w:hAnsiTheme="minorHAnsi"/>
+                <w:b w:val="0"/>
+                <w:sz w:val="20"/>
+                <w:szCs w:val="20"/>
+              </w:rPr>
               <w:t>.equipmentSchedules</w:t>
             </w:r>
             <w:r>
@@ -17726,7 +21135,17 @@
                 <w:sz w:val="20"/>
                 <w:szCs w:val="20"/>
               </w:rPr>
-              <w:t>.type%</w:t>
+              <w:t>.type</w:t>
+            </w:r>
+            <w:proofErr w:type="spellEnd"/>
+            <w:r>
+              <w:rPr>
+                <w:rFonts w:asciiTheme="minorHAnsi" w:hAnsiTheme="minorHAnsi"/>
+                <w:b w:val="0"/>
+                <w:sz w:val="20"/>
+                <w:szCs w:val="20"/>
+              </w:rPr>
+              <w:t>%</w:t>
             </w:r>
           </w:p>
         </w:tc>
@@ -17758,8 +21177,9 @@
                 <w:sz w:val="20"/>
                 <w:szCs w:val="20"/>
               </w:rPr>
-              <w:t>%locationInfos</w:t>
-            </w:r>
+              <w:t>%</w:t>
+            </w:r>
+            <w:proofErr w:type="spellStart"/>
             <w:r>
               <w:rPr>
                 <w:rFonts w:asciiTheme="minorHAnsi" w:hAnsiTheme="minorHAnsi"/>
@@ -17767,6 +21187,15 @@
                 <w:sz w:val="20"/>
                 <w:szCs w:val="20"/>
               </w:rPr>
+              <w:t>locationInfos</w:t>
+            </w:r>
+            <w:r>
+              <w:rPr>
+                <w:rFonts w:asciiTheme="minorHAnsi" w:hAnsiTheme="minorHAnsi"/>
+                <w:b w:val="0"/>
+                <w:sz w:val="20"/>
+                <w:szCs w:val="20"/>
+              </w:rPr>
               <w:t>.equipmentSchedules</w:t>
             </w:r>
             <w:r>
@@ -17776,7 +21205,17 @@
                 <w:sz w:val="20"/>
                 <w:szCs w:val="20"/>
               </w:rPr>
-              <w:t>.itemNumber%</w:t>
+              <w:t>.itemNumber</w:t>
+            </w:r>
+            <w:proofErr w:type="spellEnd"/>
+            <w:r>
+              <w:rPr>
+                <w:rFonts w:asciiTheme="minorHAnsi" w:hAnsiTheme="minorHAnsi"/>
+                <w:b w:val="0"/>
+                <w:sz w:val="20"/>
+                <w:szCs w:val="20"/>
+              </w:rPr>
+              <w:t>%</w:t>
             </w:r>
           </w:p>
         </w:tc>
@@ -17808,8 +21247,9 @@
                 <w:sz w:val="20"/>
                 <w:szCs w:val="20"/>
               </w:rPr>
-              <w:t>%locationInfos</w:t>
-            </w:r>
+              <w:t>%</w:t>
+            </w:r>
+            <w:proofErr w:type="spellStart"/>
             <w:r>
               <w:rPr>
                 <w:rFonts w:asciiTheme="minorHAnsi" w:hAnsiTheme="minorHAnsi"/>
@@ -17817,6 +21257,15 @@
                 <w:sz w:val="20"/>
                 <w:szCs w:val="20"/>
               </w:rPr>
+              <w:t>locationInfos</w:t>
+            </w:r>
+            <w:r>
+              <w:rPr>
+                <w:rFonts w:asciiTheme="minorHAnsi" w:hAnsiTheme="minorHAnsi"/>
+                <w:b w:val="0"/>
+                <w:sz w:val="20"/>
+                <w:szCs w:val="20"/>
+              </w:rPr>
               <w:t>.equipmentSchedules</w:t>
             </w:r>
             <w:r>
@@ -17826,7 +21275,17 @@
                 <w:sz w:val="20"/>
                 <w:szCs w:val="20"/>
               </w:rPr>
-              <w:t>.year%</w:t>
+              <w:t>.year</w:t>
+            </w:r>
+            <w:proofErr w:type="spellEnd"/>
+            <w:r>
+              <w:rPr>
+                <w:rFonts w:asciiTheme="minorHAnsi" w:hAnsiTheme="minorHAnsi"/>
+                <w:b w:val="0"/>
+                <w:sz w:val="20"/>
+                <w:szCs w:val="20"/>
+              </w:rPr>
+              <w:t>%</w:t>
             </w:r>
           </w:p>
         </w:tc>
@@ -17858,8 +21317,9 @@
                 <w:sz w:val="20"/>
                 <w:szCs w:val="20"/>
               </w:rPr>
-              <w:t>%locationInfos</w:t>
-            </w:r>
+              <w:t>%</w:t>
+            </w:r>
+            <w:proofErr w:type="spellStart"/>
             <w:r>
               <w:rPr>
                 <w:rFonts w:asciiTheme="minorHAnsi" w:hAnsiTheme="minorHAnsi"/>
@@ -17867,6 +21327,15 @@
                 <w:sz w:val="20"/>
                 <w:szCs w:val="20"/>
               </w:rPr>
+              <w:t>locationInfos</w:t>
+            </w:r>
+            <w:r>
+              <w:rPr>
+                <w:rFonts w:asciiTheme="minorHAnsi" w:hAnsiTheme="minorHAnsi"/>
+                <w:b w:val="0"/>
+                <w:sz w:val="20"/>
+                <w:szCs w:val="20"/>
+              </w:rPr>
               <w:t>.equipmentSchedules</w:t>
             </w:r>
             <w:r>
@@ -17876,7 +21345,17 @@
                 <w:sz w:val="20"/>
                 <w:szCs w:val="20"/>
               </w:rPr>
-              <w:t>.make%</w:t>
+              <w:t>.make</w:t>
+            </w:r>
+            <w:proofErr w:type="spellEnd"/>
+            <w:r>
+              <w:rPr>
+                <w:rFonts w:asciiTheme="minorHAnsi" w:hAnsiTheme="minorHAnsi"/>
+                <w:b w:val="0"/>
+                <w:sz w:val="20"/>
+                <w:szCs w:val="20"/>
+              </w:rPr>
+              <w:t>%</w:t>
             </w:r>
           </w:p>
         </w:tc>
@@ -17908,8 +21387,9 @@
                 <w:sz w:val="20"/>
                 <w:szCs w:val="20"/>
               </w:rPr>
-              <w:t>%locationInfos</w:t>
-            </w:r>
+              <w:t>%</w:t>
+            </w:r>
+            <w:proofErr w:type="spellStart"/>
             <w:r>
               <w:rPr>
                 <w:rFonts w:asciiTheme="minorHAnsi" w:hAnsiTheme="minorHAnsi"/>
@@ -17917,6 +21397,15 @@
                 <w:sz w:val="20"/>
                 <w:szCs w:val="20"/>
               </w:rPr>
+              <w:t>locationInfos</w:t>
+            </w:r>
+            <w:r>
+              <w:rPr>
+                <w:rFonts w:asciiTheme="minorHAnsi" w:hAnsiTheme="minorHAnsi"/>
+                <w:b w:val="0"/>
+                <w:sz w:val="20"/>
+                <w:szCs w:val="20"/>
+              </w:rPr>
               <w:t>.equipmentSchedules</w:t>
             </w:r>
             <w:r>
@@ -17926,7 +21415,17 @@
                 <w:sz w:val="20"/>
                 <w:szCs w:val="20"/>
               </w:rPr>
-              <w:t>.model%</w:t>
+              <w:t>.model</w:t>
+            </w:r>
+            <w:proofErr w:type="spellEnd"/>
+            <w:r>
+              <w:rPr>
+                <w:rFonts w:asciiTheme="minorHAnsi" w:hAnsiTheme="minorHAnsi"/>
+                <w:b w:val="0"/>
+                <w:sz w:val="20"/>
+                <w:szCs w:val="20"/>
+              </w:rPr>
+              <w:t>%</w:t>
             </w:r>
           </w:p>
         </w:tc>
@@ -17958,8 +21457,9 @@
                 <w:sz w:val="20"/>
                 <w:szCs w:val="20"/>
               </w:rPr>
-              <w:t>%locationInfos</w:t>
-            </w:r>
+              <w:t>%</w:t>
+            </w:r>
+            <w:proofErr w:type="spellStart"/>
             <w:r>
               <w:rPr>
                 <w:rFonts w:asciiTheme="minorHAnsi" w:hAnsiTheme="minorHAnsi"/>
@@ -17967,6 +21467,15 @@
                 <w:sz w:val="20"/>
                 <w:szCs w:val="20"/>
               </w:rPr>
+              <w:t>locationInfos</w:t>
+            </w:r>
+            <w:r>
+              <w:rPr>
+                <w:rFonts w:asciiTheme="minorHAnsi" w:hAnsiTheme="minorHAnsi"/>
+                <w:b w:val="0"/>
+                <w:sz w:val="20"/>
+                <w:szCs w:val="20"/>
+              </w:rPr>
               <w:t>.equipmentSchedules</w:t>
             </w:r>
             <w:r>
@@ -17978,6 +21487,7 @@
               </w:rPr>
               <w:t>.serialNumber</w:t>
             </w:r>
+            <w:proofErr w:type="spellEnd"/>
             <w:r>
               <w:rPr>
                 <w:rFonts w:asciiTheme="minorHAnsi" w:hAnsiTheme="minorHAnsi"/>
@@ -18012,8 +21522,9 @@
                 <w:sz w:val="20"/>
                 <w:szCs w:val="20"/>
               </w:rPr>
-              <w:t>%locationInfos</w:t>
-            </w:r>
+              <w:t>%</w:t>
+            </w:r>
+            <w:proofErr w:type="spellStart"/>
             <w:r>
               <w:rPr>
                 <w:rFonts w:asciiTheme="minorHAnsi" w:hAnsiTheme="minorHAnsi"/>
@@ -18021,6 +21532,15 @@
                 <w:sz w:val="20"/>
                 <w:szCs w:val="20"/>
               </w:rPr>
+              <w:t>locationInfos</w:t>
+            </w:r>
+            <w:r>
+              <w:rPr>
+                <w:rFonts w:asciiTheme="minorHAnsi" w:hAnsiTheme="minorHAnsi"/>
+                <w:b w:val="0"/>
+                <w:sz w:val="20"/>
+                <w:szCs w:val="20"/>
+              </w:rPr>
               <w:t>.equipmentSchedules</w:t>
             </w:r>
             <w:r>
@@ -18032,6 +21552,7 @@
               </w:rPr>
               <w:t>.description</w:t>
             </w:r>
+            <w:proofErr w:type="spellEnd"/>
             <w:r>
               <w:rPr>
                 <w:rFonts w:asciiTheme="minorHAnsi" w:hAnsiTheme="minorHAnsi"/>
@@ -18080,8 +21601,9 @@
                 <w:sz w:val="20"/>
                 <w:szCs w:val="20"/>
               </w:rPr>
-              <w:t>%locationInfos</w:t>
-            </w:r>
+              <w:t>%</w:t>
+            </w:r>
+            <w:proofErr w:type="spellStart"/>
             <w:r>
               <w:rPr>
                 <w:rFonts w:asciiTheme="minorHAnsi" w:hAnsiTheme="minorHAnsi"/>
@@ -18089,6 +21611,15 @@
                 <w:sz w:val="20"/>
                 <w:szCs w:val="20"/>
               </w:rPr>
+              <w:t>locationInfos</w:t>
+            </w:r>
+            <w:r>
+              <w:rPr>
+                <w:rFonts w:asciiTheme="minorHAnsi" w:hAnsiTheme="minorHAnsi"/>
+                <w:b w:val="0"/>
+                <w:sz w:val="20"/>
+                <w:szCs w:val="20"/>
+              </w:rPr>
               <w:t>.equipmentSchedules</w:t>
             </w:r>
             <w:r>
@@ -18098,7 +21629,17 @@
                 <w:sz w:val="20"/>
                 <w:szCs w:val="20"/>
               </w:rPr>
-              <w:t>.limit%</w:t>
+              <w:t>.limit</w:t>
+            </w:r>
+            <w:proofErr w:type="spellEnd"/>
+            <w:r>
+              <w:rPr>
+                <w:rFonts w:asciiTheme="minorHAnsi" w:hAnsiTheme="minorHAnsi"/>
+                <w:b w:val="0"/>
+                <w:sz w:val="20"/>
+                <w:szCs w:val="20"/>
+              </w:rPr>
+              <w:t>%</w:t>
             </w:r>
           </w:p>
         </w:tc>
@@ -18389,8 +21930,9 @@
                 <w:sz w:val="20"/>
                 <w:szCs w:val="20"/>
               </w:rPr>
-              <w:t>%locationInfos</w:t>
-            </w:r>
+              <w:t>%</w:t>
+            </w:r>
+            <w:proofErr w:type="spellStart"/>
             <w:r>
               <w:rPr>
                 <w:rFonts w:asciiTheme="minorHAnsi" w:hAnsiTheme="minorHAnsi"/>
@@ -18398,6 +21940,15 @@
                 <w:sz w:val="20"/>
                 <w:szCs w:val="20"/>
               </w:rPr>
+              <w:t>locationInfos</w:t>
+            </w:r>
+            <w:r>
+              <w:rPr>
+                <w:rFonts w:asciiTheme="minorHAnsi" w:hAnsiTheme="minorHAnsi"/>
+                <w:b w:val="0"/>
+                <w:sz w:val="20"/>
+                <w:szCs w:val="20"/>
+              </w:rPr>
               <w:t>.miscellaneousSchedules</w:t>
             </w:r>
             <w:r>
@@ -18407,7 +21958,17 @@
                 <w:sz w:val="20"/>
                 <w:szCs w:val="20"/>
               </w:rPr>
-              <w:t>.type%</w:t>
+              <w:t>.type</w:t>
+            </w:r>
+            <w:proofErr w:type="spellEnd"/>
+            <w:r>
+              <w:rPr>
+                <w:rFonts w:asciiTheme="minorHAnsi" w:hAnsiTheme="minorHAnsi"/>
+                <w:b w:val="0"/>
+                <w:sz w:val="20"/>
+                <w:szCs w:val="20"/>
+              </w:rPr>
+              <w:t>%</w:t>
             </w:r>
           </w:p>
         </w:tc>
@@ -18439,8 +22000,9 @@
                 <w:sz w:val="20"/>
                 <w:szCs w:val="20"/>
               </w:rPr>
-              <w:t>%locationInfos</w:t>
-            </w:r>
+              <w:t>%</w:t>
+            </w:r>
+            <w:proofErr w:type="spellStart"/>
             <w:r>
               <w:rPr>
                 <w:rFonts w:asciiTheme="minorHAnsi" w:hAnsiTheme="minorHAnsi"/>
@@ -18448,6 +22010,15 @@
                 <w:sz w:val="20"/>
                 <w:szCs w:val="20"/>
               </w:rPr>
+              <w:t>locationInfos</w:t>
+            </w:r>
+            <w:r>
+              <w:rPr>
+                <w:rFonts w:asciiTheme="minorHAnsi" w:hAnsiTheme="minorHAnsi"/>
+                <w:b w:val="0"/>
+                <w:sz w:val="20"/>
+                <w:szCs w:val="20"/>
+              </w:rPr>
               <w:t>.miscellaneousSchedules</w:t>
             </w:r>
             <w:r>
@@ -18457,7 +22028,17 @@
                 <w:sz w:val="20"/>
                 <w:szCs w:val="20"/>
               </w:rPr>
-              <w:t>.itemNumber%</w:t>
+              <w:t>.itemNumber</w:t>
+            </w:r>
+            <w:proofErr w:type="spellEnd"/>
+            <w:r>
+              <w:rPr>
+                <w:rFonts w:asciiTheme="minorHAnsi" w:hAnsiTheme="minorHAnsi"/>
+                <w:b w:val="0"/>
+                <w:sz w:val="20"/>
+                <w:szCs w:val="20"/>
+              </w:rPr>
+              <w:t>%</w:t>
             </w:r>
           </w:p>
         </w:tc>
@@ -18489,8 +22070,9 @@
                 <w:sz w:val="20"/>
                 <w:szCs w:val="20"/>
               </w:rPr>
-              <w:t>%locationInfos</w:t>
-            </w:r>
+              <w:t>%</w:t>
+            </w:r>
+            <w:proofErr w:type="spellStart"/>
             <w:r>
               <w:rPr>
                 <w:rFonts w:asciiTheme="minorHAnsi" w:hAnsiTheme="minorHAnsi"/>
@@ -18498,6 +22080,15 @@
                 <w:sz w:val="20"/>
                 <w:szCs w:val="20"/>
               </w:rPr>
+              <w:t>locationInfos</w:t>
+            </w:r>
+            <w:r>
+              <w:rPr>
+                <w:rFonts w:asciiTheme="minorHAnsi" w:hAnsiTheme="minorHAnsi"/>
+                <w:b w:val="0"/>
+                <w:sz w:val="20"/>
+                <w:szCs w:val="20"/>
+              </w:rPr>
               <w:t>.miscellaneousSchedules</w:t>
             </w:r>
             <w:r>
@@ -18507,7 +22098,17 @@
                 <w:sz w:val="20"/>
                 <w:szCs w:val="20"/>
               </w:rPr>
-              <w:t>.year%</w:t>
+              <w:t>.year</w:t>
+            </w:r>
+            <w:proofErr w:type="spellEnd"/>
+            <w:r>
+              <w:rPr>
+                <w:rFonts w:asciiTheme="minorHAnsi" w:hAnsiTheme="minorHAnsi"/>
+                <w:b w:val="0"/>
+                <w:sz w:val="20"/>
+                <w:szCs w:val="20"/>
+              </w:rPr>
+              <w:t>%</w:t>
             </w:r>
           </w:p>
         </w:tc>
@@ -18539,8 +22140,9 @@
                 <w:sz w:val="20"/>
                 <w:szCs w:val="20"/>
               </w:rPr>
-              <w:t>%locationInfos</w:t>
-            </w:r>
+              <w:t>%</w:t>
+            </w:r>
+            <w:proofErr w:type="spellStart"/>
             <w:r>
               <w:rPr>
                 <w:rFonts w:asciiTheme="minorHAnsi" w:hAnsiTheme="minorHAnsi"/>
@@ -18548,6 +22150,15 @@
                 <w:sz w:val="20"/>
                 <w:szCs w:val="20"/>
               </w:rPr>
+              <w:t>locationInfos</w:t>
+            </w:r>
+            <w:r>
+              <w:rPr>
+                <w:rFonts w:asciiTheme="minorHAnsi" w:hAnsiTheme="minorHAnsi"/>
+                <w:b w:val="0"/>
+                <w:sz w:val="20"/>
+                <w:szCs w:val="20"/>
+              </w:rPr>
               <w:t>.miscellaneousSchedules</w:t>
             </w:r>
             <w:r>
@@ -18557,7 +22168,17 @@
                 <w:sz w:val="20"/>
                 <w:szCs w:val="20"/>
               </w:rPr>
-              <w:t>.make%</w:t>
+              <w:t>.make</w:t>
+            </w:r>
+            <w:proofErr w:type="spellEnd"/>
+            <w:r>
+              <w:rPr>
+                <w:rFonts w:asciiTheme="minorHAnsi" w:hAnsiTheme="minorHAnsi"/>
+                <w:b w:val="0"/>
+                <w:sz w:val="20"/>
+                <w:szCs w:val="20"/>
+              </w:rPr>
+              <w:t>%</w:t>
             </w:r>
           </w:p>
         </w:tc>
@@ -18589,8 +22210,9 @@
                 <w:sz w:val="20"/>
                 <w:szCs w:val="20"/>
               </w:rPr>
-              <w:t>%locationInfos</w:t>
-            </w:r>
+              <w:t>%</w:t>
+            </w:r>
+            <w:proofErr w:type="spellStart"/>
             <w:r>
               <w:rPr>
                 <w:rFonts w:asciiTheme="minorHAnsi" w:hAnsiTheme="minorHAnsi"/>
@@ -18598,6 +22220,15 @@
                 <w:sz w:val="20"/>
                 <w:szCs w:val="20"/>
               </w:rPr>
+              <w:t>locationInfos</w:t>
+            </w:r>
+            <w:r>
+              <w:rPr>
+                <w:rFonts w:asciiTheme="minorHAnsi" w:hAnsiTheme="minorHAnsi"/>
+                <w:b w:val="0"/>
+                <w:sz w:val="20"/>
+                <w:szCs w:val="20"/>
+              </w:rPr>
               <w:t>.miscellaneousSchedules</w:t>
             </w:r>
             <w:r>
@@ -18607,7 +22238,17 @@
                 <w:sz w:val="20"/>
                 <w:szCs w:val="20"/>
               </w:rPr>
-              <w:t>.model%</w:t>
+              <w:t>.model</w:t>
+            </w:r>
+            <w:proofErr w:type="spellEnd"/>
+            <w:r>
+              <w:rPr>
+                <w:rFonts w:asciiTheme="minorHAnsi" w:hAnsiTheme="minorHAnsi"/>
+                <w:b w:val="0"/>
+                <w:sz w:val="20"/>
+                <w:szCs w:val="20"/>
+              </w:rPr>
+              <w:t>%</w:t>
             </w:r>
           </w:p>
         </w:tc>
@@ -18639,8 +22280,9 @@
                 <w:sz w:val="20"/>
                 <w:szCs w:val="20"/>
               </w:rPr>
-              <w:t>%locationInfos</w:t>
-            </w:r>
+              <w:t>%</w:t>
+            </w:r>
+            <w:proofErr w:type="spellStart"/>
             <w:r>
               <w:rPr>
                 <w:rFonts w:asciiTheme="minorHAnsi" w:hAnsiTheme="minorHAnsi"/>
@@ -18648,6 +22290,15 @@
                 <w:sz w:val="20"/>
                 <w:szCs w:val="20"/>
               </w:rPr>
+              <w:t>locationInfos</w:t>
+            </w:r>
+            <w:r>
+              <w:rPr>
+                <w:rFonts w:asciiTheme="minorHAnsi" w:hAnsiTheme="minorHAnsi"/>
+                <w:b w:val="0"/>
+                <w:sz w:val="20"/>
+                <w:szCs w:val="20"/>
+              </w:rPr>
               <w:t>.miscellaneousSchedules</w:t>
             </w:r>
             <w:r>
@@ -18657,8 +22308,9 @@
                 <w:sz w:val="20"/>
                 <w:szCs w:val="20"/>
               </w:rPr>
-              <w:t>.serialNumber|+ %%locationInfos</w:t>
-            </w:r>
+              <w:t>.serialNumber</w:t>
+            </w:r>
+            <w:proofErr w:type="spellEnd"/>
             <w:r>
               <w:rPr>
                 <w:rFonts w:asciiTheme="minorHAnsi" w:hAnsiTheme="minorHAnsi"/>
@@ -18666,6 +22318,25 @@
                 <w:sz w:val="20"/>
                 <w:szCs w:val="20"/>
               </w:rPr>
+              <w:t>|+ %%</w:t>
+            </w:r>
+            <w:proofErr w:type="spellStart"/>
+            <w:r>
+              <w:rPr>
+                <w:rFonts w:asciiTheme="minorHAnsi" w:hAnsiTheme="minorHAnsi"/>
+                <w:b w:val="0"/>
+                <w:sz w:val="20"/>
+                <w:szCs w:val="20"/>
+              </w:rPr>
+              <w:t>locationInfos</w:t>
+            </w:r>
+            <w:r>
+              <w:rPr>
+                <w:rFonts w:asciiTheme="minorHAnsi" w:hAnsiTheme="minorHAnsi"/>
+                <w:b w:val="0"/>
+                <w:sz w:val="20"/>
+                <w:szCs w:val="20"/>
+              </w:rPr>
               <w:t>.miscellaneousSchedules</w:t>
             </w:r>
             <w:r>
@@ -18675,7 +22346,17 @@
                 <w:sz w:val="20"/>
                 <w:szCs w:val="20"/>
               </w:rPr>
-              <w:t>.description|%</w:t>
+              <w:t>.description</w:t>
+            </w:r>
+            <w:proofErr w:type="spellEnd"/>
+            <w:r>
+              <w:rPr>
+                <w:rFonts w:asciiTheme="minorHAnsi" w:hAnsiTheme="minorHAnsi"/>
+                <w:b w:val="0"/>
+                <w:sz w:val="20"/>
+                <w:szCs w:val="20"/>
+              </w:rPr>
+              <w:t>|%</w:t>
             </w:r>
           </w:p>
         </w:tc>
@@ -18707,8 +22388,9 @@
                 <w:sz w:val="20"/>
                 <w:szCs w:val="20"/>
               </w:rPr>
-              <w:t>%locationInfos</w:t>
-            </w:r>
+              <w:t>%</w:t>
+            </w:r>
+            <w:proofErr w:type="spellStart"/>
             <w:r>
               <w:rPr>
                 <w:rFonts w:asciiTheme="minorHAnsi" w:hAnsiTheme="minorHAnsi"/>
@@ -18716,6 +22398,15 @@
                 <w:sz w:val="20"/>
                 <w:szCs w:val="20"/>
               </w:rPr>
+              <w:t>locationInfos</w:t>
+            </w:r>
+            <w:r>
+              <w:rPr>
+                <w:rFonts w:asciiTheme="minorHAnsi" w:hAnsiTheme="minorHAnsi"/>
+                <w:b w:val="0"/>
+                <w:sz w:val="20"/>
+                <w:szCs w:val="20"/>
+              </w:rPr>
               <w:t>.miscellaneousSchedules</w:t>
             </w:r>
             <w:r>
@@ -18725,7 +22416,17 @@
                 <w:sz w:val="20"/>
                 <w:szCs w:val="20"/>
               </w:rPr>
-              <w:t>.limit%</w:t>
+              <w:t>.limit</w:t>
+            </w:r>
+            <w:proofErr w:type="spellEnd"/>
+            <w:r>
+              <w:rPr>
+                <w:rFonts w:asciiTheme="minorHAnsi" w:hAnsiTheme="minorHAnsi"/>
+                <w:b w:val="0"/>
+                <w:sz w:val="20"/>
+                <w:szCs w:val="20"/>
+              </w:rPr>
+              <w:t>%</w:t>
             </w:r>
           </w:p>
         </w:tc>
@@ -18960,17 +22661,39 @@
                 <w:sz w:val="20"/>
                 <w:szCs w:val="20"/>
               </w:rPr>
-              <w:t>%locationInfos.</w:t>
-            </w:r>
-            <w:r>
-              <w:rPr>
-                <w:rStyle w:val="Emphasis"/>
-                <w:b w:val="0"/>
-                <w:i w:val="0"/>
-                <w:sz w:val="20"/>
-                <w:szCs w:val="20"/>
-              </w:rPr>
-              <w:t>drivers.driver%</w:t>
+              <w:t>%</w:t>
+            </w:r>
+            <w:proofErr w:type="spellStart"/>
+            <w:r>
+              <w:rPr>
+                <w:rStyle w:val="Emphasis"/>
+                <w:b w:val="0"/>
+                <w:i w:val="0"/>
+                <w:sz w:val="20"/>
+                <w:szCs w:val="20"/>
+              </w:rPr>
+              <w:t>locationInfos.</w:t>
+            </w:r>
+            <w:r>
+              <w:rPr>
+                <w:rStyle w:val="Emphasis"/>
+                <w:b w:val="0"/>
+                <w:i w:val="0"/>
+                <w:sz w:val="20"/>
+                <w:szCs w:val="20"/>
+              </w:rPr>
+              <w:t>drivers.driver</w:t>
+            </w:r>
+            <w:proofErr w:type="spellEnd"/>
+            <w:r>
+              <w:rPr>
+                <w:rStyle w:val="Emphasis"/>
+                <w:b w:val="0"/>
+                <w:i w:val="0"/>
+                <w:sz w:val="20"/>
+                <w:szCs w:val="20"/>
+              </w:rPr>
+              <w:t>%</w:t>
             </w:r>
           </w:p>
         </w:tc>
@@ -19022,7 +22745,29 @@
                 <w:sz w:val="20"/>
                 <w:szCs w:val="20"/>
               </w:rPr>
-              <w:t>%locationInfos.drivers.licenseNumber%</w:t>
+              <w:t>%</w:t>
+            </w:r>
+            <w:proofErr w:type="spellStart"/>
+            <w:r>
+              <w:rPr>
+                <w:rStyle w:val="Emphasis"/>
+                <w:b w:val="0"/>
+                <w:i w:val="0"/>
+                <w:sz w:val="20"/>
+                <w:szCs w:val="20"/>
+              </w:rPr>
+              <w:t>locationInfos.drivers.licenseNumber</w:t>
+            </w:r>
+            <w:proofErr w:type="spellEnd"/>
+            <w:r>
+              <w:rPr>
+                <w:rStyle w:val="Emphasis"/>
+                <w:b w:val="0"/>
+                <w:i w:val="0"/>
+                <w:sz w:val="20"/>
+                <w:szCs w:val="20"/>
+              </w:rPr>
+              <w:t>%</w:t>
             </w:r>
           </w:p>
         </w:tc>
@@ -19048,7 +22793,29 @@
                 <w:sz w:val="20"/>
                 <w:szCs w:val="20"/>
               </w:rPr>
-              <w:t>%locationInfos.drivers.dateEmployed%</w:t>
+              <w:t>%</w:t>
+            </w:r>
+            <w:proofErr w:type="spellStart"/>
+            <w:r>
+              <w:rPr>
+                <w:rStyle w:val="Emphasis"/>
+                <w:b w:val="0"/>
+                <w:i w:val="0"/>
+                <w:sz w:val="20"/>
+                <w:szCs w:val="20"/>
+              </w:rPr>
+              <w:t>locationInfos.drivers.dateEmployed</w:t>
+            </w:r>
+            <w:proofErr w:type="spellEnd"/>
+            <w:r>
+              <w:rPr>
+                <w:rStyle w:val="Emphasis"/>
+                <w:b w:val="0"/>
+                <w:i w:val="0"/>
+                <w:sz w:val="20"/>
+                <w:szCs w:val="20"/>
+              </w:rPr>
+              <w:t>%</w:t>
             </w:r>
           </w:p>
         </w:tc>
@@ -19074,7 +22841,29 @@
                 <w:sz w:val="20"/>
                 <w:szCs w:val="20"/>
               </w:rPr>
-              <w:t>%locationInfos.drivers.accidents%</w:t>
+              <w:t>%</w:t>
+            </w:r>
+            <w:proofErr w:type="spellStart"/>
+            <w:r>
+              <w:rPr>
+                <w:rStyle w:val="Emphasis"/>
+                <w:b w:val="0"/>
+                <w:i w:val="0"/>
+                <w:sz w:val="20"/>
+                <w:szCs w:val="20"/>
+              </w:rPr>
+              <w:t>locationInfos.drivers.accidents</w:t>
+            </w:r>
+            <w:proofErr w:type="spellEnd"/>
+            <w:r>
+              <w:rPr>
+                <w:rStyle w:val="Emphasis"/>
+                <w:b w:val="0"/>
+                <w:i w:val="0"/>
+                <w:sz w:val="20"/>
+                <w:szCs w:val="20"/>
+              </w:rPr>
+              <w:t>%</w:t>
             </w:r>
           </w:p>
         </w:tc>
@@ -19100,7 +22889,29 @@
                 <w:sz w:val="20"/>
                 <w:szCs w:val="20"/>
               </w:rPr>
-              <w:t>%locationInfos.drivers.convictions%</w:t>
+              <w:t>%</w:t>
+            </w:r>
+            <w:proofErr w:type="spellStart"/>
+            <w:r>
+              <w:rPr>
+                <w:rStyle w:val="Emphasis"/>
+                <w:b w:val="0"/>
+                <w:i w:val="0"/>
+                <w:sz w:val="20"/>
+                <w:szCs w:val="20"/>
+              </w:rPr>
+              <w:t>locationInfos.drivers.convictions</w:t>
+            </w:r>
+            <w:proofErr w:type="spellEnd"/>
+            <w:r>
+              <w:rPr>
+                <w:rStyle w:val="Emphasis"/>
+                <w:b w:val="0"/>
+                <w:i w:val="0"/>
+                <w:sz w:val="20"/>
+                <w:szCs w:val="20"/>
+              </w:rPr>
+              <w:t>%</w:t>
             </w:r>
           </w:p>
         </w:tc>
@@ -21180,7 +24991,7 @@
 </file>
 
 <file path=customXml/itemProps1.xml><?xml version="1.0" encoding="utf-8"?>
-<ds:datastoreItem xmlns:ds="http://schemas.openxmlformats.org/officeDocument/2006/customXml" ds:itemID="{17BC99A5-672F-4CEE-8D38-B802A7F6E29A}">
+<ds:datastoreItem xmlns:ds="http://schemas.openxmlformats.org/officeDocument/2006/customXml" ds:itemID="{EB4C72D4-E57F-42DA-84DF-BE756E1E4432}">
   <ds:schemaRefs>
     <ds:schemaRef ds:uri="http://schemas.openxmlformats.org/officeDocument/2006/bibliography"/>
   </ds:schemaRefs>

--- a/lib/docx_templates/default.docx
+++ b/lib/docx_templates/default.docx
@@ -1,6 +1,6 @@
 
 <file path=word/document.xml><?xml version="1.0" encoding="utf-8"?>
-<w:document xmlns:wpc="http://schemas.microsoft.com/office/word/2010/wordprocessingCanvas" xmlns:mc="http://schemas.openxmlformats.org/markup-compatibility/2006" xmlns:o="urn:schemas-microsoft-com:office:office" xmlns:r="http://schemas.openxmlformats.org/officeDocument/2006/relationships" xmlns:m="http://schemas.openxmlformats.org/officeDocument/2006/math" xmlns:v="urn:schemas-microsoft-com:vml" xmlns:wp14="http://schemas.microsoft.com/office/word/2010/wordprocessingDrawing" xmlns:wp="http://schemas.openxmlformats.org/drawingml/2006/wordprocessingDrawing" xmlns:w10="urn:schemas-microsoft-com:office:word" xmlns:w="http://schemas.openxmlformats.org/wordprocessingml/2006/main" xmlns:w14="http://schemas.microsoft.com/office/word/2010/wordml" xmlns:wpg="http://schemas.microsoft.com/office/word/2010/wordprocessingGroup" xmlns:wpi="http://schemas.microsoft.com/office/word/2010/wordprocessingInk" xmlns:wne="http://schemas.microsoft.com/office/word/2006/wordml" xmlns:wps="http://schemas.microsoft.com/office/word/2010/wordprocessingShape" mc:Ignorable="w14 wp14">
+<w:document xmlns:wpc="http://schemas.microsoft.com/office/word/2010/wordprocessingCanvas" xmlns:mo="http://schemas.microsoft.com/office/mac/office/2008/main" xmlns:mc="http://schemas.openxmlformats.org/markup-compatibility/2006" xmlns:mv="urn:schemas-microsoft-com:mac:vml" xmlns:o="urn:schemas-microsoft-com:office:office" xmlns:r="http://schemas.openxmlformats.org/officeDocument/2006/relationships" xmlns:m="http://schemas.openxmlformats.org/officeDocument/2006/math" xmlns:v="urn:schemas-microsoft-com:vml" xmlns:wp14="http://schemas.microsoft.com/office/word/2010/wordprocessingDrawing" xmlns:wp="http://schemas.openxmlformats.org/drawingml/2006/wordprocessingDrawing" xmlns:w10="urn:schemas-microsoft-com:office:word" xmlns:w="http://schemas.openxmlformats.org/wordprocessingml/2006/main" xmlns:w14="http://schemas.microsoft.com/office/word/2010/wordml" xmlns:wpg="http://schemas.microsoft.com/office/word/2010/wordprocessingGroup" xmlns:wpi="http://schemas.microsoft.com/office/word/2010/wordprocessingInk" xmlns:wne="http://schemas.microsoft.com/office/word/2006/wordml" xmlns:wps="http://schemas.microsoft.com/office/word/2010/wordprocessingShape" mc:Ignorable="w14 wp14">
   <w:body>
     <w:p>
       <w:pPr>
@@ -25,33 +25,7 @@
           <w:sz w:val="28"/>
           <w:szCs w:val="28"/>
         </w:rPr>
-        <w:t>%</w:t>
-      </w:r>
-      <w:proofErr w:type="spellStart"/>
-      <w:r>
-        <w:rPr>
-          <w:rStyle w:val="Emphasis"/>
-          <w:bCs w:val="0"/>
-          <w:i w:val="0"/>
-          <w:iCs w:val="0"/>
-          <w:spacing w:val="0"/>
-          <w:sz w:val="28"/>
-          <w:szCs w:val="28"/>
-        </w:rPr>
-        <w:t>brokerOffice</w:t>
-      </w:r>
-      <w:proofErr w:type="spellEnd"/>
-      <w:r>
-        <w:rPr>
-          <w:rStyle w:val="Emphasis"/>
-          <w:bCs w:val="0"/>
-          <w:i w:val="0"/>
-          <w:iCs w:val="0"/>
-          <w:spacing w:val="0"/>
-          <w:sz w:val="28"/>
-          <w:szCs w:val="28"/>
-        </w:rPr>
-        <w:t>%</w:t>
+        <w:t>%brokerOffice%</w:t>
       </w:r>
     </w:p>
     <w:p>
@@ -75,10 +49,11 @@
           <w:iCs w:val="0"/>
           <w:spacing w:val="0"/>
         </w:rPr>
-        <w:t>%</w:t>
-      </w:r>
-      <w:proofErr w:type="spellStart"/>
-      <w:r>
+        <w:t>%brokerAddress%</w:t>
+      </w:r>
+    </w:p>
+    <w:p>
+      <w:pPr>
         <w:rPr>
           <w:rStyle w:val="Emphasis"/>
           <w:b w:val="0"/>
@@ -87,9 +62,7 @@
           <w:iCs w:val="0"/>
           <w:spacing w:val="0"/>
         </w:rPr>
-        <w:t>brokerAddress</w:t>
-      </w:r>
-      <w:proofErr w:type="spellEnd"/>
+      </w:pPr>
       <w:r>
         <w:rPr>
           <w:rStyle w:val="Emphasis"/>
@@ -99,7 +72,7 @@
           <w:iCs w:val="0"/>
           <w:spacing w:val="0"/>
         </w:rPr>
-        <w:t>%</w:t>
+        <w:t>P %brokerPhone%</w:t>
       </w:r>
     </w:p>
     <w:p>
@@ -122,102 +95,7 @@
           <w:iCs w:val="0"/>
           <w:spacing w:val="0"/>
         </w:rPr>
-        <w:t>P %</w:t>
-      </w:r>
-      <w:proofErr w:type="spellStart"/>
-      <w:r>
-        <w:rPr>
-          <w:rStyle w:val="Emphasis"/>
-          <w:b w:val="0"/>
-          <w:bCs w:val="0"/>
-          <w:i w:val="0"/>
-          <w:iCs w:val="0"/>
-          <w:spacing w:val="0"/>
-        </w:rPr>
-        <w:t>brokerPhone</w:t>
-      </w:r>
-      <w:proofErr w:type="spellEnd"/>
-      <w:r>
-        <w:rPr>
-          <w:rStyle w:val="Emphasis"/>
-          <w:b w:val="0"/>
-          <w:bCs w:val="0"/>
-          <w:i w:val="0"/>
-          <w:iCs w:val="0"/>
-          <w:spacing w:val="0"/>
-        </w:rPr>
-        <w:t>%</w:t>
-      </w:r>
-    </w:p>
-    <w:p>
-      <w:pPr>
-        <w:rPr>
-          <w:rStyle w:val="Emphasis"/>
-          <w:b w:val="0"/>
-          <w:bCs w:val="0"/>
-          <w:i w:val="0"/>
-          <w:iCs w:val="0"/>
-          <w:spacing w:val="0"/>
-        </w:rPr>
-      </w:pPr>
-      <w:r>
-        <w:rPr>
-          <w:rStyle w:val="Emphasis"/>
-          <w:b w:val="0"/>
-          <w:bCs w:val="0"/>
-          <w:i w:val="0"/>
-          <w:iCs w:val="0"/>
-          <w:spacing w:val="0"/>
-        </w:rPr>
-        <w:t xml:space="preserve">%if </w:t>
-      </w:r>
-      <w:proofErr w:type="spellStart"/>
-      <w:r>
-        <w:rPr>
-          <w:rStyle w:val="Emphasis"/>
-          <w:b w:val="0"/>
-          <w:bCs w:val="0"/>
-          <w:i w:val="0"/>
-          <w:iCs w:val="0"/>
-          <w:spacing w:val="0"/>
-        </w:rPr>
-        <w:t>brokerFax%F</w:t>
-      </w:r>
-      <w:proofErr w:type="spellEnd"/>
-      <w:r>
-        <w:rPr>
-          <w:rStyle w:val="Emphasis"/>
-          <w:b w:val="0"/>
-          <w:bCs w:val="0"/>
-          <w:i w:val="0"/>
-          <w:iCs w:val="0"/>
-          <w:spacing w:val="0"/>
-        </w:rPr>
-        <w:t xml:space="preserve"> %</w:t>
-      </w:r>
-      <w:proofErr w:type="spellStart"/>
-      <w:r>
-        <w:rPr>
-          <w:rStyle w:val="Emphasis"/>
-          <w:b w:val="0"/>
-          <w:bCs w:val="0"/>
-          <w:i w:val="0"/>
-          <w:iCs w:val="0"/>
-          <w:spacing w:val="0"/>
-        </w:rPr>
-        <w:t>brokerFax</w:t>
-      </w:r>
-      <w:proofErr w:type="spellEnd"/>
-      <w:r>
-        <w:rPr>
-          <w:rStyle w:val="Emphasis"/>
-          <w:b w:val="0"/>
-          <w:bCs w:val="0"/>
-          <w:i w:val="0"/>
-          <w:iCs w:val="0"/>
-          <w:spacing w:val="0"/>
-        </w:rPr>
-        <w:t>%</w:t>
+        <w:t>%if brokerFax%F %brokerFax%</w:t>
       </w:r>
     </w:p>
     <w:p/>
@@ -233,23 +111,7 @@
           <w:color w:val="0000FF"/>
           <w:u w:val="single"/>
         </w:rPr>
-        <w:t>%</w:t>
-      </w:r>
-      <w:proofErr w:type="spellStart"/>
-      <w:r>
-        <w:rPr>
-          <w:color w:val="0000FF"/>
-          <w:u w:val="single"/>
-        </w:rPr>
-        <w:t>brokerWebsite</w:t>
-      </w:r>
-      <w:proofErr w:type="spellEnd"/>
-      <w:r>
-        <w:rPr>
-          <w:color w:val="0000FF"/>
-          <w:u w:val="single"/>
-        </w:rPr>
-        <w:t>%</w:t>
+        <w:t>%brokerWebsite%</w:t>
       </w:r>
     </w:p>
     <w:p/>
@@ -275,18 +137,10 @@
         <w:t>%broker</w:t>
       </w:r>
       <w:r>
-        <w:t>Contacts.name%, %</w:t>
-      </w:r>
-      <w:proofErr w:type="spellStart"/>
-      <w:r>
-        <w:t>broker</w:t>
-      </w:r>
-      <w:r>
-        <w:t>Contacts.title</w:t>
-      </w:r>
-      <w:proofErr w:type="spellEnd"/>
-      <w:r>
-        <w:t>%</w:t>
+        <w:t>Contacts.name%, %broker</w:t>
+      </w:r>
+      <w:r>
+        <w:t>Contacts.title%</w:t>
       </w:r>
       <w:r>
         <w:br/>
@@ -296,42 +150,25 @@
           <w:color w:val="0000FF"/>
           <w:u w:val="single"/>
         </w:rPr>
-        <w:t>%</w:t>
-      </w:r>
-      <w:proofErr w:type="spellStart"/>
+        <w:t>%brokerContacts.</w:t>
+      </w:r>
       <w:r>
         <w:rPr>
           <w:color w:val="0000FF"/>
           <w:u w:val="single"/>
         </w:rPr>
-        <w:t>brokerContacts.</w:t>
+        <w:t>email</w:t>
       </w:r>
       <w:r>
         <w:rPr>
           <w:color w:val="0000FF"/>
           <w:u w:val="single"/>
         </w:rPr>
-        <w:t>email</w:t>
-      </w:r>
-      <w:proofErr w:type="spellEnd"/>
-      <w:r>
-        <w:rPr>
-          <w:color w:val="0000FF"/>
-          <w:u w:val="single"/>
-        </w:rPr>
         <w:t>%</w:t>
       </w:r>
       <w:r>
         <w:br/>
-        <w:t>%</w:t>
-      </w:r>
-      <w:proofErr w:type="spellStart"/>
-      <w:r>
-        <w:t>brokerContacts.phone</w:t>
-      </w:r>
-      <w:proofErr w:type="spellEnd"/>
-      <w:r>
-        <w:t>%</w:t>
+        <w:t>%brokerContacts.phone%</w:t>
       </w:r>
     </w:p>
     <w:p>
@@ -429,15 +266,7 @@
     </w:p>
     <w:p>
       <w:r>
-        <w:t xml:space="preserve">%if </w:t>
-      </w:r>
-      <w:proofErr w:type="spellStart"/>
-      <w:r>
-        <w:t>fax%F</w:t>
-      </w:r>
-      <w:proofErr w:type="spellEnd"/>
-      <w:r>
-        <w:t xml:space="preserve"> %fax%</w:t>
+        <w:t>%if fax%F %fax%</w:t>
       </w:r>
     </w:p>
     <w:p>
@@ -454,38 +283,27 @@
         </w:rPr>
         <w:t>%</w:t>
       </w:r>
-      <w:proofErr w:type="spellStart"/>
       <w:r>
         <w:rPr>
           <w:color w:val="0000FF"/>
           <w:u w:val="single"/>
         </w:rPr>
-        <w:t>showif</w:t>
-      </w:r>
-      <w:proofErr w:type="spellEnd"/>
+        <w:t xml:space="preserve">showif </w:t>
+      </w:r>
       <w:r>
         <w:rPr>
           <w:color w:val="0000FF"/>
           <w:u w:val="single"/>
         </w:rPr>
-        <w:t xml:space="preserve"> </w:t>
-      </w:r>
-      <w:proofErr w:type="spellStart"/>
+        <w:t>email</w:t>
+      </w:r>
       <w:r>
         <w:rPr>
           <w:color w:val="0000FF"/>
           <w:u w:val="single"/>
         </w:rPr>
-        <w:t>email</w:t>
-      </w:r>
-      <w:r>
-        <w:rPr>
-          <w:color w:val="0000FF"/>
-          <w:u w:val="single"/>
-        </w:rPr>
         <w:t>Address</w:t>
       </w:r>
-      <w:proofErr w:type="spellEnd"/>
       <w:r>
         <w:rPr>
           <w:color w:val="0000FF"/>
@@ -511,69 +329,40 @@
         </w:rPr>
       </w:pPr>
       <w:r>
+        <w:t>%clientContacts.titl</w:t>
+      </w:r>
+      <w:r>
+        <w:t>e|</w:t>
+      </w:r>
+      <w:r>
+        <w:t xml:space="preserve">+ </w:t>
+      </w:r>
+      <w:r>
         <w:t>%</w:t>
       </w:r>
-      <w:proofErr w:type="spellStart"/>
-      <w:r>
-        <w:t>clientContacts.titl</w:t>
-      </w:r>
-      <w:r>
-        <w:t>e</w:t>
-      </w:r>
-      <w:proofErr w:type="spellEnd"/>
-      <w:r>
-        <w:t>|</w:t>
-      </w:r>
-      <w:r>
-        <w:t xml:space="preserve">+ </w:t>
-      </w:r>
       <w:r>
         <w:t>%</w:t>
       </w:r>
       <w:r>
-        <w:t>%</w:t>
-      </w:r>
-      <w:r>
         <w:t>clientContacts.name%</w:t>
       </w:r>
       <w:r>
         <w:br/>
-        <w:t>Position: %</w:t>
-      </w:r>
-      <w:proofErr w:type="spellStart"/>
-      <w:r>
-        <w:t>clientContacts.position</w:t>
-      </w:r>
-      <w:proofErr w:type="spellEnd"/>
-      <w:r>
-        <w:t>%</w:t>
+        <w:t>Position: %clientContacts.position%</w:t>
       </w:r>
       <w:r>
         <w:br/>
         <w:t>P %</w:t>
       </w:r>
-      <w:proofErr w:type="spellStart"/>
       <w:r>
         <w:t>clientContacts.</w:t>
       </w:r>
       <w:r>
-        <w:t>phone</w:t>
-      </w:r>
-      <w:proofErr w:type="spellEnd"/>
-      <w:r>
-        <w:t>%</w:t>
+        <w:t>phone%</w:t>
       </w:r>
       <w:r>
         <w:br/>
-        <w:t>%</w:t>
-      </w:r>
-      <w:proofErr w:type="spellStart"/>
-      <w:r>
-        <w:t>clientContacts.other</w:t>
-      </w:r>
-      <w:proofErr w:type="spellEnd"/>
-      <w:r>
-        <w:t>|%</w:t>
+        <w:t>%clientContacts.other|%</w:t>
       </w:r>
       <w:r>
         <w:br/>
@@ -585,7 +374,6 @@
         </w:rPr>
         <w:t>%</w:t>
       </w:r>
-      <w:proofErr w:type="spellStart"/>
       <w:r>
         <w:rPr>
           <w:color w:val="0000FF"/>
@@ -607,7 +395,6 @@
         </w:rPr>
         <w:t>email</w:t>
       </w:r>
-      <w:proofErr w:type="spellEnd"/>
       <w:r>
         <w:rPr>
           <w:color w:val="0000FF"/>
@@ -644,15 +431,7 @@
         <w:t xml:space="preserve">SIC CODE: </w:t>
       </w:r>
       <w:r>
-        <w:t>%</w:t>
-      </w:r>
-      <w:proofErr w:type="spellStart"/>
-      <w:r>
-        <w:t>industryCode</w:t>
-      </w:r>
-      <w:proofErr w:type="spellEnd"/>
-      <w:r>
-        <w:t>%</w:t>
+        <w:t>%industryCode%</w:t>
       </w:r>
     </w:p>
     <w:p>
@@ -687,15 +466,7 @@
         </w:rPr>
       </w:pPr>
       <w:r>
-        <w:t>%</w:t>
-      </w:r>
-      <w:proofErr w:type="spellStart"/>
-      <w:r>
-        <w:t>descriptionOperations</w:t>
-      </w:r>
-      <w:proofErr w:type="spellEnd"/>
-      <w:r>
-        <w:t>%</w:t>
+        <w:t>%descriptionOperations%</w:t>
       </w:r>
       <w:r>
         <w:br w:type="page"/>
@@ -867,15 +638,7 @@
               <w:jc w:val="both"/>
             </w:pPr>
             <w:r>
-              <w:t>%</w:t>
-            </w:r>
-            <w:proofErr w:type="spellStart"/>
-            <w:r>
-              <w:t>claimsInfos.lossDate</w:t>
-            </w:r>
-            <w:proofErr w:type="spellEnd"/>
-            <w:r>
-              <w:t>%</w:t>
+              <w:t>%claimsInfos.lossDate%</w:t>
             </w:r>
           </w:p>
         </w:tc>
@@ -888,29 +651,13 @@
               <w:jc w:val="both"/>
             </w:pPr>
             <w:r>
-              <w:t>%</w:t>
-            </w:r>
-            <w:proofErr w:type="spellStart"/>
-            <w:r>
-              <w:t>claimsInfos.claimT</w:t>
-            </w:r>
-            <w:r>
-              <w:t>ype</w:t>
-            </w:r>
-            <w:proofErr w:type="spellEnd"/>
-            <w:r>
-              <w:t>%, %</w:t>
-            </w:r>
-            <w:proofErr w:type="spellStart"/>
-            <w:r>
-              <w:t>claims</w:t>
-            </w:r>
-            <w:r>
-              <w:t>Infos.description</w:t>
-            </w:r>
-            <w:proofErr w:type="spellEnd"/>
-            <w:r>
-              <w:t>%</w:t>
+              <w:t>%claimsInfos.claimT</w:t>
+            </w:r>
+            <w:r>
+              <w:t>ype%, %claims</w:t>
+            </w:r>
+            <w:r>
+              <w:t>Infos.description%</w:t>
             </w:r>
           </w:p>
         </w:tc>
@@ -923,15 +670,7 @@
               <w:jc w:val="both"/>
             </w:pPr>
             <w:r>
-              <w:t>%</w:t>
-            </w:r>
-            <w:proofErr w:type="spellStart"/>
-            <w:r>
-              <w:t>claimsInfos.amountPaid</w:t>
-            </w:r>
-            <w:proofErr w:type="spellEnd"/>
-            <w:r>
-              <w:t>%</w:t>
+              <w:t>%claimsInfos.amountPaid%</w:t>
             </w:r>
           </w:p>
         </w:tc>
@@ -944,15 +683,7 @@
               <w:jc w:val="both"/>
             </w:pPr>
             <w:r>
-              <w:t>%</w:t>
-            </w:r>
-            <w:proofErr w:type="spellStart"/>
-            <w:r>
-              <w:t>claimsInfos.reserve</w:t>
-            </w:r>
-            <w:proofErr w:type="spellEnd"/>
-            <w:r>
-              <w:t>%</w:t>
+              <w:t>%claimsInfos.reserve%</w:t>
             </w:r>
           </w:p>
         </w:tc>
@@ -1006,15 +737,7 @@
         <w:tab/>
       </w:r>
       <w:r>
-        <w:t>%</w:t>
-      </w:r>
-      <w:proofErr w:type="spellStart"/>
-      <w:r>
-        <w:t>prevInsurer</w:t>
-      </w:r>
-      <w:proofErr w:type="spellEnd"/>
-      <w:r>
-        <w:t>%</w:t>
+        <w:t>%prevInsurer%</w:t>
       </w:r>
     </w:p>
     <w:p>
@@ -1037,15 +760,7 @@
         <w:tab/>
       </w:r>
       <w:r>
-        <w:t>%</w:t>
-      </w:r>
-      <w:proofErr w:type="spellStart"/>
-      <w:r>
-        <w:t>prevBroker</w:t>
-      </w:r>
-      <w:proofErr w:type="spellEnd"/>
-      <w:r>
-        <w:t>%</w:t>
+        <w:t>%prevBroker%</w:t>
       </w:r>
     </w:p>
     <w:p>
@@ -1062,15 +777,7 @@
         <w:tab/>
       </w:r>
       <w:r>
-        <w:t>%</w:t>
-      </w:r>
-      <w:proofErr w:type="spellStart"/>
-      <w:r>
-        <w:t>prevPolicyNumber</w:t>
-      </w:r>
-      <w:proofErr w:type="spellEnd"/>
-      <w:r>
-        <w:t>%</w:t>
+        <w:t>%prevPolicyNumber%</w:t>
       </w:r>
     </w:p>
     <w:p>
@@ -1087,26 +794,10 @@
         <w:tab/>
       </w:r>
       <w:r>
-        <w:t>%</w:t>
-      </w:r>
-      <w:proofErr w:type="spellStart"/>
-      <w:r>
-        <w:t>prevPremium</w:t>
-      </w:r>
-      <w:proofErr w:type="spellEnd"/>
-      <w:r>
-        <w:t xml:space="preserve">%, </w:t>
-      </w:r>
-      <w:r>
-        <w:t>%</w:t>
-      </w:r>
-      <w:proofErr w:type="spellStart"/>
-      <w:r>
-        <w:t>prevPremiumMonthlyOrAnnual</w:t>
-      </w:r>
-      <w:proofErr w:type="spellEnd"/>
-      <w:r>
-        <w:t>%</w:t>
+        <w:t xml:space="preserve">%prevPremium%, </w:t>
+      </w:r>
+      <w:r>
+        <w:t>%prevPremiumMonthlyOrAnnual%</w:t>
       </w:r>
     </w:p>
     <w:p>
@@ -1129,23 +820,7 @@
         <w:tab/>
       </w:r>
       <w:r>
-        <w:t>%</w:t>
-      </w:r>
-      <w:proofErr w:type="spellStart"/>
-      <w:r>
-        <w:t>prevTermStart</w:t>
-      </w:r>
-      <w:proofErr w:type="spellEnd"/>
-      <w:r>
-        <w:t>% to %</w:t>
-      </w:r>
-      <w:proofErr w:type="spellStart"/>
-      <w:r>
-        <w:t>prevTermEnd</w:t>
-      </w:r>
-      <w:proofErr w:type="spellEnd"/>
-      <w:r>
-        <w:t>%</w:t>
+        <w:t>%prevTermStart% to %prevTermEnd%</w:t>
       </w:r>
     </w:p>
     <w:p/>
@@ -1187,13 +862,8 @@
           </w:tcPr>
           <w:p>
             <w:r>
-              <w:t>%</w:t>
-            </w:r>
-            <w:proofErr w:type="spellStart"/>
-            <w:r>
-              <w:t>renewalExplanation</w:t>
-            </w:r>
-            <w:proofErr w:type="spellEnd"/>
+              <w:t>%renewalExplanation</w:t>
+            </w:r>
             <w:r>
               <w:t>%</w:t>
             </w:r>
@@ -1266,21 +936,7 @@
         <w:rPr>
           <w:color w:val="000000"/>
         </w:rPr>
-        <w:t>%</w:t>
-      </w:r>
-      <w:proofErr w:type="spellStart"/>
-      <w:r>
-        <w:rPr>
-          <w:color w:val="000000"/>
-        </w:rPr>
-        <w:t>businessStartDate</w:t>
-      </w:r>
-      <w:proofErr w:type="spellEnd"/>
-      <w:r>
-        <w:rPr>
-          <w:color w:val="000000"/>
-        </w:rPr>
-        <w:t>%</w:t>
+        <w:t>%businessStartDate%</w:t>
       </w:r>
       <w:r>
         <w:rPr>
@@ -1314,21 +970,7 @@
         <w:rPr>
           <w:color w:val="000000"/>
         </w:rPr>
-        <w:t>%</w:t>
-      </w:r>
-      <w:proofErr w:type="spellStart"/>
-      <w:r>
-        <w:rPr>
-          <w:color w:val="000000"/>
-        </w:rPr>
-        <w:t>fullTimeEmployees</w:t>
-      </w:r>
-      <w:proofErr w:type="spellEnd"/>
-      <w:r>
-        <w:rPr>
-          <w:color w:val="000000"/>
-        </w:rPr>
-        <w:t>%</w:t>
+        <w:t>%fullTimeEmployees%</w:t>
       </w:r>
       <w:r>
         <w:rPr>
@@ -1341,21 +983,7 @@
         <w:rPr>
           <w:color w:val="000000"/>
         </w:rPr>
-        <w:t>%</w:t>
-      </w:r>
-      <w:proofErr w:type="spellStart"/>
-      <w:r>
-        <w:rPr>
-          <w:color w:val="000000"/>
-        </w:rPr>
-        <w:t>partTimeEmployees</w:t>
-      </w:r>
-      <w:proofErr w:type="spellEnd"/>
-      <w:r>
-        <w:rPr>
-          <w:color w:val="000000"/>
-        </w:rPr>
-        <w:t xml:space="preserve">% </w:t>
+        <w:t xml:space="preserve">%partTimeEmployees% </w:t>
       </w:r>
       <w:r>
         <w:rPr>
@@ -1452,21 +1080,7 @@
         <w:rPr>
           <w:color w:val="000000"/>
         </w:rPr>
-        <w:t>%</w:t>
-      </w:r>
-      <w:proofErr w:type="spellStart"/>
-      <w:r>
-        <w:rPr>
-          <w:color w:val="000000"/>
-        </w:rPr>
-        <w:t>annualGrossReceipts</w:t>
-      </w:r>
-      <w:proofErr w:type="spellEnd"/>
-      <w:r>
-        <w:rPr>
-          <w:color w:val="000000"/>
-        </w:rPr>
-        <w:t>%</w:t>
+        <w:t>%annualGrossReceipts%</w:t>
       </w:r>
     </w:p>
     <w:p>
@@ -1495,21 +1109,7 @@
         <w:rPr>
           <w:color w:val="000000"/>
         </w:rPr>
-        <w:t>%</w:t>
-      </w:r>
-      <w:proofErr w:type="spellStart"/>
-      <w:r>
-        <w:rPr>
-          <w:color w:val="000000"/>
-        </w:rPr>
-        <w:t>canadianPercent</w:t>
-      </w:r>
-      <w:proofErr w:type="spellEnd"/>
-      <w:r>
-        <w:rPr>
-          <w:color w:val="000000"/>
-        </w:rPr>
-        <w:t>%</w:t>
+        <w:t>%canadianPercent%</w:t>
       </w:r>
     </w:p>
     <w:p>
@@ -1566,21 +1166,7 @@
         <w:rPr>
           <w:color w:val="000000"/>
         </w:rPr>
-        <w:t>%</w:t>
-      </w:r>
-      <w:proofErr w:type="spellStart"/>
-      <w:r>
-        <w:rPr>
-          <w:color w:val="000000"/>
-        </w:rPr>
-        <w:t>americanPercent</w:t>
-      </w:r>
-      <w:proofErr w:type="spellEnd"/>
-      <w:r>
-        <w:rPr>
-          <w:color w:val="000000"/>
-        </w:rPr>
-        <w:t>%</w:t>
+        <w:t>%americanPercent%</w:t>
       </w:r>
     </w:p>
     <w:p>
@@ -1629,21 +1215,7 @@
         <w:rPr>
           <w:color w:val="000000"/>
         </w:rPr>
-        <w:t>%</w:t>
-      </w:r>
-      <w:proofErr w:type="spellStart"/>
-      <w:r>
-        <w:rPr>
-          <w:color w:val="000000"/>
-        </w:rPr>
-        <w:t>foreignPercent</w:t>
-      </w:r>
-      <w:proofErr w:type="spellEnd"/>
-      <w:r>
-        <w:rPr>
-          <w:color w:val="000000"/>
-        </w:rPr>
-        <w:t>%</w:t>
+        <w:t>%foreignPercent%</w:t>
       </w:r>
     </w:p>
     <w:p>
@@ -1691,21 +1263,7 @@
         <w:rPr>
           <w:color w:val="000000"/>
         </w:rPr>
-        <w:t>%</w:t>
-      </w:r>
-      <w:proofErr w:type="spellStart"/>
-      <w:r>
-        <w:rPr>
-          <w:color w:val="000000"/>
-        </w:rPr>
-        <w:t>annualPayroll</w:t>
-      </w:r>
-      <w:proofErr w:type="spellEnd"/>
-      <w:r>
-        <w:rPr>
-          <w:color w:val="000000"/>
-        </w:rPr>
-        <w:t>%</w:t>
+        <w:t>%annualPayroll%</w:t>
       </w:r>
       <w:r>
         <w:rPr>
@@ -1809,121 +1367,79 @@
               <w:rPr>
                 <w:color w:val="000000"/>
               </w:rPr>
-              <w:t>%</w:t>
-            </w:r>
-            <w:proofErr w:type="spellStart"/>
+              <w:t>%exposure</w:t>
+            </w:r>
             <w:r>
               <w:rPr>
                 <w:color w:val="000000"/>
               </w:rPr>
-              <w:t>exposure</w:t>
+              <w:t>Or</w:t>
             </w:r>
             <w:r>
               <w:rPr>
                 <w:color w:val="000000"/>
               </w:rPr>
+              <w:t>Receipts.operationOrProductType%</w:t>
+            </w:r>
+          </w:p>
+        </w:tc>
+        <w:tc>
+          <w:tcPr>
+            <w:tcW w:w="3674" w:type="dxa"/>
+          </w:tcPr>
+          <w:p>
+            <w:pPr>
+              <w:rPr>
+                <w:color w:val="000000"/>
+              </w:rPr>
+            </w:pPr>
+            <w:r>
+              <w:rPr>
+                <w:color w:val="000000"/>
+              </w:rPr>
+              <w:t>%exposure</w:t>
+            </w:r>
+            <w:r>
+              <w:rPr>
+                <w:color w:val="000000"/>
+              </w:rPr>
               <w:t>Or</w:t>
             </w:r>
             <w:r>
               <w:rPr>
                 <w:color w:val="000000"/>
               </w:rPr>
-              <w:t>Receipts.operationOrProductType</w:t>
-            </w:r>
-            <w:proofErr w:type="spellEnd"/>
-            <w:r>
+              <w:t>Receipts.annualPercentOrDollar%</w:t>
+            </w:r>
+          </w:p>
+        </w:tc>
+        <w:tc>
+          <w:tcPr>
+            <w:tcW w:w="3512" w:type="dxa"/>
+          </w:tcPr>
+          <w:p>
+            <w:pPr>
               <w:rPr>
                 <w:color w:val="000000"/>
               </w:rPr>
-              <w:t>%</w:t>
-            </w:r>
-          </w:p>
-        </w:tc>
-        <w:tc>
-          <w:tcPr>
-            <w:tcW w:w="3674" w:type="dxa"/>
-          </w:tcPr>
-          <w:p>
-            <w:pPr>
+            </w:pPr>
+            <w:r>
               <w:rPr>
                 <w:color w:val="000000"/>
               </w:rPr>
-            </w:pPr>
+              <w:t>%exposure</w:t>
+            </w:r>
             <w:r>
               <w:rPr>
                 <w:color w:val="000000"/>
               </w:rPr>
-              <w:t>%</w:t>
-            </w:r>
-            <w:proofErr w:type="spellStart"/>
+              <w:t>Or</w:t>
+            </w:r>
             <w:r>
               <w:rPr>
                 <w:color w:val="000000"/>
               </w:rPr>
-              <w:t>exposure</w:t>
-            </w:r>
-            <w:r>
-              <w:rPr>
-                <w:color w:val="000000"/>
-              </w:rPr>
-              <w:t>Or</w:t>
-            </w:r>
-            <w:r>
-              <w:rPr>
-                <w:color w:val="000000"/>
-              </w:rPr>
-              <w:t>Receipts.annualPercentOrDollar</w:t>
-            </w:r>
-            <w:proofErr w:type="spellEnd"/>
-            <w:r>
-              <w:rPr>
-                <w:color w:val="000000"/>
-              </w:rPr>
-              <w:t>%</w:t>
-            </w:r>
-          </w:p>
-        </w:tc>
-        <w:tc>
-          <w:tcPr>
-            <w:tcW w:w="3512" w:type="dxa"/>
-          </w:tcPr>
-          <w:p>
-            <w:pPr>
-              <w:rPr>
-                <w:color w:val="000000"/>
-              </w:rPr>
-            </w:pPr>
-            <w:r>
-              <w:rPr>
-                <w:color w:val="000000"/>
-              </w:rPr>
-              <w:t>%</w:t>
-            </w:r>
-            <w:proofErr w:type="spellStart"/>
-            <w:r>
-              <w:rPr>
-                <w:color w:val="000000"/>
-              </w:rPr>
-              <w:t>exposure</w:t>
-            </w:r>
-            <w:r>
-              <w:rPr>
-                <w:color w:val="000000"/>
-              </w:rPr>
-              <w:t>Or</w:t>
-            </w:r>
-            <w:r>
-              <w:rPr>
-                <w:color w:val="000000"/>
-              </w:rPr>
-              <w:t>Receipts.changeFromLastYear</w:t>
-            </w:r>
-            <w:proofErr w:type="spellEnd"/>
-            <w:r>
-              <w:rPr>
-                <w:color w:val="000000"/>
-              </w:rPr>
-              <w:t>%</w:t>
+              <w:t>Receipts.changeFromLastYear%</w:t>
             </w:r>
           </w:p>
         </w:tc>
@@ -2026,113 +1542,49 @@
           <w:b/>
           <w:color w:val="000000"/>
         </w:rPr>
-        <w:t>%</w:t>
-      </w:r>
-      <w:proofErr w:type="spellStart"/>
+        <w:t xml:space="preserve">%dateKnown% </w:t>
+      </w:r>
       <w:r>
         <w:rPr>
           <w:b/>
           <w:color w:val="000000"/>
         </w:rPr>
-        <w:t>dateKnown</w:t>
-      </w:r>
-      <w:proofErr w:type="spellEnd"/>
+        <w:t>AND THIS IS NEW / REMARKETED BUSINESS.  WE REQUIRE A QU</w:t>
+      </w:r>
       <w:r>
         <w:rPr>
           <w:b/>
           <w:color w:val="000000"/>
         </w:rPr>
-        <w:t xml:space="preserve">% </w:t>
+        <w:t>OTATI</w:t>
       </w:r>
       <w:r>
         <w:rPr>
           <w:b/>
           <w:color w:val="000000"/>
         </w:rPr>
-        <w:t>AND THIS IS NEW / REMARKETED BUSINESS.  WE REQUIRE A QU</w:t>
+        <w:t>ON OF INSURANCE BY %requiredBy%;</w:t>
       </w:r>
       <w:r>
         <w:rPr>
           <w:b/>
           <w:color w:val="000000"/>
         </w:rPr>
-        <w:t>OTATI</w:t>
+        <w:t xml:space="preserve"> </w:t>
       </w:r>
       <w:r>
         <w:rPr>
           <w:b/>
           <w:color w:val="000000"/>
         </w:rPr>
-        <w:t>ON OF INSURANCE BY %</w:t>
-      </w:r>
-      <w:proofErr w:type="spellStart"/>
+        <w:t xml:space="preserve">THE ANTICIPATED POLICY PERIOD IS EXPECTED TO BE </w:t>
+      </w:r>
       <w:r>
         <w:rPr>
           <w:b/>
           <w:color w:val="000000"/>
         </w:rPr>
-        <w:t>requiredBy</w:t>
-      </w:r>
-      <w:proofErr w:type="spellEnd"/>
-      <w:r>
-        <w:rPr>
-          <w:b/>
-          <w:color w:val="000000"/>
-        </w:rPr>
-        <w:t>%;</w:t>
-      </w:r>
-      <w:r>
-        <w:rPr>
-          <w:b/>
-          <w:color w:val="000000"/>
-        </w:rPr>
-        <w:t xml:space="preserve"> </w:t>
-      </w:r>
-      <w:r>
-        <w:rPr>
-          <w:b/>
-          <w:color w:val="000000"/>
-        </w:rPr>
-        <w:t xml:space="preserve">THE ANTICIPATED POLICY PERIOD IS EXPECTED TO BE </w:t>
-      </w:r>
-      <w:r>
-        <w:rPr>
-          <w:b/>
-          <w:color w:val="000000"/>
-        </w:rPr>
-        <w:t>%</w:t>
-      </w:r>
-      <w:proofErr w:type="spellStart"/>
-      <w:r>
-        <w:rPr>
-          <w:b/>
-          <w:color w:val="000000"/>
-        </w:rPr>
-        <w:t>coverageFrom</w:t>
-      </w:r>
-      <w:proofErr w:type="spellEnd"/>
-      <w:r>
-        <w:rPr>
-          <w:b/>
-          <w:color w:val="000000"/>
-        </w:rPr>
-        <w:t>% to %</w:t>
-      </w:r>
-      <w:proofErr w:type="spellStart"/>
-      <w:r>
-        <w:rPr>
-          <w:b/>
-          <w:color w:val="000000"/>
-        </w:rPr>
-        <w:t>coverageTo</w:t>
-      </w:r>
-      <w:proofErr w:type="spellEnd"/>
-      <w:r>
-        <w:rPr>
-          <w:b/>
-          <w:color w:val="000000"/>
-        </w:rPr>
-        <w:t>%.</w:t>
+        <w:t>%coverageFrom% to %coverageTo%.</w:t>
       </w:r>
     </w:p>
     <w:p>
@@ -2206,23 +1658,7 @@
           <w:b/>
           <w:color w:val="000000"/>
         </w:rPr>
-        <w:t>%</w:t>
-      </w:r>
-      <w:proofErr w:type="spellStart"/>
-      <w:r>
-        <w:rPr>
-          <w:b/>
-          <w:color w:val="000000"/>
-        </w:rPr>
-        <w:t>primaryBroker</w:t>
-      </w:r>
-      <w:proofErr w:type="spellEnd"/>
-      <w:r>
-        <w:rPr>
-          <w:b/>
-          <w:color w:val="000000"/>
-        </w:rPr>
-        <w:t>%</w:t>
+        <w:t>%primaryBroker%</w:t>
       </w:r>
       <w:r>
         <w:rPr>
@@ -2373,18 +1809,8 @@
               </w:rPr>
               <w:t>BUILDING SCHEDULES</w:t>
             </w:r>
-          </w:p>
-          <w:p>
-            <w:pPr>
-              <w:rPr>
-                <w:rFonts w:ascii="Calibri" w:eastAsia="Calibri" w:hAnsi="Calibri" w:cs="Times New Roman"/>
-                <w:b/>
-                <w:iCs/>
-                <w:sz w:val="24"/>
-                <w:szCs w:val="24"/>
-                <w:lang w:val="en-US"/>
-              </w:rPr>
-            </w:pPr>
+            <w:bookmarkStart w:id="0" w:name="_GoBack"/>
+            <w:bookmarkEnd w:id="0"/>
           </w:p>
           <w:tbl>
             <w:tblPr>
@@ -2404,7 +1830,8 @@
             <w:tblGrid>
               <w:gridCol w:w="562"/>
               <w:gridCol w:w="1107"/>
-              <w:gridCol w:w="3886"/>
+              <w:gridCol w:w="1943"/>
+              <w:gridCol w:w="1943"/>
               <w:gridCol w:w="902"/>
               <w:gridCol w:w="1237"/>
               <w:gridCol w:w="1262"/>
@@ -2473,7 +1900,7 @@
               </w:tc>
               <w:tc>
                 <w:tcPr>
-                  <w:tcW w:w="3886" w:type="dxa"/>
+                  <w:tcW w:w="1943" w:type="dxa"/>
                 </w:tcPr>
                 <w:p>
                   <w:pPr>
@@ -2495,7 +1922,35 @@
                       <w:szCs w:val="20"/>
                       <w:lang w:val="en-US"/>
                     </w:rPr>
-                    <w:t>DESCRIPTION AND ADDRESS OF PROPERTY</w:t>
+                    <w:t>ADDRESS</w:t>
+                  </w:r>
+                </w:p>
+              </w:tc>
+              <w:tc>
+                <w:tcPr>
+                  <w:tcW w:w="1943" w:type="dxa"/>
+                </w:tcPr>
+                <w:p>
+                  <w:pPr>
+                    <w:rPr>
+                      <w:rFonts w:ascii="Calibri" w:eastAsia="Calibri" w:hAnsi="Calibri" w:cs="Times New Roman"/>
+                      <w:b/>
+                      <w:iCs/>
+                      <w:sz w:val="20"/>
+                      <w:szCs w:val="20"/>
+                      <w:lang w:val="en-US"/>
+                    </w:rPr>
+                  </w:pPr>
+                  <w:r>
+                    <w:rPr>
+                      <w:rFonts w:ascii="Calibri" w:eastAsia="Calibri" w:hAnsi="Calibri" w:cs="Times New Roman"/>
+                      <w:b/>
+                      <w:iCs/>
+                      <w:sz w:val="20"/>
+                      <w:szCs w:val="20"/>
+                      <w:lang w:val="en-US"/>
+                    </w:rPr>
+                    <w:t>DESCRIPTION</w:t>
                   </w:r>
                 </w:p>
               </w:tc>
@@ -2652,13 +2107,22 @@
                   <w:pPr>
                     <w:rPr>
                       <w:rFonts w:ascii="Calibri" w:eastAsia="Calibri" w:hAnsi="Calibri" w:cs="Times New Roman"/>
-                      <w:b/>
                       <w:iCs/>
                       <w:sz w:val="20"/>
                       <w:szCs w:val="20"/>
                       <w:lang w:val="en-US"/>
                     </w:rPr>
                   </w:pPr>
+                  <w:r>
+                    <w:rPr>
+                      <w:rFonts w:ascii="Calibri" w:eastAsia="Calibri" w:hAnsi="Calibri" w:cs="Times New Roman"/>
+                      <w:iCs/>
+                      <w:sz w:val="20"/>
+                      <w:szCs w:val="20"/>
+                      <w:lang w:val="en-US"/>
+                    </w:rPr>
+                    <w:t>%buildings.locationNumber%</w:t>
+                  </w:r>
                 </w:p>
               </w:tc>
               <w:tc>
@@ -2669,30 +2133,74 @@
                   <w:pPr>
                     <w:rPr>
                       <w:rFonts w:ascii="Calibri" w:eastAsia="Calibri" w:hAnsi="Calibri" w:cs="Times New Roman"/>
-                      <w:b/>
                       <w:iCs/>
                       <w:sz w:val="20"/>
                       <w:szCs w:val="20"/>
                       <w:lang w:val="en-US"/>
                     </w:rPr>
                   </w:pPr>
+                  <w:r>
+                    <w:rPr>
+                      <w:rFonts w:ascii="Calibri" w:eastAsia="Calibri" w:hAnsi="Calibri" w:cs="Times New Roman"/>
+                      <w:iCs/>
+                      <w:sz w:val="20"/>
+                      <w:szCs w:val="20"/>
+                      <w:lang w:val="en-US"/>
+                    </w:rPr>
+                    <w:t>%buildings.buildingNumber%</w:t>
+                  </w:r>
                 </w:p>
               </w:tc>
               <w:tc>
                 <w:tcPr>
-                  <w:tcW w:w="3886" w:type="dxa"/>
+                  <w:tcW w:w="1943" w:type="dxa"/>
                 </w:tcPr>
                 <w:p>
                   <w:pPr>
                     <w:rPr>
                       <w:rFonts w:ascii="Calibri" w:eastAsia="Calibri" w:hAnsi="Calibri" w:cs="Times New Roman"/>
-                      <w:b/>
                       <w:iCs/>
                       <w:sz w:val="20"/>
                       <w:szCs w:val="20"/>
                       <w:lang w:val="en-US"/>
                     </w:rPr>
                   </w:pPr>
+                  <w:r>
+                    <w:rPr>
+                      <w:rFonts w:ascii="Calibri" w:eastAsia="Calibri" w:hAnsi="Calibri" w:cs="Times New Roman"/>
+                      <w:iCs/>
+                      <w:sz w:val="20"/>
+                      <w:szCs w:val="20"/>
+                      <w:lang w:val="en-US"/>
+                    </w:rPr>
+                    <w:t>%buildings.address%</w:t>
+                  </w:r>
+                </w:p>
+              </w:tc>
+              <w:tc>
+                <w:tcPr>
+                  <w:tcW w:w="1943" w:type="dxa"/>
+                </w:tcPr>
+                <w:p>
+                  <w:pPr>
+                    <w:rPr>
+                      <w:rFonts w:ascii="Calibri" w:eastAsia="Calibri" w:hAnsi="Calibri" w:cs="Times New Roman"/>
+                      <w:iCs/>
+                      <w:sz w:val="20"/>
+                      <w:szCs w:val="20"/>
+                      <w:lang w:val="en-US"/>
+                    </w:rPr>
+                  </w:pPr>
+                  <w:r>
+                    <w:rPr>
+                      <w:rFonts w:ascii="Calibri" w:eastAsia="Calibri" w:hAnsi="Calibri" w:cs="Times New Roman"/>
+                      <w:iCs/>
+                      <w:sz w:val="20"/>
+                      <w:szCs w:val="20"/>
+                      <w:lang w:val="en-US"/>
+                    </w:rPr>
+                    <w:t>%buildings.description%</w:t>
+                  </w:r>
                 </w:p>
               </w:tc>
               <w:tc>
@@ -2703,13 +2211,22 @@
                   <w:pPr>
                     <w:rPr>
                       <w:rFonts w:ascii="Calibri" w:eastAsia="Calibri" w:hAnsi="Calibri" w:cs="Times New Roman"/>
-                      <w:b/>
                       <w:iCs/>
                       <w:sz w:val="20"/>
                       <w:szCs w:val="20"/>
                       <w:lang w:val="en-US"/>
                     </w:rPr>
                   </w:pPr>
+                  <w:r>
+                    <w:rPr>
+                      <w:rFonts w:ascii="Calibri" w:eastAsia="Calibri" w:hAnsi="Calibri" w:cs="Times New Roman"/>
+                      <w:iCs/>
+                      <w:sz w:val="20"/>
+                      <w:szCs w:val="20"/>
+                      <w:lang w:val="en-US"/>
+                    </w:rPr>
+                    <w:t>%buildings.replacementCost%</w:t>
+                  </w:r>
                 </w:p>
               </w:tc>
               <w:tc>
@@ -2720,13 +2237,22 @@
                   <w:pPr>
                     <w:rPr>
                       <w:rFonts w:ascii="Calibri" w:eastAsia="Calibri" w:hAnsi="Calibri" w:cs="Times New Roman"/>
-                      <w:b/>
                       <w:iCs/>
                       <w:sz w:val="20"/>
                       <w:szCs w:val="20"/>
                       <w:lang w:val="en-US"/>
                     </w:rPr>
                   </w:pPr>
+                  <w:r>
+                    <w:rPr>
+                      <w:rFonts w:ascii="Calibri" w:eastAsia="Calibri" w:hAnsi="Calibri" w:cs="Times New Roman"/>
+                      <w:iCs/>
+                      <w:sz w:val="20"/>
+                      <w:szCs w:val="20"/>
+                      <w:lang w:val="en-US"/>
+                    </w:rPr>
+                    <w:t>%buildings.coinsurance%</w:t>
+                  </w:r>
                 </w:p>
               </w:tc>
               <w:tc>
@@ -2737,13 +2263,22 @@
                   <w:pPr>
                     <w:rPr>
                       <w:rFonts w:ascii="Calibri" w:eastAsia="Calibri" w:hAnsi="Calibri" w:cs="Times New Roman"/>
-                      <w:b/>
                       <w:iCs/>
                       <w:sz w:val="20"/>
                       <w:szCs w:val="20"/>
                       <w:lang w:val="en-US"/>
                     </w:rPr>
                   </w:pPr>
+                  <w:r>
+                    <w:rPr>
+                      <w:rFonts w:ascii="Calibri" w:eastAsia="Calibri" w:hAnsi="Calibri" w:cs="Times New Roman"/>
+                      <w:iCs/>
+                      <w:sz w:val="20"/>
+                      <w:szCs w:val="20"/>
+                      <w:lang w:val="en-US"/>
+                    </w:rPr>
+                    <w:t>%buildings.oneHundredPercentValues%</w:t>
+                  </w:r>
                 </w:p>
               </w:tc>
               <w:tc>
@@ -2754,13 +2289,22 @@
                   <w:pPr>
                     <w:rPr>
                       <w:rFonts w:ascii="Calibri" w:eastAsia="Calibri" w:hAnsi="Calibri" w:cs="Times New Roman"/>
-                      <w:b/>
                       <w:iCs/>
                       <w:sz w:val="20"/>
                       <w:szCs w:val="20"/>
                       <w:lang w:val="en-US"/>
                     </w:rPr>
                   </w:pPr>
+                  <w:r>
+                    <w:rPr>
+                      <w:rFonts w:ascii="Calibri" w:eastAsia="Calibri" w:hAnsi="Calibri" w:cs="Times New Roman"/>
+                      <w:iCs/>
+                      <w:sz w:val="20"/>
+                      <w:szCs w:val="20"/>
+                      <w:lang w:val="en-US"/>
+                    </w:rPr>
+                    <w:t>%buildings.rateOrLossCost%</w:t>
+                  </w:r>
                 </w:p>
               </w:tc>
               <w:tc>
@@ -2771,1141 +2315,22 @@
                   <w:pPr>
                     <w:rPr>
                       <w:rFonts w:ascii="Calibri" w:eastAsia="Calibri" w:hAnsi="Calibri" w:cs="Times New Roman"/>
-                      <w:b/>
                       <w:iCs/>
                       <w:sz w:val="20"/>
                       <w:szCs w:val="20"/>
                       <w:lang w:val="en-US"/>
                     </w:rPr>
                   </w:pPr>
-                </w:p>
-              </w:tc>
-            </w:tr>
-            <w:tr>
-              <w:trPr>
-                <w:trHeight w:val="242"/>
-              </w:trPr>
-              <w:tc>
-                <w:tcPr>
-                  <w:tcW w:w="562" w:type="dxa"/>
-                </w:tcPr>
-                <w:p>
-                  <w:pPr>
+                  <w:r>
                     <w:rPr>
                       <w:rFonts w:ascii="Calibri" w:eastAsia="Calibri" w:hAnsi="Calibri" w:cs="Times New Roman"/>
-                      <w:b/>
                       <w:iCs/>
                       <w:sz w:val="20"/>
                       <w:szCs w:val="20"/>
                       <w:lang w:val="en-US"/>
                     </w:rPr>
-                  </w:pPr>
-                </w:p>
-              </w:tc>
-              <w:tc>
-                <w:tcPr>
-                  <w:tcW w:w="1107" w:type="dxa"/>
-                </w:tcPr>
-                <w:p>
-                  <w:pPr>
-                    <w:rPr>
-                      <w:rFonts w:ascii="Calibri" w:eastAsia="Calibri" w:hAnsi="Calibri" w:cs="Times New Roman"/>
-                      <w:b/>
-                      <w:iCs/>
-                      <w:sz w:val="20"/>
-                      <w:szCs w:val="20"/>
-                      <w:lang w:val="en-US"/>
-                    </w:rPr>
-                  </w:pPr>
-                </w:p>
-              </w:tc>
-              <w:tc>
-                <w:tcPr>
-                  <w:tcW w:w="3886" w:type="dxa"/>
-                </w:tcPr>
-                <w:p>
-                  <w:pPr>
-                    <w:rPr>
-                      <w:rFonts w:ascii="Calibri" w:eastAsia="Calibri" w:hAnsi="Calibri" w:cs="Times New Roman"/>
-                      <w:b/>
-                      <w:iCs/>
-                      <w:sz w:val="20"/>
-                      <w:szCs w:val="20"/>
-                      <w:lang w:val="en-US"/>
-                    </w:rPr>
-                  </w:pPr>
-                </w:p>
-              </w:tc>
-              <w:tc>
-                <w:tcPr>
-                  <w:tcW w:w="902" w:type="dxa"/>
-                </w:tcPr>
-                <w:p>
-                  <w:pPr>
-                    <w:rPr>
-                      <w:rFonts w:ascii="Calibri" w:eastAsia="Calibri" w:hAnsi="Calibri" w:cs="Times New Roman"/>
-                      <w:b/>
-                      <w:iCs/>
-                      <w:sz w:val="20"/>
-                      <w:szCs w:val="20"/>
-                      <w:lang w:val="en-US"/>
-                    </w:rPr>
-                  </w:pPr>
-                </w:p>
-              </w:tc>
-              <w:tc>
-                <w:tcPr>
-                  <w:tcW w:w="1237" w:type="dxa"/>
-                </w:tcPr>
-                <w:p>
-                  <w:pPr>
-                    <w:rPr>
-                      <w:rFonts w:ascii="Calibri" w:eastAsia="Calibri" w:hAnsi="Calibri" w:cs="Times New Roman"/>
-                      <w:b/>
-                      <w:iCs/>
-                      <w:sz w:val="20"/>
-                      <w:szCs w:val="20"/>
-                      <w:lang w:val="en-US"/>
-                    </w:rPr>
-                  </w:pPr>
-                </w:p>
-              </w:tc>
-              <w:tc>
-                <w:tcPr>
-                  <w:tcW w:w="1262" w:type="dxa"/>
-                </w:tcPr>
-                <w:p>
-                  <w:pPr>
-                    <w:rPr>
-                      <w:rFonts w:ascii="Calibri" w:eastAsia="Calibri" w:hAnsi="Calibri" w:cs="Times New Roman"/>
-                      <w:b/>
-                      <w:iCs/>
-                      <w:sz w:val="20"/>
-                      <w:szCs w:val="20"/>
-                      <w:lang w:val="en-US"/>
-                    </w:rPr>
-                  </w:pPr>
-                </w:p>
-              </w:tc>
-              <w:tc>
-                <w:tcPr>
-                  <w:tcW w:w="708" w:type="dxa"/>
-                </w:tcPr>
-                <w:p>
-                  <w:pPr>
-                    <w:rPr>
-                      <w:rFonts w:ascii="Calibri" w:eastAsia="Calibri" w:hAnsi="Calibri" w:cs="Times New Roman"/>
-                      <w:b/>
-                      <w:iCs/>
-                      <w:sz w:val="20"/>
-                      <w:szCs w:val="20"/>
-                      <w:lang w:val="en-US"/>
-                    </w:rPr>
-                  </w:pPr>
-                </w:p>
-              </w:tc>
-              <w:tc>
-                <w:tcPr>
-                  <w:tcW w:w="1134" w:type="dxa"/>
-                </w:tcPr>
-                <w:p>
-                  <w:pPr>
-                    <w:rPr>
-                      <w:rFonts w:ascii="Calibri" w:eastAsia="Calibri" w:hAnsi="Calibri" w:cs="Times New Roman"/>
-                      <w:b/>
-                      <w:iCs/>
-                      <w:sz w:val="20"/>
-                      <w:szCs w:val="20"/>
-                      <w:lang w:val="en-US"/>
-                    </w:rPr>
-                  </w:pPr>
-                </w:p>
-              </w:tc>
-            </w:tr>
-            <w:tr>
-              <w:trPr>
-                <w:trHeight w:val="261"/>
-              </w:trPr>
-              <w:tc>
-                <w:tcPr>
-                  <w:tcW w:w="562" w:type="dxa"/>
-                </w:tcPr>
-                <w:p>
-                  <w:pPr>
-                    <w:rPr>
-                      <w:rFonts w:ascii="Calibri" w:eastAsia="Calibri" w:hAnsi="Calibri" w:cs="Times New Roman"/>
-                      <w:b/>
-                      <w:iCs/>
-                      <w:sz w:val="20"/>
-                      <w:szCs w:val="20"/>
-                      <w:lang w:val="en-US"/>
-                    </w:rPr>
-                  </w:pPr>
-                </w:p>
-              </w:tc>
-              <w:tc>
-                <w:tcPr>
-                  <w:tcW w:w="1107" w:type="dxa"/>
-                </w:tcPr>
-                <w:p>
-                  <w:pPr>
-                    <w:rPr>
-                      <w:rFonts w:ascii="Calibri" w:eastAsia="Calibri" w:hAnsi="Calibri" w:cs="Times New Roman"/>
-                      <w:b/>
-                      <w:iCs/>
-                      <w:sz w:val="20"/>
-                      <w:szCs w:val="20"/>
-                      <w:lang w:val="en-US"/>
-                    </w:rPr>
-                  </w:pPr>
-                </w:p>
-              </w:tc>
-              <w:tc>
-                <w:tcPr>
-                  <w:tcW w:w="3886" w:type="dxa"/>
-                </w:tcPr>
-                <w:p>
-                  <w:pPr>
-                    <w:rPr>
-                      <w:rFonts w:ascii="Calibri" w:eastAsia="Calibri" w:hAnsi="Calibri" w:cs="Times New Roman"/>
-                      <w:b/>
-                      <w:iCs/>
-                      <w:sz w:val="20"/>
-                      <w:szCs w:val="20"/>
-                      <w:lang w:val="en-US"/>
-                    </w:rPr>
-                  </w:pPr>
-                </w:p>
-              </w:tc>
-              <w:tc>
-                <w:tcPr>
-                  <w:tcW w:w="902" w:type="dxa"/>
-                </w:tcPr>
-                <w:p>
-                  <w:pPr>
-                    <w:rPr>
-                      <w:rFonts w:ascii="Calibri" w:eastAsia="Calibri" w:hAnsi="Calibri" w:cs="Times New Roman"/>
-                      <w:b/>
-                      <w:iCs/>
-                      <w:sz w:val="20"/>
-                      <w:szCs w:val="20"/>
-                      <w:lang w:val="en-US"/>
-                    </w:rPr>
-                  </w:pPr>
-                </w:p>
-              </w:tc>
-              <w:tc>
-                <w:tcPr>
-                  <w:tcW w:w="1237" w:type="dxa"/>
-                </w:tcPr>
-                <w:p>
-                  <w:pPr>
-                    <w:rPr>
-                      <w:rFonts w:ascii="Calibri" w:eastAsia="Calibri" w:hAnsi="Calibri" w:cs="Times New Roman"/>
-                      <w:b/>
-                      <w:iCs/>
-                      <w:sz w:val="20"/>
-                      <w:szCs w:val="20"/>
-                      <w:lang w:val="en-US"/>
-                    </w:rPr>
-                  </w:pPr>
-                </w:p>
-              </w:tc>
-              <w:tc>
-                <w:tcPr>
-                  <w:tcW w:w="1262" w:type="dxa"/>
-                </w:tcPr>
-                <w:p>
-                  <w:pPr>
-                    <w:rPr>
-                      <w:rFonts w:ascii="Calibri" w:eastAsia="Calibri" w:hAnsi="Calibri" w:cs="Times New Roman"/>
-                      <w:b/>
-                      <w:iCs/>
-                      <w:sz w:val="20"/>
-                      <w:szCs w:val="20"/>
-                      <w:lang w:val="en-US"/>
-                    </w:rPr>
-                  </w:pPr>
-                </w:p>
-              </w:tc>
-              <w:tc>
-                <w:tcPr>
-                  <w:tcW w:w="708" w:type="dxa"/>
-                </w:tcPr>
-                <w:p>
-                  <w:pPr>
-                    <w:rPr>
-                      <w:rFonts w:ascii="Calibri" w:eastAsia="Calibri" w:hAnsi="Calibri" w:cs="Times New Roman"/>
-                      <w:b/>
-                      <w:iCs/>
-                      <w:sz w:val="20"/>
-                      <w:szCs w:val="20"/>
-                      <w:lang w:val="en-US"/>
-                    </w:rPr>
-                  </w:pPr>
-                </w:p>
-              </w:tc>
-              <w:tc>
-                <w:tcPr>
-                  <w:tcW w:w="1134" w:type="dxa"/>
-                </w:tcPr>
-                <w:p>
-                  <w:pPr>
-                    <w:rPr>
-                      <w:rFonts w:ascii="Calibri" w:eastAsia="Calibri" w:hAnsi="Calibri" w:cs="Times New Roman"/>
-                      <w:b/>
-                      <w:iCs/>
-                      <w:sz w:val="20"/>
-                      <w:szCs w:val="20"/>
-                      <w:lang w:val="en-US"/>
-                    </w:rPr>
-                  </w:pPr>
-                </w:p>
-              </w:tc>
-            </w:tr>
-            <w:tr>
-              <w:trPr>
-                <w:trHeight w:val="242"/>
-              </w:trPr>
-              <w:tc>
-                <w:tcPr>
-                  <w:tcW w:w="562" w:type="dxa"/>
-                </w:tcPr>
-                <w:p>
-                  <w:pPr>
-                    <w:rPr>
-                      <w:rFonts w:ascii="Calibri" w:eastAsia="Calibri" w:hAnsi="Calibri" w:cs="Times New Roman"/>
-                      <w:b/>
-                      <w:iCs/>
-                      <w:sz w:val="20"/>
-                      <w:szCs w:val="20"/>
-                      <w:lang w:val="en-US"/>
-                    </w:rPr>
-                  </w:pPr>
-                </w:p>
-              </w:tc>
-              <w:tc>
-                <w:tcPr>
-                  <w:tcW w:w="1107" w:type="dxa"/>
-                </w:tcPr>
-                <w:p>
-                  <w:pPr>
-                    <w:rPr>
-                      <w:rFonts w:ascii="Calibri" w:eastAsia="Calibri" w:hAnsi="Calibri" w:cs="Times New Roman"/>
-                      <w:b/>
-                      <w:iCs/>
-                      <w:sz w:val="20"/>
-                      <w:szCs w:val="20"/>
-                      <w:lang w:val="en-US"/>
-                    </w:rPr>
-                  </w:pPr>
-                </w:p>
-              </w:tc>
-              <w:tc>
-                <w:tcPr>
-                  <w:tcW w:w="3886" w:type="dxa"/>
-                </w:tcPr>
-                <w:p>
-                  <w:pPr>
-                    <w:rPr>
-                      <w:rFonts w:ascii="Calibri" w:eastAsia="Calibri" w:hAnsi="Calibri" w:cs="Times New Roman"/>
-                      <w:b/>
-                      <w:iCs/>
-                      <w:sz w:val="20"/>
-                      <w:szCs w:val="20"/>
-                      <w:lang w:val="en-US"/>
-                    </w:rPr>
-                  </w:pPr>
-                </w:p>
-              </w:tc>
-              <w:tc>
-                <w:tcPr>
-                  <w:tcW w:w="902" w:type="dxa"/>
-                </w:tcPr>
-                <w:p>
-                  <w:pPr>
-                    <w:rPr>
-                      <w:rFonts w:ascii="Calibri" w:eastAsia="Calibri" w:hAnsi="Calibri" w:cs="Times New Roman"/>
-                      <w:b/>
-                      <w:iCs/>
-                      <w:sz w:val="20"/>
-                      <w:szCs w:val="20"/>
-                      <w:lang w:val="en-US"/>
-                    </w:rPr>
-                  </w:pPr>
-                </w:p>
-              </w:tc>
-              <w:tc>
-                <w:tcPr>
-                  <w:tcW w:w="1237" w:type="dxa"/>
-                </w:tcPr>
-                <w:p>
-                  <w:pPr>
-                    <w:rPr>
-                      <w:rFonts w:ascii="Calibri" w:eastAsia="Calibri" w:hAnsi="Calibri" w:cs="Times New Roman"/>
-                      <w:b/>
-                      <w:iCs/>
-                      <w:sz w:val="20"/>
-                      <w:szCs w:val="20"/>
-                      <w:lang w:val="en-US"/>
-                    </w:rPr>
-                  </w:pPr>
-                </w:p>
-              </w:tc>
-              <w:tc>
-                <w:tcPr>
-                  <w:tcW w:w="1262" w:type="dxa"/>
-                </w:tcPr>
-                <w:p>
-                  <w:pPr>
-                    <w:rPr>
-                      <w:rFonts w:ascii="Calibri" w:eastAsia="Calibri" w:hAnsi="Calibri" w:cs="Times New Roman"/>
-                      <w:b/>
-                      <w:iCs/>
-                      <w:sz w:val="20"/>
-                      <w:szCs w:val="20"/>
-                      <w:lang w:val="en-US"/>
-                    </w:rPr>
-                  </w:pPr>
-                </w:p>
-              </w:tc>
-              <w:tc>
-                <w:tcPr>
-                  <w:tcW w:w="708" w:type="dxa"/>
-                </w:tcPr>
-                <w:p>
-                  <w:pPr>
-                    <w:rPr>
-                      <w:rFonts w:ascii="Calibri" w:eastAsia="Calibri" w:hAnsi="Calibri" w:cs="Times New Roman"/>
-                      <w:b/>
-                      <w:iCs/>
-                      <w:sz w:val="20"/>
-                      <w:szCs w:val="20"/>
-                      <w:lang w:val="en-US"/>
-                    </w:rPr>
-                  </w:pPr>
-                </w:p>
-              </w:tc>
-              <w:tc>
-                <w:tcPr>
-                  <w:tcW w:w="1134" w:type="dxa"/>
-                </w:tcPr>
-                <w:p>
-                  <w:pPr>
-                    <w:rPr>
-                      <w:rFonts w:ascii="Calibri" w:eastAsia="Calibri" w:hAnsi="Calibri" w:cs="Times New Roman"/>
-                      <w:b/>
-                      <w:iCs/>
-                      <w:sz w:val="20"/>
-                      <w:szCs w:val="20"/>
-                      <w:lang w:val="en-US"/>
-                    </w:rPr>
-                  </w:pPr>
-                </w:p>
-              </w:tc>
-            </w:tr>
-            <w:tr>
-              <w:trPr>
-                <w:trHeight w:val="261"/>
-              </w:trPr>
-              <w:tc>
-                <w:tcPr>
-                  <w:tcW w:w="562" w:type="dxa"/>
-                </w:tcPr>
-                <w:p>
-                  <w:pPr>
-                    <w:rPr>
-                      <w:rFonts w:ascii="Calibri" w:eastAsia="Calibri" w:hAnsi="Calibri" w:cs="Times New Roman"/>
-                      <w:b/>
-                      <w:iCs/>
-                      <w:sz w:val="20"/>
-                      <w:szCs w:val="20"/>
-                      <w:lang w:val="en-US"/>
-                    </w:rPr>
-                  </w:pPr>
-                </w:p>
-              </w:tc>
-              <w:tc>
-                <w:tcPr>
-                  <w:tcW w:w="1107" w:type="dxa"/>
-                </w:tcPr>
-                <w:p>
-                  <w:pPr>
-                    <w:rPr>
-                      <w:rFonts w:ascii="Calibri" w:eastAsia="Calibri" w:hAnsi="Calibri" w:cs="Times New Roman"/>
-                      <w:b/>
-                      <w:iCs/>
-                      <w:sz w:val="20"/>
-                      <w:szCs w:val="20"/>
-                      <w:lang w:val="en-US"/>
-                    </w:rPr>
-                  </w:pPr>
-                </w:p>
-              </w:tc>
-              <w:tc>
-                <w:tcPr>
-                  <w:tcW w:w="3886" w:type="dxa"/>
-                </w:tcPr>
-                <w:p>
-                  <w:pPr>
-                    <w:rPr>
-                      <w:rFonts w:ascii="Calibri" w:eastAsia="Calibri" w:hAnsi="Calibri" w:cs="Times New Roman"/>
-                      <w:b/>
-                      <w:iCs/>
-                      <w:sz w:val="20"/>
-                      <w:szCs w:val="20"/>
-                      <w:lang w:val="en-US"/>
-                    </w:rPr>
-                  </w:pPr>
-                </w:p>
-              </w:tc>
-              <w:tc>
-                <w:tcPr>
-                  <w:tcW w:w="902" w:type="dxa"/>
-                </w:tcPr>
-                <w:p>
-                  <w:pPr>
-                    <w:rPr>
-                      <w:rFonts w:ascii="Calibri" w:eastAsia="Calibri" w:hAnsi="Calibri" w:cs="Times New Roman"/>
-                      <w:b/>
-                      <w:iCs/>
-                      <w:sz w:val="20"/>
-                      <w:szCs w:val="20"/>
-                      <w:lang w:val="en-US"/>
-                    </w:rPr>
-                  </w:pPr>
-                </w:p>
-              </w:tc>
-              <w:tc>
-                <w:tcPr>
-                  <w:tcW w:w="1237" w:type="dxa"/>
-                </w:tcPr>
-                <w:p>
-                  <w:pPr>
-                    <w:rPr>
-                      <w:rFonts w:ascii="Calibri" w:eastAsia="Calibri" w:hAnsi="Calibri" w:cs="Times New Roman"/>
-                      <w:b/>
-                      <w:iCs/>
-                      <w:sz w:val="20"/>
-                      <w:szCs w:val="20"/>
-                      <w:lang w:val="en-US"/>
-                    </w:rPr>
-                  </w:pPr>
-                </w:p>
-              </w:tc>
-              <w:tc>
-                <w:tcPr>
-                  <w:tcW w:w="1262" w:type="dxa"/>
-                </w:tcPr>
-                <w:p>
-                  <w:pPr>
-                    <w:rPr>
-                      <w:rFonts w:ascii="Calibri" w:eastAsia="Calibri" w:hAnsi="Calibri" w:cs="Times New Roman"/>
-                      <w:b/>
-                      <w:iCs/>
-                      <w:sz w:val="20"/>
-                      <w:szCs w:val="20"/>
-                      <w:lang w:val="en-US"/>
-                    </w:rPr>
-                  </w:pPr>
-                </w:p>
-              </w:tc>
-              <w:tc>
-                <w:tcPr>
-                  <w:tcW w:w="708" w:type="dxa"/>
-                </w:tcPr>
-                <w:p>
-                  <w:pPr>
-                    <w:rPr>
-                      <w:rFonts w:ascii="Calibri" w:eastAsia="Calibri" w:hAnsi="Calibri" w:cs="Times New Roman"/>
-                      <w:b/>
-                      <w:iCs/>
-                      <w:sz w:val="20"/>
-                      <w:szCs w:val="20"/>
-                      <w:lang w:val="en-US"/>
-                    </w:rPr>
-                  </w:pPr>
-                </w:p>
-              </w:tc>
-              <w:tc>
-                <w:tcPr>
-                  <w:tcW w:w="1134" w:type="dxa"/>
-                </w:tcPr>
-                <w:p>
-                  <w:pPr>
-                    <w:rPr>
-                      <w:rFonts w:ascii="Calibri" w:eastAsia="Calibri" w:hAnsi="Calibri" w:cs="Times New Roman"/>
-                      <w:b/>
-                      <w:iCs/>
-                      <w:sz w:val="20"/>
-                      <w:szCs w:val="20"/>
-                      <w:lang w:val="en-US"/>
-                    </w:rPr>
-                  </w:pPr>
-                </w:p>
-              </w:tc>
-            </w:tr>
-            <w:tr>
-              <w:trPr>
-                <w:trHeight w:val="242"/>
-              </w:trPr>
-              <w:tc>
-                <w:tcPr>
-                  <w:tcW w:w="562" w:type="dxa"/>
-                </w:tcPr>
-                <w:p>
-                  <w:pPr>
-                    <w:rPr>
-                      <w:rFonts w:ascii="Calibri" w:eastAsia="Calibri" w:hAnsi="Calibri" w:cs="Times New Roman"/>
-                      <w:b/>
-                      <w:iCs/>
-                      <w:sz w:val="20"/>
-                      <w:szCs w:val="20"/>
-                      <w:lang w:val="en-US"/>
-                    </w:rPr>
-                  </w:pPr>
-                </w:p>
-              </w:tc>
-              <w:tc>
-                <w:tcPr>
-                  <w:tcW w:w="1107" w:type="dxa"/>
-                </w:tcPr>
-                <w:p>
-                  <w:pPr>
-                    <w:rPr>
-                      <w:rFonts w:ascii="Calibri" w:eastAsia="Calibri" w:hAnsi="Calibri" w:cs="Times New Roman"/>
-                      <w:b/>
-                      <w:iCs/>
-                      <w:sz w:val="20"/>
-                      <w:szCs w:val="20"/>
-                      <w:lang w:val="en-US"/>
-                    </w:rPr>
-                  </w:pPr>
-                </w:p>
-              </w:tc>
-              <w:tc>
-                <w:tcPr>
-                  <w:tcW w:w="3886" w:type="dxa"/>
-                </w:tcPr>
-                <w:p>
-                  <w:pPr>
-                    <w:rPr>
-                      <w:rFonts w:ascii="Calibri" w:eastAsia="Calibri" w:hAnsi="Calibri" w:cs="Times New Roman"/>
-                      <w:b/>
-                      <w:iCs/>
-                      <w:sz w:val="20"/>
-                      <w:szCs w:val="20"/>
-                      <w:lang w:val="en-US"/>
-                    </w:rPr>
-                  </w:pPr>
-                </w:p>
-              </w:tc>
-              <w:tc>
-                <w:tcPr>
-                  <w:tcW w:w="902" w:type="dxa"/>
-                </w:tcPr>
-                <w:p>
-                  <w:pPr>
-                    <w:rPr>
-                      <w:rFonts w:ascii="Calibri" w:eastAsia="Calibri" w:hAnsi="Calibri" w:cs="Times New Roman"/>
-                      <w:b/>
-                      <w:iCs/>
-                      <w:sz w:val="20"/>
-                      <w:szCs w:val="20"/>
-                      <w:lang w:val="en-US"/>
-                    </w:rPr>
-                  </w:pPr>
-                </w:p>
-              </w:tc>
-              <w:tc>
-                <w:tcPr>
-                  <w:tcW w:w="1237" w:type="dxa"/>
-                </w:tcPr>
-                <w:p>
-                  <w:pPr>
-                    <w:rPr>
-                      <w:rFonts w:ascii="Calibri" w:eastAsia="Calibri" w:hAnsi="Calibri" w:cs="Times New Roman"/>
-                      <w:b/>
-                      <w:iCs/>
-                      <w:sz w:val="20"/>
-                      <w:szCs w:val="20"/>
-                      <w:lang w:val="en-US"/>
-                    </w:rPr>
-                  </w:pPr>
-                </w:p>
-              </w:tc>
-              <w:tc>
-                <w:tcPr>
-                  <w:tcW w:w="1262" w:type="dxa"/>
-                </w:tcPr>
-                <w:p>
-                  <w:pPr>
-                    <w:rPr>
-                      <w:rFonts w:ascii="Calibri" w:eastAsia="Calibri" w:hAnsi="Calibri" w:cs="Times New Roman"/>
-                      <w:b/>
-                      <w:iCs/>
-                      <w:sz w:val="20"/>
-                      <w:szCs w:val="20"/>
-                      <w:lang w:val="en-US"/>
-                    </w:rPr>
-                  </w:pPr>
-                </w:p>
-              </w:tc>
-              <w:tc>
-                <w:tcPr>
-                  <w:tcW w:w="708" w:type="dxa"/>
-                </w:tcPr>
-                <w:p>
-                  <w:pPr>
-                    <w:rPr>
-                      <w:rFonts w:ascii="Calibri" w:eastAsia="Calibri" w:hAnsi="Calibri" w:cs="Times New Roman"/>
-                      <w:b/>
-                      <w:iCs/>
-                      <w:sz w:val="20"/>
-                      <w:szCs w:val="20"/>
-                      <w:lang w:val="en-US"/>
-                    </w:rPr>
-                  </w:pPr>
-                </w:p>
-              </w:tc>
-              <w:tc>
-                <w:tcPr>
-                  <w:tcW w:w="1134" w:type="dxa"/>
-                </w:tcPr>
-                <w:p>
-                  <w:pPr>
-                    <w:rPr>
-                      <w:rFonts w:ascii="Calibri" w:eastAsia="Calibri" w:hAnsi="Calibri" w:cs="Times New Roman"/>
-                      <w:b/>
-                      <w:iCs/>
-                      <w:sz w:val="20"/>
-                      <w:szCs w:val="20"/>
-                      <w:lang w:val="en-US"/>
-                    </w:rPr>
-                  </w:pPr>
-                </w:p>
-              </w:tc>
-            </w:tr>
-            <w:tr>
-              <w:trPr>
-                <w:trHeight w:val="261"/>
-              </w:trPr>
-              <w:tc>
-                <w:tcPr>
-                  <w:tcW w:w="562" w:type="dxa"/>
-                </w:tcPr>
-                <w:p>
-                  <w:pPr>
-                    <w:rPr>
-                      <w:rFonts w:ascii="Calibri" w:eastAsia="Calibri" w:hAnsi="Calibri" w:cs="Times New Roman"/>
-                      <w:b/>
-                      <w:iCs/>
-                      <w:sz w:val="20"/>
-                      <w:szCs w:val="20"/>
-                      <w:lang w:val="en-US"/>
-                    </w:rPr>
-                  </w:pPr>
-                </w:p>
-              </w:tc>
-              <w:tc>
-                <w:tcPr>
-                  <w:tcW w:w="1107" w:type="dxa"/>
-                </w:tcPr>
-                <w:p>
-                  <w:pPr>
-                    <w:rPr>
-                      <w:rFonts w:ascii="Calibri" w:eastAsia="Calibri" w:hAnsi="Calibri" w:cs="Times New Roman"/>
-                      <w:b/>
-                      <w:iCs/>
-                      <w:sz w:val="20"/>
-                      <w:szCs w:val="20"/>
-                      <w:lang w:val="en-US"/>
-                    </w:rPr>
-                  </w:pPr>
-                </w:p>
-              </w:tc>
-              <w:tc>
-                <w:tcPr>
-                  <w:tcW w:w="3886" w:type="dxa"/>
-                </w:tcPr>
-                <w:p>
-                  <w:pPr>
-                    <w:rPr>
-                      <w:rFonts w:ascii="Calibri" w:eastAsia="Calibri" w:hAnsi="Calibri" w:cs="Times New Roman"/>
-                      <w:b/>
-                      <w:iCs/>
-                      <w:sz w:val="20"/>
-                      <w:szCs w:val="20"/>
-                      <w:lang w:val="en-US"/>
-                    </w:rPr>
-                  </w:pPr>
-                </w:p>
-              </w:tc>
-              <w:tc>
-                <w:tcPr>
-                  <w:tcW w:w="902" w:type="dxa"/>
-                </w:tcPr>
-                <w:p>
-                  <w:pPr>
-                    <w:rPr>
-                      <w:rFonts w:ascii="Calibri" w:eastAsia="Calibri" w:hAnsi="Calibri" w:cs="Times New Roman"/>
-                      <w:b/>
-                      <w:iCs/>
-                      <w:sz w:val="20"/>
-                      <w:szCs w:val="20"/>
-                      <w:lang w:val="en-US"/>
-                    </w:rPr>
-                  </w:pPr>
-                </w:p>
-              </w:tc>
-              <w:tc>
-                <w:tcPr>
-                  <w:tcW w:w="1237" w:type="dxa"/>
-                </w:tcPr>
-                <w:p>
-                  <w:pPr>
-                    <w:rPr>
-                      <w:rFonts w:ascii="Calibri" w:eastAsia="Calibri" w:hAnsi="Calibri" w:cs="Times New Roman"/>
-                      <w:b/>
-                      <w:iCs/>
-                      <w:sz w:val="20"/>
-                      <w:szCs w:val="20"/>
-                      <w:lang w:val="en-US"/>
-                    </w:rPr>
-                  </w:pPr>
-                </w:p>
-              </w:tc>
-              <w:tc>
-                <w:tcPr>
-                  <w:tcW w:w="1262" w:type="dxa"/>
-                </w:tcPr>
-                <w:p>
-                  <w:pPr>
-                    <w:rPr>
-                      <w:rFonts w:ascii="Calibri" w:eastAsia="Calibri" w:hAnsi="Calibri" w:cs="Times New Roman"/>
-                      <w:b/>
-                      <w:iCs/>
-                      <w:sz w:val="20"/>
-                      <w:szCs w:val="20"/>
-                      <w:lang w:val="en-US"/>
-                    </w:rPr>
-                  </w:pPr>
-                </w:p>
-              </w:tc>
-              <w:tc>
-                <w:tcPr>
-                  <w:tcW w:w="708" w:type="dxa"/>
-                </w:tcPr>
-                <w:p>
-                  <w:pPr>
-                    <w:rPr>
-                      <w:rFonts w:ascii="Calibri" w:eastAsia="Calibri" w:hAnsi="Calibri" w:cs="Times New Roman"/>
-                      <w:b/>
-                      <w:iCs/>
-                      <w:sz w:val="20"/>
-                      <w:szCs w:val="20"/>
-                      <w:lang w:val="en-US"/>
-                    </w:rPr>
-                  </w:pPr>
-                </w:p>
-              </w:tc>
-              <w:tc>
-                <w:tcPr>
-                  <w:tcW w:w="1134" w:type="dxa"/>
-                </w:tcPr>
-                <w:p>
-                  <w:pPr>
-                    <w:rPr>
-                      <w:rFonts w:ascii="Calibri" w:eastAsia="Calibri" w:hAnsi="Calibri" w:cs="Times New Roman"/>
-                      <w:b/>
-                      <w:iCs/>
-                      <w:sz w:val="20"/>
-                      <w:szCs w:val="20"/>
-                      <w:lang w:val="en-US"/>
-                    </w:rPr>
-                  </w:pPr>
-                </w:p>
-              </w:tc>
-            </w:tr>
-            <w:tr>
-              <w:trPr>
-                <w:trHeight w:val="242"/>
-              </w:trPr>
-              <w:tc>
-                <w:tcPr>
-                  <w:tcW w:w="562" w:type="dxa"/>
-                </w:tcPr>
-                <w:p>
-                  <w:pPr>
-                    <w:rPr>
-                      <w:rFonts w:ascii="Calibri" w:eastAsia="Calibri" w:hAnsi="Calibri" w:cs="Times New Roman"/>
-                      <w:b/>
-                      <w:iCs/>
-                      <w:sz w:val="20"/>
-                      <w:szCs w:val="20"/>
-                      <w:lang w:val="en-US"/>
-                    </w:rPr>
-                  </w:pPr>
-                </w:p>
-              </w:tc>
-              <w:tc>
-                <w:tcPr>
-                  <w:tcW w:w="1107" w:type="dxa"/>
-                </w:tcPr>
-                <w:p>
-                  <w:pPr>
-                    <w:rPr>
-                      <w:rFonts w:ascii="Calibri" w:eastAsia="Calibri" w:hAnsi="Calibri" w:cs="Times New Roman"/>
-                      <w:b/>
-                      <w:iCs/>
-                      <w:sz w:val="20"/>
-                      <w:szCs w:val="20"/>
-                      <w:lang w:val="en-US"/>
-                    </w:rPr>
-                  </w:pPr>
-                </w:p>
-              </w:tc>
-              <w:tc>
-                <w:tcPr>
-                  <w:tcW w:w="3886" w:type="dxa"/>
-                </w:tcPr>
-                <w:p>
-                  <w:pPr>
-                    <w:rPr>
-                      <w:rFonts w:ascii="Calibri" w:eastAsia="Calibri" w:hAnsi="Calibri" w:cs="Times New Roman"/>
-                      <w:b/>
-                      <w:iCs/>
-                      <w:sz w:val="20"/>
-                      <w:szCs w:val="20"/>
-                      <w:lang w:val="en-US"/>
-                    </w:rPr>
-                  </w:pPr>
-                </w:p>
-              </w:tc>
-              <w:tc>
-                <w:tcPr>
-                  <w:tcW w:w="902" w:type="dxa"/>
-                </w:tcPr>
-                <w:p>
-                  <w:pPr>
-                    <w:rPr>
-                      <w:rFonts w:ascii="Calibri" w:eastAsia="Calibri" w:hAnsi="Calibri" w:cs="Times New Roman"/>
-                      <w:b/>
-                      <w:iCs/>
-                      <w:sz w:val="20"/>
-                      <w:szCs w:val="20"/>
-                      <w:lang w:val="en-US"/>
-                    </w:rPr>
-                  </w:pPr>
-                </w:p>
-              </w:tc>
-              <w:tc>
-                <w:tcPr>
-                  <w:tcW w:w="1237" w:type="dxa"/>
-                </w:tcPr>
-                <w:p>
-                  <w:pPr>
-                    <w:rPr>
-                      <w:rFonts w:ascii="Calibri" w:eastAsia="Calibri" w:hAnsi="Calibri" w:cs="Times New Roman"/>
-                      <w:b/>
-                      <w:iCs/>
-                      <w:sz w:val="20"/>
-                      <w:szCs w:val="20"/>
-                      <w:lang w:val="en-US"/>
-                    </w:rPr>
-                  </w:pPr>
-                </w:p>
-              </w:tc>
-              <w:tc>
-                <w:tcPr>
-                  <w:tcW w:w="1262" w:type="dxa"/>
-                </w:tcPr>
-                <w:p>
-                  <w:pPr>
-                    <w:rPr>
-                      <w:rFonts w:ascii="Calibri" w:eastAsia="Calibri" w:hAnsi="Calibri" w:cs="Times New Roman"/>
-                      <w:b/>
-                      <w:iCs/>
-                      <w:sz w:val="20"/>
-                      <w:szCs w:val="20"/>
-                      <w:lang w:val="en-US"/>
-                    </w:rPr>
-                  </w:pPr>
-                </w:p>
-              </w:tc>
-              <w:tc>
-                <w:tcPr>
-                  <w:tcW w:w="708" w:type="dxa"/>
-                </w:tcPr>
-                <w:p>
-                  <w:pPr>
-                    <w:rPr>
-                      <w:rFonts w:ascii="Calibri" w:eastAsia="Calibri" w:hAnsi="Calibri" w:cs="Times New Roman"/>
-                      <w:b/>
-                      <w:iCs/>
-                      <w:sz w:val="20"/>
-                      <w:szCs w:val="20"/>
-                      <w:lang w:val="en-US"/>
-                    </w:rPr>
-                  </w:pPr>
-                </w:p>
-              </w:tc>
-              <w:tc>
-                <w:tcPr>
-                  <w:tcW w:w="1134" w:type="dxa"/>
-                </w:tcPr>
-                <w:p>
-                  <w:pPr>
-                    <w:rPr>
-                      <w:rFonts w:ascii="Calibri" w:eastAsia="Calibri" w:hAnsi="Calibri" w:cs="Times New Roman"/>
-                      <w:b/>
-                      <w:iCs/>
-                      <w:sz w:val="20"/>
-                      <w:szCs w:val="20"/>
-                      <w:lang w:val="en-US"/>
-                    </w:rPr>
-                  </w:pPr>
-                </w:p>
-              </w:tc>
-            </w:tr>
-            <w:tr>
-              <w:trPr>
-                <w:trHeight w:val="242"/>
-              </w:trPr>
-              <w:tc>
-                <w:tcPr>
-                  <w:tcW w:w="562" w:type="dxa"/>
-                </w:tcPr>
-                <w:p>
-                  <w:pPr>
-                    <w:rPr>
-                      <w:rFonts w:ascii="Calibri" w:eastAsia="Calibri" w:hAnsi="Calibri" w:cs="Times New Roman"/>
-                      <w:b/>
-                      <w:iCs/>
-                      <w:sz w:val="20"/>
-                      <w:szCs w:val="20"/>
-                      <w:lang w:val="en-US"/>
-                    </w:rPr>
-                  </w:pPr>
-                </w:p>
-              </w:tc>
-              <w:tc>
-                <w:tcPr>
-                  <w:tcW w:w="1107" w:type="dxa"/>
-                </w:tcPr>
-                <w:p>
-                  <w:pPr>
-                    <w:rPr>
-                      <w:rFonts w:ascii="Calibri" w:eastAsia="Calibri" w:hAnsi="Calibri" w:cs="Times New Roman"/>
-                      <w:b/>
-                      <w:iCs/>
-                      <w:sz w:val="20"/>
-                      <w:szCs w:val="20"/>
-                      <w:lang w:val="en-US"/>
-                    </w:rPr>
-                  </w:pPr>
-                </w:p>
-              </w:tc>
-              <w:tc>
-                <w:tcPr>
-                  <w:tcW w:w="3886" w:type="dxa"/>
-                </w:tcPr>
-                <w:p>
-                  <w:pPr>
-                    <w:rPr>
-                      <w:rFonts w:ascii="Calibri" w:eastAsia="Calibri" w:hAnsi="Calibri" w:cs="Times New Roman"/>
-                      <w:b/>
-                      <w:iCs/>
-                      <w:sz w:val="20"/>
-                      <w:szCs w:val="20"/>
-                      <w:lang w:val="en-US"/>
-                    </w:rPr>
-                  </w:pPr>
-                </w:p>
-              </w:tc>
-              <w:tc>
-                <w:tcPr>
-                  <w:tcW w:w="902" w:type="dxa"/>
-                </w:tcPr>
-                <w:p>
-                  <w:pPr>
-                    <w:rPr>
-                      <w:rFonts w:ascii="Calibri" w:eastAsia="Calibri" w:hAnsi="Calibri" w:cs="Times New Roman"/>
-                      <w:b/>
-                      <w:iCs/>
-                      <w:sz w:val="20"/>
-                      <w:szCs w:val="20"/>
-                      <w:lang w:val="en-US"/>
-                    </w:rPr>
-                  </w:pPr>
-                </w:p>
-              </w:tc>
-              <w:tc>
-                <w:tcPr>
-                  <w:tcW w:w="1237" w:type="dxa"/>
-                </w:tcPr>
-                <w:p>
-                  <w:pPr>
-                    <w:rPr>
-                      <w:rFonts w:ascii="Calibri" w:eastAsia="Calibri" w:hAnsi="Calibri" w:cs="Times New Roman"/>
-                      <w:b/>
-                      <w:iCs/>
-                      <w:sz w:val="20"/>
-                      <w:szCs w:val="20"/>
-                      <w:lang w:val="en-US"/>
-                    </w:rPr>
-                  </w:pPr>
-                </w:p>
-              </w:tc>
-              <w:tc>
-                <w:tcPr>
-                  <w:tcW w:w="1262" w:type="dxa"/>
-                </w:tcPr>
-                <w:p>
-                  <w:pPr>
-                    <w:rPr>
-                      <w:rFonts w:ascii="Calibri" w:eastAsia="Calibri" w:hAnsi="Calibri" w:cs="Times New Roman"/>
-                      <w:b/>
-                      <w:iCs/>
-                      <w:sz w:val="20"/>
-                      <w:szCs w:val="20"/>
-                      <w:lang w:val="en-US"/>
-                    </w:rPr>
-                  </w:pPr>
-                </w:p>
-              </w:tc>
-              <w:tc>
-                <w:tcPr>
-                  <w:tcW w:w="708" w:type="dxa"/>
-                </w:tcPr>
-                <w:p>
-                  <w:pPr>
-                    <w:rPr>
-                      <w:rFonts w:ascii="Calibri" w:eastAsia="Calibri" w:hAnsi="Calibri" w:cs="Times New Roman"/>
-                      <w:b/>
-                      <w:iCs/>
-                      <w:sz w:val="20"/>
-                      <w:szCs w:val="20"/>
-                      <w:lang w:val="en-US"/>
-                    </w:rPr>
-                  </w:pPr>
-                </w:p>
-              </w:tc>
-              <w:tc>
-                <w:tcPr>
-                  <w:tcW w:w="1134" w:type="dxa"/>
-                </w:tcPr>
-                <w:p>
-                  <w:pPr>
-                    <w:rPr>
-                      <w:rFonts w:ascii="Calibri" w:eastAsia="Calibri" w:hAnsi="Calibri" w:cs="Times New Roman"/>
-                      <w:b/>
-                      <w:iCs/>
-                      <w:sz w:val="20"/>
-                      <w:szCs w:val="20"/>
-                      <w:lang w:val="en-US"/>
-                    </w:rPr>
-                  </w:pPr>
+                    <w:t>%buildings.premium%</w:t>
+                  </w:r>
                 </w:p>
               </w:tc>
             </w:tr>
@@ -4282,15 +2707,7 @@
         </w:rPr>
       </w:pPr>
       <w:r>
-        <w:t>%</w:t>
-      </w:r>
-      <w:proofErr w:type="spellStart"/>
-      <w:r>
-        <w:t>locationInfos.pageBreak</w:t>
-      </w:r>
-      <w:proofErr w:type="spellEnd"/>
-      <w:r>
-        <w:t>|%</w:t>
+        <w:t>%locationInfos.pageBreak|%</w:t>
       </w:r>
       <w:r>
         <w:br w:type="page"/>
@@ -4344,8 +2761,6 @@
         </w:rPr>
         <w:t>LOCATION NUMBER (%</w:t>
       </w:r>
-      <w:proofErr w:type="spellStart"/>
-      <w:proofErr w:type="gramStart"/>
       <w:r>
         <w:rPr>
           <w:b/>
@@ -4356,41 +2771,19 @@
         <w:rPr>
           <w:b/>
         </w:rPr>
-        <w:t>locationType</w:t>
-      </w:r>
-      <w:proofErr w:type="spellEnd"/>
+        <w:t>locationType%): %</w:t>
+      </w:r>
       <w:r>
         <w:rPr>
           <w:b/>
         </w:rPr>
-        <w:t>%</w:t>
-      </w:r>
-      <w:proofErr w:type="gramEnd"/>
+        <w:t>locationInfos.</w:t>
+      </w:r>
       <w:r>
         <w:rPr>
           <w:b/>
         </w:rPr>
-        <w:t>): %</w:t>
-      </w:r>
-      <w:proofErr w:type="spellStart"/>
-      <w:r>
-        <w:rPr>
-          <w:b/>
-        </w:rPr>
-        <w:t>locationInfos.</w:t>
-      </w:r>
-      <w:r>
-        <w:rPr>
-          <w:b/>
-        </w:rPr>
-        <w:t>locationNumber</w:t>
-      </w:r>
-      <w:proofErr w:type="spellEnd"/>
-      <w:r>
-        <w:rPr>
-          <w:b/>
-        </w:rPr>
-        <w:t>%</w:t>
+        <w:t>locationNumber%</w:t>
       </w:r>
       <w:r>
         <w:rPr>
@@ -4462,16 +2855,11 @@
             <w:r>
               <w:t>%</w:t>
             </w:r>
-            <w:proofErr w:type="spellStart"/>
             <w:r>
               <w:t>locationInfos.</w:t>
             </w:r>
             <w:r>
-              <w:t>locationAddress</w:t>
-            </w:r>
-            <w:proofErr w:type="spellEnd"/>
-            <w:r>
-              <w:t>%</w:t>
+              <w:t>locationAddress%</w:t>
             </w:r>
           </w:p>
         </w:tc>
@@ -4515,16 +2903,11 @@
             <w:r>
               <w:t>%</w:t>
             </w:r>
-            <w:proofErr w:type="spellStart"/>
             <w:r>
               <w:t>locationInfos.</w:t>
             </w:r>
             <w:r>
-              <w:t>locationCity</w:t>
-            </w:r>
-            <w:proofErr w:type="spellEnd"/>
-            <w:r>
-              <w:t>%</w:t>
+              <w:t>locationCity%</w:t>
             </w:r>
           </w:p>
         </w:tc>
@@ -4566,16 +2949,11 @@
             <w:r>
               <w:t>%</w:t>
             </w:r>
-            <w:proofErr w:type="spellStart"/>
             <w:r>
               <w:t>locationInfos.</w:t>
             </w:r>
             <w:r>
-              <w:t>locationProvinceState</w:t>
-            </w:r>
-            <w:proofErr w:type="spellEnd"/>
-            <w:r>
-              <w:t>%</w:t>
+              <w:t>locationProvinceState%</w:t>
             </w:r>
           </w:p>
         </w:tc>
@@ -4622,16 +3000,11 @@
             <w:r>
               <w:t>%</w:t>
             </w:r>
-            <w:proofErr w:type="spellStart"/>
             <w:r>
               <w:t>locationInfos.</w:t>
             </w:r>
             <w:r>
-              <w:t>locationPostalCode</w:t>
-            </w:r>
-            <w:proofErr w:type="spellEnd"/>
-            <w:r>
-              <w:t>%</w:t>
+              <w:t>locationPostalCode%</w:t>
             </w:r>
           </w:p>
         </w:tc>
@@ -4673,16 +3046,11 @@
             <w:r>
               <w:t>%</w:t>
             </w:r>
-            <w:proofErr w:type="spellStart"/>
             <w:r>
               <w:t>locationInfos.</w:t>
             </w:r>
             <w:r>
-              <w:t>locationCountry</w:t>
-            </w:r>
-            <w:proofErr w:type="spellEnd"/>
-            <w:r>
-              <w:t>%</w:t>
+              <w:t>locationCountry%</w:t>
             </w:r>
           </w:p>
         </w:tc>
@@ -4698,7 +3066,6 @@
       <w:r>
         <w:t xml:space="preserve">%if </w:t>
       </w:r>
-      <w:proofErr w:type="spellStart"/>
       <w:r>
         <w:t>locationInfos.</w:t>
       </w:r>
@@ -4712,100 +3079,58 @@
         <w:rPr>
           <w:b/>
         </w:rPr>
-        <w:t>INSPECTION</w:t>
-      </w:r>
-      <w:proofErr w:type="spellEnd"/>
+        <w:t>INSPECTION DATE:</w:t>
+      </w:r>
+      <w:r>
+        <w:t xml:space="preserve"> %</w:t>
+      </w:r>
+      <w:r>
+        <w:t>locationInfos.</w:t>
+      </w:r>
+      <w:r>
+        <w:t>inspectionDate%</w:t>
+      </w:r>
+      <w:r>
+        <w:br/>
+      </w:r>
       <w:r>
         <w:rPr>
           <w:b/>
         </w:rPr>
-        <w:t xml:space="preserve"> </w:t>
-      </w:r>
-      <w:proofErr w:type="gramStart"/>
+        <w:t>%</w:t>
+      </w:r>
       <w:r>
         <w:rPr>
           <w:b/>
         </w:rPr>
-        <w:t>DATE</w:t>
-      </w:r>
-      <w:proofErr w:type="gramEnd"/>
+        <w:t>locationInfos.</w:t>
+      </w:r>
       <w:r>
         <w:rPr>
           <w:b/>
         </w:rPr>
-        <w:t>:</w:t>
-      </w:r>
-      <w:r>
-        <w:t xml:space="preserve"> %</w:t>
-      </w:r>
-      <w:proofErr w:type="spellStart"/>
-      <w:r>
+        <w:t xml:space="preserve">inspectedBy% </w:t>
+      </w:r>
+      <w:r>
+        <w:t xml:space="preserve">visited the site and found the risk to be </w:t>
+      </w:r>
+      <w:r>
+        <w:rPr>
+          <w:b/>
+        </w:rPr>
+        <w:t>%</w:t>
+      </w:r>
+      <w:r>
+        <w:rPr>
+          <w:b/>
+        </w:rPr>
         <w:t>locationInfos.</w:t>
       </w:r>
       <w:r>
-        <w:t>inspectionDate</w:t>
-      </w:r>
-      <w:proofErr w:type="spellEnd"/>
-      <w:r>
-        <w:t>%</w:t>
-      </w:r>
-      <w:r>
-        <w:br/>
-      </w:r>
-      <w:r>
         <w:rPr>
           <w:b/>
         </w:rPr>
-        <w:t>%</w:t>
-      </w:r>
-      <w:proofErr w:type="spellStart"/>
-      <w:r>
-        <w:rPr>
-          <w:b/>
-        </w:rPr>
-        <w:t>locationInfos.</w:t>
-      </w:r>
-      <w:r>
-        <w:rPr>
-          <w:b/>
-        </w:rPr>
-        <w:t>inspectedBy</w:t>
-      </w:r>
-      <w:proofErr w:type="spellEnd"/>
-      <w:r>
-        <w:rPr>
-          <w:b/>
-        </w:rPr>
-        <w:t xml:space="preserve">% </w:t>
-      </w:r>
-      <w:r>
-        <w:t xml:space="preserve">visited the site and found the risk to be </w:t>
-      </w:r>
-      <w:r>
-        <w:rPr>
-          <w:b/>
-        </w:rPr>
-        <w:t>%</w:t>
-      </w:r>
-      <w:proofErr w:type="spellStart"/>
-      <w:r>
-        <w:rPr>
-          <w:b/>
-        </w:rPr>
-        <w:t>locationInfos.</w:t>
-      </w:r>
-      <w:r>
-        <w:rPr>
-          <w:b/>
-        </w:rPr>
-        <w:t>riskSeverity</w:t>
-      </w:r>
-      <w:proofErr w:type="spellEnd"/>
-      <w:r>
-        <w:rPr>
-          <w:b/>
-        </w:rPr>
-        <w:t>%.</w:t>
+        <w:t>riskSeverity%.</w:t>
       </w:r>
     </w:p>
     <w:p/>
@@ -4912,7 +3237,6 @@
         </w:rPr>
         <w:t>%</w:t>
       </w:r>
-      <w:proofErr w:type="spellStart"/>
       <w:r>
         <w:rPr>
           <w:color w:val="000000"/>
@@ -4925,7 +3249,6 @@
         </w:rPr>
         <w:t>scopeOfInsuredProperty</w:t>
       </w:r>
-      <w:proofErr w:type="spellEnd"/>
       <w:r>
         <w:rPr>
           <w:color w:val="000000"/>
@@ -5050,16 +3373,11 @@
             <w:r>
               <w:t>%</w:t>
             </w:r>
-            <w:proofErr w:type="spellStart"/>
             <w:r>
               <w:t>locationInfos.</w:t>
             </w:r>
             <w:r>
-              <w:t>riskInfoType</w:t>
-            </w:r>
-            <w:proofErr w:type="spellEnd"/>
-            <w:r>
-              <w:t>%</w:t>
+              <w:t>riskInfoType%</w:t>
             </w:r>
           </w:p>
         </w:tc>
@@ -5082,21 +3400,12 @@
                 <w:lang w:val="fr-CA"/>
               </w:rPr>
             </w:pPr>
-            <w:proofErr w:type="gramStart"/>
             <w:r>
               <w:rPr>
                 <w:b/>
                 <w:lang w:val="fr-CA"/>
               </w:rPr>
-              <w:t>NOTES</w:t>
-            </w:r>
-            <w:proofErr w:type="gramEnd"/>
-            <w:r>
-              <w:rPr>
-                <w:b/>
-                <w:lang w:val="fr-CA"/>
-              </w:rPr>
-              <w:t> :</w:t>
+              <w:t>NOTES :</w:t>
             </w:r>
           </w:p>
         </w:tc>
@@ -5123,7 +3432,6 @@
               </w:rPr>
               <w:t>%</w:t>
             </w:r>
-            <w:proofErr w:type="spellStart"/>
             <w:r>
               <w:rPr>
                 <w:lang w:val="fr-CA"/>
@@ -5134,14 +3442,7 @@
               <w:rPr>
                 <w:lang w:val="fr-CA"/>
               </w:rPr>
-              <w:t>riskInfoNotes</w:t>
-            </w:r>
-            <w:proofErr w:type="spellEnd"/>
-            <w:r>
-              <w:rPr>
-                <w:lang w:val="fr-CA"/>
-              </w:rPr>
-              <w:t>%</w:t>
+              <w:t>riskInfoNotes%</w:t>
             </w:r>
           </w:p>
         </w:tc>
@@ -5194,7 +3495,6 @@
               </w:rPr>
               <w:t>%</w:t>
             </w:r>
-            <w:proofErr w:type="spellStart"/>
             <w:r>
               <w:rPr>
                 <w:lang w:val="fr-CA"/>
@@ -5205,14 +3505,7 @@
               <w:rPr>
                 <w:lang w:val="fr-CA"/>
               </w:rPr>
-              <w:t>riskInfoLimit</w:t>
-            </w:r>
-            <w:proofErr w:type="spellEnd"/>
-            <w:r>
-              <w:rPr>
-                <w:lang w:val="fr-CA"/>
-              </w:rPr>
-              <w:t>%</w:t>
+              <w:t>riskInfoLimit%</w:t>
             </w:r>
           </w:p>
         </w:tc>
@@ -5296,16 +3589,11 @@
             <w:r>
               <w:t>%</w:t>
             </w:r>
-            <w:proofErr w:type="spellStart"/>
             <w:r>
               <w:t>locationInfos.</w:t>
             </w:r>
             <w:r>
-              <w:t>constructionStories</w:t>
-            </w:r>
-            <w:proofErr w:type="spellEnd"/>
-            <w:r>
-              <w:t>%</w:t>
+              <w:t>constructionStories%</w:t>
             </w:r>
           </w:p>
         </w:tc>
@@ -5354,16 +3642,11 @@
             <w:r>
               <w:t>%</w:t>
             </w:r>
-            <w:proofErr w:type="spellStart"/>
             <w:r>
               <w:t>locationInfos.</w:t>
             </w:r>
             <w:r>
-              <w:t>yearBuilt</w:t>
-            </w:r>
-            <w:proofErr w:type="spellEnd"/>
-            <w:r>
-              <w:t>%</w:t>
+              <w:t>yearBuilt%</w:t>
             </w:r>
           </w:p>
         </w:tc>
@@ -5410,23 +3693,7 @@
           </w:tcPr>
           <w:p>
             <w:r>
-              <w:t>%</w:t>
-            </w:r>
-            <w:proofErr w:type="spellStart"/>
-            <w:r>
-              <w:t>locationInfos.constructionArea</w:t>
-            </w:r>
-            <w:proofErr w:type="spellEnd"/>
-            <w:r>
-              <w:t>% %</w:t>
-            </w:r>
-            <w:proofErr w:type="spellStart"/>
-            <w:r>
-              <w:t>locationInfos.constructionAreaUnit</w:t>
-            </w:r>
-            <w:proofErr w:type="spellEnd"/>
-            <w:r>
-              <w:t>%</w:t>
+              <w:t>%locationInfos.constructionArea% %locationInfos.constructionAreaUnit%</w:t>
             </w:r>
           </w:p>
         </w:tc>
@@ -5470,18 +3737,10 @@
           </w:tcPr>
           <w:p>
             <w:r>
-              <w:t>%</w:t>
-            </w:r>
-            <w:proofErr w:type="spellStart"/>
-            <w:r>
-              <w:t>locationInfos.construction</w:t>
-            </w:r>
-            <w:r>
-              <w:t>Walls</w:t>
-            </w:r>
-            <w:proofErr w:type="spellEnd"/>
-            <w:r>
-              <w:t>%</w:t>
+              <w:t>%locationInfos.construction</w:t>
+            </w:r>
+            <w:r>
+              <w:t>Walls%</w:t>
             </w:r>
           </w:p>
         </w:tc>
@@ -5525,18 +3784,10 @@
           </w:tcPr>
           <w:p>
             <w:r>
-              <w:t>%</w:t>
-            </w:r>
-            <w:proofErr w:type="spellStart"/>
-            <w:r>
-              <w:t>locationInfos.construction</w:t>
-            </w:r>
-            <w:r>
-              <w:t>Floors</w:t>
-            </w:r>
-            <w:proofErr w:type="spellEnd"/>
-            <w:r>
-              <w:t>%</w:t>
+              <w:t>%locationInfos.construction</w:t>
+            </w:r>
+            <w:r>
+              <w:t>Floors%</w:t>
             </w:r>
           </w:p>
         </w:tc>
@@ -5580,18 +3831,10 @@
           </w:tcPr>
           <w:p>
             <w:r>
-              <w:t>%</w:t>
-            </w:r>
-            <w:proofErr w:type="spellStart"/>
-            <w:r>
-              <w:t>locationInfos.construction</w:t>
-            </w:r>
-            <w:r>
-              <w:t>Basement</w:t>
-            </w:r>
-            <w:proofErr w:type="spellEnd"/>
-            <w:r>
-              <w:t>%</w:t>
+              <w:t>%locationInfos.construction</w:t>
+            </w:r>
+            <w:r>
+              <w:t>Basement%</w:t>
             </w:r>
           </w:p>
         </w:tc>
@@ -5638,27 +3881,13 @@
               <w:rPr>
                 <w:lang w:val="fr-CA"/>
               </w:rPr>
-              <w:t>%</w:t>
-            </w:r>
-            <w:proofErr w:type="spellStart"/>
+              <w:t>%locationInfos.construction</w:t>
+            </w:r>
             <w:r>
               <w:rPr>
                 <w:lang w:val="fr-CA"/>
               </w:rPr>
-              <w:t>locationInfos.construction</w:t>
-            </w:r>
-            <w:r>
-              <w:rPr>
-                <w:lang w:val="fr-CA"/>
-              </w:rPr>
-              <w:t>Roof</w:t>
-            </w:r>
-            <w:proofErr w:type="spellEnd"/>
-            <w:r>
-              <w:rPr>
-                <w:lang w:val="fr-CA"/>
-              </w:rPr>
-              <w:t>%</w:t>
+              <w:t>Roof%</w:t>
             </w:r>
           </w:p>
         </w:tc>
@@ -5709,18 +3938,10 @@
           </w:tcPr>
           <w:p>
             <w:r>
-              <w:t>%</w:t>
-            </w:r>
-            <w:proofErr w:type="spellStart"/>
-            <w:r>
-              <w:t>locationInfos.construction</w:t>
-            </w:r>
-            <w:r>
-              <w:t>RoofCovering</w:t>
-            </w:r>
-            <w:proofErr w:type="spellEnd"/>
-            <w:r>
-              <w:t>%</w:t>
+              <w:t>%locationInfos.construction</w:t>
+            </w:r>
+            <w:r>
+              <w:t>RoofCovering%</w:t>
             </w:r>
           </w:p>
         </w:tc>
@@ -5765,18 +3986,10 @@
           </w:tcPr>
           <w:p>
             <w:r>
-              <w:t>%</w:t>
-            </w:r>
-            <w:proofErr w:type="spellStart"/>
-            <w:r>
-              <w:t>locationInfos.construction</w:t>
-            </w:r>
-            <w:r>
-              <w:t>Electrical</w:t>
-            </w:r>
-            <w:proofErr w:type="spellEnd"/>
-            <w:r>
-              <w:t>%</w:t>
+              <w:t>%locationInfos.construction</w:t>
+            </w:r>
+            <w:r>
+              <w:t>Electrical%</w:t>
             </w:r>
           </w:p>
         </w:tc>
@@ -5829,18 +4042,10 @@
           </w:tcPr>
           <w:p>
             <w:r>
-              <w:t>%</w:t>
-            </w:r>
-            <w:proofErr w:type="spellStart"/>
-            <w:r>
-              <w:t>locationInfos.construction</w:t>
-            </w:r>
-            <w:r>
-              <w:t>Plumbing</w:t>
-            </w:r>
-            <w:proofErr w:type="spellEnd"/>
-            <w:r>
-              <w:t>%</w:t>
+              <w:t>%locationInfos.construction</w:t>
+            </w:r>
+            <w:r>
+              <w:t>Plumbing%</w:t>
             </w:r>
           </w:p>
         </w:tc>
@@ -5884,18 +4089,10 @@
           </w:tcPr>
           <w:p>
             <w:r>
-              <w:t>%</w:t>
-            </w:r>
-            <w:proofErr w:type="spellStart"/>
-            <w:r>
-              <w:t>locationInfos.construction</w:t>
-            </w:r>
-            <w:r>
-              <w:t>Heating</w:t>
-            </w:r>
-            <w:proofErr w:type="spellEnd"/>
-            <w:r>
-              <w:t>%</w:t>
+              <w:t>%locationInfos.construction</w:t>
+            </w:r>
+            <w:r>
+              <w:t>Heating%</w:t>
             </w:r>
           </w:p>
         </w:tc>
@@ -5939,18 +4136,10 @@
           </w:tcPr>
           <w:p>
             <w:r>
-              <w:t>%</w:t>
-            </w:r>
-            <w:proofErr w:type="spellStart"/>
-            <w:r>
-              <w:t>locationInfos.construction</w:t>
-            </w:r>
-            <w:r>
-              <w:t>Fuel</w:t>
-            </w:r>
-            <w:proofErr w:type="spellEnd"/>
-            <w:r>
-              <w:t>%</w:t>
+              <w:t>%locationInfos.construction</w:t>
+            </w:r>
+            <w:r>
+              <w:t>Fuel%</w:t>
             </w:r>
           </w:p>
         </w:tc>
@@ -5982,18 +4171,10 @@
     </w:p>
     <w:p>
       <w:r>
-        <w:t>%</w:t>
-      </w:r>
-      <w:proofErr w:type="spellStart"/>
-      <w:r>
-        <w:t>locationInfos.renovation</w:t>
-      </w:r>
-      <w:r>
-        <w:t>sNoneKnown.yes</w:t>
-      </w:r>
-      <w:proofErr w:type="spellEnd"/>
-      <w:r>
-        <w:t>%</w:t>
+        <w:t>%locationInfos.renovation</w:t>
+      </w:r>
+      <w:r>
+        <w:t>sNoneKnown.yes%</w:t>
       </w:r>
     </w:p>
     <w:tbl>
@@ -6030,18 +4211,10 @@
           </w:tcPr>
           <w:p>
             <w:r>
-              <w:t>%</w:t>
-            </w:r>
-            <w:proofErr w:type="spellStart"/>
-            <w:r>
-              <w:t>locationInfos.renovation</w:t>
-            </w:r>
-            <w:r>
-              <w:t>sElectrical.yes</w:t>
-            </w:r>
-            <w:proofErr w:type="spellEnd"/>
-            <w:r>
-              <w:t>%</w:t>
+              <w:t>%locationInfos.renovation</w:t>
+            </w:r>
+            <w:r>
+              <w:t>sElectrical.yes%</w:t>
             </w:r>
           </w:p>
         </w:tc>
@@ -6084,11 +4257,7 @@
           </w:tcPr>
           <w:p>
             <w:r>
-              <w:t>%</w:t>
-            </w:r>
-            <w:proofErr w:type="spellStart"/>
-            <w:r>
-              <w:t>locationInfos.renovation</w:t>
+              <w:t>%locationInfos.renovation</w:t>
             </w:r>
             <w:r>
               <w:t>sElectrical</w:t>
@@ -6096,7 +4265,6 @@
             <w:r>
               <w:t>Year</w:t>
             </w:r>
-            <w:proofErr w:type="spellEnd"/>
             <w:r>
               <w:t>%</w:t>
             </w:r>
@@ -6141,11 +4309,7 @@
           </w:tcPr>
           <w:p>
             <w:r>
-              <w:t>%</w:t>
-            </w:r>
-            <w:proofErr w:type="spellStart"/>
-            <w:r>
-              <w:t>locationInfos.renovation</w:t>
+              <w:t>%locationInfos.renovation</w:t>
             </w:r>
             <w:r>
               <w:t>sElectrical</w:t>
@@ -6153,7 +4317,6 @@
             <w:r>
               <w:t>CompletePartial</w:t>
             </w:r>
-            <w:proofErr w:type="spellEnd"/>
             <w:r>
               <w:t>%</w:t>
             </w:r>
@@ -6173,18 +4336,10 @@
           </w:tcPr>
           <w:p>
             <w:r>
-              <w:t>%</w:t>
-            </w:r>
-            <w:proofErr w:type="spellStart"/>
-            <w:r>
-              <w:t>locationInfos.renovation</w:t>
-            </w:r>
-            <w:r>
-              <w:t>sPlumbing.yes</w:t>
-            </w:r>
-            <w:proofErr w:type="spellEnd"/>
-            <w:r>
-              <w:t>%</w:t>
+              <w:t>%locationInfos.renovation</w:t>
+            </w:r>
+            <w:r>
+              <w:t>sPlumbing.yes%</w:t>
             </w:r>
           </w:p>
         </w:tc>
@@ -6227,11 +4382,7 @@
           </w:tcPr>
           <w:p>
             <w:r>
-              <w:t>%</w:t>
-            </w:r>
-            <w:proofErr w:type="spellStart"/>
-            <w:r>
-              <w:t>locationInfos.renovation</w:t>
+              <w:t>%locationInfos.renovation</w:t>
             </w:r>
             <w:r>
               <w:t>sPlumbing</w:t>
@@ -6239,7 +4390,6 @@
             <w:r>
               <w:t>Year</w:t>
             </w:r>
-            <w:proofErr w:type="spellEnd"/>
             <w:r>
               <w:t>%</w:t>
             </w:r>
@@ -6284,16 +4434,11 @@
           </w:tcPr>
           <w:p>
             <w:r>
-              <w:t>%</w:t>
-            </w:r>
-            <w:proofErr w:type="spellStart"/>
-            <w:r>
-              <w:t>locationInfos.renovation</w:t>
+              <w:t>%locationInfos.renovation</w:t>
             </w:r>
             <w:r>
               <w:t>sPlumbingCompletePartial</w:t>
             </w:r>
-            <w:proofErr w:type="spellEnd"/>
             <w:r>
               <w:t>%</w:t>
             </w:r>
@@ -6313,18 +4458,10 @@
           </w:tcPr>
           <w:p>
             <w:r>
-              <w:t>%</w:t>
-            </w:r>
-            <w:proofErr w:type="spellStart"/>
-            <w:r>
-              <w:t>locationInfos.renovation</w:t>
-            </w:r>
-            <w:r>
-              <w:t>sHeating.yes</w:t>
-            </w:r>
-            <w:proofErr w:type="spellEnd"/>
-            <w:r>
-              <w:t>%</w:t>
+              <w:t>%locationInfos.renovation</w:t>
+            </w:r>
+            <w:r>
+              <w:t>sHeating.yes%</w:t>
             </w:r>
           </w:p>
         </w:tc>
@@ -6367,11 +4504,7 @@
           </w:tcPr>
           <w:p>
             <w:r>
-              <w:t>%</w:t>
-            </w:r>
-            <w:proofErr w:type="spellStart"/>
-            <w:r>
-              <w:t>locationInfos.renovation</w:t>
+              <w:t>%locationInfos.renovation</w:t>
             </w:r>
             <w:r>
               <w:t>sHeating</w:t>
@@ -6379,7 +4512,6 @@
             <w:r>
               <w:t>Year</w:t>
             </w:r>
-            <w:proofErr w:type="spellEnd"/>
             <w:r>
               <w:t>%</w:t>
             </w:r>
@@ -6424,11 +4556,7 @@
           </w:tcPr>
           <w:p>
             <w:r>
-              <w:t>%</w:t>
-            </w:r>
-            <w:proofErr w:type="spellStart"/>
-            <w:r>
-              <w:t>locationInfos.renovation</w:t>
+              <w:t>%locationInfos.renovation</w:t>
             </w:r>
             <w:r>
               <w:t>s</w:t>
@@ -6439,7 +4567,6 @@
             <w:r>
               <w:t>CompletePartial</w:t>
             </w:r>
-            <w:proofErr w:type="spellEnd"/>
             <w:r>
               <w:t>%</w:t>
             </w:r>
@@ -6459,18 +4586,10 @@
           </w:tcPr>
           <w:p>
             <w:r>
-              <w:t>%</w:t>
-            </w:r>
-            <w:proofErr w:type="spellStart"/>
-            <w:r>
-              <w:t>locationInfos.renovation</w:t>
-            </w:r>
-            <w:r>
-              <w:t>sRoof.yes</w:t>
-            </w:r>
-            <w:proofErr w:type="spellEnd"/>
-            <w:r>
-              <w:t>%</w:t>
+              <w:t>%locationInfos.renovation</w:t>
+            </w:r>
+            <w:r>
+              <w:t>sRoof.yes%</w:t>
             </w:r>
           </w:p>
         </w:tc>
@@ -6513,16 +4632,11 @@
           </w:tcPr>
           <w:p>
             <w:r>
-              <w:t>%</w:t>
-            </w:r>
-            <w:proofErr w:type="spellStart"/>
-            <w:r>
-              <w:t>locationInfos.renovation</w:t>
+              <w:t>%locationInfos.renovation</w:t>
             </w:r>
             <w:r>
               <w:t>sRoofYear</w:t>
             </w:r>
-            <w:proofErr w:type="spellEnd"/>
             <w:r>
               <w:t>%</w:t>
             </w:r>
@@ -6567,11 +4681,7 @@
           </w:tcPr>
           <w:p>
             <w:r>
-              <w:t>%</w:t>
-            </w:r>
-            <w:proofErr w:type="spellStart"/>
-            <w:r>
-              <w:t>locationInfos.renovation</w:t>
+              <w:t>%locationInfos.renovation</w:t>
             </w:r>
             <w:r>
               <w:t>s</w:t>
@@ -6582,7 +4692,6 @@
             <w:r>
               <w:t>CompletePartial</w:t>
             </w:r>
-            <w:proofErr w:type="spellEnd"/>
             <w:r>
               <w:t>%</w:t>
             </w:r>
@@ -6689,16 +4798,11 @@
             <w:r>
               <w:t>%</w:t>
             </w:r>
-            <w:proofErr w:type="spellStart"/>
             <w:r>
               <w:t>locationInfos.</w:t>
             </w:r>
             <w:r>
-              <w:t>fireHydrants</w:t>
-            </w:r>
-            <w:proofErr w:type="spellEnd"/>
-            <w:r>
-              <w:t>%</w:t>
+              <w:t>fireHydrants%</w:t>
             </w:r>
           </w:p>
         </w:tc>
@@ -6764,16 +4868,11 @@
             <w:r>
               <w:t>%</w:t>
             </w:r>
-            <w:proofErr w:type="spellStart"/>
             <w:r>
               <w:t>locationInfos.</w:t>
             </w:r>
             <w:r>
-              <w:t>fireDepartment</w:t>
-            </w:r>
-            <w:proofErr w:type="spellEnd"/>
-            <w:r>
-              <w:t>%</w:t>
+              <w:t>fireDepartment%</w:t>
             </w:r>
           </w:p>
         </w:tc>
@@ -6839,16 +4938,11 @@
             <w:r>
               <w:t>%</w:t>
             </w:r>
-            <w:proofErr w:type="spellStart"/>
             <w:r>
               <w:t>locationInfos.</w:t>
             </w:r>
             <w:r>
-              <w:t>extinguishingSystem</w:t>
-            </w:r>
-            <w:proofErr w:type="spellEnd"/>
-            <w:r>
-              <w:t>%</w:t>
+              <w:t>extinguishingSystem%</w:t>
             </w:r>
           </w:p>
         </w:tc>
@@ -6929,7 +5023,6 @@
               </w:rPr>
               <w:t>%</w:t>
             </w:r>
-            <w:proofErr w:type="spellStart"/>
             <w:r>
               <w:rPr>
                 <w:lang w:val="fr-CA"/>
@@ -6940,14 +5033,7 @@
               <w:rPr>
                 <w:lang w:val="fr-CA"/>
               </w:rPr>
-              <w:t>extinguishingAgent</w:t>
-            </w:r>
-            <w:proofErr w:type="spellEnd"/>
-            <w:r>
-              <w:rPr>
-                <w:lang w:val="fr-CA"/>
-              </w:rPr>
-              <w:t>%</w:t>
+              <w:t>extinguishingAgent%</w:t>
             </w:r>
           </w:p>
         </w:tc>
@@ -7016,16 +5102,11 @@
             <w:r>
               <w:t>%</w:t>
             </w:r>
-            <w:proofErr w:type="spellStart"/>
             <w:r>
               <w:t>locationInfos.</w:t>
             </w:r>
             <w:r>
-              <w:t>fireAlarm</w:t>
-            </w:r>
-            <w:proofErr w:type="spellEnd"/>
-            <w:r>
-              <w:t>%</w:t>
+              <w:t>fireAlarm%</w:t>
             </w:r>
           </w:p>
         </w:tc>
@@ -7071,16 +5152,11 @@
             <w:r>
               <w:t>%</w:t>
             </w:r>
-            <w:proofErr w:type="spellStart"/>
             <w:r>
               <w:t>locationInfos.</w:t>
             </w:r>
             <w:r>
-              <w:t>coveragePercent</w:t>
-            </w:r>
-            <w:proofErr w:type="spellEnd"/>
-            <w:r>
-              <w:t>%</w:t>
+              <w:t>coveragePercent%</w:t>
             </w:r>
           </w:p>
         </w:tc>
@@ -7110,16 +5186,11 @@
             <w:r>
               <w:t>%</w:t>
             </w:r>
-            <w:proofErr w:type="spellStart"/>
             <w:r>
               <w:t>locationInfos.</w:t>
             </w:r>
             <w:r>
-              <w:t>standpipe.yes</w:t>
-            </w:r>
-            <w:proofErr w:type="spellEnd"/>
-            <w:r>
-              <w:t>%</w:t>
+              <w:t>standpipe.yes%</w:t>
             </w:r>
           </w:p>
         </w:tc>
@@ -7223,16 +5294,11 @@
             <w:r>
               <w:t>%</w:t>
             </w:r>
-            <w:proofErr w:type="spellStart"/>
             <w:r>
               <w:t>locationInfos.</w:t>
             </w:r>
             <w:r>
-              <w:t>otherFireInfo</w:t>
-            </w:r>
-            <w:proofErr w:type="spellEnd"/>
-            <w:r>
-              <w:t>%</w:t>
+              <w:t>otherFireInfo%</w:t>
             </w:r>
           </w:p>
         </w:tc>
@@ -7341,7 +5407,6 @@
               </w:rPr>
               <w:t>%</w:t>
             </w:r>
-            <w:proofErr w:type="spellStart"/>
             <w:r>
               <w:rPr>
                 <w:sz w:val="20"/>
@@ -7354,15 +5419,7 @@
                 <w:sz w:val="20"/>
                 <w:szCs w:val="20"/>
               </w:rPr>
-              <w:t>.deadbolt</w:t>
-            </w:r>
-            <w:proofErr w:type="spellEnd"/>
-            <w:r>
-              <w:rPr>
-                <w:sz w:val="20"/>
-                <w:szCs w:val="20"/>
-              </w:rPr>
-              <w:t>%</w:t>
+              <w:t>.deadbolt%</w:t>
             </w:r>
           </w:p>
         </w:tc>
@@ -7390,7 +5447,6 @@
               </w:rPr>
               <w:t>%</w:t>
             </w:r>
-            <w:proofErr w:type="spellStart"/>
             <w:r>
               <w:rPr>
                 <w:sz w:val="20"/>
@@ -7403,15 +5459,7 @@
                 <w:sz w:val="20"/>
                 <w:szCs w:val="20"/>
               </w:rPr>
-              <w:t>.breakageResistantGlass</w:t>
-            </w:r>
-            <w:proofErr w:type="spellEnd"/>
-            <w:r>
-              <w:rPr>
-                <w:sz w:val="20"/>
-                <w:szCs w:val="20"/>
-              </w:rPr>
-              <w:t>%</w:t>
+              <w:t>.breakageResistantGlass%</w:t>
             </w:r>
           </w:p>
         </w:tc>
@@ -7439,7 +5487,6 @@
               </w:rPr>
               <w:t>%</w:t>
             </w:r>
-            <w:proofErr w:type="spellStart"/>
             <w:r>
               <w:rPr>
                 <w:sz w:val="20"/>
@@ -7452,15 +5499,7 @@
                 <w:sz w:val="20"/>
                 <w:szCs w:val="20"/>
               </w:rPr>
-              <w:t>.windowsBarred</w:t>
-            </w:r>
-            <w:proofErr w:type="spellEnd"/>
-            <w:r>
-              <w:rPr>
-                <w:sz w:val="20"/>
-                <w:szCs w:val="20"/>
-              </w:rPr>
-              <w:t>%</w:t>
+              <w:t>.windowsBarred%</w:t>
             </w:r>
           </w:p>
         </w:tc>
@@ -7488,7 +5527,6 @@
               </w:rPr>
               <w:t>%</w:t>
             </w:r>
-            <w:proofErr w:type="spellStart"/>
             <w:r>
               <w:rPr>
                 <w:sz w:val="20"/>
@@ -7501,15 +5539,7 @@
                 <w:sz w:val="20"/>
                 <w:szCs w:val="20"/>
               </w:rPr>
-              <w:t>.windowsWireMesh</w:t>
-            </w:r>
-            <w:proofErr w:type="spellEnd"/>
-            <w:r>
-              <w:rPr>
-                <w:sz w:val="20"/>
-                <w:szCs w:val="20"/>
-              </w:rPr>
-              <w:t>%</w:t>
+              <w:t>.windowsWireMesh%</w:t>
             </w:r>
           </w:p>
         </w:tc>
@@ -7558,7 +5588,6 @@
               </w:rPr>
               <w:t>%</w:t>
             </w:r>
-            <w:proofErr w:type="spellStart"/>
             <w:r>
               <w:rPr>
                 <w:sz w:val="20"/>
@@ -7571,15 +5600,7 @@
                 <w:sz w:val="20"/>
                 <w:szCs w:val="20"/>
               </w:rPr>
-              <w:t>.steelBars</w:t>
-            </w:r>
-            <w:proofErr w:type="spellEnd"/>
-            <w:r>
-              <w:rPr>
-                <w:sz w:val="20"/>
-                <w:szCs w:val="20"/>
-              </w:rPr>
-              <w:t>%</w:t>
+              <w:t>.steelBars%</w:t>
             </w:r>
           </w:p>
         </w:tc>
@@ -7607,7 +5628,6 @@
               </w:rPr>
               <w:t>%</w:t>
             </w:r>
-            <w:proofErr w:type="spellStart"/>
             <w:r>
               <w:rPr>
                 <w:sz w:val="20"/>
@@ -7620,15 +5640,7 @@
                 <w:sz w:val="20"/>
                 <w:szCs w:val="20"/>
               </w:rPr>
-              <w:t>.cameras</w:t>
-            </w:r>
-            <w:proofErr w:type="spellEnd"/>
-            <w:r>
-              <w:rPr>
-                <w:sz w:val="20"/>
-                <w:szCs w:val="20"/>
-              </w:rPr>
-              <w:t>%</w:t>
+              <w:t>.cameras%</w:t>
             </w:r>
           </w:p>
         </w:tc>
@@ -7656,7 +5668,6 @@
               </w:rPr>
               <w:t>%</w:t>
             </w:r>
-            <w:proofErr w:type="spellStart"/>
             <w:r>
               <w:rPr>
                 <w:sz w:val="20"/>
@@ -7669,15 +5680,7 @@
                 <w:sz w:val="20"/>
                 <w:szCs w:val="20"/>
               </w:rPr>
-              <w:t>.watchmen</w:t>
-            </w:r>
-            <w:proofErr w:type="spellEnd"/>
-            <w:r>
-              <w:rPr>
-                <w:sz w:val="20"/>
-                <w:szCs w:val="20"/>
-              </w:rPr>
-              <w:t>%</w:t>
+              <w:t>.watchmen%</w:t>
             </w:r>
           </w:p>
         </w:tc>
@@ -7705,7 +5708,6 @@
               </w:rPr>
               <w:t>%</w:t>
             </w:r>
-            <w:proofErr w:type="spellStart"/>
             <w:r>
               <w:rPr>
                 <w:sz w:val="20"/>
@@ -7718,15 +5720,7 @@
                 <w:sz w:val="20"/>
                 <w:szCs w:val="20"/>
               </w:rPr>
-              <w:t>.fence</w:t>
-            </w:r>
-            <w:proofErr w:type="spellEnd"/>
-            <w:r>
-              <w:rPr>
-                <w:sz w:val="20"/>
-                <w:szCs w:val="20"/>
-              </w:rPr>
-              <w:t>%</w:t>
+              <w:t>.fence%</w:t>
             </w:r>
           </w:p>
         </w:tc>
@@ -7775,7 +5769,6 @@
               </w:rPr>
               <w:t>%</w:t>
             </w:r>
-            <w:proofErr w:type="spellStart"/>
             <w:r>
               <w:rPr>
                 <w:sz w:val="20"/>
@@ -7788,15 +5781,7 @@
                 <w:sz w:val="20"/>
                 <w:szCs w:val="20"/>
               </w:rPr>
-              <w:t>.guardDog</w:t>
-            </w:r>
-            <w:proofErr w:type="spellEnd"/>
-            <w:r>
-              <w:rPr>
-                <w:sz w:val="20"/>
-                <w:szCs w:val="20"/>
-              </w:rPr>
-              <w:t>%</w:t>
+              <w:t>.guardDog%</w:t>
             </w:r>
           </w:p>
         </w:tc>
@@ -7824,7 +5809,6 @@
               </w:rPr>
               <w:t>%</w:t>
             </w:r>
-            <w:proofErr w:type="spellStart"/>
             <w:r>
               <w:rPr>
                 <w:sz w:val="20"/>
@@ -7837,15 +5821,7 @@
                 <w:sz w:val="20"/>
                 <w:szCs w:val="20"/>
               </w:rPr>
-              <w:t>.windowsULC</w:t>
-            </w:r>
-            <w:proofErr w:type="spellEnd"/>
-            <w:r>
-              <w:rPr>
-                <w:sz w:val="20"/>
-                <w:szCs w:val="20"/>
-              </w:rPr>
-              <w:t>%</w:t>
+              <w:t>.windowsULC%</w:t>
             </w:r>
           </w:p>
         </w:tc>
@@ -7873,7 +5849,6 @@
               </w:rPr>
               <w:t>%</w:t>
             </w:r>
-            <w:proofErr w:type="spellStart"/>
             <w:r>
               <w:rPr>
                 <w:sz w:val="20"/>
@@ -7886,15 +5861,7 @@
                 <w:sz w:val="20"/>
                 <w:szCs w:val="20"/>
               </w:rPr>
-              <w:t>.comboLock</w:t>
-            </w:r>
-            <w:proofErr w:type="spellEnd"/>
-            <w:r>
-              <w:rPr>
-                <w:sz w:val="20"/>
-                <w:szCs w:val="20"/>
-              </w:rPr>
-              <w:t>%</w:t>
+              <w:t>.comboLock%</w:t>
             </w:r>
           </w:p>
         </w:tc>
@@ -7922,7 +5889,6 @@
               </w:rPr>
               <w:t>%</w:t>
             </w:r>
-            <w:proofErr w:type="spellStart"/>
             <w:r>
               <w:rPr>
                 <w:sz w:val="20"/>
@@ -7935,15 +5901,7 @@
                 <w:sz w:val="20"/>
                 <w:szCs w:val="20"/>
               </w:rPr>
-              <w:t>.additionalKey</w:t>
-            </w:r>
-            <w:proofErr w:type="spellEnd"/>
-            <w:r>
-              <w:rPr>
-                <w:sz w:val="20"/>
-                <w:szCs w:val="20"/>
-              </w:rPr>
-              <w:t>%</w:t>
+              <w:t>.additionalKey%</w:t>
             </w:r>
           </w:p>
         </w:tc>
@@ -7992,7 +5950,6 @@
               </w:rPr>
               <w:t>%</w:t>
             </w:r>
-            <w:proofErr w:type="spellStart"/>
             <w:r>
               <w:rPr>
                 <w:sz w:val="20"/>
@@ -8005,15 +5962,7 @@
                 <w:sz w:val="20"/>
                 <w:szCs w:val="20"/>
               </w:rPr>
-              <w:t>.fineWireProtection</w:t>
-            </w:r>
-            <w:proofErr w:type="spellEnd"/>
-            <w:r>
-              <w:rPr>
-                <w:sz w:val="20"/>
-                <w:szCs w:val="20"/>
-              </w:rPr>
-              <w:t>%</w:t>
+              <w:t>.fineWireProtection%</w:t>
             </w:r>
           </w:p>
         </w:tc>
@@ -8041,7 +5990,6 @@
               </w:rPr>
               <w:t>%</w:t>
             </w:r>
-            <w:proofErr w:type="spellStart"/>
             <w:r>
               <w:rPr>
                 <w:sz w:val="20"/>
@@ -8054,15 +6002,7 @@
                 <w:sz w:val="20"/>
                 <w:szCs w:val="20"/>
               </w:rPr>
-              <w:t>.concealed</w:t>
-            </w:r>
-            <w:proofErr w:type="spellEnd"/>
-            <w:r>
-              <w:rPr>
-                <w:sz w:val="20"/>
-                <w:szCs w:val="20"/>
-              </w:rPr>
-              <w:t>%</w:t>
+              <w:t>.concealed%</w:t>
             </w:r>
           </w:p>
         </w:tc>
@@ -8090,7 +6030,6 @@
               </w:rPr>
               <w:t>%</w:t>
             </w:r>
-            <w:proofErr w:type="spellStart"/>
             <w:r>
               <w:rPr>
                 <w:sz w:val="20"/>
@@ -8103,15 +6042,7 @@
                 <w:sz w:val="20"/>
                 <w:szCs w:val="20"/>
               </w:rPr>
-              <w:t>.commonWalls</w:t>
-            </w:r>
-            <w:proofErr w:type="spellEnd"/>
-            <w:r>
-              <w:rPr>
-                <w:sz w:val="20"/>
-                <w:szCs w:val="20"/>
-              </w:rPr>
-              <w:t>%</w:t>
+              <w:t>.commonWalls%</w:t>
             </w:r>
           </w:p>
         </w:tc>
@@ -8139,7 +6070,6 @@
               </w:rPr>
               <w:t>%</w:t>
             </w:r>
-            <w:proofErr w:type="spellStart"/>
             <w:r>
               <w:rPr>
                 <w:sz w:val="20"/>
@@ -8152,15 +6082,7 @@
                 <w:sz w:val="20"/>
                 <w:szCs w:val="20"/>
               </w:rPr>
-              <w:t>.electronicLock</w:t>
-            </w:r>
-            <w:proofErr w:type="spellEnd"/>
-            <w:r>
-              <w:rPr>
-                <w:sz w:val="20"/>
-                <w:szCs w:val="20"/>
-              </w:rPr>
-              <w:t>%</w:t>
+              <w:t>.electronicLock%</w:t>
             </w:r>
           </w:p>
         </w:tc>
@@ -8209,7 +6131,6 @@
               </w:rPr>
               <w:t>%</w:t>
             </w:r>
-            <w:proofErr w:type="spellStart"/>
             <w:r>
               <w:rPr>
                 <w:sz w:val="20"/>
@@ -8222,15 +6143,7 @@
                 <w:sz w:val="20"/>
                 <w:szCs w:val="20"/>
               </w:rPr>
-              <w:t>.visibleEntrance</w:t>
-            </w:r>
-            <w:proofErr w:type="spellEnd"/>
-            <w:r>
-              <w:rPr>
-                <w:sz w:val="20"/>
-                <w:szCs w:val="20"/>
-              </w:rPr>
-              <w:t>%</w:t>
+              <w:t>.visibleEntrance%</w:t>
             </w:r>
           </w:p>
         </w:tc>
@@ -8258,7 +6171,6 @@
               </w:rPr>
               <w:t>%</w:t>
             </w:r>
-            <w:proofErr w:type="spellStart"/>
             <w:r>
               <w:rPr>
                 <w:sz w:val="20"/>
@@ -8271,15 +6183,7 @@
                 <w:sz w:val="20"/>
                 <w:szCs w:val="20"/>
               </w:rPr>
-              <w:t>.sturdyDoors</w:t>
-            </w:r>
-            <w:proofErr w:type="spellEnd"/>
-            <w:r>
-              <w:rPr>
-                <w:sz w:val="20"/>
-                <w:szCs w:val="20"/>
-              </w:rPr>
-              <w:t>%</w:t>
+              <w:t>.sturdyDoors%</w:t>
             </w:r>
           </w:p>
         </w:tc>
@@ -8307,7 +6211,6 @@
               </w:rPr>
               <w:t>%</w:t>
             </w:r>
-            <w:proofErr w:type="spellStart"/>
             <w:r>
               <w:rPr>
                 <w:sz w:val="20"/>
@@ -8320,15 +6223,7 @@
                 <w:sz w:val="20"/>
                 <w:szCs w:val="20"/>
               </w:rPr>
-              <w:t>.extLighting</w:t>
-            </w:r>
-            <w:proofErr w:type="spellEnd"/>
-            <w:r>
-              <w:rPr>
-                <w:sz w:val="20"/>
-                <w:szCs w:val="20"/>
-              </w:rPr>
-              <w:t>%</w:t>
+              <w:t>.extLighting%</w:t>
             </w:r>
           </w:p>
         </w:tc>
@@ -8356,7 +6251,6 @@
               </w:rPr>
               <w:t>%</w:t>
             </w:r>
-            <w:proofErr w:type="spellStart"/>
             <w:r>
               <w:rPr>
                 <w:sz w:val="20"/>
@@ -8369,15 +6263,7 @@
                 <w:sz w:val="20"/>
                 <w:szCs w:val="20"/>
               </w:rPr>
-              <w:t>.holdupButtons</w:t>
-            </w:r>
-            <w:proofErr w:type="spellEnd"/>
-            <w:r>
-              <w:rPr>
-                <w:sz w:val="20"/>
-                <w:szCs w:val="20"/>
-              </w:rPr>
-              <w:t>%</w:t>
+              <w:t>.holdupButtons%</w:t>
             </w:r>
           </w:p>
         </w:tc>
@@ -8426,7 +6312,6 @@
               </w:rPr>
               <w:t>%</w:t>
             </w:r>
-            <w:proofErr w:type="spellStart"/>
             <w:r>
               <w:rPr>
                 <w:sz w:val="20"/>
@@ -8439,15 +6324,7 @@
                 <w:sz w:val="20"/>
                 <w:szCs w:val="20"/>
               </w:rPr>
-              <w:t>.metalDoors</w:t>
-            </w:r>
-            <w:proofErr w:type="spellEnd"/>
-            <w:r>
-              <w:rPr>
-                <w:sz w:val="20"/>
-                <w:szCs w:val="20"/>
-              </w:rPr>
-              <w:t>%</w:t>
+              <w:t>.metalDoors%</w:t>
             </w:r>
           </w:p>
         </w:tc>
@@ -8475,7 +6352,6 @@
               </w:rPr>
               <w:t>%</w:t>
             </w:r>
-            <w:proofErr w:type="spellStart"/>
             <w:r>
               <w:rPr>
                 <w:sz w:val="20"/>
@@ -8488,15 +6364,7 @@
                 <w:sz w:val="20"/>
                 <w:szCs w:val="20"/>
               </w:rPr>
-              <w:t>.motionLighting</w:t>
-            </w:r>
-            <w:proofErr w:type="spellEnd"/>
-            <w:r>
-              <w:rPr>
-                <w:sz w:val="20"/>
-                <w:szCs w:val="20"/>
-              </w:rPr>
-              <w:t>%</w:t>
+              <w:t>.motionLighting%</w:t>
             </w:r>
           </w:p>
         </w:tc>
@@ -8524,7 +6392,6 @@
               </w:rPr>
               <w:t>%</w:t>
             </w:r>
-            <w:proofErr w:type="spellStart"/>
             <w:r>
               <w:rPr>
                 <w:sz w:val="20"/>
@@ -8537,15 +6404,7 @@
                 <w:sz w:val="20"/>
                 <w:szCs w:val="20"/>
               </w:rPr>
-              <w:t>.multipleLocks</w:t>
-            </w:r>
-            <w:proofErr w:type="spellEnd"/>
-            <w:r>
-              <w:rPr>
-                <w:sz w:val="20"/>
-                <w:szCs w:val="20"/>
-              </w:rPr>
-              <w:t>%</w:t>
+              <w:t>.multipleLocks%</w:t>
             </w:r>
           </w:p>
         </w:tc>
@@ -8573,7 +6432,6 @@
               </w:rPr>
               <w:t>%</w:t>
             </w:r>
-            <w:proofErr w:type="spellStart"/>
             <w:r>
               <w:rPr>
                 <w:sz w:val="20"/>
@@ -8586,15 +6444,7 @@
                 <w:sz w:val="20"/>
                 <w:szCs w:val="20"/>
               </w:rPr>
-              <w:t>.perimeter</w:t>
-            </w:r>
-            <w:proofErr w:type="spellEnd"/>
-            <w:r>
-              <w:rPr>
-                <w:sz w:val="20"/>
-                <w:szCs w:val="20"/>
-              </w:rPr>
-              <w:t>%</w:t>
+              <w:t>.perimeter%</w:t>
             </w:r>
           </w:p>
         </w:tc>
@@ -8643,7 +6493,6 @@
               </w:rPr>
               <w:t>%</w:t>
             </w:r>
-            <w:proofErr w:type="spellStart"/>
             <w:r>
               <w:rPr>
                 <w:sz w:val="20"/>
@@ -8656,15 +6505,7 @@
                 <w:sz w:val="20"/>
                 <w:szCs w:val="20"/>
               </w:rPr>
-              <w:t>.nightIllumination</w:t>
-            </w:r>
-            <w:proofErr w:type="spellEnd"/>
-            <w:r>
-              <w:rPr>
-                <w:sz w:val="20"/>
-                <w:szCs w:val="20"/>
-              </w:rPr>
-              <w:t>%</w:t>
+              <w:t>.nightIllumination%</w:t>
             </w:r>
           </w:p>
         </w:tc>
@@ -8692,7 +6533,6 @@
               </w:rPr>
               <w:t>%</w:t>
             </w:r>
-            <w:proofErr w:type="spellStart"/>
             <w:r>
               <w:rPr>
                 <w:sz w:val="20"/>
@@ -8705,15 +6545,7 @@
                 <w:sz w:val="20"/>
                 <w:szCs w:val="20"/>
               </w:rPr>
-              <w:t>.blockedSkylight</w:t>
-            </w:r>
-            <w:proofErr w:type="spellEnd"/>
-            <w:r>
-              <w:rPr>
-                <w:sz w:val="20"/>
-                <w:szCs w:val="20"/>
-              </w:rPr>
-              <w:t>%</w:t>
+              <w:t>.blockedSkylight%</w:t>
             </w:r>
           </w:p>
         </w:tc>
@@ -8741,7 +6573,6 @@
               </w:rPr>
               <w:t>%</w:t>
             </w:r>
-            <w:proofErr w:type="spellStart"/>
             <w:r>
               <w:rPr>
                 <w:sz w:val="20"/>
@@ -8754,15 +6585,7 @@
                 <w:sz w:val="20"/>
                 <w:szCs w:val="20"/>
               </w:rPr>
-              <w:t>.steelPost</w:t>
-            </w:r>
-            <w:proofErr w:type="spellEnd"/>
-            <w:r>
-              <w:rPr>
-                <w:sz w:val="20"/>
-                <w:szCs w:val="20"/>
-              </w:rPr>
-              <w:t>%</w:t>
+              <w:t>.steelPost%</w:t>
             </w:r>
           </w:p>
         </w:tc>
@@ -8790,7 +6613,6 @@
               </w:rPr>
               <w:t>%</w:t>
             </w:r>
-            <w:proofErr w:type="spellStart"/>
             <w:r>
               <w:rPr>
                 <w:sz w:val="20"/>
@@ -8803,15 +6625,7 @@
                 <w:sz w:val="20"/>
                 <w:szCs w:val="20"/>
               </w:rPr>
-              <w:t>.stockSecured</w:t>
-            </w:r>
-            <w:proofErr w:type="spellEnd"/>
-            <w:r>
-              <w:rPr>
-                <w:sz w:val="20"/>
-                <w:szCs w:val="20"/>
-              </w:rPr>
-              <w:t>%</w:t>
+              <w:t>.stockSecured%</w:t>
             </w:r>
           </w:p>
         </w:tc>
@@ -8860,7 +6674,6 @@
               </w:rPr>
               <w:t>%</w:t>
             </w:r>
-            <w:proofErr w:type="spellStart"/>
             <w:r>
               <w:rPr>
                 <w:sz w:val="20"/>
@@ -8873,15 +6686,7 @@
                 <w:sz w:val="20"/>
                 <w:szCs w:val="20"/>
               </w:rPr>
-              <w:t>.stockroomMotion</w:t>
-            </w:r>
-            <w:proofErr w:type="spellEnd"/>
-            <w:r>
-              <w:rPr>
-                <w:sz w:val="20"/>
-                <w:szCs w:val="20"/>
-              </w:rPr>
-              <w:t>%</w:t>
+              <w:t>.stockroomMotion%</w:t>
             </w:r>
           </w:p>
         </w:tc>
@@ -8909,7 +6714,6 @@
               </w:rPr>
               <w:t>%</w:t>
             </w:r>
-            <w:proofErr w:type="spellStart"/>
             <w:r>
               <w:rPr>
                 <w:sz w:val="20"/>
@@ -8922,15 +6726,7 @@
                 <w:sz w:val="20"/>
                 <w:szCs w:val="20"/>
               </w:rPr>
-              <w:t>.warehouseAlarm</w:t>
-            </w:r>
-            <w:proofErr w:type="spellEnd"/>
-            <w:r>
-              <w:rPr>
-                <w:sz w:val="20"/>
-                <w:szCs w:val="20"/>
-              </w:rPr>
-              <w:t>%</w:t>
+              <w:t>.warehouseAlarm%</w:t>
             </w:r>
           </w:p>
         </w:tc>
@@ -8958,7 +6754,6 @@
               </w:rPr>
               <w:t>%</w:t>
             </w:r>
-            <w:proofErr w:type="spellStart"/>
             <w:r>
               <w:rPr>
                 <w:sz w:val="20"/>
@@ -8971,15 +6766,7 @@
                 <w:sz w:val="20"/>
                 <w:szCs w:val="20"/>
               </w:rPr>
-              <w:t>.warningSigns</w:t>
-            </w:r>
-            <w:proofErr w:type="spellEnd"/>
-            <w:r>
-              <w:rPr>
-                <w:sz w:val="20"/>
-                <w:szCs w:val="20"/>
-              </w:rPr>
-              <w:t>%</w:t>
+              <w:t>.warningSigns%</w:t>
             </w:r>
           </w:p>
         </w:tc>
@@ -9007,7 +6794,6 @@
               </w:rPr>
               <w:t>%</w:t>
             </w:r>
-            <w:proofErr w:type="spellStart"/>
             <w:r>
               <w:rPr>
                 <w:sz w:val="20"/>
@@ -9020,15 +6806,7 @@
                 <w:sz w:val="20"/>
                 <w:szCs w:val="20"/>
               </w:rPr>
-              <w:t>.glassBreakageDetect</w:t>
-            </w:r>
-            <w:proofErr w:type="spellEnd"/>
-            <w:r>
-              <w:rPr>
-                <w:sz w:val="20"/>
-                <w:szCs w:val="20"/>
-              </w:rPr>
-              <w:t>%</w:t>
+              <w:t>.glassBreakageDetect%</w:t>
             </w:r>
           </w:p>
         </w:tc>
@@ -9077,7 +6855,6 @@
               </w:rPr>
               <w:t>%</w:t>
             </w:r>
-            <w:proofErr w:type="spellStart"/>
             <w:r>
               <w:rPr>
                 <w:sz w:val="20"/>
@@ -9090,15 +6867,7 @@
                 <w:sz w:val="20"/>
                 <w:szCs w:val="20"/>
               </w:rPr>
-              <w:t>.other</w:t>
-            </w:r>
-            <w:proofErr w:type="spellEnd"/>
-            <w:r>
-              <w:rPr>
-                <w:sz w:val="20"/>
-                <w:szCs w:val="20"/>
-              </w:rPr>
-              <w:t>%</w:t>
+              <w:t>.other%</w:t>
             </w:r>
           </w:p>
         </w:tc>
@@ -9126,7 +6895,6 @@
               </w:rPr>
               <w:t>%</w:t>
             </w:r>
-            <w:proofErr w:type="spellStart"/>
             <w:r>
               <w:rPr>
                 <w:sz w:val="20"/>
@@ -9141,7 +6909,6 @@
               </w:rPr>
               <w:t>Other</w:t>
             </w:r>
-            <w:proofErr w:type="spellEnd"/>
             <w:r>
               <w:rPr>
                 <w:sz w:val="20"/>
@@ -9258,16 +7025,11 @@
             <w:r>
               <w:t>%</w:t>
             </w:r>
-            <w:proofErr w:type="spellStart"/>
             <w:r>
               <w:t>locationInfos.</w:t>
             </w:r>
             <w:r>
-              <w:t>burglarAlarm</w:t>
-            </w:r>
-            <w:proofErr w:type="spellEnd"/>
-            <w:r>
-              <w:t>%</w:t>
+              <w:t>burglarAlarm%</w:t>
             </w:r>
           </w:p>
         </w:tc>
@@ -9333,16 +7095,11 @@
             <w:r>
               <w:t>%</w:t>
             </w:r>
-            <w:proofErr w:type="spellStart"/>
             <w:r>
               <w:t>locationInfos.</w:t>
             </w:r>
             <w:r>
-              <w:t>safeType</w:t>
-            </w:r>
-            <w:proofErr w:type="spellEnd"/>
-            <w:r>
-              <w:t>%</w:t>
+              <w:t>safeType%</w:t>
             </w:r>
           </w:p>
         </w:tc>
@@ -9408,16 +7165,11 @@
             <w:r>
               <w:t>%</w:t>
             </w:r>
-            <w:proofErr w:type="spellStart"/>
             <w:r>
               <w:t>locationInfos.</w:t>
             </w:r>
             <w:r>
-              <w:t>safeClass</w:t>
-            </w:r>
-            <w:proofErr w:type="spellEnd"/>
-            <w:r>
-              <w:t>%</w:t>
+              <w:t>safeClass%</w:t>
             </w:r>
           </w:p>
         </w:tc>
@@ -9508,16 +7260,11 @@
             <w:r>
               <w:t>%</w:t>
             </w:r>
-            <w:proofErr w:type="spellStart"/>
             <w:r>
               <w:t>locationInfos.</w:t>
             </w:r>
             <w:r>
-              <w:t>occupancyInsured</w:t>
-            </w:r>
-            <w:proofErr w:type="spellEnd"/>
-            <w:r>
-              <w:t>%</w:t>
+              <w:t>occupancyInsured%</w:t>
             </w:r>
           </w:p>
         </w:tc>
@@ -9582,16 +7329,11 @@
             <w:r>
               <w:t>%</w:t>
             </w:r>
-            <w:proofErr w:type="spellStart"/>
             <w:r>
               <w:t>locationInfos.</w:t>
             </w:r>
             <w:r>
-              <w:t>occupancyOthers</w:t>
-            </w:r>
-            <w:proofErr w:type="spellEnd"/>
-            <w:r>
-              <w:t>%</w:t>
+              <w:t>occupancyOthers%</w:t>
             </w:r>
           </w:p>
         </w:tc>
@@ -9621,16 +7363,11 @@
       <w:r>
         <w:t>%</w:t>
       </w:r>
-      <w:proofErr w:type="spellStart"/>
       <w:r>
         <w:t>locationInfos.exposures</w:t>
       </w:r>
       <w:r>
-        <w:t>Clear.yes</w:t>
-      </w:r>
-      <w:proofErr w:type="spellEnd"/>
-      <w:r>
-        <w:t>%</w:t>
+        <w:t>Clear.yes%</w:t>
       </w:r>
     </w:p>
     <w:tbl>
@@ -9682,16 +7419,11 @@
             <w:r>
               <w:t>%</w:t>
             </w:r>
-            <w:proofErr w:type="spellStart"/>
             <w:r>
               <w:t>locationInfos.exposures</w:t>
             </w:r>
             <w:r>
-              <w:t>Left</w:t>
-            </w:r>
-            <w:proofErr w:type="spellEnd"/>
-            <w:r>
-              <w:t>%</w:t>
+              <w:t>Left%</w:t>
             </w:r>
           </w:p>
         </w:tc>
@@ -9727,16 +7459,11 @@
             <w:r>
               <w:t>%</w:t>
             </w:r>
-            <w:proofErr w:type="spellStart"/>
             <w:r>
               <w:t>locationInfos.exposures</w:t>
             </w:r>
             <w:r>
-              <w:t>Right</w:t>
-            </w:r>
-            <w:proofErr w:type="spellEnd"/>
-            <w:r>
-              <w:t>%</w:t>
+              <w:t>Right%</w:t>
             </w:r>
           </w:p>
         </w:tc>
@@ -9772,16 +7499,11 @@
             <w:r>
               <w:t>%</w:t>
             </w:r>
-            <w:proofErr w:type="spellStart"/>
             <w:r>
               <w:t>locationInfos.exposures</w:t>
             </w:r>
             <w:r>
-              <w:t>Behind</w:t>
-            </w:r>
-            <w:proofErr w:type="spellEnd"/>
-            <w:r>
-              <w:t>%</w:t>
+              <w:t>Behind%</w:t>
             </w:r>
           </w:p>
         </w:tc>
@@ -9829,15 +7551,7 @@
         <w:t>Performed by:</w:t>
       </w:r>
       <w:r>
-        <w:t xml:space="preserve"> %</w:t>
-      </w:r>
-      <w:proofErr w:type="spellStart"/>
-      <w:r>
-        <w:t>locationInfos.surveyPerformedBy</w:t>
-      </w:r>
-      <w:proofErr w:type="spellEnd"/>
-      <w:r>
-        <w:t>%</w:t>
+        <w:t xml:space="preserve"> %locationInfos.surveyPerformedBy%</w:t>
       </w:r>
     </w:p>
     <w:p>
@@ -9896,31 +7610,7 @@
           <w:iCs w:val="0"/>
           <w:spacing w:val="0"/>
         </w:rPr>
-        <w:t xml:space="preserve"> %</w:t>
-      </w:r>
-      <w:proofErr w:type="spellStart"/>
-      <w:r>
-        <w:rPr>
-          <w:rStyle w:val="Emphasis"/>
-          <w:b w:val="0"/>
-          <w:bCs w:val="0"/>
-          <w:i w:val="0"/>
-          <w:iCs w:val="0"/>
-          <w:spacing w:val="0"/>
-        </w:rPr>
-        <w:t>locationInfos.surveyDate</w:t>
-      </w:r>
-      <w:proofErr w:type="spellEnd"/>
-      <w:r>
-        <w:rPr>
-          <w:rStyle w:val="Emphasis"/>
-          <w:b w:val="0"/>
-          <w:bCs w:val="0"/>
-          <w:i w:val="0"/>
-          <w:iCs w:val="0"/>
-          <w:spacing w:val="0"/>
-        </w:rPr>
-        <w:t>%</w:t>
+        <w:t xml:space="preserve"> %locationInfos.surveyDate%</w:t>
       </w:r>
     </w:p>
     <w:p>
@@ -9968,29 +7658,7 @@
           <w:iCs w:val="0"/>
           <w:spacing w:val="0"/>
         </w:rPr>
-        <w:t xml:space="preserve">Person </w:t>
-      </w:r>
-      <w:proofErr w:type="gramStart"/>
-      <w:r>
-        <w:rPr>
-          <w:rStyle w:val="Emphasis"/>
-          <w:bCs w:val="0"/>
-          <w:i w:val="0"/>
-          <w:iCs w:val="0"/>
-          <w:spacing w:val="0"/>
-        </w:rPr>
-        <w:t>Interviewed</w:t>
-      </w:r>
-      <w:proofErr w:type="gramEnd"/>
-      <w:r>
-        <w:rPr>
-          <w:rStyle w:val="Emphasis"/>
-          <w:bCs w:val="0"/>
-          <w:i w:val="0"/>
-          <w:iCs w:val="0"/>
-          <w:spacing w:val="0"/>
-        </w:rPr>
-        <w:t>:</w:t>
+        <w:t>Person Interviewed:</w:t>
       </w:r>
       <w:r>
         <w:rPr>
@@ -10001,31 +7669,7 @@
           <w:iCs w:val="0"/>
           <w:spacing w:val="0"/>
         </w:rPr>
-        <w:t xml:space="preserve"> %</w:t>
-      </w:r>
-      <w:proofErr w:type="spellStart"/>
-      <w:r>
-        <w:rPr>
-          <w:rStyle w:val="Emphasis"/>
-          <w:b w:val="0"/>
-          <w:bCs w:val="0"/>
-          <w:i w:val="0"/>
-          <w:iCs w:val="0"/>
-          <w:spacing w:val="0"/>
-        </w:rPr>
-        <w:t>locationInfos.surveyInterviewee</w:t>
-      </w:r>
-      <w:proofErr w:type="spellEnd"/>
-      <w:r>
-        <w:rPr>
-          <w:rStyle w:val="Emphasis"/>
-          <w:b w:val="0"/>
-          <w:bCs w:val="0"/>
-          <w:i w:val="0"/>
-          <w:iCs w:val="0"/>
-          <w:spacing w:val="0"/>
-        </w:rPr>
-        <w:t>%</w:t>
+        <w:t xml:space="preserve"> %locationInfos.surveyInterviewee%</w:t>
       </w:r>
     </w:p>
     <w:p>
@@ -10062,9 +7706,8 @@
           <w:iCs w:val="0"/>
           <w:spacing w:val="0"/>
         </w:rPr>
-        <w:t xml:space="preserve">  %</w:t>
-      </w:r>
-      <w:proofErr w:type="spellStart"/>
+        <w:t xml:space="preserve">  %locationInfos.locationNumber%</w:t>
+      </w:r>
       <w:r>
         <w:rPr>
           <w:rStyle w:val="Emphasis"/>
@@ -10074,9 +7717,18 @@
           <w:iCs w:val="0"/>
           <w:spacing w:val="0"/>
         </w:rPr>
-        <w:t>locationInfos.locationNumber</w:t>
-      </w:r>
-      <w:proofErr w:type="spellEnd"/>
+        <w:tab/>
+      </w:r>
+      <w:r>
+        <w:rPr>
+          <w:rStyle w:val="Emphasis"/>
+          <w:bCs w:val="0"/>
+          <w:i w:val="0"/>
+          <w:iCs w:val="0"/>
+          <w:spacing w:val="0"/>
+        </w:rPr>
+        <w:t>Address:</w:t>
+      </w:r>
       <w:r>
         <w:rPr>
           <w:rStyle w:val="Emphasis"/>
@@ -10086,63 +7738,7 @@
           <w:iCs w:val="0"/>
           <w:spacing w:val="0"/>
         </w:rPr>
-        <w:t>%</w:t>
-      </w:r>
-      <w:r>
-        <w:rPr>
-          <w:rStyle w:val="Emphasis"/>
-          <w:b w:val="0"/>
-          <w:bCs w:val="0"/>
-          <w:i w:val="0"/>
-          <w:iCs w:val="0"/>
-          <w:spacing w:val="0"/>
-        </w:rPr>
-        <w:tab/>
-      </w:r>
-      <w:r>
-        <w:rPr>
-          <w:rStyle w:val="Emphasis"/>
-          <w:bCs w:val="0"/>
-          <w:i w:val="0"/>
-          <w:iCs w:val="0"/>
-          <w:spacing w:val="0"/>
-        </w:rPr>
-        <w:t>Address:</w:t>
-      </w:r>
-      <w:r>
-        <w:rPr>
-          <w:rStyle w:val="Emphasis"/>
-          <w:b w:val="0"/>
-          <w:bCs w:val="0"/>
-          <w:i w:val="0"/>
-          <w:iCs w:val="0"/>
-          <w:spacing w:val="0"/>
-        </w:rPr>
-        <w:t xml:space="preserve"> %</w:t>
-      </w:r>
-      <w:proofErr w:type="spellStart"/>
-      <w:r>
-        <w:rPr>
-          <w:rStyle w:val="Emphasis"/>
-          <w:b w:val="0"/>
-          <w:bCs w:val="0"/>
-          <w:i w:val="0"/>
-          <w:iCs w:val="0"/>
-          <w:spacing w:val="0"/>
-        </w:rPr>
-        <w:t>locationInfos.locationAddress</w:t>
-      </w:r>
-      <w:proofErr w:type="spellEnd"/>
-      <w:r>
-        <w:rPr>
-          <w:rStyle w:val="Emphasis"/>
-          <w:b w:val="0"/>
-          <w:bCs w:val="0"/>
-          <w:i w:val="0"/>
-          <w:iCs w:val="0"/>
-          <w:spacing w:val="0"/>
-        </w:rPr>
-        <w:t>%</w:t>
+        <w:t xml:space="preserve"> %locationInfos.locationAddress%</w:t>
       </w:r>
     </w:p>
     <w:p>
@@ -10348,18 +7944,8 @@
                 <w:sz w:val="18"/>
                 <w:szCs w:val="18"/>
               </w:rPr>
-              <w:t xml:space="preserve">%if </w:t>
-            </w:r>
-            <w:proofErr w:type="spellStart"/>
-            <w:r>
-              <w:rPr>
-                <w:b/>
-                <w:sz w:val="18"/>
-                <w:szCs w:val="18"/>
-              </w:rPr>
-              <w:t>locationInfos.surveyHeatingServiced.yes%x</w:t>
-            </w:r>
-            <w:proofErr w:type="spellEnd"/>
+              <w:t>%if locationInfos.surveyHeatingServiced.yes%x</w:t>
+            </w:r>
           </w:p>
         </w:tc>
         <w:tc>
@@ -10387,36 +7973,8 @@
                 <w:sz w:val="18"/>
                 <w:szCs w:val="18"/>
               </w:rPr>
-              <w:t>%</w:t>
-            </w:r>
-            <w:proofErr w:type="spellStart"/>
-            <w:r>
-              <w:rPr>
-                <w:b/>
-                <w:sz w:val="18"/>
-                <w:szCs w:val="18"/>
-              </w:rPr>
-              <w:t>ifnot</w:t>
-            </w:r>
-            <w:proofErr w:type="spellEnd"/>
-            <w:r>
-              <w:rPr>
-                <w:b/>
-                <w:sz w:val="18"/>
-                <w:szCs w:val="18"/>
-              </w:rPr>
-              <w:t xml:space="preserve"> </w:t>
-            </w:r>
-            <w:proofErr w:type="spellStart"/>
-            <w:r>
-              <w:rPr>
-                <w:b/>
-                <w:sz w:val="18"/>
-                <w:szCs w:val="18"/>
-              </w:rPr>
-              <w:t>locationInfos.surveyHeatingServiced.yes%x</w:t>
-            </w:r>
-            <w:proofErr w:type="spellEnd"/>
+              <w:t>%ifnot locationInfos.surveyHeatingServiced.yes%x</w:t>
+            </w:r>
           </w:p>
         </w:tc>
         <w:tc>
@@ -10437,8 +7995,6 @@
                 <w:szCs w:val="18"/>
               </w:rPr>
             </w:pPr>
-            <w:bookmarkStart w:id="0" w:name="_GoBack"/>
-            <w:bookmarkEnd w:id="0"/>
           </w:p>
         </w:tc>
       </w:tr>
@@ -10514,18 +8070,8 @@
                 <w:sz w:val="18"/>
                 <w:szCs w:val="18"/>
               </w:rPr>
-              <w:t xml:space="preserve">%if </w:t>
-            </w:r>
-            <w:proofErr w:type="spellStart"/>
-            <w:r>
-              <w:rPr>
-                <w:b/>
-                <w:sz w:val="18"/>
-                <w:szCs w:val="18"/>
-              </w:rPr>
-              <w:t>locationInfos.surveyCombClearance.yes%x</w:t>
-            </w:r>
-            <w:proofErr w:type="spellEnd"/>
+              <w:t>%if locationInfos.surveyCombClearance.yes%x</w:t>
+            </w:r>
           </w:p>
         </w:tc>
         <w:tc>
@@ -10553,36 +8099,8 @@
                 <w:sz w:val="18"/>
                 <w:szCs w:val="18"/>
               </w:rPr>
-              <w:t>%</w:t>
-            </w:r>
-            <w:proofErr w:type="spellStart"/>
-            <w:r>
-              <w:rPr>
-                <w:b/>
-                <w:sz w:val="18"/>
-                <w:szCs w:val="18"/>
-              </w:rPr>
-              <w:t>ifnot</w:t>
-            </w:r>
-            <w:proofErr w:type="spellEnd"/>
-            <w:r>
-              <w:rPr>
-                <w:b/>
-                <w:sz w:val="18"/>
-                <w:szCs w:val="18"/>
-              </w:rPr>
-              <w:t xml:space="preserve"> </w:t>
-            </w:r>
-            <w:proofErr w:type="spellStart"/>
-            <w:r>
-              <w:rPr>
-                <w:b/>
-                <w:sz w:val="18"/>
-                <w:szCs w:val="18"/>
-              </w:rPr>
-              <w:t>locationInfos.surveyCombClearance.yes%x</w:t>
-            </w:r>
-            <w:proofErr w:type="spellEnd"/>
+              <w:t>%ifnot locationInfos.surveyCombClearance.yes%x</w:t>
+            </w:r>
           </w:p>
         </w:tc>
         <w:tc>
@@ -10665,18 +8183,8 @@
                 <w:sz w:val="18"/>
                 <w:szCs w:val="18"/>
               </w:rPr>
-              <w:t xml:space="preserve">%if </w:t>
-            </w:r>
-            <w:proofErr w:type="spellStart"/>
-            <w:r>
-              <w:rPr>
-                <w:b/>
-                <w:sz w:val="18"/>
-                <w:szCs w:val="18"/>
-              </w:rPr>
-              <w:t>locationInfos.surveyTemporaryHeating.yes%x</w:t>
-            </w:r>
-            <w:proofErr w:type="spellEnd"/>
+              <w:t>%if locationInfos.surveyTemporaryHeating.yes%x</w:t>
+            </w:r>
           </w:p>
         </w:tc>
         <w:tc>
@@ -10704,36 +8212,8 @@
                 <w:sz w:val="18"/>
                 <w:szCs w:val="18"/>
               </w:rPr>
-              <w:t>%</w:t>
-            </w:r>
-            <w:proofErr w:type="spellStart"/>
-            <w:r>
-              <w:rPr>
-                <w:b/>
-                <w:sz w:val="18"/>
-                <w:szCs w:val="18"/>
-              </w:rPr>
-              <w:t>ifnot</w:t>
-            </w:r>
-            <w:proofErr w:type="spellEnd"/>
-            <w:r>
-              <w:rPr>
-                <w:b/>
-                <w:sz w:val="18"/>
-                <w:szCs w:val="18"/>
-              </w:rPr>
-              <w:t xml:space="preserve"> </w:t>
-            </w:r>
-            <w:proofErr w:type="spellStart"/>
-            <w:r>
-              <w:rPr>
-                <w:b/>
-                <w:sz w:val="18"/>
-                <w:szCs w:val="18"/>
-              </w:rPr>
-              <w:t>locationInfos.surveyTemporaryHeating.yes%x</w:t>
-            </w:r>
-            <w:proofErr w:type="spellEnd"/>
+              <w:t>%ifnot locationInfos.surveyTemporaryHeating.yes%x</w:t>
+            </w:r>
           </w:p>
         </w:tc>
         <w:tc>
@@ -10911,18 +8391,8 @@
                 <w:sz w:val="18"/>
                 <w:szCs w:val="18"/>
               </w:rPr>
-              <w:t xml:space="preserve">%if </w:t>
-            </w:r>
-            <w:proofErr w:type="spellStart"/>
-            <w:r>
-              <w:rPr>
-                <w:b/>
-                <w:sz w:val="18"/>
-                <w:szCs w:val="18"/>
-              </w:rPr>
-              <w:t>locationInfos.surveyElectricalUpgrades.yes%x</w:t>
-            </w:r>
-            <w:proofErr w:type="spellEnd"/>
+              <w:t>%if locationInfos.surveyElectricalUpgrades.yes%x</w:t>
+            </w:r>
           </w:p>
         </w:tc>
         <w:tc>
@@ -10950,36 +8420,8 @@
                 <w:sz w:val="18"/>
                 <w:szCs w:val="18"/>
               </w:rPr>
-              <w:t>%</w:t>
-            </w:r>
-            <w:proofErr w:type="spellStart"/>
-            <w:r>
-              <w:rPr>
-                <w:b/>
-                <w:sz w:val="18"/>
-                <w:szCs w:val="18"/>
-              </w:rPr>
-              <w:t>ifnot</w:t>
-            </w:r>
-            <w:proofErr w:type="spellEnd"/>
-            <w:r>
-              <w:rPr>
-                <w:b/>
-                <w:sz w:val="18"/>
-                <w:szCs w:val="18"/>
-              </w:rPr>
-              <w:t xml:space="preserve"> </w:t>
-            </w:r>
-            <w:proofErr w:type="spellStart"/>
-            <w:r>
-              <w:rPr>
-                <w:b/>
-                <w:sz w:val="18"/>
-                <w:szCs w:val="18"/>
-              </w:rPr>
-              <w:t>locationInfos.surveyElectricalUpgrades.yes%x</w:t>
-            </w:r>
-            <w:proofErr w:type="spellEnd"/>
+              <w:t>%ifnot locationInfos.surveyElectricalUpgrades.yes%x</w:t>
+            </w:r>
           </w:p>
         </w:tc>
         <w:tc>
@@ -11011,21 +8453,7 @@
                 <w:sz w:val="18"/>
                 <w:szCs w:val="18"/>
               </w:rPr>
-              <w:t>%</w:t>
-            </w:r>
-            <w:proofErr w:type="spellStart"/>
-            <w:r>
-              <w:rPr>
-                <w:rStyle w:val="Emphasis"/>
-                <w:b w:val="0"/>
-                <w:bCs w:val="0"/>
-                <w:i w:val="0"/>
-                <w:iCs w:val="0"/>
-                <w:spacing w:val="0"/>
-                <w:sz w:val="18"/>
-                <w:szCs w:val="18"/>
-              </w:rPr>
-              <w:t>locationInfos.survey</w:t>
+              <w:t>%locationInfos.survey</w:t>
             </w:r>
             <w:r>
               <w:rPr>
@@ -11040,7 +8468,6 @@
               </w:rPr>
               <w:t>ElectricalUpgradesComment</w:t>
             </w:r>
-            <w:proofErr w:type="spellEnd"/>
             <w:r>
               <w:rPr>
                 <w:rStyle w:val="Emphasis"/>
@@ -11129,18 +8556,8 @@
                 <w:sz w:val="18"/>
                 <w:szCs w:val="18"/>
               </w:rPr>
-              <w:t xml:space="preserve">%if </w:t>
-            </w:r>
-            <w:proofErr w:type="spellStart"/>
-            <w:r>
-              <w:rPr>
-                <w:b/>
-                <w:sz w:val="18"/>
-                <w:szCs w:val="18"/>
-              </w:rPr>
-              <w:t>locationInfos.surveyExtensionCords.yes%x</w:t>
-            </w:r>
-            <w:proofErr w:type="spellEnd"/>
+              <w:t>%if locationInfos.surveyExtensionCords.yes%x</w:t>
+            </w:r>
           </w:p>
         </w:tc>
         <w:tc>
@@ -11168,36 +8585,8 @@
                 <w:sz w:val="18"/>
                 <w:szCs w:val="18"/>
               </w:rPr>
-              <w:t>%</w:t>
-            </w:r>
-            <w:proofErr w:type="spellStart"/>
-            <w:r>
-              <w:rPr>
-                <w:b/>
-                <w:sz w:val="18"/>
-                <w:szCs w:val="18"/>
-              </w:rPr>
-              <w:t>ifnot</w:t>
-            </w:r>
-            <w:proofErr w:type="spellEnd"/>
-            <w:r>
-              <w:rPr>
-                <w:b/>
-                <w:sz w:val="18"/>
-                <w:szCs w:val="18"/>
-              </w:rPr>
-              <w:t xml:space="preserve"> </w:t>
-            </w:r>
-            <w:proofErr w:type="spellStart"/>
-            <w:r>
-              <w:rPr>
-                <w:b/>
-                <w:sz w:val="18"/>
-                <w:szCs w:val="18"/>
-              </w:rPr>
-              <w:t>locationInfos.surveyExtensionCords.yes%x</w:t>
-            </w:r>
-            <w:proofErr w:type="spellEnd"/>
+              <w:t>%ifnot locationInfos.surveyExtensionCords.yes%x</w:t>
+            </w:r>
           </w:p>
         </w:tc>
         <w:tc>
@@ -11280,18 +8669,8 @@
                 <w:sz w:val="18"/>
                 <w:szCs w:val="18"/>
               </w:rPr>
-              <w:t xml:space="preserve">%if </w:t>
-            </w:r>
-            <w:proofErr w:type="spellStart"/>
-            <w:r>
-              <w:rPr>
-                <w:b/>
-                <w:sz w:val="18"/>
-                <w:szCs w:val="18"/>
-              </w:rPr>
-              <w:t>locationInfos.surveyService.yes%x</w:t>
-            </w:r>
-            <w:proofErr w:type="spellEnd"/>
+              <w:t>%if locationInfos.surveyService.yes%x</w:t>
+            </w:r>
           </w:p>
         </w:tc>
         <w:tc>
@@ -11319,36 +8698,8 @@
                 <w:sz w:val="18"/>
                 <w:szCs w:val="18"/>
               </w:rPr>
-              <w:t>%</w:t>
-            </w:r>
-            <w:proofErr w:type="spellStart"/>
-            <w:r>
-              <w:rPr>
-                <w:b/>
-                <w:sz w:val="18"/>
-                <w:szCs w:val="18"/>
-              </w:rPr>
-              <w:t>ifnot</w:t>
-            </w:r>
-            <w:proofErr w:type="spellEnd"/>
-            <w:r>
-              <w:rPr>
-                <w:b/>
-                <w:sz w:val="18"/>
-                <w:szCs w:val="18"/>
-              </w:rPr>
-              <w:t xml:space="preserve"> </w:t>
-            </w:r>
-            <w:proofErr w:type="spellStart"/>
-            <w:r>
-              <w:rPr>
-                <w:b/>
-                <w:sz w:val="18"/>
-                <w:szCs w:val="18"/>
-              </w:rPr>
-              <w:t>locationInfos.surveyService.yes%x</w:t>
-            </w:r>
-            <w:proofErr w:type="spellEnd"/>
+              <w:t>%ifnot locationInfos.surveyService.yes%x</w:t>
+            </w:r>
           </w:p>
         </w:tc>
         <w:tc>
@@ -11380,21 +8731,7 @@
                 <w:sz w:val="18"/>
                 <w:szCs w:val="18"/>
               </w:rPr>
-              <w:t>%</w:t>
-            </w:r>
-            <w:proofErr w:type="spellStart"/>
-            <w:r>
-              <w:rPr>
-                <w:rStyle w:val="Emphasis"/>
-                <w:b w:val="0"/>
-                <w:bCs w:val="0"/>
-                <w:i w:val="0"/>
-                <w:iCs w:val="0"/>
-                <w:spacing w:val="0"/>
-                <w:sz w:val="18"/>
-                <w:szCs w:val="18"/>
-              </w:rPr>
-              <w:t>locationInfos.survey</w:t>
+              <w:t>%locationInfos.survey</w:t>
             </w:r>
             <w:r>
               <w:rPr>
@@ -11409,7 +8746,6 @@
               </w:rPr>
               <w:t>ServiceComment</w:t>
             </w:r>
-            <w:proofErr w:type="spellEnd"/>
             <w:r>
               <w:rPr>
                 <w:rStyle w:val="Emphasis"/>
@@ -11498,18 +8834,8 @@
                 <w:sz w:val="18"/>
                 <w:szCs w:val="18"/>
               </w:rPr>
-              <w:t xml:space="preserve">%if </w:t>
-            </w:r>
-            <w:proofErr w:type="spellStart"/>
-            <w:r>
-              <w:rPr>
-                <w:b/>
-                <w:sz w:val="18"/>
-                <w:szCs w:val="18"/>
-              </w:rPr>
-              <w:t>locationInfos.surveyWiring.yes%x</w:t>
-            </w:r>
-            <w:proofErr w:type="spellEnd"/>
+              <w:t>%if locationInfos.surveyWiring.yes%x</w:t>
+            </w:r>
           </w:p>
         </w:tc>
         <w:tc>
@@ -11537,36 +8863,8 @@
                 <w:sz w:val="18"/>
                 <w:szCs w:val="18"/>
               </w:rPr>
-              <w:t>%</w:t>
-            </w:r>
-            <w:proofErr w:type="spellStart"/>
-            <w:r>
-              <w:rPr>
-                <w:b/>
-                <w:sz w:val="18"/>
-                <w:szCs w:val="18"/>
-              </w:rPr>
-              <w:t>ifnot</w:t>
-            </w:r>
-            <w:proofErr w:type="spellEnd"/>
-            <w:r>
-              <w:rPr>
-                <w:b/>
-                <w:sz w:val="18"/>
-                <w:szCs w:val="18"/>
-              </w:rPr>
-              <w:t xml:space="preserve"> </w:t>
-            </w:r>
-            <w:proofErr w:type="spellStart"/>
-            <w:r>
-              <w:rPr>
-                <w:b/>
-                <w:sz w:val="18"/>
-                <w:szCs w:val="18"/>
-              </w:rPr>
-              <w:t>locationInfos.surveyWiring.yes%x</w:t>
-            </w:r>
-            <w:proofErr w:type="spellEnd"/>
+              <w:t>%ifnot locationInfos.surveyWiring.yes%x</w:t>
+            </w:r>
           </w:p>
         </w:tc>
         <w:tc>
@@ -11649,18 +8947,8 @@
                 <w:sz w:val="18"/>
                 <w:szCs w:val="18"/>
               </w:rPr>
-              <w:t xml:space="preserve">%if </w:t>
-            </w:r>
-            <w:proofErr w:type="spellStart"/>
-            <w:r>
-              <w:rPr>
-                <w:b/>
-                <w:sz w:val="18"/>
-                <w:szCs w:val="18"/>
-              </w:rPr>
-              <w:t>locationInfos.surveyThermScan.yes%x</w:t>
-            </w:r>
-            <w:proofErr w:type="spellEnd"/>
+              <w:t>%if locationInfos.surveyThermScan.yes%x</w:t>
+            </w:r>
           </w:p>
         </w:tc>
         <w:tc>
@@ -11688,36 +8976,8 @@
                 <w:sz w:val="18"/>
                 <w:szCs w:val="18"/>
               </w:rPr>
-              <w:t>%</w:t>
-            </w:r>
-            <w:proofErr w:type="spellStart"/>
-            <w:r>
-              <w:rPr>
-                <w:b/>
-                <w:sz w:val="18"/>
-                <w:szCs w:val="18"/>
-              </w:rPr>
-              <w:t>ifnot</w:t>
-            </w:r>
-            <w:proofErr w:type="spellEnd"/>
-            <w:r>
-              <w:rPr>
-                <w:b/>
-                <w:sz w:val="18"/>
-                <w:szCs w:val="18"/>
-              </w:rPr>
-              <w:t xml:space="preserve"> </w:t>
-            </w:r>
-            <w:proofErr w:type="spellStart"/>
-            <w:r>
-              <w:rPr>
-                <w:b/>
-                <w:sz w:val="18"/>
-                <w:szCs w:val="18"/>
-              </w:rPr>
-              <w:t>locationInfos.surveyThermScan.yes%x</w:t>
-            </w:r>
-            <w:proofErr w:type="spellEnd"/>
+              <w:t>%ifnot locationInfos.surveyThermScan.yes%x</w:t>
+            </w:r>
           </w:p>
         </w:tc>
         <w:tc>
@@ -11894,16 +9154,7 @@
                 <w:sz w:val="18"/>
                 <w:szCs w:val="18"/>
               </w:rPr>
-              <w:t xml:space="preserve">%if </w:t>
-            </w:r>
-            <w:proofErr w:type="spellStart"/>
-            <w:r>
-              <w:rPr>
-                <w:b/>
-                <w:sz w:val="18"/>
-                <w:szCs w:val="18"/>
-              </w:rPr>
-              <w:t>locationInfos.surveyAisl</w:t>
+              <w:t>%if locationInfos.surveyAisl</w:t>
             </w:r>
             <w:r>
               <w:rPr>
@@ -11914,7 +9165,6 @@
               <w:lastRenderedPageBreak/>
               <w:t>esClear.yes%x</w:t>
             </w:r>
-            <w:proofErr w:type="spellEnd"/>
           </w:p>
         </w:tc>
         <w:tc>
@@ -11943,34 +9193,7 @@
                 <w:szCs w:val="18"/>
               </w:rPr>
               <w:lastRenderedPageBreak/>
-              <w:t>%</w:t>
-            </w:r>
-            <w:proofErr w:type="spellStart"/>
-            <w:r>
-              <w:rPr>
-                <w:b/>
-                <w:sz w:val="18"/>
-                <w:szCs w:val="18"/>
-              </w:rPr>
-              <w:t>ifnot</w:t>
-            </w:r>
-            <w:proofErr w:type="spellEnd"/>
-            <w:r>
-              <w:rPr>
-                <w:b/>
-                <w:sz w:val="18"/>
-                <w:szCs w:val="18"/>
-              </w:rPr>
-              <w:t xml:space="preserve"> </w:t>
-            </w:r>
-            <w:proofErr w:type="spellStart"/>
-            <w:r>
-              <w:rPr>
-                <w:b/>
-                <w:sz w:val="18"/>
-                <w:szCs w:val="18"/>
-              </w:rPr>
-              <w:t>locationInfos.surv</w:t>
+              <w:t>%ifnot locationInfos.surv</w:t>
             </w:r>
             <w:r>
               <w:rPr>
@@ -11981,7 +9204,6 @@
               <w:lastRenderedPageBreak/>
               <w:t>eyAislesClear.yes%x</w:t>
             </w:r>
-            <w:proofErr w:type="spellEnd"/>
           </w:p>
         </w:tc>
         <w:tc>
@@ -12065,18 +9287,8 @@
                 <w:sz w:val="18"/>
                 <w:szCs w:val="18"/>
               </w:rPr>
-              <w:t xml:space="preserve">%if </w:t>
-            </w:r>
-            <w:proofErr w:type="spellStart"/>
-            <w:r>
-              <w:rPr>
-                <w:b/>
-                <w:sz w:val="18"/>
-                <w:szCs w:val="18"/>
-              </w:rPr>
-              <w:t>locationInfos.surveyStockRooms.yes%x</w:t>
-            </w:r>
-            <w:proofErr w:type="spellEnd"/>
+              <w:t>%if locationInfos.surveyStockRooms.yes%x</w:t>
+            </w:r>
           </w:p>
         </w:tc>
         <w:tc>
@@ -12104,36 +9316,8 @@
                 <w:sz w:val="18"/>
                 <w:szCs w:val="18"/>
               </w:rPr>
-              <w:t>%</w:t>
-            </w:r>
-            <w:proofErr w:type="spellStart"/>
-            <w:r>
-              <w:rPr>
-                <w:b/>
-                <w:sz w:val="18"/>
-                <w:szCs w:val="18"/>
-              </w:rPr>
-              <w:t>ifnot</w:t>
-            </w:r>
-            <w:proofErr w:type="spellEnd"/>
-            <w:r>
-              <w:rPr>
-                <w:b/>
-                <w:sz w:val="18"/>
-                <w:szCs w:val="18"/>
-              </w:rPr>
-              <w:t xml:space="preserve"> </w:t>
-            </w:r>
-            <w:proofErr w:type="spellStart"/>
-            <w:r>
-              <w:rPr>
-                <w:b/>
-                <w:sz w:val="18"/>
-                <w:szCs w:val="18"/>
-              </w:rPr>
-              <w:t>locationInfos.surveyStockRooms.yes%x</w:t>
-            </w:r>
-            <w:proofErr w:type="spellEnd"/>
+              <w:t>%ifnot locationInfos.surveyStockRooms.yes%x</w:t>
+            </w:r>
           </w:p>
         </w:tc>
         <w:tc>
@@ -12216,18 +9400,8 @@
                 <w:sz w:val="18"/>
                 <w:szCs w:val="18"/>
               </w:rPr>
-              <w:t xml:space="preserve">%if </w:t>
-            </w:r>
-            <w:proofErr w:type="spellStart"/>
-            <w:r>
-              <w:rPr>
-                <w:b/>
-                <w:sz w:val="18"/>
-                <w:szCs w:val="18"/>
-              </w:rPr>
-              <w:t>locationInfos.surveyCrossDoc.yes%x</w:t>
-            </w:r>
-            <w:proofErr w:type="spellEnd"/>
+              <w:t>%if locationInfos.surveyCrossDoc.yes%x</w:t>
+            </w:r>
           </w:p>
         </w:tc>
         <w:tc>
@@ -12255,36 +9429,8 @@
                 <w:sz w:val="18"/>
                 <w:szCs w:val="18"/>
               </w:rPr>
-              <w:t>%</w:t>
-            </w:r>
-            <w:proofErr w:type="spellStart"/>
-            <w:r>
-              <w:rPr>
-                <w:b/>
-                <w:sz w:val="18"/>
-                <w:szCs w:val="18"/>
-              </w:rPr>
-              <w:t>ifnot</w:t>
-            </w:r>
-            <w:proofErr w:type="spellEnd"/>
-            <w:r>
-              <w:rPr>
-                <w:b/>
-                <w:sz w:val="18"/>
-                <w:szCs w:val="18"/>
-              </w:rPr>
-              <w:t xml:space="preserve"> </w:t>
-            </w:r>
-            <w:proofErr w:type="spellStart"/>
-            <w:r>
-              <w:rPr>
-                <w:b/>
-                <w:sz w:val="18"/>
-                <w:szCs w:val="18"/>
-              </w:rPr>
-              <w:t>locationInfos.surveyCrossDoc.yes%x</w:t>
-            </w:r>
-            <w:proofErr w:type="spellEnd"/>
+              <w:t>%ifnot locationInfos.surveyCrossDoc.yes%x</w:t>
+            </w:r>
           </w:p>
         </w:tc>
         <w:tc>
@@ -12367,18 +9513,8 @@
                 <w:sz w:val="18"/>
                 <w:szCs w:val="18"/>
               </w:rPr>
-              <w:t xml:space="preserve">%if </w:t>
-            </w:r>
-            <w:proofErr w:type="spellStart"/>
-            <w:r>
-              <w:rPr>
-                <w:b/>
-                <w:sz w:val="18"/>
-                <w:szCs w:val="18"/>
-              </w:rPr>
-              <w:t>locationInfos.surveyTrashClear.yes%x</w:t>
-            </w:r>
-            <w:proofErr w:type="spellEnd"/>
+              <w:t>%if locationInfos.surveyTrashClear.yes%x</w:t>
+            </w:r>
           </w:p>
         </w:tc>
         <w:tc>
@@ -12406,36 +9542,8 @@
                 <w:sz w:val="18"/>
                 <w:szCs w:val="18"/>
               </w:rPr>
-              <w:t>%</w:t>
-            </w:r>
-            <w:proofErr w:type="spellStart"/>
-            <w:r>
-              <w:rPr>
-                <w:b/>
-                <w:sz w:val="18"/>
-                <w:szCs w:val="18"/>
-              </w:rPr>
-              <w:t>ifnot</w:t>
-            </w:r>
-            <w:proofErr w:type="spellEnd"/>
-            <w:r>
-              <w:rPr>
-                <w:b/>
-                <w:sz w:val="18"/>
-                <w:szCs w:val="18"/>
-              </w:rPr>
-              <w:t xml:space="preserve"> </w:t>
-            </w:r>
-            <w:proofErr w:type="spellStart"/>
-            <w:r>
-              <w:rPr>
-                <w:b/>
-                <w:sz w:val="18"/>
-                <w:szCs w:val="18"/>
-              </w:rPr>
-              <w:t>locationInfos.surveyTrashClear.yes%x</w:t>
-            </w:r>
-            <w:proofErr w:type="spellEnd"/>
+              <w:t>%ifnot locationInfos.surveyTrashClear.yes%x</w:t>
+            </w:r>
           </w:p>
         </w:tc>
         <w:tc>
@@ -12518,18 +9626,8 @@
                 <w:sz w:val="18"/>
                 <w:szCs w:val="18"/>
               </w:rPr>
-              <w:t xml:space="preserve">%if </w:t>
-            </w:r>
-            <w:proofErr w:type="spellStart"/>
-            <w:r>
-              <w:rPr>
-                <w:b/>
-                <w:sz w:val="18"/>
-                <w:szCs w:val="18"/>
-              </w:rPr>
-              <w:t>locationInfos.surveyWellLit.yes%x</w:t>
-            </w:r>
-            <w:proofErr w:type="spellEnd"/>
+              <w:t>%if locationInfos.surveyWellLit.yes%x</w:t>
+            </w:r>
           </w:p>
         </w:tc>
         <w:tc>
@@ -12557,36 +9655,8 @@
                 <w:sz w:val="18"/>
                 <w:szCs w:val="18"/>
               </w:rPr>
-              <w:t>%</w:t>
-            </w:r>
-            <w:proofErr w:type="spellStart"/>
-            <w:r>
-              <w:rPr>
-                <w:b/>
-                <w:sz w:val="18"/>
-                <w:szCs w:val="18"/>
-              </w:rPr>
-              <w:t>ifnot</w:t>
-            </w:r>
-            <w:proofErr w:type="spellEnd"/>
-            <w:r>
-              <w:rPr>
-                <w:b/>
-                <w:sz w:val="18"/>
-                <w:szCs w:val="18"/>
-              </w:rPr>
-              <w:t xml:space="preserve"> </w:t>
-            </w:r>
-            <w:proofErr w:type="spellStart"/>
-            <w:r>
-              <w:rPr>
-                <w:b/>
-                <w:sz w:val="18"/>
-                <w:szCs w:val="18"/>
-              </w:rPr>
-              <w:t>locationInfos.surveyWellLit.yes%x</w:t>
-            </w:r>
-            <w:proofErr w:type="spellEnd"/>
+              <w:t>%ifnot locationInfos.surveyWellLit.yes%x</w:t>
+            </w:r>
           </w:p>
         </w:tc>
         <w:tc>
@@ -12763,18 +9833,8 @@
                 <w:sz w:val="18"/>
                 <w:szCs w:val="18"/>
               </w:rPr>
-              <w:t xml:space="preserve">%if </w:t>
-            </w:r>
-            <w:proofErr w:type="spellStart"/>
-            <w:r>
-              <w:rPr>
-                <w:b/>
-                <w:sz w:val="18"/>
-                <w:szCs w:val="18"/>
-              </w:rPr>
-              <w:t>locationInfos.surveyDispensing.yes%x</w:t>
-            </w:r>
-            <w:proofErr w:type="spellEnd"/>
+              <w:t>%if locationInfos.surveyDispensing.yes%x</w:t>
+            </w:r>
           </w:p>
         </w:tc>
         <w:tc>
@@ -12802,36 +9862,8 @@
                 <w:sz w:val="18"/>
                 <w:szCs w:val="18"/>
               </w:rPr>
-              <w:t>%</w:t>
-            </w:r>
-            <w:proofErr w:type="spellStart"/>
-            <w:r>
-              <w:rPr>
-                <w:b/>
-                <w:sz w:val="18"/>
-                <w:szCs w:val="18"/>
-              </w:rPr>
-              <w:t>ifnot</w:t>
-            </w:r>
-            <w:proofErr w:type="spellEnd"/>
-            <w:r>
-              <w:rPr>
-                <w:b/>
-                <w:sz w:val="18"/>
-                <w:szCs w:val="18"/>
-              </w:rPr>
-              <w:t xml:space="preserve"> </w:t>
-            </w:r>
-            <w:proofErr w:type="spellStart"/>
-            <w:r>
-              <w:rPr>
-                <w:b/>
-                <w:sz w:val="18"/>
-                <w:szCs w:val="18"/>
-              </w:rPr>
-              <w:t>locationInfos.surveyDispensing.yes%x</w:t>
-            </w:r>
-            <w:proofErr w:type="spellEnd"/>
+              <w:t>%ifnot locationInfos.surveyDispensing.yes%x</w:t>
+            </w:r>
           </w:p>
         </w:tc>
         <w:tc>
@@ -12863,21 +9895,7 @@
                 <w:sz w:val="18"/>
                 <w:szCs w:val="18"/>
               </w:rPr>
-              <w:t>%</w:t>
-            </w:r>
-            <w:proofErr w:type="spellStart"/>
-            <w:r>
-              <w:rPr>
-                <w:rStyle w:val="Emphasis"/>
-                <w:b w:val="0"/>
-                <w:bCs w:val="0"/>
-                <w:i w:val="0"/>
-                <w:iCs w:val="0"/>
-                <w:spacing w:val="0"/>
-                <w:sz w:val="18"/>
-                <w:szCs w:val="18"/>
-              </w:rPr>
-              <w:t>locationInfos.survey</w:t>
+              <w:t>%locationInfos.survey</w:t>
             </w:r>
             <w:r>
               <w:rPr>
@@ -12892,7 +9910,6 @@
               </w:rPr>
               <w:t>DispensingComment</w:t>
             </w:r>
-            <w:proofErr w:type="spellEnd"/>
             <w:r>
               <w:rPr>
                 <w:rStyle w:val="Emphasis"/>
@@ -12981,16 +9998,7 @@
                 <w:sz w:val="18"/>
                 <w:szCs w:val="18"/>
               </w:rPr>
-              <w:t xml:space="preserve">%if </w:t>
-            </w:r>
-            <w:proofErr w:type="spellStart"/>
-            <w:r>
-              <w:rPr>
-                <w:b/>
-                <w:sz w:val="18"/>
-                <w:szCs w:val="18"/>
-              </w:rPr>
-              <w:t>locationInfos.s</w:t>
+              <w:t>%if locationInfos.s</w:t>
             </w:r>
             <w:r>
               <w:rPr>
@@ -13001,7 +10009,6 @@
               <w:lastRenderedPageBreak/>
               <w:t>urveySolventStorage.yes%x</w:t>
             </w:r>
-            <w:proofErr w:type="spellEnd"/>
           </w:p>
         </w:tc>
         <w:tc>
@@ -13030,34 +10037,7 @@
                 <w:szCs w:val="18"/>
               </w:rPr>
               <w:lastRenderedPageBreak/>
-              <w:t>%</w:t>
-            </w:r>
-            <w:proofErr w:type="spellStart"/>
-            <w:r>
-              <w:rPr>
-                <w:b/>
-                <w:sz w:val="18"/>
-                <w:szCs w:val="18"/>
-              </w:rPr>
-              <w:t>ifnot</w:t>
-            </w:r>
-            <w:proofErr w:type="spellEnd"/>
-            <w:r>
-              <w:rPr>
-                <w:b/>
-                <w:sz w:val="18"/>
-                <w:szCs w:val="18"/>
-              </w:rPr>
-              <w:t xml:space="preserve"> </w:t>
-            </w:r>
-            <w:proofErr w:type="spellStart"/>
-            <w:r>
-              <w:rPr>
-                <w:b/>
-                <w:sz w:val="18"/>
-                <w:szCs w:val="18"/>
-              </w:rPr>
-              <w:t>locationI</w:t>
+              <w:t>%ifnot locationI</w:t>
             </w:r>
             <w:r>
               <w:rPr>
@@ -13068,7 +10048,6 @@
               <w:lastRenderedPageBreak/>
               <w:t>nfos.surveySolventStorage.yes%x</w:t>
             </w:r>
-            <w:proofErr w:type="spellEnd"/>
           </w:p>
         </w:tc>
         <w:tc>
@@ -13152,18 +10131,8 @@
                 <w:sz w:val="18"/>
                 <w:szCs w:val="18"/>
               </w:rPr>
-              <w:t xml:space="preserve">%if </w:t>
-            </w:r>
-            <w:proofErr w:type="spellStart"/>
-            <w:r>
-              <w:rPr>
-                <w:b/>
-                <w:sz w:val="18"/>
-                <w:szCs w:val="18"/>
-              </w:rPr>
-              <w:t>locationInfos.surveyRefueling.yes%x</w:t>
-            </w:r>
-            <w:proofErr w:type="spellEnd"/>
+              <w:t>%if locationInfos.surveyRefueling.yes%x</w:t>
+            </w:r>
           </w:p>
         </w:tc>
         <w:tc>
@@ -13191,36 +10160,8 @@
                 <w:sz w:val="18"/>
                 <w:szCs w:val="18"/>
               </w:rPr>
-              <w:t>%</w:t>
-            </w:r>
-            <w:proofErr w:type="spellStart"/>
-            <w:r>
-              <w:rPr>
-                <w:b/>
-                <w:sz w:val="18"/>
-                <w:szCs w:val="18"/>
-              </w:rPr>
-              <w:t>ifnot</w:t>
-            </w:r>
-            <w:proofErr w:type="spellEnd"/>
-            <w:r>
-              <w:rPr>
-                <w:b/>
-                <w:sz w:val="18"/>
-                <w:szCs w:val="18"/>
-              </w:rPr>
-              <w:t xml:space="preserve"> </w:t>
-            </w:r>
-            <w:proofErr w:type="spellStart"/>
-            <w:r>
-              <w:rPr>
-                <w:b/>
-                <w:sz w:val="18"/>
-                <w:szCs w:val="18"/>
-              </w:rPr>
-              <w:t>locationInfos.surveyRefueling.yes%x</w:t>
-            </w:r>
-            <w:proofErr w:type="spellEnd"/>
+              <w:t>%ifnot locationInfos.surveyRefueling.yes%x</w:t>
+            </w:r>
           </w:p>
         </w:tc>
         <w:tc>
@@ -13252,21 +10193,7 @@
                 <w:sz w:val="18"/>
                 <w:szCs w:val="18"/>
               </w:rPr>
-              <w:t>%</w:t>
-            </w:r>
-            <w:proofErr w:type="spellStart"/>
-            <w:r>
-              <w:rPr>
-                <w:rStyle w:val="Emphasis"/>
-                <w:b w:val="0"/>
-                <w:bCs w:val="0"/>
-                <w:i w:val="0"/>
-                <w:iCs w:val="0"/>
-                <w:spacing w:val="0"/>
-                <w:sz w:val="18"/>
-                <w:szCs w:val="18"/>
-              </w:rPr>
-              <w:t>locationInfos.survey</w:t>
+              <w:t>%locationInfos.survey</w:t>
             </w:r>
             <w:r>
               <w:rPr>
@@ -13281,7 +10208,6 @@
               </w:rPr>
               <w:t>RefuelingComment</w:t>
             </w:r>
-            <w:proofErr w:type="spellEnd"/>
             <w:r>
               <w:rPr>
                 <w:rStyle w:val="Emphasis"/>
@@ -13370,18 +10296,8 @@
                 <w:sz w:val="18"/>
                 <w:szCs w:val="18"/>
               </w:rPr>
-              <w:t xml:space="preserve">%if </w:t>
-            </w:r>
-            <w:proofErr w:type="spellStart"/>
-            <w:r>
-              <w:rPr>
-                <w:b/>
-                <w:sz w:val="18"/>
-                <w:szCs w:val="18"/>
-              </w:rPr>
-              <w:t>locationInfos.surveyDisasterPlan.yes%x</w:t>
-            </w:r>
-            <w:proofErr w:type="spellEnd"/>
+              <w:t>%if locationInfos.surveyDisasterPlan.yes%x</w:t>
+            </w:r>
           </w:p>
         </w:tc>
         <w:tc>
@@ -13409,36 +10325,8 @@
                 <w:sz w:val="18"/>
                 <w:szCs w:val="18"/>
               </w:rPr>
-              <w:t>%</w:t>
-            </w:r>
-            <w:proofErr w:type="spellStart"/>
-            <w:r>
-              <w:rPr>
-                <w:b/>
-                <w:sz w:val="18"/>
-                <w:szCs w:val="18"/>
-              </w:rPr>
-              <w:t>ifnot</w:t>
-            </w:r>
-            <w:proofErr w:type="spellEnd"/>
-            <w:r>
-              <w:rPr>
-                <w:b/>
-                <w:sz w:val="18"/>
-                <w:szCs w:val="18"/>
-              </w:rPr>
-              <w:t xml:space="preserve"> </w:t>
-            </w:r>
-            <w:proofErr w:type="spellStart"/>
-            <w:r>
-              <w:rPr>
-                <w:b/>
-                <w:sz w:val="18"/>
-                <w:szCs w:val="18"/>
-              </w:rPr>
-              <w:t>locationInfos.surveyDisasterPlan.yes%x</w:t>
-            </w:r>
-            <w:proofErr w:type="spellEnd"/>
+              <w:t>%ifnot locationInfos.surveyDisasterPlan.yes%x</w:t>
+            </w:r>
           </w:p>
         </w:tc>
         <w:tc>
@@ -13615,18 +10503,8 @@
                 <w:sz w:val="18"/>
                 <w:szCs w:val="18"/>
               </w:rPr>
-              <w:t xml:space="preserve">%if </w:t>
-            </w:r>
-            <w:proofErr w:type="spellStart"/>
-            <w:r>
-              <w:rPr>
-                <w:b/>
-                <w:sz w:val="18"/>
-                <w:szCs w:val="18"/>
-              </w:rPr>
-              <w:t>locationInfos.surveyFireHall.yes%x</w:t>
-            </w:r>
-            <w:proofErr w:type="spellEnd"/>
+              <w:t>%if locationInfos.surveyFireHall.yes%x</w:t>
+            </w:r>
           </w:p>
         </w:tc>
         <w:tc>
@@ -13654,36 +10532,8 @@
                 <w:sz w:val="18"/>
                 <w:szCs w:val="18"/>
               </w:rPr>
-              <w:t>%</w:t>
-            </w:r>
-            <w:proofErr w:type="spellStart"/>
-            <w:r>
-              <w:rPr>
-                <w:b/>
-                <w:sz w:val="18"/>
-                <w:szCs w:val="18"/>
-              </w:rPr>
-              <w:t>ifnot</w:t>
-            </w:r>
-            <w:proofErr w:type="spellEnd"/>
-            <w:r>
-              <w:rPr>
-                <w:b/>
-                <w:sz w:val="18"/>
-                <w:szCs w:val="18"/>
-              </w:rPr>
-              <w:t xml:space="preserve"> </w:t>
-            </w:r>
-            <w:proofErr w:type="spellStart"/>
-            <w:r>
-              <w:rPr>
-                <w:b/>
-                <w:sz w:val="18"/>
-                <w:szCs w:val="18"/>
-              </w:rPr>
-              <w:t>locationInfos.surveyFireHall.yes%x</w:t>
-            </w:r>
-            <w:proofErr w:type="spellEnd"/>
+              <w:t>%ifnot locationInfos.surveyFireHall.yes%x</w:t>
+            </w:r>
           </w:p>
         </w:tc>
         <w:tc>
@@ -13715,21 +10565,7 @@
                 <w:sz w:val="18"/>
                 <w:szCs w:val="18"/>
               </w:rPr>
-              <w:t>%</w:t>
-            </w:r>
-            <w:proofErr w:type="spellStart"/>
-            <w:r>
-              <w:rPr>
-                <w:rStyle w:val="Emphasis"/>
-                <w:b w:val="0"/>
-                <w:bCs w:val="0"/>
-                <w:i w:val="0"/>
-                <w:iCs w:val="0"/>
-                <w:spacing w:val="0"/>
-                <w:sz w:val="18"/>
-                <w:szCs w:val="18"/>
-              </w:rPr>
-              <w:t>locationInfos.survey</w:t>
+              <w:t>%locationInfos.survey</w:t>
             </w:r>
             <w:r>
               <w:rPr>
@@ -13744,7 +10580,6 @@
               </w:rPr>
               <w:t>FireHallComment</w:t>
             </w:r>
-            <w:proofErr w:type="spellEnd"/>
             <w:r>
               <w:rPr>
                 <w:rStyle w:val="Emphasis"/>
@@ -13833,18 +10668,8 @@
                 <w:sz w:val="18"/>
                 <w:szCs w:val="18"/>
               </w:rPr>
-              <w:t xml:space="preserve">%if </w:t>
-            </w:r>
-            <w:proofErr w:type="spellStart"/>
-            <w:r>
-              <w:rPr>
-                <w:b/>
-                <w:sz w:val="18"/>
-                <w:szCs w:val="18"/>
-              </w:rPr>
-              <w:t>locationInfos.surveyFireExtinguishers.yes%x</w:t>
-            </w:r>
-            <w:proofErr w:type="spellEnd"/>
+              <w:t>%if locationInfos.surveyFireExtinguishers.yes%x</w:t>
+            </w:r>
           </w:p>
         </w:tc>
         <w:tc>
@@ -13872,36 +10697,8 @@
                 <w:sz w:val="18"/>
                 <w:szCs w:val="18"/>
               </w:rPr>
-              <w:t>%</w:t>
-            </w:r>
-            <w:proofErr w:type="spellStart"/>
-            <w:r>
-              <w:rPr>
-                <w:b/>
-                <w:sz w:val="18"/>
-                <w:szCs w:val="18"/>
-              </w:rPr>
-              <w:t>ifnot</w:t>
-            </w:r>
-            <w:proofErr w:type="spellEnd"/>
-            <w:r>
-              <w:rPr>
-                <w:b/>
-                <w:sz w:val="18"/>
-                <w:szCs w:val="18"/>
-              </w:rPr>
-              <w:t xml:space="preserve"> </w:t>
-            </w:r>
-            <w:proofErr w:type="spellStart"/>
-            <w:r>
-              <w:rPr>
-                <w:b/>
-                <w:sz w:val="18"/>
-                <w:szCs w:val="18"/>
-              </w:rPr>
-              <w:t>locationInfos.surveyFireExtinguishers.yes%x</w:t>
-            </w:r>
-            <w:proofErr w:type="spellEnd"/>
+              <w:t>%ifnot locationInfos.surveyFireExtinguishers.yes%x</w:t>
+            </w:r>
           </w:p>
         </w:tc>
         <w:tc>
@@ -13933,21 +10730,7 @@
                 <w:sz w:val="18"/>
                 <w:szCs w:val="18"/>
               </w:rPr>
-              <w:t>%</w:t>
-            </w:r>
-            <w:proofErr w:type="spellStart"/>
-            <w:r>
-              <w:rPr>
-                <w:rStyle w:val="Emphasis"/>
-                <w:b w:val="0"/>
-                <w:bCs w:val="0"/>
-                <w:i w:val="0"/>
-                <w:iCs w:val="0"/>
-                <w:spacing w:val="0"/>
-                <w:sz w:val="18"/>
-                <w:szCs w:val="18"/>
-              </w:rPr>
-              <w:t>locationInfos.survey</w:t>
+              <w:t>%locationInfos.survey</w:t>
             </w:r>
             <w:r>
               <w:rPr>
@@ -13962,7 +10745,6 @@
               </w:rPr>
               <w:t>FireExtinguishersComment</w:t>
             </w:r>
-            <w:proofErr w:type="spellEnd"/>
             <w:r>
               <w:rPr>
                 <w:rStyle w:val="Emphasis"/>
@@ -14051,16 +10833,7 @@
                 <w:sz w:val="18"/>
                 <w:szCs w:val="18"/>
               </w:rPr>
-              <w:t xml:space="preserve">%if </w:t>
-            </w:r>
-            <w:proofErr w:type="spellStart"/>
-            <w:r>
-              <w:rPr>
-                <w:b/>
-                <w:sz w:val="18"/>
-                <w:szCs w:val="18"/>
-              </w:rPr>
-              <w:t>locationInfos.surveyExtinguishersSer</w:t>
+              <w:t>%if locationInfos.surveyExtinguishersSer</w:t>
             </w:r>
             <w:r>
               <w:rPr>
@@ -14071,7 +10844,6 @@
               <w:lastRenderedPageBreak/>
               <w:t>viced.yes%x</w:t>
             </w:r>
-            <w:proofErr w:type="spellEnd"/>
           </w:p>
         </w:tc>
         <w:tc>
@@ -14100,34 +10872,7 @@
                 <w:szCs w:val="18"/>
               </w:rPr>
               <w:lastRenderedPageBreak/>
-              <w:t>%</w:t>
-            </w:r>
-            <w:proofErr w:type="spellStart"/>
-            <w:r>
-              <w:rPr>
-                <w:b/>
-                <w:sz w:val="18"/>
-                <w:szCs w:val="18"/>
-              </w:rPr>
-              <w:t>ifnot</w:t>
-            </w:r>
-            <w:proofErr w:type="spellEnd"/>
-            <w:r>
-              <w:rPr>
-                <w:b/>
-                <w:sz w:val="18"/>
-                <w:szCs w:val="18"/>
-              </w:rPr>
-              <w:t xml:space="preserve"> </w:t>
-            </w:r>
-            <w:proofErr w:type="spellStart"/>
-            <w:r>
-              <w:rPr>
-                <w:b/>
-                <w:sz w:val="18"/>
-                <w:szCs w:val="18"/>
-              </w:rPr>
-              <w:t>locationInfos.surveyExtinguish</w:t>
+              <w:t>%ifnot locationInfos.surveyExtinguish</w:t>
             </w:r>
             <w:r>
               <w:rPr>
@@ -14138,7 +10883,6 @@
               <w:lastRenderedPageBreak/>
               <w:t>ersServiced.yes%x</w:t>
             </w:r>
-            <w:proofErr w:type="spellEnd"/>
           </w:p>
         </w:tc>
         <w:tc>
@@ -14170,21 +10914,7 @@
                 <w:szCs w:val="18"/>
               </w:rPr>
               <w:lastRenderedPageBreak/>
-              <w:t>%</w:t>
-            </w:r>
-            <w:proofErr w:type="spellStart"/>
-            <w:r>
-              <w:rPr>
-                <w:rStyle w:val="Emphasis"/>
-                <w:b w:val="0"/>
-                <w:bCs w:val="0"/>
-                <w:i w:val="0"/>
-                <w:iCs w:val="0"/>
-                <w:spacing w:val="0"/>
-                <w:sz w:val="18"/>
-                <w:szCs w:val="18"/>
-              </w:rPr>
-              <w:t>locationInfos.survey</w:t>
+              <w:t>%locationInfos.survey</w:t>
             </w:r>
             <w:r>
               <w:rPr>
@@ -14199,7 +10929,6 @@
               </w:rPr>
               <w:t>ExtinguishersServicedComment</w:t>
             </w:r>
-            <w:proofErr w:type="spellEnd"/>
             <w:r>
               <w:rPr>
                 <w:rStyle w:val="Emphasis"/>
@@ -14289,18 +11018,8 @@
                 <w:sz w:val="18"/>
                 <w:szCs w:val="18"/>
               </w:rPr>
-              <w:t xml:space="preserve">%if </w:t>
-            </w:r>
-            <w:proofErr w:type="spellStart"/>
-            <w:r>
-              <w:rPr>
-                <w:b/>
-                <w:sz w:val="18"/>
-                <w:szCs w:val="18"/>
-              </w:rPr>
-              <w:t>locationInfos.surveyAlarmPanel.yes%x</w:t>
-            </w:r>
-            <w:proofErr w:type="spellEnd"/>
+              <w:t>%if locationInfos.surveyAlarmPanel.yes%x</w:t>
+            </w:r>
           </w:p>
         </w:tc>
         <w:tc>
@@ -14328,36 +11047,8 @@
                 <w:sz w:val="18"/>
                 <w:szCs w:val="18"/>
               </w:rPr>
-              <w:t>%</w:t>
-            </w:r>
-            <w:proofErr w:type="spellStart"/>
-            <w:r>
-              <w:rPr>
-                <w:b/>
-                <w:sz w:val="18"/>
-                <w:szCs w:val="18"/>
-              </w:rPr>
-              <w:t>ifnot</w:t>
-            </w:r>
-            <w:proofErr w:type="spellEnd"/>
-            <w:r>
-              <w:rPr>
-                <w:b/>
-                <w:sz w:val="18"/>
-                <w:szCs w:val="18"/>
-              </w:rPr>
-              <w:t xml:space="preserve"> </w:t>
-            </w:r>
-            <w:proofErr w:type="spellStart"/>
-            <w:r>
-              <w:rPr>
-                <w:b/>
-                <w:sz w:val="18"/>
-                <w:szCs w:val="18"/>
-              </w:rPr>
-              <w:t>locationInfos.surveyAlarmPanel.yes%x</w:t>
-            </w:r>
-            <w:proofErr w:type="spellEnd"/>
+              <w:t>%ifnot locationInfos.surveyAlarmPanel.yes%x</w:t>
+            </w:r>
           </w:p>
         </w:tc>
         <w:tc>
@@ -14440,18 +11131,8 @@
                 <w:sz w:val="18"/>
                 <w:szCs w:val="18"/>
               </w:rPr>
-              <w:t xml:space="preserve">%if </w:t>
-            </w:r>
-            <w:proofErr w:type="spellStart"/>
-            <w:r>
-              <w:rPr>
-                <w:b/>
-                <w:sz w:val="18"/>
-                <w:szCs w:val="18"/>
-              </w:rPr>
-              <w:t>locationInfos.surveyAutomaticSprinkler.yes%x</w:t>
-            </w:r>
-            <w:proofErr w:type="spellEnd"/>
+              <w:t>%if locationInfos.surveyAutomaticSprinkler.yes%x</w:t>
+            </w:r>
           </w:p>
         </w:tc>
         <w:tc>
@@ -14479,36 +11160,8 @@
                 <w:sz w:val="18"/>
                 <w:szCs w:val="18"/>
               </w:rPr>
-              <w:t>%</w:t>
-            </w:r>
-            <w:proofErr w:type="spellStart"/>
-            <w:r>
-              <w:rPr>
-                <w:b/>
-                <w:sz w:val="18"/>
-                <w:szCs w:val="18"/>
-              </w:rPr>
-              <w:t>ifnot</w:t>
-            </w:r>
-            <w:proofErr w:type="spellEnd"/>
-            <w:r>
-              <w:rPr>
-                <w:b/>
-                <w:sz w:val="18"/>
-                <w:szCs w:val="18"/>
-              </w:rPr>
-              <w:t xml:space="preserve"> </w:t>
-            </w:r>
-            <w:proofErr w:type="spellStart"/>
-            <w:r>
-              <w:rPr>
-                <w:b/>
-                <w:sz w:val="18"/>
-                <w:szCs w:val="18"/>
-              </w:rPr>
-              <w:t>locationInfos.surveyAutomaticSprinkler.yes%x</w:t>
-            </w:r>
-            <w:proofErr w:type="spellEnd"/>
+              <w:t>%ifnot locationInfos.surveyAutomaticSprinkler.yes%x</w:t>
+            </w:r>
           </w:p>
         </w:tc>
         <w:tc>
@@ -14540,21 +11193,7 @@
                 <w:sz w:val="18"/>
                 <w:szCs w:val="18"/>
               </w:rPr>
-              <w:t>%</w:t>
-            </w:r>
-            <w:proofErr w:type="spellStart"/>
-            <w:r>
-              <w:rPr>
-                <w:rStyle w:val="Emphasis"/>
-                <w:b w:val="0"/>
-                <w:bCs w:val="0"/>
-                <w:i w:val="0"/>
-                <w:iCs w:val="0"/>
-                <w:spacing w:val="0"/>
-                <w:sz w:val="18"/>
-                <w:szCs w:val="18"/>
-              </w:rPr>
-              <w:t>locationInfos.survey</w:t>
+              <w:t>%locationInfos.survey</w:t>
             </w:r>
             <w:r>
               <w:rPr>
@@ -14569,7 +11208,6 @@
               </w:rPr>
               <w:t>AutomaticSprinklerComment</w:t>
             </w:r>
-            <w:proofErr w:type="spellEnd"/>
             <w:r>
               <w:rPr>
                 <w:rStyle w:val="Emphasis"/>
@@ -14658,18 +11296,8 @@
                 <w:sz w:val="18"/>
                 <w:szCs w:val="18"/>
               </w:rPr>
-              <w:t xml:space="preserve">%if </w:t>
-            </w:r>
-            <w:proofErr w:type="spellStart"/>
-            <w:r>
-              <w:rPr>
-                <w:b/>
-                <w:sz w:val="18"/>
-                <w:szCs w:val="18"/>
-              </w:rPr>
-              <w:t>locationInfos.surveyStandpipe.yes%x</w:t>
-            </w:r>
-            <w:proofErr w:type="spellEnd"/>
+              <w:t>%if locationInfos.surveyStandpipe.yes%x</w:t>
+            </w:r>
           </w:p>
         </w:tc>
         <w:tc>
@@ -14697,36 +11325,8 @@
                 <w:sz w:val="18"/>
                 <w:szCs w:val="18"/>
               </w:rPr>
-              <w:t>%</w:t>
-            </w:r>
-            <w:proofErr w:type="spellStart"/>
-            <w:r>
-              <w:rPr>
-                <w:b/>
-                <w:sz w:val="18"/>
-                <w:szCs w:val="18"/>
-              </w:rPr>
-              <w:t>ifnot</w:t>
-            </w:r>
-            <w:proofErr w:type="spellEnd"/>
-            <w:r>
-              <w:rPr>
-                <w:b/>
-                <w:sz w:val="18"/>
-                <w:szCs w:val="18"/>
-              </w:rPr>
-              <w:t xml:space="preserve"> </w:t>
-            </w:r>
-            <w:proofErr w:type="spellStart"/>
-            <w:r>
-              <w:rPr>
-                <w:b/>
-                <w:sz w:val="18"/>
-                <w:szCs w:val="18"/>
-              </w:rPr>
-              <w:t>locationInfos.surveyStandpipe.yes%x</w:t>
-            </w:r>
-            <w:proofErr w:type="spellEnd"/>
+              <w:t>%ifnot locationInfos.surveyStandpipe.yes%x</w:t>
+            </w:r>
           </w:p>
         </w:tc>
         <w:tc>
@@ -14959,16 +11559,7 @@
                 <w:sz w:val="18"/>
                 <w:szCs w:val="18"/>
               </w:rPr>
-              <w:t xml:space="preserve">if </w:t>
-            </w:r>
-            <w:proofErr w:type="spellStart"/>
-            <w:r>
-              <w:rPr>
-                <w:b/>
-                <w:sz w:val="18"/>
-                <w:szCs w:val="18"/>
-              </w:rPr>
-              <w:t>locationInfos.survey</w:t>
+              <w:t>if locationInfos.survey</w:t>
             </w:r>
             <w:r>
               <w:rPr>
@@ -14978,7 +11569,6 @@
               </w:rPr>
               <w:t>Perimeter.yes%x</w:t>
             </w:r>
-            <w:proofErr w:type="spellEnd"/>
           </w:p>
         </w:tc>
         <w:tc>
@@ -15003,36 +11593,8 @@
                 <w:sz w:val="18"/>
                 <w:szCs w:val="18"/>
               </w:rPr>
-              <w:t>%</w:t>
-            </w:r>
-            <w:proofErr w:type="spellStart"/>
-            <w:r>
-              <w:rPr>
-                <w:b/>
-                <w:sz w:val="18"/>
-                <w:szCs w:val="18"/>
-              </w:rPr>
-              <w:t>ifnot</w:t>
-            </w:r>
-            <w:proofErr w:type="spellEnd"/>
-            <w:r>
-              <w:rPr>
-                <w:b/>
-                <w:sz w:val="18"/>
-                <w:szCs w:val="18"/>
-              </w:rPr>
-              <w:t xml:space="preserve"> </w:t>
-            </w:r>
-            <w:proofErr w:type="spellStart"/>
-            <w:r>
-              <w:rPr>
-                <w:b/>
-                <w:sz w:val="18"/>
-                <w:szCs w:val="18"/>
-              </w:rPr>
-              <w:t>locationInfos.surveyPerimeter.yes%x</w:t>
-            </w:r>
-            <w:proofErr w:type="spellEnd"/>
+              <w:t>%ifnot locationInfos.surveyPerimeter.yes%x</w:t>
+            </w:r>
           </w:p>
         </w:tc>
         <w:tc>
@@ -15064,21 +11626,7 @@
                 <w:sz w:val="18"/>
                 <w:szCs w:val="18"/>
               </w:rPr>
-              <w:t>%</w:t>
-            </w:r>
-            <w:proofErr w:type="spellStart"/>
-            <w:r>
-              <w:rPr>
-                <w:rStyle w:val="Emphasis"/>
-                <w:b w:val="0"/>
-                <w:bCs w:val="0"/>
-                <w:i w:val="0"/>
-                <w:iCs w:val="0"/>
-                <w:spacing w:val="0"/>
-                <w:sz w:val="18"/>
-                <w:szCs w:val="18"/>
-              </w:rPr>
-              <w:t>locationInfos.survey</w:t>
+              <w:t>%locationInfos.survey</w:t>
             </w:r>
             <w:r>
               <w:rPr>
@@ -15093,7 +11641,6 @@
               </w:rPr>
               <w:t>PerimeterComment</w:t>
             </w:r>
-            <w:proofErr w:type="spellEnd"/>
             <w:r>
               <w:rPr>
                 <w:rStyle w:val="Emphasis"/>
@@ -15187,16 +11734,7 @@
                 <w:sz w:val="18"/>
                 <w:szCs w:val="18"/>
               </w:rPr>
-              <w:t xml:space="preserve">if </w:t>
-            </w:r>
-            <w:proofErr w:type="spellStart"/>
-            <w:r>
-              <w:rPr>
-                <w:b/>
-                <w:sz w:val="18"/>
-                <w:szCs w:val="18"/>
-              </w:rPr>
-              <w:t>locationInfos.survey</w:t>
+              <w:t>if locationInfos.survey</w:t>
             </w:r>
             <w:r>
               <w:rPr>
@@ -15206,7 +11744,6 @@
               </w:rPr>
               <w:t>ExteriorLighting.yes%x</w:t>
             </w:r>
-            <w:proofErr w:type="spellEnd"/>
           </w:p>
         </w:tc>
         <w:tc>
@@ -15231,36 +11768,8 @@
                 <w:sz w:val="18"/>
                 <w:szCs w:val="18"/>
               </w:rPr>
-              <w:t>%</w:t>
-            </w:r>
-            <w:proofErr w:type="spellStart"/>
-            <w:r>
-              <w:rPr>
-                <w:b/>
-                <w:sz w:val="18"/>
-                <w:szCs w:val="18"/>
-              </w:rPr>
-              <w:t>ifnot</w:t>
-            </w:r>
-            <w:proofErr w:type="spellEnd"/>
-            <w:r>
-              <w:rPr>
-                <w:b/>
-                <w:sz w:val="18"/>
-                <w:szCs w:val="18"/>
-              </w:rPr>
-              <w:t xml:space="preserve"> </w:t>
-            </w:r>
-            <w:proofErr w:type="spellStart"/>
-            <w:r>
-              <w:rPr>
-                <w:b/>
-                <w:sz w:val="18"/>
-                <w:szCs w:val="18"/>
-              </w:rPr>
-              <w:t>locationInfos.surveyExteriorLighting.yes%x</w:t>
-            </w:r>
-            <w:proofErr w:type="spellEnd"/>
+              <w:t>%ifnot locationInfos.surveyExteriorLighting.yes%x</w:t>
+            </w:r>
           </w:p>
         </w:tc>
         <w:tc>
@@ -15348,16 +11857,7 @@
                 <w:sz w:val="18"/>
                 <w:szCs w:val="18"/>
               </w:rPr>
-              <w:t xml:space="preserve">if </w:t>
-            </w:r>
-            <w:proofErr w:type="spellStart"/>
-            <w:r>
-              <w:rPr>
-                <w:b/>
-                <w:sz w:val="18"/>
-                <w:szCs w:val="18"/>
-              </w:rPr>
-              <w:t>locationInfos.survey</w:t>
+              <w:t>if locationInfos.survey</w:t>
             </w:r>
             <w:r>
               <w:rPr>
@@ -15367,7 +11867,6 @@
               </w:rPr>
               <w:t>Obstructions.yes%x</w:t>
             </w:r>
-            <w:proofErr w:type="spellEnd"/>
           </w:p>
         </w:tc>
         <w:tc>
@@ -15392,36 +11891,8 @@
                 <w:sz w:val="18"/>
                 <w:szCs w:val="18"/>
               </w:rPr>
-              <w:t>%</w:t>
-            </w:r>
-            <w:proofErr w:type="spellStart"/>
-            <w:r>
-              <w:rPr>
-                <w:b/>
-                <w:sz w:val="18"/>
-                <w:szCs w:val="18"/>
-              </w:rPr>
-              <w:t>ifnot</w:t>
-            </w:r>
-            <w:proofErr w:type="spellEnd"/>
-            <w:r>
-              <w:rPr>
-                <w:b/>
-                <w:sz w:val="18"/>
-                <w:szCs w:val="18"/>
-              </w:rPr>
-              <w:t xml:space="preserve"> </w:t>
-            </w:r>
-            <w:proofErr w:type="spellStart"/>
-            <w:r>
-              <w:rPr>
-                <w:b/>
-                <w:sz w:val="18"/>
-                <w:szCs w:val="18"/>
-              </w:rPr>
-              <w:t>locationInfos.surveyObstructions.yes%x</w:t>
-            </w:r>
-            <w:proofErr w:type="spellEnd"/>
+              <w:t>%ifnot locationInfos.surveyObstructions.yes%x</w:t>
+            </w:r>
           </w:p>
         </w:tc>
         <w:tc>
@@ -15509,16 +11980,7 @@
                 <w:sz w:val="18"/>
                 <w:szCs w:val="18"/>
               </w:rPr>
-              <w:t xml:space="preserve">if </w:t>
-            </w:r>
-            <w:proofErr w:type="spellStart"/>
-            <w:r>
-              <w:rPr>
-                <w:b/>
-                <w:sz w:val="18"/>
-                <w:szCs w:val="18"/>
-              </w:rPr>
-              <w:t>locationInfos.survey</w:t>
+              <w:t>if locationInfos.survey</w:t>
             </w:r>
             <w:r>
               <w:rPr>
@@ -15528,7 +11990,6 @@
               </w:rPr>
               <w:t>AdequateExposure.yes%x</w:t>
             </w:r>
-            <w:proofErr w:type="spellEnd"/>
           </w:p>
         </w:tc>
         <w:tc>
@@ -15553,36 +12014,8 @@
                 <w:sz w:val="18"/>
                 <w:szCs w:val="18"/>
               </w:rPr>
-              <w:t>%</w:t>
-            </w:r>
-            <w:proofErr w:type="spellStart"/>
-            <w:r>
-              <w:rPr>
-                <w:b/>
-                <w:sz w:val="18"/>
-                <w:szCs w:val="18"/>
-              </w:rPr>
-              <w:t>ifnot</w:t>
-            </w:r>
-            <w:proofErr w:type="spellEnd"/>
-            <w:r>
-              <w:rPr>
-                <w:b/>
-                <w:sz w:val="18"/>
-                <w:szCs w:val="18"/>
-              </w:rPr>
-              <w:t xml:space="preserve"> </w:t>
-            </w:r>
-            <w:proofErr w:type="spellStart"/>
-            <w:r>
-              <w:rPr>
-                <w:b/>
-                <w:sz w:val="18"/>
-                <w:szCs w:val="18"/>
-              </w:rPr>
-              <w:t>locationInfos.surveyAdequateExposure.yes%x</w:t>
-            </w:r>
-            <w:proofErr w:type="spellEnd"/>
+              <w:t>%ifnot locationInfos.surveyAdequateExposure.yes%x</w:t>
+            </w:r>
           </w:p>
         </w:tc>
         <w:tc>
@@ -15670,16 +12103,7 @@
                 <w:sz w:val="18"/>
                 <w:szCs w:val="18"/>
               </w:rPr>
-              <w:t xml:space="preserve">if </w:t>
-            </w:r>
-            <w:proofErr w:type="spellStart"/>
-            <w:r>
-              <w:rPr>
-                <w:b/>
-                <w:sz w:val="18"/>
-                <w:szCs w:val="18"/>
-              </w:rPr>
-              <w:t>locationInfos.survey</w:t>
+              <w:t>if locationInfos.survey</w:t>
             </w:r>
             <w:r>
               <w:rPr>
@@ -15689,7 +12113,6 @@
               </w:rPr>
               <w:t>BurglarResistant.yes%x</w:t>
             </w:r>
-            <w:proofErr w:type="spellEnd"/>
           </w:p>
         </w:tc>
         <w:tc>
@@ -15714,34 +12137,7 @@
                 <w:sz w:val="18"/>
                 <w:szCs w:val="18"/>
               </w:rPr>
-              <w:t>%</w:t>
-            </w:r>
-            <w:proofErr w:type="spellStart"/>
-            <w:r>
-              <w:rPr>
-                <w:b/>
-                <w:sz w:val="18"/>
-                <w:szCs w:val="18"/>
-              </w:rPr>
-              <w:t>ifnot</w:t>
-            </w:r>
-            <w:proofErr w:type="spellEnd"/>
-            <w:r>
-              <w:rPr>
-                <w:b/>
-                <w:sz w:val="18"/>
-                <w:szCs w:val="18"/>
-              </w:rPr>
-              <w:t xml:space="preserve"> </w:t>
-            </w:r>
-            <w:proofErr w:type="spellStart"/>
-            <w:r>
-              <w:rPr>
-                <w:b/>
-                <w:sz w:val="18"/>
-                <w:szCs w:val="18"/>
-              </w:rPr>
-              <w:t>locationInfos.surveyBurglarRe</w:t>
+              <w:t>%ifnot locationInfos.surveyBurglarRe</w:t>
             </w:r>
             <w:r>
               <w:rPr>
@@ -15752,7 +12148,6 @@
               <w:lastRenderedPageBreak/>
               <w:t>sistant.yes%x</w:t>
             </w:r>
-            <w:proofErr w:type="spellEnd"/>
           </w:p>
         </w:tc>
         <w:tc>
@@ -15998,48 +12393,20 @@
                 <w:sz w:val="18"/>
                 <w:szCs w:val="18"/>
               </w:rPr>
-              <w:t>%</w:t>
-            </w:r>
-            <w:proofErr w:type="spellStart"/>
-            <w:r>
-              <w:rPr>
-                <w:rStyle w:val="Emphasis"/>
-                <w:b w:val="0"/>
-                <w:bCs w:val="0"/>
-                <w:i w:val="0"/>
-                <w:iCs w:val="0"/>
-                <w:spacing w:val="0"/>
-                <w:sz w:val="18"/>
-                <w:szCs w:val="18"/>
-              </w:rPr>
-              <w:t>locationInfos.survey</w:t>
-            </w:r>
-            <w:r>
-              <w:rPr>
-                <w:rStyle w:val="Emphasis"/>
-                <w:b w:val="0"/>
-                <w:bCs w:val="0"/>
-                <w:i w:val="0"/>
-                <w:iCs w:val="0"/>
-                <w:spacing w:val="0"/>
-                <w:sz w:val="18"/>
-                <w:szCs w:val="18"/>
-              </w:rPr>
-              <w:t>ULCEquipment</w:t>
-            </w:r>
-            <w:proofErr w:type="spellEnd"/>
-            <w:r>
-              <w:rPr>
-                <w:rStyle w:val="Emphasis"/>
-                <w:b w:val="0"/>
-                <w:bCs w:val="0"/>
-                <w:i w:val="0"/>
-                <w:iCs w:val="0"/>
-                <w:spacing w:val="0"/>
-                <w:sz w:val="18"/>
-                <w:szCs w:val="18"/>
-              </w:rPr>
-              <w:t>%</w:t>
+              <w:t>%locationInfos.survey</w:t>
+            </w:r>
+            <w:r>
+              <w:rPr>
+                <w:rStyle w:val="Emphasis"/>
+                <w:b w:val="0"/>
+                <w:bCs w:val="0"/>
+                <w:i w:val="0"/>
+                <w:iCs w:val="0"/>
+                <w:spacing w:val="0"/>
+                <w:sz w:val="18"/>
+                <w:szCs w:val="18"/>
+              </w:rPr>
+              <w:t>ULCEquipment%</w:t>
             </w:r>
           </w:p>
         </w:tc>
@@ -16134,48 +12501,20 @@
                 <w:sz w:val="18"/>
                 <w:szCs w:val="18"/>
               </w:rPr>
-              <w:t>%</w:t>
-            </w:r>
-            <w:proofErr w:type="spellStart"/>
-            <w:r>
-              <w:rPr>
-                <w:rStyle w:val="Emphasis"/>
-                <w:b w:val="0"/>
-                <w:bCs w:val="0"/>
-                <w:i w:val="0"/>
-                <w:iCs w:val="0"/>
-                <w:spacing w:val="0"/>
-                <w:sz w:val="18"/>
-                <w:szCs w:val="18"/>
-              </w:rPr>
-              <w:t>locationInfos.survey</w:t>
-            </w:r>
-            <w:r>
-              <w:rPr>
-                <w:rStyle w:val="Emphasis"/>
-                <w:b w:val="0"/>
-                <w:bCs w:val="0"/>
-                <w:i w:val="0"/>
-                <w:iCs w:val="0"/>
-                <w:spacing w:val="0"/>
-                <w:sz w:val="18"/>
-                <w:szCs w:val="18"/>
-              </w:rPr>
-              <w:t>AlarmCompany</w:t>
-            </w:r>
-            <w:proofErr w:type="spellEnd"/>
-            <w:r>
-              <w:rPr>
-                <w:rStyle w:val="Emphasis"/>
-                <w:b w:val="0"/>
-                <w:bCs w:val="0"/>
-                <w:i w:val="0"/>
-                <w:iCs w:val="0"/>
-                <w:spacing w:val="0"/>
-                <w:sz w:val="18"/>
-                <w:szCs w:val="18"/>
-              </w:rPr>
-              <w:t>%</w:t>
+              <w:t>%locationInfos.survey</w:t>
+            </w:r>
+            <w:r>
+              <w:rPr>
+                <w:rStyle w:val="Emphasis"/>
+                <w:b w:val="0"/>
+                <w:bCs w:val="0"/>
+                <w:i w:val="0"/>
+                <w:iCs w:val="0"/>
+                <w:spacing w:val="0"/>
+                <w:sz w:val="18"/>
+                <w:szCs w:val="18"/>
+              </w:rPr>
+              <w:t>AlarmCompany%</w:t>
             </w:r>
           </w:p>
           <w:p>
@@ -16290,17 +12629,7 @@
                 <w:sz w:val="18"/>
                 <w:szCs w:val="18"/>
               </w:rPr>
-              <w:t xml:space="preserve">if </w:t>
-            </w:r>
-            <w:proofErr w:type="spellStart"/>
-            <w:r>
-              <w:rPr>
-                <w:rStyle w:val="Emphasis"/>
-                <w:i w:val="0"/>
-                <w:sz w:val="18"/>
-                <w:szCs w:val="18"/>
-              </w:rPr>
-              <w:t>locationInfos.survey</w:t>
+              <w:t>if locationInfos.survey</w:t>
             </w:r>
             <w:r>
               <w:rPr>
@@ -16311,7 +12640,6 @@
               </w:rPr>
               <w:t>HeatMotion.yes%x</w:t>
             </w:r>
-            <w:proofErr w:type="spellEnd"/>
           </w:p>
         </w:tc>
         <w:tc>
@@ -16336,39 +12664,8 @@
                 <w:sz w:val="18"/>
                 <w:szCs w:val="18"/>
               </w:rPr>
-              <w:t>%</w:t>
-            </w:r>
-            <w:proofErr w:type="spellStart"/>
-            <w:r>
-              <w:rPr>
-                <w:rStyle w:val="Emphasis"/>
-                <w:i w:val="0"/>
-                <w:sz w:val="18"/>
-                <w:szCs w:val="18"/>
-              </w:rPr>
-              <w:t>ifnot</w:t>
-            </w:r>
-            <w:proofErr w:type="spellEnd"/>
-            <w:r>
-              <w:rPr>
-                <w:rStyle w:val="Emphasis"/>
-                <w:i w:val="0"/>
-                <w:sz w:val="18"/>
-                <w:szCs w:val="18"/>
-              </w:rPr>
-              <w:t xml:space="preserve"> </w:t>
-            </w:r>
-            <w:proofErr w:type="spellStart"/>
-            <w:r>
-              <w:rPr>
-                <w:rStyle w:val="Emphasis"/>
-                <w:i w:val="0"/>
-                <w:sz w:val="18"/>
-                <w:szCs w:val="18"/>
-              </w:rPr>
-              <w:t>locationInfos.surveyHeatMotion.yes%x</w:t>
-            </w:r>
-            <w:proofErr w:type="spellEnd"/>
+              <w:t>%ifnot locationInfos.surveyHeatMotion.yes%x</w:t>
+            </w:r>
           </w:p>
         </w:tc>
         <w:tc>
@@ -16620,16 +12917,7 @@
                 <w:sz w:val="18"/>
                 <w:szCs w:val="18"/>
               </w:rPr>
-              <w:t xml:space="preserve">if </w:t>
-            </w:r>
-            <w:proofErr w:type="spellStart"/>
-            <w:r>
-              <w:rPr>
-                <w:b/>
-                <w:sz w:val="18"/>
-                <w:szCs w:val="18"/>
-              </w:rPr>
-              <w:t>locationInfos.survey</w:t>
+              <w:t>if locationInfos.survey</w:t>
             </w:r>
             <w:r>
               <w:rPr>
@@ -16639,7 +12927,6 @@
               </w:rPr>
               <w:t>SnowRemoval.yes%x</w:t>
             </w:r>
-            <w:proofErr w:type="spellEnd"/>
           </w:p>
         </w:tc>
         <w:tc>
@@ -16664,36 +12951,8 @@
                 <w:sz w:val="18"/>
                 <w:szCs w:val="18"/>
               </w:rPr>
-              <w:t>%</w:t>
-            </w:r>
-            <w:proofErr w:type="spellStart"/>
-            <w:r>
-              <w:rPr>
-                <w:b/>
-                <w:sz w:val="18"/>
-                <w:szCs w:val="18"/>
-              </w:rPr>
-              <w:t>ifnot</w:t>
-            </w:r>
-            <w:proofErr w:type="spellEnd"/>
-            <w:r>
-              <w:rPr>
-                <w:b/>
-                <w:sz w:val="18"/>
-                <w:szCs w:val="18"/>
-              </w:rPr>
-              <w:t xml:space="preserve"> </w:t>
-            </w:r>
-            <w:proofErr w:type="spellStart"/>
-            <w:r>
-              <w:rPr>
-                <w:b/>
-                <w:sz w:val="18"/>
-                <w:szCs w:val="18"/>
-              </w:rPr>
-              <w:t>locationInfos.surveySnowRemoval.yes%x</w:t>
-            </w:r>
-            <w:proofErr w:type="spellEnd"/>
+              <w:t>%ifnot locationInfos.surveySnowRemoval.yes%x</w:t>
+            </w:r>
           </w:p>
         </w:tc>
         <w:tc>
@@ -16781,16 +13040,7 @@
                 <w:sz w:val="18"/>
                 <w:szCs w:val="18"/>
               </w:rPr>
-              <w:t xml:space="preserve">if </w:t>
-            </w:r>
-            <w:proofErr w:type="spellStart"/>
-            <w:r>
-              <w:rPr>
-                <w:b/>
-                <w:sz w:val="18"/>
-                <w:szCs w:val="18"/>
-              </w:rPr>
-              <w:t>locationInfos.survey</w:t>
+              <w:t>if locationInfos.survey</w:t>
             </w:r>
             <w:r>
               <w:rPr>
@@ -16800,7 +13050,6 @@
               </w:rPr>
               <w:t>Certificates.yes%x</w:t>
             </w:r>
-            <w:proofErr w:type="spellEnd"/>
           </w:p>
         </w:tc>
         <w:tc>
@@ -16825,36 +13074,8 @@
                 <w:sz w:val="18"/>
                 <w:szCs w:val="18"/>
               </w:rPr>
-              <w:t>%</w:t>
-            </w:r>
-            <w:proofErr w:type="spellStart"/>
-            <w:r>
-              <w:rPr>
-                <w:b/>
-                <w:sz w:val="18"/>
-                <w:szCs w:val="18"/>
-              </w:rPr>
-              <w:t>ifnot</w:t>
-            </w:r>
-            <w:proofErr w:type="spellEnd"/>
-            <w:r>
-              <w:rPr>
-                <w:b/>
-                <w:sz w:val="18"/>
-                <w:szCs w:val="18"/>
-              </w:rPr>
-              <w:t xml:space="preserve"> </w:t>
-            </w:r>
-            <w:proofErr w:type="spellStart"/>
-            <w:r>
-              <w:rPr>
-                <w:b/>
-                <w:sz w:val="18"/>
-                <w:szCs w:val="18"/>
-              </w:rPr>
-              <w:t>locationInfos.surveyCertificates.yes%x</w:t>
-            </w:r>
-            <w:proofErr w:type="spellEnd"/>
+              <w:t>%ifnot locationInfos.surveyCertificates.yes%x</w:t>
+            </w:r>
           </w:p>
         </w:tc>
         <w:tc>
@@ -16977,21 +13198,7 @@
                 <w:sz w:val="18"/>
                 <w:szCs w:val="18"/>
               </w:rPr>
-              <w:t>%</w:t>
-            </w:r>
-            <w:proofErr w:type="spellStart"/>
-            <w:r>
-              <w:rPr>
-                <w:rStyle w:val="Emphasis"/>
-                <w:b w:val="0"/>
-                <w:bCs w:val="0"/>
-                <w:i w:val="0"/>
-                <w:iCs w:val="0"/>
-                <w:spacing w:val="0"/>
-                <w:sz w:val="18"/>
-                <w:szCs w:val="18"/>
-              </w:rPr>
-              <w:t>locationInfos.survey</w:t>
+              <w:t>%locationInfos.survey</w:t>
             </w:r>
             <w:r>
               <w:rPr>
@@ -17006,7 +13213,6 @@
               </w:rPr>
               <w:t>CertificateFile</w:t>
             </w:r>
-            <w:proofErr w:type="spellEnd"/>
             <w:r>
               <w:rPr>
                 <w:rStyle w:val="Emphasis"/>
@@ -17100,16 +13306,7 @@
                 <w:sz w:val="18"/>
                 <w:szCs w:val="18"/>
               </w:rPr>
-              <w:t xml:space="preserve">if </w:t>
-            </w:r>
-            <w:proofErr w:type="spellStart"/>
-            <w:r>
-              <w:rPr>
-                <w:b/>
-                <w:sz w:val="18"/>
-                <w:szCs w:val="18"/>
-              </w:rPr>
-              <w:t>locationInfos.survey</w:t>
+              <w:t>if locationInfos.survey</w:t>
             </w:r>
             <w:r>
               <w:rPr>
@@ -17128,7 +13325,6 @@
               <w:lastRenderedPageBreak/>
               <w:t>%x</w:t>
             </w:r>
-            <w:proofErr w:type="spellEnd"/>
           </w:p>
         </w:tc>
         <w:tc>
@@ -17154,34 +13350,7 @@
                 <w:szCs w:val="18"/>
               </w:rPr>
               <w:lastRenderedPageBreak/>
-              <w:t>%</w:t>
-            </w:r>
-            <w:proofErr w:type="spellStart"/>
-            <w:r>
-              <w:rPr>
-                <w:b/>
-                <w:sz w:val="18"/>
-                <w:szCs w:val="18"/>
-              </w:rPr>
-              <w:t>ifnot</w:t>
-            </w:r>
-            <w:proofErr w:type="spellEnd"/>
-            <w:r>
-              <w:rPr>
-                <w:b/>
-                <w:sz w:val="18"/>
-                <w:szCs w:val="18"/>
-              </w:rPr>
-              <w:t xml:space="preserve"> </w:t>
-            </w:r>
-            <w:proofErr w:type="spellStart"/>
-            <w:r>
-              <w:rPr>
-                <w:b/>
-                <w:sz w:val="18"/>
-                <w:szCs w:val="18"/>
-              </w:rPr>
-              <w:t>locationInfos.surveyCertifi</w:t>
+              <w:t>%ifnot locationInfos.surveyCertifi</w:t>
             </w:r>
             <w:r>
               <w:rPr>
@@ -17192,7 +13361,6 @@
               <w:lastRenderedPageBreak/>
               <w:t>cateCopy.yes%x</w:t>
             </w:r>
-            <w:proofErr w:type="spellEnd"/>
           </w:p>
         </w:tc>
         <w:tc>
@@ -17281,16 +13449,7 @@
                 <w:sz w:val="18"/>
                 <w:szCs w:val="18"/>
               </w:rPr>
-              <w:t xml:space="preserve">if </w:t>
-            </w:r>
-            <w:proofErr w:type="spellStart"/>
-            <w:r>
-              <w:rPr>
-                <w:b/>
-                <w:sz w:val="18"/>
-                <w:szCs w:val="18"/>
-              </w:rPr>
-              <w:t>locationInfos.survey</w:t>
+              <w:t>if locationInfos.survey</w:t>
             </w:r>
             <w:r>
               <w:rPr>
@@ -17300,7 +13459,6 @@
               </w:rPr>
               <w:t>SlipAndFall.yes%x</w:t>
             </w:r>
-            <w:proofErr w:type="spellEnd"/>
           </w:p>
         </w:tc>
         <w:tc>
@@ -17325,36 +13483,8 @@
                 <w:sz w:val="18"/>
                 <w:szCs w:val="18"/>
               </w:rPr>
-              <w:t>%</w:t>
-            </w:r>
-            <w:proofErr w:type="spellStart"/>
-            <w:r>
-              <w:rPr>
-                <w:b/>
-                <w:sz w:val="18"/>
-                <w:szCs w:val="18"/>
-              </w:rPr>
-              <w:t>ifnot</w:t>
-            </w:r>
-            <w:proofErr w:type="spellEnd"/>
-            <w:r>
-              <w:rPr>
-                <w:b/>
-                <w:sz w:val="18"/>
-                <w:szCs w:val="18"/>
-              </w:rPr>
-              <w:t xml:space="preserve"> </w:t>
-            </w:r>
-            <w:proofErr w:type="spellStart"/>
-            <w:r>
-              <w:rPr>
-                <w:b/>
-                <w:sz w:val="18"/>
-                <w:szCs w:val="18"/>
-              </w:rPr>
-              <w:t>locationInfos.surveySlipAndFall.yes%x</w:t>
-            </w:r>
-            <w:proofErr w:type="spellEnd"/>
+              <w:t>%ifnot locationInfos.surveySlipAndFall.yes%x</w:t>
+            </w:r>
           </w:p>
         </w:tc>
         <w:tc>
@@ -17442,16 +13572,7 @@
                 <w:sz w:val="18"/>
                 <w:szCs w:val="18"/>
               </w:rPr>
-              <w:t xml:space="preserve">if </w:t>
-            </w:r>
-            <w:proofErr w:type="spellStart"/>
-            <w:r>
-              <w:rPr>
-                <w:b/>
-                <w:sz w:val="18"/>
-                <w:szCs w:val="18"/>
-              </w:rPr>
-              <w:t>locationInfos.survey</w:t>
+              <w:t>if locationInfos.survey</w:t>
             </w:r>
             <w:r>
               <w:rPr>
@@ -17461,7 +13582,6 @@
               </w:rPr>
               <w:t>DisasterPlan.yes%x</w:t>
             </w:r>
-            <w:proofErr w:type="spellEnd"/>
           </w:p>
         </w:tc>
         <w:tc>
@@ -17486,36 +13606,8 @@
                 <w:sz w:val="18"/>
                 <w:szCs w:val="18"/>
               </w:rPr>
-              <w:t>%</w:t>
-            </w:r>
-            <w:proofErr w:type="spellStart"/>
-            <w:r>
-              <w:rPr>
-                <w:b/>
-                <w:sz w:val="18"/>
-                <w:szCs w:val="18"/>
-              </w:rPr>
-              <w:t>ifnot</w:t>
-            </w:r>
-            <w:proofErr w:type="spellEnd"/>
-            <w:r>
-              <w:rPr>
-                <w:b/>
-                <w:sz w:val="18"/>
-                <w:szCs w:val="18"/>
-              </w:rPr>
-              <w:t xml:space="preserve"> </w:t>
-            </w:r>
-            <w:proofErr w:type="spellStart"/>
-            <w:r>
-              <w:rPr>
-                <w:b/>
-                <w:sz w:val="18"/>
-                <w:szCs w:val="18"/>
-              </w:rPr>
-              <w:t>locationInfos.surveyDisasterPlan.yes%x</w:t>
-            </w:r>
-            <w:proofErr w:type="spellEnd"/>
+              <w:t>%ifnot locationInfos.surveyDisasterPlan.yes%x</w:t>
+            </w:r>
           </w:p>
         </w:tc>
         <w:tc>
@@ -17603,16 +13695,7 @@
                 <w:sz w:val="18"/>
                 <w:szCs w:val="18"/>
               </w:rPr>
-              <w:t xml:space="preserve">if </w:t>
-            </w:r>
-            <w:proofErr w:type="spellStart"/>
-            <w:r>
-              <w:rPr>
-                <w:b/>
-                <w:sz w:val="18"/>
-                <w:szCs w:val="18"/>
-              </w:rPr>
-              <w:t>locationInfos.survey</w:t>
+              <w:t>if locationInfos.survey</w:t>
             </w:r>
             <w:r>
               <w:rPr>
@@ -17622,7 +13705,6 @@
               </w:rPr>
               <w:t>FireDoors.yes%x</w:t>
             </w:r>
-            <w:proofErr w:type="spellEnd"/>
           </w:p>
         </w:tc>
         <w:tc>
@@ -17647,36 +13729,8 @@
                 <w:sz w:val="18"/>
                 <w:szCs w:val="18"/>
               </w:rPr>
-              <w:t>%</w:t>
-            </w:r>
-            <w:proofErr w:type="spellStart"/>
-            <w:r>
-              <w:rPr>
-                <w:b/>
-                <w:sz w:val="18"/>
-                <w:szCs w:val="18"/>
-              </w:rPr>
-              <w:t>ifnot</w:t>
-            </w:r>
-            <w:proofErr w:type="spellEnd"/>
-            <w:r>
-              <w:rPr>
-                <w:b/>
-                <w:sz w:val="18"/>
-                <w:szCs w:val="18"/>
-              </w:rPr>
-              <w:t xml:space="preserve"> </w:t>
-            </w:r>
-            <w:proofErr w:type="spellStart"/>
-            <w:r>
-              <w:rPr>
-                <w:b/>
-                <w:sz w:val="18"/>
-                <w:szCs w:val="18"/>
-              </w:rPr>
-              <w:t>locationInfos.surveyFireDoors.yes%x</w:t>
-            </w:r>
-            <w:proofErr w:type="spellEnd"/>
+              <w:t>%ifnot locationInfos.surveyFireDoors.yes%x</w:t>
+            </w:r>
           </w:p>
         </w:tc>
         <w:tc>
@@ -17764,16 +13818,7 @@
                 <w:sz w:val="18"/>
                 <w:szCs w:val="18"/>
               </w:rPr>
-              <w:t xml:space="preserve">if </w:t>
-            </w:r>
-            <w:proofErr w:type="spellStart"/>
-            <w:r>
-              <w:rPr>
-                <w:b/>
-                <w:sz w:val="18"/>
-                <w:szCs w:val="18"/>
-              </w:rPr>
-              <w:t>locationInfos.survey</w:t>
+              <w:t>if locationInfos.survey</w:t>
             </w:r>
             <w:r>
               <w:rPr>
@@ -17783,7 +13828,6 @@
               </w:rPr>
               <w:t>FireExits.yes%x</w:t>
             </w:r>
-            <w:proofErr w:type="spellEnd"/>
           </w:p>
         </w:tc>
         <w:tc>
@@ -17808,36 +13852,8 @@
                 <w:sz w:val="18"/>
                 <w:szCs w:val="18"/>
               </w:rPr>
-              <w:t>%</w:t>
-            </w:r>
-            <w:proofErr w:type="spellStart"/>
-            <w:r>
-              <w:rPr>
-                <w:b/>
-                <w:sz w:val="18"/>
-                <w:szCs w:val="18"/>
-              </w:rPr>
-              <w:t>ifnot</w:t>
-            </w:r>
-            <w:proofErr w:type="spellEnd"/>
-            <w:r>
-              <w:rPr>
-                <w:b/>
-                <w:sz w:val="18"/>
-                <w:szCs w:val="18"/>
-              </w:rPr>
-              <w:t xml:space="preserve"> </w:t>
-            </w:r>
-            <w:proofErr w:type="spellStart"/>
-            <w:r>
-              <w:rPr>
-                <w:b/>
-                <w:sz w:val="18"/>
-                <w:szCs w:val="18"/>
-              </w:rPr>
-              <w:t>locationInfos.surveyFireExits.yes%x</w:t>
-            </w:r>
-            <w:proofErr w:type="spellEnd"/>
+              <w:t>%ifnot locationInfos.surveyFireExits.yes%x</w:t>
+            </w:r>
           </w:p>
         </w:tc>
         <w:tc>
@@ -17925,16 +13941,7 @@
                 <w:sz w:val="18"/>
                 <w:szCs w:val="18"/>
               </w:rPr>
-              <w:t xml:space="preserve">if </w:t>
-            </w:r>
-            <w:proofErr w:type="spellStart"/>
-            <w:r>
-              <w:rPr>
-                <w:b/>
-                <w:sz w:val="18"/>
-                <w:szCs w:val="18"/>
-              </w:rPr>
-              <w:t>locationInfos.survey</w:t>
+              <w:t>if locationInfos.survey</w:t>
             </w:r>
             <w:r>
               <w:rPr>
@@ -17944,7 +13951,6 @@
               </w:rPr>
               <w:t>FireExitsOperable.yes%x</w:t>
             </w:r>
-            <w:proofErr w:type="spellEnd"/>
           </w:p>
         </w:tc>
         <w:tc>
@@ -17969,34 +13975,7 @@
                 <w:sz w:val="18"/>
                 <w:szCs w:val="18"/>
               </w:rPr>
-              <w:t>%</w:t>
-            </w:r>
-            <w:proofErr w:type="spellStart"/>
-            <w:r>
-              <w:rPr>
-                <w:b/>
-                <w:sz w:val="18"/>
-                <w:szCs w:val="18"/>
-              </w:rPr>
-              <w:t>ifnot</w:t>
-            </w:r>
-            <w:proofErr w:type="spellEnd"/>
-            <w:r>
-              <w:rPr>
-                <w:b/>
-                <w:sz w:val="18"/>
-                <w:szCs w:val="18"/>
-              </w:rPr>
-              <w:t xml:space="preserve"> </w:t>
-            </w:r>
-            <w:proofErr w:type="spellStart"/>
-            <w:r>
-              <w:rPr>
-                <w:b/>
-                <w:sz w:val="18"/>
-                <w:szCs w:val="18"/>
-              </w:rPr>
-              <w:t>locationInfos.surveyFireExitsOperable</w:t>
+              <w:t>%ifnot locationInfos.surveyFireExitsOperable</w:t>
             </w:r>
             <w:r>
               <w:rPr>
@@ -18007,7 +13986,6 @@
               <w:lastRenderedPageBreak/>
               <w:t>.yes%x</w:t>
             </w:r>
-            <w:proofErr w:type="spellEnd"/>
           </w:p>
         </w:tc>
         <w:tc>
@@ -18096,16 +14074,7 @@
                 <w:sz w:val="18"/>
                 <w:szCs w:val="18"/>
               </w:rPr>
-              <w:t xml:space="preserve">if </w:t>
-            </w:r>
-            <w:proofErr w:type="spellStart"/>
-            <w:r>
-              <w:rPr>
-                <w:b/>
-                <w:sz w:val="18"/>
-                <w:szCs w:val="18"/>
-              </w:rPr>
-              <w:t>locationInfos.survey</w:t>
+              <w:t>if locationInfos.survey</w:t>
             </w:r>
             <w:r>
               <w:rPr>
@@ -18115,7 +14084,6 @@
               </w:rPr>
               <w:t>Trained.yes%x</w:t>
             </w:r>
-            <w:proofErr w:type="spellEnd"/>
           </w:p>
         </w:tc>
         <w:tc>
@@ -18140,36 +14108,8 @@
                 <w:sz w:val="18"/>
                 <w:szCs w:val="18"/>
               </w:rPr>
-              <w:t>%</w:t>
-            </w:r>
-            <w:proofErr w:type="spellStart"/>
-            <w:r>
-              <w:rPr>
-                <w:b/>
-                <w:sz w:val="18"/>
-                <w:szCs w:val="18"/>
-              </w:rPr>
-              <w:t>ifnot</w:t>
-            </w:r>
-            <w:proofErr w:type="spellEnd"/>
-            <w:r>
-              <w:rPr>
-                <w:b/>
-                <w:sz w:val="18"/>
-                <w:szCs w:val="18"/>
-              </w:rPr>
-              <w:t xml:space="preserve"> </w:t>
-            </w:r>
-            <w:proofErr w:type="spellStart"/>
-            <w:r>
-              <w:rPr>
-                <w:b/>
-                <w:sz w:val="18"/>
-                <w:szCs w:val="18"/>
-              </w:rPr>
-              <w:t>locationInfos.surveyTrained.yes%x</w:t>
-            </w:r>
-            <w:proofErr w:type="spellEnd"/>
+              <w:t>%ifnot locationInfos.surveyTrained.yes%x</w:t>
+            </w:r>
           </w:p>
         </w:tc>
         <w:tc>
@@ -18388,23 +14328,8 @@
                 <w:sz w:val="18"/>
                 <w:szCs w:val="18"/>
               </w:rPr>
-              <w:t>%</w:t>
-            </w:r>
-            <w:proofErr w:type="spellStart"/>
-            <w:r>
-              <w:rPr>
-                <w:rStyle w:val="Emphasis"/>
-                <w:b w:val="0"/>
-                <w:bCs w:val="0"/>
-                <w:i w:val="0"/>
-                <w:iCs w:val="0"/>
-                <w:spacing w:val="0"/>
-                <w:sz w:val="18"/>
-                <w:szCs w:val="18"/>
-              </w:rPr>
-              <w:t>locationInfos.surveyOther</w:t>
-            </w:r>
-            <w:proofErr w:type="spellEnd"/>
+              <w:t>%locationInfos.surveyOther</w:t>
+            </w:r>
             <w:r>
               <w:rPr>
                 <w:rStyle w:val="Emphasis"/>
@@ -19136,17 +15061,8 @@
                 <w:rFonts w:asciiTheme="minorHAnsi" w:hAnsiTheme="minorHAnsi"/>
                 <w:color w:val="FFFFFF" w:themeColor="background1"/>
               </w:rPr>
-              <w:t>Broad/Named/</w:t>
-            </w:r>
-            <w:proofErr w:type="spellStart"/>
-            <w:r>
-              <w:rPr>
-                <w:rFonts w:asciiTheme="minorHAnsi" w:hAnsiTheme="minorHAnsi"/>
-                <w:color w:val="FFFFFF" w:themeColor="background1"/>
-              </w:rPr>
-              <w:t>etc</w:t>
-            </w:r>
-            <w:proofErr w:type="spellEnd"/>
+              <w:t>Broad/Named/etc</w:t>
+            </w:r>
           </w:p>
         </w:tc>
         <w:tc>
@@ -19198,7 +15114,6 @@
                 <w:color w:val="FFFFFF" w:themeColor="background1"/>
               </w:rPr>
             </w:pPr>
-            <w:proofErr w:type="gramStart"/>
             <w:r>
               <w:rPr>
                 <w:rFonts w:asciiTheme="minorHAnsi" w:hAnsiTheme="minorHAnsi"/>
@@ -19213,7 +15128,6 @@
               </w:rPr>
               <w:t>.</w:t>
             </w:r>
-            <w:proofErr w:type="gramEnd"/>
           </w:p>
         </w:tc>
         <w:tc>
@@ -19270,12 +15184,61 @@
                 <w:sz w:val="20"/>
                 <w:szCs w:val="20"/>
               </w:rPr>
-              <w:t>%</w:t>
-            </w:r>
-            <w:proofErr w:type="spellStart"/>
-            <w:r>
-              <w:rPr>
-                <w:b/>
+              <w:t>%locationInfos.coverageSchedules</w:t>
+            </w:r>
+            <w:r>
+              <w:rPr>
+                <w:b/>
+                <w:sz w:val="20"/>
+                <w:szCs w:val="20"/>
+              </w:rPr>
+              <w:t>.category%</w:t>
+            </w:r>
+            <w:r>
+              <w:rPr>
+                <w:sz w:val="20"/>
+                <w:szCs w:val="20"/>
+              </w:rPr>
+              <w:t xml:space="preserve">: </w:t>
+            </w:r>
+            <w:r>
+              <w:rPr>
+                <w:sz w:val="20"/>
+                <w:szCs w:val="20"/>
+              </w:rPr>
+              <w:t>%locationInfos.coverageSchedules</w:t>
+            </w:r>
+            <w:r>
+              <w:rPr>
+                <w:sz w:val="20"/>
+                <w:szCs w:val="20"/>
+              </w:rPr>
+              <w:t>.type%</w:t>
+            </w:r>
+          </w:p>
+          <w:p>
+            <w:pPr>
+              <w:rPr>
+                <w:sz w:val="20"/>
+                <w:szCs w:val="20"/>
+              </w:rPr>
+            </w:pPr>
+            <w:r>
+              <w:rPr>
+                <w:sz w:val="20"/>
+                <w:szCs w:val="20"/>
+              </w:rPr>
+              <w:t>%if</w:t>
+            </w:r>
+            <w:r>
+              <w:rPr>
+                <w:sz w:val="20"/>
+                <w:szCs w:val="20"/>
+              </w:rPr>
+              <w:t xml:space="preserve"> </w:t>
+            </w:r>
+            <w:r>
+              <w:rPr>
                 <w:sz w:val="20"/>
                 <w:szCs w:val="20"/>
               </w:rPr>
@@ -19283,36 +15246,47 @@
             </w:r>
             <w:r>
               <w:rPr>
-                <w:b/>
-                <w:sz w:val="20"/>
-                <w:szCs w:val="20"/>
-              </w:rPr>
-              <w:t>.category</w:t>
-            </w:r>
-            <w:proofErr w:type="spellEnd"/>
-            <w:r>
-              <w:rPr>
-                <w:b/>
-                <w:sz w:val="20"/>
-                <w:szCs w:val="20"/>
-              </w:rPr>
-              <w:t>%</w:t>
-            </w:r>
-            <w:r>
-              <w:rPr>
-                <w:sz w:val="20"/>
-                <w:szCs w:val="20"/>
-              </w:rPr>
-              <w:t xml:space="preserve">: </w:t>
-            </w:r>
-            <w:r>
-              <w:rPr>
-                <w:sz w:val="20"/>
-                <w:szCs w:val="20"/>
-              </w:rPr>
-              <w:t>%</w:t>
-            </w:r>
-            <w:proofErr w:type="spellStart"/>
+                <w:sz w:val="20"/>
+                <w:szCs w:val="20"/>
+              </w:rPr>
+              <w:t xml:space="preserve">.options%Type: </w:t>
+            </w:r>
+            <w:r>
+              <w:rPr>
+                <w:sz w:val="20"/>
+                <w:szCs w:val="20"/>
+              </w:rPr>
+              <w:t>%locationInfos.coverageSchedules</w:t>
+            </w:r>
+            <w:r>
+              <w:rPr>
+                <w:sz w:val="20"/>
+                <w:szCs w:val="20"/>
+              </w:rPr>
+              <w:t>.options%</w:t>
+            </w:r>
+          </w:p>
+          <w:p>
+            <w:pPr>
+              <w:rPr>
+                <w:sz w:val="20"/>
+                <w:szCs w:val="20"/>
+              </w:rPr>
+            </w:pPr>
+            <w:r>
+              <w:rPr>
+                <w:sz w:val="20"/>
+                <w:szCs w:val="20"/>
+              </w:rPr>
+              <w:t>%if</w:t>
+            </w:r>
+            <w:r>
+              <w:rPr>
+                <w:sz w:val="20"/>
+                <w:szCs w:val="20"/>
+              </w:rPr>
+              <w:t xml:space="preserve"> </w:t>
+            </w:r>
             <w:r>
               <w:rPr>
                 <w:sz w:val="20"/>
@@ -19325,165 +15299,21 @@
                 <w:sz w:val="20"/>
                 <w:szCs w:val="20"/>
               </w:rPr>
-              <w:t>.type</w:t>
-            </w:r>
-            <w:proofErr w:type="spellEnd"/>
-            <w:r>
-              <w:rPr>
-                <w:sz w:val="20"/>
-                <w:szCs w:val="20"/>
-              </w:rPr>
-              <w:t>%</w:t>
-            </w:r>
-          </w:p>
-          <w:p>
-            <w:pPr>
-              <w:rPr>
-                <w:sz w:val="20"/>
-                <w:szCs w:val="20"/>
-              </w:rPr>
-            </w:pPr>
-            <w:r>
-              <w:rPr>
-                <w:sz w:val="20"/>
-                <w:szCs w:val="20"/>
-              </w:rPr>
-              <w:t>%if</w:t>
-            </w:r>
-            <w:r>
-              <w:rPr>
-                <w:sz w:val="20"/>
-                <w:szCs w:val="20"/>
-              </w:rPr>
-              <w:t xml:space="preserve"> </w:t>
-            </w:r>
-            <w:proofErr w:type="spellStart"/>
-            <w:r>
-              <w:rPr>
-                <w:sz w:val="20"/>
-                <w:szCs w:val="20"/>
-              </w:rPr>
-              <w:t>locationInfos.coverageSchedules</w:t>
-            </w:r>
-            <w:r>
-              <w:rPr>
-                <w:sz w:val="20"/>
-                <w:szCs w:val="20"/>
-              </w:rPr>
-              <w:t>.options%Type</w:t>
-            </w:r>
-            <w:proofErr w:type="spellEnd"/>
-            <w:r>
-              <w:rPr>
-                <w:sz w:val="20"/>
-                <w:szCs w:val="20"/>
-              </w:rPr>
-              <w:t xml:space="preserve">: </w:t>
-            </w:r>
-            <w:r>
-              <w:rPr>
-                <w:sz w:val="20"/>
-                <w:szCs w:val="20"/>
-              </w:rPr>
-              <w:t>%</w:t>
-            </w:r>
-            <w:proofErr w:type="spellStart"/>
-            <w:r>
-              <w:rPr>
-                <w:sz w:val="20"/>
-                <w:szCs w:val="20"/>
-              </w:rPr>
-              <w:t>locationInfos.coverageSchedules</w:t>
-            </w:r>
-            <w:r>
-              <w:rPr>
-                <w:sz w:val="20"/>
-                <w:szCs w:val="20"/>
-              </w:rPr>
-              <w:t>.options</w:t>
-            </w:r>
-            <w:proofErr w:type="spellEnd"/>
-            <w:r>
-              <w:rPr>
-                <w:sz w:val="20"/>
-                <w:szCs w:val="20"/>
-              </w:rPr>
-              <w:t>%</w:t>
-            </w:r>
-          </w:p>
-          <w:p>
-            <w:pPr>
-              <w:rPr>
-                <w:sz w:val="20"/>
-                <w:szCs w:val="20"/>
-              </w:rPr>
-            </w:pPr>
-            <w:r>
-              <w:rPr>
-                <w:sz w:val="20"/>
-                <w:szCs w:val="20"/>
-              </w:rPr>
-              <w:t>%if</w:t>
-            </w:r>
-            <w:r>
-              <w:rPr>
-                <w:sz w:val="20"/>
-                <w:szCs w:val="20"/>
-              </w:rPr>
-              <w:t xml:space="preserve"> </w:t>
-            </w:r>
-            <w:proofErr w:type="spellStart"/>
-            <w:r>
-              <w:rPr>
-                <w:sz w:val="20"/>
-                <w:szCs w:val="20"/>
-              </w:rPr>
-              <w:t>locationInfos.coverageSchedules</w:t>
-            </w:r>
-            <w:r>
-              <w:rPr>
-                <w:sz w:val="20"/>
-                <w:szCs w:val="20"/>
-              </w:rPr>
-              <w:t>.replacementCost%Replacement</w:t>
-            </w:r>
-            <w:proofErr w:type="spellEnd"/>
-            <w:r>
-              <w:rPr>
-                <w:sz w:val="20"/>
-                <w:szCs w:val="20"/>
-              </w:rPr>
-              <w:t xml:space="preserve"> cost: </w:t>
-            </w:r>
-            <w:r>
-              <w:rPr>
-                <w:sz w:val="20"/>
-                <w:szCs w:val="20"/>
-              </w:rPr>
-              <w:t>%</w:t>
-            </w:r>
-            <w:proofErr w:type="spellStart"/>
-            <w:r>
-              <w:rPr>
-                <w:sz w:val="20"/>
-                <w:szCs w:val="20"/>
-              </w:rPr>
-              <w:t>locationInfos.coverageSchedules</w:t>
-            </w:r>
-            <w:r>
-              <w:rPr>
-                <w:sz w:val="20"/>
-                <w:szCs w:val="20"/>
-              </w:rPr>
-              <w:t>.replacementCost</w:t>
-            </w:r>
-            <w:proofErr w:type="spellEnd"/>
-            <w:r>
-              <w:rPr>
-                <w:sz w:val="20"/>
-                <w:szCs w:val="20"/>
-              </w:rPr>
-              <w:t>%</w:t>
+              <w:t xml:space="preserve">.replacementCost%Replacement cost: </w:t>
+            </w:r>
+            <w:r>
+              <w:rPr>
+                <w:sz w:val="20"/>
+                <w:szCs w:val="20"/>
+              </w:rPr>
+              <w:t>%locationInfos.coverageSchedules</w:t>
+            </w:r>
+            <w:r>
+              <w:rPr>
+                <w:sz w:val="20"/>
+                <w:szCs w:val="20"/>
+              </w:rPr>
+              <w:t>.replacementCost%</w:t>
             </w:r>
           </w:p>
         </w:tc>
@@ -19509,30 +15339,14 @@
                 <w:sz w:val="20"/>
                 <w:szCs w:val="20"/>
               </w:rPr>
-              <w:t>%</w:t>
-            </w:r>
-            <w:proofErr w:type="spellStart"/>
-            <w:r>
-              <w:rPr>
-                <w:sz w:val="20"/>
-                <w:szCs w:val="20"/>
-              </w:rPr>
-              <w:t>locationInfos.coverageSchedules</w:t>
-            </w:r>
-            <w:r>
-              <w:rPr>
-                <w:sz w:val="20"/>
-                <w:szCs w:val="20"/>
-              </w:rPr>
-              <w:t>.subtype</w:t>
-            </w:r>
-            <w:proofErr w:type="spellEnd"/>
-            <w:r>
-              <w:rPr>
-                <w:sz w:val="20"/>
-                <w:szCs w:val="20"/>
-              </w:rPr>
-              <w:t>%</w:t>
+              <w:t>%locationInfos.coverageSchedules</w:t>
+            </w:r>
+            <w:r>
+              <w:rPr>
+                <w:sz w:val="20"/>
+                <w:szCs w:val="20"/>
+              </w:rPr>
+              <w:t>.subtype%</w:t>
             </w:r>
           </w:p>
         </w:tc>
@@ -19558,30 +15372,14 @@
                 <w:sz w:val="20"/>
                 <w:szCs w:val="20"/>
               </w:rPr>
-              <w:t>%</w:t>
-            </w:r>
-            <w:proofErr w:type="spellStart"/>
-            <w:r>
-              <w:rPr>
-                <w:sz w:val="20"/>
-                <w:szCs w:val="20"/>
-              </w:rPr>
-              <w:t>locationInfos.coverageSchedules</w:t>
-            </w:r>
-            <w:r>
-              <w:rPr>
-                <w:sz w:val="20"/>
-                <w:szCs w:val="20"/>
-              </w:rPr>
-              <w:t>.deductible</w:t>
-            </w:r>
-            <w:proofErr w:type="spellEnd"/>
-            <w:r>
-              <w:rPr>
-                <w:sz w:val="20"/>
-                <w:szCs w:val="20"/>
-              </w:rPr>
-              <w:t>%</w:t>
+              <w:t>%locationInfos.coverageSchedules</w:t>
+            </w:r>
+            <w:r>
+              <w:rPr>
+                <w:sz w:val="20"/>
+                <w:szCs w:val="20"/>
+              </w:rPr>
+              <w:t>.deductible%</w:t>
             </w:r>
           </w:p>
         </w:tc>
@@ -19607,30 +15405,14 @@
                 <w:sz w:val="20"/>
                 <w:szCs w:val="20"/>
               </w:rPr>
-              <w:t>%</w:t>
-            </w:r>
-            <w:proofErr w:type="spellStart"/>
-            <w:r>
-              <w:rPr>
-                <w:sz w:val="20"/>
-                <w:szCs w:val="20"/>
-              </w:rPr>
-              <w:t>locationInfos.coverageSchedules</w:t>
-            </w:r>
-            <w:r>
-              <w:rPr>
-                <w:sz w:val="20"/>
-                <w:szCs w:val="20"/>
-              </w:rPr>
-              <w:t>.coIns</w:t>
-            </w:r>
-            <w:proofErr w:type="spellEnd"/>
-            <w:r>
-              <w:rPr>
-                <w:sz w:val="20"/>
-                <w:szCs w:val="20"/>
-              </w:rPr>
-              <w:t>%</w:t>
+              <w:t>%locationInfos.coverageSchedules</w:t>
+            </w:r>
+            <w:r>
+              <w:rPr>
+                <w:sz w:val="20"/>
+                <w:szCs w:val="20"/>
+              </w:rPr>
+              <w:t>.coIns%</w:t>
             </w:r>
           </w:p>
         </w:tc>
@@ -19656,30 +15438,14 @@
                 <w:sz w:val="20"/>
                 <w:szCs w:val="20"/>
               </w:rPr>
-              <w:t>%</w:t>
-            </w:r>
-            <w:proofErr w:type="spellStart"/>
-            <w:r>
-              <w:rPr>
-                <w:sz w:val="20"/>
-                <w:szCs w:val="20"/>
-              </w:rPr>
-              <w:t>locationInfos.coverageSchedules</w:t>
-            </w:r>
-            <w:r>
-              <w:rPr>
-                <w:sz w:val="20"/>
-                <w:szCs w:val="20"/>
-              </w:rPr>
-              <w:t>.limit</w:t>
-            </w:r>
-            <w:proofErr w:type="spellEnd"/>
-            <w:r>
-              <w:rPr>
-                <w:sz w:val="20"/>
-                <w:szCs w:val="20"/>
-              </w:rPr>
-              <w:t>%</w:t>
+              <w:t>%locationInfos.coverageSchedules</w:t>
+            </w:r>
+            <w:r>
+              <w:rPr>
+                <w:sz w:val="20"/>
+                <w:szCs w:val="20"/>
+              </w:rPr>
+              <w:t>.limit%</w:t>
             </w:r>
           </w:p>
         </w:tc>
@@ -20101,9 +15867,8 @@
                 <w:sz w:val="20"/>
                 <w:szCs w:val="20"/>
               </w:rPr>
-              <w:t>%</w:t>
-            </w:r>
-            <w:proofErr w:type="spellStart"/>
+              <w:t>%locationInfos.autoSchedules</w:t>
+            </w:r>
             <w:r>
               <w:rPr>
                 <w:rFonts w:asciiTheme="minorHAnsi" w:hAnsiTheme="minorHAnsi"/>
@@ -20111,26 +15876,7 @@
                 <w:sz w:val="20"/>
                 <w:szCs w:val="20"/>
               </w:rPr>
-              <w:t>locationInfos.autoSchedules</w:t>
-            </w:r>
-            <w:r>
-              <w:rPr>
-                <w:rFonts w:asciiTheme="minorHAnsi" w:hAnsiTheme="minorHAnsi"/>
-                <w:b w:val="0"/>
-                <w:sz w:val="20"/>
-                <w:szCs w:val="20"/>
-              </w:rPr>
-              <w:t>.itemNumber</w:t>
-            </w:r>
-            <w:proofErr w:type="spellEnd"/>
-            <w:r>
-              <w:rPr>
-                <w:rFonts w:asciiTheme="minorHAnsi" w:hAnsiTheme="minorHAnsi"/>
-                <w:b w:val="0"/>
-                <w:sz w:val="20"/>
-                <w:szCs w:val="20"/>
-              </w:rPr>
-              <w:t>%</w:t>
+              <w:t>.itemNumber%</w:t>
             </w:r>
           </w:p>
         </w:tc>
@@ -20162,9 +15908,8 @@
                 <w:sz w:val="20"/>
                 <w:szCs w:val="20"/>
               </w:rPr>
-              <w:t>%</w:t>
-            </w:r>
-            <w:proofErr w:type="spellStart"/>
+              <w:t>%locationInfos.autoSchedules</w:t>
+            </w:r>
             <w:r>
               <w:rPr>
                 <w:rFonts w:asciiTheme="minorHAnsi" w:hAnsiTheme="minorHAnsi"/>
@@ -20172,26 +15917,7 @@
                 <w:sz w:val="20"/>
                 <w:szCs w:val="20"/>
               </w:rPr>
-              <w:t>locationInfos.autoSchedules</w:t>
-            </w:r>
-            <w:r>
-              <w:rPr>
-                <w:rFonts w:asciiTheme="minorHAnsi" w:hAnsiTheme="minorHAnsi"/>
-                <w:b w:val="0"/>
-                <w:sz w:val="20"/>
-                <w:szCs w:val="20"/>
-              </w:rPr>
-              <w:t>.unitNumber</w:t>
-            </w:r>
-            <w:proofErr w:type="spellEnd"/>
-            <w:r>
-              <w:rPr>
-                <w:rFonts w:asciiTheme="minorHAnsi" w:hAnsiTheme="minorHAnsi"/>
-                <w:b w:val="0"/>
-                <w:sz w:val="20"/>
-                <w:szCs w:val="20"/>
-              </w:rPr>
-              <w:t>%</w:t>
+              <w:t>.unitNumber%</w:t>
             </w:r>
           </w:p>
         </w:tc>
@@ -20223,9 +15949,8 @@
                 <w:sz w:val="20"/>
                 <w:szCs w:val="20"/>
               </w:rPr>
-              <w:t>%</w:t>
-            </w:r>
-            <w:proofErr w:type="spellStart"/>
+              <w:t>%locationInfos.autoSchedules</w:t>
+            </w:r>
             <w:r>
               <w:rPr>
                 <w:rFonts w:asciiTheme="minorHAnsi" w:hAnsiTheme="minorHAnsi"/>
@@ -20233,26 +15958,7 @@
                 <w:sz w:val="20"/>
                 <w:szCs w:val="20"/>
               </w:rPr>
-              <w:t>locationInfos.autoSchedules</w:t>
-            </w:r>
-            <w:r>
-              <w:rPr>
-                <w:rFonts w:asciiTheme="minorHAnsi" w:hAnsiTheme="minorHAnsi"/>
-                <w:b w:val="0"/>
-                <w:sz w:val="20"/>
-                <w:szCs w:val="20"/>
-              </w:rPr>
-              <w:t>.owner</w:t>
-            </w:r>
-            <w:proofErr w:type="spellEnd"/>
-            <w:r>
-              <w:rPr>
-                <w:rFonts w:asciiTheme="minorHAnsi" w:hAnsiTheme="minorHAnsi"/>
-                <w:b w:val="0"/>
-                <w:sz w:val="20"/>
-                <w:szCs w:val="20"/>
-              </w:rPr>
-              <w:t>%</w:t>
+              <w:t>.owner%</w:t>
             </w:r>
           </w:p>
         </w:tc>
@@ -20284,9 +15990,8 @@
                 <w:sz w:val="20"/>
                 <w:szCs w:val="20"/>
               </w:rPr>
-              <w:t>%</w:t>
-            </w:r>
-            <w:proofErr w:type="spellStart"/>
+              <w:t>%locationInfos.autoSchedules</w:t>
+            </w:r>
             <w:r>
               <w:rPr>
                 <w:rFonts w:asciiTheme="minorHAnsi" w:hAnsiTheme="minorHAnsi"/>
@@ -20294,26 +15999,7 @@
                 <w:sz w:val="20"/>
                 <w:szCs w:val="20"/>
               </w:rPr>
-              <w:t>locationInfos.autoSchedules</w:t>
-            </w:r>
-            <w:r>
-              <w:rPr>
-                <w:rFonts w:asciiTheme="minorHAnsi" w:hAnsiTheme="minorHAnsi"/>
-                <w:b w:val="0"/>
-                <w:sz w:val="20"/>
-                <w:szCs w:val="20"/>
-              </w:rPr>
-              <w:t>.financeCompany</w:t>
-            </w:r>
-            <w:proofErr w:type="spellEnd"/>
-            <w:r>
-              <w:rPr>
-                <w:rFonts w:asciiTheme="minorHAnsi" w:hAnsiTheme="minorHAnsi"/>
-                <w:b w:val="0"/>
-                <w:sz w:val="20"/>
-                <w:szCs w:val="20"/>
-              </w:rPr>
-              <w:t>%</w:t>
+              <w:t>.financeCompany%</w:t>
             </w:r>
           </w:p>
         </w:tc>
@@ -20345,9 +16031,8 @@
                 <w:sz w:val="20"/>
                 <w:szCs w:val="20"/>
               </w:rPr>
-              <w:t>%</w:t>
-            </w:r>
-            <w:proofErr w:type="spellStart"/>
+              <w:t>%locationInfos.autoSchedules</w:t>
+            </w:r>
             <w:r>
               <w:rPr>
                 <w:rFonts w:asciiTheme="minorHAnsi" w:hAnsiTheme="minorHAnsi"/>
@@ -20355,26 +16040,7 @@
                 <w:sz w:val="20"/>
                 <w:szCs w:val="20"/>
               </w:rPr>
-              <w:t>locationInfos.autoSchedules</w:t>
-            </w:r>
-            <w:r>
-              <w:rPr>
-                <w:rFonts w:asciiTheme="minorHAnsi" w:hAnsiTheme="minorHAnsi"/>
-                <w:b w:val="0"/>
-                <w:sz w:val="20"/>
-                <w:szCs w:val="20"/>
-              </w:rPr>
-              <w:t>.year</w:t>
-            </w:r>
-            <w:proofErr w:type="spellEnd"/>
-            <w:r>
-              <w:rPr>
-                <w:rFonts w:asciiTheme="minorHAnsi" w:hAnsiTheme="minorHAnsi"/>
-                <w:b w:val="0"/>
-                <w:sz w:val="20"/>
-                <w:szCs w:val="20"/>
-              </w:rPr>
-              <w:t>%</w:t>
+              <w:t>.year%</w:t>
             </w:r>
           </w:p>
         </w:tc>
@@ -20406,9 +16072,8 @@
                 <w:sz w:val="20"/>
                 <w:szCs w:val="20"/>
               </w:rPr>
-              <w:t>%</w:t>
-            </w:r>
-            <w:proofErr w:type="spellStart"/>
+              <w:t>%locationInfos.autoSchedules</w:t>
+            </w:r>
             <w:r>
               <w:rPr>
                 <w:rFonts w:asciiTheme="minorHAnsi" w:hAnsiTheme="minorHAnsi"/>
@@ -20416,26 +16081,7 @@
                 <w:sz w:val="20"/>
                 <w:szCs w:val="20"/>
               </w:rPr>
-              <w:t>locationInfos.autoSchedules</w:t>
-            </w:r>
-            <w:r>
-              <w:rPr>
-                <w:rFonts w:asciiTheme="minorHAnsi" w:hAnsiTheme="minorHAnsi"/>
-                <w:b w:val="0"/>
-                <w:sz w:val="20"/>
-                <w:szCs w:val="20"/>
-              </w:rPr>
-              <w:t>.make</w:t>
-            </w:r>
-            <w:proofErr w:type="spellEnd"/>
-            <w:r>
-              <w:rPr>
-                <w:rFonts w:asciiTheme="minorHAnsi" w:hAnsiTheme="minorHAnsi"/>
-                <w:b w:val="0"/>
-                <w:sz w:val="20"/>
-                <w:szCs w:val="20"/>
-              </w:rPr>
-              <w:t>%</w:t>
+              <w:t>.make%</w:t>
             </w:r>
           </w:p>
         </w:tc>
@@ -20467,9 +16113,8 @@
                 <w:sz w:val="20"/>
                 <w:szCs w:val="20"/>
               </w:rPr>
-              <w:t>%</w:t>
-            </w:r>
-            <w:proofErr w:type="spellStart"/>
+              <w:t>%locationInfos.autoSchedules</w:t>
+            </w:r>
             <w:r>
               <w:rPr>
                 <w:rFonts w:asciiTheme="minorHAnsi" w:hAnsiTheme="minorHAnsi"/>
@@ -20477,26 +16122,7 @@
                 <w:sz w:val="20"/>
                 <w:szCs w:val="20"/>
               </w:rPr>
-              <w:t>locationInfos.autoSchedules</w:t>
-            </w:r>
-            <w:r>
-              <w:rPr>
-                <w:rFonts w:asciiTheme="minorHAnsi" w:hAnsiTheme="minorHAnsi"/>
-                <w:b w:val="0"/>
-                <w:sz w:val="20"/>
-                <w:szCs w:val="20"/>
-              </w:rPr>
-              <w:t>.model</w:t>
-            </w:r>
-            <w:proofErr w:type="spellEnd"/>
-            <w:r>
-              <w:rPr>
-                <w:rFonts w:asciiTheme="minorHAnsi" w:hAnsiTheme="minorHAnsi"/>
-                <w:b w:val="0"/>
-                <w:sz w:val="20"/>
-                <w:szCs w:val="20"/>
-              </w:rPr>
-              <w:t>%</w:t>
+              <w:t>.model%</w:t>
             </w:r>
           </w:p>
         </w:tc>
@@ -20528,9 +16154,8 @@
                 <w:sz w:val="20"/>
                 <w:szCs w:val="20"/>
               </w:rPr>
-              <w:t>%</w:t>
-            </w:r>
-            <w:proofErr w:type="spellStart"/>
+              <w:t>%locationInfos.autoSchedules</w:t>
+            </w:r>
             <w:r>
               <w:rPr>
                 <w:rFonts w:asciiTheme="minorHAnsi" w:hAnsiTheme="minorHAnsi"/>
@@ -20538,26 +16163,7 @@
                 <w:sz w:val="20"/>
                 <w:szCs w:val="20"/>
               </w:rPr>
-              <w:t>locationInfos.autoSchedules</w:t>
-            </w:r>
-            <w:r>
-              <w:rPr>
-                <w:rFonts w:asciiTheme="minorHAnsi" w:hAnsiTheme="minorHAnsi"/>
-                <w:b w:val="0"/>
-                <w:sz w:val="20"/>
-                <w:szCs w:val="20"/>
-              </w:rPr>
-              <w:t>.serialNumber</w:t>
-            </w:r>
-            <w:proofErr w:type="spellEnd"/>
-            <w:r>
-              <w:rPr>
-                <w:rFonts w:asciiTheme="minorHAnsi" w:hAnsiTheme="minorHAnsi"/>
-                <w:b w:val="0"/>
-                <w:sz w:val="20"/>
-                <w:szCs w:val="20"/>
-              </w:rPr>
-              <w:t>%</w:t>
+              <w:t>.serialNumber%</w:t>
             </w:r>
           </w:p>
         </w:tc>
@@ -20589,9 +16195,8 @@
                 <w:sz w:val="20"/>
                 <w:szCs w:val="20"/>
               </w:rPr>
-              <w:t>%</w:t>
-            </w:r>
-            <w:proofErr w:type="spellStart"/>
+              <w:t>%locationInfos.autoSchedules</w:t>
+            </w:r>
             <w:r>
               <w:rPr>
                 <w:rFonts w:asciiTheme="minorHAnsi" w:hAnsiTheme="minorHAnsi"/>
@@ -20599,26 +16204,7 @@
                 <w:sz w:val="20"/>
                 <w:szCs w:val="20"/>
               </w:rPr>
-              <w:t>locationInfos.autoSchedules</w:t>
-            </w:r>
-            <w:r>
-              <w:rPr>
-                <w:rFonts w:asciiTheme="minorHAnsi" w:hAnsiTheme="minorHAnsi"/>
-                <w:b w:val="0"/>
-                <w:sz w:val="20"/>
-                <w:szCs w:val="20"/>
-              </w:rPr>
-              <w:t>.plateNumber</w:t>
-            </w:r>
-            <w:proofErr w:type="spellEnd"/>
-            <w:r>
-              <w:rPr>
-                <w:rFonts w:asciiTheme="minorHAnsi" w:hAnsiTheme="minorHAnsi"/>
-                <w:b w:val="0"/>
-                <w:sz w:val="20"/>
-                <w:szCs w:val="20"/>
-              </w:rPr>
-              <w:t>%</w:t>
+              <w:t>.plateNumber%</w:t>
             </w:r>
           </w:p>
         </w:tc>
@@ -20650,9 +16236,8 @@
                 <w:sz w:val="20"/>
                 <w:szCs w:val="20"/>
               </w:rPr>
-              <w:t>%</w:t>
-            </w:r>
-            <w:proofErr w:type="spellStart"/>
+              <w:t>%locationInfos.autoSchedules</w:t>
+            </w:r>
             <w:r>
               <w:rPr>
                 <w:rFonts w:asciiTheme="minorHAnsi" w:hAnsiTheme="minorHAnsi"/>
@@ -20660,26 +16245,7 @@
                 <w:sz w:val="20"/>
                 <w:szCs w:val="20"/>
               </w:rPr>
-              <w:t>locationInfos.autoSchedules</w:t>
-            </w:r>
-            <w:r>
-              <w:rPr>
-                <w:rFonts w:asciiTheme="minorHAnsi" w:hAnsiTheme="minorHAnsi"/>
-                <w:b w:val="0"/>
-                <w:sz w:val="20"/>
-                <w:szCs w:val="20"/>
-              </w:rPr>
-              <w:t>.colour</w:t>
-            </w:r>
-            <w:proofErr w:type="spellEnd"/>
-            <w:r>
-              <w:rPr>
-                <w:rFonts w:asciiTheme="minorHAnsi" w:hAnsiTheme="minorHAnsi"/>
-                <w:b w:val="0"/>
-                <w:sz w:val="20"/>
-                <w:szCs w:val="20"/>
-              </w:rPr>
-              <w:t>%</w:t>
+              <w:t>.colour%</w:t>
             </w:r>
           </w:p>
         </w:tc>
@@ -20711,9 +16277,8 @@
                 <w:sz w:val="20"/>
                 <w:szCs w:val="20"/>
               </w:rPr>
-              <w:t>%</w:t>
-            </w:r>
-            <w:proofErr w:type="spellStart"/>
+              <w:t>%locationInfos.autoSchedules</w:t>
+            </w:r>
             <w:r>
               <w:rPr>
                 <w:rFonts w:asciiTheme="minorHAnsi" w:hAnsiTheme="minorHAnsi"/>
@@ -20721,26 +16286,7 @@
                 <w:sz w:val="20"/>
                 <w:szCs w:val="20"/>
               </w:rPr>
-              <w:t>locationInfos.autoSchedules</w:t>
-            </w:r>
-            <w:r>
-              <w:rPr>
-                <w:rFonts w:asciiTheme="minorHAnsi" w:hAnsiTheme="minorHAnsi"/>
-                <w:b w:val="0"/>
-                <w:sz w:val="20"/>
-                <w:szCs w:val="20"/>
-              </w:rPr>
-              <w:t>.dateAdded</w:t>
-            </w:r>
-            <w:proofErr w:type="spellEnd"/>
-            <w:r>
-              <w:rPr>
-                <w:rFonts w:asciiTheme="minorHAnsi" w:hAnsiTheme="minorHAnsi"/>
-                <w:b w:val="0"/>
-                <w:sz w:val="20"/>
-                <w:szCs w:val="20"/>
-              </w:rPr>
-              <w:t>%</w:t>
+              <w:t>.dateAdded%</w:t>
             </w:r>
           </w:p>
         </w:tc>
@@ -20772,9 +16318,8 @@
                 <w:sz w:val="20"/>
                 <w:szCs w:val="20"/>
               </w:rPr>
-              <w:t>%</w:t>
-            </w:r>
-            <w:proofErr w:type="spellStart"/>
+              <w:t>%locationInfos.autoSchedules</w:t>
+            </w:r>
             <w:r>
               <w:rPr>
                 <w:rFonts w:asciiTheme="minorHAnsi" w:hAnsiTheme="minorHAnsi"/>
@@ -20782,26 +16327,7 @@
                 <w:sz w:val="20"/>
                 <w:szCs w:val="20"/>
               </w:rPr>
-              <w:t>locationInfos.autoSchedules</w:t>
-            </w:r>
-            <w:r>
-              <w:rPr>
-                <w:rFonts w:asciiTheme="minorHAnsi" w:hAnsiTheme="minorHAnsi"/>
-                <w:b w:val="0"/>
-                <w:sz w:val="20"/>
-                <w:szCs w:val="20"/>
-              </w:rPr>
-              <w:t>.policyExpiry</w:t>
-            </w:r>
-            <w:proofErr w:type="spellEnd"/>
-            <w:r>
-              <w:rPr>
-                <w:rFonts w:asciiTheme="minorHAnsi" w:hAnsiTheme="minorHAnsi"/>
-                <w:b w:val="0"/>
-                <w:sz w:val="20"/>
-                <w:szCs w:val="20"/>
-              </w:rPr>
-              <w:t>%</w:t>
+              <w:t>.policyExpiry%</w:t>
             </w:r>
           </w:p>
         </w:tc>
@@ -21107,9 +16633,8 @@
                 <w:sz w:val="20"/>
                 <w:szCs w:val="20"/>
               </w:rPr>
-              <w:t>%</w:t>
-            </w:r>
-            <w:proofErr w:type="spellStart"/>
+              <w:t>%locationInfos</w:t>
+            </w:r>
             <w:r>
               <w:rPr>
                 <w:rFonts w:asciiTheme="minorHAnsi" w:hAnsiTheme="minorHAnsi"/>
@@ -21117,7 +16642,7 @@
                 <w:sz w:val="20"/>
                 <w:szCs w:val="20"/>
               </w:rPr>
-              <w:t>locationInfos</w:t>
+              <w:t>.equipmentSchedules</w:t>
             </w:r>
             <w:r>
               <w:rPr>
@@ -21126,26 +16651,7 @@
                 <w:sz w:val="20"/>
                 <w:szCs w:val="20"/>
               </w:rPr>
-              <w:t>.equipmentSchedules</w:t>
-            </w:r>
-            <w:r>
-              <w:rPr>
-                <w:rFonts w:asciiTheme="minorHAnsi" w:hAnsiTheme="minorHAnsi"/>
-                <w:b w:val="0"/>
-                <w:sz w:val="20"/>
-                <w:szCs w:val="20"/>
-              </w:rPr>
-              <w:t>.type</w:t>
-            </w:r>
-            <w:proofErr w:type="spellEnd"/>
-            <w:r>
-              <w:rPr>
-                <w:rFonts w:asciiTheme="minorHAnsi" w:hAnsiTheme="minorHAnsi"/>
-                <w:b w:val="0"/>
-                <w:sz w:val="20"/>
-                <w:szCs w:val="20"/>
-              </w:rPr>
-              <w:t>%</w:t>
+              <w:t>.type%</w:t>
             </w:r>
           </w:p>
         </w:tc>
@@ -21177,9 +16683,8 @@
                 <w:sz w:val="20"/>
                 <w:szCs w:val="20"/>
               </w:rPr>
-              <w:t>%</w:t>
-            </w:r>
-            <w:proofErr w:type="spellStart"/>
+              <w:t>%locationInfos</w:t>
+            </w:r>
             <w:r>
               <w:rPr>
                 <w:rFonts w:asciiTheme="minorHAnsi" w:hAnsiTheme="minorHAnsi"/>
@@ -21187,7 +16692,7 @@
                 <w:sz w:val="20"/>
                 <w:szCs w:val="20"/>
               </w:rPr>
-              <w:t>locationInfos</w:t>
+              <w:t>.equipmentSchedules</w:t>
             </w:r>
             <w:r>
               <w:rPr>
@@ -21196,26 +16701,7 @@
                 <w:sz w:val="20"/>
                 <w:szCs w:val="20"/>
               </w:rPr>
-              <w:t>.equipmentSchedules</w:t>
-            </w:r>
-            <w:r>
-              <w:rPr>
-                <w:rFonts w:asciiTheme="minorHAnsi" w:hAnsiTheme="minorHAnsi"/>
-                <w:b w:val="0"/>
-                <w:sz w:val="20"/>
-                <w:szCs w:val="20"/>
-              </w:rPr>
-              <w:t>.itemNumber</w:t>
-            </w:r>
-            <w:proofErr w:type="spellEnd"/>
-            <w:r>
-              <w:rPr>
-                <w:rFonts w:asciiTheme="minorHAnsi" w:hAnsiTheme="minorHAnsi"/>
-                <w:b w:val="0"/>
-                <w:sz w:val="20"/>
-                <w:szCs w:val="20"/>
-              </w:rPr>
-              <w:t>%</w:t>
+              <w:t>.itemNumber%</w:t>
             </w:r>
           </w:p>
         </w:tc>
@@ -21247,9 +16733,8 @@
                 <w:sz w:val="20"/>
                 <w:szCs w:val="20"/>
               </w:rPr>
-              <w:t>%</w:t>
-            </w:r>
-            <w:proofErr w:type="spellStart"/>
+              <w:t>%locationInfos</w:t>
+            </w:r>
             <w:r>
               <w:rPr>
                 <w:rFonts w:asciiTheme="minorHAnsi" w:hAnsiTheme="minorHAnsi"/>
@@ -21257,7 +16742,7 @@
                 <w:sz w:val="20"/>
                 <w:szCs w:val="20"/>
               </w:rPr>
-              <w:t>locationInfos</w:t>
+              <w:t>.equipmentSchedules</w:t>
             </w:r>
             <w:r>
               <w:rPr>
@@ -21266,26 +16751,7 @@
                 <w:sz w:val="20"/>
                 <w:szCs w:val="20"/>
               </w:rPr>
-              <w:t>.equipmentSchedules</w:t>
-            </w:r>
-            <w:r>
-              <w:rPr>
-                <w:rFonts w:asciiTheme="minorHAnsi" w:hAnsiTheme="minorHAnsi"/>
-                <w:b w:val="0"/>
-                <w:sz w:val="20"/>
-                <w:szCs w:val="20"/>
-              </w:rPr>
-              <w:t>.year</w:t>
-            </w:r>
-            <w:proofErr w:type="spellEnd"/>
-            <w:r>
-              <w:rPr>
-                <w:rFonts w:asciiTheme="minorHAnsi" w:hAnsiTheme="minorHAnsi"/>
-                <w:b w:val="0"/>
-                <w:sz w:val="20"/>
-                <w:szCs w:val="20"/>
-              </w:rPr>
-              <w:t>%</w:t>
+              <w:t>.year%</w:t>
             </w:r>
           </w:p>
         </w:tc>
@@ -21317,9 +16783,8 @@
                 <w:sz w:val="20"/>
                 <w:szCs w:val="20"/>
               </w:rPr>
-              <w:t>%</w:t>
-            </w:r>
-            <w:proofErr w:type="spellStart"/>
+              <w:t>%locationInfos</w:t>
+            </w:r>
             <w:r>
               <w:rPr>
                 <w:rFonts w:asciiTheme="minorHAnsi" w:hAnsiTheme="minorHAnsi"/>
@@ -21327,7 +16792,7 @@
                 <w:sz w:val="20"/>
                 <w:szCs w:val="20"/>
               </w:rPr>
-              <w:t>locationInfos</w:t>
+              <w:t>.equipmentSchedules</w:t>
             </w:r>
             <w:r>
               <w:rPr>
@@ -21336,26 +16801,7 @@
                 <w:sz w:val="20"/>
                 <w:szCs w:val="20"/>
               </w:rPr>
-              <w:t>.equipmentSchedules</w:t>
-            </w:r>
-            <w:r>
-              <w:rPr>
-                <w:rFonts w:asciiTheme="minorHAnsi" w:hAnsiTheme="minorHAnsi"/>
-                <w:b w:val="0"/>
-                <w:sz w:val="20"/>
-                <w:szCs w:val="20"/>
-              </w:rPr>
-              <w:t>.make</w:t>
-            </w:r>
-            <w:proofErr w:type="spellEnd"/>
-            <w:r>
-              <w:rPr>
-                <w:rFonts w:asciiTheme="minorHAnsi" w:hAnsiTheme="minorHAnsi"/>
-                <w:b w:val="0"/>
-                <w:sz w:val="20"/>
-                <w:szCs w:val="20"/>
-              </w:rPr>
-              <w:t>%</w:t>
+              <w:t>.make%</w:t>
             </w:r>
           </w:p>
         </w:tc>
@@ -21387,9 +16833,8 @@
                 <w:sz w:val="20"/>
                 <w:szCs w:val="20"/>
               </w:rPr>
-              <w:t>%</w:t>
-            </w:r>
-            <w:proofErr w:type="spellStart"/>
+              <w:t>%locationInfos</w:t>
+            </w:r>
             <w:r>
               <w:rPr>
                 <w:rFonts w:asciiTheme="minorHAnsi" w:hAnsiTheme="minorHAnsi"/>
@@ -21397,7 +16842,7 @@
                 <w:sz w:val="20"/>
                 <w:szCs w:val="20"/>
               </w:rPr>
-              <w:t>locationInfos</w:t>
+              <w:t>.equipmentSchedules</w:t>
             </w:r>
             <w:r>
               <w:rPr>
@@ -21406,26 +16851,7 @@
                 <w:sz w:val="20"/>
                 <w:szCs w:val="20"/>
               </w:rPr>
-              <w:t>.equipmentSchedules</w:t>
-            </w:r>
-            <w:r>
-              <w:rPr>
-                <w:rFonts w:asciiTheme="minorHAnsi" w:hAnsiTheme="minorHAnsi"/>
-                <w:b w:val="0"/>
-                <w:sz w:val="20"/>
-                <w:szCs w:val="20"/>
-              </w:rPr>
-              <w:t>.model</w:t>
-            </w:r>
-            <w:proofErr w:type="spellEnd"/>
-            <w:r>
-              <w:rPr>
-                <w:rFonts w:asciiTheme="minorHAnsi" w:hAnsiTheme="minorHAnsi"/>
-                <w:b w:val="0"/>
-                <w:sz w:val="20"/>
-                <w:szCs w:val="20"/>
-              </w:rPr>
-              <w:t>%</w:t>
+              <w:t>.model%</w:t>
             </w:r>
           </w:p>
         </w:tc>
@@ -21457,9 +16883,53 @@
                 <w:sz w:val="20"/>
                 <w:szCs w:val="20"/>
               </w:rPr>
+              <w:t>%locationInfos</w:t>
+            </w:r>
+            <w:r>
+              <w:rPr>
+                <w:rFonts w:asciiTheme="minorHAnsi" w:hAnsiTheme="minorHAnsi"/>
+                <w:b w:val="0"/>
+                <w:sz w:val="20"/>
+                <w:szCs w:val="20"/>
+              </w:rPr>
+              <w:t>.equipmentSchedules</w:t>
+            </w:r>
+            <w:r>
+              <w:rPr>
+                <w:rFonts w:asciiTheme="minorHAnsi" w:hAnsiTheme="minorHAnsi"/>
+                <w:b w:val="0"/>
+                <w:sz w:val="20"/>
+                <w:szCs w:val="20"/>
+              </w:rPr>
+              <w:t>.serialNumber</w:t>
+            </w:r>
+            <w:r>
+              <w:rPr>
+                <w:rFonts w:asciiTheme="minorHAnsi" w:hAnsiTheme="minorHAnsi"/>
+                <w:b w:val="0"/>
+                <w:sz w:val="20"/>
+                <w:szCs w:val="20"/>
+              </w:rPr>
+              <w:t>|</w:t>
+            </w:r>
+            <w:r>
+              <w:rPr>
+                <w:rFonts w:asciiTheme="minorHAnsi" w:hAnsiTheme="minorHAnsi"/>
+                <w:b w:val="0"/>
+                <w:sz w:val="20"/>
+                <w:szCs w:val="20"/>
+              </w:rPr>
+              <w:t xml:space="preserve">+ </w:t>
+            </w:r>
+            <w:r>
+              <w:rPr>
+                <w:rFonts w:asciiTheme="minorHAnsi" w:hAnsiTheme="minorHAnsi"/>
+                <w:b w:val="0"/>
+                <w:sz w:val="20"/>
+                <w:szCs w:val="20"/>
+              </w:rPr>
               <w:t>%</w:t>
             </w:r>
-            <w:proofErr w:type="spellStart"/>
             <w:r>
               <w:rPr>
                 <w:rFonts w:asciiTheme="minorHAnsi" w:hAnsiTheme="minorHAnsi"/>
@@ -21467,7 +16937,7 @@
                 <w:sz w:val="20"/>
                 <w:szCs w:val="20"/>
               </w:rPr>
-              <w:t>locationInfos</w:t>
+              <w:t>%locationInfos</w:t>
             </w:r>
             <w:r>
               <w:rPr>
@@ -21485,74 +16955,8 @@
                 <w:sz w:val="20"/>
                 <w:szCs w:val="20"/>
               </w:rPr>
-              <w:t>.serialNumber</w:t>
-            </w:r>
-            <w:proofErr w:type="spellEnd"/>
-            <w:r>
-              <w:rPr>
-                <w:rFonts w:asciiTheme="minorHAnsi" w:hAnsiTheme="minorHAnsi"/>
-                <w:b w:val="0"/>
-                <w:sz w:val="20"/>
-                <w:szCs w:val="20"/>
-              </w:rPr>
-              <w:t>|</w:t>
-            </w:r>
-            <w:r>
-              <w:rPr>
-                <w:rFonts w:asciiTheme="minorHAnsi" w:hAnsiTheme="minorHAnsi"/>
-                <w:b w:val="0"/>
-                <w:sz w:val="20"/>
-                <w:szCs w:val="20"/>
-              </w:rPr>
-              <w:t xml:space="preserve">+ </w:t>
-            </w:r>
-            <w:r>
-              <w:rPr>
-                <w:rFonts w:asciiTheme="minorHAnsi" w:hAnsiTheme="minorHAnsi"/>
-                <w:b w:val="0"/>
-                <w:sz w:val="20"/>
-                <w:szCs w:val="20"/>
-              </w:rPr>
-              <w:t>%</w:t>
-            </w:r>
-            <w:r>
-              <w:rPr>
-                <w:rFonts w:asciiTheme="minorHAnsi" w:hAnsiTheme="minorHAnsi"/>
-                <w:b w:val="0"/>
-                <w:sz w:val="20"/>
-                <w:szCs w:val="20"/>
-              </w:rPr>
-              <w:t>%</w:t>
-            </w:r>
-            <w:proofErr w:type="spellStart"/>
-            <w:r>
-              <w:rPr>
-                <w:rFonts w:asciiTheme="minorHAnsi" w:hAnsiTheme="minorHAnsi"/>
-                <w:b w:val="0"/>
-                <w:sz w:val="20"/>
-                <w:szCs w:val="20"/>
-              </w:rPr>
-              <w:t>locationInfos</w:t>
-            </w:r>
-            <w:r>
-              <w:rPr>
-                <w:rFonts w:asciiTheme="minorHAnsi" w:hAnsiTheme="minorHAnsi"/>
-                <w:b w:val="0"/>
-                <w:sz w:val="20"/>
-                <w:szCs w:val="20"/>
-              </w:rPr>
-              <w:t>.equipmentSchedules</w:t>
-            </w:r>
-            <w:r>
-              <w:rPr>
-                <w:rFonts w:asciiTheme="minorHAnsi" w:hAnsiTheme="minorHAnsi"/>
-                <w:b w:val="0"/>
-                <w:sz w:val="20"/>
-                <w:szCs w:val="20"/>
-              </w:rPr>
               <w:t>.description</w:t>
             </w:r>
-            <w:proofErr w:type="spellEnd"/>
             <w:r>
               <w:rPr>
                 <w:rFonts w:asciiTheme="minorHAnsi" w:hAnsiTheme="minorHAnsi"/>
@@ -21601,9 +17005,8 @@
                 <w:sz w:val="20"/>
                 <w:szCs w:val="20"/>
               </w:rPr>
-              <w:t>%</w:t>
-            </w:r>
-            <w:proofErr w:type="spellStart"/>
+              <w:t>%locationInfos</w:t>
+            </w:r>
             <w:r>
               <w:rPr>
                 <w:rFonts w:asciiTheme="minorHAnsi" w:hAnsiTheme="minorHAnsi"/>
@@ -21611,7 +17014,7 @@
                 <w:sz w:val="20"/>
                 <w:szCs w:val="20"/>
               </w:rPr>
-              <w:t>locationInfos</w:t>
+              <w:t>.equipmentSchedules</w:t>
             </w:r>
             <w:r>
               <w:rPr>
@@ -21620,26 +17023,7 @@
                 <w:sz w:val="20"/>
                 <w:szCs w:val="20"/>
               </w:rPr>
-              <w:t>.equipmentSchedules</w:t>
-            </w:r>
-            <w:r>
-              <w:rPr>
-                <w:rFonts w:asciiTheme="minorHAnsi" w:hAnsiTheme="minorHAnsi"/>
-                <w:b w:val="0"/>
-                <w:sz w:val="20"/>
-                <w:szCs w:val="20"/>
-              </w:rPr>
-              <w:t>.limit</w:t>
-            </w:r>
-            <w:proofErr w:type="spellEnd"/>
-            <w:r>
-              <w:rPr>
-                <w:rFonts w:asciiTheme="minorHAnsi" w:hAnsiTheme="minorHAnsi"/>
-                <w:b w:val="0"/>
-                <w:sz w:val="20"/>
-                <w:szCs w:val="20"/>
-              </w:rPr>
-              <w:t>%</w:t>
+              <w:t>.limit%</w:t>
             </w:r>
           </w:p>
         </w:tc>
@@ -21930,9 +17314,8 @@
                 <w:sz w:val="20"/>
                 <w:szCs w:val="20"/>
               </w:rPr>
-              <w:t>%</w:t>
-            </w:r>
-            <w:proofErr w:type="spellStart"/>
+              <w:t>%locationInfos</w:t>
+            </w:r>
             <w:r>
               <w:rPr>
                 <w:rFonts w:asciiTheme="minorHAnsi" w:hAnsiTheme="minorHAnsi"/>
@@ -21940,7 +17323,7 @@
                 <w:sz w:val="20"/>
                 <w:szCs w:val="20"/>
               </w:rPr>
-              <w:t>locationInfos</w:t>
+              <w:t>.miscellaneousSchedules</w:t>
             </w:r>
             <w:r>
               <w:rPr>
@@ -21949,26 +17332,7 @@
                 <w:sz w:val="20"/>
                 <w:szCs w:val="20"/>
               </w:rPr>
-              <w:t>.miscellaneousSchedules</w:t>
-            </w:r>
-            <w:r>
-              <w:rPr>
-                <w:rFonts w:asciiTheme="minorHAnsi" w:hAnsiTheme="minorHAnsi"/>
-                <w:b w:val="0"/>
-                <w:sz w:val="20"/>
-                <w:szCs w:val="20"/>
-              </w:rPr>
-              <w:t>.type</w:t>
-            </w:r>
-            <w:proofErr w:type="spellEnd"/>
-            <w:r>
-              <w:rPr>
-                <w:rFonts w:asciiTheme="minorHAnsi" w:hAnsiTheme="minorHAnsi"/>
-                <w:b w:val="0"/>
-                <w:sz w:val="20"/>
-                <w:szCs w:val="20"/>
-              </w:rPr>
-              <w:t>%</w:t>
+              <w:t>.type%</w:t>
             </w:r>
           </w:p>
         </w:tc>
@@ -22000,9 +17364,8 @@
                 <w:sz w:val="20"/>
                 <w:szCs w:val="20"/>
               </w:rPr>
-              <w:t>%</w:t>
-            </w:r>
-            <w:proofErr w:type="spellStart"/>
+              <w:t>%locationInfos</w:t>
+            </w:r>
             <w:r>
               <w:rPr>
                 <w:rFonts w:asciiTheme="minorHAnsi" w:hAnsiTheme="minorHAnsi"/>
@@ -22010,7 +17373,7 @@
                 <w:sz w:val="20"/>
                 <w:szCs w:val="20"/>
               </w:rPr>
-              <w:t>locationInfos</w:t>
+              <w:t>.miscellaneousSchedules</w:t>
             </w:r>
             <w:r>
               <w:rPr>
@@ -22019,26 +17382,7 @@
                 <w:sz w:val="20"/>
                 <w:szCs w:val="20"/>
               </w:rPr>
-              <w:t>.miscellaneousSchedules</w:t>
-            </w:r>
-            <w:r>
-              <w:rPr>
-                <w:rFonts w:asciiTheme="minorHAnsi" w:hAnsiTheme="minorHAnsi"/>
-                <w:b w:val="0"/>
-                <w:sz w:val="20"/>
-                <w:szCs w:val="20"/>
-              </w:rPr>
-              <w:t>.itemNumber</w:t>
-            </w:r>
-            <w:proofErr w:type="spellEnd"/>
-            <w:r>
-              <w:rPr>
-                <w:rFonts w:asciiTheme="minorHAnsi" w:hAnsiTheme="minorHAnsi"/>
-                <w:b w:val="0"/>
-                <w:sz w:val="20"/>
-                <w:szCs w:val="20"/>
-              </w:rPr>
-              <w:t>%</w:t>
+              <w:t>.itemNumber%</w:t>
             </w:r>
           </w:p>
         </w:tc>
@@ -22070,9 +17414,8 @@
                 <w:sz w:val="20"/>
                 <w:szCs w:val="20"/>
               </w:rPr>
-              <w:t>%</w:t>
-            </w:r>
-            <w:proofErr w:type="spellStart"/>
+              <w:t>%locationInfos</w:t>
+            </w:r>
             <w:r>
               <w:rPr>
                 <w:rFonts w:asciiTheme="minorHAnsi" w:hAnsiTheme="minorHAnsi"/>
@@ -22080,7 +17423,7 @@
                 <w:sz w:val="20"/>
                 <w:szCs w:val="20"/>
               </w:rPr>
-              <w:t>locationInfos</w:t>
+              <w:t>.miscellaneousSchedules</w:t>
             </w:r>
             <w:r>
               <w:rPr>
@@ -22089,26 +17432,7 @@
                 <w:sz w:val="20"/>
                 <w:szCs w:val="20"/>
               </w:rPr>
-              <w:t>.miscellaneousSchedules</w:t>
-            </w:r>
-            <w:r>
-              <w:rPr>
-                <w:rFonts w:asciiTheme="minorHAnsi" w:hAnsiTheme="minorHAnsi"/>
-                <w:b w:val="0"/>
-                <w:sz w:val="20"/>
-                <w:szCs w:val="20"/>
-              </w:rPr>
-              <w:t>.year</w:t>
-            </w:r>
-            <w:proofErr w:type="spellEnd"/>
-            <w:r>
-              <w:rPr>
-                <w:rFonts w:asciiTheme="minorHAnsi" w:hAnsiTheme="minorHAnsi"/>
-                <w:b w:val="0"/>
-                <w:sz w:val="20"/>
-                <w:szCs w:val="20"/>
-              </w:rPr>
-              <w:t>%</w:t>
+              <w:t>.year%</w:t>
             </w:r>
           </w:p>
         </w:tc>
@@ -22140,9 +17464,8 @@
                 <w:sz w:val="20"/>
                 <w:szCs w:val="20"/>
               </w:rPr>
-              <w:t>%</w:t>
-            </w:r>
-            <w:proofErr w:type="spellStart"/>
+              <w:t>%locationInfos</w:t>
+            </w:r>
             <w:r>
               <w:rPr>
                 <w:rFonts w:asciiTheme="minorHAnsi" w:hAnsiTheme="minorHAnsi"/>
@@ -22150,7 +17473,7 @@
                 <w:sz w:val="20"/>
                 <w:szCs w:val="20"/>
               </w:rPr>
-              <w:t>locationInfos</w:t>
+              <w:t>.miscellaneousSchedules</w:t>
             </w:r>
             <w:r>
               <w:rPr>
@@ -22159,26 +17482,7 @@
                 <w:sz w:val="20"/>
                 <w:szCs w:val="20"/>
               </w:rPr>
-              <w:t>.miscellaneousSchedules</w:t>
-            </w:r>
-            <w:r>
-              <w:rPr>
-                <w:rFonts w:asciiTheme="minorHAnsi" w:hAnsiTheme="minorHAnsi"/>
-                <w:b w:val="0"/>
-                <w:sz w:val="20"/>
-                <w:szCs w:val="20"/>
-              </w:rPr>
-              <w:t>.make</w:t>
-            </w:r>
-            <w:proofErr w:type="spellEnd"/>
-            <w:r>
-              <w:rPr>
-                <w:rFonts w:asciiTheme="minorHAnsi" w:hAnsiTheme="minorHAnsi"/>
-                <w:b w:val="0"/>
-                <w:sz w:val="20"/>
-                <w:szCs w:val="20"/>
-              </w:rPr>
-              <w:t>%</w:t>
+              <w:t>.make%</w:t>
             </w:r>
           </w:p>
         </w:tc>
@@ -22210,9 +17514,8 @@
                 <w:sz w:val="20"/>
                 <w:szCs w:val="20"/>
               </w:rPr>
-              <w:t>%</w:t>
-            </w:r>
-            <w:proofErr w:type="spellStart"/>
+              <w:t>%locationInfos</w:t>
+            </w:r>
             <w:r>
               <w:rPr>
                 <w:rFonts w:asciiTheme="minorHAnsi" w:hAnsiTheme="minorHAnsi"/>
@@ -22220,7 +17523,7 @@
                 <w:sz w:val="20"/>
                 <w:szCs w:val="20"/>
               </w:rPr>
-              <w:t>locationInfos</w:t>
+              <w:t>.miscellaneousSchedules</w:t>
             </w:r>
             <w:r>
               <w:rPr>
@@ -22229,26 +17532,7 @@
                 <w:sz w:val="20"/>
                 <w:szCs w:val="20"/>
               </w:rPr>
-              <w:t>.miscellaneousSchedules</w:t>
-            </w:r>
-            <w:r>
-              <w:rPr>
-                <w:rFonts w:asciiTheme="minorHAnsi" w:hAnsiTheme="minorHAnsi"/>
-                <w:b w:val="0"/>
-                <w:sz w:val="20"/>
-                <w:szCs w:val="20"/>
-              </w:rPr>
-              <w:t>.model</w:t>
-            </w:r>
-            <w:proofErr w:type="spellEnd"/>
-            <w:r>
-              <w:rPr>
-                <w:rFonts w:asciiTheme="minorHAnsi" w:hAnsiTheme="minorHAnsi"/>
-                <w:b w:val="0"/>
-                <w:sz w:val="20"/>
-                <w:szCs w:val="20"/>
-              </w:rPr>
-              <w:t>%</w:t>
+              <w:t>.model%</w:t>
             </w:r>
           </w:p>
         </w:tc>
@@ -22280,9 +17564,8 @@
                 <w:sz w:val="20"/>
                 <w:szCs w:val="20"/>
               </w:rPr>
-              <w:t>%</w:t>
-            </w:r>
-            <w:proofErr w:type="spellStart"/>
+              <w:t>%locationInfos</w:t>
+            </w:r>
             <w:r>
               <w:rPr>
                 <w:rFonts w:asciiTheme="minorHAnsi" w:hAnsiTheme="minorHAnsi"/>
@@ -22290,7 +17573,7 @@
                 <w:sz w:val="20"/>
                 <w:szCs w:val="20"/>
               </w:rPr>
-              <w:t>locationInfos</w:t>
+              <w:t>.miscellaneousSchedules</w:t>
             </w:r>
             <w:r>
               <w:rPr>
@@ -22299,6 +17582,15 @@
                 <w:sz w:val="20"/>
                 <w:szCs w:val="20"/>
               </w:rPr>
+              <w:t>.serialNumber|+ %%locationInfos</w:t>
+            </w:r>
+            <w:r>
+              <w:rPr>
+                <w:rFonts w:asciiTheme="minorHAnsi" w:hAnsiTheme="minorHAnsi"/>
+                <w:b w:val="0"/>
+                <w:sz w:val="20"/>
+                <w:szCs w:val="20"/>
+              </w:rPr>
               <w:t>.miscellaneousSchedules</w:t>
             </w:r>
             <w:r>
@@ -22308,55 +17600,7 @@
                 <w:sz w:val="20"/>
                 <w:szCs w:val="20"/>
               </w:rPr>
-              <w:t>.serialNumber</w:t>
-            </w:r>
-            <w:proofErr w:type="spellEnd"/>
-            <w:r>
-              <w:rPr>
-                <w:rFonts w:asciiTheme="minorHAnsi" w:hAnsiTheme="minorHAnsi"/>
-                <w:b w:val="0"/>
-                <w:sz w:val="20"/>
-                <w:szCs w:val="20"/>
-              </w:rPr>
-              <w:t>|+ %%</w:t>
-            </w:r>
-            <w:proofErr w:type="spellStart"/>
-            <w:r>
-              <w:rPr>
-                <w:rFonts w:asciiTheme="minorHAnsi" w:hAnsiTheme="minorHAnsi"/>
-                <w:b w:val="0"/>
-                <w:sz w:val="20"/>
-                <w:szCs w:val="20"/>
-              </w:rPr>
-              <w:t>locationInfos</w:t>
-            </w:r>
-            <w:r>
-              <w:rPr>
-                <w:rFonts w:asciiTheme="minorHAnsi" w:hAnsiTheme="minorHAnsi"/>
-                <w:b w:val="0"/>
-                <w:sz w:val="20"/>
-                <w:szCs w:val="20"/>
-              </w:rPr>
-              <w:t>.miscellaneousSchedules</w:t>
-            </w:r>
-            <w:r>
-              <w:rPr>
-                <w:rFonts w:asciiTheme="minorHAnsi" w:hAnsiTheme="minorHAnsi"/>
-                <w:b w:val="0"/>
-                <w:sz w:val="20"/>
-                <w:szCs w:val="20"/>
-              </w:rPr>
-              <w:t>.description</w:t>
-            </w:r>
-            <w:proofErr w:type="spellEnd"/>
-            <w:r>
-              <w:rPr>
-                <w:rFonts w:asciiTheme="minorHAnsi" w:hAnsiTheme="minorHAnsi"/>
-                <w:b w:val="0"/>
-                <w:sz w:val="20"/>
-                <w:szCs w:val="20"/>
-              </w:rPr>
-              <w:t>|%</w:t>
+              <w:t>.description|%</w:t>
             </w:r>
           </w:p>
         </w:tc>
@@ -22388,9 +17632,8 @@
                 <w:sz w:val="20"/>
                 <w:szCs w:val="20"/>
               </w:rPr>
-              <w:t>%</w:t>
-            </w:r>
-            <w:proofErr w:type="spellStart"/>
+              <w:t>%locationInfos</w:t>
+            </w:r>
             <w:r>
               <w:rPr>
                 <w:rFonts w:asciiTheme="minorHAnsi" w:hAnsiTheme="minorHAnsi"/>
@@ -22398,7 +17641,7 @@
                 <w:sz w:val="20"/>
                 <w:szCs w:val="20"/>
               </w:rPr>
-              <w:t>locationInfos</w:t>
+              <w:t>.miscellaneousSchedules</w:t>
             </w:r>
             <w:r>
               <w:rPr>
@@ -22407,26 +17650,7 @@
                 <w:sz w:val="20"/>
                 <w:szCs w:val="20"/>
               </w:rPr>
-              <w:t>.miscellaneousSchedules</w:t>
-            </w:r>
-            <w:r>
-              <w:rPr>
-                <w:rFonts w:asciiTheme="minorHAnsi" w:hAnsiTheme="minorHAnsi"/>
-                <w:b w:val="0"/>
-                <w:sz w:val="20"/>
-                <w:szCs w:val="20"/>
-              </w:rPr>
-              <w:t>.limit</w:t>
-            </w:r>
-            <w:proofErr w:type="spellEnd"/>
-            <w:r>
-              <w:rPr>
-                <w:rFonts w:asciiTheme="minorHAnsi" w:hAnsiTheme="minorHAnsi"/>
-                <w:b w:val="0"/>
-                <w:sz w:val="20"/>
-                <w:szCs w:val="20"/>
-              </w:rPr>
-              <w:t>%</w:t>
+              <w:t>.limit%</w:t>
             </w:r>
           </w:p>
         </w:tc>
@@ -22661,39 +17885,17 @@
                 <w:sz w:val="20"/>
                 <w:szCs w:val="20"/>
               </w:rPr>
-              <w:t>%</w:t>
-            </w:r>
-            <w:proofErr w:type="spellStart"/>
-            <w:r>
-              <w:rPr>
-                <w:rStyle w:val="Emphasis"/>
-                <w:b w:val="0"/>
-                <w:i w:val="0"/>
-                <w:sz w:val="20"/>
-                <w:szCs w:val="20"/>
-              </w:rPr>
-              <w:t>locationInfos.</w:t>
-            </w:r>
-            <w:r>
-              <w:rPr>
-                <w:rStyle w:val="Emphasis"/>
-                <w:b w:val="0"/>
-                <w:i w:val="0"/>
-                <w:sz w:val="20"/>
-                <w:szCs w:val="20"/>
-              </w:rPr>
-              <w:t>drivers.driver</w:t>
-            </w:r>
-            <w:proofErr w:type="spellEnd"/>
-            <w:r>
-              <w:rPr>
-                <w:rStyle w:val="Emphasis"/>
-                <w:b w:val="0"/>
-                <w:i w:val="0"/>
-                <w:sz w:val="20"/>
-                <w:szCs w:val="20"/>
-              </w:rPr>
-              <w:t>%</w:t>
+              <w:t>%locationInfos.</w:t>
+            </w:r>
+            <w:r>
+              <w:rPr>
+                <w:rStyle w:val="Emphasis"/>
+                <w:b w:val="0"/>
+                <w:i w:val="0"/>
+                <w:sz w:val="20"/>
+                <w:szCs w:val="20"/>
+              </w:rPr>
+              <w:t>drivers.driver%</w:t>
             </w:r>
           </w:p>
         </w:tc>
@@ -22745,29 +17947,7 @@
                 <w:sz w:val="20"/>
                 <w:szCs w:val="20"/>
               </w:rPr>
-              <w:t>%</w:t>
-            </w:r>
-            <w:proofErr w:type="spellStart"/>
-            <w:r>
-              <w:rPr>
-                <w:rStyle w:val="Emphasis"/>
-                <w:b w:val="0"/>
-                <w:i w:val="0"/>
-                <w:sz w:val="20"/>
-                <w:szCs w:val="20"/>
-              </w:rPr>
-              <w:t>locationInfos.drivers.licenseNumber</w:t>
-            </w:r>
-            <w:proofErr w:type="spellEnd"/>
-            <w:r>
-              <w:rPr>
-                <w:rStyle w:val="Emphasis"/>
-                <w:b w:val="0"/>
-                <w:i w:val="0"/>
-                <w:sz w:val="20"/>
-                <w:szCs w:val="20"/>
-              </w:rPr>
-              <w:t>%</w:t>
+              <w:t>%locationInfos.drivers.licenseNumber%</w:t>
             </w:r>
           </w:p>
         </w:tc>
@@ -22793,29 +17973,7 @@
                 <w:sz w:val="20"/>
                 <w:szCs w:val="20"/>
               </w:rPr>
-              <w:t>%</w:t>
-            </w:r>
-            <w:proofErr w:type="spellStart"/>
-            <w:r>
-              <w:rPr>
-                <w:rStyle w:val="Emphasis"/>
-                <w:b w:val="0"/>
-                <w:i w:val="0"/>
-                <w:sz w:val="20"/>
-                <w:szCs w:val="20"/>
-              </w:rPr>
-              <w:t>locationInfos.drivers.dateEmployed</w:t>
-            </w:r>
-            <w:proofErr w:type="spellEnd"/>
-            <w:r>
-              <w:rPr>
-                <w:rStyle w:val="Emphasis"/>
-                <w:b w:val="0"/>
-                <w:i w:val="0"/>
-                <w:sz w:val="20"/>
-                <w:szCs w:val="20"/>
-              </w:rPr>
-              <w:t>%</w:t>
+              <w:t>%locationInfos.drivers.dateEmployed%</w:t>
             </w:r>
           </w:p>
         </w:tc>
@@ -22841,29 +17999,7 @@
                 <w:sz w:val="20"/>
                 <w:szCs w:val="20"/>
               </w:rPr>
-              <w:t>%</w:t>
-            </w:r>
-            <w:proofErr w:type="spellStart"/>
-            <w:r>
-              <w:rPr>
-                <w:rStyle w:val="Emphasis"/>
-                <w:b w:val="0"/>
-                <w:i w:val="0"/>
-                <w:sz w:val="20"/>
-                <w:szCs w:val="20"/>
-              </w:rPr>
-              <w:t>locationInfos.drivers.accidents</w:t>
-            </w:r>
-            <w:proofErr w:type="spellEnd"/>
-            <w:r>
-              <w:rPr>
-                <w:rStyle w:val="Emphasis"/>
-                <w:b w:val="0"/>
-                <w:i w:val="0"/>
-                <w:sz w:val="20"/>
-                <w:szCs w:val="20"/>
-              </w:rPr>
-              <w:t>%</w:t>
+              <w:t>%locationInfos.drivers.accidents%</w:t>
             </w:r>
           </w:p>
         </w:tc>
@@ -22889,29 +18025,7 @@
                 <w:sz w:val="20"/>
                 <w:szCs w:val="20"/>
               </w:rPr>
-              <w:t>%</w:t>
-            </w:r>
-            <w:proofErr w:type="spellStart"/>
-            <w:r>
-              <w:rPr>
-                <w:rStyle w:val="Emphasis"/>
-                <w:b w:val="0"/>
-                <w:i w:val="0"/>
-                <w:sz w:val="20"/>
-                <w:szCs w:val="20"/>
-              </w:rPr>
-              <w:t>locationInfos.drivers.convictions</w:t>
-            </w:r>
-            <w:proofErr w:type="spellEnd"/>
-            <w:r>
-              <w:rPr>
-                <w:rStyle w:val="Emphasis"/>
-                <w:b w:val="0"/>
-                <w:i w:val="0"/>
-                <w:sz w:val="20"/>
-                <w:szCs w:val="20"/>
-              </w:rPr>
-              <w:t>%</w:t>
+              <w:t>%locationInfos.drivers.convictions%</w:t>
             </w:r>
           </w:p>
         </w:tc>
@@ -22929,7 +18043,7 @@
 </file>
 
 <file path=word/endnotes.xml><?xml version="1.0" encoding="utf-8"?>
-<w:endnotes xmlns:wpc="http://schemas.microsoft.com/office/word/2010/wordprocessingCanvas" xmlns:mc="http://schemas.openxmlformats.org/markup-compatibility/2006" xmlns:o="urn:schemas-microsoft-com:office:office" xmlns:r="http://schemas.openxmlformats.org/officeDocument/2006/relationships" xmlns:m="http://schemas.openxmlformats.org/officeDocument/2006/math" xmlns:v="urn:schemas-microsoft-com:vml" xmlns:wp14="http://schemas.microsoft.com/office/word/2010/wordprocessingDrawing" xmlns:wp="http://schemas.openxmlformats.org/drawingml/2006/wordprocessingDrawing" xmlns:w10="urn:schemas-microsoft-com:office:word" xmlns:w="http://schemas.openxmlformats.org/wordprocessingml/2006/main" xmlns:w14="http://schemas.microsoft.com/office/word/2010/wordml" xmlns:wpg="http://schemas.microsoft.com/office/word/2010/wordprocessingGroup" xmlns:wpi="http://schemas.microsoft.com/office/word/2010/wordprocessingInk" xmlns:wne="http://schemas.microsoft.com/office/word/2006/wordml" xmlns:wps="http://schemas.microsoft.com/office/word/2010/wordprocessingShape" mc:Ignorable="w14 wp14">
+<w:endnotes xmlns:wpc="http://schemas.microsoft.com/office/word/2010/wordprocessingCanvas" xmlns:mo="http://schemas.microsoft.com/office/mac/office/2008/main" xmlns:mc="http://schemas.openxmlformats.org/markup-compatibility/2006" xmlns:mv="urn:schemas-microsoft-com:mac:vml" xmlns:o="urn:schemas-microsoft-com:office:office" xmlns:r="http://schemas.openxmlformats.org/officeDocument/2006/relationships" xmlns:m="http://schemas.openxmlformats.org/officeDocument/2006/math" xmlns:v="urn:schemas-microsoft-com:vml" xmlns:wp14="http://schemas.microsoft.com/office/word/2010/wordprocessingDrawing" xmlns:wp="http://schemas.openxmlformats.org/drawingml/2006/wordprocessingDrawing" xmlns:w10="urn:schemas-microsoft-com:office:word" xmlns:w="http://schemas.openxmlformats.org/wordprocessingml/2006/main" xmlns:w14="http://schemas.microsoft.com/office/word/2010/wordml" xmlns:wpg="http://schemas.microsoft.com/office/word/2010/wordprocessingGroup" xmlns:wpi="http://schemas.microsoft.com/office/word/2010/wordprocessingInk" xmlns:wne="http://schemas.microsoft.com/office/word/2006/wordml" xmlns:wps="http://schemas.microsoft.com/office/word/2010/wordprocessingShape" mc:Ignorable="w14 wp14">
   <w:endnote w:type="separator" w:id="-1">
     <w:p>
       <w:r>
@@ -22948,7 +18062,7 @@
 </file>
 
 <file path=word/footnotes.xml><?xml version="1.0" encoding="utf-8"?>
-<w:footnotes xmlns:wpc="http://schemas.microsoft.com/office/word/2010/wordprocessingCanvas" xmlns:mc="http://schemas.openxmlformats.org/markup-compatibility/2006" xmlns:o="urn:schemas-microsoft-com:office:office" xmlns:r="http://schemas.openxmlformats.org/officeDocument/2006/relationships" xmlns:m="http://schemas.openxmlformats.org/officeDocument/2006/math" xmlns:v="urn:schemas-microsoft-com:vml" xmlns:wp14="http://schemas.microsoft.com/office/word/2010/wordprocessingDrawing" xmlns:wp="http://schemas.openxmlformats.org/drawingml/2006/wordprocessingDrawing" xmlns:w10="urn:schemas-microsoft-com:office:word" xmlns:w="http://schemas.openxmlformats.org/wordprocessingml/2006/main" xmlns:w14="http://schemas.microsoft.com/office/word/2010/wordml" xmlns:wpg="http://schemas.microsoft.com/office/word/2010/wordprocessingGroup" xmlns:wpi="http://schemas.microsoft.com/office/word/2010/wordprocessingInk" xmlns:wne="http://schemas.microsoft.com/office/word/2006/wordml" xmlns:wps="http://schemas.microsoft.com/office/word/2010/wordprocessingShape" mc:Ignorable="w14 wp14">
+<w:footnotes xmlns:wpc="http://schemas.microsoft.com/office/word/2010/wordprocessingCanvas" xmlns:mo="http://schemas.microsoft.com/office/mac/office/2008/main" xmlns:mc="http://schemas.openxmlformats.org/markup-compatibility/2006" xmlns:mv="urn:schemas-microsoft-com:mac:vml" xmlns:o="urn:schemas-microsoft-com:office:office" xmlns:r="http://schemas.openxmlformats.org/officeDocument/2006/relationships" xmlns:m="http://schemas.openxmlformats.org/officeDocument/2006/math" xmlns:v="urn:schemas-microsoft-com:vml" xmlns:wp14="http://schemas.microsoft.com/office/word/2010/wordprocessingDrawing" xmlns:wp="http://schemas.openxmlformats.org/drawingml/2006/wordprocessingDrawing" xmlns:w10="urn:schemas-microsoft-com:office:word" xmlns:w="http://schemas.openxmlformats.org/wordprocessingml/2006/main" xmlns:w14="http://schemas.microsoft.com/office/word/2010/wordml" xmlns:wpg="http://schemas.microsoft.com/office/word/2010/wordprocessingGroup" xmlns:wpi="http://schemas.microsoft.com/office/word/2010/wordprocessingInk" xmlns:wne="http://schemas.microsoft.com/office/word/2006/wordml" xmlns:wps="http://schemas.microsoft.com/office/word/2010/wordprocessingShape" mc:Ignorable="w14 wp14">
   <w:footnote w:type="separator" w:id="-1">
     <w:p>
       <w:r>
@@ -22967,7 +18081,7 @@
 </file>
 
 <file path=word/numbering.xml><?xml version="1.0" encoding="utf-8"?>
-<w:numbering xmlns:wpc="http://schemas.microsoft.com/office/word/2010/wordprocessingCanvas" xmlns:mc="http://schemas.openxmlformats.org/markup-compatibility/2006" xmlns:o="urn:schemas-microsoft-com:office:office" xmlns:r="http://schemas.openxmlformats.org/officeDocument/2006/relationships" xmlns:m="http://schemas.openxmlformats.org/officeDocument/2006/math" xmlns:v="urn:schemas-microsoft-com:vml" xmlns:wp14="http://schemas.microsoft.com/office/word/2010/wordprocessingDrawing" xmlns:wp="http://schemas.openxmlformats.org/drawingml/2006/wordprocessingDrawing" xmlns:w10="urn:schemas-microsoft-com:office:word" xmlns:w="http://schemas.openxmlformats.org/wordprocessingml/2006/main" xmlns:w14="http://schemas.microsoft.com/office/word/2010/wordml" xmlns:wpg="http://schemas.microsoft.com/office/word/2010/wordprocessingGroup" xmlns:wpi="http://schemas.microsoft.com/office/word/2010/wordprocessingInk" xmlns:wne="http://schemas.microsoft.com/office/word/2006/wordml" xmlns:wps="http://schemas.microsoft.com/office/word/2010/wordprocessingShape" mc:Ignorable="w14 wp14">
+<w:numbering xmlns:wpc="http://schemas.microsoft.com/office/word/2010/wordprocessingCanvas" xmlns:mo="http://schemas.microsoft.com/office/mac/office/2008/main" xmlns:mc="http://schemas.openxmlformats.org/markup-compatibility/2006" xmlns:mv="urn:schemas-microsoft-com:mac:vml" xmlns:o="urn:schemas-microsoft-com:office:office" xmlns:r="http://schemas.openxmlformats.org/officeDocument/2006/relationships" xmlns:m="http://schemas.openxmlformats.org/officeDocument/2006/math" xmlns:v="urn:schemas-microsoft-com:vml" xmlns:wp14="http://schemas.microsoft.com/office/word/2010/wordprocessingDrawing" xmlns:wp="http://schemas.openxmlformats.org/drawingml/2006/wordprocessingDrawing" xmlns:w10="urn:schemas-microsoft-com:office:word" xmlns:w="http://schemas.openxmlformats.org/wordprocessingml/2006/main" xmlns:w14="http://schemas.microsoft.com/office/word/2010/wordml" xmlns:wpg="http://schemas.microsoft.com/office/word/2010/wordprocessingGroup" xmlns:wpi="http://schemas.microsoft.com/office/word/2010/wordprocessingInk" xmlns:wne="http://schemas.microsoft.com/office/word/2006/wordml" xmlns:wps="http://schemas.microsoft.com/office/word/2010/wordprocessingShape" mc:Ignorable="w14 wp14">
   <w:abstractNum w:abstractNumId="0">
     <w:nsid w:val="5EA76479"/>
     <w:multiLevelType w:val="hybridMultilevel"/>
@@ -23076,7 +18190,7 @@
     </w:rPrDefault>
     <w:pPrDefault/>
   </w:docDefaults>
-  <w:latentStyles w:defLockedState="0" w:defUIPriority="99" w:defSemiHidden="1" w:defUnhideWhenUsed="1" w:defQFormat="0" w:count="267">
+  <w:latentStyles w:defLockedState="0" w:defUIPriority="99" w:defSemiHidden="1" w:defUnhideWhenUsed="1" w:defQFormat="0" w:count="276">
     <w:lsdException w:name="Normal" w:semiHidden="0" w:uiPriority="0" w:unhideWhenUsed="0" w:qFormat="1"/>
     <w:lsdException w:name="heading 1" w:semiHidden="0" w:uiPriority="9" w:unhideWhenUsed="0" w:qFormat="1"/>
     <w:lsdException w:name="heading 2" w:uiPriority="9" w:qFormat="1"/>
@@ -23883,7 +18997,7 @@
 </file>
 
 <file path=word/stylesWithEffects.xml><?xml version="1.0" encoding="utf-8"?>
-<w:styles xmlns:wpc="http://schemas.microsoft.com/office/word/2010/wordprocessingCanvas" xmlns:mc="http://schemas.openxmlformats.org/markup-compatibility/2006" xmlns:o="urn:schemas-microsoft-com:office:office" xmlns:r="http://schemas.openxmlformats.org/officeDocument/2006/relationships" xmlns:m="http://schemas.openxmlformats.org/officeDocument/2006/math" xmlns:v="urn:schemas-microsoft-com:vml" xmlns:wp14="http://schemas.microsoft.com/office/word/2010/wordprocessingDrawing" xmlns:wp="http://schemas.openxmlformats.org/drawingml/2006/wordprocessingDrawing" xmlns:w10="urn:schemas-microsoft-com:office:word" xmlns:w="http://schemas.openxmlformats.org/wordprocessingml/2006/main" xmlns:w14="http://schemas.microsoft.com/office/word/2010/wordml" xmlns:wpg="http://schemas.microsoft.com/office/word/2010/wordprocessingGroup" xmlns:wpi="http://schemas.microsoft.com/office/word/2010/wordprocessingInk" xmlns:wne="http://schemas.microsoft.com/office/word/2006/wordml" xmlns:wps="http://schemas.microsoft.com/office/word/2010/wordprocessingShape" mc:Ignorable="w14 wp14">
+<w:styles xmlns:wpc="http://schemas.microsoft.com/office/word/2010/wordprocessingCanvas" xmlns:mo="http://schemas.microsoft.com/office/mac/office/2008/main" xmlns:mc="http://schemas.openxmlformats.org/markup-compatibility/2006" xmlns:mv="urn:schemas-microsoft-com:mac:vml" xmlns:o="urn:schemas-microsoft-com:office:office" xmlns:r="http://schemas.openxmlformats.org/officeDocument/2006/relationships" xmlns:m="http://schemas.openxmlformats.org/officeDocument/2006/math" xmlns:v="urn:schemas-microsoft-com:vml" xmlns:wp14="http://schemas.microsoft.com/office/word/2010/wordprocessingDrawing" xmlns:wp="http://schemas.openxmlformats.org/drawingml/2006/wordprocessingDrawing" xmlns:w10="urn:schemas-microsoft-com:office:word" xmlns:w="http://schemas.openxmlformats.org/wordprocessingml/2006/main" xmlns:w14="http://schemas.microsoft.com/office/word/2010/wordml" xmlns:wpg="http://schemas.microsoft.com/office/word/2010/wordprocessingGroup" xmlns:wpi="http://schemas.microsoft.com/office/word/2010/wordprocessingInk" xmlns:wne="http://schemas.microsoft.com/office/word/2006/wordml" xmlns:wps="http://schemas.microsoft.com/office/word/2010/wordprocessingShape" mc:Ignorable="w14 wp14">
   <w:docDefaults>
     <w:rPrDefault>
       <w:rPr>
@@ -23895,7 +19009,7 @@
     </w:rPrDefault>
     <w:pPrDefault/>
   </w:docDefaults>
-  <w:latentStyles w:defLockedState="0" w:defUIPriority="99" w:defSemiHidden="1" w:defUnhideWhenUsed="1" w:defQFormat="0" w:count="267">
+  <w:latentStyles w:defLockedState="0" w:defUIPriority="99" w:defSemiHidden="1" w:defUnhideWhenUsed="1" w:defQFormat="0" w:count="276">
     <w:lsdException w:name="Normal" w:semiHidden="0" w:uiPriority="0" w:unhideWhenUsed="0" w:qFormat="1"/>
     <w:lsdException w:name="heading 1" w:semiHidden="0" w:uiPriority="9" w:unhideWhenUsed="0" w:qFormat="1"/>
     <w:lsdException w:name="heading 2" w:uiPriority="9" w:qFormat="1"/>
@@ -24991,7 +20105,7 @@
 </file>
 
 <file path=customXml/itemProps1.xml><?xml version="1.0" encoding="utf-8"?>
-<ds:datastoreItem xmlns:ds="http://schemas.openxmlformats.org/officeDocument/2006/customXml" ds:itemID="{EB4C72D4-E57F-42DA-84DF-BE756E1E4432}">
+<ds:datastoreItem xmlns:ds="http://schemas.openxmlformats.org/officeDocument/2006/customXml" ds:itemID="{2F4FD9AB-19B3-2446-8A6B-A9EDFDBBDA66}">
   <ds:schemaRefs>
     <ds:schemaRef ds:uri="http://schemas.openxmlformats.org/officeDocument/2006/bibliography"/>
   </ds:schemaRefs>

--- a/lib/docx_templates/default.docx
+++ b/lib/docx_templates/default.docx
@@ -25,7 +25,35 @@
           <w:sz w:val="28"/>
           <w:szCs w:val="28"/>
         </w:rPr>
-        <w:t>%brokerOffice%</w:t>
+        <w:t>%</w:t>
+      </w:r>
+      <w:proofErr w:type="spellStart"/>
+      <w:proofErr w:type="gramStart"/>
+      <w:r>
+        <w:rPr>
+          <w:rStyle w:val="Emphasis"/>
+          <w:bCs w:val="0"/>
+          <w:i w:val="0"/>
+          <w:iCs w:val="0"/>
+          <w:spacing w:val="0"/>
+          <w:sz w:val="28"/>
+          <w:szCs w:val="28"/>
+        </w:rPr>
+        <w:t>brokerOffice</w:t>
+      </w:r>
+      <w:proofErr w:type="spellEnd"/>
+      <w:proofErr w:type="gramEnd"/>
+      <w:r>
+        <w:rPr>
+          <w:rStyle w:val="Emphasis"/>
+          <w:bCs w:val="0"/>
+          <w:i w:val="0"/>
+          <w:iCs w:val="0"/>
+          <w:spacing w:val="0"/>
+          <w:sz w:val="28"/>
+          <w:szCs w:val="28"/>
+        </w:rPr>
+        <w:t>%</w:t>
       </w:r>
     </w:p>
     <w:p>
@@ -49,11 +77,11 @@
           <w:iCs w:val="0"/>
           <w:spacing w:val="0"/>
         </w:rPr>
-        <w:t>%brokerAddress%</w:t>
-      </w:r>
-    </w:p>
-    <w:p>
-      <w:pPr>
+        <w:t>%</w:t>
+      </w:r>
+      <w:proofErr w:type="spellStart"/>
+      <w:proofErr w:type="gramStart"/>
+      <w:r>
         <w:rPr>
           <w:rStyle w:val="Emphasis"/>
           <w:b w:val="0"/>
@@ -62,7 +90,10 @@
           <w:iCs w:val="0"/>
           <w:spacing w:val="0"/>
         </w:rPr>
-      </w:pPr>
+        <w:t>brokerAddress</w:t>
+      </w:r>
+      <w:proofErr w:type="spellEnd"/>
+      <w:proofErr w:type="gramEnd"/>
       <w:r>
         <w:rPr>
           <w:rStyle w:val="Emphasis"/>
@@ -72,7 +103,7 @@
           <w:iCs w:val="0"/>
           <w:spacing w:val="0"/>
         </w:rPr>
-        <w:t>P %brokerPhone%</w:t>
+        <w:t>%</w:t>
       </w:r>
     </w:p>
     <w:p>
@@ -95,7 +126,126 @@
           <w:iCs w:val="0"/>
           <w:spacing w:val="0"/>
         </w:rPr>
-        <w:t>%if brokerFax%F %brokerFax%</w:t>
+        <w:t>P %</w:t>
+      </w:r>
+      <w:proofErr w:type="spellStart"/>
+      <w:r>
+        <w:rPr>
+          <w:rStyle w:val="Emphasis"/>
+          <w:b w:val="0"/>
+          <w:bCs w:val="0"/>
+          <w:i w:val="0"/>
+          <w:iCs w:val="0"/>
+          <w:spacing w:val="0"/>
+        </w:rPr>
+        <w:t>brokerPhone</w:t>
+      </w:r>
+      <w:proofErr w:type="spellEnd"/>
+      <w:r>
+        <w:rPr>
+          <w:rStyle w:val="Emphasis"/>
+          <w:b w:val="0"/>
+          <w:bCs w:val="0"/>
+          <w:i w:val="0"/>
+          <w:iCs w:val="0"/>
+          <w:spacing w:val="0"/>
+        </w:rPr>
+        <w:t>%</w:t>
+      </w:r>
+    </w:p>
+    <w:p>
+      <w:pPr>
+        <w:rPr>
+          <w:rStyle w:val="Emphasis"/>
+          <w:b w:val="0"/>
+          <w:bCs w:val="0"/>
+          <w:i w:val="0"/>
+          <w:iCs w:val="0"/>
+          <w:spacing w:val="0"/>
+        </w:rPr>
+      </w:pPr>
+      <w:r>
+        <w:rPr>
+          <w:rStyle w:val="Emphasis"/>
+          <w:b w:val="0"/>
+          <w:bCs w:val="0"/>
+          <w:i w:val="0"/>
+          <w:iCs w:val="0"/>
+          <w:spacing w:val="0"/>
+        </w:rPr>
+        <w:t>%</w:t>
+      </w:r>
+      <w:proofErr w:type="gramStart"/>
+      <w:r>
+        <w:rPr>
+          <w:rStyle w:val="Emphasis"/>
+          <w:b w:val="0"/>
+          <w:bCs w:val="0"/>
+          <w:i w:val="0"/>
+          <w:iCs w:val="0"/>
+          <w:spacing w:val="0"/>
+        </w:rPr>
+        <w:t>if</w:t>
+      </w:r>
+      <w:proofErr w:type="gramEnd"/>
+      <w:r>
+        <w:rPr>
+          <w:rStyle w:val="Emphasis"/>
+          <w:b w:val="0"/>
+          <w:bCs w:val="0"/>
+          <w:i w:val="0"/>
+          <w:iCs w:val="0"/>
+          <w:spacing w:val="0"/>
+        </w:rPr>
+        <w:t xml:space="preserve"> </w:t>
+      </w:r>
+      <w:proofErr w:type="spellStart"/>
+      <w:r>
+        <w:rPr>
+          <w:rStyle w:val="Emphasis"/>
+          <w:b w:val="0"/>
+          <w:bCs w:val="0"/>
+          <w:i w:val="0"/>
+          <w:iCs w:val="0"/>
+          <w:spacing w:val="0"/>
+        </w:rPr>
+        <w:t>brokerFax%F</w:t>
+      </w:r>
+      <w:proofErr w:type="spellEnd"/>
+      <w:r>
+        <w:rPr>
+          <w:rStyle w:val="Emphasis"/>
+          <w:b w:val="0"/>
+          <w:bCs w:val="0"/>
+          <w:i w:val="0"/>
+          <w:iCs w:val="0"/>
+          <w:spacing w:val="0"/>
+        </w:rPr>
+        <w:t xml:space="preserve"> %</w:t>
+      </w:r>
+      <w:proofErr w:type="spellStart"/>
+      <w:r>
+        <w:rPr>
+          <w:rStyle w:val="Emphasis"/>
+          <w:b w:val="0"/>
+          <w:bCs w:val="0"/>
+          <w:i w:val="0"/>
+          <w:iCs w:val="0"/>
+          <w:spacing w:val="0"/>
+        </w:rPr>
+        <w:t>brokerFax</w:t>
+      </w:r>
+      <w:proofErr w:type="spellEnd"/>
+      <w:r>
+        <w:rPr>
+          <w:rStyle w:val="Emphasis"/>
+          <w:b w:val="0"/>
+          <w:bCs w:val="0"/>
+          <w:i w:val="0"/>
+          <w:iCs w:val="0"/>
+          <w:spacing w:val="0"/>
+        </w:rPr>
+        <w:t>%</w:t>
       </w:r>
     </w:p>
     <w:p/>
@@ -111,7 +261,25 @@
           <w:color w:val="0000FF"/>
           <w:u w:val="single"/>
         </w:rPr>
-        <w:t>%brokerWebsite%</w:t>
+        <w:t>%</w:t>
+      </w:r>
+      <w:proofErr w:type="spellStart"/>
+      <w:proofErr w:type="gramStart"/>
+      <w:r>
+        <w:rPr>
+          <w:color w:val="0000FF"/>
+          <w:u w:val="single"/>
+        </w:rPr>
+        <w:t>brokerWebsite</w:t>
+      </w:r>
+      <w:proofErr w:type="spellEnd"/>
+      <w:proofErr w:type="gramEnd"/>
+      <w:r>
+        <w:rPr>
+          <w:color w:val="0000FF"/>
+          <w:u w:val="single"/>
+        </w:rPr>
+        <w:t>%</w:t>
       </w:r>
     </w:p>
     <w:p/>
@@ -134,13 +302,29 @@
         <w:spacing w:after="240"/>
       </w:pPr>
       <w:r>
-        <w:t>%broker</w:t>
-      </w:r>
-      <w:r>
-        <w:t>Contacts.name%, %broker</w:t>
-      </w:r>
-      <w:r>
-        <w:t>Contacts.title%</w:t>
+        <w:t>%</w:t>
+      </w:r>
+      <w:proofErr w:type="gramStart"/>
+      <w:r>
+        <w:t>broker</w:t>
+      </w:r>
+      <w:r>
+        <w:t>Contacts.name</w:t>
+      </w:r>
+      <w:proofErr w:type="gramEnd"/>
+      <w:r>
+        <w:t>%, %</w:t>
+      </w:r>
+      <w:proofErr w:type="spellStart"/>
+      <w:r>
+        <w:t>broker</w:t>
+      </w:r>
+      <w:r>
+        <w:t>Contacts.title</w:t>
+      </w:r>
+      <w:proofErr w:type="spellEnd"/>
+      <w:r>
+        <w:t>%</w:t>
       </w:r>
       <w:r>
         <w:br/>
@@ -150,25 +334,42 @@
           <w:color w:val="0000FF"/>
           <w:u w:val="single"/>
         </w:rPr>
-        <w:t>%brokerContacts.</w:t>
-      </w:r>
+        <w:t>%</w:t>
+      </w:r>
+      <w:proofErr w:type="spellStart"/>
       <w:r>
         <w:rPr>
           <w:color w:val="0000FF"/>
           <w:u w:val="single"/>
         </w:rPr>
-        <w:t>email</w:t>
+        <w:t>brokerContacts.</w:t>
       </w:r>
       <w:r>
         <w:rPr>
           <w:color w:val="0000FF"/>
           <w:u w:val="single"/>
         </w:rPr>
+        <w:t>email</w:t>
+      </w:r>
+      <w:proofErr w:type="spellEnd"/>
+      <w:r>
+        <w:rPr>
+          <w:color w:val="0000FF"/>
+          <w:u w:val="single"/>
+        </w:rPr>
         <w:t>%</w:t>
       </w:r>
       <w:r>
         <w:br/>
-        <w:t>%brokerContacts.phone%</w:t>
+        <w:t>%</w:t>
+      </w:r>
+      <w:proofErr w:type="spellStart"/>
+      <w:r>
+        <w:t>brokerContacts.phone</w:t>
+      </w:r>
+      <w:proofErr w:type="spellEnd"/>
+      <w:r>
+        <w:t>%</w:t>
       </w:r>
     </w:p>
     <w:p>
@@ -199,17 +400,41 @@
     <w:p/>
     <w:p>
       <w:r>
-        <w:t>%company%</w:t>
+        <w:t>%</w:t>
+      </w:r>
+      <w:proofErr w:type="gramStart"/>
+      <w:r>
+        <w:t>company</w:t>
+      </w:r>
+      <w:proofErr w:type="gramEnd"/>
+      <w:r>
+        <w:t>%</w:t>
       </w:r>
     </w:p>
     <w:p>
       <w:r>
-        <w:t>%address%</w:t>
+        <w:t>%</w:t>
+      </w:r>
+      <w:proofErr w:type="gramStart"/>
+      <w:r>
+        <w:t>address</w:t>
+      </w:r>
+      <w:proofErr w:type="gramEnd"/>
+      <w:r>
+        <w:t>%</w:t>
       </w:r>
     </w:p>
     <w:p>
       <w:r>
-        <w:t>%city%, %province%, %country%</w:t>
+        <w:t>%</w:t>
+      </w:r>
+      <w:proofErr w:type="gramStart"/>
+      <w:r>
+        <w:t>city</w:t>
+      </w:r>
+      <w:proofErr w:type="gramEnd"/>
+      <w:r>
+        <w:t>%, %province%, %country%</w:t>
       </w:r>
     </w:p>
     <w:p/>
@@ -253,7 +478,15 @@
     </w:p>
     <w:p>
       <w:r>
-        <w:t>%name%</w:t>
+        <w:t>%</w:t>
+      </w:r>
+      <w:proofErr w:type="gramStart"/>
+      <w:r>
+        <w:t>name</w:t>
+      </w:r>
+      <w:proofErr w:type="gramEnd"/>
+      <w:r>
+        <w:t>%</w:t>
       </w:r>
     </w:p>
     <w:p>
@@ -266,7 +499,23 @@
     </w:p>
     <w:p>
       <w:r>
-        <w:t>%if fax%F %fax%</w:t>
+        <w:t>%</w:t>
+      </w:r>
+      <w:proofErr w:type="gramStart"/>
+      <w:r>
+        <w:t>if</w:t>
+      </w:r>
+      <w:proofErr w:type="gramEnd"/>
+      <w:r>
+        <w:t xml:space="preserve"> </w:t>
+      </w:r>
+      <w:proofErr w:type="spellStart"/>
+      <w:r>
+        <w:t>fax%F</w:t>
+      </w:r>
+      <w:proofErr w:type="spellEnd"/>
+      <w:r>
+        <w:t xml:space="preserve"> %fax%</w:t>
       </w:r>
     </w:p>
     <w:p>
@@ -283,27 +532,40 @@
         </w:rPr>
         <w:t>%</w:t>
       </w:r>
+      <w:proofErr w:type="spellStart"/>
+      <w:proofErr w:type="gramStart"/>
       <w:r>
         <w:rPr>
           <w:color w:val="0000FF"/>
           <w:u w:val="single"/>
         </w:rPr>
-        <w:t xml:space="preserve">showif </w:t>
-      </w:r>
+        <w:t>showif</w:t>
+      </w:r>
+      <w:proofErr w:type="spellEnd"/>
+      <w:proofErr w:type="gramEnd"/>
       <w:r>
         <w:rPr>
           <w:color w:val="0000FF"/>
           <w:u w:val="single"/>
         </w:rPr>
-        <w:t>email</w:t>
-      </w:r>
+        <w:t xml:space="preserve"> </w:t>
+      </w:r>
+      <w:proofErr w:type="spellStart"/>
       <w:r>
         <w:rPr>
           <w:color w:val="0000FF"/>
           <w:u w:val="single"/>
         </w:rPr>
+        <w:t>email</w:t>
+      </w:r>
+      <w:r>
+        <w:rPr>
+          <w:color w:val="0000FF"/>
+          <w:u w:val="single"/>
+        </w:rPr>
         <w:t>Address</w:t>
       </w:r>
+      <w:proofErr w:type="spellEnd"/>
       <w:r>
         <w:rPr>
           <w:color w:val="0000FF"/>
@@ -329,10 +591,20 @@
         </w:rPr>
       </w:pPr>
       <w:r>
-        <w:t>%clientContacts.titl</w:t>
-      </w:r>
-      <w:r>
-        <w:t>e|</w:t>
+        <w:t>%</w:t>
+      </w:r>
+      <w:proofErr w:type="spellStart"/>
+      <w:proofErr w:type="gramStart"/>
+      <w:r>
+        <w:t>clientContacts.titl</w:t>
+      </w:r>
+      <w:r>
+        <w:t>e</w:t>
+      </w:r>
+      <w:proofErr w:type="spellEnd"/>
+      <w:proofErr w:type="gramEnd"/>
+      <w:r>
+        <w:t>|</w:t>
       </w:r>
       <w:r>
         <w:t xml:space="preserve">+ </w:t>
@@ -348,21 +620,42 @@
       </w:r>
       <w:r>
         <w:br/>
-        <w:t>Position: %clientContacts.position%</w:t>
+        <w:t>Position: %</w:t>
+      </w:r>
+      <w:proofErr w:type="spellStart"/>
+      <w:r>
+        <w:t>clientContacts.position</w:t>
+      </w:r>
+      <w:proofErr w:type="spellEnd"/>
+      <w:r>
+        <w:t>%</w:t>
       </w:r>
       <w:r>
         <w:br/>
         <w:t>P %</w:t>
       </w:r>
+      <w:proofErr w:type="spellStart"/>
       <w:r>
         <w:t>clientContacts.</w:t>
       </w:r>
       <w:r>
-        <w:t>phone%</w:t>
+        <w:t>phone</w:t>
+      </w:r>
+      <w:proofErr w:type="spellEnd"/>
+      <w:r>
+        <w:t>%</w:t>
       </w:r>
       <w:r>
         <w:br/>
-        <w:t>%clientContacts.other|%</w:t>
+        <w:t>%</w:t>
+      </w:r>
+      <w:proofErr w:type="spellStart"/>
+      <w:r>
+        <w:t>clientContacts.other</w:t>
+      </w:r>
+      <w:proofErr w:type="spellEnd"/>
+      <w:r>
+        <w:t>|%</w:t>
       </w:r>
       <w:r>
         <w:br/>
@@ -374,6 +667,7 @@
         </w:rPr>
         <w:t>%</w:t>
       </w:r>
+      <w:proofErr w:type="spellStart"/>
       <w:r>
         <w:rPr>
           <w:color w:val="0000FF"/>
@@ -395,6 +689,7 @@
         </w:rPr>
         <w:t>email</w:t>
       </w:r>
+      <w:proofErr w:type="spellEnd"/>
       <w:r>
         <w:rPr>
           <w:color w:val="0000FF"/>
@@ -431,7 +726,15 @@
         <w:t xml:space="preserve">SIC CODE: </w:t>
       </w:r>
       <w:r>
-        <w:t>%industryCode%</w:t>
+        <w:t>%</w:t>
+      </w:r>
+      <w:proofErr w:type="spellStart"/>
+      <w:r>
+        <w:t>industryCode</w:t>
+      </w:r>
+      <w:proofErr w:type="spellEnd"/>
+      <w:r>
+        <w:t>%</w:t>
       </w:r>
     </w:p>
     <w:p>
@@ -466,7 +769,17 @@
         </w:rPr>
       </w:pPr>
       <w:r>
-        <w:t>%descriptionOperations%</w:t>
+        <w:t>%</w:t>
+      </w:r>
+      <w:proofErr w:type="spellStart"/>
+      <w:proofErr w:type="gramStart"/>
+      <w:r>
+        <w:t>descriptionOperations</w:t>
+      </w:r>
+      <w:proofErr w:type="spellEnd"/>
+      <w:proofErr w:type="gramEnd"/>
+      <w:r>
+        <w:t>%</w:t>
       </w:r>
       <w:r>
         <w:br w:type="page"/>
@@ -638,7 +951,17 @@
               <w:jc w:val="both"/>
             </w:pPr>
             <w:r>
-              <w:t>%claimsInfos.lossDate%</w:t>
+              <w:t>%</w:t>
+            </w:r>
+            <w:proofErr w:type="spellStart"/>
+            <w:proofErr w:type="gramStart"/>
+            <w:r>
+              <w:t>claimsInfos.lossDate</w:t>
+            </w:r>
+            <w:proofErr w:type="spellEnd"/>
+            <w:proofErr w:type="gramEnd"/>
+            <w:r>
+              <w:t>%</w:t>
             </w:r>
           </w:p>
         </w:tc>
@@ -651,13 +974,31 @@
               <w:jc w:val="both"/>
             </w:pPr>
             <w:r>
-              <w:t>%claimsInfos.claimT</w:t>
-            </w:r>
-            <w:r>
-              <w:t>ype%, %claims</w:t>
-            </w:r>
-            <w:r>
-              <w:t>Infos.description%</w:t>
+              <w:t>%</w:t>
+            </w:r>
+            <w:proofErr w:type="spellStart"/>
+            <w:proofErr w:type="gramStart"/>
+            <w:r>
+              <w:t>claimsInfos.claimT</w:t>
+            </w:r>
+            <w:r>
+              <w:t>ype</w:t>
+            </w:r>
+            <w:proofErr w:type="spellEnd"/>
+            <w:proofErr w:type="gramEnd"/>
+            <w:r>
+              <w:t>%, %</w:t>
+            </w:r>
+            <w:proofErr w:type="spellStart"/>
+            <w:r>
+              <w:t>claims</w:t>
+            </w:r>
+            <w:r>
+              <w:t>Infos.description</w:t>
+            </w:r>
+            <w:proofErr w:type="spellEnd"/>
+            <w:r>
+              <w:t>%</w:t>
             </w:r>
           </w:p>
         </w:tc>
@@ -670,7 +1011,17 @@
               <w:jc w:val="both"/>
             </w:pPr>
             <w:r>
-              <w:t>%claimsInfos.amountPaid%</w:t>
+              <w:t>%</w:t>
+            </w:r>
+            <w:proofErr w:type="spellStart"/>
+            <w:proofErr w:type="gramStart"/>
+            <w:r>
+              <w:t>claimsInfos.amountPaid</w:t>
+            </w:r>
+            <w:proofErr w:type="spellEnd"/>
+            <w:proofErr w:type="gramEnd"/>
+            <w:r>
+              <w:t>%</w:t>
             </w:r>
           </w:p>
         </w:tc>
@@ -683,7 +1034,17 @@
               <w:jc w:val="both"/>
             </w:pPr>
             <w:r>
-              <w:t>%claimsInfos.reserve%</w:t>
+              <w:t>%</w:t>
+            </w:r>
+            <w:proofErr w:type="spellStart"/>
+            <w:proofErr w:type="gramStart"/>
+            <w:r>
+              <w:t>claimsInfos.reserve</w:t>
+            </w:r>
+            <w:proofErr w:type="spellEnd"/>
+            <w:proofErr w:type="gramEnd"/>
+            <w:r>
+              <w:t>%</w:t>
             </w:r>
           </w:p>
         </w:tc>
@@ -737,7 +1098,15 @@
         <w:tab/>
       </w:r>
       <w:r>
-        <w:t>%prevInsurer%</w:t>
+        <w:t>%</w:t>
+      </w:r>
+      <w:proofErr w:type="spellStart"/>
+      <w:r>
+        <w:t>prevInsurer</w:t>
+      </w:r>
+      <w:proofErr w:type="spellEnd"/>
+      <w:r>
+        <w:t>%</w:t>
       </w:r>
     </w:p>
     <w:p>
@@ -760,7 +1129,15 @@
         <w:tab/>
       </w:r>
       <w:r>
-        <w:t>%prevBroker%</w:t>
+        <w:t>%</w:t>
+      </w:r>
+      <w:proofErr w:type="spellStart"/>
+      <w:r>
+        <w:t>prevBroker</w:t>
+      </w:r>
+      <w:proofErr w:type="spellEnd"/>
+      <w:r>
+        <w:t>%</w:t>
       </w:r>
     </w:p>
     <w:p>
@@ -777,7 +1154,15 @@
         <w:tab/>
       </w:r>
       <w:r>
-        <w:t>%prevPolicyNumber%</w:t>
+        <w:t>%</w:t>
+      </w:r>
+      <w:proofErr w:type="spellStart"/>
+      <w:r>
+        <w:t>prevPolicyNumber</w:t>
+      </w:r>
+      <w:proofErr w:type="spellEnd"/>
+      <w:r>
+        <w:t>%</w:t>
       </w:r>
     </w:p>
     <w:p>
@@ -794,10 +1179,26 @@
         <w:tab/>
       </w:r>
       <w:r>
-        <w:t xml:space="preserve">%prevPremium%, </w:t>
-      </w:r>
-      <w:r>
-        <w:t>%prevPremiumMonthlyOrAnnual%</w:t>
+        <w:t>%</w:t>
+      </w:r>
+      <w:proofErr w:type="spellStart"/>
+      <w:r>
+        <w:t>prevPremium</w:t>
+      </w:r>
+      <w:proofErr w:type="spellEnd"/>
+      <w:r>
+        <w:t xml:space="preserve">%, </w:t>
+      </w:r>
+      <w:r>
+        <w:t>%</w:t>
+      </w:r>
+      <w:proofErr w:type="spellStart"/>
+      <w:r>
+        <w:t>prevPremiumMonthlyOrAnnual</w:t>
+      </w:r>
+      <w:proofErr w:type="spellEnd"/>
+      <w:r>
+        <w:t>%</w:t>
       </w:r>
     </w:p>
     <w:p>
@@ -820,7 +1221,25 @@
         <w:tab/>
       </w:r>
       <w:r>
-        <w:t>%prevTermStart% to %prevTermEnd%</w:t>
+        <w:t>%</w:t>
+      </w:r>
+      <w:proofErr w:type="spellStart"/>
+      <w:r>
+        <w:t>prevTermStart</w:t>
+      </w:r>
+      <w:proofErr w:type="spellEnd"/>
+      <w:proofErr w:type="gramStart"/>
+      <w:r>
+        <w:t>% to %</w:t>
+      </w:r>
+      <w:proofErr w:type="spellStart"/>
+      <w:proofErr w:type="gramEnd"/>
+      <w:r>
+        <w:t>prevTermEnd</w:t>
+      </w:r>
+      <w:proofErr w:type="spellEnd"/>
+      <w:r>
+        <w:t>%</w:t>
       </w:r>
     </w:p>
     <w:p/>
@@ -862,8 +1281,15 @@
           </w:tcPr>
           <w:p>
             <w:r>
-              <w:t>%renewalExplanation</w:t>
-            </w:r>
+              <w:t>%</w:t>
+            </w:r>
+            <w:proofErr w:type="spellStart"/>
+            <w:proofErr w:type="gramStart"/>
+            <w:r>
+              <w:t>renewalExplanation</w:t>
+            </w:r>
+            <w:proofErr w:type="spellEnd"/>
+            <w:proofErr w:type="gramEnd"/>
             <w:r>
               <w:t>%</w:t>
             </w:r>
@@ -936,7 +1362,21 @@
         <w:rPr>
           <w:color w:val="000000"/>
         </w:rPr>
-        <w:t>%businessStartDate%</w:t>
+        <w:t>%</w:t>
+      </w:r>
+      <w:proofErr w:type="spellStart"/>
+      <w:r>
+        <w:rPr>
+          <w:color w:val="000000"/>
+        </w:rPr>
+        <w:t>businessStartDate</w:t>
+      </w:r>
+      <w:proofErr w:type="spellEnd"/>
+      <w:r>
+        <w:rPr>
+          <w:color w:val="000000"/>
+        </w:rPr>
+        <w:t>%</w:t>
       </w:r>
       <w:r>
         <w:rPr>
@@ -970,7 +1410,21 @@
         <w:rPr>
           <w:color w:val="000000"/>
         </w:rPr>
-        <w:t>%fullTimeEmployees%</w:t>
+        <w:t>%</w:t>
+      </w:r>
+      <w:proofErr w:type="spellStart"/>
+      <w:r>
+        <w:rPr>
+          <w:color w:val="000000"/>
+        </w:rPr>
+        <w:t>fullTimeEmployees</w:t>
+      </w:r>
+      <w:proofErr w:type="spellEnd"/>
+      <w:r>
+        <w:rPr>
+          <w:color w:val="000000"/>
+        </w:rPr>
+        <w:t>%</w:t>
       </w:r>
       <w:r>
         <w:rPr>
@@ -983,7 +1437,21 @@
         <w:rPr>
           <w:color w:val="000000"/>
         </w:rPr>
-        <w:t xml:space="preserve">%partTimeEmployees% </w:t>
+        <w:t>%</w:t>
+      </w:r>
+      <w:proofErr w:type="spellStart"/>
+      <w:r>
+        <w:rPr>
+          <w:color w:val="000000"/>
+        </w:rPr>
+        <w:t>partTimeEmployees</w:t>
+      </w:r>
+      <w:proofErr w:type="spellEnd"/>
+      <w:r>
+        <w:rPr>
+          <w:color w:val="000000"/>
+        </w:rPr>
+        <w:t xml:space="preserve">% </w:t>
       </w:r>
       <w:r>
         <w:rPr>
@@ -1080,7 +1548,21 @@
         <w:rPr>
           <w:color w:val="000000"/>
         </w:rPr>
-        <w:t>%annualGrossReceipts%</w:t>
+        <w:t>%</w:t>
+      </w:r>
+      <w:proofErr w:type="spellStart"/>
+      <w:r>
+        <w:rPr>
+          <w:color w:val="000000"/>
+        </w:rPr>
+        <w:t>annualGrossReceipts</w:t>
+      </w:r>
+      <w:proofErr w:type="spellEnd"/>
+      <w:r>
+        <w:rPr>
+          <w:color w:val="000000"/>
+        </w:rPr>
+        <w:t>%</w:t>
       </w:r>
     </w:p>
     <w:p>
@@ -1109,7 +1591,21 @@
         <w:rPr>
           <w:color w:val="000000"/>
         </w:rPr>
-        <w:t>%canadianPercent%</w:t>
+        <w:t>%</w:t>
+      </w:r>
+      <w:proofErr w:type="spellStart"/>
+      <w:r>
+        <w:rPr>
+          <w:color w:val="000000"/>
+        </w:rPr>
+        <w:t>canadianPercent</w:t>
+      </w:r>
+      <w:proofErr w:type="spellEnd"/>
+      <w:r>
+        <w:rPr>
+          <w:color w:val="000000"/>
+        </w:rPr>
+        <w:t>%</w:t>
       </w:r>
     </w:p>
     <w:p>
@@ -1166,7 +1662,21 @@
         <w:rPr>
           <w:color w:val="000000"/>
         </w:rPr>
-        <w:t>%americanPercent%</w:t>
+        <w:t>%</w:t>
+      </w:r>
+      <w:proofErr w:type="spellStart"/>
+      <w:r>
+        <w:rPr>
+          <w:color w:val="000000"/>
+        </w:rPr>
+        <w:t>americanPercent</w:t>
+      </w:r>
+      <w:proofErr w:type="spellEnd"/>
+      <w:r>
+        <w:rPr>
+          <w:color w:val="000000"/>
+        </w:rPr>
+        <w:t>%</w:t>
       </w:r>
     </w:p>
     <w:p>
@@ -1215,7 +1725,21 @@
         <w:rPr>
           <w:color w:val="000000"/>
         </w:rPr>
-        <w:t>%foreignPercent%</w:t>
+        <w:t>%</w:t>
+      </w:r>
+      <w:proofErr w:type="spellStart"/>
+      <w:r>
+        <w:rPr>
+          <w:color w:val="000000"/>
+        </w:rPr>
+        <w:t>foreignPercent</w:t>
+      </w:r>
+      <w:proofErr w:type="spellEnd"/>
+      <w:r>
+        <w:rPr>
+          <w:color w:val="000000"/>
+        </w:rPr>
+        <w:t>%</w:t>
       </w:r>
     </w:p>
     <w:p>
@@ -1263,7 +1787,21 @@
         <w:rPr>
           <w:color w:val="000000"/>
         </w:rPr>
-        <w:t>%annualPayroll%</w:t>
+        <w:t>%</w:t>
+      </w:r>
+      <w:proofErr w:type="spellStart"/>
+      <w:r>
+        <w:rPr>
+          <w:color w:val="000000"/>
+        </w:rPr>
+        <w:t>annualPayroll</w:t>
+      </w:r>
+      <w:proofErr w:type="spellEnd"/>
+      <w:r>
+        <w:rPr>
+          <w:color w:val="000000"/>
+        </w:rPr>
+        <w:t>%</w:t>
       </w:r>
       <w:r>
         <w:rPr>
@@ -1367,19 +1905,35 @@
               <w:rPr>
                 <w:color w:val="000000"/>
               </w:rPr>
-              <w:t>%exposure</w:t>
-            </w:r>
+              <w:t>%</w:t>
+            </w:r>
+            <w:proofErr w:type="spellStart"/>
+            <w:proofErr w:type="gramStart"/>
             <w:r>
               <w:rPr>
                 <w:color w:val="000000"/>
               </w:rPr>
+              <w:t>exposure</w:t>
+            </w:r>
+            <w:r>
+              <w:rPr>
+                <w:color w:val="000000"/>
+              </w:rPr>
               <w:t>Or</w:t>
             </w:r>
             <w:r>
               <w:rPr>
                 <w:color w:val="000000"/>
               </w:rPr>
-              <w:t>Receipts.operationOrProductType%</w:t>
+              <w:t>Receipts.operationOrProductType</w:t>
+            </w:r>
+            <w:proofErr w:type="spellEnd"/>
+            <w:proofErr w:type="gramEnd"/>
+            <w:r>
+              <w:rPr>
+                <w:color w:val="000000"/>
+              </w:rPr>
+              <w:t>%</w:t>
             </w:r>
           </w:p>
         </w:tc>
@@ -1397,19 +1951,35 @@
               <w:rPr>
                 <w:color w:val="000000"/>
               </w:rPr>
-              <w:t>%exposure</w:t>
-            </w:r>
+              <w:t>%</w:t>
+            </w:r>
+            <w:proofErr w:type="spellStart"/>
+            <w:proofErr w:type="gramStart"/>
             <w:r>
               <w:rPr>
                 <w:color w:val="000000"/>
               </w:rPr>
+              <w:t>exposure</w:t>
+            </w:r>
+            <w:r>
+              <w:rPr>
+                <w:color w:val="000000"/>
+              </w:rPr>
               <w:t>Or</w:t>
             </w:r>
             <w:r>
               <w:rPr>
                 <w:color w:val="000000"/>
               </w:rPr>
-              <w:t>Receipts.annualPercentOrDollar%</w:t>
+              <w:t>Receipts.annualPercentOrDollar</w:t>
+            </w:r>
+            <w:proofErr w:type="spellEnd"/>
+            <w:proofErr w:type="gramEnd"/>
+            <w:r>
+              <w:rPr>
+                <w:color w:val="000000"/>
+              </w:rPr>
+              <w:t>%</w:t>
             </w:r>
           </w:p>
         </w:tc>
@@ -1427,19 +1997,35 @@
               <w:rPr>
                 <w:color w:val="000000"/>
               </w:rPr>
-              <w:t>%exposure</w:t>
-            </w:r>
+              <w:t>%</w:t>
+            </w:r>
+            <w:proofErr w:type="spellStart"/>
+            <w:proofErr w:type="gramStart"/>
             <w:r>
               <w:rPr>
                 <w:color w:val="000000"/>
               </w:rPr>
+              <w:t>exposure</w:t>
+            </w:r>
+            <w:r>
+              <w:rPr>
+                <w:color w:val="000000"/>
+              </w:rPr>
               <w:t>Or</w:t>
             </w:r>
             <w:r>
               <w:rPr>
                 <w:color w:val="000000"/>
               </w:rPr>
-              <w:t>Receipts.changeFromLastYear%</w:t>
+              <w:t>Receipts.changeFromLastYear</w:t>
+            </w:r>
+            <w:proofErr w:type="spellEnd"/>
+            <w:proofErr w:type="gramEnd"/>
+            <w:r>
+              <w:rPr>
+                <w:color w:val="000000"/>
+              </w:rPr>
+              <w:t>%</w:t>
             </w:r>
           </w:p>
         </w:tc>
@@ -1509,7 +2095,21 @@
               <w:rPr>
                 <w:color w:val="000000"/>
               </w:rPr>
-              <w:t>%notes%</w:t>
+              <w:t>%</w:t>
+            </w:r>
+            <w:proofErr w:type="gramStart"/>
+            <w:r>
+              <w:rPr>
+                <w:color w:val="000000"/>
+              </w:rPr>
+              <w:t>notes</w:t>
+            </w:r>
+            <w:proofErr w:type="gramEnd"/>
+            <w:r>
+              <w:rPr>
+                <w:color w:val="000000"/>
+              </w:rPr>
+              <w:t>%</w:t>
             </w:r>
           </w:p>
         </w:tc>
@@ -1530,6 +2130,7 @@
           <w:color w:val="000000"/>
         </w:rPr>
       </w:pPr>
+      <w:proofErr w:type="gramStart"/>
       <w:r>
         <w:rPr>
           <w:b/>
@@ -1542,49 +2143,123 @@
           <w:b/>
           <w:color w:val="000000"/>
         </w:rPr>
-        <w:t xml:space="preserve">%dateKnown% </w:t>
-      </w:r>
+        <w:t>%</w:t>
+      </w:r>
+      <w:proofErr w:type="spellStart"/>
       <w:r>
         <w:rPr>
           <w:b/>
           <w:color w:val="000000"/>
         </w:rPr>
-        <w:t>AND THIS IS NEW / REMARKETED BUSINESS.  WE REQUIRE A QU</w:t>
-      </w:r>
+        <w:t>dateKnown</w:t>
+      </w:r>
+      <w:proofErr w:type="spellEnd"/>
       <w:r>
         <w:rPr>
           <w:b/>
           <w:color w:val="000000"/>
         </w:rPr>
-        <w:t>OTATI</w:t>
+        <w:t xml:space="preserve">% </w:t>
       </w:r>
       <w:r>
         <w:rPr>
           <w:b/>
           <w:color w:val="000000"/>
         </w:rPr>
-        <w:t>ON OF INSURANCE BY %requiredBy%;</w:t>
-      </w:r>
+        <w:t>AND THIS IS NEW / REMARKETED BUSINESS.</w:t>
+      </w:r>
+      <w:proofErr w:type="gramEnd"/>
       <w:r>
         <w:rPr>
           <w:b/>
           <w:color w:val="000000"/>
         </w:rPr>
-        <w:t xml:space="preserve"> </w:t>
+        <w:t xml:space="preserve">  WE REQUIRE A QU</w:t>
       </w:r>
       <w:r>
         <w:rPr>
           <w:b/>
           <w:color w:val="000000"/>
         </w:rPr>
-        <w:t xml:space="preserve">THE ANTICIPATED POLICY PERIOD IS EXPECTED TO BE </w:t>
+        <w:t>OTATI</w:t>
       </w:r>
       <w:r>
         <w:rPr>
           <w:b/>
           <w:color w:val="000000"/>
         </w:rPr>
-        <w:t>%coverageFrom% to %coverageTo%.</w:t>
+        <w:t>ON OF INSURANCE BY %</w:t>
+      </w:r>
+      <w:proofErr w:type="spellStart"/>
+      <w:r>
+        <w:rPr>
+          <w:b/>
+          <w:color w:val="000000"/>
+        </w:rPr>
+        <w:t>requiredBy</w:t>
+      </w:r>
+      <w:proofErr w:type="spellEnd"/>
+      <w:r>
+        <w:rPr>
+          <w:b/>
+          <w:color w:val="000000"/>
+        </w:rPr>
+        <w:t>%;</w:t>
+      </w:r>
+      <w:r>
+        <w:rPr>
+          <w:b/>
+          <w:color w:val="000000"/>
+        </w:rPr>
+        <w:t xml:space="preserve"> </w:t>
+      </w:r>
+      <w:r>
+        <w:rPr>
+          <w:b/>
+          <w:color w:val="000000"/>
+        </w:rPr>
+        <w:t xml:space="preserve">THE ANTICIPATED POLICY PERIOD IS EXPECTED TO BE </w:t>
+      </w:r>
+      <w:r>
+        <w:rPr>
+          <w:b/>
+          <w:color w:val="000000"/>
+        </w:rPr>
+        <w:t>%</w:t>
+      </w:r>
+      <w:proofErr w:type="spellStart"/>
+      <w:r>
+        <w:rPr>
+          <w:b/>
+          <w:color w:val="000000"/>
+        </w:rPr>
+        <w:t>coverageFrom</w:t>
+      </w:r>
+      <w:proofErr w:type="spellEnd"/>
+      <w:proofErr w:type="gramStart"/>
+      <w:r>
+        <w:rPr>
+          <w:b/>
+          <w:color w:val="000000"/>
+        </w:rPr>
+        <w:t>% to %</w:t>
+      </w:r>
+      <w:proofErr w:type="spellStart"/>
+      <w:proofErr w:type="gramEnd"/>
+      <w:r>
+        <w:rPr>
+          <w:b/>
+          <w:color w:val="000000"/>
+        </w:rPr>
+        <w:t>coverageTo</w:t>
+      </w:r>
+      <w:proofErr w:type="spellEnd"/>
+      <w:r>
+        <w:rPr>
+          <w:b/>
+          <w:color w:val="000000"/>
+        </w:rPr>
+        <w:t>%.</w:t>
       </w:r>
     </w:p>
     <w:p>
@@ -1658,7 +2333,25 @@
           <w:b/>
           <w:color w:val="000000"/>
         </w:rPr>
-        <w:t>%primaryBroker%</w:t>
+        <w:t>%</w:t>
+      </w:r>
+      <w:proofErr w:type="spellStart"/>
+      <w:proofErr w:type="gramStart"/>
+      <w:r>
+        <w:rPr>
+          <w:b/>
+          <w:color w:val="000000"/>
+        </w:rPr>
+        <w:t>primaryBroker</w:t>
+      </w:r>
+      <w:proofErr w:type="spellEnd"/>
+      <w:proofErr w:type="gramEnd"/>
+      <w:r>
+        <w:rPr>
+          <w:b/>
+          <w:color w:val="000000"/>
+        </w:rPr>
+        <w:t>%</w:t>
       </w:r>
       <w:r>
         <w:rPr>
@@ -1809,8 +2502,6 @@
               </w:rPr>
               <w:t>BUILDING SCHEDULES</w:t>
             </w:r>
-            <w:bookmarkStart w:id="0" w:name="_GoBack"/>
-            <w:bookmarkEnd w:id="0"/>
           </w:p>
           <w:tbl>
             <w:tblPr>
@@ -1978,7 +2669,7 @@
                       <w:szCs w:val="20"/>
                       <w:lang w:val="en-US"/>
                     </w:rPr>
-                    <w:t>RC OR ACV</w:t>
+                    <w:t>RC</w:t>
                   </w:r>
                 </w:p>
               </w:tc>
@@ -2006,7 +2697,7 @@
                       <w:szCs w:val="20"/>
                       <w:lang w:val="en-US"/>
                     </w:rPr>
-                    <w:t>CO INSURANCE</w:t>
+                    <w:t>ACV</w:t>
                   </w:r>
                 </w:p>
               </w:tc>
@@ -2034,7 +2725,7 @@
                       <w:szCs w:val="20"/>
                       <w:lang w:val="en-US"/>
                     </w:rPr>
-                    <w:t>100% VALUES</w:t>
+                    <w:t>CO INSURANCE</w:t>
                   </w:r>
                 </w:p>
               </w:tc>
@@ -2062,7 +2753,7 @@
                       <w:szCs w:val="20"/>
                       <w:lang w:val="en-US"/>
                     </w:rPr>
-                    <w:t>RATE OR LOSS COST</w:t>
+                    <w:t>RATE</w:t>
                   </w:r>
                 </w:p>
               </w:tc>
@@ -2121,7 +2812,31 @@
                       <w:szCs w:val="20"/>
                       <w:lang w:val="en-US"/>
                     </w:rPr>
-                    <w:t>%buildings.locationNumber%</w:t>
+                    <w:t>%</w:t>
+                  </w:r>
+                  <w:proofErr w:type="spellStart"/>
+                  <w:proofErr w:type="gramStart"/>
+                  <w:r>
+                    <w:rPr>
+                      <w:rFonts w:ascii="Calibri" w:eastAsia="Calibri" w:hAnsi="Calibri" w:cs="Times New Roman"/>
+                      <w:iCs/>
+                      <w:sz w:val="20"/>
+                      <w:szCs w:val="20"/>
+                      <w:lang w:val="en-US"/>
+                    </w:rPr>
+                    <w:t>buildings.locationNumber</w:t>
+                  </w:r>
+                  <w:proofErr w:type="spellEnd"/>
+                  <w:proofErr w:type="gramEnd"/>
+                  <w:r>
+                    <w:rPr>
+                      <w:rFonts w:ascii="Calibri" w:eastAsia="Calibri" w:hAnsi="Calibri" w:cs="Times New Roman"/>
+                      <w:iCs/>
+                      <w:sz w:val="20"/>
+                      <w:szCs w:val="20"/>
+                      <w:lang w:val="en-US"/>
+                    </w:rPr>
+                    <w:t>%</w:t>
                   </w:r>
                 </w:p>
               </w:tc>
@@ -2147,7 +2862,31 @@
                       <w:szCs w:val="20"/>
                       <w:lang w:val="en-US"/>
                     </w:rPr>
-                    <w:t>%buildings.buildingNumber%</w:t>
+                    <w:t>%</w:t>
+                  </w:r>
+                  <w:proofErr w:type="spellStart"/>
+                  <w:proofErr w:type="gramStart"/>
+                  <w:r>
+                    <w:rPr>
+                      <w:rFonts w:ascii="Calibri" w:eastAsia="Calibri" w:hAnsi="Calibri" w:cs="Times New Roman"/>
+                      <w:iCs/>
+                      <w:sz w:val="20"/>
+                      <w:szCs w:val="20"/>
+                      <w:lang w:val="en-US"/>
+                    </w:rPr>
+                    <w:t>buildings.buildingNumber</w:t>
+                  </w:r>
+                  <w:proofErr w:type="spellEnd"/>
+                  <w:proofErr w:type="gramEnd"/>
+                  <w:r>
+                    <w:rPr>
+                      <w:rFonts w:ascii="Calibri" w:eastAsia="Calibri" w:hAnsi="Calibri" w:cs="Times New Roman"/>
+                      <w:iCs/>
+                      <w:sz w:val="20"/>
+                      <w:szCs w:val="20"/>
+                      <w:lang w:val="en-US"/>
+                    </w:rPr>
+                    <w:t>%</w:t>
                   </w:r>
                 </w:p>
               </w:tc>
@@ -2173,7 +2912,31 @@
                       <w:szCs w:val="20"/>
                       <w:lang w:val="en-US"/>
                     </w:rPr>
-                    <w:t>%buildings.address%</w:t>
+                    <w:t>%</w:t>
+                  </w:r>
+                  <w:proofErr w:type="spellStart"/>
+                  <w:proofErr w:type="gramStart"/>
+                  <w:r>
+                    <w:rPr>
+                      <w:rFonts w:ascii="Calibri" w:eastAsia="Calibri" w:hAnsi="Calibri" w:cs="Times New Roman"/>
+                      <w:iCs/>
+                      <w:sz w:val="20"/>
+                      <w:szCs w:val="20"/>
+                      <w:lang w:val="en-US"/>
+                    </w:rPr>
+                    <w:t>buildings.address</w:t>
+                  </w:r>
+                  <w:proofErr w:type="spellEnd"/>
+                  <w:proofErr w:type="gramEnd"/>
+                  <w:r>
+                    <w:rPr>
+                      <w:rFonts w:ascii="Calibri" w:eastAsia="Calibri" w:hAnsi="Calibri" w:cs="Times New Roman"/>
+                      <w:iCs/>
+                      <w:sz w:val="20"/>
+                      <w:szCs w:val="20"/>
+                      <w:lang w:val="en-US"/>
+                    </w:rPr>
+                    <w:t>%</w:t>
                   </w:r>
                 </w:p>
               </w:tc>
@@ -2199,7 +2962,31 @@
                       <w:szCs w:val="20"/>
                       <w:lang w:val="en-US"/>
                     </w:rPr>
-                    <w:t>%buildings.description%</w:t>
+                    <w:t>%</w:t>
+                  </w:r>
+                  <w:proofErr w:type="spellStart"/>
+                  <w:proofErr w:type="gramStart"/>
+                  <w:r>
+                    <w:rPr>
+                      <w:rFonts w:ascii="Calibri" w:eastAsia="Calibri" w:hAnsi="Calibri" w:cs="Times New Roman"/>
+                      <w:iCs/>
+                      <w:sz w:val="20"/>
+                      <w:szCs w:val="20"/>
+                      <w:lang w:val="en-US"/>
+                    </w:rPr>
+                    <w:t>buildings.description</w:t>
+                  </w:r>
+                  <w:proofErr w:type="spellEnd"/>
+                  <w:proofErr w:type="gramEnd"/>
+                  <w:r>
+                    <w:rPr>
+                      <w:rFonts w:ascii="Calibri" w:eastAsia="Calibri" w:hAnsi="Calibri" w:cs="Times New Roman"/>
+                      <w:iCs/>
+                      <w:sz w:val="20"/>
+                      <w:szCs w:val="20"/>
+                      <w:lang w:val="en-US"/>
+                    </w:rPr>
+                    <w:t>%</w:t>
                   </w:r>
                 </w:p>
               </w:tc>
@@ -2225,7 +3012,31 @@
                       <w:szCs w:val="20"/>
                       <w:lang w:val="en-US"/>
                     </w:rPr>
-                    <w:t>%buildings.replacementCost%</w:t>
+                    <w:t>%</w:t>
+                  </w:r>
+                  <w:proofErr w:type="spellStart"/>
+                  <w:proofErr w:type="gramStart"/>
+                  <w:r>
+                    <w:rPr>
+                      <w:rFonts w:ascii="Calibri" w:eastAsia="Calibri" w:hAnsi="Calibri" w:cs="Times New Roman"/>
+                      <w:iCs/>
+                      <w:sz w:val="20"/>
+                      <w:szCs w:val="20"/>
+                      <w:lang w:val="en-US"/>
+                    </w:rPr>
+                    <w:t>buildings.replacementCost</w:t>
+                  </w:r>
+                  <w:proofErr w:type="spellEnd"/>
+                  <w:proofErr w:type="gramEnd"/>
+                  <w:r>
+                    <w:rPr>
+                      <w:rFonts w:ascii="Calibri" w:eastAsia="Calibri" w:hAnsi="Calibri" w:cs="Times New Roman"/>
+                      <w:iCs/>
+                      <w:sz w:val="20"/>
+                      <w:szCs w:val="20"/>
+                      <w:lang w:val="en-US"/>
+                    </w:rPr>
+                    <w:t>%</w:t>
                   </w:r>
                 </w:p>
               </w:tc>
@@ -2251,7 +3062,31 @@
                       <w:szCs w:val="20"/>
                       <w:lang w:val="en-US"/>
                     </w:rPr>
-                    <w:t>%buildings.coinsurance%</w:t>
+                    <w:t>%</w:t>
+                  </w:r>
+                  <w:proofErr w:type="spellStart"/>
+                  <w:proofErr w:type="gramStart"/>
+                  <w:r>
+                    <w:rPr>
+                      <w:rFonts w:ascii="Calibri" w:eastAsia="Calibri" w:hAnsi="Calibri" w:cs="Times New Roman"/>
+                      <w:iCs/>
+                      <w:sz w:val="20"/>
+                      <w:szCs w:val="20"/>
+                      <w:lang w:val="en-US"/>
+                    </w:rPr>
+                    <w:t>buildings.actualCashValue</w:t>
+                  </w:r>
+                  <w:proofErr w:type="spellEnd"/>
+                  <w:proofErr w:type="gramEnd"/>
+                  <w:r>
+                    <w:rPr>
+                      <w:rFonts w:ascii="Calibri" w:eastAsia="Calibri" w:hAnsi="Calibri" w:cs="Times New Roman"/>
+                      <w:iCs/>
+                      <w:sz w:val="20"/>
+                      <w:szCs w:val="20"/>
+                      <w:lang w:val="en-US"/>
+                    </w:rPr>
+                    <w:t>%</w:t>
                   </w:r>
                 </w:p>
               </w:tc>
@@ -2277,7 +3112,31 @@
                       <w:szCs w:val="20"/>
                       <w:lang w:val="en-US"/>
                     </w:rPr>
-                    <w:t>%buildings.oneHundredPercentValues%</w:t>
+                    <w:t>%</w:t>
+                  </w:r>
+                  <w:proofErr w:type="spellStart"/>
+                  <w:proofErr w:type="gramStart"/>
+                  <w:r>
+                    <w:rPr>
+                      <w:rFonts w:ascii="Calibri" w:eastAsia="Calibri" w:hAnsi="Calibri" w:cs="Times New Roman"/>
+                      <w:iCs/>
+                      <w:sz w:val="20"/>
+                      <w:szCs w:val="20"/>
+                      <w:lang w:val="en-US"/>
+                    </w:rPr>
+                    <w:t>buildings.coinsurance</w:t>
+                  </w:r>
+                  <w:proofErr w:type="spellEnd"/>
+                  <w:proofErr w:type="gramEnd"/>
+                  <w:r>
+                    <w:rPr>
+                      <w:rFonts w:ascii="Calibri" w:eastAsia="Calibri" w:hAnsi="Calibri" w:cs="Times New Roman"/>
+                      <w:iCs/>
+                      <w:sz w:val="20"/>
+                      <w:szCs w:val="20"/>
+                      <w:lang w:val="en-US"/>
+                    </w:rPr>
+                    <w:t>%</w:t>
                   </w:r>
                 </w:p>
               </w:tc>
@@ -2303,7 +3162,31 @@
                       <w:szCs w:val="20"/>
                       <w:lang w:val="en-US"/>
                     </w:rPr>
-                    <w:t>%buildings.rateOrLossCost%</w:t>
+                    <w:t>%</w:t>
+                  </w:r>
+                  <w:proofErr w:type="spellStart"/>
+                  <w:r>
+                    <w:rPr>
+                      <w:rFonts w:ascii="Calibri" w:eastAsia="Calibri" w:hAnsi="Calibri" w:cs="Times New Roman"/>
+                      <w:iCs/>
+                      <w:sz w:val="20"/>
+                      <w:szCs w:val="20"/>
+                      <w:lang w:val="en-US"/>
+                    </w:rPr>
+                    <w:t>buildings.rate</w:t>
+                  </w:r>
+                  <w:bookmarkStart w:id="0" w:name="_GoBack"/>
+                  <w:bookmarkEnd w:id="0"/>
+                  <w:proofErr w:type="spellEnd"/>
+                  <w:r>
+                    <w:rPr>
+                      <w:rFonts w:ascii="Calibri" w:eastAsia="Calibri" w:hAnsi="Calibri" w:cs="Times New Roman"/>
+                      <w:iCs/>
+                      <w:sz w:val="20"/>
+                      <w:szCs w:val="20"/>
+                      <w:lang w:val="en-US"/>
+                    </w:rPr>
+                    <w:t>%</w:t>
                   </w:r>
                 </w:p>
               </w:tc>
@@ -2329,7 +3212,31 @@
                       <w:szCs w:val="20"/>
                       <w:lang w:val="en-US"/>
                     </w:rPr>
-                    <w:t>%buildings.premium%</w:t>
+                    <w:t>%</w:t>
+                  </w:r>
+                  <w:proofErr w:type="spellStart"/>
+                  <w:proofErr w:type="gramStart"/>
+                  <w:r>
+                    <w:rPr>
+                      <w:rFonts w:ascii="Calibri" w:eastAsia="Calibri" w:hAnsi="Calibri" w:cs="Times New Roman"/>
+                      <w:iCs/>
+                      <w:sz w:val="20"/>
+                      <w:szCs w:val="20"/>
+                      <w:lang w:val="en-US"/>
+                    </w:rPr>
+                    <w:t>buildings.premium</w:t>
+                  </w:r>
+                  <w:proofErr w:type="spellEnd"/>
+                  <w:proofErr w:type="gramEnd"/>
+                  <w:r>
+                    <w:rPr>
+                      <w:rFonts w:ascii="Calibri" w:eastAsia="Calibri" w:hAnsi="Calibri" w:cs="Times New Roman"/>
+                      <w:iCs/>
+                      <w:sz w:val="20"/>
+                      <w:szCs w:val="20"/>
+                      <w:lang w:val="en-US"/>
+                    </w:rPr>
+                    <w:t>%</w:t>
                   </w:r>
                 </w:p>
               </w:tc>
@@ -2707,7 +3614,17 @@
         </w:rPr>
       </w:pPr>
       <w:r>
-        <w:t>%locationInfos.pageBreak|%</w:t>
+        <w:t>%</w:t>
+      </w:r>
+      <w:proofErr w:type="spellStart"/>
+      <w:proofErr w:type="gramStart"/>
+      <w:r>
+        <w:t>locationInfos.pageBreak</w:t>
+      </w:r>
+      <w:proofErr w:type="spellEnd"/>
+      <w:proofErr w:type="gramEnd"/>
+      <w:r>
+        <w:t>|%</w:t>
       </w:r>
       <w:r>
         <w:br w:type="page"/>
@@ -2761,6 +3678,7 @@
         </w:rPr>
         <w:t>LOCATION NUMBER (%</w:t>
       </w:r>
+      <w:proofErr w:type="spellStart"/>
       <w:r>
         <w:rPr>
           <w:b/>
@@ -2771,19 +3689,34 @@
         <w:rPr>
           <w:b/>
         </w:rPr>
-        <w:t>locationType%): %</w:t>
-      </w:r>
+        <w:t>locationType</w:t>
+      </w:r>
+      <w:proofErr w:type="spellEnd"/>
       <w:r>
         <w:rPr>
           <w:b/>
         </w:rPr>
+        <w:t>%): %</w:t>
+      </w:r>
+      <w:proofErr w:type="spellStart"/>
+      <w:r>
+        <w:rPr>
+          <w:b/>
+        </w:rPr>
         <w:t>locationInfos.</w:t>
       </w:r>
       <w:r>
         <w:rPr>
           <w:b/>
         </w:rPr>
-        <w:t>locationNumber%</w:t>
+        <w:t>locationNumber</w:t>
+      </w:r>
+      <w:proofErr w:type="spellEnd"/>
+      <w:r>
+        <w:rPr>
+          <w:b/>
+        </w:rPr>
+        <w:t>%</w:t>
       </w:r>
       <w:r>
         <w:rPr>
@@ -2855,11 +3788,18 @@
             <w:r>
               <w:t>%</w:t>
             </w:r>
+            <w:proofErr w:type="spellStart"/>
+            <w:proofErr w:type="gramStart"/>
             <w:r>
               <w:t>locationInfos.</w:t>
             </w:r>
             <w:r>
-              <w:t>locationAddress%</w:t>
+              <w:t>locationAddress</w:t>
+            </w:r>
+            <w:proofErr w:type="spellEnd"/>
+            <w:proofErr w:type="gramEnd"/>
+            <w:r>
+              <w:t>%</w:t>
             </w:r>
           </w:p>
         </w:tc>
@@ -2903,11 +3843,18 @@
             <w:r>
               <w:t>%</w:t>
             </w:r>
+            <w:proofErr w:type="spellStart"/>
+            <w:proofErr w:type="gramStart"/>
             <w:r>
               <w:t>locationInfos.</w:t>
             </w:r>
             <w:r>
-              <w:t>locationCity%</w:t>
+              <w:t>locationCity</w:t>
+            </w:r>
+            <w:proofErr w:type="spellEnd"/>
+            <w:proofErr w:type="gramEnd"/>
+            <w:r>
+              <w:t>%</w:t>
             </w:r>
           </w:p>
         </w:tc>
@@ -2949,11 +3896,18 @@
             <w:r>
               <w:t>%</w:t>
             </w:r>
+            <w:proofErr w:type="spellStart"/>
+            <w:proofErr w:type="gramStart"/>
             <w:r>
               <w:t>locationInfos.</w:t>
             </w:r>
             <w:r>
-              <w:t>locationProvinceState%</w:t>
+              <w:t>locationProvinceState</w:t>
+            </w:r>
+            <w:proofErr w:type="spellEnd"/>
+            <w:proofErr w:type="gramEnd"/>
+            <w:r>
+              <w:t>%</w:t>
             </w:r>
           </w:p>
         </w:tc>
@@ -3000,11 +3954,18 @@
             <w:r>
               <w:t>%</w:t>
             </w:r>
+            <w:proofErr w:type="spellStart"/>
+            <w:proofErr w:type="gramStart"/>
             <w:r>
               <w:t>locationInfos.</w:t>
             </w:r>
             <w:r>
-              <w:t>locationPostalCode%</w:t>
+              <w:t>locationPostalCode</w:t>
+            </w:r>
+            <w:proofErr w:type="spellEnd"/>
+            <w:proofErr w:type="gramEnd"/>
+            <w:r>
+              <w:t>%</w:t>
             </w:r>
           </w:p>
         </w:tc>
@@ -3046,11 +4007,18 @@
             <w:r>
               <w:t>%</w:t>
             </w:r>
+            <w:proofErr w:type="spellStart"/>
+            <w:proofErr w:type="gramStart"/>
             <w:r>
               <w:t>locationInfos.</w:t>
             </w:r>
             <w:r>
-              <w:t>locationCountry%</w:t>
+              <w:t>locationCountry</w:t>
+            </w:r>
+            <w:proofErr w:type="spellEnd"/>
+            <w:proofErr w:type="gramEnd"/>
+            <w:r>
+              <w:t>%</w:t>
             </w:r>
           </w:p>
         </w:tc>
@@ -3064,8 +4032,17 @@
         </w:rPr>
       </w:pPr>
       <w:r>
-        <w:t xml:space="preserve">%if </w:t>
-      </w:r>
+        <w:t>%</w:t>
+      </w:r>
+      <w:proofErr w:type="gramStart"/>
+      <w:r>
+        <w:t>if</w:t>
+      </w:r>
+      <w:proofErr w:type="gramEnd"/>
+      <w:r>
+        <w:t xml:space="preserve"> </w:t>
+      </w:r>
+      <w:proofErr w:type="spellStart"/>
       <w:r>
         <w:t>locationInfos.</w:t>
       </w:r>
@@ -3079,16 +4056,28 @@
         <w:rPr>
           <w:b/>
         </w:rPr>
-        <w:t>INSPECTION DATE:</w:t>
+        <w:t>INSPECTION</w:t>
+      </w:r>
+      <w:proofErr w:type="spellEnd"/>
+      <w:r>
+        <w:rPr>
+          <w:b/>
+        </w:rPr>
+        <w:t xml:space="preserve"> DATE:</w:t>
       </w:r>
       <w:r>
         <w:t xml:space="preserve"> %</w:t>
       </w:r>
+      <w:proofErr w:type="spellStart"/>
       <w:r>
         <w:t>locationInfos.</w:t>
       </w:r>
       <w:r>
-        <w:t>inspectionDate%</w:t>
+        <w:t>inspectionDate</w:t>
+      </w:r>
+      <w:proofErr w:type="spellEnd"/>
+      <w:r>
+        <w:t>%</w:t>
       </w:r>
       <w:r>
         <w:br/>
@@ -3099,6 +4088,7 @@
         </w:rPr>
         <w:t>%</w:t>
       </w:r>
+      <w:proofErr w:type="spellStart"/>
       <w:r>
         <w:rPr>
           <w:b/>
@@ -3109,7 +4099,14 @@
         <w:rPr>
           <w:b/>
         </w:rPr>
-        <w:t xml:space="preserve">inspectedBy% </w:t>
+        <w:t>inspectedBy</w:t>
+      </w:r>
+      <w:proofErr w:type="spellEnd"/>
+      <w:r>
+        <w:rPr>
+          <w:b/>
+        </w:rPr>
+        <w:t xml:space="preserve">% </w:t>
       </w:r>
       <w:r>
         <w:t xml:space="preserve">visited the site and found the risk to be </w:t>
@@ -3120,6 +4117,7 @@
         </w:rPr>
         <w:t>%</w:t>
       </w:r>
+      <w:proofErr w:type="spellStart"/>
       <w:r>
         <w:rPr>
           <w:b/>
@@ -3130,7 +4128,14 @@
         <w:rPr>
           <w:b/>
         </w:rPr>
-        <w:t>riskSeverity%.</w:t>
+        <w:t>riskSeverity</w:t>
+      </w:r>
+      <w:proofErr w:type="spellEnd"/>
+      <w:r>
+        <w:rPr>
+          <w:b/>
+        </w:rPr>
+        <w:t>%.</w:t>
       </w:r>
     </w:p>
     <w:p/>
@@ -3237,6 +4242,8 @@
         </w:rPr>
         <w:t>%</w:t>
       </w:r>
+      <w:proofErr w:type="spellStart"/>
+      <w:proofErr w:type="gramStart"/>
       <w:r>
         <w:rPr>
           <w:color w:val="000000"/>
@@ -3249,6 +4256,8 @@
         </w:rPr>
         <w:t>scopeOfInsuredProperty</w:t>
       </w:r>
+      <w:proofErr w:type="spellEnd"/>
+      <w:proofErr w:type="gramEnd"/>
       <w:r>
         <w:rPr>
           <w:color w:val="000000"/>
@@ -3373,11 +4382,18 @@
             <w:r>
               <w:t>%</w:t>
             </w:r>
+            <w:proofErr w:type="spellStart"/>
+            <w:proofErr w:type="gramStart"/>
             <w:r>
               <w:t>locationInfos.</w:t>
             </w:r>
             <w:r>
-              <w:t>riskInfoType%</w:t>
+              <w:t>riskInfoType</w:t>
+            </w:r>
+            <w:proofErr w:type="spellEnd"/>
+            <w:proofErr w:type="gramEnd"/>
+            <w:r>
+              <w:t>%</w:t>
             </w:r>
           </w:p>
         </w:tc>
@@ -3432,6 +4448,7 @@
               </w:rPr>
               <w:t>%</w:t>
             </w:r>
+            <w:proofErr w:type="spellStart"/>
             <w:r>
               <w:rPr>
                 <w:lang w:val="fr-CA"/>
@@ -3442,7 +4459,14 @@
               <w:rPr>
                 <w:lang w:val="fr-CA"/>
               </w:rPr>
-              <w:t>riskInfoNotes%</w:t>
+              <w:t>riskInfoNotes</w:t>
+            </w:r>
+            <w:proofErr w:type="spellEnd"/>
+            <w:r>
+              <w:rPr>
+                <w:lang w:val="fr-CA"/>
+              </w:rPr>
+              <w:t>%</w:t>
             </w:r>
           </w:p>
         </w:tc>
@@ -3495,6 +4519,7 @@
               </w:rPr>
               <w:t>%</w:t>
             </w:r>
+            <w:proofErr w:type="spellStart"/>
             <w:r>
               <w:rPr>
                 <w:lang w:val="fr-CA"/>
@@ -3505,7 +4530,14 @@
               <w:rPr>
                 <w:lang w:val="fr-CA"/>
               </w:rPr>
-              <w:t>riskInfoLimit%</w:t>
+              <w:t>riskInfoLimit</w:t>
+            </w:r>
+            <w:proofErr w:type="spellEnd"/>
+            <w:r>
+              <w:rPr>
+                <w:lang w:val="fr-CA"/>
+              </w:rPr>
+              <w:t>%</w:t>
             </w:r>
           </w:p>
         </w:tc>
@@ -3589,11 +4621,18 @@
             <w:r>
               <w:t>%</w:t>
             </w:r>
+            <w:proofErr w:type="spellStart"/>
+            <w:proofErr w:type="gramStart"/>
             <w:r>
               <w:t>locationInfos.</w:t>
             </w:r>
             <w:r>
-              <w:t>constructionStories%</w:t>
+              <w:t>constructionStories</w:t>
+            </w:r>
+            <w:proofErr w:type="spellEnd"/>
+            <w:proofErr w:type="gramEnd"/>
+            <w:r>
+              <w:t>%</w:t>
             </w:r>
           </w:p>
         </w:tc>
@@ -3642,11 +4681,18 @@
             <w:r>
               <w:t>%</w:t>
             </w:r>
+            <w:proofErr w:type="spellStart"/>
+            <w:proofErr w:type="gramStart"/>
             <w:r>
               <w:t>locationInfos.</w:t>
             </w:r>
             <w:r>
-              <w:t>yearBuilt%</w:t>
+              <w:t>yearBuilt</w:t>
+            </w:r>
+            <w:proofErr w:type="spellEnd"/>
+            <w:proofErr w:type="gramEnd"/>
+            <w:r>
+              <w:t>%</w:t>
             </w:r>
           </w:p>
         </w:tc>
@@ -3693,7 +4739,25 @@
           </w:tcPr>
           <w:p>
             <w:r>
-              <w:t>%locationInfos.constructionArea% %locationInfos.constructionAreaUnit%</w:t>
+              <w:t>%</w:t>
+            </w:r>
+            <w:proofErr w:type="spellStart"/>
+            <w:proofErr w:type="gramStart"/>
+            <w:r>
+              <w:t>locationInfos.constructionArea</w:t>
+            </w:r>
+            <w:proofErr w:type="spellEnd"/>
+            <w:proofErr w:type="gramEnd"/>
+            <w:r>
+              <w:t>% %</w:t>
+            </w:r>
+            <w:proofErr w:type="spellStart"/>
+            <w:r>
+              <w:t>locationInfos.constructionAreaUnit</w:t>
+            </w:r>
+            <w:proofErr w:type="spellEnd"/>
+            <w:r>
+              <w:t>%</w:t>
             </w:r>
           </w:p>
         </w:tc>
@@ -3737,10 +4801,20 @@
           </w:tcPr>
           <w:p>
             <w:r>
-              <w:t>%locationInfos.construction</w:t>
-            </w:r>
-            <w:r>
-              <w:t>Walls%</w:t>
+              <w:t>%</w:t>
+            </w:r>
+            <w:proofErr w:type="spellStart"/>
+            <w:proofErr w:type="gramStart"/>
+            <w:r>
+              <w:t>locationInfos.construction</w:t>
+            </w:r>
+            <w:r>
+              <w:t>Walls</w:t>
+            </w:r>
+            <w:proofErr w:type="spellEnd"/>
+            <w:proofErr w:type="gramEnd"/>
+            <w:r>
+              <w:t>%</w:t>
             </w:r>
           </w:p>
         </w:tc>
@@ -3784,10 +4858,20 @@
           </w:tcPr>
           <w:p>
             <w:r>
-              <w:t>%locationInfos.construction</w:t>
-            </w:r>
-            <w:r>
-              <w:t>Floors%</w:t>
+              <w:t>%</w:t>
+            </w:r>
+            <w:proofErr w:type="spellStart"/>
+            <w:proofErr w:type="gramStart"/>
+            <w:r>
+              <w:t>locationInfos.construction</w:t>
+            </w:r>
+            <w:r>
+              <w:t>Floors</w:t>
+            </w:r>
+            <w:proofErr w:type="spellEnd"/>
+            <w:proofErr w:type="gramEnd"/>
+            <w:r>
+              <w:t>%</w:t>
             </w:r>
           </w:p>
         </w:tc>
@@ -3831,10 +4915,20 @@
           </w:tcPr>
           <w:p>
             <w:r>
-              <w:t>%locationInfos.construction</w:t>
-            </w:r>
-            <w:r>
-              <w:t>Basement%</w:t>
+              <w:t>%</w:t>
+            </w:r>
+            <w:proofErr w:type="spellStart"/>
+            <w:proofErr w:type="gramStart"/>
+            <w:r>
+              <w:t>locationInfos.construction</w:t>
+            </w:r>
+            <w:r>
+              <w:t>Basement</w:t>
+            </w:r>
+            <w:proofErr w:type="spellEnd"/>
+            <w:proofErr w:type="gramEnd"/>
+            <w:r>
+              <w:t>%</w:t>
             </w:r>
           </w:p>
         </w:tc>
@@ -3881,13 +4975,27 @@
               <w:rPr>
                 <w:lang w:val="fr-CA"/>
               </w:rPr>
-              <w:t>%locationInfos.construction</w:t>
-            </w:r>
+              <w:t>%</w:t>
+            </w:r>
+            <w:proofErr w:type="spellStart"/>
             <w:r>
               <w:rPr>
                 <w:lang w:val="fr-CA"/>
               </w:rPr>
-              <w:t>Roof%</w:t>
+              <w:t>locationInfos.construction</w:t>
+            </w:r>
+            <w:r>
+              <w:rPr>
+                <w:lang w:val="fr-CA"/>
+              </w:rPr>
+              <w:t>Roof</w:t>
+            </w:r>
+            <w:proofErr w:type="spellEnd"/>
+            <w:r>
+              <w:rPr>
+                <w:lang w:val="fr-CA"/>
+              </w:rPr>
+              <w:t>%</w:t>
             </w:r>
           </w:p>
         </w:tc>
@@ -3938,10 +5046,20 @@
           </w:tcPr>
           <w:p>
             <w:r>
-              <w:t>%locationInfos.construction</w:t>
-            </w:r>
-            <w:r>
-              <w:t>RoofCovering%</w:t>
+              <w:t>%</w:t>
+            </w:r>
+            <w:proofErr w:type="spellStart"/>
+            <w:proofErr w:type="gramStart"/>
+            <w:r>
+              <w:t>locationInfos.construction</w:t>
+            </w:r>
+            <w:r>
+              <w:t>RoofCovering</w:t>
+            </w:r>
+            <w:proofErr w:type="spellEnd"/>
+            <w:proofErr w:type="gramEnd"/>
+            <w:r>
+              <w:t>%</w:t>
             </w:r>
           </w:p>
         </w:tc>
@@ -3986,10 +5104,20 @@
           </w:tcPr>
           <w:p>
             <w:r>
-              <w:t>%locationInfos.construction</w:t>
-            </w:r>
-            <w:r>
-              <w:t>Electrical%</w:t>
+              <w:t>%</w:t>
+            </w:r>
+            <w:proofErr w:type="spellStart"/>
+            <w:proofErr w:type="gramStart"/>
+            <w:r>
+              <w:t>locationInfos.construction</w:t>
+            </w:r>
+            <w:r>
+              <w:t>Electrical</w:t>
+            </w:r>
+            <w:proofErr w:type="spellEnd"/>
+            <w:proofErr w:type="gramEnd"/>
+            <w:r>
+              <w:t>%</w:t>
             </w:r>
           </w:p>
         </w:tc>
@@ -4042,10 +5170,20 @@
           </w:tcPr>
           <w:p>
             <w:r>
-              <w:t>%locationInfos.construction</w:t>
-            </w:r>
-            <w:r>
-              <w:t>Plumbing%</w:t>
+              <w:t>%</w:t>
+            </w:r>
+            <w:proofErr w:type="spellStart"/>
+            <w:proofErr w:type="gramStart"/>
+            <w:r>
+              <w:t>locationInfos.construction</w:t>
+            </w:r>
+            <w:r>
+              <w:t>Plumbing</w:t>
+            </w:r>
+            <w:proofErr w:type="spellEnd"/>
+            <w:proofErr w:type="gramEnd"/>
+            <w:r>
+              <w:t>%</w:t>
             </w:r>
           </w:p>
         </w:tc>
@@ -4089,10 +5227,20 @@
           </w:tcPr>
           <w:p>
             <w:r>
-              <w:t>%locationInfos.construction</w:t>
-            </w:r>
-            <w:r>
-              <w:t>Heating%</w:t>
+              <w:t>%</w:t>
+            </w:r>
+            <w:proofErr w:type="spellStart"/>
+            <w:proofErr w:type="gramStart"/>
+            <w:r>
+              <w:t>locationInfos.construction</w:t>
+            </w:r>
+            <w:r>
+              <w:t>Heating</w:t>
+            </w:r>
+            <w:proofErr w:type="spellEnd"/>
+            <w:proofErr w:type="gramEnd"/>
+            <w:r>
+              <w:t>%</w:t>
             </w:r>
           </w:p>
         </w:tc>
@@ -4136,10 +5284,20 @@
           </w:tcPr>
           <w:p>
             <w:r>
-              <w:t>%locationInfos.construction</w:t>
-            </w:r>
-            <w:r>
-              <w:t>Fuel%</w:t>
+              <w:t>%</w:t>
+            </w:r>
+            <w:proofErr w:type="spellStart"/>
+            <w:proofErr w:type="gramStart"/>
+            <w:r>
+              <w:t>locationInfos.construction</w:t>
+            </w:r>
+            <w:r>
+              <w:t>Fuel</w:t>
+            </w:r>
+            <w:proofErr w:type="spellEnd"/>
+            <w:proofErr w:type="gramEnd"/>
+            <w:r>
+              <w:t>%</w:t>
             </w:r>
           </w:p>
         </w:tc>
@@ -4171,10 +5329,20 @@
     </w:p>
     <w:p>
       <w:r>
-        <w:t>%locationInfos.renovation</w:t>
-      </w:r>
-      <w:r>
-        <w:t>sNoneKnown.yes%</w:t>
+        <w:t>%</w:t>
+      </w:r>
+      <w:proofErr w:type="spellStart"/>
+      <w:proofErr w:type="gramStart"/>
+      <w:r>
+        <w:t>locationInfos.renovation</w:t>
+      </w:r>
+      <w:r>
+        <w:t>sNoneKnown.yes</w:t>
+      </w:r>
+      <w:proofErr w:type="spellEnd"/>
+      <w:proofErr w:type="gramEnd"/>
+      <w:r>
+        <w:t>%</w:t>
       </w:r>
     </w:p>
     <w:tbl>
@@ -4211,10 +5379,20 @@
           </w:tcPr>
           <w:p>
             <w:r>
-              <w:t>%locationInfos.renovation</w:t>
-            </w:r>
-            <w:r>
-              <w:t>sElectrical.yes%</w:t>
+              <w:t>%</w:t>
+            </w:r>
+            <w:proofErr w:type="spellStart"/>
+            <w:proofErr w:type="gramStart"/>
+            <w:r>
+              <w:t>locationInfos.renovation</w:t>
+            </w:r>
+            <w:r>
+              <w:t>sElectrical.yes</w:t>
+            </w:r>
+            <w:proofErr w:type="spellEnd"/>
+            <w:proofErr w:type="gramEnd"/>
+            <w:r>
+              <w:t>%</w:t>
             </w:r>
           </w:p>
         </w:tc>
@@ -4257,7 +5435,12 @@
           </w:tcPr>
           <w:p>
             <w:r>
-              <w:t>%locationInfos.renovation</w:t>
+              <w:t>%</w:t>
+            </w:r>
+            <w:proofErr w:type="spellStart"/>
+            <w:proofErr w:type="gramStart"/>
+            <w:r>
+              <w:t>locationInfos.renovation</w:t>
             </w:r>
             <w:r>
               <w:t>sElectrical</w:t>
@@ -4265,6 +5448,8 @@
             <w:r>
               <w:t>Year</w:t>
             </w:r>
+            <w:proofErr w:type="spellEnd"/>
+            <w:proofErr w:type="gramEnd"/>
             <w:r>
               <w:t>%</w:t>
             </w:r>
@@ -4309,7 +5494,12 @@
           </w:tcPr>
           <w:p>
             <w:r>
-              <w:t>%locationInfos.renovation</w:t>
+              <w:t>%</w:t>
+            </w:r>
+            <w:proofErr w:type="spellStart"/>
+            <w:proofErr w:type="gramStart"/>
+            <w:r>
+              <w:t>locationInfos.renovation</w:t>
             </w:r>
             <w:r>
               <w:t>sElectrical</w:t>
@@ -4317,6 +5507,8 @@
             <w:r>
               <w:t>CompletePartial</w:t>
             </w:r>
+            <w:proofErr w:type="spellEnd"/>
+            <w:proofErr w:type="gramEnd"/>
             <w:r>
               <w:t>%</w:t>
             </w:r>
@@ -4336,10 +5528,20 @@
           </w:tcPr>
           <w:p>
             <w:r>
-              <w:t>%locationInfos.renovation</w:t>
-            </w:r>
-            <w:r>
-              <w:t>sPlumbing.yes%</w:t>
+              <w:t>%</w:t>
+            </w:r>
+            <w:proofErr w:type="spellStart"/>
+            <w:proofErr w:type="gramStart"/>
+            <w:r>
+              <w:t>locationInfos.renovation</w:t>
+            </w:r>
+            <w:r>
+              <w:t>sPlumbing.yes</w:t>
+            </w:r>
+            <w:proofErr w:type="spellEnd"/>
+            <w:proofErr w:type="gramEnd"/>
+            <w:r>
+              <w:t>%</w:t>
             </w:r>
           </w:p>
         </w:tc>
@@ -4382,7 +5584,12 @@
           </w:tcPr>
           <w:p>
             <w:r>
-              <w:t>%locationInfos.renovation</w:t>
+              <w:t>%</w:t>
+            </w:r>
+            <w:proofErr w:type="spellStart"/>
+            <w:proofErr w:type="gramStart"/>
+            <w:r>
+              <w:t>locationInfos.renovation</w:t>
             </w:r>
             <w:r>
               <w:t>sPlumbing</w:t>
@@ -4390,6 +5597,8 @@
             <w:r>
               <w:t>Year</w:t>
             </w:r>
+            <w:proofErr w:type="spellEnd"/>
+            <w:proofErr w:type="gramEnd"/>
             <w:r>
               <w:t>%</w:t>
             </w:r>
@@ -4434,11 +5643,18 @@
           </w:tcPr>
           <w:p>
             <w:r>
-              <w:t>%locationInfos.renovation</w:t>
+              <w:t>%</w:t>
+            </w:r>
+            <w:proofErr w:type="spellStart"/>
+            <w:proofErr w:type="gramStart"/>
+            <w:r>
+              <w:t>locationInfos.renovation</w:t>
             </w:r>
             <w:r>
               <w:t>sPlumbingCompletePartial</w:t>
             </w:r>
+            <w:proofErr w:type="spellEnd"/>
+            <w:proofErr w:type="gramEnd"/>
             <w:r>
               <w:t>%</w:t>
             </w:r>
@@ -4458,10 +5674,20 @@
           </w:tcPr>
           <w:p>
             <w:r>
-              <w:t>%locationInfos.renovation</w:t>
-            </w:r>
-            <w:r>
-              <w:t>sHeating.yes%</w:t>
+              <w:t>%</w:t>
+            </w:r>
+            <w:proofErr w:type="spellStart"/>
+            <w:proofErr w:type="gramStart"/>
+            <w:r>
+              <w:t>locationInfos.renovation</w:t>
+            </w:r>
+            <w:r>
+              <w:t>sHeating.yes</w:t>
+            </w:r>
+            <w:proofErr w:type="spellEnd"/>
+            <w:proofErr w:type="gramEnd"/>
+            <w:r>
+              <w:t>%</w:t>
             </w:r>
           </w:p>
         </w:tc>
@@ -4504,7 +5730,12 @@
           </w:tcPr>
           <w:p>
             <w:r>
-              <w:t>%locationInfos.renovation</w:t>
+              <w:t>%</w:t>
+            </w:r>
+            <w:proofErr w:type="spellStart"/>
+            <w:proofErr w:type="gramStart"/>
+            <w:r>
+              <w:t>locationInfos.renovation</w:t>
             </w:r>
             <w:r>
               <w:t>sHeating</w:t>
@@ -4512,6 +5743,8 @@
             <w:r>
               <w:t>Year</w:t>
             </w:r>
+            <w:proofErr w:type="spellEnd"/>
+            <w:proofErr w:type="gramEnd"/>
             <w:r>
               <w:t>%</w:t>
             </w:r>
@@ -4556,7 +5789,12 @@
           </w:tcPr>
           <w:p>
             <w:r>
-              <w:t>%locationInfos.renovation</w:t>
+              <w:t>%</w:t>
+            </w:r>
+            <w:proofErr w:type="spellStart"/>
+            <w:proofErr w:type="gramStart"/>
+            <w:r>
+              <w:t>locationInfos.renovation</w:t>
             </w:r>
             <w:r>
               <w:t>s</w:t>
@@ -4567,6 +5805,8 @@
             <w:r>
               <w:t>CompletePartial</w:t>
             </w:r>
+            <w:proofErr w:type="spellEnd"/>
+            <w:proofErr w:type="gramEnd"/>
             <w:r>
               <w:t>%</w:t>
             </w:r>
@@ -4586,10 +5826,20 @@
           </w:tcPr>
           <w:p>
             <w:r>
-              <w:t>%locationInfos.renovation</w:t>
-            </w:r>
-            <w:r>
-              <w:t>sRoof.yes%</w:t>
+              <w:t>%</w:t>
+            </w:r>
+            <w:proofErr w:type="spellStart"/>
+            <w:proofErr w:type="gramStart"/>
+            <w:r>
+              <w:t>locationInfos.renovation</w:t>
+            </w:r>
+            <w:r>
+              <w:t>sRoof.yes</w:t>
+            </w:r>
+            <w:proofErr w:type="spellEnd"/>
+            <w:proofErr w:type="gramEnd"/>
+            <w:r>
+              <w:t>%</w:t>
             </w:r>
           </w:p>
         </w:tc>
@@ -4632,11 +5882,18 @@
           </w:tcPr>
           <w:p>
             <w:r>
-              <w:t>%locationInfos.renovation</w:t>
+              <w:t>%</w:t>
+            </w:r>
+            <w:proofErr w:type="spellStart"/>
+            <w:proofErr w:type="gramStart"/>
+            <w:r>
+              <w:t>locationInfos.renovation</w:t>
             </w:r>
             <w:r>
               <w:t>sRoofYear</w:t>
             </w:r>
+            <w:proofErr w:type="spellEnd"/>
+            <w:proofErr w:type="gramEnd"/>
             <w:r>
               <w:t>%</w:t>
             </w:r>
@@ -4681,7 +5938,12 @@
           </w:tcPr>
           <w:p>
             <w:r>
-              <w:t>%locationInfos.renovation</w:t>
+              <w:t>%</w:t>
+            </w:r>
+            <w:proofErr w:type="spellStart"/>
+            <w:proofErr w:type="gramStart"/>
+            <w:r>
+              <w:t>locationInfos.renovation</w:t>
             </w:r>
             <w:r>
               <w:t>s</w:t>
@@ -4692,6 +5954,8 @@
             <w:r>
               <w:t>CompletePartial</w:t>
             </w:r>
+            <w:proofErr w:type="spellEnd"/>
+            <w:proofErr w:type="gramEnd"/>
             <w:r>
               <w:t>%</w:t>
             </w:r>
@@ -4798,11 +6062,18 @@
             <w:r>
               <w:t>%</w:t>
             </w:r>
+            <w:proofErr w:type="spellStart"/>
+            <w:proofErr w:type="gramStart"/>
             <w:r>
               <w:t>locationInfos.</w:t>
             </w:r>
             <w:r>
-              <w:t>fireHydrants%</w:t>
+              <w:t>fireHydrants</w:t>
+            </w:r>
+            <w:proofErr w:type="spellEnd"/>
+            <w:proofErr w:type="gramEnd"/>
+            <w:r>
+              <w:t>%</w:t>
             </w:r>
           </w:p>
         </w:tc>
@@ -4868,11 +6139,18 @@
             <w:r>
               <w:t>%</w:t>
             </w:r>
+            <w:proofErr w:type="spellStart"/>
+            <w:proofErr w:type="gramStart"/>
             <w:r>
               <w:t>locationInfos.</w:t>
             </w:r>
             <w:r>
-              <w:t>fireDepartment%</w:t>
+              <w:t>fireDepartment</w:t>
+            </w:r>
+            <w:proofErr w:type="spellEnd"/>
+            <w:proofErr w:type="gramEnd"/>
+            <w:r>
+              <w:t>%</w:t>
             </w:r>
           </w:p>
         </w:tc>
@@ -4938,11 +6216,18 @@
             <w:r>
               <w:t>%</w:t>
             </w:r>
+            <w:proofErr w:type="spellStart"/>
+            <w:proofErr w:type="gramStart"/>
             <w:r>
               <w:t>locationInfos.</w:t>
             </w:r>
             <w:r>
-              <w:t>extinguishingSystem%</w:t>
+              <w:t>extinguishingSystem</w:t>
+            </w:r>
+            <w:proofErr w:type="spellEnd"/>
+            <w:proofErr w:type="gramEnd"/>
+            <w:r>
+              <w:t>%</w:t>
             </w:r>
           </w:p>
         </w:tc>
@@ -5023,6 +6308,7 @@
               </w:rPr>
               <w:t>%</w:t>
             </w:r>
+            <w:proofErr w:type="spellStart"/>
             <w:r>
               <w:rPr>
                 <w:lang w:val="fr-CA"/>
@@ -5033,7 +6319,14 @@
               <w:rPr>
                 <w:lang w:val="fr-CA"/>
               </w:rPr>
-              <w:t>extinguishingAgent%</w:t>
+              <w:t>extinguishingAgent</w:t>
+            </w:r>
+            <w:proofErr w:type="spellEnd"/>
+            <w:r>
+              <w:rPr>
+                <w:lang w:val="fr-CA"/>
+              </w:rPr>
+              <w:t>%</w:t>
             </w:r>
           </w:p>
         </w:tc>
@@ -5102,11 +6395,18 @@
             <w:r>
               <w:t>%</w:t>
             </w:r>
+            <w:proofErr w:type="spellStart"/>
+            <w:proofErr w:type="gramStart"/>
             <w:r>
               <w:t>locationInfos.</w:t>
             </w:r>
             <w:r>
-              <w:t>fireAlarm%</w:t>
+              <w:t>fireAlarm</w:t>
+            </w:r>
+            <w:proofErr w:type="spellEnd"/>
+            <w:proofErr w:type="gramEnd"/>
+            <w:r>
+              <w:t>%</w:t>
             </w:r>
           </w:p>
         </w:tc>
@@ -5152,11 +6452,18 @@
             <w:r>
               <w:t>%</w:t>
             </w:r>
+            <w:proofErr w:type="spellStart"/>
+            <w:proofErr w:type="gramStart"/>
             <w:r>
               <w:t>locationInfos.</w:t>
             </w:r>
             <w:r>
-              <w:t>coveragePercent%</w:t>
+              <w:t>coveragePercent</w:t>
+            </w:r>
+            <w:proofErr w:type="spellEnd"/>
+            <w:proofErr w:type="gramEnd"/>
+            <w:r>
+              <w:t>%</w:t>
             </w:r>
           </w:p>
         </w:tc>
@@ -5186,11 +6493,18 @@
             <w:r>
               <w:t>%</w:t>
             </w:r>
+            <w:proofErr w:type="spellStart"/>
+            <w:proofErr w:type="gramStart"/>
             <w:r>
               <w:t>locationInfos.</w:t>
             </w:r>
             <w:r>
-              <w:t>standpipe.yes%</w:t>
+              <w:t>standpipe.yes</w:t>
+            </w:r>
+            <w:proofErr w:type="spellEnd"/>
+            <w:proofErr w:type="gramEnd"/>
+            <w:r>
+              <w:t>%</w:t>
             </w:r>
           </w:p>
         </w:tc>
@@ -5294,11 +6608,18 @@
             <w:r>
               <w:t>%</w:t>
             </w:r>
+            <w:proofErr w:type="spellStart"/>
+            <w:proofErr w:type="gramStart"/>
             <w:r>
               <w:t>locationInfos.</w:t>
             </w:r>
             <w:r>
-              <w:t>otherFireInfo%</w:t>
+              <w:t>otherFireInfo</w:t>
+            </w:r>
+            <w:proofErr w:type="spellEnd"/>
+            <w:proofErr w:type="gramEnd"/>
+            <w:r>
+              <w:t>%</w:t>
             </w:r>
           </w:p>
         </w:tc>
@@ -5407,6 +6728,8 @@
               </w:rPr>
               <w:t>%</w:t>
             </w:r>
+            <w:proofErr w:type="spellStart"/>
+            <w:proofErr w:type="gramStart"/>
             <w:r>
               <w:rPr>
                 <w:sz w:val="20"/>
@@ -5419,7 +6742,16 @@
                 <w:sz w:val="20"/>
                 <w:szCs w:val="20"/>
               </w:rPr>
-              <w:t>.deadbolt%</w:t>
+              <w:t>.deadbolt</w:t>
+            </w:r>
+            <w:proofErr w:type="spellEnd"/>
+            <w:proofErr w:type="gramEnd"/>
+            <w:r>
+              <w:rPr>
+                <w:sz w:val="20"/>
+                <w:szCs w:val="20"/>
+              </w:rPr>
+              <w:t>%</w:t>
             </w:r>
           </w:p>
         </w:tc>
@@ -5447,6 +6779,8 @@
               </w:rPr>
               <w:t>%</w:t>
             </w:r>
+            <w:proofErr w:type="spellStart"/>
+            <w:proofErr w:type="gramStart"/>
             <w:r>
               <w:rPr>
                 <w:sz w:val="20"/>
@@ -5459,7 +6793,16 @@
                 <w:sz w:val="20"/>
                 <w:szCs w:val="20"/>
               </w:rPr>
-              <w:t>.breakageResistantGlass%</w:t>
+              <w:t>.breakageResistantGlass</w:t>
+            </w:r>
+            <w:proofErr w:type="spellEnd"/>
+            <w:proofErr w:type="gramEnd"/>
+            <w:r>
+              <w:rPr>
+                <w:sz w:val="20"/>
+                <w:szCs w:val="20"/>
+              </w:rPr>
+              <w:t>%</w:t>
             </w:r>
           </w:p>
         </w:tc>
@@ -5487,6 +6830,8 @@
               </w:rPr>
               <w:t>%</w:t>
             </w:r>
+            <w:proofErr w:type="spellStart"/>
+            <w:proofErr w:type="gramStart"/>
             <w:r>
               <w:rPr>
                 <w:sz w:val="20"/>
@@ -5499,7 +6844,16 @@
                 <w:sz w:val="20"/>
                 <w:szCs w:val="20"/>
               </w:rPr>
-              <w:t>.windowsBarred%</w:t>
+              <w:t>.windowsBarred</w:t>
+            </w:r>
+            <w:proofErr w:type="spellEnd"/>
+            <w:proofErr w:type="gramEnd"/>
+            <w:r>
+              <w:rPr>
+                <w:sz w:val="20"/>
+                <w:szCs w:val="20"/>
+              </w:rPr>
+              <w:t>%</w:t>
             </w:r>
           </w:p>
         </w:tc>
@@ -5527,6 +6881,8 @@
               </w:rPr>
               <w:t>%</w:t>
             </w:r>
+            <w:proofErr w:type="spellStart"/>
+            <w:proofErr w:type="gramStart"/>
             <w:r>
               <w:rPr>
                 <w:sz w:val="20"/>
@@ -5539,7 +6895,16 @@
                 <w:sz w:val="20"/>
                 <w:szCs w:val="20"/>
               </w:rPr>
-              <w:t>.windowsWireMesh%</w:t>
+              <w:t>.windowsWireMesh</w:t>
+            </w:r>
+            <w:proofErr w:type="spellEnd"/>
+            <w:proofErr w:type="gramEnd"/>
+            <w:r>
+              <w:rPr>
+                <w:sz w:val="20"/>
+                <w:szCs w:val="20"/>
+              </w:rPr>
+              <w:t>%</w:t>
             </w:r>
           </w:p>
         </w:tc>
@@ -5588,6 +6953,8 @@
               </w:rPr>
               <w:t>%</w:t>
             </w:r>
+            <w:proofErr w:type="spellStart"/>
+            <w:proofErr w:type="gramStart"/>
             <w:r>
               <w:rPr>
                 <w:sz w:val="20"/>
@@ -5600,7 +6967,16 @@
                 <w:sz w:val="20"/>
                 <w:szCs w:val="20"/>
               </w:rPr>
-              <w:t>.steelBars%</w:t>
+              <w:t>.steelBars</w:t>
+            </w:r>
+            <w:proofErr w:type="spellEnd"/>
+            <w:proofErr w:type="gramEnd"/>
+            <w:r>
+              <w:rPr>
+                <w:sz w:val="20"/>
+                <w:szCs w:val="20"/>
+              </w:rPr>
+              <w:t>%</w:t>
             </w:r>
           </w:p>
         </w:tc>
@@ -5628,6 +7004,8 @@
               </w:rPr>
               <w:t>%</w:t>
             </w:r>
+            <w:proofErr w:type="spellStart"/>
+            <w:proofErr w:type="gramStart"/>
             <w:r>
               <w:rPr>
                 <w:sz w:val="20"/>
@@ -5640,7 +7018,16 @@
                 <w:sz w:val="20"/>
                 <w:szCs w:val="20"/>
               </w:rPr>
-              <w:t>.cameras%</w:t>
+              <w:t>.cameras</w:t>
+            </w:r>
+            <w:proofErr w:type="spellEnd"/>
+            <w:proofErr w:type="gramEnd"/>
+            <w:r>
+              <w:rPr>
+                <w:sz w:val="20"/>
+                <w:szCs w:val="20"/>
+              </w:rPr>
+              <w:t>%</w:t>
             </w:r>
           </w:p>
         </w:tc>
@@ -5668,6 +7055,8 @@
               </w:rPr>
               <w:t>%</w:t>
             </w:r>
+            <w:proofErr w:type="spellStart"/>
+            <w:proofErr w:type="gramStart"/>
             <w:r>
               <w:rPr>
                 <w:sz w:val="20"/>
@@ -5680,7 +7069,16 @@
                 <w:sz w:val="20"/>
                 <w:szCs w:val="20"/>
               </w:rPr>
-              <w:t>.watchmen%</w:t>
+              <w:t>.watchmen</w:t>
+            </w:r>
+            <w:proofErr w:type="spellEnd"/>
+            <w:proofErr w:type="gramEnd"/>
+            <w:r>
+              <w:rPr>
+                <w:sz w:val="20"/>
+                <w:szCs w:val="20"/>
+              </w:rPr>
+              <w:t>%</w:t>
             </w:r>
           </w:p>
         </w:tc>
@@ -5708,6 +7106,8 @@
               </w:rPr>
               <w:t>%</w:t>
             </w:r>
+            <w:proofErr w:type="spellStart"/>
+            <w:proofErr w:type="gramStart"/>
             <w:r>
               <w:rPr>
                 <w:sz w:val="20"/>
@@ -5720,7 +7120,16 @@
                 <w:sz w:val="20"/>
                 <w:szCs w:val="20"/>
               </w:rPr>
-              <w:t>.fence%</w:t>
+              <w:t>.fence</w:t>
+            </w:r>
+            <w:proofErr w:type="spellEnd"/>
+            <w:proofErr w:type="gramEnd"/>
+            <w:r>
+              <w:rPr>
+                <w:sz w:val="20"/>
+                <w:szCs w:val="20"/>
+              </w:rPr>
+              <w:t>%</w:t>
             </w:r>
           </w:p>
         </w:tc>
@@ -5769,6 +7178,8 @@
               </w:rPr>
               <w:t>%</w:t>
             </w:r>
+            <w:proofErr w:type="spellStart"/>
+            <w:proofErr w:type="gramStart"/>
             <w:r>
               <w:rPr>
                 <w:sz w:val="20"/>
@@ -5781,7 +7192,16 @@
                 <w:sz w:val="20"/>
                 <w:szCs w:val="20"/>
               </w:rPr>
-              <w:t>.guardDog%</w:t>
+              <w:t>.guardDog</w:t>
+            </w:r>
+            <w:proofErr w:type="spellEnd"/>
+            <w:proofErr w:type="gramEnd"/>
+            <w:r>
+              <w:rPr>
+                <w:sz w:val="20"/>
+                <w:szCs w:val="20"/>
+              </w:rPr>
+              <w:t>%</w:t>
             </w:r>
           </w:p>
         </w:tc>
@@ -5809,6 +7229,8 @@
               </w:rPr>
               <w:t>%</w:t>
             </w:r>
+            <w:proofErr w:type="spellStart"/>
+            <w:proofErr w:type="gramStart"/>
             <w:r>
               <w:rPr>
                 <w:sz w:val="20"/>
@@ -5821,7 +7243,16 @@
                 <w:sz w:val="20"/>
                 <w:szCs w:val="20"/>
               </w:rPr>
-              <w:t>.windowsULC%</w:t>
+              <w:t>.windowsULC</w:t>
+            </w:r>
+            <w:proofErr w:type="spellEnd"/>
+            <w:proofErr w:type="gramEnd"/>
+            <w:r>
+              <w:rPr>
+                <w:sz w:val="20"/>
+                <w:szCs w:val="20"/>
+              </w:rPr>
+              <w:t>%</w:t>
             </w:r>
           </w:p>
         </w:tc>
@@ -5849,6 +7280,8 @@
               </w:rPr>
               <w:t>%</w:t>
             </w:r>
+            <w:proofErr w:type="spellStart"/>
+            <w:proofErr w:type="gramStart"/>
             <w:r>
               <w:rPr>
                 <w:sz w:val="20"/>
@@ -5861,7 +7294,16 @@
                 <w:sz w:val="20"/>
                 <w:szCs w:val="20"/>
               </w:rPr>
-              <w:t>.comboLock%</w:t>
+              <w:t>.comboLock</w:t>
+            </w:r>
+            <w:proofErr w:type="spellEnd"/>
+            <w:proofErr w:type="gramEnd"/>
+            <w:r>
+              <w:rPr>
+                <w:sz w:val="20"/>
+                <w:szCs w:val="20"/>
+              </w:rPr>
+              <w:t>%</w:t>
             </w:r>
           </w:p>
         </w:tc>
@@ -5889,6 +7331,8 @@
               </w:rPr>
               <w:t>%</w:t>
             </w:r>
+            <w:proofErr w:type="spellStart"/>
+            <w:proofErr w:type="gramStart"/>
             <w:r>
               <w:rPr>
                 <w:sz w:val="20"/>
@@ -5901,7 +7345,16 @@
                 <w:sz w:val="20"/>
                 <w:szCs w:val="20"/>
               </w:rPr>
-              <w:t>.additionalKey%</w:t>
+              <w:t>.additionalKey</w:t>
+            </w:r>
+            <w:proofErr w:type="spellEnd"/>
+            <w:proofErr w:type="gramEnd"/>
+            <w:r>
+              <w:rPr>
+                <w:sz w:val="20"/>
+                <w:szCs w:val="20"/>
+              </w:rPr>
+              <w:t>%</w:t>
             </w:r>
           </w:p>
         </w:tc>
@@ -5950,6 +7403,8 @@
               </w:rPr>
               <w:t>%</w:t>
             </w:r>
+            <w:proofErr w:type="spellStart"/>
+            <w:proofErr w:type="gramStart"/>
             <w:r>
               <w:rPr>
                 <w:sz w:val="20"/>
@@ -5962,7 +7417,16 @@
                 <w:sz w:val="20"/>
                 <w:szCs w:val="20"/>
               </w:rPr>
-              <w:t>.fineWireProtection%</w:t>
+              <w:t>.fineWireProtection</w:t>
+            </w:r>
+            <w:proofErr w:type="spellEnd"/>
+            <w:proofErr w:type="gramEnd"/>
+            <w:r>
+              <w:rPr>
+                <w:sz w:val="20"/>
+                <w:szCs w:val="20"/>
+              </w:rPr>
+              <w:t>%</w:t>
             </w:r>
           </w:p>
         </w:tc>
@@ -5990,6 +7454,8 @@
               </w:rPr>
               <w:t>%</w:t>
             </w:r>
+            <w:proofErr w:type="spellStart"/>
+            <w:proofErr w:type="gramStart"/>
             <w:r>
               <w:rPr>
                 <w:sz w:val="20"/>
@@ -6002,7 +7468,16 @@
                 <w:sz w:val="20"/>
                 <w:szCs w:val="20"/>
               </w:rPr>
-              <w:t>.concealed%</w:t>
+              <w:t>.concealed</w:t>
+            </w:r>
+            <w:proofErr w:type="spellEnd"/>
+            <w:proofErr w:type="gramEnd"/>
+            <w:r>
+              <w:rPr>
+                <w:sz w:val="20"/>
+                <w:szCs w:val="20"/>
+              </w:rPr>
+              <w:t>%</w:t>
             </w:r>
           </w:p>
         </w:tc>
@@ -6030,6 +7505,8 @@
               </w:rPr>
               <w:t>%</w:t>
             </w:r>
+            <w:proofErr w:type="spellStart"/>
+            <w:proofErr w:type="gramStart"/>
             <w:r>
               <w:rPr>
                 <w:sz w:val="20"/>
@@ -6042,7 +7519,16 @@
                 <w:sz w:val="20"/>
                 <w:szCs w:val="20"/>
               </w:rPr>
-              <w:t>.commonWalls%</w:t>
+              <w:t>.commonWalls</w:t>
+            </w:r>
+            <w:proofErr w:type="spellEnd"/>
+            <w:proofErr w:type="gramEnd"/>
+            <w:r>
+              <w:rPr>
+                <w:sz w:val="20"/>
+                <w:szCs w:val="20"/>
+              </w:rPr>
+              <w:t>%</w:t>
             </w:r>
           </w:p>
         </w:tc>
@@ -6070,6 +7556,8 @@
               </w:rPr>
               <w:t>%</w:t>
             </w:r>
+            <w:proofErr w:type="spellStart"/>
+            <w:proofErr w:type="gramStart"/>
             <w:r>
               <w:rPr>
                 <w:sz w:val="20"/>
@@ -6082,7 +7570,16 @@
                 <w:sz w:val="20"/>
                 <w:szCs w:val="20"/>
               </w:rPr>
-              <w:t>.electronicLock%</w:t>
+              <w:t>.electronicLock</w:t>
+            </w:r>
+            <w:proofErr w:type="spellEnd"/>
+            <w:proofErr w:type="gramEnd"/>
+            <w:r>
+              <w:rPr>
+                <w:sz w:val="20"/>
+                <w:szCs w:val="20"/>
+              </w:rPr>
+              <w:t>%</w:t>
             </w:r>
           </w:p>
         </w:tc>
@@ -6131,6 +7628,8 @@
               </w:rPr>
               <w:t>%</w:t>
             </w:r>
+            <w:proofErr w:type="spellStart"/>
+            <w:proofErr w:type="gramStart"/>
             <w:r>
               <w:rPr>
                 <w:sz w:val="20"/>
@@ -6143,7 +7642,16 @@
                 <w:sz w:val="20"/>
                 <w:szCs w:val="20"/>
               </w:rPr>
-              <w:t>.visibleEntrance%</w:t>
+              <w:t>.visibleEntrance</w:t>
+            </w:r>
+            <w:proofErr w:type="spellEnd"/>
+            <w:proofErr w:type="gramEnd"/>
+            <w:r>
+              <w:rPr>
+                <w:sz w:val="20"/>
+                <w:szCs w:val="20"/>
+              </w:rPr>
+              <w:t>%</w:t>
             </w:r>
           </w:p>
         </w:tc>
@@ -6171,6 +7679,8 @@
               </w:rPr>
               <w:t>%</w:t>
             </w:r>
+            <w:proofErr w:type="spellStart"/>
+            <w:proofErr w:type="gramStart"/>
             <w:r>
               <w:rPr>
                 <w:sz w:val="20"/>
@@ -6183,7 +7693,16 @@
                 <w:sz w:val="20"/>
                 <w:szCs w:val="20"/>
               </w:rPr>
-              <w:t>.sturdyDoors%</w:t>
+              <w:t>.sturdyDoors</w:t>
+            </w:r>
+            <w:proofErr w:type="spellEnd"/>
+            <w:proofErr w:type="gramEnd"/>
+            <w:r>
+              <w:rPr>
+                <w:sz w:val="20"/>
+                <w:szCs w:val="20"/>
+              </w:rPr>
+              <w:t>%</w:t>
             </w:r>
           </w:p>
         </w:tc>
@@ -6211,6 +7730,8 @@
               </w:rPr>
               <w:t>%</w:t>
             </w:r>
+            <w:proofErr w:type="spellStart"/>
+            <w:proofErr w:type="gramStart"/>
             <w:r>
               <w:rPr>
                 <w:sz w:val="20"/>
@@ -6223,7 +7744,16 @@
                 <w:sz w:val="20"/>
                 <w:szCs w:val="20"/>
               </w:rPr>
-              <w:t>.extLighting%</w:t>
+              <w:t>.extLighting</w:t>
+            </w:r>
+            <w:proofErr w:type="spellEnd"/>
+            <w:proofErr w:type="gramEnd"/>
+            <w:r>
+              <w:rPr>
+                <w:sz w:val="20"/>
+                <w:szCs w:val="20"/>
+              </w:rPr>
+              <w:t>%</w:t>
             </w:r>
           </w:p>
         </w:tc>
@@ -6251,6 +7781,8 @@
               </w:rPr>
               <w:t>%</w:t>
             </w:r>
+            <w:proofErr w:type="spellStart"/>
+            <w:proofErr w:type="gramStart"/>
             <w:r>
               <w:rPr>
                 <w:sz w:val="20"/>
@@ -6263,7 +7795,16 @@
                 <w:sz w:val="20"/>
                 <w:szCs w:val="20"/>
               </w:rPr>
-              <w:t>.holdupButtons%</w:t>
+              <w:t>.holdupButtons</w:t>
+            </w:r>
+            <w:proofErr w:type="spellEnd"/>
+            <w:proofErr w:type="gramEnd"/>
+            <w:r>
+              <w:rPr>
+                <w:sz w:val="20"/>
+                <w:szCs w:val="20"/>
+              </w:rPr>
+              <w:t>%</w:t>
             </w:r>
           </w:p>
         </w:tc>
@@ -6312,6 +7853,8 @@
               </w:rPr>
               <w:t>%</w:t>
             </w:r>
+            <w:proofErr w:type="spellStart"/>
+            <w:proofErr w:type="gramStart"/>
             <w:r>
               <w:rPr>
                 <w:sz w:val="20"/>
@@ -6324,7 +7867,16 @@
                 <w:sz w:val="20"/>
                 <w:szCs w:val="20"/>
               </w:rPr>
-              <w:t>.metalDoors%</w:t>
+              <w:t>.metalDoors</w:t>
+            </w:r>
+            <w:proofErr w:type="spellEnd"/>
+            <w:proofErr w:type="gramEnd"/>
+            <w:r>
+              <w:rPr>
+                <w:sz w:val="20"/>
+                <w:szCs w:val="20"/>
+              </w:rPr>
+              <w:t>%</w:t>
             </w:r>
           </w:p>
         </w:tc>
@@ -6352,6 +7904,8 @@
               </w:rPr>
               <w:t>%</w:t>
             </w:r>
+            <w:proofErr w:type="spellStart"/>
+            <w:proofErr w:type="gramStart"/>
             <w:r>
               <w:rPr>
                 <w:sz w:val="20"/>
@@ -6364,7 +7918,16 @@
                 <w:sz w:val="20"/>
                 <w:szCs w:val="20"/>
               </w:rPr>
-              <w:t>.motionLighting%</w:t>
+              <w:t>.motionLighting</w:t>
+            </w:r>
+            <w:proofErr w:type="spellEnd"/>
+            <w:proofErr w:type="gramEnd"/>
+            <w:r>
+              <w:rPr>
+                <w:sz w:val="20"/>
+                <w:szCs w:val="20"/>
+              </w:rPr>
+              <w:t>%</w:t>
             </w:r>
           </w:p>
         </w:tc>
@@ -6392,6 +7955,8 @@
               </w:rPr>
               <w:t>%</w:t>
             </w:r>
+            <w:proofErr w:type="spellStart"/>
+            <w:proofErr w:type="gramStart"/>
             <w:r>
               <w:rPr>
                 <w:sz w:val="20"/>
@@ -6404,7 +7969,16 @@
                 <w:sz w:val="20"/>
                 <w:szCs w:val="20"/>
               </w:rPr>
-              <w:t>.multipleLocks%</w:t>
+              <w:t>.multipleLocks</w:t>
+            </w:r>
+            <w:proofErr w:type="spellEnd"/>
+            <w:proofErr w:type="gramEnd"/>
+            <w:r>
+              <w:rPr>
+                <w:sz w:val="20"/>
+                <w:szCs w:val="20"/>
+              </w:rPr>
+              <w:t>%</w:t>
             </w:r>
           </w:p>
         </w:tc>
@@ -6432,6 +8006,8 @@
               </w:rPr>
               <w:t>%</w:t>
             </w:r>
+            <w:proofErr w:type="spellStart"/>
+            <w:proofErr w:type="gramStart"/>
             <w:r>
               <w:rPr>
                 <w:sz w:val="20"/>
@@ -6444,7 +8020,16 @@
                 <w:sz w:val="20"/>
                 <w:szCs w:val="20"/>
               </w:rPr>
-              <w:t>.perimeter%</w:t>
+              <w:t>.perimeter</w:t>
+            </w:r>
+            <w:proofErr w:type="spellEnd"/>
+            <w:proofErr w:type="gramEnd"/>
+            <w:r>
+              <w:rPr>
+                <w:sz w:val="20"/>
+                <w:szCs w:val="20"/>
+              </w:rPr>
+              <w:t>%</w:t>
             </w:r>
           </w:p>
         </w:tc>
@@ -6493,6 +8078,8 @@
               </w:rPr>
               <w:t>%</w:t>
             </w:r>
+            <w:proofErr w:type="spellStart"/>
+            <w:proofErr w:type="gramStart"/>
             <w:r>
               <w:rPr>
                 <w:sz w:val="20"/>
@@ -6505,7 +8092,16 @@
                 <w:sz w:val="20"/>
                 <w:szCs w:val="20"/>
               </w:rPr>
-              <w:t>.nightIllumination%</w:t>
+              <w:t>.nightIllumination</w:t>
+            </w:r>
+            <w:proofErr w:type="spellEnd"/>
+            <w:proofErr w:type="gramEnd"/>
+            <w:r>
+              <w:rPr>
+                <w:sz w:val="20"/>
+                <w:szCs w:val="20"/>
+              </w:rPr>
+              <w:t>%</w:t>
             </w:r>
           </w:p>
         </w:tc>
@@ -6533,6 +8129,8 @@
               </w:rPr>
               <w:t>%</w:t>
             </w:r>
+            <w:proofErr w:type="spellStart"/>
+            <w:proofErr w:type="gramStart"/>
             <w:r>
               <w:rPr>
                 <w:sz w:val="20"/>
@@ -6545,7 +8143,16 @@
                 <w:sz w:val="20"/>
                 <w:szCs w:val="20"/>
               </w:rPr>
-              <w:t>.blockedSkylight%</w:t>
+              <w:t>.blockedSkylight</w:t>
+            </w:r>
+            <w:proofErr w:type="spellEnd"/>
+            <w:proofErr w:type="gramEnd"/>
+            <w:r>
+              <w:rPr>
+                <w:sz w:val="20"/>
+                <w:szCs w:val="20"/>
+              </w:rPr>
+              <w:t>%</w:t>
             </w:r>
           </w:p>
         </w:tc>
@@ -6573,6 +8180,8 @@
               </w:rPr>
               <w:t>%</w:t>
             </w:r>
+            <w:proofErr w:type="spellStart"/>
+            <w:proofErr w:type="gramStart"/>
             <w:r>
               <w:rPr>
                 <w:sz w:val="20"/>
@@ -6585,7 +8194,16 @@
                 <w:sz w:val="20"/>
                 <w:szCs w:val="20"/>
               </w:rPr>
-              <w:t>.steelPost%</w:t>
+              <w:t>.steelPost</w:t>
+            </w:r>
+            <w:proofErr w:type="spellEnd"/>
+            <w:proofErr w:type="gramEnd"/>
+            <w:r>
+              <w:rPr>
+                <w:sz w:val="20"/>
+                <w:szCs w:val="20"/>
+              </w:rPr>
+              <w:t>%</w:t>
             </w:r>
           </w:p>
         </w:tc>
@@ -6613,6 +8231,8 @@
               </w:rPr>
               <w:t>%</w:t>
             </w:r>
+            <w:proofErr w:type="spellStart"/>
+            <w:proofErr w:type="gramStart"/>
             <w:r>
               <w:rPr>
                 <w:sz w:val="20"/>
@@ -6625,7 +8245,16 @@
                 <w:sz w:val="20"/>
                 <w:szCs w:val="20"/>
               </w:rPr>
-              <w:t>.stockSecured%</w:t>
+              <w:t>.stockSecured</w:t>
+            </w:r>
+            <w:proofErr w:type="spellEnd"/>
+            <w:proofErr w:type="gramEnd"/>
+            <w:r>
+              <w:rPr>
+                <w:sz w:val="20"/>
+                <w:szCs w:val="20"/>
+              </w:rPr>
+              <w:t>%</w:t>
             </w:r>
           </w:p>
         </w:tc>
@@ -6674,6 +8303,8 @@
               </w:rPr>
               <w:t>%</w:t>
             </w:r>
+            <w:proofErr w:type="spellStart"/>
+            <w:proofErr w:type="gramStart"/>
             <w:r>
               <w:rPr>
                 <w:sz w:val="20"/>
@@ -6686,7 +8317,16 @@
                 <w:sz w:val="20"/>
                 <w:szCs w:val="20"/>
               </w:rPr>
-              <w:t>.stockroomMotion%</w:t>
+              <w:t>.stockroomMotion</w:t>
+            </w:r>
+            <w:proofErr w:type="spellEnd"/>
+            <w:proofErr w:type="gramEnd"/>
+            <w:r>
+              <w:rPr>
+                <w:sz w:val="20"/>
+                <w:szCs w:val="20"/>
+              </w:rPr>
+              <w:t>%</w:t>
             </w:r>
           </w:p>
         </w:tc>
@@ -6714,6 +8354,8 @@
               </w:rPr>
               <w:t>%</w:t>
             </w:r>
+            <w:proofErr w:type="spellStart"/>
+            <w:proofErr w:type="gramStart"/>
             <w:r>
               <w:rPr>
                 <w:sz w:val="20"/>
@@ -6726,7 +8368,16 @@
                 <w:sz w:val="20"/>
                 <w:szCs w:val="20"/>
               </w:rPr>
-              <w:t>.warehouseAlarm%</w:t>
+              <w:t>.warehouseAlarm</w:t>
+            </w:r>
+            <w:proofErr w:type="spellEnd"/>
+            <w:proofErr w:type="gramEnd"/>
+            <w:r>
+              <w:rPr>
+                <w:sz w:val="20"/>
+                <w:szCs w:val="20"/>
+              </w:rPr>
+              <w:t>%</w:t>
             </w:r>
           </w:p>
         </w:tc>
@@ -6754,6 +8405,8 @@
               </w:rPr>
               <w:t>%</w:t>
             </w:r>
+            <w:proofErr w:type="spellStart"/>
+            <w:proofErr w:type="gramStart"/>
             <w:r>
               <w:rPr>
                 <w:sz w:val="20"/>
@@ -6766,7 +8419,16 @@
                 <w:sz w:val="20"/>
                 <w:szCs w:val="20"/>
               </w:rPr>
-              <w:t>.warningSigns%</w:t>
+              <w:t>.warningSigns</w:t>
+            </w:r>
+            <w:proofErr w:type="spellEnd"/>
+            <w:proofErr w:type="gramEnd"/>
+            <w:r>
+              <w:rPr>
+                <w:sz w:val="20"/>
+                <w:szCs w:val="20"/>
+              </w:rPr>
+              <w:t>%</w:t>
             </w:r>
           </w:p>
         </w:tc>
@@ -6794,6 +8456,8 @@
               </w:rPr>
               <w:t>%</w:t>
             </w:r>
+            <w:proofErr w:type="spellStart"/>
+            <w:proofErr w:type="gramStart"/>
             <w:r>
               <w:rPr>
                 <w:sz w:val="20"/>
@@ -6806,7 +8470,16 @@
                 <w:sz w:val="20"/>
                 <w:szCs w:val="20"/>
               </w:rPr>
-              <w:t>.glassBreakageDetect%</w:t>
+              <w:t>.glassBreakageDetect</w:t>
+            </w:r>
+            <w:proofErr w:type="spellEnd"/>
+            <w:proofErr w:type="gramEnd"/>
+            <w:r>
+              <w:rPr>
+                <w:sz w:val="20"/>
+                <w:szCs w:val="20"/>
+              </w:rPr>
+              <w:t>%</w:t>
             </w:r>
           </w:p>
         </w:tc>
@@ -6855,6 +8528,8 @@
               </w:rPr>
               <w:t>%</w:t>
             </w:r>
+            <w:proofErr w:type="spellStart"/>
+            <w:proofErr w:type="gramStart"/>
             <w:r>
               <w:rPr>
                 <w:sz w:val="20"/>
@@ -6867,7 +8542,16 @@
                 <w:sz w:val="20"/>
                 <w:szCs w:val="20"/>
               </w:rPr>
-              <w:t>.other%</w:t>
+              <w:t>.other</w:t>
+            </w:r>
+            <w:proofErr w:type="spellEnd"/>
+            <w:proofErr w:type="gramEnd"/>
+            <w:r>
+              <w:rPr>
+                <w:sz w:val="20"/>
+                <w:szCs w:val="20"/>
+              </w:rPr>
+              <w:t>%</w:t>
             </w:r>
           </w:p>
         </w:tc>
@@ -6895,6 +8579,8 @@
               </w:rPr>
               <w:t>%</w:t>
             </w:r>
+            <w:proofErr w:type="spellStart"/>
+            <w:proofErr w:type="gramStart"/>
             <w:r>
               <w:rPr>
                 <w:sz w:val="20"/>
@@ -6909,6 +8595,8 @@
               </w:rPr>
               <w:t>Other</w:t>
             </w:r>
+            <w:proofErr w:type="spellEnd"/>
+            <w:proofErr w:type="gramEnd"/>
             <w:r>
               <w:rPr>
                 <w:sz w:val="20"/>
@@ -7025,11 +8713,18 @@
             <w:r>
               <w:t>%</w:t>
             </w:r>
+            <w:proofErr w:type="spellStart"/>
+            <w:proofErr w:type="gramStart"/>
             <w:r>
               <w:t>locationInfos.</w:t>
             </w:r>
             <w:r>
-              <w:t>burglarAlarm%</w:t>
+              <w:t>burglarAlarm</w:t>
+            </w:r>
+            <w:proofErr w:type="spellEnd"/>
+            <w:proofErr w:type="gramEnd"/>
+            <w:r>
+              <w:t>%</w:t>
             </w:r>
           </w:p>
         </w:tc>
@@ -7095,11 +8790,18 @@
             <w:r>
               <w:t>%</w:t>
             </w:r>
+            <w:proofErr w:type="spellStart"/>
+            <w:proofErr w:type="gramStart"/>
             <w:r>
               <w:t>locationInfos.</w:t>
             </w:r>
             <w:r>
-              <w:t>safeType%</w:t>
+              <w:t>safeType</w:t>
+            </w:r>
+            <w:proofErr w:type="spellEnd"/>
+            <w:proofErr w:type="gramEnd"/>
+            <w:r>
+              <w:t>%</w:t>
             </w:r>
           </w:p>
         </w:tc>
@@ -7165,11 +8867,18 @@
             <w:r>
               <w:t>%</w:t>
             </w:r>
+            <w:proofErr w:type="spellStart"/>
+            <w:proofErr w:type="gramStart"/>
             <w:r>
               <w:t>locationInfos.</w:t>
             </w:r>
             <w:r>
-              <w:t>safeClass%</w:t>
+              <w:t>safeClass</w:t>
+            </w:r>
+            <w:proofErr w:type="spellEnd"/>
+            <w:proofErr w:type="gramEnd"/>
+            <w:r>
+              <w:t>%</w:t>
             </w:r>
           </w:p>
         </w:tc>
@@ -7260,11 +8969,18 @@
             <w:r>
               <w:t>%</w:t>
             </w:r>
+            <w:proofErr w:type="spellStart"/>
+            <w:proofErr w:type="gramStart"/>
             <w:r>
               <w:t>locationInfos.</w:t>
             </w:r>
             <w:r>
-              <w:t>occupancyInsured%</w:t>
+              <w:t>occupancyInsured</w:t>
+            </w:r>
+            <w:proofErr w:type="spellEnd"/>
+            <w:proofErr w:type="gramEnd"/>
+            <w:r>
+              <w:t>%</w:t>
             </w:r>
           </w:p>
         </w:tc>
@@ -7329,11 +9045,18 @@
             <w:r>
               <w:t>%</w:t>
             </w:r>
+            <w:proofErr w:type="spellStart"/>
+            <w:proofErr w:type="gramStart"/>
             <w:r>
               <w:t>locationInfos.</w:t>
             </w:r>
             <w:r>
-              <w:t>occupancyOthers%</w:t>
+              <w:t>occupancyOthers</w:t>
+            </w:r>
+            <w:proofErr w:type="spellEnd"/>
+            <w:proofErr w:type="gramEnd"/>
+            <w:r>
+              <w:t>%</w:t>
             </w:r>
           </w:p>
         </w:tc>
@@ -7363,11 +9086,18 @@
       <w:r>
         <w:t>%</w:t>
       </w:r>
+      <w:proofErr w:type="spellStart"/>
+      <w:proofErr w:type="gramStart"/>
       <w:r>
         <w:t>locationInfos.exposures</w:t>
       </w:r>
       <w:r>
-        <w:t>Clear.yes%</w:t>
+        <w:t>Clear.yes</w:t>
+      </w:r>
+      <w:proofErr w:type="spellEnd"/>
+      <w:proofErr w:type="gramEnd"/>
+      <w:r>
+        <w:t>%</w:t>
       </w:r>
     </w:p>
     <w:tbl>
@@ -7419,11 +9149,18 @@
             <w:r>
               <w:t>%</w:t>
             </w:r>
+            <w:proofErr w:type="spellStart"/>
+            <w:proofErr w:type="gramStart"/>
             <w:r>
               <w:t>locationInfos.exposures</w:t>
             </w:r>
             <w:r>
-              <w:t>Left%</w:t>
+              <w:t>Left</w:t>
+            </w:r>
+            <w:proofErr w:type="spellEnd"/>
+            <w:proofErr w:type="gramEnd"/>
+            <w:r>
+              <w:t>%</w:t>
             </w:r>
           </w:p>
         </w:tc>
@@ -7459,11 +9196,18 @@
             <w:r>
               <w:t>%</w:t>
             </w:r>
+            <w:proofErr w:type="spellStart"/>
+            <w:proofErr w:type="gramStart"/>
             <w:r>
               <w:t>locationInfos.exposures</w:t>
             </w:r>
             <w:r>
-              <w:t>Right%</w:t>
+              <w:t>Right</w:t>
+            </w:r>
+            <w:proofErr w:type="spellEnd"/>
+            <w:proofErr w:type="gramEnd"/>
+            <w:r>
+              <w:t>%</w:t>
             </w:r>
           </w:p>
         </w:tc>
@@ -7499,11 +9243,18 @@
             <w:r>
               <w:t>%</w:t>
             </w:r>
+            <w:proofErr w:type="spellStart"/>
+            <w:proofErr w:type="gramStart"/>
             <w:r>
               <w:t>locationInfos.exposures</w:t>
             </w:r>
             <w:r>
-              <w:t>Behind%</w:t>
+              <w:t>Behind</w:t>
+            </w:r>
+            <w:proofErr w:type="spellEnd"/>
+            <w:proofErr w:type="gramEnd"/>
+            <w:r>
+              <w:t>%</w:t>
             </w:r>
           </w:p>
         </w:tc>
@@ -7551,7 +9302,15 @@
         <w:t>Performed by:</w:t>
       </w:r>
       <w:r>
-        <w:t xml:space="preserve"> %locationInfos.surveyPerformedBy%</w:t>
+        <w:t xml:space="preserve"> %</w:t>
+      </w:r>
+      <w:proofErr w:type="spellStart"/>
+      <w:r>
+        <w:t>locationInfos.surveyPerformedBy</w:t>
+      </w:r>
+      <w:proofErr w:type="spellEnd"/>
+      <w:r>
+        <w:t>%</w:t>
       </w:r>
     </w:p>
     <w:p>
@@ -7610,7 +9369,31 @@
           <w:iCs w:val="0"/>
           <w:spacing w:val="0"/>
         </w:rPr>
-        <w:t xml:space="preserve"> %locationInfos.surveyDate%</w:t>
+        <w:t xml:space="preserve"> %</w:t>
+      </w:r>
+      <w:proofErr w:type="spellStart"/>
+      <w:r>
+        <w:rPr>
+          <w:rStyle w:val="Emphasis"/>
+          <w:b w:val="0"/>
+          <w:bCs w:val="0"/>
+          <w:i w:val="0"/>
+          <w:iCs w:val="0"/>
+          <w:spacing w:val="0"/>
+        </w:rPr>
+        <w:t>locationInfos.surveyDate</w:t>
+      </w:r>
+      <w:proofErr w:type="spellEnd"/>
+      <w:r>
+        <w:rPr>
+          <w:rStyle w:val="Emphasis"/>
+          <w:b w:val="0"/>
+          <w:bCs w:val="0"/>
+          <w:i w:val="0"/>
+          <w:iCs w:val="0"/>
+          <w:spacing w:val="0"/>
+        </w:rPr>
+        <w:t>%</w:t>
       </w:r>
     </w:p>
     <w:p>
@@ -7637,8 +9420,9 @@
           <w:iCs w:val="0"/>
           <w:spacing w:val="0"/>
         </w:rPr>
-        <w:t>%company%</w:t>
-      </w:r>
+        <w:t>%</w:t>
+      </w:r>
+      <w:proofErr w:type="gramStart"/>
       <w:r>
         <w:rPr>
           <w:rStyle w:val="Emphasis"/>
@@ -7648,18 +9432,9 @@
           <w:iCs w:val="0"/>
           <w:spacing w:val="0"/>
         </w:rPr>
-        <w:tab/>
-      </w:r>
-      <w:r>
-        <w:rPr>
-          <w:rStyle w:val="Emphasis"/>
-          <w:bCs w:val="0"/>
-          <w:i w:val="0"/>
-          <w:iCs w:val="0"/>
-          <w:spacing w:val="0"/>
-        </w:rPr>
-        <w:t>Person Interviewed:</w:t>
-      </w:r>
+        <w:t>company</w:t>
+      </w:r>
+      <w:proofErr w:type="gramEnd"/>
       <w:r>
         <w:rPr>
           <w:rStyle w:val="Emphasis"/>
@@ -7669,7 +9444,63 @@
           <w:iCs w:val="0"/>
           <w:spacing w:val="0"/>
         </w:rPr>
-        <w:t xml:space="preserve"> %locationInfos.surveyInterviewee%</w:t>
+        <w:t>%</w:t>
+      </w:r>
+      <w:r>
+        <w:rPr>
+          <w:rStyle w:val="Emphasis"/>
+          <w:b w:val="0"/>
+          <w:bCs w:val="0"/>
+          <w:i w:val="0"/>
+          <w:iCs w:val="0"/>
+          <w:spacing w:val="0"/>
+        </w:rPr>
+        <w:tab/>
+      </w:r>
+      <w:r>
+        <w:rPr>
+          <w:rStyle w:val="Emphasis"/>
+          <w:bCs w:val="0"/>
+          <w:i w:val="0"/>
+          <w:iCs w:val="0"/>
+          <w:spacing w:val="0"/>
+        </w:rPr>
+        <w:t>Person Interviewed:</w:t>
+      </w:r>
+      <w:r>
+        <w:rPr>
+          <w:rStyle w:val="Emphasis"/>
+          <w:b w:val="0"/>
+          <w:bCs w:val="0"/>
+          <w:i w:val="0"/>
+          <w:iCs w:val="0"/>
+          <w:spacing w:val="0"/>
+        </w:rPr>
+        <w:t xml:space="preserve"> %</w:t>
+      </w:r>
+      <w:proofErr w:type="spellStart"/>
+      <w:r>
+        <w:rPr>
+          <w:rStyle w:val="Emphasis"/>
+          <w:b w:val="0"/>
+          <w:bCs w:val="0"/>
+          <w:i w:val="0"/>
+          <w:iCs w:val="0"/>
+          <w:spacing w:val="0"/>
+        </w:rPr>
+        <w:t>locationInfos.surveyInterviewee</w:t>
+      </w:r>
+      <w:proofErr w:type="spellEnd"/>
+      <w:r>
+        <w:rPr>
+          <w:rStyle w:val="Emphasis"/>
+          <w:b w:val="0"/>
+          <w:bCs w:val="0"/>
+          <w:i w:val="0"/>
+          <w:iCs w:val="0"/>
+          <w:spacing w:val="0"/>
+        </w:rPr>
+        <w:t>%</w:t>
       </w:r>
     </w:p>
     <w:p>
@@ -7706,8 +9537,9 @@
           <w:iCs w:val="0"/>
           <w:spacing w:val="0"/>
         </w:rPr>
-        <w:t xml:space="preserve">  %locationInfos.locationNumber%</w:t>
-      </w:r>
+        <w:t xml:space="preserve">  %</w:t>
+      </w:r>
+      <w:proofErr w:type="spellStart"/>
       <w:r>
         <w:rPr>
           <w:rStyle w:val="Emphasis"/>
@@ -7717,18 +9549,9 @@
           <w:iCs w:val="0"/>
           <w:spacing w:val="0"/>
         </w:rPr>
-        <w:tab/>
-      </w:r>
-      <w:r>
-        <w:rPr>
-          <w:rStyle w:val="Emphasis"/>
-          <w:bCs w:val="0"/>
-          <w:i w:val="0"/>
-          <w:iCs w:val="0"/>
-          <w:spacing w:val="0"/>
-        </w:rPr>
-        <w:t>Address:</w:t>
-      </w:r>
+        <w:t>locationInfos.locationNumber</w:t>
+      </w:r>
+      <w:proofErr w:type="spellEnd"/>
       <w:r>
         <w:rPr>
           <w:rStyle w:val="Emphasis"/>
@@ -7738,7 +9561,63 @@
           <w:iCs w:val="0"/>
           <w:spacing w:val="0"/>
         </w:rPr>
-        <w:t xml:space="preserve"> %locationInfos.locationAddress%</w:t>
+        <w:t>%</w:t>
+      </w:r>
+      <w:r>
+        <w:rPr>
+          <w:rStyle w:val="Emphasis"/>
+          <w:b w:val="0"/>
+          <w:bCs w:val="0"/>
+          <w:i w:val="0"/>
+          <w:iCs w:val="0"/>
+          <w:spacing w:val="0"/>
+        </w:rPr>
+        <w:tab/>
+      </w:r>
+      <w:r>
+        <w:rPr>
+          <w:rStyle w:val="Emphasis"/>
+          <w:bCs w:val="0"/>
+          <w:i w:val="0"/>
+          <w:iCs w:val="0"/>
+          <w:spacing w:val="0"/>
+        </w:rPr>
+        <w:t>Address:</w:t>
+      </w:r>
+      <w:r>
+        <w:rPr>
+          <w:rStyle w:val="Emphasis"/>
+          <w:b w:val="0"/>
+          <w:bCs w:val="0"/>
+          <w:i w:val="0"/>
+          <w:iCs w:val="0"/>
+          <w:spacing w:val="0"/>
+        </w:rPr>
+        <w:t xml:space="preserve"> %</w:t>
+      </w:r>
+      <w:proofErr w:type="spellStart"/>
+      <w:r>
+        <w:rPr>
+          <w:rStyle w:val="Emphasis"/>
+          <w:b w:val="0"/>
+          <w:bCs w:val="0"/>
+          <w:i w:val="0"/>
+          <w:iCs w:val="0"/>
+          <w:spacing w:val="0"/>
+        </w:rPr>
+        <w:t>locationInfos.locationAddress</w:t>
+      </w:r>
+      <w:proofErr w:type="spellEnd"/>
+      <w:r>
+        <w:rPr>
+          <w:rStyle w:val="Emphasis"/>
+          <w:b w:val="0"/>
+          <w:bCs w:val="0"/>
+          <w:i w:val="0"/>
+          <w:iCs w:val="0"/>
+          <w:spacing w:val="0"/>
+        </w:rPr>
+        <w:t>%</w:t>
       </w:r>
     </w:p>
     <w:p>
@@ -7944,8 +9823,36 @@
                 <w:sz w:val="18"/>
                 <w:szCs w:val="18"/>
               </w:rPr>
-              <w:t>%if locationInfos.surveyHeatingServiced.yes%x</w:t>
-            </w:r>
+              <w:t>%</w:t>
+            </w:r>
+            <w:proofErr w:type="gramStart"/>
+            <w:r>
+              <w:rPr>
+                <w:b/>
+                <w:sz w:val="18"/>
+                <w:szCs w:val="18"/>
+              </w:rPr>
+              <w:t>if</w:t>
+            </w:r>
+            <w:proofErr w:type="gramEnd"/>
+            <w:r>
+              <w:rPr>
+                <w:b/>
+                <w:sz w:val="18"/>
+                <w:szCs w:val="18"/>
+              </w:rPr>
+              <w:t xml:space="preserve"> </w:t>
+            </w:r>
+            <w:proofErr w:type="spellStart"/>
+            <w:r>
+              <w:rPr>
+                <w:b/>
+                <w:sz w:val="18"/>
+                <w:szCs w:val="18"/>
+              </w:rPr>
+              <w:t>locationInfos.surveyHeatingServiced.yes%x</w:t>
+            </w:r>
+            <w:proofErr w:type="spellEnd"/>
           </w:p>
         </w:tc>
         <w:tc>
@@ -7973,8 +9880,38 @@
                 <w:sz w:val="18"/>
                 <w:szCs w:val="18"/>
               </w:rPr>
-              <w:t>%ifnot locationInfos.surveyHeatingServiced.yes%x</w:t>
-            </w:r>
+              <w:t>%</w:t>
+            </w:r>
+            <w:proofErr w:type="spellStart"/>
+            <w:proofErr w:type="gramStart"/>
+            <w:r>
+              <w:rPr>
+                <w:b/>
+                <w:sz w:val="18"/>
+                <w:szCs w:val="18"/>
+              </w:rPr>
+              <w:t>ifnot</w:t>
+            </w:r>
+            <w:proofErr w:type="spellEnd"/>
+            <w:proofErr w:type="gramEnd"/>
+            <w:r>
+              <w:rPr>
+                <w:b/>
+                <w:sz w:val="18"/>
+                <w:szCs w:val="18"/>
+              </w:rPr>
+              <w:t xml:space="preserve"> </w:t>
+            </w:r>
+            <w:proofErr w:type="spellStart"/>
+            <w:r>
+              <w:rPr>
+                <w:b/>
+                <w:sz w:val="18"/>
+                <w:szCs w:val="18"/>
+              </w:rPr>
+              <w:t>locationInfos.surveyHeatingServiced.yes%x</w:t>
+            </w:r>
+            <w:proofErr w:type="spellEnd"/>
           </w:p>
         </w:tc>
         <w:tc>
@@ -8070,8 +10007,36 @@
                 <w:sz w:val="18"/>
                 <w:szCs w:val="18"/>
               </w:rPr>
-              <w:t>%if locationInfos.surveyCombClearance.yes%x</w:t>
-            </w:r>
+              <w:t>%</w:t>
+            </w:r>
+            <w:proofErr w:type="gramStart"/>
+            <w:r>
+              <w:rPr>
+                <w:b/>
+                <w:sz w:val="18"/>
+                <w:szCs w:val="18"/>
+              </w:rPr>
+              <w:t>if</w:t>
+            </w:r>
+            <w:proofErr w:type="gramEnd"/>
+            <w:r>
+              <w:rPr>
+                <w:b/>
+                <w:sz w:val="18"/>
+                <w:szCs w:val="18"/>
+              </w:rPr>
+              <w:t xml:space="preserve"> </w:t>
+            </w:r>
+            <w:proofErr w:type="spellStart"/>
+            <w:r>
+              <w:rPr>
+                <w:b/>
+                <w:sz w:val="18"/>
+                <w:szCs w:val="18"/>
+              </w:rPr>
+              <w:t>locationInfos.surveyCombClearance.yes%x</w:t>
+            </w:r>
+            <w:proofErr w:type="spellEnd"/>
           </w:p>
         </w:tc>
         <w:tc>
@@ -8099,8 +10064,38 @@
                 <w:sz w:val="18"/>
                 <w:szCs w:val="18"/>
               </w:rPr>
-              <w:t>%ifnot locationInfos.surveyCombClearance.yes%x</w:t>
-            </w:r>
+              <w:t>%</w:t>
+            </w:r>
+            <w:proofErr w:type="spellStart"/>
+            <w:proofErr w:type="gramStart"/>
+            <w:r>
+              <w:rPr>
+                <w:b/>
+                <w:sz w:val="18"/>
+                <w:szCs w:val="18"/>
+              </w:rPr>
+              <w:t>ifnot</w:t>
+            </w:r>
+            <w:proofErr w:type="spellEnd"/>
+            <w:proofErr w:type="gramEnd"/>
+            <w:r>
+              <w:rPr>
+                <w:b/>
+                <w:sz w:val="18"/>
+                <w:szCs w:val="18"/>
+              </w:rPr>
+              <w:t xml:space="preserve"> </w:t>
+            </w:r>
+            <w:proofErr w:type="spellStart"/>
+            <w:r>
+              <w:rPr>
+                <w:b/>
+                <w:sz w:val="18"/>
+                <w:szCs w:val="18"/>
+              </w:rPr>
+              <w:t>locationInfos.surveyCombClearance.yes%x</w:t>
+            </w:r>
+            <w:proofErr w:type="spellEnd"/>
           </w:p>
         </w:tc>
         <w:tc>
@@ -8183,8 +10178,36 @@
                 <w:sz w:val="18"/>
                 <w:szCs w:val="18"/>
               </w:rPr>
-              <w:t>%if locationInfos.surveyTemporaryHeating.yes%x</w:t>
-            </w:r>
+              <w:t>%</w:t>
+            </w:r>
+            <w:proofErr w:type="gramStart"/>
+            <w:r>
+              <w:rPr>
+                <w:b/>
+                <w:sz w:val="18"/>
+                <w:szCs w:val="18"/>
+              </w:rPr>
+              <w:t>if</w:t>
+            </w:r>
+            <w:proofErr w:type="gramEnd"/>
+            <w:r>
+              <w:rPr>
+                <w:b/>
+                <w:sz w:val="18"/>
+                <w:szCs w:val="18"/>
+              </w:rPr>
+              <w:t xml:space="preserve"> </w:t>
+            </w:r>
+            <w:proofErr w:type="spellStart"/>
+            <w:r>
+              <w:rPr>
+                <w:b/>
+                <w:sz w:val="18"/>
+                <w:szCs w:val="18"/>
+              </w:rPr>
+              <w:t>locationInfos.surveyTemporaryHeating.yes%x</w:t>
+            </w:r>
+            <w:proofErr w:type="spellEnd"/>
           </w:p>
         </w:tc>
         <w:tc>
@@ -8212,8 +10235,38 @@
                 <w:sz w:val="18"/>
                 <w:szCs w:val="18"/>
               </w:rPr>
-              <w:t>%ifnot locationInfos.surveyTemporaryHeating.yes%x</w:t>
-            </w:r>
+              <w:t>%</w:t>
+            </w:r>
+            <w:proofErr w:type="spellStart"/>
+            <w:proofErr w:type="gramStart"/>
+            <w:r>
+              <w:rPr>
+                <w:b/>
+                <w:sz w:val="18"/>
+                <w:szCs w:val="18"/>
+              </w:rPr>
+              <w:t>ifnot</w:t>
+            </w:r>
+            <w:proofErr w:type="spellEnd"/>
+            <w:proofErr w:type="gramEnd"/>
+            <w:r>
+              <w:rPr>
+                <w:b/>
+                <w:sz w:val="18"/>
+                <w:szCs w:val="18"/>
+              </w:rPr>
+              <w:t xml:space="preserve"> </w:t>
+            </w:r>
+            <w:proofErr w:type="spellStart"/>
+            <w:r>
+              <w:rPr>
+                <w:b/>
+                <w:sz w:val="18"/>
+                <w:szCs w:val="18"/>
+              </w:rPr>
+              <w:t>locationInfos.surveyTemporaryHeating.yes%x</w:t>
+            </w:r>
+            <w:proofErr w:type="spellEnd"/>
           </w:p>
         </w:tc>
         <w:tc>
@@ -8391,8 +10444,36 @@
                 <w:sz w:val="18"/>
                 <w:szCs w:val="18"/>
               </w:rPr>
-              <w:t>%if locationInfos.surveyElectricalUpgrades.yes%x</w:t>
-            </w:r>
+              <w:t>%</w:t>
+            </w:r>
+            <w:proofErr w:type="gramStart"/>
+            <w:r>
+              <w:rPr>
+                <w:b/>
+                <w:sz w:val="18"/>
+                <w:szCs w:val="18"/>
+              </w:rPr>
+              <w:t>if</w:t>
+            </w:r>
+            <w:proofErr w:type="gramEnd"/>
+            <w:r>
+              <w:rPr>
+                <w:b/>
+                <w:sz w:val="18"/>
+                <w:szCs w:val="18"/>
+              </w:rPr>
+              <w:t xml:space="preserve"> </w:t>
+            </w:r>
+            <w:proofErr w:type="spellStart"/>
+            <w:r>
+              <w:rPr>
+                <w:b/>
+                <w:sz w:val="18"/>
+                <w:szCs w:val="18"/>
+              </w:rPr>
+              <w:t>locationInfos.surveyElectricalUpgrades.yes%x</w:t>
+            </w:r>
+            <w:proofErr w:type="spellEnd"/>
           </w:p>
         </w:tc>
         <w:tc>
@@ -8420,8 +10501,38 @@
                 <w:sz w:val="18"/>
                 <w:szCs w:val="18"/>
               </w:rPr>
-              <w:t>%ifnot locationInfos.surveyElectricalUpgrades.yes%x</w:t>
-            </w:r>
+              <w:t>%</w:t>
+            </w:r>
+            <w:proofErr w:type="spellStart"/>
+            <w:proofErr w:type="gramStart"/>
+            <w:r>
+              <w:rPr>
+                <w:b/>
+                <w:sz w:val="18"/>
+                <w:szCs w:val="18"/>
+              </w:rPr>
+              <w:t>ifnot</w:t>
+            </w:r>
+            <w:proofErr w:type="spellEnd"/>
+            <w:proofErr w:type="gramEnd"/>
+            <w:r>
+              <w:rPr>
+                <w:b/>
+                <w:sz w:val="18"/>
+                <w:szCs w:val="18"/>
+              </w:rPr>
+              <w:t xml:space="preserve"> </w:t>
+            </w:r>
+            <w:proofErr w:type="spellStart"/>
+            <w:r>
+              <w:rPr>
+                <w:b/>
+                <w:sz w:val="18"/>
+                <w:szCs w:val="18"/>
+              </w:rPr>
+              <w:t>locationInfos.surveyElectricalUpgrades.yes%x</w:t>
+            </w:r>
+            <w:proofErr w:type="spellEnd"/>
           </w:p>
         </w:tc>
         <w:tc>
@@ -8453,7 +10564,22 @@
                 <w:sz w:val="18"/>
                 <w:szCs w:val="18"/>
               </w:rPr>
-              <w:t>%locationInfos.survey</w:t>
+              <w:t>%</w:t>
+            </w:r>
+            <w:proofErr w:type="spellStart"/>
+            <w:proofErr w:type="gramStart"/>
+            <w:r>
+              <w:rPr>
+                <w:rStyle w:val="Emphasis"/>
+                <w:b w:val="0"/>
+                <w:bCs w:val="0"/>
+                <w:i w:val="0"/>
+                <w:iCs w:val="0"/>
+                <w:spacing w:val="0"/>
+                <w:sz w:val="18"/>
+                <w:szCs w:val="18"/>
+              </w:rPr>
+              <w:t>locationInfos.survey</w:t>
             </w:r>
             <w:r>
               <w:rPr>
@@ -8468,6 +10594,8 @@
               </w:rPr>
               <w:t>ElectricalUpgradesComment</w:t>
             </w:r>
+            <w:proofErr w:type="spellEnd"/>
+            <w:proofErr w:type="gramEnd"/>
             <w:r>
               <w:rPr>
                 <w:rStyle w:val="Emphasis"/>
@@ -8556,8 +10684,36 @@
                 <w:sz w:val="18"/>
                 <w:szCs w:val="18"/>
               </w:rPr>
-              <w:t>%if locationInfos.surveyExtensionCords.yes%x</w:t>
-            </w:r>
+              <w:t>%</w:t>
+            </w:r>
+            <w:proofErr w:type="gramStart"/>
+            <w:r>
+              <w:rPr>
+                <w:b/>
+                <w:sz w:val="18"/>
+                <w:szCs w:val="18"/>
+              </w:rPr>
+              <w:t>if</w:t>
+            </w:r>
+            <w:proofErr w:type="gramEnd"/>
+            <w:r>
+              <w:rPr>
+                <w:b/>
+                <w:sz w:val="18"/>
+                <w:szCs w:val="18"/>
+              </w:rPr>
+              <w:t xml:space="preserve"> </w:t>
+            </w:r>
+            <w:proofErr w:type="spellStart"/>
+            <w:r>
+              <w:rPr>
+                <w:b/>
+                <w:sz w:val="18"/>
+                <w:szCs w:val="18"/>
+              </w:rPr>
+              <w:t>locationInfos.surveyExtensionCords.yes%x</w:t>
+            </w:r>
+            <w:proofErr w:type="spellEnd"/>
           </w:p>
         </w:tc>
         <w:tc>
@@ -8585,8 +10741,38 @@
                 <w:sz w:val="18"/>
                 <w:szCs w:val="18"/>
               </w:rPr>
-              <w:t>%ifnot locationInfos.surveyExtensionCords.yes%x</w:t>
-            </w:r>
+              <w:t>%</w:t>
+            </w:r>
+            <w:proofErr w:type="spellStart"/>
+            <w:proofErr w:type="gramStart"/>
+            <w:r>
+              <w:rPr>
+                <w:b/>
+                <w:sz w:val="18"/>
+                <w:szCs w:val="18"/>
+              </w:rPr>
+              <w:t>ifnot</w:t>
+            </w:r>
+            <w:proofErr w:type="spellEnd"/>
+            <w:proofErr w:type="gramEnd"/>
+            <w:r>
+              <w:rPr>
+                <w:b/>
+                <w:sz w:val="18"/>
+                <w:szCs w:val="18"/>
+              </w:rPr>
+              <w:t xml:space="preserve"> </w:t>
+            </w:r>
+            <w:proofErr w:type="spellStart"/>
+            <w:r>
+              <w:rPr>
+                <w:b/>
+                <w:sz w:val="18"/>
+                <w:szCs w:val="18"/>
+              </w:rPr>
+              <w:t>locationInfos.surveyExtensionCords.yes%x</w:t>
+            </w:r>
+            <w:proofErr w:type="spellEnd"/>
           </w:p>
         </w:tc>
         <w:tc>
@@ -8669,8 +10855,36 @@
                 <w:sz w:val="18"/>
                 <w:szCs w:val="18"/>
               </w:rPr>
-              <w:t>%if locationInfos.surveyService.yes%x</w:t>
-            </w:r>
+              <w:t>%</w:t>
+            </w:r>
+            <w:proofErr w:type="gramStart"/>
+            <w:r>
+              <w:rPr>
+                <w:b/>
+                <w:sz w:val="18"/>
+                <w:szCs w:val="18"/>
+              </w:rPr>
+              <w:t>if</w:t>
+            </w:r>
+            <w:proofErr w:type="gramEnd"/>
+            <w:r>
+              <w:rPr>
+                <w:b/>
+                <w:sz w:val="18"/>
+                <w:szCs w:val="18"/>
+              </w:rPr>
+              <w:t xml:space="preserve"> </w:t>
+            </w:r>
+            <w:proofErr w:type="spellStart"/>
+            <w:r>
+              <w:rPr>
+                <w:b/>
+                <w:sz w:val="18"/>
+                <w:szCs w:val="18"/>
+              </w:rPr>
+              <w:t>locationInfos.surveyService.yes%x</w:t>
+            </w:r>
+            <w:proofErr w:type="spellEnd"/>
           </w:p>
         </w:tc>
         <w:tc>
@@ -8698,8 +10912,38 @@
                 <w:sz w:val="18"/>
                 <w:szCs w:val="18"/>
               </w:rPr>
-              <w:t>%ifnot locationInfos.surveyService.yes%x</w:t>
-            </w:r>
+              <w:t>%</w:t>
+            </w:r>
+            <w:proofErr w:type="spellStart"/>
+            <w:proofErr w:type="gramStart"/>
+            <w:r>
+              <w:rPr>
+                <w:b/>
+                <w:sz w:val="18"/>
+                <w:szCs w:val="18"/>
+              </w:rPr>
+              <w:t>ifnot</w:t>
+            </w:r>
+            <w:proofErr w:type="spellEnd"/>
+            <w:proofErr w:type="gramEnd"/>
+            <w:r>
+              <w:rPr>
+                <w:b/>
+                <w:sz w:val="18"/>
+                <w:szCs w:val="18"/>
+              </w:rPr>
+              <w:t xml:space="preserve"> </w:t>
+            </w:r>
+            <w:proofErr w:type="spellStart"/>
+            <w:r>
+              <w:rPr>
+                <w:b/>
+                <w:sz w:val="18"/>
+                <w:szCs w:val="18"/>
+              </w:rPr>
+              <w:t>locationInfos.surveyService.yes%x</w:t>
+            </w:r>
+            <w:proofErr w:type="spellEnd"/>
           </w:p>
         </w:tc>
         <w:tc>
@@ -8731,7 +10975,22 @@
                 <w:sz w:val="18"/>
                 <w:szCs w:val="18"/>
               </w:rPr>
-              <w:t>%locationInfos.survey</w:t>
+              <w:t>%</w:t>
+            </w:r>
+            <w:proofErr w:type="spellStart"/>
+            <w:proofErr w:type="gramStart"/>
+            <w:r>
+              <w:rPr>
+                <w:rStyle w:val="Emphasis"/>
+                <w:b w:val="0"/>
+                <w:bCs w:val="0"/>
+                <w:i w:val="0"/>
+                <w:iCs w:val="0"/>
+                <w:spacing w:val="0"/>
+                <w:sz w:val="18"/>
+                <w:szCs w:val="18"/>
+              </w:rPr>
+              <w:t>locationInfos.survey</w:t>
             </w:r>
             <w:r>
               <w:rPr>
@@ -8746,6 +11005,8 @@
               </w:rPr>
               <w:t>ServiceComment</w:t>
             </w:r>
+            <w:proofErr w:type="spellEnd"/>
+            <w:proofErr w:type="gramEnd"/>
             <w:r>
               <w:rPr>
                 <w:rStyle w:val="Emphasis"/>
@@ -8834,8 +11095,36 @@
                 <w:sz w:val="18"/>
                 <w:szCs w:val="18"/>
               </w:rPr>
-              <w:t>%if locationInfos.surveyWiring.yes%x</w:t>
-            </w:r>
+              <w:t>%</w:t>
+            </w:r>
+            <w:proofErr w:type="gramStart"/>
+            <w:r>
+              <w:rPr>
+                <w:b/>
+                <w:sz w:val="18"/>
+                <w:szCs w:val="18"/>
+              </w:rPr>
+              <w:t>if</w:t>
+            </w:r>
+            <w:proofErr w:type="gramEnd"/>
+            <w:r>
+              <w:rPr>
+                <w:b/>
+                <w:sz w:val="18"/>
+                <w:szCs w:val="18"/>
+              </w:rPr>
+              <w:t xml:space="preserve"> </w:t>
+            </w:r>
+            <w:proofErr w:type="spellStart"/>
+            <w:r>
+              <w:rPr>
+                <w:b/>
+                <w:sz w:val="18"/>
+                <w:szCs w:val="18"/>
+              </w:rPr>
+              <w:t>locationInfos.surveyWiring.yes%x</w:t>
+            </w:r>
+            <w:proofErr w:type="spellEnd"/>
           </w:p>
         </w:tc>
         <w:tc>
@@ -8863,8 +11152,38 @@
                 <w:sz w:val="18"/>
                 <w:szCs w:val="18"/>
               </w:rPr>
-              <w:t>%ifnot locationInfos.surveyWiring.yes%x</w:t>
-            </w:r>
+              <w:t>%</w:t>
+            </w:r>
+            <w:proofErr w:type="spellStart"/>
+            <w:proofErr w:type="gramStart"/>
+            <w:r>
+              <w:rPr>
+                <w:b/>
+                <w:sz w:val="18"/>
+                <w:szCs w:val="18"/>
+              </w:rPr>
+              <w:t>ifnot</w:t>
+            </w:r>
+            <w:proofErr w:type="spellEnd"/>
+            <w:proofErr w:type="gramEnd"/>
+            <w:r>
+              <w:rPr>
+                <w:b/>
+                <w:sz w:val="18"/>
+                <w:szCs w:val="18"/>
+              </w:rPr>
+              <w:t xml:space="preserve"> </w:t>
+            </w:r>
+            <w:proofErr w:type="spellStart"/>
+            <w:r>
+              <w:rPr>
+                <w:b/>
+                <w:sz w:val="18"/>
+                <w:szCs w:val="18"/>
+              </w:rPr>
+              <w:t>locationInfos.surveyWiring.yes%x</w:t>
+            </w:r>
+            <w:proofErr w:type="spellEnd"/>
           </w:p>
         </w:tc>
         <w:tc>
@@ -8947,8 +11266,36 @@
                 <w:sz w:val="18"/>
                 <w:szCs w:val="18"/>
               </w:rPr>
-              <w:t>%if locationInfos.surveyThermScan.yes%x</w:t>
-            </w:r>
+              <w:t>%</w:t>
+            </w:r>
+            <w:proofErr w:type="gramStart"/>
+            <w:r>
+              <w:rPr>
+                <w:b/>
+                <w:sz w:val="18"/>
+                <w:szCs w:val="18"/>
+              </w:rPr>
+              <w:t>if</w:t>
+            </w:r>
+            <w:proofErr w:type="gramEnd"/>
+            <w:r>
+              <w:rPr>
+                <w:b/>
+                <w:sz w:val="18"/>
+                <w:szCs w:val="18"/>
+              </w:rPr>
+              <w:t xml:space="preserve"> </w:t>
+            </w:r>
+            <w:proofErr w:type="spellStart"/>
+            <w:r>
+              <w:rPr>
+                <w:b/>
+                <w:sz w:val="18"/>
+                <w:szCs w:val="18"/>
+              </w:rPr>
+              <w:t>locationInfos.surveyThermScan.yes%x</w:t>
+            </w:r>
+            <w:proofErr w:type="spellEnd"/>
           </w:p>
         </w:tc>
         <w:tc>
@@ -8976,8 +11323,38 @@
                 <w:sz w:val="18"/>
                 <w:szCs w:val="18"/>
               </w:rPr>
-              <w:t>%ifnot locationInfos.surveyThermScan.yes%x</w:t>
-            </w:r>
+              <w:t>%</w:t>
+            </w:r>
+            <w:proofErr w:type="spellStart"/>
+            <w:proofErr w:type="gramStart"/>
+            <w:r>
+              <w:rPr>
+                <w:b/>
+                <w:sz w:val="18"/>
+                <w:szCs w:val="18"/>
+              </w:rPr>
+              <w:t>ifnot</w:t>
+            </w:r>
+            <w:proofErr w:type="spellEnd"/>
+            <w:proofErr w:type="gramEnd"/>
+            <w:r>
+              <w:rPr>
+                <w:b/>
+                <w:sz w:val="18"/>
+                <w:szCs w:val="18"/>
+              </w:rPr>
+              <w:t xml:space="preserve"> </w:t>
+            </w:r>
+            <w:proofErr w:type="spellStart"/>
+            <w:r>
+              <w:rPr>
+                <w:b/>
+                <w:sz w:val="18"/>
+                <w:szCs w:val="18"/>
+              </w:rPr>
+              <w:t>locationInfos.surveyThermScan.yes%x</w:t>
+            </w:r>
+            <w:proofErr w:type="spellEnd"/>
           </w:p>
         </w:tc>
         <w:tc>
@@ -9154,7 +11531,34 @@
                 <w:sz w:val="18"/>
                 <w:szCs w:val="18"/>
               </w:rPr>
-              <w:t>%if locationInfos.surveyAisl</w:t>
+              <w:t>%</w:t>
+            </w:r>
+            <w:proofErr w:type="gramStart"/>
+            <w:r>
+              <w:rPr>
+                <w:b/>
+                <w:sz w:val="18"/>
+                <w:szCs w:val="18"/>
+              </w:rPr>
+              <w:t>if</w:t>
+            </w:r>
+            <w:proofErr w:type="gramEnd"/>
+            <w:r>
+              <w:rPr>
+                <w:b/>
+                <w:sz w:val="18"/>
+                <w:szCs w:val="18"/>
+              </w:rPr>
+              <w:t xml:space="preserve"> </w:t>
+            </w:r>
+            <w:proofErr w:type="spellStart"/>
+            <w:r>
+              <w:rPr>
+                <w:b/>
+                <w:sz w:val="18"/>
+                <w:szCs w:val="18"/>
+              </w:rPr>
+              <w:t>locationInfos.surveyAisl</w:t>
             </w:r>
             <w:r>
               <w:rPr>
@@ -9165,6 +11569,7 @@
               <w:lastRenderedPageBreak/>
               <w:t>esClear.yes%x</w:t>
             </w:r>
+            <w:proofErr w:type="spellEnd"/>
           </w:p>
         </w:tc>
         <w:tc>
@@ -9193,7 +11598,36 @@
                 <w:szCs w:val="18"/>
               </w:rPr>
               <w:lastRenderedPageBreak/>
-              <w:t>%ifnot locationInfos.surv</w:t>
+              <w:t>%</w:t>
+            </w:r>
+            <w:proofErr w:type="spellStart"/>
+            <w:proofErr w:type="gramStart"/>
+            <w:r>
+              <w:rPr>
+                <w:b/>
+                <w:sz w:val="18"/>
+                <w:szCs w:val="18"/>
+              </w:rPr>
+              <w:t>ifnot</w:t>
+            </w:r>
+            <w:proofErr w:type="spellEnd"/>
+            <w:proofErr w:type="gramEnd"/>
+            <w:r>
+              <w:rPr>
+                <w:b/>
+                <w:sz w:val="18"/>
+                <w:szCs w:val="18"/>
+              </w:rPr>
+              <w:t xml:space="preserve"> </w:t>
+            </w:r>
+            <w:proofErr w:type="spellStart"/>
+            <w:r>
+              <w:rPr>
+                <w:b/>
+                <w:sz w:val="18"/>
+                <w:szCs w:val="18"/>
+              </w:rPr>
+              <w:t>locationInfos.surv</w:t>
             </w:r>
             <w:r>
               <w:rPr>
@@ -9204,6 +11638,7 @@
               <w:lastRenderedPageBreak/>
               <w:t>eyAislesClear.yes%x</w:t>
             </w:r>
+            <w:proofErr w:type="spellEnd"/>
           </w:p>
         </w:tc>
         <w:tc>
@@ -9287,8 +11722,36 @@
                 <w:sz w:val="18"/>
                 <w:szCs w:val="18"/>
               </w:rPr>
-              <w:t>%if locationInfos.surveyStockRooms.yes%x</w:t>
-            </w:r>
+              <w:t>%</w:t>
+            </w:r>
+            <w:proofErr w:type="gramStart"/>
+            <w:r>
+              <w:rPr>
+                <w:b/>
+                <w:sz w:val="18"/>
+                <w:szCs w:val="18"/>
+              </w:rPr>
+              <w:t>if</w:t>
+            </w:r>
+            <w:proofErr w:type="gramEnd"/>
+            <w:r>
+              <w:rPr>
+                <w:b/>
+                <w:sz w:val="18"/>
+                <w:szCs w:val="18"/>
+              </w:rPr>
+              <w:t xml:space="preserve"> </w:t>
+            </w:r>
+            <w:proofErr w:type="spellStart"/>
+            <w:r>
+              <w:rPr>
+                <w:b/>
+                <w:sz w:val="18"/>
+                <w:szCs w:val="18"/>
+              </w:rPr>
+              <w:t>locationInfos.surveyStockRooms.yes%x</w:t>
+            </w:r>
+            <w:proofErr w:type="spellEnd"/>
           </w:p>
         </w:tc>
         <w:tc>
@@ -9316,8 +11779,38 @@
                 <w:sz w:val="18"/>
                 <w:szCs w:val="18"/>
               </w:rPr>
-              <w:t>%ifnot locationInfos.surveyStockRooms.yes%x</w:t>
-            </w:r>
+              <w:t>%</w:t>
+            </w:r>
+            <w:proofErr w:type="spellStart"/>
+            <w:proofErr w:type="gramStart"/>
+            <w:r>
+              <w:rPr>
+                <w:b/>
+                <w:sz w:val="18"/>
+                <w:szCs w:val="18"/>
+              </w:rPr>
+              <w:t>ifnot</w:t>
+            </w:r>
+            <w:proofErr w:type="spellEnd"/>
+            <w:proofErr w:type="gramEnd"/>
+            <w:r>
+              <w:rPr>
+                <w:b/>
+                <w:sz w:val="18"/>
+                <w:szCs w:val="18"/>
+              </w:rPr>
+              <w:t xml:space="preserve"> </w:t>
+            </w:r>
+            <w:proofErr w:type="spellStart"/>
+            <w:r>
+              <w:rPr>
+                <w:b/>
+                <w:sz w:val="18"/>
+                <w:szCs w:val="18"/>
+              </w:rPr>
+              <w:t>locationInfos.surveyStockRooms.yes%x</w:t>
+            </w:r>
+            <w:proofErr w:type="spellEnd"/>
           </w:p>
         </w:tc>
         <w:tc>
@@ -9360,18 +11853,33 @@
                 <w:szCs w:val="18"/>
               </w:rPr>
             </w:pPr>
-            <w:r>
-              <w:rPr>
-                <w:rStyle w:val="Emphasis"/>
-                <w:b w:val="0"/>
-                <w:bCs w:val="0"/>
-                <w:i w:val="0"/>
-                <w:iCs w:val="0"/>
-                <w:spacing w:val="0"/>
-                <w:sz w:val="18"/>
-                <w:szCs w:val="18"/>
-              </w:rPr>
-              <w:t>Cross dock clear and safe?</w:t>
+            <w:proofErr w:type="gramStart"/>
+            <w:r>
+              <w:rPr>
+                <w:rStyle w:val="Emphasis"/>
+                <w:b w:val="0"/>
+                <w:bCs w:val="0"/>
+                <w:i w:val="0"/>
+                <w:iCs w:val="0"/>
+                <w:spacing w:val="0"/>
+                <w:sz w:val="18"/>
+                <w:szCs w:val="18"/>
+              </w:rPr>
+              <w:t>Cross dock</w:t>
+            </w:r>
+            <w:proofErr w:type="gramEnd"/>
+            <w:r>
+              <w:rPr>
+                <w:rStyle w:val="Emphasis"/>
+                <w:b w:val="0"/>
+                <w:bCs w:val="0"/>
+                <w:i w:val="0"/>
+                <w:iCs w:val="0"/>
+                <w:spacing w:val="0"/>
+                <w:sz w:val="18"/>
+                <w:szCs w:val="18"/>
+              </w:rPr>
+              <w:t xml:space="preserve"> clear and safe?</w:t>
             </w:r>
           </w:p>
         </w:tc>
@@ -9400,8 +11908,36 @@
                 <w:sz w:val="18"/>
                 <w:szCs w:val="18"/>
               </w:rPr>
-              <w:t>%if locationInfos.surveyCrossDoc.yes%x</w:t>
-            </w:r>
+              <w:t>%</w:t>
+            </w:r>
+            <w:proofErr w:type="gramStart"/>
+            <w:r>
+              <w:rPr>
+                <w:b/>
+                <w:sz w:val="18"/>
+                <w:szCs w:val="18"/>
+              </w:rPr>
+              <w:t>if</w:t>
+            </w:r>
+            <w:proofErr w:type="gramEnd"/>
+            <w:r>
+              <w:rPr>
+                <w:b/>
+                <w:sz w:val="18"/>
+                <w:szCs w:val="18"/>
+              </w:rPr>
+              <w:t xml:space="preserve"> </w:t>
+            </w:r>
+            <w:proofErr w:type="spellStart"/>
+            <w:r>
+              <w:rPr>
+                <w:b/>
+                <w:sz w:val="18"/>
+                <w:szCs w:val="18"/>
+              </w:rPr>
+              <w:t>locationInfos.surveyCrossDoc.yes%x</w:t>
+            </w:r>
+            <w:proofErr w:type="spellEnd"/>
           </w:p>
         </w:tc>
         <w:tc>
@@ -9429,8 +11965,38 @@
                 <w:sz w:val="18"/>
                 <w:szCs w:val="18"/>
               </w:rPr>
-              <w:t>%ifnot locationInfos.surveyCrossDoc.yes%x</w:t>
-            </w:r>
+              <w:t>%</w:t>
+            </w:r>
+            <w:proofErr w:type="spellStart"/>
+            <w:proofErr w:type="gramStart"/>
+            <w:r>
+              <w:rPr>
+                <w:b/>
+                <w:sz w:val="18"/>
+                <w:szCs w:val="18"/>
+              </w:rPr>
+              <w:t>ifnot</w:t>
+            </w:r>
+            <w:proofErr w:type="spellEnd"/>
+            <w:proofErr w:type="gramEnd"/>
+            <w:r>
+              <w:rPr>
+                <w:b/>
+                <w:sz w:val="18"/>
+                <w:szCs w:val="18"/>
+              </w:rPr>
+              <w:t xml:space="preserve"> </w:t>
+            </w:r>
+            <w:proofErr w:type="spellStart"/>
+            <w:r>
+              <w:rPr>
+                <w:b/>
+                <w:sz w:val="18"/>
+                <w:szCs w:val="18"/>
+              </w:rPr>
+              <w:t>locationInfos.surveyCrossDoc.yes%x</w:t>
+            </w:r>
+            <w:proofErr w:type="spellEnd"/>
           </w:p>
         </w:tc>
         <w:tc>
@@ -9513,8 +12079,36 @@
                 <w:sz w:val="18"/>
                 <w:szCs w:val="18"/>
               </w:rPr>
-              <w:t>%if locationInfos.surveyTrashClear.yes%x</w:t>
-            </w:r>
+              <w:t>%</w:t>
+            </w:r>
+            <w:proofErr w:type="gramStart"/>
+            <w:r>
+              <w:rPr>
+                <w:b/>
+                <w:sz w:val="18"/>
+                <w:szCs w:val="18"/>
+              </w:rPr>
+              <w:t>if</w:t>
+            </w:r>
+            <w:proofErr w:type="gramEnd"/>
+            <w:r>
+              <w:rPr>
+                <w:b/>
+                <w:sz w:val="18"/>
+                <w:szCs w:val="18"/>
+              </w:rPr>
+              <w:t xml:space="preserve"> </w:t>
+            </w:r>
+            <w:proofErr w:type="spellStart"/>
+            <w:r>
+              <w:rPr>
+                <w:b/>
+                <w:sz w:val="18"/>
+                <w:szCs w:val="18"/>
+              </w:rPr>
+              <w:t>locationInfos.surveyTrashClear.yes%x</w:t>
+            </w:r>
+            <w:proofErr w:type="spellEnd"/>
           </w:p>
         </w:tc>
         <w:tc>
@@ -9542,8 +12136,38 @@
                 <w:sz w:val="18"/>
                 <w:szCs w:val="18"/>
               </w:rPr>
-              <w:t>%ifnot locationInfos.surveyTrashClear.yes%x</w:t>
-            </w:r>
+              <w:t>%</w:t>
+            </w:r>
+            <w:proofErr w:type="spellStart"/>
+            <w:proofErr w:type="gramStart"/>
+            <w:r>
+              <w:rPr>
+                <w:b/>
+                <w:sz w:val="18"/>
+                <w:szCs w:val="18"/>
+              </w:rPr>
+              <w:t>ifnot</w:t>
+            </w:r>
+            <w:proofErr w:type="spellEnd"/>
+            <w:proofErr w:type="gramEnd"/>
+            <w:r>
+              <w:rPr>
+                <w:b/>
+                <w:sz w:val="18"/>
+                <w:szCs w:val="18"/>
+              </w:rPr>
+              <w:t xml:space="preserve"> </w:t>
+            </w:r>
+            <w:proofErr w:type="spellStart"/>
+            <w:r>
+              <w:rPr>
+                <w:b/>
+                <w:sz w:val="18"/>
+                <w:szCs w:val="18"/>
+              </w:rPr>
+              <w:t>locationInfos.surveyTrashClear.yes%x</w:t>
+            </w:r>
+            <w:proofErr w:type="spellEnd"/>
           </w:p>
         </w:tc>
         <w:tc>
@@ -9626,8 +12250,36 @@
                 <w:sz w:val="18"/>
                 <w:szCs w:val="18"/>
               </w:rPr>
-              <w:t>%if locationInfos.surveyWellLit.yes%x</w:t>
-            </w:r>
+              <w:t>%</w:t>
+            </w:r>
+            <w:proofErr w:type="gramStart"/>
+            <w:r>
+              <w:rPr>
+                <w:b/>
+                <w:sz w:val="18"/>
+                <w:szCs w:val="18"/>
+              </w:rPr>
+              <w:t>if</w:t>
+            </w:r>
+            <w:proofErr w:type="gramEnd"/>
+            <w:r>
+              <w:rPr>
+                <w:b/>
+                <w:sz w:val="18"/>
+                <w:szCs w:val="18"/>
+              </w:rPr>
+              <w:t xml:space="preserve"> </w:t>
+            </w:r>
+            <w:proofErr w:type="spellStart"/>
+            <w:r>
+              <w:rPr>
+                <w:b/>
+                <w:sz w:val="18"/>
+                <w:szCs w:val="18"/>
+              </w:rPr>
+              <w:t>locationInfos.surveyWellLit.yes%x</w:t>
+            </w:r>
+            <w:proofErr w:type="spellEnd"/>
           </w:p>
         </w:tc>
         <w:tc>
@@ -9655,8 +12307,38 @@
                 <w:sz w:val="18"/>
                 <w:szCs w:val="18"/>
               </w:rPr>
-              <w:t>%ifnot locationInfos.surveyWellLit.yes%x</w:t>
-            </w:r>
+              <w:t>%</w:t>
+            </w:r>
+            <w:proofErr w:type="spellStart"/>
+            <w:proofErr w:type="gramStart"/>
+            <w:r>
+              <w:rPr>
+                <w:b/>
+                <w:sz w:val="18"/>
+                <w:szCs w:val="18"/>
+              </w:rPr>
+              <w:t>ifnot</w:t>
+            </w:r>
+            <w:proofErr w:type="spellEnd"/>
+            <w:proofErr w:type="gramEnd"/>
+            <w:r>
+              <w:rPr>
+                <w:b/>
+                <w:sz w:val="18"/>
+                <w:szCs w:val="18"/>
+              </w:rPr>
+              <w:t xml:space="preserve"> </w:t>
+            </w:r>
+            <w:proofErr w:type="spellStart"/>
+            <w:r>
+              <w:rPr>
+                <w:b/>
+                <w:sz w:val="18"/>
+                <w:szCs w:val="18"/>
+              </w:rPr>
+              <w:t>locationInfos.surveyWellLit.yes%x</w:t>
+            </w:r>
+            <w:proofErr w:type="spellEnd"/>
           </w:p>
         </w:tc>
         <w:tc>
@@ -9833,8 +12515,36 @@
                 <w:sz w:val="18"/>
                 <w:szCs w:val="18"/>
               </w:rPr>
-              <w:t>%if locationInfos.surveyDispensing.yes%x</w:t>
-            </w:r>
+              <w:t>%</w:t>
+            </w:r>
+            <w:proofErr w:type="gramStart"/>
+            <w:r>
+              <w:rPr>
+                <w:b/>
+                <w:sz w:val="18"/>
+                <w:szCs w:val="18"/>
+              </w:rPr>
+              <w:t>if</w:t>
+            </w:r>
+            <w:proofErr w:type="gramEnd"/>
+            <w:r>
+              <w:rPr>
+                <w:b/>
+                <w:sz w:val="18"/>
+                <w:szCs w:val="18"/>
+              </w:rPr>
+              <w:t xml:space="preserve"> </w:t>
+            </w:r>
+            <w:proofErr w:type="spellStart"/>
+            <w:r>
+              <w:rPr>
+                <w:b/>
+                <w:sz w:val="18"/>
+                <w:szCs w:val="18"/>
+              </w:rPr>
+              <w:t>locationInfos.surveyDispensing.yes%x</w:t>
+            </w:r>
+            <w:proofErr w:type="spellEnd"/>
           </w:p>
         </w:tc>
         <w:tc>
@@ -9862,8 +12572,38 @@
                 <w:sz w:val="18"/>
                 <w:szCs w:val="18"/>
               </w:rPr>
-              <w:t>%ifnot locationInfos.surveyDispensing.yes%x</w:t>
-            </w:r>
+              <w:t>%</w:t>
+            </w:r>
+            <w:proofErr w:type="spellStart"/>
+            <w:proofErr w:type="gramStart"/>
+            <w:r>
+              <w:rPr>
+                <w:b/>
+                <w:sz w:val="18"/>
+                <w:szCs w:val="18"/>
+              </w:rPr>
+              <w:t>ifnot</w:t>
+            </w:r>
+            <w:proofErr w:type="spellEnd"/>
+            <w:proofErr w:type="gramEnd"/>
+            <w:r>
+              <w:rPr>
+                <w:b/>
+                <w:sz w:val="18"/>
+                <w:szCs w:val="18"/>
+              </w:rPr>
+              <w:t xml:space="preserve"> </w:t>
+            </w:r>
+            <w:proofErr w:type="spellStart"/>
+            <w:r>
+              <w:rPr>
+                <w:b/>
+                <w:sz w:val="18"/>
+                <w:szCs w:val="18"/>
+              </w:rPr>
+              <w:t>locationInfos.surveyDispensing.yes%x</w:t>
+            </w:r>
+            <w:proofErr w:type="spellEnd"/>
           </w:p>
         </w:tc>
         <w:tc>
@@ -9895,7 +12635,22 @@
                 <w:sz w:val="18"/>
                 <w:szCs w:val="18"/>
               </w:rPr>
-              <w:t>%locationInfos.survey</w:t>
+              <w:t>%</w:t>
+            </w:r>
+            <w:proofErr w:type="spellStart"/>
+            <w:proofErr w:type="gramStart"/>
+            <w:r>
+              <w:rPr>
+                <w:rStyle w:val="Emphasis"/>
+                <w:b w:val="0"/>
+                <w:bCs w:val="0"/>
+                <w:i w:val="0"/>
+                <w:iCs w:val="0"/>
+                <w:spacing w:val="0"/>
+                <w:sz w:val="18"/>
+                <w:szCs w:val="18"/>
+              </w:rPr>
+              <w:t>locationInfos.survey</w:t>
             </w:r>
             <w:r>
               <w:rPr>
@@ -9910,6 +12665,8 @@
               </w:rPr>
               <w:t>DispensingComment</w:t>
             </w:r>
+            <w:proofErr w:type="spellEnd"/>
+            <w:proofErr w:type="gramEnd"/>
             <w:r>
               <w:rPr>
                 <w:rStyle w:val="Emphasis"/>
@@ -9998,7 +12755,34 @@
                 <w:sz w:val="18"/>
                 <w:szCs w:val="18"/>
               </w:rPr>
-              <w:t>%if locationInfos.s</w:t>
+              <w:t>%</w:t>
+            </w:r>
+            <w:proofErr w:type="gramStart"/>
+            <w:r>
+              <w:rPr>
+                <w:b/>
+                <w:sz w:val="18"/>
+                <w:szCs w:val="18"/>
+              </w:rPr>
+              <w:t>if</w:t>
+            </w:r>
+            <w:proofErr w:type="gramEnd"/>
+            <w:r>
+              <w:rPr>
+                <w:b/>
+                <w:sz w:val="18"/>
+                <w:szCs w:val="18"/>
+              </w:rPr>
+              <w:t xml:space="preserve"> </w:t>
+            </w:r>
+            <w:proofErr w:type="spellStart"/>
+            <w:r>
+              <w:rPr>
+                <w:b/>
+                <w:sz w:val="18"/>
+                <w:szCs w:val="18"/>
+              </w:rPr>
+              <w:t>locationInfos.s</w:t>
             </w:r>
             <w:r>
               <w:rPr>
@@ -10009,6 +12793,7 @@
               <w:lastRenderedPageBreak/>
               <w:t>urveySolventStorage.yes%x</w:t>
             </w:r>
+            <w:proofErr w:type="spellEnd"/>
           </w:p>
         </w:tc>
         <w:tc>
@@ -10037,7 +12822,36 @@
                 <w:szCs w:val="18"/>
               </w:rPr>
               <w:lastRenderedPageBreak/>
-              <w:t>%ifnot locationI</w:t>
+              <w:t>%</w:t>
+            </w:r>
+            <w:proofErr w:type="spellStart"/>
+            <w:proofErr w:type="gramStart"/>
+            <w:r>
+              <w:rPr>
+                <w:b/>
+                <w:sz w:val="18"/>
+                <w:szCs w:val="18"/>
+              </w:rPr>
+              <w:t>ifnot</w:t>
+            </w:r>
+            <w:proofErr w:type="spellEnd"/>
+            <w:proofErr w:type="gramEnd"/>
+            <w:r>
+              <w:rPr>
+                <w:b/>
+                <w:sz w:val="18"/>
+                <w:szCs w:val="18"/>
+              </w:rPr>
+              <w:t xml:space="preserve"> </w:t>
+            </w:r>
+            <w:proofErr w:type="spellStart"/>
+            <w:r>
+              <w:rPr>
+                <w:b/>
+                <w:sz w:val="18"/>
+                <w:szCs w:val="18"/>
+              </w:rPr>
+              <w:t>locationI</w:t>
             </w:r>
             <w:r>
               <w:rPr>
@@ -10048,6 +12862,7 @@
               <w:lastRenderedPageBreak/>
               <w:t>nfos.surveySolventStorage.yes%x</w:t>
             </w:r>
+            <w:proofErr w:type="spellEnd"/>
           </w:p>
         </w:tc>
         <w:tc>
@@ -10102,7 +12917,35 @@
                 <w:szCs w:val="18"/>
               </w:rPr>
               <w:lastRenderedPageBreak/>
-              <w:t>Are there any refueling tanks on site?  If yes describe.</w:t>
+              <w:t xml:space="preserve">Are there any </w:t>
+            </w:r>
+            <w:proofErr w:type="spellStart"/>
+            <w:r>
+              <w:rPr>
+                <w:rStyle w:val="Emphasis"/>
+                <w:b w:val="0"/>
+                <w:bCs w:val="0"/>
+                <w:i w:val="0"/>
+                <w:iCs w:val="0"/>
+                <w:spacing w:val="0"/>
+                <w:sz w:val="18"/>
+                <w:szCs w:val="18"/>
+              </w:rPr>
+              <w:t>refueling</w:t>
+            </w:r>
+            <w:proofErr w:type="spellEnd"/>
+            <w:r>
+              <w:rPr>
+                <w:rStyle w:val="Emphasis"/>
+                <w:b w:val="0"/>
+                <w:bCs w:val="0"/>
+                <w:i w:val="0"/>
+                <w:iCs w:val="0"/>
+                <w:spacing w:val="0"/>
+                <w:sz w:val="18"/>
+                <w:szCs w:val="18"/>
+              </w:rPr>
+              <w:t xml:space="preserve"> tanks on site?  If yes describe.</w:t>
             </w:r>
           </w:p>
         </w:tc>
@@ -10131,8 +12974,36 @@
                 <w:sz w:val="18"/>
                 <w:szCs w:val="18"/>
               </w:rPr>
-              <w:t>%if locationInfos.surveyRefueling.yes%x</w:t>
-            </w:r>
+              <w:t>%</w:t>
+            </w:r>
+            <w:proofErr w:type="gramStart"/>
+            <w:r>
+              <w:rPr>
+                <w:b/>
+                <w:sz w:val="18"/>
+                <w:szCs w:val="18"/>
+              </w:rPr>
+              <w:t>if</w:t>
+            </w:r>
+            <w:proofErr w:type="gramEnd"/>
+            <w:r>
+              <w:rPr>
+                <w:b/>
+                <w:sz w:val="18"/>
+                <w:szCs w:val="18"/>
+              </w:rPr>
+              <w:t xml:space="preserve"> </w:t>
+            </w:r>
+            <w:proofErr w:type="spellStart"/>
+            <w:r>
+              <w:rPr>
+                <w:b/>
+                <w:sz w:val="18"/>
+                <w:szCs w:val="18"/>
+              </w:rPr>
+              <w:t>locationInfos.surveyRefueling.yes%x</w:t>
+            </w:r>
+            <w:proofErr w:type="spellEnd"/>
           </w:p>
         </w:tc>
         <w:tc>
@@ -10160,8 +13031,38 @@
                 <w:sz w:val="18"/>
                 <w:szCs w:val="18"/>
               </w:rPr>
-              <w:t>%ifnot locationInfos.surveyRefueling.yes%x</w:t>
-            </w:r>
+              <w:t>%</w:t>
+            </w:r>
+            <w:proofErr w:type="spellStart"/>
+            <w:proofErr w:type="gramStart"/>
+            <w:r>
+              <w:rPr>
+                <w:b/>
+                <w:sz w:val="18"/>
+                <w:szCs w:val="18"/>
+              </w:rPr>
+              <w:t>ifnot</w:t>
+            </w:r>
+            <w:proofErr w:type="spellEnd"/>
+            <w:proofErr w:type="gramEnd"/>
+            <w:r>
+              <w:rPr>
+                <w:b/>
+                <w:sz w:val="18"/>
+                <w:szCs w:val="18"/>
+              </w:rPr>
+              <w:t xml:space="preserve"> </w:t>
+            </w:r>
+            <w:proofErr w:type="spellStart"/>
+            <w:r>
+              <w:rPr>
+                <w:b/>
+                <w:sz w:val="18"/>
+                <w:szCs w:val="18"/>
+              </w:rPr>
+              <w:t>locationInfos.surveyRefueling.yes%x</w:t>
+            </w:r>
+            <w:proofErr w:type="spellEnd"/>
           </w:p>
         </w:tc>
         <w:tc>
@@ -10193,7 +13094,22 @@
                 <w:sz w:val="18"/>
                 <w:szCs w:val="18"/>
               </w:rPr>
-              <w:t>%locationInfos.survey</w:t>
+              <w:t>%</w:t>
+            </w:r>
+            <w:proofErr w:type="spellStart"/>
+            <w:proofErr w:type="gramStart"/>
+            <w:r>
+              <w:rPr>
+                <w:rStyle w:val="Emphasis"/>
+                <w:b w:val="0"/>
+                <w:bCs w:val="0"/>
+                <w:i w:val="0"/>
+                <w:iCs w:val="0"/>
+                <w:spacing w:val="0"/>
+                <w:sz w:val="18"/>
+                <w:szCs w:val="18"/>
+              </w:rPr>
+              <w:t>locationInfos.survey</w:t>
             </w:r>
             <w:r>
               <w:rPr>
@@ -10208,6 +13124,8 @@
               </w:rPr>
               <w:t>RefuelingComment</w:t>
             </w:r>
+            <w:proofErr w:type="spellEnd"/>
+            <w:proofErr w:type="gramEnd"/>
             <w:r>
               <w:rPr>
                 <w:rStyle w:val="Emphasis"/>
@@ -10267,7 +13185,35 @@
                 <w:sz w:val="18"/>
                 <w:szCs w:val="18"/>
               </w:rPr>
-              <w:t xml:space="preserve">If there is refueling on site is there a disaster plan?  </w:t>
+              <w:t xml:space="preserve">If there is </w:t>
+            </w:r>
+            <w:proofErr w:type="spellStart"/>
+            <w:r>
+              <w:rPr>
+                <w:rStyle w:val="Emphasis"/>
+                <w:b w:val="0"/>
+                <w:bCs w:val="0"/>
+                <w:i w:val="0"/>
+                <w:iCs w:val="0"/>
+                <w:spacing w:val="0"/>
+                <w:sz w:val="18"/>
+                <w:szCs w:val="18"/>
+              </w:rPr>
+              <w:t>refueling</w:t>
+            </w:r>
+            <w:proofErr w:type="spellEnd"/>
+            <w:r>
+              <w:rPr>
+                <w:rStyle w:val="Emphasis"/>
+                <w:b w:val="0"/>
+                <w:bCs w:val="0"/>
+                <w:i w:val="0"/>
+                <w:iCs w:val="0"/>
+                <w:spacing w:val="0"/>
+                <w:sz w:val="18"/>
+                <w:szCs w:val="18"/>
+              </w:rPr>
+              <w:t xml:space="preserve"> on site is there a disaster plan?  </w:t>
             </w:r>
           </w:p>
         </w:tc>
@@ -10296,8 +13242,36 @@
                 <w:sz w:val="18"/>
                 <w:szCs w:val="18"/>
               </w:rPr>
-              <w:t>%if locationInfos.surveyDisasterPlan.yes%x</w:t>
-            </w:r>
+              <w:t>%</w:t>
+            </w:r>
+            <w:proofErr w:type="gramStart"/>
+            <w:r>
+              <w:rPr>
+                <w:b/>
+                <w:sz w:val="18"/>
+                <w:szCs w:val="18"/>
+              </w:rPr>
+              <w:t>if</w:t>
+            </w:r>
+            <w:proofErr w:type="gramEnd"/>
+            <w:r>
+              <w:rPr>
+                <w:b/>
+                <w:sz w:val="18"/>
+                <w:szCs w:val="18"/>
+              </w:rPr>
+              <w:t xml:space="preserve"> </w:t>
+            </w:r>
+            <w:proofErr w:type="spellStart"/>
+            <w:r>
+              <w:rPr>
+                <w:b/>
+                <w:sz w:val="18"/>
+                <w:szCs w:val="18"/>
+              </w:rPr>
+              <w:t>locationInfos.surveyDisasterPlan.yes%x</w:t>
+            </w:r>
+            <w:proofErr w:type="spellEnd"/>
           </w:p>
         </w:tc>
         <w:tc>
@@ -10325,8 +13299,38 @@
                 <w:sz w:val="18"/>
                 <w:szCs w:val="18"/>
               </w:rPr>
-              <w:t>%ifnot locationInfos.surveyDisasterPlan.yes%x</w:t>
-            </w:r>
+              <w:t>%</w:t>
+            </w:r>
+            <w:proofErr w:type="spellStart"/>
+            <w:proofErr w:type="gramStart"/>
+            <w:r>
+              <w:rPr>
+                <w:b/>
+                <w:sz w:val="18"/>
+                <w:szCs w:val="18"/>
+              </w:rPr>
+              <w:t>ifnot</w:t>
+            </w:r>
+            <w:proofErr w:type="spellEnd"/>
+            <w:proofErr w:type="gramEnd"/>
+            <w:r>
+              <w:rPr>
+                <w:b/>
+                <w:sz w:val="18"/>
+                <w:szCs w:val="18"/>
+              </w:rPr>
+              <w:t xml:space="preserve"> </w:t>
+            </w:r>
+            <w:proofErr w:type="spellStart"/>
+            <w:r>
+              <w:rPr>
+                <w:b/>
+                <w:sz w:val="18"/>
+                <w:szCs w:val="18"/>
+              </w:rPr>
+              <w:t>locationInfos.surveyDisasterPlan.yes%x</w:t>
+            </w:r>
+            <w:proofErr w:type="spellEnd"/>
           </w:p>
         </w:tc>
         <w:tc>
@@ -10503,8 +13507,36 @@
                 <w:sz w:val="18"/>
                 <w:szCs w:val="18"/>
               </w:rPr>
-              <w:t>%if locationInfos.surveyFireHall.yes%x</w:t>
-            </w:r>
+              <w:t>%</w:t>
+            </w:r>
+            <w:proofErr w:type="gramStart"/>
+            <w:r>
+              <w:rPr>
+                <w:b/>
+                <w:sz w:val="18"/>
+                <w:szCs w:val="18"/>
+              </w:rPr>
+              <w:t>if</w:t>
+            </w:r>
+            <w:proofErr w:type="gramEnd"/>
+            <w:r>
+              <w:rPr>
+                <w:b/>
+                <w:sz w:val="18"/>
+                <w:szCs w:val="18"/>
+              </w:rPr>
+              <w:t xml:space="preserve"> </w:t>
+            </w:r>
+            <w:proofErr w:type="spellStart"/>
+            <w:r>
+              <w:rPr>
+                <w:b/>
+                <w:sz w:val="18"/>
+                <w:szCs w:val="18"/>
+              </w:rPr>
+              <w:t>locationInfos.surveyFireHall.yes%x</w:t>
+            </w:r>
+            <w:proofErr w:type="spellEnd"/>
           </w:p>
         </w:tc>
         <w:tc>
@@ -10532,8 +13564,38 @@
                 <w:sz w:val="18"/>
                 <w:szCs w:val="18"/>
               </w:rPr>
-              <w:t>%ifnot locationInfos.surveyFireHall.yes%x</w:t>
-            </w:r>
+              <w:t>%</w:t>
+            </w:r>
+            <w:proofErr w:type="spellStart"/>
+            <w:proofErr w:type="gramStart"/>
+            <w:r>
+              <w:rPr>
+                <w:b/>
+                <w:sz w:val="18"/>
+                <w:szCs w:val="18"/>
+              </w:rPr>
+              <w:t>ifnot</w:t>
+            </w:r>
+            <w:proofErr w:type="spellEnd"/>
+            <w:proofErr w:type="gramEnd"/>
+            <w:r>
+              <w:rPr>
+                <w:b/>
+                <w:sz w:val="18"/>
+                <w:szCs w:val="18"/>
+              </w:rPr>
+              <w:t xml:space="preserve"> </w:t>
+            </w:r>
+            <w:proofErr w:type="spellStart"/>
+            <w:r>
+              <w:rPr>
+                <w:b/>
+                <w:sz w:val="18"/>
+                <w:szCs w:val="18"/>
+              </w:rPr>
+              <w:t>locationInfos.surveyFireHall.yes%x</w:t>
+            </w:r>
+            <w:proofErr w:type="spellEnd"/>
           </w:p>
         </w:tc>
         <w:tc>
@@ -10565,7 +13627,22 @@
                 <w:sz w:val="18"/>
                 <w:szCs w:val="18"/>
               </w:rPr>
-              <w:t>%locationInfos.survey</w:t>
+              <w:t>%</w:t>
+            </w:r>
+            <w:proofErr w:type="spellStart"/>
+            <w:proofErr w:type="gramStart"/>
+            <w:r>
+              <w:rPr>
+                <w:rStyle w:val="Emphasis"/>
+                <w:b w:val="0"/>
+                <w:bCs w:val="0"/>
+                <w:i w:val="0"/>
+                <w:iCs w:val="0"/>
+                <w:spacing w:val="0"/>
+                <w:sz w:val="18"/>
+                <w:szCs w:val="18"/>
+              </w:rPr>
+              <w:t>locationInfos.survey</w:t>
             </w:r>
             <w:r>
               <w:rPr>
@@ -10580,6 +13657,8 @@
               </w:rPr>
               <w:t>FireHallComment</w:t>
             </w:r>
+            <w:proofErr w:type="spellEnd"/>
+            <w:proofErr w:type="gramEnd"/>
             <w:r>
               <w:rPr>
                 <w:rStyle w:val="Emphasis"/>
@@ -10668,8 +13747,36 @@
                 <w:sz w:val="18"/>
                 <w:szCs w:val="18"/>
               </w:rPr>
-              <w:t>%if locationInfos.surveyFireExtinguishers.yes%x</w:t>
-            </w:r>
+              <w:t>%</w:t>
+            </w:r>
+            <w:proofErr w:type="gramStart"/>
+            <w:r>
+              <w:rPr>
+                <w:b/>
+                <w:sz w:val="18"/>
+                <w:szCs w:val="18"/>
+              </w:rPr>
+              <w:t>if</w:t>
+            </w:r>
+            <w:proofErr w:type="gramEnd"/>
+            <w:r>
+              <w:rPr>
+                <w:b/>
+                <w:sz w:val="18"/>
+                <w:szCs w:val="18"/>
+              </w:rPr>
+              <w:t xml:space="preserve"> </w:t>
+            </w:r>
+            <w:proofErr w:type="spellStart"/>
+            <w:r>
+              <w:rPr>
+                <w:b/>
+                <w:sz w:val="18"/>
+                <w:szCs w:val="18"/>
+              </w:rPr>
+              <w:t>locationInfos.surveyFireExtinguishers.yes%x</w:t>
+            </w:r>
+            <w:proofErr w:type="spellEnd"/>
           </w:p>
         </w:tc>
         <w:tc>
@@ -10697,8 +13804,38 @@
                 <w:sz w:val="18"/>
                 <w:szCs w:val="18"/>
               </w:rPr>
-              <w:t>%ifnot locationInfos.surveyFireExtinguishers.yes%x</w:t>
-            </w:r>
+              <w:t>%</w:t>
+            </w:r>
+            <w:proofErr w:type="spellStart"/>
+            <w:proofErr w:type="gramStart"/>
+            <w:r>
+              <w:rPr>
+                <w:b/>
+                <w:sz w:val="18"/>
+                <w:szCs w:val="18"/>
+              </w:rPr>
+              <w:t>ifnot</w:t>
+            </w:r>
+            <w:proofErr w:type="spellEnd"/>
+            <w:proofErr w:type="gramEnd"/>
+            <w:r>
+              <w:rPr>
+                <w:b/>
+                <w:sz w:val="18"/>
+                <w:szCs w:val="18"/>
+              </w:rPr>
+              <w:t xml:space="preserve"> </w:t>
+            </w:r>
+            <w:proofErr w:type="spellStart"/>
+            <w:r>
+              <w:rPr>
+                <w:b/>
+                <w:sz w:val="18"/>
+                <w:szCs w:val="18"/>
+              </w:rPr>
+              <w:t>locationInfos.surveyFireExtinguishers.yes%x</w:t>
+            </w:r>
+            <w:proofErr w:type="spellEnd"/>
           </w:p>
         </w:tc>
         <w:tc>
@@ -10730,7 +13867,22 @@
                 <w:sz w:val="18"/>
                 <w:szCs w:val="18"/>
               </w:rPr>
-              <w:t>%locationInfos.survey</w:t>
+              <w:t>%</w:t>
+            </w:r>
+            <w:proofErr w:type="spellStart"/>
+            <w:proofErr w:type="gramStart"/>
+            <w:r>
+              <w:rPr>
+                <w:rStyle w:val="Emphasis"/>
+                <w:b w:val="0"/>
+                <w:bCs w:val="0"/>
+                <w:i w:val="0"/>
+                <w:iCs w:val="0"/>
+                <w:spacing w:val="0"/>
+                <w:sz w:val="18"/>
+                <w:szCs w:val="18"/>
+              </w:rPr>
+              <w:t>locationInfos.survey</w:t>
             </w:r>
             <w:r>
               <w:rPr>
@@ -10745,6 +13897,8 @@
               </w:rPr>
               <w:t>FireExtinguishersComment</w:t>
             </w:r>
+            <w:proofErr w:type="spellEnd"/>
+            <w:proofErr w:type="gramEnd"/>
             <w:r>
               <w:rPr>
                 <w:rStyle w:val="Emphasis"/>
@@ -10833,7 +13987,34 @@
                 <w:sz w:val="18"/>
                 <w:szCs w:val="18"/>
               </w:rPr>
-              <w:t>%if locationInfos.surveyExtinguishersSer</w:t>
+              <w:t>%</w:t>
+            </w:r>
+            <w:proofErr w:type="gramStart"/>
+            <w:r>
+              <w:rPr>
+                <w:b/>
+                <w:sz w:val="18"/>
+                <w:szCs w:val="18"/>
+              </w:rPr>
+              <w:t>if</w:t>
+            </w:r>
+            <w:proofErr w:type="gramEnd"/>
+            <w:r>
+              <w:rPr>
+                <w:b/>
+                <w:sz w:val="18"/>
+                <w:szCs w:val="18"/>
+              </w:rPr>
+              <w:t xml:space="preserve"> </w:t>
+            </w:r>
+            <w:proofErr w:type="spellStart"/>
+            <w:r>
+              <w:rPr>
+                <w:b/>
+                <w:sz w:val="18"/>
+                <w:szCs w:val="18"/>
+              </w:rPr>
+              <w:t>locationInfos.surveyExtinguishersSer</w:t>
             </w:r>
             <w:r>
               <w:rPr>
@@ -10844,6 +14025,7 @@
               <w:lastRenderedPageBreak/>
               <w:t>viced.yes%x</w:t>
             </w:r>
+            <w:proofErr w:type="spellEnd"/>
           </w:p>
         </w:tc>
         <w:tc>
@@ -10872,7 +14054,36 @@
                 <w:szCs w:val="18"/>
               </w:rPr>
               <w:lastRenderedPageBreak/>
-              <w:t>%ifnot locationInfos.surveyExtinguish</w:t>
+              <w:t>%</w:t>
+            </w:r>
+            <w:proofErr w:type="spellStart"/>
+            <w:proofErr w:type="gramStart"/>
+            <w:r>
+              <w:rPr>
+                <w:b/>
+                <w:sz w:val="18"/>
+                <w:szCs w:val="18"/>
+              </w:rPr>
+              <w:t>ifnot</w:t>
+            </w:r>
+            <w:proofErr w:type="spellEnd"/>
+            <w:proofErr w:type="gramEnd"/>
+            <w:r>
+              <w:rPr>
+                <w:b/>
+                <w:sz w:val="18"/>
+                <w:szCs w:val="18"/>
+              </w:rPr>
+              <w:t xml:space="preserve"> </w:t>
+            </w:r>
+            <w:proofErr w:type="spellStart"/>
+            <w:r>
+              <w:rPr>
+                <w:b/>
+                <w:sz w:val="18"/>
+                <w:szCs w:val="18"/>
+              </w:rPr>
+              <w:t>locationInfos.surveyExtinguish</w:t>
             </w:r>
             <w:r>
               <w:rPr>
@@ -10883,6 +14094,7 @@
               <w:lastRenderedPageBreak/>
               <w:t>ersServiced.yes%x</w:t>
             </w:r>
+            <w:proofErr w:type="spellEnd"/>
           </w:p>
         </w:tc>
         <w:tc>
@@ -10914,7 +14126,22 @@
                 <w:szCs w:val="18"/>
               </w:rPr>
               <w:lastRenderedPageBreak/>
-              <w:t>%locationInfos.survey</w:t>
+              <w:t>%</w:t>
+            </w:r>
+            <w:proofErr w:type="spellStart"/>
+            <w:proofErr w:type="gramStart"/>
+            <w:r>
+              <w:rPr>
+                <w:rStyle w:val="Emphasis"/>
+                <w:b w:val="0"/>
+                <w:bCs w:val="0"/>
+                <w:i w:val="0"/>
+                <w:iCs w:val="0"/>
+                <w:spacing w:val="0"/>
+                <w:sz w:val="18"/>
+                <w:szCs w:val="18"/>
+              </w:rPr>
+              <w:t>locationInfos.survey</w:t>
             </w:r>
             <w:r>
               <w:rPr>
@@ -10929,6 +14156,8 @@
               </w:rPr>
               <w:t>ExtinguishersServicedComment</w:t>
             </w:r>
+            <w:proofErr w:type="spellEnd"/>
+            <w:proofErr w:type="gramEnd"/>
             <w:r>
               <w:rPr>
                 <w:rStyle w:val="Emphasis"/>
@@ -11018,8 +14247,36 @@
                 <w:sz w:val="18"/>
                 <w:szCs w:val="18"/>
               </w:rPr>
-              <w:t>%if locationInfos.surveyAlarmPanel.yes%x</w:t>
-            </w:r>
+              <w:t>%</w:t>
+            </w:r>
+            <w:proofErr w:type="gramStart"/>
+            <w:r>
+              <w:rPr>
+                <w:b/>
+                <w:sz w:val="18"/>
+                <w:szCs w:val="18"/>
+              </w:rPr>
+              <w:t>if</w:t>
+            </w:r>
+            <w:proofErr w:type="gramEnd"/>
+            <w:r>
+              <w:rPr>
+                <w:b/>
+                <w:sz w:val="18"/>
+                <w:szCs w:val="18"/>
+              </w:rPr>
+              <w:t xml:space="preserve"> </w:t>
+            </w:r>
+            <w:proofErr w:type="spellStart"/>
+            <w:r>
+              <w:rPr>
+                <w:b/>
+                <w:sz w:val="18"/>
+                <w:szCs w:val="18"/>
+              </w:rPr>
+              <w:t>locationInfos.surveyAlarmPanel.yes%x</w:t>
+            </w:r>
+            <w:proofErr w:type="spellEnd"/>
           </w:p>
         </w:tc>
         <w:tc>
@@ -11047,8 +14304,38 @@
                 <w:sz w:val="18"/>
                 <w:szCs w:val="18"/>
               </w:rPr>
-              <w:t>%ifnot locationInfos.surveyAlarmPanel.yes%x</w:t>
-            </w:r>
+              <w:t>%</w:t>
+            </w:r>
+            <w:proofErr w:type="spellStart"/>
+            <w:proofErr w:type="gramStart"/>
+            <w:r>
+              <w:rPr>
+                <w:b/>
+                <w:sz w:val="18"/>
+                <w:szCs w:val="18"/>
+              </w:rPr>
+              <w:t>ifnot</w:t>
+            </w:r>
+            <w:proofErr w:type="spellEnd"/>
+            <w:proofErr w:type="gramEnd"/>
+            <w:r>
+              <w:rPr>
+                <w:b/>
+                <w:sz w:val="18"/>
+                <w:szCs w:val="18"/>
+              </w:rPr>
+              <w:t xml:space="preserve"> </w:t>
+            </w:r>
+            <w:proofErr w:type="spellStart"/>
+            <w:r>
+              <w:rPr>
+                <w:b/>
+                <w:sz w:val="18"/>
+                <w:szCs w:val="18"/>
+              </w:rPr>
+              <w:t>locationInfos.surveyAlarmPanel.yes%x</w:t>
+            </w:r>
+            <w:proofErr w:type="spellEnd"/>
           </w:p>
         </w:tc>
         <w:tc>
@@ -11131,8 +14418,36 @@
                 <w:sz w:val="18"/>
                 <w:szCs w:val="18"/>
               </w:rPr>
-              <w:t>%if locationInfos.surveyAutomaticSprinkler.yes%x</w:t>
-            </w:r>
+              <w:t>%</w:t>
+            </w:r>
+            <w:proofErr w:type="gramStart"/>
+            <w:r>
+              <w:rPr>
+                <w:b/>
+                <w:sz w:val="18"/>
+                <w:szCs w:val="18"/>
+              </w:rPr>
+              <w:t>if</w:t>
+            </w:r>
+            <w:proofErr w:type="gramEnd"/>
+            <w:r>
+              <w:rPr>
+                <w:b/>
+                <w:sz w:val="18"/>
+                <w:szCs w:val="18"/>
+              </w:rPr>
+              <w:t xml:space="preserve"> </w:t>
+            </w:r>
+            <w:proofErr w:type="spellStart"/>
+            <w:r>
+              <w:rPr>
+                <w:b/>
+                <w:sz w:val="18"/>
+                <w:szCs w:val="18"/>
+              </w:rPr>
+              <w:t>locationInfos.surveyAutomaticSprinkler.yes%x</w:t>
+            </w:r>
+            <w:proofErr w:type="spellEnd"/>
           </w:p>
         </w:tc>
         <w:tc>
@@ -11160,8 +14475,38 @@
                 <w:sz w:val="18"/>
                 <w:szCs w:val="18"/>
               </w:rPr>
-              <w:t>%ifnot locationInfos.surveyAutomaticSprinkler.yes%x</w:t>
-            </w:r>
+              <w:t>%</w:t>
+            </w:r>
+            <w:proofErr w:type="spellStart"/>
+            <w:proofErr w:type="gramStart"/>
+            <w:r>
+              <w:rPr>
+                <w:b/>
+                <w:sz w:val="18"/>
+                <w:szCs w:val="18"/>
+              </w:rPr>
+              <w:t>ifnot</w:t>
+            </w:r>
+            <w:proofErr w:type="spellEnd"/>
+            <w:proofErr w:type="gramEnd"/>
+            <w:r>
+              <w:rPr>
+                <w:b/>
+                <w:sz w:val="18"/>
+                <w:szCs w:val="18"/>
+              </w:rPr>
+              <w:t xml:space="preserve"> </w:t>
+            </w:r>
+            <w:proofErr w:type="spellStart"/>
+            <w:r>
+              <w:rPr>
+                <w:b/>
+                <w:sz w:val="18"/>
+                <w:szCs w:val="18"/>
+              </w:rPr>
+              <w:t>locationInfos.surveyAutomaticSprinkler.yes%x</w:t>
+            </w:r>
+            <w:proofErr w:type="spellEnd"/>
           </w:p>
         </w:tc>
         <w:tc>
@@ -11193,7 +14538,22 @@
                 <w:sz w:val="18"/>
                 <w:szCs w:val="18"/>
               </w:rPr>
-              <w:t>%locationInfos.survey</w:t>
+              <w:t>%</w:t>
+            </w:r>
+            <w:proofErr w:type="spellStart"/>
+            <w:proofErr w:type="gramStart"/>
+            <w:r>
+              <w:rPr>
+                <w:rStyle w:val="Emphasis"/>
+                <w:b w:val="0"/>
+                <w:bCs w:val="0"/>
+                <w:i w:val="0"/>
+                <w:iCs w:val="0"/>
+                <w:spacing w:val="0"/>
+                <w:sz w:val="18"/>
+                <w:szCs w:val="18"/>
+              </w:rPr>
+              <w:t>locationInfos.survey</w:t>
             </w:r>
             <w:r>
               <w:rPr>
@@ -11208,6 +14568,8 @@
               </w:rPr>
               <w:t>AutomaticSprinklerComment</w:t>
             </w:r>
+            <w:proofErr w:type="spellEnd"/>
+            <w:proofErr w:type="gramEnd"/>
             <w:r>
               <w:rPr>
                 <w:rStyle w:val="Emphasis"/>
@@ -11296,8 +14658,36 @@
                 <w:sz w:val="18"/>
                 <w:szCs w:val="18"/>
               </w:rPr>
-              <w:t>%if locationInfos.surveyStandpipe.yes%x</w:t>
-            </w:r>
+              <w:t>%</w:t>
+            </w:r>
+            <w:proofErr w:type="gramStart"/>
+            <w:r>
+              <w:rPr>
+                <w:b/>
+                <w:sz w:val="18"/>
+                <w:szCs w:val="18"/>
+              </w:rPr>
+              <w:t>if</w:t>
+            </w:r>
+            <w:proofErr w:type="gramEnd"/>
+            <w:r>
+              <w:rPr>
+                <w:b/>
+                <w:sz w:val="18"/>
+                <w:szCs w:val="18"/>
+              </w:rPr>
+              <w:t xml:space="preserve"> </w:t>
+            </w:r>
+            <w:proofErr w:type="spellStart"/>
+            <w:r>
+              <w:rPr>
+                <w:b/>
+                <w:sz w:val="18"/>
+                <w:szCs w:val="18"/>
+              </w:rPr>
+              <w:t>locationInfos.surveyStandpipe.yes%x</w:t>
+            </w:r>
+            <w:proofErr w:type="spellEnd"/>
           </w:p>
         </w:tc>
         <w:tc>
@@ -11325,8 +14715,38 @@
                 <w:sz w:val="18"/>
                 <w:szCs w:val="18"/>
               </w:rPr>
-              <w:t>%ifnot locationInfos.surveyStandpipe.yes%x</w:t>
-            </w:r>
+              <w:t>%</w:t>
+            </w:r>
+            <w:proofErr w:type="spellStart"/>
+            <w:proofErr w:type="gramStart"/>
+            <w:r>
+              <w:rPr>
+                <w:b/>
+                <w:sz w:val="18"/>
+                <w:szCs w:val="18"/>
+              </w:rPr>
+              <w:t>ifnot</w:t>
+            </w:r>
+            <w:proofErr w:type="spellEnd"/>
+            <w:proofErr w:type="gramEnd"/>
+            <w:r>
+              <w:rPr>
+                <w:b/>
+                <w:sz w:val="18"/>
+                <w:szCs w:val="18"/>
+              </w:rPr>
+              <w:t xml:space="preserve"> </w:t>
+            </w:r>
+            <w:proofErr w:type="spellStart"/>
+            <w:r>
+              <w:rPr>
+                <w:b/>
+                <w:sz w:val="18"/>
+                <w:szCs w:val="18"/>
+              </w:rPr>
+              <w:t>locationInfos.surveyStandpipe.yes%x</w:t>
+            </w:r>
+            <w:proofErr w:type="spellEnd"/>
           </w:p>
         </w:tc>
         <w:tc>
@@ -11553,13 +14973,32 @@
               </w:rPr>
               <w:t>%</w:t>
             </w:r>
-            <w:r>
-              <w:rPr>
-                <w:b/>
-                <w:sz w:val="18"/>
-                <w:szCs w:val="18"/>
-              </w:rPr>
-              <w:t>if locationInfos.survey</w:t>
+            <w:proofErr w:type="gramStart"/>
+            <w:r>
+              <w:rPr>
+                <w:b/>
+                <w:sz w:val="18"/>
+                <w:szCs w:val="18"/>
+              </w:rPr>
+              <w:t>if</w:t>
+            </w:r>
+            <w:proofErr w:type="gramEnd"/>
+            <w:r>
+              <w:rPr>
+                <w:b/>
+                <w:sz w:val="18"/>
+                <w:szCs w:val="18"/>
+              </w:rPr>
+              <w:t xml:space="preserve"> </w:t>
+            </w:r>
+            <w:proofErr w:type="spellStart"/>
+            <w:r>
+              <w:rPr>
+                <w:b/>
+                <w:sz w:val="18"/>
+                <w:szCs w:val="18"/>
+              </w:rPr>
+              <w:t>locationInfos.survey</w:t>
             </w:r>
             <w:r>
               <w:rPr>
@@ -11569,6 +15008,7 @@
               </w:rPr>
               <w:t>Perimeter.yes%x</w:t>
             </w:r>
+            <w:proofErr w:type="spellEnd"/>
           </w:p>
         </w:tc>
         <w:tc>
@@ -11593,8 +15033,38 @@
                 <w:sz w:val="18"/>
                 <w:szCs w:val="18"/>
               </w:rPr>
-              <w:t>%ifnot locationInfos.surveyPerimeter.yes%x</w:t>
-            </w:r>
+              <w:t>%</w:t>
+            </w:r>
+            <w:proofErr w:type="spellStart"/>
+            <w:proofErr w:type="gramStart"/>
+            <w:r>
+              <w:rPr>
+                <w:b/>
+                <w:sz w:val="18"/>
+                <w:szCs w:val="18"/>
+              </w:rPr>
+              <w:t>ifnot</w:t>
+            </w:r>
+            <w:proofErr w:type="spellEnd"/>
+            <w:proofErr w:type="gramEnd"/>
+            <w:r>
+              <w:rPr>
+                <w:b/>
+                <w:sz w:val="18"/>
+                <w:szCs w:val="18"/>
+              </w:rPr>
+              <w:t xml:space="preserve"> </w:t>
+            </w:r>
+            <w:proofErr w:type="spellStart"/>
+            <w:r>
+              <w:rPr>
+                <w:b/>
+                <w:sz w:val="18"/>
+                <w:szCs w:val="18"/>
+              </w:rPr>
+              <w:t>locationInfos.surveyPerimeter.yes%x</w:t>
+            </w:r>
+            <w:proofErr w:type="spellEnd"/>
           </w:p>
         </w:tc>
         <w:tc>
@@ -11626,7 +15096,22 @@
                 <w:sz w:val="18"/>
                 <w:szCs w:val="18"/>
               </w:rPr>
-              <w:t>%locationInfos.survey</w:t>
+              <w:t>%</w:t>
+            </w:r>
+            <w:proofErr w:type="spellStart"/>
+            <w:proofErr w:type="gramStart"/>
+            <w:r>
+              <w:rPr>
+                <w:rStyle w:val="Emphasis"/>
+                <w:b w:val="0"/>
+                <w:bCs w:val="0"/>
+                <w:i w:val="0"/>
+                <w:iCs w:val="0"/>
+                <w:spacing w:val="0"/>
+                <w:sz w:val="18"/>
+                <w:szCs w:val="18"/>
+              </w:rPr>
+              <w:t>locationInfos.survey</w:t>
             </w:r>
             <w:r>
               <w:rPr>
@@ -11641,6 +15126,8 @@
               </w:rPr>
               <w:t>PerimeterComment</w:t>
             </w:r>
+            <w:proofErr w:type="spellEnd"/>
+            <w:proofErr w:type="gramEnd"/>
             <w:r>
               <w:rPr>
                 <w:rStyle w:val="Emphasis"/>
@@ -11728,13 +15215,32 @@
               </w:rPr>
               <w:t>%</w:t>
             </w:r>
-            <w:r>
-              <w:rPr>
-                <w:b/>
-                <w:sz w:val="18"/>
-                <w:szCs w:val="18"/>
-              </w:rPr>
-              <w:t>if locationInfos.survey</w:t>
+            <w:proofErr w:type="gramStart"/>
+            <w:r>
+              <w:rPr>
+                <w:b/>
+                <w:sz w:val="18"/>
+                <w:szCs w:val="18"/>
+              </w:rPr>
+              <w:t>if</w:t>
+            </w:r>
+            <w:proofErr w:type="gramEnd"/>
+            <w:r>
+              <w:rPr>
+                <w:b/>
+                <w:sz w:val="18"/>
+                <w:szCs w:val="18"/>
+              </w:rPr>
+              <w:t xml:space="preserve"> </w:t>
+            </w:r>
+            <w:proofErr w:type="spellStart"/>
+            <w:r>
+              <w:rPr>
+                <w:b/>
+                <w:sz w:val="18"/>
+                <w:szCs w:val="18"/>
+              </w:rPr>
+              <w:t>locationInfos.survey</w:t>
             </w:r>
             <w:r>
               <w:rPr>
@@ -11744,6 +15250,7 @@
               </w:rPr>
               <w:t>ExteriorLighting.yes%x</w:t>
             </w:r>
+            <w:proofErr w:type="spellEnd"/>
           </w:p>
         </w:tc>
         <w:tc>
@@ -11768,8 +15275,38 @@
                 <w:sz w:val="18"/>
                 <w:szCs w:val="18"/>
               </w:rPr>
-              <w:t>%ifnot locationInfos.surveyExteriorLighting.yes%x</w:t>
-            </w:r>
+              <w:t>%</w:t>
+            </w:r>
+            <w:proofErr w:type="spellStart"/>
+            <w:proofErr w:type="gramStart"/>
+            <w:r>
+              <w:rPr>
+                <w:b/>
+                <w:sz w:val="18"/>
+                <w:szCs w:val="18"/>
+              </w:rPr>
+              <w:t>ifnot</w:t>
+            </w:r>
+            <w:proofErr w:type="spellEnd"/>
+            <w:proofErr w:type="gramEnd"/>
+            <w:r>
+              <w:rPr>
+                <w:b/>
+                <w:sz w:val="18"/>
+                <w:szCs w:val="18"/>
+              </w:rPr>
+              <w:t xml:space="preserve"> </w:t>
+            </w:r>
+            <w:proofErr w:type="spellStart"/>
+            <w:r>
+              <w:rPr>
+                <w:b/>
+                <w:sz w:val="18"/>
+                <w:szCs w:val="18"/>
+              </w:rPr>
+              <w:t>locationInfos.surveyExteriorLighting.yes%x</w:t>
+            </w:r>
+            <w:proofErr w:type="spellEnd"/>
           </w:p>
         </w:tc>
         <w:tc>
@@ -11851,13 +15388,32 @@
               </w:rPr>
               <w:t>%</w:t>
             </w:r>
-            <w:r>
-              <w:rPr>
-                <w:b/>
-                <w:sz w:val="18"/>
-                <w:szCs w:val="18"/>
-              </w:rPr>
-              <w:t>if locationInfos.survey</w:t>
+            <w:proofErr w:type="gramStart"/>
+            <w:r>
+              <w:rPr>
+                <w:b/>
+                <w:sz w:val="18"/>
+                <w:szCs w:val="18"/>
+              </w:rPr>
+              <w:t>if</w:t>
+            </w:r>
+            <w:proofErr w:type="gramEnd"/>
+            <w:r>
+              <w:rPr>
+                <w:b/>
+                <w:sz w:val="18"/>
+                <w:szCs w:val="18"/>
+              </w:rPr>
+              <w:t xml:space="preserve"> </w:t>
+            </w:r>
+            <w:proofErr w:type="spellStart"/>
+            <w:r>
+              <w:rPr>
+                <w:b/>
+                <w:sz w:val="18"/>
+                <w:szCs w:val="18"/>
+              </w:rPr>
+              <w:t>locationInfos.survey</w:t>
             </w:r>
             <w:r>
               <w:rPr>
@@ -11867,6 +15423,7 @@
               </w:rPr>
               <w:t>Obstructions.yes%x</w:t>
             </w:r>
+            <w:proofErr w:type="spellEnd"/>
           </w:p>
         </w:tc>
         <w:tc>
@@ -11891,8 +15448,38 @@
                 <w:sz w:val="18"/>
                 <w:szCs w:val="18"/>
               </w:rPr>
-              <w:t>%ifnot locationInfos.surveyObstructions.yes%x</w:t>
-            </w:r>
+              <w:t>%</w:t>
+            </w:r>
+            <w:proofErr w:type="spellStart"/>
+            <w:proofErr w:type="gramStart"/>
+            <w:r>
+              <w:rPr>
+                <w:b/>
+                <w:sz w:val="18"/>
+                <w:szCs w:val="18"/>
+              </w:rPr>
+              <w:t>ifnot</w:t>
+            </w:r>
+            <w:proofErr w:type="spellEnd"/>
+            <w:proofErr w:type="gramEnd"/>
+            <w:r>
+              <w:rPr>
+                <w:b/>
+                <w:sz w:val="18"/>
+                <w:szCs w:val="18"/>
+              </w:rPr>
+              <w:t xml:space="preserve"> </w:t>
+            </w:r>
+            <w:proofErr w:type="spellStart"/>
+            <w:r>
+              <w:rPr>
+                <w:b/>
+                <w:sz w:val="18"/>
+                <w:szCs w:val="18"/>
+              </w:rPr>
+              <w:t>locationInfos.surveyObstructions.yes%x</w:t>
+            </w:r>
+            <w:proofErr w:type="spellEnd"/>
           </w:p>
         </w:tc>
         <w:tc>
@@ -11974,13 +15561,32 @@
               </w:rPr>
               <w:t>%</w:t>
             </w:r>
-            <w:r>
-              <w:rPr>
-                <w:b/>
-                <w:sz w:val="18"/>
-                <w:szCs w:val="18"/>
-              </w:rPr>
-              <w:t>if locationInfos.survey</w:t>
+            <w:proofErr w:type="gramStart"/>
+            <w:r>
+              <w:rPr>
+                <w:b/>
+                <w:sz w:val="18"/>
+                <w:szCs w:val="18"/>
+              </w:rPr>
+              <w:t>if</w:t>
+            </w:r>
+            <w:proofErr w:type="gramEnd"/>
+            <w:r>
+              <w:rPr>
+                <w:b/>
+                <w:sz w:val="18"/>
+                <w:szCs w:val="18"/>
+              </w:rPr>
+              <w:t xml:space="preserve"> </w:t>
+            </w:r>
+            <w:proofErr w:type="spellStart"/>
+            <w:r>
+              <w:rPr>
+                <w:b/>
+                <w:sz w:val="18"/>
+                <w:szCs w:val="18"/>
+              </w:rPr>
+              <w:t>locationInfos.survey</w:t>
             </w:r>
             <w:r>
               <w:rPr>
@@ -11990,6 +15596,7 @@
               </w:rPr>
               <w:t>AdequateExposure.yes%x</w:t>
             </w:r>
+            <w:proofErr w:type="spellEnd"/>
           </w:p>
         </w:tc>
         <w:tc>
@@ -12014,8 +15621,38 @@
                 <w:sz w:val="18"/>
                 <w:szCs w:val="18"/>
               </w:rPr>
-              <w:t>%ifnot locationInfos.surveyAdequateExposure.yes%x</w:t>
-            </w:r>
+              <w:t>%</w:t>
+            </w:r>
+            <w:proofErr w:type="spellStart"/>
+            <w:proofErr w:type="gramStart"/>
+            <w:r>
+              <w:rPr>
+                <w:b/>
+                <w:sz w:val="18"/>
+                <w:szCs w:val="18"/>
+              </w:rPr>
+              <w:t>ifnot</w:t>
+            </w:r>
+            <w:proofErr w:type="spellEnd"/>
+            <w:proofErr w:type="gramEnd"/>
+            <w:r>
+              <w:rPr>
+                <w:b/>
+                <w:sz w:val="18"/>
+                <w:szCs w:val="18"/>
+              </w:rPr>
+              <w:t xml:space="preserve"> </w:t>
+            </w:r>
+            <w:proofErr w:type="spellStart"/>
+            <w:r>
+              <w:rPr>
+                <w:b/>
+                <w:sz w:val="18"/>
+                <w:szCs w:val="18"/>
+              </w:rPr>
+              <w:t>locationInfos.surveyAdequateExposure.yes%x</w:t>
+            </w:r>
+            <w:proofErr w:type="spellEnd"/>
           </w:p>
         </w:tc>
         <w:tc>
@@ -12058,18 +15695,33 @@
                 <w:szCs w:val="18"/>
               </w:rPr>
             </w:pPr>
-            <w:r>
-              <w:rPr>
-                <w:rStyle w:val="Emphasis"/>
-                <w:b w:val="0"/>
-                <w:bCs w:val="0"/>
-                <w:i w:val="0"/>
-                <w:iCs w:val="0"/>
-                <w:spacing w:val="0"/>
-                <w:sz w:val="18"/>
-                <w:szCs w:val="18"/>
-              </w:rPr>
-              <w:t>Is there burglar resistant glass and or window (door) bars present?</w:t>
+            <w:proofErr w:type="gramStart"/>
+            <w:r>
+              <w:rPr>
+                <w:rStyle w:val="Emphasis"/>
+                <w:b w:val="0"/>
+                <w:bCs w:val="0"/>
+                <w:i w:val="0"/>
+                <w:iCs w:val="0"/>
+                <w:spacing w:val="0"/>
+                <w:sz w:val="18"/>
+                <w:szCs w:val="18"/>
+              </w:rPr>
+              <w:t>Is</w:t>
+            </w:r>
+            <w:proofErr w:type="gramEnd"/>
+            <w:r>
+              <w:rPr>
+                <w:rStyle w:val="Emphasis"/>
+                <w:b w:val="0"/>
+                <w:bCs w:val="0"/>
+                <w:i w:val="0"/>
+                <w:iCs w:val="0"/>
+                <w:spacing w:val="0"/>
+                <w:sz w:val="18"/>
+                <w:szCs w:val="18"/>
+              </w:rPr>
+              <w:t xml:space="preserve"> there burglar resistant glass and or window (door) bars present?</w:t>
             </w:r>
           </w:p>
         </w:tc>
@@ -12097,13 +15749,32 @@
               </w:rPr>
               <w:t>%</w:t>
             </w:r>
-            <w:r>
-              <w:rPr>
-                <w:b/>
-                <w:sz w:val="18"/>
-                <w:szCs w:val="18"/>
-              </w:rPr>
-              <w:t>if locationInfos.survey</w:t>
+            <w:proofErr w:type="gramStart"/>
+            <w:r>
+              <w:rPr>
+                <w:b/>
+                <w:sz w:val="18"/>
+                <w:szCs w:val="18"/>
+              </w:rPr>
+              <w:t>if</w:t>
+            </w:r>
+            <w:proofErr w:type="gramEnd"/>
+            <w:r>
+              <w:rPr>
+                <w:b/>
+                <w:sz w:val="18"/>
+                <w:szCs w:val="18"/>
+              </w:rPr>
+              <w:t xml:space="preserve"> </w:t>
+            </w:r>
+            <w:proofErr w:type="spellStart"/>
+            <w:r>
+              <w:rPr>
+                <w:b/>
+                <w:sz w:val="18"/>
+                <w:szCs w:val="18"/>
+              </w:rPr>
+              <w:t>locationInfos.survey</w:t>
             </w:r>
             <w:r>
               <w:rPr>
@@ -12113,6 +15784,7 @@
               </w:rPr>
               <w:t>BurglarResistant.yes%x</w:t>
             </w:r>
+            <w:proofErr w:type="spellEnd"/>
           </w:p>
         </w:tc>
         <w:tc>
@@ -12137,7 +15809,36 @@
                 <w:sz w:val="18"/>
                 <w:szCs w:val="18"/>
               </w:rPr>
-              <w:t>%ifnot locationInfos.surveyBurglarRe</w:t>
+              <w:t>%</w:t>
+            </w:r>
+            <w:proofErr w:type="spellStart"/>
+            <w:proofErr w:type="gramStart"/>
+            <w:r>
+              <w:rPr>
+                <w:b/>
+                <w:sz w:val="18"/>
+                <w:szCs w:val="18"/>
+              </w:rPr>
+              <w:t>ifnot</w:t>
+            </w:r>
+            <w:proofErr w:type="spellEnd"/>
+            <w:proofErr w:type="gramEnd"/>
+            <w:r>
+              <w:rPr>
+                <w:b/>
+                <w:sz w:val="18"/>
+                <w:szCs w:val="18"/>
+              </w:rPr>
+              <w:t xml:space="preserve"> </w:t>
+            </w:r>
+            <w:proofErr w:type="spellStart"/>
+            <w:r>
+              <w:rPr>
+                <w:b/>
+                <w:sz w:val="18"/>
+                <w:szCs w:val="18"/>
+              </w:rPr>
+              <w:t>locationInfos.surveyBurglarRe</w:t>
             </w:r>
             <w:r>
               <w:rPr>
@@ -12148,6 +15849,7 @@
               <w:lastRenderedPageBreak/>
               <w:t>sistant.yes%x</w:t>
             </w:r>
+            <w:proofErr w:type="spellEnd"/>
           </w:p>
         </w:tc>
         <w:tc>
@@ -12393,20 +16095,50 @@
                 <w:sz w:val="18"/>
                 <w:szCs w:val="18"/>
               </w:rPr>
-              <w:t>%locationInfos.survey</w:t>
-            </w:r>
-            <w:r>
-              <w:rPr>
-                <w:rStyle w:val="Emphasis"/>
-                <w:b w:val="0"/>
-                <w:bCs w:val="0"/>
-                <w:i w:val="0"/>
-                <w:iCs w:val="0"/>
-                <w:spacing w:val="0"/>
-                <w:sz w:val="18"/>
-                <w:szCs w:val="18"/>
-              </w:rPr>
-              <w:t>ULCEquipment%</w:t>
+              <w:t>%</w:t>
+            </w:r>
+            <w:proofErr w:type="spellStart"/>
+            <w:proofErr w:type="gramStart"/>
+            <w:r>
+              <w:rPr>
+                <w:rStyle w:val="Emphasis"/>
+                <w:b w:val="0"/>
+                <w:bCs w:val="0"/>
+                <w:i w:val="0"/>
+                <w:iCs w:val="0"/>
+                <w:spacing w:val="0"/>
+                <w:sz w:val="18"/>
+                <w:szCs w:val="18"/>
+              </w:rPr>
+              <w:t>locationInfos.survey</w:t>
+            </w:r>
+            <w:r>
+              <w:rPr>
+                <w:rStyle w:val="Emphasis"/>
+                <w:b w:val="0"/>
+                <w:bCs w:val="0"/>
+                <w:i w:val="0"/>
+                <w:iCs w:val="0"/>
+                <w:spacing w:val="0"/>
+                <w:sz w:val="18"/>
+                <w:szCs w:val="18"/>
+              </w:rPr>
+              <w:t>ULCEquipment</w:t>
+            </w:r>
+            <w:proofErr w:type="spellEnd"/>
+            <w:proofErr w:type="gramEnd"/>
+            <w:r>
+              <w:rPr>
+                <w:rStyle w:val="Emphasis"/>
+                <w:b w:val="0"/>
+                <w:bCs w:val="0"/>
+                <w:i w:val="0"/>
+                <w:iCs w:val="0"/>
+                <w:spacing w:val="0"/>
+                <w:sz w:val="18"/>
+                <w:szCs w:val="18"/>
+              </w:rPr>
+              <w:t>%</w:t>
             </w:r>
           </w:p>
         </w:tc>
@@ -12501,20 +16233,50 @@
                 <w:sz w:val="18"/>
                 <w:szCs w:val="18"/>
               </w:rPr>
-              <w:t>%locationInfos.survey</w:t>
-            </w:r>
-            <w:r>
-              <w:rPr>
-                <w:rStyle w:val="Emphasis"/>
-                <w:b w:val="0"/>
-                <w:bCs w:val="0"/>
-                <w:i w:val="0"/>
-                <w:iCs w:val="0"/>
-                <w:spacing w:val="0"/>
-                <w:sz w:val="18"/>
-                <w:szCs w:val="18"/>
-              </w:rPr>
-              <w:t>AlarmCompany%</w:t>
+              <w:t>%</w:t>
+            </w:r>
+            <w:proofErr w:type="spellStart"/>
+            <w:proofErr w:type="gramStart"/>
+            <w:r>
+              <w:rPr>
+                <w:rStyle w:val="Emphasis"/>
+                <w:b w:val="0"/>
+                <w:bCs w:val="0"/>
+                <w:i w:val="0"/>
+                <w:iCs w:val="0"/>
+                <w:spacing w:val="0"/>
+                <w:sz w:val="18"/>
+                <w:szCs w:val="18"/>
+              </w:rPr>
+              <w:t>locationInfos.survey</w:t>
+            </w:r>
+            <w:r>
+              <w:rPr>
+                <w:rStyle w:val="Emphasis"/>
+                <w:b w:val="0"/>
+                <w:bCs w:val="0"/>
+                <w:i w:val="0"/>
+                <w:iCs w:val="0"/>
+                <w:spacing w:val="0"/>
+                <w:sz w:val="18"/>
+                <w:szCs w:val="18"/>
+              </w:rPr>
+              <w:t>AlarmCompany</w:t>
+            </w:r>
+            <w:proofErr w:type="spellEnd"/>
+            <w:proofErr w:type="gramEnd"/>
+            <w:r>
+              <w:rPr>
+                <w:rStyle w:val="Emphasis"/>
+                <w:b w:val="0"/>
+                <w:bCs w:val="0"/>
+                <w:i w:val="0"/>
+                <w:iCs w:val="0"/>
+                <w:spacing w:val="0"/>
+                <w:sz w:val="18"/>
+                <w:szCs w:val="18"/>
+              </w:rPr>
+              <w:t>%</w:t>
             </w:r>
           </w:p>
           <w:p>
@@ -12622,14 +16384,35 @@
               </w:rPr>
               <w:t>%</w:t>
             </w:r>
-            <w:r>
-              <w:rPr>
-                <w:rStyle w:val="Emphasis"/>
-                <w:i w:val="0"/>
-                <w:sz w:val="18"/>
-                <w:szCs w:val="18"/>
-              </w:rPr>
-              <w:t>if locationInfos.survey</w:t>
+            <w:proofErr w:type="gramStart"/>
+            <w:r>
+              <w:rPr>
+                <w:rStyle w:val="Emphasis"/>
+                <w:i w:val="0"/>
+                <w:sz w:val="18"/>
+                <w:szCs w:val="18"/>
+              </w:rPr>
+              <w:t>if</w:t>
+            </w:r>
+            <w:proofErr w:type="gramEnd"/>
+            <w:r>
+              <w:rPr>
+                <w:rStyle w:val="Emphasis"/>
+                <w:i w:val="0"/>
+                <w:sz w:val="18"/>
+                <w:szCs w:val="18"/>
+              </w:rPr>
+              <w:t xml:space="preserve"> </w:t>
+            </w:r>
+            <w:proofErr w:type="spellStart"/>
+            <w:r>
+              <w:rPr>
+                <w:rStyle w:val="Emphasis"/>
+                <w:i w:val="0"/>
+                <w:sz w:val="18"/>
+                <w:szCs w:val="18"/>
+              </w:rPr>
+              <w:t>locationInfos.survey</w:t>
             </w:r>
             <w:r>
               <w:rPr>
@@ -12640,6 +16423,7 @@
               </w:rPr>
               <w:t>HeatMotion.yes%x</w:t>
             </w:r>
+            <w:proofErr w:type="spellEnd"/>
           </w:p>
         </w:tc>
         <w:tc>
@@ -12664,8 +16448,41 @@
                 <w:sz w:val="18"/>
                 <w:szCs w:val="18"/>
               </w:rPr>
-              <w:t>%ifnot locationInfos.surveyHeatMotion.yes%x</w:t>
-            </w:r>
+              <w:t>%</w:t>
+            </w:r>
+            <w:proofErr w:type="spellStart"/>
+            <w:proofErr w:type="gramStart"/>
+            <w:r>
+              <w:rPr>
+                <w:rStyle w:val="Emphasis"/>
+                <w:i w:val="0"/>
+                <w:sz w:val="18"/>
+                <w:szCs w:val="18"/>
+              </w:rPr>
+              <w:t>ifnot</w:t>
+            </w:r>
+            <w:proofErr w:type="spellEnd"/>
+            <w:proofErr w:type="gramEnd"/>
+            <w:r>
+              <w:rPr>
+                <w:rStyle w:val="Emphasis"/>
+                <w:i w:val="0"/>
+                <w:sz w:val="18"/>
+                <w:szCs w:val="18"/>
+              </w:rPr>
+              <w:t xml:space="preserve"> </w:t>
+            </w:r>
+            <w:proofErr w:type="spellStart"/>
+            <w:r>
+              <w:rPr>
+                <w:rStyle w:val="Emphasis"/>
+                <w:i w:val="0"/>
+                <w:sz w:val="18"/>
+                <w:szCs w:val="18"/>
+              </w:rPr>
+              <w:t>locationInfos.surveyHeatMotion.yes%x</w:t>
+            </w:r>
+            <w:proofErr w:type="spellEnd"/>
           </w:p>
         </w:tc>
         <w:tc>
@@ -12911,13 +16728,32 @@
               </w:rPr>
               <w:t>%</w:t>
             </w:r>
-            <w:r>
-              <w:rPr>
-                <w:b/>
-                <w:sz w:val="18"/>
-                <w:szCs w:val="18"/>
-              </w:rPr>
-              <w:t>if locationInfos.survey</w:t>
+            <w:proofErr w:type="gramStart"/>
+            <w:r>
+              <w:rPr>
+                <w:b/>
+                <w:sz w:val="18"/>
+                <w:szCs w:val="18"/>
+              </w:rPr>
+              <w:t>if</w:t>
+            </w:r>
+            <w:proofErr w:type="gramEnd"/>
+            <w:r>
+              <w:rPr>
+                <w:b/>
+                <w:sz w:val="18"/>
+                <w:szCs w:val="18"/>
+              </w:rPr>
+              <w:t xml:space="preserve"> </w:t>
+            </w:r>
+            <w:proofErr w:type="spellStart"/>
+            <w:r>
+              <w:rPr>
+                <w:b/>
+                <w:sz w:val="18"/>
+                <w:szCs w:val="18"/>
+              </w:rPr>
+              <w:t>locationInfos.survey</w:t>
             </w:r>
             <w:r>
               <w:rPr>
@@ -12927,6 +16763,7 @@
               </w:rPr>
               <w:t>SnowRemoval.yes%x</w:t>
             </w:r>
+            <w:proofErr w:type="spellEnd"/>
           </w:p>
         </w:tc>
         <w:tc>
@@ -12951,8 +16788,38 @@
                 <w:sz w:val="18"/>
                 <w:szCs w:val="18"/>
               </w:rPr>
-              <w:t>%ifnot locationInfos.surveySnowRemoval.yes%x</w:t>
-            </w:r>
+              <w:t>%</w:t>
+            </w:r>
+            <w:proofErr w:type="spellStart"/>
+            <w:proofErr w:type="gramStart"/>
+            <w:r>
+              <w:rPr>
+                <w:b/>
+                <w:sz w:val="18"/>
+                <w:szCs w:val="18"/>
+              </w:rPr>
+              <w:t>ifnot</w:t>
+            </w:r>
+            <w:proofErr w:type="spellEnd"/>
+            <w:proofErr w:type="gramEnd"/>
+            <w:r>
+              <w:rPr>
+                <w:b/>
+                <w:sz w:val="18"/>
+                <w:szCs w:val="18"/>
+              </w:rPr>
+              <w:t xml:space="preserve"> </w:t>
+            </w:r>
+            <w:proofErr w:type="spellStart"/>
+            <w:r>
+              <w:rPr>
+                <w:b/>
+                <w:sz w:val="18"/>
+                <w:szCs w:val="18"/>
+              </w:rPr>
+              <w:t>locationInfos.surveySnowRemoval.yes%x</w:t>
+            </w:r>
+            <w:proofErr w:type="spellEnd"/>
           </w:p>
         </w:tc>
         <w:tc>
@@ -13034,13 +16901,32 @@
               </w:rPr>
               <w:t>%</w:t>
             </w:r>
-            <w:r>
-              <w:rPr>
-                <w:b/>
-                <w:sz w:val="18"/>
-                <w:szCs w:val="18"/>
-              </w:rPr>
-              <w:t>if locationInfos.survey</w:t>
+            <w:proofErr w:type="gramStart"/>
+            <w:r>
+              <w:rPr>
+                <w:b/>
+                <w:sz w:val="18"/>
+                <w:szCs w:val="18"/>
+              </w:rPr>
+              <w:t>if</w:t>
+            </w:r>
+            <w:proofErr w:type="gramEnd"/>
+            <w:r>
+              <w:rPr>
+                <w:b/>
+                <w:sz w:val="18"/>
+                <w:szCs w:val="18"/>
+              </w:rPr>
+              <w:t xml:space="preserve"> </w:t>
+            </w:r>
+            <w:proofErr w:type="spellStart"/>
+            <w:r>
+              <w:rPr>
+                <w:b/>
+                <w:sz w:val="18"/>
+                <w:szCs w:val="18"/>
+              </w:rPr>
+              <w:t>locationInfos.survey</w:t>
             </w:r>
             <w:r>
               <w:rPr>
@@ -13050,6 +16936,7 @@
               </w:rPr>
               <w:t>Certificates.yes%x</w:t>
             </w:r>
+            <w:proofErr w:type="spellEnd"/>
           </w:p>
         </w:tc>
         <w:tc>
@@ -13074,8 +16961,38 @@
                 <w:sz w:val="18"/>
                 <w:szCs w:val="18"/>
               </w:rPr>
-              <w:t>%ifnot locationInfos.surveyCertificates.yes%x</w:t>
-            </w:r>
+              <w:t>%</w:t>
+            </w:r>
+            <w:proofErr w:type="spellStart"/>
+            <w:proofErr w:type="gramStart"/>
+            <w:r>
+              <w:rPr>
+                <w:b/>
+                <w:sz w:val="18"/>
+                <w:szCs w:val="18"/>
+              </w:rPr>
+              <w:t>ifnot</w:t>
+            </w:r>
+            <w:proofErr w:type="spellEnd"/>
+            <w:proofErr w:type="gramEnd"/>
+            <w:r>
+              <w:rPr>
+                <w:b/>
+                <w:sz w:val="18"/>
+                <w:szCs w:val="18"/>
+              </w:rPr>
+              <w:t xml:space="preserve"> </w:t>
+            </w:r>
+            <w:proofErr w:type="spellStart"/>
+            <w:r>
+              <w:rPr>
+                <w:b/>
+                <w:sz w:val="18"/>
+                <w:szCs w:val="18"/>
+              </w:rPr>
+              <w:t>locationInfos.surveyCertificates.yes%x</w:t>
+            </w:r>
+            <w:proofErr w:type="spellEnd"/>
           </w:p>
         </w:tc>
         <w:tc>
@@ -13198,7 +17115,22 @@
                 <w:sz w:val="18"/>
                 <w:szCs w:val="18"/>
               </w:rPr>
-              <w:t>%locationInfos.survey</w:t>
+              <w:t>%</w:t>
+            </w:r>
+            <w:proofErr w:type="spellStart"/>
+            <w:proofErr w:type="gramStart"/>
+            <w:r>
+              <w:rPr>
+                <w:rStyle w:val="Emphasis"/>
+                <w:b w:val="0"/>
+                <w:bCs w:val="0"/>
+                <w:i w:val="0"/>
+                <w:iCs w:val="0"/>
+                <w:spacing w:val="0"/>
+                <w:sz w:val="18"/>
+                <w:szCs w:val="18"/>
+              </w:rPr>
+              <w:t>locationInfos.survey</w:t>
             </w:r>
             <w:r>
               <w:rPr>
@@ -13213,6 +17145,8 @@
               </w:rPr>
               <w:t>CertificateFile</w:t>
             </w:r>
+            <w:proofErr w:type="spellEnd"/>
+            <w:proofErr w:type="gramEnd"/>
             <w:r>
               <w:rPr>
                 <w:rStyle w:val="Emphasis"/>
@@ -13300,13 +17234,32 @@
               </w:rPr>
               <w:t>%</w:t>
             </w:r>
-            <w:r>
-              <w:rPr>
-                <w:b/>
-                <w:sz w:val="18"/>
-                <w:szCs w:val="18"/>
-              </w:rPr>
-              <w:t>if locationInfos.survey</w:t>
+            <w:proofErr w:type="gramStart"/>
+            <w:r>
+              <w:rPr>
+                <w:b/>
+                <w:sz w:val="18"/>
+                <w:szCs w:val="18"/>
+              </w:rPr>
+              <w:t>if</w:t>
+            </w:r>
+            <w:proofErr w:type="gramEnd"/>
+            <w:r>
+              <w:rPr>
+                <w:b/>
+                <w:sz w:val="18"/>
+                <w:szCs w:val="18"/>
+              </w:rPr>
+              <w:t xml:space="preserve"> </w:t>
+            </w:r>
+            <w:proofErr w:type="spellStart"/>
+            <w:r>
+              <w:rPr>
+                <w:b/>
+                <w:sz w:val="18"/>
+                <w:szCs w:val="18"/>
+              </w:rPr>
+              <w:t>locationInfos.survey</w:t>
             </w:r>
             <w:r>
               <w:rPr>
@@ -13325,6 +17278,7 @@
               <w:lastRenderedPageBreak/>
               <w:t>%x</w:t>
             </w:r>
+            <w:proofErr w:type="spellEnd"/>
           </w:p>
         </w:tc>
         <w:tc>
@@ -13350,7 +17304,36 @@
                 <w:szCs w:val="18"/>
               </w:rPr>
               <w:lastRenderedPageBreak/>
-              <w:t>%ifnot locationInfos.surveyCertifi</w:t>
+              <w:t>%</w:t>
+            </w:r>
+            <w:proofErr w:type="spellStart"/>
+            <w:proofErr w:type="gramStart"/>
+            <w:r>
+              <w:rPr>
+                <w:b/>
+                <w:sz w:val="18"/>
+                <w:szCs w:val="18"/>
+              </w:rPr>
+              <w:t>ifnot</w:t>
+            </w:r>
+            <w:proofErr w:type="spellEnd"/>
+            <w:proofErr w:type="gramEnd"/>
+            <w:r>
+              <w:rPr>
+                <w:b/>
+                <w:sz w:val="18"/>
+                <w:szCs w:val="18"/>
+              </w:rPr>
+              <w:t xml:space="preserve"> </w:t>
+            </w:r>
+            <w:proofErr w:type="spellStart"/>
+            <w:r>
+              <w:rPr>
+                <w:b/>
+                <w:sz w:val="18"/>
+                <w:szCs w:val="18"/>
+              </w:rPr>
+              <w:t>locationInfos.surveyCertifi</w:t>
             </w:r>
             <w:r>
               <w:rPr>
@@ -13361,6 +17344,7 @@
               <w:lastRenderedPageBreak/>
               <w:t>cateCopy.yes%x</w:t>
             </w:r>
+            <w:proofErr w:type="spellEnd"/>
           </w:p>
         </w:tc>
         <w:tc>
@@ -13443,13 +17427,32 @@
               </w:rPr>
               <w:t>%</w:t>
             </w:r>
-            <w:r>
-              <w:rPr>
-                <w:b/>
-                <w:sz w:val="18"/>
-                <w:szCs w:val="18"/>
-              </w:rPr>
-              <w:t>if locationInfos.survey</w:t>
+            <w:proofErr w:type="gramStart"/>
+            <w:r>
+              <w:rPr>
+                <w:b/>
+                <w:sz w:val="18"/>
+                <w:szCs w:val="18"/>
+              </w:rPr>
+              <w:t>if</w:t>
+            </w:r>
+            <w:proofErr w:type="gramEnd"/>
+            <w:r>
+              <w:rPr>
+                <w:b/>
+                <w:sz w:val="18"/>
+                <w:szCs w:val="18"/>
+              </w:rPr>
+              <w:t xml:space="preserve"> </w:t>
+            </w:r>
+            <w:proofErr w:type="spellStart"/>
+            <w:r>
+              <w:rPr>
+                <w:b/>
+                <w:sz w:val="18"/>
+                <w:szCs w:val="18"/>
+              </w:rPr>
+              <w:t>locationInfos.survey</w:t>
             </w:r>
             <w:r>
               <w:rPr>
@@ -13459,6 +17462,7 @@
               </w:rPr>
               <w:t>SlipAndFall.yes%x</w:t>
             </w:r>
+            <w:proofErr w:type="spellEnd"/>
           </w:p>
         </w:tc>
         <w:tc>
@@ -13483,8 +17487,38 @@
                 <w:sz w:val="18"/>
                 <w:szCs w:val="18"/>
               </w:rPr>
-              <w:t>%ifnot locationInfos.surveySlipAndFall.yes%x</w:t>
-            </w:r>
+              <w:t>%</w:t>
+            </w:r>
+            <w:proofErr w:type="spellStart"/>
+            <w:proofErr w:type="gramStart"/>
+            <w:r>
+              <w:rPr>
+                <w:b/>
+                <w:sz w:val="18"/>
+                <w:szCs w:val="18"/>
+              </w:rPr>
+              <w:t>ifnot</w:t>
+            </w:r>
+            <w:proofErr w:type="spellEnd"/>
+            <w:proofErr w:type="gramEnd"/>
+            <w:r>
+              <w:rPr>
+                <w:b/>
+                <w:sz w:val="18"/>
+                <w:szCs w:val="18"/>
+              </w:rPr>
+              <w:t xml:space="preserve"> </w:t>
+            </w:r>
+            <w:proofErr w:type="spellStart"/>
+            <w:r>
+              <w:rPr>
+                <w:b/>
+                <w:sz w:val="18"/>
+                <w:szCs w:val="18"/>
+              </w:rPr>
+              <w:t>locationInfos.surveySlipAndFall.yes%x</w:t>
+            </w:r>
+            <w:proofErr w:type="spellEnd"/>
           </w:p>
         </w:tc>
         <w:tc>
@@ -13566,13 +17600,32 @@
               </w:rPr>
               <w:t>%</w:t>
             </w:r>
-            <w:r>
-              <w:rPr>
-                <w:b/>
-                <w:sz w:val="18"/>
-                <w:szCs w:val="18"/>
-              </w:rPr>
-              <w:t>if locationInfos.survey</w:t>
+            <w:proofErr w:type="gramStart"/>
+            <w:r>
+              <w:rPr>
+                <w:b/>
+                <w:sz w:val="18"/>
+                <w:szCs w:val="18"/>
+              </w:rPr>
+              <w:t>if</w:t>
+            </w:r>
+            <w:proofErr w:type="gramEnd"/>
+            <w:r>
+              <w:rPr>
+                <w:b/>
+                <w:sz w:val="18"/>
+                <w:szCs w:val="18"/>
+              </w:rPr>
+              <w:t xml:space="preserve"> </w:t>
+            </w:r>
+            <w:proofErr w:type="spellStart"/>
+            <w:r>
+              <w:rPr>
+                <w:b/>
+                <w:sz w:val="18"/>
+                <w:szCs w:val="18"/>
+              </w:rPr>
+              <w:t>locationInfos.survey</w:t>
             </w:r>
             <w:r>
               <w:rPr>
@@ -13582,6 +17635,7 @@
               </w:rPr>
               <w:t>DisasterPlan.yes%x</w:t>
             </w:r>
+            <w:proofErr w:type="spellEnd"/>
           </w:p>
         </w:tc>
         <w:tc>
@@ -13606,8 +17660,38 @@
                 <w:sz w:val="18"/>
                 <w:szCs w:val="18"/>
               </w:rPr>
-              <w:t>%ifnot locationInfos.surveyDisasterPlan.yes%x</w:t>
-            </w:r>
+              <w:t>%</w:t>
+            </w:r>
+            <w:proofErr w:type="spellStart"/>
+            <w:proofErr w:type="gramStart"/>
+            <w:r>
+              <w:rPr>
+                <w:b/>
+                <w:sz w:val="18"/>
+                <w:szCs w:val="18"/>
+              </w:rPr>
+              <w:t>ifnot</w:t>
+            </w:r>
+            <w:proofErr w:type="spellEnd"/>
+            <w:proofErr w:type="gramEnd"/>
+            <w:r>
+              <w:rPr>
+                <w:b/>
+                <w:sz w:val="18"/>
+                <w:szCs w:val="18"/>
+              </w:rPr>
+              <w:t xml:space="preserve"> </w:t>
+            </w:r>
+            <w:proofErr w:type="spellStart"/>
+            <w:r>
+              <w:rPr>
+                <w:b/>
+                <w:sz w:val="18"/>
+                <w:szCs w:val="18"/>
+              </w:rPr>
+              <w:t>locationInfos.surveyDisasterPlan.yes%x</w:t>
+            </w:r>
+            <w:proofErr w:type="spellEnd"/>
           </w:p>
         </w:tc>
         <w:tc>
@@ -13689,13 +17773,32 @@
               </w:rPr>
               <w:t>%</w:t>
             </w:r>
-            <w:r>
-              <w:rPr>
-                <w:b/>
-                <w:sz w:val="18"/>
-                <w:szCs w:val="18"/>
-              </w:rPr>
-              <w:t>if locationInfos.survey</w:t>
+            <w:proofErr w:type="gramStart"/>
+            <w:r>
+              <w:rPr>
+                <w:b/>
+                <w:sz w:val="18"/>
+                <w:szCs w:val="18"/>
+              </w:rPr>
+              <w:t>if</w:t>
+            </w:r>
+            <w:proofErr w:type="gramEnd"/>
+            <w:r>
+              <w:rPr>
+                <w:b/>
+                <w:sz w:val="18"/>
+                <w:szCs w:val="18"/>
+              </w:rPr>
+              <w:t xml:space="preserve"> </w:t>
+            </w:r>
+            <w:proofErr w:type="spellStart"/>
+            <w:r>
+              <w:rPr>
+                <w:b/>
+                <w:sz w:val="18"/>
+                <w:szCs w:val="18"/>
+              </w:rPr>
+              <w:t>locationInfos.survey</w:t>
             </w:r>
             <w:r>
               <w:rPr>
@@ -13705,6 +17808,7 @@
               </w:rPr>
               <w:t>FireDoors.yes%x</w:t>
             </w:r>
+            <w:proofErr w:type="spellEnd"/>
           </w:p>
         </w:tc>
         <w:tc>
@@ -13729,8 +17833,38 @@
                 <w:sz w:val="18"/>
                 <w:szCs w:val="18"/>
               </w:rPr>
-              <w:t>%ifnot locationInfos.surveyFireDoors.yes%x</w:t>
-            </w:r>
+              <w:t>%</w:t>
+            </w:r>
+            <w:proofErr w:type="spellStart"/>
+            <w:proofErr w:type="gramStart"/>
+            <w:r>
+              <w:rPr>
+                <w:b/>
+                <w:sz w:val="18"/>
+                <w:szCs w:val="18"/>
+              </w:rPr>
+              <w:t>ifnot</w:t>
+            </w:r>
+            <w:proofErr w:type="spellEnd"/>
+            <w:proofErr w:type="gramEnd"/>
+            <w:r>
+              <w:rPr>
+                <w:b/>
+                <w:sz w:val="18"/>
+                <w:szCs w:val="18"/>
+              </w:rPr>
+              <w:t xml:space="preserve"> </w:t>
+            </w:r>
+            <w:proofErr w:type="spellStart"/>
+            <w:r>
+              <w:rPr>
+                <w:b/>
+                <w:sz w:val="18"/>
+                <w:szCs w:val="18"/>
+              </w:rPr>
+              <w:t>locationInfos.surveyFireDoors.yes%x</w:t>
+            </w:r>
+            <w:proofErr w:type="spellEnd"/>
           </w:p>
         </w:tc>
         <w:tc>
@@ -13773,18 +17907,33 @@
                 <w:szCs w:val="18"/>
               </w:rPr>
             </w:pPr>
-            <w:r>
-              <w:rPr>
-                <w:rStyle w:val="Emphasis"/>
-                <w:b w:val="0"/>
-                <w:bCs w:val="0"/>
-                <w:i w:val="0"/>
-                <w:iCs w:val="0"/>
-                <w:spacing w:val="0"/>
-                <w:sz w:val="18"/>
-                <w:szCs w:val="18"/>
-              </w:rPr>
-              <w:t>Are all fire exits properly identified?</w:t>
+            <w:proofErr w:type="gramStart"/>
+            <w:r>
+              <w:rPr>
+                <w:rStyle w:val="Emphasis"/>
+                <w:b w:val="0"/>
+                <w:bCs w:val="0"/>
+                <w:i w:val="0"/>
+                <w:iCs w:val="0"/>
+                <w:spacing w:val="0"/>
+                <w:sz w:val="18"/>
+                <w:szCs w:val="18"/>
+              </w:rPr>
+              <w:t>Are</w:t>
+            </w:r>
+            <w:proofErr w:type="gramEnd"/>
+            <w:r>
+              <w:rPr>
+                <w:rStyle w:val="Emphasis"/>
+                <w:b w:val="0"/>
+                <w:bCs w:val="0"/>
+                <w:i w:val="0"/>
+                <w:iCs w:val="0"/>
+                <w:spacing w:val="0"/>
+                <w:sz w:val="18"/>
+                <w:szCs w:val="18"/>
+              </w:rPr>
+              <w:t xml:space="preserve"> all fire exits properly identified?</w:t>
             </w:r>
           </w:p>
         </w:tc>
@@ -13812,13 +17961,32 @@
               </w:rPr>
               <w:t>%</w:t>
             </w:r>
-            <w:r>
-              <w:rPr>
-                <w:b/>
-                <w:sz w:val="18"/>
-                <w:szCs w:val="18"/>
-              </w:rPr>
-              <w:t>if locationInfos.survey</w:t>
+            <w:proofErr w:type="gramStart"/>
+            <w:r>
+              <w:rPr>
+                <w:b/>
+                <w:sz w:val="18"/>
+                <w:szCs w:val="18"/>
+              </w:rPr>
+              <w:t>if</w:t>
+            </w:r>
+            <w:proofErr w:type="gramEnd"/>
+            <w:r>
+              <w:rPr>
+                <w:b/>
+                <w:sz w:val="18"/>
+                <w:szCs w:val="18"/>
+              </w:rPr>
+              <w:t xml:space="preserve"> </w:t>
+            </w:r>
+            <w:proofErr w:type="spellStart"/>
+            <w:r>
+              <w:rPr>
+                <w:b/>
+                <w:sz w:val="18"/>
+                <w:szCs w:val="18"/>
+              </w:rPr>
+              <w:t>locationInfos.survey</w:t>
             </w:r>
             <w:r>
               <w:rPr>
@@ -13828,6 +17996,7 @@
               </w:rPr>
               <w:t>FireExits.yes%x</w:t>
             </w:r>
+            <w:proofErr w:type="spellEnd"/>
           </w:p>
         </w:tc>
         <w:tc>
@@ -13852,8 +18021,38 @@
                 <w:sz w:val="18"/>
                 <w:szCs w:val="18"/>
               </w:rPr>
-              <w:t>%ifnot locationInfos.surveyFireExits.yes%x</w:t>
-            </w:r>
+              <w:t>%</w:t>
+            </w:r>
+            <w:proofErr w:type="spellStart"/>
+            <w:proofErr w:type="gramStart"/>
+            <w:r>
+              <w:rPr>
+                <w:b/>
+                <w:sz w:val="18"/>
+                <w:szCs w:val="18"/>
+              </w:rPr>
+              <w:t>ifnot</w:t>
+            </w:r>
+            <w:proofErr w:type="spellEnd"/>
+            <w:proofErr w:type="gramEnd"/>
+            <w:r>
+              <w:rPr>
+                <w:b/>
+                <w:sz w:val="18"/>
+                <w:szCs w:val="18"/>
+              </w:rPr>
+              <w:t xml:space="preserve"> </w:t>
+            </w:r>
+            <w:proofErr w:type="spellStart"/>
+            <w:r>
+              <w:rPr>
+                <w:b/>
+                <w:sz w:val="18"/>
+                <w:szCs w:val="18"/>
+              </w:rPr>
+              <w:t>locationInfos.surveyFireExits.yes%x</w:t>
+            </w:r>
+            <w:proofErr w:type="spellEnd"/>
           </w:p>
         </w:tc>
         <w:tc>
@@ -13935,13 +18134,32 @@
               </w:rPr>
               <w:t>%</w:t>
             </w:r>
-            <w:r>
-              <w:rPr>
-                <w:b/>
-                <w:sz w:val="18"/>
-                <w:szCs w:val="18"/>
-              </w:rPr>
-              <w:t>if locationInfos.survey</w:t>
+            <w:proofErr w:type="gramStart"/>
+            <w:r>
+              <w:rPr>
+                <w:b/>
+                <w:sz w:val="18"/>
+                <w:szCs w:val="18"/>
+              </w:rPr>
+              <w:t>if</w:t>
+            </w:r>
+            <w:proofErr w:type="gramEnd"/>
+            <w:r>
+              <w:rPr>
+                <w:b/>
+                <w:sz w:val="18"/>
+                <w:szCs w:val="18"/>
+              </w:rPr>
+              <w:t xml:space="preserve"> </w:t>
+            </w:r>
+            <w:proofErr w:type="spellStart"/>
+            <w:r>
+              <w:rPr>
+                <w:b/>
+                <w:sz w:val="18"/>
+                <w:szCs w:val="18"/>
+              </w:rPr>
+              <w:t>locationInfos.survey</w:t>
             </w:r>
             <w:r>
               <w:rPr>
@@ -13951,6 +18169,7 @@
               </w:rPr>
               <w:t>FireExitsOperable.yes%x</w:t>
             </w:r>
+            <w:proofErr w:type="spellEnd"/>
           </w:p>
         </w:tc>
         <w:tc>
@@ -13975,7 +18194,36 @@
                 <w:sz w:val="18"/>
                 <w:szCs w:val="18"/>
               </w:rPr>
-              <w:t>%ifnot locationInfos.surveyFireExitsOperable</w:t>
+              <w:t>%</w:t>
+            </w:r>
+            <w:proofErr w:type="spellStart"/>
+            <w:proofErr w:type="gramStart"/>
+            <w:r>
+              <w:rPr>
+                <w:b/>
+                <w:sz w:val="18"/>
+                <w:szCs w:val="18"/>
+              </w:rPr>
+              <w:t>ifnot</w:t>
+            </w:r>
+            <w:proofErr w:type="spellEnd"/>
+            <w:proofErr w:type="gramEnd"/>
+            <w:r>
+              <w:rPr>
+                <w:b/>
+                <w:sz w:val="18"/>
+                <w:szCs w:val="18"/>
+              </w:rPr>
+              <w:t xml:space="preserve"> </w:t>
+            </w:r>
+            <w:proofErr w:type="spellStart"/>
+            <w:r>
+              <w:rPr>
+                <w:b/>
+                <w:sz w:val="18"/>
+                <w:szCs w:val="18"/>
+              </w:rPr>
+              <w:t>locationInfos.surveyFireExitsOperable</w:t>
             </w:r>
             <w:r>
               <w:rPr>
@@ -13986,6 +18234,7 @@
               <w:lastRenderedPageBreak/>
               <w:t>.yes%x</w:t>
             </w:r>
+            <w:proofErr w:type="spellEnd"/>
           </w:p>
         </w:tc>
         <w:tc>
@@ -14068,13 +18317,32 @@
               </w:rPr>
               <w:t>%</w:t>
             </w:r>
-            <w:r>
-              <w:rPr>
-                <w:b/>
-                <w:sz w:val="18"/>
-                <w:szCs w:val="18"/>
-              </w:rPr>
-              <w:t>if locationInfos.survey</w:t>
+            <w:proofErr w:type="gramStart"/>
+            <w:r>
+              <w:rPr>
+                <w:b/>
+                <w:sz w:val="18"/>
+                <w:szCs w:val="18"/>
+              </w:rPr>
+              <w:t>if</w:t>
+            </w:r>
+            <w:proofErr w:type="gramEnd"/>
+            <w:r>
+              <w:rPr>
+                <w:b/>
+                <w:sz w:val="18"/>
+                <w:szCs w:val="18"/>
+              </w:rPr>
+              <w:t xml:space="preserve"> </w:t>
+            </w:r>
+            <w:proofErr w:type="spellStart"/>
+            <w:r>
+              <w:rPr>
+                <w:b/>
+                <w:sz w:val="18"/>
+                <w:szCs w:val="18"/>
+              </w:rPr>
+              <w:t>locationInfos.survey</w:t>
             </w:r>
             <w:r>
               <w:rPr>
@@ -14084,6 +18352,7 @@
               </w:rPr>
               <w:t>Trained.yes%x</w:t>
             </w:r>
+            <w:proofErr w:type="spellEnd"/>
           </w:p>
         </w:tc>
         <w:tc>
@@ -14108,8 +18377,38 @@
                 <w:sz w:val="18"/>
                 <w:szCs w:val="18"/>
               </w:rPr>
-              <w:t>%ifnot locationInfos.surveyTrained.yes%x</w:t>
-            </w:r>
+              <w:t>%</w:t>
+            </w:r>
+            <w:proofErr w:type="spellStart"/>
+            <w:proofErr w:type="gramStart"/>
+            <w:r>
+              <w:rPr>
+                <w:b/>
+                <w:sz w:val="18"/>
+                <w:szCs w:val="18"/>
+              </w:rPr>
+              <w:t>ifnot</w:t>
+            </w:r>
+            <w:proofErr w:type="spellEnd"/>
+            <w:proofErr w:type="gramEnd"/>
+            <w:r>
+              <w:rPr>
+                <w:b/>
+                <w:sz w:val="18"/>
+                <w:szCs w:val="18"/>
+              </w:rPr>
+              <w:t xml:space="preserve"> </w:t>
+            </w:r>
+            <w:proofErr w:type="spellStart"/>
+            <w:r>
+              <w:rPr>
+                <w:b/>
+                <w:sz w:val="18"/>
+                <w:szCs w:val="18"/>
+              </w:rPr>
+              <w:t>locationInfos.surveyTrained.yes%x</w:t>
+            </w:r>
+            <w:proofErr w:type="spellEnd"/>
           </w:p>
         </w:tc>
         <w:tc>
@@ -14328,8 +18627,25 @@
                 <w:sz w:val="18"/>
                 <w:szCs w:val="18"/>
               </w:rPr>
-              <w:t>%locationInfos.surveyOther</w:t>
-            </w:r>
+              <w:t>%</w:t>
+            </w:r>
+            <w:proofErr w:type="spellStart"/>
+            <w:proofErr w:type="gramStart"/>
+            <w:r>
+              <w:rPr>
+                <w:rStyle w:val="Emphasis"/>
+                <w:b w:val="0"/>
+                <w:bCs w:val="0"/>
+                <w:i w:val="0"/>
+                <w:iCs w:val="0"/>
+                <w:spacing w:val="0"/>
+                <w:sz w:val="18"/>
+                <w:szCs w:val="18"/>
+              </w:rPr>
+              <w:t>locationInfos.surveyOther</w:t>
+            </w:r>
+            <w:proofErr w:type="spellEnd"/>
+            <w:proofErr w:type="gramEnd"/>
             <w:r>
               <w:rPr>
                 <w:rStyle w:val="Emphasis"/>
@@ -15061,8 +19377,17 @@
                 <w:rFonts w:asciiTheme="minorHAnsi" w:hAnsiTheme="minorHAnsi"/>
                 <w:color w:val="FFFFFF" w:themeColor="background1"/>
               </w:rPr>
-              <w:t>Broad/Named/etc</w:t>
-            </w:r>
+              <w:t>Broad/Named/</w:t>
+            </w:r>
+            <w:proofErr w:type="spellStart"/>
+            <w:r>
+              <w:rPr>
+                <w:rFonts w:asciiTheme="minorHAnsi" w:hAnsiTheme="minorHAnsi"/>
+                <w:color w:val="FFFFFF" w:themeColor="background1"/>
+              </w:rPr>
+              <w:t>etc</w:t>
+            </w:r>
+            <w:proofErr w:type="spellEnd"/>
           </w:p>
         </w:tc>
         <w:tc>
@@ -15184,15 +19509,35 @@
                 <w:sz w:val="20"/>
                 <w:szCs w:val="20"/>
               </w:rPr>
-              <w:t>%locationInfos.coverageSchedules</w:t>
-            </w:r>
-            <w:r>
-              <w:rPr>
-                <w:b/>
-                <w:sz w:val="20"/>
-                <w:szCs w:val="20"/>
-              </w:rPr>
-              <w:t>.category%</w:t>
+              <w:t>%</w:t>
+            </w:r>
+            <w:proofErr w:type="spellStart"/>
+            <w:proofErr w:type="gramStart"/>
+            <w:r>
+              <w:rPr>
+                <w:b/>
+                <w:sz w:val="20"/>
+                <w:szCs w:val="20"/>
+              </w:rPr>
+              <w:t>locationInfos.coverageSchedules</w:t>
+            </w:r>
+            <w:r>
+              <w:rPr>
+                <w:b/>
+                <w:sz w:val="20"/>
+                <w:szCs w:val="20"/>
+              </w:rPr>
+              <w:t>.category</w:t>
+            </w:r>
+            <w:proofErr w:type="spellEnd"/>
+            <w:proofErr w:type="gramEnd"/>
+            <w:r>
+              <w:rPr>
+                <w:b/>
+                <w:sz w:val="20"/>
+                <w:szCs w:val="20"/>
+              </w:rPr>
+              <w:t>%</w:t>
             </w:r>
             <w:r>
               <w:rPr>
@@ -15206,30 +19551,55 @@
                 <w:sz w:val="20"/>
                 <w:szCs w:val="20"/>
               </w:rPr>
-              <w:t>%locationInfos.coverageSchedules</w:t>
-            </w:r>
-            <w:r>
-              <w:rPr>
-                <w:sz w:val="20"/>
-                <w:szCs w:val="20"/>
-              </w:rPr>
-              <w:t>.type%</w:t>
-            </w:r>
-          </w:p>
-          <w:p>
-            <w:pPr>
-              <w:rPr>
-                <w:sz w:val="20"/>
-                <w:szCs w:val="20"/>
-              </w:rPr>
-            </w:pPr>
-            <w:r>
-              <w:rPr>
-                <w:sz w:val="20"/>
-                <w:szCs w:val="20"/>
-              </w:rPr>
-              <w:t>%if</w:t>
-            </w:r>
+              <w:t>%</w:t>
+            </w:r>
+            <w:proofErr w:type="spellStart"/>
+            <w:r>
+              <w:rPr>
+                <w:sz w:val="20"/>
+                <w:szCs w:val="20"/>
+              </w:rPr>
+              <w:t>locationInfos.coverageSchedules</w:t>
+            </w:r>
+            <w:r>
+              <w:rPr>
+                <w:sz w:val="20"/>
+                <w:szCs w:val="20"/>
+              </w:rPr>
+              <w:t>.type</w:t>
+            </w:r>
+            <w:proofErr w:type="spellEnd"/>
+            <w:r>
+              <w:rPr>
+                <w:sz w:val="20"/>
+                <w:szCs w:val="20"/>
+              </w:rPr>
+              <w:t>%</w:t>
+            </w:r>
+          </w:p>
+          <w:p>
+            <w:pPr>
+              <w:rPr>
+                <w:sz w:val="20"/>
+                <w:szCs w:val="20"/>
+              </w:rPr>
+            </w:pPr>
+            <w:r>
+              <w:rPr>
+                <w:sz w:val="20"/>
+                <w:szCs w:val="20"/>
+              </w:rPr>
+              <w:t>%</w:t>
+            </w:r>
+            <w:proofErr w:type="gramStart"/>
+            <w:r>
+              <w:rPr>
+                <w:sz w:val="20"/>
+                <w:szCs w:val="20"/>
+              </w:rPr>
+              <w:t>if</w:t>
+            </w:r>
+            <w:proofErr w:type="gramEnd"/>
             <w:r>
               <w:rPr>
                 <w:sz w:val="20"/>
@@ -15237,6 +19607,7 @@
               </w:rPr>
               <w:t xml:space="preserve"> </w:t>
             </w:r>
+            <w:proofErr w:type="spellStart"/>
             <w:r>
               <w:rPr>
                 <w:sz w:val="20"/>
@@ -15249,37 +19620,70 @@
                 <w:sz w:val="20"/>
                 <w:szCs w:val="20"/>
               </w:rPr>
-              <w:t xml:space="preserve">.options%Type: </w:t>
-            </w:r>
-            <w:r>
-              <w:rPr>
-                <w:sz w:val="20"/>
-                <w:szCs w:val="20"/>
-              </w:rPr>
-              <w:t>%locationInfos.coverageSchedules</w:t>
-            </w:r>
-            <w:r>
-              <w:rPr>
-                <w:sz w:val="20"/>
-                <w:szCs w:val="20"/>
-              </w:rPr>
-              <w:t>.options%</w:t>
-            </w:r>
-          </w:p>
-          <w:p>
-            <w:pPr>
-              <w:rPr>
-                <w:sz w:val="20"/>
-                <w:szCs w:val="20"/>
-              </w:rPr>
-            </w:pPr>
-            <w:r>
-              <w:rPr>
-                <w:sz w:val="20"/>
-                <w:szCs w:val="20"/>
-              </w:rPr>
-              <w:t>%if</w:t>
-            </w:r>
+              <w:t>.options%Type</w:t>
+            </w:r>
+            <w:proofErr w:type="spellEnd"/>
+            <w:r>
+              <w:rPr>
+                <w:sz w:val="20"/>
+                <w:szCs w:val="20"/>
+              </w:rPr>
+              <w:t xml:space="preserve">: </w:t>
+            </w:r>
+            <w:r>
+              <w:rPr>
+                <w:sz w:val="20"/>
+                <w:szCs w:val="20"/>
+              </w:rPr>
+              <w:t>%</w:t>
+            </w:r>
+            <w:proofErr w:type="spellStart"/>
+            <w:r>
+              <w:rPr>
+                <w:sz w:val="20"/>
+                <w:szCs w:val="20"/>
+              </w:rPr>
+              <w:t>locationInfos.coverageSchedules</w:t>
+            </w:r>
+            <w:r>
+              <w:rPr>
+                <w:sz w:val="20"/>
+                <w:szCs w:val="20"/>
+              </w:rPr>
+              <w:t>.options</w:t>
+            </w:r>
+            <w:proofErr w:type="spellEnd"/>
+            <w:r>
+              <w:rPr>
+                <w:sz w:val="20"/>
+                <w:szCs w:val="20"/>
+              </w:rPr>
+              <w:t>%</w:t>
+            </w:r>
+          </w:p>
+          <w:p>
+            <w:pPr>
+              <w:rPr>
+                <w:sz w:val="20"/>
+                <w:szCs w:val="20"/>
+              </w:rPr>
+            </w:pPr>
+            <w:r>
+              <w:rPr>
+                <w:sz w:val="20"/>
+                <w:szCs w:val="20"/>
+              </w:rPr>
+              <w:t>%</w:t>
+            </w:r>
+            <w:proofErr w:type="gramStart"/>
+            <w:r>
+              <w:rPr>
+                <w:sz w:val="20"/>
+                <w:szCs w:val="20"/>
+              </w:rPr>
+              <w:t>if</w:t>
+            </w:r>
+            <w:proofErr w:type="gramEnd"/>
             <w:r>
               <w:rPr>
                 <w:sz w:val="20"/>
@@ -15287,6 +19691,7 @@
               </w:rPr>
               <w:t xml:space="preserve"> </w:t>
             </w:r>
+            <w:proofErr w:type="spellStart"/>
             <w:r>
               <w:rPr>
                 <w:sz w:val="20"/>
@@ -15299,21 +19704,45 @@
                 <w:sz w:val="20"/>
                 <w:szCs w:val="20"/>
               </w:rPr>
-              <w:t xml:space="preserve">.replacementCost%Replacement cost: </w:t>
-            </w:r>
-            <w:r>
-              <w:rPr>
-                <w:sz w:val="20"/>
-                <w:szCs w:val="20"/>
-              </w:rPr>
-              <w:t>%locationInfos.coverageSchedules</w:t>
-            </w:r>
-            <w:r>
-              <w:rPr>
-                <w:sz w:val="20"/>
-                <w:szCs w:val="20"/>
-              </w:rPr>
-              <w:t>.replacementCost%</w:t>
+              <w:t>.replacementCost%Replacement</w:t>
+            </w:r>
+            <w:proofErr w:type="spellEnd"/>
+            <w:r>
+              <w:rPr>
+                <w:sz w:val="20"/>
+                <w:szCs w:val="20"/>
+              </w:rPr>
+              <w:t xml:space="preserve"> cost: </w:t>
+            </w:r>
+            <w:r>
+              <w:rPr>
+                <w:sz w:val="20"/>
+                <w:szCs w:val="20"/>
+              </w:rPr>
+              <w:t>%</w:t>
+            </w:r>
+            <w:proofErr w:type="spellStart"/>
+            <w:r>
+              <w:rPr>
+                <w:sz w:val="20"/>
+                <w:szCs w:val="20"/>
+              </w:rPr>
+              <w:t>locationInfos.coverageSchedules</w:t>
+            </w:r>
+            <w:r>
+              <w:rPr>
+                <w:sz w:val="20"/>
+                <w:szCs w:val="20"/>
+              </w:rPr>
+              <w:t>.replacementCost</w:t>
+            </w:r>
+            <w:proofErr w:type="spellEnd"/>
+            <w:r>
+              <w:rPr>
+                <w:sz w:val="20"/>
+                <w:szCs w:val="20"/>
+              </w:rPr>
+              <w:t>%</w:t>
             </w:r>
           </w:p>
         </w:tc>
@@ -15339,14 +19768,32 @@
                 <w:sz w:val="20"/>
                 <w:szCs w:val="20"/>
               </w:rPr>
-              <w:t>%locationInfos.coverageSchedules</w:t>
-            </w:r>
-            <w:r>
-              <w:rPr>
-                <w:sz w:val="20"/>
-                <w:szCs w:val="20"/>
-              </w:rPr>
-              <w:t>.subtype%</w:t>
+              <w:t>%</w:t>
+            </w:r>
+            <w:proofErr w:type="spellStart"/>
+            <w:proofErr w:type="gramStart"/>
+            <w:r>
+              <w:rPr>
+                <w:sz w:val="20"/>
+                <w:szCs w:val="20"/>
+              </w:rPr>
+              <w:t>locationInfos.coverageSchedules</w:t>
+            </w:r>
+            <w:r>
+              <w:rPr>
+                <w:sz w:val="20"/>
+                <w:szCs w:val="20"/>
+              </w:rPr>
+              <w:t>.subtype</w:t>
+            </w:r>
+            <w:proofErr w:type="spellEnd"/>
+            <w:proofErr w:type="gramEnd"/>
+            <w:r>
+              <w:rPr>
+                <w:sz w:val="20"/>
+                <w:szCs w:val="20"/>
+              </w:rPr>
+              <w:t>%</w:t>
             </w:r>
           </w:p>
         </w:tc>
@@ -15372,14 +19819,32 @@
                 <w:sz w:val="20"/>
                 <w:szCs w:val="20"/>
               </w:rPr>
-              <w:t>%locationInfos.coverageSchedules</w:t>
-            </w:r>
-            <w:r>
-              <w:rPr>
-                <w:sz w:val="20"/>
-                <w:szCs w:val="20"/>
-              </w:rPr>
-              <w:t>.deductible%</w:t>
+              <w:t>%</w:t>
+            </w:r>
+            <w:proofErr w:type="spellStart"/>
+            <w:proofErr w:type="gramStart"/>
+            <w:r>
+              <w:rPr>
+                <w:sz w:val="20"/>
+                <w:szCs w:val="20"/>
+              </w:rPr>
+              <w:t>locationInfos.coverageSchedules</w:t>
+            </w:r>
+            <w:r>
+              <w:rPr>
+                <w:sz w:val="20"/>
+                <w:szCs w:val="20"/>
+              </w:rPr>
+              <w:t>.deductible</w:t>
+            </w:r>
+            <w:proofErr w:type="spellEnd"/>
+            <w:proofErr w:type="gramEnd"/>
+            <w:r>
+              <w:rPr>
+                <w:sz w:val="20"/>
+                <w:szCs w:val="20"/>
+              </w:rPr>
+              <w:t>%</w:t>
             </w:r>
           </w:p>
         </w:tc>
@@ -15405,14 +19870,32 @@
                 <w:sz w:val="20"/>
                 <w:szCs w:val="20"/>
               </w:rPr>
-              <w:t>%locationInfos.coverageSchedules</w:t>
-            </w:r>
-            <w:r>
-              <w:rPr>
-                <w:sz w:val="20"/>
-                <w:szCs w:val="20"/>
-              </w:rPr>
-              <w:t>.coIns%</w:t>
+              <w:t>%</w:t>
+            </w:r>
+            <w:proofErr w:type="spellStart"/>
+            <w:proofErr w:type="gramStart"/>
+            <w:r>
+              <w:rPr>
+                <w:sz w:val="20"/>
+                <w:szCs w:val="20"/>
+              </w:rPr>
+              <w:t>locationInfos.coverageSchedules</w:t>
+            </w:r>
+            <w:r>
+              <w:rPr>
+                <w:sz w:val="20"/>
+                <w:szCs w:val="20"/>
+              </w:rPr>
+              <w:t>.coIns</w:t>
+            </w:r>
+            <w:proofErr w:type="spellEnd"/>
+            <w:proofErr w:type="gramEnd"/>
+            <w:r>
+              <w:rPr>
+                <w:sz w:val="20"/>
+                <w:szCs w:val="20"/>
+              </w:rPr>
+              <w:t>%</w:t>
             </w:r>
           </w:p>
         </w:tc>
@@ -15438,14 +19921,32 @@
                 <w:sz w:val="20"/>
                 <w:szCs w:val="20"/>
               </w:rPr>
-              <w:t>%locationInfos.coverageSchedules</w:t>
-            </w:r>
-            <w:r>
-              <w:rPr>
-                <w:sz w:val="20"/>
-                <w:szCs w:val="20"/>
-              </w:rPr>
-              <w:t>.limit%</w:t>
+              <w:t>%</w:t>
+            </w:r>
+            <w:proofErr w:type="spellStart"/>
+            <w:proofErr w:type="gramStart"/>
+            <w:r>
+              <w:rPr>
+                <w:sz w:val="20"/>
+                <w:szCs w:val="20"/>
+              </w:rPr>
+              <w:t>locationInfos.coverageSchedules</w:t>
+            </w:r>
+            <w:r>
+              <w:rPr>
+                <w:sz w:val="20"/>
+                <w:szCs w:val="20"/>
+              </w:rPr>
+              <w:t>.limit</w:t>
+            </w:r>
+            <w:proofErr w:type="spellEnd"/>
+            <w:proofErr w:type="gramEnd"/>
+            <w:r>
+              <w:rPr>
+                <w:sz w:val="20"/>
+                <w:szCs w:val="20"/>
+              </w:rPr>
+              <w:t>%</w:t>
             </w:r>
           </w:p>
         </w:tc>
@@ -15867,8 +20368,10 @@
                 <w:sz w:val="20"/>
                 <w:szCs w:val="20"/>
               </w:rPr>
-              <w:t>%locationInfos.autoSchedules</w:t>
-            </w:r>
+              <w:t>%</w:t>
+            </w:r>
+            <w:proofErr w:type="spellStart"/>
+            <w:proofErr w:type="gramStart"/>
             <w:r>
               <w:rPr>
                 <w:rFonts w:asciiTheme="minorHAnsi" w:hAnsiTheme="minorHAnsi"/>
@@ -15876,7 +20379,27 @@
                 <w:sz w:val="20"/>
                 <w:szCs w:val="20"/>
               </w:rPr>
-              <w:t>.itemNumber%</w:t>
+              <w:t>locationInfos.autoSchedules</w:t>
+            </w:r>
+            <w:r>
+              <w:rPr>
+                <w:rFonts w:asciiTheme="minorHAnsi" w:hAnsiTheme="minorHAnsi"/>
+                <w:b w:val="0"/>
+                <w:sz w:val="20"/>
+                <w:szCs w:val="20"/>
+              </w:rPr>
+              <w:t>.itemNumber</w:t>
+            </w:r>
+            <w:proofErr w:type="spellEnd"/>
+            <w:proofErr w:type="gramEnd"/>
+            <w:r>
+              <w:rPr>
+                <w:rFonts w:asciiTheme="minorHAnsi" w:hAnsiTheme="minorHAnsi"/>
+                <w:b w:val="0"/>
+                <w:sz w:val="20"/>
+                <w:szCs w:val="20"/>
+              </w:rPr>
+              <w:t>%</w:t>
             </w:r>
           </w:p>
         </w:tc>
@@ -15908,8 +20431,10 @@
                 <w:sz w:val="20"/>
                 <w:szCs w:val="20"/>
               </w:rPr>
-              <w:t>%locationInfos.autoSchedules</w:t>
-            </w:r>
+              <w:t>%</w:t>
+            </w:r>
+            <w:proofErr w:type="spellStart"/>
+            <w:proofErr w:type="gramStart"/>
             <w:r>
               <w:rPr>
                 <w:rFonts w:asciiTheme="minorHAnsi" w:hAnsiTheme="minorHAnsi"/>
@@ -15917,7 +20442,27 @@
                 <w:sz w:val="20"/>
                 <w:szCs w:val="20"/>
               </w:rPr>
-              <w:t>.unitNumber%</w:t>
+              <w:t>locationInfos.autoSchedules</w:t>
+            </w:r>
+            <w:r>
+              <w:rPr>
+                <w:rFonts w:asciiTheme="minorHAnsi" w:hAnsiTheme="minorHAnsi"/>
+                <w:b w:val="0"/>
+                <w:sz w:val="20"/>
+                <w:szCs w:val="20"/>
+              </w:rPr>
+              <w:t>.unitNumber</w:t>
+            </w:r>
+            <w:proofErr w:type="spellEnd"/>
+            <w:proofErr w:type="gramEnd"/>
+            <w:r>
+              <w:rPr>
+                <w:rFonts w:asciiTheme="minorHAnsi" w:hAnsiTheme="minorHAnsi"/>
+                <w:b w:val="0"/>
+                <w:sz w:val="20"/>
+                <w:szCs w:val="20"/>
+              </w:rPr>
+              <w:t>%</w:t>
             </w:r>
           </w:p>
         </w:tc>
@@ -15949,8 +20494,10 @@
                 <w:sz w:val="20"/>
                 <w:szCs w:val="20"/>
               </w:rPr>
-              <w:t>%locationInfos.autoSchedules</w:t>
-            </w:r>
+              <w:t>%</w:t>
+            </w:r>
+            <w:proofErr w:type="spellStart"/>
+            <w:proofErr w:type="gramStart"/>
             <w:r>
               <w:rPr>
                 <w:rFonts w:asciiTheme="minorHAnsi" w:hAnsiTheme="minorHAnsi"/>
@@ -15958,7 +20505,27 @@
                 <w:sz w:val="20"/>
                 <w:szCs w:val="20"/>
               </w:rPr>
-              <w:t>.owner%</w:t>
+              <w:t>locationInfos.autoSchedules</w:t>
+            </w:r>
+            <w:r>
+              <w:rPr>
+                <w:rFonts w:asciiTheme="minorHAnsi" w:hAnsiTheme="minorHAnsi"/>
+                <w:b w:val="0"/>
+                <w:sz w:val="20"/>
+                <w:szCs w:val="20"/>
+              </w:rPr>
+              <w:t>.owner</w:t>
+            </w:r>
+            <w:proofErr w:type="spellEnd"/>
+            <w:proofErr w:type="gramEnd"/>
+            <w:r>
+              <w:rPr>
+                <w:rFonts w:asciiTheme="minorHAnsi" w:hAnsiTheme="minorHAnsi"/>
+                <w:b w:val="0"/>
+                <w:sz w:val="20"/>
+                <w:szCs w:val="20"/>
+              </w:rPr>
+              <w:t>%</w:t>
             </w:r>
           </w:p>
         </w:tc>
@@ -15990,8 +20557,10 @@
                 <w:sz w:val="20"/>
                 <w:szCs w:val="20"/>
               </w:rPr>
-              <w:t>%locationInfos.autoSchedules</w:t>
-            </w:r>
+              <w:t>%</w:t>
+            </w:r>
+            <w:proofErr w:type="spellStart"/>
+            <w:proofErr w:type="gramStart"/>
             <w:r>
               <w:rPr>
                 <w:rFonts w:asciiTheme="minorHAnsi" w:hAnsiTheme="minorHAnsi"/>
@@ -15999,7 +20568,27 @@
                 <w:sz w:val="20"/>
                 <w:szCs w:val="20"/>
               </w:rPr>
-              <w:t>.financeCompany%</w:t>
+              <w:t>locationInfos.autoSchedules</w:t>
+            </w:r>
+            <w:r>
+              <w:rPr>
+                <w:rFonts w:asciiTheme="minorHAnsi" w:hAnsiTheme="minorHAnsi"/>
+                <w:b w:val="0"/>
+                <w:sz w:val="20"/>
+                <w:szCs w:val="20"/>
+              </w:rPr>
+              <w:t>.financeCompany</w:t>
+            </w:r>
+            <w:proofErr w:type="spellEnd"/>
+            <w:proofErr w:type="gramEnd"/>
+            <w:r>
+              <w:rPr>
+                <w:rFonts w:asciiTheme="minorHAnsi" w:hAnsiTheme="minorHAnsi"/>
+                <w:b w:val="0"/>
+                <w:sz w:val="20"/>
+                <w:szCs w:val="20"/>
+              </w:rPr>
+              <w:t>%</w:t>
             </w:r>
           </w:p>
         </w:tc>
@@ -16031,8 +20620,10 @@
                 <w:sz w:val="20"/>
                 <w:szCs w:val="20"/>
               </w:rPr>
-              <w:t>%locationInfos.autoSchedules</w:t>
-            </w:r>
+              <w:t>%</w:t>
+            </w:r>
+            <w:proofErr w:type="spellStart"/>
+            <w:proofErr w:type="gramStart"/>
             <w:r>
               <w:rPr>
                 <w:rFonts w:asciiTheme="minorHAnsi" w:hAnsiTheme="minorHAnsi"/>
@@ -16040,7 +20631,27 @@
                 <w:sz w:val="20"/>
                 <w:szCs w:val="20"/>
               </w:rPr>
-              <w:t>.year%</w:t>
+              <w:t>locationInfos.autoSchedules</w:t>
+            </w:r>
+            <w:r>
+              <w:rPr>
+                <w:rFonts w:asciiTheme="minorHAnsi" w:hAnsiTheme="minorHAnsi"/>
+                <w:b w:val="0"/>
+                <w:sz w:val="20"/>
+                <w:szCs w:val="20"/>
+              </w:rPr>
+              <w:t>.year</w:t>
+            </w:r>
+            <w:proofErr w:type="spellEnd"/>
+            <w:proofErr w:type="gramEnd"/>
+            <w:r>
+              <w:rPr>
+                <w:rFonts w:asciiTheme="minorHAnsi" w:hAnsiTheme="minorHAnsi"/>
+                <w:b w:val="0"/>
+                <w:sz w:val="20"/>
+                <w:szCs w:val="20"/>
+              </w:rPr>
+              <w:t>%</w:t>
             </w:r>
           </w:p>
         </w:tc>
@@ -16072,8 +20683,10 @@
                 <w:sz w:val="20"/>
                 <w:szCs w:val="20"/>
               </w:rPr>
-              <w:t>%locationInfos.autoSchedules</w:t>
-            </w:r>
+              <w:t>%</w:t>
+            </w:r>
+            <w:proofErr w:type="spellStart"/>
+            <w:proofErr w:type="gramStart"/>
             <w:r>
               <w:rPr>
                 <w:rFonts w:asciiTheme="minorHAnsi" w:hAnsiTheme="minorHAnsi"/>
@@ -16081,7 +20694,27 @@
                 <w:sz w:val="20"/>
                 <w:szCs w:val="20"/>
               </w:rPr>
-              <w:t>.make%</w:t>
+              <w:t>locationInfos.autoSchedules</w:t>
+            </w:r>
+            <w:r>
+              <w:rPr>
+                <w:rFonts w:asciiTheme="minorHAnsi" w:hAnsiTheme="minorHAnsi"/>
+                <w:b w:val="0"/>
+                <w:sz w:val="20"/>
+                <w:szCs w:val="20"/>
+              </w:rPr>
+              <w:t>.make</w:t>
+            </w:r>
+            <w:proofErr w:type="spellEnd"/>
+            <w:proofErr w:type="gramEnd"/>
+            <w:r>
+              <w:rPr>
+                <w:rFonts w:asciiTheme="minorHAnsi" w:hAnsiTheme="minorHAnsi"/>
+                <w:b w:val="0"/>
+                <w:sz w:val="20"/>
+                <w:szCs w:val="20"/>
+              </w:rPr>
+              <w:t>%</w:t>
             </w:r>
           </w:p>
         </w:tc>
@@ -16113,8 +20746,10 @@
                 <w:sz w:val="20"/>
                 <w:szCs w:val="20"/>
               </w:rPr>
-              <w:t>%locationInfos.autoSchedules</w:t>
-            </w:r>
+              <w:t>%</w:t>
+            </w:r>
+            <w:proofErr w:type="spellStart"/>
+            <w:proofErr w:type="gramStart"/>
             <w:r>
               <w:rPr>
                 <w:rFonts w:asciiTheme="minorHAnsi" w:hAnsiTheme="minorHAnsi"/>
@@ -16122,7 +20757,27 @@
                 <w:sz w:val="20"/>
                 <w:szCs w:val="20"/>
               </w:rPr>
-              <w:t>.model%</w:t>
+              <w:t>locationInfos.autoSchedules</w:t>
+            </w:r>
+            <w:r>
+              <w:rPr>
+                <w:rFonts w:asciiTheme="minorHAnsi" w:hAnsiTheme="minorHAnsi"/>
+                <w:b w:val="0"/>
+                <w:sz w:val="20"/>
+                <w:szCs w:val="20"/>
+              </w:rPr>
+              <w:t>.model</w:t>
+            </w:r>
+            <w:proofErr w:type="spellEnd"/>
+            <w:proofErr w:type="gramEnd"/>
+            <w:r>
+              <w:rPr>
+                <w:rFonts w:asciiTheme="minorHAnsi" w:hAnsiTheme="minorHAnsi"/>
+                <w:b w:val="0"/>
+                <w:sz w:val="20"/>
+                <w:szCs w:val="20"/>
+              </w:rPr>
+              <w:t>%</w:t>
             </w:r>
           </w:p>
         </w:tc>
@@ -16154,8 +20809,10 @@
                 <w:sz w:val="20"/>
                 <w:szCs w:val="20"/>
               </w:rPr>
-              <w:t>%locationInfos.autoSchedules</w:t>
-            </w:r>
+              <w:t>%</w:t>
+            </w:r>
+            <w:proofErr w:type="spellStart"/>
+            <w:proofErr w:type="gramStart"/>
             <w:r>
               <w:rPr>
                 <w:rFonts w:asciiTheme="minorHAnsi" w:hAnsiTheme="minorHAnsi"/>
@@ -16163,7 +20820,27 @@
                 <w:sz w:val="20"/>
                 <w:szCs w:val="20"/>
               </w:rPr>
-              <w:t>.serialNumber%</w:t>
+              <w:t>locationInfos.autoSchedules</w:t>
+            </w:r>
+            <w:r>
+              <w:rPr>
+                <w:rFonts w:asciiTheme="minorHAnsi" w:hAnsiTheme="minorHAnsi"/>
+                <w:b w:val="0"/>
+                <w:sz w:val="20"/>
+                <w:szCs w:val="20"/>
+              </w:rPr>
+              <w:t>.serialNumber</w:t>
+            </w:r>
+            <w:proofErr w:type="spellEnd"/>
+            <w:proofErr w:type="gramEnd"/>
+            <w:r>
+              <w:rPr>
+                <w:rFonts w:asciiTheme="minorHAnsi" w:hAnsiTheme="minorHAnsi"/>
+                <w:b w:val="0"/>
+                <w:sz w:val="20"/>
+                <w:szCs w:val="20"/>
+              </w:rPr>
+              <w:t>%</w:t>
             </w:r>
           </w:p>
         </w:tc>
@@ -16195,8 +20872,10 @@
                 <w:sz w:val="20"/>
                 <w:szCs w:val="20"/>
               </w:rPr>
-              <w:t>%locationInfos.autoSchedules</w:t>
-            </w:r>
+              <w:t>%</w:t>
+            </w:r>
+            <w:proofErr w:type="spellStart"/>
+            <w:proofErr w:type="gramStart"/>
             <w:r>
               <w:rPr>
                 <w:rFonts w:asciiTheme="minorHAnsi" w:hAnsiTheme="minorHAnsi"/>
@@ -16204,7 +20883,27 @@
                 <w:sz w:val="20"/>
                 <w:szCs w:val="20"/>
               </w:rPr>
-              <w:t>.plateNumber%</w:t>
+              <w:t>locationInfos.autoSchedules</w:t>
+            </w:r>
+            <w:r>
+              <w:rPr>
+                <w:rFonts w:asciiTheme="minorHAnsi" w:hAnsiTheme="minorHAnsi"/>
+                <w:b w:val="0"/>
+                <w:sz w:val="20"/>
+                <w:szCs w:val="20"/>
+              </w:rPr>
+              <w:t>.plateNumber</w:t>
+            </w:r>
+            <w:proofErr w:type="spellEnd"/>
+            <w:proofErr w:type="gramEnd"/>
+            <w:r>
+              <w:rPr>
+                <w:rFonts w:asciiTheme="minorHAnsi" w:hAnsiTheme="minorHAnsi"/>
+                <w:b w:val="0"/>
+                <w:sz w:val="20"/>
+                <w:szCs w:val="20"/>
+              </w:rPr>
+              <w:t>%</w:t>
             </w:r>
           </w:p>
         </w:tc>
@@ -16236,8 +20935,10 @@
                 <w:sz w:val="20"/>
                 <w:szCs w:val="20"/>
               </w:rPr>
-              <w:t>%locationInfos.autoSchedules</w:t>
-            </w:r>
+              <w:t>%</w:t>
+            </w:r>
+            <w:proofErr w:type="spellStart"/>
+            <w:proofErr w:type="gramStart"/>
             <w:r>
               <w:rPr>
                 <w:rFonts w:asciiTheme="minorHAnsi" w:hAnsiTheme="minorHAnsi"/>
@@ -16245,7 +20946,27 @@
                 <w:sz w:val="20"/>
                 <w:szCs w:val="20"/>
               </w:rPr>
-              <w:t>.colour%</w:t>
+              <w:t>locationInfos.autoSchedules</w:t>
+            </w:r>
+            <w:r>
+              <w:rPr>
+                <w:rFonts w:asciiTheme="minorHAnsi" w:hAnsiTheme="minorHAnsi"/>
+                <w:b w:val="0"/>
+                <w:sz w:val="20"/>
+                <w:szCs w:val="20"/>
+              </w:rPr>
+              <w:t>.colour</w:t>
+            </w:r>
+            <w:proofErr w:type="spellEnd"/>
+            <w:proofErr w:type="gramEnd"/>
+            <w:r>
+              <w:rPr>
+                <w:rFonts w:asciiTheme="minorHAnsi" w:hAnsiTheme="minorHAnsi"/>
+                <w:b w:val="0"/>
+                <w:sz w:val="20"/>
+                <w:szCs w:val="20"/>
+              </w:rPr>
+              <w:t>%</w:t>
             </w:r>
           </w:p>
         </w:tc>
@@ -16277,8 +20998,10 @@
                 <w:sz w:val="20"/>
                 <w:szCs w:val="20"/>
               </w:rPr>
-              <w:t>%locationInfos.autoSchedules</w:t>
-            </w:r>
+              <w:t>%</w:t>
+            </w:r>
+            <w:proofErr w:type="spellStart"/>
+            <w:proofErr w:type="gramStart"/>
             <w:r>
               <w:rPr>
                 <w:rFonts w:asciiTheme="minorHAnsi" w:hAnsiTheme="minorHAnsi"/>
@@ -16286,7 +21009,27 @@
                 <w:sz w:val="20"/>
                 <w:szCs w:val="20"/>
               </w:rPr>
-              <w:t>.dateAdded%</w:t>
+              <w:t>locationInfos.autoSchedules</w:t>
+            </w:r>
+            <w:r>
+              <w:rPr>
+                <w:rFonts w:asciiTheme="minorHAnsi" w:hAnsiTheme="minorHAnsi"/>
+                <w:b w:val="0"/>
+                <w:sz w:val="20"/>
+                <w:szCs w:val="20"/>
+              </w:rPr>
+              <w:t>.dateAdded</w:t>
+            </w:r>
+            <w:proofErr w:type="spellEnd"/>
+            <w:proofErr w:type="gramEnd"/>
+            <w:r>
+              <w:rPr>
+                <w:rFonts w:asciiTheme="minorHAnsi" w:hAnsiTheme="minorHAnsi"/>
+                <w:b w:val="0"/>
+                <w:sz w:val="20"/>
+                <w:szCs w:val="20"/>
+              </w:rPr>
+              <w:t>%</w:t>
             </w:r>
           </w:p>
         </w:tc>
@@ -16318,8 +21061,10 @@
                 <w:sz w:val="20"/>
                 <w:szCs w:val="20"/>
               </w:rPr>
-              <w:t>%locationInfos.autoSchedules</w:t>
-            </w:r>
+              <w:t>%</w:t>
+            </w:r>
+            <w:proofErr w:type="spellStart"/>
+            <w:proofErr w:type="gramStart"/>
             <w:r>
               <w:rPr>
                 <w:rFonts w:asciiTheme="minorHAnsi" w:hAnsiTheme="minorHAnsi"/>
@@ -16327,7 +21072,27 @@
                 <w:sz w:val="20"/>
                 <w:szCs w:val="20"/>
               </w:rPr>
-              <w:t>.policyExpiry%</w:t>
+              <w:t>locationInfos.autoSchedules</w:t>
+            </w:r>
+            <w:r>
+              <w:rPr>
+                <w:rFonts w:asciiTheme="minorHAnsi" w:hAnsiTheme="minorHAnsi"/>
+                <w:b w:val="0"/>
+                <w:sz w:val="20"/>
+                <w:szCs w:val="20"/>
+              </w:rPr>
+              <w:t>.policyExpiry</w:t>
+            </w:r>
+            <w:proofErr w:type="spellEnd"/>
+            <w:proofErr w:type="gramEnd"/>
+            <w:r>
+              <w:rPr>
+                <w:rFonts w:asciiTheme="minorHAnsi" w:hAnsiTheme="minorHAnsi"/>
+                <w:b w:val="0"/>
+                <w:sz w:val="20"/>
+                <w:szCs w:val="20"/>
+              </w:rPr>
+              <w:t>%</w:t>
             </w:r>
           </w:p>
         </w:tc>
@@ -16633,8 +21398,10 @@
                 <w:sz w:val="20"/>
                 <w:szCs w:val="20"/>
               </w:rPr>
-              <w:t>%locationInfos</w:t>
-            </w:r>
+              <w:t>%</w:t>
+            </w:r>
+            <w:proofErr w:type="spellStart"/>
+            <w:proofErr w:type="gramStart"/>
             <w:r>
               <w:rPr>
                 <w:rFonts w:asciiTheme="minorHAnsi" w:hAnsiTheme="minorHAnsi"/>
@@ -16642,6 +21409,15 @@
                 <w:sz w:val="20"/>
                 <w:szCs w:val="20"/>
               </w:rPr>
+              <w:t>locationInfos</w:t>
+            </w:r>
+            <w:r>
+              <w:rPr>
+                <w:rFonts w:asciiTheme="minorHAnsi" w:hAnsiTheme="minorHAnsi"/>
+                <w:b w:val="0"/>
+                <w:sz w:val="20"/>
+                <w:szCs w:val="20"/>
+              </w:rPr>
               <w:t>.equipmentSchedules</w:t>
             </w:r>
             <w:r>
@@ -16651,7 +21427,18 @@
                 <w:sz w:val="20"/>
                 <w:szCs w:val="20"/>
               </w:rPr>
-              <w:t>.type%</w:t>
+              <w:t>.type</w:t>
+            </w:r>
+            <w:proofErr w:type="spellEnd"/>
+            <w:proofErr w:type="gramEnd"/>
+            <w:r>
+              <w:rPr>
+                <w:rFonts w:asciiTheme="minorHAnsi" w:hAnsiTheme="minorHAnsi"/>
+                <w:b w:val="0"/>
+                <w:sz w:val="20"/>
+                <w:szCs w:val="20"/>
+              </w:rPr>
+              <w:t>%</w:t>
             </w:r>
           </w:p>
         </w:tc>
@@ -16683,8 +21470,10 @@
                 <w:sz w:val="20"/>
                 <w:szCs w:val="20"/>
               </w:rPr>
-              <w:t>%locationInfos</w:t>
-            </w:r>
+              <w:t>%</w:t>
+            </w:r>
+            <w:proofErr w:type="spellStart"/>
+            <w:proofErr w:type="gramStart"/>
             <w:r>
               <w:rPr>
                 <w:rFonts w:asciiTheme="minorHAnsi" w:hAnsiTheme="minorHAnsi"/>
@@ -16692,6 +21481,15 @@
                 <w:sz w:val="20"/>
                 <w:szCs w:val="20"/>
               </w:rPr>
+              <w:t>locationInfos</w:t>
+            </w:r>
+            <w:r>
+              <w:rPr>
+                <w:rFonts w:asciiTheme="minorHAnsi" w:hAnsiTheme="minorHAnsi"/>
+                <w:b w:val="0"/>
+                <w:sz w:val="20"/>
+                <w:szCs w:val="20"/>
+              </w:rPr>
               <w:t>.equipmentSchedules</w:t>
             </w:r>
             <w:r>
@@ -16701,7 +21499,18 @@
                 <w:sz w:val="20"/>
                 <w:szCs w:val="20"/>
               </w:rPr>
-              <w:t>.itemNumber%</w:t>
+              <w:t>.itemNumber</w:t>
+            </w:r>
+            <w:proofErr w:type="spellEnd"/>
+            <w:proofErr w:type="gramEnd"/>
+            <w:r>
+              <w:rPr>
+                <w:rFonts w:asciiTheme="minorHAnsi" w:hAnsiTheme="minorHAnsi"/>
+                <w:b w:val="0"/>
+                <w:sz w:val="20"/>
+                <w:szCs w:val="20"/>
+              </w:rPr>
+              <w:t>%</w:t>
             </w:r>
           </w:p>
         </w:tc>
@@ -16733,8 +21542,10 @@
                 <w:sz w:val="20"/>
                 <w:szCs w:val="20"/>
               </w:rPr>
-              <w:t>%locationInfos</w:t>
-            </w:r>
+              <w:t>%</w:t>
+            </w:r>
+            <w:proofErr w:type="spellStart"/>
+            <w:proofErr w:type="gramStart"/>
             <w:r>
               <w:rPr>
                 <w:rFonts w:asciiTheme="minorHAnsi" w:hAnsiTheme="minorHAnsi"/>
@@ -16742,6 +21553,15 @@
                 <w:sz w:val="20"/>
                 <w:szCs w:val="20"/>
               </w:rPr>
+              <w:t>locationInfos</w:t>
+            </w:r>
+            <w:r>
+              <w:rPr>
+                <w:rFonts w:asciiTheme="minorHAnsi" w:hAnsiTheme="minorHAnsi"/>
+                <w:b w:val="0"/>
+                <w:sz w:val="20"/>
+                <w:szCs w:val="20"/>
+              </w:rPr>
               <w:t>.equipmentSchedules</w:t>
             </w:r>
             <w:r>
@@ -16751,7 +21571,18 @@
                 <w:sz w:val="20"/>
                 <w:szCs w:val="20"/>
               </w:rPr>
-              <w:t>.year%</w:t>
+              <w:t>.year</w:t>
+            </w:r>
+            <w:proofErr w:type="spellEnd"/>
+            <w:proofErr w:type="gramEnd"/>
+            <w:r>
+              <w:rPr>
+                <w:rFonts w:asciiTheme="minorHAnsi" w:hAnsiTheme="minorHAnsi"/>
+                <w:b w:val="0"/>
+                <w:sz w:val="20"/>
+                <w:szCs w:val="20"/>
+              </w:rPr>
+              <w:t>%</w:t>
             </w:r>
           </w:p>
         </w:tc>
@@ -16783,8 +21614,10 @@
                 <w:sz w:val="20"/>
                 <w:szCs w:val="20"/>
               </w:rPr>
-              <w:t>%locationInfos</w:t>
-            </w:r>
+              <w:t>%</w:t>
+            </w:r>
+            <w:proofErr w:type="spellStart"/>
+            <w:proofErr w:type="gramStart"/>
             <w:r>
               <w:rPr>
                 <w:rFonts w:asciiTheme="minorHAnsi" w:hAnsiTheme="minorHAnsi"/>
@@ -16792,6 +21625,15 @@
                 <w:sz w:val="20"/>
                 <w:szCs w:val="20"/>
               </w:rPr>
+              <w:t>locationInfos</w:t>
+            </w:r>
+            <w:r>
+              <w:rPr>
+                <w:rFonts w:asciiTheme="minorHAnsi" w:hAnsiTheme="minorHAnsi"/>
+                <w:b w:val="0"/>
+                <w:sz w:val="20"/>
+                <w:szCs w:val="20"/>
+              </w:rPr>
               <w:t>.equipmentSchedules</w:t>
             </w:r>
             <w:r>
@@ -16801,7 +21643,18 @@
                 <w:sz w:val="20"/>
                 <w:szCs w:val="20"/>
               </w:rPr>
-              <w:t>.make%</w:t>
+              <w:t>.make</w:t>
+            </w:r>
+            <w:proofErr w:type="spellEnd"/>
+            <w:proofErr w:type="gramEnd"/>
+            <w:r>
+              <w:rPr>
+                <w:rFonts w:asciiTheme="minorHAnsi" w:hAnsiTheme="minorHAnsi"/>
+                <w:b w:val="0"/>
+                <w:sz w:val="20"/>
+                <w:szCs w:val="20"/>
+              </w:rPr>
+              <w:t>%</w:t>
             </w:r>
           </w:p>
         </w:tc>
@@ -16833,8 +21686,10 @@
                 <w:sz w:val="20"/>
                 <w:szCs w:val="20"/>
               </w:rPr>
-              <w:t>%locationInfos</w:t>
-            </w:r>
+              <w:t>%</w:t>
+            </w:r>
+            <w:proofErr w:type="spellStart"/>
+            <w:proofErr w:type="gramStart"/>
             <w:r>
               <w:rPr>
                 <w:rFonts w:asciiTheme="minorHAnsi" w:hAnsiTheme="minorHAnsi"/>
@@ -16842,6 +21697,15 @@
                 <w:sz w:val="20"/>
                 <w:szCs w:val="20"/>
               </w:rPr>
+              <w:t>locationInfos</w:t>
+            </w:r>
+            <w:r>
+              <w:rPr>
+                <w:rFonts w:asciiTheme="minorHAnsi" w:hAnsiTheme="minorHAnsi"/>
+                <w:b w:val="0"/>
+                <w:sz w:val="20"/>
+                <w:szCs w:val="20"/>
+              </w:rPr>
               <w:t>.equipmentSchedules</w:t>
             </w:r>
             <w:r>
@@ -16851,7 +21715,18 @@
                 <w:sz w:val="20"/>
                 <w:szCs w:val="20"/>
               </w:rPr>
-              <w:t>.model%</w:t>
+              <w:t>.model</w:t>
+            </w:r>
+            <w:proofErr w:type="spellEnd"/>
+            <w:proofErr w:type="gramEnd"/>
+            <w:r>
+              <w:rPr>
+                <w:rFonts w:asciiTheme="minorHAnsi" w:hAnsiTheme="minorHAnsi"/>
+                <w:b w:val="0"/>
+                <w:sz w:val="20"/>
+                <w:szCs w:val="20"/>
+              </w:rPr>
+              <w:t>%</w:t>
             </w:r>
           </w:p>
         </w:tc>
@@ -16883,8 +21758,10 @@
                 <w:sz w:val="20"/>
                 <w:szCs w:val="20"/>
               </w:rPr>
-              <w:t>%locationInfos</w:t>
-            </w:r>
+              <w:t>%</w:t>
+            </w:r>
+            <w:proofErr w:type="spellStart"/>
+            <w:proofErr w:type="gramStart"/>
             <w:r>
               <w:rPr>
                 <w:rFonts w:asciiTheme="minorHAnsi" w:hAnsiTheme="minorHAnsi"/>
@@ -16892,6 +21769,15 @@
                 <w:sz w:val="20"/>
                 <w:szCs w:val="20"/>
               </w:rPr>
+              <w:t>locationInfos</w:t>
+            </w:r>
+            <w:r>
+              <w:rPr>
+                <w:rFonts w:asciiTheme="minorHAnsi" w:hAnsiTheme="minorHAnsi"/>
+                <w:b w:val="0"/>
+                <w:sz w:val="20"/>
+                <w:szCs w:val="20"/>
+              </w:rPr>
               <w:t>.equipmentSchedules</w:t>
             </w:r>
             <w:r>
@@ -16903,6 +21789,8 @@
               </w:rPr>
               <w:t>.serialNumber</w:t>
             </w:r>
+            <w:proofErr w:type="spellEnd"/>
+            <w:proofErr w:type="gramEnd"/>
             <w:r>
               <w:rPr>
                 <w:rFonts w:asciiTheme="minorHAnsi" w:hAnsiTheme="minorHAnsi"/>
@@ -16937,8 +21825,9 @@
                 <w:sz w:val="20"/>
                 <w:szCs w:val="20"/>
               </w:rPr>
-              <w:t>%locationInfos</w:t>
-            </w:r>
+              <w:t>%</w:t>
+            </w:r>
+            <w:proofErr w:type="spellStart"/>
             <w:r>
               <w:rPr>
                 <w:rFonts w:asciiTheme="minorHAnsi" w:hAnsiTheme="minorHAnsi"/>
@@ -16946,6 +21835,15 @@
                 <w:sz w:val="20"/>
                 <w:szCs w:val="20"/>
               </w:rPr>
+              <w:t>locationInfos</w:t>
+            </w:r>
+            <w:r>
+              <w:rPr>
+                <w:rFonts w:asciiTheme="minorHAnsi" w:hAnsiTheme="minorHAnsi"/>
+                <w:b w:val="0"/>
+                <w:sz w:val="20"/>
+                <w:szCs w:val="20"/>
+              </w:rPr>
               <w:t>.equipmentSchedules</w:t>
             </w:r>
             <w:r>
@@ -16957,6 +21855,7 @@
               </w:rPr>
               <w:t>.description</w:t>
             </w:r>
+            <w:proofErr w:type="spellEnd"/>
             <w:r>
               <w:rPr>
                 <w:rFonts w:asciiTheme="minorHAnsi" w:hAnsiTheme="minorHAnsi"/>
@@ -17005,8 +21904,10 @@
                 <w:sz w:val="20"/>
                 <w:szCs w:val="20"/>
               </w:rPr>
-              <w:t>%locationInfos</w:t>
-            </w:r>
+              <w:t>%</w:t>
+            </w:r>
+            <w:proofErr w:type="spellStart"/>
+            <w:proofErr w:type="gramStart"/>
             <w:r>
               <w:rPr>
                 <w:rFonts w:asciiTheme="minorHAnsi" w:hAnsiTheme="minorHAnsi"/>
@@ -17014,6 +21915,15 @@
                 <w:sz w:val="20"/>
                 <w:szCs w:val="20"/>
               </w:rPr>
+              <w:t>locationInfos</w:t>
+            </w:r>
+            <w:r>
+              <w:rPr>
+                <w:rFonts w:asciiTheme="minorHAnsi" w:hAnsiTheme="minorHAnsi"/>
+                <w:b w:val="0"/>
+                <w:sz w:val="20"/>
+                <w:szCs w:val="20"/>
+              </w:rPr>
               <w:t>.equipmentSchedules</w:t>
             </w:r>
             <w:r>
@@ -17023,7 +21933,18 @@
                 <w:sz w:val="20"/>
                 <w:szCs w:val="20"/>
               </w:rPr>
-              <w:t>.limit%</w:t>
+              <w:t>.limit</w:t>
+            </w:r>
+            <w:proofErr w:type="spellEnd"/>
+            <w:proofErr w:type="gramEnd"/>
+            <w:r>
+              <w:rPr>
+                <w:rFonts w:asciiTheme="minorHAnsi" w:hAnsiTheme="minorHAnsi"/>
+                <w:b w:val="0"/>
+                <w:sz w:val="20"/>
+                <w:szCs w:val="20"/>
+              </w:rPr>
+              <w:t>%</w:t>
             </w:r>
           </w:p>
         </w:tc>
@@ -17314,8 +22235,10 @@
                 <w:sz w:val="20"/>
                 <w:szCs w:val="20"/>
               </w:rPr>
-              <w:t>%locationInfos</w:t>
-            </w:r>
+              <w:t>%</w:t>
+            </w:r>
+            <w:proofErr w:type="spellStart"/>
+            <w:proofErr w:type="gramStart"/>
             <w:r>
               <w:rPr>
                 <w:rFonts w:asciiTheme="minorHAnsi" w:hAnsiTheme="minorHAnsi"/>
@@ -17323,6 +22246,15 @@
                 <w:sz w:val="20"/>
                 <w:szCs w:val="20"/>
               </w:rPr>
+              <w:t>locationInfos</w:t>
+            </w:r>
+            <w:r>
+              <w:rPr>
+                <w:rFonts w:asciiTheme="minorHAnsi" w:hAnsiTheme="minorHAnsi"/>
+                <w:b w:val="0"/>
+                <w:sz w:val="20"/>
+                <w:szCs w:val="20"/>
+              </w:rPr>
               <w:t>.miscellaneousSchedules</w:t>
             </w:r>
             <w:r>
@@ -17332,7 +22264,18 @@
                 <w:sz w:val="20"/>
                 <w:szCs w:val="20"/>
               </w:rPr>
-              <w:t>.type%</w:t>
+              <w:t>.type</w:t>
+            </w:r>
+            <w:proofErr w:type="spellEnd"/>
+            <w:proofErr w:type="gramEnd"/>
+            <w:r>
+              <w:rPr>
+                <w:rFonts w:asciiTheme="minorHAnsi" w:hAnsiTheme="minorHAnsi"/>
+                <w:b w:val="0"/>
+                <w:sz w:val="20"/>
+                <w:szCs w:val="20"/>
+              </w:rPr>
+              <w:t>%</w:t>
             </w:r>
           </w:p>
         </w:tc>
@@ -17364,8 +22307,10 @@
                 <w:sz w:val="20"/>
                 <w:szCs w:val="20"/>
               </w:rPr>
-              <w:t>%locationInfos</w:t>
-            </w:r>
+              <w:t>%</w:t>
+            </w:r>
+            <w:proofErr w:type="spellStart"/>
+            <w:proofErr w:type="gramStart"/>
             <w:r>
               <w:rPr>
                 <w:rFonts w:asciiTheme="minorHAnsi" w:hAnsiTheme="minorHAnsi"/>
@@ -17373,6 +22318,15 @@
                 <w:sz w:val="20"/>
                 <w:szCs w:val="20"/>
               </w:rPr>
+              <w:t>locationInfos</w:t>
+            </w:r>
+            <w:r>
+              <w:rPr>
+                <w:rFonts w:asciiTheme="minorHAnsi" w:hAnsiTheme="minorHAnsi"/>
+                <w:b w:val="0"/>
+                <w:sz w:val="20"/>
+                <w:szCs w:val="20"/>
+              </w:rPr>
               <w:t>.miscellaneousSchedules</w:t>
             </w:r>
             <w:r>
@@ -17382,7 +22336,18 @@
                 <w:sz w:val="20"/>
                 <w:szCs w:val="20"/>
               </w:rPr>
-              <w:t>.itemNumber%</w:t>
+              <w:t>.itemNumber</w:t>
+            </w:r>
+            <w:proofErr w:type="spellEnd"/>
+            <w:proofErr w:type="gramEnd"/>
+            <w:r>
+              <w:rPr>
+                <w:rFonts w:asciiTheme="minorHAnsi" w:hAnsiTheme="minorHAnsi"/>
+                <w:b w:val="0"/>
+                <w:sz w:val="20"/>
+                <w:szCs w:val="20"/>
+              </w:rPr>
+              <w:t>%</w:t>
             </w:r>
           </w:p>
         </w:tc>
@@ -17414,8 +22379,10 @@
                 <w:sz w:val="20"/>
                 <w:szCs w:val="20"/>
               </w:rPr>
-              <w:t>%locationInfos</w:t>
-            </w:r>
+              <w:t>%</w:t>
+            </w:r>
+            <w:proofErr w:type="spellStart"/>
+            <w:proofErr w:type="gramStart"/>
             <w:r>
               <w:rPr>
                 <w:rFonts w:asciiTheme="minorHAnsi" w:hAnsiTheme="minorHAnsi"/>
@@ -17423,6 +22390,15 @@
                 <w:sz w:val="20"/>
                 <w:szCs w:val="20"/>
               </w:rPr>
+              <w:t>locationInfos</w:t>
+            </w:r>
+            <w:r>
+              <w:rPr>
+                <w:rFonts w:asciiTheme="minorHAnsi" w:hAnsiTheme="minorHAnsi"/>
+                <w:b w:val="0"/>
+                <w:sz w:val="20"/>
+                <w:szCs w:val="20"/>
+              </w:rPr>
               <w:t>.miscellaneousSchedules</w:t>
             </w:r>
             <w:r>
@@ -17432,7 +22408,18 @@
                 <w:sz w:val="20"/>
                 <w:szCs w:val="20"/>
               </w:rPr>
-              <w:t>.year%</w:t>
+              <w:t>.year</w:t>
+            </w:r>
+            <w:proofErr w:type="spellEnd"/>
+            <w:proofErr w:type="gramEnd"/>
+            <w:r>
+              <w:rPr>
+                <w:rFonts w:asciiTheme="minorHAnsi" w:hAnsiTheme="minorHAnsi"/>
+                <w:b w:val="0"/>
+                <w:sz w:val="20"/>
+                <w:szCs w:val="20"/>
+              </w:rPr>
+              <w:t>%</w:t>
             </w:r>
           </w:p>
         </w:tc>
@@ -17464,8 +22451,10 @@
                 <w:sz w:val="20"/>
                 <w:szCs w:val="20"/>
               </w:rPr>
-              <w:t>%locationInfos</w:t>
-            </w:r>
+              <w:t>%</w:t>
+            </w:r>
+            <w:proofErr w:type="spellStart"/>
+            <w:proofErr w:type="gramStart"/>
             <w:r>
               <w:rPr>
                 <w:rFonts w:asciiTheme="minorHAnsi" w:hAnsiTheme="minorHAnsi"/>
@@ -17473,6 +22462,15 @@
                 <w:sz w:val="20"/>
                 <w:szCs w:val="20"/>
               </w:rPr>
+              <w:t>locationInfos</w:t>
+            </w:r>
+            <w:r>
+              <w:rPr>
+                <w:rFonts w:asciiTheme="minorHAnsi" w:hAnsiTheme="minorHAnsi"/>
+                <w:b w:val="0"/>
+                <w:sz w:val="20"/>
+                <w:szCs w:val="20"/>
+              </w:rPr>
               <w:t>.miscellaneousSchedules</w:t>
             </w:r>
             <w:r>
@@ -17482,7 +22480,18 @@
                 <w:sz w:val="20"/>
                 <w:szCs w:val="20"/>
               </w:rPr>
-              <w:t>.make%</w:t>
+              <w:t>.make</w:t>
+            </w:r>
+            <w:proofErr w:type="spellEnd"/>
+            <w:proofErr w:type="gramEnd"/>
+            <w:r>
+              <w:rPr>
+                <w:rFonts w:asciiTheme="minorHAnsi" w:hAnsiTheme="minorHAnsi"/>
+                <w:b w:val="0"/>
+                <w:sz w:val="20"/>
+                <w:szCs w:val="20"/>
+              </w:rPr>
+              <w:t>%</w:t>
             </w:r>
           </w:p>
         </w:tc>
@@ -17514,8 +22523,10 @@
                 <w:sz w:val="20"/>
                 <w:szCs w:val="20"/>
               </w:rPr>
-              <w:t>%locationInfos</w:t>
-            </w:r>
+              <w:t>%</w:t>
+            </w:r>
+            <w:proofErr w:type="spellStart"/>
+            <w:proofErr w:type="gramStart"/>
             <w:r>
               <w:rPr>
                 <w:rFonts w:asciiTheme="minorHAnsi" w:hAnsiTheme="minorHAnsi"/>
@@ -17523,6 +22534,15 @@
                 <w:sz w:val="20"/>
                 <w:szCs w:val="20"/>
               </w:rPr>
+              <w:t>locationInfos</w:t>
+            </w:r>
+            <w:r>
+              <w:rPr>
+                <w:rFonts w:asciiTheme="minorHAnsi" w:hAnsiTheme="minorHAnsi"/>
+                <w:b w:val="0"/>
+                <w:sz w:val="20"/>
+                <w:szCs w:val="20"/>
+              </w:rPr>
               <w:t>.miscellaneousSchedules</w:t>
             </w:r>
             <w:r>
@@ -17532,7 +22552,18 @@
                 <w:sz w:val="20"/>
                 <w:szCs w:val="20"/>
               </w:rPr>
-              <w:t>.model%</w:t>
+              <w:t>.model</w:t>
+            </w:r>
+            <w:proofErr w:type="spellEnd"/>
+            <w:proofErr w:type="gramEnd"/>
+            <w:r>
+              <w:rPr>
+                <w:rFonts w:asciiTheme="minorHAnsi" w:hAnsiTheme="minorHAnsi"/>
+                <w:b w:val="0"/>
+                <w:sz w:val="20"/>
+                <w:szCs w:val="20"/>
+              </w:rPr>
+              <w:t>%</w:t>
             </w:r>
           </w:p>
         </w:tc>
@@ -17564,8 +22595,10 @@
                 <w:sz w:val="20"/>
                 <w:szCs w:val="20"/>
               </w:rPr>
-              <w:t>%locationInfos</w:t>
-            </w:r>
+              <w:t>%</w:t>
+            </w:r>
+            <w:proofErr w:type="spellStart"/>
+            <w:proofErr w:type="gramStart"/>
             <w:r>
               <w:rPr>
                 <w:rFonts w:asciiTheme="minorHAnsi" w:hAnsiTheme="minorHAnsi"/>
@@ -17573,6 +22606,15 @@
                 <w:sz w:val="20"/>
                 <w:szCs w:val="20"/>
               </w:rPr>
+              <w:t>locationInfos</w:t>
+            </w:r>
+            <w:r>
+              <w:rPr>
+                <w:rFonts w:asciiTheme="minorHAnsi" w:hAnsiTheme="minorHAnsi"/>
+                <w:b w:val="0"/>
+                <w:sz w:val="20"/>
+                <w:szCs w:val="20"/>
+              </w:rPr>
               <w:t>.miscellaneousSchedules</w:t>
             </w:r>
             <w:r>
@@ -17582,8 +22624,10 @@
                 <w:sz w:val="20"/>
                 <w:szCs w:val="20"/>
               </w:rPr>
-              <w:t>.serialNumber|+ %%locationInfos</w:t>
-            </w:r>
+              <w:t>.serialNumber</w:t>
+            </w:r>
+            <w:proofErr w:type="spellEnd"/>
+            <w:proofErr w:type="gramEnd"/>
             <w:r>
               <w:rPr>
                 <w:rFonts w:asciiTheme="minorHAnsi" w:hAnsiTheme="minorHAnsi"/>
@@ -17591,6 +22635,25 @@
                 <w:sz w:val="20"/>
                 <w:szCs w:val="20"/>
               </w:rPr>
+              <w:t>|+ %%</w:t>
+            </w:r>
+            <w:proofErr w:type="spellStart"/>
+            <w:r>
+              <w:rPr>
+                <w:rFonts w:asciiTheme="minorHAnsi" w:hAnsiTheme="minorHAnsi"/>
+                <w:b w:val="0"/>
+                <w:sz w:val="20"/>
+                <w:szCs w:val="20"/>
+              </w:rPr>
+              <w:t>locationInfos</w:t>
+            </w:r>
+            <w:r>
+              <w:rPr>
+                <w:rFonts w:asciiTheme="minorHAnsi" w:hAnsiTheme="minorHAnsi"/>
+                <w:b w:val="0"/>
+                <w:sz w:val="20"/>
+                <w:szCs w:val="20"/>
+              </w:rPr>
               <w:t>.miscellaneousSchedules</w:t>
             </w:r>
             <w:r>
@@ -17600,7 +22663,17 @@
                 <w:sz w:val="20"/>
                 <w:szCs w:val="20"/>
               </w:rPr>
-              <w:t>.description|%</w:t>
+              <w:t>.description</w:t>
+            </w:r>
+            <w:proofErr w:type="spellEnd"/>
+            <w:r>
+              <w:rPr>
+                <w:rFonts w:asciiTheme="minorHAnsi" w:hAnsiTheme="minorHAnsi"/>
+                <w:b w:val="0"/>
+                <w:sz w:val="20"/>
+                <w:szCs w:val="20"/>
+              </w:rPr>
+              <w:t>|%</w:t>
             </w:r>
           </w:p>
         </w:tc>
@@ -17632,8 +22705,10 @@
                 <w:sz w:val="20"/>
                 <w:szCs w:val="20"/>
               </w:rPr>
-              <w:t>%locationInfos</w:t>
-            </w:r>
+              <w:t>%</w:t>
+            </w:r>
+            <w:proofErr w:type="spellStart"/>
+            <w:proofErr w:type="gramStart"/>
             <w:r>
               <w:rPr>
                 <w:rFonts w:asciiTheme="minorHAnsi" w:hAnsiTheme="minorHAnsi"/>
@@ -17641,6 +22716,15 @@
                 <w:sz w:val="20"/>
                 <w:szCs w:val="20"/>
               </w:rPr>
+              <w:t>locationInfos</w:t>
+            </w:r>
+            <w:r>
+              <w:rPr>
+                <w:rFonts w:asciiTheme="minorHAnsi" w:hAnsiTheme="minorHAnsi"/>
+                <w:b w:val="0"/>
+                <w:sz w:val="20"/>
+                <w:szCs w:val="20"/>
+              </w:rPr>
               <w:t>.miscellaneousSchedules</w:t>
             </w:r>
             <w:r>
@@ -17650,7 +22734,18 @@
                 <w:sz w:val="20"/>
                 <w:szCs w:val="20"/>
               </w:rPr>
-              <w:t>.limit%</w:t>
+              <w:t>.limit</w:t>
+            </w:r>
+            <w:proofErr w:type="spellEnd"/>
+            <w:proofErr w:type="gramEnd"/>
+            <w:r>
+              <w:rPr>
+                <w:rFonts w:asciiTheme="minorHAnsi" w:hAnsiTheme="minorHAnsi"/>
+                <w:b w:val="0"/>
+                <w:sz w:val="20"/>
+                <w:szCs w:val="20"/>
+              </w:rPr>
+              <w:t>%</w:t>
             </w:r>
           </w:p>
         </w:tc>
@@ -17885,17 +22980,41 @@
                 <w:sz w:val="20"/>
                 <w:szCs w:val="20"/>
               </w:rPr>
-              <w:t>%locationInfos.</w:t>
-            </w:r>
-            <w:r>
-              <w:rPr>
-                <w:rStyle w:val="Emphasis"/>
-                <w:b w:val="0"/>
-                <w:i w:val="0"/>
-                <w:sz w:val="20"/>
-                <w:szCs w:val="20"/>
-              </w:rPr>
-              <w:t>drivers.driver%</w:t>
+              <w:t>%</w:t>
+            </w:r>
+            <w:proofErr w:type="spellStart"/>
+            <w:proofErr w:type="gramStart"/>
+            <w:r>
+              <w:rPr>
+                <w:rStyle w:val="Emphasis"/>
+                <w:b w:val="0"/>
+                <w:i w:val="0"/>
+                <w:sz w:val="20"/>
+                <w:szCs w:val="20"/>
+              </w:rPr>
+              <w:t>locationInfos.</w:t>
+            </w:r>
+            <w:r>
+              <w:rPr>
+                <w:rStyle w:val="Emphasis"/>
+                <w:b w:val="0"/>
+                <w:i w:val="0"/>
+                <w:sz w:val="20"/>
+                <w:szCs w:val="20"/>
+              </w:rPr>
+              <w:t>drivers.driver</w:t>
+            </w:r>
+            <w:proofErr w:type="spellEnd"/>
+            <w:proofErr w:type="gramEnd"/>
+            <w:r>
+              <w:rPr>
+                <w:rStyle w:val="Emphasis"/>
+                <w:b w:val="0"/>
+                <w:i w:val="0"/>
+                <w:sz w:val="20"/>
+                <w:szCs w:val="20"/>
+              </w:rPr>
+              <w:t>%</w:t>
             </w:r>
           </w:p>
         </w:tc>
@@ -17921,7 +23040,29 @@
                 <w:sz w:val="20"/>
                 <w:szCs w:val="20"/>
               </w:rPr>
-              <w:t>%locationInfos.drivers.name%</w:t>
+              <w:t>%</w:t>
+            </w:r>
+            <w:proofErr w:type="gramStart"/>
+            <w:r>
+              <w:rPr>
+                <w:rStyle w:val="Emphasis"/>
+                <w:b w:val="0"/>
+                <w:i w:val="0"/>
+                <w:sz w:val="20"/>
+                <w:szCs w:val="20"/>
+              </w:rPr>
+              <w:t>locationInfos.drivers.name</w:t>
+            </w:r>
+            <w:proofErr w:type="gramEnd"/>
+            <w:r>
+              <w:rPr>
+                <w:rStyle w:val="Emphasis"/>
+                <w:b w:val="0"/>
+                <w:i w:val="0"/>
+                <w:sz w:val="20"/>
+                <w:szCs w:val="20"/>
+              </w:rPr>
+              <w:t>%</w:t>
             </w:r>
           </w:p>
         </w:tc>
@@ -17947,7 +23088,31 @@
                 <w:sz w:val="20"/>
                 <w:szCs w:val="20"/>
               </w:rPr>
-              <w:t>%locationInfos.drivers.licenseNumber%</w:t>
+              <w:t>%</w:t>
+            </w:r>
+            <w:proofErr w:type="spellStart"/>
+            <w:proofErr w:type="gramStart"/>
+            <w:r>
+              <w:rPr>
+                <w:rStyle w:val="Emphasis"/>
+                <w:b w:val="0"/>
+                <w:i w:val="0"/>
+                <w:sz w:val="20"/>
+                <w:szCs w:val="20"/>
+              </w:rPr>
+              <w:t>locationInfos.drivers.licenseNumber</w:t>
+            </w:r>
+            <w:proofErr w:type="spellEnd"/>
+            <w:proofErr w:type="gramEnd"/>
+            <w:r>
+              <w:rPr>
+                <w:rStyle w:val="Emphasis"/>
+                <w:b w:val="0"/>
+                <w:i w:val="0"/>
+                <w:sz w:val="20"/>
+                <w:szCs w:val="20"/>
+              </w:rPr>
+              <w:t>%</w:t>
             </w:r>
           </w:p>
         </w:tc>
@@ -17973,7 +23138,31 @@
                 <w:sz w:val="20"/>
                 <w:szCs w:val="20"/>
               </w:rPr>
-              <w:t>%locationInfos.drivers.dateEmployed%</w:t>
+              <w:t>%</w:t>
+            </w:r>
+            <w:proofErr w:type="spellStart"/>
+            <w:proofErr w:type="gramStart"/>
+            <w:r>
+              <w:rPr>
+                <w:rStyle w:val="Emphasis"/>
+                <w:b w:val="0"/>
+                <w:i w:val="0"/>
+                <w:sz w:val="20"/>
+                <w:szCs w:val="20"/>
+              </w:rPr>
+              <w:t>locationInfos.drivers.dateEmployed</w:t>
+            </w:r>
+            <w:proofErr w:type="spellEnd"/>
+            <w:proofErr w:type="gramEnd"/>
+            <w:r>
+              <w:rPr>
+                <w:rStyle w:val="Emphasis"/>
+                <w:b w:val="0"/>
+                <w:i w:val="0"/>
+                <w:sz w:val="20"/>
+                <w:szCs w:val="20"/>
+              </w:rPr>
+              <w:t>%</w:t>
             </w:r>
           </w:p>
         </w:tc>
@@ -17999,7 +23188,31 @@
                 <w:sz w:val="20"/>
                 <w:szCs w:val="20"/>
               </w:rPr>
-              <w:t>%locationInfos.drivers.accidents%</w:t>
+              <w:t>%</w:t>
+            </w:r>
+            <w:proofErr w:type="spellStart"/>
+            <w:proofErr w:type="gramStart"/>
+            <w:r>
+              <w:rPr>
+                <w:rStyle w:val="Emphasis"/>
+                <w:b w:val="0"/>
+                <w:i w:val="0"/>
+                <w:sz w:val="20"/>
+                <w:szCs w:val="20"/>
+              </w:rPr>
+              <w:t>locationInfos.drivers.accidents</w:t>
+            </w:r>
+            <w:proofErr w:type="spellEnd"/>
+            <w:proofErr w:type="gramEnd"/>
+            <w:r>
+              <w:rPr>
+                <w:rStyle w:val="Emphasis"/>
+                <w:b w:val="0"/>
+                <w:i w:val="0"/>
+                <w:sz w:val="20"/>
+                <w:szCs w:val="20"/>
+              </w:rPr>
+              <w:t>%</w:t>
             </w:r>
           </w:p>
         </w:tc>
@@ -18025,7 +23238,31 @@
                 <w:sz w:val="20"/>
                 <w:szCs w:val="20"/>
               </w:rPr>
-              <w:t>%locationInfos.drivers.convictions%</w:t>
+              <w:t>%</w:t>
+            </w:r>
+            <w:proofErr w:type="spellStart"/>
+            <w:proofErr w:type="gramStart"/>
+            <w:r>
+              <w:rPr>
+                <w:rStyle w:val="Emphasis"/>
+                <w:b w:val="0"/>
+                <w:i w:val="0"/>
+                <w:sz w:val="20"/>
+                <w:szCs w:val="20"/>
+              </w:rPr>
+              <w:t>locationInfos.drivers.convictions</w:t>
+            </w:r>
+            <w:proofErr w:type="spellEnd"/>
+            <w:proofErr w:type="gramEnd"/>
+            <w:r>
+              <w:rPr>
+                <w:rStyle w:val="Emphasis"/>
+                <w:b w:val="0"/>
+                <w:i w:val="0"/>
+                <w:sz w:val="20"/>
+                <w:szCs w:val="20"/>
+              </w:rPr>
+              <w:t>%</w:t>
             </w:r>
           </w:p>
         </w:tc>
@@ -20105,7 +25342,7 @@
 </file>
 
 <file path=customXml/itemProps1.xml><?xml version="1.0" encoding="utf-8"?>
-<ds:datastoreItem xmlns:ds="http://schemas.openxmlformats.org/officeDocument/2006/customXml" ds:itemID="{2F4FD9AB-19B3-2446-8A6B-A9EDFDBBDA66}">
+<ds:datastoreItem xmlns:ds="http://schemas.openxmlformats.org/officeDocument/2006/customXml" ds:itemID="{5F0FF355-097D-4B4F-A673-D5D92A227C3A}">
   <ds:schemaRefs>
     <ds:schemaRef ds:uri="http://schemas.openxmlformats.org/officeDocument/2006/bibliography"/>
   </ds:schemaRefs>

--- a/lib/docx_templates/default.docx
+++ b/lib/docx_templates/default.docx
@@ -1,6 +1,6 @@
 
 <file path=word/document.xml><?xml version="1.0" encoding="utf-8"?>
-<w:document xmlns:wpc="http://schemas.microsoft.com/office/word/2010/wordprocessingCanvas" xmlns:mo="http://schemas.microsoft.com/office/mac/office/2008/main" xmlns:mc="http://schemas.openxmlformats.org/markup-compatibility/2006" xmlns:mv="urn:schemas-microsoft-com:mac:vml" xmlns:o="urn:schemas-microsoft-com:office:office" xmlns:r="http://schemas.openxmlformats.org/officeDocument/2006/relationships" xmlns:m="http://schemas.openxmlformats.org/officeDocument/2006/math" xmlns:v="urn:schemas-microsoft-com:vml" xmlns:wp14="http://schemas.microsoft.com/office/word/2010/wordprocessingDrawing" xmlns:wp="http://schemas.openxmlformats.org/drawingml/2006/wordprocessingDrawing" xmlns:w10="urn:schemas-microsoft-com:office:word" xmlns:w="http://schemas.openxmlformats.org/wordprocessingml/2006/main" xmlns:w14="http://schemas.microsoft.com/office/word/2010/wordml" xmlns:wpg="http://schemas.microsoft.com/office/word/2010/wordprocessingGroup" xmlns:wpi="http://schemas.microsoft.com/office/word/2010/wordprocessingInk" xmlns:wne="http://schemas.microsoft.com/office/word/2006/wordml" xmlns:wps="http://schemas.microsoft.com/office/word/2010/wordprocessingShape" mc:Ignorable="w14 wp14">
+<w:document xmlns:wpc="http://schemas.microsoft.com/office/word/2010/wordprocessingCanvas" xmlns:mc="http://schemas.openxmlformats.org/markup-compatibility/2006" xmlns:o="urn:schemas-microsoft-com:office:office" xmlns:r="http://schemas.openxmlformats.org/officeDocument/2006/relationships" xmlns:m="http://schemas.openxmlformats.org/officeDocument/2006/math" xmlns:v="urn:schemas-microsoft-com:vml" xmlns:wp14="http://schemas.microsoft.com/office/word/2010/wordprocessingDrawing" xmlns:wp="http://schemas.openxmlformats.org/drawingml/2006/wordprocessingDrawing" xmlns:w10="urn:schemas-microsoft-com:office:word" xmlns:w="http://schemas.openxmlformats.org/wordprocessingml/2006/main" xmlns:w14="http://schemas.microsoft.com/office/word/2010/wordml" xmlns:wpg="http://schemas.microsoft.com/office/word/2010/wordprocessingGroup" xmlns:wpi="http://schemas.microsoft.com/office/word/2010/wordprocessingInk" xmlns:wne="http://schemas.microsoft.com/office/word/2006/wordml" xmlns:wps="http://schemas.microsoft.com/office/word/2010/wordprocessingShape" mc:Ignorable="w14 wp14">
   <w:body>
     <w:p>
       <w:pPr>
@@ -25,7 +25,33 @@
           <w:sz w:val="28"/>
           <w:szCs w:val="28"/>
         </w:rPr>
-        <w:t>%brokerOffice%</w:t>
+        <w:t>%</w:t>
+      </w:r>
+      <w:proofErr w:type="spellStart"/>
+      <w:r>
+        <w:rPr>
+          <w:rStyle w:val="Emphasis"/>
+          <w:bCs w:val="0"/>
+          <w:i w:val="0"/>
+          <w:iCs w:val="0"/>
+          <w:spacing w:val="0"/>
+          <w:sz w:val="28"/>
+          <w:szCs w:val="28"/>
+        </w:rPr>
+        <w:t>brokerOffice</w:t>
+      </w:r>
+      <w:proofErr w:type="spellEnd"/>
+      <w:r>
+        <w:rPr>
+          <w:rStyle w:val="Emphasis"/>
+          <w:bCs w:val="0"/>
+          <w:i w:val="0"/>
+          <w:iCs w:val="0"/>
+          <w:spacing w:val="0"/>
+          <w:sz w:val="28"/>
+          <w:szCs w:val="28"/>
+        </w:rPr>
+        <w:t>%</w:t>
       </w:r>
     </w:p>
     <w:p>
@@ -49,11 +75,10 @@
           <w:iCs w:val="0"/>
           <w:spacing w:val="0"/>
         </w:rPr>
-        <w:t>%brokerAddress%</w:t>
-      </w:r>
-    </w:p>
-    <w:p>
-      <w:pPr>
+        <w:t>%</w:t>
+      </w:r>
+      <w:proofErr w:type="spellStart"/>
+      <w:r>
         <w:rPr>
           <w:rStyle w:val="Emphasis"/>
           <w:b w:val="0"/>
@@ -62,7 +87,9 @@
           <w:iCs w:val="0"/>
           <w:spacing w:val="0"/>
         </w:rPr>
-      </w:pPr>
+        <w:t>brokerAddress</w:t>
+      </w:r>
+      <w:proofErr w:type="spellEnd"/>
       <w:r>
         <w:rPr>
           <w:rStyle w:val="Emphasis"/>
@@ -72,7 +99,7 @@
           <w:iCs w:val="0"/>
           <w:spacing w:val="0"/>
         </w:rPr>
-        <w:t>P %brokerPhone%</w:t>
+        <w:t>%</w:t>
       </w:r>
     </w:p>
     <w:p>
@@ -95,7 +122,102 @@
           <w:iCs w:val="0"/>
           <w:spacing w:val="0"/>
         </w:rPr>
-        <w:t>%if brokerFax%F %brokerFax%</w:t>
+        <w:t>P %</w:t>
+      </w:r>
+      <w:proofErr w:type="spellStart"/>
+      <w:r>
+        <w:rPr>
+          <w:rStyle w:val="Emphasis"/>
+          <w:b w:val="0"/>
+          <w:bCs w:val="0"/>
+          <w:i w:val="0"/>
+          <w:iCs w:val="0"/>
+          <w:spacing w:val="0"/>
+        </w:rPr>
+        <w:t>brokerPhone</w:t>
+      </w:r>
+      <w:proofErr w:type="spellEnd"/>
+      <w:r>
+        <w:rPr>
+          <w:rStyle w:val="Emphasis"/>
+          <w:b w:val="0"/>
+          <w:bCs w:val="0"/>
+          <w:i w:val="0"/>
+          <w:iCs w:val="0"/>
+          <w:spacing w:val="0"/>
+        </w:rPr>
+        <w:t>%</w:t>
+      </w:r>
+    </w:p>
+    <w:p>
+      <w:pPr>
+        <w:rPr>
+          <w:rStyle w:val="Emphasis"/>
+          <w:b w:val="0"/>
+          <w:bCs w:val="0"/>
+          <w:i w:val="0"/>
+          <w:iCs w:val="0"/>
+          <w:spacing w:val="0"/>
+        </w:rPr>
+      </w:pPr>
+      <w:r>
+        <w:rPr>
+          <w:rStyle w:val="Emphasis"/>
+          <w:b w:val="0"/>
+          <w:bCs w:val="0"/>
+          <w:i w:val="0"/>
+          <w:iCs w:val="0"/>
+          <w:spacing w:val="0"/>
+        </w:rPr>
+        <w:t xml:space="preserve">%if </w:t>
+      </w:r>
+      <w:proofErr w:type="spellStart"/>
+      <w:r>
+        <w:rPr>
+          <w:rStyle w:val="Emphasis"/>
+          <w:b w:val="0"/>
+          <w:bCs w:val="0"/>
+          <w:i w:val="0"/>
+          <w:iCs w:val="0"/>
+          <w:spacing w:val="0"/>
+        </w:rPr>
+        <w:t>brokerFax%F</w:t>
+      </w:r>
+      <w:proofErr w:type="spellEnd"/>
+      <w:r>
+        <w:rPr>
+          <w:rStyle w:val="Emphasis"/>
+          <w:b w:val="0"/>
+          <w:bCs w:val="0"/>
+          <w:i w:val="0"/>
+          <w:iCs w:val="0"/>
+          <w:spacing w:val="0"/>
+        </w:rPr>
+        <w:t xml:space="preserve"> %</w:t>
+      </w:r>
+      <w:proofErr w:type="spellStart"/>
+      <w:r>
+        <w:rPr>
+          <w:rStyle w:val="Emphasis"/>
+          <w:b w:val="0"/>
+          <w:bCs w:val="0"/>
+          <w:i w:val="0"/>
+          <w:iCs w:val="0"/>
+          <w:spacing w:val="0"/>
+        </w:rPr>
+        <w:t>brokerFax</w:t>
+      </w:r>
+      <w:proofErr w:type="spellEnd"/>
+      <w:r>
+        <w:rPr>
+          <w:rStyle w:val="Emphasis"/>
+          <w:b w:val="0"/>
+          <w:bCs w:val="0"/>
+          <w:i w:val="0"/>
+          <w:iCs w:val="0"/>
+          <w:spacing w:val="0"/>
+        </w:rPr>
+        <w:t>%</w:t>
       </w:r>
     </w:p>
     <w:p/>
@@ -111,7 +233,23 @@
           <w:color w:val="0000FF"/>
           <w:u w:val="single"/>
         </w:rPr>
-        <w:t>%brokerWebsite%</w:t>
+        <w:t>%</w:t>
+      </w:r>
+      <w:proofErr w:type="spellStart"/>
+      <w:r>
+        <w:rPr>
+          <w:color w:val="0000FF"/>
+          <w:u w:val="single"/>
+        </w:rPr>
+        <w:t>brokerWebsite</w:t>
+      </w:r>
+      <w:proofErr w:type="spellEnd"/>
+      <w:r>
+        <w:rPr>
+          <w:color w:val="0000FF"/>
+          <w:u w:val="single"/>
+        </w:rPr>
+        <w:t>%</w:t>
       </w:r>
     </w:p>
     <w:p/>
@@ -137,10 +275,18 @@
         <w:t>%broker</w:t>
       </w:r>
       <w:r>
-        <w:t>Contacts.name%, %broker</w:t>
-      </w:r>
-      <w:r>
-        <w:t>Contacts.title%</w:t>
+        <w:t>Contacts.name%, %</w:t>
+      </w:r>
+      <w:proofErr w:type="spellStart"/>
+      <w:r>
+        <w:t>broker</w:t>
+      </w:r>
+      <w:r>
+        <w:t>Contacts.title</w:t>
+      </w:r>
+      <w:proofErr w:type="spellEnd"/>
+      <w:r>
+        <w:t>%</w:t>
       </w:r>
       <w:r>
         <w:br/>
@@ -150,25 +296,42 @@
           <w:color w:val="0000FF"/>
           <w:u w:val="single"/>
         </w:rPr>
-        <w:t>%brokerContacts.</w:t>
-      </w:r>
+        <w:t>%</w:t>
+      </w:r>
+      <w:proofErr w:type="spellStart"/>
       <w:r>
         <w:rPr>
           <w:color w:val="0000FF"/>
           <w:u w:val="single"/>
         </w:rPr>
-        <w:t>email</w:t>
+        <w:t>brokerContacts.</w:t>
       </w:r>
       <w:r>
         <w:rPr>
           <w:color w:val="0000FF"/>
           <w:u w:val="single"/>
         </w:rPr>
+        <w:t>email</w:t>
+      </w:r>
+      <w:proofErr w:type="spellEnd"/>
+      <w:r>
+        <w:rPr>
+          <w:color w:val="0000FF"/>
+          <w:u w:val="single"/>
+        </w:rPr>
         <w:t>%</w:t>
       </w:r>
       <w:r>
         <w:br/>
-        <w:t>%brokerContacts.phone%</w:t>
+        <w:t>%</w:t>
+      </w:r>
+      <w:proofErr w:type="spellStart"/>
+      <w:r>
+        <w:t>brokerContacts.phone</w:t>
+      </w:r>
+      <w:proofErr w:type="spellEnd"/>
+      <w:r>
+        <w:t>%</w:t>
       </w:r>
     </w:p>
     <w:p>
@@ -266,7 +429,15 @@
     </w:p>
     <w:p>
       <w:r>
-        <w:t>%if fax%F %fax%</w:t>
+        <w:t xml:space="preserve">%if </w:t>
+      </w:r>
+      <w:proofErr w:type="spellStart"/>
+      <w:r>
+        <w:t>fax%F</w:t>
+      </w:r>
+      <w:proofErr w:type="spellEnd"/>
+      <w:r>
+        <w:t xml:space="preserve"> %fax%</w:t>
       </w:r>
     </w:p>
     <w:p>
@@ -283,27 +454,38 @@
         </w:rPr>
         <w:t>%</w:t>
       </w:r>
+      <w:proofErr w:type="spellStart"/>
       <w:r>
         <w:rPr>
           <w:color w:val="0000FF"/>
           <w:u w:val="single"/>
         </w:rPr>
-        <w:t xml:space="preserve">showif </w:t>
-      </w:r>
+        <w:t>showif</w:t>
+      </w:r>
+      <w:proofErr w:type="spellEnd"/>
       <w:r>
         <w:rPr>
           <w:color w:val="0000FF"/>
           <w:u w:val="single"/>
         </w:rPr>
-        <w:t>email</w:t>
-      </w:r>
+        <w:t xml:space="preserve"> </w:t>
+      </w:r>
+      <w:proofErr w:type="spellStart"/>
       <w:r>
         <w:rPr>
           <w:color w:val="0000FF"/>
           <w:u w:val="single"/>
         </w:rPr>
+        <w:t>email</w:t>
+      </w:r>
+      <w:r>
+        <w:rPr>
+          <w:color w:val="0000FF"/>
+          <w:u w:val="single"/>
+        </w:rPr>
         <w:t>Address</w:t>
       </w:r>
+      <w:proofErr w:type="spellEnd"/>
       <w:r>
         <w:rPr>
           <w:color w:val="0000FF"/>
@@ -329,10 +511,18 @@
         </w:rPr>
       </w:pPr>
       <w:r>
-        <w:t>%clientContacts.titl</w:t>
-      </w:r>
-      <w:r>
-        <w:t>e|</w:t>
+        <w:t>%</w:t>
+      </w:r>
+      <w:proofErr w:type="spellStart"/>
+      <w:r>
+        <w:t>clientContacts.titl</w:t>
+      </w:r>
+      <w:r>
+        <w:t>e</w:t>
+      </w:r>
+      <w:proofErr w:type="spellEnd"/>
+      <w:r>
+        <w:t>|</w:t>
       </w:r>
       <w:r>
         <w:t xml:space="preserve">+ </w:t>
@@ -348,21 +538,42 @@
       </w:r>
       <w:r>
         <w:br/>
-        <w:t>Position: %clientContacts.position%</w:t>
+        <w:t>Position: %</w:t>
+      </w:r>
+      <w:proofErr w:type="spellStart"/>
+      <w:r>
+        <w:t>clientContacts.position</w:t>
+      </w:r>
+      <w:proofErr w:type="spellEnd"/>
+      <w:r>
+        <w:t>%</w:t>
       </w:r>
       <w:r>
         <w:br/>
         <w:t>P %</w:t>
       </w:r>
+      <w:proofErr w:type="spellStart"/>
       <w:r>
         <w:t>clientContacts.</w:t>
       </w:r>
       <w:r>
-        <w:t>phone%</w:t>
+        <w:t>phone</w:t>
+      </w:r>
+      <w:proofErr w:type="spellEnd"/>
+      <w:r>
+        <w:t>%</w:t>
       </w:r>
       <w:r>
         <w:br/>
-        <w:t>%clientContacts.other|%</w:t>
+        <w:t>%</w:t>
+      </w:r>
+      <w:proofErr w:type="spellStart"/>
+      <w:r>
+        <w:t>clientContacts.other</w:t>
+      </w:r>
+      <w:proofErr w:type="spellEnd"/>
+      <w:r>
+        <w:t>|%</w:t>
       </w:r>
       <w:r>
         <w:br/>
@@ -374,6 +585,7 @@
         </w:rPr>
         <w:t>%</w:t>
       </w:r>
+      <w:proofErr w:type="spellStart"/>
       <w:r>
         <w:rPr>
           <w:color w:val="0000FF"/>
@@ -395,6 +607,7 @@
         </w:rPr>
         <w:t>email</w:t>
       </w:r>
+      <w:proofErr w:type="spellEnd"/>
       <w:r>
         <w:rPr>
           <w:color w:val="0000FF"/>
@@ -431,7 +644,15 @@
         <w:t xml:space="preserve">SIC CODE: </w:t>
       </w:r>
       <w:r>
-        <w:t>%industryCode%</w:t>
+        <w:t>%</w:t>
+      </w:r>
+      <w:proofErr w:type="spellStart"/>
+      <w:r>
+        <w:t>industryCode</w:t>
+      </w:r>
+      <w:proofErr w:type="spellEnd"/>
+      <w:r>
+        <w:t>%</w:t>
       </w:r>
     </w:p>
     <w:p>
@@ -466,7 +687,15 @@
         </w:rPr>
       </w:pPr>
       <w:r>
-        <w:t>%descriptionOperations%</w:t>
+        <w:t>%</w:t>
+      </w:r>
+      <w:proofErr w:type="spellStart"/>
+      <w:r>
+        <w:t>descriptionOperations</w:t>
+      </w:r>
+      <w:proofErr w:type="spellEnd"/>
+      <w:r>
+        <w:t>%</w:t>
       </w:r>
       <w:r>
         <w:br w:type="page"/>
@@ -638,7 +867,15 @@
               <w:jc w:val="both"/>
             </w:pPr>
             <w:r>
-              <w:t>%claimsInfos.lossDate%</w:t>
+              <w:t>%</w:t>
+            </w:r>
+            <w:proofErr w:type="spellStart"/>
+            <w:r>
+              <w:t>claimsInfos.lossDate</w:t>
+            </w:r>
+            <w:proofErr w:type="spellEnd"/>
+            <w:r>
+              <w:t>%</w:t>
             </w:r>
           </w:p>
         </w:tc>
@@ -651,13 +888,29 @@
               <w:jc w:val="both"/>
             </w:pPr>
             <w:r>
-              <w:t>%claimsInfos.claimT</w:t>
-            </w:r>
-            <w:r>
-              <w:t>ype%, %claims</w:t>
-            </w:r>
-            <w:r>
-              <w:t>Infos.description%</w:t>
+              <w:t>%</w:t>
+            </w:r>
+            <w:proofErr w:type="spellStart"/>
+            <w:r>
+              <w:t>claimsInfos.claimT</w:t>
+            </w:r>
+            <w:r>
+              <w:t>ype</w:t>
+            </w:r>
+            <w:proofErr w:type="spellEnd"/>
+            <w:r>
+              <w:t>%, %</w:t>
+            </w:r>
+            <w:proofErr w:type="spellStart"/>
+            <w:r>
+              <w:t>claims</w:t>
+            </w:r>
+            <w:r>
+              <w:t>Infos.description</w:t>
+            </w:r>
+            <w:proofErr w:type="spellEnd"/>
+            <w:r>
+              <w:t>%</w:t>
             </w:r>
           </w:p>
         </w:tc>
@@ -670,7 +923,15 @@
               <w:jc w:val="both"/>
             </w:pPr>
             <w:r>
-              <w:t>%claimsInfos.amountPaid%</w:t>
+              <w:t>%</w:t>
+            </w:r>
+            <w:proofErr w:type="spellStart"/>
+            <w:r>
+              <w:t>claimsInfos.amountPaid</w:t>
+            </w:r>
+            <w:proofErr w:type="spellEnd"/>
+            <w:r>
+              <w:t>%</w:t>
             </w:r>
           </w:p>
         </w:tc>
@@ -683,7 +944,15 @@
               <w:jc w:val="both"/>
             </w:pPr>
             <w:r>
-              <w:t>%claimsInfos.reserve%</w:t>
+              <w:t>%</w:t>
+            </w:r>
+            <w:proofErr w:type="spellStart"/>
+            <w:r>
+              <w:t>claimsInfos.reserve</w:t>
+            </w:r>
+            <w:proofErr w:type="spellEnd"/>
+            <w:r>
+              <w:t>%</w:t>
             </w:r>
           </w:p>
         </w:tc>
@@ -717,154 +986,287 @@
       </w:r>
     </w:p>
     <w:p/>
-    <w:p>
-      <w:r>
-        <w:rPr>
-          <w:b/>
-        </w:rPr>
-        <w:t>Insurer:</w:t>
-      </w:r>
-      <w:r>
-        <w:rPr>
-          <w:b/>
-        </w:rPr>
-        <w:tab/>
-      </w:r>
-      <w:r>
-        <w:rPr>
-          <w:b/>
-        </w:rPr>
-        <w:tab/>
-      </w:r>
-      <w:r>
-        <w:t>%prevInsurer%</w:t>
-      </w:r>
-    </w:p>
-    <w:p>
-      <w:r>
-        <w:rPr>
-          <w:b/>
-        </w:rPr>
-        <w:t>Broker:</w:t>
-      </w:r>
-      <w:r>
-        <w:rPr>
-          <w:b/>
-        </w:rPr>
-        <w:tab/>
-      </w:r>
-      <w:r>
-        <w:rPr>
-          <w:b/>
-        </w:rPr>
-        <w:tab/>
-      </w:r>
-      <w:r>
-        <w:t>%prevBroker%</w:t>
-      </w:r>
-    </w:p>
-    <w:p>
-      <w:r>
-        <w:rPr>
-          <w:b/>
-        </w:rPr>
-        <w:t>Policy #:</w:t>
-      </w:r>
-      <w:r>
-        <w:rPr>
-          <w:b/>
-        </w:rPr>
-        <w:tab/>
-      </w:r>
-      <w:r>
-        <w:t>%prevPolicyNumber%</w:t>
-      </w:r>
-    </w:p>
-    <w:p>
-      <w:r>
-        <w:rPr>
-          <w:b/>
-        </w:rPr>
-        <w:t>Premium:</w:t>
-      </w:r>
-      <w:r>
-        <w:rPr>
-          <w:b/>
-        </w:rPr>
-        <w:tab/>
-      </w:r>
-      <w:r>
-        <w:t xml:space="preserve">%prevPremium%, </w:t>
-      </w:r>
-      <w:r>
-        <w:t>%prevPremiumMonthlyOrAnnual%</w:t>
-      </w:r>
-    </w:p>
-    <w:p>
-      <w:r>
-        <w:rPr>
-          <w:b/>
-        </w:rPr>
-        <w:t>Term:</w:t>
-      </w:r>
-      <w:r>
-        <w:rPr>
-          <w:b/>
-        </w:rPr>
-        <w:tab/>
-      </w:r>
-      <w:r>
-        <w:rPr>
-          <w:b/>
-        </w:rPr>
-        <w:tab/>
-      </w:r>
-      <w:r>
-        <w:t>%prevTermStart% to %prevTermEnd%</w:t>
-      </w:r>
-    </w:p>
-    <w:p/>
-    <w:p>
-      <w:r>
-        <w:t>If renewal was not being offered please explain below:</w:t>
-      </w:r>
-      <w:r>
-        <w:br/>
-      </w:r>
-    </w:p>
     <w:tbl>
       <w:tblPr>
-        <w:tblW w:w="0" w:type="auto"/>
+        <w:tblW w:w="11023" w:type="dxa"/>
         <w:tblBorders>
-          <w:top w:val="single" w:sz="6" w:space="0" w:color="auto"/>
-          <w:left w:val="single" w:sz="6" w:space="0" w:color="auto"/>
-          <w:bottom w:val="single" w:sz="6" w:space="0" w:color="auto"/>
-          <w:right w:val="single" w:sz="6" w:space="0" w:color="auto"/>
-          <w:insideH w:val="single" w:sz="6" w:space="0" w:color="auto"/>
-          <w:insideV w:val="single" w:sz="6" w:space="0" w:color="auto"/>
+          <w:top w:val="single" w:sz="4" w:space="0" w:color="auto"/>
+          <w:left w:val="single" w:sz="4" w:space="0" w:color="auto"/>
+          <w:bottom w:val="single" w:sz="4" w:space="0" w:color="auto"/>
+          <w:right w:val="single" w:sz="4" w:space="0" w:color="auto"/>
+          <w:insideH w:val="single" w:sz="4" w:space="0" w:color="auto"/>
+          <w:insideV w:val="single" w:sz="4" w:space="0" w:color="auto"/>
         </w:tblBorders>
         <w:tblLayout w:type="fixed"/>
-        <w:tblLook w:val="0000" w:firstRow="0" w:lastRow="0" w:firstColumn="0" w:lastColumn="0" w:noHBand="0" w:noVBand="0"/>
+        <w:tblLook w:val="04A0" w:firstRow="1" w:lastRow="0" w:firstColumn="1" w:lastColumn="0" w:noHBand="0" w:noVBand="1"/>
       </w:tblPr>
       <w:tblGrid>
-        <w:gridCol w:w="11016"/>
+        <w:gridCol w:w="2518"/>
+        <w:gridCol w:w="2126"/>
+        <w:gridCol w:w="2835"/>
+        <w:gridCol w:w="3544"/>
       </w:tblGrid>
       <w:tr>
         <w:tc>
           <w:tcPr>
-            <w:tcW w:w="11016" w:type="dxa"/>
+            <w:tcW w:w="2518" w:type="dxa"/>
             <w:tcBorders>
-              <w:top w:val="single" w:sz="6" w:space="0" w:color="auto"/>
-              <w:left w:val="single" w:sz="6" w:space="0" w:color="auto"/>
-              <w:bottom w:val="single" w:sz="6" w:space="0" w:color="auto"/>
-              <w:right w:val="single" w:sz="6" w:space="0" w:color="auto"/>
+              <w:bottom w:val="single" w:sz="4" w:space="0" w:color="auto"/>
             </w:tcBorders>
-          </w:tcPr>
-          <w:p>
-            <w:r>
-              <w:t>%renewalExplanation</w:t>
-            </w:r>
-            <w:r>
+            <w:shd w:val="clear" w:color="auto" w:fill="D9D9D9"/>
+          </w:tcPr>
+          <w:p>
+            <w:pPr>
+              <w:jc w:val="center"/>
+              <w:rPr>
+                <w:b/>
+                <w:color w:val="000000"/>
+              </w:rPr>
+            </w:pPr>
+            <w:r>
+              <w:rPr>
+                <w:b/>
+                <w:color w:val="000000"/>
+              </w:rPr>
+              <w:t>INSURER</w:t>
+            </w:r>
+          </w:p>
+        </w:tc>
+        <w:tc>
+          <w:tcPr>
+            <w:tcW w:w="2126" w:type="dxa"/>
+            <w:tcBorders>
+              <w:bottom w:val="single" w:sz="4" w:space="0" w:color="auto"/>
+            </w:tcBorders>
+            <w:shd w:val="clear" w:color="auto" w:fill="D9D9D9"/>
+          </w:tcPr>
+          <w:p>
+            <w:pPr>
+              <w:jc w:val="center"/>
+              <w:rPr>
+                <w:b/>
+                <w:color w:val="000000"/>
+              </w:rPr>
+            </w:pPr>
+            <w:r>
+              <w:rPr>
+                <w:b/>
+                <w:color w:val="000000"/>
+              </w:rPr>
+              <w:t>POLICY NUMBER</w:t>
+            </w:r>
+          </w:p>
+        </w:tc>
+        <w:tc>
+          <w:tcPr>
+            <w:tcW w:w="2835" w:type="dxa"/>
+            <w:shd w:val="clear" w:color="auto" w:fill="D9D9D9"/>
+          </w:tcPr>
+          <w:p>
+            <w:pPr>
+              <w:jc w:val="center"/>
+              <w:rPr>
+                <w:b/>
+                <w:color w:val="000000"/>
+              </w:rPr>
+            </w:pPr>
+            <w:r>
+              <w:rPr>
+                <w:b/>
+                <w:color w:val="000000"/>
+              </w:rPr>
+              <w:t>TYPE OF POLICY</w:t>
+            </w:r>
+          </w:p>
+        </w:tc>
+        <w:tc>
+          <w:tcPr>
+            <w:tcW w:w="3544" w:type="dxa"/>
+            <w:shd w:val="clear" w:color="auto" w:fill="D9D9D9"/>
+          </w:tcPr>
+          <w:p>
+            <w:pPr>
+              <w:jc w:val="center"/>
+              <w:rPr>
+                <w:b/>
+                <w:color w:val="000000"/>
+              </w:rPr>
+            </w:pPr>
+            <w:r>
+              <w:rPr>
+                <w:b/>
+                <w:color w:val="000000"/>
+              </w:rPr>
+              <w:t>TERM DATE – EXPIRY DATE</w:t>
+            </w:r>
+          </w:p>
+        </w:tc>
+      </w:tr>
+      <w:tr>
+        <w:tc>
+          <w:tcPr>
+            <w:tcW w:w="2518" w:type="dxa"/>
+            <w:shd w:val="clear" w:color="auto" w:fill="FFFFFF" w:themeFill="background1"/>
+          </w:tcPr>
+          <w:p>
+            <w:pPr>
+              <w:rPr>
+                <w:color w:val="000000"/>
+              </w:rPr>
+            </w:pPr>
+            <w:r>
+              <w:rPr>
+                <w:color w:val="000000"/>
+              </w:rPr>
+              <w:t>%</w:t>
+            </w:r>
+            <w:proofErr w:type="spellStart"/>
+            <w:r>
+              <w:rPr>
+                <w:color w:val="000000"/>
+              </w:rPr>
+              <w:t>pre</w:t>
+            </w:r>
+            <w:r>
+              <w:rPr>
+                <w:color w:val="000000"/>
+              </w:rPr>
+              <w:t>vPolicyInfos.prevI</w:t>
+            </w:r>
+            <w:r>
+              <w:rPr>
+                <w:color w:val="000000"/>
+              </w:rPr>
+              <w:t>nsurer</w:t>
+            </w:r>
+            <w:proofErr w:type="spellEnd"/>
+            <w:r>
+              <w:rPr>
+                <w:color w:val="000000"/>
+              </w:rPr>
+              <w:t>%</w:t>
+            </w:r>
+          </w:p>
+        </w:tc>
+        <w:tc>
+          <w:tcPr>
+            <w:tcW w:w="2126" w:type="dxa"/>
+            <w:shd w:val="clear" w:color="auto" w:fill="FFFFFF" w:themeFill="background1"/>
+          </w:tcPr>
+          <w:p>
+            <w:pPr>
+              <w:rPr>
+                <w:color w:val="000000"/>
+              </w:rPr>
+            </w:pPr>
+            <w:r>
+              <w:rPr>
+                <w:color w:val="000000"/>
+              </w:rPr>
+              <w:t>%</w:t>
+            </w:r>
+            <w:proofErr w:type="spellStart"/>
+            <w:r>
+              <w:rPr>
+                <w:color w:val="000000"/>
+              </w:rPr>
+              <w:t>prevPolicyInfos.prevPolicyNumber</w:t>
+            </w:r>
+            <w:proofErr w:type="spellEnd"/>
+            <w:r>
+              <w:rPr>
+                <w:color w:val="000000"/>
+              </w:rPr>
+              <w:t>%</w:t>
+            </w:r>
+          </w:p>
+        </w:tc>
+        <w:tc>
+          <w:tcPr>
+            <w:tcW w:w="2835" w:type="dxa"/>
+          </w:tcPr>
+          <w:p>
+            <w:pPr>
+              <w:rPr>
+                <w:color w:val="000000"/>
+              </w:rPr>
+            </w:pPr>
+            <w:r>
+              <w:rPr>
+                <w:color w:val="000000"/>
+              </w:rPr>
+              <w:t>%</w:t>
+            </w:r>
+            <w:proofErr w:type="spellStart"/>
+            <w:r>
+              <w:rPr>
+                <w:color w:val="000000"/>
+              </w:rPr>
+              <w:t>prevPolicyInfos.prevPolicyType</w:t>
+            </w:r>
+            <w:proofErr w:type="spellEnd"/>
+            <w:r>
+              <w:rPr>
+                <w:color w:val="000000"/>
+              </w:rPr>
+              <w:t>%</w:t>
+            </w:r>
+          </w:p>
+        </w:tc>
+        <w:tc>
+          <w:tcPr>
+            <w:tcW w:w="3544" w:type="dxa"/>
+          </w:tcPr>
+          <w:p>
+            <w:pPr>
+              <w:rPr>
+                <w:color w:val="000000"/>
+              </w:rPr>
+            </w:pPr>
+            <w:r>
+              <w:rPr>
+                <w:color w:val="000000"/>
+              </w:rPr>
+              <w:t>%</w:t>
+            </w:r>
+            <w:proofErr w:type="spellStart"/>
+            <w:r>
+              <w:rPr>
+                <w:color w:val="000000"/>
+              </w:rPr>
+              <w:t>pre</w:t>
+            </w:r>
+            <w:r>
+              <w:rPr>
+                <w:color w:val="000000"/>
+              </w:rPr>
+              <w:t>vPolicyInfos.prevTermStart</w:t>
+            </w:r>
+            <w:proofErr w:type="spellEnd"/>
+            <w:r>
+              <w:rPr>
+                <w:color w:val="000000"/>
+              </w:rPr>
+              <w:t>%</w:t>
+            </w:r>
+            <w:r>
+              <w:rPr>
+                <w:color w:val="000000"/>
+              </w:rPr>
+              <w:t xml:space="preserve"> - %</w:t>
+            </w:r>
+            <w:proofErr w:type="spellStart"/>
+            <w:r>
+              <w:rPr>
+                <w:color w:val="000000"/>
+              </w:rPr>
+              <w:t>prevPolicyInfos.prevTermEnd</w:t>
+            </w:r>
+            <w:proofErr w:type="spellEnd"/>
+            <w:r>
+              <w:rPr>
+                <w:color w:val="000000"/>
+              </w:rPr>
               <w:t>%</w:t>
             </w:r>
           </w:p>
@@ -877,13 +1279,19 @@
           <w:rFonts w:eastAsiaTheme="majorEastAsia" w:cstheme="majorBidi"/>
           <w:b/>
           <w:bCs/>
-          <w:sz w:val="26"/>
-          <w:szCs w:val="26"/>
+          <w:sz w:val="28"/>
+          <w:szCs w:val="28"/>
         </w:rPr>
       </w:pPr>
       <w:r>
+        <w:rPr>
+          <w:sz w:val="28"/>
+          <w:szCs w:val="28"/>
+        </w:rPr>
         <w:br w:type="page"/>
       </w:r>
+      <w:bookmarkStart w:id="0" w:name="_GoBack"/>
+      <w:bookmarkEnd w:id="0"/>
     </w:p>
     <w:p>
       <w:pPr>
@@ -936,7 +1344,21 @@
         <w:rPr>
           <w:color w:val="000000"/>
         </w:rPr>
-        <w:t>%businessStartDate%</w:t>
+        <w:t>%</w:t>
+      </w:r>
+      <w:proofErr w:type="spellStart"/>
+      <w:r>
+        <w:rPr>
+          <w:color w:val="000000"/>
+        </w:rPr>
+        <w:t>businessStartDate</w:t>
+      </w:r>
+      <w:proofErr w:type="spellEnd"/>
+      <w:r>
+        <w:rPr>
+          <w:color w:val="000000"/>
+        </w:rPr>
+        <w:t>%</w:t>
       </w:r>
       <w:r>
         <w:rPr>
@@ -970,7 +1392,21 @@
         <w:rPr>
           <w:color w:val="000000"/>
         </w:rPr>
-        <w:t>%fullTimeEmployees%</w:t>
+        <w:t>%</w:t>
+      </w:r>
+      <w:proofErr w:type="spellStart"/>
+      <w:r>
+        <w:rPr>
+          <w:color w:val="000000"/>
+        </w:rPr>
+        <w:t>fullTimeEmployees</w:t>
+      </w:r>
+      <w:proofErr w:type="spellEnd"/>
+      <w:r>
+        <w:rPr>
+          <w:color w:val="000000"/>
+        </w:rPr>
+        <w:t>%</w:t>
       </w:r>
       <w:r>
         <w:rPr>
@@ -983,7 +1419,21 @@
         <w:rPr>
           <w:color w:val="000000"/>
         </w:rPr>
-        <w:t xml:space="preserve">%partTimeEmployees% </w:t>
+        <w:t>%</w:t>
+      </w:r>
+      <w:proofErr w:type="spellStart"/>
+      <w:r>
+        <w:rPr>
+          <w:color w:val="000000"/>
+        </w:rPr>
+        <w:t>partTimeEmployees</w:t>
+      </w:r>
+      <w:proofErr w:type="spellEnd"/>
+      <w:r>
+        <w:rPr>
+          <w:color w:val="000000"/>
+        </w:rPr>
+        <w:t xml:space="preserve">% </w:t>
       </w:r>
       <w:r>
         <w:rPr>
@@ -1080,7 +1530,21 @@
         <w:rPr>
           <w:color w:val="000000"/>
         </w:rPr>
-        <w:t>%annualGrossReceipts%</w:t>
+        <w:t>%</w:t>
+      </w:r>
+      <w:proofErr w:type="spellStart"/>
+      <w:r>
+        <w:rPr>
+          <w:color w:val="000000"/>
+        </w:rPr>
+        <w:t>annualGrossReceipts</w:t>
+      </w:r>
+      <w:proofErr w:type="spellEnd"/>
+      <w:r>
+        <w:rPr>
+          <w:color w:val="000000"/>
+        </w:rPr>
+        <w:t>%</w:t>
       </w:r>
     </w:p>
     <w:p>
@@ -1109,7 +1573,21 @@
         <w:rPr>
           <w:color w:val="000000"/>
         </w:rPr>
-        <w:t>%canadianPercent%</w:t>
+        <w:t>%</w:t>
+      </w:r>
+      <w:proofErr w:type="spellStart"/>
+      <w:r>
+        <w:rPr>
+          <w:color w:val="000000"/>
+        </w:rPr>
+        <w:t>canadianPercent</w:t>
+      </w:r>
+      <w:proofErr w:type="spellEnd"/>
+      <w:r>
+        <w:rPr>
+          <w:color w:val="000000"/>
+        </w:rPr>
+        <w:t>%</w:t>
       </w:r>
     </w:p>
     <w:p>
@@ -1166,7 +1644,21 @@
         <w:rPr>
           <w:color w:val="000000"/>
         </w:rPr>
-        <w:t>%americanPercent%</w:t>
+        <w:t>%</w:t>
+      </w:r>
+      <w:proofErr w:type="spellStart"/>
+      <w:r>
+        <w:rPr>
+          <w:color w:val="000000"/>
+        </w:rPr>
+        <w:t>americanPercent</w:t>
+      </w:r>
+      <w:proofErr w:type="spellEnd"/>
+      <w:r>
+        <w:rPr>
+          <w:color w:val="000000"/>
+        </w:rPr>
+        <w:t>%</w:t>
       </w:r>
     </w:p>
     <w:p>
@@ -1215,7 +1707,21 @@
         <w:rPr>
           <w:color w:val="000000"/>
         </w:rPr>
-        <w:t>%foreignPercent%</w:t>
+        <w:t>%</w:t>
+      </w:r>
+      <w:proofErr w:type="spellStart"/>
+      <w:r>
+        <w:rPr>
+          <w:color w:val="000000"/>
+        </w:rPr>
+        <w:t>foreignPercent</w:t>
+      </w:r>
+      <w:proofErr w:type="spellEnd"/>
+      <w:r>
+        <w:rPr>
+          <w:color w:val="000000"/>
+        </w:rPr>
+        <w:t>%</w:t>
       </w:r>
     </w:p>
     <w:p>
@@ -1263,7 +1769,21 @@
         <w:rPr>
           <w:color w:val="000000"/>
         </w:rPr>
-        <w:t>%annualPayroll%</w:t>
+        <w:t>%</w:t>
+      </w:r>
+      <w:proofErr w:type="spellStart"/>
+      <w:r>
+        <w:rPr>
+          <w:color w:val="000000"/>
+        </w:rPr>
+        <w:t>annualPayroll</w:t>
+      </w:r>
+      <w:proofErr w:type="spellEnd"/>
+      <w:r>
+        <w:rPr>
+          <w:color w:val="000000"/>
+        </w:rPr>
+        <w:t>%</w:t>
       </w:r>
       <w:r>
         <w:rPr>
@@ -1367,19 +1887,33 @@
               <w:rPr>
                 <w:color w:val="000000"/>
               </w:rPr>
-              <w:t>%exposure</w:t>
-            </w:r>
+              <w:t>%</w:t>
+            </w:r>
+            <w:proofErr w:type="spellStart"/>
             <w:r>
               <w:rPr>
                 <w:color w:val="000000"/>
               </w:rPr>
+              <w:t>exposure</w:t>
+            </w:r>
+            <w:r>
+              <w:rPr>
+                <w:color w:val="000000"/>
+              </w:rPr>
               <w:t>Or</w:t>
             </w:r>
             <w:r>
               <w:rPr>
                 <w:color w:val="000000"/>
               </w:rPr>
-              <w:t>Receipts.operationOrProductType%</w:t>
+              <w:t>Receipts.operationOrProductType</w:t>
+            </w:r>
+            <w:proofErr w:type="spellEnd"/>
+            <w:r>
+              <w:rPr>
+                <w:color w:val="000000"/>
+              </w:rPr>
+              <w:t>%</w:t>
             </w:r>
           </w:p>
         </w:tc>
@@ -1397,19 +1931,33 @@
               <w:rPr>
                 <w:color w:val="000000"/>
               </w:rPr>
-              <w:t>%exposure</w:t>
-            </w:r>
+              <w:t>%</w:t>
+            </w:r>
+            <w:proofErr w:type="spellStart"/>
             <w:r>
               <w:rPr>
                 <w:color w:val="000000"/>
               </w:rPr>
+              <w:t>exposure</w:t>
+            </w:r>
+            <w:r>
+              <w:rPr>
+                <w:color w:val="000000"/>
+              </w:rPr>
               <w:t>Or</w:t>
             </w:r>
             <w:r>
               <w:rPr>
                 <w:color w:val="000000"/>
               </w:rPr>
-              <w:t>Receipts.annualPercentOrDollar%</w:t>
+              <w:t>Receipts.annualPercentOrDollar</w:t>
+            </w:r>
+            <w:proofErr w:type="spellEnd"/>
+            <w:r>
+              <w:rPr>
+                <w:color w:val="000000"/>
+              </w:rPr>
+              <w:t>%</w:t>
             </w:r>
           </w:p>
         </w:tc>
@@ -1427,19 +1975,33 @@
               <w:rPr>
                 <w:color w:val="000000"/>
               </w:rPr>
-              <w:t>%exposure</w:t>
-            </w:r>
+              <w:t>%</w:t>
+            </w:r>
+            <w:proofErr w:type="spellStart"/>
             <w:r>
               <w:rPr>
                 <w:color w:val="000000"/>
               </w:rPr>
+              <w:t>exposure</w:t>
+            </w:r>
+            <w:r>
+              <w:rPr>
+                <w:color w:val="000000"/>
+              </w:rPr>
               <w:t>Or</w:t>
             </w:r>
             <w:r>
               <w:rPr>
                 <w:color w:val="000000"/>
               </w:rPr>
-              <w:t>Receipts.changeFromLastYear%</w:t>
+              <w:t>Receipts.changeFromLastYear</w:t>
+            </w:r>
+            <w:proofErr w:type="spellEnd"/>
+            <w:r>
+              <w:rPr>
+                <w:color w:val="000000"/>
+              </w:rPr>
+              <w:t>%</w:t>
             </w:r>
           </w:p>
         </w:tc>
@@ -1542,49 +2104,113 @@
           <w:b/>
           <w:color w:val="000000"/>
         </w:rPr>
-        <w:t xml:space="preserve">%dateKnown% </w:t>
-      </w:r>
+        <w:t>%</w:t>
+      </w:r>
+      <w:proofErr w:type="spellStart"/>
       <w:r>
         <w:rPr>
           <w:b/>
           <w:color w:val="000000"/>
         </w:rPr>
-        <w:t>AND THIS IS NEW / REMARKETED BUSINESS.  WE REQUIRE A QU</w:t>
-      </w:r>
+        <w:t>dateKnown</w:t>
+      </w:r>
+      <w:proofErr w:type="spellEnd"/>
       <w:r>
         <w:rPr>
           <w:b/>
           <w:color w:val="000000"/>
         </w:rPr>
-        <w:t>OTATI</w:t>
+        <w:t xml:space="preserve">% </w:t>
       </w:r>
       <w:r>
         <w:rPr>
           <w:b/>
           <w:color w:val="000000"/>
         </w:rPr>
-        <w:t>ON OF INSURANCE BY %requiredBy%;</w:t>
+        <w:t>AND THIS IS NEW / REMARKETED BUSINESS.  WE REQUIRE A QU</w:t>
       </w:r>
       <w:r>
         <w:rPr>
           <w:b/>
           <w:color w:val="000000"/>
         </w:rPr>
-        <w:t xml:space="preserve"> </w:t>
+        <w:t>OTATI</w:t>
       </w:r>
       <w:r>
         <w:rPr>
           <w:b/>
           <w:color w:val="000000"/>
         </w:rPr>
-        <w:t xml:space="preserve">THE ANTICIPATED POLICY PERIOD IS EXPECTED TO BE </w:t>
-      </w:r>
+        <w:t>ON OF INSURANCE BY %</w:t>
+      </w:r>
+      <w:proofErr w:type="spellStart"/>
       <w:r>
         <w:rPr>
           <w:b/>
           <w:color w:val="000000"/>
         </w:rPr>
-        <w:t>%coverageFrom% to %coverageTo%.</w:t>
+        <w:t>requiredBy</w:t>
+      </w:r>
+      <w:proofErr w:type="spellEnd"/>
+      <w:r>
+        <w:rPr>
+          <w:b/>
+          <w:color w:val="000000"/>
+        </w:rPr>
+        <w:t>%;</w:t>
+      </w:r>
+      <w:r>
+        <w:rPr>
+          <w:b/>
+          <w:color w:val="000000"/>
+        </w:rPr>
+        <w:t xml:space="preserve"> </w:t>
+      </w:r>
+      <w:r>
+        <w:rPr>
+          <w:b/>
+          <w:color w:val="000000"/>
+        </w:rPr>
+        <w:t xml:space="preserve">THE ANTICIPATED POLICY PERIOD IS EXPECTED TO BE </w:t>
+      </w:r>
+      <w:r>
+        <w:rPr>
+          <w:b/>
+          <w:color w:val="000000"/>
+        </w:rPr>
+        <w:t>%</w:t>
+      </w:r>
+      <w:proofErr w:type="spellStart"/>
+      <w:r>
+        <w:rPr>
+          <w:b/>
+          <w:color w:val="000000"/>
+        </w:rPr>
+        <w:t>coverageFrom</w:t>
+      </w:r>
+      <w:proofErr w:type="spellEnd"/>
+      <w:r>
+        <w:rPr>
+          <w:b/>
+          <w:color w:val="000000"/>
+        </w:rPr>
+        <w:t>% to %</w:t>
+      </w:r>
+      <w:proofErr w:type="spellStart"/>
+      <w:r>
+        <w:rPr>
+          <w:b/>
+          <w:color w:val="000000"/>
+        </w:rPr>
+        <w:t>coverageTo</w:t>
+      </w:r>
+      <w:proofErr w:type="spellEnd"/>
+      <w:r>
+        <w:rPr>
+          <w:b/>
+          <w:color w:val="000000"/>
+        </w:rPr>
+        <w:t>%.</w:t>
       </w:r>
     </w:p>
     <w:p>
@@ -1658,7 +2284,23 @@
           <w:b/>
           <w:color w:val="000000"/>
         </w:rPr>
-        <w:t>%primaryBroker%</w:t>
+        <w:t>%</w:t>
+      </w:r>
+      <w:proofErr w:type="spellStart"/>
+      <w:r>
+        <w:rPr>
+          <w:b/>
+          <w:color w:val="000000"/>
+        </w:rPr>
+        <w:t>primaryBroker</w:t>
+      </w:r>
+      <w:proofErr w:type="spellEnd"/>
+      <w:r>
+        <w:rPr>
+          <w:b/>
+          <w:color w:val="000000"/>
+        </w:rPr>
+        <w:t>%</w:t>
       </w:r>
       <w:r>
         <w:rPr>
@@ -2119,7 +2761,29 @@
                       <w:szCs w:val="20"/>
                       <w:lang w:val="en-US"/>
                     </w:rPr>
-                    <w:t>%buildings.locationNumber%</w:t>
+                    <w:t>%</w:t>
+                  </w:r>
+                  <w:proofErr w:type="spellStart"/>
+                  <w:r>
+                    <w:rPr>
+                      <w:rFonts w:ascii="Calibri" w:eastAsia="Calibri" w:hAnsi="Calibri" w:cs="Times New Roman"/>
+                      <w:iCs/>
+                      <w:sz w:val="20"/>
+                      <w:szCs w:val="20"/>
+                      <w:lang w:val="en-US"/>
+                    </w:rPr>
+                    <w:t>buildings.locationNumber</w:t>
+                  </w:r>
+                  <w:proofErr w:type="spellEnd"/>
+                  <w:r>
+                    <w:rPr>
+                      <w:rFonts w:ascii="Calibri" w:eastAsia="Calibri" w:hAnsi="Calibri" w:cs="Times New Roman"/>
+                      <w:iCs/>
+                      <w:sz w:val="20"/>
+                      <w:szCs w:val="20"/>
+                      <w:lang w:val="en-US"/>
+                    </w:rPr>
+                    <w:t>%</w:t>
                   </w:r>
                 </w:p>
               </w:tc>
@@ -2145,7 +2809,29 @@
                       <w:szCs w:val="20"/>
                       <w:lang w:val="en-US"/>
                     </w:rPr>
-                    <w:t>%buildings.buildingNumber%</w:t>
+                    <w:t>%</w:t>
+                  </w:r>
+                  <w:proofErr w:type="spellStart"/>
+                  <w:r>
+                    <w:rPr>
+                      <w:rFonts w:ascii="Calibri" w:eastAsia="Calibri" w:hAnsi="Calibri" w:cs="Times New Roman"/>
+                      <w:iCs/>
+                      <w:sz w:val="20"/>
+                      <w:szCs w:val="20"/>
+                      <w:lang w:val="en-US"/>
+                    </w:rPr>
+                    <w:t>buildings.buildingNumber</w:t>
+                  </w:r>
+                  <w:proofErr w:type="spellEnd"/>
+                  <w:r>
+                    <w:rPr>
+                      <w:rFonts w:ascii="Calibri" w:eastAsia="Calibri" w:hAnsi="Calibri" w:cs="Times New Roman"/>
+                      <w:iCs/>
+                      <w:sz w:val="20"/>
+                      <w:szCs w:val="20"/>
+                      <w:lang w:val="en-US"/>
+                    </w:rPr>
+                    <w:t>%</w:t>
                   </w:r>
                 </w:p>
               </w:tc>
@@ -2171,7 +2857,29 @@
                       <w:szCs w:val="20"/>
                       <w:lang w:val="en-US"/>
                     </w:rPr>
-                    <w:t>%buildings.address%</w:t>
+                    <w:t>%</w:t>
+                  </w:r>
+                  <w:proofErr w:type="spellStart"/>
+                  <w:r>
+                    <w:rPr>
+                      <w:rFonts w:ascii="Calibri" w:eastAsia="Calibri" w:hAnsi="Calibri" w:cs="Times New Roman"/>
+                      <w:iCs/>
+                      <w:sz w:val="20"/>
+                      <w:szCs w:val="20"/>
+                      <w:lang w:val="en-US"/>
+                    </w:rPr>
+                    <w:t>buildings.address</w:t>
+                  </w:r>
+                  <w:proofErr w:type="spellEnd"/>
+                  <w:r>
+                    <w:rPr>
+                      <w:rFonts w:ascii="Calibri" w:eastAsia="Calibri" w:hAnsi="Calibri" w:cs="Times New Roman"/>
+                      <w:iCs/>
+                      <w:sz w:val="20"/>
+                      <w:szCs w:val="20"/>
+                      <w:lang w:val="en-US"/>
+                    </w:rPr>
+                    <w:t>%</w:t>
                   </w:r>
                 </w:p>
               </w:tc>
@@ -2197,7 +2905,29 @@
                       <w:szCs w:val="20"/>
                       <w:lang w:val="en-US"/>
                     </w:rPr>
-                    <w:t>%buildings.description%</w:t>
+                    <w:t>%</w:t>
+                  </w:r>
+                  <w:proofErr w:type="spellStart"/>
+                  <w:r>
+                    <w:rPr>
+                      <w:rFonts w:ascii="Calibri" w:eastAsia="Calibri" w:hAnsi="Calibri" w:cs="Times New Roman"/>
+                      <w:iCs/>
+                      <w:sz w:val="20"/>
+                      <w:szCs w:val="20"/>
+                      <w:lang w:val="en-US"/>
+                    </w:rPr>
+                    <w:t>buildings.description</w:t>
+                  </w:r>
+                  <w:proofErr w:type="spellEnd"/>
+                  <w:r>
+                    <w:rPr>
+                      <w:rFonts w:ascii="Calibri" w:eastAsia="Calibri" w:hAnsi="Calibri" w:cs="Times New Roman"/>
+                      <w:iCs/>
+                      <w:sz w:val="20"/>
+                      <w:szCs w:val="20"/>
+                      <w:lang w:val="en-US"/>
+                    </w:rPr>
+                    <w:t>%</w:t>
                   </w:r>
                 </w:p>
               </w:tc>
@@ -2223,7 +2953,29 @@
                       <w:szCs w:val="20"/>
                       <w:lang w:val="en-US"/>
                     </w:rPr>
-                    <w:t>%buildings.replacementCost%</w:t>
+                    <w:t>%</w:t>
+                  </w:r>
+                  <w:proofErr w:type="spellStart"/>
+                  <w:r>
+                    <w:rPr>
+                      <w:rFonts w:ascii="Calibri" w:eastAsia="Calibri" w:hAnsi="Calibri" w:cs="Times New Roman"/>
+                      <w:iCs/>
+                      <w:sz w:val="20"/>
+                      <w:szCs w:val="20"/>
+                      <w:lang w:val="en-US"/>
+                    </w:rPr>
+                    <w:t>buildings.replacementCost</w:t>
+                  </w:r>
+                  <w:proofErr w:type="spellEnd"/>
+                  <w:r>
+                    <w:rPr>
+                      <w:rFonts w:ascii="Calibri" w:eastAsia="Calibri" w:hAnsi="Calibri" w:cs="Times New Roman"/>
+                      <w:iCs/>
+                      <w:sz w:val="20"/>
+                      <w:szCs w:val="20"/>
+                      <w:lang w:val="en-US"/>
+                    </w:rPr>
+                    <w:t>%</w:t>
                   </w:r>
                 </w:p>
               </w:tc>
@@ -2249,7 +3001,29 @@
                       <w:szCs w:val="20"/>
                       <w:lang w:val="en-US"/>
                     </w:rPr>
-                    <w:t>%buildings.actualCashValue%</w:t>
+                    <w:t>%</w:t>
+                  </w:r>
+                  <w:proofErr w:type="spellStart"/>
+                  <w:r>
+                    <w:rPr>
+                      <w:rFonts w:ascii="Calibri" w:eastAsia="Calibri" w:hAnsi="Calibri" w:cs="Times New Roman"/>
+                      <w:iCs/>
+                      <w:sz w:val="20"/>
+                      <w:szCs w:val="20"/>
+                      <w:lang w:val="en-US"/>
+                    </w:rPr>
+                    <w:t>buildings.actualCashValue</w:t>
+                  </w:r>
+                  <w:proofErr w:type="spellEnd"/>
+                  <w:r>
+                    <w:rPr>
+                      <w:rFonts w:ascii="Calibri" w:eastAsia="Calibri" w:hAnsi="Calibri" w:cs="Times New Roman"/>
+                      <w:iCs/>
+                      <w:sz w:val="20"/>
+                      <w:szCs w:val="20"/>
+                      <w:lang w:val="en-US"/>
+                    </w:rPr>
+                    <w:t>%</w:t>
                   </w:r>
                 </w:p>
               </w:tc>
@@ -2275,7 +3049,18 @@
                       <w:szCs w:val="20"/>
                       <w:lang w:val="en-US"/>
                     </w:rPr>
-                    <w:t>%buildings.</w:t>
+                    <w:t>%</w:t>
+                  </w:r>
+                  <w:proofErr w:type="spellStart"/>
+                  <w:r>
+                    <w:rPr>
+                      <w:rFonts w:ascii="Calibri" w:eastAsia="Calibri" w:hAnsi="Calibri" w:cs="Times New Roman"/>
+                      <w:iCs/>
+                      <w:sz w:val="20"/>
+                      <w:szCs w:val="20"/>
+                      <w:lang w:val="en-US"/>
+                    </w:rPr>
+                    <w:t>buildings.</w:t>
                   </w:r>
                   <w:r>
                     <w:rPr>
@@ -2287,8 +3072,7 @@
                     </w:rPr>
                     <w:t>coinsurance</w:t>
                   </w:r>
-                  <w:bookmarkStart w:id="0" w:name="_GoBack"/>
-                  <w:bookmarkEnd w:id="0"/>
+                  <w:proofErr w:type="spellEnd"/>
                   <w:r>
                     <w:rPr>
                       <w:rFonts w:ascii="Calibri" w:eastAsia="Calibri" w:hAnsi="Calibri" w:cs="Times New Roman"/>
@@ -2323,7 +3107,29 @@
                       <w:szCs w:val="20"/>
                       <w:lang w:val="en-US"/>
                     </w:rPr>
-                    <w:t>%buildings.rate%</w:t>
+                    <w:t>%</w:t>
+                  </w:r>
+                  <w:proofErr w:type="spellStart"/>
+                  <w:r>
+                    <w:rPr>
+                      <w:rFonts w:ascii="Calibri" w:eastAsia="Calibri" w:hAnsi="Calibri" w:cs="Times New Roman"/>
+                      <w:iCs/>
+                      <w:sz w:val="20"/>
+                      <w:szCs w:val="20"/>
+                      <w:lang w:val="en-US"/>
+                    </w:rPr>
+                    <w:t>buildings.rate</w:t>
+                  </w:r>
+                  <w:proofErr w:type="spellEnd"/>
+                  <w:r>
+                    <w:rPr>
+                      <w:rFonts w:ascii="Calibri" w:eastAsia="Calibri" w:hAnsi="Calibri" w:cs="Times New Roman"/>
+                      <w:iCs/>
+                      <w:sz w:val="20"/>
+                      <w:szCs w:val="20"/>
+                      <w:lang w:val="en-US"/>
+                    </w:rPr>
+                    <w:t>%</w:t>
                   </w:r>
                 </w:p>
               </w:tc>
@@ -2349,7 +3155,29 @@
                       <w:szCs w:val="20"/>
                       <w:lang w:val="en-US"/>
                     </w:rPr>
-                    <w:t>%buildings.premium%</w:t>
+                    <w:t>%</w:t>
+                  </w:r>
+                  <w:proofErr w:type="spellStart"/>
+                  <w:r>
+                    <w:rPr>
+                      <w:rFonts w:ascii="Calibri" w:eastAsia="Calibri" w:hAnsi="Calibri" w:cs="Times New Roman"/>
+                      <w:iCs/>
+                      <w:sz w:val="20"/>
+                      <w:szCs w:val="20"/>
+                      <w:lang w:val="en-US"/>
+                    </w:rPr>
+                    <w:t>buildings.premium</w:t>
+                  </w:r>
+                  <w:proofErr w:type="spellEnd"/>
+                  <w:r>
+                    <w:rPr>
+                      <w:rFonts w:ascii="Calibri" w:eastAsia="Calibri" w:hAnsi="Calibri" w:cs="Times New Roman"/>
+                      <w:iCs/>
+                      <w:sz w:val="20"/>
+                      <w:szCs w:val="20"/>
+                      <w:lang w:val="en-US"/>
+                    </w:rPr>
+                    <w:t>%</w:t>
                   </w:r>
                 </w:p>
               </w:tc>
@@ -2727,7 +3555,15 @@
         </w:rPr>
       </w:pPr>
       <w:r>
-        <w:t>%locationInfos.pageBreak|%</w:t>
+        <w:t>%</w:t>
+      </w:r>
+      <w:proofErr w:type="spellStart"/>
+      <w:r>
+        <w:t>locationInfos.pageBreak</w:t>
+      </w:r>
+      <w:proofErr w:type="spellEnd"/>
+      <w:r>
+        <w:t>|%</w:t>
       </w:r>
       <w:r>
         <w:br w:type="page"/>
@@ -2781,6 +3617,8 @@
         </w:rPr>
         <w:t>LOCATION NUMBER (%</w:t>
       </w:r>
+      <w:proofErr w:type="spellStart"/>
+      <w:proofErr w:type="gramStart"/>
       <w:r>
         <w:rPr>
           <w:b/>
@@ -2791,19 +3629,41 @@
         <w:rPr>
           <w:b/>
         </w:rPr>
-        <w:t>locationType%): %</w:t>
-      </w:r>
+        <w:t>locationType</w:t>
+      </w:r>
+      <w:proofErr w:type="spellEnd"/>
       <w:r>
         <w:rPr>
           <w:b/>
         </w:rPr>
+        <w:t>%</w:t>
+      </w:r>
+      <w:proofErr w:type="gramEnd"/>
+      <w:r>
+        <w:rPr>
+          <w:b/>
+        </w:rPr>
+        <w:t>): %</w:t>
+      </w:r>
+      <w:proofErr w:type="spellStart"/>
+      <w:r>
+        <w:rPr>
+          <w:b/>
+        </w:rPr>
         <w:t>locationInfos.</w:t>
       </w:r>
       <w:r>
         <w:rPr>
           <w:b/>
         </w:rPr>
-        <w:t>locationNumber%</w:t>
+        <w:t>locationNumber</w:t>
+      </w:r>
+      <w:proofErr w:type="spellEnd"/>
+      <w:r>
+        <w:rPr>
+          <w:b/>
+        </w:rPr>
+        <w:t>%</w:t>
       </w:r>
       <w:r>
         <w:rPr>
@@ -2875,11 +3735,16 @@
             <w:r>
               <w:t>%</w:t>
             </w:r>
+            <w:proofErr w:type="spellStart"/>
             <w:r>
               <w:t>locationInfos.</w:t>
             </w:r>
             <w:r>
-              <w:t>locationAddress%</w:t>
+              <w:t>locationAddress</w:t>
+            </w:r>
+            <w:proofErr w:type="spellEnd"/>
+            <w:r>
+              <w:t>%</w:t>
             </w:r>
           </w:p>
         </w:tc>
@@ -2923,11 +3788,16 @@
             <w:r>
               <w:t>%</w:t>
             </w:r>
+            <w:proofErr w:type="spellStart"/>
             <w:r>
               <w:t>locationInfos.</w:t>
             </w:r>
             <w:r>
-              <w:t>locationCity%</w:t>
+              <w:t>locationCity</w:t>
+            </w:r>
+            <w:proofErr w:type="spellEnd"/>
+            <w:r>
+              <w:t>%</w:t>
             </w:r>
           </w:p>
         </w:tc>
@@ -2969,11 +3839,16 @@
             <w:r>
               <w:t>%</w:t>
             </w:r>
+            <w:proofErr w:type="spellStart"/>
             <w:r>
               <w:t>locationInfos.</w:t>
             </w:r>
             <w:r>
-              <w:t>locationProvinceState%</w:t>
+              <w:t>locationProvinceState</w:t>
+            </w:r>
+            <w:proofErr w:type="spellEnd"/>
+            <w:r>
+              <w:t>%</w:t>
             </w:r>
           </w:p>
         </w:tc>
@@ -3020,11 +3895,16 @@
             <w:r>
               <w:t>%</w:t>
             </w:r>
+            <w:proofErr w:type="spellStart"/>
             <w:r>
               <w:t>locationInfos.</w:t>
             </w:r>
             <w:r>
-              <w:t>locationPostalCode%</w:t>
+              <w:t>locationPostalCode</w:t>
+            </w:r>
+            <w:proofErr w:type="spellEnd"/>
+            <w:r>
+              <w:t>%</w:t>
             </w:r>
           </w:p>
         </w:tc>
@@ -3066,11 +3946,16 @@
             <w:r>
               <w:t>%</w:t>
             </w:r>
+            <w:proofErr w:type="spellStart"/>
             <w:r>
               <w:t>locationInfos.</w:t>
             </w:r>
             <w:r>
-              <w:t>locationCountry%</w:t>
+              <w:t>locationCountry</w:t>
+            </w:r>
+            <w:proofErr w:type="spellEnd"/>
+            <w:r>
+              <w:t>%</w:t>
             </w:r>
           </w:p>
         </w:tc>
@@ -3086,6 +3971,7 @@
       <w:r>
         <w:t xml:space="preserve">%if </w:t>
       </w:r>
+      <w:proofErr w:type="spellStart"/>
       <w:r>
         <w:t>locationInfos.</w:t>
       </w:r>
@@ -3099,16 +3985,42 @@
         <w:rPr>
           <w:b/>
         </w:rPr>
-        <w:t>INSPECTION DATE:</w:t>
+        <w:t>INSPECTION</w:t>
+      </w:r>
+      <w:proofErr w:type="spellEnd"/>
+      <w:r>
+        <w:rPr>
+          <w:b/>
+        </w:rPr>
+        <w:t xml:space="preserve"> </w:t>
+      </w:r>
+      <w:proofErr w:type="gramStart"/>
+      <w:r>
+        <w:rPr>
+          <w:b/>
+        </w:rPr>
+        <w:t>DATE</w:t>
+      </w:r>
+      <w:proofErr w:type="gramEnd"/>
+      <w:r>
+        <w:rPr>
+          <w:b/>
+        </w:rPr>
+        <w:t>:</w:t>
       </w:r>
       <w:r>
         <w:t xml:space="preserve"> %</w:t>
       </w:r>
+      <w:proofErr w:type="spellStart"/>
       <w:r>
         <w:t>locationInfos.</w:t>
       </w:r>
       <w:r>
-        <w:t>inspectionDate%</w:t>
+        <w:t>inspectionDate</w:t>
+      </w:r>
+      <w:proofErr w:type="spellEnd"/>
+      <w:r>
+        <w:t>%</w:t>
       </w:r>
       <w:r>
         <w:br/>
@@ -3119,6 +4031,7 @@
         </w:rPr>
         <w:t>%</w:t>
       </w:r>
+      <w:proofErr w:type="spellStart"/>
       <w:r>
         <w:rPr>
           <w:b/>
@@ -3129,7 +4042,14 @@
         <w:rPr>
           <w:b/>
         </w:rPr>
-        <w:t xml:space="preserve">inspectedBy% </w:t>
+        <w:t>inspectedBy</w:t>
+      </w:r>
+      <w:proofErr w:type="spellEnd"/>
+      <w:r>
+        <w:rPr>
+          <w:b/>
+        </w:rPr>
+        <w:t xml:space="preserve">% </w:t>
       </w:r>
       <w:r>
         <w:t xml:space="preserve">visited the site and found the risk to be </w:t>
@@ -3140,6 +4060,7 @@
         </w:rPr>
         <w:t>%</w:t>
       </w:r>
+      <w:proofErr w:type="spellStart"/>
       <w:r>
         <w:rPr>
           <w:b/>
@@ -3150,7 +4071,14 @@
         <w:rPr>
           <w:b/>
         </w:rPr>
-        <w:t>riskSeverity%.</w:t>
+        <w:t>riskSeverity</w:t>
+      </w:r>
+      <w:proofErr w:type="spellEnd"/>
+      <w:r>
+        <w:rPr>
+          <w:b/>
+        </w:rPr>
+        <w:t>%.</w:t>
       </w:r>
     </w:p>
     <w:p/>
@@ -3257,6 +4185,7 @@
         </w:rPr>
         <w:t>%</w:t>
       </w:r>
+      <w:proofErr w:type="spellStart"/>
       <w:r>
         <w:rPr>
           <w:color w:val="000000"/>
@@ -3269,6 +4198,7 @@
         </w:rPr>
         <w:t>scopeOfInsuredProperty</w:t>
       </w:r>
+      <w:proofErr w:type="spellEnd"/>
       <w:r>
         <w:rPr>
           <w:color w:val="000000"/>
@@ -3393,11 +4323,16 @@
             <w:r>
               <w:t>%</w:t>
             </w:r>
+            <w:proofErr w:type="spellStart"/>
             <w:r>
               <w:t>locationInfos.</w:t>
             </w:r>
             <w:r>
-              <w:t>riskInfoType%</w:t>
+              <w:t>riskInfoType</w:t>
+            </w:r>
+            <w:proofErr w:type="spellEnd"/>
+            <w:r>
+              <w:t>%</w:t>
             </w:r>
           </w:p>
         </w:tc>
@@ -3420,12 +4355,21 @@
                 <w:lang w:val="fr-CA"/>
               </w:rPr>
             </w:pPr>
+            <w:proofErr w:type="gramStart"/>
             <w:r>
               <w:rPr>
                 <w:b/>
                 <w:lang w:val="fr-CA"/>
               </w:rPr>
-              <w:t>NOTES :</w:t>
+              <w:t>NOTES</w:t>
+            </w:r>
+            <w:proofErr w:type="gramEnd"/>
+            <w:r>
+              <w:rPr>
+                <w:b/>
+                <w:lang w:val="fr-CA"/>
+              </w:rPr>
+              <w:t> :</w:t>
             </w:r>
           </w:p>
         </w:tc>
@@ -3452,6 +4396,7 @@
               </w:rPr>
               <w:t>%</w:t>
             </w:r>
+            <w:proofErr w:type="spellStart"/>
             <w:r>
               <w:rPr>
                 <w:lang w:val="fr-CA"/>
@@ -3462,7 +4407,14 @@
               <w:rPr>
                 <w:lang w:val="fr-CA"/>
               </w:rPr>
-              <w:t>riskInfoNotes%</w:t>
+              <w:t>riskInfoNotes</w:t>
+            </w:r>
+            <w:proofErr w:type="spellEnd"/>
+            <w:r>
+              <w:rPr>
+                <w:lang w:val="fr-CA"/>
+              </w:rPr>
+              <w:t>%</w:t>
             </w:r>
           </w:p>
         </w:tc>
@@ -3515,6 +4467,7 @@
               </w:rPr>
               <w:t>%</w:t>
             </w:r>
+            <w:proofErr w:type="spellStart"/>
             <w:r>
               <w:rPr>
                 <w:lang w:val="fr-CA"/>
@@ -3525,7 +4478,14 @@
               <w:rPr>
                 <w:lang w:val="fr-CA"/>
               </w:rPr>
-              <w:t>riskInfoLimit%</w:t>
+              <w:t>riskInfoLimit</w:t>
+            </w:r>
+            <w:proofErr w:type="spellEnd"/>
+            <w:r>
+              <w:rPr>
+                <w:lang w:val="fr-CA"/>
+              </w:rPr>
+              <w:t>%</w:t>
             </w:r>
           </w:p>
         </w:tc>
@@ -3609,11 +4569,16 @@
             <w:r>
               <w:t>%</w:t>
             </w:r>
+            <w:proofErr w:type="spellStart"/>
             <w:r>
               <w:t>locationInfos.</w:t>
             </w:r>
             <w:r>
-              <w:t>constructionStories%</w:t>
+              <w:t>constructionStories</w:t>
+            </w:r>
+            <w:proofErr w:type="spellEnd"/>
+            <w:r>
+              <w:t>%</w:t>
             </w:r>
           </w:p>
         </w:tc>
@@ -3662,11 +4627,16 @@
             <w:r>
               <w:t>%</w:t>
             </w:r>
+            <w:proofErr w:type="spellStart"/>
             <w:r>
               <w:t>locationInfos.</w:t>
             </w:r>
             <w:r>
-              <w:t>yearBuilt%</w:t>
+              <w:t>yearBuilt</w:t>
+            </w:r>
+            <w:proofErr w:type="spellEnd"/>
+            <w:r>
+              <w:t>%</w:t>
             </w:r>
           </w:p>
         </w:tc>
@@ -3713,7 +4683,23 @@
           </w:tcPr>
           <w:p>
             <w:r>
-              <w:t>%locationInfos.constructionArea% %locationInfos.constructionAreaUnit%</w:t>
+              <w:t>%</w:t>
+            </w:r>
+            <w:proofErr w:type="spellStart"/>
+            <w:r>
+              <w:t>locationInfos.constructionArea</w:t>
+            </w:r>
+            <w:proofErr w:type="spellEnd"/>
+            <w:r>
+              <w:t>% %</w:t>
+            </w:r>
+            <w:proofErr w:type="spellStart"/>
+            <w:r>
+              <w:t>locationInfos.constructionAreaUnit</w:t>
+            </w:r>
+            <w:proofErr w:type="spellEnd"/>
+            <w:r>
+              <w:t>%</w:t>
             </w:r>
           </w:p>
         </w:tc>
@@ -3757,10 +4743,18 @@
           </w:tcPr>
           <w:p>
             <w:r>
-              <w:t>%locationInfos.construction</w:t>
-            </w:r>
-            <w:r>
-              <w:t>Walls%</w:t>
+              <w:t>%</w:t>
+            </w:r>
+            <w:proofErr w:type="spellStart"/>
+            <w:r>
+              <w:t>locationInfos.construction</w:t>
+            </w:r>
+            <w:r>
+              <w:t>Walls</w:t>
+            </w:r>
+            <w:proofErr w:type="spellEnd"/>
+            <w:r>
+              <w:t>%</w:t>
             </w:r>
           </w:p>
         </w:tc>
@@ -3804,10 +4798,18 @@
           </w:tcPr>
           <w:p>
             <w:r>
-              <w:t>%locationInfos.construction</w:t>
-            </w:r>
-            <w:r>
-              <w:t>Floors%</w:t>
+              <w:t>%</w:t>
+            </w:r>
+            <w:proofErr w:type="spellStart"/>
+            <w:r>
+              <w:t>locationInfos.construction</w:t>
+            </w:r>
+            <w:r>
+              <w:t>Floors</w:t>
+            </w:r>
+            <w:proofErr w:type="spellEnd"/>
+            <w:r>
+              <w:t>%</w:t>
             </w:r>
           </w:p>
         </w:tc>
@@ -3851,10 +4853,18 @@
           </w:tcPr>
           <w:p>
             <w:r>
-              <w:t>%locationInfos.construction</w:t>
-            </w:r>
-            <w:r>
-              <w:t>Basement%</w:t>
+              <w:t>%</w:t>
+            </w:r>
+            <w:proofErr w:type="spellStart"/>
+            <w:r>
+              <w:t>locationInfos.construction</w:t>
+            </w:r>
+            <w:r>
+              <w:t>Basement</w:t>
+            </w:r>
+            <w:proofErr w:type="spellEnd"/>
+            <w:r>
+              <w:t>%</w:t>
             </w:r>
           </w:p>
         </w:tc>
@@ -3901,13 +4911,27 @@
               <w:rPr>
                 <w:lang w:val="fr-CA"/>
               </w:rPr>
-              <w:t>%locationInfos.construction</w:t>
-            </w:r>
+              <w:t>%</w:t>
+            </w:r>
+            <w:proofErr w:type="spellStart"/>
             <w:r>
               <w:rPr>
                 <w:lang w:val="fr-CA"/>
               </w:rPr>
-              <w:t>Roof%</w:t>
+              <w:t>locationInfos.construction</w:t>
+            </w:r>
+            <w:r>
+              <w:rPr>
+                <w:lang w:val="fr-CA"/>
+              </w:rPr>
+              <w:t>Roof</w:t>
+            </w:r>
+            <w:proofErr w:type="spellEnd"/>
+            <w:r>
+              <w:rPr>
+                <w:lang w:val="fr-CA"/>
+              </w:rPr>
+              <w:t>%</w:t>
             </w:r>
           </w:p>
         </w:tc>
@@ -3958,10 +4982,18 @@
           </w:tcPr>
           <w:p>
             <w:r>
-              <w:t>%locationInfos.construction</w:t>
-            </w:r>
-            <w:r>
-              <w:t>RoofCovering%</w:t>
+              <w:t>%</w:t>
+            </w:r>
+            <w:proofErr w:type="spellStart"/>
+            <w:r>
+              <w:t>locationInfos.construction</w:t>
+            </w:r>
+            <w:r>
+              <w:t>RoofCovering</w:t>
+            </w:r>
+            <w:proofErr w:type="spellEnd"/>
+            <w:r>
+              <w:t>%</w:t>
             </w:r>
           </w:p>
         </w:tc>
@@ -4006,10 +5038,18 @@
           </w:tcPr>
           <w:p>
             <w:r>
-              <w:t>%locationInfos.construction</w:t>
-            </w:r>
-            <w:r>
-              <w:t>Electrical%</w:t>
+              <w:t>%</w:t>
+            </w:r>
+            <w:proofErr w:type="spellStart"/>
+            <w:r>
+              <w:t>locationInfos.construction</w:t>
+            </w:r>
+            <w:r>
+              <w:t>Electrical</w:t>
+            </w:r>
+            <w:proofErr w:type="spellEnd"/>
+            <w:r>
+              <w:t>%</w:t>
             </w:r>
           </w:p>
         </w:tc>
@@ -4062,10 +5102,18 @@
           </w:tcPr>
           <w:p>
             <w:r>
-              <w:t>%locationInfos.construction</w:t>
-            </w:r>
-            <w:r>
-              <w:t>Plumbing%</w:t>
+              <w:t>%</w:t>
+            </w:r>
+            <w:proofErr w:type="spellStart"/>
+            <w:r>
+              <w:t>locationInfos.construction</w:t>
+            </w:r>
+            <w:r>
+              <w:t>Plumbing</w:t>
+            </w:r>
+            <w:proofErr w:type="spellEnd"/>
+            <w:r>
+              <w:t>%</w:t>
             </w:r>
           </w:p>
         </w:tc>
@@ -4109,10 +5157,18 @@
           </w:tcPr>
           <w:p>
             <w:r>
-              <w:t>%locationInfos.construction</w:t>
-            </w:r>
-            <w:r>
-              <w:t>Heating%</w:t>
+              <w:t>%</w:t>
+            </w:r>
+            <w:proofErr w:type="spellStart"/>
+            <w:r>
+              <w:t>locationInfos.construction</w:t>
+            </w:r>
+            <w:r>
+              <w:t>Heating</w:t>
+            </w:r>
+            <w:proofErr w:type="spellEnd"/>
+            <w:r>
+              <w:t>%</w:t>
             </w:r>
           </w:p>
         </w:tc>
@@ -4156,10 +5212,18 @@
           </w:tcPr>
           <w:p>
             <w:r>
-              <w:t>%locationInfos.construction</w:t>
-            </w:r>
-            <w:r>
-              <w:t>Fuel%</w:t>
+              <w:t>%</w:t>
+            </w:r>
+            <w:proofErr w:type="spellStart"/>
+            <w:r>
+              <w:t>locationInfos.construction</w:t>
+            </w:r>
+            <w:r>
+              <w:t>Fuel</w:t>
+            </w:r>
+            <w:proofErr w:type="spellEnd"/>
+            <w:r>
+              <w:t>%</w:t>
             </w:r>
           </w:p>
         </w:tc>
@@ -4191,10 +5255,18 @@
     </w:p>
     <w:p>
       <w:r>
-        <w:t>%locationInfos.renovation</w:t>
-      </w:r>
-      <w:r>
-        <w:t>sNoneKnown.yes%</w:t>
+        <w:t>%</w:t>
+      </w:r>
+      <w:proofErr w:type="spellStart"/>
+      <w:r>
+        <w:t>locationInfos.renovation</w:t>
+      </w:r>
+      <w:r>
+        <w:t>sNoneKnown.yes</w:t>
+      </w:r>
+      <w:proofErr w:type="spellEnd"/>
+      <w:r>
+        <w:t>%</w:t>
       </w:r>
     </w:p>
     <w:tbl>
@@ -4231,10 +5303,18 @@
           </w:tcPr>
           <w:p>
             <w:r>
-              <w:t>%locationInfos.renovation</w:t>
-            </w:r>
-            <w:r>
-              <w:t>sElectrical.yes%</w:t>
+              <w:t>%</w:t>
+            </w:r>
+            <w:proofErr w:type="spellStart"/>
+            <w:r>
+              <w:t>locationInfos.renovation</w:t>
+            </w:r>
+            <w:r>
+              <w:t>sElectrical.yes</w:t>
+            </w:r>
+            <w:proofErr w:type="spellEnd"/>
+            <w:r>
+              <w:t>%</w:t>
             </w:r>
           </w:p>
         </w:tc>
@@ -4277,7 +5357,11 @@
           </w:tcPr>
           <w:p>
             <w:r>
-              <w:t>%locationInfos.renovation</w:t>
+              <w:t>%</w:t>
+            </w:r>
+            <w:proofErr w:type="spellStart"/>
+            <w:r>
+              <w:t>locationInfos.renovation</w:t>
             </w:r>
             <w:r>
               <w:t>sElectrical</w:t>
@@ -4285,6 +5369,7 @@
             <w:r>
               <w:t>Year</w:t>
             </w:r>
+            <w:proofErr w:type="spellEnd"/>
             <w:r>
               <w:t>%</w:t>
             </w:r>
@@ -4329,7 +5414,11 @@
           </w:tcPr>
           <w:p>
             <w:r>
-              <w:t>%locationInfos.renovation</w:t>
+              <w:t>%</w:t>
+            </w:r>
+            <w:proofErr w:type="spellStart"/>
+            <w:r>
+              <w:t>locationInfos.renovation</w:t>
             </w:r>
             <w:r>
               <w:t>sElectrical</w:t>
@@ -4337,6 +5426,7 @@
             <w:r>
               <w:t>CompletePartial</w:t>
             </w:r>
+            <w:proofErr w:type="spellEnd"/>
             <w:r>
               <w:t>%</w:t>
             </w:r>
@@ -4356,10 +5446,18 @@
           </w:tcPr>
           <w:p>
             <w:r>
-              <w:t>%locationInfos.renovation</w:t>
-            </w:r>
-            <w:r>
-              <w:t>sPlumbing.yes%</w:t>
+              <w:t>%</w:t>
+            </w:r>
+            <w:proofErr w:type="spellStart"/>
+            <w:r>
+              <w:t>locationInfos.renovation</w:t>
+            </w:r>
+            <w:r>
+              <w:t>sPlumbing.yes</w:t>
+            </w:r>
+            <w:proofErr w:type="spellEnd"/>
+            <w:r>
+              <w:t>%</w:t>
             </w:r>
           </w:p>
         </w:tc>
@@ -4402,7 +5500,11 @@
           </w:tcPr>
           <w:p>
             <w:r>
-              <w:t>%locationInfos.renovation</w:t>
+              <w:t>%</w:t>
+            </w:r>
+            <w:proofErr w:type="spellStart"/>
+            <w:r>
+              <w:t>locationInfos.renovation</w:t>
             </w:r>
             <w:r>
               <w:t>sPlumbing</w:t>
@@ -4410,6 +5512,7 @@
             <w:r>
               <w:t>Year</w:t>
             </w:r>
+            <w:proofErr w:type="spellEnd"/>
             <w:r>
               <w:t>%</w:t>
             </w:r>
@@ -4454,11 +5557,16 @@
           </w:tcPr>
           <w:p>
             <w:r>
-              <w:t>%locationInfos.renovation</w:t>
+              <w:t>%</w:t>
+            </w:r>
+            <w:proofErr w:type="spellStart"/>
+            <w:r>
+              <w:t>locationInfos.renovation</w:t>
             </w:r>
             <w:r>
               <w:t>sPlumbingCompletePartial</w:t>
             </w:r>
+            <w:proofErr w:type="spellEnd"/>
             <w:r>
               <w:t>%</w:t>
             </w:r>
@@ -4478,10 +5586,18 @@
           </w:tcPr>
           <w:p>
             <w:r>
-              <w:t>%locationInfos.renovation</w:t>
-            </w:r>
-            <w:r>
-              <w:t>sHeating.yes%</w:t>
+              <w:t>%</w:t>
+            </w:r>
+            <w:proofErr w:type="spellStart"/>
+            <w:r>
+              <w:t>locationInfos.renovation</w:t>
+            </w:r>
+            <w:r>
+              <w:t>sHeating.yes</w:t>
+            </w:r>
+            <w:proofErr w:type="spellEnd"/>
+            <w:r>
+              <w:t>%</w:t>
             </w:r>
           </w:p>
         </w:tc>
@@ -4524,7 +5640,11 @@
           </w:tcPr>
           <w:p>
             <w:r>
-              <w:t>%locationInfos.renovation</w:t>
+              <w:t>%</w:t>
+            </w:r>
+            <w:proofErr w:type="spellStart"/>
+            <w:r>
+              <w:t>locationInfos.renovation</w:t>
             </w:r>
             <w:r>
               <w:t>sHeating</w:t>
@@ -4532,6 +5652,7 @@
             <w:r>
               <w:t>Year</w:t>
             </w:r>
+            <w:proofErr w:type="spellEnd"/>
             <w:r>
               <w:t>%</w:t>
             </w:r>
@@ -4576,7 +5697,11 @@
           </w:tcPr>
           <w:p>
             <w:r>
-              <w:t>%locationInfos.renovation</w:t>
+              <w:t>%</w:t>
+            </w:r>
+            <w:proofErr w:type="spellStart"/>
+            <w:r>
+              <w:t>locationInfos.renovation</w:t>
             </w:r>
             <w:r>
               <w:t>s</w:t>
@@ -4587,6 +5712,7 @@
             <w:r>
               <w:t>CompletePartial</w:t>
             </w:r>
+            <w:proofErr w:type="spellEnd"/>
             <w:r>
               <w:t>%</w:t>
             </w:r>
@@ -4606,10 +5732,18 @@
           </w:tcPr>
           <w:p>
             <w:r>
-              <w:t>%locationInfos.renovation</w:t>
-            </w:r>
-            <w:r>
-              <w:t>sRoof.yes%</w:t>
+              <w:t>%</w:t>
+            </w:r>
+            <w:proofErr w:type="spellStart"/>
+            <w:r>
+              <w:t>locationInfos.renovation</w:t>
+            </w:r>
+            <w:r>
+              <w:t>sRoof.yes</w:t>
+            </w:r>
+            <w:proofErr w:type="spellEnd"/>
+            <w:r>
+              <w:t>%</w:t>
             </w:r>
           </w:p>
         </w:tc>
@@ -4652,11 +5786,16 @@
           </w:tcPr>
           <w:p>
             <w:r>
-              <w:t>%locationInfos.renovation</w:t>
+              <w:t>%</w:t>
+            </w:r>
+            <w:proofErr w:type="spellStart"/>
+            <w:r>
+              <w:t>locationInfos.renovation</w:t>
             </w:r>
             <w:r>
               <w:t>sRoofYear</w:t>
             </w:r>
+            <w:proofErr w:type="spellEnd"/>
             <w:r>
               <w:t>%</w:t>
             </w:r>
@@ -4701,7 +5840,11 @@
           </w:tcPr>
           <w:p>
             <w:r>
-              <w:t>%locationInfos.renovation</w:t>
+              <w:t>%</w:t>
+            </w:r>
+            <w:proofErr w:type="spellStart"/>
+            <w:r>
+              <w:t>locationInfos.renovation</w:t>
             </w:r>
             <w:r>
               <w:t>s</w:t>
@@ -4712,6 +5855,7 @@
             <w:r>
               <w:t>CompletePartial</w:t>
             </w:r>
+            <w:proofErr w:type="spellEnd"/>
             <w:r>
               <w:t>%</w:t>
             </w:r>
@@ -4818,11 +5962,16 @@
             <w:r>
               <w:t>%</w:t>
             </w:r>
+            <w:proofErr w:type="spellStart"/>
             <w:r>
               <w:t>locationInfos.</w:t>
             </w:r>
             <w:r>
-              <w:t>fireHydrants%</w:t>
+              <w:t>fireHydrants</w:t>
+            </w:r>
+            <w:proofErr w:type="spellEnd"/>
+            <w:r>
+              <w:t>%</w:t>
             </w:r>
           </w:p>
         </w:tc>
@@ -4888,11 +6037,16 @@
             <w:r>
               <w:t>%</w:t>
             </w:r>
+            <w:proofErr w:type="spellStart"/>
             <w:r>
               <w:t>locationInfos.</w:t>
             </w:r>
             <w:r>
-              <w:t>fireDepartment%</w:t>
+              <w:t>fireDepartment</w:t>
+            </w:r>
+            <w:proofErr w:type="spellEnd"/>
+            <w:r>
+              <w:t>%</w:t>
             </w:r>
           </w:p>
         </w:tc>
@@ -4958,11 +6112,16 @@
             <w:r>
               <w:t>%</w:t>
             </w:r>
+            <w:proofErr w:type="spellStart"/>
             <w:r>
               <w:t>locationInfos.</w:t>
             </w:r>
             <w:r>
-              <w:t>extinguishingSystem%</w:t>
+              <w:t>extinguishingSystem</w:t>
+            </w:r>
+            <w:proofErr w:type="spellEnd"/>
+            <w:r>
+              <w:t>%</w:t>
             </w:r>
           </w:p>
         </w:tc>
@@ -5043,6 +6202,7 @@
               </w:rPr>
               <w:t>%</w:t>
             </w:r>
+            <w:proofErr w:type="spellStart"/>
             <w:r>
               <w:rPr>
                 <w:lang w:val="fr-CA"/>
@@ -5053,7 +6213,14 @@
               <w:rPr>
                 <w:lang w:val="fr-CA"/>
               </w:rPr>
-              <w:t>extinguishingAgent%</w:t>
+              <w:t>extinguishingAgent</w:t>
+            </w:r>
+            <w:proofErr w:type="spellEnd"/>
+            <w:r>
+              <w:rPr>
+                <w:lang w:val="fr-CA"/>
+              </w:rPr>
+              <w:t>%</w:t>
             </w:r>
           </w:p>
         </w:tc>
@@ -5122,11 +6289,16 @@
             <w:r>
               <w:t>%</w:t>
             </w:r>
+            <w:proofErr w:type="spellStart"/>
             <w:r>
               <w:t>locationInfos.</w:t>
             </w:r>
             <w:r>
-              <w:t>fireAlarm%</w:t>
+              <w:t>fireAlarm</w:t>
+            </w:r>
+            <w:proofErr w:type="spellEnd"/>
+            <w:r>
+              <w:t>%</w:t>
             </w:r>
           </w:p>
         </w:tc>
@@ -5172,11 +6344,16 @@
             <w:r>
               <w:t>%</w:t>
             </w:r>
+            <w:proofErr w:type="spellStart"/>
             <w:r>
               <w:t>locationInfos.</w:t>
             </w:r>
             <w:r>
-              <w:t>coveragePercent%</w:t>
+              <w:t>coveragePercent</w:t>
+            </w:r>
+            <w:proofErr w:type="spellEnd"/>
+            <w:r>
+              <w:t>%</w:t>
             </w:r>
           </w:p>
         </w:tc>
@@ -5206,11 +6383,16 @@
             <w:r>
               <w:t>%</w:t>
             </w:r>
+            <w:proofErr w:type="spellStart"/>
             <w:r>
               <w:t>locationInfos.</w:t>
             </w:r>
             <w:r>
-              <w:t>standpipe.yes%</w:t>
+              <w:t>standpipe.yes</w:t>
+            </w:r>
+            <w:proofErr w:type="spellEnd"/>
+            <w:r>
+              <w:t>%</w:t>
             </w:r>
           </w:p>
         </w:tc>
@@ -5314,11 +6496,16 @@
             <w:r>
               <w:t>%</w:t>
             </w:r>
+            <w:proofErr w:type="spellStart"/>
             <w:r>
               <w:t>locationInfos.</w:t>
             </w:r>
             <w:r>
-              <w:t>otherFireInfo%</w:t>
+              <w:t>otherFireInfo</w:t>
+            </w:r>
+            <w:proofErr w:type="spellEnd"/>
+            <w:r>
+              <w:t>%</w:t>
             </w:r>
           </w:p>
         </w:tc>
@@ -5427,6 +6614,7 @@
               </w:rPr>
               <w:t>%</w:t>
             </w:r>
+            <w:proofErr w:type="spellStart"/>
             <w:r>
               <w:rPr>
                 <w:sz w:val="20"/>
@@ -5439,7 +6627,15 @@
                 <w:sz w:val="20"/>
                 <w:szCs w:val="20"/>
               </w:rPr>
-              <w:t>.deadbolt%</w:t>
+              <w:t>.deadbolt</w:t>
+            </w:r>
+            <w:proofErr w:type="spellEnd"/>
+            <w:r>
+              <w:rPr>
+                <w:sz w:val="20"/>
+                <w:szCs w:val="20"/>
+              </w:rPr>
+              <w:t>%</w:t>
             </w:r>
           </w:p>
         </w:tc>
@@ -5467,6 +6663,7 @@
               </w:rPr>
               <w:t>%</w:t>
             </w:r>
+            <w:proofErr w:type="spellStart"/>
             <w:r>
               <w:rPr>
                 <w:sz w:val="20"/>
@@ -5479,7 +6676,15 @@
                 <w:sz w:val="20"/>
                 <w:szCs w:val="20"/>
               </w:rPr>
-              <w:t>.breakageResistantGlass%</w:t>
+              <w:t>.breakageResistantGlass</w:t>
+            </w:r>
+            <w:proofErr w:type="spellEnd"/>
+            <w:r>
+              <w:rPr>
+                <w:sz w:val="20"/>
+                <w:szCs w:val="20"/>
+              </w:rPr>
+              <w:t>%</w:t>
             </w:r>
           </w:p>
         </w:tc>
@@ -5507,6 +6712,7 @@
               </w:rPr>
               <w:t>%</w:t>
             </w:r>
+            <w:proofErr w:type="spellStart"/>
             <w:r>
               <w:rPr>
                 <w:sz w:val="20"/>
@@ -5519,7 +6725,15 @@
                 <w:sz w:val="20"/>
                 <w:szCs w:val="20"/>
               </w:rPr>
-              <w:t>.windowsBarred%</w:t>
+              <w:t>.windowsBarred</w:t>
+            </w:r>
+            <w:proofErr w:type="spellEnd"/>
+            <w:r>
+              <w:rPr>
+                <w:sz w:val="20"/>
+                <w:szCs w:val="20"/>
+              </w:rPr>
+              <w:t>%</w:t>
             </w:r>
           </w:p>
         </w:tc>
@@ -5547,6 +6761,7 @@
               </w:rPr>
               <w:t>%</w:t>
             </w:r>
+            <w:proofErr w:type="spellStart"/>
             <w:r>
               <w:rPr>
                 <w:sz w:val="20"/>
@@ -5559,7 +6774,15 @@
                 <w:sz w:val="20"/>
                 <w:szCs w:val="20"/>
               </w:rPr>
-              <w:t>.windowsWireMesh%</w:t>
+              <w:t>.windowsWireMesh</w:t>
+            </w:r>
+            <w:proofErr w:type="spellEnd"/>
+            <w:r>
+              <w:rPr>
+                <w:sz w:val="20"/>
+                <w:szCs w:val="20"/>
+              </w:rPr>
+              <w:t>%</w:t>
             </w:r>
           </w:p>
         </w:tc>
@@ -5608,6 +6831,7 @@
               </w:rPr>
               <w:t>%</w:t>
             </w:r>
+            <w:proofErr w:type="spellStart"/>
             <w:r>
               <w:rPr>
                 <w:sz w:val="20"/>
@@ -5620,7 +6844,15 @@
                 <w:sz w:val="20"/>
                 <w:szCs w:val="20"/>
               </w:rPr>
-              <w:t>.steelBars%</w:t>
+              <w:t>.steelBars</w:t>
+            </w:r>
+            <w:proofErr w:type="spellEnd"/>
+            <w:r>
+              <w:rPr>
+                <w:sz w:val="20"/>
+                <w:szCs w:val="20"/>
+              </w:rPr>
+              <w:t>%</w:t>
             </w:r>
           </w:p>
         </w:tc>
@@ -5648,6 +6880,7 @@
               </w:rPr>
               <w:t>%</w:t>
             </w:r>
+            <w:proofErr w:type="spellStart"/>
             <w:r>
               <w:rPr>
                 <w:sz w:val="20"/>
@@ -5660,7 +6893,15 @@
                 <w:sz w:val="20"/>
                 <w:szCs w:val="20"/>
               </w:rPr>
-              <w:t>.cameras%</w:t>
+              <w:t>.cameras</w:t>
+            </w:r>
+            <w:proofErr w:type="spellEnd"/>
+            <w:r>
+              <w:rPr>
+                <w:sz w:val="20"/>
+                <w:szCs w:val="20"/>
+              </w:rPr>
+              <w:t>%</w:t>
             </w:r>
           </w:p>
         </w:tc>
@@ -5688,6 +6929,7 @@
               </w:rPr>
               <w:t>%</w:t>
             </w:r>
+            <w:proofErr w:type="spellStart"/>
             <w:r>
               <w:rPr>
                 <w:sz w:val="20"/>
@@ -5700,7 +6942,15 @@
                 <w:sz w:val="20"/>
                 <w:szCs w:val="20"/>
               </w:rPr>
-              <w:t>.watchmen%</w:t>
+              <w:t>.watchmen</w:t>
+            </w:r>
+            <w:proofErr w:type="spellEnd"/>
+            <w:r>
+              <w:rPr>
+                <w:sz w:val="20"/>
+                <w:szCs w:val="20"/>
+              </w:rPr>
+              <w:t>%</w:t>
             </w:r>
           </w:p>
         </w:tc>
@@ -5728,6 +6978,7 @@
               </w:rPr>
               <w:t>%</w:t>
             </w:r>
+            <w:proofErr w:type="spellStart"/>
             <w:r>
               <w:rPr>
                 <w:sz w:val="20"/>
@@ -5740,7 +6991,15 @@
                 <w:sz w:val="20"/>
                 <w:szCs w:val="20"/>
               </w:rPr>
-              <w:t>.fence%</w:t>
+              <w:t>.fence</w:t>
+            </w:r>
+            <w:proofErr w:type="spellEnd"/>
+            <w:r>
+              <w:rPr>
+                <w:sz w:val="20"/>
+                <w:szCs w:val="20"/>
+              </w:rPr>
+              <w:t>%</w:t>
             </w:r>
           </w:p>
         </w:tc>
@@ -5789,6 +7048,7 @@
               </w:rPr>
               <w:t>%</w:t>
             </w:r>
+            <w:proofErr w:type="spellStart"/>
             <w:r>
               <w:rPr>
                 <w:sz w:val="20"/>
@@ -5801,7 +7061,15 @@
                 <w:sz w:val="20"/>
                 <w:szCs w:val="20"/>
               </w:rPr>
-              <w:t>.guardDog%</w:t>
+              <w:t>.guardDog</w:t>
+            </w:r>
+            <w:proofErr w:type="spellEnd"/>
+            <w:r>
+              <w:rPr>
+                <w:sz w:val="20"/>
+                <w:szCs w:val="20"/>
+              </w:rPr>
+              <w:t>%</w:t>
             </w:r>
           </w:p>
         </w:tc>
@@ -5829,6 +7097,7 @@
               </w:rPr>
               <w:t>%</w:t>
             </w:r>
+            <w:proofErr w:type="spellStart"/>
             <w:r>
               <w:rPr>
                 <w:sz w:val="20"/>
@@ -5841,7 +7110,15 @@
                 <w:sz w:val="20"/>
                 <w:szCs w:val="20"/>
               </w:rPr>
-              <w:t>.windowsULC%</w:t>
+              <w:t>.windowsULC</w:t>
+            </w:r>
+            <w:proofErr w:type="spellEnd"/>
+            <w:r>
+              <w:rPr>
+                <w:sz w:val="20"/>
+                <w:szCs w:val="20"/>
+              </w:rPr>
+              <w:t>%</w:t>
             </w:r>
           </w:p>
         </w:tc>
@@ -5869,6 +7146,7 @@
               </w:rPr>
               <w:t>%</w:t>
             </w:r>
+            <w:proofErr w:type="spellStart"/>
             <w:r>
               <w:rPr>
                 <w:sz w:val="20"/>
@@ -5881,7 +7159,15 @@
                 <w:sz w:val="20"/>
                 <w:szCs w:val="20"/>
               </w:rPr>
-              <w:t>.comboLock%</w:t>
+              <w:t>.comboLock</w:t>
+            </w:r>
+            <w:proofErr w:type="spellEnd"/>
+            <w:r>
+              <w:rPr>
+                <w:sz w:val="20"/>
+                <w:szCs w:val="20"/>
+              </w:rPr>
+              <w:t>%</w:t>
             </w:r>
           </w:p>
         </w:tc>
@@ -5909,6 +7195,7 @@
               </w:rPr>
               <w:t>%</w:t>
             </w:r>
+            <w:proofErr w:type="spellStart"/>
             <w:r>
               <w:rPr>
                 <w:sz w:val="20"/>
@@ -5921,7 +7208,15 @@
                 <w:sz w:val="20"/>
                 <w:szCs w:val="20"/>
               </w:rPr>
-              <w:t>.additionalKey%</w:t>
+              <w:t>.additionalKey</w:t>
+            </w:r>
+            <w:proofErr w:type="spellEnd"/>
+            <w:r>
+              <w:rPr>
+                <w:sz w:val="20"/>
+                <w:szCs w:val="20"/>
+              </w:rPr>
+              <w:t>%</w:t>
             </w:r>
           </w:p>
         </w:tc>
@@ -5970,6 +7265,7 @@
               </w:rPr>
               <w:t>%</w:t>
             </w:r>
+            <w:proofErr w:type="spellStart"/>
             <w:r>
               <w:rPr>
                 <w:sz w:val="20"/>
@@ -5982,7 +7278,15 @@
                 <w:sz w:val="20"/>
                 <w:szCs w:val="20"/>
               </w:rPr>
-              <w:t>.fineWireProtection%</w:t>
+              <w:t>.fineWireProtection</w:t>
+            </w:r>
+            <w:proofErr w:type="spellEnd"/>
+            <w:r>
+              <w:rPr>
+                <w:sz w:val="20"/>
+                <w:szCs w:val="20"/>
+              </w:rPr>
+              <w:t>%</w:t>
             </w:r>
           </w:p>
         </w:tc>
@@ -6010,6 +7314,7 @@
               </w:rPr>
               <w:t>%</w:t>
             </w:r>
+            <w:proofErr w:type="spellStart"/>
             <w:r>
               <w:rPr>
                 <w:sz w:val="20"/>
@@ -6022,7 +7327,15 @@
                 <w:sz w:val="20"/>
                 <w:szCs w:val="20"/>
               </w:rPr>
-              <w:t>.concealed%</w:t>
+              <w:t>.concealed</w:t>
+            </w:r>
+            <w:proofErr w:type="spellEnd"/>
+            <w:r>
+              <w:rPr>
+                <w:sz w:val="20"/>
+                <w:szCs w:val="20"/>
+              </w:rPr>
+              <w:t>%</w:t>
             </w:r>
           </w:p>
         </w:tc>
@@ -6050,6 +7363,7 @@
               </w:rPr>
               <w:t>%</w:t>
             </w:r>
+            <w:proofErr w:type="spellStart"/>
             <w:r>
               <w:rPr>
                 <w:sz w:val="20"/>
@@ -6062,7 +7376,15 @@
                 <w:sz w:val="20"/>
                 <w:szCs w:val="20"/>
               </w:rPr>
-              <w:t>.commonWalls%</w:t>
+              <w:t>.commonWalls</w:t>
+            </w:r>
+            <w:proofErr w:type="spellEnd"/>
+            <w:r>
+              <w:rPr>
+                <w:sz w:val="20"/>
+                <w:szCs w:val="20"/>
+              </w:rPr>
+              <w:t>%</w:t>
             </w:r>
           </w:p>
         </w:tc>
@@ -6090,6 +7412,7 @@
               </w:rPr>
               <w:t>%</w:t>
             </w:r>
+            <w:proofErr w:type="spellStart"/>
             <w:r>
               <w:rPr>
                 <w:sz w:val="20"/>
@@ -6102,7 +7425,15 @@
                 <w:sz w:val="20"/>
                 <w:szCs w:val="20"/>
               </w:rPr>
-              <w:t>.electronicLock%</w:t>
+              <w:t>.electronicLock</w:t>
+            </w:r>
+            <w:proofErr w:type="spellEnd"/>
+            <w:r>
+              <w:rPr>
+                <w:sz w:val="20"/>
+                <w:szCs w:val="20"/>
+              </w:rPr>
+              <w:t>%</w:t>
             </w:r>
           </w:p>
         </w:tc>
@@ -6151,6 +7482,7 @@
               </w:rPr>
               <w:t>%</w:t>
             </w:r>
+            <w:proofErr w:type="spellStart"/>
             <w:r>
               <w:rPr>
                 <w:sz w:val="20"/>
@@ -6163,7 +7495,15 @@
                 <w:sz w:val="20"/>
                 <w:szCs w:val="20"/>
               </w:rPr>
-              <w:t>.visibleEntrance%</w:t>
+              <w:t>.visibleEntrance</w:t>
+            </w:r>
+            <w:proofErr w:type="spellEnd"/>
+            <w:r>
+              <w:rPr>
+                <w:sz w:val="20"/>
+                <w:szCs w:val="20"/>
+              </w:rPr>
+              <w:t>%</w:t>
             </w:r>
           </w:p>
         </w:tc>
@@ -6191,6 +7531,7 @@
               </w:rPr>
               <w:t>%</w:t>
             </w:r>
+            <w:proofErr w:type="spellStart"/>
             <w:r>
               <w:rPr>
                 <w:sz w:val="20"/>
@@ -6203,7 +7544,15 @@
                 <w:sz w:val="20"/>
                 <w:szCs w:val="20"/>
               </w:rPr>
-              <w:t>.sturdyDoors%</w:t>
+              <w:t>.sturdyDoors</w:t>
+            </w:r>
+            <w:proofErr w:type="spellEnd"/>
+            <w:r>
+              <w:rPr>
+                <w:sz w:val="20"/>
+                <w:szCs w:val="20"/>
+              </w:rPr>
+              <w:t>%</w:t>
             </w:r>
           </w:p>
         </w:tc>
@@ -6231,6 +7580,7 @@
               </w:rPr>
               <w:t>%</w:t>
             </w:r>
+            <w:proofErr w:type="spellStart"/>
             <w:r>
               <w:rPr>
                 <w:sz w:val="20"/>
@@ -6243,7 +7593,15 @@
                 <w:sz w:val="20"/>
                 <w:szCs w:val="20"/>
               </w:rPr>
-              <w:t>.extLighting%</w:t>
+              <w:t>.extLighting</w:t>
+            </w:r>
+            <w:proofErr w:type="spellEnd"/>
+            <w:r>
+              <w:rPr>
+                <w:sz w:val="20"/>
+                <w:szCs w:val="20"/>
+              </w:rPr>
+              <w:t>%</w:t>
             </w:r>
           </w:p>
         </w:tc>
@@ -6271,6 +7629,7 @@
               </w:rPr>
               <w:t>%</w:t>
             </w:r>
+            <w:proofErr w:type="spellStart"/>
             <w:r>
               <w:rPr>
                 <w:sz w:val="20"/>
@@ -6283,7 +7642,15 @@
                 <w:sz w:val="20"/>
                 <w:szCs w:val="20"/>
               </w:rPr>
-              <w:t>.holdupButtons%</w:t>
+              <w:t>.holdupButtons</w:t>
+            </w:r>
+            <w:proofErr w:type="spellEnd"/>
+            <w:r>
+              <w:rPr>
+                <w:sz w:val="20"/>
+                <w:szCs w:val="20"/>
+              </w:rPr>
+              <w:t>%</w:t>
             </w:r>
           </w:p>
         </w:tc>
@@ -6332,6 +7699,7 @@
               </w:rPr>
               <w:t>%</w:t>
             </w:r>
+            <w:proofErr w:type="spellStart"/>
             <w:r>
               <w:rPr>
                 <w:sz w:val="20"/>
@@ -6344,7 +7712,15 @@
                 <w:sz w:val="20"/>
                 <w:szCs w:val="20"/>
               </w:rPr>
-              <w:t>.metalDoors%</w:t>
+              <w:t>.metalDoors</w:t>
+            </w:r>
+            <w:proofErr w:type="spellEnd"/>
+            <w:r>
+              <w:rPr>
+                <w:sz w:val="20"/>
+                <w:szCs w:val="20"/>
+              </w:rPr>
+              <w:t>%</w:t>
             </w:r>
           </w:p>
         </w:tc>
@@ -6372,6 +7748,7 @@
               </w:rPr>
               <w:t>%</w:t>
             </w:r>
+            <w:proofErr w:type="spellStart"/>
             <w:r>
               <w:rPr>
                 <w:sz w:val="20"/>
@@ -6384,7 +7761,15 @@
                 <w:sz w:val="20"/>
                 <w:szCs w:val="20"/>
               </w:rPr>
-              <w:t>.motionLighting%</w:t>
+              <w:t>.motionLighting</w:t>
+            </w:r>
+            <w:proofErr w:type="spellEnd"/>
+            <w:r>
+              <w:rPr>
+                <w:sz w:val="20"/>
+                <w:szCs w:val="20"/>
+              </w:rPr>
+              <w:t>%</w:t>
             </w:r>
           </w:p>
         </w:tc>
@@ -6412,6 +7797,7 @@
               </w:rPr>
               <w:t>%</w:t>
             </w:r>
+            <w:proofErr w:type="spellStart"/>
             <w:r>
               <w:rPr>
                 <w:sz w:val="20"/>
@@ -6424,7 +7810,15 @@
                 <w:sz w:val="20"/>
                 <w:szCs w:val="20"/>
               </w:rPr>
-              <w:t>.multipleLocks%</w:t>
+              <w:t>.multipleLocks</w:t>
+            </w:r>
+            <w:proofErr w:type="spellEnd"/>
+            <w:r>
+              <w:rPr>
+                <w:sz w:val="20"/>
+                <w:szCs w:val="20"/>
+              </w:rPr>
+              <w:t>%</w:t>
             </w:r>
           </w:p>
         </w:tc>
@@ -6452,6 +7846,7 @@
               </w:rPr>
               <w:t>%</w:t>
             </w:r>
+            <w:proofErr w:type="spellStart"/>
             <w:r>
               <w:rPr>
                 <w:sz w:val="20"/>
@@ -6464,7 +7859,15 @@
                 <w:sz w:val="20"/>
                 <w:szCs w:val="20"/>
               </w:rPr>
-              <w:t>.perimeter%</w:t>
+              <w:t>.perimeter</w:t>
+            </w:r>
+            <w:proofErr w:type="spellEnd"/>
+            <w:r>
+              <w:rPr>
+                <w:sz w:val="20"/>
+                <w:szCs w:val="20"/>
+              </w:rPr>
+              <w:t>%</w:t>
             </w:r>
           </w:p>
         </w:tc>
@@ -6513,6 +7916,7 @@
               </w:rPr>
               <w:t>%</w:t>
             </w:r>
+            <w:proofErr w:type="spellStart"/>
             <w:r>
               <w:rPr>
                 <w:sz w:val="20"/>
@@ -6525,7 +7929,15 @@
                 <w:sz w:val="20"/>
                 <w:szCs w:val="20"/>
               </w:rPr>
-              <w:t>.nightIllumination%</w:t>
+              <w:t>.nightIllumination</w:t>
+            </w:r>
+            <w:proofErr w:type="spellEnd"/>
+            <w:r>
+              <w:rPr>
+                <w:sz w:val="20"/>
+                <w:szCs w:val="20"/>
+              </w:rPr>
+              <w:t>%</w:t>
             </w:r>
           </w:p>
         </w:tc>
@@ -6553,6 +7965,7 @@
               </w:rPr>
               <w:t>%</w:t>
             </w:r>
+            <w:proofErr w:type="spellStart"/>
             <w:r>
               <w:rPr>
                 <w:sz w:val="20"/>
@@ -6565,7 +7978,15 @@
                 <w:sz w:val="20"/>
                 <w:szCs w:val="20"/>
               </w:rPr>
-              <w:t>.blockedSkylight%</w:t>
+              <w:t>.blockedSkylight</w:t>
+            </w:r>
+            <w:proofErr w:type="spellEnd"/>
+            <w:r>
+              <w:rPr>
+                <w:sz w:val="20"/>
+                <w:szCs w:val="20"/>
+              </w:rPr>
+              <w:t>%</w:t>
             </w:r>
           </w:p>
         </w:tc>
@@ -6593,6 +8014,7 @@
               </w:rPr>
               <w:t>%</w:t>
             </w:r>
+            <w:proofErr w:type="spellStart"/>
             <w:r>
               <w:rPr>
                 <w:sz w:val="20"/>
@@ -6605,7 +8027,15 @@
                 <w:sz w:val="20"/>
                 <w:szCs w:val="20"/>
               </w:rPr>
-              <w:t>.steelPost%</w:t>
+              <w:t>.steelPost</w:t>
+            </w:r>
+            <w:proofErr w:type="spellEnd"/>
+            <w:r>
+              <w:rPr>
+                <w:sz w:val="20"/>
+                <w:szCs w:val="20"/>
+              </w:rPr>
+              <w:t>%</w:t>
             </w:r>
           </w:p>
         </w:tc>
@@ -6633,6 +8063,7 @@
               </w:rPr>
               <w:t>%</w:t>
             </w:r>
+            <w:proofErr w:type="spellStart"/>
             <w:r>
               <w:rPr>
                 <w:sz w:val="20"/>
@@ -6645,7 +8076,15 @@
                 <w:sz w:val="20"/>
                 <w:szCs w:val="20"/>
               </w:rPr>
-              <w:t>.stockSecured%</w:t>
+              <w:t>.stockSecured</w:t>
+            </w:r>
+            <w:proofErr w:type="spellEnd"/>
+            <w:r>
+              <w:rPr>
+                <w:sz w:val="20"/>
+                <w:szCs w:val="20"/>
+              </w:rPr>
+              <w:t>%</w:t>
             </w:r>
           </w:p>
         </w:tc>
@@ -6694,6 +8133,7 @@
               </w:rPr>
               <w:t>%</w:t>
             </w:r>
+            <w:proofErr w:type="spellStart"/>
             <w:r>
               <w:rPr>
                 <w:sz w:val="20"/>
@@ -6706,7 +8146,15 @@
                 <w:sz w:val="20"/>
                 <w:szCs w:val="20"/>
               </w:rPr>
-              <w:t>.stockroomMotion%</w:t>
+              <w:t>.stockroomMotion</w:t>
+            </w:r>
+            <w:proofErr w:type="spellEnd"/>
+            <w:r>
+              <w:rPr>
+                <w:sz w:val="20"/>
+                <w:szCs w:val="20"/>
+              </w:rPr>
+              <w:t>%</w:t>
             </w:r>
           </w:p>
         </w:tc>
@@ -6734,6 +8182,7 @@
               </w:rPr>
               <w:t>%</w:t>
             </w:r>
+            <w:proofErr w:type="spellStart"/>
             <w:r>
               <w:rPr>
                 <w:sz w:val="20"/>
@@ -6746,7 +8195,15 @@
                 <w:sz w:val="20"/>
                 <w:szCs w:val="20"/>
               </w:rPr>
-              <w:t>.warehouseAlarm%</w:t>
+              <w:t>.warehouseAlarm</w:t>
+            </w:r>
+            <w:proofErr w:type="spellEnd"/>
+            <w:r>
+              <w:rPr>
+                <w:sz w:val="20"/>
+                <w:szCs w:val="20"/>
+              </w:rPr>
+              <w:t>%</w:t>
             </w:r>
           </w:p>
         </w:tc>
@@ -6774,6 +8231,7 @@
               </w:rPr>
               <w:t>%</w:t>
             </w:r>
+            <w:proofErr w:type="spellStart"/>
             <w:r>
               <w:rPr>
                 <w:sz w:val="20"/>
@@ -6786,7 +8244,15 @@
                 <w:sz w:val="20"/>
                 <w:szCs w:val="20"/>
               </w:rPr>
-              <w:t>.warningSigns%</w:t>
+              <w:t>.warningSigns</w:t>
+            </w:r>
+            <w:proofErr w:type="spellEnd"/>
+            <w:r>
+              <w:rPr>
+                <w:sz w:val="20"/>
+                <w:szCs w:val="20"/>
+              </w:rPr>
+              <w:t>%</w:t>
             </w:r>
           </w:p>
         </w:tc>
@@ -6814,6 +8280,7 @@
               </w:rPr>
               <w:t>%</w:t>
             </w:r>
+            <w:proofErr w:type="spellStart"/>
             <w:r>
               <w:rPr>
                 <w:sz w:val="20"/>
@@ -6826,7 +8293,15 @@
                 <w:sz w:val="20"/>
                 <w:szCs w:val="20"/>
               </w:rPr>
-              <w:t>.glassBreakageDetect%</w:t>
+              <w:t>.glassBreakageDetect</w:t>
+            </w:r>
+            <w:proofErr w:type="spellEnd"/>
+            <w:r>
+              <w:rPr>
+                <w:sz w:val="20"/>
+                <w:szCs w:val="20"/>
+              </w:rPr>
+              <w:t>%</w:t>
             </w:r>
           </w:p>
         </w:tc>
@@ -6875,6 +8350,7 @@
               </w:rPr>
               <w:t>%</w:t>
             </w:r>
+            <w:proofErr w:type="spellStart"/>
             <w:r>
               <w:rPr>
                 <w:sz w:val="20"/>
@@ -6887,7 +8363,15 @@
                 <w:sz w:val="20"/>
                 <w:szCs w:val="20"/>
               </w:rPr>
-              <w:t>.other%</w:t>
+              <w:t>.other</w:t>
+            </w:r>
+            <w:proofErr w:type="spellEnd"/>
+            <w:r>
+              <w:rPr>
+                <w:sz w:val="20"/>
+                <w:szCs w:val="20"/>
+              </w:rPr>
+              <w:t>%</w:t>
             </w:r>
           </w:p>
         </w:tc>
@@ -6915,6 +8399,7 @@
               </w:rPr>
               <w:t>%</w:t>
             </w:r>
+            <w:proofErr w:type="spellStart"/>
             <w:r>
               <w:rPr>
                 <w:sz w:val="20"/>
@@ -6929,6 +8414,7 @@
               </w:rPr>
               <w:t>Other</w:t>
             </w:r>
+            <w:proofErr w:type="spellEnd"/>
             <w:r>
               <w:rPr>
                 <w:sz w:val="20"/>
@@ -7045,11 +8531,16 @@
             <w:r>
               <w:t>%</w:t>
             </w:r>
+            <w:proofErr w:type="spellStart"/>
             <w:r>
               <w:t>locationInfos.</w:t>
             </w:r>
             <w:r>
-              <w:t>burglarAlarm%</w:t>
+              <w:t>burglarAlarm</w:t>
+            </w:r>
+            <w:proofErr w:type="spellEnd"/>
+            <w:r>
+              <w:t>%</w:t>
             </w:r>
           </w:p>
         </w:tc>
@@ -7115,11 +8606,16 @@
             <w:r>
               <w:t>%</w:t>
             </w:r>
+            <w:proofErr w:type="spellStart"/>
             <w:r>
               <w:t>locationInfos.</w:t>
             </w:r>
             <w:r>
-              <w:t>safeType%</w:t>
+              <w:t>safeType</w:t>
+            </w:r>
+            <w:proofErr w:type="spellEnd"/>
+            <w:r>
+              <w:t>%</w:t>
             </w:r>
           </w:p>
         </w:tc>
@@ -7185,11 +8681,16 @@
             <w:r>
               <w:t>%</w:t>
             </w:r>
+            <w:proofErr w:type="spellStart"/>
             <w:r>
               <w:t>locationInfos.</w:t>
             </w:r>
             <w:r>
-              <w:t>safeClass%</w:t>
+              <w:t>safeClass</w:t>
+            </w:r>
+            <w:proofErr w:type="spellEnd"/>
+            <w:r>
+              <w:t>%</w:t>
             </w:r>
           </w:p>
         </w:tc>
@@ -7280,11 +8781,16 @@
             <w:r>
               <w:t>%</w:t>
             </w:r>
+            <w:proofErr w:type="spellStart"/>
             <w:r>
               <w:t>locationInfos.</w:t>
             </w:r>
             <w:r>
-              <w:t>occupancyInsured%</w:t>
+              <w:t>occupancyInsured</w:t>
+            </w:r>
+            <w:proofErr w:type="spellEnd"/>
+            <w:r>
+              <w:t>%</w:t>
             </w:r>
           </w:p>
         </w:tc>
@@ -7349,11 +8855,16 @@
             <w:r>
               <w:t>%</w:t>
             </w:r>
+            <w:proofErr w:type="spellStart"/>
             <w:r>
               <w:t>locationInfos.</w:t>
             </w:r>
             <w:r>
-              <w:t>occupancyOthers%</w:t>
+              <w:t>occupancyOthers</w:t>
+            </w:r>
+            <w:proofErr w:type="spellEnd"/>
+            <w:r>
+              <w:t>%</w:t>
             </w:r>
           </w:p>
         </w:tc>
@@ -7383,11 +8894,16 @@
       <w:r>
         <w:t>%</w:t>
       </w:r>
+      <w:proofErr w:type="spellStart"/>
       <w:r>
         <w:t>locationInfos.exposures</w:t>
       </w:r>
       <w:r>
-        <w:t>Clear.yes%</w:t>
+        <w:t>Clear.yes</w:t>
+      </w:r>
+      <w:proofErr w:type="spellEnd"/>
+      <w:r>
+        <w:t>%</w:t>
       </w:r>
     </w:p>
     <w:tbl>
@@ -7439,11 +8955,16 @@
             <w:r>
               <w:t>%</w:t>
             </w:r>
+            <w:proofErr w:type="spellStart"/>
             <w:r>
               <w:t>locationInfos.exposures</w:t>
             </w:r>
             <w:r>
-              <w:t>Left%</w:t>
+              <w:t>Left</w:t>
+            </w:r>
+            <w:proofErr w:type="spellEnd"/>
+            <w:r>
+              <w:t>%</w:t>
             </w:r>
           </w:p>
         </w:tc>
@@ -7479,11 +9000,16 @@
             <w:r>
               <w:t>%</w:t>
             </w:r>
+            <w:proofErr w:type="spellStart"/>
             <w:r>
               <w:t>locationInfos.exposures</w:t>
             </w:r>
             <w:r>
-              <w:t>Right%</w:t>
+              <w:t>Right</w:t>
+            </w:r>
+            <w:proofErr w:type="spellEnd"/>
+            <w:r>
+              <w:t>%</w:t>
             </w:r>
           </w:p>
         </w:tc>
@@ -7519,11 +9045,16 @@
             <w:r>
               <w:t>%</w:t>
             </w:r>
+            <w:proofErr w:type="spellStart"/>
             <w:r>
               <w:t>locationInfos.exposures</w:t>
             </w:r>
             <w:r>
-              <w:t>Behind%</w:t>
+              <w:t>Behind</w:t>
+            </w:r>
+            <w:proofErr w:type="spellEnd"/>
+            <w:r>
+              <w:t>%</w:t>
             </w:r>
           </w:p>
         </w:tc>
@@ -7571,7 +9102,15 @@
         <w:t>Performed by:</w:t>
       </w:r>
       <w:r>
-        <w:t xml:space="preserve"> %locationInfos.surveyPerformedBy%</w:t>
+        <w:t xml:space="preserve"> %</w:t>
+      </w:r>
+      <w:proofErr w:type="spellStart"/>
+      <w:r>
+        <w:t>locationInfos.surveyPerformedBy</w:t>
+      </w:r>
+      <w:proofErr w:type="spellEnd"/>
+      <w:r>
+        <w:t>%</w:t>
       </w:r>
     </w:p>
     <w:p>
@@ -7630,7 +9169,31 @@
           <w:iCs w:val="0"/>
           <w:spacing w:val="0"/>
         </w:rPr>
-        <w:t xml:space="preserve"> %locationInfos.surveyDate%</w:t>
+        <w:t xml:space="preserve"> %</w:t>
+      </w:r>
+      <w:proofErr w:type="spellStart"/>
+      <w:r>
+        <w:rPr>
+          <w:rStyle w:val="Emphasis"/>
+          <w:b w:val="0"/>
+          <w:bCs w:val="0"/>
+          <w:i w:val="0"/>
+          <w:iCs w:val="0"/>
+          <w:spacing w:val="0"/>
+        </w:rPr>
+        <w:t>locationInfos.surveyDate</w:t>
+      </w:r>
+      <w:proofErr w:type="spellEnd"/>
+      <w:r>
+        <w:rPr>
+          <w:rStyle w:val="Emphasis"/>
+          <w:b w:val="0"/>
+          <w:bCs w:val="0"/>
+          <w:i w:val="0"/>
+          <w:iCs w:val="0"/>
+          <w:spacing w:val="0"/>
+        </w:rPr>
+        <w:t>%</w:t>
       </w:r>
     </w:p>
     <w:p>
@@ -7678,7 +9241,29 @@
           <w:iCs w:val="0"/>
           <w:spacing w:val="0"/>
         </w:rPr>
-        <w:t>Person Interviewed:</w:t>
+        <w:t xml:space="preserve">Person </w:t>
+      </w:r>
+      <w:proofErr w:type="gramStart"/>
+      <w:r>
+        <w:rPr>
+          <w:rStyle w:val="Emphasis"/>
+          <w:bCs w:val="0"/>
+          <w:i w:val="0"/>
+          <w:iCs w:val="0"/>
+          <w:spacing w:val="0"/>
+        </w:rPr>
+        <w:t>Interviewed</w:t>
+      </w:r>
+      <w:proofErr w:type="gramEnd"/>
+      <w:r>
+        <w:rPr>
+          <w:rStyle w:val="Emphasis"/>
+          <w:bCs w:val="0"/>
+          <w:i w:val="0"/>
+          <w:iCs w:val="0"/>
+          <w:spacing w:val="0"/>
+        </w:rPr>
+        <w:t>:</w:t>
       </w:r>
       <w:r>
         <w:rPr>
@@ -7689,7 +9274,31 @@
           <w:iCs w:val="0"/>
           <w:spacing w:val="0"/>
         </w:rPr>
-        <w:t xml:space="preserve"> %locationInfos.surveyInterviewee%</w:t>
+        <w:t xml:space="preserve"> %</w:t>
+      </w:r>
+      <w:proofErr w:type="spellStart"/>
+      <w:r>
+        <w:rPr>
+          <w:rStyle w:val="Emphasis"/>
+          <w:b w:val="0"/>
+          <w:bCs w:val="0"/>
+          <w:i w:val="0"/>
+          <w:iCs w:val="0"/>
+          <w:spacing w:val="0"/>
+        </w:rPr>
+        <w:t>locationInfos.surveyInterviewee</w:t>
+      </w:r>
+      <w:proofErr w:type="spellEnd"/>
+      <w:r>
+        <w:rPr>
+          <w:rStyle w:val="Emphasis"/>
+          <w:b w:val="0"/>
+          <w:bCs w:val="0"/>
+          <w:i w:val="0"/>
+          <w:iCs w:val="0"/>
+          <w:spacing w:val="0"/>
+        </w:rPr>
+        <w:t>%</w:t>
       </w:r>
     </w:p>
     <w:p>
@@ -7726,8 +9335,9 @@
           <w:iCs w:val="0"/>
           <w:spacing w:val="0"/>
         </w:rPr>
-        <w:t xml:space="preserve">  %locationInfos.locationNumber%</w:t>
-      </w:r>
+        <w:t xml:space="preserve">  %</w:t>
+      </w:r>
+      <w:proofErr w:type="spellStart"/>
       <w:r>
         <w:rPr>
           <w:rStyle w:val="Emphasis"/>
@@ -7737,18 +9347,9 @@
           <w:iCs w:val="0"/>
           <w:spacing w:val="0"/>
         </w:rPr>
-        <w:tab/>
-      </w:r>
-      <w:r>
-        <w:rPr>
-          <w:rStyle w:val="Emphasis"/>
-          <w:bCs w:val="0"/>
-          <w:i w:val="0"/>
-          <w:iCs w:val="0"/>
-          <w:spacing w:val="0"/>
-        </w:rPr>
-        <w:t>Address:</w:t>
-      </w:r>
+        <w:t>locationInfos.locationNumber</w:t>
+      </w:r>
+      <w:proofErr w:type="spellEnd"/>
       <w:r>
         <w:rPr>
           <w:rStyle w:val="Emphasis"/>
@@ -7758,7 +9359,63 @@
           <w:iCs w:val="0"/>
           <w:spacing w:val="0"/>
         </w:rPr>
-        <w:t xml:space="preserve"> %locationInfos.locationAddress%</w:t>
+        <w:t>%</w:t>
+      </w:r>
+      <w:r>
+        <w:rPr>
+          <w:rStyle w:val="Emphasis"/>
+          <w:b w:val="0"/>
+          <w:bCs w:val="0"/>
+          <w:i w:val="0"/>
+          <w:iCs w:val="0"/>
+          <w:spacing w:val="0"/>
+        </w:rPr>
+        <w:tab/>
+      </w:r>
+      <w:r>
+        <w:rPr>
+          <w:rStyle w:val="Emphasis"/>
+          <w:bCs w:val="0"/>
+          <w:i w:val="0"/>
+          <w:iCs w:val="0"/>
+          <w:spacing w:val="0"/>
+        </w:rPr>
+        <w:t>Address:</w:t>
+      </w:r>
+      <w:r>
+        <w:rPr>
+          <w:rStyle w:val="Emphasis"/>
+          <w:b w:val="0"/>
+          <w:bCs w:val="0"/>
+          <w:i w:val="0"/>
+          <w:iCs w:val="0"/>
+          <w:spacing w:val="0"/>
+        </w:rPr>
+        <w:t xml:space="preserve"> %</w:t>
+      </w:r>
+      <w:proofErr w:type="spellStart"/>
+      <w:r>
+        <w:rPr>
+          <w:rStyle w:val="Emphasis"/>
+          <w:b w:val="0"/>
+          <w:bCs w:val="0"/>
+          <w:i w:val="0"/>
+          <w:iCs w:val="0"/>
+          <w:spacing w:val="0"/>
+        </w:rPr>
+        <w:t>locationInfos.locationAddress</w:t>
+      </w:r>
+      <w:proofErr w:type="spellEnd"/>
+      <w:r>
+        <w:rPr>
+          <w:rStyle w:val="Emphasis"/>
+          <w:b w:val="0"/>
+          <w:bCs w:val="0"/>
+          <w:i w:val="0"/>
+          <w:iCs w:val="0"/>
+          <w:spacing w:val="0"/>
+        </w:rPr>
+        <w:t>%</w:t>
       </w:r>
     </w:p>
     <w:p>
@@ -7964,8 +9621,18 @@
                 <w:sz w:val="18"/>
                 <w:szCs w:val="18"/>
               </w:rPr>
-              <w:t>%if locationInfos.surveyHeatingServiced.yes%x</w:t>
-            </w:r>
+              <w:t xml:space="preserve">%if </w:t>
+            </w:r>
+            <w:proofErr w:type="spellStart"/>
+            <w:r>
+              <w:rPr>
+                <w:b/>
+                <w:sz w:val="18"/>
+                <w:szCs w:val="18"/>
+              </w:rPr>
+              <w:t>locationInfos.surveyHeatingServiced.yes%x</w:t>
+            </w:r>
+            <w:proofErr w:type="spellEnd"/>
           </w:p>
         </w:tc>
         <w:tc>
@@ -7993,8 +9660,36 @@
                 <w:sz w:val="18"/>
                 <w:szCs w:val="18"/>
               </w:rPr>
-              <w:t>%ifnot locationInfos.surveyHeatingServiced.yes%x</w:t>
-            </w:r>
+              <w:t>%</w:t>
+            </w:r>
+            <w:proofErr w:type="spellStart"/>
+            <w:r>
+              <w:rPr>
+                <w:b/>
+                <w:sz w:val="18"/>
+                <w:szCs w:val="18"/>
+              </w:rPr>
+              <w:t>ifnot</w:t>
+            </w:r>
+            <w:proofErr w:type="spellEnd"/>
+            <w:r>
+              <w:rPr>
+                <w:b/>
+                <w:sz w:val="18"/>
+                <w:szCs w:val="18"/>
+              </w:rPr>
+              <w:t xml:space="preserve"> </w:t>
+            </w:r>
+            <w:proofErr w:type="spellStart"/>
+            <w:r>
+              <w:rPr>
+                <w:b/>
+                <w:sz w:val="18"/>
+                <w:szCs w:val="18"/>
+              </w:rPr>
+              <w:t>locationInfos.surveyHeatingServiced.yes%x</w:t>
+            </w:r>
+            <w:proofErr w:type="spellEnd"/>
           </w:p>
         </w:tc>
         <w:tc>
@@ -8090,8 +9785,18 @@
                 <w:sz w:val="18"/>
                 <w:szCs w:val="18"/>
               </w:rPr>
-              <w:t>%if locationInfos.surveyCombClearance.yes%x</w:t>
-            </w:r>
+              <w:t xml:space="preserve">%if </w:t>
+            </w:r>
+            <w:proofErr w:type="spellStart"/>
+            <w:r>
+              <w:rPr>
+                <w:b/>
+                <w:sz w:val="18"/>
+                <w:szCs w:val="18"/>
+              </w:rPr>
+              <w:t>locationInfos.surveyCombClearance.yes%x</w:t>
+            </w:r>
+            <w:proofErr w:type="spellEnd"/>
           </w:p>
         </w:tc>
         <w:tc>
@@ -8119,8 +9824,36 @@
                 <w:sz w:val="18"/>
                 <w:szCs w:val="18"/>
               </w:rPr>
-              <w:t>%ifnot locationInfos.surveyCombClearance.yes%x</w:t>
-            </w:r>
+              <w:t>%</w:t>
+            </w:r>
+            <w:proofErr w:type="spellStart"/>
+            <w:r>
+              <w:rPr>
+                <w:b/>
+                <w:sz w:val="18"/>
+                <w:szCs w:val="18"/>
+              </w:rPr>
+              <w:t>ifnot</w:t>
+            </w:r>
+            <w:proofErr w:type="spellEnd"/>
+            <w:r>
+              <w:rPr>
+                <w:b/>
+                <w:sz w:val="18"/>
+                <w:szCs w:val="18"/>
+              </w:rPr>
+              <w:t xml:space="preserve"> </w:t>
+            </w:r>
+            <w:proofErr w:type="spellStart"/>
+            <w:r>
+              <w:rPr>
+                <w:b/>
+                <w:sz w:val="18"/>
+                <w:szCs w:val="18"/>
+              </w:rPr>
+              <w:t>locationInfos.surveyCombClearance.yes%x</w:t>
+            </w:r>
+            <w:proofErr w:type="spellEnd"/>
           </w:p>
         </w:tc>
         <w:tc>
@@ -8203,8 +9936,18 @@
                 <w:sz w:val="18"/>
                 <w:szCs w:val="18"/>
               </w:rPr>
-              <w:t>%if locationInfos.surveyTemporaryHeating.yes%x</w:t>
-            </w:r>
+              <w:t xml:space="preserve">%if </w:t>
+            </w:r>
+            <w:proofErr w:type="spellStart"/>
+            <w:r>
+              <w:rPr>
+                <w:b/>
+                <w:sz w:val="18"/>
+                <w:szCs w:val="18"/>
+              </w:rPr>
+              <w:t>locationInfos.surveyTemporaryHeating.yes%x</w:t>
+            </w:r>
+            <w:proofErr w:type="spellEnd"/>
           </w:p>
         </w:tc>
         <w:tc>
@@ -8232,8 +9975,36 @@
                 <w:sz w:val="18"/>
                 <w:szCs w:val="18"/>
               </w:rPr>
-              <w:t>%ifnot locationInfos.surveyTemporaryHeating.yes%x</w:t>
-            </w:r>
+              <w:t>%</w:t>
+            </w:r>
+            <w:proofErr w:type="spellStart"/>
+            <w:r>
+              <w:rPr>
+                <w:b/>
+                <w:sz w:val="18"/>
+                <w:szCs w:val="18"/>
+              </w:rPr>
+              <w:t>ifnot</w:t>
+            </w:r>
+            <w:proofErr w:type="spellEnd"/>
+            <w:r>
+              <w:rPr>
+                <w:b/>
+                <w:sz w:val="18"/>
+                <w:szCs w:val="18"/>
+              </w:rPr>
+              <w:t xml:space="preserve"> </w:t>
+            </w:r>
+            <w:proofErr w:type="spellStart"/>
+            <w:r>
+              <w:rPr>
+                <w:b/>
+                <w:sz w:val="18"/>
+                <w:szCs w:val="18"/>
+              </w:rPr>
+              <w:t>locationInfos.surveyTemporaryHeating.yes%x</w:t>
+            </w:r>
+            <w:proofErr w:type="spellEnd"/>
           </w:p>
         </w:tc>
         <w:tc>
@@ -8411,8 +10182,18 @@
                 <w:sz w:val="18"/>
                 <w:szCs w:val="18"/>
               </w:rPr>
-              <w:t>%if locationInfos.surveyElectricalUpgrades.yes%x</w:t>
-            </w:r>
+              <w:t xml:space="preserve">%if </w:t>
+            </w:r>
+            <w:proofErr w:type="spellStart"/>
+            <w:r>
+              <w:rPr>
+                <w:b/>
+                <w:sz w:val="18"/>
+                <w:szCs w:val="18"/>
+              </w:rPr>
+              <w:t>locationInfos.surveyElectricalUpgrades.yes%x</w:t>
+            </w:r>
+            <w:proofErr w:type="spellEnd"/>
           </w:p>
         </w:tc>
         <w:tc>
@@ -8440,8 +10221,36 @@
                 <w:sz w:val="18"/>
                 <w:szCs w:val="18"/>
               </w:rPr>
-              <w:t>%ifnot locationInfos.surveyElectricalUpgrades.yes%x</w:t>
-            </w:r>
+              <w:t>%</w:t>
+            </w:r>
+            <w:proofErr w:type="spellStart"/>
+            <w:r>
+              <w:rPr>
+                <w:b/>
+                <w:sz w:val="18"/>
+                <w:szCs w:val="18"/>
+              </w:rPr>
+              <w:t>ifnot</w:t>
+            </w:r>
+            <w:proofErr w:type="spellEnd"/>
+            <w:r>
+              <w:rPr>
+                <w:b/>
+                <w:sz w:val="18"/>
+                <w:szCs w:val="18"/>
+              </w:rPr>
+              <w:t xml:space="preserve"> </w:t>
+            </w:r>
+            <w:proofErr w:type="spellStart"/>
+            <w:r>
+              <w:rPr>
+                <w:b/>
+                <w:sz w:val="18"/>
+                <w:szCs w:val="18"/>
+              </w:rPr>
+              <w:t>locationInfos.surveyElectricalUpgrades.yes%x</w:t>
+            </w:r>
+            <w:proofErr w:type="spellEnd"/>
           </w:p>
         </w:tc>
         <w:tc>
@@ -8473,7 +10282,21 @@
                 <w:sz w:val="18"/>
                 <w:szCs w:val="18"/>
               </w:rPr>
-              <w:t>%locationInfos.survey</w:t>
+              <w:t>%</w:t>
+            </w:r>
+            <w:proofErr w:type="spellStart"/>
+            <w:r>
+              <w:rPr>
+                <w:rStyle w:val="Emphasis"/>
+                <w:b w:val="0"/>
+                <w:bCs w:val="0"/>
+                <w:i w:val="0"/>
+                <w:iCs w:val="0"/>
+                <w:spacing w:val="0"/>
+                <w:sz w:val="18"/>
+                <w:szCs w:val="18"/>
+              </w:rPr>
+              <w:t>locationInfos.survey</w:t>
             </w:r>
             <w:r>
               <w:rPr>
@@ -8488,6 +10311,7 @@
               </w:rPr>
               <w:t>ElectricalUpgradesComment</w:t>
             </w:r>
+            <w:proofErr w:type="spellEnd"/>
             <w:r>
               <w:rPr>
                 <w:rStyle w:val="Emphasis"/>
@@ -8576,8 +10400,18 @@
                 <w:sz w:val="18"/>
                 <w:szCs w:val="18"/>
               </w:rPr>
-              <w:t>%if locationInfos.surveyExtensionCords.yes%x</w:t>
-            </w:r>
+              <w:t xml:space="preserve">%if </w:t>
+            </w:r>
+            <w:proofErr w:type="spellStart"/>
+            <w:r>
+              <w:rPr>
+                <w:b/>
+                <w:sz w:val="18"/>
+                <w:szCs w:val="18"/>
+              </w:rPr>
+              <w:t>locationInfos.surveyExtensionCords.yes%x</w:t>
+            </w:r>
+            <w:proofErr w:type="spellEnd"/>
           </w:p>
         </w:tc>
         <w:tc>
@@ -8605,8 +10439,36 @@
                 <w:sz w:val="18"/>
                 <w:szCs w:val="18"/>
               </w:rPr>
-              <w:t>%ifnot locationInfos.surveyExtensionCords.yes%x</w:t>
-            </w:r>
+              <w:t>%</w:t>
+            </w:r>
+            <w:proofErr w:type="spellStart"/>
+            <w:r>
+              <w:rPr>
+                <w:b/>
+                <w:sz w:val="18"/>
+                <w:szCs w:val="18"/>
+              </w:rPr>
+              <w:t>ifnot</w:t>
+            </w:r>
+            <w:proofErr w:type="spellEnd"/>
+            <w:r>
+              <w:rPr>
+                <w:b/>
+                <w:sz w:val="18"/>
+                <w:szCs w:val="18"/>
+              </w:rPr>
+              <w:t xml:space="preserve"> </w:t>
+            </w:r>
+            <w:proofErr w:type="spellStart"/>
+            <w:r>
+              <w:rPr>
+                <w:b/>
+                <w:sz w:val="18"/>
+                <w:szCs w:val="18"/>
+              </w:rPr>
+              <w:t>locationInfos.surveyExtensionCords.yes%x</w:t>
+            </w:r>
+            <w:proofErr w:type="spellEnd"/>
           </w:p>
         </w:tc>
         <w:tc>
@@ -8689,8 +10551,18 @@
                 <w:sz w:val="18"/>
                 <w:szCs w:val="18"/>
               </w:rPr>
-              <w:t>%if locationInfos.surveyService.yes%x</w:t>
-            </w:r>
+              <w:t xml:space="preserve">%if </w:t>
+            </w:r>
+            <w:proofErr w:type="spellStart"/>
+            <w:r>
+              <w:rPr>
+                <w:b/>
+                <w:sz w:val="18"/>
+                <w:szCs w:val="18"/>
+              </w:rPr>
+              <w:t>locationInfos.surveyService.yes%x</w:t>
+            </w:r>
+            <w:proofErr w:type="spellEnd"/>
           </w:p>
         </w:tc>
         <w:tc>
@@ -8718,8 +10590,36 @@
                 <w:sz w:val="18"/>
                 <w:szCs w:val="18"/>
               </w:rPr>
-              <w:t>%ifnot locationInfos.surveyService.yes%x</w:t>
-            </w:r>
+              <w:t>%</w:t>
+            </w:r>
+            <w:proofErr w:type="spellStart"/>
+            <w:r>
+              <w:rPr>
+                <w:b/>
+                <w:sz w:val="18"/>
+                <w:szCs w:val="18"/>
+              </w:rPr>
+              <w:t>ifnot</w:t>
+            </w:r>
+            <w:proofErr w:type="spellEnd"/>
+            <w:r>
+              <w:rPr>
+                <w:b/>
+                <w:sz w:val="18"/>
+                <w:szCs w:val="18"/>
+              </w:rPr>
+              <w:t xml:space="preserve"> </w:t>
+            </w:r>
+            <w:proofErr w:type="spellStart"/>
+            <w:r>
+              <w:rPr>
+                <w:b/>
+                <w:sz w:val="18"/>
+                <w:szCs w:val="18"/>
+              </w:rPr>
+              <w:t>locationInfos.surveyService.yes%x</w:t>
+            </w:r>
+            <w:proofErr w:type="spellEnd"/>
           </w:p>
         </w:tc>
         <w:tc>
@@ -8751,7 +10651,21 @@
                 <w:sz w:val="18"/>
                 <w:szCs w:val="18"/>
               </w:rPr>
-              <w:t>%locationInfos.survey</w:t>
+              <w:t>%</w:t>
+            </w:r>
+            <w:proofErr w:type="spellStart"/>
+            <w:r>
+              <w:rPr>
+                <w:rStyle w:val="Emphasis"/>
+                <w:b w:val="0"/>
+                <w:bCs w:val="0"/>
+                <w:i w:val="0"/>
+                <w:iCs w:val="0"/>
+                <w:spacing w:val="0"/>
+                <w:sz w:val="18"/>
+                <w:szCs w:val="18"/>
+              </w:rPr>
+              <w:t>locationInfos.survey</w:t>
             </w:r>
             <w:r>
               <w:rPr>
@@ -8766,6 +10680,7 @@
               </w:rPr>
               <w:t>ServiceComment</w:t>
             </w:r>
+            <w:proofErr w:type="spellEnd"/>
             <w:r>
               <w:rPr>
                 <w:rStyle w:val="Emphasis"/>
@@ -8854,8 +10769,18 @@
                 <w:sz w:val="18"/>
                 <w:szCs w:val="18"/>
               </w:rPr>
-              <w:t>%if locationInfos.surveyWiring.yes%x</w:t>
-            </w:r>
+              <w:t xml:space="preserve">%if </w:t>
+            </w:r>
+            <w:proofErr w:type="spellStart"/>
+            <w:r>
+              <w:rPr>
+                <w:b/>
+                <w:sz w:val="18"/>
+                <w:szCs w:val="18"/>
+              </w:rPr>
+              <w:t>locationInfos.surveyWiring.yes%x</w:t>
+            </w:r>
+            <w:proofErr w:type="spellEnd"/>
           </w:p>
         </w:tc>
         <w:tc>
@@ -8883,8 +10808,36 @@
                 <w:sz w:val="18"/>
                 <w:szCs w:val="18"/>
               </w:rPr>
-              <w:t>%ifnot locationInfos.surveyWiring.yes%x</w:t>
-            </w:r>
+              <w:t>%</w:t>
+            </w:r>
+            <w:proofErr w:type="spellStart"/>
+            <w:r>
+              <w:rPr>
+                <w:b/>
+                <w:sz w:val="18"/>
+                <w:szCs w:val="18"/>
+              </w:rPr>
+              <w:t>ifnot</w:t>
+            </w:r>
+            <w:proofErr w:type="spellEnd"/>
+            <w:r>
+              <w:rPr>
+                <w:b/>
+                <w:sz w:val="18"/>
+                <w:szCs w:val="18"/>
+              </w:rPr>
+              <w:t xml:space="preserve"> </w:t>
+            </w:r>
+            <w:proofErr w:type="spellStart"/>
+            <w:r>
+              <w:rPr>
+                <w:b/>
+                <w:sz w:val="18"/>
+                <w:szCs w:val="18"/>
+              </w:rPr>
+              <w:t>locationInfos.surveyWiring.yes%x</w:t>
+            </w:r>
+            <w:proofErr w:type="spellEnd"/>
           </w:p>
         </w:tc>
         <w:tc>
@@ -8967,8 +10920,18 @@
                 <w:sz w:val="18"/>
                 <w:szCs w:val="18"/>
               </w:rPr>
-              <w:t>%if locationInfos.surveyThermScan.yes%x</w:t>
-            </w:r>
+              <w:t xml:space="preserve">%if </w:t>
+            </w:r>
+            <w:proofErr w:type="spellStart"/>
+            <w:r>
+              <w:rPr>
+                <w:b/>
+                <w:sz w:val="18"/>
+                <w:szCs w:val="18"/>
+              </w:rPr>
+              <w:t>locationInfos.surveyThermScan.yes%x</w:t>
+            </w:r>
+            <w:proofErr w:type="spellEnd"/>
           </w:p>
         </w:tc>
         <w:tc>
@@ -8996,8 +10959,36 @@
                 <w:sz w:val="18"/>
                 <w:szCs w:val="18"/>
               </w:rPr>
-              <w:t>%ifnot locationInfos.surveyThermScan.yes%x</w:t>
-            </w:r>
+              <w:t>%</w:t>
+            </w:r>
+            <w:proofErr w:type="spellStart"/>
+            <w:r>
+              <w:rPr>
+                <w:b/>
+                <w:sz w:val="18"/>
+                <w:szCs w:val="18"/>
+              </w:rPr>
+              <w:t>ifnot</w:t>
+            </w:r>
+            <w:proofErr w:type="spellEnd"/>
+            <w:r>
+              <w:rPr>
+                <w:b/>
+                <w:sz w:val="18"/>
+                <w:szCs w:val="18"/>
+              </w:rPr>
+              <w:t xml:space="preserve"> </w:t>
+            </w:r>
+            <w:proofErr w:type="spellStart"/>
+            <w:r>
+              <w:rPr>
+                <w:b/>
+                <w:sz w:val="18"/>
+                <w:szCs w:val="18"/>
+              </w:rPr>
+              <w:t>locationInfos.surveyThermScan.yes%x</w:t>
+            </w:r>
+            <w:proofErr w:type="spellEnd"/>
           </w:p>
         </w:tc>
         <w:tc>
@@ -9174,7 +11165,16 @@
                 <w:sz w:val="18"/>
                 <w:szCs w:val="18"/>
               </w:rPr>
-              <w:t>%if locationInfos.surveyAisl</w:t>
+              <w:t xml:space="preserve">%if </w:t>
+            </w:r>
+            <w:proofErr w:type="spellStart"/>
+            <w:r>
+              <w:rPr>
+                <w:b/>
+                <w:sz w:val="18"/>
+                <w:szCs w:val="18"/>
+              </w:rPr>
+              <w:t>locationInfos.surveyAisl</w:t>
             </w:r>
             <w:r>
               <w:rPr>
@@ -9185,6 +11185,7 @@
               <w:lastRenderedPageBreak/>
               <w:t>esClear.yes%x</w:t>
             </w:r>
+            <w:proofErr w:type="spellEnd"/>
           </w:p>
         </w:tc>
         <w:tc>
@@ -9213,7 +11214,34 @@
                 <w:szCs w:val="18"/>
               </w:rPr>
               <w:lastRenderedPageBreak/>
-              <w:t>%ifnot locationInfos.surv</w:t>
+              <w:t>%</w:t>
+            </w:r>
+            <w:proofErr w:type="spellStart"/>
+            <w:r>
+              <w:rPr>
+                <w:b/>
+                <w:sz w:val="18"/>
+                <w:szCs w:val="18"/>
+              </w:rPr>
+              <w:t>ifnot</w:t>
+            </w:r>
+            <w:proofErr w:type="spellEnd"/>
+            <w:r>
+              <w:rPr>
+                <w:b/>
+                <w:sz w:val="18"/>
+                <w:szCs w:val="18"/>
+              </w:rPr>
+              <w:t xml:space="preserve"> </w:t>
+            </w:r>
+            <w:proofErr w:type="spellStart"/>
+            <w:r>
+              <w:rPr>
+                <w:b/>
+                <w:sz w:val="18"/>
+                <w:szCs w:val="18"/>
+              </w:rPr>
+              <w:t>locationInfos.surv</w:t>
             </w:r>
             <w:r>
               <w:rPr>
@@ -9224,6 +11252,7 @@
               <w:lastRenderedPageBreak/>
               <w:t>eyAislesClear.yes%x</w:t>
             </w:r>
+            <w:proofErr w:type="spellEnd"/>
           </w:p>
         </w:tc>
         <w:tc>
@@ -9307,8 +11336,18 @@
                 <w:sz w:val="18"/>
                 <w:szCs w:val="18"/>
               </w:rPr>
-              <w:t>%if locationInfos.surveyStockRooms.yes%x</w:t>
-            </w:r>
+              <w:t xml:space="preserve">%if </w:t>
+            </w:r>
+            <w:proofErr w:type="spellStart"/>
+            <w:r>
+              <w:rPr>
+                <w:b/>
+                <w:sz w:val="18"/>
+                <w:szCs w:val="18"/>
+              </w:rPr>
+              <w:t>locationInfos.surveyStockRooms.yes%x</w:t>
+            </w:r>
+            <w:proofErr w:type="spellEnd"/>
           </w:p>
         </w:tc>
         <w:tc>
@@ -9336,8 +11375,36 @@
                 <w:sz w:val="18"/>
                 <w:szCs w:val="18"/>
               </w:rPr>
-              <w:t>%ifnot locationInfos.surveyStockRooms.yes%x</w:t>
-            </w:r>
+              <w:t>%</w:t>
+            </w:r>
+            <w:proofErr w:type="spellStart"/>
+            <w:r>
+              <w:rPr>
+                <w:b/>
+                <w:sz w:val="18"/>
+                <w:szCs w:val="18"/>
+              </w:rPr>
+              <w:t>ifnot</w:t>
+            </w:r>
+            <w:proofErr w:type="spellEnd"/>
+            <w:r>
+              <w:rPr>
+                <w:b/>
+                <w:sz w:val="18"/>
+                <w:szCs w:val="18"/>
+              </w:rPr>
+              <w:t xml:space="preserve"> </w:t>
+            </w:r>
+            <w:proofErr w:type="spellStart"/>
+            <w:r>
+              <w:rPr>
+                <w:b/>
+                <w:sz w:val="18"/>
+                <w:szCs w:val="18"/>
+              </w:rPr>
+              <w:t>locationInfos.surveyStockRooms.yes%x</w:t>
+            </w:r>
+            <w:proofErr w:type="spellEnd"/>
           </w:p>
         </w:tc>
         <w:tc>
@@ -9420,8 +11487,18 @@
                 <w:sz w:val="18"/>
                 <w:szCs w:val="18"/>
               </w:rPr>
-              <w:t>%if locationInfos.surveyCrossDoc.yes%x</w:t>
-            </w:r>
+              <w:t xml:space="preserve">%if </w:t>
+            </w:r>
+            <w:proofErr w:type="spellStart"/>
+            <w:r>
+              <w:rPr>
+                <w:b/>
+                <w:sz w:val="18"/>
+                <w:szCs w:val="18"/>
+              </w:rPr>
+              <w:t>locationInfos.surveyCrossDoc.yes%x</w:t>
+            </w:r>
+            <w:proofErr w:type="spellEnd"/>
           </w:p>
         </w:tc>
         <w:tc>
@@ -9449,8 +11526,36 @@
                 <w:sz w:val="18"/>
                 <w:szCs w:val="18"/>
               </w:rPr>
-              <w:t>%ifnot locationInfos.surveyCrossDoc.yes%x</w:t>
-            </w:r>
+              <w:t>%</w:t>
+            </w:r>
+            <w:proofErr w:type="spellStart"/>
+            <w:r>
+              <w:rPr>
+                <w:b/>
+                <w:sz w:val="18"/>
+                <w:szCs w:val="18"/>
+              </w:rPr>
+              <w:t>ifnot</w:t>
+            </w:r>
+            <w:proofErr w:type="spellEnd"/>
+            <w:r>
+              <w:rPr>
+                <w:b/>
+                <w:sz w:val="18"/>
+                <w:szCs w:val="18"/>
+              </w:rPr>
+              <w:t xml:space="preserve"> </w:t>
+            </w:r>
+            <w:proofErr w:type="spellStart"/>
+            <w:r>
+              <w:rPr>
+                <w:b/>
+                <w:sz w:val="18"/>
+                <w:szCs w:val="18"/>
+              </w:rPr>
+              <w:t>locationInfos.surveyCrossDoc.yes%x</w:t>
+            </w:r>
+            <w:proofErr w:type="spellEnd"/>
           </w:p>
         </w:tc>
         <w:tc>
@@ -9533,8 +11638,18 @@
                 <w:sz w:val="18"/>
                 <w:szCs w:val="18"/>
               </w:rPr>
-              <w:t>%if locationInfos.surveyTrashClear.yes%x</w:t>
-            </w:r>
+              <w:t xml:space="preserve">%if </w:t>
+            </w:r>
+            <w:proofErr w:type="spellStart"/>
+            <w:r>
+              <w:rPr>
+                <w:b/>
+                <w:sz w:val="18"/>
+                <w:szCs w:val="18"/>
+              </w:rPr>
+              <w:t>locationInfos.surveyTrashClear.yes%x</w:t>
+            </w:r>
+            <w:proofErr w:type="spellEnd"/>
           </w:p>
         </w:tc>
         <w:tc>
@@ -9562,8 +11677,36 @@
                 <w:sz w:val="18"/>
                 <w:szCs w:val="18"/>
               </w:rPr>
-              <w:t>%ifnot locationInfos.surveyTrashClear.yes%x</w:t>
-            </w:r>
+              <w:t>%</w:t>
+            </w:r>
+            <w:proofErr w:type="spellStart"/>
+            <w:r>
+              <w:rPr>
+                <w:b/>
+                <w:sz w:val="18"/>
+                <w:szCs w:val="18"/>
+              </w:rPr>
+              <w:t>ifnot</w:t>
+            </w:r>
+            <w:proofErr w:type="spellEnd"/>
+            <w:r>
+              <w:rPr>
+                <w:b/>
+                <w:sz w:val="18"/>
+                <w:szCs w:val="18"/>
+              </w:rPr>
+              <w:t xml:space="preserve"> </w:t>
+            </w:r>
+            <w:proofErr w:type="spellStart"/>
+            <w:r>
+              <w:rPr>
+                <w:b/>
+                <w:sz w:val="18"/>
+                <w:szCs w:val="18"/>
+              </w:rPr>
+              <w:t>locationInfos.surveyTrashClear.yes%x</w:t>
+            </w:r>
+            <w:proofErr w:type="spellEnd"/>
           </w:p>
         </w:tc>
         <w:tc>
@@ -9646,8 +11789,18 @@
                 <w:sz w:val="18"/>
                 <w:szCs w:val="18"/>
               </w:rPr>
-              <w:t>%if locationInfos.surveyWellLit.yes%x</w:t>
-            </w:r>
+              <w:t xml:space="preserve">%if </w:t>
+            </w:r>
+            <w:proofErr w:type="spellStart"/>
+            <w:r>
+              <w:rPr>
+                <w:b/>
+                <w:sz w:val="18"/>
+                <w:szCs w:val="18"/>
+              </w:rPr>
+              <w:t>locationInfos.surveyWellLit.yes%x</w:t>
+            </w:r>
+            <w:proofErr w:type="spellEnd"/>
           </w:p>
         </w:tc>
         <w:tc>
@@ -9675,8 +11828,36 @@
                 <w:sz w:val="18"/>
                 <w:szCs w:val="18"/>
               </w:rPr>
-              <w:t>%ifnot locationInfos.surveyWellLit.yes%x</w:t>
-            </w:r>
+              <w:t>%</w:t>
+            </w:r>
+            <w:proofErr w:type="spellStart"/>
+            <w:r>
+              <w:rPr>
+                <w:b/>
+                <w:sz w:val="18"/>
+                <w:szCs w:val="18"/>
+              </w:rPr>
+              <w:t>ifnot</w:t>
+            </w:r>
+            <w:proofErr w:type="spellEnd"/>
+            <w:r>
+              <w:rPr>
+                <w:b/>
+                <w:sz w:val="18"/>
+                <w:szCs w:val="18"/>
+              </w:rPr>
+              <w:t xml:space="preserve"> </w:t>
+            </w:r>
+            <w:proofErr w:type="spellStart"/>
+            <w:r>
+              <w:rPr>
+                <w:b/>
+                <w:sz w:val="18"/>
+                <w:szCs w:val="18"/>
+              </w:rPr>
+              <w:t>locationInfos.surveyWellLit.yes%x</w:t>
+            </w:r>
+            <w:proofErr w:type="spellEnd"/>
           </w:p>
         </w:tc>
         <w:tc>
@@ -9853,8 +12034,18 @@
                 <w:sz w:val="18"/>
                 <w:szCs w:val="18"/>
               </w:rPr>
-              <w:t>%if locationInfos.surveyDispensing.yes%x</w:t>
-            </w:r>
+              <w:t xml:space="preserve">%if </w:t>
+            </w:r>
+            <w:proofErr w:type="spellStart"/>
+            <w:r>
+              <w:rPr>
+                <w:b/>
+                <w:sz w:val="18"/>
+                <w:szCs w:val="18"/>
+              </w:rPr>
+              <w:t>locationInfos.surveyDispensing.yes%x</w:t>
+            </w:r>
+            <w:proofErr w:type="spellEnd"/>
           </w:p>
         </w:tc>
         <w:tc>
@@ -9882,8 +12073,36 @@
                 <w:sz w:val="18"/>
                 <w:szCs w:val="18"/>
               </w:rPr>
-              <w:t>%ifnot locationInfos.surveyDispensing.yes%x</w:t>
-            </w:r>
+              <w:t>%</w:t>
+            </w:r>
+            <w:proofErr w:type="spellStart"/>
+            <w:r>
+              <w:rPr>
+                <w:b/>
+                <w:sz w:val="18"/>
+                <w:szCs w:val="18"/>
+              </w:rPr>
+              <w:t>ifnot</w:t>
+            </w:r>
+            <w:proofErr w:type="spellEnd"/>
+            <w:r>
+              <w:rPr>
+                <w:b/>
+                <w:sz w:val="18"/>
+                <w:szCs w:val="18"/>
+              </w:rPr>
+              <w:t xml:space="preserve"> </w:t>
+            </w:r>
+            <w:proofErr w:type="spellStart"/>
+            <w:r>
+              <w:rPr>
+                <w:b/>
+                <w:sz w:val="18"/>
+                <w:szCs w:val="18"/>
+              </w:rPr>
+              <w:t>locationInfos.surveyDispensing.yes%x</w:t>
+            </w:r>
+            <w:proofErr w:type="spellEnd"/>
           </w:p>
         </w:tc>
         <w:tc>
@@ -9915,7 +12134,21 @@
                 <w:sz w:val="18"/>
                 <w:szCs w:val="18"/>
               </w:rPr>
-              <w:t>%locationInfos.survey</w:t>
+              <w:t>%</w:t>
+            </w:r>
+            <w:proofErr w:type="spellStart"/>
+            <w:r>
+              <w:rPr>
+                <w:rStyle w:val="Emphasis"/>
+                <w:b w:val="0"/>
+                <w:bCs w:val="0"/>
+                <w:i w:val="0"/>
+                <w:iCs w:val="0"/>
+                <w:spacing w:val="0"/>
+                <w:sz w:val="18"/>
+                <w:szCs w:val="18"/>
+              </w:rPr>
+              <w:t>locationInfos.survey</w:t>
             </w:r>
             <w:r>
               <w:rPr>
@@ -9930,6 +12163,7 @@
               </w:rPr>
               <w:t>DispensingComment</w:t>
             </w:r>
+            <w:proofErr w:type="spellEnd"/>
             <w:r>
               <w:rPr>
                 <w:rStyle w:val="Emphasis"/>
@@ -10018,7 +12252,16 @@
                 <w:sz w:val="18"/>
                 <w:szCs w:val="18"/>
               </w:rPr>
-              <w:t>%if locationInfos.s</w:t>
+              <w:t xml:space="preserve">%if </w:t>
+            </w:r>
+            <w:proofErr w:type="spellStart"/>
+            <w:r>
+              <w:rPr>
+                <w:b/>
+                <w:sz w:val="18"/>
+                <w:szCs w:val="18"/>
+              </w:rPr>
+              <w:t>locationInfos.s</w:t>
             </w:r>
             <w:r>
               <w:rPr>
@@ -10029,6 +12272,7 @@
               <w:lastRenderedPageBreak/>
               <w:t>urveySolventStorage.yes%x</w:t>
             </w:r>
+            <w:proofErr w:type="spellEnd"/>
           </w:p>
         </w:tc>
         <w:tc>
@@ -10057,7 +12301,34 @@
                 <w:szCs w:val="18"/>
               </w:rPr>
               <w:lastRenderedPageBreak/>
-              <w:t>%ifnot locationI</w:t>
+              <w:t>%</w:t>
+            </w:r>
+            <w:proofErr w:type="spellStart"/>
+            <w:r>
+              <w:rPr>
+                <w:b/>
+                <w:sz w:val="18"/>
+                <w:szCs w:val="18"/>
+              </w:rPr>
+              <w:t>ifnot</w:t>
+            </w:r>
+            <w:proofErr w:type="spellEnd"/>
+            <w:r>
+              <w:rPr>
+                <w:b/>
+                <w:sz w:val="18"/>
+                <w:szCs w:val="18"/>
+              </w:rPr>
+              <w:t xml:space="preserve"> </w:t>
+            </w:r>
+            <w:proofErr w:type="spellStart"/>
+            <w:r>
+              <w:rPr>
+                <w:b/>
+                <w:sz w:val="18"/>
+                <w:szCs w:val="18"/>
+              </w:rPr>
+              <w:t>locationI</w:t>
             </w:r>
             <w:r>
               <w:rPr>
@@ -10068,6 +12339,7 @@
               <w:lastRenderedPageBreak/>
               <w:t>nfos.surveySolventStorage.yes%x</w:t>
             </w:r>
+            <w:proofErr w:type="spellEnd"/>
           </w:p>
         </w:tc>
         <w:tc>
@@ -10151,8 +12423,18 @@
                 <w:sz w:val="18"/>
                 <w:szCs w:val="18"/>
               </w:rPr>
-              <w:t>%if locationInfos.surveyRefueling.yes%x</w:t>
-            </w:r>
+              <w:t xml:space="preserve">%if </w:t>
+            </w:r>
+            <w:proofErr w:type="spellStart"/>
+            <w:r>
+              <w:rPr>
+                <w:b/>
+                <w:sz w:val="18"/>
+                <w:szCs w:val="18"/>
+              </w:rPr>
+              <w:t>locationInfos.surveyRefueling.yes%x</w:t>
+            </w:r>
+            <w:proofErr w:type="spellEnd"/>
           </w:p>
         </w:tc>
         <w:tc>
@@ -10180,8 +12462,36 @@
                 <w:sz w:val="18"/>
                 <w:szCs w:val="18"/>
               </w:rPr>
-              <w:t>%ifnot locationInfos.surveyRefueling.yes%x</w:t>
-            </w:r>
+              <w:t>%</w:t>
+            </w:r>
+            <w:proofErr w:type="spellStart"/>
+            <w:r>
+              <w:rPr>
+                <w:b/>
+                <w:sz w:val="18"/>
+                <w:szCs w:val="18"/>
+              </w:rPr>
+              <w:t>ifnot</w:t>
+            </w:r>
+            <w:proofErr w:type="spellEnd"/>
+            <w:r>
+              <w:rPr>
+                <w:b/>
+                <w:sz w:val="18"/>
+                <w:szCs w:val="18"/>
+              </w:rPr>
+              <w:t xml:space="preserve"> </w:t>
+            </w:r>
+            <w:proofErr w:type="spellStart"/>
+            <w:r>
+              <w:rPr>
+                <w:b/>
+                <w:sz w:val="18"/>
+                <w:szCs w:val="18"/>
+              </w:rPr>
+              <w:t>locationInfos.surveyRefueling.yes%x</w:t>
+            </w:r>
+            <w:proofErr w:type="spellEnd"/>
           </w:p>
         </w:tc>
         <w:tc>
@@ -10213,7 +12523,21 @@
                 <w:sz w:val="18"/>
                 <w:szCs w:val="18"/>
               </w:rPr>
-              <w:t>%locationInfos.survey</w:t>
+              <w:t>%</w:t>
+            </w:r>
+            <w:proofErr w:type="spellStart"/>
+            <w:r>
+              <w:rPr>
+                <w:rStyle w:val="Emphasis"/>
+                <w:b w:val="0"/>
+                <w:bCs w:val="0"/>
+                <w:i w:val="0"/>
+                <w:iCs w:val="0"/>
+                <w:spacing w:val="0"/>
+                <w:sz w:val="18"/>
+                <w:szCs w:val="18"/>
+              </w:rPr>
+              <w:t>locationInfos.survey</w:t>
             </w:r>
             <w:r>
               <w:rPr>
@@ -10228,6 +12552,7 @@
               </w:rPr>
               <w:t>RefuelingComment</w:t>
             </w:r>
+            <w:proofErr w:type="spellEnd"/>
             <w:r>
               <w:rPr>
                 <w:rStyle w:val="Emphasis"/>
@@ -10316,8 +12641,18 @@
                 <w:sz w:val="18"/>
                 <w:szCs w:val="18"/>
               </w:rPr>
-              <w:t>%if locationInfos.surveyDisasterPlan.yes%x</w:t>
-            </w:r>
+              <w:t xml:space="preserve">%if </w:t>
+            </w:r>
+            <w:proofErr w:type="spellStart"/>
+            <w:r>
+              <w:rPr>
+                <w:b/>
+                <w:sz w:val="18"/>
+                <w:szCs w:val="18"/>
+              </w:rPr>
+              <w:t>locationInfos.surveyDisasterPlan.yes%x</w:t>
+            </w:r>
+            <w:proofErr w:type="spellEnd"/>
           </w:p>
         </w:tc>
         <w:tc>
@@ -10345,8 +12680,36 @@
                 <w:sz w:val="18"/>
                 <w:szCs w:val="18"/>
               </w:rPr>
-              <w:t>%ifnot locationInfos.surveyDisasterPlan.yes%x</w:t>
-            </w:r>
+              <w:t>%</w:t>
+            </w:r>
+            <w:proofErr w:type="spellStart"/>
+            <w:r>
+              <w:rPr>
+                <w:b/>
+                <w:sz w:val="18"/>
+                <w:szCs w:val="18"/>
+              </w:rPr>
+              <w:t>ifnot</w:t>
+            </w:r>
+            <w:proofErr w:type="spellEnd"/>
+            <w:r>
+              <w:rPr>
+                <w:b/>
+                <w:sz w:val="18"/>
+                <w:szCs w:val="18"/>
+              </w:rPr>
+              <w:t xml:space="preserve"> </w:t>
+            </w:r>
+            <w:proofErr w:type="spellStart"/>
+            <w:r>
+              <w:rPr>
+                <w:b/>
+                <w:sz w:val="18"/>
+                <w:szCs w:val="18"/>
+              </w:rPr>
+              <w:t>locationInfos.surveyDisasterPlan.yes%x</w:t>
+            </w:r>
+            <w:proofErr w:type="spellEnd"/>
           </w:p>
         </w:tc>
         <w:tc>
@@ -10523,8 +12886,18 @@
                 <w:sz w:val="18"/>
                 <w:szCs w:val="18"/>
               </w:rPr>
-              <w:t>%if locationInfos.surveyFireHall.yes%x</w:t>
-            </w:r>
+              <w:t xml:space="preserve">%if </w:t>
+            </w:r>
+            <w:proofErr w:type="spellStart"/>
+            <w:r>
+              <w:rPr>
+                <w:b/>
+                <w:sz w:val="18"/>
+                <w:szCs w:val="18"/>
+              </w:rPr>
+              <w:t>locationInfos.surveyFireHall.yes%x</w:t>
+            </w:r>
+            <w:proofErr w:type="spellEnd"/>
           </w:p>
         </w:tc>
         <w:tc>
@@ -10552,8 +12925,36 @@
                 <w:sz w:val="18"/>
                 <w:szCs w:val="18"/>
               </w:rPr>
-              <w:t>%ifnot locationInfos.surveyFireHall.yes%x</w:t>
-            </w:r>
+              <w:t>%</w:t>
+            </w:r>
+            <w:proofErr w:type="spellStart"/>
+            <w:r>
+              <w:rPr>
+                <w:b/>
+                <w:sz w:val="18"/>
+                <w:szCs w:val="18"/>
+              </w:rPr>
+              <w:t>ifnot</w:t>
+            </w:r>
+            <w:proofErr w:type="spellEnd"/>
+            <w:r>
+              <w:rPr>
+                <w:b/>
+                <w:sz w:val="18"/>
+                <w:szCs w:val="18"/>
+              </w:rPr>
+              <w:t xml:space="preserve"> </w:t>
+            </w:r>
+            <w:proofErr w:type="spellStart"/>
+            <w:r>
+              <w:rPr>
+                <w:b/>
+                <w:sz w:val="18"/>
+                <w:szCs w:val="18"/>
+              </w:rPr>
+              <w:t>locationInfos.surveyFireHall.yes%x</w:t>
+            </w:r>
+            <w:proofErr w:type="spellEnd"/>
           </w:p>
         </w:tc>
         <w:tc>
@@ -10585,7 +12986,21 @@
                 <w:sz w:val="18"/>
                 <w:szCs w:val="18"/>
               </w:rPr>
-              <w:t>%locationInfos.survey</w:t>
+              <w:t>%</w:t>
+            </w:r>
+            <w:proofErr w:type="spellStart"/>
+            <w:r>
+              <w:rPr>
+                <w:rStyle w:val="Emphasis"/>
+                <w:b w:val="0"/>
+                <w:bCs w:val="0"/>
+                <w:i w:val="0"/>
+                <w:iCs w:val="0"/>
+                <w:spacing w:val="0"/>
+                <w:sz w:val="18"/>
+                <w:szCs w:val="18"/>
+              </w:rPr>
+              <w:t>locationInfos.survey</w:t>
             </w:r>
             <w:r>
               <w:rPr>
@@ -10600,6 +13015,7 @@
               </w:rPr>
               <w:t>FireHallComment</w:t>
             </w:r>
+            <w:proofErr w:type="spellEnd"/>
             <w:r>
               <w:rPr>
                 <w:rStyle w:val="Emphasis"/>
@@ -10688,8 +13104,18 @@
                 <w:sz w:val="18"/>
                 <w:szCs w:val="18"/>
               </w:rPr>
-              <w:t>%if locationInfos.surveyFireExtinguishers.yes%x</w:t>
-            </w:r>
+              <w:t xml:space="preserve">%if </w:t>
+            </w:r>
+            <w:proofErr w:type="spellStart"/>
+            <w:r>
+              <w:rPr>
+                <w:b/>
+                <w:sz w:val="18"/>
+                <w:szCs w:val="18"/>
+              </w:rPr>
+              <w:t>locationInfos.surveyFireExtinguishers.yes%x</w:t>
+            </w:r>
+            <w:proofErr w:type="spellEnd"/>
           </w:p>
         </w:tc>
         <w:tc>
@@ -10717,8 +13143,36 @@
                 <w:sz w:val="18"/>
                 <w:szCs w:val="18"/>
               </w:rPr>
-              <w:t>%ifnot locationInfos.surveyFireExtinguishers.yes%x</w:t>
-            </w:r>
+              <w:t>%</w:t>
+            </w:r>
+            <w:proofErr w:type="spellStart"/>
+            <w:r>
+              <w:rPr>
+                <w:b/>
+                <w:sz w:val="18"/>
+                <w:szCs w:val="18"/>
+              </w:rPr>
+              <w:t>ifnot</w:t>
+            </w:r>
+            <w:proofErr w:type="spellEnd"/>
+            <w:r>
+              <w:rPr>
+                <w:b/>
+                <w:sz w:val="18"/>
+                <w:szCs w:val="18"/>
+              </w:rPr>
+              <w:t xml:space="preserve"> </w:t>
+            </w:r>
+            <w:proofErr w:type="spellStart"/>
+            <w:r>
+              <w:rPr>
+                <w:b/>
+                <w:sz w:val="18"/>
+                <w:szCs w:val="18"/>
+              </w:rPr>
+              <w:t>locationInfos.surveyFireExtinguishers.yes%x</w:t>
+            </w:r>
+            <w:proofErr w:type="spellEnd"/>
           </w:p>
         </w:tc>
         <w:tc>
@@ -10750,7 +13204,21 @@
                 <w:sz w:val="18"/>
                 <w:szCs w:val="18"/>
               </w:rPr>
-              <w:t>%locationInfos.survey</w:t>
+              <w:t>%</w:t>
+            </w:r>
+            <w:proofErr w:type="spellStart"/>
+            <w:r>
+              <w:rPr>
+                <w:rStyle w:val="Emphasis"/>
+                <w:b w:val="0"/>
+                <w:bCs w:val="0"/>
+                <w:i w:val="0"/>
+                <w:iCs w:val="0"/>
+                <w:spacing w:val="0"/>
+                <w:sz w:val="18"/>
+                <w:szCs w:val="18"/>
+              </w:rPr>
+              <w:t>locationInfos.survey</w:t>
             </w:r>
             <w:r>
               <w:rPr>
@@ -10765,6 +13233,7 @@
               </w:rPr>
               <w:t>FireExtinguishersComment</w:t>
             </w:r>
+            <w:proofErr w:type="spellEnd"/>
             <w:r>
               <w:rPr>
                 <w:rStyle w:val="Emphasis"/>
@@ -10853,7 +13322,16 @@
                 <w:sz w:val="18"/>
                 <w:szCs w:val="18"/>
               </w:rPr>
-              <w:t>%if locationInfos.surveyExtinguishersSer</w:t>
+              <w:t xml:space="preserve">%if </w:t>
+            </w:r>
+            <w:proofErr w:type="spellStart"/>
+            <w:r>
+              <w:rPr>
+                <w:b/>
+                <w:sz w:val="18"/>
+                <w:szCs w:val="18"/>
+              </w:rPr>
+              <w:t>locationInfos.surveyExtinguishersSer</w:t>
             </w:r>
             <w:r>
               <w:rPr>
@@ -10864,6 +13342,7 @@
               <w:lastRenderedPageBreak/>
               <w:t>viced.yes%x</w:t>
             </w:r>
+            <w:proofErr w:type="spellEnd"/>
           </w:p>
         </w:tc>
         <w:tc>
@@ -10892,7 +13371,34 @@
                 <w:szCs w:val="18"/>
               </w:rPr>
               <w:lastRenderedPageBreak/>
-              <w:t>%ifnot locationInfos.surveyExtinguish</w:t>
+              <w:t>%</w:t>
+            </w:r>
+            <w:proofErr w:type="spellStart"/>
+            <w:r>
+              <w:rPr>
+                <w:b/>
+                <w:sz w:val="18"/>
+                <w:szCs w:val="18"/>
+              </w:rPr>
+              <w:t>ifnot</w:t>
+            </w:r>
+            <w:proofErr w:type="spellEnd"/>
+            <w:r>
+              <w:rPr>
+                <w:b/>
+                <w:sz w:val="18"/>
+                <w:szCs w:val="18"/>
+              </w:rPr>
+              <w:t xml:space="preserve"> </w:t>
+            </w:r>
+            <w:proofErr w:type="spellStart"/>
+            <w:r>
+              <w:rPr>
+                <w:b/>
+                <w:sz w:val="18"/>
+                <w:szCs w:val="18"/>
+              </w:rPr>
+              <w:t>locationInfos.surveyExtinguish</w:t>
             </w:r>
             <w:r>
               <w:rPr>
@@ -10903,6 +13409,7 @@
               <w:lastRenderedPageBreak/>
               <w:t>ersServiced.yes%x</w:t>
             </w:r>
+            <w:proofErr w:type="spellEnd"/>
           </w:p>
         </w:tc>
         <w:tc>
@@ -10934,7 +13441,21 @@
                 <w:szCs w:val="18"/>
               </w:rPr>
               <w:lastRenderedPageBreak/>
-              <w:t>%locationInfos.survey</w:t>
+              <w:t>%</w:t>
+            </w:r>
+            <w:proofErr w:type="spellStart"/>
+            <w:r>
+              <w:rPr>
+                <w:rStyle w:val="Emphasis"/>
+                <w:b w:val="0"/>
+                <w:bCs w:val="0"/>
+                <w:i w:val="0"/>
+                <w:iCs w:val="0"/>
+                <w:spacing w:val="0"/>
+                <w:sz w:val="18"/>
+                <w:szCs w:val="18"/>
+              </w:rPr>
+              <w:t>locationInfos.survey</w:t>
             </w:r>
             <w:r>
               <w:rPr>
@@ -10949,6 +13470,7 @@
               </w:rPr>
               <w:t>ExtinguishersServicedComment</w:t>
             </w:r>
+            <w:proofErr w:type="spellEnd"/>
             <w:r>
               <w:rPr>
                 <w:rStyle w:val="Emphasis"/>
@@ -11038,8 +13560,18 @@
                 <w:sz w:val="18"/>
                 <w:szCs w:val="18"/>
               </w:rPr>
-              <w:t>%if locationInfos.surveyAlarmPanel.yes%x</w:t>
-            </w:r>
+              <w:t xml:space="preserve">%if </w:t>
+            </w:r>
+            <w:proofErr w:type="spellStart"/>
+            <w:r>
+              <w:rPr>
+                <w:b/>
+                <w:sz w:val="18"/>
+                <w:szCs w:val="18"/>
+              </w:rPr>
+              <w:t>locationInfos.surveyAlarmPanel.yes%x</w:t>
+            </w:r>
+            <w:proofErr w:type="spellEnd"/>
           </w:p>
         </w:tc>
         <w:tc>
@@ -11067,8 +13599,36 @@
                 <w:sz w:val="18"/>
                 <w:szCs w:val="18"/>
               </w:rPr>
-              <w:t>%ifnot locationInfos.surveyAlarmPanel.yes%x</w:t>
-            </w:r>
+              <w:t>%</w:t>
+            </w:r>
+            <w:proofErr w:type="spellStart"/>
+            <w:r>
+              <w:rPr>
+                <w:b/>
+                <w:sz w:val="18"/>
+                <w:szCs w:val="18"/>
+              </w:rPr>
+              <w:t>ifnot</w:t>
+            </w:r>
+            <w:proofErr w:type="spellEnd"/>
+            <w:r>
+              <w:rPr>
+                <w:b/>
+                <w:sz w:val="18"/>
+                <w:szCs w:val="18"/>
+              </w:rPr>
+              <w:t xml:space="preserve"> </w:t>
+            </w:r>
+            <w:proofErr w:type="spellStart"/>
+            <w:r>
+              <w:rPr>
+                <w:b/>
+                <w:sz w:val="18"/>
+                <w:szCs w:val="18"/>
+              </w:rPr>
+              <w:t>locationInfos.surveyAlarmPanel.yes%x</w:t>
+            </w:r>
+            <w:proofErr w:type="spellEnd"/>
           </w:p>
         </w:tc>
         <w:tc>
@@ -11151,8 +13711,18 @@
                 <w:sz w:val="18"/>
                 <w:szCs w:val="18"/>
               </w:rPr>
-              <w:t>%if locationInfos.surveyAutomaticSprinkler.yes%x</w:t>
-            </w:r>
+              <w:t xml:space="preserve">%if </w:t>
+            </w:r>
+            <w:proofErr w:type="spellStart"/>
+            <w:r>
+              <w:rPr>
+                <w:b/>
+                <w:sz w:val="18"/>
+                <w:szCs w:val="18"/>
+              </w:rPr>
+              <w:t>locationInfos.surveyAutomaticSprinkler.yes%x</w:t>
+            </w:r>
+            <w:proofErr w:type="spellEnd"/>
           </w:p>
         </w:tc>
         <w:tc>
@@ -11180,8 +13750,36 @@
                 <w:sz w:val="18"/>
                 <w:szCs w:val="18"/>
               </w:rPr>
-              <w:t>%ifnot locationInfos.surveyAutomaticSprinkler.yes%x</w:t>
-            </w:r>
+              <w:t>%</w:t>
+            </w:r>
+            <w:proofErr w:type="spellStart"/>
+            <w:r>
+              <w:rPr>
+                <w:b/>
+                <w:sz w:val="18"/>
+                <w:szCs w:val="18"/>
+              </w:rPr>
+              <w:t>ifnot</w:t>
+            </w:r>
+            <w:proofErr w:type="spellEnd"/>
+            <w:r>
+              <w:rPr>
+                <w:b/>
+                <w:sz w:val="18"/>
+                <w:szCs w:val="18"/>
+              </w:rPr>
+              <w:t xml:space="preserve"> </w:t>
+            </w:r>
+            <w:proofErr w:type="spellStart"/>
+            <w:r>
+              <w:rPr>
+                <w:b/>
+                <w:sz w:val="18"/>
+                <w:szCs w:val="18"/>
+              </w:rPr>
+              <w:t>locationInfos.surveyAutomaticSprinkler.yes%x</w:t>
+            </w:r>
+            <w:proofErr w:type="spellEnd"/>
           </w:p>
         </w:tc>
         <w:tc>
@@ -11213,7 +13811,21 @@
                 <w:sz w:val="18"/>
                 <w:szCs w:val="18"/>
               </w:rPr>
-              <w:t>%locationInfos.survey</w:t>
+              <w:t>%</w:t>
+            </w:r>
+            <w:proofErr w:type="spellStart"/>
+            <w:r>
+              <w:rPr>
+                <w:rStyle w:val="Emphasis"/>
+                <w:b w:val="0"/>
+                <w:bCs w:val="0"/>
+                <w:i w:val="0"/>
+                <w:iCs w:val="0"/>
+                <w:spacing w:val="0"/>
+                <w:sz w:val="18"/>
+                <w:szCs w:val="18"/>
+              </w:rPr>
+              <w:t>locationInfos.survey</w:t>
             </w:r>
             <w:r>
               <w:rPr>
@@ -11228,6 +13840,7 @@
               </w:rPr>
               <w:t>AutomaticSprinklerComment</w:t>
             </w:r>
+            <w:proofErr w:type="spellEnd"/>
             <w:r>
               <w:rPr>
                 <w:rStyle w:val="Emphasis"/>
@@ -11316,8 +13929,18 @@
                 <w:sz w:val="18"/>
                 <w:szCs w:val="18"/>
               </w:rPr>
-              <w:t>%if locationInfos.surveyStandpipe.yes%x</w:t>
-            </w:r>
+              <w:t xml:space="preserve">%if </w:t>
+            </w:r>
+            <w:proofErr w:type="spellStart"/>
+            <w:r>
+              <w:rPr>
+                <w:b/>
+                <w:sz w:val="18"/>
+                <w:szCs w:val="18"/>
+              </w:rPr>
+              <w:t>locationInfos.surveyStandpipe.yes%x</w:t>
+            </w:r>
+            <w:proofErr w:type="spellEnd"/>
           </w:p>
         </w:tc>
         <w:tc>
@@ -11345,8 +13968,36 @@
                 <w:sz w:val="18"/>
                 <w:szCs w:val="18"/>
               </w:rPr>
-              <w:t>%ifnot locationInfos.surveyStandpipe.yes%x</w:t>
-            </w:r>
+              <w:t>%</w:t>
+            </w:r>
+            <w:proofErr w:type="spellStart"/>
+            <w:r>
+              <w:rPr>
+                <w:b/>
+                <w:sz w:val="18"/>
+                <w:szCs w:val="18"/>
+              </w:rPr>
+              <w:t>ifnot</w:t>
+            </w:r>
+            <w:proofErr w:type="spellEnd"/>
+            <w:r>
+              <w:rPr>
+                <w:b/>
+                <w:sz w:val="18"/>
+                <w:szCs w:val="18"/>
+              </w:rPr>
+              <w:t xml:space="preserve"> </w:t>
+            </w:r>
+            <w:proofErr w:type="spellStart"/>
+            <w:r>
+              <w:rPr>
+                <w:b/>
+                <w:sz w:val="18"/>
+                <w:szCs w:val="18"/>
+              </w:rPr>
+              <w:t>locationInfos.surveyStandpipe.yes%x</w:t>
+            </w:r>
+            <w:proofErr w:type="spellEnd"/>
           </w:p>
         </w:tc>
         <w:tc>
@@ -11579,7 +14230,16 @@
                 <w:sz w:val="18"/>
                 <w:szCs w:val="18"/>
               </w:rPr>
-              <w:t>if locationInfos.survey</w:t>
+              <w:t xml:space="preserve">if </w:t>
+            </w:r>
+            <w:proofErr w:type="spellStart"/>
+            <w:r>
+              <w:rPr>
+                <w:b/>
+                <w:sz w:val="18"/>
+                <w:szCs w:val="18"/>
+              </w:rPr>
+              <w:t>locationInfos.survey</w:t>
             </w:r>
             <w:r>
               <w:rPr>
@@ -11589,6 +14249,7 @@
               </w:rPr>
               <w:t>Perimeter.yes%x</w:t>
             </w:r>
+            <w:proofErr w:type="spellEnd"/>
           </w:p>
         </w:tc>
         <w:tc>
@@ -11613,8 +14274,36 @@
                 <w:sz w:val="18"/>
                 <w:szCs w:val="18"/>
               </w:rPr>
-              <w:t>%ifnot locationInfos.surveyPerimeter.yes%x</w:t>
-            </w:r>
+              <w:t>%</w:t>
+            </w:r>
+            <w:proofErr w:type="spellStart"/>
+            <w:r>
+              <w:rPr>
+                <w:b/>
+                <w:sz w:val="18"/>
+                <w:szCs w:val="18"/>
+              </w:rPr>
+              <w:t>ifnot</w:t>
+            </w:r>
+            <w:proofErr w:type="spellEnd"/>
+            <w:r>
+              <w:rPr>
+                <w:b/>
+                <w:sz w:val="18"/>
+                <w:szCs w:val="18"/>
+              </w:rPr>
+              <w:t xml:space="preserve"> </w:t>
+            </w:r>
+            <w:proofErr w:type="spellStart"/>
+            <w:r>
+              <w:rPr>
+                <w:b/>
+                <w:sz w:val="18"/>
+                <w:szCs w:val="18"/>
+              </w:rPr>
+              <w:t>locationInfos.surveyPerimeter.yes%x</w:t>
+            </w:r>
+            <w:proofErr w:type="spellEnd"/>
           </w:p>
         </w:tc>
         <w:tc>
@@ -11646,7 +14335,21 @@
                 <w:sz w:val="18"/>
                 <w:szCs w:val="18"/>
               </w:rPr>
-              <w:t>%locationInfos.survey</w:t>
+              <w:t>%</w:t>
+            </w:r>
+            <w:proofErr w:type="spellStart"/>
+            <w:r>
+              <w:rPr>
+                <w:rStyle w:val="Emphasis"/>
+                <w:b w:val="0"/>
+                <w:bCs w:val="0"/>
+                <w:i w:val="0"/>
+                <w:iCs w:val="0"/>
+                <w:spacing w:val="0"/>
+                <w:sz w:val="18"/>
+                <w:szCs w:val="18"/>
+              </w:rPr>
+              <w:t>locationInfos.survey</w:t>
             </w:r>
             <w:r>
               <w:rPr>
@@ -11661,6 +14364,7 @@
               </w:rPr>
               <w:t>PerimeterComment</w:t>
             </w:r>
+            <w:proofErr w:type="spellEnd"/>
             <w:r>
               <w:rPr>
                 <w:rStyle w:val="Emphasis"/>
@@ -11754,7 +14458,16 @@
                 <w:sz w:val="18"/>
                 <w:szCs w:val="18"/>
               </w:rPr>
-              <w:t>if locationInfos.survey</w:t>
+              <w:t xml:space="preserve">if </w:t>
+            </w:r>
+            <w:proofErr w:type="spellStart"/>
+            <w:r>
+              <w:rPr>
+                <w:b/>
+                <w:sz w:val="18"/>
+                <w:szCs w:val="18"/>
+              </w:rPr>
+              <w:t>locationInfos.survey</w:t>
             </w:r>
             <w:r>
               <w:rPr>
@@ -11764,6 +14477,7 @@
               </w:rPr>
               <w:t>ExteriorLighting.yes%x</w:t>
             </w:r>
+            <w:proofErr w:type="spellEnd"/>
           </w:p>
         </w:tc>
         <w:tc>
@@ -11788,8 +14502,36 @@
                 <w:sz w:val="18"/>
                 <w:szCs w:val="18"/>
               </w:rPr>
-              <w:t>%ifnot locationInfos.surveyExteriorLighting.yes%x</w:t>
-            </w:r>
+              <w:t>%</w:t>
+            </w:r>
+            <w:proofErr w:type="spellStart"/>
+            <w:r>
+              <w:rPr>
+                <w:b/>
+                <w:sz w:val="18"/>
+                <w:szCs w:val="18"/>
+              </w:rPr>
+              <w:t>ifnot</w:t>
+            </w:r>
+            <w:proofErr w:type="spellEnd"/>
+            <w:r>
+              <w:rPr>
+                <w:b/>
+                <w:sz w:val="18"/>
+                <w:szCs w:val="18"/>
+              </w:rPr>
+              <w:t xml:space="preserve"> </w:t>
+            </w:r>
+            <w:proofErr w:type="spellStart"/>
+            <w:r>
+              <w:rPr>
+                <w:b/>
+                <w:sz w:val="18"/>
+                <w:szCs w:val="18"/>
+              </w:rPr>
+              <w:t>locationInfos.surveyExteriorLighting.yes%x</w:t>
+            </w:r>
+            <w:proofErr w:type="spellEnd"/>
           </w:p>
         </w:tc>
         <w:tc>
@@ -11877,7 +14619,16 @@
                 <w:sz w:val="18"/>
                 <w:szCs w:val="18"/>
               </w:rPr>
-              <w:t>if locationInfos.survey</w:t>
+              <w:t xml:space="preserve">if </w:t>
+            </w:r>
+            <w:proofErr w:type="spellStart"/>
+            <w:r>
+              <w:rPr>
+                <w:b/>
+                <w:sz w:val="18"/>
+                <w:szCs w:val="18"/>
+              </w:rPr>
+              <w:t>locationInfos.survey</w:t>
             </w:r>
             <w:r>
               <w:rPr>
@@ -11887,6 +14638,7 @@
               </w:rPr>
               <w:t>Obstructions.yes%x</w:t>
             </w:r>
+            <w:proofErr w:type="spellEnd"/>
           </w:p>
         </w:tc>
         <w:tc>
@@ -11911,8 +14663,36 @@
                 <w:sz w:val="18"/>
                 <w:szCs w:val="18"/>
               </w:rPr>
-              <w:t>%ifnot locationInfos.surveyObstructions.yes%x</w:t>
-            </w:r>
+              <w:t>%</w:t>
+            </w:r>
+            <w:proofErr w:type="spellStart"/>
+            <w:r>
+              <w:rPr>
+                <w:b/>
+                <w:sz w:val="18"/>
+                <w:szCs w:val="18"/>
+              </w:rPr>
+              <w:t>ifnot</w:t>
+            </w:r>
+            <w:proofErr w:type="spellEnd"/>
+            <w:r>
+              <w:rPr>
+                <w:b/>
+                <w:sz w:val="18"/>
+                <w:szCs w:val="18"/>
+              </w:rPr>
+              <w:t xml:space="preserve"> </w:t>
+            </w:r>
+            <w:proofErr w:type="spellStart"/>
+            <w:r>
+              <w:rPr>
+                <w:b/>
+                <w:sz w:val="18"/>
+                <w:szCs w:val="18"/>
+              </w:rPr>
+              <w:t>locationInfos.surveyObstructions.yes%x</w:t>
+            </w:r>
+            <w:proofErr w:type="spellEnd"/>
           </w:p>
         </w:tc>
         <w:tc>
@@ -12000,7 +14780,16 @@
                 <w:sz w:val="18"/>
                 <w:szCs w:val="18"/>
               </w:rPr>
-              <w:t>if locationInfos.survey</w:t>
+              <w:t xml:space="preserve">if </w:t>
+            </w:r>
+            <w:proofErr w:type="spellStart"/>
+            <w:r>
+              <w:rPr>
+                <w:b/>
+                <w:sz w:val="18"/>
+                <w:szCs w:val="18"/>
+              </w:rPr>
+              <w:t>locationInfos.survey</w:t>
             </w:r>
             <w:r>
               <w:rPr>
@@ -12010,6 +14799,7 @@
               </w:rPr>
               <w:t>AdequateExposure.yes%x</w:t>
             </w:r>
+            <w:proofErr w:type="spellEnd"/>
           </w:p>
         </w:tc>
         <w:tc>
@@ -12034,8 +14824,36 @@
                 <w:sz w:val="18"/>
                 <w:szCs w:val="18"/>
               </w:rPr>
-              <w:t>%ifnot locationInfos.surveyAdequateExposure.yes%x</w:t>
-            </w:r>
+              <w:t>%</w:t>
+            </w:r>
+            <w:proofErr w:type="spellStart"/>
+            <w:r>
+              <w:rPr>
+                <w:b/>
+                <w:sz w:val="18"/>
+                <w:szCs w:val="18"/>
+              </w:rPr>
+              <w:t>ifnot</w:t>
+            </w:r>
+            <w:proofErr w:type="spellEnd"/>
+            <w:r>
+              <w:rPr>
+                <w:b/>
+                <w:sz w:val="18"/>
+                <w:szCs w:val="18"/>
+              </w:rPr>
+              <w:t xml:space="preserve"> </w:t>
+            </w:r>
+            <w:proofErr w:type="spellStart"/>
+            <w:r>
+              <w:rPr>
+                <w:b/>
+                <w:sz w:val="18"/>
+                <w:szCs w:val="18"/>
+              </w:rPr>
+              <w:t>locationInfos.surveyAdequateExposure.yes%x</w:t>
+            </w:r>
+            <w:proofErr w:type="spellEnd"/>
           </w:p>
         </w:tc>
         <w:tc>
@@ -12123,7 +14941,16 @@
                 <w:sz w:val="18"/>
                 <w:szCs w:val="18"/>
               </w:rPr>
-              <w:t>if locationInfos.survey</w:t>
+              <w:t xml:space="preserve">if </w:t>
+            </w:r>
+            <w:proofErr w:type="spellStart"/>
+            <w:r>
+              <w:rPr>
+                <w:b/>
+                <w:sz w:val="18"/>
+                <w:szCs w:val="18"/>
+              </w:rPr>
+              <w:t>locationInfos.survey</w:t>
             </w:r>
             <w:r>
               <w:rPr>
@@ -12133,6 +14960,7 @@
               </w:rPr>
               <w:t>BurglarResistant.yes%x</w:t>
             </w:r>
+            <w:proofErr w:type="spellEnd"/>
           </w:p>
         </w:tc>
         <w:tc>
@@ -12157,7 +14985,34 @@
                 <w:sz w:val="18"/>
                 <w:szCs w:val="18"/>
               </w:rPr>
-              <w:t>%ifnot locationInfos.surveyBurglarRe</w:t>
+              <w:t>%</w:t>
+            </w:r>
+            <w:proofErr w:type="spellStart"/>
+            <w:r>
+              <w:rPr>
+                <w:b/>
+                <w:sz w:val="18"/>
+                <w:szCs w:val="18"/>
+              </w:rPr>
+              <w:t>ifnot</w:t>
+            </w:r>
+            <w:proofErr w:type="spellEnd"/>
+            <w:r>
+              <w:rPr>
+                <w:b/>
+                <w:sz w:val="18"/>
+                <w:szCs w:val="18"/>
+              </w:rPr>
+              <w:t xml:space="preserve"> </w:t>
+            </w:r>
+            <w:proofErr w:type="spellStart"/>
+            <w:r>
+              <w:rPr>
+                <w:b/>
+                <w:sz w:val="18"/>
+                <w:szCs w:val="18"/>
+              </w:rPr>
+              <w:t>locationInfos.surveyBurglarRe</w:t>
             </w:r>
             <w:r>
               <w:rPr>
@@ -12168,6 +15023,7 @@
               <w:lastRenderedPageBreak/>
               <w:t>sistant.yes%x</w:t>
             </w:r>
+            <w:proofErr w:type="spellEnd"/>
           </w:p>
         </w:tc>
         <w:tc>
@@ -12413,20 +15269,48 @@
                 <w:sz w:val="18"/>
                 <w:szCs w:val="18"/>
               </w:rPr>
-              <w:t>%locationInfos.survey</w:t>
-            </w:r>
-            <w:r>
-              <w:rPr>
-                <w:rStyle w:val="Emphasis"/>
-                <w:b w:val="0"/>
-                <w:bCs w:val="0"/>
-                <w:i w:val="0"/>
-                <w:iCs w:val="0"/>
-                <w:spacing w:val="0"/>
-                <w:sz w:val="18"/>
-                <w:szCs w:val="18"/>
-              </w:rPr>
-              <w:t>ULCEquipment%</w:t>
+              <w:t>%</w:t>
+            </w:r>
+            <w:proofErr w:type="spellStart"/>
+            <w:r>
+              <w:rPr>
+                <w:rStyle w:val="Emphasis"/>
+                <w:b w:val="0"/>
+                <w:bCs w:val="0"/>
+                <w:i w:val="0"/>
+                <w:iCs w:val="0"/>
+                <w:spacing w:val="0"/>
+                <w:sz w:val="18"/>
+                <w:szCs w:val="18"/>
+              </w:rPr>
+              <w:t>locationInfos.survey</w:t>
+            </w:r>
+            <w:r>
+              <w:rPr>
+                <w:rStyle w:val="Emphasis"/>
+                <w:b w:val="0"/>
+                <w:bCs w:val="0"/>
+                <w:i w:val="0"/>
+                <w:iCs w:val="0"/>
+                <w:spacing w:val="0"/>
+                <w:sz w:val="18"/>
+                <w:szCs w:val="18"/>
+              </w:rPr>
+              <w:t>ULCEquipment</w:t>
+            </w:r>
+            <w:proofErr w:type="spellEnd"/>
+            <w:r>
+              <w:rPr>
+                <w:rStyle w:val="Emphasis"/>
+                <w:b w:val="0"/>
+                <w:bCs w:val="0"/>
+                <w:i w:val="0"/>
+                <w:iCs w:val="0"/>
+                <w:spacing w:val="0"/>
+                <w:sz w:val="18"/>
+                <w:szCs w:val="18"/>
+              </w:rPr>
+              <w:t>%</w:t>
             </w:r>
           </w:p>
         </w:tc>
@@ -12521,20 +15405,48 @@
                 <w:sz w:val="18"/>
                 <w:szCs w:val="18"/>
               </w:rPr>
-              <w:t>%locationInfos.survey</w:t>
-            </w:r>
-            <w:r>
-              <w:rPr>
-                <w:rStyle w:val="Emphasis"/>
-                <w:b w:val="0"/>
-                <w:bCs w:val="0"/>
-                <w:i w:val="0"/>
-                <w:iCs w:val="0"/>
-                <w:spacing w:val="0"/>
-                <w:sz w:val="18"/>
-                <w:szCs w:val="18"/>
-              </w:rPr>
-              <w:t>AlarmCompany%</w:t>
+              <w:t>%</w:t>
+            </w:r>
+            <w:proofErr w:type="spellStart"/>
+            <w:r>
+              <w:rPr>
+                <w:rStyle w:val="Emphasis"/>
+                <w:b w:val="0"/>
+                <w:bCs w:val="0"/>
+                <w:i w:val="0"/>
+                <w:iCs w:val="0"/>
+                <w:spacing w:val="0"/>
+                <w:sz w:val="18"/>
+                <w:szCs w:val="18"/>
+              </w:rPr>
+              <w:t>locationInfos.survey</w:t>
+            </w:r>
+            <w:r>
+              <w:rPr>
+                <w:rStyle w:val="Emphasis"/>
+                <w:b w:val="0"/>
+                <w:bCs w:val="0"/>
+                <w:i w:val="0"/>
+                <w:iCs w:val="0"/>
+                <w:spacing w:val="0"/>
+                <w:sz w:val="18"/>
+                <w:szCs w:val="18"/>
+              </w:rPr>
+              <w:t>AlarmCompany</w:t>
+            </w:r>
+            <w:proofErr w:type="spellEnd"/>
+            <w:r>
+              <w:rPr>
+                <w:rStyle w:val="Emphasis"/>
+                <w:b w:val="0"/>
+                <w:bCs w:val="0"/>
+                <w:i w:val="0"/>
+                <w:iCs w:val="0"/>
+                <w:spacing w:val="0"/>
+                <w:sz w:val="18"/>
+                <w:szCs w:val="18"/>
+              </w:rPr>
+              <w:t>%</w:t>
             </w:r>
           </w:p>
           <w:p>
@@ -12649,7 +15561,17 @@
                 <w:sz w:val="18"/>
                 <w:szCs w:val="18"/>
               </w:rPr>
-              <w:t>if locationInfos.survey</w:t>
+              <w:t xml:space="preserve">if </w:t>
+            </w:r>
+            <w:proofErr w:type="spellStart"/>
+            <w:r>
+              <w:rPr>
+                <w:rStyle w:val="Emphasis"/>
+                <w:i w:val="0"/>
+                <w:sz w:val="18"/>
+                <w:szCs w:val="18"/>
+              </w:rPr>
+              <w:t>locationInfos.survey</w:t>
             </w:r>
             <w:r>
               <w:rPr>
@@ -12660,6 +15582,7 @@
               </w:rPr>
               <w:t>HeatMotion.yes%x</w:t>
             </w:r>
+            <w:proofErr w:type="spellEnd"/>
           </w:p>
         </w:tc>
         <w:tc>
@@ -12684,8 +15607,39 @@
                 <w:sz w:val="18"/>
                 <w:szCs w:val="18"/>
               </w:rPr>
-              <w:t>%ifnot locationInfos.surveyHeatMotion.yes%x</w:t>
-            </w:r>
+              <w:t>%</w:t>
+            </w:r>
+            <w:proofErr w:type="spellStart"/>
+            <w:r>
+              <w:rPr>
+                <w:rStyle w:val="Emphasis"/>
+                <w:i w:val="0"/>
+                <w:sz w:val="18"/>
+                <w:szCs w:val="18"/>
+              </w:rPr>
+              <w:t>ifnot</w:t>
+            </w:r>
+            <w:proofErr w:type="spellEnd"/>
+            <w:r>
+              <w:rPr>
+                <w:rStyle w:val="Emphasis"/>
+                <w:i w:val="0"/>
+                <w:sz w:val="18"/>
+                <w:szCs w:val="18"/>
+              </w:rPr>
+              <w:t xml:space="preserve"> </w:t>
+            </w:r>
+            <w:proofErr w:type="spellStart"/>
+            <w:r>
+              <w:rPr>
+                <w:rStyle w:val="Emphasis"/>
+                <w:i w:val="0"/>
+                <w:sz w:val="18"/>
+                <w:szCs w:val="18"/>
+              </w:rPr>
+              <w:t>locationInfos.surveyHeatMotion.yes%x</w:t>
+            </w:r>
+            <w:proofErr w:type="spellEnd"/>
           </w:p>
         </w:tc>
         <w:tc>
@@ -12937,7 +15891,16 @@
                 <w:sz w:val="18"/>
                 <w:szCs w:val="18"/>
               </w:rPr>
-              <w:t>if locationInfos.survey</w:t>
+              <w:t xml:space="preserve">if </w:t>
+            </w:r>
+            <w:proofErr w:type="spellStart"/>
+            <w:r>
+              <w:rPr>
+                <w:b/>
+                <w:sz w:val="18"/>
+                <w:szCs w:val="18"/>
+              </w:rPr>
+              <w:t>locationInfos.survey</w:t>
             </w:r>
             <w:r>
               <w:rPr>
@@ -12947,6 +15910,7 @@
               </w:rPr>
               <w:t>SnowRemoval.yes%x</w:t>
             </w:r>
+            <w:proofErr w:type="spellEnd"/>
           </w:p>
         </w:tc>
         <w:tc>
@@ -12971,8 +15935,36 @@
                 <w:sz w:val="18"/>
                 <w:szCs w:val="18"/>
               </w:rPr>
-              <w:t>%ifnot locationInfos.surveySnowRemoval.yes%x</w:t>
-            </w:r>
+              <w:t>%</w:t>
+            </w:r>
+            <w:proofErr w:type="spellStart"/>
+            <w:r>
+              <w:rPr>
+                <w:b/>
+                <w:sz w:val="18"/>
+                <w:szCs w:val="18"/>
+              </w:rPr>
+              <w:t>ifnot</w:t>
+            </w:r>
+            <w:proofErr w:type="spellEnd"/>
+            <w:r>
+              <w:rPr>
+                <w:b/>
+                <w:sz w:val="18"/>
+                <w:szCs w:val="18"/>
+              </w:rPr>
+              <w:t xml:space="preserve"> </w:t>
+            </w:r>
+            <w:proofErr w:type="spellStart"/>
+            <w:r>
+              <w:rPr>
+                <w:b/>
+                <w:sz w:val="18"/>
+                <w:szCs w:val="18"/>
+              </w:rPr>
+              <w:t>locationInfos.surveySnowRemoval.yes%x</w:t>
+            </w:r>
+            <w:proofErr w:type="spellEnd"/>
           </w:p>
         </w:tc>
         <w:tc>
@@ -13060,7 +16052,16 @@
                 <w:sz w:val="18"/>
                 <w:szCs w:val="18"/>
               </w:rPr>
-              <w:t>if locationInfos.survey</w:t>
+              <w:t xml:space="preserve">if </w:t>
+            </w:r>
+            <w:proofErr w:type="spellStart"/>
+            <w:r>
+              <w:rPr>
+                <w:b/>
+                <w:sz w:val="18"/>
+                <w:szCs w:val="18"/>
+              </w:rPr>
+              <w:t>locationInfos.survey</w:t>
             </w:r>
             <w:r>
               <w:rPr>
@@ -13070,6 +16071,7 @@
               </w:rPr>
               <w:t>Certificates.yes%x</w:t>
             </w:r>
+            <w:proofErr w:type="spellEnd"/>
           </w:p>
         </w:tc>
         <w:tc>
@@ -13094,8 +16096,36 @@
                 <w:sz w:val="18"/>
                 <w:szCs w:val="18"/>
               </w:rPr>
-              <w:t>%ifnot locationInfos.surveyCertificates.yes%x</w:t>
-            </w:r>
+              <w:t>%</w:t>
+            </w:r>
+            <w:proofErr w:type="spellStart"/>
+            <w:r>
+              <w:rPr>
+                <w:b/>
+                <w:sz w:val="18"/>
+                <w:szCs w:val="18"/>
+              </w:rPr>
+              <w:t>ifnot</w:t>
+            </w:r>
+            <w:proofErr w:type="spellEnd"/>
+            <w:r>
+              <w:rPr>
+                <w:b/>
+                <w:sz w:val="18"/>
+                <w:szCs w:val="18"/>
+              </w:rPr>
+              <w:t xml:space="preserve"> </w:t>
+            </w:r>
+            <w:proofErr w:type="spellStart"/>
+            <w:r>
+              <w:rPr>
+                <w:b/>
+                <w:sz w:val="18"/>
+                <w:szCs w:val="18"/>
+              </w:rPr>
+              <w:t>locationInfos.surveyCertificates.yes%x</w:t>
+            </w:r>
+            <w:proofErr w:type="spellEnd"/>
           </w:p>
         </w:tc>
         <w:tc>
@@ -13218,7 +16248,21 @@
                 <w:sz w:val="18"/>
                 <w:szCs w:val="18"/>
               </w:rPr>
-              <w:t>%locationInfos.survey</w:t>
+              <w:t>%</w:t>
+            </w:r>
+            <w:proofErr w:type="spellStart"/>
+            <w:r>
+              <w:rPr>
+                <w:rStyle w:val="Emphasis"/>
+                <w:b w:val="0"/>
+                <w:bCs w:val="0"/>
+                <w:i w:val="0"/>
+                <w:iCs w:val="0"/>
+                <w:spacing w:val="0"/>
+                <w:sz w:val="18"/>
+                <w:szCs w:val="18"/>
+              </w:rPr>
+              <w:t>locationInfos.survey</w:t>
             </w:r>
             <w:r>
               <w:rPr>
@@ -13233,6 +16277,7 @@
               </w:rPr>
               <w:t>CertificateFile</w:t>
             </w:r>
+            <w:proofErr w:type="spellEnd"/>
             <w:r>
               <w:rPr>
                 <w:rStyle w:val="Emphasis"/>
@@ -13326,7 +16371,16 @@
                 <w:sz w:val="18"/>
                 <w:szCs w:val="18"/>
               </w:rPr>
-              <w:t>if locationInfos.survey</w:t>
+              <w:t xml:space="preserve">if </w:t>
+            </w:r>
+            <w:proofErr w:type="spellStart"/>
+            <w:r>
+              <w:rPr>
+                <w:b/>
+                <w:sz w:val="18"/>
+                <w:szCs w:val="18"/>
+              </w:rPr>
+              <w:t>locationInfos.survey</w:t>
             </w:r>
             <w:r>
               <w:rPr>
@@ -13345,6 +16399,7 @@
               <w:lastRenderedPageBreak/>
               <w:t>%x</w:t>
             </w:r>
+            <w:proofErr w:type="spellEnd"/>
           </w:p>
         </w:tc>
         <w:tc>
@@ -13370,7 +16425,34 @@
                 <w:szCs w:val="18"/>
               </w:rPr>
               <w:lastRenderedPageBreak/>
-              <w:t>%ifnot locationInfos.surveyCertifi</w:t>
+              <w:t>%</w:t>
+            </w:r>
+            <w:proofErr w:type="spellStart"/>
+            <w:r>
+              <w:rPr>
+                <w:b/>
+                <w:sz w:val="18"/>
+                <w:szCs w:val="18"/>
+              </w:rPr>
+              <w:t>ifnot</w:t>
+            </w:r>
+            <w:proofErr w:type="spellEnd"/>
+            <w:r>
+              <w:rPr>
+                <w:b/>
+                <w:sz w:val="18"/>
+                <w:szCs w:val="18"/>
+              </w:rPr>
+              <w:t xml:space="preserve"> </w:t>
+            </w:r>
+            <w:proofErr w:type="spellStart"/>
+            <w:r>
+              <w:rPr>
+                <w:b/>
+                <w:sz w:val="18"/>
+                <w:szCs w:val="18"/>
+              </w:rPr>
+              <w:t>locationInfos.surveyCertifi</w:t>
             </w:r>
             <w:r>
               <w:rPr>
@@ -13381,6 +16463,7 @@
               <w:lastRenderedPageBreak/>
               <w:t>cateCopy.yes%x</w:t>
             </w:r>
+            <w:proofErr w:type="spellEnd"/>
           </w:p>
         </w:tc>
         <w:tc>
@@ -13469,7 +16552,16 @@
                 <w:sz w:val="18"/>
                 <w:szCs w:val="18"/>
               </w:rPr>
-              <w:t>if locationInfos.survey</w:t>
+              <w:t xml:space="preserve">if </w:t>
+            </w:r>
+            <w:proofErr w:type="spellStart"/>
+            <w:r>
+              <w:rPr>
+                <w:b/>
+                <w:sz w:val="18"/>
+                <w:szCs w:val="18"/>
+              </w:rPr>
+              <w:t>locationInfos.survey</w:t>
             </w:r>
             <w:r>
               <w:rPr>
@@ -13479,6 +16571,7 @@
               </w:rPr>
               <w:t>SlipAndFall.yes%x</w:t>
             </w:r>
+            <w:proofErr w:type="spellEnd"/>
           </w:p>
         </w:tc>
         <w:tc>
@@ -13503,8 +16596,36 @@
                 <w:sz w:val="18"/>
                 <w:szCs w:val="18"/>
               </w:rPr>
-              <w:t>%ifnot locationInfos.surveySlipAndFall.yes%x</w:t>
-            </w:r>
+              <w:t>%</w:t>
+            </w:r>
+            <w:proofErr w:type="spellStart"/>
+            <w:r>
+              <w:rPr>
+                <w:b/>
+                <w:sz w:val="18"/>
+                <w:szCs w:val="18"/>
+              </w:rPr>
+              <w:t>ifnot</w:t>
+            </w:r>
+            <w:proofErr w:type="spellEnd"/>
+            <w:r>
+              <w:rPr>
+                <w:b/>
+                <w:sz w:val="18"/>
+                <w:szCs w:val="18"/>
+              </w:rPr>
+              <w:t xml:space="preserve"> </w:t>
+            </w:r>
+            <w:proofErr w:type="spellStart"/>
+            <w:r>
+              <w:rPr>
+                <w:b/>
+                <w:sz w:val="18"/>
+                <w:szCs w:val="18"/>
+              </w:rPr>
+              <w:t>locationInfos.surveySlipAndFall.yes%x</w:t>
+            </w:r>
+            <w:proofErr w:type="spellEnd"/>
           </w:p>
         </w:tc>
         <w:tc>
@@ -13592,7 +16713,16 @@
                 <w:sz w:val="18"/>
                 <w:szCs w:val="18"/>
               </w:rPr>
-              <w:t>if locationInfos.survey</w:t>
+              <w:t xml:space="preserve">if </w:t>
+            </w:r>
+            <w:proofErr w:type="spellStart"/>
+            <w:r>
+              <w:rPr>
+                <w:b/>
+                <w:sz w:val="18"/>
+                <w:szCs w:val="18"/>
+              </w:rPr>
+              <w:t>locationInfos.survey</w:t>
             </w:r>
             <w:r>
               <w:rPr>
@@ -13602,6 +16732,7 @@
               </w:rPr>
               <w:t>DisasterPlan.yes%x</w:t>
             </w:r>
+            <w:proofErr w:type="spellEnd"/>
           </w:p>
         </w:tc>
         <w:tc>
@@ -13626,8 +16757,36 @@
                 <w:sz w:val="18"/>
                 <w:szCs w:val="18"/>
               </w:rPr>
-              <w:t>%ifnot locationInfos.surveyDisasterPlan.yes%x</w:t>
-            </w:r>
+              <w:t>%</w:t>
+            </w:r>
+            <w:proofErr w:type="spellStart"/>
+            <w:r>
+              <w:rPr>
+                <w:b/>
+                <w:sz w:val="18"/>
+                <w:szCs w:val="18"/>
+              </w:rPr>
+              <w:t>ifnot</w:t>
+            </w:r>
+            <w:proofErr w:type="spellEnd"/>
+            <w:r>
+              <w:rPr>
+                <w:b/>
+                <w:sz w:val="18"/>
+                <w:szCs w:val="18"/>
+              </w:rPr>
+              <w:t xml:space="preserve"> </w:t>
+            </w:r>
+            <w:proofErr w:type="spellStart"/>
+            <w:r>
+              <w:rPr>
+                <w:b/>
+                <w:sz w:val="18"/>
+                <w:szCs w:val="18"/>
+              </w:rPr>
+              <w:t>locationInfos.surveyDisasterPlan.yes%x</w:t>
+            </w:r>
+            <w:proofErr w:type="spellEnd"/>
           </w:p>
         </w:tc>
         <w:tc>
@@ -13715,7 +16874,16 @@
                 <w:sz w:val="18"/>
                 <w:szCs w:val="18"/>
               </w:rPr>
-              <w:t>if locationInfos.survey</w:t>
+              <w:t xml:space="preserve">if </w:t>
+            </w:r>
+            <w:proofErr w:type="spellStart"/>
+            <w:r>
+              <w:rPr>
+                <w:b/>
+                <w:sz w:val="18"/>
+                <w:szCs w:val="18"/>
+              </w:rPr>
+              <w:t>locationInfos.survey</w:t>
             </w:r>
             <w:r>
               <w:rPr>
@@ -13725,6 +16893,7 @@
               </w:rPr>
               <w:t>FireDoors.yes%x</w:t>
             </w:r>
+            <w:proofErr w:type="spellEnd"/>
           </w:p>
         </w:tc>
         <w:tc>
@@ -13749,8 +16918,36 @@
                 <w:sz w:val="18"/>
                 <w:szCs w:val="18"/>
               </w:rPr>
-              <w:t>%ifnot locationInfos.surveyFireDoors.yes%x</w:t>
-            </w:r>
+              <w:t>%</w:t>
+            </w:r>
+            <w:proofErr w:type="spellStart"/>
+            <w:r>
+              <w:rPr>
+                <w:b/>
+                <w:sz w:val="18"/>
+                <w:szCs w:val="18"/>
+              </w:rPr>
+              <w:t>ifnot</w:t>
+            </w:r>
+            <w:proofErr w:type="spellEnd"/>
+            <w:r>
+              <w:rPr>
+                <w:b/>
+                <w:sz w:val="18"/>
+                <w:szCs w:val="18"/>
+              </w:rPr>
+              <w:t xml:space="preserve"> </w:t>
+            </w:r>
+            <w:proofErr w:type="spellStart"/>
+            <w:r>
+              <w:rPr>
+                <w:b/>
+                <w:sz w:val="18"/>
+                <w:szCs w:val="18"/>
+              </w:rPr>
+              <w:t>locationInfos.surveyFireDoors.yes%x</w:t>
+            </w:r>
+            <w:proofErr w:type="spellEnd"/>
           </w:p>
         </w:tc>
         <w:tc>
@@ -13838,7 +17035,16 @@
                 <w:sz w:val="18"/>
                 <w:szCs w:val="18"/>
               </w:rPr>
-              <w:t>if locationInfos.survey</w:t>
+              <w:t xml:space="preserve">if </w:t>
+            </w:r>
+            <w:proofErr w:type="spellStart"/>
+            <w:r>
+              <w:rPr>
+                <w:b/>
+                <w:sz w:val="18"/>
+                <w:szCs w:val="18"/>
+              </w:rPr>
+              <w:t>locationInfos.survey</w:t>
             </w:r>
             <w:r>
               <w:rPr>
@@ -13848,6 +17054,7 @@
               </w:rPr>
               <w:t>FireExits.yes%x</w:t>
             </w:r>
+            <w:proofErr w:type="spellEnd"/>
           </w:p>
         </w:tc>
         <w:tc>
@@ -13872,8 +17079,36 @@
                 <w:sz w:val="18"/>
                 <w:szCs w:val="18"/>
               </w:rPr>
-              <w:t>%ifnot locationInfos.surveyFireExits.yes%x</w:t>
-            </w:r>
+              <w:t>%</w:t>
+            </w:r>
+            <w:proofErr w:type="spellStart"/>
+            <w:r>
+              <w:rPr>
+                <w:b/>
+                <w:sz w:val="18"/>
+                <w:szCs w:val="18"/>
+              </w:rPr>
+              <w:t>ifnot</w:t>
+            </w:r>
+            <w:proofErr w:type="spellEnd"/>
+            <w:r>
+              <w:rPr>
+                <w:b/>
+                <w:sz w:val="18"/>
+                <w:szCs w:val="18"/>
+              </w:rPr>
+              <w:t xml:space="preserve"> </w:t>
+            </w:r>
+            <w:proofErr w:type="spellStart"/>
+            <w:r>
+              <w:rPr>
+                <w:b/>
+                <w:sz w:val="18"/>
+                <w:szCs w:val="18"/>
+              </w:rPr>
+              <w:t>locationInfos.surveyFireExits.yes%x</w:t>
+            </w:r>
+            <w:proofErr w:type="spellEnd"/>
           </w:p>
         </w:tc>
         <w:tc>
@@ -13961,7 +17196,16 @@
                 <w:sz w:val="18"/>
                 <w:szCs w:val="18"/>
               </w:rPr>
-              <w:t>if locationInfos.survey</w:t>
+              <w:t xml:space="preserve">if </w:t>
+            </w:r>
+            <w:proofErr w:type="spellStart"/>
+            <w:r>
+              <w:rPr>
+                <w:b/>
+                <w:sz w:val="18"/>
+                <w:szCs w:val="18"/>
+              </w:rPr>
+              <w:t>locationInfos.survey</w:t>
             </w:r>
             <w:r>
               <w:rPr>
@@ -13971,6 +17215,7 @@
               </w:rPr>
               <w:t>FireExitsOperable.yes%x</w:t>
             </w:r>
+            <w:proofErr w:type="spellEnd"/>
           </w:p>
         </w:tc>
         <w:tc>
@@ -13995,7 +17240,34 @@
                 <w:sz w:val="18"/>
                 <w:szCs w:val="18"/>
               </w:rPr>
-              <w:t>%ifnot locationInfos.surveyFireExitsOperable</w:t>
+              <w:t>%</w:t>
+            </w:r>
+            <w:proofErr w:type="spellStart"/>
+            <w:r>
+              <w:rPr>
+                <w:b/>
+                <w:sz w:val="18"/>
+                <w:szCs w:val="18"/>
+              </w:rPr>
+              <w:t>ifnot</w:t>
+            </w:r>
+            <w:proofErr w:type="spellEnd"/>
+            <w:r>
+              <w:rPr>
+                <w:b/>
+                <w:sz w:val="18"/>
+                <w:szCs w:val="18"/>
+              </w:rPr>
+              <w:t xml:space="preserve"> </w:t>
+            </w:r>
+            <w:proofErr w:type="spellStart"/>
+            <w:r>
+              <w:rPr>
+                <w:b/>
+                <w:sz w:val="18"/>
+                <w:szCs w:val="18"/>
+              </w:rPr>
+              <w:t>locationInfos.surveyFireExitsOperable</w:t>
             </w:r>
             <w:r>
               <w:rPr>
@@ -14006,6 +17278,7 @@
               <w:lastRenderedPageBreak/>
               <w:t>.yes%x</w:t>
             </w:r>
+            <w:proofErr w:type="spellEnd"/>
           </w:p>
         </w:tc>
         <w:tc>
@@ -14094,7 +17367,16 @@
                 <w:sz w:val="18"/>
                 <w:szCs w:val="18"/>
               </w:rPr>
-              <w:t>if locationInfos.survey</w:t>
+              <w:t xml:space="preserve">if </w:t>
+            </w:r>
+            <w:proofErr w:type="spellStart"/>
+            <w:r>
+              <w:rPr>
+                <w:b/>
+                <w:sz w:val="18"/>
+                <w:szCs w:val="18"/>
+              </w:rPr>
+              <w:t>locationInfos.survey</w:t>
             </w:r>
             <w:r>
               <w:rPr>
@@ -14104,6 +17386,7 @@
               </w:rPr>
               <w:t>Trained.yes%x</w:t>
             </w:r>
+            <w:proofErr w:type="spellEnd"/>
           </w:p>
         </w:tc>
         <w:tc>
@@ -14128,8 +17411,36 @@
                 <w:sz w:val="18"/>
                 <w:szCs w:val="18"/>
               </w:rPr>
-              <w:t>%ifnot locationInfos.surveyTrained.yes%x</w:t>
-            </w:r>
+              <w:t>%</w:t>
+            </w:r>
+            <w:proofErr w:type="spellStart"/>
+            <w:r>
+              <w:rPr>
+                <w:b/>
+                <w:sz w:val="18"/>
+                <w:szCs w:val="18"/>
+              </w:rPr>
+              <w:t>ifnot</w:t>
+            </w:r>
+            <w:proofErr w:type="spellEnd"/>
+            <w:r>
+              <w:rPr>
+                <w:b/>
+                <w:sz w:val="18"/>
+                <w:szCs w:val="18"/>
+              </w:rPr>
+              <w:t xml:space="preserve"> </w:t>
+            </w:r>
+            <w:proofErr w:type="spellStart"/>
+            <w:r>
+              <w:rPr>
+                <w:b/>
+                <w:sz w:val="18"/>
+                <w:szCs w:val="18"/>
+              </w:rPr>
+              <w:t>locationInfos.surveyTrained.yes%x</w:t>
+            </w:r>
+            <w:proofErr w:type="spellEnd"/>
           </w:p>
         </w:tc>
         <w:tc>
@@ -14348,8 +17659,23 @@
                 <w:sz w:val="18"/>
                 <w:szCs w:val="18"/>
               </w:rPr>
-              <w:t>%locationInfos.surveyOther</w:t>
-            </w:r>
+              <w:t>%</w:t>
+            </w:r>
+            <w:proofErr w:type="spellStart"/>
+            <w:r>
+              <w:rPr>
+                <w:rStyle w:val="Emphasis"/>
+                <w:b w:val="0"/>
+                <w:bCs w:val="0"/>
+                <w:i w:val="0"/>
+                <w:iCs w:val="0"/>
+                <w:spacing w:val="0"/>
+                <w:sz w:val="18"/>
+                <w:szCs w:val="18"/>
+              </w:rPr>
+              <w:t>locationInfos.surveyOther</w:t>
+            </w:r>
+            <w:proofErr w:type="spellEnd"/>
             <w:r>
               <w:rPr>
                 <w:rStyle w:val="Emphasis"/>
@@ -15081,8 +18407,17 @@
                 <w:rFonts w:asciiTheme="minorHAnsi" w:hAnsiTheme="minorHAnsi"/>
                 <w:color w:val="FFFFFF" w:themeColor="background1"/>
               </w:rPr>
-              <w:t>Broad/Named/etc</w:t>
-            </w:r>
+              <w:t>Broad/Named/</w:t>
+            </w:r>
+            <w:proofErr w:type="spellStart"/>
+            <w:r>
+              <w:rPr>
+                <w:rFonts w:asciiTheme="minorHAnsi" w:hAnsiTheme="minorHAnsi"/>
+                <w:color w:val="FFFFFF" w:themeColor="background1"/>
+              </w:rPr>
+              <w:t>etc</w:t>
+            </w:r>
+            <w:proofErr w:type="spellEnd"/>
           </w:p>
         </w:tc>
         <w:tc>
@@ -15134,6 +18469,7 @@
                 <w:color w:val="FFFFFF" w:themeColor="background1"/>
               </w:rPr>
             </w:pPr>
+            <w:proofErr w:type="gramStart"/>
             <w:r>
               <w:rPr>
                 <w:rFonts w:asciiTheme="minorHAnsi" w:hAnsiTheme="minorHAnsi"/>
@@ -15148,6 +18484,7 @@
               </w:rPr>
               <w:t>.</w:t>
             </w:r>
+            <w:proofErr w:type="gramEnd"/>
           </w:p>
         </w:tc>
         <w:tc>
@@ -15204,15 +18541,33 @@
                 <w:sz w:val="20"/>
                 <w:szCs w:val="20"/>
               </w:rPr>
-              <w:t>%locationInfos.coverageSchedules</w:t>
-            </w:r>
-            <w:r>
-              <w:rPr>
-                <w:b/>
-                <w:sz w:val="20"/>
-                <w:szCs w:val="20"/>
-              </w:rPr>
-              <w:t>.category%</w:t>
+              <w:t>%</w:t>
+            </w:r>
+            <w:proofErr w:type="spellStart"/>
+            <w:r>
+              <w:rPr>
+                <w:b/>
+                <w:sz w:val="20"/>
+                <w:szCs w:val="20"/>
+              </w:rPr>
+              <w:t>locationInfos.coverageSchedules</w:t>
+            </w:r>
+            <w:r>
+              <w:rPr>
+                <w:b/>
+                <w:sz w:val="20"/>
+                <w:szCs w:val="20"/>
+              </w:rPr>
+              <w:t>.category</w:t>
+            </w:r>
+            <w:proofErr w:type="spellEnd"/>
+            <w:r>
+              <w:rPr>
+                <w:b/>
+                <w:sz w:val="20"/>
+                <w:szCs w:val="20"/>
+              </w:rPr>
+              <w:t>%</w:t>
             </w:r>
             <w:r>
               <w:rPr>
@@ -15226,14 +18581,30 @@
                 <w:sz w:val="20"/>
                 <w:szCs w:val="20"/>
               </w:rPr>
-              <w:t>%locationInfos.coverageSchedules</w:t>
-            </w:r>
-            <w:r>
-              <w:rPr>
-                <w:sz w:val="20"/>
-                <w:szCs w:val="20"/>
-              </w:rPr>
-              <w:t>.type%</w:t>
+              <w:t>%</w:t>
+            </w:r>
+            <w:proofErr w:type="spellStart"/>
+            <w:r>
+              <w:rPr>
+                <w:sz w:val="20"/>
+                <w:szCs w:val="20"/>
+              </w:rPr>
+              <w:t>locationInfos.coverageSchedules</w:t>
+            </w:r>
+            <w:r>
+              <w:rPr>
+                <w:sz w:val="20"/>
+                <w:szCs w:val="20"/>
+              </w:rPr>
+              <w:t>.type</w:t>
+            </w:r>
+            <w:proofErr w:type="spellEnd"/>
+            <w:r>
+              <w:rPr>
+                <w:sz w:val="20"/>
+                <w:szCs w:val="20"/>
+              </w:rPr>
+              <w:t>%</w:t>
             </w:r>
           </w:p>
           <w:p>
@@ -15257,6 +18628,7 @@
               </w:rPr>
               <w:t xml:space="preserve"> </w:t>
             </w:r>
+            <w:proofErr w:type="spellStart"/>
             <w:r>
               <w:rPr>
                 <w:sz w:val="20"/>
@@ -15269,21 +18641,45 @@
                 <w:sz w:val="20"/>
                 <w:szCs w:val="20"/>
               </w:rPr>
-              <w:t xml:space="preserve">.options%Type: </w:t>
-            </w:r>
-            <w:r>
-              <w:rPr>
-                <w:sz w:val="20"/>
-                <w:szCs w:val="20"/>
-              </w:rPr>
-              <w:t>%locationInfos.coverageSchedules</w:t>
-            </w:r>
-            <w:r>
-              <w:rPr>
-                <w:sz w:val="20"/>
-                <w:szCs w:val="20"/>
-              </w:rPr>
-              <w:t>.options%</w:t>
+              <w:t>.options%Type</w:t>
+            </w:r>
+            <w:proofErr w:type="spellEnd"/>
+            <w:r>
+              <w:rPr>
+                <w:sz w:val="20"/>
+                <w:szCs w:val="20"/>
+              </w:rPr>
+              <w:t xml:space="preserve">: </w:t>
+            </w:r>
+            <w:r>
+              <w:rPr>
+                <w:sz w:val="20"/>
+                <w:szCs w:val="20"/>
+              </w:rPr>
+              <w:t>%</w:t>
+            </w:r>
+            <w:proofErr w:type="spellStart"/>
+            <w:r>
+              <w:rPr>
+                <w:sz w:val="20"/>
+                <w:szCs w:val="20"/>
+              </w:rPr>
+              <w:t>locationInfos.coverageSchedules</w:t>
+            </w:r>
+            <w:r>
+              <w:rPr>
+                <w:sz w:val="20"/>
+                <w:szCs w:val="20"/>
+              </w:rPr>
+              <w:t>.options</w:t>
+            </w:r>
+            <w:proofErr w:type="spellEnd"/>
+            <w:r>
+              <w:rPr>
+                <w:sz w:val="20"/>
+                <w:szCs w:val="20"/>
+              </w:rPr>
+              <w:t>%</w:t>
             </w:r>
           </w:p>
           <w:p>
@@ -15307,6 +18703,7 @@
               </w:rPr>
               <w:t xml:space="preserve"> </w:t>
             </w:r>
+            <w:proofErr w:type="spellStart"/>
             <w:r>
               <w:rPr>
                 <w:sz w:val="20"/>
@@ -15319,21 +18716,45 @@
                 <w:sz w:val="20"/>
                 <w:szCs w:val="20"/>
               </w:rPr>
-              <w:t xml:space="preserve">.replacementCost%Replacement cost: </w:t>
-            </w:r>
-            <w:r>
-              <w:rPr>
-                <w:sz w:val="20"/>
-                <w:szCs w:val="20"/>
-              </w:rPr>
-              <w:t>%locationInfos.coverageSchedules</w:t>
-            </w:r>
-            <w:r>
-              <w:rPr>
-                <w:sz w:val="20"/>
-                <w:szCs w:val="20"/>
-              </w:rPr>
-              <w:t>.replacementCost%</w:t>
+              <w:t>.replacementCost%Replacement</w:t>
+            </w:r>
+            <w:proofErr w:type="spellEnd"/>
+            <w:r>
+              <w:rPr>
+                <w:sz w:val="20"/>
+                <w:szCs w:val="20"/>
+              </w:rPr>
+              <w:t xml:space="preserve"> cost: </w:t>
+            </w:r>
+            <w:r>
+              <w:rPr>
+                <w:sz w:val="20"/>
+                <w:szCs w:val="20"/>
+              </w:rPr>
+              <w:t>%</w:t>
+            </w:r>
+            <w:proofErr w:type="spellStart"/>
+            <w:r>
+              <w:rPr>
+                <w:sz w:val="20"/>
+                <w:szCs w:val="20"/>
+              </w:rPr>
+              <w:t>locationInfos.coverageSchedules</w:t>
+            </w:r>
+            <w:r>
+              <w:rPr>
+                <w:sz w:val="20"/>
+                <w:szCs w:val="20"/>
+              </w:rPr>
+              <w:t>.replacementCost</w:t>
+            </w:r>
+            <w:proofErr w:type="spellEnd"/>
+            <w:r>
+              <w:rPr>
+                <w:sz w:val="20"/>
+                <w:szCs w:val="20"/>
+              </w:rPr>
+              <w:t>%</w:t>
             </w:r>
           </w:p>
         </w:tc>
@@ -15359,14 +18780,30 @@
                 <w:sz w:val="20"/>
                 <w:szCs w:val="20"/>
               </w:rPr>
-              <w:t>%locationInfos.coverageSchedules</w:t>
-            </w:r>
-            <w:r>
-              <w:rPr>
-                <w:sz w:val="20"/>
-                <w:szCs w:val="20"/>
-              </w:rPr>
-              <w:t>.subtype%</w:t>
+              <w:t>%</w:t>
+            </w:r>
+            <w:proofErr w:type="spellStart"/>
+            <w:r>
+              <w:rPr>
+                <w:sz w:val="20"/>
+                <w:szCs w:val="20"/>
+              </w:rPr>
+              <w:t>locationInfos.coverageSchedules</w:t>
+            </w:r>
+            <w:r>
+              <w:rPr>
+                <w:sz w:val="20"/>
+                <w:szCs w:val="20"/>
+              </w:rPr>
+              <w:t>.subtype</w:t>
+            </w:r>
+            <w:proofErr w:type="spellEnd"/>
+            <w:r>
+              <w:rPr>
+                <w:sz w:val="20"/>
+                <w:szCs w:val="20"/>
+              </w:rPr>
+              <w:t>%</w:t>
             </w:r>
           </w:p>
         </w:tc>
@@ -15392,14 +18829,30 @@
                 <w:sz w:val="20"/>
                 <w:szCs w:val="20"/>
               </w:rPr>
-              <w:t>%locationInfos.coverageSchedules</w:t>
-            </w:r>
-            <w:r>
-              <w:rPr>
-                <w:sz w:val="20"/>
-                <w:szCs w:val="20"/>
-              </w:rPr>
-              <w:t>.deductible%</w:t>
+              <w:t>%</w:t>
+            </w:r>
+            <w:proofErr w:type="spellStart"/>
+            <w:r>
+              <w:rPr>
+                <w:sz w:val="20"/>
+                <w:szCs w:val="20"/>
+              </w:rPr>
+              <w:t>locationInfos.coverageSchedules</w:t>
+            </w:r>
+            <w:r>
+              <w:rPr>
+                <w:sz w:val="20"/>
+                <w:szCs w:val="20"/>
+              </w:rPr>
+              <w:t>.deductible</w:t>
+            </w:r>
+            <w:proofErr w:type="spellEnd"/>
+            <w:r>
+              <w:rPr>
+                <w:sz w:val="20"/>
+                <w:szCs w:val="20"/>
+              </w:rPr>
+              <w:t>%</w:t>
             </w:r>
           </w:p>
         </w:tc>
@@ -15425,14 +18878,30 @@
                 <w:sz w:val="20"/>
                 <w:szCs w:val="20"/>
               </w:rPr>
-              <w:t>%locationInfos.coverageSchedules</w:t>
-            </w:r>
-            <w:r>
-              <w:rPr>
-                <w:sz w:val="20"/>
-                <w:szCs w:val="20"/>
-              </w:rPr>
-              <w:t>.coIns%</w:t>
+              <w:t>%</w:t>
+            </w:r>
+            <w:proofErr w:type="spellStart"/>
+            <w:r>
+              <w:rPr>
+                <w:sz w:val="20"/>
+                <w:szCs w:val="20"/>
+              </w:rPr>
+              <w:t>locationInfos.coverageSchedules</w:t>
+            </w:r>
+            <w:r>
+              <w:rPr>
+                <w:sz w:val="20"/>
+                <w:szCs w:val="20"/>
+              </w:rPr>
+              <w:t>.coIns</w:t>
+            </w:r>
+            <w:proofErr w:type="spellEnd"/>
+            <w:r>
+              <w:rPr>
+                <w:sz w:val="20"/>
+                <w:szCs w:val="20"/>
+              </w:rPr>
+              <w:t>%</w:t>
             </w:r>
           </w:p>
         </w:tc>
@@ -15458,14 +18927,30 @@
                 <w:sz w:val="20"/>
                 <w:szCs w:val="20"/>
               </w:rPr>
-              <w:t>%locationInfos.coverageSchedules</w:t>
-            </w:r>
-            <w:r>
-              <w:rPr>
-                <w:sz w:val="20"/>
-                <w:szCs w:val="20"/>
-              </w:rPr>
-              <w:t>.limit%</w:t>
+              <w:t>%</w:t>
+            </w:r>
+            <w:proofErr w:type="spellStart"/>
+            <w:r>
+              <w:rPr>
+                <w:sz w:val="20"/>
+                <w:szCs w:val="20"/>
+              </w:rPr>
+              <w:t>locationInfos.coverageSchedules</w:t>
+            </w:r>
+            <w:r>
+              <w:rPr>
+                <w:sz w:val="20"/>
+                <w:szCs w:val="20"/>
+              </w:rPr>
+              <w:t>.limit</w:t>
+            </w:r>
+            <w:proofErr w:type="spellEnd"/>
+            <w:r>
+              <w:rPr>
+                <w:sz w:val="20"/>
+                <w:szCs w:val="20"/>
+              </w:rPr>
+              <w:t>%</w:t>
             </w:r>
           </w:p>
         </w:tc>
@@ -15887,8 +19372,9 @@
                 <w:sz w:val="20"/>
                 <w:szCs w:val="20"/>
               </w:rPr>
-              <w:t>%locationInfos.autoSchedules</w:t>
-            </w:r>
+              <w:t>%</w:t>
+            </w:r>
+            <w:proofErr w:type="spellStart"/>
             <w:r>
               <w:rPr>
                 <w:rFonts w:asciiTheme="minorHAnsi" w:hAnsiTheme="minorHAnsi"/>
@@ -15896,7 +19382,26 @@
                 <w:sz w:val="20"/>
                 <w:szCs w:val="20"/>
               </w:rPr>
-              <w:t>.itemNumber%</w:t>
+              <w:t>locationInfos.autoSchedules</w:t>
+            </w:r>
+            <w:r>
+              <w:rPr>
+                <w:rFonts w:asciiTheme="minorHAnsi" w:hAnsiTheme="minorHAnsi"/>
+                <w:b w:val="0"/>
+                <w:sz w:val="20"/>
+                <w:szCs w:val="20"/>
+              </w:rPr>
+              <w:t>.itemNumber</w:t>
+            </w:r>
+            <w:proofErr w:type="spellEnd"/>
+            <w:r>
+              <w:rPr>
+                <w:rFonts w:asciiTheme="minorHAnsi" w:hAnsiTheme="minorHAnsi"/>
+                <w:b w:val="0"/>
+                <w:sz w:val="20"/>
+                <w:szCs w:val="20"/>
+              </w:rPr>
+              <w:t>%</w:t>
             </w:r>
           </w:p>
         </w:tc>
@@ -15928,8 +19433,9 @@
                 <w:sz w:val="20"/>
                 <w:szCs w:val="20"/>
               </w:rPr>
-              <w:t>%locationInfos.autoSchedules</w:t>
-            </w:r>
+              <w:t>%</w:t>
+            </w:r>
+            <w:proofErr w:type="spellStart"/>
             <w:r>
               <w:rPr>
                 <w:rFonts w:asciiTheme="minorHAnsi" w:hAnsiTheme="minorHAnsi"/>
@@ -15937,7 +19443,26 @@
                 <w:sz w:val="20"/>
                 <w:szCs w:val="20"/>
               </w:rPr>
-              <w:t>.unitNumber%</w:t>
+              <w:t>locationInfos.autoSchedules</w:t>
+            </w:r>
+            <w:r>
+              <w:rPr>
+                <w:rFonts w:asciiTheme="minorHAnsi" w:hAnsiTheme="minorHAnsi"/>
+                <w:b w:val="0"/>
+                <w:sz w:val="20"/>
+                <w:szCs w:val="20"/>
+              </w:rPr>
+              <w:t>.unitNumber</w:t>
+            </w:r>
+            <w:proofErr w:type="spellEnd"/>
+            <w:r>
+              <w:rPr>
+                <w:rFonts w:asciiTheme="minorHAnsi" w:hAnsiTheme="minorHAnsi"/>
+                <w:b w:val="0"/>
+                <w:sz w:val="20"/>
+                <w:szCs w:val="20"/>
+              </w:rPr>
+              <w:t>%</w:t>
             </w:r>
           </w:p>
         </w:tc>
@@ -15969,8 +19494,9 @@
                 <w:sz w:val="20"/>
                 <w:szCs w:val="20"/>
               </w:rPr>
-              <w:t>%locationInfos.autoSchedules</w:t>
-            </w:r>
+              <w:t>%</w:t>
+            </w:r>
+            <w:proofErr w:type="spellStart"/>
             <w:r>
               <w:rPr>
                 <w:rFonts w:asciiTheme="minorHAnsi" w:hAnsiTheme="minorHAnsi"/>
@@ -15978,7 +19504,26 @@
                 <w:sz w:val="20"/>
                 <w:szCs w:val="20"/>
               </w:rPr>
-              <w:t>.owner%</w:t>
+              <w:t>locationInfos.autoSchedules</w:t>
+            </w:r>
+            <w:r>
+              <w:rPr>
+                <w:rFonts w:asciiTheme="minorHAnsi" w:hAnsiTheme="minorHAnsi"/>
+                <w:b w:val="0"/>
+                <w:sz w:val="20"/>
+                <w:szCs w:val="20"/>
+              </w:rPr>
+              <w:t>.owner</w:t>
+            </w:r>
+            <w:proofErr w:type="spellEnd"/>
+            <w:r>
+              <w:rPr>
+                <w:rFonts w:asciiTheme="minorHAnsi" w:hAnsiTheme="minorHAnsi"/>
+                <w:b w:val="0"/>
+                <w:sz w:val="20"/>
+                <w:szCs w:val="20"/>
+              </w:rPr>
+              <w:t>%</w:t>
             </w:r>
           </w:p>
         </w:tc>
@@ -16010,8 +19555,9 @@
                 <w:sz w:val="20"/>
                 <w:szCs w:val="20"/>
               </w:rPr>
-              <w:t>%locationInfos.autoSchedules</w:t>
-            </w:r>
+              <w:t>%</w:t>
+            </w:r>
+            <w:proofErr w:type="spellStart"/>
             <w:r>
               <w:rPr>
                 <w:rFonts w:asciiTheme="minorHAnsi" w:hAnsiTheme="minorHAnsi"/>
@@ -16019,7 +19565,26 @@
                 <w:sz w:val="20"/>
                 <w:szCs w:val="20"/>
               </w:rPr>
-              <w:t>.financeCompany%</w:t>
+              <w:t>locationInfos.autoSchedules</w:t>
+            </w:r>
+            <w:r>
+              <w:rPr>
+                <w:rFonts w:asciiTheme="minorHAnsi" w:hAnsiTheme="minorHAnsi"/>
+                <w:b w:val="0"/>
+                <w:sz w:val="20"/>
+                <w:szCs w:val="20"/>
+              </w:rPr>
+              <w:t>.financeCompany</w:t>
+            </w:r>
+            <w:proofErr w:type="spellEnd"/>
+            <w:r>
+              <w:rPr>
+                <w:rFonts w:asciiTheme="minorHAnsi" w:hAnsiTheme="minorHAnsi"/>
+                <w:b w:val="0"/>
+                <w:sz w:val="20"/>
+                <w:szCs w:val="20"/>
+              </w:rPr>
+              <w:t>%</w:t>
             </w:r>
           </w:p>
         </w:tc>
@@ -16051,8 +19616,9 @@
                 <w:sz w:val="20"/>
                 <w:szCs w:val="20"/>
               </w:rPr>
-              <w:t>%locationInfos.autoSchedules</w:t>
-            </w:r>
+              <w:t>%</w:t>
+            </w:r>
+            <w:proofErr w:type="spellStart"/>
             <w:r>
               <w:rPr>
                 <w:rFonts w:asciiTheme="minorHAnsi" w:hAnsiTheme="minorHAnsi"/>
@@ -16060,7 +19626,26 @@
                 <w:sz w:val="20"/>
                 <w:szCs w:val="20"/>
               </w:rPr>
-              <w:t>.year%</w:t>
+              <w:t>locationInfos.autoSchedules</w:t>
+            </w:r>
+            <w:r>
+              <w:rPr>
+                <w:rFonts w:asciiTheme="minorHAnsi" w:hAnsiTheme="minorHAnsi"/>
+                <w:b w:val="0"/>
+                <w:sz w:val="20"/>
+                <w:szCs w:val="20"/>
+              </w:rPr>
+              <w:t>.year</w:t>
+            </w:r>
+            <w:proofErr w:type="spellEnd"/>
+            <w:r>
+              <w:rPr>
+                <w:rFonts w:asciiTheme="minorHAnsi" w:hAnsiTheme="minorHAnsi"/>
+                <w:b w:val="0"/>
+                <w:sz w:val="20"/>
+                <w:szCs w:val="20"/>
+              </w:rPr>
+              <w:t>%</w:t>
             </w:r>
           </w:p>
         </w:tc>
@@ -16092,8 +19677,9 @@
                 <w:sz w:val="20"/>
                 <w:szCs w:val="20"/>
               </w:rPr>
-              <w:t>%locationInfos.autoSchedules</w:t>
-            </w:r>
+              <w:t>%</w:t>
+            </w:r>
+            <w:proofErr w:type="spellStart"/>
             <w:r>
               <w:rPr>
                 <w:rFonts w:asciiTheme="minorHAnsi" w:hAnsiTheme="minorHAnsi"/>
@@ -16101,7 +19687,26 @@
                 <w:sz w:val="20"/>
                 <w:szCs w:val="20"/>
               </w:rPr>
-              <w:t>.make%</w:t>
+              <w:t>locationInfos.autoSchedules</w:t>
+            </w:r>
+            <w:r>
+              <w:rPr>
+                <w:rFonts w:asciiTheme="minorHAnsi" w:hAnsiTheme="minorHAnsi"/>
+                <w:b w:val="0"/>
+                <w:sz w:val="20"/>
+                <w:szCs w:val="20"/>
+              </w:rPr>
+              <w:t>.make</w:t>
+            </w:r>
+            <w:proofErr w:type="spellEnd"/>
+            <w:r>
+              <w:rPr>
+                <w:rFonts w:asciiTheme="minorHAnsi" w:hAnsiTheme="minorHAnsi"/>
+                <w:b w:val="0"/>
+                <w:sz w:val="20"/>
+                <w:szCs w:val="20"/>
+              </w:rPr>
+              <w:t>%</w:t>
             </w:r>
           </w:p>
         </w:tc>
@@ -16133,8 +19738,9 @@
                 <w:sz w:val="20"/>
                 <w:szCs w:val="20"/>
               </w:rPr>
-              <w:t>%locationInfos.autoSchedules</w:t>
-            </w:r>
+              <w:t>%</w:t>
+            </w:r>
+            <w:proofErr w:type="spellStart"/>
             <w:r>
               <w:rPr>
                 <w:rFonts w:asciiTheme="minorHAnsi" w:hAnsiTheme="minorHAnsi"/>
@@ -16142,7 +19748,26 @@
                 <w:sz w:val="20"/>
                 <w:szCs w:val="20"/>
               </w:rPr>
-              <w:t>.model%</w:t>
+              <w:t>locationInfos.autoSchedules</w:t>
+            </w:r>
+            <w:r>
+              <w:rPr>
+                <w:rFonts w:asciiTheme="minorHAnsi" w:hAnsiTheme="minorHAnsi"/>
+                <w:b w:val="0"/>
+                <w:sz w:val="20"/>
+                <w:szCs w:val="20"/>
+              </w:rPr>
+              <w:t>.model</w:t>
+            </w:r>
+            <w:proofErr w:type="spellEnd"/>
+            <w:r>
+              <w:rPr>
+                <w:rFonts w:asciiTheme="minorHAnsi" w:hAnsiTheme="minorHAnsi"/>
+                <w:b w:val="0"/>
+                <w:sz w:val="20"/>
+                <w:szCs w:val="20"/>
+              </w:rPr>
+              <w:t>%</w:t>
             </w:r>
           </w:p>
         </w:tc>
@@ -16174,8 +19799,9 @@
                 <w:sz w:val="20"/>
                 <w:szCs w:val="20"/>
               </w:rPr>
-              <w:t>%locationInfos.autoSchedules</w:t>
-            </w:r>
+              <w:t>%</w:t>
+            </w:r>
+            <w:proofErr w:type="spellStart"/>
             <w:r>
               <w:rPr>
                 <w:rFonts w:asciiTheme="minorHAnsi" w:hAnsiTheme="minorHAnsi"/>
@@ -16183,7 +19809,26 @@
                 <w:sz w:val="20"/>
                 <w:szCs w:val="20"/>
               </w:rPr>
-              <w:t>.serialNumber%</w:t>
+              <w:t>locationInfos.autoSchedules</w:t>
+            </w:r>
+            <w:r>
+              <w:rPr>
+                <w:rFonts w:asciiTheme="minorHAnsi" w:hAnsiTheme="minorHAnsi"/>
+                <w:b w:val="0"/>
+                <w:sz w:val="20"/>
+                <w:szCs w:val="20"/>
+              </w:rPr>
+              <w:t>.serialNumber</w:t>
+            </w:r>
+            <w:proofErr w:type="spellEnd"/>
+            <w:r>
+              <w:rPr>
+                <w:rFonts w:asciiTheme="minorHAnsi" w:hAnsiTheme="minorHAnsi"/>
+                <w:b w:val="0"/>
+                <w:sz w:val="20"/>
+                <w:szCs w:val="20"/>
+              </w:rPr>
+              <w:t>%</w:t>
             </w:r>
           </w:p>
         </w:tc>
@@ -16215,8 +19860,9 @@
                 <w:sz w:val="20"/>
                 <w:szCs w:val="20"/>
               </w:rPr>
-              <w:t>%locationInfos.autoSchedules</w:t>
-            </w:r>
+              <w:t>%</w:t>
+            </w:r>
+            <w:proofErr w:type="spellStart"/>
             <w:r>
               <w:rPr>
                 <w:rFonts w:asciiTheme="minorHAnsi" w:hAnsiTheme="minorHAnsi"/>
@@ -16224,7 +19870,26 @@
                 <w:sz w:val="20"/>
                 <w:szCs w:val="20"/>
               </w:rPr>
-              <w:t>.plateNumber%</w:t>
+              <w:t>locationInfos.autoSchedules</w:t>
+            </w:r>
+            <w:r>
+              <w:rPr>
+                <w:rFonts w:asciiTheme="minorHAnsi" w:hAnsiTheme="minorHAnsi"/>
+                <w:b w:val="0"/>
+                <w:sz w:val="20"/>
+                <w:szCs w:val="20"/>
+              </w:rPr>
+              <w:t>.plateNumber</w:t>
+            </w:r>
+            <w:proofErr w:type="spellEnd"/>
+            <w:r>
+              <w:rPr>
+                <w:rFonts w:asciiTheme="minorHAnsi" w:hAnsiTheme="minorHAnsi"/>
+                <w:b w:val="0"/>
+                <w:sz w:val="20"/>
+                <w:szCs w:val="20"/>
+              </w:rPr>
+              <w:t>%</w:t>
             </w:r>
           </w:p>
         </w:tc>
@@ -16256,8 +19921,9 @@
                 <w:sz w:val="20"/>
                 <w:szCs w:val="20"/>
               </w:rPr>
-              <w:t>%locationInfos.autoSchedules</w:t>
-            </w:r>
+              <w:t>%</w:t>
+            </w:r>
+            <w:proofErr w:type="spellStart"/>
             <w:r>
               <w:rPr>
                 <w:rFonts w:asciiTheme="minorHAnsi" w:hAnsiTheme="minorHAnsi"/>
@@ -16265,7 +19931,26 @@
                 <w:sz w:val="20"/>
                 <w:szCs w:val="20"/>
               </w:rPr>
-              <w:t>.colour%</w:t>
+              <w:t>locationInfos.autoSchedules</w:t>
+            </w:r>
+            <w:r>
+              <w:rPr>
+                <w:rFonts w:asciiTheme="minorHAnsi" w:hAnsiTheme="minorHAnsi"/>
+                <w:b w:val="0"/>
+                <w:sz w:val="20"/>
+                <w:szCs w:val="20"/>
+              </w:rPr>
+              <w:t>.colour</w:t>
+            </w:r>
+            <w:proofErr w:type="spellEnd"/>
+            <w:r>
+              <w:rPr>
+                <w:rFonts w:asciiTheme="minorHAnsi" w:hAnsiTheme="minorHAnsi"/>
+                <w:b w:val="0"/>
+                <w:sz w:val="20"/>
+                <w:szCs w:val="20"/>
+              </w:rPr>
+              <w:t>%</w:t>
             </w:r>
           </w:p>
         </w:tc>
@@ -16297,8 +19982,9 @@
                 <w:sz w:val="20"/>
                 <w:szCs w:val="20"/>
               </w:rPr>
-              <w:t>%locationInfos.autoSchedules</w:t>
-            </w:r>
+              <w:t>%</w:t>
+            </w:r>
+            <w:proofErr w:type="spellStart"/>
             <w:r>
               <w:rPr>
                 <w:rFonts w:asciiTheme="minorHAnsi" w:hAnsiTheme="minorHAnsi"/>
@@ -16306,7 +19992,26 @@
                 <w:sz w:val="20"/>
                 <w:szCs w:val="20"/>
               </w:rPr>
-              <w:t>.dateAdded%</w:t>
+              <w:t>locationInfos.autoSchedules</w:t>
+            </w:r>
+            <w:r>
+              <w:rPr>
+                <w:rFonts w:asciiTheme="minorHAnsi" w:hAnsiTheme="minorHAnsi"/>
+                <w:b w:val="0"/>
+                <w:sz w:val="20"/>
+                <w:szCs w:val="20"/>
+              </w:rPr>
+              <w:t>.dateAdded</w:t>
+            </w:r>
+            <w:proofErr w:type="spellEnd"/>
+            <w:r>
+              <w:rPr>
+                <w:rFonts w:asciiTheme="minorHAnsi" w:hAnsiTheme="minorHAnsi"/>
+                <w:b w:val="0"/>
+                <w:sz w:val="20"/>
+                <w:szCs w:val="20"/>
+              </w:rPr>
+              <w:t>%</w:t>
             </w:r>
           </w:p>
         </w:tc>
@@ -16338,8 +20043,9 @@
                 <w:sz w:val="20"/>
                 <w:szCs w:val="20"/>
               </w:rPr>
-              <w:t>%locationInfos.autoSchedules</w:t>
-            </w:r>
+              <w:t>%</w:t>
+            </w:r>
+            <w:proofErr w:type="spellStart"/>
             <w:r>
               <w:rPr>
                 <w:rFonts w:asciiTheme="minorHAnsi" w:hAnsiTheme="minorHAnsi"/>
@@ -16347,7 +20053,26 @@
                 <w:sz w:val="20"/>
                 <w:szCs w:val="20"/>
               </w:rPr>
-              <w:t>.policyExpiry%</w:t>
+              <w:t>locationInfos.autoSchedules</w:t>
+            </w:r>
+            <w:r>
+              <w:rPr>
+                <w:rFonts w:asciiTheme="minorHAnsi" w:hAnsiTheme="minorHAnsi"/>
+                <w:b w:val="0"/>
+                <w:sz w:val="20"/>
+                <w:szCs w:val="20"/>
+              </w:rPr>
+              <w:t>.policyExpiry</w:t>
+            </w:r>
+            <w:proofErr w:type="spellEnd"/>
+            <w:r>
+              <w:rPr>
+                <w:rFonts w:asciiTheme="minorHAnsi" w:hAnsiTheme="minorHAnsi"/>
+                <w:b w:val="0"/>
+                <w:sz w:val="20"/>
+                <w:szCs w:val="20"/>
+              </w:rPr>
+              <w:t>%</w:t>
             </w:r>
           </w:p>
         </w:tc>
@@ -16653,8 +20378,9 @@
                 <w:sz w:val="20"/>
                 <w:szCs w:val="20"/>
               </w:rPr>
-              <w:t>%locationInfos</w:t>
-            </w:r>
+              <w:t>%</w:t>
+            </w:r>
+            <w:proofErr w:type="spellStart"/>
             <w:r>
               <w:rPr>
                 <w:rFonts w:asciiTheme="minorHAnsi" w:hAnsiTheme="minorHAnsi"/>
@@ -16662,6 +20388,15 @@
                 <w:sz w:val="20"/>
                 <w:szCs w:val="20"/>
               </w:rPr>
+              <w:t>locationInfos</w:t>
+            </w:r>
+            <w:r>
+              <w:rPr>
+                <w:rFonts w:asciiTheme="minorHAnsi" w:hAnsiTheme="minorHAnsi"/>
+                <w:b w:val="0"/>
+                <w:sz w:val="20"/>
+                <w:szCs w:val="20"/>
+              </w:rPr>
               <w:t>.equipmentSchedules</w:t>
             </w:r>
             <w:r>
@@ -16671,7 +20406,17 @@
                 <w:sz w:val="20"/>
                 <w:szCs w:val="20"/>
               </w:rPr>
-              <w:t>.type%</w:t>
+              <w:t>.type</w:t>
+            </w:r>
+            <w:proofErr w:type="spellEnd"/>
+            <w:r>
+              <w:rPr>
+                <w:rFonts w:asciiTheme="minorHAnsi" w:hAnsiTheme="minorHAnsi"/>
+                <w:b w:val="0"/>
+                <w:sz w:val="20"/>
+                <w:szCs w:val="20"/>
+              </w:rPr>
+              <w:t>%</w:t>
             </w:r>
           </w:p>
         </w:tc>
@@ -16703,8 +20448,9 @@
                 <w:sz w:val="20"/>
                 <w:szCs w:val="20"/>
               </w:rPr>
-              <w:t>%locationInfos</w:t>
-            </w:r>
+              <w:t>%</w:t>
+            </w:r>
+            <w:proofErr w:type="spellStart"/>
             <w:r>
               <w:rPr>
                 <w:rFonts w:asciiTheme="minorHAnsi" w:hAnsiTheme="minorHAnsi"/>
@@ -16712,6 +20458,15 @@
                 <w:sz w:val="20"/>
                 <w:szCs w:val="20"/>
               </w:rPr>
+              <w:t>locationInfos</w:t>
+            </w:r>
+            <w:r>
+              <w:rPr>
+                <w:rFonts w:asciiTheme="minorHAnsi" w:hAnsiTheme="minorHAnsi"/>
+                <w:b w:val="0"/>
+                <w:sz w:val="20"/>
+                <w:szCs w:val="20"/>
+              </w:rPr>
               <w:t>.equipmentSchedules</w:t>
             </w:r>
             <w:r>
@@ -16721,7 +20476,17 @@
                 <w:sz w:val="20"/>
                 <w:szCs w:val="20"/>
               </w:rPr>
-              <w:t>.itemNumber%</w:t>
+              <w:t>.itemNumber</w:t>
+            </w:r>
+            <w:proofErr w:type="spellEnd"/>
+            <w:r>
+              <w:rPr>
+                <w:rFonts w:asciiTheme="minorHAnsi" w:hAnsiTheme="minorHAnsi"/>
+                <w:b w:val="0"/>
+                <w:sz w:val="20"/>
+                <w:szCs w:val="20"/>
+              </w:rPr>
+              <w:t>%</w:t>
             </w:r>
           </w:p>
         </w:tc>
@@ -16753,8 +20518,9 @@
                 <w:sz w:val="20"/>
                 <w:szCs w:val="20"/>
               </w:rPr>
-              <w:t>%locationInfos</w:t>
-            </w:r>
+              <w:t>%</w:t>
+            </w:r>
+            <w:proofErr w:type="spellStart"/>
             <w:r>
               <w:rPr>
                 <w:rFonts w:asciiTheme="minorHAnsi" w:hAnsiTheme="minorHAnsi"/>
@@ -16762,6 +20528,15 @@
                 <w:sz w:val="20"/>
                 <w:szCs w:val="20"/>
               </w:rPr>
+              <w:t>locationInfos</w:t>
+            </w:r>
+            <w:r>
+              <w:rPr>
+                <w:rFonts w:asciiTheme="minorHAnsi" w:hAnsiTheme="minorHAnsi"/>
+                <w:b w:val="0"/>
+                <w:sz w:val="20"/>
+                <w:szCs w:val="20"/>
+              </w:rPr>
               <w:t>.equipmentSchedules</w:t>
             </w:r>
             <w:r>
@@ -16771,7 +20546,17 @@
                 <w:sz w:val="20"/>
                 <w:szCs w:val="20"/>
               </w:rPr>
-              <w:t>.year%</w:t>
+              <w:t>.year</w:t>
+            </w:r>
+            <w:proofErr w:type="spellEnd"/>
+            <w:r>
+              <w:rPr>
+                <w:rFonts w:asciiTheme="minorHAnsi" w:hAnsiTheme="minorHAnsi"/>
+                <w:b w:val="0"/>
+                <w:sz w:val="20"/>
+                <w:szCs w:val="20"/>
+              </w:rPr>
+              <w:t>%</w:t>
             </w:r>
           </w:p>
         </w:tc>
@@ -16803,8 +20588,9 @@
                 <w:sz w:val="20"/>
                 <w:szCs w:val="20"/>
               </w:rPr>
-              <w:t>%locationInfos</w:t>
-            </w:r>
+              <w:t>%</w:t>
+            </w:r>
+            <w:proofErr w:type="spellStart"/>
             <w:r>
               <w:rPr>
                 <w:rFonts w:asciiTheme="minorHAnsi" w:hAnsiTheme="minorHAnsi"/>
@@ -16812,6 +20598,15 @@
                 <w:sz w:val="20"/>
                 <w:szCs w:val="20"/>
               </w:rPr>
+              <w:t>locationInfos</w:t>
+            </w:r>
+            <w:r>
+              <w:rPr>
+                <w:rFonts w:asciiTheme="minorHAnsi" w:hAnsiTheme="minorHAnsi"/>
+                <w:b w:val="0"/>
+                <w:sz w:val="20"/>
+                <w:szCs w:val="20"/>
+              </w:rPr>
               <w:t>.equipmentSchedules</w:t>
             </w:r>
             <w:r>
@@ -16821,7 +20616,17 @@
                 <w:sz w:val="20"/>
                 <w:szCs w:val="20"/>
               </w:rPr>
-              <w:t>.make%</w:t>
+              <w:t>.make</w:t>
+            </w:r>
+            <w:proofErr w:type="spellEnd"/>
+            <w:r>
+              <w:rPr>
+                <w:rFonts w:asciiTheme="minorHAnsi" w:hAnsiTheme="minorHAnsi"/>
+                <w:b w:val="0"/>
+                <w:sz w:val="20"/>
+                <w:szCs w:val="20"/>
+              </w:rPr>
+              <w:t>%</w:t>
             </w:r>
           </w:p>
         </w:tc>
@@ -16853,8 +20658,9 @@
                 <w:sz w:val="20"/>
                 <w:szCs w:val="20"/>
               </w:rPr>
-              <w:t>%locationInfos</w:t>
-            </w:r>
+              <w:t>%</w:t>
+            </w:r>
+            <w:proofErr w:type="spellStart"/>
             <w:r>
               <w:rPr>
                 <w:rFonts w:asciiTheme="minorHAnsi" w:hAnsiTheme="minorHAnsi"/>
@@ -16862,6 +20668,15 @@
                 <w:sz w:val="20"/>
                 <w:szCs w:val="20"/>
               </w:rPr>
+              <w:t>locationInfos</w:t>
+            </w:r>
+            <w:r>
+              <w:rPr>
+                <w:rFonts w:asciiTheme="minorHAnsi" w:hAnsiTheme="minorHAnsi"/>
+                <w:b w:val="0"/>
+                <w:sz w:val="20"/>
+                <w:szCs w:val="20"/>
+              </w:rPr>
               <w:t>.equipmentSchedules</w:t>
             </w:r>
             <w:r>
@@ -16871,7 +20686,17 @@
                 <w:sz w:val="20"/>
                 <w:szCs w:val="20"/>
               </w:rPr>
-              <w:t>.model%</w:t>
+              <w:t>.model</w:t>
+            </w:r>
+            <w:proofErr w:type="spellEnd"/>
+            <w:r>
+              <w:rPr>
+                <w:rFonts w:asciiTheme="minorHAnsi" w:hAnsiTheme="minorHAnsi"/>
+                <w:b w:val="0"/>
+                <w:sz w:val="20"/>
+                <w:szCs w:val="20"/>
+              </w:rPr>
+              <w:t>%</w:t>
             </w:r>
           </w:p>
         </w:tc>
@@ -16903,8 +20728,9 @@
                 <w:sz w:val="20"/>
                 <w:szCs w:val="20"/>
               </w:rPr>
-              <w:t>%locationInfos</w:t>
-            </w:r>
+              <w:t>%</w:t>
+            </w:r>
+            <w:proofErr w:type="spellStart"/>
             <w:r>
               <w:rPr>
                 <w:rFonts w:asciiTheme="minorHAnsi" w:hAnsiTheme="minorHAnsi"/>
@@ -16912,6 +20738,15 @@
                 <w:sz w:val="20"/>
                 <w:szCs w:val="20"/>
               </w:rPr>
+              <w:t>locationInfos</w:t>
+            </w:r>
+            <w:r>
+              <w:rPr>
+                <w:rFonts w:asciiTheme="minorHAnsi" w:hAnsiTheme="minorHAnsi"/>
+                <w:b w:val="0"/>
+                <w:sz w:val="20"/>
+                <w:szCs w:val="20"/>
+              </w:rPr>
               <w:t>.equipmentSchedules</w:t>
             </w:r>
             <w:r>
@@ -16923,6 +20758,7 @@
               </w:rPr>
               <w:t>.serialNumber</w:t>
             </w:r>
+            <w:proofErr w:type="spellEnd"/>
             <w:r>
               <w:rPr>
                 <w:rFonts w:asciiTheme="minorHAnsi" w:hAnsiTheme="minorHAnsi"/>
@@ -16957,8 +20793,9 @@
                 <w:sz w:val="20"/>
                 <w:szCs w:val="20"/>
               </w:rPr>
-              <w:t>%locationInfos</w:t>
-            </w:r>
+              <w:t>%</w:t>
+            </w:r>
+            <w:proofErr w:type="spellStart"/>
             <w:r>
               <w:rPr>
                 <w:rFonts w:asciiTheme="minorHAnsi" w:hAnsiTheme="minorHAnsi"/>
@@ -16966,6 +20803,15 @@
                 <w:sz w:val="20"/>
                 <w:szCs w:val="20"/>
               </w:rPr>
+              <w:t>locationInfos</w:t>
+            </w:r>
+            <w:r>
+              <w:rPr>
+                <w:rFonts w:asciiTheme="minorHAnsi" w:hAnsiTheme="minorHAnsi"/>
+                <w:b w:val="0"/>
+                <w:sz w:val="20"/>
+                <w:szCs w:val="20"/>
+              </w:rPr>
               <w:t>.equipmentSchedules</w:t>
             </w:r>
             <w:r>
@@ -16977,6 +20823,7 @@
               </w:rPr>
               <w:t>.description</w:t>
             </w:r>
+            <w:proofErr w:type="spellEnd"/>
             <w:r>
               <w:rPr>
                 <w:rFonts w:asciiTheme="minorHAnsi" w:hAnsiTheme="minorHAnsi"/>
@@ -17025,8 +20872,9 @@
                 <w:sz w:val="20"/>
                 <w:szCs w:val="20"/>
               </w:rPr>
-              <w:t>%locationInfos</w:t>
-            </w:r>
+              <w:t>%</w:t>
+            </w:r>
+            <w:proofErr w:type="spellStart"/>
             <w:r>
               <w:rPr>
                 <w:rFonts w:asciiTheme="minorHAnsi" w:hAnsiTheme="minorHAnsi"/>
@@ -17034,6 +20882,15 @@
                 <w:sz w:val="20"/>
                 <w:szCs w:val="20"/>
               </w:rPr>
+              <w:t>locationInfos</w:t>
+            </w:r>
+            <w:r>
+              <w:rPr>
+                <w:rFonts w:asciiTheme="minorHAnsi" w:hAnsiTheme="minorHAnsi"/>
+                <w:b w:val="0"/>
+                <w:sz w:val="20"/>
+                <w:szCs w:val="20"/>
+              </w:rPr>
               <w:t>.equipmentSchedules</w:t>
             </w:r>
             <w:r>
@@ -17043,7 +20900,17 @@
                 <w:sz w:val="20"/>
                 <w:szCs w:val="20"/>
               </w:rPr>
-              <w:t>.limit%</w:t>
+              <w:t>.limit</w:t>
+            </w:r>
+            <w:proofErr w:type="spellEnd"/>
+            <w:r>
+              <w:rPr>
+                <w:rFonts w:asciiTheme="minorHAnsi" w:hAnsiTheme="minorHAnsi"/>
+                <w:b w:val="0"/>
+                <w:sz w:val="20"/>
+                <w:szCs w:val="20"/>
+              </w:rPr>
+              <w:t>%</w:t>
             </w:r>
           </w:p>
         </w:tc>
@@ -17334,8 +21201,9 @@
                 <w:sz w:val="20"/>
                 <w:szCs w:val="20"/>
               </w:rPr>
-              <w:t>%locationInfos</w:t>
-            </w:r>
+              <w:t>%</w:t>
+            </w:r>
+            <w:proofErr w:type="spellStart"/>
             <w:r>
               <w:rPr>
                 <w:rFonts w:asciiTheme="minorHAnsi" w:hAnsiTheme="minorHAnsi"/>
@@ -17343,6 +21211,15 @@
                 <w:sz w:val="20"/>
                 <w:szCs w:val="20"/>
               </w:rPr>
+              <w:t>locationInfos</w:t>
+            </w:r>
+            <w:r>
+              <w:rPr>
+                <w:rFonts w:asciiTheme="minorHAnsi" w:hAnsiTheme="minorHAnsi"/>
+                <w:b w:val="0"/>
+                <w:sz w:val="20"/>
+                <w:szCs w:val="20"/>
+              </w:rPr>
               <w:t>.miscellaneousSchedules</w:t>
             </w:r>
             <w:r>
@@ -17352,7 +21229,17 @@
                 <w:sz w:val="20"/>
                 <w:szCs w:val="20"/>
               </w:rPr>
-              <w:t>.type%</w:t>
+              <w:t>.type</w:t>
+            </w:r>
+            <w:proofErr w:type="spellEnd"/>
+            <w:r>
+              <w:rPr>
+                <w:rFonts w:asciiTheme="minorHAnsi" w:hAnsiTheme="minorHAnsi"/>
+                <w:b w:val="0"/>
+                <w:sz w:val="20"/>
+                <w:szCs w:val="20"/>
+              </w:rPr>
+              <w:t>%</w:t>
             </w:r>
           </w:p>
         </w:tc>
@@ -17384,8 +21271,9 @@
                 <w:sz w:val="20"/>
                 <w:szCs w:val="20"/>
               </w:rPr>
-              <w:t>%locationInfos</w:t>
-            </w:r>
+              <w:t>%</w:t>
+            </w:r>
+            <w:proofErr w:type="spellStart"/>
             <w:r>
               <w:rPr>
                 <w:rFonts w:asciiTheme="minorHAnsi" w:hAnsiTheme="minorHAnsi"/>
@@ -17393,6 +21281,15 @@
                 <w:sz w:val="20"/>
                 <w:szCs w:val="20"/>
               </w:rPr>
+              <w:t>locationInfos</w:t>
+            </w:r>
+            <w:r>
+              <w:rPr>
+                <w:rFonts w:asciiTheme="minorHAnsi" w:hAnsiTheme="minorHAnsi"/>
+                <w:b w:val="0"/>
+                <w:sz w:val="20"/>
+                <w:szCs w:val="20"/>
+              </w:rPr>
               <w:t>.miscellaneousSchedules</w:t>
             </w:r>
             <w:r>
@@ -17402,7 +21299,17 @@
                 <w:sz w:val="20"/>
                 <w:szCs w:val="20"/>
               </w:rPr>
-              <w:t>.itemNumber%</w:t>
+              <w:t>.itemNumber</w:t>
+            </w:r>
+            <w:proofErr w:type="spellEnd"/>
+            <w:r>
+              <w:rPr>
+                <w:rFonts w:asciiTheme="minorHAnsi" w:hAnsiTheme="minorHAnsi"/>
+                <w:b w:val="0"/>
+                <w:sz w:val="20"/>
+                <w:szCs w:val="20"/>
+              </w:rPr>
+              <w:t>%</w:t>
             </w:r>
           </w:p>
         </w:tc>
@@ -17434,8 +21341,9 @@
                 <w:sz w:val="20"/>
                 <w:szCs w:val="20"/>
               </w:rPr>
-              <w:t>%locationInfos</w:t>
-            </w:r>
+              <w:t>%</w:t>
+            </w:r>
+            <w:proofErr w:type="spellStart"/>
             <w:r>
               <w:rPr>
                 <w:rFonts w:asciiTheme="minorHAnsi" w:hAnsiTheme="minorHAnsi"/>
@@ -17443,6 +21351,15 @@
                 <w:sz w:val="20"/>
                 <w:szCs w:val="20"/>
               </w:rPr>
+              <w:t>locationInfos</w:t>
+            </w:r>
+            <w:r>
+              <w:rPr>
+                <w:rFonts w:asciiTheme="minorHAnsi" w:hAnsiTheme="minorHAnsi"/>
+                <w:b w:val="0"/>
+                <w:sz w:val="20"/>
+                <w:szCs w:val="20"/>
+              </w:rPr>
               <w:t>.miscellaneousSchedules</w:t>
             </w:r>
             <w:r>
@@ -17452,7 +21369,17 @@
                 <w:sz w:val="20"/>
                 <w:szCs w:val="20"/>
               </w:rPr>
-              <w:t>.year%</w:t>
+              <w:t>.year</w:t>
+            </w:r>
+            <w:proofErr w:type="spellEnd"/>
+            <w:r>
+              <w:rPr>
+                <w:rFonts w:asciiTheme="minorHAnsi" w:hAnsiTheme="minorHAnsi"/>
+                <w:b w:val="0"/>
+                <w:sz w:val="20"/>
+                <w:szCs w:val="20"/>
+              </w:rPr>
+              <w:t>%</w:t>
             </w:r>
           </w:p>
         </w:tc>
@@ -17484,8 +21411,9 @@
                 <w:sz w:val="20"/>
                 <w:szCs w:val="20"/>
               </w:rPr>
-              <w:t>%locationInfos</w:t>
-            </w:r>
+              <w:t>%</w:t>
+            </w:r>
+            <w:proofErr w:type="spellStart"/>
             <w:r>
               <w:rPr>
                 <w:rFonts w:asciiTheme="minorHAnsi" w:hAnsiTheme="minorHAnsi"/>
@@ -17493,6 +21421,15 @@
                 <w:sz w:val="20"/>
                 <w:szCs w:val="20"/>
               </w:rPr>
+              <w:t>locationInfos</w:t>
+            </w:r>
+            <w:r>
+              <w:rPr>
+                <w:rFonts w:asciiTheme="minorHAnsi" w:hAnsiTheme="minorHAnsi"/>
+                <w:b w:val="0"/>
+                <w:sz w:val="20"/>
+                <w:szCs w:val="20"/>
+              </w:rPr>
               <w:t>.miscellaneousSchedules</w:t>
             </w:r>
             <w:r>
@@ -17502,7 +21439,17 @@
                 <w:sz w:val="20"/>
                 <w:szCs w:val="20"/>
               </w:rPr>
-              <w:t>.make%</w:t>
+              <w:t>.make</w:t>
+            </w:r>
+            <w:proofErr w:type="spellEnd"/>
+            <w:r>
+              <w:rPr>
+                <w:rFonts w:asciiTheme="minorHAnsi" w:hAnsiTheme="minorHAnsi"/>
+                <w:b w:val="0"/>
+                <w:sz w:val="20"/>
+                <w:szCs w:val="20"/>
+              </w:rPr>
+              <w:t>%</w:t>
             </w:r>
           </w:p>
         </w:tc>
@@ -17534,8 +21481,9 @@
                 <w:sz w:val="20"/>
                 <w:szCs w:val="20"/>
               </w:rPr>
-              <w:t>%locationInfos</w:t>
-            </w:r>
+              <w:t>%</w:t>
+            </w:r>
+            <w:proofErr w:type="spellStart"/>
             <w:r>
               <w:rPr>
                 <w:rFonts w:asciiTheme="minorHAnsi" w:hAnsiTheme="minorHAnsi"/>
@@ -17543,6 +21491,15 @@
                 <w:sz w:val="20"/>
                 <w:szCs w:val="20"/>
               </w:rPr>
+              <w:t>locationInfos</w:t>
+            </w:r>
+            <w:r>
+              <w:rPr>
+                <w:rFonts w:asciiTheme="minorHAnsi" w:hAnsiTheme="minorHAnsi"/>
+                <w:b w:val="0"/>
+                <w:sz w:val="20"/>
+                <w:szCs w:val="20"/>
+              </w:rPr>
               <w:t>.miscellaneousSchedules</w:t>
             </w:r>
             <w:r>
@@ -17552,7 +21509,17 @@
                 <w:sz w:val="20"/>
                 <w:szCs w:val="20"/>
               </w:rPr>
-              <w:t>.model%</w:t>
+              <w:t>.model</w:t>
+            </w:r>
+            <w:proofErr w:type="spellEnd"/>
+            <w:r>
+              <w:rPr>
+                <w:rFonts w:asciiTheme="minorHAnsi" w:hAnsiTheme="minorHAnsi"/>
+                <w:b w:val="0"/>
+                <w:sz w:val="20"/>
+                <w:szCs w:val="20"/>
+              </w:rPr>
+              <w:t>%</w:t>
             </w:r>
           </w:p>
         </w:tc>
@@ -17584,8 +21551,9 @@
                 <w:sz w:val="20"/>
                 <w:szCs w:val="20"/>
               </w:rPr>
-              <w:t>%locationInfos</w:t>
-            </w:r>
+              <w:t>%</w:t>
+            </w:r>
+            <w:proofErr w:type="spellStart"/>
             <w:r>
               <w:rPr>
                 <w:rFonts w:asciiTheme="minorHAnsi" w:hAnsiTheme="minorHAnsi"/>
@@ -17593,6 +21561,15 @@
                 <w:sz w:val="20"/>
                 <w:szCs w:val="20"/>
               </w:rPr>
+              <w:t>locationInfos</w:t>
+            </w:r>
+            <w:r>
+              <w:rPr>
+                <w:rFonts w:asciiTheme="minorHAnsi" w:hAnsiTheme="minorHAnsi"/>
+                <w:b w:val="0"/>
+                <w:sz w:val="20"/>
+                <w:szCs w:val="20"/>
+              </w:rPr>
               <w:t>.miscellaneousSchedules</w:t>
             </w:r>
             <w:r>
@@ -17602,8 +21579,9 @@
                 <w:sz w:val="20"/>
                 <w:szCs w:val="20"/>
               </w:rPr>
-              <w:t>.serialNumber|+ %%locationInfos</w:t>
-            </w:r>
+              <w:t>.serialNumber</w:t>
+            </w:r>
+            <w:proofErr w:type="spellEnd"/>
             <w:r>
               <w:rPr>
                 <w:rFonts w:asciiTheme="minorHAnsi" w:hAnsiTheme="minorHAnsi"/>
@@ -17611,6 +21589,25 @@
                 <w:sz w:val="20"/>
                 <w:szCs w:val="20"/>
               </w:rPr>
+              <w:t>|+ %%</w:t>
+            </w:r>
+            <w:proofErr w:type="spellStart"/>
+            <w:r>
+              <w:rPr>
+                <w:rFonts w:asciiTheme="minorHAnsi" w:hAnsiTheme="minorHAnsi"/>
+                <w:b w:val="0"/>
+                <w:sz w:val="20"/>
+                <w:szCs w:val="20"/>
+              </w:rPr>
+              <w:t>locationInfos</w:t>
+            </w:r>
+            <w:r>
+              <w:rPr>
+                <w:rFonts w:asciiTheme="minorHAnsi" w:hAnsiTheme="minorHAnsi"/>
+                <w:b w:val="0"/>
+                <w:sz w:val="20"/>
+                <w:szCs w:val="20"/>
+              </w:rPr>
               <w:t>.miscellaneousSchedules</w:t>
             </w:r>
             <w:r>
@@ -17620,7 +21617,17 @@
                 <w:sz w:val="20"/>
                 <w:szCs w:val="20"/>
               </w:rPr>
-              <w:t>.description|%</w:t>
+              <w:t>.description</w:t>
+            </w:r>
+            <w:proofErr w:type="spellEnd"/>
+            <w:r>
+              <w:rPr>
+                <w:rFonts w:asciiTheme="minorHAnsi" w:hAnsiTheme="minorHAnsi"/>
+                <w:b w:val="0"/>
+                <w:sz w:val="20"/>
+                <w:szCs w:val="20"/>
+              </w:rPr>
+              <w:t>|%</w:t>
             </w:r>
           </w:p>
         </w:tc>
@@ -17652,8 +21659,9 @@
                 <w:sz w:val="20"/>
                 <w:szCs w:val="20"/>
               </w:rPr>
-              <w:t>%locationInfos</w:t>
-            </w:r>
+              <w:t>%</w:t>
+            </w:r>
+            <w:proofErr w:type="spellStart"/>
             <w:r>
               <w:rPr>
                 <w:rFonts w:asciiTheme="minorHAnsi" w:hAnsiTheme="minorHAnsi"/>
@@ -17661,6 +21669,15 @@
                 <w:sz w:val="20"/>
                 <w:szCs w:val="20"/>
               </w:rPr>
+              <w:t>locationInfos</w:t>
+            </w:r>
+            <w:r>
+              <w:rPr>
+                <w:rFonts w:asciiTheme="minorHAnsi" w:hAnsiTheme="minorHAnsi"/>
+                <w:b w:val="0"/>
+                <w:sz w:val="20"/>
+                <w:szCs w:val="20"/>
+              </w:rPr>
               <w:t>.miscellaneousSchedules</w:t>
             </w:r>
             <w:r>
@@ -17670,7 +21687,17 @@
                 <w:sz w:val="20"/>
                 <w:szCs w:val="20"/>
               </w:rPr>
-              <w:t>.limit%</w:t>
+              <w:t>.limit</w:t>
+            </w:r>
+            <w:proofErr w:type="spellEnd"/>
+            <w:r>
+              <w:rPr>
+                <w:rFonts w:asciiTheme="minorHAnsi" w:hAnsiTheme="minorHAnsi"/>
+                <w:b w:val="0"/>
+                <w:sz w:val="20"/>
+                <w:szCs w:val="20"/>
+              </w:rPr>
+              <w:t>%</w:t>
             </w:r>
           </w:p>
         </w:tc>
@@ -17905,17 +21932,39 @@
                 <w:sz w:val="20"/>
                 <w:szCs w:val="20"/>
               </w:rPr>
-              <w:t>%locationInfos.</w:t>
-            </w:r>
-            <w:r>
-              <w:rPr>
-                <w:rStyle w:val="Emphasis"/>
-                <w:b w:val="0"/>
-                <w:i w:val="0"/>
-                <w:sz w:val="20"/>
-                <w:szCs w:val="20"/>
-              </w:rPr>
-              <w:t>drivers.driver%</w:t>
+              <w:t>%</w:t>
+            </w:r>
+            <w:proofErr w:type="spellStart"/>
+            <w:r>
+              <w:rPr>
+                <w:rStyle w:val="Emphasis"/>
+                <w:b w:val="0"/>
+                <w:i w:val="0"/>
+                <w:sz w:val="20"/>
+                <w:szCs w:val="20"/>
+              </w:rPr>
+              <w:t>locationInfos.</w:t>
+            </w:r>
+            <w:r>
+              <w:rPr>
+                <w:rStyle w:val="Emphasis"/>
+                <w:b w:val="0"/>
+                <w:i w:val="0"/>
+                <w:sz w:val="20"/>
+                <w:szCs w:val="20"/>
+              </w:rPr>
+              <w:t>drivers.driver</w:t>
+            </w:r>
+            <w:proofErr w:type="spellEnd"/>
+            <w:r>
+              <w:rPr>
+                <w:rStyle w:val="Emphasis"/>
+                <w:b w:val="0"/>
+                <w:i w:val="0"/>
+                <w:sz w:val="20"/>
+                <w:szCs w:val="20"/>
+              </w:rPr>
+              <w:t>%</w:t>
             </w:r>
           </w:p>
         </w:tc>
@@ -17967,7 +22016,29 @@
                 <w:sz w:val="20"/>
                 <w:szCs w:val="20"/>
               </w:rPr>
-              <w:t>%locationInfos.drivers.licenseNumber%</w:t>
+              <w:t>%</w:t>
+            </w:r>
+            <w:proofErr w:type="spellStart"/>
+            <w:r>
+              <w:rPr>
+                <w:rStyle w:val="Emphasis"/>
+                <w:b w:val="0"/>
+                <w:i w:val="0"/>
+                <w:sz w:val="20"/>
+                <w:szCs w:val="20"/>
+              </w:rPr>
+              <w:t>locationInfos.drivers.licenseNumber</w:t>
+            </w:r>
+            <w:proofErr w:type="spellEnd"/>
+            <w:r>
+              <w:rPr>
+                <w:rStyle w:val="Emphasis"/>
+                <w:b w:val="0"/>
+                <w:i w:val="0"/>
+                <w:sz w:val="20"/>
+                <w:szCs w:val="20"/>
+              </w:rPr>
+              <w:t>%</w:t>
             </w:r>
           </w:p>
         </w:tc>
@@ -17993,7 +22064,29 @@
                 <w:sz w:val="20"/>
                 <w:szCs w:val="20"/>
               </w:rPr>
-              <w:t>%locationInfos.drivers.dateEmployed%</w:t>
+              <w:t>%</w:t>
+            </w:r>
+            <w:proofErr w:type="spellStart"/>
+            <w:r>
+              <w:rPr>
+                <w:rStyle w:val="Emphasis"/>
+                <w:b w:val="0"/>
+                <w:i w:val="0"/>
+                <w:sz w:val="20"/>
+                <w:szCs w:val="20"/>
+              </w:rPr>
+              <w:t>locationInfos.drivers.dateEmployed</w:t>
+            </w:r>
+            <w:proofErr w:type="spellEnd"/>
+            <w:r>
+              <w:rPr>
+                <w:rStyle w:val="Emphasis"/>
+                <w:b w:val="0"/>
+                <w:i w:val="0"/>
+                <w:sz w:val="20"/>
+                <w:szCs w:val="20"/>
+              </w:rPr>
+              <w:t>%</w:t>
             </w:r>
           </w:p>
         </w:tc>
@@ -18019,7 +22112,29 @@
                 <w:sz w:val="20"/>
                 <w:szCs w:val="20"/>
               </w:rPr>
-              <w:t>%locationInfos.drivers.accidents%</w:t>
+              <w:t>%</w:t>
+            </w:r>
+            <w:proofErr w:type="spellStart"/>
+            <w:r>
+              <w:rPr>
+                <w:rStyle w:val="Emphasis"/>
+                <w:b w:val="0"/>
+                <w:i w:val="0"/>
+                <w:sz w:val="20"/>
+                <w:szCs w:val="20"/>
+              </w:rPr>
+              <w:t>locationInfos.drivers.accidents</w:t>
+            </w:r>
+            <w:proofErr w:type="spellEnd"/>
+            <w:r>
+              <w:rPr>
+                <w:rStyle w:val="Emphasis"/>
+                <w:b w:val="0"/>
+                <w:i w:val="0"/>
+                <w:sz w:val="20"/>
+                <w:szCs w:val="20"/>
+              </w:rPr>
+              <w:t>%</w:t>
             </w:r>
           </w:p>
         </w:tc>
@@ -18045,7 +22160,29 @@
                 <w:sz w:val="20"/>
                 <w:szCs w:val="20"/>
               </w:rPr>
-              <w:t>%locationInfos.drivers.convictions%</w:t>
+              <w:t>%</w:t>
+            </w:r>
+            <w:proofErr w:type="spellStart"/>
+            <w:r>
+              <w:rPr>
+                <w:rStyle w:val="Emphasis"/>
+                <w:b w:val="0"/>
+                <w:i w:val="0"/>
+                <w:sz w:val="20"/>
+                <w:szCs w:val="20"/>
+              </w:rPr>
+              <w:t>locationInfos.drivers.convictions</w:t>
+            </w:r>
+            <w:proofErr w:type="spellEnd"/>
+            <w:r>
+              <w:rPr>
+                <w:rStyle w:val="Emphasis"/>
+                <w:b w:val="0"/>
+                <w:i w:val="0"/>
+                <w:sz w:val="20"/>
+                <w:szCs w:val="20"/>
+              </w:rPr>
+              <w:t>%</w:t>
             </w:r>
           </w:p>
         </w:tc>
@@ -18063,7 +22200,7 @@
 </file>
 
 <file path=word/endnotes.xml><?xml version="1.0" encoding="utf-8"?>
-<w:endnotes xmlns:wpc="http://schemas.microsoft.com/office/word/2010/wordprocessingCanvas" xmlns:mo="http://schemas.microsoft.com/office/mac/office/2008/main" xmlns:mc="http://schemas.openxmlformats.org/markup-compatibility/2006" xmlns:mv="urn:schemas-microsoft-com:mac:vml" xmlns:o="urn:schemas-microsoft-com:office:office" xmlns:r="http://schemas.openxmlformats.org/officeDocument/2006/relationships" xmlns:m="http://schemas.openxmlformats.org/officeDocument/2006/math" xmlns:v="urn:schemas-microsoft-com:vml" xmlns:wp14="http://schemas.microsoft.com/office/word/2010/wordprocessingDrawing" xmlns:wp="http://schemas.openxmlformats.org/drawingml/2006/wordprocessingDrawing" xmlns:w10="urn:schemas-microsoft-com:office:word" xmlns:w="http://schemas.openxmlformats.org/wordprocessingml/2006/main" xmlns:w14="http://schemas.microsoft.com/office/word/2010/wordml" xmlns:wpg="http://schemas.microsoft.com/office/word/2010/wordprocessingGroup" xmlns:wpi="http://schemas.microsoft.com/office/word/2010/wordprocessingInk" xmlns:wne="http://schemas.microsoft.com/office/word/2006/wordml" xmlns:wps="http://schemas.microsoft.com/office/word/2010/wordprocessingShape" mc:Ignorable="w14 wp14">
+<w:endnotes xmlns:wpc="http://schemas.microsoft.com/office/word/2010/wordprocessingCanvas" xmlns:mc="http://schemas.openxmlformats.org/markup-compatibility/2006" xmlns:o="urn:schemas-microsoft-com:office:office" xmlns:r="http://schemas.openxmlformats.org/officeDocument/2006/relationships" xmlns:m="http://schemas.openxmlformats.org/officeDocument/2006/math" xmlns:v="urn:schemas-microsoft-com:vml" xmlns:wp14="http://schemas.microsoft.com/office/word/2010/wordprocessingDrawing" xmlns:wp="http://schemas.openxmlformats.org/drawingml/2006/wordprocessingDrawing" xmlns:w10="urn:schemas-microsoft-com:office:word" xmlns:w="http://schemas.openxmlformats.org/wordprocessingml/2006/main" xmlns:w14="http://schemas.microsoft.com/office/word/2010/wordml" xmlns:wpg="http://schemas.microsoft.com/office/word/2010/wordprocessingGroup" xmlns:wpi="http://schemas.microsoft.com/office/word/2010/wordprocessingInk" xmlns:wne="http://schemas.microsoft.com/office/word/2006/wordml" xmlns:wps="http://schemas.microsoft.com/office/word/2010/wordprocessingShape" mc:Ignorable="w14 wp14">
   <w:endnote w:type="separator" w:id="-1">
     <w:p>
       <w:r>
@@ -18082,7 +22219,7 @@
 </file>
 
 <file path=word/footnotes.xml><?xml version="1.0" encoding="utf-8"?>
-<w:footnotes xmlns:wpc="http://schemas.microsoft.com/office/word/2010/wordprocessingCanvas" xmlns:mo="http://schemas.microsoft.com/office/mac/office/2008/main" xmlns:mc="http://schemas.openxmlformats.org/markup-compatibility/2006" xmlns:mv="urn:schemas-microsoft-com:mac:vml" xmlns:o="urn:schemas-microsoft-com:office:office" xmlns:r="http://schemas.openxmlformats.org/officeDocument/2006/relationships" xmlns:m="http://schemas.openxmlformats.org/officeDocument/2006/math" xmlns:v="urn:schemas-microsoft-com:vml" xmlns:wp14="http://schemas.microsoft.com/office/word/2010/wordprocessingDrawing" xmlns:wp="http://schemas.openxmlformats.org/drawingml/2006/wordprocessingDrawing" xmlns:w10="urn:schemas-microsoft-com:office:word" xmlns:w="http://schemas.openxmlformats.org/wordprocessingml/2006/main" xmlns:w14="http://schemas.microsoft.com/office/word/2010/wordml" xmlns:wpg="http://schemas.microsoft.com/office/word/2010/wordprocessingGroup" xmlns:wpi="http://schemas.microsoft.com/office/word/2010/wordprocessingInk" xmlns:wne="http://schemas.microsoft.com/office/word/2006/wordml" xmlns:wps="http://schemas.microsoft.com/office/word/2010/wordprocessingShape" mc:Ignorable="w14 wp14">
+<w:footnotes xmlns:wpc="http://schemas.microsoft.com/office/word/2010/wordprocessingCanvas" xmlns:mc="http://schemas.openxmlformats.org/markup-compatibility/2006" xmlns:o="urn:schemas-microsoft-com:office:office" xmlns:r="http://schemas.openxmlformats.org/officeDocument/2006/relationships" xmlns:m="http://schemas.openxmlformats.org/officeDocument/2006/math" xmlns:v="urn:schemas-microsoft-com:vml" xmlns:wp14="http://schemas.microsoft.com/office/word/2010/wordprocessingDrawing" xmlns:wp="http://schemas.openxmlformats.org/drawingml/2006/wordprocessingDrawing" xmlns:w10="urn:schemas-microsoft-com:office:word" xmlns:w="http://schemas.openxmlformats.org/wordprocessingml/2006/main" xmlns:w14="http://schemas.microsoft.com/office/word/2010/wordml" xmlns:wpg="http://schemas.microsoft.com/office/word/2010/wordprocessingGroup" xmlns:wpi="http://schemas.microsoft.com/office/word/2010/wordprocessingInk" xmlns:wne="http://schemas.microsoft.com/office/word/2006/wordml" xmlns:wps="http://schemas.microsoft.com/office/word/2010/wordprocessingShape" mc:Ignorable="w14 wp14">
   <w:footnote w:type="separator" w:id="-1">
     <w:p>
       <w:r>
@@ -18101,7 +22238,7 @@
 </file>
 
 <file path=word/numbering.xml><?xml version="1.0" encoding="utf-8"?>
-<w:numbering xmlns:wpc="http://schemas.microsoft.com/office/word/2010/wordprocessingCanvas" xmlns:mo="http://schemas.microsoft.com/office/mac/office/2008/main" xmlns:mc="http://schemas.openxmlformats.org/markup-compatibility/2006" xmlns:mv="urn:schemas-microsoft-com:mac:vml" xmlns:o="urn:schemas-microsoft-com:office:office" xmlns:r="http://schemas.openxmlformats.org/officeDocument/2006/relationships" xmlns:m="http://schemas.openxmlformats.org/officeDocument/2006/math" xmlns:v="urn:schemas-microsoft-com:vml" xmlns:wp14="http://schemas.microsoft.com/office/word/2010/wordprocessingDrawing" xmlns:wp="http://schemas.openxmlformats.org/drawingml/2006/wordprocessingDrawing" xmlns:w10="urn:schemas-microsoft-com:office:word" xmlns:w="http://schemas.openxmlformats.org/wordprocessingml/2006/main" xmlns:w14="http://schemas.microsoft.com/office/word/2010/wordml" xmlns:wpg="http://schemas.microsoft.com/office/word/2010/wordprocessingGroup" xmlns:wpi="http://schemas.microsoft.com/office/word/2010/wordprocessingInk" xmlns:wne="http://schemas.microsoft.com/office/word/2006/wordml" xmlns:wps="http://schemas.microsoft.com/office/word/2010/wordprocessingShape" mc:Ignorable="w14 wp14">
+<w:numbering xmlns:wpc="http://schemas.microsoft.com/office/word/2010/wordprocessingCanvas" xmlns:mc="http://schemas.openxmlformats.org/markup-compatibility/2006" xmlns:o="urn:schemas-microsoft-com:office:office" xmlns:r="http://schemas.openxmlformats.org/officeDocument/2006/relationships" xmlns:m="http://schemas.openxmlformats.org/officeDocument/2006/math" xmlns:v="urn:schemas-microsoft-com:vml" xmlns:wp14="http://schemas.microsoft.com/office/word/2010/wordprocessingDrawing" xmlns:wp="http://schemas.openxmlformats.org/drawingml/2006/wordprocessingDrawing" xmlns:w10="urn:schemas-microsoft-com:office:word" xmlns:w="http://schemas.openxmlformats.org/wordprocessingml/2006/main" xmlns:w14="http://schemas.microsoft.com/office/word/2010/wordml" xmlns:wpg="http://schemas.microsoft.com/office/word/2010/wordprocessingGroup" xmlns:wpi="http://schemas.microsoft.com/office/word/2010/wordprocessingInk" xmlns:wne="http://schemas.microsoft.com/office/word/2006/wordml" xmlns:wps="http://schemas.microsoft.com/office/word/2010/wordprocessingShape" mc:Ignorable="w14 wp14">
   <w:abstractNum w:abstractNumId="0">
     <w:nsid w:val="5EA76479"/>
     <w:multiLevelType w:val="hybridMultilevel"/>
@@ -18210,7 +22347,7 @@
     </w:rPrDefault>
     <w:pPrDefault/>
   </w:docDefaults>
-  <w:latentStyles w:defLockedState="0" w:defUIPriority="99" w:defSemiHidden="1" w:defUnhideWhenUsed="1" w:defQFormat="0" w:count="276">
+  <w:latentStyles w:defLockedState="0" w:defUIPriority="99" w:defSemiHidden="1" w:defUnhideWhenUsed="1" w:defQFormat="0" w:count="267">
     <w:lsdException w:name="Normal" w:semiHidden="0" w:uiPriority="0" w:unhideWhenUsed="0" w:qFormat="1"/>
     <w:lsdException w:name="heading 1" w:semiHidden="0" w:uiPriority="9" w:unhideWhenUsed="0" w:qFormat="1"/>
     <w:lsdException w:name="heading 2" w:uiPriority="9" w:qFormat="1"/>
@@ -19017,7 +23154,7 @@
 </file>
 
 <file path=word/stylesWithEffects.xml><?xml version="1.0" encoding="utf-8"?>
-<w:styles xmlns:wpc="http://schemas.microsoft.com/office/word/2010/wordprocessingCanvas" xmlns:mo="http://schemas.microsoft.com/office/mac/office/2008/main" xmlns:mc="http://schemas.openxmlformats.org/markup-compatibility/2006" xmlns:mv="urn:schemas-microsoft-com:mac:vml" xmlns:o="urn:schemas-microsoft-com:office:office" xmlns:r="http://schemas.openxmlformats.org/officeDocument/2006/relationships" xmlns:m="http://schemas.openxmlformats.org/officeDocument/2006/math" xmlns:v="urn:schemas-microsoft-com:vml" xmlns:wp14="http://schemas.microsoft.com/office/word/2010/wordprocessingDrawing" xmlns:wp="http://schemas.openxmlformats.org/drawingml/2006/wordprocessingDrawing" xmlns:w10="urn:schemas-microsoft-com:office:word" xmlns:w="http://schemas.openxmlformats.org/wordprocessingml/2006/main" xmlns:w14="http://schemas.microsoft.com/office/word/2010/wordml" xmlns:wpg="http://schemas.microsoft.com/office/word/2010/wordprocessingGroup" xmlns:wpi="http://schemas.microsoft.com/office/word/2010/wordprocessingInk" xmlns:wne="http://schemas.microsoft.com/office/word/2006/wordml" xmlns:wps="http://schemas.microsoft.com/office/word/2010/wordprocessingShape" mc:Ignorable="w14 wp14">
+<w:styles xmlns:wpc="http://schemas.microsoft.com/office/word/2010/wordprocessingCanvas" xmlns:mc="http://schemas.openxmlformats.org/markup-compatibility/2006" xmlns:o="urn:schemas-microsoft-com:office:office" xmlns:r="http://schemas.openxmlformats.org/officeDocument/2006/relationships" xmlns:m="http://schemas.openxmlformats.org/officeDocument/2006/math" xmlns:v="urn:schemas-microsoft-com:vml" xmlns:wp14="http://schemas.microsoft.com/office/word/2010/wordprocessingDrawing" xmlns:wp="http://schemas.openxmlformats.org/drawingml/2006/wordprocessingDrawing" xmlns:w10="urn:schemas-microsoft-com:office:word" xmlns:w="http://schemas.openxmlformats.org/wordprocessingml/2006/main" xmlns:w14="http://schemas.microsoft.com/office/word/2010/wordml" xmlns:wpg="http://schemas.microsoft.com/office/word/2010/wordprocessingGroup" xmlns:wpi="http://schemas.microsoft.com/office/word/2010/wordprocessingInk" xmlns:wne="http://schemas.microsoft.com/office/word/2006/wordml" xmlns:wps="http://schemas.microsoft.com/office/word/2010/wordprocessingShape" mc:Ignorable="w14 wp14">
   <w:docDefaults>
     <w:rPrDefault>
       <w:rPr>
@@ -19029,7 +23166,7 @@
     </w:rPrDefault>
     <w:pPrDefault/>
   </w:docDefaults>
-  <w:latentStyles w:defLockedState="0" w:defUIPriority="99" w:defSemiHidden="1" w:defUnhideWhenUsed="1" w:defQFormat="0" w:count="276">
+  <w:latentStyles w:defLockedState="0" w:defUIPriority="99" w:defSemiHidden="1" w:defUnhideWhenUsed="1" w:defQFormat="0" w:count="267">
     <w:lsdException w:name="Normal" w:semiHidden="0" w:uiPriority="0" w:unhideWhenUsed="0" w:qFormat="1"/>
     <w:lsdException w:name="heading 1" w:semiHidden="0" w:uiPriority="9" w:unhideWhenUsed="0" w:qFormat="1"/>
     <w:lsdException w:name="heading 2" w:uiPriority="9" w:qFormat="1"/>
@@ -20125,7 +24262,7 @@
 </file>
 
 <file path=customXml/itemProps1.xml><?xml version="1.0" encoding="utf-8"?>
-<ds:datastoreItem xmlns:ds="http://schemas.openxmlformats.org/officeDocument/2006/customXml" ds:itemID="{78391845-B037-BD4A-BBCC-7ACBEA88E52C}">
+<ds:datastoreItem xmlns:ds="http://schemas.openxmlformats.org/officeDocument/2006/customXml" ds:itemID="{EDB77742-AAE0-48E2-A01F-6C5992F9B069}">
   <ds:schemaRefs>
     <ds:schemaRef ds:uri="http://schemas.openxmlformats.org/officeDocument/2006/bibliography"/>
   </ds:schemaRefs>

--- a/lib/docx_templates/default.docx
+++ b/lib/docx_templates/default.docx
@@ -25,33 +25,7 @@
           <w:sz w:val="28"/>
           <w:szCs w:val="28"/>
         </w:rPr>
-        <w:t>%</w:t>
-      </w:r>
-      <w:proofErr w:type="spellStart"/>
-      <w:r>
-        <w:rPr>
-          <w:rStyle w:val="Emphasis"/>
-          <w:bCs w:val="0"/>
-          <w:i w:val="0"/>
-          <w:iCs w:val="0"/>
-          <w:spacing w:val="0"/>
-          <w:sz w:val="28"/>
-          <w:szCs w:val="28"/>
-        </w:rPr>
-        <w:t>brokerOffice</w:t>
-      </w:r>
-      <w:proofErr w:type="spellEnd"/>
-      <w:r>
-        <w:rPr>
-          <w:rStyle w:val="Emphasis"/>
-          <w:bCs w:val="0"/>
-          <w:i w:val="0"/>
-          <w:iCs w:val="0"/>
-          <w:spacing w:val="0"/>
-          <w:sz w:val="28"/>
-          <w:szCs w:val="28"/>
-        </w:rPr>
-        <w:t>%</w:t>
+        <w:t>%brokerOffice%</w:t>
       </w:r>
     </w:p>
     <w:p>
@@ -75,10 +49,11 @@
           <w:iCs w:val="0"/>
           <w:spacing w:val="0"/>
         </w:rPr>
-        <w:t>%</w:t>
-      </w:r>
-      <w:proofErr w:type="spellStart"/>
-      <w:r>
+        <w:t>%brokerAddress%</w:t>
+      </w:r>
+    </w:p>
+    <w:p>
+      <w:pPr>
         <w:rPr>
           <w:rStyle w:val="Emphasis"/>
           <w:b w:val="0"/>
@@ -87,9 +62,7 @@
           <w:iCs w:val="0"/>
           <w:spacing w:val="0"/>
         </w:rPr>
-        <w:t>brokerAddress</w:t>
-      </w:r>
-      <w:proofErr w:type="spellEnd"/>
+      </w:pPr>
       <w:r>
         <w:rPr>
           <w:rStyle w:val="Emphasis"/>
@@ -99,7 +72,7 @@
           <w:iCs w:val="0"/>
           <w:spacing w:val="0"/>
         </w:rPr>
-        <w:t>%</w:t>
+        <w:t>P %brokerPhone%</w:t>
       </w:r>
     </w:p>
     <w:p>
@@ -122,102 +95,7 @@
           <w:iCs w:val="0"/>
           <w:spacing w:val="0"/>
         </w:rPr>
-        <w:t>P %</w:t>
-      </w:r>
-      <w:proofErr w:type="spellStart"/>
-      <w:r>
-        <w:rPr>
-          <w:rStyle w:val="Emphasis"/>
-          <w:b w:val="0"/>
-          <w:bCs w:val="0"/>
-          <w:i w:val="0"/>
-          <w:iCs w:val="0"/>
-          <w:spacing w:val="0"/>
-        </w:rPr>
-        <w:t>brokerPhone</w:t>
-      </w:r>
-      <w:proofErr w:type="spellEnd"/>
-      <w:r>
-        <w:rPr>
-          <w:rStyle w:val="Emphasis"/>
-          <w:b w:val="0"/>
-          <w:bCs w:val="0"/>
-          <w:i w:val="0"/>
-          <w:iCs w:val="0"/>
-          <w:spacing w:val="0"/>
-        </w:rPr>
-        <w:t>%</w:t>
-      </w:r>
-    </w:p>
-    <w:p>
-      <w:pPr>
-        <w:rPr>
-          <w:rStyle w:val="Emphasis"/>
-          <w:b w:val="0"/>
-          <w:bCs w:val="0"/>
-          <w:i w:val="0"/>
-          <w:iCs w:val="0"/>
-          <w:spacing w:val="0"/>
-        </w:rPr>
-      </w:pPr>
-      <w:r>
-        <w:rPr>
-          <w:rStyle w:val="Emphasis"/>
-          <w:b w:val="0"/>
-          <w:bCs w:val="0"/>
-          <w:i w:val="0"/>
-          <w:iCs w:val="0"/>
-          <w:spacing w:val="0"/>
-        </w:rPr>
-        <w:t xml:space="preserve">%if </w:t>
-      </w:r>
-      <w:proofErr w:type="spellStart"/>
-      <w:r>
-        <w:rPr>
-          <w:rStyle w:val="Emphasis"/>
-          <w:b w:val="0"/>
-          <w:bCs w:val="0"/>
-          <w:i w:val="0"/>
-          <w:iCs w:val="0"/>
-          <w:spacing w:val="0"/>
-        </w:rPr>
-        <w:t>brokerFax%F</w:t>
-      </w:r>
-      <w:proofErr w:type="spellEnd"/>
-      <w:r>
-        <w:rPr>
-          <w:rStyle w:val="Emphasis"/>
-          <w:b w:val="0"/>
-          <w:bCs w:val="0"/>
-          <w:i w:val="0"/>
-          <w:iCs w:val="0"/>
-          <w:spacing w:val="0"/>
-        </w:rPr>
-        <w:t xml:space="preserve"> %</w:t>
-      </w:r>
-      <w:proofErr w:type="spellStart"/>
-      <w:r>
-        <w:rPr>
-          <w:rStyle w:val="Emphasis"/>
-          <w:b w:val="0"/>
-          <w:bCs w:val="0"/>
-          <w:i w:val="0"/>
-          <w:iCs w:val="0"/>
-          <w:spacing w:val="0"/>
-        </w:rPr>
-        <w:t>brokerFax</w:t>
-      </w:r>
-      <w:proofErr w:type="spellEnd"/>
-      <w:r>
-        <w:rPr>
-          <w:rStyle w:val="Emphasis"/>
-          <w:b w:val="0"/>
-          <w:bCs w:val="0"/>
-          <w:i w:val="0"/>
-          <w:iCs w:val="0"/>
-          <w:spacing w:val="0"/>
-        </w:rPr>
-        <w:t>%</w:t>
+        <w:t>%if brokerFax%F %brokerFax%</w:t>
       </w:r>
     </w:p>
     <w:p/>
@@ -233,23 +111,7 @@
           <w:color w:val="0000FF"/>
           <w:u w:val="single"/>
         </w:rPr>
-        <w:t>%</w:t>
-      </w:r>
-      <w:proofErr w:type="spellStart"/>
-      <w:r>
-        <w:rPr>
-          <w:color w:val="0000FF"/>
-          <w:u w:val="single"/>
-        </w:rPr>
-        <w:t>brokerWebsite</w:t>
-      </w:r>
-      <w:proofErr w:type="spellEnd"/>
-      <w:r>
-        <w:rPr>
-          <w:color w:val="0000FF"/>
-          <w:u w:val="single"/>
-        </w:rPr>
-        <w:t>%</w:t>
+        <w:t>%brokerWebsite%</w:t>
       </w:r>
     </w:p>
     <w:p/>
@@ -275,18 +137,10 @@
         <w:t>%broker</w:t>
       </w:r>
       <w:r>
-        <w:t>Contacts.name%, %</w:t>
-      </w:r>
-      <w:proofErr w:type="spellStart"/>
-      <w:r>
-        <w:t>broker</w:t>
-      </w:r>
-      <w:r>
-        <w:t>Contacts.title</w:t>
-      </w:r>
-      <w:proofErr w:type="spellEnd"/>
-      <w:r>
-        <w:t>%</w:t>
+        <w:t>Contacts.name%, %broker</w:t>
+      </w:r>
+      <w:r>
+        <w:t>Contacts.title%</w:t>
       </w:r>
       <w:r>
         <w:br/>
@@ -296,42 +150,25 @@
           <w:color w:val="0000FF"/>
           <w:u w:val="single"/>
         </w:rPr>
-        <w:t>%</w:t>
-      </w:r>
-      <w:proofErr w:type="spellStart"/>
+        <w:t>%brokerContacts.</w:t>
+      </w:r>
       <w:r>
         <w:rPr>
           <w:color w:val="0000FF"/>
           <w:u w:val="single"/>
         </w:rPr>
-        <w:t>brokerContacts.</w:t>
+        <w:t>email</w:t>
       </w:r>
       <w:r>
         <w:rPr>
           <w:color w:val="0000FF"/>
           <w:u w:val="single"/>
         </w:rPr>
-        <w:t>email</w:t>
-      </w:r>
-      <w:proofErr w:type="spellEnd"/>
-      <w:r>
-        <w:rPr>
-          <w:color w:val="0000FF"/>
-          <w:u w:val="single"/>
-        </w:rPr>
         <w:t>%</w:t>
       </w:r>
       <w:r>
         <w:br/>
-        <w:t>%</w:t>
-      </w:r>
-      <w:proofErr w:type="spellStart"/>
-      <w:r>
-        <w:t>brokerContacts.phone</w:t>
-      </w:r>
-      <w:proofErr w:type="spellEnd"/>
-      <w:r>
-        <w:t>%</w:t>
+        <w:t>%brokerContacts.phone%</w:t>
       </w:r>
     </w:p>
     <w:p>
@@ -429,15 +266,7 @@
     </w:p>
     <w:p>
       <w:r>
-        <w:t xml:space="preserve">%if </w:t>
-      </w:r>
-      <w:proofErr w:type="spellStart"/>
-      <